--- a/毕设论文/综合论文训练-周建宇.docx
+++ b/毕设论文/综合论文训练-周建宇.docx
@@ -14431,7 +14431,7 @@
           <v:shape id="_x0000_i1025" type="#_x0000_t75" style="width:127.1pt;height:34.15pt" o:ole="">
             <v:imagedata r:id="rId11" o:title=""/>
           </v:shape>
-          <o:OLEObject Type="Embed" ProgID="Equation.DSMT4" ShapeID="_x0000_i1025" DrawAspect="Content" ObjectID="_1557907869" r:id="rId12"/>
+          <o:OLEObject Type="Embed" ProgID="Equation.DSMT4" ShapeID="_x0000_i1025" DrawAspect="Content" ObjectID="_1557909108" r:id="rId12"/>
         </w:object>
       </w:r>
       <w:r>
@@ -14580,7 +14580,7 @@
           <v:shape id="_x0000_i1026" type="#_x0000_t75" style="width:124.9pt;height:19.85pt" o:ole="">
             <v:imagedata r:id="rId13" o:title=""/>
           </v:shape>
-          <o:OLEObject Type="Embed" ProgID="Equation.DSMT4" ShapeID="_x0000_i1026" DrawAspect="Content" ObjectID="_1557907870" r:id="rId14"/>
+          <o:OLEObject Type="Embed" ProgID="Equation.DSMT4" ShapeID="_x0000_i1026" DrawAspect="Content" ObjectID="_1557909109" r:id="rId14"/>
         </w:object>
       </w:r>
       <w:r>
@@ -15393,8 +15393,6 @@
         </w:rPr>
         <w:t>首先</w:t>
       </w:r>
-      <w:bookmarkStart w:id="54" w:name="_GoBack"/>
-      <w:bookmarkEnd w:id="54"/>
       <w:r>
         <w:rPr>
           <w:rFonts w:hint="eastAsia"/>
@@ -16183,18 +16181,21 @@
       <w:pPr>
         <w:pStyle w:val="2"/>
       </w:pPr>
-      <w:bookmarkStart w:id="55" w:name="_Toc483992766"/>
+      <w:bookmarkStart w:id="54" w:name="_Toc483992766"/>
       <w:r>
         <w:rPr>
           <w:rFonts w:hint="eastAsia"/>
         </w:rPr>
         <w:t>字符编码层</w:t>
       </w:r>
-      <w:bookmarkEnd w:id="55"/>
-    </w:p>
-    <w:p>
-      <w:pPr>
-        <w:ind w:left="28"/>
+      <w:bookmarkEnd w:id="54"/>
+    </w:p>
+    <w:p>
+      <w:pPr>
+        <w:ind w:left="28" w:firstLine="392"/>
+        <w:rPr>
+          <w:rFonts w:hint="eastAsia"/>
+        </w:rPr>
       </w:pPr>
       <w:r>
         <w:rPr>
@@ -16224,14 +16225,482 @@
         <w:rPr>
           <w:rFonts w:hint="eastAsia"/>
         </w:rPr>
+        <w:t>令</w:t>
+      </w:r>
+      <w:r>
+        <w:rPr>
+          <w:rFonts w:hint="eastAsia"/>
+        </w:rPr>
         <w:t xml:space="preserve"> </w:t>
       </w:r>
+      <m:oMath>
+        <m:r>
+          <m:rPr>
+            <m:sty m:val="p"/>
+          </m:rPr>
+          <w:rPr>
+            <w:rFonts w:ascii="Cambria Math" w:hAnsi="Cambria Math"/>
+          </w:rPr>
+          <m:t>{</m:t>
+        </m:r>
+        <w:bookmarkStart w:id="55" w:name="_Hlk484166205"/>
+        <m:sSub>
+          <m:sSubPr>
+            <m:ctrlPr>
+              <w:rPr>
+                <w:rFonts w:ascii="Cambria Math" w:hAnsi="Cambria Math"/>
+              </w:rPr>
+            </m:ctrlPr>
+          </m:sSubPr>
+          <m:e>
+            <m:r>
+              <w:rPr>
+                <w:rFonts w:ascii="Cambria Math" w:hAnsi="Cambria Math"/>
+              </w:rPr>
+              <m:t>x</m:t>
+            </m:r>
+          </m:e>
+          <m:sub>
+            <m:r>
+              <w:rPr>
+                <w:rFonts w:ascii="Cambria Math" w:hAnsi="Cambria Math" w:hint="eastAsia"/>
+              </w:rPr>
+              <m:t>1</m:t>
+            </m:r>
+          </m:sub>
+        </m:sSub>
+        <w:bookmarkEnd w:id="55"/>
+        <m:r>
+          <m:rPr>
+            <m:sty m:val="p"/>
+          </m:rPr>
+          <w:rPr>
+            <w:rFonts w:ascii="Cambria Math" w:hAnsi="Cambria Math" w:hint="eastAsia"/>
+          </w:rPr>
+          <m:t>,</m:t>
+        </m:r>
+        <m:r>
+          <m:rPr>
+            <m:sty m:val="p"/>
+          </m:rPr>
+          <w:rPr>
+            <w:rFonts w:ascii="Cambria Math" w:hAnsi="Cambria Math"/>
+          </w:rPr>
+          <m:t>…</m:t>
+        </m:r>
+        <m:sSub>
+          <m:sSubPr>
+            <m:ctrlPr>
+              <w:rPr>
+                <w:rFonts w:ascii="Cambria Math" w:hAnsi="Cambria Math"/>
+              </w:rPr>
+            </m:ctrlPr>
+          </m:sSubPr>
+          <m:e>
+            <m:r>
+              <w:rPr>
+                <w:rFonts w:ascii="Cambria Math" w:hAnsi="Cambria Math"/>
+              </w:rPr>
+              <m:t>x</m:t>
+            </m:r>
+          </m:e>
+          <m:sub>
+            <m:r>
+              <w:rPr>
+                <w:rFonts w:ascii="Cambria Math" w:hAnsi="Cambria Math" w:hint="eastAsia"/>
+              </w:rPr>
+              <m:t>T</m:t>
+            </m:r>
+          </m:sub>
+        </m:sSub>
+        <m:r>
+          <m:rPr>
+            <m:sty m:val="p"/>
+          </m:rPr>
+          <w:rPr>
+            <w:rFonts w:ascii="Cambria Math" w:hAnsi="Cambria Math"/>
+          </w:rPr>
+          <m:t>}</m:t>
+        </m:r>
+      </m:oMath>
+      <w:r>
+        <w:rPr>
+          <w:rFonts w:hint="eastAsia"/>
+        </w:rPr>
+        <w:t xml:space="preserve"> </w:t>
+      </w:r>
+      <w:r>
+        <w:rPr>
+          <w:rFonts w:hint="eastAsia"/>
+        </w:rPr>
+        <w:t>和</w:t>
+      </w:r>
+      <m:oMath>
+        <m:r>
+          <m:rPr>
+            <m:sty m:val="p"/>
+          </m:rPr>
+          <w:rPr>
+            <w:rFonts w:ascii="Cambria Math" w:hAnsi="Cambria Math" w:hint="eastAsia"/>
+          </w:rPr>
+          <m:t>{</m:t>
+        </m:r>
+        <m:sSub>
+          <m:sSubPr>
+            <m:ctrlPr>
+              <w:rPr>
+                <w:rFonts w:ascii="Cambria Math" w:hAnsi="Cambria Math"/>
+              </w:rPr>
+            </m:ctrlPr>
+          </m:sSubPr>
+          <m:e>
+            <m:r>
+              <w:rPr>
+                <w:rFonts w:ascii="Cambria Math" w:hAnsi="Cambria Math"/>
+              </w:rPr>
+              <m:t>q</m:t>
+            </m:r>
+          </m:e>
+          <m:sub>
+            <m:r>
+              <w:rPr>
+                <w:rFonts w:ascii="Cambria Math" w:hAnsi="Cambria Math" w:hint="eastAsia"/>
+              </w:rPr>
+              <m:t>1</m:t>
+            </m:r>
+          </m:sub>
+        </m:sSub>
+        <m:r>
+          <m:rPr>
+            <m:sty m:val="p"/>
+          </m:rPr>
+          <w:rPr>
+            <w:rFonts w:ascii="Cambria Math" w:hAnsi="Cambria Math"/>
+          </w:rPr>
+          <m:t>,…</m:t>
+        </m:r>
+        <m:sSub>
+          <m:sSubPr>
+            <m:ctrlPr>
+              <w:rPr>
+                <w:rFonts w:ascii="Cambria Math" w:hAnsi="Cambria Math"/>
+              </w:rPr>
+            </m:ctrlPr>
+          </m:sSubPr>
+          <m:e>
+            <m:r>
+              <w:rPr>
+                <w:rFonts w:ascii="Cambria Math" w:hAnsi="Cambria Math"/>
+              </w:rPr>
+              <m:t>q</m:t>
+            </m:r>
+          </m:e>
+          <m:sub>
+            <m:r>
+              <w:rPr>
+                <w:rFonts w:ascii="Cambria Math" w:hAnsi="Cambria Math"/>
+              </w:rPr>
+              <m:t>T</m:t>
+            </m:r>
+          </m:sub>
+        </m:sSub>
+        <m:r>
+          <m:rPr>
+            <m:sty m:val="p"/>
+          </m:rPr>
+          <w:rPr>
+            <w:rFonts w:ascii="Cambria Math" w:hAnsi="Cambria Math" w:hint="eastAsia"/>
+          </w:rPr>
+          <m:t>}</m:t>
+        </m:r>
+      </m:oMath>
+      <w:r>
+        <w:rPr>
+          <w:rFonts w:hint="eastAsia"/>
+        </w:rPr>
+        <w:t xml:space="preserve"> </w:t>
+      </w:r>
+      <w:r>
+        <w:rPr>
+          <w:rFonts w:hint="eastAsia"/>
+        </w:rPr>
+        <w:t>分别表示</w:t>
+      </w:r>
+      <w:r>
+        <w:rPr>
+          <w:rFonts w:hint="eastAsia"/>
+        </w:rPr>
+        <w:t>上下文和问题中的单词</w:t>
+      </w:r>
+      <w:r>
+        <w:rPr>
+          <w:rFonts w:hint="eastAsia"/>
+        </w:rPr>
+        <w:t>，</w:t>
+      </w:r>
+      <w:r>
+        <w:rPr>
+          <w:rFonts w:hint="eastAsia"/>
+        </w:rPr>
+        <w:t>利用字符粒度编码的</w:t>
+      </w:r>
+      <w:r>
+        <w:rPr>
+          <w:rFonts w:hint="eastAsia"/>
+        </w:rPr>
+        <w:t>卷积神经网络（</w:t>
+      </w:r>
+      <w:r>
+        <w:rPr>
+          <w:rFonts w:hint="eastAsia"/>
+        </w:rPr>
+        <w:t>Kim et al.</w:t>
+      </w:r>
+      <w:r>
+        <w:t>2014</w:t>
+      </w:r>
+      <w:r>
+        <w:rPr>
+          <w:rFonts w:hint="eastAsia"/>
+        </w:rPr>
+        <w:t>参考文献</w:t>
+      </w:r>
+      <w:r>
+        <w:rPr>
+          <w:rFonts w:ascii="NimbusRomNo9L-Regu" w:hAnsi="NimbusRomNo9L-Regu" w:cs="NimbusRomNo9L-Regu"/>
+          <w:kern w:val="0"/>
+          <w:sz w:val="20"/>
+          <w:szCs w:val="20"/>
+        </w:rPr>
+        <w:t>Yoon Kim. Convolutional neural networks for sentence classification</w:t>
+      </w:r>
+      <w:r>
+        <w:rPr>
+          <w:rFonts w:hint="eastAsia"/>
+        </w:rPr>
+        <w:t>）</w:t>
+      </w:r>
+      <w:r>
+        <w:rPr>
+          <w:rFonts w:hint="eastAsia"/>
+        </w:rPr>
+        <w:t>，</w:t>
+      </w:r>
+      <w:r>
+        <w:rPr>
+          <w:rFonts w:hint="eastAsia"/>
+        </w:rPr>
+        <w:t>能够产生</w:t>
+      </w:r>
+      <w:r>
+        <w:rPr>
+          <w:rFonts w:hint="eastAsia"/>
+        </w:rPr>
+        <w:t>对词语语义高度抽象的</w:t>
+      </w:r>
+      <w:r>
+        <w:rPr>
+          <w:rFonts w:hint="eastAsia"/>
+        </w:rPr>
+        <w:t>单词</w:t>
+      </w:r>
+      <w:r>
+        <w:rPr>
+          <w:rFonts w:hint="eastAsia"/>
+        </w:rPr>
+        <w:t>向量</w:t>
+      </w:r>
+      <w:r>
+        <w:rPr>
+          <w:rFonts w:hint="eastAsia"/>
+        </w:rPr>
+        <w:t>。</w:t>
+      </w:r>
+      <w:r>
+        <w:rPr>
+          <w:rFonts w:hint="eastAsia"/>
+        </w:rPr>
+        <w:t>具体地，我们</w:t>
+      </w:r>
+      <w:r>
+        <w:rPr>
+          <w:rFonts w:hint="eastAsia"/>
+        </w:rPr>
+        <w:t>首先将</w:t>
+      </w:r>
+      <w:r>
+        <w:rPr>
+          <w:rFonts w:hint="eastAsia"/>
+        </w:rPr>
+        <w:t>26</w:t>
+      </w:r>
+      <w:r>
+        <w:rPr>
+          <w:rFonts w:hint="eastAsia"/>
+        </w:rPr>
+        <w:t>个</w:t>
+      </w:r>
+      <w:r>
+        <w:rPr>
+          <w:rFonts w:hint="eastAsia"/>
+        </w:rPr>
+        <w:t>英文字母</w:t>
+      </w:r>
+      <w:r>
+        <w:rPr>
+          <w:rFonts w:hint="eastAsia"/>
+        </w:rPr>
+        <w:t>和其他符号</w:t>
+      </w:r>
+      <w:r>
+        <w:rPr>
+          <w:rFonts w:hint="eastAsia"/>
+        </w:rPr>
+        <w:t>进行</w:t>
+      </w:r>
+      <w:r>
+        <w:rPr>
+          <w:rFonts w:hint="eastAsia"/>
+        </w:rPr>
+        <w:t>one</w:t>
+      </w:r>
+      <w:r>
+        <w:t>-hot</w:t>
+      </w:r>
+      <w:r>
+        <w:rPr>
+          <w:rFonts w:hint="eastAsia"/>
+        </w:rPr>
+        <w:t>编码</w:t>
+      </w:r>
+      <w:r>
+        <w:rPr>
+          <w:rFonts w:hint="eastAsia"/>
+        </w:rPr>
+        <w:t>，</w:t>
+      </w:r>
+      <w:r>
+        <w:rPr>
+          <w:rFonts w:hint="eastAsia"/>
+        </w:rPr>
+        <w:t>并将其作为</w:t>
+      </w:r>
+      <w:r>
+        <w:rPr>
+          <w:rFonts w:hint="eastAsia"/>
+        </w:rPr>
+        <w:t>卷积神经网络（</w:t>
+      </w:r>
+      <w:r>
+        <w:rPr>
+          <w:rFonts w:hint="eastAsia"/>
+        </w:rPr>
+        <w:t>CNN</w:t>
+      </w:r>
+      <w:r>
+        <w:rPr>
+          <w:rFonts w:hint="eastAsia"/>
+        </w:rPr>
+        <w:t>）的一维输入</w:t>
+      </w:r>
+      <w:r>
+        <w:rPr>
+          <w:rFonts w:hint="eastAsia"/>
+        </w:rPr>
+        <w:t>，然后</w:t>
+      </w:r>
+      <w:r>
+        <w:rPr>
+          <w:rFonts w:hint="eastAsia"/>
+        </w:rPr>
+        <w:t>采用</w:t>
+      </w:r>
+      <w:r>
+        <w:rPr>
+          <w:rFonts w:hint="eastAsia"/>
+        </w:rPr>
+        <w:t>多层</w:t>
+      </w:r>
+      <w:r>
+        <w:rPr>
+          <w:rFonts w:hint="eastAsia"/>
+        </w:rPr>
+        <w:t>卷积操作和</w:t>
+      </w:r>
+      <w:r>
+        <w:rPr>
+          <w:rFonts w:hint="eastAsia"/>
+        </w:rPr>
+        <w:t>一次</w:t>
+      </w:r>
+      <w:r>
+        <w:rPr>
+          <w:rFonts w:hint="eastAsia"/>
+        </w:rPr>
+        <w:t>最大</w:t>
+      </w:r>
+      <w:r>
+        <w:rPr>
+          <w:rFonts w:hint="eastAsia"/>
+        </w:rPr>
+        <w:t>池</w:t>
+      </w:r>
+      <w:r>
+        <w:rPr>
+          <w:rFonts w:hint="eastAsia"/>
+        </w:rPr>
+        <w:t>化</w:t>
+      </w:r>
+      <w:r>
+        <w:rPr>
+          <w:rFonts w:hint="eastAsia"/>
+        </w:rPr>
+        <w:t>操作</w:t>
+      </w:r>
+      <w:r>
+        <w:rPr>
+          <w:rFonts w:hint="eastAsia"/>
+        </w:rPr>
+        <w:t>产生</w:t>
+      </w:r>
+      <w:r>
+        <w:rPr>
+          <w:rFonts w:hint="eastAsia"/>
+        </w:rPr>
+        <w:t>对单词的稠密向量表示</w:t>
+      </w:r>
+      <w:r>
+        <w:rPr>
+          <w:rFonts w:hint="eastAsia"/>
+        </w:rPr>
+        <w:t>。</w:t>
+      </w:r>
+      <w:r>
+        <w:rPr>
+          <w:rFonts w:hint="eastAsia"/>
+        </w:rPr>
+        <w:t>具体原理如图</w:t>
+      </w:r>
+      <w:r>
+        <w:rPr>
+          <w:rFonts w:hint="eastAsia"/>
+        </w:rPr>
+        <w:t>xxx</w:t>
+      </w:r>
+      <w:r>
+        <w:rPr>
+          <w:rFonts w:hint="eastAsia"/>
+        </w:rPr>
+        <w:t>所示。</w:t>
+      </w:r>
+      <w:bookmarkStart w:id="56" w:name="_GoBack"/>
+      <w:bookmarkEnd w:id="56"/>
     </w:p>
     <w:p>
       <w:pPr>
         <w:pStyle w:val="2"/>
       </w:pPr>
-      <w:bookmarkStart w:id="56" w:name="_Toc483992767"/>
+      <w:bookmarkStart w:id="57" w:name="_Toc483992767"/>
       <w:r>
         <w:rPr>
           <w:rFonts w:hint="eastAsia"/>
@@ -16251,13 +16720,13 @@
         </w:rPr>
         <w:t>层</w:t>
       </w:r>
-      <w:bookmarkEnd w:id="56"/>
+      <w:bookmarkEnd w:id="57"/>
     </w:p>
     <w:p>
       <w:pPr>
         <w:pStyle w:val="2"/>
       </w:pPr>
-      <w:bookmarkStart w:id="57" w:name="_Toc483992768"/>
+      <w:bookmarkStart w:id="58" w:name="_Toc483992768"/>
       <w:r>
         <w:rPr>
           <w:rFonts w:hint="eastAsia"/>
@@ -16270,13 +16739,13 @@
         </w:rPr>
         <w:t>编码层</w:t>
       </w:r>
-      <w:bookmarkEnd w:id="57"/>
+      <w:bookmarkEnd w:id="58"/>
     </w:p>
     <w:p>
       <w:pPr>
         <w:pStyle w:val="2"/>
       </w:pPr>
-      <w:bookmarkStart w:id="58" w:name="_Toc483992769"/>
+      <w:bookmarkStart w:id="59" w:name="_Toc483992769"/>
       <w:r>
         <w:rPr>
           <w:rFonts w:hint="eastAsia"/>
@@ -16289,59 +16758,59 @@
         </w:rPr>
         <w:t>层</w:t>
       </w:r>
-      <w:bookmarkEnd w:id="58"/>
+      <w:bookmarkEnd w:id="59"/>
     </w:p>
     <w:p>
       <w:pPr>
         <w:pStyle w:val="2"/>
       </w:pPr>
-      <w:bookmarkStart w:id="59" w:name="_Toc483992770"/>
+      <w:bookmarkStart w:id="60" w:name="_Toc483992770"/>
       <w:r>
         <w:rPr>
           <w:rFonts w:hint="eastAsia"/>
         </w:rPr>
         <w:t>建模层</w:t>
       </w:r>
-      <w:bookmarkEnd w:id="59"/>
+      <w:bookmarkEnd w:id="60"/>
     </w:p>
     <w:p>
       <w:pPr>
         <w:pStyle w:val="2"/>
       </w:pPr>
-      <w:bookmarkStart w:id="60" w:name="_Toc483992771"/>
+      <w:bookmarkStart w:id="61" w:name="_Toc483992771"/>
       <w:r>
         <w:rPr>
           <w:rFonts w:hint="eastAsia"/>
         </w:rPr>
         <w:t>输出层</w:t>
       </w:r>
-      <w:bookmarkEnd w:id="60"/>
+      <w:bookmarkEnd w:id="61"/>
     </w:p>
     <w:p>
       <w:pPr>
         <w:pStyle w:val="2"/>
       </w:pPr>
-      <w:bookmarkStart w:id="61" w:name="_Toc483992772"/>
+      <w:bookmarkStart w:id="62" w:name="_Toc483992772"/>
       <w:r>
         <w:rPr>
           <w:rFonts w:hint="eastAsia"/>
         </w:rPr>
         <w:t>模型训练</w:t>
       </w:r>
-      <w:bookmarkEnd w:id="61"/>
+      <w:bookmarkEnd w:id="62"/>
     </w:p>
     <w:p>
       <w:pPr>
         <w:pStyle w:val="2"/>
       </w:pPr>
-      <w:bookmarkStart w:id="62" w:name="_Toc483992773"/>
+      <w:bookmarkStart w:id="63" w:name="_Toc483992773"/>
       <w:r>
         <w:rPr>
           <w:rFonts w:hint="eastAsia"/>
         </w:rPr>
         <w:t>模型测试</w:t>
       </w:r>
-      <w:bookmarkEnd w:id="62"/>
+      <w:bookmarkEnd w:id="63"/>
     </w:p>
     <w:p/>
     <w:p>
@@ -16353,20 +16822,20 @@
         </w:numPr>
         <w:spacing w:before="600"/>
       </w:pPr>
-      <w:bookmarkStart w:id="63" w:name="_Toc483992774"/>
+      <w:bookmarkStart w:id="64" w:name="_Toc483992774"/>
       <w:r>
         <w:rPr>
           <w:rFonts w:hint="eastAsia"/>
         </w:rPr>
         <w:t>实验结果与分析</w:t>
       </w:r>
-      <w:bookmarkEnd w:id="63"/>
+      <w:bookmarkEnd w:id="64"/>
     </w:p>
     <w:p>
       <w:pPr>
         <w:pStyle w:val="2"/>
       </w:pPr>
-      <w:bookmarkStart w:id="64" w:name="_Toc483992775"/>
+      <w:bookmarkStart w:id="65" w:name="_Toc483992775"/>
       <w:r>
         <w:rPr>
           <w:rFonts w:hint="eastAsia"/>
@@ -16385,13 +16854,13 @@
         </w:rPr>
         <w:t>维度对准确率的影响</w:t>
       </w:r>
-      <w:bookmarkEnd w:id="64"/>
+      <w:bookmarkEnd w:id="65"/>
     </w:p>
     <w:p>
       <w:pPr>
         <w:pStyle w:val="2"/>
       </w:pPr>
-      <w:bookmarkStart w:id="65" w:name="_Toc483992776"/>
+      <w:bookmarkStart w:id="66" w:name="_Toc483992776"/>
       <w:r>
         <w:rPr>
           <w:rFonts w:hint="eastAsia"/>
@@ -16419,13 +16888,13 @@
         </w:rPr>
         <w:t>准确率的影响</w:t>
       </w:r>
-      <w:bookmarkEnd w:id="65"/>
+      <w:bookmarkEnd w:id="66"/>
     </w:p>
     <w:p>
       <w:pPr>
         <w:pStyle w:val="2"/>
       </w:pPr>
-      <w:bookmarkStart w:id="66" w:name="_Toc483992777"/>
+      <w:bookmarkStart w:id="67" w:name="_Toc483992777"/>
       <w:r>
         <w:rPr>
           <w:rFonts w:hint="eastAsia"/>
@@ -16441,33 +16910,33 @@
         </w:rPr>
         <w:t>对准确率的影响</w:t>
       </w:r>
-      <w:bookmarkEnd w:id="66"/>
+      <w:bookmarkEnd w:id="67"/>
     </w:p>
     <w:p>
       <w:pPr>
         <w:pStyle w:val="2"/>
       </w:pPr>
-      <w:bookmarkStart w:id="67" w:name="_Toc483992778"/>
+      <w:bookmarkStart w:id="68" w:name="_Toc483992778"/>
       <w:r>
         <w:rPr>
           <w:rFonts w:hint="eastAsia"/>
         </w:rPr>
         <w:t>卷积神经网络卷积层数对准确率的影响</w:t>
       </w:r>
-      <w:bookmarkEnd w:id="67"/>
+      <w:bookmarkEnd w:id="68"/>
     </w:p>
     <w:p>
       <w:pPr>
         <w:pStyle w:val="2"/>
       </w:pPr>
-      <w:bookmarkStart w:id="68" w:name="_Toc483992779"/>
+      <w:bookmarkStart w:id="69" w:name="_Toc483992779"/>
       <w:r>
         <w:rPr>
           <w:rFonts w:hint="eastAsia"/>
         </w:rPr>
         <w:t>相似度矩阵算法对准确率的影响</w:t>
       </w:r>
-      <w:bookmarkEnd w:id="68"/>
+      <w:bookmarkEnd w:id="69"/>
     </w:p>
     <w:p/>
     <w:p>
@@ -16479,7 +16948,7 @@
         </w:numPr>
         <w:spacing w:before="600"/>
       </w:pPr>
-      <w:bookmarkStart w:id="69" w:name="_Toc483992780"/>
+      <w:bookmarkStart w:id="70" w:name="_Toc483992780"/>
       <w:r>
         <w:rPr>
           <w:rFonts w:hint="eastAsia"/>
@@ -16487,46 +16956,46 @@
         <w:lastRenderedPageBreak/>
         <w:t>问答数据集</w:t>
       </w:r>
-      <w:bookmarkEnd w:id="69"/>
+      <w:bookmarkEnd w:id="70"/>
     </w:p>
     <w:p>
       <w:pPr>
         <w:pStyle w:val="2"/>
       </w:pPr>
-      <w:bookmarkStart w:id="70" w:name="_Toc483992781"/>
+      <w:bookmarkStart w:id="71" w:name="_Toc483992781"/>
       <w:r>
         <w:rPr>
           <w:rFonts w:hint="eastAsia"/>
         </w:rPr>
         <w:t>斯坦福问答数据集</w:t>
       </w:r>
-      <w:bookmarkEnd w:id="70"/>
+      <w:bookmarkEnd w:id="71"/>
     </w:p>
     <w:p>
       <w:pPr>
         <w:pStyle w:val="2"/>
       </w:pPr>
-      <w:bookmarkStart w:id="71" w:name="_Toc483992782"/>
+      <w:bookmarkStart w:id="72" w:name="_Toc483992782"/>
       <w:r>
         <w:rPr>
           <w:rFonts w:hint="eastAsia"/>
         </w:rPr>
         <w:t>哈工大填空型中文阅读理解数据集</w:t>
       </w:r>
-      <w:bookmarkEnd w:id="71"/>
+      <w:bookmarkEnd w:id="72"/>
     </w:p>
     <w:p>
       <w:pPr>
         <w:pStyle w:val="2"/>
       </w:pPr>
-      <w:bookmarkStart w:id="72" w:name="_Toc483992783"/>
+      <w:bookmarkStart w:id="73" w:name="_Toc483992783"/>
       <w:r>
         <w:rPr>
           <w:rFonts w:hint="eastAsia"/>
         </w:rPr>
         <w:t>填空型问答数据的自动生成技术</w:t>
       </w:r>
-      <w:bookmarkEnd w:id="72"/>
+      <w:bookmarkEnd w:id="73"/>
     </w:p>
     <w:p/>
     <w:p>
@@ -16538,40 +17007,40 @@
         </w:numPr>
         <w:spacing w:before="600"/>
       </w:pPr>
-      <w:bookmarkStart w:id="73" w:name="_Toc483992784"/>
+      <w:bookmarkStart w:id="74" w:name="_Toc483992784"/>
       <w:r>
         <w:rPr>
           <w:rFonts w:hint="eastAsia"/>
         </w:rPr>
         <w:t>总结与展望</w:t>
       </w:r>
-      <w:bookmarkEnd w:id="73"/>
+      <w:bookmarkEnd w:id="74"/>
     </w:p>
     <w:p>
       <w:pPr>
         <w:pStyle w:val="2"/>
       </w:pPr>
-      <w:bookmarkStart w:id="74" w:name="_Toc483992785"/>
+      <w:bookmarkStart w:id="75" w:name="_Toc483992785"/>
       <w:r>
         <w:rPr>
           <w:rFonts w:hint="eastAsia"/>
         </w:rPr>
         <w:t>本文工作的总结</w:t>
       </w:r>
-      <w:bookmarkEnd w:id="74"/>
+      <w:bookmarkEnd w:id="75"/>
     </w:p>
     <w:p>
       <w:pPr>
         <w:pStyle w:val="2"/>
       </w:pPr>
-      <w:bookmarkStart w:id="75" w:name="_Toc483992786"/>
+      <w:bookmarkStart w:id="76" w:name="_Toc483992786"/>
       <w:r>
         <w:rPr>
           <w:rFonts w:hint="eastAsia"/>
         </w:rPr>
         <w:t>未来工作的展望</w:t>
       </w:r>
-      <w:bookmarkEnd w:id="75"/>
+      <w:bookmarkEnd w:id="76"/>
     </w:p>
     <w:p/>
     <w:p/>
@@ -16672,13 +17141,13 @@
         <w:pStyle w:val="110"/>
         <w:spacing w:before="800"/>
       </w:pPr>
-      <w:bookmarkStart w:id="76" w:name="_Toc483992787"/>
+      <w:bookmarkStart w:id="77" w:name="_Toc483992787"/>
       <w:r>
         <w:t>插图索引</w:t>
       </w:r>
       <w:bookmarkEnd w:id="46"/>
       <w:bookmarkEnd w:id="47"/>
-      <w:bookmarkEnd w:id="76"/>
+      <w:bookmarkEnd w:id="77"/>
     </w:p>
     <w:p>
       <w:pPr>
@@ -16816,16 +17285,16 @@
         <w:pStyle w:val="110"/>
         <w:spacing w:before="800"/>
       </w:pPr>
-      <w:bookmarkStart w:id="77" w:name="_Toc184541622"/>
-      <w:bookmarkStart w:id="78" w:name="_Toc184544397"/>
-      <w:bookmarkStart w:id="79" w:name="_Toc483992788"/>
+      <w:bookmarkStart w:id="78" w:name="_Toc184541622"/>
+      <w:bookmarkStart w:id="79" w:name="_Toc184544397"/>
+      <w:bookmarkStart w:id="80" w:name="_Toc483992788"/>
       <w:r>
         <w:lastRenderedPageBreak/>
         <w:t>表格索引</w:t>
       </w:r>
-      <w:bookmarkEnd w:id="77"/>
       <w:bookmarkEnd w:id="78"/>
       <w:bookmarkEnd w:id="79"/>
+      <w:bookmarkEnd w:id="80"/>
     </w:p>
     <w:p>
       <w:pPr>
@@ -16963,20 +17432,20 @@
         <w:spacing w:before="800"/>
         <w:ind w:left="0" w:firstLine="0"/>
       </w:pPr>
-      <w:bookmarkStart w:id="80" w:name="_Toc132604444"/>
-      <w:bookmarkStart w:id="81" w:name="_Toc132604825"/>
-      <w:bookmarkStart w:id="82" w:name="_Toc184541623"/>
-      <w:bookmarkStart w:id="83" w:name="_Toc184544398"/>
-      <w:bookmarkStart w:id="84" w:name="_Toc483992789"/>
+      <w:bookmarkStart w:id="81" w:name="_Toc132604444"/>
+      <w:bookmarkStart w:id="82" w:name="_Toc132604825"/>
+      <w:bookmarkStart w:id="83" w:name="_Toc184541623"/>
+      <w:bookmarkStart w:id="84" w:name="_Toc184544398"/>
+      <w:bookmarkStart w:id="85" w:name="_Toc483992789"/>
       <w:r>
         <w:lastRenderedPageBreak/>
         <w:t>参考文献</w:t>
       </w:r>
-      <w:bookmarkEnd w:id="80"/>
       <w:bookmarkEnd w:id="81"/>
       <w:bookmarkEnd w:id="82"/>
       <w:bookmarkEnd w:id="83"/>
       <w:bookmarkEnd w:id="84"/>
+      <w:bookmarkEnd w:id="85"/>
     </w:p>
     <w:p>
       <w:pPr>
@@ -17576,11 +18045,11 @@
         <w:pStyle w:val="110"/>
         <w:spacing w:before="800"/>
       </w:pPr>
-      <w:bookmarkStart w:id="85" w:name="_Toc132604445"/>
-      <w:bookmarkStart w:id="86" w:name="_Toc132604826"/>
-      <w:bookmarkStart w:id="87" w:name="_Toc184541624"/>
-      <w:bookmarkStart w:id="88" w:name="_Toc184544399"/>
-      <w:bookmarkStart w:id="89" w:name="_Toc483992790"/>
+      <w:bookmarkStart w:id="86" w:name="_Toc132604445"/>
+      <w:bookmarkStart w:id="87" w:name="_Toc132604826"/>
+      <w:bookmarkStart w:id="88" w:name="_Toc184541624"/>
+      <w:bookmarkStart w:id="89" w:name="_Toc184544399"/>
+      <w:bookmarkStart w:id="90" w:name="_Toc483992790"/>
       <w:r>
         <w:lastRenderedPageBreak/>
         <w:t>致</w:t>
@@ -17594,11 +18063,11 @@
       <w:r>
         <w:t>谢</w:t>
       </w:r>
-      <w:bookmarkEnd w:id="85"/>
       <w:bookmarkEnd w:id="86"/>
       <w:bookmarkEnd w:id="87"/>
       <w:bookmarkEnd w:id="88"/>
       <w:bookmarkEnd w:id="89"/>
+      <w:bookmarkEnd w:id="90"/>
     </w:p>
     <w:p>
       <w:pPr>
@@ -17634,12 +18103,12 @@
         <w:pStyle w:val="110"/>
         <w:spacing w:before="800"/>
       </w:pPr>
-      <w:bookmarkStart w:id="90" w:name="_Toc132604446"/>
-      <w:bookmarkStart w:id="91" w:name="_Toc132604827"/>
-      <w:bookmarkStart w:id="92" w:name="_Toc132605967"/>
-      <w:bookmarkStart w:id="93" w:name="_Toc184541625"/>
-      <w:bookmarkStart w:id="94" w:name="_Toc184544400"/>
-      <w:bookmarkStart w:id="95" w:name="_Toc483992791"/>
+      <w:bookmarkStart w:id="91" w:name="_Toc132604446"/>
+      <w:bookmarkStart w:id="92" w:name="_Toc132604827"/>
+      <w:bookmarkStart w:id="93" w:name="_Toc132605967"/>
+      <w:bookmarkStart w:id="94" w:name="_Toc184541625"/>
+      <w:bookmarkStart w:id="95" w:name="_Toc184544400"/>
+      <w:bookmarkStart w:id="96" w:name="_Toc483992791"/>
       <w:r>
         <w:lastRenderedPageBreak/>
         <w:t>声</w:t>
@@ -17650,12 +18119,12 @@
       <w:r>
         <w:t>明</w:t>
       </w:r>
-      <w:bookmarkEnd w:id="90"/>
       <w:bookmarkEnd w:id="91"/>
       <w:bookmarkEnd w:id="92"/>
       <w:bookmarkEnd w:id="93"/>
       <w:bookmarkEnd w:id="94"/>
       <w:bookmarkEnd w:id="95"/>
+      <w:bookmarkEnd w:id="96"/>
     </w:p>
     <w:p>
       <w:pPr>
@@ -17740,9 +18209,9 @@
         <w:pStyle w:val="110"/>
         <w:spacing w:before="600"/>
       </w:pPr>
-      <w:bookmarkStart w:id="96" w:name="_Toc184541626"/>
-      <w:bookmarkStart w:id="97" w:name="_Toc184544401"/>
-      <w:bookmarkStart w:id="98" w:name="_Toc483992792"/>
+      <w:bookmarkStart w:id="97" w:name="_Toc184541626"/>
+      <w:bookmarkStart w:id="98" w:name="_Toc184544401"/>
+      <w:bookmarkStart w:id="99" w:name="_Toc483992792"/>
       <w:r>
         <w:rPr>
           <w:rFonts w:hint="eastAsia"/>
@@ -17774,9 +18243,9 @@
         </w:rPr>
         <w:t>书面翻译</w:t>
       </w:r>
-      <w:bookmarkEnd w:id="96"/>
       <w:bookmarkEnd w:id="97"/>
       <w:bookmarkEnd w:id="98"/>
+      <w:bookmarkEnd w:id="99"/>
     </w:p>
     <w:p>
       <w:pPr>
@@ -22507,7 +22976,7 @@
 </file>
 
 <file path=customXml/itemProps1.xml><?xml version="1.0" encoding="utf-8"?>
-<ds:datastoreItem xmlns:ds="http://schemas.openxmlformats.org/officeDocument/2006/customXml" ds:itemID="{FA9EB8EA-C768-4812-B39C-E2ACFCC7ED68}">
+<ds:datastoreItem xmlns:ds="http://schemas.openxmlformats.org/officeDocument/2006/customXml" ds:itemID="{D4B5F739-7A5A-4CA0-9C3C-96641DE1567D}">
   <ds:schemaRefs>
     <ds:schemaRef ds:uri="http://schemas.openxmlformats.org/officeDocument/2006/bibliography"/>
   </ds:schemaRefs>

--- a/毕设论文/综合论文训练-周建宇.docx
+++ b/毕设论文/综合论文训练-周建宇.docx
@@ -10232,11 +10232,6 @@
       </w:r>
     </w:p>
     <w:p>
-      <w:pPr>
-        <w:rPr>
-          <w:rFonts w:hint="eastAsia"/>
-        </w:rPr>
-      </w:pPr>
       <w:r>
         <w:rPr>
           <w:noProof/>
@@ -12790,9 +12785,9 @@
         <w:tblLook w:val="04A0" w:firstRow="1" w:lastRow="0" w:firstColumn="1" w:lastColumn="0" w:noHBand="0" w:noVBand="1"/>
       </w:tblPr>
       <w:tblGrid>
-        <w:gridCol w:w="2796"/>
-        <w:gridCol w:w="2804"/>
-        <w:gridCol w:w="2791"/>
+        <w:gridCol w:w="2795"/>
+        <w:gridCol w:w="2803"/>
+        <w:gridCol w:w="2793"/>
       </w:tblGrid>
       <w:tr>
         <w:tc>
@@ -12860,10 +12855,16 @@
             </w:pPr>
             <w:r>
               <w:rPr>
+                <w:b/>
+              </w:rPr>
+              <w:t>O</w:t>
+            </w:r>
+            <w:r>
+              <w:rPr>
                 <w:rFonts w:hint="eastAsia"/>
                 <w:b/>
               </w:rPr>
-              <w:t>obje</w:t>
+              <w:t>bje</w:t>
             </w:r>
             <w:r>
               <w:rPr>
@@ -14428,10 +14429,10 @@
             <v:path o:extrusionok="f" gradientshapeok="t" o:connecttype="rect"/>
             <o:lock v:ext="edit" aspectratio="t"/>
           </v:shapetype>
-          <v:shape id="_x0000_i1025" type="#_x0000_t75" style="width:127.1pt;height:34.15pt" o:ole="">
+          <v:shape id="_x0000_i1032" type="#_x0000_t75" style="width:127.1pt;height:34.15pt" o:ole="">
             <v:imagedata r:id="rId11" o:title=""/>
           </v:shape>
-          <o:OLEObject Type="Embed" ProgID="Equation.DSMT4" ShapeID="_x0000_i1025" DrawAspect="Content" ObjectID="_1557909108" r:id="rId12"/>
+          <o:OLEObject Type="Embed" ProgID="Equation.DSMT4" ShapeID="_x0000_i1032" DrawAspect="Content" ObjectID="_1557946004" r:id="rId12"/>
         </w:object>
       </w:r>
       <w:r>
@@ -14580,7 +14581,7 @@
           <v:shape id="_x0000_i1026" type="#_x0000_t75" style="width:124.9pt;height:19.85pt" o:ole="">
             <v:imagedata r:id="rId13" o:title=""/>
           </v:shape>
-          <o:OLEObject Type="Embed" ProgID="Equation.DSMT4" ShapeID="_x0000_i1026" DrawAspect="Content" ObjectID="_1557909109" r:id="rId14"/>
+          <o:OLEObject Type="Embed" ProgID="Equation.DSMT4" ShapeID="_x0000_i1026" DrawAspect="Content" ObjectID="_1557946005" r:id="rId14"/>
         </w:object>
       </w:r>
       <w:r>
@@ -16193,9 +16194,6 @@
     <w:p>
       <w:pPr>
         <w:ind w:left="28" w:firstLine="392"/>
-        <w:rPr>
-          <w:rFonts w:hint="eastAsia"/>
-        </w:rPr>
       </w:pPr>
       <w:r>
         <w:rPr>
@@ -16693,72 +16691,2897 @@
         </w:rPr>
         <w:t>所示。</w:t>
       </w:r>
-      <w:bookmarkStart w:id="56" w:name="_GoBack"/>
+    </w:p>
+    <w:p>
+      <w:pPr>
+        <w:pStyle w:val="2"/>
+      </w:pPr>
+      <w:bookmarkStart w:id="56" w:name="_Toc483992767"/>
+      <w:r>
+        <w:rPr>
+          <w:rFonts w:hint="eastAsia"/>
+        </w:rPr>
+        <w:t>词语</w:t>
+      </w:r>
+      <w:r>
+        <w:rPr>
+          <w:rFonts w:hint="eastAsia"/>
+        </w:rPr>
+        <w:t>编码</w:t>
+      </w:r>
+      <w:r>
+        <w:rPr>
+          <w:rFonts w:hint="eastAsia"/>
+        </w:rPr>
+        <w:t>层</w:t>
+      </w:r>
       <w:bookmarkEnd w:id="56"/>
     </w:p>
     <w:p>
       <w:pPr>
         <w:pStyle w:val="2"/>
       </w:pPr>
-      <w:bookmarkStart w:id="57" w:name="_Toc483992767"/>
-      <w:r>
-        <w:rPr>
-          <w:rFonts w:hint="eastAsia"/>
-        </w:rPr>
+      <w:bookmarkStart w:id="57" w:name="_Toc483992768"/>
+      <w:r>
+        <w:rPr>
+          <w:rFonts w:hint="eastAsia"/>
+        </w:rPr>
+        <w:t>短语</w:t>
+      </w:r>
+      <w:r>
+        <w:rPr>
+          <w:rFonts w:hint="eastAsia"/>
+        </w:rPr>
+        <w:t>编码层</w:t>
+      </w:r>
+      <w:bookmarkEnd w:id="57"/>
+    </w:p>
+    <w:p>
+      <w:pPr>
+        <w:pStyle w:val="2"/>
+      </w:pPr>
+      <w:bookmarkStart w:id="58" w:name="_Toc483992769"/>
+      <w:r>
+        <w:rPr>
+          <w:rFonts w:hint="eastAsia"/>
+        </w:rPr>
+        <w:t>注意流</w:t>
+      </w:r>
+      <w:r>
+        <w:rPr>
+          <w:rFonts w:hint="eastAsia"/>
+        </w:rPr>
+        <w:t>层</w:t>
+      </w:r>
+      <w:bookmarkEnd w:id="58"/>
+    </w:p>
+    <w:p>
+      <w:pPr>
+        <w:ind w:right="480" w:firstLine="420"/>
+      </w:pPr>
+      <w:r>
+        <w:rPr>
+          <w:rFonts w:hint="eastAsia"/>
+        </w:rPr>
+        <w:t>该层的输入是短语编码层产生的上下文矩阵</w:t>
+      </w:r>
+      <w:r>
+        <w:rPr>
+          <w:rFonts w:hint="eastAsia"/>
+        </w:rPr>
+        <w:t>H</w:t>
+      </w:r>
+      <w:r>
+        <w:rPr>
+          <w:rFonts w:hint="eastAsia"/>
+        </w:rPr>
+        <w:t>以及</w:t>
+      </w:r>
+      <w:r>
+        <w:rPr>
+          <w:rFonts w:hint="eastAsia"/>
+        </w:rPr>
+        <w:t>问题矩阵</w:t>
+      </w:r>
+      <w:r>
+        <w:rPr>
+          <w:rFonts w:hint="eastAsia"/>
+        </w:rPr>
+        <w:t>U</w:t>
+      </w:r>
+      <w:r>
+        <w:rPr>
+          <w:rFonts w:hint="eastAsia"/>
+        </w:rPr>
+        <w:t>，本层的目的是将二者融合，产生一种</w:t>
+      </w:r>
+      <w:r>
+        <w:rPr>
+          <w:rFonts w:hint="eastAsia"/>
+        </w:rPr>
+        <w:t>基于</w:t>
+      </w:r>
+      <w:r>
+        <w:rPr>
+          <w:rFonts w:hint="eastAsia"/>
+        </w:rPr>
+        <w:t>问题的上下文表示（</w:t>
+      </w:r>
+      <w:r>
+        <w:rPr>
+          <w:rFonts w:hint="eastAsia"/>
+        </w:rPr>
+        <w:t>query</w:t>
+      </w:r>
+      <w:r>
+        <w:t xml:space="preserve">-aware context </w:t>
+      </w:r>
+      <w:r>
         <w:lastRenderedPageBreak/>
-        <w:t>词语</w:t>
-      </w:r>
-      <w:r>
-        <w:rPr>
-          <w:rFonts w:hint="eastAsia"/>
-        </w:rPr>
-        <w:t>编码</w:t>
-      </w:r>
-      <w:r>
-        <w:rPr>
-          <w:rFonts w:hint="eastAsia"/>
-        </w:rPr>
-        <w:t>层</w:t>
-      </w:r>
-      <w:bookmarkEnd w:id="57"/>
-    </w:p>
-    <w:p>
-      <w:pPr>
-        <w:pStyle w:val="2"/>
-      </w:pPr>
-      <w:bookmarkStart w:id="58" w:name="_Toc483992768"/>
-      <w:r>
-        <w:rPr>
-          <w:rFonts w:hint="eastAsia"/>
-        </w:rPr>
-        <w:t>短语</w:t>
-      </w:r>
-      <w:r>
-        <w:rPr>
-          <w:rFonts w:hint="eastAsia"/>
-        </w:rPr>
-        <w:t>编码层</w:t>
-      </w:r>
-      <w:bookmarkEnd w:id="58"/>
-    </w:p>
-    <w:p>
-      <w:pPr>
-        <w:pStyle w:val="2"/>
-      </w:pPr>
-      <w:bookmarkStart w:id="59" w:name="_Toc483992769"/>
-      <w:r>
-        <w:rPr>
-          <w:rFonts w:hint="eastAsia"/>
-        </w:rPr>
-        <w:t>注意流</w:t>
-      </w:r>
-      <w:r>
-        <w:rPr>
-          <w:rFonts w:hint="eastAsia"/>
-        </w:rPr>
-        <w:t>层</w:t>
-      </w:r>
+        <w:t>representation</w:t>
+      </w:r>
+      <w:r>
+        <w:rPr>
+          <w:rFonts w:hint="eastAsia"/>
+        </w:rPr>
+        <w:t>）</w:t>
+      </w:r>
+      <w:r>
+        <w:rPr>
+          <w:rFonts w:hint="eastAsia"/>
+        </w:rPr>
+        <w:t>，该表示可表达为矩阵</w:t>
+      </w:r>
+      <w:r>
+        <w:rPr>
+          <w:rFonts w:hint="eastAsia"/>
+        </w:rPr>
+        <w:t>G</w:t>
+      </w:r>
+      <w:r>
+        <w:rPr>
+          <w:rFonts w:hint="eastAsia"/>
+        </w:rPr>
+        <w:t>。</w:t>
+      </w:r>
+      <w:r>
+        <w:rPr>
+          <w:rFonts w:hint="eastAsia"/>
+        </w:rPr>
+        <w:t>为了生成可计算矩阵</w:t>
+      </w:r>
+      <w:r>
+        <w:rPr>
+          <w:rFonts w:hint="eastAsia"/>
+        </w:rPr>
+        <w:t>G</w:t>
+      </w:r>
+      <w:r>
+        <w:rPr>
+          <w:rFonts w:hint="eastAsia"/>
+        </w:rPr>
+        <w:t>，我们需要分别计算</w:t>
+      </w:r>
+      <w:r>
+        <w:rPr>
+          <w:rFonts w:hint="eastAsia"/>
+        </w:rPr>
+        <w:t>从上下文到问题、从问题到上下文两个方向的</w:t>
+      </w:r>
+      <w:r>
+        <w:rPr>
+          <w:rFonts w:hint="eastAsia"/>
+        </w:rPr>
+        <w:t>attention</w:t>
+      </w:r>
+      <w:r>
+        <w:rPr>
+          <w:rFonts w:hint="eastAsia"/>
+        </w:rPr>
+        <w:t>，</w:t>
+      </w:r>
+      <w:r>
+        <w:rPr>
+          <w:rFonts w:hint="eastAsia"/>
+        </w:rPr>
+        <w:t>为了双向计算我们首先需要获得</w:t>
+      </w:r>
+      <w:r>
+        <w:rPr>
+          <w:rFonts w:hint="eastAsia"/>
+        </w:rPr>
+        <w:t>一个相似度矩阵（</w:t>
+      </w:r>
+      <w:r>
+        <w:rPr>
+          <w:rFonts w:hint="eastAsia"/>
+        </w:rPr>
+        <w:t>similarity</w:t>
+      </w:r>
+      <w:r>
+        <w:t xml:space="preserve"> matrix</w:t>
+      </w:r>
+      <w:r>
+        <w:rPr>
+          <w:rFonts w:hint="eastAsia"/>
+        </w:rPr>
+        <w:t>）</w:t>
+      </w:r>
+      <m:oMath>
+        <m:r>
+          <m:rPr>
+            <m:sty m:val="p"/>
+          </m:rPr>
+          <w:rPr>
+            <w:rFonts w:ascii="Cambria Math" w:hAnsi="Cambria Math"/>
+          </w:rPr>
+          <m:t>S∈</m:t>
+        </m:r>
+        <m:sSup>
+          <m:sSupPr>
+            <m:ctrlPr>
+              <w:rPr>
+                <w:rFonts w:ascii="Cambria Math" w:hAnsi="Cambria Math"/>
+              </w:rPr>
+            </m:ctrlPr>
+          </m:sSupPr>
+          <m:e>
+            <m:r>
+              <m:rPr>
+                <m:scr m:val="double-struck"/>
+              </m:rPr>
+              <w:rPr>
+                <w:rFonts w:ascii="Cambria Math" w:hAnsi="Cambria Math"/>
+              </w:rPr>
+              <m:t>R</m:t>
+            </m:r>
+          </m:e>
+          <m:sup>
+            <m:r>
+              <w:rPr>
+                <w:rFonts w:ascii="Cambria Math" w:hAnsi="Cambria Math"/>
+              </w:rPr>
+              <m:t>T×J</m:t>
+            </m:r>
+          </m:sup>
+        </m:sSup>
+      </m:oMath>
+      <w:r>
+        <w:rPr>
+          <w:rFonts w:hint="eastAsia"/>
+        </w:rPr>
+        <w:t>，该矩阵表达的是</w:t>
+      </w:r>
+      <w:r>
+        <w:rPr>
+          <w:rFonts w:hint="eastAsia"/>
+        </w:rPr>
+        <w:t>短语编码层生成的矩阵</w:t>
+      </w:r>
+      <w:r>
+        <w:rPr>
+          <w:rFonts w:hint="eastAsia"/>
+        </w:rPr>
+        <w:t>H</w:t>
+      </w:r>
+      <w:r>
+        <w:rPr>
+          <w:rFonts w:hint="eastAsia"/>
+        </w:rPr>
+        <w:t>和</w:t>
+      </w:r>
+      <w:r>
+        <w:rPr>
+          <w:rFonts w:hint="eastAsia"/>
+        </w:rPr>
+        <w:t>U</w:t>
+      </w:r>
+      <w:r>
+        <w:rPr>
+          <w:rFonts w:hint="eastAsia"/>
+        </w:rPr>
+        <w:t>中每一个词的相关关系</w:t>
+      </w:r>
+      <w:r>
+        <w:rPr>
+          <w:rFonts w:hint="eastAsia"/>
+        </w:rPr>
+        <w:t>。具体地，</w:t>
+      </w:r>
+      <m:oMath>
+        <m:sSub>
+          <m:sSubPr>
+            <m:ctrlPr>
+              <w:rPr>
+                <w:rFonts w:ascii="Cambria Math" w:hAnsi="Cambria Math"/>
+              </w:rPr>
+            </m:ctrlPr>
+          </m:sSubPr>
+          <m:e>
+            <m:r>
+              <w:rPr>
+                <w:rFonts w:ascii="Cambria Math" w:hAnsi="Cambria Math"/>
+              </w:rPr>
+              <m:t>S</m:t>
+            </m:r>
+          </m:e>
+          <m:sub>
+            <m:r>
+              <w:rPr>
+                <w:rFonts w:ascii="Cambria Math" w:hAnsi="Cambria Math" w:hint="eastAsia"/>
+              </w:rPr>
+              <m:t>t</m:t>
+            </m:r>
+            <m:r>
+              <w:rPr>
+                <w:rFonts w:ascii="Cambria Math" w:hAnsi="Cambria Math"/>
+              </w:rPr>
+              <m:t>j</m:t>
+            </m:r>
+          </m:sub>
+        </m:sSub>
+      </m:oMath>
+      <w:r>
+        <w:rPr>
+          <w:rFonts w:hint="eastAsia"/>
+        </w:rPr>
+        <w:t>表达的是上下文中第</w:t>
+      </w:r>
+      <w:r>
+        <w:rPr>
+          <w:rFonts w:hint="eastAsia"/>
+        </w:rPr>
+        <w:t>t</w:t>
+      </w:r>
+      <w:r>
+        <w:rPr>
+          <w:rFonts w:hint="eastAsia"/>
+        </w:rPr>
+        <w:t>个单词和</w:t>
+      </w:r>
+      <w:r>
+        <w:rPr>
+          <w:rFonts w:hint="eastAsia"/>
+        </w:rPr>
+        <w:t>问题中第</w:t>
+      </w:r>
+      <w:r>
+        <w:rPr>
+          <w:rFonts w:hint="eastAsia"/>
+        </w:rPr>
+        <w:t>j</w:t>
+      </w:r>
+      <w:r>
+        <w:rPr>
+          <w:rFonts w:hint="eastAsia"/>
+        </w:rPr>
+        <w:t>个单词的相似度。</w:t>
+      </w:r>
+      <w:r>
+        <w:rPr>
+          <w:rFonts w:hint="eastAsia"/>
+        </w:rPr>
+        <w:t>相似度矩阵</w:t>
+      </w:r>
+      <w:r>
+        <w:rPr>
+          <w:rFonts w:hint="eastAsia"/>
+        </w:rPr>
+        <w:t>S</w:t>
+      </w:r>
+      <w:r>
+        <w:rPr>
+          <w:rFonts w:hint="eastAsia"/>
+        </w:rPr>
+        <w:t>的计算方法为：</w:t>
+      </w:r>
+    </w:p>
+    <w:p>
+      <w:pPr>
+        <w:ind w:right="480" w:firstLineChars="1100" w:firstLine="2640"/>
+        <w:jc w:val="center"/>
+      </w:pPr>
+      <m:oMath>
+        <m:sSub>
+          <m:sSubPr>
+            <m:ctrlPr>
+              <w:rPr>
+                <w:rFonts w:ascii="Cambria Math" w:hAnsi="Cambria Math"/>
+              </w:rPr>
+            </m:ctrlPr>
+          </m:sSubPr>
+          <m:e>
+            <m:r>
+              <w:rPr>
+                <w:rFonts w:ascii="Cambria Math" w:hAnsi="Cambria Math"/>
+              </w:rPr>
+              <m:t>S</m:t>
+            </m:r>
+          </m:e>
+          <m:sub>
+            <m:r>
+              <w:rPr>
+                <w:rFonts w:ascii="Cambria Math" w:hAnsi="Cambria Math"/>
+              </w:rPr>
+              <m:t>t</m:t>
+            </m:r>
+            <m:r>
+              <w:rPr>
+                <w:rFonts w:ascii="Cambria Math" w:hAnsi="Cambria Math" w:hint="eastAsia"/>
+              </w:rPr>
+              <m:t>j</m:t>
+            </m:r>
+          </m:sub>
+        </m:sSub>
+        <m:r>
+          <w:rPr>
+            <w:rFonts w:ascii="Cambria Math" w:hAnsi="Cambria Math"/>
+          </w:rPr>
+          <m:t>= α(</m:t>
+        </m:r>
+        <m:sSub>
+          <m:sSubPr>
+            <m:ctrlPr>
+              <w:rPr>
+                <w:rFonts w:ascii="Cambria Math" w:hAnsi="Cambria Math"/>
+                <w:i/>
+              </w:rPr>
+            </m:ctrlPr>
+          </m:sSubPr>
+          <m:e>
+            <m:r>
+              <w:rPr>
+                <w:rFonts w:ascii="Cambria Math" w:hAnsi="Cambria Math"/>
+              </w:rPr>
+              <m:t>H</m:t>
+            </m:r>
+          </m:e>
+          <m:sub>
+            <m:r>
+              <w:rPr>
+                <w:rFonts w:ascii="Cambria Math" w:hAnsi="Cambria Math"/>
+              </w:rPr>
+              <m:t>:t</m:t>
+            </m:r>
+          </m:sub>
+        </m:sSub>
+        <m:r>
+          <w:rPr>
+            <w:rFonts w:ascii="Cambria Math" w:hAnsi="Cambria Math"/>
+          </w:rPr>
+          <m:t>,</m:t>
+        </m:r>
+        <m:sSub>
+          <m:sSubPr>
+            <m:ctrlPr>
+              <w:rPr>
+                <w:rFonts w:ascii="Cambria Math" w:hAnsi="Cambria Math"/>
+                <w:i/>
+              </w:rPr>
+            </m:ctrlPr>
+          </m:sSubPr>
+          <m:e>
+            <m:r>
+              <w:rPr>
+                <w:rFonts w:ascii="Cambria Math" w:hAnsi="Cambria Math"/>
+              </w:rPr>
+              <m:t>U</m:t>
+            </m:r>
+          </m:e>
+          <m:sub>
+            <m:r>
+              <w:rPr>
+                <w:rFonts w:ascii="Cambria Math" w:hAnsi="Cambria Math"/>
+              </w:rPr>
+              <m:t>:</m:t>
+            </m:r>
+            <m:r>
+              <w:rPr>
+                <w:rFonts w:ascii="Cambria Math" w:hAnsi="Cambria Math"/>
+              </w:rPr>
+              <m:t>j</m:t>
+            </m:r>
+          </m:sub>
+        </m:sSub>
+        <m:r>
+          <w:rPr>
+            <w:rFonts w:ascii="Cambria Math" w:hAnsi="Cambria Math"/>
+          </w:rPr>
+          <m:t>)</m:t>
+        </m:r>
+        <m:r>
+          <m:rPr>
+            <m:scr m:val="double-struck"/>
+            <m:sty m:val="p"/>
+          </m:rPr>
+          <w:rPr>
+            <w:rFonts w:ascii="Cambria Math" w:hAnsi="Cambria Math"/>
+          </w:rPr>
+          <m:t>∈R</m:t>
+        </m:r>
+      </m:oMath>
+      <w:r>
+        <w:tab/>
+      </w:r>
+      <w:r>
+        <w:tab/>
+      </w:r>
+      <w:r>
+        <w:tab/>
+      </w:r>
+      <w:r>
+        <w:tab/>
+      </w:r>
+      <w:r>
+        <w:tab/>
+      </w:r>
+      <w:r>
+        <w:t xml:space="preserve">     </w:t>
+      </w:r>
+      <w:r>
+        <w:t>(4-</w:t>
+      </w:r>
+      <w:r>
+        <w:t>1</w:t>
+      </w:r>
+      <w:r>
+        <w:t>)</w:t>
+      </w:r>
+    </w:p>
+    <w:p>
+      <w:pPr>
+        <w:ind w:right="480" w:firstLine="420"/>
+      </w:pPr>
+      <w:r>
+        <w:rPr>
+          <w:rFonts w:hint="eastAsia"/>
+        </w:rPr>
+        <w:t>其中</w:t>
+      </w:r>
+      <m:oMath>
+        <m:r>
+          <w:rPr>
+            <w:rFonts w:ascii="Cambria Math" w:hAnsi="Cambria Math"/>
+          </w:rPr>
+          <m:t>α</m:t>
+        </m:r>
+      </m:oMath>
+      <w:r>
+        <w:rPr>
+          <w:rFonts w:hint="eastAsia"/>
+        </w:rPr>
+        <w:t>是一个标量函数</w:t>
+      </w:r>
+      <w:r>
+        <w:rPr>
+          <w:rFonts w:hint="eastAsia"/>
+        </w:rPr>
+        <w:t>，</w:t>
+      </w:r>
+      <m:oMath>
+        <m:sSub>
+          <m:sSubPr>
+            <m:ctrlPr>
+              <w:rPr>
+                <w:rFonts w:ascii="Cambria Math" w:hAnsi="Cambria Math"/>
+                <w:i/>
+              </w:rPr>
+            </m:ctrlPr>
+          </m:sSubPr>
+          <m:e>
+            <m:r>
+              <w:rPr>
+                <w:rFonts w:ascii="Cambria Math" w:hAnsi="Cambria Math"/>
+              </w:rPr>
+              <m:t>H</m:t>
+            </m:r>
+          </m:e>
+          <m:sub>
+            <m:r>
+              <w:rPr>
+                <w:rFonts w:ascii="Cambria Math" w:hAnsi="Cambria Math"/>
+              </w:rPr>
+              <m:t>:t</m:t>
+            </m:r>
+          </m:sub>
+        </m:sSub>
+      </m:oMath>
+      <w:r>
+        <w:rPr>
+          <w:rFonts w:hint="eastAsia"/>
+        </w:rPr>
+        <w:t>表示上下文矩阵第</w:t>
+      </w:r>
+      <w:r>
+        <w:rPr>
+          <w:rFonts w:hint="eastAsia"/>
+        </w:rPr>
+        <w:t>t</w:t>
+      </w:r>
+      <w:r>
+        <w:rPr>
+          <w:rFonts w:hint="eastAsia"/>
+        </w:rPr>
+        <w:t>个单词所代表的向量，</w:t>
+      </w:r>
+      <m:oMath>
+        <m:sSub>
+          <m:sSubPr>
+            <m:ctrlPr>
+              <w:rPr>
+                <w:rFonts w:ascii="Cambria Math" w:hAnsi="Cambria Math"/>
+                <w:i/>
+              </w:rPr>
+            </m:ctrlPr>
+          </m:sSubPr>
+          <m:e>
+            <m:r>
+              <w:rPr>
+                <w:rFonts w:ascii="Cambria Math" w:hAnsi="Cambria Math"/>
+              </w:rPr>
+              <m:t>U</m:t>
+            </m:r>
+          </m:e>
+          <m:sub>
+            <m:r>
+              <w:rPr>
+                <w:rFonts w:ascii="Cambria Math" w:hAnsi="Cambria Math"/>
+              </w:rPr>
+              <m:t>:j</m:t>
+            </m:r>
+          </m:sub>
+        </m:sSub>
+      </m:oMath>
+      <w:r>
+        <w:rPr>
+          <w:rFonts w:hint="eastAsia"/>
+        </w:rPr>
+        <w:t>表示问题矩阵第</w:t>
+      </w:r>
+      <w:r>
+        <w:rPr>
+          <w:rFonts w:hint="eastAsia"/>
+        </w:rPr>
+        <w:t>j</w:t>
+      </w:r>
+      <w:r>
+        <w:rPr>
+          <w:rFonts w:hint="eastAsia"/>
+        </w:rPr>
+        <w:t>个单词所代表的向量。</w:t>
+      </w:r>
+      <w:r>
+        <w:rPr>
+          <w:rFonts w:hint="eastAsia"/>
+        </w:rPr>
+        <w:t>对于</w:t>
+      </w:r>
+      <m:oMath>
+        <m:r>
+          <w:rPr>
+            <w:rFonts w:ascii="Cambria Math" w:hAnsi="Cambria Math"/>
+          </w:rPr>
+          <m:t>α</m:t>
+        </m:r>
+      </m:oMath>
+      <w:r>
+        <w:rPr>
+          <w:rFonts w:hint="eastAsia"/>
+        </w:rPr>
+        <w:t>的</w:t>
+      </w:r>
+      <w:r>
+        <w:t>解析</w:t>
+      </w:r>
+      <w:r>
+        <w:rPr>
+          <w:rFonts w:hint="eastAsia"/>
+        </w:rPr>
+        <w:t>式表达</w:t>
+      </w:r>
+      <w:r>
+        <w:t>并没有一个</w:t>
+      </w:r>
+      <w:r>
+        <w:rPr>
+          <w:rFonts w:hint="eastAsia"/>
+        </w:rPr>
+        <w:t>明确</w:t>
+      </w:r>
+      <w:r>
+        <w:t>的</w:t>
+      </w:r>
+      <w:r>
+        <w:rPr>
+          <w:rFonts w:hint="eastAsia"/>
+        </w:rPr>
+        <w:t>定义</w:t>
+      </w:r>
+      <w:r>
+        <w:t>，</w:t>
+      </w:r>
+      <w:r>
+        <w:rPr>
+          <w:rFonts w:hint="eastAsia"/>
+        </w:rPr>
+        <w:t>通常我们</w:t>
+      </w:r>
+      <w:r>
+        <w:rPr>
+          <w:rFonts w:hint="eastAsia"/>
+        </w:rPr>
+        <w:t>可</w:t>
+      </w:r>
+      <w:r>
+        <w:rPr>
+          <w:rFonts w:hint="eastAsia"/>
+        </w:rPr>
+        <w:t>选取</w:t>
+      </w:r>
+      <m:oMath>
+        <m:r>
+          <w:rPr>
+            <w:rFonts w:ascii="Cambria Math" w:hAnsi="Cambria Math"/>
+          </w:rPr>
+          <m:t>α</m:t>
+        </m:r>
+        <m:d>
+          <m:dPr>
+            <m:ctrlPr>
+              <w:rPr>
+                <w:rFonts w:ascii="Cambria Math" w:hAnsi="Cambria Math"/>
+                <w:i/>
+              </w:rPr>
+            </m:ctrlPr>
+          </m:dPr>
+          <m:e>
+            <m:r>
+              <w:rPr>
+                <w:rFonts w:ascii="Cambria Math" w:hAnsi="Cambria Math"/>
+              </w:rPr>
+              <m:t>h,u</m:t>
+            </m:r>
+          </m:e>
+        </m:d>
+        <m:r>
+          <w:rPr>
+            <w:rFonts w:ascii="Cambria Math" w:hAnsi="Cambria Math"/>
+          </w:rPr>
+          <m:t>=</m:t>
+        </m:r>
+        <m:sSubSup>
+          <m:sSubSupPr>
+            <m:ctrlPr>
+              <w:rPr>
+                <w:rFonts w:ascii="Cambria Math" w:hAnsi="Cambria Math"/>
+                <w:i/>
+              </w:rPr>
+            </m:ctrlPr>
+          </m:sSubSupPr>
+          <m:e>
+            <m:r>
+              <w:rPr>
+                <w:rFonts w:ascii="Cambria Math" w:hAnsi="Cambria Math"/>
+              </w:rPr>
+              <m:t>w</m:t>
+            </m:r>
+          </m:e>
+          <m:sub>
+            <m:r>
+              <w:rPr>
+                <w:rFonts w:ascii="Cambria Math" w:hAnsi="Cambria Math"/>
+              </w:rPr>
+              <m:t>(S)</m:t>
+            </m:r>
+          </m:sub>
+          <m:sup>
+            <m:r>
+              <w:rPr>
+                <w:rFonts w:ascii="Cambria Math" w:hAnsi="Cambria Math"/>
+              </w:rPr>
+              <m:t>T</m:t>
+            </m:r>
+          </m:sup>
+        </m:sSubSup>
+        <m:r>
+          <m:rPr>
+            <m:sty m:val="p"/>
+          </m:rPr>
+          <w:rPr>
+            <w:rFonts w:ascii="Cambria Math" w:hAnsi="Cambria Math"/>
+          </w:rPr>
+          <m:t>[h;u;h∘u]</m:t>
+        </m:r>
+      </m:oMath>
+      <w:r>
+        <w:rPr>
+          <w:rFonts w:hint="eastAsia"/>
+        </w:rPr>
+        <w:t>，其中</w:t>
+      </w:r>
+      <m:oMath>
+        <m:sSub>
+          <m:sSubPr>
+            <m:ctrlPr>
+              <w:rPr>
+                <w:rFonts w:ascii="Cambria Math" w:hAnsi="Cambria Math"/>
+              </w:rPr>
+            </m:ctrlPr>
+          </m:sSubPr>
+          <m:e>
+            <m:r>
+              <w:rPr>
+                <w:rFonts w:ascii="Cambria Math" w:hAnsi="Cambria Math" w:hint="eastAsia"/>
+              </w:rPr>
+              <m:t>w</m:t>
+            </m:r>
+          </m:e>
+          <m:sub>
+            <m:r>
+              <w:rPr>
+                <w:rFonts w:ascii="Cambria Math" w:hAnsi="Cambria Math"/>
+              </w:rPr>
+              <m:t>(S)</m:t>
+            </m:r>
+          </m:sub>
+        </m:sSub>
+        <m:r>
+          <w:rPr>
+            <w:rFonts w:ascii="Cambria Math" w:hAnsi="Cambria Math"/>
+          </w:rPr>
+          <m:t>∈</m:t>
+        </m:r>
+        <m:sSup>
+          <m:sSupPr>
+            <m:ctrlPr>
+              <w:rPr>
+                <w:rFonts w:ascii="Cambria Math" w:hAnsi="Cambria Math"/>
+                <w:i/>
+              </w:rPr>
+            </m:ctrlPr>
+          </m:sSupPr>
+          <m:e>
+            <m:r>
+              <m:rPr>
+                <m:scr m:val="double-struck"/>
+              </m:rPr>
+              <w:rPr>
+                <w:rFonts w:ascii="Cambria Math" w:hAnsi="Cambria Math"/>
+              </w:rPr>
+              <m:t>R</m:t>
+            </m:r>
+          </m:e>
+          <m:sup>
+            <m:r>
+              <w:rPr>
+                <w:rFonts w:ascii="Cambria Math" w:hAnsi="Cambria Math"/>
+              </w:rPr>
+              <m:t>6d</m:t>
+            </m:r>
+          </m:sup>
+        </m:sSup>
+      </m:oMath>
+      <w:r>
+        <w:rPr>
+          <w:rFonts w:hint="eastAsia"/>
+        </w:rPr>
+        <w:t>，其元素具体数值可通过训练</w:t>
+      </w:r>
+      <w:r>
+        <w:rPr>
+          <w:rFonts w:hint="eastAsia"/>
+        </w:rPr>
+        <w:t>产生</w:t>
+      </w:r>
+      <w:r>
+        <w:rPr>
+          <w:rFonts w:hint="eastAsia"/>
+        </w:rPr>
+        <w:t>，</w:t>
+      </w:r>
+      <m:oMath>
+        <m:r>
+          <m:rPr>
+            <m:sty m:val="p"/>
+          </m:rPr>
+          <w:rPr>
+            <w:rFonts w:ascii="Cambria Math" w:hAnsi="Cambria Math"/>
+          </w:rPr>
+          <m:t>∘</m:t>
+        </m:r>
+      </m:oMath>
+      <w:r>
+        <w:rPr>
+          <w:rFonts w:hint="eastAsia"/>
+        </w:rPr>
+        <w:t>代表基于矩阵元素的乘法。</w:t>
+      </w:r>
+      <w:r>
+        <w:rPr>
+          <w:rFonts w:hint="eastAsia"/>
+        </w:rPr>
+        <w:t>[</w:t>
+      </w:r>
+      <w:r>
+        <w:t>;</w:t>
+      </w:r>
+      <w:r>
+        <w:rPr>
+          <w:rFonts w:hint="eastAsia"/>
+        </w:rPr>
+        <w:t>]</w:t>
+      </w:r>
+      <w:r>
+        <w:rPr>
+          <w:rFonts w:hint="eastAsia"/>
+        </w:rPr>
+        <w:t>表示向量</w:t>
+      </w:r>
+      <w:r>
+        <w:rPr>
+          <w:rFonts w:hint="eastAsia"/>
+        </w:rPr>
+        <w:t>按行拼接</w:t>
+      </w:r>
+      <w:r>
+        <w:rPr>
+          <w:rFonts w:hint="eastAsia"/>
+        </w:rPr>
+        <w:t>。</w:t>
+      </w:r>
+    </w:p>
+    <w:p>
+      <w:pPr>
+        <w:ind w:right="480" w:firstLine="420"/>
+      </w:pPr>
+      <w:r>
+        <w:rPr>
+          <w:rFonts w:hint="eastAsia"/>
+          <w:b/>
+        </w:rPr>
+        <w:t>从</w:t>
+      </w:r>
+      <w:r>
+        <w:rPr>
+          <w:rFonts w:hint="eastAsia"/>
+          <w:b/>
+        </w:rPr>
+        <w:t>上下文到问题的</w:t>
+      </w:r>
+      <w:r>
+        <w:rPr>
+          <w:rFonts w:hint="eastAsia"/>
+          <w:b/>
+        </w:rPr>
+        <w:t>attention(</w:t>
+      </w:r>
+      <w:r>
+        <w:rPr>
+          <w:b/>
+        </w:rPr>
+        <w:t>Context-to-Query Attention</w:t>
+      </w:r>
+      <w:r>
+        <w:rPr>
+          <w:rFonts w:hint="eastAsia"/>
+          <w:b/>
+        </w:rPr>
+        <w:t>)</w:t>
+      </w:r>
+      <w:r>
+        <w:rPr>
+          <w:rFonts w:hint="eastAsia"/>
+        </w:rPr>
+        <w:t>表征了</w:t>
+      </w:r>
+      <w:r>
+        <w:rPr>
+          <w:rFonts w:hint="eastAsia"/>
+        </w:rPr>
+        <w:t>对于上下文中的每一个单词，问题中哪一个单词与之相关度最高</w:t>
+      </w:r>
+      <w:r>
+        <w:rPr>
+          <w:rFonts w:hint="eastAsia"/>
+        </w:rPr>
+        <w:t>。</w:t>
+      </w:r>
+      <w:r>
+        <w:rPr>
+          <w:rFonts w:hint="eastAsia"/>
+        </w:rPr>
+        <w:t>我们令</w:t>
+      </w:r>
+      <m:oMath>
+        <m:sSub>
+          <m:sSubPr>
+            <m:ctrlPr>
+              <w:rPr>
+                <w:rFonts w:ascii="Cambria Math" w:hAnsi="Cambria Math"/>
+              </w:rPr>
+            </m:ctrlPr>
+          </m:sSubPr>
+          <m:e>
+            <m:r>
+              <w:rPr>
+                <w:rFonts w:ascii="Cambria Math" w:hAnsi="Cambria Math" w:hint="eastAsia"/>
+              </w:rPr>
+              <m:t>a</m:t>
+            </m:r>
+          </m:e>
+          <m:sub>
+            <m:r>
+              <w:rPr>
+                <w:rFonts w:ascii="Cambria Math" w:hAnsi="Cambria Math"/>
+              </w:rPr>
+              <m:t>t</m:t>
+            </m:r>
+          </m:sub>
+        </m:sSub>
+        <m:r>
+          <w:rPr>
+            <w:rFonts w:ascii="Cambria Math" w:hAnsi="Cambria Math"/>
+          </w:rPr>
+          <m:t>∈</m:t>
+        </m:r>
+        <m:sSup>
+          <m:sSupPr>
+            <m:ctrlPr>
+              <w:rPr>
+                <w:rFonts w:ascii="Cambria Math" w:hAnsi="Cambria Math"/>
+                <w:i/>
+              </w:rPr>
+            </m:ctrlPr>
+          </m:sSupPr>
+          <m:e>
+            <m:r>
+              <m:rPr>
+                <m:scr m:val="double-struck"/>
+              </m:rPr>
+              <w:rPr>
+                <w:rFonts w:ascii="Cambria Math" w:hAnsi="Cambria Math"/>
+              </w:rPr>
+              <m:t>R</m:t>
+            </m:r>
+          </m:e>
+          <m:sup>
+            <m:r>
+              <w:rPr>
+                <w:rFonts w:ascii="Cambria Math" w:hAnsi="Cambria Math"/>
+              </w:rPr>
+              <m:t>J</m:t>
+            </m:r>
+          </m:sup>
+        </m:sSup>
+      </m:oMath>
+      <w:r>
+        <w:rPr>
+          <w:rFonts w:hint="eastAsia"/>
+        </w:rPr>
+        <w:t xml:space="preserve"> </w:t>
+      </w:r>
+      <w:r>
+        <w:rPr>
+          <w:rFonts w:hint="eastAsia"/>
+        </w:rPr>
+        <w:t>表示上下文中第</w:t>
+      </w:r>
+      <w:r>
+        <w:rPr>
+          <w:rFonts w:hint="eastAsia"/>
+        </w:rPr>
+        <w:t>t</w:t>
+      </w:r>
+      <w:r>
+        <w:rPr>
+          <w:rFonts w:hint="eastAsia"/>
+        </w:rPr>
+        <w:t>个单词</w:t>
+      </w:r>
+      <w:r>
+        <w:rPr>
+          <w:rFonts w:hint="eastAsia"/>
+        </w:rPr>
+        <w:t>对于</w:t>
+      </w:r>
+      <w:r>
+        <w:rPr>
+          <w:rFonts w:hint="eastAsia"/>
+        </w:rPr>
+        <w:t>问题中所有单词的</w:t>
+      </w:r>
+      <w:r>
+        <w:rPr>
+          <w:rFonts w:hint="eastAsia"/>
+        </w:rPr>
+        <w:t>attention</w:t>
+      </w:r>
+      <w:r>
+        <w:t xml:space="preserve"> </w:t>
+      </w:r>
+      <w:r>
+        <w:rPr>
+          <w:rFonts w:hint="eastAsia"/>
+        </w:rPr>
+        <w:t>权重</w:t>
+      </w:r>
+      <w:r>
+        <w:rPr>
+          <w:rFonts w:hint="eastAsia"/>
+        </w:rPr>
+        <w:t>，则直观地</w:t>
+      </w:r>
+      <w:r>
+        <w:rPr>
+          <w:rFonts w:hint="eastAsia"/>
+        </w:rPr>
+        <w:t>我们有</w:t>
+      </w:r>
+      <m:oMath>
+        <m:r>
+          <m:rPr>
+            <m:sty m:val="p"/>
+          </m:rPr>
+          <w:rPr>
+            <w:rFonts w:ascii="Cambria Math" w:hAnsi="Cambria Math"/>
+          </w:rPr>
+          <m:t xml:space="preserve"> </m:t>
+        </m:r>
+        <m:nary>
+          <m:naryPr>
+            <m:chr m:val="∑"/>
+            <m:limLoc m:val="undOvr"/>
+            <m:subHide m:val="1"/>
+            <m:supHide m:val="1"/>
+            <m:ctrlPr>
+              <w:rPr>
+                <w:rFonts w:ascii="Cambria Math" w:hAnsi="Cambria Math"/>
+              </w:rPr>
+            </m:ctrlPr>
+          </m:naryPr>
+          <m:sub/>
+          <m:sup/>
+          <m:e>
+            <m:sSub>
+              <m:sSubPr>
+                <m:ctrlPr>
+                  <w:rPr>
+                    <w:rFonts w:ascii="Cambria Math" w:hAnsi="Cambria Math"/>
+                    <w:i/>
+                  </w:rPr>
+                </m:ctrlPr>
+              </m:sSubPr>
+              <m:e>
+                <m:r>
+                  <w:rPr>
+                    <w:rFonts w:ascii="Cambria Math" w:hAnsi="Cambria Math" w:hint="eastAsia"/>
+                  </w:rPr>
+                  <m:t>a</m:t>
+                </m:r>
+              </m:e>
+              <m:sub>
+                <m:r>
+                  <w:rPr>
+                    <w:rFonts w:ascii="Cambria Math" w:hAnsi="Cambria Math"/>
+                  </w:rPr>
+                  <m:t>tj</m:t>
+                </m:r>
+              </m:sub>
+            </m:sSub>
+            <m:r>
+              <w:rPr>
+                <w:rFonts w:ascii="Cambria Math" w:hAnsi="Cambria Math"/>
+              </w:rPr>
+              <m:t>=1</m:t>
+            </m:r>
+          </m:e>
+        </m:nary>
+        <m:r>
+          <m:rPr>
+            <m:sty m:val="p"/>
+          </m:rPr>
+          <w:rPr>
+            <w:rFonts w:ascii="Cambria Math" w:hAnsi="Cambria Math"/>
+          </w:rPr>
+          <m:t>,</m:t>
+        </m:r>
+        <m:r>
+          <m:rPr>
+            <m:sty m:val="p"/>
+          </m:rPr>
+          <w:rPr>
+            <w:rFonts w:ascii="Cambria Math" w:hAnsi="Cambria Math"/>
+          </w:rPr>
+          <m:t>∀</m:t>
+        </m:r>
+        <m:r>
+          <m:rPr>
+            <m:sty m:val="p"/>
+          </m:rPr>
+          <w:rPr>
+            <w:rFonts w:ascii="Cambria Math" w:hAnsi="Cambria Math" w:hint="eastAsia"/>
+          </w:rPr>
+          <m:t>t</m:t>
+        </m:r>
+        <m:r>
+          <m:rPr>
+            <m:sty m:val="p"/>
+          </m:rPr>
+          <w:rPr>
+            <w:rFonts w:ascii="Cambria Math" w:hAnsi="Cambria Math"/>
+          </w:rPr>
+          <m:t>∈</m:t>
+        </m:r>
+        <m:r>
+          <m:rPr>
+            <m:sty m:val="p"/>
+          </m:rPr>
+          <w:rPr>
+            <w:rFonts w:ascii="Cambria Math" w:hAnsi="Cambria Math"/>
+          </w:rPr>
+          <m:t>[0,T)∧t∈N</m:t>
+        </m:r>
+      </m:oMath>
+      <w:r>
+        <w:rPr>
+          <w:rFonts w:hint="eastAsia"/>
+        </w:rPr>
+        <w:t xml:space="preserve">, </w:t>
+      </w:r>
+      <w:r>
+        <w:rPr>
+          <w:rFonts w:hint="eastAsia"/>
+        </w:rPr>
+        <w:t>且</w:t>
+      </w:r>
+      <m:oMath>
+        <m:sSub>
+          <m:sSubPr>
+            <m:ctrlPr>
+              <w:rPr>
+                <w:rFonts w:ascii="Cambria Math" w:hAnsi="Cambria Math"/>
+                <w:i/>
+              </w:rPr>
+            </m:ctrlPr>
+          </m:sSubPr>
+          <m:e>
+            <m:r>
+              <w:rPr>
+                <w:rFonts w:ascii="Cambria Math" w:hAnsi="Cambria Math" w:hint="eastAsia"/>
+              </w:rPr>
+              <m:t>a</m:t>
+            </m:r>
+          </m:e>
+          <m:sub>
+            <m:r>
+              <w:rPr>
+                <w:rFonts w:ascii="Cambria Math" w:hAnsi="Cambria Math"/>
+              </w:rPr>
+              <m:t>tj</m:t>
+            </m:r>
+          </m:sub>
+        </m:sSub>
+        <m:r>
+          <w:rPr>
+            <w:rFonts w:ascii="Cambria Math" w:hAnsi="Cambria Math" w:hint="eastAsia"/>
+          </w:rPr>
+          <m:t>=</m:t>
+        </m:r>
+        <m:r>
+          <w:rPr>
+            <w:rFonts w:ascii="Cambria Math" w:hAnsi="Cambria Math"/>
+          </w:rPr>
+          <m:t xml:space="preserve"> </m:t>
+        </m:r>
+        <m:r>
+          <w:rPr>
+            <w:rFonts w:ascii="Cambria Math" w:hAnsi="Cambria Math" w:hint="eastAsia"/>
+          </w:rPr>
+          <m:t>softmax</m:t>
+        </m:r>
+        <m:r>
+          <w:rPr>
+            <w:rFonts w:ascii="Cambria Math" w:hAnsi="Cambria Math"/>
+          </w:rPr>
+          <m:t>(</m:t>
+        </m:r>
+        <m:sSub>
+          <m:sSubPr>
+            <m:ctrlPr>
+              <w:rPr>
+                <w:rFonts w:ascii="Cambria Math" w:hAnsi="Cambria Math"/>
+                <w:i/>
+              </w:rPr>
+            </m:ctrlPr>
+          </m:sSubPr>
+          <m:e>
+            <m:r>
+              <w:rPr>
+                <w:rFonts w:ascii="Cambria Math" w:hAnsi="Cambria Math"/>
+              </w:rPr>
+              <m:t>S</m:t>
+            </m:r>
+          </m:e>
+          <m:sub>
+            <m:r>
+              <w:rPr>
+                <w:rFonts w:ascii="Cambria Math" w:hAnsi="Cambria Math"/>
+              </w:rPr>
+              <m:t>t</m:t>
+            </m:r>
+            <m:r>
+              <w:rPr>
+                <w:rFonts w:ascii="Cambria Math" w:hAnsi="Cambria Math"/>
+              </w:rPr>
+              <m:t>:</m:t>
+            </m:r>
+          </m:sub>
+        </m:sSub>
+        <m:r>
+          <w:rPr>
+            <w:rFonts w:ascii="Cambria Math" w:hAnsi="Cambria Math"/>
+          </w:rPr>
+          <m:t>)</m:t>
+        </m:r>
+        <m:r>
+          <w:rPr>
+            <w:rFonts w:ascii="Cambria Math" w:hAnsi="Cambria Math"/>
+          </w:rPr>
+          <m:t>∈</m:t>
+        </m:r>
+        <m:sSup>
+          <m:sSupPr>
+            <m:ctrlPr>
+              <w:rPr>
+                <w:rFonts w:ascii="Cambria Math" w:hAnsi="Cambria Math"/>
+                <w:i/>
+              </w:rPr>
+            </m:ctrlPr>
+          </m:sSupPr>
+          <m:e>
+            <m:r>
+              <m:rPr>
+                <m:scr m:val="double-struck"/>
+              </m:rPr>
+              <w:rPr>
+                <w:rFonts w:ascii="Cambria Math" w:hAnsi="Cambria Math"/>
+              </w:rPr>
+              <m:t>R</m:t>
+            </m:r>
+          </m:e>
+          <m:sup>
+            <m:r>
+              <w:rPr>
+                <w:rFonts w:ascii="Cambria Math" w:hAnsi="Cambria Math"/>
+              </w:rPr>
+              <m:t>J</m:t>
+            </m:r>
+          </m:sup>
+        </m:sSup>
+      </m:oMath>
+      <w:r>
+        <w:rPr>
+          <w:rFonts w:hint="eastAsia"/>
+        </w:rPr>
+        <w:t>，相应地，</w:t>
+      </w:r>
+      <w:r>
+        <w:rPr>
+          <w:rFonts w:hint="eastAsia"/>
+        </w:rPr>
+        <w:t>我们接下来获得的</w:t>
+      </w:r>
+      <w:r>
+        <w:rPr>
+          <w:rFonts w:hint="eastAsia"/>
+        </w:rPr>
+        <w:t>基于问题的</w:t>
+      </w:r>
+      <w:r>
+        <w:rPr>
+          <w:rFonts w:hint="eastAsia"/>
+        </w:rPr>
+        <w:t>上下文表示矩阵</w:t>
+      </w:r>
+      <m:oMath>
+        <m:sSubSup>
+          <m:sSubSupPr>
+            <m:ctrlPr>
+              <w:rPr>
+                <w:rFonts w:ascii="Cambria Math" w:hAnsi="Cambria Math"/>
+              </w:rPr>
+            </m:ctrlPr>
+          </m:sSubSupPr>
+          <m:e>
+            <m:r>
+              <w:rPr>
+                <w:rFonts w:ascii="Cambria Math" w:hAnsi="Cambria Math"/>
+              </w:rPr>
+              <m:t>U</m:t>
+            </m:r>
+          </m:e>
+          <m:sub>
+            <m:r>
+              <w:rPr>
+                <w:rFonts w:ascii="Cambria Math" w:hAnsi="Cambria Math"/>
+              </w:rPr>
+              <m:t>:t</m:t>
+            </m:r>
+          </m:sub>
+          <m:sup>
+            <m:r>
+              <w:rPr>
+                <w:rFonts w:ascii="Cambria Math" w:hAnsi="Cambria Math" w:hint="eastAsia"/>
+              </w:rPr>
+              <m:t>'</m:t>
+            </m:r>
+          </m:sup>
+        </m:sSubSup>
+        <m:r>
+          <w:rPr>
+            <w:rFonts w:ascii="Cambria Math" w:hAnsi="Cambria Math"/>
+          </w:rPr>
+          <m:t>=</m:t>
+        </m:r>
+        <m:nary>
+          <m:naryPr>
+            <m:chr m:val="∑"/>
+            <m:limLoc m:val="subSup"/>
+            <m:supHide m:val="1"/>
+            <m:ctrlPr>
+              <w:rPr>
+                <w:rFonts w:ascii="Cambria Math" w:hAnsi="Cambria Math"/>
+                <w:i/>
+              </w:rPr>
+            </m:ctrlPr>
+          </m:naryPr>
+          <m:sub>
+            <m:r>
+              <w:rPr>
+                <w:rFonts w:ascii="Cambria Math" w:hAnsi="Cambria Math"/>
+              </w:rPr>
+              <m:t>j</m:t>
+            </m:r>
+          </m:sub>
+          <m:sup/>
+          <m:e>
+            <m:sSub>
+              <m:sSubPr>
+                <m:ctrlPr>
+                  <w:rPr>
+                    <w:rFonts w:ascii="Cambria Math" w:hAnsi="Cambria Math"/>
+                    <w:i/>
+                  </w:rPr>
+                </m:ctrlPr>
+              </m:sSubPr>
+              <m:e>
+                <m:r>
+                  <w:rPr>
+                    <w:rFonts w:ascii="Cambria Math" w:hAnsi="Cambria Math"/>
+                  </w:rPr>
+                  <m:t>a</m:t>
+                </m:r>
+              </m:e>
+              <m:sub>
+                <m:r>
+                  <w:rPr>
+                    <w:rFonts w:ascii="Cambria Math" w:hAnsi="Cambria Math" w:hint="eastAsia"/>
+                  </w:rPr>
+                  <m:t>tj</m:t>
+                </m:r>
+              </m:sub>
+            </m:sSub>
+            <m:sSub>
+              <m:sSubPr>
+                <m:ctrlPr>
+                  <w:rPr>
+                    <w:rFonts w:ascii="Cambria Math" w:hAnsi="Cambria Math"/>
+                    <w:i/>
+                  </w:rPr>
+                </m:ctrlPr>
+              </m:sSubPr>
+              <m:e>
+                <m:r>
+                  <w:rPr>
+                    <w:rFonts w:ascii="Cambria Math" w:hAnsi="Cambria Math"/>
+                  </w:rPr>
+                  <m:t>U</m:t>
+                </m:r>
+              </m:e>
+              <m:sub>
+                <m:r>
+                  <w:rPr>
+                    <w:rFonts w:ascii="Cambria Math" w:hAnsi="Cambria Math"/>
+                  </w:rPr>
+                  <m:t>:</m:t>
+                </m:r>
+                <m:r>
+                  <w:rPr>
+                    <w:rFonts w:ascii="Cambria Math" w:hAnsi="Cambria Math"/>
+                  </w:rPr>
+                  <m:t>j</m:t>
+                </m:r>
+              </m:sub>
+            </m:sSub>
+          </m:e>
+        </m:nary>
+      </m:oMath>
+      <w:r>
+        <w:rPr>
+          <w:rFonts w:hint="eastAsia"/>
+        </w:rPr>
+        <w:t>，这样</w:t>
+      </w:r>
+      <w:r>
+        <w:rPr>
+          <w:rFonts w:hint="eastAsia"/>
+        </w:rPr>
+        <w:t xml:space="preserve"> </w:t>
+      </w:r>
+      <m:oMath>
+        <m:sSubSup>
+          <m:sSubSupPr>
+            <m:ctrlPr>
+              <w:rPr>
+                <w:rFonts w:ascii="Cambria Math" w:hAnsi="Cambria Math"/>
+              </w:rPr>
+            </m:ctrlPr>
+          </m:sSubSupPr>
+          <m:e>
+            <m:r>
+              <w:rPr>
+                <w:rFonts w:ascii="Cambria Math" w:hAnsi="Cambria Math"/>
+              </w:rPr>
+              <m:t>U</m:t>
+            </m:r>
+          </m:e>
+          <m:sub>
+            <m:r>
+              <w:rPr>
+                <w:rFonts w:ascii="Cambria Math" w:hAnsi="Cambria Math"/>
+              </w:rPr>
+              <m:t>:t</m:t>
+            </m:r>
+          </m:sub>
+          <m:sup>
+            <m:r>
+              <w:rPr>
+                <w:rFonts w:ascii="Cambria Math" w:hAnsi="Cambria Math" w:hint="eastAsia"/>
+              </w:rPr>
+              <m:t>'</m:t>
+            </m:r>
+          </m:sup>
+        </m:sSubSup>
+      </m:oMath>
+      <w:r>
+        <w:rPr>
+          <w:rFonts w:hint="eastAsia"/>
+        </w:rPr>
+        <w:t>即是一个</w:t>
+      </w:r>
+      <m:oMath>
+        <m:r>
+          <m:rPr>
+            <m:sty m:val="p"/>
+          </m:rPr>
+          <w:rPr>
+            <w:rFonts w:ascii="Cambria Math" w:hAnsi="Cambria Math" w:hint="eastAsia"/>
+          </w:rPr>
+          <m:t>2d</m:t>
+        </m:r>
+        <m:r>
+          <m:rPr>
+            <m:sty m:val="p"/>
+          </m:rPr>
+          <w:rPr>
+            <w:rFonts w:ascii="Cambria Math" w:hAnsi="Cambria Math"/>
+          </w:rPr>
+          <m:t>×T</m:t>
+        </m:r>
+      </m:oMath>
+      <w:r>
+        <w:rPr>
+          <w:rFonts w:hint="eastAsia"/>
+        </w:rPr>
+        <w:t>规模的矩阵</w:t>
+      </w:r>
+      <w:r>
+        <w:rPr>
+          <w:rFonts w:hint="eastAsia"/>
+        </w:rPr>
+        <w:t>，该矩阵</w:t>
+      </w:r>
+      <w:r>
+        <w:rPr>
+          <w:rFonts w:hint="eastAsia"/>
+        </w:rPr>
+        <w:t>是基于问题的上下文表示。</w:t>
+      </w:r>
+    </w:p>
+    <w:p>
+      <w:pPr>
+        <w:ind w:right="480" w:firstLine="420"/>
+      </w:pPr>
+      <w:r>
+        <w:rPr>
+          <w:rFonts w:hint="eastAsia"/>
+          <w:b/>
+        </w:rPr>
+        <w:t>从问题到上下文的</w:t>
+      </w:r>
+      <w:r>
+        <w:rPr>
+          <w:rFonts w:hint="eastAsia"/>
+          <w:b/>
+        </w:rPr>
+        <w:t>attention</w:t>
+      </w:r>
+      <w:r>
+        <w:rPr>
+          <w:rFonts w:hint="eastAsia"/>
+          <w:b/>
+        </w:rPr>
+        <w:t>（</w:t>
+      </w:r>
+      <w:r>
+        <w:rPr>
+          <w:rFonts w:hint="eastAsia"/>
+          <w:b/>
+        </w:rPr>
+        <w:t>Query</w:t>
+      </w:r>
+      <w:r>
+        <w:rPr>
+          <w:b/>
+        </w:rPr>
+        <w:t>-to-Context Attention</w:t>
+      </w:r>
+      <w:r>
+        <w:rPr>
+          <w:rFonts w:hint="eastAsia"/>
+          <w:b/>
+        </w:rPr>
+        <w:t>）</w:t>
+      </w:r>
+      <w:r>
+        <w:rPr>
+          <w:rFonts w:hint="eastAsia"/>
+        </w:rPr>
+        <w:t>表征了</w:t>
+      </w:r>
+      <w:r>
+        <w:rPr>
+          <w:rFonts w:hint="eastAsia"/>
+        </w:rPr>
+        <w:t>对于问题中的每一个单词，</w:t>
+      </w:r>
+      <w:r>
+        <w:rPr>
+          <w:rFonts w:hint="eastAsia"/>
+        </w:rPr>
+        <w:t>上下文中哪一个单词与之相似度最高，</w:t>
+      </w:r>
+      <w:r>
+        <w:rPr>
+          <w:rFonts w:hint="eastAsia"/>
+        </w:rPr>
+        <w:t>这也是该网络最关键的部分。</w:t>
+      </w:r>
+      <w:r>
+        <w:rPr>
+          <w:rFonts w:hint="eastAsia"/>
+        </w:rPr>
+        <w:t>与计算</w:t>
+      </w:r>
+      <w:r>
+        <w:rPr>
+          <w:rFonts w:hint="eastAsia"/>
+        </w:rPr>
+        <w:t>Context-to-Query</w:t>
+      </w:r>
+      <w:r>
+        <w:t xml:space="preserve"> Attention</w:t>
+      </w:r>
+      <w:r>
+        <w:rPr>
+          <w:rFonts w:hint="eastAsia"/>
+        </w:rPr>
+        <w:t>类似，</w:t>
+      </w:r>
+      <w:r>
+        <w:rPr>
+          <w:rFonts w:hint="eastAsia"/>
+        </w:rPr>
+        <w:t>相应的权重</w:t>
+      </w:r>
+      <m:oMath>
+        <m:r>
+          <m:rPr>
+            <m:sty m:val="p"/>
+          </m:rPr>
+          <w:rPr>
+            <w:rFonts w:ascii="Cambria Math" w:hAnsi="Cambria Math" w:hint="eastAsia"/>
+          </w:rPr>
+          <m:t>b</m:t>
+        </m:r>
+        <m:r>
+          <m:rPr>
+            <m:sty m:val="p"/>
+          </m:rPr>
+          <w:rPr>
+            <w:rFonts w:ascii="Cambria Math" w:hAnsi="Cambria Math"/>
+          </w:rPr>
+          <m:t>=softmax(</m:t>
+        </m:r>
+        <m:sSub>
+          <m:sSubPr>
+            <m:ctrlPr>
+              <w:rPr>
+                <w:rFonts w:ascii="Cambria Math" w:hAnsi="Cambria Math"/>
+              </w:rPr>
+            </m:ctrlPr>
+          </m:sSubPr>
+          <m:e>
+            <m:r>
+              <w:rPr>
+                <w:rFonts w:ascii="Cambria Math" w:hAnsi="Cambria Math"/>
+              </w:rPr>
+              <m:t>max</m:t>
+            </m:r>
+          </m:e>
+          <m:sub>
+            <m:r>
+              <w:rPr>
+                <w:rFonts w:ascii="Cambria Math" w:hAnsi="Cambria Math"/>
+              </w:rPr>
+              <m:t>col</m:t>
+            </m:r>
+          </m:sub>
+        </m:sSub>
+        <m:r>
+          <m:rPr>
+            <m:sty m:val="p"/>
+          </m:rPr>
+          <w:rPr>
+            <w:rFonts w:ascii="Cambria Math" w:hAnsi="Cambria Math"/>
+          </w:rPr>
+          <m:t>(S))</m:t>
+        </m:r>
+        <m:r>
+          <w:rPr>
+            <w:rFonts w:ascii="Cambria Math" w:hAnsi="Cambria Math"/>
+          </w:rPr>
+          <m:t>∈</m:t>
+        </m:r>
+        <m:sSup>
+          <m:sSupPr>
+            <m:ctrlPr>
+              <w:rPr>
+                <w:rFonts w:ascii="Cambria Math" w:hAnsi="Cambria Math"/>
+                <w:i/>
+              </w:rPr>
+            </m:ctrlPr>
+          </m:sSupPr>
+          <m:e>
+            <m:r>
+              <m:rPr>
+                <m:scr m:val="double-struck"/>
+              </m:rPr>
+              <w:rPr>
+                <w:rFonts w:ascii="Cambria Math" w:hAnsi="Cambria Math"/>
+              </w:rPr>
+              <m:t>R</m:t>
+            </m:r>
+          </m:e>
+          <m:sup>
+            <m:r>
+              <w:rPr>
+                <w:rFonts w:ascii="Cambria Math" w:hAnsi="Cambria Math"/>
+              </w:rPr>
+              <m:t>J</m:t>
+            </m:r>
+          </m:sup>
+        </m:sSup>
+      </m:oMath>
+      <w:r>
+        <w:t>,</w:t>
+      </w:r>
+      <w:r>
+        <w:rPr>
+          <w:rFonts w:hint="eastAsia"/>
+        </w:rPr>
+        <w:t>其中</w:t>
+      </w:r>
+      <m:oMath>
+        <m:sSub>
+          <m:sSubPr>
+            <m:ctrlPr>
+              <w:rPr>
+                <w:rFonts w:ascii="Cambria Math" w:hAnsi="Cambria Math"/>
+              </w:rPr>
+            </m:ctrlPr>
+          </m:sSubPr>
+          <m:e>
+            <m:r>
+              <w:rPr>
+                <w:rFonts w:ascii="Cambria Math" w:hAnsi="Cambria Math"/>
+              </w:rPr>
+              <m:t>max</m:t>
+            </m:r>
+          </m:e>
+          <m:sub>
+            <m:r>
+              <w:rPr>
+                <w:rFonts w:ascii="Cambria Math" w:hAnsi="Cambria Math"/>
+              </w:rPr>
+              <m:t>col</m:t>
+            </m:r>
+          </m:sub>
+        </m:sSub>
+      </m:oMath>
+      <w:r>
+        <w:rPr>
+          <w:rFonts w:hint="eastAsia"/>
+        </w:rPr>
+        <w:t>函数</w:t>
+      </w:r>
+      <w:r>
+        <w:rPr>
+          <w:rFonts w:hint="eastAsia"/>
+        </w:rPr>
+        <w:t>是取矩阵中</w:t>
+      </w:r>
+      <w:r>
+        <w:rPr>
+          <w:rFonts w:hint="eastAsia"/>
+        </w:rPr>
+        <w:t>最大元素所在列的列向量</w:t>
+      </w:r>
+      <w:r>
+        <w:rPr>
+          <w:rFonts w:hint="eastAsia"/>
+        </w:rPr>
+        <w:t>。</w:t>
+      </w:r>
+      <w:r>
+        <w:rPr>
+          <w:rFonts w:hint="eastAsia"/>
+        </w:rPr>
+        <w:t>接下来我们就得到了</w:t>
+      </w:r>
+      <w:r>
+        <w:rPr>
+          <w:rFonts w:hint="eastAsia"/>
+        </w:rPr>
+        <w:t>基于上下文的问题表示</w:t>
+      </w:r>
+      <m:oMath>
+        <m:sSup>
+          <m:sSupPr>
+            <m:ctrlPr>
+              <w:rPr>
+                <w:rFonts w:ascii="Cambria Math" w:hAnsi="Cambria Math"/>
+              </w:rPr>
+            </m:ctrlPr>
+          </m:sSupPr>
+          <m:e>
+            <m:r>
+              <w:rPr>
+                <w:rFonts w:ascii="Cambria Math" w:hAnsi="Cambria Math"/>
+              </w:rPr>
+              <m:t>h</m:t>
+            </m:r>
+          </m:e>
+          <m:sup>
+            <m:r>
+              <w:rPr>
+                <w:rFonts w:ascii="Cambria Math" w:hAnsi="Cambria Math" w:hint="eastAsia"/>
+              </w:rPr>
+              <m:t>'</m:t>
+            </m:r>
+          </m:sup>
+        </m:sSup>
+        <m:r>
+          <w:rPr>
+            <w:rFonts w:ascii="Cambria Math" w:hAnsi="Cambria Math"/>
+          </w:rPr>
+          <m:t>=</m:t>
+        </m:r>
+        <m:nary>
+          <m:naryPr>
+            <m:chr m:val="∑"/>
+            <m:limLoc m:val="subSup"/>
+            <m:supHide m:val="1"/>
+            <m:ctrlPr>
+              <w:rPr>
+                <w:rFonts w:ascii="Cambria Math" w:hAnsi="Cambria Math"/>
+                <w:i/>
+              </w:rPr>
+            </m:ctrlPr>
+          </m:naryPr>
+          <m:sub>
+            <m:r>
+              <w:rPr>
+                <w:rFonts w:ascii="Cambria Math" w:hAnsi="Cambria Math"/>
+              </w:rPr>
+              <m:t>t</m:t>
+            </m:r>
+          </m:sub>
+          <m:sup/>
+          <m:e>
+            <m:sSub>
+              <m:sSubPr>
+                <m:ctrlPr>
+                  <w:rPr>
+                    <w:rFonts w:ascii="Cambria Math" w:hAnsi="Cambria Math"/>
+                    <w:i/>
+                  </w:rPr>
+                </m:ctrlPr>
+              </m:sSubPr>
+              <m:e>
+                <m:r>
+                  <w:rPr>
+                    <w:rFonts w:ascii="Cambria Math" w:hAnsi="Cambria Math"/>
+                  </w:rPr>
+                  <m:t>b</m:t>
+                </m:r>
+              </m:e>
+              <m:sub>
+                <m:r>
+                  <w:rPr>
+                    <w:rFonts w:ascii="Cambria Math" w:hAnsi="Cambria Math"/>
+                  </w:rPr>
+                  <m:t>t</m:t>
+                </m:r>
+              </m:sub>
+            </m:sSub>
+            <m:sSub>
+              <m:sSubPr>
+                <m:ctrlPr>
+                  <w:rPr>
+                    <w:rFonts w:ascii="Cambria Math" w:hAnsi="Cambria Math"/>
+                    <w:i/>
+                  </w:rPr>
+                </m:ctrlPr>
+              </m:sSubPr>
+              <m:e>
+                <m:r>
+                  <w:rPr>
+                    <w:rFonts w:ascii="Cambria Math" w:hAnsi="Cambria Math"/>
+                  </w:rPr>
+                  <m:t>H</m:t>
+                </m:r>
+              </m:e>
+              <m:sub>
+                <m:r>
+                  <w:rPr>
+                    <w:rFonts w:ascii="Cambria Math" w:hAnsi="Cambria Math"/>
+                  </w:rPr>
+                  <m:t>:</m:t>
+                </m:r>
+                <m:r>
+                  <w:rPr>
+                    <w:rFonts w:ascii="Cambria Math" w:hAnsi="Cambria Math"/>
+                  </w:rPr>
+                  <m:t>t</m:t>
+                </m:r>
+              </m:sub>
+            </m:sSub>
+            <m:r>
+              <w:rPr>
+                <w:rFonts w:ascii="Cambria Math" w:hAnsi="Cambria Math"/>
+              </w:rPr>
+              <m:t>∈</m:t>
+            </m:r>
+            <m:sSup>
+              <m:sSupPr>
+                <m:ctrlPr>
+                  <w:rPr>
+                    <w:rFonts w:ascii="Cambria Math" w:hAnsi="Cambria Math"/>
+                    <w:i/>
+                  </w:rPr>
+                </m:ctrlPr>
+              </m:sSupPr>
+              <m:e>
+                <m:r>
+                  <m:rPr>
+                    <m:scr m:val="double-struck"/>
+                  </m:rPr>
+                  <w:rPr>
+                    <w:rFonts w:ascii="Cambria Math" w:hAnsi="Cambria Math"/>
+                  </w:rPr>
+                  <m:t>R</m:t>
+                </m:r>
+              </m:e>
+              <m:sup>
+                <m:r>
+                  <w:rPr>
+                    <w:rFonts w:ascii="Cambria Math" w:hAnsi="Cambria Math"/>
+                  </w:rPr>
+                  <m:t>2d</m:t>
+                </m:r>
+              </m:sup>
+            </m:sSup>
+          </m:e>
+        </m:nary>
+      </m:oMath>
+      <w:r>
+        <w:rPr>
+          <w:rFonts w:hint="eastAsia"/>
+        </w:rPr>
+        <w:t>，该</w:t>
+      </w:r>
+      <w:r>
+        <w:rPr>
+          <w:rFonts w:hint="eastAsia"/>
+        </w:rPr>
+        <w:t>向量将</w:t>
+      </w:r>
+      <w:r>
+        <w:rPr>
+          <w:rFonts w:hint="eastAsia"/>
+        </w:rPr>
+        <w:t>上下文中关于问题最重要的</w:t>
+      </w:r>
+      <w:r>
+        <w:rPr>
+          <w:rFonts w:hint="eastAsia"/>
+        </w:rPr>
+        <w:t>单词进行了加权求和</w:t>
+      </w:r>
+      <w:r>
+        <w:rPr>
+          <w:rFonts w:hint="eastAsia"/>
+        </w:rPr>
+        <w:t>，最终为了计算方便，</w:t>
+      </w:r>
+      <w:r>
+        <w:rPr>
+          <w:rFonts w:hint="eastAsia"/>
+        </w:rPr>
+        <w:t>我们将</w:t>
+      </w:r>
+      <m:oMath>
+        <m:sSup>
+          <m:sSupPr>
+            <m:ctrlPr>
+              <w:rPr>
+                <w:rFonts w:ascii="Cambria Math" w:hAnsi="Cambria Math"/>
+              </w:rPr>
+            </m:ctrlPr>
+          </m:sSupPr>
+          <m:e>
+            <m:r>
+              <w:rPr>
+                <w:rFonts w:ascii="Cambria Math" w:hAnsi="Cambria Math"/>
+              </w:rPr>
+              <m:t>h</m:t>
+            </m:r>
+          </m:e>
+          <m:sup>
+            <m:r>
+              <w:rPr>
+                <w:rFonts w:ascii="Cambria Math" w:hAnsi="Cambria Math" w:hint="eastAsia"/>
+              </w:rPr>
+              <m:t>'</m:t>
+            </m:r>
+          </m:sup>
+        </m:sSup>
+      </m:oMath>
+      <w:r>
+        <w:rPr>
+          <w:rFonts w:hint="eastAsia"/>
+        </w:rPr>
+        <w:t>按列拼接</w:t>
+      </w:r>
+      <w:r>
+        <w:rPr>
+          <w:rFonts w:hint="eastAsia"/>
+        </w:rPr>
+        <w:t>T</w:t>
+      </w:r>
+      <w:r>
+        <w:rPr>
+          <w:rFonts w:hint="eastAsia"/>
+        </w:rPr>
+        <w:t>次，</w:t>
+      </w:r>
+      <w:r>
+        <w:rPr>
+          <w:rFonts w:hint="eastAsia"/>
+        </w:rPr>
+        <w:t>最终得到</w:t>
+      </w:r>
+      <w:r>
+        <w:rPr>
+          <w:rFonts w:hint="eastAsia"/>
+        </w:rPr>
+        <w:t>矩阵</w:t>
+      </w:r>
+      <m:oMath>
+        <m:sSup>
+          <m:sSupPr>
+            <m:ctrlPr>
+              <w:rPr>
+                <w:rFonts w:ascii="Cambria Math" w:hAnsi="Cambria Math"/>
+              </w:rPr>
+            </m:ctrlPr>
+          </m:sSupPr>
+          <m:e>
+            <m:r>
+              <w:rPr>
+                <w:rFonts w:ascii="Cambria Math" w:hAnsi="Cambria Math"/>
+              </w:rPr>
+              <m:t>H</m:t>
+            </m:r>
+          </m:e>
+          <m:sup>
+            <m:r>
+              <w:rPr>
+                <w:rFonts w:ascii="Cambria Math" w:hAnsi="Cambria Math"/>
+              </w:rPr>
+              <m:t>'</m:t>
+            </m:r>
+          </m:sup>
+        </m:sSup>
+        <m:r>
+          <w:rPr>
+            <w:rFonts w:ascii="Cambria Math" w:hAnsi="Cambria Math"/>
+          </w:rPr>
+          <m:t>∈</m:t>
+        </m:r>
+        <m:sSup>
+          <m:sSupPr>
+            <m:ctrlPr>
+              <w:rPr>
+                <w:rFonts w:ascii="Cambria Math" w:hAnsi="Cambria Math"/>
+                <w:i/>
+              </w:rPr>
+            </m:ctrlPr>
+          </m:sSupPr>
+          <m:e>
+            <m:r>
+              <m:rPr>
+                <m:scr m:val="double-struck"/>
+              </m:rPr>
+              <w:rPr>
+                <w:rFonts w:ascii="Cambria Math" w:hAnsi="Cambria Math"/>
+              </w:rPr>
+              <m:t>R</m:t>
+            </m:r>
+          </m:e>
+          <m:sup>
+            <m:r>
+              <w:rPr>
+                <w:rFonts w:ascii="Cambria Math" w:hAnsi="Cambria Math"/>
+              </w:rPr>
+              <m:t>2d</m:t>
+            </m:r>
+            <m:r>
+              <w:rPr>
+                <w:rFonts w:ascii="Cambria Math" w:hAnsi="Cambria Math"/>
+              </w:rPr>
+              <m:t>×T</m:t>
+            </m:r>
+          </m:sup>
+        </m:sSup>
+      </m:oMath>
+      <w:r>
+        <w:rPr>
+          <w:rFonts w:hint="eastAsia"/>
+        </w:rPr>
+        <w:t>。</w:t>
+      </w:r>
+    </w:p>
+    <w:p>
+      <w:pPr>
+        <w:ind w:right="480" w:firstLine="420"/>
+      </w:pPr>
+      <w:r>
+        <w:rPr>
+          <w:rFonts w:hint="eastAsia"/>
+        </w:rPr>
+        <w:t>最后，结合短语编码层生成的矩阵</w:t>
+      </w:r>
+      <w:r>
+        <w:rPr>
+          <w:rFonts w:hint="eastAsia"/>
+        </w:rPr>
+        <w:t>H</w:t>
+      </w:r>
+      <w:r>
+        <w:rPr>
+          <w:rFonts w:hint="eastAsia"/>
+        </w:rPr>
+        <w:t>，我们最终可以得到</w:t>
+      </w:r>
+      <w:r>
+        <w:rPr>
+          <w:rFonts w:hint="eastAsia"/>
+        </w:rPr>
+        <w:t>对于问题敏感的</w:t>
+      </w:r>
+      <w:r>
+        <w:rPr>
+          <w:rFonts w:hint="eastAsia"/>
+        </w:rPr>
+        <w:t>上下文表示</w:t>
+      </w:r>
+      <w:r>
+        <w:rPr>
+          <w:rFonts w:hint="eastAsia"/>
+        </w:rPr>
+        <w:t>矩阵</w:t>
+      </w:r>
+      <w:r>
+        <w:rPr>
+          <w:rFonts w:hint="eastAsia"/>
+        </w:rPr>
+        <w:t>G</w:t>
+      </w:r>
+      <w:r>
+        <w:rPr>
+          <w:rFonts w:hint="eastAsia"/>
+        </w:rPr>
+        <w:t>，</w:t>
+      </w:r>
+    </w:p>
+    <w:p>
+      <w:pPr>
+        <w:ind w:right="480" w:firstLineChars="1150" w:firstLine="2760"/>
+      </w:pPr>
+      <m:oMath>
+        <m:sSub>
+          <m:sSubPr>
+            <m:ctrlPr>
+              <w:rPr>
+                <w:rFonts w:ascii="Cambria Math" w:hAnsi="Cambria Math"/>
+              </w:rPr>
+            </m:ctrlPr>
+          </m:sSubPr>
+          <m:e>
+            <m:r>
+              <w:rPr>
+                <w:rFonts w:ascii="Cambria Math" w:hAnsi="Cambria Math"/>
+              </w:rPr>
+              <m:t>G</m:t>
+            </m:r>
+          </m:e>
+          <m:sub>
+            <m:r>
+              <w:rPr>
+                <w:rFonts w:ascii="Cambria Math" w:hAnsi="Cambria Math" w:hint="eastAsia"/>
+              </w:rPr>
+              <m:t>:</m:t>
+            </m:r>
+            <m:r>
+              <w:rPr>
+                <w:rFonts w:ascii="Cambria Math" w:hAnsi="Cambria Math"/>
+              </w:rPr>
+              <m:t>t</m:t>
+            </m:r>
+          </m:sub>
+        </m:sSub>
+        <m:r>
+          <w:rPr>
+            <w:rFonts w:ascii="Cambria Math" w:hAnsi="Cambria Math"/>
+          </w:rPr>
+          <m:t>=β(</m:t>
+        </m:r>
+        <m:sSub>
+          <m:sSubPr>
+            <m:ctrlPr>
+              <w:rPr>
+                <w:rFonts w:ascii="Cambria Math" w:hAnsi="Cambria Math"/>
+                <w:i/>
+              </w:rPr>
+            </m:ctrlPr>
+          </m:sSubPr>
+          <m:e>
+            <m:r>
+              <w:rPr>
+                <w:rFonts w:ascii="Cambria Math" w:hAnsi="Cambria Math"/>
+              </w:rPr>
+              <m:t>H</m:t>
+            </m:r>
+          </m:e>
+          <m:sub>
+            <m:r>
+              <w:rPr>
+                <w:rFonts w:ascii="Cambria Math" w:hAnsi="Cambria Math"/>
+              </w:rPr>
+              <m:t>:t</m:t>
+            </m:r>
+          </m:sub>
+        </m:sSub>
+        <m:r>
+          <w:rPr>
+            <w:rFonts w:ascii="Cambria Math" w:hAnsi="Cambria Math"/>
+          </w:rPr>
+          <m:t>,</m:t>
+        </m:r>
+        <m:sSubSup>
+          <m:sSubSupPr>
+            <m:ctrlPr>
+              <w:rPr>
+                <w:rFonts w:ascii="Cambria Math" w:hAnsi="Cambria Math"/>
+                <w:i/>
+              </w:rPr>
+            </m:ctrlPr>
+          </m:sSubSupPr>
+          <m:e>
+            <m:r>
+              <w:rPr>
+                <w:rFonts w:ascii="Cambria Math" w:hAnsi="Cambria Math"/>
+              </w:rPr>
+              <m:t>U</m:t>
+            </m:r>
+          </m:e>
+          <m:sub>
+            <m:r>
+              <w:rPr>
+                <w:rFonts w:ascii="Cambria Math" w:hAnsi="Cambria Math"/>
+              </w:rPr>
+              <m:t>:t</m:t>
+            </m:r>
+          </m:sub>
+          <m:sup>
+            <m:r>
+              <w:rPr>
+                <w:rFonts w:ascii="Cambria Math" w:hAnsi="Cambria Math"/>
+              </w:rPr>
+              <m:t>'</m:t>
+            </m:r>
+          </m:sup>
+        </m:sSubSup>
+        <m:r>
+          <w:rPr>
+            <w:rFonts w:ascii="Cambria Math" w:hAnsi="Cambria Math"/>
+          </w:rPr>
+          <m:t>,</m:t>
+        </m:r>
+        <m:sSubSup>
+          <m:sSubSupPr>
+            <m:ctrlPr>
+              <w:rPr>
+                <w:rFonts w:ascii="Cambria Math" w:hAnsi="Cambria Math"/>
+                <w:i/>
+              </w:rPr>
+            </m:ctrlPr>
+          </m:sSubSupPr>
+          <m:e>
+            <m:r>
+              <w:rPr>
+                <w:rFonts w:ascii="Cambria Math" w:hAnsi="Cambria Math"/>
+              </w:rPr>
+              <m:t>H</m:t>
+            </m:r>
+          </m:e>
+          <m:sub>
+            <m:r>
+              <w:rPr>
+                <w:rFonts w:ascii="Cambria Math" w:hAnsi="Cambria Math"/>
+              </w:rPr>
+              <m:t>:t</m:t>
+            </m:r>
+          </m:sub>
+          <m:sup>
+            <m:r>
+              <w:rPr>
+                <w:rFonts w:ascii="Cambria Math" w:hAnsi="Cambria Math"/>
+              </w:rPr>
+              <m:t>'</m:t>
+            </m:r>
+          </m:sup>
+        </m:sSubSup>
+        <m:r>
+          <w:rPr>
+            <w:rFonts w:ascii="Cambria Math" w:hAnsi="Cambria Math"/>
+          </w:rPr>
+          <m:t>)</m:t>
+        </m:r>
+        <m:r>
+          <w:rPr>
+            <w:rFonts w:ascii="Cambria Math" w:hAnsi="Cambria Math"/>
+          </w:rPr>
+          <m:t>∈</m:t>
+        </m:r>
+        <m:sSup>
+          <m:sSupPr>
+            <m:ctrlPr>
+              <w:rPr>
+                <w:rFonts w:ascii="Cambria Math" w:hAnsi="Cambria Math"/>
+                <w:i/>
+              </w:rPr>
+            </m:ctrlPr>
+          </m:sSupPr>
+          <m:e>
+            <m:r>
+              <m:rPr>
+                <m:scr m:val="double-struck"/>
+              </m:rPr>
+              <w:rPr>
+                <w:rFonts w:ascii="Cambria Math" w:hAnsi="Cambria Math"/>
+              </w:rPr>
+              <m:t>R</m:t>
+            </m:r>
+          </m:e>
+          <m:sup>
+            <m:sSub>
+              <m:sSubPr>
+                <m:ctrlPr>
+                  <w:rPr>
+                    <w:rFonts w:ascii="Cambria Math" w:hAnsi="Cambria Math"/>
+                    <w:i/>
+                  </w:rPr>
+                </m:ctrlPr>
+              </m:sSubPr>
+              <m:e>
+                <m:r>
+                  <w:rPr>
+                    <w:rFonts w:ascii="Cambria Math" w:hAnsi="Cambria Math"/>
+                  </w:rPr>
+                  <m:t>d</m:t>
+                </m:r>
+              </m:e>
+              <m:sub>
+                <m:r>
+                  <w:rPr>
+                    <w:rFonts w:ascii="Cambria Math" w:hAnsi="Cambria Math"/>
+                  </w:rPr>
+                  <m:t>G</m:t>
+                </m:r>
+              </m:sub>
+            </m:sSub>
+          </m:sup>
+        </m:sSup>
+      </m:oMath>
+      <w:r>
+        <w:rPr>
+          <w:rFonts w:hint="eastAsia"/>
+        </w:rPr>
+        <w:t xml:space="preserve">  </w:t>
+      </w:r>
+      <w:r>
+        <w:t xml:space="preserve">          </w:t>
+      </w:r>
+      <w:r>
+        <w:t xml:space="preserve">   </w:t>
+      </w:r>
+      <w:r>
+        <w:rPr>
+          <w:rFonts w:hint="eastAsia"/>
+        </w:rPr>
+        <w:t>(</w:t>
+      </w:r>
+      <w:r>
+        <w:t>4-2</w:t>
+      </w:r>
+      <w:r>
+        <w:rPr>
+          <w:rFonts w:hint="eastAsia"/>
+        </w:rPr>
+        <w:t>)</w:t>
+      </w:r>
+    </w:p>
+    <w:p>
+      <w:pPr>
+        <w:ind w:right="480"/>
+      </w:pPr>
+    </w:p>
+    <w:p>
+      <w:pPr>
+        <w:ind w:right="480" w:firstLine="420"/>
+        <w:rPr>
+          <w:rFonts w:hint="eastAsia"/>
+        </w:rPr>
+      </w:pPr>
+      <m:oMath>
+        <m:sSub>
+          <m:sSubPr>
+            <m:ctrlPr>
+              <w:rPr>
+                <w:rFonts w:ascii="Cambria Math" w:hAnsi="Cambria Math"/>
+              </w:rPr>
+            </m:ctrlPr>
+          </m:sSubPr>
+          <m:e>
+            <m:r>
+              <w:rPr>
+                <w:rFonts w:ascii="Cambria Math" w:hAnsi="Cambria Math"/>
+              </w:rPr>
+              <m:t>G</m:t>
+            </m:r>
+          </m:e>
+          <m:sub>
+            <m:r>
+              <w:rPr>
+                <w:rFonts w:ascii="Cambria Math" w:hAnsi="Cambria Math"/>
+              </w:rPr>
+              <m:t>:t</m:t>
+            </m:r>
+          </m:sub>
+        </m:sSub>
+      </m:oMath>
+      <w:r>
+        <w:rPr>
+          <w:rFonts w:hint="eastAsia"/>
+        </w:rPr>
+        <w:t>对应与上下文中的第</w:t>
+      </w:r>
+      <w:r>
+        <w:rPr>
+          <w:rFonts w:hint="eastAsia"/>
+        </w:rPr>
+        <w:t>t</w:t>
+      </w:r>
+      <w:r>
+        <w:rPr>
+          <w:rFonts w:hint="eastAsia"/>
+        </w:rPr>
+        <w:t>个单词</w:t>
+      </w:r>
+      <w:r>
+        <w:rPr>
+          <w:rFonts w:hint="eastAsia"/>
+        </w:rPr>
+        <w:t>。对于</w:t>
+      </w:r>
+      <m:oMath>
+        <m:r>
+          <w:rPr>
+            <w:rFonts w:ascii="Cambria Math" w:hAnsi="Cambria Math"/>
+          </w:rPr>
+          <m:t>β</m:t>
+        </m:r>
+      </m:oMath>
+      <w:r>
+        <w:rPr>
+          <w:rFonts w:hint="eastAsia"/>
+        </w:rPr>
+        <w:t>函数，</w:t>
+      </w:r>
+      <w:r>
+        <w:rPr>
+          <w:rFonts w:hint="eastAsia"/>
+        </w:rPr>
+        <w:t>这里的处理是将其简单</w:t>
+      </w:r>
+      <w:r>
+        <w:rPr>
+          <w:rFonts w:hint="eastAsia"/>
+        </w:rPr>
+        <w:t>看做</w:t>
+      </w:r>
+      <w:r>
+        <w:rPr>
+          <w:rFonts w:hint="eastAsia"/>
+        </w:rPr>
+        <w:t>一若干有关向量的按行拼接，</w:t>
+      </w:r>
+      <w:r>
+        <w:rPr>
+          <w:rFonts w:hint="eastAsia"/>
+        </w:rPr>
+        <w:t>如</w:t>
+      </w:r>
+      <m:oMath>
+        <m:r>
+          <m:rPr>
+            <m:sty m:val="p"/>
+          </m:rPr>
+          <w:rPr>
+            <w:rFonts w:ascii="Cambria Math" w:hAnsi="Cambria Math"/>
+          </w:rPr>
+          <m:t xml:space="preserve"> </m:t>
+        </m:r>
+        <m:r>
+          <w:rPr>
+            <w:rFonts w:ascii="Cambria Math" w:hAnsi="Cambria Math"/>
+          </w:rPr>
+          <m:t>β</m:t>
+        </m:r>
+        <m:d>
+          <m:dPr>
+            <m:ctrlPr>
+              <w:rPr>
+                <w:rFonts w:ascii="Cambria Math" w:hAnsi="Cambria Math"/>
+                <w:i/>
+              </w:rPr>
+            </m:ctrlPr>
+          </m:dPr>
+          <m:e>
+            <m:r>
+              <w:rPr>
+                <w:rFonts w:ascii="Cambria Math" w:hAnsi="Cambria Math"/>
+              </w:rPr>
+              <m:t>h,</m:t>
+            </m:r>
+            <m:sSup>
+              <m:sSupPr>
+                <m:ctrlPr>
+                  <w:rPr>
+                    <w:rFonts w:ascii="Cambria Math" w:hAnsi="Cambria Math"/>
+                    <w:i/>
+                  </w:rPr>
+                </m:ctrlPr>
+              </m:sSupPr>
+              <m:e>
+                <m:r>
+                  <w:rPr>
+                    <w:rFonts w:ascii="Cambria Math" w:hAnsi="Cambria Math"/>
+                  </w:rPr>
+                  <m:t>u</m:t>
+                </m:r>
+              </m:e>
+              <m:sup>
+                <m:r>
+                  <w:rPr>
+                    <w:rFonts w:ascii="Cambria Math" w:hAnsi="Cambria Math"/>
+                  </w:rPr>
+                  <m:t>'</m:t>
+                </m:r>
+              </m:sup>
+            </m:sSup>
+            <m:r>
+              <w:rPr>
+                <w:rFonts w:ascii="Cambria Math" w:hAnsi="Cambria Math"/>
+              </w:rPr>
+              <m:t>,</m:t>
+            </m:r>
+            <m:sSup>
+              <m:sSupPr>
+                <m:ctrlPr>
+                  <w:rPr>
+                    <w:rFonts w:ascii="Cambria Math" w:hAnsi="Cambria Math"/>
+                    <w:i/>
+                  </w:rPr>
+                </m:ctrlPr>
+              </m:sSupPr>
+              <m:e>
+                <m:r>
+                  <w:rPr>
+                    <w:rFonts w:ascii="Cambria Math" w:hAnsi="Cambria Math"/>
+                  </w:rPr>
+                  <m:t>h</m:t>
+                </m:r>
+              </m:e>
+              <m:sup>
+                <m:r>
+                  <w:rPr>
+                    <w:rFonts w:ascii="Cambria Math" w:hAnsi="Cambria Math"/>
+                  </w:rPr>
+                  <m:t>'</m:t>
+                </m:r>
+              </m:sup>
+            </m:sSup>
+          </m:e>
+        </m:d>
+        <m:r>
+          <w:rPr>
+            <w:rFonts w:ascii="Cambria Math" w:hAnsi="Cambria Math"/>
+          </w:rPr>
+          <m:t>=</m:t>
+        </m:r>
+        <m:d>
+          <m:dPr>
+            <m:begChr m:val="["/>
+            <m:endChr m:val="]"/>
+            <m:ctrlPr>
+              <w:rPr>
+                <w:rFonts w:ascii="Cambria Math" w:hAnsi="Cambria Math"/>
+                <w:i/>
+              </w:rPr>
+            </m:ctrlPr>
+          </m:dPr>
+          <m:e>
+            <m:r>
+              <w:rPr>
+                <w:rFonts w:ascii="Cambria Math" w:hAnsi="Cambria Math"/>
+              </w:rPr>
+              <m:t>h;</m:t>
+            </m:r>
+            <m:sSup>
+              <m:sSupPr>
+                <m:ctrlPr>
+                  <w:rPr>
+                    <w:rFonts w:ascii="Cambria Math" w:hAnsi="Cambria Math"/>
+                    <w:i/>
+                  </w:rPr>
+                </m:ctrlPr>
+              </m:sSupPr>
+              <m:e>
+                <m:r>
+                  <w:rPr>
+                    <w:rFonts w:ascii="Cambria Math" w:hAnsi="Cambria Math"/>
+                  </w:rPr>
+                  <m:t>u</m:t>
+                </m:r>
+              </m:e>
+              <m:sup>
+                <m:r>
+                  <w:rPr>
+                    <w:rFonts w:ascii="Cambria Math" w:hAnsi="Cambria Math"/>
+                  </w:rPr>
+                  <m:t>'</m:t>
+                </m:r>
+              </m:sup>
+            </m:sSup>
+            <m:r>
+              <w:rPr>
+                <w:rFonts w:ascii="Cambria Math" w:hAnsi="Cambria Math"/>
+              </w:rPr>
+              <m:t>;h∘</m:t>
+            </m:r>
+            <m:sSup>
+              <m:sSupPr>
+                <m:ctrlPr>
+                  <w:rPr>
+                    <w:rFonts w:ascii="Cambria Math" w:hAnsi="Cambria Math"/>
+                    <w:i/>
+                  </w:rPr>
+                </m:ctrlPr>
+              </m:sSupPr>
+              <m:e>
+                <m:r>
+                  <w:rPr>
+                    <w:rFonts w:ascii="Cambria Math" w:hAnsi="Cambria Math"/>
+                  </w:rPr>
+                  <m:t>u</m:t>
+                </m:r>
+              </m:e>
+              <m:sup>
+                <m:r>
+                  <w:rPr>
+                    <w:rFonts w:ascii="Cambria Math" w:hAnsi="Cambria Math"/>
+                  </w:rPr>
+                  <m:t>'</m:t>
+                </m:r>
+              </m:sup>
+            </m:sSup>
+            <m:r>
+              <w:rPr>
+                <w:rFonts w:ascii="Cambria Math" w:hAnsi="Cambria Math"/>
+              </w:rPr>
+              <m:t>;h∘</m:t>
+            </m:r>
+            <m:sSup>
+              <m:sSupPr>
+                <m:ctrlPr>
+                  <w:rPr>
+                    <w:rFonts w:ascii="Cambria Math" w:hAnsi="Cambria Math"/>
+                    <w:i/>
+                  </w:rPr>
+                </m:ctrlPr>
+              </m:sSupPr>
+              <m:e>
+                <m:r>
+                  <w:rPr>
+                    <w:rFonts w:ascii="Cambria Math" w:hAnsi="Cambria Math"/>
+                  </w:rPr>
+                  <m:t>h</m:t>
+                </m:r>
+              </m:e>
+              <m:sup>
+                <m:r>
+                  <w:rPr>
+                    <w:rFonts w:ascii="Cambria Math" w:hAnsi="Cambria Math"/>
+                  </w:rPr>
+                  <m:t>'</m:t>
+                </m:r>
+              </m:sup>
+            </m:sSup>
+          </m:e>
+        </m:d>
+        <m:r>
+          <w:rPr>
+            <w:rFonts w:ascii="Cambria Math" w:hAnsi="Cambria Math"/>
+          </w:rPr>
+          <m:t>∈</m:t>
+        </m:r>
+        <m:sSup>
+          <m:sSupPr>
+            <m:ctrlPr>
+              <w:rPr>
+                <w:rFonts w:ascii="Cambria Math" w:hAnsi="Cambria Math"/>
+                <w:i/>
+              </w:rPr>
+            </m:ctrlPr>
+          </m:sSupPr>
+          <m:e>
+            <m:r>
+              <m:rPr>
+                <m:scr m:val="double-struck"/>
+              </m:rPr>
+              <w:rPr>
+                <w:rFonts w:ascii="Cambria Math" w:hAnsi="Cambria Math"/>
+              </w:rPr>
+              <m:t>R</m:t>
+            </m:r>
+          </m:e>
+          <m:sup>
+            <m:r>
+              <w:rPr>
+                <w:rFonts w:ascii="Cambria Math" w:hAnsi="Cambria Math"/>
+              </w:rPr>
+              <m:t>8</m:t>
+            </m:r>
+            <m:r>
+              <w:rPr>
+                <w:rFonts w:ascii="Cambria Math" w:hAnsi="Cambria Math"/>
+              </w:rPr>
+              <m:t>d</m:t>
+            </m:r>
+            <m:r>
+              <w:rPr>
+                <w:rFonts w:ascii="Cambria Math" w:hAnsi="Cambria Math"/>
+              </w:rPr>
+              <m:t>×T</m:t>
+            </m:r>
+          </m:sup>
+        </m:sSup>
+      </m:oMath>
+      <w:r>
+        <w:rPr>
+          <w:rFonts w:hint="eastAsia"/>
+        </w:rPr>
+        <w:t>。当然，一种更</w:t>
+      </w:r>
+      <w:r>
+        <w:rPr>
+          <w:rFonts w:hint="eastAsia"/>
+        </w:rPr>
+        <w:t>好的做法是</w:t>
+      </w:r>
+      <w:r>
+        <w:rPr>
+          <w:rFonts w:hint="eastAsia"/>
+        </w:rPr>
+        <w:t>将</w:t>
+      </w:r>
+      <m:oMath>
+        <m:r>
+          <w:rPr>
+            <w:rFonts w:ascii="Cambria Math" w:hAnsi="Cambria Math"/>
+          </w:rPr>
+          <m:t>β</m:t>
+        </m:r>
+      </m:oMath>
+      <w:r>
+        <w:rPr>
+          <w:rFonts w:hint="eastAsia"/>
+        </w:rPr>
+        <w:t>看作一个可训练的</w:t>
+      </w:r>
+      <w:r>
+        <w:rPr>
+          <w:rFonts w:hint="eastAsia"/>
+        </w:rPr>
+        <w:t>带参函数</w:t>
+      </w:r>
+      <w:r>
+        <w:rPr>
+          <w:rFonts w:hint="eastAsia"/>
+        </w:rPr>
+        <w:t>（如多层感知机）</w:t>
+      </w:r>
+      <w:r>
+        <w:rPr>
+          <w:rFonts w:hint="eastAsia"/>
+        </w:rPr>
+        <w:t>，但简单的矩阵拼接再英文数据集上已经取得了不错的效果。</w:t>
+      </w:r>
+      <w:bookmarkStart w:id="59" w:name="_GoBack"/>
       <w:bookmarkEnd w:id="59"/>
+    </w:p>
+    <w:p>
+      <w:pPr>
+        <w:ind w:firstLine="420"/>
+        <w:jc w:val="right"/>
+        <w:rPr>
+          <w:rFonts w:hint="eastAsia"/>
+        </w:rPr>
+      </w:pPr>
     </w:p>
     <w:p>
       <w:pPr>
@@ -17136,6 +19959,14 @@
     <w:p/>
     <w:p/>
     <w:p/>
+    <w:p/>
+    <w:p>
+      <w:pPr>
+        <w:rPr>
+          <w:rFonts w:hint="eastAsia"/>
+        </w:rPr>
+      </w:pPr>
+    </w:p>
     <w:p>
       <w:pPr>
         <w:pStyle w:val="110"/>
@@ -17944,11 +20775,11 @@
       </w:r>
       <w:smartTag w:uri="urn:schemas-microsoft-com:office:smarttags" w:element="chsdate">
         <w:smartTagPr>
+          <w:attr w:name="IsROCDate" w:val="False"/>
+          <w:attr w:name="IsLunarDate" w:val="False"/>
+          <w:attr w:name="Day" w:val="17"/>
+          <w:attr w:name="Month" w:val="5"/>
           <w:attr w:name="Year" w:val="1995"/>
-          <w:attr w:name="Month" w:val="5"/>
-          <w:attr w:name="Day" w:val="17"/>
-          <w:attr w:name="IsLunarDate" w:val="False"/>
-          <w:attr w:name="IsROCDate" w:val="False"/>
         </w:smartTagPr>
         <w:r>
           <w:rPr>
@@ -19935,7 +22766,7 @@
         <w:rStyle w:val="af"/>
         <w:noProof/>
       </w:rPr>
-      <w:t>18</w:t>
+      <w:t>19</w:t>
     </w:r>
     <w:r>
       <w:rPr>
@@ -19985,7 +22816,7 @@
         <w:rStyle w:val="af"/>
         <w:noProof/>
       </w:rPr>
-      <w:t>20</w:t>
+      <w:t>21</w:t>
     </w:r>
     <w:r>
       <w:rPr>
@@ -22976,7 +25807,7 @@
 </file>
 
 <file path=customXml/itemProps1.xml><?xml version="1.0" encoding="utf-8"?>
-<ds:datastoreItem xmlns:ds="http://schemas.openxmlformats.org/officeDocument/2006/customXml" ds:itemID="{D4B5F739-7A5A-4CA0-9C3C-96641DE1567D}">
+<ds:datastoreItem xmlns:ds="http://schemas.openxmlformats.org/officeDocument/2006/customXml" ds:itemID="{5EA2B1ED-11A9-495F-9D3A-6F606E9E7C88}">
   <ds:schemaRefs>
     <ds:schemaRef ds:uri="http://schemas.openxmlformats.org/officeDocument/2006/bibliography"/>
   </ds:schemaRefs>

--- a/毕设论文/综合论文训练-周建宇.docx
+++ b/毕设论文/综合论文训练-周建宇.docx
@@ -1,6 +1,6 @@
 
 <file path=word/document.xml><?xml version="1.0" encoding="utf-8"?>
-<w:document xmlns:wpc="http://schemas.microsoft.com/office/word/2010/wordprocessingCanvas" xmlns:cx="http://schemas.microsoft.com/office/drawing/2014/chartex" xmlns:cx1="http://schemas.microsoft.com/office/drawing/2015/9/8/chartex" xmlns:cx2="http://schemas.microsoft.com/office/drawing/2015/10/21/chartex" xmlns:cx3="http://schemas.microsoft.com/office/drawing/2016/5/9/chartex" xmlns:cx4="http://schemas.microsoft.com/office/drawing/2016/5/10/chartex" xmlns:cx5="http://schemas.microsoft.com/office/drawing/2016/5/11/chartex" xmlns:cx6="http://schemas.microsoft.com/office/drawing/2016/5/12/chartex" xmlns:cx7="http://schemas.microsoft.com/office/drawing/2016/5/13/chartex" xmlns:cx8="http://schemas.microsoft.com/office/drawing/2016/5/14/chartex" xmlns:mc="http://schemas.openxmlformats.org/markup-compatibility/2006" xmlns:o="urn:schemas-microsoft-com:office:office" xmlns:r="http://schemas.openxmlformats.org/officeDocument/2006/relationships" xmlns:m="http://schemas.openxmlformats.org/officeDocument/2006/math" xmlns:v="urn:schemas-microsoft-com:vml" xmlns:wp14="http://schemas.microsoft.com/office/word/2010/wordprocessingDrawing" xmlns:wp="http://schemas.openxmlformats.org/drawingml/2006/wordprocessingDrawing" xmlns:w10="urn:schemas-microsoft-com:office:word" xmlns:w="http://schemas.openxmlformats.org/wordprocessingml/2006/main" xmlns:w14="http://schemas.microsoft.com/office/word/2010/wordml" xmlns:w15="http://schemas.microsoft.com/office/word/2012/wordml" xmlns:w16se="http://schemas.microsoft.com/office/word/2015/wordml/symex" xmlns:wpg="http://schemas.microsoft.com/office/word/2010/wordprocessingGroup" xmlns:wpi="http://schemas.microsoft.com/office/word/2010/wordprocessingInk" xmlns:wne="http://schemas.microsoft.com/office/word/2006/wordml" xmlns:wps="http://schemas.microsoft.com/office/word/2010/wordprocessingShape" mc:Ignorable="w14 w15 w16se wp14">
+<w:document xmlns:wpc="http://schemas.microsoft.com/office/word/2010/wordprocessingCanvas" xmlns:cx="http://schemas.microsoft.com/office/drawing/2014/chartex" xmlns:cx1="http://schemas.microsoft.com/office/drawing/2015/9/8/chartex" xmlns:mc="http://schemas.openxmlformats.org/markup-compatibility/2006" xmlns:o="urn:schemas-microsoft-com:office:office" xmlns:r="http://schemas.openxmlformats.org/officeDocument/2006/relationships" xmlns:m="http://schemas.openxmlformats.org/officeDocument/2006/math" xmlns:v="urn:schemas-microsoft-com:vml" xmlns:wp14="http://schemas.microsoft.com/office/word/2010/wordprocessingDrawing" xmlns:wp="http://schemas.openxmlformats.org/drawingml/2006/wordprocessingDrawing" xmlns:w10="urn:schemas-microsoft-com:office:word" xmlns:w="http://schemas.openxmlformats.org/wordprocessingml/2006/main" xmlns:w14="http://schemas.microsoft.com/office/word/2010/wordml" xmlns:w15="http://schemas.microsoft.com/office/word/2012/wordml" xmlns:w16se="http://schemas.microsoft.com/office/word/2015/wordml/symex" xmlns:wpg="http://schemas.microsoft.com/office/word/2010/wordprocessingGroup" xmlns:wpi="http://schemas.microsoft.com/office/word/2010/wordprocessingInk" xmlns:wne="http://schemas.microsoft.com/office/word/2006/wordml" xmlns:wps="http://schemas.microsoft.com/office/word/2010/wordprocessingShape" mc:Ignorable="w14 w15 w16se wp14">
   <w:body>
     <w:p>
       <w:pPr>
@@ -10232,11 +10232,6 @@
       </w:r>
     </w:p>
     <w:p>
-      <w:pPr>
-        <w:rPr>
-          <w:rFonts w:hint="eastAsia"/>
-        </w:rPr>
-      </w:pPr>
       <w:r>
         <w:rPr>
           <w:noProof/>
@@ -14428,10 +14423,10 @@
             <v:path o:extrusionok="f" gradientshapeok="t" o:connecttype="rect"/>
             <o:lock v:ext="edit" aspectratio="t"/>
           </v:shapetype>
-          <v:shape id="_x0000_i1025" type="#_x0000_t75" style="width:127.1pt;height:34.15pt" o:ole="">
+          <v:shape id="_x0000_i1025" type="#_x0000_t75" style="width:127.15pt;height:34pt" o:ole="">
             <v:imagedata r:id="rId11" o:title=""/>
           </v:shape>
-          <o:OLEObject Type="Embed" ProgID="Equation.DSMT4" ShapeID="_x0000_i1025" DrawAspect="Content" ObjectID="_1557909108" r:id="rId12"/>
+          <o:OLEObject Type="Embed" ProgID="Equation.DSMT4" ShapeID="_x0000_i1025" DrawAspect="Content" ObjectID="_1557931321" r:id="rId12"/>
         </w:object>
       </w:r>
       <w:r>
@@ -14577,10 +14572,10 @@
           <w:position w:val="-4"/>
         </w:rPr>
         <w:object w:dxaOrig="2500" w:dyaOrig="400">
-          <v:shape id="_x0000_i1026" type="#_x0000_t75" style="width:124.9pt;height:19.85pt" o:ole="">
+          <v:shape id="_x0000_i1026" type="#_x0000_t75" style="width:124.85pt;height:20pt" o:ole="">
             <v:imagedata r:id="rId13" o:title=""/>
           </v:shape>
-          <o:OLEObject Type="Embed" ProgID="Equation.DSMT4" ShapeID="_x0000_i1026" DrawAspect="Content" ObjectID="_1557909109" r:id="rId14"/>
+          <o:OLEObject Type="Embed" ProgID="Equation.DSMT4" ShapeID="_x0000_i1026" DrawAspect="Content" ObjectID="_1557931322" r:id="rId14"/>
         </w:object>
       </w:r>
       <w:r>
@@ -16193,9 +16188,6 @@
     <w:p>
       <w:pPr>
         <w:ind w:left="28" w:firstLine="392"/>
-        <w:rPr>
-          <w:rFonts w:hint="eastAsia"/>
-        </w:rPr>
       </w:pPr>
       <w:r>
         <w:rPr>
@@ -16335,6 +16327,12 @@
         </w:rPr>
         <w:t>和</w:t>
       </w:r>
+      <w:r>
+        <w:rPr>
+          <w:rFonts w:hint="eastAsia"/>
+        </w:rPr>
+        <w:t xml:space="preserve"> </w:t>
+      </w:r>
       <m:oMath>
         <m:r>
           <m:rPr>
@@ -16655,6 +16653,27 @@
         <w:rPr>
           <w:rFonts w:hint="eastAsia"/>
         </w:rPr>
+        <w:t>（</w:t>
+      </w:r>
+      <w:r>
+        <w:rPr>
+          <w:rFonts w:hint="eastAsia"/>
+        </w:rPr>
+        <w:t>max</w:t>
+      </w:r>
+      <w:r>
+        <w:t xml:space="preserve"> pooling</w:t>
+      </w:r>
+      <w:r>
+        <w:rPr>
+          <w:rFonts w:hint="eastAsia"/>
+        </w:rPr>
+        <w:t>）</w:t>
+      </w:r>
+      <w:r>
+        <w:rPr>
+          <w:rFonts w:hint="eastAsia"/>
+        </w:rPr>
         <w:t>操作</w:t>
       </w:r>
       <w:r>
@@ -16673,83 +16692,991 @@
         <w:rPr>
           <w:rFonts w:hint="eastAsia"/>
         </w:rPr>
+        <w:t>，</w:t>
+      </w:r>
+      <w:r>
+        <w:rPr>
+          <w:rFonts w:hint="eastAsia"/>
+        </w:rPr>
+        <w:t>具体</w:t>
+      </w:r>
+      <w:r>
+        <w:rPr>
+          <w:rFonts w:hint="eastAsia"/>
+        </w:rPr>
+        <w:t>如图</w:t>
+      </w:r>
+      <w:r>
+        <w:rPr>
+          <w:rFonts w:hint="eastAsia"/>
+        </w:rPr>
+        <w:t>4.2.1</w:t>
+      </w:r>
+      <w:r>
+        <w:rPr>
+          <w:rFonts w:hint="eastAsia"/>
+        </w:rPr>
+        <w:t>所示。</w:t>
+      </w:r>
+    </w:p>
+    <w:p>
+      <w:pPr>
+        <w:rPr>
+          <w:rFonts w:hint="eastAsia"/>
+        </w:rPr>
+      </w:pPr>
+      <w:r>
+        <w:rPr>
+          <w:noProof/>
+        </w:rPr>
+        <w:drawing>
+          <wp:anchor distT="0" distB="0" distL="114300" distR="114300" simplePos="0" relativeHeight="251662848" behindDoc="0" locked="0" layoutInCell="1" allowOverlap="1" wp14:anchorId="4310E551" wp14:editId="7A3A329B">
+            <wp:simplePos x="0" y="0"/>
+            <wp:positionH relativeFrom="margin">
+              <wp:posOffset>1217295</wp:posOffset>
+            </wp:positionH>
+            <wp:positionV relativeFrom="paragraph">
+              <wp:posOffset>110490</wp:posOffset>
+            </wp:positionV>
+            <wp:extent cx="3334385" cy="1840230"/>
+            <wp:effectExtent l="0" t="0" r="0" b="7620"/>
+            <wp:wrapSquare wrapText="bothSides"/>
+            <wp:docPr id="2" name="图片 2" descr="E:\Graduation-Project\毕设论文\p4.2.1.png"/>
+            <wp:cNvGraphicFramePr>
+              <a:graphicFrameLocks xmlns:a="http://schemas.openxmlformats.org/drawingml/2006/main" noChangeAspect="1"/>
+            </wp:cNvGraphicFramePr>
+            <a:graphic xmlns:a="http://schemas.openxmlformats.org/drawingml/2006/main">
+              <a:graphicData uri="http://schemas.openxmlformats.org/drawingml/2006/picture">
+                <pic:pic xmlns:pic="http://schemas.openxmlformats.org/drawingml/2006/picture">
+                  <pic:nvPicPr>
+                    <pic:cNvPr id="0" name="Picture 5" descr="E:\Graduation-Project\毕设论文\p4.2.1.png"/>
+                    <pic:cNvPicPr>
+                      <a:picLocks noChangeAspect="1" noChangeArrowheads="1"/>
+                    </pic:cNvPicPr>
+                  </pic:nvPicPr>
+                  <pic:blipFill>
+                    <a:blip r:embed="rId16" cstate="print">
+                      <a:extLst>
+                        <a:ext uri="{28A0092B-C50C-407E-A947-70E740481C1C}">
+                          <a14:useLocalDpi xmlns:a14="http://schemas.microsoft.com/office/drawing/2010/main" val="0"/>
+                        </a:ext>
+                      </a:extLst>
+                    </a:blip>
+                    <a:srcRect/>
+                    <a:stretch>
+                      <a:fillRect/>
+                    </a:stretch>
+                  </pic:blipFill>
+                  <pic:spPr bwMode="auto">
+                    <a:xfrm>
+                      <a:off x="0" y="0"/>
+                      <a:ext cx="3334385" cy="1840230"/>
+                    </a:xfrm>
+                    <a:prstGeom prst="rect">
+                      <a:avLst/>
+                    </a:prstGeom>
+                    <a:noFill/>
+                    <a:ln>
+                      <a:noFill/>
+                    </a:ln>
+                  </pic:spPr>
+                </pic:pic>
+              </a:graphicData>
+            </a:graphic>
+            <wp14:sizeRelH relativeFrom="margin">
+              <wp14:pctWidth>0</wp14:pctWidth>
+            </wp14:sizeRelH>
+            <wp14:sizeRelV relativeFrom="margin">
+              <wp14:pctHeight>0</wp14:pctHeight>
+            </wp14:sizeRelV>
+          </wp:anchor>
+        </w:drawing>
+      </w:r>
+    </w:p>
+    <w:p>
+      <w:pPr>
+        <w:jc w:val="center"/>
+      </w:pPr>
+      <w:bookmarkStart w:id="56" w:name="_Toc483992767"/>
+      <w:r>
+        <w:br/>
+      </w:r>
+      <w:r>
+        <w:br/>
+      </w:r>
+      <w:r>
+        <w:br/>
+      </w:r>
+      <w:r>
+        <w:br/>
+      </w:r>
+      <w:r>
+        <w:br/>
+      </w:r>
+      <w:r>
+        <w:br/>
+      </w:r>
+      <w:r>
+        <w:br/>
+      </w:r>
+      <w:r>
+        <w:br/>
+      </w:r>
+      <w:r>
+        <w:br/>
+      </w:r>
+      <w:r>
+        <w:br/>
+      </w:r>
+      <w:r>
+        <w:br/>
+      </w:r>
+      <w:r>
+        <w:br/>
+      </w:r>
+      <w:r>
+        <w:br/>
+      </w:r>
+    </w:p>
+    <w:p>
+      <w:pPr>
+        <w:ind w:left="840" w:firstLine="420"/>
+        <w:jc w:val="center"/>
+        <w:rPr>
+          <w:rFonts w:hint="eastAsia"/>
+        </w:rPr>
+      </w:pPr>
+      <w:r>
+        <w:rPr>
+          <w:rFonts w:hint="eastAsia"/>
+        </w:rPr>
+        <w:t>（</w:t>
+      </w:r>
+      <w:r>
+        <w:rPr>
+          <w:rFonts w:hint="eastAsia"/>
+        </w:rPr>
+        <w:t>图注</w:t>
+      </w:r>
+      <w:r>
+        <w:rPr>
+          <w:rFonts w:hint="eastAsia"/>
+        </w:rPr>
+        <w:t>）</w:t>
+      </w:r>
+    </w:p>
+    <w:p>
+      <w:pPr>
+        <w:jc w:val="center"/>
+        <w:rPr>
+          <w:rFonts w:hint="eastAsia"/>
+        </w:rPr>
+      </w:pPr>
+    </w:p>
+    <w:p>
+      <w:pPr>
+        <w:pStyle w:val="2"/>
+      </w:pPr>
+      <w:r>
+        <w:rPr>
+          <w:rFonts w:hint="eastAsia"/>
+        </w:rPr>
+        <w:t>词语</w:t>
+      </w:r>
+      <w:r>
+        <w:rPr>
+          <w:rFonts w:hint="eastAsia"/>
+        </w:rPr>
+        <w:t>编码</w:t>
+      </w:r>
+      <w:r>
+        <w:rPr>
+          <w:rFonts w:hint="eastAsia"/>
+        </w:rPr>
+        <w:t>层</w:t>
+      </w:r>
+      <w:bookmarkEnd w:id="56"/>
+    </w:p>
+    <w:p>
+      <w:pPr>
+        <w:widowControl w:val="0"/>
+        <w:autoSpaceDE w:val="0"/>
+        <w:autoSpaceDN w:val="0"/>
+        <w:snapToGrid/>
+        <w:ind w:firstLine="420"/>
+        <w:rPr>
+          <w:rFonts w:hint="eastAsia"/>
+        </w:rPr>
+      </w:pPr>
+      <w:r>
+        <w:rPr>
+          <w:rFonts w:hint="eastAsia"/>
+        </w:rPr>
+        <w:t>词语编码层的</w:t>
+      </w:r>
+      <w:r>
+        <w:rPr>
+          <w:rFonts w:hint="eastAsia"/>
+        </w:rPr>
+        <w:t>工作与字符编码层相同，</w:t>
+      </w:r>
+      <w:r>
+        <w:rPr>
+          <w:rFonts w:hint="eastAsia"/>
+        </w:rPr>
+        <w:t>均将</w:t>
+      </w:r>
+      <w:r>
+        <w:rPr>
+          <w:rFonts w:hint="eastAsia"/>
+        </w:rPr>
+        <w:t>所有单词映射到高维</w:t>
+      </w:r>
+      <w:r>
+        <w:rPr>
+          <w:rFonts w:hint="eastAsia"/>
+        </w:rPr>
+        <w:t>向量</w:t>
+      </w:r>
+      <w:r>
+        <w:rPr>
+          <w:rFonts w:hint="eastAsia"/>
+        </w:rPr>
+        <w:t>空间</w:t>
+      </w:r>
+      <w:r>
+        <w:rPr>
+          <w:rFonts w:hint="eastAsia"/>
+        </w:rPr>
+        <w:t>，只不过采用的方法有所不同</w:t>
+      </w:r>
+      <w:r>
+        <w:rPr>
+          <w:rFonts w:hint="eastAsia"/>
+        </w:rPr>
         <w:t>。</w:t>
       </w:r>
       <w:r>
         <w:rPr>
           <w:rFonts w:hint="eastAsia"/>
         </w:rPr>
-        <w:t>具体原理如图</w:t>
-      </w:r>
-      <w:r>
-        <w:rPr>
-          <w:rFonts w:hint="eastAsia"/>
-        </w:rPr>
-        <w:t>xxx</w:t>
-      </w:r>
-      <w:r>
-        <w:rPr>
-          <w:rFonts w:hint="eastAsia"/>
-        </w:rPr>
-        <w:t>所示。</w:t>
-      </w:r>
-      <w:bookmarkStart w:id="56" w:name="_GoBack"/>
-      <w:bookmarkEnd w:id="56"/>
+        <w:t>这里我们采用经过预训练的</w:t>
+      </w:r>
+      <w:r>
+        <w:rPr>
+          <w:rFonts w:hint="eastAsia"/>
+        </w:rPr>
+        <w:t>单词向量</w:t>
+      </w:r>
+      <w:r>
+        <w:rPr>
+          <w:rFonts w:hint="eastAsia"/>
+        </w:rPr>
+        <w:t>Glo</w:t>
+      </w:r>
+      <w:r>
+        <w:t>V</w:t>
+      </w:r>
+      <w:r>
+        <w:t>e</w:t>
+      </w:r>
+      <w:r>
+        <w:rPr>
+          <w:rFonts w:hint="eastAsia"/>
+        </w:rPr>
+        <w:t>（</w:t>
+      </w:r>
+      <w:r>
+        <w:t>Pennington et al., 2014</w:t>
+      </w:r>
+      <w:r>
+        <w:rPr>
+          <w:rFonts w:hint="eastAsia"/>
+        </w:rPr>
+        <w:t>参考文献</w:t>
+      </w:r>
+      <w:r>
+        <w:rPr>
+          <w:rFonts w:ascii="NimbusRomNo9L-Regu" w:hAnsi="NimbusRomNo9L-Regu" w:cs="NimbusRomNo9L-Regu"/>
+          <w:kern w:val="0"/>
+          <w:sz w:val="20"/>
+          <w:szCs w:val="20"/>
+        </w:rPr>
+        <w:t>Jeffrey Pennington, Richard Socher, and Christopher D Manning</w:t>
+      </w:r>
+      <w:r>
+        <w:t>. Glove: Global vectors for word</w:t>
+      </w:r>
+      <w:r>
+        <w:rPr>
+          <w:rFonts w:hint="eastAsia"/>
+        </w:rPr>
+        <w:t xml:space="preserve"> </w:t>
+      </w:r>
+      <w:r>
+        <w:t>representation.</w:t>
+      </w:r>
+      <w:r>
+        <w:rPr>
+          <w:rFonts w:hint="eastAsia"/>
+        </w:rPr>
+        <w:t>）</w:t>
+      </w:r>
+      <w:r>
+        <w:rPr>
+          <w:rFonts w:hint="eastAsia"/>
+        </w:rPr>
+        <w:t>直接获得定长向量</w:t>
+      </w:r>
+      <w:r>
+        <w:rPr>
+          <w:rFonts w:hint="eastAsia"/>
+        </w:rPr>
+        <w:t>。</w:t>
+      </w:r>
+    </w:p>
+    <w:p>
+      <w:pPr>
+        <w:widowControl w:val="0"/>
+        <w:autoSpaceDE w:val="0"/>
+        <w:autoSpaceDN w:val="0"/>
+        <w:snapToGrid/>
+        <w:rPr>
+          <w:rFonts w:hint="eastAsia"/>
+        </w:rPr>
+      </w:pPr>
+      <w:r>
+        <w:rPr>
+          <w:rFonts w:hint="eastAsia"/>
+        </w:rPr>
+        <w:t>至此我们便</w:t>
+      </w:r>
+      <w:r>
+        <w:rPr>
+          <w:rFonts w:hint="eastAsia"/>
+        </w:rPr>
+        <w:t>获得了由两种不同方法产生的</w:t>
+      </w:r>
+      <w:r>
+        <w:rPr>
+          <w:rFonts w:hint="eastAsia"/>
+        </w:rPr>
+        <w:t>问题</w:t>
+      </w:r>
+      <w:r>
+        <w:rPr>
+          <w:rFonts w:hint="eastAsia"/>
+        </w:rPr>
+        <w:t>文本</w:t>
+      </w:r>
+      <w:r>
+        <w:rPr>
+          <w:rFonts w:hint="eastAsia"/>
+        </w:rPr>
+        <w:t>矩阵</w:t>
+      </w:r>
+      <m:oMath>
+        <m:sSub>
+          <m:sSubPr>
+            <m:ctrlPr>
+              <w:rPr>
+                <w:rFonts w:ascii="Cambria Math" w:hAnsi="Cambria Math"/>
+              </w:rPr>
+            </m:ctrlPr>
+          </m:sSubPr>
+          <m:e>
+            <m:r>
+              <w:rPr>
+                <w:rFonts w:ascii="Cambria Math" w:hAnsi="Cambria Math"/>
+              </w:rPr>
+              <m:t>Q</m:t>
+            </m:r>
+          </m:e>
+          <m:sub>
+            <m:r>
+              <m:rPr>
+                <m:sty m:val="p"/>
+              </m:rPr>
+              <w:rPr>
+                <w:rFonts w:ascii="Cambria Math" w:hAnsi="Cambria Math"/>
+              </w:rPr>
+              <m:t>1</m:t>
+            </m:r>
+          </m:sub>
+        </m:sSub>
+      </m:oMath>
+      <w:r>
+        <w:rPr>
+          <w:rFonts w:hint="eastAsia"/>
+        </w:rPr>
+        <w:t>和</w:t>
+      </w:r>
+      <m:oMath>
+        <m:sSub>
+          <m:sSubPr>
+            <m:ctrlPr>
+              <w:rPr>
+                <w:rFonts w:ascii="Cambria Math" w:hAnsi="Cambria Math"/>
+              </w:rPr>
+            </m:ctrlPr>
+          </m:sSubPr>
+          <m:e>
+            <m:r>
+              <w:rPr>
+                <w:rFonts w:ascii="Cambria Math" w:hAnsi="Cambria Math"/>
+              </w:rPr>
+              <m:t>Q</m:t>
+            </m:r>
+          </m:e>
+          <m:sub>
+            <m:r>
+              <m:rPr>
+                <m:sty m:val="p"/>
+              </m:rPr>
+              <w:rPr>
+                <w:rFonts w:ascii="Cambria Math" w:hAnsi="Cambria Math"/>
+              </w:rPr>
+              <m:t>2</m:t>
+            </m:r>
+          </m:sub>
+        </m:sSub>
+      </m:oMath>
+      <w:r>
+        <w:rPr>
+          <w:rFonts w:hint="eastAsia"/>
+        </w:rPr>
+        <w:t>以及</w:t>
+      </w:r>
+      <w:r>
+        <w:rPr>
+          <w:rFonts w:hint="eastAsia"/>
+        </w:rPr>
+        <w:t>上下文文本矩阵</w:t>
+      </w:r>
+      <m:oMath>
+        <m:sSub>
+          <m:sSubPr>
+            <m:ctrlPr>
+              <w:rPr>
+                <w:rFonts w:ascii="Cambria Math" w:hAnsi="Cambria Math"/>
+              </w:rPr>
+            </m:ctrlPr>
+          </m:sSubPr>
+          <m:e>
+            <m:r>
+              <w:rPr>
+                <w:rFonts w:ascii="Cambria Math" w:hAnsi="Cambria Math"/>
+              </w:rPr>
+              <m:t>C</m:t>
+            </m:r>
+          </m:e>
+          <m:sub>
+            <m:r>
+              <m:rPr>
+                <m:sty m:val="p"/>
+              </m:rPr>
+              <w:rPr>
+                <w:rFonts w:ascii="Cambria Math" w:hAnsi="Cambria Math"/>
+              </w:rPr>
+              <m:t>1</m:t>
+            </m:r>
+          </m:sub>
+        </m:sSub>
+      </m:oMath>
+      <w:r>
+        <w:rPr>
+          <w:rFonts w:hint="eastAsia"/>
+        </w:rPr>
+        <w:t>和</w:t>
+      </w:r>
+      <m:oMath>
+        <m:sSub>
+          <m:sSubPr>
+            <m:ctrlPr>
+              <w:rPr>
+                <w:rFonts w:ascii="Cambria Math" w:hAnsi="Cambria Math"/>
+              </w:rPr>
+            </m:ctrlPr>
+          </m:sSubPr>
+          <m:e>
+            <m:r>
+              <w:rPr>
+                <w:rFonts w:ascii="Cambria Math" w:hAnsi="Cambria Math"/>
+              </w:rPr>
+              <m:t>C</m:t>
+            </m:r>
+          </m:e>
+          <m:sub>
+            <m:r>
+              <m:rPr>
+                <m:sty m:val="p"/>
+              </m:rPr>
+              <w:rPr>
+                <w:rFonts w:ascii="Cambria Math" w:hAnsi="Cambria Math"/>
+              </w:rPr>
+              <m:t>2</m:t>
+            </m:r>
+          </m:sub>
+        </m:sSub>
+      </m:oMath>
+      <w:r>
+        <w:rPr>
+          <w:rFonts w:hint="eastAsia"/>
+        </w:rPr>
+        <w:t>。</w:t>
+      </w:r>
+      <w:r>
+        <w:rPr>
+          <w:rFonts w:hint="eastAsia"/>
+        </w:rPr>
+        <w:t>接下来的工作是融合</w:t>
+      </w:r>
+      <w:r>
+        <w:rPr>
+          <w:rFonts w:hint="eastAsia"/>
+        </w:rPr>
+        <w:t>，</w:t>
+      </w:r>
+      <w:r>
+        <w:rPr>
+          <w:rFonts w:hint="eastAsia"/>
+        </w:rPr>
+        <w:t>我</w:t>
+      </w:r>
+      <w:r>
+        <w:rPr>
+          <w:rFonts w:hint="eastAsia"/>
+        </w:rPr>
+        <w:t>们将上述四个矩阵</w:t>
+      </w:r>
+      <w:r>
+        <w:rPr>
+          <w:rFonts w:hint="eastAsia"/>
+        </w:rPr>
+        <w:t>通过</w:t>
+      </w:r>
+      <w:r>
+        <w:rPr>
+          <w:rFonts w:hint="eastAsia"/>
+        </w:rPr>
+        <w:t>一个</w:t>
+      </w:r>
+      <w:r>
+        <w:rPr>
+          <w:rFonts w:hint="eastAsia"/>
+        </w:rPr>
+        <w:t>两层的</w:t>
+      </w:r>
+      <w:r>
+        <w:rPr>
+          <w:rFonts w:hint="eastAsia"/>
+        </w:rPr>
+        <w:t>高速网络（</w:t>
+      </w:r>
+      <w:r>
+        <w:rPr>
+          <w:rFonts w:hint="eastAsia"/>
+        </w:rPr>
+        <w:t>Highway Network</w:t>
+      </w:r>
+      <w:r>
+        <w:rPr>
+          <w:rFonts w:hint="eastAsia"/>
+        </w:rPr>
+        <w:t>）</w:t>
+      </w:r>
+      <w:r>
+        <w:rPr>
+          <w:rFonts w:hint="eastAsia"/>
+        </w:rPr>
+        <w:t>(</w:t>
+      </w:r>
+      <w:r>
+        <w:t>Srivastava et al., 2015</w:t>
+      </w:r>
+      <w:r>
+        <w:rPr>
+          <w:rFonts w:hint="eastAsia"/>
+        </w:rPr>
+        <w:t>参考文献</w:t>
+      </w:r>
+      <w:r>
+        <w:rPr>
+          <w:rFonts w:hint="eastAsia"/>
+        </w:rPr>
+        <w:t xml:space="preserve"> </w:t>
+      </w:r>
+      <w:r>
+        <w:t>Rupesh Kumar Srivastava, Klaus Greff, and J¨urgen Schmidhuber. Highway networks. arXiv preprint</w:t>
+      </w:r>
+      <w:r>
+        <w:rPr>
+          <w:rFonts w:hint="eastAsia"/>
+        </w:rPr>
+        <w:t xml:space="preserve"> </w:t>
+      </w:r>
+      <w:r>
+        <w:t>arXiv:1505.00387, 2015.</w:t>
+      </w:r>
+      <w:r>
+        <w:rPr>
+          <w:rFonts w:hint="eastAsia"/>
+        </w:rPr>
+        <w:t>)</w:t>
+      </w:r>
+      <w:r>
+        <w:rPr>
+          <w:rFonts w:hint="eastAsia"/>
+        </w:rPr>
+        <w:t>，</w:t>
+      </w:r>
+      <w:r>
+        <w:rPr>
+          <w:rFonts w:hint="eastAsia"/>
+        </w:rPr>
+        <w:t>该高速网络的输出是经过融合的</w:t>
+      </w:r>
+      <w:r>
+        <w:rPr>
+          <w:rFonts w:hint="eastAsia"/>
+        </w:rPr>
+        <w:t>d</w:t>
+      </w:r>
+      <w:r>
+        <w:rPr>
+          <w:rFonts w:hint="eastAsia"/>
+        </w:rPr>
+        <w:t>维</w:t>
+      </w:r>
+      <w:r>
+        <w:rPr>
+          <w:rFonts w:hint="eastAsia"/>
+        </w:rPr>
+        <w:t>的</w:t>
+      </w:r>
+      <w:r>
+        <w:rPr>
+          <w:rFonts w:hint="eastAsia"/>
+        </w:rPr>
+        <w:t>问题文本矩阵</w:t>
+      </w:r>
+      <w:r>
+        <w:rPr>
+          <w:rFonts w:hint="eastAsia"/>
+        </w:rPr>
+        <w:t xml:space="preserve"> </w:t>
+      </w:r>
+      <m:oMath>
+        <m:r>
+          <m:rPr>
+            <m:sty m:val="p"/>
+          </m:rPr>
+          <w:rPr>
+            <w:rFonts w:ascii="Cambria Math" w:hAnsi="Cambria Math"/>
+          </w:rPr>
+          <m:t>Q∈</m:t>
+        </m:r>
+        <m:sSup>
+          <m:sSupPr>
+            <m:ctrlPr>
+              <w:rPr>
+                <w:rFonts w:ascii="Cambria Math" w:hAnsi="Cambria Math"/>
+              </w:rPr>
+            </m:ctrlPr>
+          </m:sSupPr>
+          <m:e>
+            <m:r>
+              <w:rPr>
+                <w:rFonts w:ascii="Cambria Math" w:hAnsi="Cambria Math"/>
+              </w:rPr>
+              <m:t>R</m:t>
+            </m:r>
+          </m:e>
+          <m:sup>
+            <m:r>
+              <w:rPr>
+                <w:rFonts w:ascii="Cambria Math" w:hAnsi="Cambria Math" w:hint="eastAsia"/>
+              </w:rPr>
+              <m:t>d</m:t>
+            </m:r>
+            <m:r>
+              <w:rPr>
+                <w:rFonts w:ascii="Cambria Math" w:hAnsi="Cambria Math"/>
+              </w:rPr>
+              <m:t>×J</m:t>
+            </m:r>
+          </m:sup>
+        </m:sSup>
+      </m:oMath>
+      <w:r>
+        <w:rPr>
+          <w:rFonts w:hint="eastAsia"/>
+        </w:rPr>
+        <w:t>和</w:t>
+      </w:r>
+      <w:r>
+        <w:rPr>
+          <w:rFonts w:hint="eastAsia"/>
+        </w:rPr>
+        <w:t>d</w:t>
+      </w:r>
+      <w:r>
+        <w:rPr>
+          <w:rFonts w:hint="eastAsia"/>
+        </w:rPr>
+        <w:t>维的上下文文本矩阵</w:t>
+      </w:r>
+      <m:oMath>
+        <m:r>
+          <m:rPr>
+            <m:sty m:val="p"/>
+          </m:rPr>
+          <w:rPr>
+            <w:rFonts w:ascii="Cambria Math" w:hAnsi="Cambria Math"/>
+          </w:rPr>
+          <m:t>X</m:t>
+        </m:r>
+        <m:r>
+          <m:rPr>
+            <m:sty m:val="p"/>
+          </m:rPr>
+          <w:rPr>
+            <w:rFonts w:ascii="Cambria Math" w:hAnsi="Cambria Math"/>
+          </w:rPr>
+          <m:t>∈</m:t>
+        </m:r>
+        <m:sSup>
+          <m:sSupPr>
+            <m:ctrlPr>
+              <w:rPr>
+                <w:rFonts w:ascii="Cambria Math" w:hAnsi="Cambria Math"/>
+              </w:rPr>
+            </m:ctrlPr>
+          </m:sSupPr>
+          <m:e>
+            <m:r>
+              <w:rPr>
+                <w:rFonts w:ascii="Cambria Math" w:hAnsi="Cambria Math"/>
+              </w:rPr>
+              <m:t>R</m:t>
+            </m:r>
+          </m:e>
+          <m:sup>
+            <m:r>
+              <w:rPr>
+                <w:rFonts w:ascii="Cambria Math" w:hAnsi="Cambria Math" w:hint="eastAsia"/>
+              </w:rPr>
+              <m:t>d</m:t>
+            </m:r>
+            <m:r>
+              <w:rPr>
+                <w:rFonts w:ascii="Cambria Math" w:hAnsi="Cambria Math"/>
+              </w:rPr>
+              <m:t>×</m:t>
+            </m:r>
+            <m:r>
+              <w:rPr>
+                <w:rFonts w:ascii="Cambria Math" w:hAnsi="Cambria Math"/>
+              </w:rPr>
+              <m:t>T</m:t>
+            </m:r>
+          </m:sup>
+        </m:sSup>
+      </m:oMath>
+      <w:r>
+        <w:rPr>
+          <w:rFonts w:hint="eastAsia"/>
+        </w:rPr>
+        <w:t>，其中</w:t>
+      </w:r>
+      <m:oMath>
+        <m:r>
+          <m:rPr>
+            <m:sty m:val="p"/>
+          </m:rPr>
+          <w:rPr>
+            <w:rFonts w:ascii="Cambria Math" w:hAnsi="Cambria Math"/>
+          </w:rPr>
+          <m:t>J</m:t>
+        </m:r>
+      </m:oMath>
+      <w:r>
+        <w:rPr>
+          <w:rFonts w:hint="eastAsia"/>
+        </w:rPr>
+        <w:t>和</w:t>
+      </w:r>
+      <m:oMath>
+        <m:r>
+          <m:rPr>
+            <m:sty m:val="p"/>
+          </m:rPr>
+          <w:rPr>
+            <w:rFonts w:ascii="Cambria Math" w:hAnsi="Cambria Math"/>
+          </w:rPr>
+          <m:t>T</m:t>
+        </m:r>
+      </m:oMath>
+      <w:r>
+        <w:rPr>
+          <w:rFonts w:hint="eastAsia"/>
+        </w:rPr>
+        <w:t>分别代表</w:t>
+      </w:r>
+      <w:r>
+        <w:rPr>
+          <w:rFonts w:hint="eastAsia"/>
+        </w:rPr>
+        <w:t>问题单词数量和</w:t>
+      </w:r>
+      <w:r>
+        <w:rPr>
+          <w:rFonts w:hint="eastAsia"/>
+        </w:rPr>
+        <w:t>上下文</w:t>
+      </w:r>
+      <w:r>
+        <w:rPr>
+          <w:rFonts w:hint="eastAsia"/>
+        </w:rPr>
+        <w:t>单词数量</w:t>
+      </w:r>
+      <w:r>
+        <w:rPr>
+          <w:rFonts w:hint="eastAsia"/>
+        </w:rPr>
+        <w:t>。</w:t>
+      </w:r>
     </w:p>
     <w:p>
       <w:pPr>
         <w:pStyle w:val="2"/>
-      </w:pPr>
-      <w:bookmarkStart w:id="57" w:name="_Toc483992767"/>
+        <w:spacing w:line="400" w:lineRule="exact"/>
+      </w:pPr>
+      <w:bookmarkStart w:id="57" w:name="_Toc483992768"/>
+      <w:r>
+        <w:rPr>
+          <w:rFonts w:hint="eastAsia"/>
+        </w:rPr>
+        <w:t>短语</w:t>
+      </w:r>
+      <w:r>
+        <w:rPr>
+          <w:rFonts w:hint="eastAsia"/>
+        </w:rPr>
+        <w:t>编码层</w:t>
+      </w:r>
+      <w:bookmarkEnd w:id="57"/>
+    </w:p>
+    <w:p>
+      <w:pPr>
+        <w:rPr>
+          <w:rFonts w:hint="eastAsia"/>
+        </w:rPr>
+      </w:pPr>
+      <w:r>
+        <w:rPr>
+          <w:rFonts w:hint="eastAsia"/>
+        </w:rPr>
+        <w:t>该层将接受</w:t>
+      </w:r>
+      <w:r>
+        <w:rPr>
+          <w:rFonts w:hint="eastAsia"/>
+        </w:rPr>
+        <w:t>X</w:t>
+      </w:r>
+      <w:r>
+        <w:rPr>
+          <w:rFonts w:hint="eastAsia"/>
+        </w:rPr>
+        <w:t>和</w:t>
+      </w:r>
+      <w:r>
+        <w:rPr>
+          <w:rFonts w:hint="eastAsia"/>
+        </w:rPr>
+        <w:t>Q</w:t>
+      </w:r>
+      <w:r>
+        <w:rPr>
+          <w:rFonts w:hint="eastAsia"/>
+        </w:rPr>
+        <w:t>矩阵作为输入，</w:t>
+      </w:r>
+      <w:r>
+        <w:rPr>
+          <w:rFonts w:hint="eastAsia"/>
+        </w:rPr>
+        <w:t>利用</w:t>
+      </w:r>
+      <w:r>
+        <w:rPr>
+          <w:rFonts w:hint="eastAsia"/>
+        </w:rPr>
+        <w:t>长短期记忆神经网络</w:t>
+      </w:r>
+      <w:r>
+        <w:rPr>
+          <w:rFonts w:hint="eastAsia"/>
+        </w:rPr>
+        <w:t>(</w:t>
+      </w:r>
+      <w:r>
+        <w:t>L</w:t>
+      </w:r>
+      <w:r>
+        <w:rPr>
+          <w:rFonts w:hint="eastAsia"/>
+        </w:rPr>
+        <w:t xml:space="preserve">ong Short-Term </w:t>
+      </w:r>
+      <w:r>
+        <w:t>Memory Network, LSTM</w:t>
+      </w:r>
+      <w:r>
+        <w:rPr>
+          <w:rFonts w:hint="eastAsia"/>
+        </w:rPr>
+        <w:t>)</w:t>
+      </w:r>
+      <w:r>
+        <w:t>(</w:t>
+      </w:r>
+      <w:r>
+        <w:t xml:space="preserve"> </w:t>
+      </w:r>
+      <w:r>
+        <w:t>(Hochreiter &amp; Schmidhuber, 1997</w:t>
+      </w:r>
+      <w:r>
+        <w:rPr>
+          <w:rFonts w:hint="eastAsia"/>
+        </w:rPr>
+        <w:t>参考文献</w:t>
+      </w:r>
+      <w:r>
+        <w:t xml:space="preserve">Sepp Hochreiter and Jurgen Schmidhuber. </w:t>
+      </w:r>
+      <w:bookmarkStart w:id="58" w:name="_GoBack"/>
+      <w:bookmarkEnd w:id="58"/>
+      <w:r>
+        <w:t>Long short-term memory</w:t>
+      </w:r>
+      <w:r>
+        <w:t>)</w:t>
+      </w:r>
+    </w:p>
+    <w:p>
+      <w:pPr>
+        <w:pStyle w:val="2"/>
+      </w:pPr>
+      <w:bookmarkStart w:id="59" w:name="_Toc483992769"/>
       <w:r>
         <w:rPr>
           <w:rFonts w:hint="eastAsia"/>
         </w:rPr>
         <w:lastRenderedPageBreak/>
-        <w:t>词语</w:t>
-      </w:r>
-      <w:r>
-        <w:rPr>
-          <w:rFonts w:hint="eastAsia"/>
-        </w:rPr>
-        <w:t>编码</w:t>
-      </w:r>
-      <w:r>
-        <w:rPr>
-          <w:rFonts w:hint="eastAsia"/>
-        </w:rPr>
-        <w:t>层</w:t>
-      </w:r>
-      <w:bookmarkEnd w:id="57"/>
-    </w:p>
-    <w:p>
-      <w:pPr>
-        <w:pStyle w:val="2"/>
-      </w:pPr>
-      <w:bookmarkStart w:id="58" w:name="_Toc483992768"/>
-      <w:r>
-        <w:rPr>
-          <w:rFonts w:hint="eastAsia"/>
-        </w:rPr>
-        <w:t>短语</w:t>
-      </w:r>
-      <w:r>
-        <w:rPr>
-          <w:rFonts w:hint="eastAsia"/>
-        </w:rPr>
-        <w:t>编码层</w:t>
-      </w:r>
-      <w:bookmarkEnd w:id="58"/>
-    </w:p>
-    <w:p>
-      <w:pPr>
-        <w:pStyle w:val="2"/>
-      </w:pPr>
-      <w:bookmarkStart w:id="59" w:name="_Toc483992769"/>
-      <w:r>
-        <w:rPr>
-          <w:rFonts w:hint="eastAsia"/>
-        </w:rPr>
         <w:t>注意流</w:t>
       </w:r>
       <w:r>
@@ -17078,7 +18005,7 @@
                     </pic:cNvPicPr>
                   </pic:nvPicPr>
                   <pic:blipFill>
-                    <a:blip r:embed="rId16">
+                    <a:blip r:embed="rId17">
                       <a:extLst>
                         <a:ext uri="{28A0092B-C50C-407E-A947-70E740481C1C}">
                           <a14:useLocalDpi xmlns:a14="http://schemas.microsoft.com/office/drawing/2010/main" val="0"/>
@@ -17944,11 +18871,11 @@
       </w:r>
       <w:smartTag w:uri="urn:schemas-microsoft-com:office:smarttags" w:element="chsdate">
         <w:smartTagPr>
+          <w:attr w:name="IsROCDate" w:val="False"/>
+          <w:attr w:name="IsLunarDate" w:val="False"/>
+          <w:attr w:name="Day" w:val="17"/>
+          <w:attr w:name="Month" w:val="5"/>
           <w:attr w:name="Year" w:val="1995"/>
-          <w:attr w:name="Month" w:val="5"/>
-          <w:attr w:name="Day" w:val="17"/>
-          <w:attr w:name="IsLunarDate" w:val="False"/>
-          <w:attr w:name="IsROCDate" w:val="False"/>
         </w:smartTagPr>
         <w:r>
           <w:rPr>
@@ -18192,8 +19119,8 @@
           <w:color w:val="FF0000"/>
         </w:rPr>
         <w:sectPr>
-          <w:headerReference w:type="default" r:id="rId17"/>
-          <w:footerReference w:type="default" r:id="rId18"/>
+          <w:headerReference w:type="default" r:id="rId18"/>
+          <w:footerReference w:type="default" r:id="rId19"/>
           <w:footnotePr>
             <w:numFmt w:val="decimalEnclosedCircleChinese"/>
           </w:footnotePr>
@@ -18621,7 +19548,7 @@
               </wp:anchor>
             </w:drawing>
           </mc:Choice>
-          <mc:Fallback>
+          <mc:Fallback xmlns:cx8="http://schemas.microsoft.com/office/drawing/2016/5/14/chartex" xmlns:cx7="http://schemas.microsoft.com/office/drawing/2016/5/13/chartex" xmlns:cx6="http://schemas.microsoft.com/office/drawing/2016/5/12/chartex" xmlns:cx5="http://schemas.microsoft.com/office/drawing/2016/5/11/chartex" xmlns:cx4="http://schemas.microsoft.com/office/drawing/2016/5/10/chartex" xmlns:cx3="http://schemas.microsoft.com/office/drawing/2016/5/9/chartex" xmlns:cx2="http://schemas.microsoft.com/office/drawing/2015/10/21/chartex">
             <w:pict>
               <v:shapetype id="_x0000_t202" coordsize="21600,21600" o:spt="202" path="m,l,21600r21600,l21600,xe">
                 <v:stroke joinstyle="miter"/>
@@ -19819,7 +20746,7 @@
       </w:r>
     </w:p>
     <w:sectPr>
-      <w:footerReference w:type="default" r:id="rId19"/>
+      <w:footerReference w:type="default" r:id="rId20"/>
       <w:footnotePr>
         <w:numFmt w:val="decimalEnclosedCircleChinese"/>
       </w:footnotePr>
@@ -19834,7 +20761,7 @@
 </file>
 
 <file path=word/endnotes.xml><?xml version="1.0" encoding="utf-8"?>
-<w:endnotes xmlns:wpc="http://schemas.microsoft.com/office/word/2010/wordprocessingCanvas" xmlns:cx="http://schemas.microsoft.com/office/drawing/2014/chartex" xmlns:cx1="http://schemas.microsoft.com/office/drawing/2015/9/8/chartex" xmlns:cx2="http://schemas.microsoft.com/office/drawing/2015/10/21/chartex" xmlns:cx3="http://schemas.microsoft.com/office/drawing/2016/5/9/chartex" xmlns:cx4="http://schemas.microsoft.com/office/drawing/2016/5/10/chartex" xmlns:cx5="http://schemas.microsoft.com/office/drawing/2016/5/11/chartex" xmlns:cx6="http://schemas.microsoft.com/office/drawing/2016/5/12/chartex" xmlns:cx7="http://schemas.microsoft.com/office/drawing/2016/5/13/chartex" xmlns:cx8="http://schemas.microsoft.com/office/drawing/2016/5/14/chartex" xmlns:mc="http://schemas.openxmlformats.org/markup-compatibility/2006" xmlns:o="urn:schemas-microsoft-com:office:office" xmlns:r="http://schemas.openxmlformats.org/officeDocument/2006/relationships" xmlns:m="http://schemas.openxmlformats.org/officeDocument/2006/math" xmlns:v="urn:schemas-microsoft-com:vml" xmlns:wp14="http://schemas.microsoft.com/office/word/2010/wordprocessingDrawing" xmlns:wp="http://schemas.openxmlformats.org/drawingml/2006/wordprocessingDrawing" xmlns:w10="urn:schemas-microsoft-com:office:word" xmlns:w="http://schemas.openxmlformats.org/wordprocessingml/2006/main" xmlns:w14="http://schemas.microsoft.com/office/word/2010/wordml" xmlns:w15="http://schemas.microsoft.com/office/word/2012/wordml" xmlns:w16se="http://schemas.microsoft.com/office/word/2015/wordml/symex" xmlns:wpg="http://schemas.microsoft.com/office/word/2010/wordprocessingGroup" xmlns:wpi="http://schemas.microsoft.com/office/word/2010/wordprocessingInk" xmlns:wne="http://schemas.microsoft.com/office/word/2006/wordml" xmlns:wps="http://schemas.microsoft.com/office/word/2010/wordprocessingShape" mc:Ignorable="w14 w15 w16se wp14">
+<w:endnotes xmlns:wpc="http://schemas.microsoft.com/office/word/2010/wordprocessingCanvas" xmlns:cx="http://schemas.microsoft.com/office/drawing/2014/chartex" xmlns:cx1="http://schemas.microsoft.com/office/drawing/2015/9/8/chartex" xmlns:mc="http://schemas.openxmlformats.org/markup-compatibility/2006" xmlns:o="urn:schemas-microsoft-com:office:office" xmlns:r="http://schemas.openxmlformats.org/officeDocument/2006/relationships" xmlns:m="http://schemas.openxmlformats.org/officeDocument/2006/math" xmlns:v="urn:schemas-microsoft-com:vml" xmlns:wp14="http://schemas.microsoft.com/office/word/2010/wordprocessingDrawing" xmlns:wp="http://schemas.openxmlformats.org/drawingml/2006/wordprocessingDrawing" xmlns:w10="urn:schemas-microsoft-com:office:word" xmlns:w="http://schemas.openxmlformats.org/wordprocessingml/2006/main" xmlns:w14="http://schemas.microsoft.com/office/word/2010/wordml" xmlns:w15="http://schemas.microsoft.com/office/word/2012/wordml" xmlns:w16se="http://schemas.microsoft.com/office/word/2015/wordml/symex" xmlns:wpg="http://schemas.microsoft.com/office/word/2010/wordprocessingGroup" xmlns:wpi="http://schemas.microsoft.com/office/word/2010/wordprocessingInk" xmlns:wne="http://schemas.microsoft.com/office/word/2006/wordml" xmlns:wps="http://schemas.microsoft.com/office/word/2010/wordprocessingShape" mc:Ignorable="w14 w15 w16se wp14">
   <w:endnote w:type="separator" w:id="-1">
     <w:p>
       <w:r>
@@ -19853,7 +20780,7 @@
 </file>
 
 <file path=word/footer1.xml><?xml version="1.0" encoding="utf-8"?>
-<w:ftr xmlns:wpc="http://schemas.microsoft.com/office/word/2010/wordprocessingCanvas" xmlns:cx="http://schemas.microsoft.com/office/drawing/2014/chartex" xmlns:cx1="http://schemas.microsoft.com/office/drawing/2015/9/8/chartex" xmlns:cx2="http://schemas.microsoft.com/office/drawing/2015/10/21/chartex" xmlns:cx3="http://schemas.microsoft.com/office/drawing/2016/5/9/chartex" xmlns:cx4="http://schemas.microsoft.com/office/drawing/2016/5/10/chartex" xmlns:cx5="http://schemas.microsoft.com/office/drawing/2016/5/11/chartex" xmlns:cx6="http://schemas.microsoft.com/office/drawing/2016/5/12/chartex" xmlns:cx7="http://schemas.microsoft.com/office/drawing/2016/5/13/chartex" xmlns:cx8="http://schemas.microsoft.com/office/drawing/2016/5/14/chartex" xmlns:mc="http://schemas.openxmlformats.org/markup-compatibility/2006" xmlns:o="urn:schemas-microsoft-com:office:office" xmlns:r="http://schemas.openxmlformats.org/officeDocument/2006/relationships" xmlns:m="http://schemas.openxmlformats.org/officeDocument/2006/math" xmlns:v="urn:schemas-microsoft-com:vml" xmlns:wp14="http://schemas.microsoft.com/office/word/2010/wordprocessingDrawing" xmlns:wp="http://schemas.openxmlformats.org/drawingml/2006/wordprocessingDrawing" xmlns:w10="urn:schemas-microsoft-com:office:word" xmlns:w="http://schemas.openxmlformats.org/wordprocessingml/2006/main" xmlns:w14="http://schemas.microsoft.com/office/word/2010/wordml" xmlns:w15="http://schemas.microsoft.com/office/word/2012/wordml" xmlns:w16se="http://schemas.microsoft.com/office/word/2015/wordml/symex" xmlns:wpg="http://schemas.microsoft.com/office/word/2010/wordprocessingGroup" xmlns:wpi="http://schemas.microsoft.com/office/word/2010/wordprocessingInk" xmlns:wne="http://schemas.microsoft.com/office/word/2006/wordml" xmlns:wps="http://schemas.microsoft.com/office/word/2010/wordprocessingShape" mc:Ignorable="w14 w15 w16se wp14">
+<w:ftr xmlns:wpc="http://schemas.microsoft.com/office/word/2010/wordprocessingCanvas" xmlns:cx="http://schemas.microsoft.com/office/drawing/2014/chartex" xmlns:cx1="http://schemas.microsoft.com/office/drawing/2015/9/8/chartex" xmlns:mc="http://schemas.openxmlformats.org/markup-compatibility/2006" xmlns:o="urn:schemas-microsoft-com:office:office" xmlns:r="http://schemas.openxmlformats.org/officeDocument/2006/relationships" xmlns:m="http://schemas.openxmlformats.org/officeDocument/2006/math" xmlns:v="urn:schemas-microsoft-com:vml" xmlns:wp14="http://schemas.microsoft.com/office/word/2010/wordprocessingDrawing" xmlns:wp="http://schemas.openxmlformats.org/drawingml/2006/wordprocessingDrawing" xmlns:w10="urn:schemas-microsoft-com:office:word" xmlns:w="http://schemas.openxmlformats.org/wordprocessingml/2006/main" xmlns:w14="http://schemas.microsoft.com/office/word/2010/wordml" xmlns:w15="http://schemas.microsoft.com/office/word/2012/wordml" xmlns:w16se="http://schemas.microsoft.com/office/word/2015/wordml/symex" xmlns:wpg="http://schemas.microsoft.com/office/word/2010/wordprocessingGroup" xmlns:wpi="http://schemas.microsoft.com/office/word/2010/wordprocessingInk" xmlns:wne="http://schemas.microsoft.com/office/word/2006/wordml" xmlns:wps="http://schemas.microsoft.com/office/word/2010/wordprocessingShape" mc:Ignorable="w14 w15 w16se wp14">
   <w:p>
     <w:pPr>
       <w:pStyle w:val="ae"/>
@@ -19903,7 +20830,7 @@
 </file>
 
 <file path=word/footer2.xml><?xml version="1.0" encoding="utf-8"?>
-<w:ftr xmlns:wpc="http://schemas.microsoft.com/office/word/2010/wordprocessingCanvas" xmlns:cx="http://schemas.microsoft.com/office/drawing/2014/chartex" xmlns:cx1="http://schemas.microsoft.com/office/drawing/2015/9/8/chartex" xmlns:cx2="http://schemas.microsoft.com/office/drawing/2015/10/21/chartex" xmlns:cx3="http://schemas.microsoft.com/office/drawing/2016/5/9/chartex" xmlns:cx4="http://schemas.microsoft.com/office/drawing/2016/5/10/chartex" xmlns:cx5="http://schemas.microsoft.com/office/drawing/2016/5/11/chartex" xmlns:cx6="http://schemas.microsoft.com/office/drawing/2016/5/12/chartex" xmlns:cx7="http://schemas.microsoft.com/office/drawing/2016/5/13/chartex" xmlns:cx8="http://schemas.microsoft.com/office/drawing/2016/5/14/chartex" xmlns:mc="http://schemas.openxmlformats.org/markup-compatibility/2006" xmlns:o="urn:schemas-microsoft-com:office:office" xmlns:r="http://schemas.openxmlformats.org/officeDocument/2006/relationships" xmlns:m="http://schemas.openxmlformats.org/officeDocument/2006/math" xmlns:v="urn:schemas-microsoft-com:vml" xmlns:wp14="http://schemas.microsoft.com/office/word/2010/wordprocessingDrawing" xmlns:wp="http://schemas.openxmlformats.org/drawingml/2006/wordprocessingDrawing" xmlns:w10="urn:schemas-microsoft-com:office:word" xmlns:w="http://schemas.openxmlformats.org/wordprocessingml/2006/main" xmlns:w14="http://schemas.microsoft.com/office/word/2010/wordml" xmlns:w15="http://schemas.microsoft.com/office/word/2012/wordml" xmlns:w16se="http://schemas.microsoft.com/office/word/2015/wordml/symex" xmlns:wpg="http://schemas.microsoft.com/office/word/2010/wordprocessingGroup" xmlns:wpi="http://schemas.microsoft.com/office/word/2010/wordprocessingInk" xmlns:wne="http://schemas.microsoft.com/office/word/2006/wordml" xmlns:wps="http://schemas.microsoft.com/office/word/2010/wordprocessingShape" mc:Ignorable="w14 w15 w16se wp14">
+<w:ftr xmlns:wpc="http://schemas.microsoft.com/office/word/2010/wordprocessingCanvas" xmlns:cx="http://schemas.microsoft.com/office/drawing/2014/chartex" xmlns:cx1="http://schemas.microsoft.com/office/drawing/2015/9/8/chartex" xmlns:mc="http://schemas.openxmlformats.org/markup-compatibility/2006" xmlns:o="urn:schemas-microsoft-com:office:office" xmlns:r="http://schemas.openxmlformats.org/officeDocument/2006/relationships" xmlns:m="http://schemas.openxmlformats.org/officeDocument/2006/math" xmlns:v="urn:schemas-microsoft-com:vml" xmlns:wp14="http://schemas.microsoft.com/office/word/2010/wordprocessingDrawing" xmlns:wp="http://schemas.openxmlformats.org/drawingml/2006/wordprocessingDrawing" xmlns:w10="urn:schemas-microsoft-com:office:word" xmlns:w="http://schemas.openxmlformats.org/wordprocessingml/2006/main" xmlns:w14="http://schemas.microsoft.com/office/word/2010/wordml" xmlns:w15="http://schemas.microsoft.com/office/word/2012/wordml" xmlns:w16se="http://schemas.microsoft.com/office/word/2015/wordml/symex" xmlns:wpg="http://schemas.microsoft.com/office/word/2010/wordprocessingGroup" xmlns:wpi="http://schemas.microsoft.com/office/word/2010/wordprocessingInk" xmlns:wne="http://schemas.microsoft.com/office/word/2006/wordml" xmlns:wps="http://schemas.microsoft.com/office/word/2010/wordprocessingShape" mc:Ignorable="w14 w15 w16se wp14">
   <w:p>
     <w:pPr>
       <w:pStyle w:val="ae"/>
@@ -19935,7 +20862,7 @@
         <w:rStyle w:val="af"/>
         <w:noProof/>
       </w:rPr>
-      <w:t>18</w:t>
+      <w:t>19</w:t>
     </w:r>
     <w:r>
       <w:rPr>
@@ -19953,7 +20880,7 @@
 </file>
 
 <file path=word/footer3.xml><?xml version="1.0" encoding="utf-8"?>
-<w:ftr xmlns:wpc="http://schemas.microsoft.com/office/word/2010/wordprocessingCanvas" xmlns:cx="http://schemas.microsoft.com/office/drawing/2014/chartex" xmlns:cx1="http://schemas.microsoft.com/office/drawing/2015/9/8/chartex" xmlns:cx2="http://schemas.microsoft.com/office/drawing/2015/10/21/chartex" xmlns:cx3="http://schemas.microsoft.com/office/drawing/2016/5/9/chartex" xmlns:cx4="http://schemas.microsoft.com/office/drawing/2016/5/10/chartex" xmlns:cx5="http://schemas.microsoft.com/office/drawing/2016/5/11/chartex" xmlns:cx6="http://schemas.microsoft.com/office/drawing/2016/5/12/chartex" xmlns:cx7="http://schemas.microsoft.com/office/drawing/2016/5/13/chartex" xmlns:cx8="http://schemas.microsoft.com/office/drawing/2016/5/14/chartex" xmlns:mc="http://schemas.openxmlformats.org/markup-compatibility/2006" xmlns:o="urn:schemas-microsoft-com:office:office" xmlns:r="http://schemas.openxmlformats.org/officeDocument/2006/relationships" xmlns:m="http://schemas.openxmlformats.org/officeDocument/2006/math" xmlns:v="urn:schemas-microsoft-com:vml" xmlns:wp14="http://schemas.microsoft.com/office/word/2010/wordprocessingDrawing" xmlns:wp="http://schemas.openxmlformats.org/drawingml/2006/wordprocessingDrawing" xmlns:w10="urn:schemas-microsoft-com:office:word" xmlns:w="http://schemas.openxmlformats.org/wordprocessingml/2006/main" xmlns:w14="http://schemas.microsoft.com/office/word/2010/wordml" xmlns:w15="http://schemas.microsoft.com/office/word/2012/wordml" xmlns:w16se="http://schemas.microsoft.com/office/word/2015/wordml/symex" xmlns:wpg="http://schemas.microsoft.com/office/word/2010/wordprocessingGroup" xmlns:wpi="http://schemas.microsoft.com/office/word/2010/wordprocessingInk" xmlns:wne="http://schemas.microsoft.com/office/word/2006/wordml" xmlns:wps="http://schemas.microsoft.com/office/word/2010/wordprocessingShape" mc:Ignorable="w14 w15 w16se wp14">
+<w:ftr xmlns:wpc="http://schemas.microsoft.com/office/word/2010/wordprocessingCanvas" xmlns:cx="http://schemas.microsoft.com/office/drawing/2014/chartex" xmlns:cx1="http://schemas.microsoft.com/office/drawing/2015/9/8/chartex" xmlns:mc="http://schemas.openxmlformats.org/markup-compatibility/2006" xmlns:o="urn:schemas-microsoft-com:office:office" xmlns:r="http://schemas.openxmlformats.org/officeDocument/2006/relationships" xmlns:m="http://schemas.openxmlformats.org/officeDocument/2006/math" xmlns:v="urn:schemas-microsoft-com:vml" xmlns:wp14="http://schemas.microsoft.com/office/word/2010/wordprocessingDrawing" xmlns:wp="http://schemas.openxmlformats.org/drawingml/2006/wordprocessingDrawing" xmlns:w10="urn:schemas-microsoft-com:office:word" xmlns:w="http://schemas.openxmlformats.org/wordprocessingml/2006/main" xmlns:w14="http://schemas.microsoft.com/office/word/2010/wordml" xmlns:w15="http://schemas.microsoft.com/office/word/2012/wordml" xmlns:w16se="http://schemas.microsoft.com/office/word/2015/wordml/symex" xmlns:wpg="http://schemas.microsoft.com/office/word/2010/wordprocessingGroup" xmlns:wpi="http://schemas.microsoft.com/office/word/2010/wordprocessingInk" xmlns:wne="http://schemas.microsoft.com/office/word/2006/wordml" xmlns:wps="http://schemas.microsoft.com/office/word/2010/wordprocessingShape" mc:Ignorable="w14 w15 w16se wp14">
   <w:p>
     <w:pPr>
       <w:pStyle w:val="ae"/>
@@ -19985,7 +20912,7 @@
         <w:rStyle w:val="af"/>
         <w:noProof/>
       </w:rPr>
-      <w:t>20</w:t>
+      <w:t>21</w:t>
     </w:r>
     <w:r>
       <w:rPr>
@@ -20003,7 +20930,7 @@
 </file>
 
 <file path=word/footer4.xml><?xml version="1.0" encoding="utf-8"?>
-<w:ftr xmlns:wpc="http://schemas.microsoft.com/office/word/2010/wordprocessingCanvas" xmlns:cx="http://schemas.microsoft.com/office/drawing/2014/chartex" xmlns:cx1="http://schemas.microsoft.com/office/drawing/2015/9/8/chartex" xmlns:cx2="http://schemas.microsoft.com/office/drawing/2015/10/21/chartex" xmlns:cx3="http://schemas.microsoft.com/office/drawing/2016/5/9/chartex" xmlns:cx4="http://schemas.microsoft.com/office/drawing/2016/5/10/chartex" xmlns:cx5="http://schemas.microsoft.com/office/drawing/2016/5/11/chartex" xmlns:cx6="http://schemas.microsoft.com/office/drawing/2016/5/12/chartex" xmlns:cx7="http://schemas.microsoft.com/office/drawing/2016/5/13/chartex" xmlns:cx8="http://schemas.microsoft.com/office/drawing/2016/5/14/chartex" xmlns:mc="http://schemas.openxmlformats.org/markup-compatibility/2006" xmlns:o="urn:schemas-microsoft-com:office:office" xmlns:r="http://schemas.openxmlformats.org/officeDocument/2006/relationships" xmlns:m="http://schemas.openxmlformats.org/officeDocument/2006/math" xmlns:v="urn:schemas-microsoft-com:vml" xmlns:wp14="http://schemas.microsoft.com/office/word/2010/wordprocessingDrawing" xmlns:wp="http://schemas.openxmlformats.org/drawingml/2006/wordprocessingDrawing" xmlns:w10="urn:schemas-microsoft-com:office:word" xmlns:w="http://schemas.openxmlformats.org/wordprocessingml/2006/main" xmlns:w14="http://schemas.microsoft.com/office/word/2010/wordml" xmlns:w15="http://schemas.microsoft.com/office/word/2012/wordml" xmlns:w16se="http://schemas.microsoft.com/office/word/2015/wordml/symex" xmlns:wpg="http://schemas.microsoft.com/office/word/2010/wordprocessingGroup" xmlns:wpi="http://schemas.microsoft.com/office/word/2010/wordprocessingInk" xmlns:wne="http://schemas.microsoft.com/office/word/2006/wordml" xmlns:wps="http://schemas.microsoft.com/office/word/2010/wordprocessingShape" mc:Ignorable="w14 w15 w16se wp14">
+<w:ftr xmlns:wpc="http://schemas.microsoft.com/office/word/2010/wordprocessingCanvas" xmlns:cx="http://schemas.microsoft.com/office/drawing/2014/chartex" xmlns:cx1="http://schemas.microsoft.com/office/drawing/2015/9/8/chartex" xmlns:mc="http://schemas.openxmlformats.org/markup-compatibility/2006" xmlns:o="urn:schemas-microsoft-com:office:office" xmlns:r="http://schemas.openxmlformats.org/officeDocument/2006/relationships" xmlns:m="http://schemas.openxmlformats.org/officeDocument/2006/math" xmlns:v="urn:schemas-microsoft-com:vml" xmlns:wp14="http://schemas.microsoft.com/office/word/2010/wordprocessingDrawing" xmlns:wp="http://schemas.openxmlformats.org/drawingml/2006/wordprocessingDrawing" xmlns:w10="urn:schemas-microsoft-com:office:word" xmlns:w="http://schemas.openxmlformats.org/wordprocessingml/2006/main" xmlns:w14="http://schemas.microsoft.com/office/word/2010/wordml" xmlns:w15="http://schemas.microsoft.com/office/word/2012/wordml" xmlns:w16se="http://schemas.microsoft.com/office/word/2015/wordml/symex" xmlns:wpg="http://schemas.microsoft.com/office/word/2010/wordprocessingGroup" xmlns:wpi="http://schemas.microsoft.com/office/word/2010/wordprocessingInk" xmlns:wne="http://schemas.microsoft.com/office/word/2006/wordml" xmlns:wps="http://schemas.microsoft.com/office/word/2010/wordprocessingShape" mc:Ignorable="w14 w15 w16se wp14">
   <w:p>
     <w:pPr>
       <w:pStyle w:val="ae"/>
@@ -20013,7 +20940,7 @@
 </file>
 
 <file path=word/footnotes.xml><?xml version="1.0" encoding="utf-8"?>
-<w:footnotes xmlns:wpc="http://schemas.microsoft.com/office/word/2010/wordprocessingCanvas" xmlns:cx="http://schemas.microsoft.com/office/drawing/2014/chartex" xmlns:cx1="http://schemas.microsoft.com/office/drawing/2015/9/8/chartex" xmlns:cx2="http://schemas.microsoft.com/office/drawing/2015/10/21/chartex" xmlns:cx3="http://schemas.microsoft.com/office/drawing/2016/5/9/chartex" xmlns:cx4="http://schemas.microsoft.com/office/drawing/2016/5/10/chartex" xmlns:cx5="http://schemas.microsoft.com/office/drawing/2016/5/11/chartex" xmlns:cx6="http://schemas.microsoft.com/office/drawing/2016/5/12/chartex" xmlns:cx7="http://schemas.microsoft.com/office/drawing/2016/5/13/chartex" xmlns:cx8="http://schemas.microsoft.com/office/drawing/2016/5/14/chartex" xmlns:mc="http://schemas.openxmlformats.org/markup-compatibility/2006" xmlns:o="urn:schemas-microsoft-com:office:office" xmlns:r="http://schemas.openxmlformats.org/officeDocument/2006/relationships" xmlns:m="http://schemas.openxmlformats.org/officeDocument/2006/math" xmlns:v="urn:schemas-microsoft-com:vml" xmlns:wp14="http://schemas.microsoft.com/office/word/2010/wordprocessingDrawing" xmlns:wp="http://schemas.openxmlformats.org/drawingml/2006/wordprocessingDrawing" xmlns:w10="urn:schemas-microsoft-com:office:word" xmlns:w="http://schemas.openxmlformats.org/wordprocessingml/2006/main" xmlns:w14="http://schemas.microsoft.com/office/word/2010/wordml" xmlns:w15="http://schemas.microsoft.com/office/word/2012/wordml" xmlns:w16se="http://schemas.microsoft.com/office/word/2015/wordml/symex" xmlns:wpg="http://schemas.microsoft.com/office/word/2010/wordprocessingGroup" xmlns:wpi="http://schemas.microsoft.com/office/word/2010/wordprocessingInk" xmlns:wne="http://schemas.microsoft.com/office/word/2006/wordml" xmlns:wps="http://schemas.microsoft.com/office/word/2010/wordprocessingShape" mc:Ignorable="w14 w15 w16se wp14">
+<w:footnotes xmlns:wpc="http://schemas.microsoft.com/office/word/2010/wordprocessingCanvas" xmlns:cx="http://schemas.microsoft.com/office/drawing/2014/chartex" xmlns:cx1="http://schemas.microsoft.com/office/drawing/2015/9/8/chartex" xmlns:mc="http://schemas.openxmlformats.org/markup-compatibility/2006" xmlns:o="urn:schemas-microsoft-com:office:office" xmlns:r="http://schemas.openxmlformats.org/officeDocument/2006/relationships" xmlns:m="http://schemas.openxmlformats.org/officeDocument/2006/math" xmlns:v="urn:schemas-microsoft-com:vml" xmlns:wp14="http://schemas.microsoft.com/office/word/2010/wordprocessingDrawing" xmlns:wp="http://schemas.openxmlformats.org/drawingml/2006/wordprocessingDrawing" xmlns:w10="urn:schemas-microsoft-com:office:word" xmlns:w="http://schemas.openxmlformats.org/wordprocessingml/2006/main" xmlns:w14="http://schemas.microsoft.com/office/word/2010/wordml" xmlns:w15="http://schemas.microsoft.com/office/word/2012/wordml" xmlns:w16se="http://schemas.microsoft.com/office/word/2015/wordml/symex" xmlns:wpg="http://schemas.microsoft.com/office/word/2010/wordprocessingGroup" xmlns:wpi="http://schemas.microsoft.com/office/word/2010/wordprocessingInk" xmlns:wne="http://schemas.microsoft.com/office/word/2006/wordml" xmlns:wps="http://schemas.microsoft.com/office/word/2010/wordprocessingShape" mc:Ignorable="w14 w15 w16se wp14">
   <w:footnote w:type="separator" w:id="-1">
     <w:p>
       <w:r>
@@ -20064,13 +20991,13 @@
 </file>
 
 <file path=word/header1.xml><?xml version="1.0" encoding="utf-8"?>
-<w:hdr xmlns:wpc="http://schemas.microsoft.com/office/word/2010/wordprocessingCanvas" xmlns:cx="http://schemas.microsoft.com/office/drawing/2014/chartex" xmlns:cx1="http://schemas.microsoft.com/office/drawing/2015/9/8/chartex" xmlns:cx2="http://schemas.microsoft.com/office/drawing/2015/10/21/chartex" xmlns:cx3="http://schemas.microsoft.com/office/drawing/2016/5/9/chartex" xmlns:cx4="http://schemas.microsoft.com/office/drawing/2016/5/10/chartex" xmlns:cx5="http://schemas.microsoft.com/office/drawing/2016/5/11/chartex" xmlns:cx6="http://schemas.microsoft.com/office/drawing/2016/5/12/chartex" xmlns:cx7="http://schemas.microsoft.com/office/drawing/2016/5/13/chartex" xmlns:cx8="http://schemas.microsoft.com/office/drawing/2016/5/14/chartex" xmlns:mc="http://schemas.openxmlformats.org/markup-compatibility/2006" xmlns:o="urn:schemas-microsoft-com:office:office" xmlns:r="http://schemas.openxmlformats.org/officeDocument/2006/relationships" xmlns:m="http://schemas.openxmlformats.org/officeDocument/2006/math" xmlns:v="urn:schemas-microsoft-com:vml" xmlns:wp14="http://schemas.microsoft.com/office/word/2010/wordprocessingDrawing" xmlns:wp="http://schemas.openxmlformats.org/drawingml/2006/wordprocessingDrawing" xmlns:w10="urn:schemas-microsoft-com:office:word" xmlns:w="http://schemas.openxmlformats.org/wordprocessingml/2006/main" xmlns:w14="http://schemas.microsoft.com/office/word/2010/wordml" xmlns:w15="http://schemas.microsoft.com/office/word/2012/wordml" xmlns:w16se="http://schemas.microsoft.com/office/word/2015/wordml/symex" xmlns:wpg="http://schemas.microsoft.com/office/word/2010/wordprocessingGroup" xmlns:wpi="http://schemas.microsoft.com/office/word/2010/wordprocessingInk" xmlns:wne="http://schemas.microsoft.com/office/word/2006/wordml" xmlns:wps="http://schemas.microsoft.com/office/word/2010/wordprocessingShape" mc:Ignorable="w14 w15 w16se wp14">
+<w:hdr xmlns:wpc="http://schemas.microsoft.com/office/word/2010/wordprocessingCanvas" xmlns:cx="http://schemas.microsoft.com/office/drawing/2014/chartex" xmlns:cx1="http://schemas.microsoft.com/office/drawing/2015/9/8/chartex" xmlns:mc="http://schemas.openxmlformats.org/markup-compatibility/2006" xmlns:o="urn:schemas-microsoft-com:office:office" xmlns:r="http://schemas.openxmlformats.org/officeDocument/2006/relationships" xmlns:m="http://schemas.openxmlformats.org/officeDocument/2006/math" xmlns:v="urn:schemas-microsoft-com:vml" xmlns:wp14="http://schemas.microsoft.com/office/word/2010/wordprocessingDrawing" xmlns:wp="http://schemas.openxmlformats.org/drawingml/2006/wordprocessingDrawing" xmlns:w10="urn:schemas-microsoft-com:office:word" xmlns:w="http://schemas.openxmlformats.org/wordprocessingml/2006/main" xmlns:w14="http://schemas.microsoft.com/office/word/2010/wordml" xmlns:w15="http://schemas.microsoft.com/office/word/2012/wordml" xmlns:w16se="http://schemas.microsoft.com/office/word/2015/wordml/symex" xmlns:wpg="http://schemas.microsoft.com/office/word/2010/wordprocessingGroup" xmlns:wpi="http://schemas.microsoft.com/office/word/2010/wordprocessingInk" xmlns:wne="http://schemas.microsoft.com/office/word/2006/wordml" xmlns:wps="http://schemas.microsoft.com/office/word/2010/wordprocessingShape" mc:Ignorable="w14 w15 w16se wp14">
   <w:p/>
 </w:hdr>
 </file>
 
 <file path=word/numbering.xml><?xml version="1.0" encoding="utf-8"?>
-<w:numbering xmlns:wpc="http://schemas.microsoft.com/office/word/2010/wordprocessingCanvas" xmlns:cx="http://schemas.microsoft.com/office/drawing/2014/chartex" xmlns:cx1="http://schemas.microsoft.com/office/drawing/2015/9/8/chartex" xmlns:cx2="http://schemas.microsoft.com/office/drawing/2015/10/21/chartex" xmlns:cx3="http://schemas.microsoft.com/office/drawing/2016/5/9/chartex" xmlns:cx4="http://schemas.microsoft.com/office/drawing/2016/5/10/chartex" xmlns:cx5="http://schemas.microsoft.com/office/drawing/2016/5/11/chartex" xmlns:cx6="http://schemas.microsoft.com/office/drawing/2016/5/12/chartex" xmlns:cx7="http://schemas.microsoft.com/office/drawing/2016/5/13/chartex" xmlns:cx8="http://schemas.microsoft.com/office/drawing/2016/5/14/chartex" xmlns:mc="http://schemas.openxmlformats.org/markup-compatibility/2006" xmlns:o="urn:schemas-microsoft-com:office:office" xmlns:r="http://schemas.openxmlformats.org/officeDocument/2006/relationships" xmlns:m="http://schemas.openxmlformats.org/officeDocument/2006/math" xmlns:v="urn:schemas-microsoft-com:vml" xmlns:wp14="http://schemas.microsoft.com/office/word/2010/wordprocessingDrawing" xmlns:wp="http://schemas.openxmlformats.org/drawingml/2006/wordprocessingDrawing" xmlns:w10="urn:schemas-microsoft-com:office:word" xmlns:w="http://schemas.openxmlformats.org/wordprocessingml/2006/main" xmlns:w14="http://schemas.microsoft.com/office/word/2010/wordml" xmlns:w15="http://schemas.microsoft.com/office/word/2012/wordml" xmlns:w16se="http://schemas.microsoft.com/office/word/2015/wordml/symex" xmlns:wpg="http://schemas.microsoft.com/office/word/2010/wordprocessingGroup" xmlns:wpi="http://schemas.microsoft.com/office/word/2010/wordprocessingInk" xmlns:wne="http://schemas.microsoft.com/office/word/2006/wordml" xmlns:wps="http://schemas.microsoft.com/office/word/2010/wordprocessingShape" mc:Ignorable="w14 w15 w16se wp14">
+<w:numbering xmlns:wpc="http://schemas.microsoft.com/office/word/2010/wordprocessingCanvas" xmlns:cx="http://schemas.microsoft.com/office/drawing/2014/chartex" xmlns:cx1="http://schemas.microsoft.com/office/drawing/2015/9/8/chartex" xmlns:mc="http://schemas.openxmlformats.org/markup-compatibility/2006" xmlns:o="urn:schemas-microsoft-com:office:office" xmlns:r="http://schemas.openxmlformats.org/officeDocument/2006/relationships" xmlns:m="http://schemas.openxmlformats.org/officeDocument/2006/math" xmlns:v="urn:schemas-microsoft-com:vml" xmlns:wp14="http://schemas.microsoft.com/office/word/2010/wordprocessingDrawing" xmlns:wp="http://schemas.openxmlformats.org/drawingml/2006/wordprocessingDrawing" xmlns:w10="urn:schemas-microsoft-com:office:word" xmlns:w="http://schemas.openxmlformats.org/wordprocessingml/2006/main" xmlns:w14="http://schemas.microsoft.com/office/word/2010/wordml" xmlns:w15="http://schemas.microsoft.com/office/word/2012/wordml" xmlns:w16se="http://schemas.microsoft.com/office/word/2015/wordml/symex" xmlns:wpg="http://schemas.microsoft.com/office/word/2010/wordprocessingGroup" xmlns:wpi="http://schemas.microsoft.com/office/word/2010/wordprocessingInk" xmlns:wne="http://schemas.microsoft.com/office/word/2006/wordml" xmlns:wps="http://schemas.microsoft.com/office/word/2010/wordprocessingShape" mc:Ignorable="w14 w15 w16se wp14">
   <w:abstractNum w:abstractNumId="0" w15:restartNumberingAfterBreak="0">
     <w:nsid w:val="FFFFFF7C"/>
     <w:multiLevelType w:val="singleLevel"/>
@@ -21519,7 +22446,7 @@
     </w:rPrDefault>
     <w:pPrDefault/>
   </w:docDefaults>
-  <w:latentStyles w:defLockedState="0" w:defUIPriority="0" w:defSemiHidden="0" w:defUnhideWhenUsed="0" w:defQFormat="0" w:count="374">
+  <w:latentStyles w:defLockedState="0" w:defUIPriority="0" w:defSemiHidden="0" w:defUnhideWhenUsed="0" w:defQFormat="0" w:count="371">
     <w:lsdException w:name="Normal" w:qFormat="1"/>
     <w:lsdException w:name="heading 1" w:qFormat="1"/>
     <w:lsdException w:name="heading 2" w:qFormat="1"/>
@@ -21799,9 +22726,6 @@
     <w:lsdException w:name="List Table 5 Dark Accent 6" w:uiPriority="50"/>
     <w:lsdException w:name="List Table 6 Colorful Accent 6" w:uiPriority="51"/>
     <w:lsdException w:name="List Table 7 Colorful Accent 6" w:uiPriority="52"/>
-    <w:lsdException w:name="Mention" w:semiHidden="1" w:uiPriority="99" w:unhideWhenUsed="1"/>
-    <w:lsdException w:name="Smart Hyperlink" w:semiHidden="1" w:uiPriority="99" w:unhideWhenUsed="1"/>
-    <w:lsdException w:name="Hashtag" w:semiHidden="1" w:uiPriority="99" w:unhideWhenUsed="1"/>
   </w:latentStyles>
   <w:style w:type="paragraph" w:default="1" w:styleId="a2">
     <w:name w:val="Normal"/>
@@ -22976,7 +23900,7 @@
 </file>
 
 <file path=customXml/itemProps1.xml><?xml version="1.0" encoding="utf-8"?>
-<ds:datastoreItem xmlns:ds="http://schemas.openxmlformats.org/officeDocument/2006/customXml" ds:itemID="{D4B5F739-7A5A-4CA0-9C3C-96641DE1567D}">
+<ds:datastoreItem xmlns:ds="http://schemas.openxmlformats.org/officeDocument/2006/customXml" ds:itemID="{8E71262C-9574-4377-80E4-BA40F9597282}">
   <ds:schemaRefs>
     <ds:schemaRef ds:uri="http://schemas.openxmlformats.org/officeDocument/2006/bibliography"/>
   </ds:schemaRefs>

--- a/毕设论文/综合论文训练-周建宇.docx
+++ b/毕设论文/综合论文训练-周建宇.docx
@@ -14426,7 +14426,7 @@
           <v:shape id="_x0000_i1025" type="#_x0000_t75" style="width:127.15pt;height:34pt" o:ole="">
             <v:imagedata r:id="rId11" o:title=""/>
           </v:shape>
-          <o:OLEObject Type="Embed" ProgID="Equation.DSMT4" ShapeID="_x0000_i1025" DrawAspect="Content" ObjectID="_1557931321" r:id="rId12"/>
+          <o:OLEObject Type="Embed" ProgID="Equation.DSMT4" ShapeID="_x0000_i1025" DrawAspect="Content" ObjectID="_1557998989" r:id="rId12"/>
         </w:object>
       </w:r>
       <w:r>
@@ -14575,7 +14575,7 @@
           <v:shape id="_x0000_i1026" type="#_x0000_t75" style="width:124.85pt;height:20pt" o:ole="">
             <v:imagedata r:id="rId13" o:title=""/>
           </v:shape>
-          <o:OLEObject Type="Embed" ProgID="Equation.DSMT4" ShapeID="_x0000_i1026" DrawAspect="Content" ObjectID="_1557931322" r:id="rId14"/>
+          <o:OLEObject Type="Embed" ProgID="Equation.DSMT4" ShapeID="_x0000_i1026" DrawAspect="Content" ObjectID="_1557998990" r:id="rId14"/>
         </w:object>
       </w:r>
       <w:r>
@@ -16720,11 +16720,6 @@
       </w:r>
     </w:p>
     <w:p>
-      <w:pPr>
-        <w:rPr>
-          <w:rFonts w:hint="eastAsia"/>
-        </w:rPr>
-      </w:pPr>
       <w:r>
         <w:rPr>
           <w:noProof/>
@@ -16842,9 +16837,6 @@
       <w:pPr>
         <w:ind w:left="840" w:firstLine="420"/>
         <w:jc w:val="center"/>
-        <w:rPr>
-          <w:rFonts w:hint="eastAsia"/>
-        </w:rPr>
       </w:pPr>
       <w:r>
         <w:rPr>
@@ -16868,9 +16860,6 @@
     <w:p>
       <w:pPr>
         <w:jc w:val="center"/>
-        <w:rPr>
-          <w:rFonts w:hint="eastAsia"/>
-        </w:rPr>
       </w:pPr>
     </w:p>
     <w:p>
@@ -16904,9 +16893,6 @@
         <w:autoSpaceDN w:val="0"/>
         <w:snapToGrid/>
         <w:ind w:firstLine="420"/>
-        <w:rPr>
-          <w:rFonts w:hint="eastAsia"/>
-        </w:rPr>
       </w:pPr>
       <w:r>
         <w:rPr>
@@ -17041,9 +17027,6 @@
         <w:autoSpaceDE w:val="0"/>
         <w:autoSpaceDN w:val="0"/>
         <w:snapToGrid/>
-        <w:rPr>
-          <w:rFonts w:hint="eastAsia"/>
-        </w:rPr>
       </w:pPr>
       <w:r>
         <w:rPr>
@@ -17434,13 +17417,1643 @@
           <w:rPr>
             <w:rFonts w:ascii="Cambria Math" w:hAnsi="Cambria Math"/>
           </w:rPr>
-          <m:t>X</m:t>
+          <m:t>X∈</m:t>
+        </m:r>
+        <m:sSup>
+          <m:sSupPr>
+            <m:ctrlPr>
+              <w:rPr>
+                <w:rFonts w:ascii="Cambria Math" w:hAnsi="Cambria Math"/>
+              </w:rPr>
+            </m:ctrlPr>
+          </m:sSupPr>
+          <m:e>
+            <m:r>
+              <w:rPr>
+                <w:rFonts w:ascii="Cambria Math" w:hAnsi="Cambria Math"/>
+              </w:rPr>
+              <m:t>R</m:t>
+            </m:r>
+          </m:e>
+          <m:sup>
+            <m:r>
+              <w:rPr>
+                <w:rFonts w:ascii="Cambria Math" w:hAnsi="Cambria Math" w:hint="eastAsia"/>
+              </w:rPr>
+              <m:t>d</m:t>
+            </m:r>
+            <m:r>
+              <w:rPr>
+                <w:rFonts w:ascii="Cambria Math" w:hAnsi="Cambria Math"/>
+              </w:rPr>
+              <m:t>×T</m:t>
+            </m:r>
+          </m:sup>
+        </m:sSup>
+      </m:oMath>
+      <w:r>
+        <w:rPr>
+          <w:rFonts w:hint="eastAsia"/>
+        </w:rPr>
+        <w:t>，其中</w:t>
+      </w:r>
+      <m:oMath>
+        <m:r>
+          <m:rPr>
+            <m:sty m:val="p"/>
+          </m:rPr>
+          <w:rPr>
+            <w:rFonts w:ascii="Cambria Math" w:hAnsi="Cambria Math"/>
+          </w:rPr>
+          <m:t>J</m:t>
+        </m:r>
+      </m:oMath>
+      <w:r>
+        <w:rPr>
+          <w:rFonts w:hint="eastAsia"/>
+        </w:rPr>
+        <w:t>和</w:t>
+      </w:r>
+      <m:oMath>
+        <m:r>
+          <m:rPr>
+            <m:sty m:val="p"/>
+          </m:rPr>
+          <w:rPr>
+            <w:rFonts w:ascii="Cambria Math" w:hAnsi="Cambria Math"/>
+          </w:rPr>
+          <m:t>T</m:t>
+        </m:r>
+      </m:oMath>
+      <w:r>
+        <w:rPr>
+          <w:rFonts w:hint="eastAsia"/>
+        </w:rPr>
+        <w:t>分别代表</w:t>
+      </w:r>
+      <w:r>
+        <w:rPr>
+          <w:rFonts w:hint="eastAsia"/>
+        </w:rPr>
+        <w:t>问题单词数量和</w:t>
+      </w:r>
+      <w:r>
+        <w:rPr>
+          <w:rFonts w:hint="eastAsia"/>
+        </w:rPr>
+        <w:t>上下文</w:t>
+      </w:r>
+      <w:r>
+        <w:rPr>
+          <w:rFonts w:hint="eastAsia"/>
+        </w:rPr>
+        <w:t>单词数量</w:t>
+      </w:r>
+      <w:r>
+        <w:rPr>
+          <w:rFonts w:hint="eastAsia"/>
+        </w:rPr>
+        <w:t>。</w:t>
+      </w:r>
+    </w:p>
+    <w:p>
+      <w:pPr>
+        <w:pStyle w:val="2"/>
+        <w:spacing w:line="400" w:lineRule="exact"/>
+      </w:pPr>
+      <w:bookmarkStart w:id="57" w:name="_Toc483992768"/>
+      <w:r>
+        <w:rPr>
+          <w:rFonts w:hint="eastAsia"/>
+        </w:rPr>
+        <w:t>短语</w:t>
+      </w:r>
+      <w:r>
+        <w:rPr>
+          <w:rFonts w:hint="eastAsia"/>
+        </w:rPr>
+        <w:t>编码层</w:t>
+      </w:r>
+      <w:bookmarkEnd w:id="57"/>
+    </w:p>
+    <w:p>
+      <w:pPr>
+        <w:ind w:firstLine="420"/>
+      </w:pPr>
+      <w:bookmarkStart w:id="58" w:name="_GoBack"/>
+      <w:bookmarkEnd w:id="58"/>
+      <w:r>
+        <w:rPr>
+          <w:rFonts w:hint="eastAsia"/>
+        </w:rPr>
+        <w:t>该层将接受</w:t>
+      </w:r>
+      <w:r>
+        <w:rPr>
+          <w:rFonts w:hint="eastAsia"/>
+        </w:rPr>
+        <w:t>X</w:t>
+      </w:r>
+      <w:r>
+        <w:rPr>
+          <w:rFonts w:hint="eastAsia"/>
+        </w:rPr>
+        <w:t>和</w:t>
+      </w:r>
+      <w:r>
+        <w:rPr>
+          <w:rFonts w:hint="eastAsia"/>
+        </w:rPr>
+        <w:t>Q</w:t>
+      </w:r>
+      <w:r>
+        <w:rPr>
+          <w:rFonts w:hint="eastAsia"/>
+        </w:rPr>
+        <w:t>矩阵作为输入，</w:t>
+      </w:r>
+      <w:r>
+        <w:rPr>
+          <w:rFonts w:hint="eastAsia"/>
+        </w:rPr>
+        <w:t>利用</w:t>
+      </w:r>
+      <w:r>
+        <w:rPr>
+          <w:rFonts w:hint="eastAsia"/>
+        </w:rPr>
+        <w:t>长短期记忆神经网络</w:t>
+      </w:r>
+      <w:r>
+        <w:rPr>
+          <w:rFonts w:hint="eastAsia"/>
+        </w:rPr>
+        <w:t>(</w:t>
+      </w:r>
+      <w:r>
+        <w:t>L</w:t>
+      </w:r>
+      <w:r>
+        <w:rPr>
+          <w:rFonts w:hint="eastAsia"/>
+        </w:rPr>
+        <w:t xml:space="preserve">ong Short-Term </w:t>
+      </w:r>
+      <w:r>
+        <w:t>Memory Network, LSTM</w:t>
+      </w:r>
+      <w:r>
+        <w:rPr>
+          <w:rFonts w:hint="eastAsia"/>
+        </w:rPr>
+        <w:t>)</w:t>
+      </w:r>
+      <w:r>
+        <w:t>(</w:t>
+      </w:r>
+      <w:r>
+        <w:t xml:space="preserve"> (Hochreiter &amp; Schmidhuber, 1997</w:t>
+      </w:r>
+      <w:r>
+        <w:rPr>
+          <w:rFonts w:hint="eastAsia"/>
+        </w:rPr>
+        <w:t>参考文献</w:t>
+      </w:r>
+      <w:r>
+        <w:t>Sepp Hochreiter and Jurgen Schmidhuber. Long short-term memory</w:t>
+      </w:r>
+      <w:r>
+        <w:t>)</w:t>
+      </w:r>
+    </w:p>
+    <w:p>
+      <w:pPr>
+        <w:pStyle w:val="2"/>
+      </w:pPr>
+      <w:bookmarkStart w:id="59" w:name="_Toc483992769"/>
+      <w:r>
+        <w:rPr>
+          <w:rFonts w:hint="eastAsia"/>
+        </w:rPr>
+        <w:t>注意流</w:t>
+      </w:r>
+      <w:r>
+        <w:rPr>
+          <w:rFonts w:hint="eastAsia"/>
+        </w:rPr>
+        <w:t>层</w:t>
+      </w:r>
+      <w:bookmarkEnd w:id="59"/>
+    </w:p>
+    <w:p>
+      <w:pPr>
+        <w:ind w:right="480" w:firstLine="420"/>
+      </w:pPr>
+      <w:r>
+        <w:rPr>
+          <w:rFonts w:hint="eastAsia"/>
+        </w:rPr>
+        <w:t>该层的输入是短语编码层产生的上下文矩阵</w:t>
+      </w:r>
+      <w:r>
+        <w:rPr>
+          <w:rFonts w:hint="eastAsia"/>
+        </w:rPr>
+        <w:t>H</w:t>
+      </w:r>
+      <w:r>
+        <w:rPr>
+          <w:rFonts w:hint="eastAsia"/>
+        </w:rPr>
+        <w:t>以及问题矩阵</w:t>
+      </w:r>
+      <w:r>
+        <w:rPr>
+          <w:rFonts w:hint="eastAsia"/>
+        </w:rPr>
+        <w:t>U</w:t>
+      </w:r>
+      <w:r>
+        <w:rPr>
+          <w:rFonts w:hint="eastAsia"/>
+        </w:rPr>
+        <w:t>，本层的目的是将二者融合，产生一种基于问题的上下文表示（</w:t>
+      </w:r>
+      <w:r>
+        <w:rPr>
+          <w:rFonts w:hint="eastAsia"/>
+        </w:rPr>
+        <w:t>query</w:t>
+      </w:r>
+      <w:r>
+        <w:t>-aware context representation</w:t>
+      </w:r>
+      <w:r>
+        <w:rPr>
+          <w:rFonts w:hint="eastAsia"/>
+        </w:rPr>
+        <w:t>），该表示可表达为矩阵</w:t>
+      </w:r>
+      <w:r>
+        <w:rPr>
+          <w:rFonts w:hint="eastAsia"/>
+        </w:rPr>
+        <w:t>G</w:t>
+      </w:r>
+      <w:r>
+        <w:rPr>
+          <w:rFonts w:hint="eastAsia"/>
+        </w:rPr>
+        <w:t>。为了生成可计算矩阵</w:t>
+      </w:r>
+      <w:r>
+        <w:rPr>
+          <w:rFonts w:hint="eastAsia"/>
+        </w:rPr>
+        <w:t>G</w:t>
+      </w:r>
+      <w:r>
+        <w:rPr>
+          <w:rFonts w:hint="eastAsia"/>
+        </w:rPr>
+        <w:t>，我们需要分别计算从上下文到问题、从问题到上下文两个方向的</w:t>
+      </w:r>
+      <w:r>
+        <w:rPr>
+          <w:rFonts w:hint="eastAsia"/>
+        </w:rPr>
+        <w:t>attention</w:t>
+      </w:r>
+      <w:r>
+        <w:rPr>
+          <w:rFonts w:hint="eastAsia"/>
+        </w:rPr>
+        <w:t>，为了双向计算我们首先需要获得一个相似度矩阵（</w:t>
+      </w:r>
+      <w:r>
+        <w:rPr>
+          <w:rFonts w:hint="eastAsia"/>
+        </w:rPr>
+        <w:t>similarity</w:t>
+      </w:r>
+      <w:r>
+        <w:t xml:space="preserve"> matrix</w:t>
+      </w:r>
+      <w:r>
+        <w:rPr>
+          <w:rFonts w:hint="eastAsia"/>
+        </w:rPr>
+        <w:t>）</w:t>
+      </w:r>
+      <m:oMath>
+        <m:r>
+          <m:rPr>
+            <m:sty m:val="p"/>
+          </m:rPr>
+          <w:rPr>
+            <w:rFonts w:ascii="Cambria Math" w:hAnsi="Cambria Math"/>
+          </w:rPr>
+          <m:t>S∈</m:t>
+        </m:r>
+        <m:sSup>
+          <m:sSupPr>
+            <m:ctrlPr>
+              <w:rPr>
+                <w:rFonts w:ascii="Cambria Math" w:hAnsi="Cambria Math"/>
+              </w:rPr>
+            </m:ctrlPr>
+          </m:sSupPr>
+          <m:e>
+            <m:r>
+              <m:rPr>
+                <m:scr m:val="double-struck"/>
+              </m:rPr>
+              <w:rPr>
+                <w:rFonts w:ascii="Cambria Math" w:hAnsi="Cambria Math"/>
+              </w:rPr>
+              <m:t>R</m:t>
+            </m:r>
+          </m:e>
+          <m:sup>
+            <m:r>
+              <w:rPr>
+                <w:rFonts w:ascii="Cambria Math" w:hAnsi="Cambria Math"/>
+              </w:rPr>
+              <m:t>T×J</m:t>
+            </m:r>
+          </m:sup>
+        </m:sSup>
+      </m:oMath>
+      <w:r>
+        <w:rPr>
+          <w:rFonts w:hint="eastAsia"/>
+        </w:rPr>
+        <w:t>，该矩阵表达的是短语编码层生成的矩阵</w:t>
+      </w:r>
+      <w:r>
+        <w:rPr>
+          <w:rFonts w:hint="eastAsia"/>
+        </w:rPr>
+        <w:t>H</w:t>
+      </w:r>
+      <w:r>
+        <w:rPr>
+          <w:rFonts w:hint="eastAsia"/>
+        </w:rPr>
+        <w:t>和</w:t>
+      </w:r>
+      <w:r>
+        <w:rPr>
+          <w:rFonts w:hint="eastAsia"/>
+        </w:rPr>
+        <w:t>U</w:t>
+      </w:r>
+      <w:r>
+        <w:rPr>
+          <w:rFonts w:hint="eastAsia"/>
+        </w:rPr>
+        <w:t>中每一个词的相关关系。具体地，</w:t>
+      </w:r>
+      <m:oMath>
+        <m:sSub>
+          <m:sSubPr>
+            <m:ctrlPr>
+              <w:rPr>
+                <w:rFonts w:ascii="Cambria Math" w:hAnsi="Cambria Math"/>
+              </w:rPr>
+            </m:ctrlPr>
+          </m:sSubPr>
+          <m:e>
+            <m:r>
+              <w:rPr>
+                <w:rFonts w:ascii="Cambria Math" w:hAnsi="Cambria Math"/>
+              </w:rPr>
+              <m:t>S</m:t>
+            </m:r>
+          </m:e>
+          <m:sub>
+            <m:r>
+              <w:rPr>
+                <w:rFonts w:ascii="Cambria Math" w:hAnsi="Cambria Math" w:hint="eastAsia"/>
+              </w:rPr>
+              <m:t>t</m:t>
+            </m:r>
+            <m:r>
+              <w:rPr>
+                <w:rFonts w:ascii="Cambria Math" w:hAnsi="Cambria Math"/>
+              </w:rPr>
+              <m:t>j</m:t>
+            </m:r>
+          </m:sub>
+        </m:sSub>
+      </m:oMath>
+      <w:r>
+        <w:rPr>
+          <w:rFonts w:hint="eastAsia"/>
+        </w:rPr>
+        <w:t>表达的是上下文中第</w:t>
+      </w:r>
+      <w:r>
+        <w:rPr>
+          <w:rFonts w:hint="eastAsia"/>
+        </w:rPr>
+        <w:t>t</w:t>
+      </w:r>
+      <w:r>
+        <w:rPr>
+          <w:rFonts w:hint="eastAsia"/>
+        </w:rPr>
+        <w:t>个单词和问题中第</w:t>
+      </w:r>
+      <w:r>
+        <w:rPr>
+          <w:rFonts w:hint="eastAsia"/>
+        </w:rPr>
+        <w:t>j</w:t>
+      </w:r>
+      <w:r>
+        <w:rPr>
+          <w:rFonts w:hint="eastAsia"/>
+        </w:rPr>
+        <w:t>个单词的相似度。相似度矩阵</w:t>
+      </w:r>
+      <w:r>
+        <w:rPr>
+          <w:rFonts w:hint="eastAsia"/>
+        </w:rPr>
+        <w:t>S</w:t>
+      </w:r>
+      <w:r>
+        <w:rPr>
+          <w:rFonts w:hint="eastAsia"/>
+        </w:rPr>
+        <w:t>的计算方法为：</w:t>
+      </w:r>
+    </w:p>
+    <w:p>
+      <w:pPr>
+        <w:ind w:right="480" w:firstLineChars="1100" w:firstLine="2640"/>
+        <w:jc w:val="center"/>
+      </w:pPr>
+      <m:oMath>
+        <m:sSub>
+          <m:sSubPr>
+            <m:ctrlPr>
+              <w:rPr>
+                <w:rFonts w:ascii="Cambria Math" w:hAnsi="Cambria Math"/>
+              </w:rPr>
+            </m:ctrlPr>
+          </m:sSubPr>
+          <m:e>
+            <m:r>
+              <w:rPr>
+                <w:rFonts w:ascii="Cambria Math" w:hAnsi="Cambria Math"/>
+              </w:rPr>
+              <m:t>S</m:t>
+            </m:r>
+          </m:e>
+          <m:sub>
+            <m:r>
+              <w:rPr>
+                <w:rFonts w:ascii="Cambria Math" w:hAnsi="Cambria Math"/>
+              </w:rPr>
+              <m:t>t</m:t>
+            </m:r>
+            <m:r>
+              <w:rPr>
+                <w:rFonts w:ascii="Cambria Math" w:hAnsi="Cambria Math" w:hint="eastAsia"/>
+              </w:rPr>
+              <m:t>j</m:t>
+            </m:r>
+          </m:sub>
+        </m:sSub>
+        <m:r>
+          <w:rPr>
+            <w:rFonts w:ascii="Cambria Math" w:hAnsi="Cambria Math"/>
+          </w:rPr>
+          <m:t>= α(</m:t>
+        </m:r>
+        <m:sSub>
+          <m:sSubPr>
+            <m:ctrlPr>
+              <w:rPr>
+                <w:rFonts w:ascii="Cambria Math" w:hAnsi="Cambria Math"/>
+                <w:i/>
+              </w:rPr>
+            </m:ctrlPr>
+          </m:sSubPr>
+          <m:e>
+            <m:r>
+              <w:rPr>
+                <w:rFonts w:ascii="Cambria Math" w:hAnsi="Cambria Math"/>
+              </w:rPr>
+              <m:t>H</m:t>
+            </m:r>
+          </m:e>
+          <m:sub>
+            <m:r>
+              <w:rPr>
+                <w:rFonts w:ascii="Cambria Math" w:hAnsi="Cambria Math"/>
+              </w:rPr>
+              <m:t>:t</m:t>
+            </m:r>
+          </m:sub>
+        </m:sSub>
+        <m:r>
+          <w:rPr>
+            <w:rFonts w:ascii="Cambria Math" w:hAnsi="Cambria Math"/>
+          </w:rPr>
+          <m:t>,</m:t>
+        </m:r>
+        <m:sSub>
+          <m:sSubPr>
+            <m:ctrlPr>
+              <w:rPr>
+                <w:rFonts w:ascii="Cambria Math" w:hAnsi="Cambria Math"/>
+                <w:i/>
+              </w:rPr>
+            </m:ctrlPr>
+          </m:sSubPr>
+          <m:e>
+            <m:r>
+              <w:rPr>
+                <w:rFonts w:ascii="Cambria Math" w:hAnsi="Cambria Math"/>
+              </w:rPr>
+              <m:t>U</m:t>
+            </m:r>
+          </m:e>
+          <m:sub>
+            <m:r>
+              <w:rPr>
+                <w:rFonts w:ascii="Cambria Math" w:hAnsi="Cambria Math"/>
+              </w:rPr>
+              <m:t>:j</m:t>
+            </m:r>
+          </m:sub>
+        </m:sSub>
+        <m:r>
+          <w:rPr>
+            <w:rFonts w:ascii="Cambria Math" w:hAnsi="Cambria Math"/>
+          </w:rPr>
+          <m:t>)</m:t>
+        </m:r>
+        <m:r>
+          <m:rPr>
+            <m:scr m:val="double-struck"/>
+            <m:sty m:val="p"/>
+          </m:rPr>
+          <w:rPr>
+            <w:rFonts w:ascii="Cambria Math" w:hAnsi="Cambria Math"/>
+          </w:rPr>
+          <m:t>∈R</m:t>
+        </m:r>
+      </m:oMath>
+      <w:r>
+        <w:tab/>
+      </w:r>
+      <w:r>
+        <w:tab/>
+      </w:r>
+      <w:r>
+        <w:tab/>
+      </w:r>
+      <w:r>
+        <w:tab/>
+      </w:r>
+      <w:r>
+        <w:tab/>
+        <w:t xml:space="preserve">     (4-1)</w:t>
+      </w:r>
+    </w:p>
+    <w:p>
+      <w:pPr>
+        <w:ind w:right="480" w:firstLine="420"/>
+      </w:pPr>
+      <w:r>
+        <w:rPr>
+          <w:rFonts w:hint="eastAsia"/>
+        </w:rPr>
+        <w:t>其中</w:t>
+      </w:r>
+      <m:oMath>
+        <m:r>
+          <w:rPr>
+            <w:rFonts w:ascii="Cambria Math" w:hAnsi="Cambria Math"/>
+          </w:rPr>
+          <m:t>α</m:t>
+        </m:r>
+      </m:oMath>
+      <w:r>
+        <w:rPr>
+          <w:rFonts w:hint="eastAsia"/>
+        </w:rPr>
+        <w:t>是一个标量函数，</w:t>
+      </w:r>
+      <m:oMath>
+        <m:sSub>
+          <m:sSubPr>
+            <m:ctrlPr>
+              <w:rPr>
+                <w:rFonts w:ascii="Cambria Math" w:hAnsi="Cambria Math"/>
+                <w:i/>
+              </w:rPr>
+            </m:ctrlPr>
+          </m:sSubPr>
+          <m:e>
+            <m:r>
+              <w:rPr>
+                <w:rFonts w:ascii="Cambria Math" w:hAnsi="Cambria Math"/>
+              </w:rPr>
+              <m:t>H</m:t>
+            </m:r>
+          </m:e>
+          <m:sub>
+            <m:r>
+              <w:rPr>
+                <w:rFonts w:ascii="Cambria Math" w:hAnsi="Cambria Math"/>
+              </w:rPr>
+              <m:t>:t</m:t>
+            </m:r>
+          </m:sub>
+        </m:sSub>
+      </m:oMath>
+      <w:r>
+        <w:rPr>
+          <w:rFonts w:hint="eastAsia"/>
+        </w:rPr>
+        <w:t>表示上下文矩阵第</w:t>
+      </w:r>
+      <w:r>
+        <w:rPr>
+          <w:rFonts w:hint="eastAsia"/>
+        </w:rPr>
+        <w:t>t</w:t>
+      </w:r>
+      <w:r>
+        <w:rPr>
+          <w:rFonts w:hint="eastAsia"/>
+        </w:rPr>
+        <w:t>个单词所代表的向量，</w:t>
+      </w:r>
+      <m:oMath>
+        <m:sSub>
+          <m:sSubPr>
+            <m:ctrlPr>
+              <w:rPr>
+                <w:rFonts w:ascii="Cambria Math" w:hAnsi="Cambria Math"/>
+                <w:i/>
+              </w:rPr>
+            </m:ctrlPr>
+          </m:sSubPr>
+          <m:e>
+            <m:r>
+              <w:rPr>
+                <w:rFonts w:ascii="Cambria Math" w:hAnsi="Cambria Math"/>
+              </w:rPr>
+              <m:t>U</m:t>
+            </m:r>
+          </m:e>
+          <m:sub>
+            <m:r>
+              <w:rPr>
+                <w:rFonts w:ascii="Cambria Math" w:hAnsi="Cambria Math"/>
+              </w:rPr>
+              <m:t>:j</m:t>
+            </m:r>
+          </m:sub>
+        </m:sSub>
+      </m:oMath>
+      <w:r>
+        <w:rPr>
+          <w:rFonts w:hint="eastAsia"/>
+        </w:rPr>
+        <w:t>表示问题矩阵第</w:t>
+      </w:r>
+      <w:r>
+        <w:rPr>
+          <w:rFonts w:hint="eastAsia"/>
+        </w:rPr>
+        <w:t>j</w:t>
+      </w:r>
+      <w:r>
+        <w:rPr>
+          <w:rFonts w:hint="eastAsia"/>
+        </w:rPr>
+        <w:t>个单词所代表的向量。对于</w:t>
+      </w:r>
+      <m:oMath>
+        <m:r>
+          <w:rPr>
+            <w:rFonts w:ascii="Cambria Math" w:hAnsi="Cambria Math"/>
+          </w:rPr>
+          <m:t>α</m:t>
+        </m:r>
+      </m:oMath>
+      <w:r>
+        <w:rPr>
+          <w:rFonts w:hint="eastAsia"/>
+        </w:rPr>
+        <w:t>的</w:t>
+      </w:r>
+      <w:r>
+        <w:t>解析</w:t>
+      </w:r>
+      <w:r>
+        <w:rPr>
+          <w:rFonts w:hint="eastAsia"/>
+        </w:rPr>
+        <w:t>式表达</w:t>
+      </w:r>
+      <w:r>
+        <w:t>并没有一个</w:t>
+      </w:r>
+      <w:r>
+        <w:rPr>
+          <w:rFonts w:hint="eastAsia"/>
+        </w:rPr>
+        <w:t>明确</w:t>
+      </w:r>
+      <w:r>
+        <w:t>的</w:t>
+      </w:r>
+      <w:r>
+        <w:rPr>
+          <w:rFonts w:hint="eastAsia"/>
+        </w:rPr>
+        <w:t>定义</w:t>
+      </w:r>
+      <w:r>
+        <w:t>，</w:t>
+      </w:r>
+      <w:r>
+        <w:rPr>
+          <w:rFonts w:hint="eastAsia"/>
+        </w:rPr>
+        <w:t>通常我们可选取</w:t>
+      </w:r>
+      <m:oMath>
+        <m:r>
+          <w:rPr>
+            <w:rFonts w:ascii="Cambria Math" w:hAnsi="Cambria Math"/>
+          </w:rPr>
+          <m:t>α</m:t>
+        </m:r>
+        <m:d>
+          <m:dPr>
+            <m:ctrlPr>
+              <w:rPr>
+                <w:rFonts w:ascii="Cambria Math" w:hAnsi="Cambria Math"/>
+                <w:i/>
+              </w:rPr>
+            </m:ctrlPr>
+          </m:dPr>
+          <m:e>
+            <m:r>
+              <w:rPr>
+                <w:rFonts w:ascii="Cambria Math" w:hAnsi="Cambria Math"/>
+              </w:rPr>
+              <m:t>h,u</m:t>
+            </m:r>
+          </m:e>
+        </m:d>
+        <m:r>
+          <w:rPr>
+            <w:rFonts w:ascii="Cambria Math" w:hAnsi="Cambria Math"/>
+          </w:rPr>
+          <m:t>=</m:t>
+        </m:r>
+        <m:sSubSup>
+          <m:sSubSupPr>
+            <m:ctrlPr>
+              <w:rPr>
+                <w:rFonts w:ascii="Cambria Math" w:hAnsi="Cambria Math"/>
+                <w:i/>
+              </w:rPr>
+            </m:ctrlPr>
+          </m:sSubSupPr>
+          <m:e>
+            <m:r>
+              <w:rPr>
+                <w:rFonts w:ascii="Cambria Math" w:hAnsi="Cambria Math"/>
+              </w:rPr>
+              <m:t>w</m:t>
+            </m:r>
+          </m:e>
+          <m:sub>
+            <m:r>
+              <w:rPr>
+                <w:rFonts w:ascii="Cambria Math" w:hAnsi="Cambria Math"/>
+              </w:rPr>
+              <m:t>(S)</m:t>
+            </m:r>
+          </m:sub>
+          <m:sup>
+            <m:r>
+              <w:rPr>
+                <w:rFonts w:ascii="Cambria Math" w:hAnsi="Cambria Math"/>
+              </w:rPr>
+              <m:t>T</m:t>
+            </m:r>
+          </m:sup>
+        </m:sSubSup>
+        <m:r>
+          <m:rPr>
+            <m:sty m:val="p"/>
+          </m:rPr>
+          <w:rPr>
+            <w:rFonts w:ascii="Cambria Math" w:hAnsi="Cambria Math"/>
+          </w:rPr>
+          <m:t>[h;u;h∘u]</m:t>
+        </m:r>
+      </m:oMath>
+      <w:r>
+        <w:rPr>
+          <w:rFonts w:hint="eastAsia"/>
+        </w:rPr>
+        <w:t>，其中</w:t>
+      </w:r>
+      <m:oMath>
+        <m:sSub>
+          <m:sSubPr>
+            <m:ctrlPr>
+              <w:rPr>
+                <w:rFonts w:ascii="Cambria Math" w:hAnsi="Cambria Math"/>
+              </w:rPr>
+            </m:ctrlPr>
+          </m:sSubPr>
+          <m:e>
+            <m:r>
+              <w:rPr>
+                <w:rFonts w:ascii="Cambria Math" w:hAnsi="Cambria Math" w:hint="eastAsia"/>
+              </w:rPr>
+              <m:t>w</m:t>
+            </m:r>
+          </m:e>
+          <m:sub>
+            <m:r>
+              <w:rPr>
+                <w:rFonts w:ascii="Cambria Math" w:hAnsi="Cambria Math"/>
+              </w:rPr>
+              <m:t>(S)</m:t>
+            </m:r>
+          </m:sub>
+        </m:sSub>
+        <m:r>
+          <w:rPr>
+            <w:rFonts w:ascii="Cambria Math" w:hAnsi="Cambria Math"/>
+          </w:rPr>
+          <m:t>∈</m:t>
+        </m:r>
+        <m:sSup>
+          <m:sSupPr>
+            <m:ctrlPr>
+              <w:rPr>
+                <w:rFonts w:ascii="Cambria Math" w:hAnsi="Cambria Math"/>
+                <w:i/>
+              </w:rPr>
+            </m:ctrlPr>
+          </m:sSupPr>
+          <m:e>
+            <m:r>
+              <m:rPr>
+                <m:scr m:val="double-struck"/>
+              </m:rPr>
+              <w:rPr>
+                <w:rFonts w:ascii="Cambria Math" w:hAnsi="Cambria Math"/>
+              </w:rPr>
+              <m:t>R</m:t>
+            </m:r>
+          </m:e>
+          <m:sup>
+            <m:r>
+              <w:rPr>
+                <w:rFonts w:ascii="Cambria Math" w:hAnsi="Cambria Math"/>
+              </w:rPr>
+              <m:t>6d</m:t>
+            </m:r>
+          </m:sup>
+        </m:sSup>
+      </m:oMath>
+      <w:r>
+        <w:rPr>
+          <w:rFonts w:hint="eastAsia"/>
+        </w:rPr>
+        <w:t>，其元素具体数值可通过训练产生，</w:t>
+      </w:r>
+      <m:oMath>
+        <m:r>
+          <m:rPr>
+            <m:sty m:val="p"/>
+          </m:rPr>
+          <w:rPr>
+            <w:rFonts w:ascii="Cambria Math" w:hAnsi="Cambria Math"/>
+          </w:rPr>
+          <m:t>∘</m:t>
+        </m:r>
+      </m:oMath>
+      <w:r>
+        <w:rPr>
+          <w:rFonts w:hint="eastAsia"/>
+        </w:rPr>
+        <w:t>代表基于矩阵元素的乘法。</w:t>
+      </w:r>
+      <w:r>
+        <w:rPr>
+          <w:rFonts w:hint="eastAsia"/>
+        </w:rPr>
+        <w:t>[</w:t>
+      </w:r>
+      <w:r>
+        <w:t>;</w:t>
+      </w:r>
+      <w:r>
+        <w:rPr>
+          <w:rFonts w:hint="eastAsia"/>
+        </w:rPr>
+        <w:t>]</w:t>
+      </w:r>
+      <w:r>
+        <w:rPr>
+          <w:rFonts w:hint="eastAsia"/>
+        </w:rPr>
+        <w:t>表示向量按行拼接。</w:t>
+      </w:r>
+    </w:p>
+    <w:p>
+      <w:pPr>
+        <w:ind w:right="480" w:firstLine="420"/>
+      </w:pPr>
+      <w:r>
+        <w:rPr>
+          <w:rFonts w:hint="eastAsia"/>
+          <w:b/>
+        </w:rPr>
+        <w:t>从上下文到问题的</w:t>
+      </w:r>
+      <w:r>
+        <w:rPr>
+          <w:rFonts w:hint="eastAsia"/>
+          <w:b/>
+        </w:rPr>
+        <w:t>attention(</w:t>
+      </w:r>
+      <w:r>
+        <w:rPr>
+          <w:b/>
+        </w:rPr>
+        <w:t>Context-to-Query Attention</w:t>
+      </w:r>
+      <w:r>
+        <w:rPr>
+          <w:rFonts w:hint="eastAsia"/>
+          <w:b/>
+        </w:rPr>
+        <w:t>)</w:t>
+      </w:r>
+      <w:r>
+        <w:rPr>
+          <w:rFonts w:hint="eastAsia"/>
+        </w:rPr>
+        <w:t>表征了对于上下文中的每一个单词，问题中哪一个单词与之相关度最高。我们令</w:t>
+      </w:r>
+      <m:oMath>
+        <m:sSub>
+          <m:sSubPr>
+            <m:ctrlPr>
+              <w:rPr>
+                <w:rFonts w:ascii="Cambria Math" w:hAnsi="Cambria Math"/>
+              </w:rPr>
+            </m:ctrlPr>
+          </m:sSubPr>
+          <m:e>
+            <m:r>
+              <w:rPr>
+                <w:rFonts w:ascii="Cambria Math" w:hAnsi="Cambria Math" w:hint="eastAsia"/>
+              </w:rPr>
+              <m:t>a</m:t>
+            </m:r>
+          </m:e>
+          <m:sub>
+            <m:r>
+              <w:rPr>
+                <w:rFonts w:ascii="Cambria Math" w:hAnsi="Cambria Math"/>
+              </w:rPr>
+              <m:t>t</m:t>
+            </m:r>
+          </m:sub>
+        </m:sSub>
+        <m:r>
+          <w:rPr>
+            <w:rFonts w:ascii="Cambria Math" w:hAnsi="Cambria Math"/>
+          </w:rPr>
+          <m:t>∈</m:t>
+        </m:r>
+        <m:sSup>
+          <m:sSupPr>
+            <m:ctrlPr>
+              <w:rPr>
+                <w:rFonts w:ascii="Cambria Math" w:hAnsi="Cambria Math"/>
+                <w:i/>
+              </w:rPr>
+            </m:ctrlPr>
+          </m:sSupPr>
+          <m:e>
+            <m:r>
+              <m:rPr>
+                <m:scr m:val="double-struck"/>
+              </m:rPr>
+              <w:rPr>
+                <w:rFonts w:ascii="Cambria Math" w:hAnsi="Cambria Math"/>
+              </w:rPr>
+              <m:t>R</m:t>
+            </m:r>
+          </m:e>
+          <m:sup>
+            <m:r>
+              <w:rPr>
+                <w:rFonts w:ascii="Cambria Math" w:hAnsi="Cambria Math"/>
+              </w:rPr>
+              <m:t>J</m:t>
+            </m:r>
+          </m:sup>
+        </m:sSup>
+      </m:oMath>
+      <w:r>
+        <w:rPr>
+          <w:rFonts w:hint="eastAsia"/>
+        </w:rPr>
+        <w:t xml:space="preserve"> </w:t>
+      </w:r>
+      <w:r>
+        <w:rPr>
+          <w:rFonts w:hint="eastAsia"/>
+        </w:rPr>
+        <w:t>表示上下文中第</w:t>
+      </w:r>
+      <w:r>
+        <w:rPr>
+          <w:rFonts w:hint="eastAsia"/>
+        </w:rPr>
+        <w:t>t</w:t>
+      </w:r>
+      <w:r>
+        <w:rPr>
+          <w:rFonts w:hint="eastAsia"/>
+        </w:rPr>
+        <w:t>个单词对于问题中所有单词的</w:t>
+      </w:r>
+      <w:r>
+        <w:rPr>
+          <w:rFonts w:hint="eastAsia"/>
+        </w:rPr>
+        <w:t>attention</w:t>
+      </w:r>
+      <w:r>
+        <w:t xml:space="preserve"> </w:t>
+      </w:r>
+      <w:r>
+        <w:rPr>
+          <w:rFonts w:hint="eastAsia"/>
+        </w:rPr>
+        <w:t>权重，则直观地我们有</w:t>
+      </w:r>
+      <m:oMath>
+        <m:r>
+          <m:rPr>
+            <m:sty m:val="p"/>
+          </m:rPr>
+          <w:rPr>
+            <w:rFonts w:ascii="Cambria Math" w:hAnsi="Cambria Math"/>
+          </w:rPr>
+          <m:t xml:space="preserve"> </m:t>
+        </m:r>
+        <m:nary>
+          <m:naryPr>
+            <m:chr m:val="∑"/>
+            <m:limLoc m:val="undOvr"/>
+            <m:subHide m:val="1"/>
+            <m:supHide m:val="1"/>
+            <m:ctrlPr>
+              <w:rPr>
+                <w:rFonts w:ascii="Cambria Math" w:hAnsi="Cambria Math"/>
+              </w:rPr>
+            </m:ctrlPr>
+          </m:naryPr>
+          <m:sub/>
+          <m:sup/>
+          <m:e>
+            <m:sSub>
+              <m:sSubPr>
+                <m:ctrlPr>
+                  <w:rPr>
+                    <w:rFonts w:ascii="Cambria Math" w:hAnsi="Cambria Math"/>
+                    <w:i/>
+                  </w:rPr>
+                </m:ctrlPr>
+              </m:sSubPr>
+              <m:e>
+                <m:r>
+                  <w:rPr>
+                    <w:rFonts w:ascii="Cambria Math" w:hAnsi="Cambria Math" w:hint="eastAsia"/>
+                  </w:rPr>
+                  <m:t>a</m:t>
+                </m:r>
+              </m:e>
+              <m:sub>
+                <m:r>
+                  <w:rPr>
+                    <w:rFonts w:ascii="Cambria Math" w:hAnsi="Cambria Math"/>
+                  </w:rPr>
+                  <m:t>tj</m:t>
+                </m:r>
+              </m:sub>
+            </m:sSub>
+            <m:r>
+              <w:rPr>
+                <w:rFonts w:ascii="Cambria Math" w:hAnsi="Cambria Math"/>
+              </w:rPr>
+              <m:t>=1</m:t>
+            </m:r>
+          </m:e>
+        </m:nary>
+        <m:r>
+          <m:rPr>
+            <m:sty m:val="p"/>
+          </m:rPr>
+          <w:rPr>
+            <w:rFonts w:ascii="Cambria Math" w:hAnsi="Cambria Math"/>
+          </w:rPr>
+          <m:t>,∀</m:t>
         </m:r>
         <m:r>
           <m:rPr>
             <m:sty m:val="p"/>
           </m:rPr>
           <w:rPr>
+            <w:rFonts w:ascii="Cambria Math" w:hAnsi="Cambria Math" w:hint="eastAsia"/>
+          </w:rPr>
+          <m:t>t</m:t>
+        </m:r>
+        <m:r>
+          <m:rPr>
+            <m:sty m:val="p"/>
+          </m:rPr>
+          <w:rPr>
+            <w:rFonts w:ascii="Cambria Math" w:hAnsi="Cambria Math"/>
+          </w:rPr>
+          <m:t>∈[0,T)∧t∈N</m:t>
+        </m:r>
+      </m:oMath>
+      <w:r>
+        <w:rPr>
+          <w:rFonts w:hint="eastAsia"/>
+        </w:rPr>
+        <w:t xml:space="preserve">, </w:t>
+      </w:r>
+      <w:r>
+        <w:rPr>
+          <w:rFonts w:hint="eastAsia"/>
+        </w:rPr>
+        <w:t>且</w:t>
+      </w:r>
+      <m:oMath>
+        <m:sSub>
+          <m:sSubPr>
+            <m:ctrlPr>
+              <w:rPr>
+                <w:rFonts w:ascii="Cambria Math" w:hAnsi="Cambria Math"/>
+                <w:i/>
+              </w:rPr>
+            </m:ctrlPr>
+          </m:sSubPr>
+          <m:e>
+            <m:r>
+              <w:rPr>
+                <w:rFonts w:ascii="Cambria Math" w:hAnsi="Cambria Math" w:hint="eastAsia"/>
+              </w:rPr>
+              <m:t>a</m:t>
+            </m:r>
+          </m:e>
+          <m:sub>
+            <m:r>
+              <w:rPr>
+                <w:rFonts w:ascii="Cambria Math" w:hAnsi="Cambria Math"/>
+              </w:rPr>
+              <m:t>tj</m:t>
+            </m:r>
+          </m:sub>
+        </m:sSub>
+        <m:r>
+          <w:rPr>
+            <w:rFonts w:ascii="Cambria Math" w:hAnsi="Cambria Math" w:hint="eastAsia"/>
+          </w:rPr>
+          <m:t>=</m:t>
+        </m:r>
+        <m:r>
+          <w:rPr>
+            <w:rFonts w:ascii="Cambria Math" w:hAnsi="Cambria Math"/>
+          </w:rPr>
+          <m:t xml:space="preserve"> </m:t>
+        </m:r>
+        <m:r>
+          <w:rPr>
+            <w:rFonts w:ascii="Cambria Math" w:hAnsi="Cambria Math" w:hint="eastAsia"/>
+          </w:rPr>
+          <m:t>softmax</m:t>
+        </m:r>
+        <m:r>
+          <w:rPr>
+            <w:rFonts w:ascii="Cambria Math" w:hAnsi="Cambria Math"/>
+          </w:rPr>
+          <m:t>(</m:t>
+        </m:r>
+        <m:sSub>
+          <m:sSubPr>
+            <m:ctrlPr>
+              <w:rPr>
+                <w:rFonts w:ascii="Cambria Math" w:hAnsi="Cambria Math"/>
+                <w:i/>
+              </w:rPr>
+            </m:ctrlPr>
+          </m:sSubPr>
+          <m:e>
+            <m:r>
+              <w:rPr>
+                <w:rFonts w:ascii="Cambria Math" w:hAnsi="Cambria Math"/>
+              </w:rPr>
+              <m:t>S</m:t>
+            </m:r>
+          </m:e>
+          <m:sub>
+            <m:r>
+              <w:rPr>
+                <w:rFonts w:ascii="Cambria Math" w:hAnsi="Cambria Math"/>
+              </w:rPr>
+              <m:t>t:</m:t>
+            </m:r>
+          </m:sub>
+        </m:sSub>
+        <m:r>
+          <w:rPr>
+            <w:rFonts w:ascii="Cambria Math" w:hAnsi="Cambria Math"/>
+          </w:rPr>
+          <m:t>)∈</m:t>
+        </m:r>
+        <m:sSup>
+          <m:sSupPr>
+            <m:ctrlPr>
+              <w:rPr>
+                <w:rFonts w:ascii="Cambria Math" w:hAnsi="Cambria Math"/>
+                <w:i/>
+              </w:rPr>
+            </m:ctrlPr>
+          </m:sSupPr>
+          <m:e>
+            <m:r>
+              <m:rPr>
+                <m:scr m:val="double-struck"/>
+              </m:rPr>
+              <w:rPr>
+                <w:rFonts w:ascii="Cambria Math" w:hAnsi="Cambria Math"/>
+              </w:rPr>
+              <m:t>R</m:t>
+            </m:r>
+          </m:e>
+          <m:sup>
+            <m:r>
+              <w:rPr>
+                <w:rFonts w:ascii="Cambria Math" w:hAnsi="Cambria Math"/>
+              </w:rPr>
+              <m:t>J</m:t>
+            </m:r>
+          </m:sup>
+        </m:sSup>
+      </m:oMath>
+      <w:r>
+        <w:rPr>
+          <w:rFonts w:hint="eastAsia"/>
+        </w:rPr>
+        <w:t>，相应地，我们接下来获得的基于问题的上下文表示矩阵</w:t>
+      </w:r>
+      <m:oMath>
+        <m:sSubSup>
+          <m:sSubSupPr>
+            <m:ctrlPr>
+              <w:rPr>
+                <w:rFonts w:ascii="Cambria Math" w:hAnsi="Cambria Math"/>
+              </w:rPr>
+            </m:ctrlPr>
+          </m:sSubSupPr>
+          <m:e>
+            <m:r>
+              <w:rPr>
+                <w:rFonts w:ascii="Cambria Math" w:hAnsi="Cambria Math"/>
+              </w:rPr>
+              <m:t>U</m:t>
+            </m:r>
+          </m:e>
+          <m:sub>
+            <m:r>
+              <w:rPr>
+                <w:rFonts w:ascii="Cambria Math" w:hAnsi="Cambria Math"/>
+              </w:rPr>
+              <m:t>:t</m:t>
+            </m:r>
+          </m:sub>
+          <m:sup>
+            <m:r>
+              <w:rPr>
+                <w:rFonts w:ascii="Cambria Math" w:hAnsi="Cambria Math" w:hint="eastAsia"/>
+              </w:rPr>
+              <m:t>'</m:t>
+            </m:r>
+          </m:sup>
+        </m:sSubSup>
+        <m:r>
+          <w:rPr>
+            <w:rFonts w:ascii="Cambria Math" w:hAnsi="Cambria Math"/>
+          </w:rPr>
+          <m:t>=</m:t>
+        </m:r>
+        <m:nary>
+          <m:naryPr>
+            <m:chr m:val="∑"/>
+            <m:limLoc m:val="subSup"/>
+            <m:supHide m:val="1"/>
+            <m:ctrlPr>
+              <w:rPr>
+                <w:rFonts w:ascii="Cambria Math" w:hAnsi="Cambria Math"/>
+                <w:i/>
+              </w:rPr>
+            </m:ctrlPr>
+          </m:naryPr>
+          <m:sub>
+            <m:r>
+              <w:rPr>
+                <w:rFonts w:ascii="Cambria Math" w:hAnsi="Cambria Math"/>
+              </w:rPr>
+              <m:t>j</m:t>
+            </m:r>
+          </m:sub>
+          <m:sup/>
+          <m:e>
+            <m:sSub>
+              <m:sSubPr>
+                <m:ctrlPr>
+                  <w:rPr>
+                    <w:rFonts w:ascii="Cambria Math" w:hAnsi="Cambria Math"/>
+                    <w:i/>
+                  </w:rPr>
+                </m:ctrlPr>
+              </m:sSubPr>
+              <m:e>
+                <m:r>
+                  <w:rPr>
+                    <w:rFonts w:ascii="Cambria Math" w:hAnsi="Cambria Math"/>
+                  </w:rPr>
+                  <m:t>a</m:t>
+                </m:r>
+              </m:e>
+              <m:sub>
+                <m:r>
+                  <w:rPr>
+                    <w:rFonts w:ascii="Cambria Math" w:hAnsi="Cambria Math" w:hint="eastAsia"/>
+                  </w:rPr>
+                  <m:t>tj</m:t>
+                </m:r>
+              </m:sub>
+            </m:sSub>
+            <m:sSub>
+              <m:sSubPr>
+                <m:ctrlPr>
+                  <w:rPr>
+                    <w:rFonts w:ascii="Cambria Math" w:hAnsi="Cambria Math"/>
+                    <w:i/>
+                  </w:rPr>
+                </m:ctrlPr>
+              </m:sSubPr>
+              <m:e>
+                <m:r>
+                  <w:rPr>
+                    <w:rFonts w:ascii="Cambria Math" w:hAnsi="Cambria Math"/>
+                  </w:rPr>
+                  <m:t>U</m:t>
+                </m:r>
+              </m:e>
+              <m:sub>
+                <m:r>
+                  <w:rPr>
+                    <w:rFonts w:ascii="Cambria Math" w:hAnsi="Cambria Math"/>
+                  </w:rPr>
+                  <m:t>:j</m:t>
+                </m:r>
+              </m:sub>
+            </m:sSub>
+          </m:e>
+        </m:nary>
+      </m:oMath>
+      <w:r>
+        <w:rPr>
+          <w:rFonts w:hint="eastAsia"/>
+        </w:rPr>
+        <w:t>，这样</w:t>
+      </w:r>
+      <w:r>
+        <w:rPr>
+          <w:rFonts w:hint="eastAsia"/>
+        </w:rPr>
+        <w:t xml:space="preserve"> </w:t>
+      </w:r>
+      <m:oMath>
+        <m:sSubSup>
+          <m:sSubSupPr>
+            <m:ctrlPr>
+              <w:rPr>
+                <w:rFonts w:ascii="Cambria Math" w:hAnsi="Cambria Math"/>
+              </w:rPr>
+            </m:ctrlPr>
+          </m:sSubSupPr>
+          <m:e>
+            <m:r>
+              <w:rPr>
+                <w:rFonts w:ascii="Cambria Math" w:hAnsi="Cambria Math"/>
+              </w:rPr>
+              <m:t>U</m:t>
+            </m:r>
+          </m:e>
+          <m:sub>
+            <m:r>
+              <w:rPr>
+                <w:rFonts w:ascii="Cambria Math" w:hAnsi="Cambria Math"/>
+              </w:rPr>
+              <m:t>:t</m:t>
+            </m:r>
+          </m:sub>
+          <m:sup>
+            <m:r>
+              <w:rPr>
+                <w:rFonts w:ascii="Cambria Math" w:hAnsi="Cambria Math" w:hint="eastAsia"/>
+              </w:rPr>
+              <m:t>'</m:t>
+            </m:r>
+          </m:sup>
+        </m:sSubSup>
+      </m:oMath>
+      <w:r>
+        <w:rPr>
+          <w:rFonts w:hint="eastAsia"/>
+        </w:rPr>
+        <w:t>即是一个</w:t>
+      </w:r>
+      <m:oMath>
+        <m:r>
+          <m:rPr>
+            <m:sty m:val="p"/>
+          </m:rPr>
+          <w:rPr>
+            <w:rFonts w:ascii="Cambria Math" w:hAnsi="Cambria Math" w:hint="eastAsia"/>
+          </w:rPr>
+          <m:t>2d</m:t>
+        </m:r>
+        <m:r>
+          <m:rPr>
+            <m:sty m:val="p"/>
+          </m:rPr>
+          <w:rPr>
+            <w:rFonts w:ascii="Cambria Math" w:hAnsi="Cambria Math"/>
+          </w:rPr>
+          <m:t>×T</m:t>
+        </m:r>
+      </m:oMath>
+      <w:r>
+        <w:rPr>
+          <w:rFonts w:hint="eastAsia"/>
+        </w:rPr>
+        <w:t>规模的矩阵，该矩阵是基于问题的上下文表示。</w:t>
+      </w:r>
+    </w:p>
+    <w:p>
+      <w:pPr>
+        <w:ind w:right="480" w:firstLine="420"/>
+      </w:pPr>
+      <w:r>
+        <w:rPr>
+          <w:rFonts w:hint="eastAsia"/>
+          <w:b/>
+        </w:rPr>
+        <w:t>从问题到上下文的</w:t>
+      </w:r>
+      <w:r>
+        <w:rPr>
+          <w:rFonts w:hint="eastAsia"/>
+          <w:b/>
+        </w:rPr>
+        <w:t>attention</w:t>
+      </w:r>
+      <w:r>
+        <w:rPr>
+          <w:rFonts w:hint="eastAsia"/>
+          <w:b/>
+        </w:rPr>
+        <w:t>（</w:t>
+      </w:r>
+      <w:r>
+        <w:rPr>
+          <w:rFonts w:hint="eastAsia"/>
+          <w:b/>
+        </w:rPr>
+        <w:t>Query</w:t>
+      </w:r>
+      <w:r>
+        <w:rPr>
+          <w:b/>
+        </w:rPr>
+        <w:t>-to-Context Attention</w:t>
+      </w:r>
+      <w:r>
+        <w:rPr>
+          <w:rFonts w:hint="eastAsia"/>
+          <w:b/>
+        </w:rPr>
+        <w:t>）</w:t>
+      </w:r>
+      <w:r>
+        <w:rPr>
+          <w:rFonts w:hint="eastAsia"/>
+        </w:rPr>
+        <w:t>表征了对于问题中的每一个单词，上下文中哪一个单词与之相似度最高，这也是该网络最关键的部分。与计算</w:t>
+      </w:r>
+      <w:r>
+        <w:rPr>
+          <w:rFonts w:hint="eastAsia"/>
+        </w:rPr>
+        <w:t>Context-to-Query</w:t>
+      </w:r>
+      <w:r>
+        <w:t xml:space="preserve"> Attention</w:t>
+      </w:r>
+      <w:r>
+        <w:rPr>
+          <w:rFonts w:hint="eastAsia"/>
+        </w:rPr>
+        <w:t>类似，相应的权重</w:t>
+      </w:r>
+      <m:oMath>
+        <m:r>
+          <m:rPr>
+            <m:sty m:val="p"/>
+          </m:rPr>
+          <w:rPr>
+            <w:rFonts w:ascii="Cambria Math" w:hAnsi="Cambria Math" w:hint="eastAsia"/>
+          </w:rPr>
+          <m:t>b</m:t>
+        </m:r>
+        <m:r>
+          <m:rPr>
+            <m:sty m:val="p"/>
+          </m:rPr>
+          <w:rPr>
+            <w:rFonts w:ascii="Cambria Math" w:hAnsi="Cambria Math"/>
+          </w:rPr>
+          <m:t>=softmax(</m:t>
+        </m:r>
+        <m:sSub>
+          <m:sSubPr>
+            <m:ctrlPr>
+              <w:rPr>
+                <w:rFonts w:ascii="Cambria Math" w:hAnsi="Cambria Math"/>
+              </w:rPr>
+            </m:ctrlPr>
+          </m:sSubPr>
+          <m:e>
+            <m:r>
+              <w:rPr>
+                <w:rFonts w:ascii="Cambria Math" w:hAnsi="Cambria Math"/>
+              </w:rPr>
+              <m:t>max</m:t>
+            </m:r>
+          </m:e>
+          <m:sub>
+            <m:r>
+              <w:rPr>
+                <w:rFonts w:ascii="Cambria Math" w:hAnsi="Cambria Math"/>
+              </w:rPr>
+              <m:t>col</m:t>
+            </m:r>
+          </m:sub>
+        </m:sSub>
+        <m:r>
+          <m:rPr>
+            <m:sty m:val="p"/>
+          </m:rPr>
+          <w:rPr>
+            <w:rFonts w:ascii="Cambria Math" w:hAnsi="Cambria Math"/>
+          </w:rPr>
+          <m:t>(S))</m:t>
+        </m:r>
+        <m:r>
+          <w:rPr>
             <w:rFonts w:ascii="Cambria Math" w:hAnsi="Cambria Math"/>
           </w:rPr>
           <m:t>∈</m:t>
@@ -17450,11 +19063,15 @@
             <m:ctrlPr>
               <w:rPr>
                 <w:rFonts w:ascii="Cambria Math" w:hAnsi="Cambria Math"/>
+                <w:i/>
               </w:rPr>
             </m:ctrlPr>
           </m:sSupPr>
           <m:e>
             <m:r>
+              <m:rPr>
+                <m:scr m:val="double-struck"/>
+              </m:rPr>
               <w:rPr>
                 <w:rFonts w:ascii="Cambria Math" w:hAnsi="Cambria Math"/>
               </w:rPr>
@@ -17464,30 +19081,652 @@
           <m:sup>
             <m:r>
               <w:rPr>
-                <w:rFonts w:ascii="Cambria Math" w:hAnsi="Cambria Math" w:hint="eastAsia"/>
-              </w:rPr>
-              <m:t>d</m:t>
-            </m:r>
-            <m:r>
-              <w:rPr>
                 <w:rFonts w:ascii="Cambria Math" w:hAnsi="Cambria Math"/>
               </w:rPr>
-              <m:t>×</m:t>
-            </m:r>
-            <m:r>
-              <w:rPr>
-                <w:rFonts w:ascii="Cambria Math" w:hAnsi="Cambria Math"/>
-              </w:rPr>
-              <m:t>T</m:t>
+              <m:t>J</m:t>
             </m:r>
           </m:sup>
         </m:sSup>
       </m:oMath>
       <w:r>
-        <w:rPr>
-          <w:rFonts w:hint="eastAsia"/>
-        </w:rPr>
-        <w:t>，其中</w:t>
+        <w:t>,</w:t>
+      </w:r>
+      <w:r>
+        <w:rPr>
+          <w:rFonts w:hint="eastAsia"/>
+        </w:rPr>
+        <w:t>其中</w:t>
+      </w:r>
+      <m:oMath>
+        <m:sSub>
+          <m:sSubPr>
+            <m:ctrlPr>
+              <w:rPr>
+                <w:rFonts w:ascii="Cambria Math" w:hAnsi="Cambria Math"/>
+              </w:rPr>
+            </m:ctrlPr>
+          </m:sSubPr>
+          <m:e>
+            <m:r>
+              <w:rPr>
+                <w:rFonts w:ascii="Cambria Math" w:hAnsi="Cambria Math"/>
+              </w:rPr>
+              <m:t>max</m:t>
+            </m:r>
+          </m:e>
+          <m:sub>
+            <m:r>
+              <w:rPr>
+                <w:rFonts w:ascii="Cambria Math" w:hAnsi="Cambria Math"/>
+              </w:rPr>
+              <m:t>col</m:t>
+            </m:r>
+          </m:sub>
+        </m:sSub>
+      </m:oMath>
+      <w:r>
+        <w:rPr>
+          <w:rFonts w:hint="eastAsia"/>
+        </w:rPr>
+        <w:t>函数是取矩阵中最大元素所在列的列向量。接下来我们就得到了基于上下文的问题表示</w:t>
+      </w:r>
+      <m:oMath>
+        <m:sSup>
+          <m:sSupPr>
+            <m:ctrlPr>
+              <w:rPr>
+                <w:rFonts w:ascii="Cambria Math" w:hAnsi="Cambria Math"/>
+              </w:rPr>
+            </m:ctrlPr>
+          </m:sSupPr>
+          <m:e>
+            <m:r>
+              <w:rPr>
+                <w:rFonts w:ascii="Cambria Math" w:hAnsi="Cambria Math"/>
+              </w:rPr>
+              <m:t>h</m:t>
+            </m:r>
+          </m:e>
+          <m:sup>
+            <m:r>
+              <w:rPr>
+                <w:rFonts w:ascii="Cambria Math" w:hAnsi="Cambria Math" w:hint="eastAsia"/>
+              </w:rPr>
+              <m:t>'</m:t>
+            </m:r>
+          </m:sup>
+        </m:sSup>
+        <m:r>
+          <w:rPr>
+            <w:rFonts w:ascii="Cambria Math" w:hAnsi="Cambria Math"/>
+          </w:rPr>
+          <m:t>=</m:t>
+        </m:r>
+        <m:nary>
+          <m:naryPr>
+            <m:chr m:val="∑"/>
+            <m:limLoc m:val="subSup"/>
+            <m:supHide m:val="1"/>
+            <m:ctrlPr>
+              <w:rPr>
+                <w:rFonts w:ascii="Cambria Math" w:hAnsi="Cambria Math"/>
+                <w:i/>
+              </w:rPr>
+            </m:ctrlPr>
+          </m:naryPr>
+          <m:sub>
+            <m:r>
+              <w:rPr>
+                <w:rFonts w:ascii="Cambria Math" w:hAnsi="Cambria Math"/>
+              </w:rPr>
+              <m:t>t</m:t>
+            </m:r>
+          </m:sub>
+          <m:sup/>
+          <m:e>
+            <m:sSub>
+              <m:sSubPr>
+                <m:ctrlPr>
+                  <w:rPr>
+                    <w:rFonts w:ascii="Cambria Math" w:hAnsi="Cambria Math"/>
+                    <w:i/>
+                  </w:rPr>
+                </m:ctrlPr>
+              </m:sSubPr>
+              <m:e>
+                <m:r>
+                  <w:rPr>
+                    <w:rFonts w:ascii="Cambria Math" w:hAnsi="Cambria Math"/>
+                  </w:rPr>
+                  <m:t>b</m:t>
+                </m:r>
+              </m:e>
+              <m:sub>
+                <m:r>
+                  <w:rPr>
+                    <w:rFonts w:ascii="Cambria Math" w:hAnsi="Cambria Math"/>
+                  </w:rPr>
+                  <m:t>t</m:t>
+                </m:r>
+              </m:sub>
+            </m:sSub>
+            <m:sSub>
+              <m:sSubPr>
+                <m:ctrlPr>
+                  <w:rPr>
+                    <w:rFonts w:ascii="Cambria Math" w:hAnsi="Cambria Math"/>
+                    <w:i/>
+                  </w:rPr>
+                </m:ctrlPr>
+              </m:sSubPr>
+              <m:e>
+                <m:r>
+                  <w:rPr>
+                    <w:rFonts w:ascii="Cambria Math" w:hAnsi="Cambria Math"/>
+                  </w:rPr>
+                  <m:t>H</m:t>
+                </m:r>
+              </m:e>
+              <m:sub>
+                <m:r>
+                  <w:rPr>
+                    <w:rFonts w:ascii="Cambria Math" w:hAnsi="Cambria Math"/>
+                  </w:rPr>
+                  <m:t>:t</m:t>
+                </m:r>
+              </m:sub>
+            </m:sSub>
+            <m:r>
+              <w:rPr>
+                <w:rFonts w:ascii="Cambria Math" w:hAnsi="Cambria Math"/>
+              </w:rPr>
+              <m:t>∈</m:t>
+            </m:r>
+            <m:sSup>
+              <m:sSupPr>
+                <m:ctrlPr>
+                  <w:rPr>
+                    <w:rFonts w:ascii="Cambria Math" w:hAnsi="Cambria Math"/>
+                    <w:i/>
+                  </w:rPr>
+                </m:ctrlPr>
+              </m:sSupPr>
+              <m:e>
+                <m:r>
+                  <m:rPr>
+                    <m:scr m:val="double-struck"/>
+                  </m:rPr>
+                  <w:rPr>
+                    <w:rFonts w:ascii="Cambria Math" w:hAnsi="Cambria Math"/>
+                  </w:rPr>
+                  <m:t>R</m:t>
+                </m:r>
+              </m:e>
+              <m:sup>
+                <m:r>
+                  <w:rPr>
+                    <w:rFonts w:ascii="Cambria Math" w:hAnsi="Cambria Math"/>
+                  </w:rPr>
+                  <m:t>2d</m:t>
+                </m:r>
+              </m:sup>
+            </m:sSup>
+          </m:e>
+        </m:nary>
+      </m:oMath>
+      <w:r>
+        <w:rPr>
+          <w:rFonts w:hint="eastAsia"/>
+        </w:rPr>
+        <w:t>，该向量将上下文中关于问题最重要的单词进行了加权求和，最终为了计算方便，我们将</w:t>
+      </w:r>
+      <m:oMath>
+        <m:sSup>
+          <m:sSupPr>
+            <m:ctrlPr>
+              <w:rPr>
+                <w:rFonts w:ascii="Cambria Math" w:hAnsi="Cambria Math"/>
+              </w:rPr>
+            </m:ctrlPr>
+          </m:sSupPr>
+          <m:e>
+            <m:r>
+              <w:rPr>
+                <w:rFonts w:ascii="Cambria Math" w:hAnsi="Cambria Math"/>
+              </w:rPr>
+              <m:t>h</m:t>
+            </m:r>
+          </m:e>
+          <m:sup>
+            <m:r>
+              <w:rPr>
+                <w:rFonts w:ascii="Cambria Math" w:hAnsi="Cambria Math" w:hint="eastAsia"/>
+              </w:rPr>
+              <m:t>'</m:t>
+            </m:r>
+          </m:sup>
+        </m:sSup>
+      </m:oMath>
+      <w:r>
+        <w:rPr>
+          <w:rFonts w:hint="eastAsia"/>
+        </w:rPr>
+        <w:t>按列拼接</w:t>
+      </w:r>
+      <w:r>
+        <w:rPr>
+          <w:rFonts w:hint="eastAsia"/>
+        </w:rPr>
+        <w:t>T</w:t>
+      </w:r>
+      <w:r>
+        <w:rPr>
+          <w:rFonts w:hint="eastAsia"/>
+        </w:rPr>
+        <w:t>次，最终得到矩阵</w:t>
+      </w:r>
+      <m:oMath>
+        <m:sSup>
+          <m:sSupPr>
+            <m:ctrlPr>
+              <w:rPr>
+                <w:rFonts w:ascii="Cambria Math" w:hAnsi="Cambria Math"/>
+              </w:rPr>
+            </m:ctrlPr>
+          </m:sSupPr>
+          <m:e>
+            <m:r>
+              <w:rPr>
+                <w:rFonts w:ascii="Cambria Math" w:hAnsi="Cambria Math"/>
+              </w:rPr>
+              <m:t>H</m:t>
+            </m:r>
+          </m:e>
+          <m:sup>
+            <m:r>
+              <w:rPr>
+                <w:rFonts w:ascii="Cambria Math" w:hAnsi="Cambria Math"/>
+              </w:rPr>
+              <m:t>'</m:t>
+            </m:r>
+          </m:sup>
+        </m:sSup>
+        <m:r>
+          <w:rPr>
+            <w:rFonts w:ascii="Cambria Math" w:hAnsi="Cambria Math"/>
+          </w:rPr>
+          <m:t>∈</m:t>
+        </m:r>
+        <m:sSup>
+          <m:sSupPr>
+            <m:ctrlPr>
+              <w:rPr>
+                <w:rFonts w:ascii="Cambria Math" w:hAnsi="Cambria Math"/>
+                <w:i/>
+              </w:rPr>
+            </m:ctrlPr>
+          </m:sSupPr>
+          <m:e>
+            <m:r>
+              <m:rPr>
+                <m:scr m:val="double-struck"/>
+              </m:rPr>
+              <w:rPr>
+                <w:rFonts w:ascii="Cambria Math" w:hAnsi="Cambria Math"/>
+              </w:rPr>
+              <m:t>R</m:t>
+            </m:r>
+          </m:e>
+          <m:sup>
+            <m:r>
+              <w:rPr>
+                <w:rFonts w:ascii="Cambria Math" w:hAnsi="Cambria Math"/>
+              </w:rPr>
+              <m:t>2d×T</m:t>
+            </m:r>
+          </m:sup>
+        </m:sSup>
+      </m:oMath>
+      <w:r>
+        <w:rPr>
+          <w:rFonts w:hint="eastAsia"/>
+        </w:rPr>
+        <w:t>。</w:t>
+      </w:r>
+    </w:p>
+    <w:p>
+      <w:pPr>
+        <w:ind w:right="480" w:firstLine="420"/>
+      </w:pPr>
+      <w:r>
+        <w:rPr>
+          <w:rFonts w:hint="eastAsia"/>
+        </w:rPr>
+        <w:t>最后，结合短语编码层生成的矩阵</w:t>
+      </w:r>
+      <w:r>
+        <w:rPr>
+          <w:rFonts w:hint="eastAsia"/>
+        </w:rPr>
+        <w:t>H</w:t>
+      </w:r>
+      <w:r>
+        <w:rPr>
+          <w:rFonts w:hint="eastAsia"/>
+        </w:rPr>
+        <w:t>，我们最终可以得到对于问题敏感的上下文表示矩阵</w:t>
+      </w:r>
+      <w:r>
+        <w:rPr>
+          <w:rFonts w:hint="eastAsia"/>
+        </w:rPr>
+        <w:t>G</w:t>
+      </w:r>
+      <w:r>
+        <w:rPr>
+          <w:rFonts w:hint="eastAsia"/>
+        </w:rPr>
+        <w:t>，</w:t>
+      </w:r>
+    </w:p>
+    <w:p>
+      <w:pPr>
+        <w:ind w:right="480" w:firstLineChars="1150" w:firstLine="2760"/>
+      </w:pPr>
+      <m:oMath>
+        <m:sSub>
+          <m:sSubPr>
+            <m:ctrlPr>
+              <w:rPr>
+                <w:rFonts w:ascii="Cambria Math" w:hAnsi="Cambria Math"/>
+              </w:rPr>
+            </m:ctrlPr>
+          </m:sSubPr>
+          <m:e>
+            <m:r>
+              <w:rPr>
+                <w:rFonts w:ascii="Cambria Math" w:hAnsi="Cambria Math"/>
+              </w:rPr>
+              <m:t>G</m:t>
+            </m:r>
+          </m:e>
+          <m:sub>
+            <m:r>
+              <w:rPr>
+                <w:rFonts w:ascii="Cambria Math" w:hAnsi="Cambria Math" w:hint="eastAsia"/>
+              </w:rPr>
+              <m:t>:</m:t>
+            </m:r>
+            <m:r>
+              <w:rPr>
+                <w:rFonts w:ascii="Cambria Math" w:hAnsi="Cambria Math"/>
+              </w:rPr>
+              <m:t>t</m:t>
+            </m:r>
+          </m:sub>
+        </m:sSub>
+        <m:r>
+          <w:rPr>
+            <w:rFonts w:ascii="Cambria Math" w:hAnsi="Cambria Math"/>
+          </w:rPr>
+          <m:t>=β(</m:t>
+        </m:r>
+        <m:sSub>
+          <m:sSubPr>
+            <m:ctrlPr>
+              <w:rPr>
+                <w:rFonts w:ascii="Cambria Math" w:hAnsi="Cambria Math"/>
+                <w:i/>
+              </w:rPr>
+            </m:ctrlPr>
+          </m:sSubPr>
+          <m:e>
+            <m:r>
+              <w:rPr>
+                <w:rFonts w:ascii="Cambria Math" w:hAnsi="Cambria Math"/>
+              </w:rPr>
+              <m:t>H</m:t>
+            </m:r>
+          </m:e>
+          <m:sub>
+            <m:r>
+              <w:rPr>
+                <w:rFonts w:ascii="Cambria Math" w:hAnsi="Cambria Math"/>
+              </w:rPr>
+              <m:t>:t</m:t>
+            </m:r>
+          </m:sub>
+        </m:sSub>
+        <m:r>
+          <w:rPr>
+            <w:rFonts w:ascii="Cambria Math" w:hAnsi="Cambria Math"/>
+          </w:rPr>
+          <m:t>,</m:t>
+        </m:r>
+        <m:sSubSup>
+          <m:sSubSupPr>
+            <m:ctrlPr>
+              <w:rPr>
+                <w:rFonts w:ascii="Cambria Math" w:hAnsi="Cambria Math"/>
+                <w:i/>
+              </w:rPr>
+            </m:ctrlPr>
+          </m:sSubSupPr>
+          <m:e>
+            <m:r>
+              <w:rPr>
+                <w:rFonts w:ascii="Cambria Math" w:hAnsi="Cambria Math"/>
+              </w:rPr>
+              <m:t>U</m:t>
+            </m:r>
+          </m:e>
+          <m:sub>
+            <m:r>
+              <w:rPr>
+                <w:rFonts w:ascii="Cambria Math" w:hAnsi="Cambria Math"/>
+              </w:rPr>
+              <m:t>:t</m:t>
+            </m:r>
+          </m:sub>
+          <m:sup>
+            <m:r>
+              <w:rPr>
+                <w:rFonts w:ascii="Cambria Math" w:hAnsi="Cambria Math"/>
+              </w:rPr>
+              <m:t>'</m:t>
+            </m:r>
+          </m:sup>
+        </m:sSubSup>
+        <m:r>
+          <w:rPr>
+            <w:rFonts w:ascii="Cambria Math" w:hAnsi="Cambria Math"/>
+          </w:rPr>
+          <m:t>,</m:t>
+        </m:r>
+        <m:sSubSup>
+          <m:sSubSupPr>
+            <m:ctrlPr>
+              <w:rPr>
+                <w:rFonts w:ascii="Cambria Math" w:hAnsi="Cambria Math"/>
+                <w:i/>
+              </w:rPr>
+            </m:ctrlPr>
+          </m:sSubSupPr>
+          <m:e>
+            <m:r>
+              <w:rPr>
+                <w:rFonts w:ascii="Cambria Math" w:hAnsi="Cambria Math"/>
+              </w:rPr>
+              <m:t>H</m:t>
+            </m:r>
+          </m:e>
+          <m:sub>
+            <m:r>
+              <w:rPr>
+                <w:rFonts w:ascii="Cambria Math" w:hAnsi="Cambria Math"/>
+              </w:rPr>
+              <m:t>:t</m:t>
+            </m:r>
+          </m:sub>
+          <m:sup>
+            <m:r>
+              <w:rPr>
+                <w:rFonts w:ascii="Cambria Math" w:hAnsi="Cambria Math"/>
+              </w:rPr>
+              <m:t>'</m:t>
+            </m:r>
+          </m:sup>
+        </m:sSubSup>
+        <m:r>
+          <w:rPr>
+            <w:rFonts w:ascii="Cambria Math" w:hAnsi="Cambria Math"/>
+          </w:rPr>
+          <m:t>)∈</m:t>
+        </m:r>
+        <m:sSup>
+          <m:sSupPr>
+            <m:ctrlPr>
+              <w:rPr>
+                <w:rFonts w:ascii="Cambria Math" w:hAnsi="Cambria Math"/>
+                <w:i/>
+              </w:rPr>
+            </m:ctrlPr>
+          </m:sSupPr>
+          <m:e>
+            <m:r>
+              <m:rPr>
+                <m:scr m:val="double-struck"/>
+              </m:rPr>
+              <w:rPr>
+                <w:rFonts w:ascii="Cambria Math" w:hAnsi="Cambria Math"/>
+              </w:rPr>
+              <m:t>R</m:t>
+            </m:r>
+          </m:e>
+          <m:sup>
+            <m:sSub>
+              <m:sSubPr>
+                <m:ctrlPr>
+                  <w:rPr>
+                    <w:rFonts w:ascii="Cambria Math" w:hAnsi="Cambria Math"/>
+                    <w:i/>
+                  </w:rPr>
+                </m:ctrlPr>
+              </m:sSubPr>
+              <m:e>
+                <m:r>
+                  <w:rPr>
+                    <w:rFonts w:ascii="Cambria Math" w:hAnsi="Cambria Math"/>
+                  </w:rPr>
+                  <m:t>d</m:t>
+                </m:r>
+              </m:e>
+              <m:sub>
+                <m:r>
+                  <w:rPr>
+                    <w:rFonts w:ascii="Cambria Math" w:hAnsi="Cambria Math"/>
+                  </w:rPr>
+                  <m:t>G</m:t>
+                </m:r>
+              </m:sub>
+            </m:sSub>
+          </m:sup>
+        </m:sSup>
+      </m:oMath>
+      <w:r>
+        <w:rPr>
+          <w:rFonts w:hint="eastAsia"/>
+        </w:rPr>
+        <w:t xml:space="preserve">  </w:t>
+      </w:r>
+      <w:r>
+        <w:t xml:space="preserve">             </w:t>
+      </w:r>
+      <w:r>
+        <w:rPr>
+          <w:rFonts w:hint="eastAsia"/>
+        </w:rPr>
+        <w:t>(</w:t>
+      </w:r>
+      <w:r>
+        <w:t>4-2</w:t>
+      </w:r>
+      <w:r>
+        <w:rPr>
+          <w:rFonts w:hint="eastAsia"/>
+        </w:rPr>
+        <w:t>)</w:t>
+      </w:r>
+    </w:p>
+    <w:p>
+      <w:pPr>
+        <w:ind w:right="480"/>
+      </w:pPr>
+    </w:p>
+    <w:p>
+      <w:pPr>
+        <w:rPr>
+          <w:rFonts w:hint="eastAsia"/>
+        </w:rPr>
+      </w:pPr>
+      <m:oMath>
+        <m:sSub>
+          <m:sSubPr>
+            <m:ctrlPr>
+              <w:rPr>
+                <w:rFonts w:ascii="Cambria Math" w:hAnsi="Cambria Math"/>
+              </w:rPr>
+            </m:ctrlPr>
+          </m:sSubPr>
+          <m:e>
+            <m:r>
+              <w:rPr>
+                <w:rFonts w:ascii="Cambria Math" w:hAnsi="Cambria Math"/>
+              </w:rPr>
+              <m:t>G</m:t>
+            </m:r>
+          </m:e>
+          <m:sub>
+            <m:r>
+              <w:rPr>
+                <w:rFonts w:ascii="Cambria Math" w:hAnsi="Cambria Math"/>
+              </w:rPr>
+              <m:t>:t</m:t>
+            </m:r>
+          </m:sub>
+        </m:sSub>
+      </m:oMath>
+      <w:r>
+        <w:rPr>
+          <w:rFonts w:hint="eastAsia"/>
+        </w:rPr>
+        <w:t>对应与上下文中的第</w:t>
+      </w:r>
+      <w:r>
+        <w:rPr>
+          <w:rFonts w:hint="eastAsia"/>
+        </w:rPr>
+        <w:t>t</w:t>
+      </w:r>
+      <w:r>
+        <w:rPr>
+          <w:rFonts w:hint="eastAsia"/>
+        </w:rPr>
+        <w:t>个单词。对于</w:t>
+      </w:r>
+      <m:oMath>
+        <m:r>
+          <w:rPr>
+            <w:rFonts w:ascii="Cambria Math" w:hAnsi="Cambria Math"/>
+          </w:rPr>
+          <m:t>β</m:t>
+        </m:r>
+      </m:oMath>
+      <w:r>
+        <w:rPr>
+          <w:rFonts w:hint="eastAsia"/>
+        </w:rPr>
+        <w:t>函数，这里的处理是将其简单看做一若干有关向量的按行拼接，如</w:t>
       </w:r>
       <m:oMath>
         <m:r>
@@ -17497,205 +19736,273 @@
           <w:rPr>
             <w:rFonts w:ascii="Cambria Math" w:hAnsi="Cambria Math"/>
           </w:rPr>
-          <m:t>J</m:t>
+          <m:t xml:space="preserve"> </m:t>
+        </m:r>
+        <m:r>
+          <w:rPr>
+            <w:rFonts w:ascii="Cambria Math" w:hAnsi="Cambria Math"/>
+          </w:rPr>
+          <m:t>β</m:t>
+        </m:r>
+        <m:d>
+          <m:dPr>
+            <m:ctrlPr>
+              <w:rPr>
+                <w:rFonts w:ascii="Cambria Math" w:hAnsi="Cambria Math"/>
+                <w:i/>
+              </w:rPr>
+            </m:ctrlPr>
+          </m:dPr>
+          <m:e>
+            <m:r>
+              <w:rPr>
+                <w:rFonts w:ascii="Cambria Math" w:hAnsi="Cambria Math"/>
+              </w:rPr>
+              <m:t>h,</m:t>
+            </m:r>
+            <m:sSup>
+              <m:sSupPr>
+                <m:ctrlPr>
+                  <w:rPr>
+                    <w:rFonts w:ascii="Cambria Math" w:hAnsi="Cambria Math"/>
+                    <w:i/>
+                  </w:rPr>
+                </m:ctrlPr>
+              </m:sSupPr>
+              <m:e>
+                <m:r>
+                  <w:rPr>
+                    <w:rFonts w:ascii="Cambria Math" w:hAnsi="Cambria Math"/>
+                  </w:rPr>
+                  <m:t>u</m:t>
+                </m:r>
+              </m:e>
+              <m:sup>
+                <m:r>
+                  <w:rPr>
+                    <w:rFonts w:ascii="Cambria Math" w:hAnsi="Cambria Math"/>
+                  </w:rPr>
+                  <m:t>'</m:t>
+                </m:r>
+              </m:sup>
+            </m:sSup>
+            <m:r>
+              <w:rPr>
+                <w:rFonts w:ascii="Cambria Math" w:hAnsi="Cambria Math"/>
+              </w:rPr>
+              <m:t>,</m:t>
+            </m:r>
+            <m:sSup>
+              <m:sSupPr>
+                <m:ctrlPr>
+                  <w:rPr>
+                    <w:rFonts w:ascii="Cambria Math" w:hAnsi="Cambria Math"/>
+                    <w:i/>
+                  </w:rPr>
+                </m:ctrlPr>
+              </m:sSupPr>
+              <m:e>
+                <m:r>
+                  <w:rPr>
+                    <w:rFonts w:ascii="Cambria Math" w:hAnsi="Cambria Math"/>
+                  </w:rPr>
+                  <m:t>h</m:t>
+                </m:r>
+              </m:e>
+              <m:sup>
+                <m:r>
+                  <w:rPr>
+                    <w:rFonts w:ascii="Cambria Math" w:hAnsi="Cambria Math"/>
+                  </w:rPr>
+                  <m:t>'</m:t>
+                </m:r>
+              </m:sup>
+            </m:sSup>
+          </m:e>
+        </m:d>
+        <m:r>
+          <w:rPr>
+            <w:rFonts w:ascii="Cambria Math" w:hAnsi="Cambria Math"/>
+          </w:rPr>
+          <m:t>=</m:t>
+        </m:r>
+        <m:d>
+          <m:dPr>
+            <m:begChr m:val="["/>
+            <m:endChr m:val="]"/>
+            <m:ctrlPr>
+              <w:rPr>
+                <w:rFonts w:ascii="Cambria Math" w:hAnsi="Cambria Math"/>
+                <w:i/>
+              </w:rPr>
+            </m:ctrlPr>
+          </m:dPr>
+          <m:e>
+            <m:r>
+              <w:rPr>
+                <w:rFonts w:ascii="Cambria Math" w:hAnsi="Cambria Math"/>
+              </w:rPr>
+              <m:t>h;</m:t>
+            </m:r>
+            <m:sSup>
+              <m:sSupPr>
+                <m:ctrlPr>
+                  <w:rPr>
+                    <w:rFonts w:ascii="Cambria Math" w:hAnsi="Cambria Math"/>
+                    <w:i/>
+                  </w:rPr>
+                </m:ctrlPr>
+              </m:sSupPr>
+              <m:e>
+                <m:r>
+                  <w:rPr>
+                    <w:rFonts w:ascii="Cambria Math" w:hAnsi="Cambria Math"/>
+                  </w:rPr>
+                  <m:t>u</m:t>
+                </m:r>
+              </m:e>
+              <m:sup>
+                <m:r>
+                  <w:rPr>
+                    <w:rFonts w:ascii="Cambria Math" w:hAnsi="Cambria Math"/>
+                  </w:rPr>
+                  <m:t>'</m:t>
+                </m:r>
+              </m:sup>
+            </m:sSup>
+            <m:r>
+              <w:rPr>
+                <w:rFonts w:ascii="Cambria Math" w:hAnsi="Cambria Math"/>
+              </w:rPr>
+              <m:t>;h∘</m:t>
+            </m:r>
+            <m:sSup>
+              <m:sSupPr>
+                <m:ctrlPr>
+                  <w:rPr>
+                    <w:rFonts w:ascii="Cambria Math" w:hAnsi="Cambria Math"/>
+                    <w:i/>
+                  </w:rPr>
+                </m:ctrlPr>
+              </m:sSupPr>
+              <m:e>
+                <m:r>
+                  <w:rPr>
+                    <w:rFonts w:ascii="Cambria Math" w:hAnsi="Cambria Math"/>
+                  </w:rPr>
+                  <m:t>u</m:t>
+                </m:r>
+              </m:e>
+              <m:sup>
+                <m:r>
+                  <w:rPr>
+                    <w:rFonts w:ascii="Cambria Math" w:hAnsi="Cambria Math"/>
+                  </w:rPr>
+                  <m:t>'</m:t>
+                </m:r>
+              </m:sup>
+            </m:sSup>
+            <m:r>
+              <w:rPr>
+                <w:rFonts w:ascii="Cambria Math" w:hAnsi="Cambria Math"/>
+              </w:rPr>
+              <m:t>;h∘</m:t>
+            </m:r>
+            <m:sSup>
+              <m:sSupPr>
+                <m:ctrlPr>
+                  <w:rPr>
+                    <w:rFonts w:ascii="Cambria Math" w:hAnsi="Cambria Math"/>
+                    <w:i/>
+                  </w:rPr>
+                </m:ctrlPr>
+              </m:sSupPr>
+              <m:e>
+                <m:r>
+                  <w:rPr>
+                    <w:rFonts w:ascii="Cambria Math" w:hAnsi="Cambria Math"/>
+                  </w:rPr>
+                  <m:t>h</m:t>
+                </m:r>
+              </m:e>
+              <m:sup>
+                <m:r>
+                  <w:rPr>
+                    <w:rFonts w:ascii="Cambria Math" w:hAnsi="Cambria Math"/>
+                  </w:rPr>
+                  <m:t>'</m:t>
+                </m:r>
+              </m:sup>
+            </m:sSup>
+          </m:e>
+        </m:d>
+        <m:r>
+          <w:rPr>
+            <w:rFonts w:ascii="Cambria Math" w:hAnsi="Cambria Math"/>
+          </w:rPr>
+          <m:t>∈</m:t>
+        </m:r>
+        <m:sSup>
+          <m:sSupPr>
+            <m:ctrlPr>
+              <w:rPr>
+                <w:rFonts w:ascii="Cambria Math" w:hAnsi="Cambria Math"/>
+                <w:i/>
+              </w:rPr>
+            </m:ctrlPr>
+          </m:sSupPr>
+          <m:e>
+            <m:r>
+              <m:rPr>
+                <m:scr m:val="double-struck"/>
+              </m:rPr>
+              <w:rPr>
+                <w:rFonts w:ascii="Cambria Math" w:hAnsi="Cambria Math"/>
+              </w:rPr>
+              <m:t>R</m:t>
+            </m:r>
+          </m:e>
+          <m:sup>
+            <m:r>
+              <w:rPr>
+                <w:rFonts w:ascii="Cambria Math" w:hAnsi="Cambria Math"/>
+              </w:rPr>
+              <m:t>8d×T</m:t>
+            </m:r>
+          </m:sup>
+        </m:sSup>
+      </m:oMath>
+      <w:r>
+        <w:rPr>
+          <w:rFonts w:hint="eastAsia"/>
+        </w:rPr>
+        <w:t>。当然，一种更好的做法是将</w:t>
+      </w:r>
+      <m:oMath>
+        <m:r>
+          <w:rPr>
+            <w:rFonts w:ascii="Cambria Math" w:hAnsi="Cambria Math"/>
+          </w:rPr>
+          <m:t>β</m:t>
         </m:r>
       </m:oMath>
       <w:r>
         <w:rPr>
           <w:rFonts w:hint="eastAsia"/>
         </w:rPr>
-        <w:t>和</w:t>
-      </w:r>
-      <m:oMath>
-        <m:r>
-          <m:rPr>
-            <m:sty m:val="p"/>
-          </m:rPr>
-          <w:rPr>
-            <w:rFonts w:ascii="Cambria Math" w:hAnsi="Cambria Math"/>
-          </w:rPr>
-          <m:t>T</m:t>
-        </m:r>
-      </m:oMath>
-      <w:r>
-        <w:rPr>
-          <w:rFonts w:hint="eastAsia"/>
-        </w:rPr>
-        <w:t>分别代表</w:t>
-      </w:r>
-      <w:r>
-        <w:rPr>
-          <w:rFonts w:hint="eastAsia"/>
-        </w:rPr>
-        <w:t>问题单词数量和</w:t>
-      </w:r>
-      <w:r>
-        <w:rPr>
-          <w:rFonts w:hint="eastAsia"/>
-        </w:rPr>
-        <w:t>上下文</w:t>
-      </w:r>
-      <w:r>
-        <w:rPr>
-          <w:rFonts w:hint="eastAsia"/>
-        </w:rPr>
-        <w:t>单词数量</w:t>
-      </w:r>
-      <w:r>
-        <w:rPr>
-          <w:rFonts w:hint="eastAsia"/>
-        </w:rPr>
-        <w:t>。</w:t>
+        <w:t>看作一个可训练的带参函数（如多层感知机），但简单的矩阵拼接再英文数据集上已经取得了不错的效果。</w:t>
       </w:r>
     </w:p>
     <w:p>
       <w:pPr>
         <w:pStyle w:val="2"/>
-        <w:spacing w:line="400" w:lineRule="exact"/>
-      </w:pPr>
-      <w:bookmarkStart w:id="57" w:name="_Toc483992768"/>
-      <w:r>
-        <w:rPr>
-          <w:rFonts w:hint="eastAsia"/>
-        </w:rPr>
-        <w:t>短语</w:t>
-      </w:r>
-      <w:r>
-        <w:rPr>
-          <w:rFonts w:hint="eastAsia"/>
-        </w:rPr>
-        <w:t>编码层</w:t>
-      </w:r>
-      <w:bookmarkEnd w:id="57"/>
-    </w:p>
-    <w:p>
-      <w:pPr>
-        <w:rPr>
-          <w:rFonts w:hint="eastAsia"/>
-        </w:rPr>
-      </w:pPr>
-      <w:r>
-        <w:rPr>
-          <w:rFonts w:hint="eastAsia"/>
-        </w:rPr>
-        <w:t>该层将接受</w:t>
-      </w:r>
-      <w:r>
-        <w:rPr>
-          <w:rFonts w:hint="eastAsia"/>
-        </w:rPr>
-        <w:t>X</w:t>
-      </w:r>
-      <w:r>
-        <w:rPr>
-          <w:rFonts w:hint="eastAsia"/>
-        </w:rPr>
-        <w:t>和</w:t>
-      </w:r>
-      <w:r>
-        <w:rPr>
-          <w:rFonts w:hint="eastAsia"/>
-        </w:rPr>
-        <w:t>Q</w:t>
-      </w:r>
-      <w:r>
-        <w:rPr>
-          <w:rFonts w:hint="eastAsia"/>
-        </w:rPr>
-        <w:t>矩阵作为输入，</w:t>
-      </w:r>
-      <w:r>
-        <w:rPr>
-          <w:rFonts w:hint="eastAsia"/>
-        </w:rPr>
-        <w:t>利用</w:t>
-      </w:r>
-      <w:r>
-        <w:rPr>
-          <w:rFonts w:hint="eastAsia"/>
-        </w:rPr>
-        <w:t>长短期记忆神经网络</w:t>
-      </w:r>
-      <w:r>
-        <w:rPr>
-          <w:rFonts w:hint="eastAsia"/>
-        </w:rPr>
-        <w:t>(</w:t>
-      </w:r>
-      <w:r>
-        <w:t>L</w:t>
-      </w:r>
-      <w:r>
-        <w:rPr>
-          <w:rFonts w:hint="eastAsia"/>
-        </w:rPr>
-        <w:t xml:space="preserve">ong Short-Term </w:t>
-      </w:r>
-      <w:r>
-        <w:t>Memory Network, LSTM</w:t>
-      </w:r>
-      <w:r>
-        <w:rPr>
-          <w:rFonts w:hint="eastAsia"/>
-        </w:rPr>
-        <w:t>)</w:t>
-      </w:r>
-      <w:r>
-        <w:t>(</w:t>
-      </w:r>
-      <w:r>
-        <w:t xml:space="preserve"> </w:t>
-      </w:r>
-      <w:r>
-        <w:t>(Hochreiter &amp; Schmidhuber, 1997</w:t>
-      </w:r>
-      <w:r>
-        <w:rPr>
-          <w:rFonts w:hint="eastAsia"/>
-        </w:rPr>
-        <w:t>参考文献</w:t>
-      </w:r>
-      <w:r>
-        <w:t xml:space="preserve">Sepp Hochreiter and Jurgen Schmidhuber. </w:t>
-      </w:r>
-      <w:bookmarkStart w:id="58" w:name="_GoBack"/>
-      <w:bookmarkEnd w:id="58"/>
-      <w:r>
-        <w:t>Long short-term memory</w:t>
-      </w:r>
-      <w:r>
-        <w:t>)</w:t>
-      </w:r>
-    </w:p>
-    <w:p>
-      <w:pPr>
-        <w:pStyle w:val="2"/>
-      </w:pPr>
-      <w:bookmarkStart w:id="59" w:name="_Toc483992769"/>
+      </w:pPr>
+      <w:bookmarkStart w:id="60" w:name="_Toc483992770"/>
       <w:r>
         <w:rPr>
           <w:rFonts w:hint="eastAsia"/>
         </w:rPr>
         <w:lastRenderedPageBreak/>
-        <w:t>注意流</w:t>
-      </w:r>
-      <w:r>
-        <w:rPr>
-          <w:rFonts w:hint="eastAsia"/>
-        </w:rPr>
-        <w:t>层</w:t>
-      </w:r>
-      <w:bookmarkEnd w:id="59"/>
-    </w:p>
-    <w:p>
-      <w:pPr>
-        <w:pStyle w:val="2"/>
-      </w:pPr>
-      <w:bookmarkStart w:id="60" w:name="_Toc483992770"/>
-      <w:r>
-        <w:rPr>
-          <w:rFonts w:hint="eastAsia"/>
-        </w:rPr>
         <w:t>建模层</w:t>
       </w:r>
       <w:bookmarkEnd w:id="60"/>
@@ -18871,11 +21178,11 @@
       </w:r>
       <w:smartTag w:uri="urn:schemas-microsoft-com:office:smarttags" w:element="chsdate">
         <w:smartTagPr>
+          <w:attr w:name="Year" w:val="1995"/>
+          <w:attr w:name="Month" w:val="5"/>
+          <w:attr w:name="Day" w:val="17"/>
+          <w:attr w:name="IsLunarDate" w:val="False"/>
           <w:attr w:name="IsROCDate" w:val="False"/>
-          <w:attr w:name="IsLunarDate" w:val="False"/>
-          <w:attr w:name="Day" w:val="17"/>
-          <w:attr w:name="Month" w:val="5"/>
-          <w:attr w:name="Year" w:val="1995"/>
         </w:smartTagPr>
         <w:r>
           <w:rPr>
@@ -19548,7 +21855,7 @@
               </wp:anchor>
             </w:drawing>
           </mc:Choice>
-          <mc:Fallback xmlns:cx8="http://schemas.microsoft.com/office/drawing/2016/5/14/chartex" xmlns:cx7="http://schemas.microsoft.com/office/drawing/2016/5/13/chartex" xmlns:cx6="http://schemas.microsoft.com/office/drawing/2016/5/12/chartex" xmlns:cx5="http://schemas.microsoft.com/office/drawing/2016/5/11/chartex" xmlns:cx4="http://schemas.microsoft.com/office/drawing/2016/5/10/chartex" xmlns:cx3="http://schemas.microsoft.com/office/drawing/2016/5/9/chartex" xmlns:cx2="http://schemas.microsoft.com/office/drawing/2015/10/21/chartex">
+          <mc:Fallback xmlns:cx2="http://schemas.microsoft.com/office/drawing/2015/10/21/chartex" xmlns:cx3="http://schemas.microsoft.com/office/drawing/2016/5/9/chartex" xmlns:cx4="http://schemas.microsoft.com/office/drawing/2016/5/10/chartex" xmlns:cx5="http://schemas.microsoft.com/office/drawing/2016/5/11/chartex" xmlns:cx6="http://schemas.microsoft.com/office/drawing/2016/5/12/chartex" xmlns:cx7="http://schemas.microsoft.com/office/drawing/2016/5/13/chartex" xmlns:cx8="http://schemas.microsoft.com/office/drawing/2016/5/14/chartex">
             <w:pict>
               <v:shapetype id="_x0000_t202" coordsize="21600,21600" o:spt="202" path="m,l,21600r21600,l21600,xe">
                 <v:stroke joinstyle="miter"/>
@@ -20862,7 +23169,7 @@
         <w:rStyle w:val="af"/>
         <w:noProof/>
       </w:rPr>
-      <w:t>19</w:t>
+      <w:t>20</w:t>
     </w:r>
     <w:r>
       <w:rPr>
@@ -20912,7 +23219,7 @@
         <w:rStyle w:val="af"/>
         <w:noProof/>
       </w:rPr>
-      <w:t>21</w:t>
+      <w:t>22</w:t>
     </w:r>
     <w:r>
       <w:rPr>
@@ -23900,7 +26207,7 @@
 </file>
 
 <file path=customXml/itemProps1.xml><?xml version="1.0" encoding="utf-8"?>
-<ds:datastoreItem xmlns:ds="http://schemas.openxmlformats.org/officeDocument/2006/customXml" ds:itemID="{8E71262C-9574-4377-80E4-BA40F9597282}">
+<ds:datastoreItem xmlns:ds="http://schemas.openxmlformats.org/officeDocument/2006/customXml" ds:itemID="{1C14F977-DA18-46D1-9D5D-5E8DAED34843}">
   <ds:schemaRefs>
     <ds:schemaRef ds:uri="http://schemas.openxmlformats.org/officeDocument/2006/bibliography"/>
   </ds:schemaRefs>

--- a/毕设论文/综合论文训练-周建宇.docx
+++ b/毕设论文/综合论文训练-周建宇.docx
@@ -1,6 +1,6 @@
 
 <file path=word/document.xml><?xml version="1.0" encoding="utf-8"?>
-<w:document xmlns:wpc="http://schemas.microsoft.com/office/word/2010/wordprocessingCanvas" xmlns:cx="http://schemas.microsoft.com/office/drawing/2014/chartex" xmlns:cx1="http://schemas.microsoft.com/office/drawing/2015/9/8/chartex" xmlns:mc="http://schemas.openxmlformats.org/markup-compatibility/2006" xmlns:o="urn:schemas-microsoft-com:office:office" xmlns:r="http://schemas.openxmlformats.org/officeDocument/2006/relationships" xmlns:m="http://schemas.openxmlformats.org/officeDocument/2006/math" xmlns:v="urn:schemas-microsoft-com:vml" xmlns:wp14="http://schemas.microsoft.com/office/word/2010/wordprocessingDrawing" xmlns:wp="http://schemas.openxmlformats.org/drawingml/2006/wordprocessingDrawing" xmlns:w10="urn:schemas-microsoft-com:office:word" xmlns:w="http://schemas.openxmlformats.org/wordprocessingml/2006/main" xmlns:w14="http://schemas.microsoft.com/office/word/2010/wordml" xmlns:w15="http://schemas.microsoft.com/office/word/2012/wordml" xmlns:w16se="http://schemas.microsoft.com/office/word/2015/wordml/symex" xmlns:wpg="http://schemas.microsoft.com/office/word/2010/wordprocessingGroup" xmlns:wpi="http://schemas.microsoft.com/office/word/2010/wordprocessingInk" xmlns:wne="http://schemas.microsoft.com/office/word/2006/wordml" xmlns:wps="http://schemas.microsoft.com/office/word/2010/wordprocessingShape" mc:Ignorable="w14 w15 w16se wp14">
+<w:document xmlns:wpc="http://schemas.microsoft.com/office/word/2010/wordprocessingCanvas" xmlns:cx="http://schemas.microsoft.com/office/drawing/2014/chartex" xmlns:cx1="http://schemas.microsoft.com/office/drawing/2015/9/8/chartex" xmlns:cx2="http://schemas.microsoft.com/office/drawing/2015/10/21/chartex" xmlns:cx3="http://schemas.microsoft.com/office/drawing/2016/5/9/chartex" xmlns:cx4="http://schemas.microsoft.com/office/drawing/2016/5/10/chartex" xmlns:cx5="http://schemas.microsoft.com/office/drawing/2016/5/11/chartex" xmlns:cx6="http://schemas.microsoft.com/office/drawing/2016/5/12/chartex" xmlns:cx7="http://schemas.microsoft.com/office/drawing/2016/5/13/chartex" xmlns:cx8="http://schemas.microsoft.com/office/drawing/2016/5/14/chartex" xmlns:mc="http://schemas.openxmlformats.org/markup-compatibility/2006" xmlns:o="urn:schemas-microsoft-com:office:office" xmlns:r="http://schemas.openxmlformats.org/officeDocument/2006/relationships" xmlns:m="http://schemas.openxmlformats.org/officeDocument/2006/math" xmlns:v="urn:schemas-microsoft-com:vml" xmlns:wp14="http://schemas.microsoft.com/office/word/2010/wordprocessingDrawing" xmlns:wp="http://schemas.openxmlformats.org/drawingml/2006/wordprocessingDrawing" xmlns:w10="urn:schemas-microsoft-com:office:word" xmlns:w="http://schemas.openxmlformats.org/wordprocessingml/2006/main" xmlns:w14="http://schemas.microsoft.com/office/word/2010/wordml" xmlns:w15="http://schemas.microsoft.com/office/word/2012/wordml" xmlns:w16se="http://schemas.microsoft.com/office/word/2015/wordml/symex" xmlns:wpg="http://schemas.microsoft.com/office/word/2010/wordprocessingGroup" xmlns:wpi="http://schemas.microsoft.com/office/word/2010/wordprocessingInk" xmlns:wne="http://schemas.microsoft.com/office/word/2006/wordml" xmlns:wps="http://schemas.microsoft.com/office/word/2010/wordprocessingShape" mc:Ignorable="w14 w15 w16se wp14">
   <w:body>
     <w:p>
       <w:pPr>
@@ -547,7 +547,7 @@
       <w:bookmarkStart w:id="1" w:name="_Toc132604511"/>
       <w:bookmarkStart w:id="2" w:name="_Toc184465404"/>
       <w:bookmarkStart w:id="3" w:name="_Toc184541611"/>
-      <w:bookmarkStart w:id="4" w:name="_Toc483992740"/>
+      <w:bookmarkStart w:id="4" w:name="_Toc484266956"/>
       <w:r>
         <w:rPr>
           <w:rFonts w:hint="eastAsia"/>
@@ -1508,7 +1508,7 @@
       <w:bookmarkStart w:id="6" w:name="_Toc132604512"/>
       <w:bookmarkStart w:id="7" w:name="_Toc184465405"/>
       <w:bookmarkStart w:id="8" w:name="_Toc184541612"/>
-      <w:bookmarkStart w:id="9" w:name="_Toc483992741"/>
+      <w:bookmarkStart w:id="9" w:name="_Toc484266957"/>
       <w:r>
         <w:lastRenderedPageBreak/>
         <w:t>ABSTRACT</w:t>
@@ -2045,7 +2045,7 @@
       <w:pPr>
         <w:pStyle w:val="11"/>
         <w:rPr>
-          <w:rFonts w:ascii="等线" w:eastAsia="等线" w:hAnsi="等线"/>
+          <w:rFonts w:asciiTheme="minorHAnsi" w:eastAsiaTheme="minorEastAsia" w:hAnsiTheme="minorHAnsi" w:cstheme="minorBidi"/>
           <w:noProof/>
           <w:color w:val="auto"/>
           <w:spacing w:val="0"/>
@@ -2063,7 +2063,7 @@
       <w:r>
         <w:fldChar w:fldCharType="separate"/>
       </w:r>
-      <w:hyperlink w:anchor="_Toc483992740" w:history="1">
+      <w:hyperlink w:anchor="_Toc484266956" w:history="1">
         <w:r>
           <w:rPr>
             <w:rStyle w:val="aff5"/>
@@ -2090,7 +2090,7 @@
             <w:noProof/>
             <w:webHidden/>
           </w:rPr>
-          <w:instrText xml:space="preserve"> PAGEREF _Toc483992740 \h </w:instrText>
+          <w:instrText xml:space="preserve"> PAGEREF _Toc484266956 \h </w:instrText>
         </w:r>
         <w:r>
           <w:rPr>
@@ -2125,7 +2125,7 @@
       <w:pPr>
         <w:pStyle w:val="11"/>
         <w:rPr>
-          <w:rFonts w:ascii="等线" w:eastAsia="等线" w:hAnsi="等线"/>
+          <w:rFonts w:asciiTheme="minorHAnsi" w:eastAsiaTheme="minorEastAsia" w:hAnsiTheme="minorHAnsi" w:cstheme="minorBidi"/>
           <w:noProof/>
           <w:color w:val="auto"/>
           <w:spacing w:val="0"/>
@@ -2134,7 +2134,7 @@
           <w:szCs w:val="22"/>
         </w:rPr>
       </w:pPr>
-      <w:hyperlink w:anchor="_Toc483992741" w:history="1">
+      <w:hyperlink w:anchor="_Toc484266957" w:history="1">
         <w:r>
           <w:rPr>
             <w:rStyle w:val="aff5"/>
@@ -2161,7 +2161,7 @@
             <w:noProof/>
             <w:webHidden/>
           </w:rPr>
-          <w:instrText xml:space="preserve"> PAGEREF _Toc483992741 \h </w:instrText>
+          <w:instrText xml:space="preserve"> PAGEREF _Toc484266957 \h </w:instrText>
         </w:r>
         <w:r>
           <w:rPr>
@@ -2199,7 +2199,7 @@
           <w:tab w:val="left" w:pos="1050"/>
         </w:tabs>
         <w:rPr>
-          <w:rFonts w:ascii="等线" w:eastAsia="等线" w:hAnsi="等线"/>
+          <w:rFonts w:asciiTheme="minorHAnsi" w:eastAsiaTheme="minorEastAsia" w:hAnsiTheme="minorHAnsi" w:cstheme="minorBidi"/>
           <w:noProof/>
           <w:color w:val="auto"/>
           <w:spacing w:val="0"/>
@@ -2208,7 +2208,7 @@
           <w:szCs w:val="22"/>
         </w:rPr>
       </w:pPr>
-      <w:hyperlink w:anchor="_Toc483992742" w:history="1">
+      <w:hyperlink w:anchor="_Toc484266958" w:history="1">
         <w:r>
           <w:rPr>
             <w:rStyle w:val="aff5"/>
@@ -2232,7 +2232,7 @@
         </w:r>
         <w:r>
           <w:rPr>
-            <w:rFonts w:ascii="等线" w:eastAsia="等线" w:hAnsi="等线"/>
+            <w:rFonts w:asciiTheme="minorHAnsi" w:eastAsiaTheme="minorEastAsia" w:hAnsiTheme="minorHAnsi" w:cstheme="minorBidi"/>
             <w:noProof/>
             <w:color w:val="auto"/>
             <w:spacing w:val="0"/>
@@ -2282,7 +2282,7 @@
             <w:noProof/>
             <w:webHidden/>
           </w:rPr>
-          <w:instrText xml:space="preserve"> PAGEREF _Toc483992742 \h </w:instrText>
+          <w:instrText xml:space="preserve"> PAGEREF _Toc484266958 \h </w:instrText>
         </w:r>
         <w:r>
           <w:rPr>
@@ -2318,7 +2318,7 @@
         <w:pStyle w:val="20"/>
         <w:ind w:left="240"/>
         <w:rPr>
-          <w:rFonts w:ascii="等线" w:eastAsia="等线" w:hAnsi="等线"/>
+          <w:rFonts w:asciiTheme="minorHAnsi" w:eastAsiaTheme="minorEastAsia" w:hAnsiTheme="minorHAnsi" w:cstheme="minorBidi"/>
           <w:noProof/>
           <w:color w:val="auto"/>
           <w:spacing w:val="0"/>
@@ -2327,7 +2327,7 @@
           <w:szCs w:val="22"/>
         </w:rPr>
       </w:pPr>
-      <w:hyperlink w:anchor="_Toc483992743" w:history="1">
+      <w:hyperlink w:anchor="_Toc484266959" w:history="1">
         <w:r>
           <w:rPr>
             <w:rStyle w:val="aff5"/>
@@ -2361,7 +2361,7 @@
             <w:noProof/>
             <w:webHidden/>
           </w:rPr>
-          <w:instrText xml:space="preserve"> PAGEREF _Toc483992743 \h </w:instrText>
+          <w:instrText xml:space="preserve"> PAGEREF _Toc484266959 \h </w:instrText>
         </w:r>
         <w:r>
           <w:rPr>
@@ -2397,7 +2397,7 @@
         <w:pStyle w:val="30"/>
         <w:ind w:left="360"/>
         <w:rPr>
-          <w:rFonts w:ascii="等线" w:eastAsia="等线" w:hAnsi="等线"/>
+          <w:rFonts w:asciiTheme="minorHAnsi" w:eastAsiaTheme="minorEastAsia" w:hAnsiTheme="minorHAnsi" w:cstheme="minorBidi"/>
           <w:noProof/>
           <w:color w:val="auto"/>
           <w:spacing w:val="0"/>
@@ -2406,7 +2406,7 @@
           <w:szCs w:val="22"/>
         </w:rPr>
       </w:pPr>
-      <w:hyperlink w:anchor="_Toc483992744" w:history="1">
+      <w:hyperlink w:anchor="_Toc484266960" w:history="1">
         <w:r>
           <w:rPr>
             <w:rStyle w:val="aff5"/>
@@ -2440,7 +2440,7 @@
             <w:noProof/>
             <w:webHidden/>
           </w:rPr>
-          <w:instrText xml:space="preserve"> PAGEREF _Toc483992744 \h </w:instrText>
+          <w:instrText xml:space="preserve"> PAGEREF _Toc484266960 \h </w:instrText>
         </w:r>
         <w:r>
           <w:rPr>
@@ -2476,7 +2476,7 @@
         <w:pStyle w:val="30"/>
         <w:ind w:left="360"/>
         <w:rPr>
-          <w:rFonts w:ascii="等线" w:eastAsia="等线" w:hAnsi="等线"/>
+          <w:rFonts w:asciiTheme="minorHAnsi" w:eastAsiaTheme="minorEastAsia" w:hAnsiTheme="minorHAnsi" w:cstheme="minorBidi"/>
           <w:noProof/>
           <w:color w:val="auto"/>
           <w:spacing w:val="0"/>
@@ -2485,7 +2485,7 @@
           <w:szCs w:val="22"/>
         </w:rPr>
       </w:pPr>
-      <w:hyperlink w:anchor="_Toc483992745" w:history="1">
+      <w:hyperlink w:anchor="_Toc484266961" w:history="1">
         <w:r>
           <w:rPr>
             <w:rStyle w:val="aff5"/>
@@ -2519,7 +2519,7 @@
             <w:noProof/>
             <w:webHidden/>
           </w:rPr>
-          <w:instrText xml:space="preserve"> PAGEREF _Toc483992745 \h </w:instrText>
+          <w:instrText xml:space="preserve"> PAGEREF _Toc484266961 \h </w:instrText>
         </w:r>
         <w:r>
           <w:rPr>
@@ -2555,7 +2555,7 @@
         <w:pStyle w:val="30"/>
         <w:ind w:left="360"/>
         <w:rPr>
-          <w:rFonts w:ascii="等线" w:eastAsia="等线" w:hAnsi="等线"/>
+          <w:rFonts w:asciiTheme="minorHAnsi" w:eastAsiaTheme="minorEastAsia" w:hAnsiTheme="minorHAnsi" w:cstheme="minorBidi"/>
           <w:noProof/>
           <w:color w:val="auto"/>
           <w:spacing w:val="0"/>
@@ -2564,7 +2564,7 @@
           <w:szCs w:val="22"/>
         </w:rPr>
       </w:pPr>
-      <w:hyperlink w:anchor="_Toc483992746" w:history="1">
+      <w:hyperlink w:anchor="_Toc484266962" w:history="1">
         <w:r>
           <w:rPr>
             <w:rStyle w:val="aff5"/>
@@ -2598,7 +2598,7 @@
             <w:noProof/>
             <w:webHidden/>
           </w:rPr>
-          <w:instrText xml:space="preserve"> PAGEREF _Toc483992746 \h </w:instrText>
+          <w:instrText xml:space="preserve"> PAGEREF _Toc484266962 \h </w:instrText>
         </w:r>
         <w:r>
           <w:rPr>
@@ -2634,7 +2634,7 @@
         <w:pStyle w:val="20"/>
         <w:ind w:left="240"/>
         <w:rPr>
-          <w:rFonts w:ascii="等线" w:eastAsia="等线" w:hAnsi="等线"/>
+          <w:rFonts w:asciiTheme="minorHAnsi" w:eastAsiaTheme="minorEastAsia" w:hAnsiTheme="minorHAnsi" w:cstheme="minorBidi"/>
           <w:noProof/>
           <w:color w:val="auto"/>
           <w:spacing w:val="0"/>
@@ -2643,7 +2643,7 @@
           <w:szCs w:val="22"/>
         </w:rPr>
       </w:pPr>
-      <w:hyperlink w:anchor="_Toc483992747" w:history="1">
+      <w:hyperlink w:anchor="_Toc484266963" w:history="1">
         <w:r>
           <w:rPr>
             <w:rStyle w:val="aff5"/>
@@ -2677,7 +2677,7 @@
             <w:noProof/>
             <w:webHidden/>
           </w:rPr>
-          <w:instrText xml:space="preserve"> PAGEREF _Toc483992747 \h </w:instrText>
+          <w:instrText xml:space="preserve"> PAGEREF _Toc484266963 \h </w:instrText>
         </w:r>
         <w:r>
           <w:rPr>
@@ -2713,7 +2713,7 @@
         <w:pStyle w:val="30"/>
         <w:ind w:left="360"/>
         <w:rPr>
-          <w:rFonts w:ascii="等线" w:eastAsia="等线" w:hAnsi="等线"/>
+          <w:rFonts w:asciiTheme="minorHAnsi" w:eastAsiaTheme="minorEastAsia" w:hAnsiTheme="minorHAnsi" w:cstheme="minorBidi"/>
           <w:noProof/>
           <w:color w:val="auto"/>
           <w:spacing w:val="0"/>
@@ -2722,7 +2722,7 @@
           <w:szCs w:val="22"/>
         </w:rPr>
       </w:pPr>
-      <w:hyperlink w:anchor="_Toc483992748" w:history="1">
+      <w:hyperlink w:anchor="_Toc484266964" w:history="1">
         <w:r>
           <w:rPr>
             <w:rStyle w:val="aff5"/>
@@ -2756,7 +2756,7 @@
             <w:noProof/>
             <w:webHidden/>
           </w:rPr>
-          <w:instrText xml:space="preserve"> PAGEREF _Toc483992748 \h </w:instrText>
+          <w:instrText xml:space="preserve"> PAGEREF _Toc484266964 \h </w:instrText>
         </w:r>
         <w:r>
           <w:rPr>
@@ -2792,7 +2792,7 @@
         <w:pStyle w:val="30"/>
         <w:ind w:left="360"/>
         <w:rPr>
-          <w:rFonts w:ascii="等线" w:eastAsia="等线" w:hAnsi="等线"/>
+          <w:rFonts w:asciiTheme="minorHAnsi" w:eastAsiaTheme="minorEastAsia" w:hAnsiTheme="minorHAnsi" w:cstheme="minorBidi"/>
           <w:noProof/>
           <w:color w:val="auto"/>
           <w:spacing w:val="0"/>
@@ -2801,7 +2801,7 @@
           <w:szCs w:val="22"/>
         </w:rPr>
       </w:pPr>
-      <w:hyperlink w:anchor="_Toc483992749" w:history="1">
+      <w:hyperlink w:anchor="_Toc484266965" w:history="1">
         <w:r>
           <w:rPr>
             <w:rStyle w:val="aff5"/>
@@ -2835,7 +2835,7 @@
             <w:noProof/>
             <w:webHidden/>
           </w:rPr>
-          <w:instrText xml:space="preserve"> PAGEREF _Toc483992749 \h </w:instrText>
+          <w:instrText xml:space="preserve"> PAGEREF _Toc484266965 \h </w:instrText>
         </w:r>
         <w:r>
           <w:rPr>
@@ -2871,7 +2871,7 @@
         <w:pStyle w:val="30"/>
         <w:ind w:left="360"/>
         <w:rPr>
-          <w:rFonts w:ascii="等线" w:eastAsia="等线" w:hAnsi="等线"/>
+          <w:rFonts w:asciiTheme="minorHAnsi" w:eastAsiaTheme="minorEastAsia" w:hAnsiTheme="minorHAnsi" w:cstheme="minorBidi"/>
           <w:noProof/>
           <w:color w:val="auto"/>
           <w:spacing w:val="0"/>
@@ -2880,7 +2880,7 @@
           <w:szCs w:val="22"/>
         </w:rPr>
       </w:pPr>
-      <w:hyperlink w:anchor="_Toc483992750" w:history="1">
+      <w:hyperlink w:anchor="_Toc484266966" w:history="1">
         <w:r>
           <w:rPr>
             <w:rStyle w:val="aff5"/>
@@ -2914,7 +2914,7 @@
             <w:noProof/>
             <w:webHidden/>
           </w:rPr>
-          <w:instrText xml:space="preserve"> PAGEREF _Toc483992750 \h </w:instrText>
+          <w:instrText xml:space="preserve"> PAGEREF _Toc484266966 \h </w:instrText>
         </w:r>
         <w:r>
           <w:rPr>
@@ -2934,7 +2934,7 @@
             <w:noProof/>
             <w:webHidden/>
           </w:rPr>
-          <w:t>6</w:t>
+          <w:t>7</w:t>
         </w:r>
         <w:r>
           <w:rPr>
@@ -2947,10 +2947,10 @@
     </w:p>
     <w:p>
       <w:pPr>
-        <w:pStyle w:val="30"/>
-        <w:ind w:left="360"/>
-        <w:rPr>
-          <w:rFonts w:ascii="等线" w:eastAsia="等线" w:hAnsi="等线"/>
+        <w:pStyle w:val="20"/>
+        <w:ind w:left="240"/>
+        <w:rPr>
+          <w:rFonts w:asciiTheme="minorHAnsi" w:eastAsiaTheme="minorEastAsia" w:hAnsiTheme="minorHAnsi" w:cstheme="minorBidi"/>
           <w:noProof/>
           <w:color w:val="auto"/>
           <w:spacing w:val="0"/>
@@ -2959,20 +2959,20 @@
           <w:szCs w:val="22"/>
         </w:rPr>
       </w:pPr>
-      <w:hyperlink w:anchor="_Toc483992751" w:history="1">
+      <w:hyperlink w:anchor="_Toc484266967" w:history="1">
         <w:r>
           <w:rPr>
             <w:rStyle w:val="aff5"/>
             <w:noProof/>
           </w:rPr>
-          <w:t xml:space="preserve">1.2.4 </w:t>
+          <w:t xml:space="preserve">1.3 </w:t>
         </w:r>
         <w:r>
           <w:rPr>
             <w:rStyle w:val="aff5"/>
             <w:noProof/>
           </w:rPr>
-          <w:t>问答范式</w:t>
+          <w:t>本文主要贡献</w:t>
         </w:r>
         <w:r>
           <w:rPr>
@@ -2993,7 +2993,7 @@
             <w:noProof/>
             <w:webHidden/>
           </w:rPr>
-          <w:instrText xml:space="preserve"> PAGEREF _Toc483992751 \h </w:instrText>
+          <w:instrText xml:space="preserve"> PAGEREF _Toc484266967 \h </w:instrText>
         </w:r>
         <w:r>
           <w:rPr>
@@ -3013,7 +3013,7 @@
             <w:noProof/>
             <w:webHidden/>
           </w:rPr>
-          <w:t>6</w:t>
+          <w:t>8</w:t>
         </w:r>
         <w:r>
           <w:rPr>
@@ -3026,10 +3026,12 @@
     </w:p>
     <w:p>
       <w:pPr>
-        <w:pStyle w:val="30"/>
-        <w:ind w:left="360"/>
-        <w:rPr>
-          <w:rFonts w:ascii="等线" w:eastAsia="等线" w:hAnsi="等线"/>
+        <w:pStyle w:val="11"/>
+        <w:tabs>
+          <w:tab w:val="left" w:pos="1050"/>
+        </w:tabs>
+        <w:rPr>
+          <w:rFonts w:asciiTheme="minorHAnsi" w:eastAsiaTheme="minorEastAsia" w:hAnsiTheme="minorHAnsi" w:cstheme="minorBidi"/>
           <w:noProof/>
           <w:color w:val="auto"/>
           <w:spacing w:val="0"/>
@@ -3038,30 +3040,56 @@
           <w:szCs w:val="22"/>
         </w:rPr>
       </w:pPr>
-      <w:hyperlink w:anchor="_Toc483992752" w:history="1">
+      <w:hyperlink w:anchor="_Toc484266968" w:history="1">
         <w:r>
           <w:rPr>
             <w:rStyle w:val="aff5"/>
             <w:noProof/>
           </w:rPr>
-          <w:t xml:space="preserve">1.2.5 </w:t>
+          <w:t>第</w:t>
         </w:r>
         <w:r>
           <w:rPr>
             <w:rStyle w:val="aff5"/>
             <w:noProof/>
           </w:rPr>
-          <w:t>问答范式</w:t>
-        </w:r>
-        <w:r>
-          <w:rPr>
-            <w:noProof/>
-            <w:webHidden/>
+          <w:t>2</w:t>
+        </w:r>
+        <w:r>
+          <w:rPr>
+            <w:rStyle w:val="aff5"/>
+            <w:noProof/>
+          </w:rPr>
+          <w:t>章</w:t>
+        </w:r>
+        <w:r>
+          <w:rPr>
+            <w:rFonts w:asciiTheme="minorHAnsi" w:eastAsiaTheme="minorEastAsia" w:hAnsiTheme="minorHAnsi" w:cstheme="minorBidi"/>
+            <w:noProof/>
+            <w:color w:val="auto"/>
+            <w:spacing w:val="0"/>
+            <w:kern w:val="2"/>
+            <w:sz w:val="21"/>
+            <w:szCs w:val="22"/>
           </w:rPr>
           <w:tab/>
         </w:r>
         <w:r>
           <w:rPr>
+            <w:rStyle w:val="aff5"/>
+            <w:noProof/>
+          </w:rPr>
+          <w:t>预备知识</w:t>
+        </w:r>
+        <w:r>
+          <w:rPr>
+            <w:noProof/>
+            <w:webHidden/>
+          </w:rPr>
+          <w:tab/>
+        </w:r>
+        <w:r>
+          <w:rPr>
             <w:noProof/>
             <w:webHidden/>
           </w:rPr>
@@ -3072,7 +3100,7 @@
             <w:noProof/>
             <w:webHidden/>
           </w:rPr>
-          <w:instrText xml:space="preserve"> PAGEREF _Toc483992752 \h </w:instrText>
+          <w:instrText xml:space="preserve"> PAGEREF _Toc484266968 \h </w:instrText>
         </w:r>
         <w:r>
           <w:rPr>
@@ -3092,7 +3120,7 @@
             <w:noProof/>
             <w:webHidden/>
           </w:rPr>
-          <w:t>6</w:t>
+          <w:t>9</w:t>
         </w:r>
         <w:r>
           <w:rPr>
@@ -3108,7 +3136,7 @@
         <w:pStyle w:val="20"/>
         <w:ind w:left="240"/>
         <w:rPr>
-          <w:rFonts w:ascii="等线" w:eastAsia="等线" w:hAnsi="等线"/>
+          <w:rFonts w:asciiTheme="minorHAnsi" w:eastAsiaTheme="minorEastAsia" w:hAnsiTheme="minorHAnsi" w:cstheme="minorBidi"/>
           <w:noProof/>
           <w:color w:val="auto"/>
           <w:spacing w:val="0"/>
@@ -3117,20 +3145,20 @@
           <w:szCs w:val="22"/>
         </w:rPr>
       </w:pPr>
-      <w:hyperlink w:anchor="_Toc483992753" w:history="1">
+      <w:hyperlink w:anchor="_Toc484266969" w:history="1">
         <w:r>
           <w:rPr>
             <w:rStyle w:val="aff5"/>
             <w:noProof/>
           </w:rPr>
-          <w:t xml:space="preserve">1.3 </w:t>
+          <w:t xml:space="preserve">2.1 </w:t>
         </w:r>
         <w:r>
           <w:rPr>
             <w:rStyle w:val="aff5"/>
             <w:noProof/>
           </w:rPr>
-          <w:t>本文主要贡献</w:t>
+          <w:t>卷积神经网络</w:t>
         </w:r>
         <w:r>
           <w:rPr>
@@ -3151,7 +3179,7 @@
             <w:noProof/>
             <w:webHidden/>
           </w:rPr>
-          <w:instrText xml:space="preserve"> PAGEREF _Toc483992753 \h </w:instrText>
+          <w:instrText xml:space="preserve"> PAGEREF _Toc484266969 \h </w:instrText>
         </w:r>
         <w:r>
           <w:rPr>
@@ -3171,7 +3199,7 @@
             <w:noProof/>
             <w:webHidden/>
           </w:rPr>
-          <w:t>6</w:t>
+          <w:t>9</w:t>
         </w:r>
         <w:r>
           <w:rPr>
@@ -3184,12 +3212,10 @@
     </w:p>
     <w:p>
       <w:pPr>
-        <w:pStyle w:val="11"/>
-        <w:tabs>
-          <w:tab w:val="left" w:pos="1050"/>
-        </w:tabs>
-        <w:rPr>
-          <w:rFonts w:ascii="等线" w:eastAsia="等线" w:hAnsi="等线"/>
+        <w:pStyle w:val="20"/>
+        <w:ind w:left="240"/>
+        <w:rPr>
+          <w:rFonts w:asciiTheme="minorHAnsi" w:eastAsiaTheme="minorEastAsia" w:hAnsiTheme="minorHAnsi" w:cstheme="minorBidi"/>
           <w:noProof/>
           <w:color w:val="auto"/>
           <w:spacing w:val="0"/>
@@ -3198,56 +3224,30 @@
           <w:szCs w:val="22"/>
         </w:rPr>
       </w:pPr>
-      <w:hyperlink w:anchor="_Toc483992754" w:history="1">
+      <w:hyperlink w:anchor="_Toc484266970" w:history="1">
         <w:r>
           <w:rPr>
             <w:rStyle w:val="aff5"/>
             <w:noProof/>
           </w:rPr>
-          <w:t>第</w:t>
+          <w:t xml:space="preserve">2.2 </w:t>
         </w:r>
         <w:r>
           <w:rPr>
             <w:rStyle w:val="aff5"/>
             <w:noProof/>
           </w:rPr>
-          <w:t>2</w:t>
-        </w:r>
-        <w:r>
-          <w:rPr>
-            <w:rStyle w:val="aff5"/>
-            <w:noProof/>
-          </w:rPr>
-          <w:t>章</w:t>
-        </w:r>
-        <w:r>
-          <w:rPr>
-            <w:rFonts w:ascii="等线" w:eastAsia="等线" w:hAnsi="等线"/>
-            <w:noProof/>
-            <w:color w:val="auto"/>
-            <w:spacing w:val="0"/>
-            <w:kern w:val="2"/>
-            <w:sz w:val="21"/>
-            <w:szCs w:val="22"/>
+          <w:t>循环神经网络</w:t>
+        </w:r>
+        <w:r>
+          <w:rPr>
+            <w:noProof/>
+            <w:webHidden/>
           </w:rPr>
           <w:tab/>
         </w:r>
         <w:r>
           <w:rPr>
-            <w:rStyle w:val="aff5"/>
-            <w:noProof/>
-          </w:rPr>
-          <w:t>预备知识</w:t>
-        </w:r>
-        <w:r>
-          <w:rPr>
-            <w:noProof/>
-            <w:webHidden/>
-          </w:rPr>
-          <w:tab/>
-        </w:r>
-        <w:r>
-          <w:rPr>
             <w:noProof/>
             <w:webHidden/>
           </w:rPr>
@@ -3258,7 +3258,7 @@
             <w:noProof/>
             <w:webHidden/>
           </w:rPr>
-          <w:instrText xml:space="preserve"> PAGEREF _Toc483992754 \h </w:instrText>
+          <w:instrText xml:space="preserve"> PAGEREF _Toc484266970 \h </w:instrText>
         </w:r>
         <w:r>
           <w:rPr>
@@ -3278,7 +3278,7 @@
             <w:noProof/>
             <w:webHidden/>
           </w:rPr>
-          <w:t>7</w:t>
+          <w:t>10</w:t>
         </w:r>
         <w:r>
           <w:rPr>
@@ -3294,7 +3294,7 @@
         <w:pStyle w:val="20"/>
         <w:ind w:left="240"/>
         <w:rPr>
-          <w:rFonts w:ascii="等线" w:eastAsia="等线" w:hAnsi="等线"/>
+          <w:rFonts w:asciiTheme="minorHAnsi" w:eastAsiaTheme="minorEastAsia" w:hAnsiTheme="minorHAnsi" w:cstheme="minorBidi"/>
           <w:noProof/>
           <w:color w:val="auto"/>
           <w:spacing w:val="0"/>
@@ -3303,20 +3303,20 @@
           <w:szCs w:val="22"/>
         </w:rPr>
       </w:pPr>
-      <w:hyperlink w:anchor="_Toc483992755" w:history="1">
+      <w:hyperlink w:anchor="_Toc484266971" w:history="1">
         <w:r>
           <w:rPr>
             <w:rStyle w:val="aff5"/>
             <w:noProof/>
           </w:rPr>
-          <w:t xml:space="preserve">2.1 </w:t>
+          <w:t xml:space="preserve">2.3 </w:t>
         </w:r>
         <w:r>
           <w:rPr>
             <w:rStyle w:val="aff5"/>
             <w:noProof/>
           </w:rPr>
-          <w:t>卷积神经网络</w:t>
+          <w:t>长短期记忆神经网络</w:t>
         </w:r>
         <w:r>
           <w:rPr>
@@ -3337,7 +3337,7 @@
             <w:noProof/>
             <w:webHidden/>
           </w:rPr>
-          <w:instrText xml:space="preserve"> PAGEREF _Toc483992755 \h </w:instrText>
+          <w:instrText xml:space="preserve"> PAGEREF _Toc484266971 \h </w:instrText>
         </w:r>
         <w:r>
           <w:rPr>
@@ -3357,7 +3357,7 @@
             <w:noProof/>
             <w:webHidden/>
           </w:rPr>
-          <w:t>7</w:t>
+          <w:t>10</w:t>
         </w:r>
         <w:r>
           <w:rPr>
@@ -3373,7 +3373,7 @@
         <w:pStyle w:val="20"/>
         <w:ind w:left="240"/>
         <w:rPr>
-          <w:rFonts w:ascii="等线" w:eastAsia="等线" w:hAnsi="等线"/>
+          <w:rFonts w:asciiTheme="minorHAnsi" w:eastAsiaTheme="minorEastAsia" w:hAnsiTheme="minorHAnsi" w:cstheme="minorBidi"/>
           <w:noProof/>
           <w:color w:val="auto"/>
           <w:spacing w:val="0"/>
@@ -3382,20 +3382,20 @@
           <w:szCs w:val="22"/>
         </w:rPr>
       </w:pPr>
-      <w:hyperlink w:anchor="_Toc483992756" w:history="1">
+      <w:hyperlink w:anchor="_Toc484266972" w:history="1">
         <w:r>
           <w:rPr>
             <w:rStyle w:val="aff5"/>
             <w:noProof/>
           </w:rPr>
-          <w:t xml:space="preserve">2.2 </w:t>
+          <w:t>2.4 Attention</w:t>
         </w:r>
         <w:r>
           <w:rPr>
             <w:rStyle w:val="aff5"/>
             <w:noProof/>
           </w:rPr>
-          <w:t>循环神经网络</w:t>
+          <w:t>机制</w:t>
         </w:r>
         <w:r>
           <w:rPr>
@@ -3416,7 +3416,7 @@
             <w:noProof/>
             <w:webHidden/>
           </w:rPr>
-          <w:instrText xml:space="preserve"> PAGEREF _Toc483992756 \h </w:instrText>
+          <w:instrText xml:space="preserve"> PAGEREF _Toc484266972 \h </w:instrText>
         </w:r>
         <w:r>
           <w:rPr>
@@ -3436,7 +3436,7 @@
             <w:noProof/>
             <w:webHidden/>
           </w:rPr>
-          <w:t>8</w:t>
+          <w:t>10</w:t>
         </w:r>
         <w:r>
           <w:rPr>
@@ -3449,10 +3449,12 @@
     </w:p>
     <w:p>
       <w:pPr>
-        <w:pStyle w:val="20"/>
-        <w:ind w:left="240"/>
-        <w:rPr>
-          <w:rFonts w:ascii="等线" w:eastAsia="等线" w:hAnsi="等线"/>
+        <w:pStyle w:val="11"/>
+        <w:tabs>
+          <w:tab w:val="left" w:pos="1050"/>
+        </w:tabs>
+        <w:rPr>
+          <w:rFonts w:asciiTheme="minorHAnsi" w:eastAsiaTheme="minorEastAsia" w:hAnsiTheme="minorHAnsi" w:cstheme="minorBidi"/>
           <w:noProof/>
           <w:color w:val="auto"/>
           <w:spacing w:val="0"/>
@@ -3461,30 +3463,56 @@
           <w:szCs w:val="22"/>
         </w:rPr>
       </w:pPr>
-      <w:hyperlink w:anchor="_Toc483992757" w:history="1">
+      <w:hyperlink w:anchor="_Toc484266973" w:history="1">
         <w:r>
           <w:rPr>
             <w:rStyle w:val="aff5"/>
             <w:noProof/>
           </w:rPr>
-          <w:t xml:space="preserve">2.3 </w:t>
+          <w:t>第</w:t>
         </w:r>
         <w:r>
           <w:rPr>
             <w:rStyle w:val="aff5"/>
             <w:noProof/>
           </w:rPr>
-          <w:t>长短期记忆神经网络</w:t>
-        </w:r>
-        <w:r>
-          <w:rPr>
-            <w:noProof/>
-            <w:webHidden/>
+          <w:t>3</w:t>
+        </w:r>
+        <w:r>
+          <w:rPr>
+            <w:rStyle w:val="aff5"/>
+            <w:noProof/>
+          </w:rPr>
+          <w:t>章</w:t>
+        </w:r>
+        <w:r>
+          <w:rPr>
+            <w:rFonts w:asciiTheme="minorHAnsi" w:eastAsiaTheme="minorEastAsia" w:hAnsiTheme="minorHAnsi" w:cstheme="minorBidi"/>
+            <w:noProof/>
+            <w:color w:val="auto"/>
+            <w:spacing w:val="0"/>
+            <w:kern w:val="2"/>
+            <w:sz w:val="21"/>
+            <w:szCs w:val="22"/>
           </w:rPr>
           <w:tab/>
         </w:r>
         <w:r>
           <w:rPr>
+            <w:rStyle w:val="aff5"/>
+            <w:noProof/>
+          </w:rPr>
+          <w:t>研究内容</w:t>
+        </w:r>
+        <w:r>
+          <w:rPr>
+            <w:noProof/>
+            <w:webHidden/>
+          </w:rPr>
+          <w:tab/>
+        </w:r>
+        <w:r>
+          <w:rPr>
             <w:noProof/>
             <w:webHidden/>
           </w:rPr>
@@ -3495,7 +3523,7 @@
             <w:noProof/>
             <w:webHidden/>
           </w:rPr>
-          <w:instrText xml:space="preserve"> PAGEREF _Toc483992757 \h </w:instrText>
+          <w:instrText xml:space="preserve"> PAGEREF _Toc484266973 \h </w:instrText>
         </w:r>
         <w:r>
           <w:rPr>
@@ -3515,7 +3543,7 @@
             <w:noProof/>
             <w:webHidden/>
           </w:rPr>
-          <w:t>8</w:t>
+          <w:t>11</w:t>
         </w:r>
         <w:r>
           <w:rPr>
@@ -3531,7 +3559,7 @@
         <w:pStyle w:val="20"/>
         <w:ind w:left="240"/>
         <w:rPr>
-          <w:rFonts w:ascii="等线" w:eastAsia="等线" w:hAnsi="等线"/>
+          <w:rFonts w:asciiTheme="minorHAnsi" w:eastAsiaTheme="minorEastAsia" w:hAnsiTheme="minorHAnsi" w:cstheme="minorBidi"/>
           <w:noProof/>
           <w:color w:val="auto"/>
           <w:spacing w:val="0"/>
@@ -3540,20 +3568,34 @@
           <w:szCs w:val="22"/>
         </w:rPr>
       </w:pPr>
-      <w:hyperlink w:anchor="_Toc483992758" w:history="1">
+      <w:hyperlink w:anchor="_Toc484266974" w:history="1">
         <w:r>
           <w:rPr>
             <w:rStyle w:val="aff5"/>
             <w:noProof/>
           </w:rPr>
-          <w:t>2.4 Attention</w:t>
+          <w:t xml:space="preserve">3.1 </w:t>
         </w:r>
         <w:r>
           <w:rPr>
             <w:rStyle w:val="aff5"/>
             <w:noProof/>
           </w:rPr>
-          <w:t>机制</w:t>
+          <w:t>实现基于双向</w:t>
+        </w:r>
+        <w:r>
+          <w:rPr>
+            <w:rStyle w:val="aff5"/>
+            <w:noProof/>
+          </w:rPr>
+          <w:t>attention</w:t>
+        </w:r>
+        <w:r>
+          <w:rPr>
+            <w:rStyle w:val="aff5"/>
+            <w:noProof/>
+          </w:rPr>
+          <w:t>的英文问答算法</w:t>
         </w:r>
         <w:r>
           <w:rPr>
@@ -3574,7 +3616,7 @@
             <w:noProof/>
             <w:webHidden/>
           </w:rPr>
-          <w:instrText xml:space="preserve"> PAGEREF _Toc483992758 \h </w:instrText>
+          <w:instrText xml:space="preserve"> PAGEREF _Toc484266974 \h </w:instrText>
         </w:r>
         <w:r>
           <w:rPr>
@@ -3594,7 +3636,7 @@
             <w:noProof/>
             <w:webHidden/>
           </w:rPr>
-          <w:t>8</w:t>
+          <w:t>11</w:t>
         </w:r>
         <w:r>
           <w:rPr>
@@ -3607,12 +3649,10 @@
     </w:p>
     <w:p>
       <w:pPr>
-        <w:pStyle w:val="11"/>
-        <w:tabs>
-          <w:tab w:val="left" w:pos="1050"/>
-        </w:tabs>
-        <w:rPr>
-          <w:rFonts w:ascii="等线" w:eastAsia="等线" w:hAnsi="等线"/>
+        <w:pStyle w:val="20"/>
+        <w:ind w:left="240"/>
+        <w:rPr>
+          <w:rFonts w:asciiTheme="minorHAnsi" w:eastAsiaTheme="minorEastAsia" w:hAnsiTheme="minorHAnsi" w:cstheme="minorBidi"/>
           <w:noProof/>
           <w:color w:val="auto"/>
           <w:spacing w:val="0"/>
@@ -3621,56 +3661,44 @@
           <w:szCs w:val="22"/>
         </w:rPr>
       </w:pPr>
-      <w:hyperlink w:anchor="_Toc483992759" w:history="1">
+      <w:hyperlink w:anchor="_Toc484266975" w:history="1">
         <w:r>
           <w:rPr>
             <w:rStyle w:val="aff5"/>
             <w:noProof/>
           </w:rPr>
-          <w:t>第</w:t>
+          <w:t xml:space="preserve">3.2 </w:t>
         </w:r>
         <w:r>
           <w:rPr>
             <w:rStyle w:val="aff5"/>
             <w:noProof/>
           </w:rPr>
-          <w:t>3</w:t>
+          <w:t>研究基于双向</w:t>
         </w:r>
         <w:r>
           <w:rPr>
             <w:rStyle w:val="aff5"/>
             <w:noProof/>
           </w:rPr>
-          <w:t>章</w:t>
-        </w:r>
-        <w:r>
-          <w:rPr>
-            <w:rFonts w:ascii="等线" w:eastAsia="等线" w:hAnsi="等线"/>
-            <w:noProof/>
-            <w:color w:val="auto"/>
-            <w:spacing w:val="0"/>
-            <w:kern w:val="2"/>
-            <w:sz w:val="21"/>
-            <w:szCs w:val="22"/>
+          <w:t>attention</w:t>
+        </w:r>
+        <w:r>
+          <w:rPr>
+            <w:rStyle w:val="aff5"/>
+            <w:noProof/>
+          </w:rPr>
+          <w:t>与翻译相结合的中文问答算法</w:t>
+        </w:r>
+        <w:r>
+          <w:rPr>
+            <w:noProof/>
+            <w:webHidden/>
           </w:rPr>
           <w:tab/>
         </w:r>
         <w:r>
           <w:rPr>
-            <w:rStyle w:val="aff5"/>
-            <w:noProof/>
-          </w:rPr>
-          <w:t>研究内容</w:t>
-        </w:r>
-        <w:r>
-          <w:rPr>
-            <w:noProof/>
-            <w:webHidden/>
-          </w:rPr>
-          <w:tab/>
-        </w:r>
-        <w:r>
-          <w:rPr>
             <w:noProof/>
             <w:webHidden/>
           </w:rPr>
@@ -3681,7 +3709,7 @@
             <w:noProof/>
             <w:webHidden/>
           </w:rPr>
-          <w:instrText xml:space="preserve"> PAGEREF _Toc483992759 \h </w:instrText>
+          <w:instrText xml:space="preserve"> PAGEREF _Toc484266975 \h </w:instrText>
         </w:r>
         <w:r>
           <w:rPr>
@@ -3701,7 +3729,7 @@
             <w:noProof/>
             <w:webHidden/>
           </w:rPr>
-          <w:t>9</w:t>
+          <w:t>11</w:t>
         </w:r>
         <w:r>
           <w:rPr>
@@ -3717,7 +3745,7 @@
         <w:pStyle w:val="20"/>
         <w:ind w:left="240"/>
         <w:rPr>
-          <w:rFonts w:ascii="等线" w:eastAsia="等线" w:hAnsi="等线"/>
+          <w:rFonts w:asciiTheme="minorHAnsi" w:eastAsiaTheme="minorEastAsia" w:hAnsiTheme="minorHAnsi" w:cstheme="minorBidi"/>
           <w:noProof/>
           <w:color w:val="auto"/>
           <w:spacing w:val="0"/>
@@ -3726,20 +3754,20 @@
           <w:szCs w:val="22"/>
         </w:rPr>
       </w:pPr>
-      <w:hyperlink w:anchor="_Toc483992760" w:history="1">
+      <w:hyperlink w:anchor="_Toc484266976" w:history="1">
         <w:r>
           <w:rPr>
             <w:rStyle w:val="aff5"/>
             <w:noProof/>
           </w:rPr>
-          <w:t xml:space="preserve">3.1 </w:t>
+          <w:t xml:space="preserve">3.3 </w:t>
         </w:r>
         <w:r>
           <w:rPr>
             <w:rStyle w:val="aff5"/>
             <w:noProof/>
           </w:rPr>
-          <w:t>实现基于双向</w:t>
+          <w:t>研究基于双向</w:t>
         </w:r>
         <w:r>
           <w:rPr>
@@ -3753,7 +3781,7 @@
             <w:rStyle w:val="aff5"/>
             <w:noProof/>
           </w:rPr>
-          <w:t>的英文问答算法</w:t>
+          <w:t>与中文训练语料库的中文问答算法</w:t>
         </w:r>
         <w:r>
           <w:rPr>
@@ -3774,7 +3802,7 @@
             <w:noProof/>
             <w:webHidden/>
           </w:rPr>
-          <w:instrText xml:space="preserve"> PAGEREF _Toc483992760 \h </w:instrText>
+          <w:instrText xml:space="preserve"> PAGEREF _Toc484266976 \h </w:instrText>
         </w:r>
         <w:r>
           <w:rPr>
@@ -3794,7 +3822,7 @@
             <w:noProof/>
             <w:webHidden/>
           </w:rPr>
-          <w:t>9</w:t>
+          <w:t>11</w:t>
         </w:r>
         <w:r>
           <w:rPr>
@@ -3810,7 +3838,7 @@
         <w:pStyle w:val="20"/>
         <w:ind w:left="240"/>
         <w:rPr>
-          <w:rFonts w:ascii="等线" w:eastAsia="等线" w:hAnsi="等线"/>
+          <w:rFonts w:asciiTheme="minorHAnsi" w:eastAsiaTheme="minorEastAsia" w:hAnsiTheme="minorHAnsi" w:cstheme="minorBidi"/>
           <w:noProof/>
           <w:color w:val="auto"/>
           <w:spacing w:val="0"/>
@@ -3819,20 +3847,20 @@
           <w:szCs w:val="22"/>
         </w:rPr>
       </w:pPr>
-      <w:hyperlink w:anchor="_Toc483992761" w:history="1">
+      <w:hyperlink w:anchor="_Toc484266977" w:history="1">
         <w:r>
           <w:rPr>
             <w:rStyle w:val="aff5"/>
             <w:noProof/>
           </w:rPr>
-          <w:t xml:space="preserve">3.2 </w:t>
+          <w:t xml:space="preserve">3.4 </w:t>
         </w:r>
         <w:r>
           <w:rPr>
             <w:rStyle w:val="aff5"/>
             <w:noProof/>
           </w:rPr>
-          <w:t>研究基于双向</w:t>
+          <w:t>实现基于双向</w:t>
         </w:r>
         <w:r>
           <w:rPr>
@@ -3846,7 +3874,7 @@
             <w:rStyle w:val="aff5"/>
             <w:noProof/>
           </w:rPr>
-          <w:t>与翻译相结合的中文问答算法</w:t>
+          <w:t>算法的中文问答平台</w:t>
         </w:r>
         <w:r>
           <w:rPr>
@@ -3867,7 +3895,7 @@
             <w:noProof/>
             <w:webHidden/>
           </w:rPr>
-          <w:instrText xml:space="preserve"> PAGEREF _Toc483992761 \h </w:instrText>
+          <w:instrText xml:space="preserve"> PAGEREF _Toc484266977 \h </w:instrText>
         </w:r>
         <w:r>
           <w:rPr>
@@ -3887,7 +3915,7 @@
             <w:noProof/>
             <w:webHidden/>
           </w:rPr>
-          <w:t>9</w:t>
+          <w:t>11</w:t>
         </w:r>
         <w:r>
           <w:rPr>
@@ -3900,10 +3928,12 @@
     </w:p>
     <w:p>
       <w:pPr>
-        <w:pStyle w:val="20"/>
-        <w:ind w:left="240"/>
-        <w:rPr>
-          <w:rFonts w:ascii="等线" w:eastAsia="等线" w:hAnsi="等线"/>
+        <w:pStyle w:val="11"/>
+        <w:tabs>
+          <w:tab w:val="left" w:pos="1050"/>
+        </w:tabs>
+        <w:rPr>
+          <w:rFonts w:asciiTheme="minorHAnsi" w:eastAsiaTheme="minorEastAsia" w:hAnsiTheme="minorHAnsi" w:cstheme="minorBidi"/>
           <w:noProof/>
           <w:color w:val="auto"/>
           <w:spacing w:val="0"/>
@@ -3912,34 +3942,46 @@
           <w:szCs w:val="22"/>
         </w:rPr>
       </w:pPr>
-      <w:hyperlink w:anchor="_Toc483992762" w:history="1">
+      <w:hyperlink w:anchor="_Toc484266978" w:history="1">
         <w:r>
           <w:rPr>
             <w:rStyle w:val="aff5"/>
             <w:noProof/>
           </w:rPr>
-          <w:t xml:space="preserve">3.3 </w:t>
+          <w:t>第</w:t>
         </w:r>
         <w:r>
           <w:rPr>
             <w:rStyle w:val="aff5"/>
             <w:noProof/>
           </w:rPr>
-          <w:t>研究基于双向</w:t>
+          <w:t>4</w:t>
         </w:r>
         <w:r>
           <w:rPr>
             <w:rStyle w:val="aff5"/>
             <w:noProof/>
           </w:rPr>
-          <w:t>attention</w:t>
+          <w:t>章</w:t>
+        </w:r>
+        <w:r>
+          <w:rPr>
+            <w:rFonts w:asciiTheme="minorHAnsi" w:eastAsiaTheme="minorEastAsia" w:hAnsiTheme="minorHAnsi" w:cstheme="minorBidi"/>
+            <w:noProof/>
+            <w:color w:val="auto"/>
+            <w:spacing w:val="0"/>
+            <w:kern w:val="2"/>
+            <w:sz w:val="21"/>
+            <w:szCs w:val="22"/>
+          </w:rPr>
+          <w:tab/>
         </w:r>
         <w:r>
           <w:rPr>
             <w:rStyle w:val="aff5"/>
             <w:noProof/>
           </w:rPr>
-          <w:t>与中文训练语料库的中文问答算法</w:t>
+          <w:t>算法详述</w:t>
         </w:r>
         <w:r>
           <w:rPr>
@@ -3960,7 +4002,7 @@
             <w:noProof/>
             <w:webHidden/>
           </w:rPr>
-          <w:instrText xml:space="preserve"> PAGEREF _Toc483992762 \h </w:instrText>
+          <w:instrText xml:space="preserve"> PAGEREF _Toc484266978 \h </w:instrText>
         </w:r>
         <w:r>
           <w:rPr>
@@ -3980,7 +4022,7 @@
             <w:noProof/>
             <w:webHidden/>
           </w:rPr>
-          <w:t>9</w:t>
+          <w:t>11</w:t>
         </w:r>
         <w:r>
           <w:rPr>
@@ -3996,7 +4038,7 @@
         <w:pStyle w:val="20"/>
         <w:ind w:left="240"/>
         <w:rPr>
-          <w:rFonts w:ascii="等线" w:eastAsia="等线" w:hAnsi="等线"/>
+          <w:rFonts w:asciiTheme="minorHAnsi" w:eastAsiaTheme="minorEastAsia" w:hAnsiTheme="minorHAnsi" w:cstheme="minorBidi"/>
           <w:noProof/>
           <w:color w:val="auto"/>
           <w:spacing w:val="0"/>
@@ -4005,34 +4047,20 @@
           <w:szCs w:val="22"/>
         </w:rPr>
       </w:pPr>
-      <w:hyperlink w:anchor="_Toc483992763" w:history="1">
+      <w:hyperlink w:anchor="_Toc484266979" w:history="1">
         <w:r>
           <w:rPr>
             <w:rStyle w:val="aff5"/>
             <w:noProof/>
           </w:rPr>
-          <w:t xml:space="preserve">3.4 </w:t>
+          <w:t xml:space="preserve">4.1 </w:t>
         </w:r>
         <w:r>
           <w:rPr>
             <w:rStyle w:val="aff5"/>
             <w:noProof/>
           </w:rPr>
-          <w:t>实现基于双向</w:t>
-        </w:r>
-        <w:r>
-          <w:rPr>
-            <w:rStyle w:val="aff5"/>
-            <w:noProof/>
-          </w:rPr>
-          <w:t>attention</w:t>
-        </w:r>
-        <w:r>
-          <w:rPr>
-            <w:rStyle w:val="aff5"/>
-            <w:noProof/>
-          </w:rPr>
-          <w:t>算法的中文问答平台</w:t>
+          <w:t>模型概述</w:t>
         </w:r>
         <w:r>
           <w:rPr>
@@ -4053,7 +4081,7 @@
             <w:noProof/>
             <w:webHidden/>
           </w:rPr>
-          <w:instrText xml:space="preserve"> PAGEREF _Toc483992763 \h </w:instrText>
+          <w:instrText xml:space="preserve"> PAGEREF _Toc484266979 \h </w:instrText>
         </w:r>
         <w:r>
           <w:rPr>
@@ -4073,7 +4101,7 @@
             <w:noProof/>
             <w:webHidden/>
           </w:rPr>
-          <w:t>9</w:t>
+          <w:t>11</w:t>
         </w:r>
         <w:r>
           <w:rPr>
@@ -4086,12 +4114,10 @@
     </w:p>
     <w:p>
       <w:pPr>
-        <w:pStyle w:val="11"/>
-        <w:tabs>
-          <w:tab w:val="left" w:pos="1050"/>
-        </w:tabs>
-        <w:rPr>
-          <w:rFonts w:ascii="等线" w:eastAsia="等线" w:hAnsi="等线"/>
+        <w:pStyle w:val="20"/>
+        <w:ind w:left="240"/>
+        <w:rPr>
+          <w:rFonts w:asciiTheme="minorHAnsi" w:eastAsiaTheme="minorEastAsia" w:hAnsiTheme="minorHAnsi" w:cstheme="minorBidi"/>
           <w:noProof/>
           <w:color w:val="auto"/>
           <w:spacing w:val="0"/>
@@ -4100,56 +4126,30 @@
           <w:szCs w:val="22"/>
         </w:rPr>
       </w:pPr>
-      <w:hyperlink w:anchor="_Toc483992764" w:history="1">
+      <w:hyperlink w:anchor="_Toc484266980" w:history="1">
         <w:r>
           <w:rPr>
             <w:rStyle w:val="aff5"/>
             <w:noProof/>
           </w:rPr>
-          <w:t>第</w:t>
+          <w:t xml:space="preserve">4.2 </w:t>
         </w:r>
         <w:r>
           <w:rPr>
             <w:rStyle w:val="aff5"/>
             <w:noProof/>
           </w:rPr>
-          <w:t>4</w:t>
-        </w:r>
-        <w:r>
-          <w:rPr>
-            <w:rStyle w:val="aff5"/>
-            <w:noProof/>
-          </w:rPr>
-          <w:t>章</w:t>
-        </w:r>
-        <w:r>
-          <w:rPr>
-            <w:rFonts w:ascii="等线" w:eastAsia="等线" w:hAnsi="等线"/>
-            <w:noProof/>
-            <w:color w:val="auto"/>
-            <w:spacing w:val="0"/>
-            <w:kern w:val="2"/>
-            <w:sz w:val="21"/>
-            <w:szCs w:val="22"/>
+          <w:t>字符编码层</w:t>
+        </w:r>
+        <w:r>
+          <w:rPr>
+            <w:noProof/>
+            <w:webHidden/>
           </w:rPr>
           <w:tab/>
         </w:r>
         <w:r>
           <w:rPr>
-            <w:rStyle w:val="aff5"/>
-            <w:noProof/>
-          </w:rPr>
-          <w:t>算法详述</w:t>
-        </w:r>
-        <w:r>
-          <w:rPr>
-            <w:noProof/>
-            <w:webHidden/>
-          </w:rPr>
-          <w:tab/>
-        </w:r>
-        <w:r>
-          <w:rPr>
             <w:noProof/>
             <w:webHidden/>
           </w:rPr>
@@ -4160,7 +4160,7 @@
             <w:noProof/>
             <w:webHidden/>
           </w:rPr>
-          <w:instrText xml:space="preserve"> PAGEREF _Toc483992764 \h </w:instrText>
+          <w:instrText xml:space="preserve"> PAGEREF _Toc484266980 \h </w:instrText>
         </w:r>
         <w:r>
           <w:rPr>
@@ -4180,7 +4180,7 @@
             <w:noProof/>
             <w:webHidden/>
           </w:rPr>
-          <w:t>10</w:t>
+          <w:t>12</w:t>
         </w:r>
         <w:r>
           <w:rPr>
@@ -4196,7 +4196,7 @@
         <w:pStyle w:val="20"/>
         <w:ind w:left="240"/>
         <w:rPr>
-          <w:rFonts w:ascii="等线" w:eastAsia="等线" w:hAnsi="等线"/>
+          <w:rFonts w:asciiTheme="minorHAnsi" w:eastAsiaTheme="minorEastAsia" w:hAnsiTheme="minorHAnsi" w:cstheme="minorBidi"/>
           <w:noProof/>
           <w:color w:val="auto"/>
           <w:spacing w:val="0"/>
@@ -4205,20 +4205,20 @@
           <w:szCs w:val="22"/>
         </w:rPr>
       </w:pPr>
-      <w:hyperlink w:anchor="_Toc483992765" w:history="1">
+      <w:hyperlink w:anchor="_Toc484266981" w:history="1">
         <w:r>
           <w:rPr>
             <w:rStyle w:val="aff5"/>
             <w:noProof/>
           </w:rPr>
-          <w:t xml:space="preserve">4.1 </w:t>
+          <w:t xml:space="preserve">4.3 </w:t>
         </w:r>
         <w:r>
           <w:rPr>
             <w:rStyle w:val="aff5"/>
             <w:noProof/>
           </w:rPr>
-          <w:t>模型概述</w:t>
+          <w:t>词语编码层</w:t>
         </w:r>
         <w:r>
           <w:rPr>
@@ -4239,7 +4239,7 @@
             <w:noProof/>
             <w:webHidden/>
           </w:rPr>
-          <w:instrText xml:space="preserve"> PAGEREF _Toc483992765 \h </w:instrText>
+          <w:instrText xml:space="preserve"> PAGEREF _Toc484266981 \h </w:instrText>
         </w:r>
         <w:r>
           <w:rPr>
@@ -4259,7 +4259,7 @@
             <w:noProof/>
             <w:webHidden/>
           </w:rPr>
-          <w:t>10</w:t>
+          <w:t>13</w:t>
         </w:r>
         <w:r>
           <w:rPr>
@@ -4275,7 +4275,7 @@
         <w:pStyle w:val="20"/>
         <w:ind w:left="240"/>
         <w:rPr>
-          <w:rFonts w:ascii="等线" w:eastAsia="等线" w:hAnsi="等线"/>
+          <w:rFonts w:asciiTheme="minorHAnsi" w:eastAsiaTheme="minorEastAsia" w:hAnsiTheme="minorHAnsi" w:cstheme="minorBidi"/>
           <w:noProof/>
           <w:color w:val="auto"/>
           <w:spacing w:val="0"/>
@@ -4284,20 +4284,20 @@
           <w:szCs w:val="22"/>
         </w:rPr>
       </w:pPr>
-      <w:hyperlink w:anchor="_Toc483992766" w:history="1">
+      <w:hyperlink w:anchor="_Toc484266982" w:history="1">
         <w:r>
           <w:rPr>
             <w:rStyle w:val="aff5"/>
             <w:noProof/>
           </w:rPr>
-          <w:t xml:space="preserve">4.2 </w:t>
+          <w:t xml:space="preserve">4.4 </w:t>
         </w:r>
         <w:r>
           <w:rPr>
             <w:rStyle w:val="aff5"/>
             <w:noProof/>
           </w:rPr>
-          <w:t>字符编码层</w:t>
+          <w:t>短语编码层</w:t>
         </w:r>
         <w:r>
           <w:rPr>
@@ -4318,7 +4318,7 @@
             <w:noProof/>
             <w:webHidden/>
           </w:rPr>
-          <w:instrText xml:space="preserve"> PAGEREF _Toc483992766 \h </w:instrText>
+          <w:instrText xml:space="preserve"> PAGEREF _Toc484266982 \h </w:instrText>
         </w:r>
         <w:r>
           <w:rPr>
@@ -4338,7 +4338,7 @@
             <w:noProof/>
             <w:webHidden/>
           </w:rPr>
-          <w:t>10</w:t>
+          <w:t>13</w:t>
         </w:r>
         <w:r>
           <w:rPr>
@@ -4354,7 +4354,7 @@
         <w:pStyle w:val="20"/>
         <w:ind w:left="240"/>
         <w:rPr>
-          <w:rFonts w:ascii="等线" w:eastAsia="等线" w:hAnsi="等线"/>
+          <w:rFonts w:asciiTheme="minorHAnsi" w:eastAsiaTheme="minorEastAsia" w:hAnsiTheme="minorHAnsi" w:cstheme="minorBidi"/>
           <w:noProof/>
           <w:color w:val="auto"/>
           <w:spacing w:val="0"/>
@@ -4363,20 +4363,20 @@
           <w:szCs w:val="22"/>
         </w:rPr>
       </w:pPr>
-      <w:hyperlink w:anchor="_Toc483992767" w:history="1">
+      <w:hyperlink w:anchor="_Toc484266983" w:history="1">
         <w:r>
           <w:rPr>
             <w:rStyle w:val="aff5"/>
             <w:noProof/>
           </w:rPr>
-          <w:t xml:space="preserve">4.3 </w:t>
+          <w:t xml:space="preserve">4.5 </w:t>
         </w:r>
         <w:r>
           <w:rPr>
             <w:rStyle w:val="aff5"/>
             <w:noProof/>
           </w:rPr>
-          <w:t>词语编码层</w:t>
+          <w:t>注意流层</w:t>
         </w:r>
         <w:r>
           <w:rPr>
@@ -4397,7 +4397,7 @@
             <w:noProof/>
             <w:webHidden/>
           </w:rPr>
-          <w:instrText xml:space="preserve"> PAGEREF _Toc483992767 \h </w:instrText>
+          <w:instrText xml:space="preserve"> PAGEREF _Toc484266983 \h </w:instrText>
         </w:r>
         <w:r>
           <w:rPr>
@@ -4417,7 +4417,7 @@
             <w:noProof/>
             <w:webHidden/>
           </w:rPr>
-          <w:t>10</w:t>
+          <w:t>13</w:t>
         </w:r>
         <w:r>
           <w:rPr>
@@ -4433,7 +4433,7 @@
         <w:pStyle w:val="20"/>
         <w:ind w:left="240"/>
         <w:rPr>
-          <w:rFonts w:ascii="等线" w:eastAsia="等线" w:hAnsi="等线"/>
+          <w:rFonts w:asciiTheme="minorHAnsi" w:eastAsiaTheme="minorEastAsia" w:hAnsiTheme="minorHAnsi" w:cstheme="minorBidi"/>
           <w:noProof/>
           <w:color w:val="auto"/>
           <w:spacing w:val="0"/>
@@ -4442,20 +4442,20 @@
           <w:szCs w:val="22"/>
         </w:rPr>
       </w:pPr>
-      <w:hyperlink w:anchor="_Toc483992768" w:history="1">
+      <w:hyperlink w:anchor="_Toc484266984" w:history="1">
         <w:r>
           <w:rPr>
             <w:rStyle w:val="aff5"/>
             <w:noProof/>
           </w:rPr>
-          <w:t xml:space="preserve">4.4 </w:t>
+          <w:t xml:space="preserve">4.6 </w:t>
         </w:r>
         <w:r>
           <w:rPr>
             <w:rStyle w:val="aff5"/>
             <w:noProof/>
           </w:rPr>
-          <w:t>短语编码层</w:t>
+          <w:t>建模层</w:t>
         </w:r>
         <w:r>
           <w:rPr>
@@ -4476,7 +4476,7 @@
             <w:noProof/>
             <w:webHidden/>
           </w:rPr>
-          <w:instrText xml:space="preserve"> PAGEREF _Toc483992768 \h </w:instrText>
+          <w:instrText xml:space="preserve"> PAGEREF _Toc484266984 \h </w:instrText>
         </w:r>
         <w:r>
           <w:rPr>
@@ -4496,7 +4496,7 @@
             <w:noProof/>
             <w:webHidden/>
           </w:rPr>
-          <w:t>10</w:t>
+          <w:t>14</w:t>
         </w:r>
         <w:r>
           <w:rPr>
@@ -4512,7 +4512,7 @@
         <w:pStyle w:val="20"/>
         <w:ind w:left="240"/>
         <w:rPr>
-          <w:rFonts w:ascii="等线" w:eastAsia="等线" w:hAnsi="等线"/>
+          <w:rFonts w:asciiTheme="minorHAnsi" w:eastAsiaTheme="minorEastAsia" w:hAnsiTheme="minorHAnsi" w:cstheme="minorBidi"/>
           <w:noProof/>
           <w:color w:val="auto"/>
           <w:spacing w:val="0"/>
@@ -4521,34 +4521,20 @@
           <w:szCs w:val="22"/>
         </w:rPr>
       </w:pPr>
-      <w:hyperlink w:anchor="_Toc483992769" w:history="1">
+      <w:hyperlink w:anchor="_Toc484266985" w:history="1">
         <w:r>
           <w:rPr>
             <w:rStyle w:val="aff5"/>
             <w:noProof/>
           </w:rPr>
-          <w:t xml:space="preserve">4.5 </w:t>
+          <w:t xml:space="preserve">4.7 </w:t>
         </w:r>
         <w:r>
           <w:rPr>
             <w:rStyle w:val="aff5"/>
             <w:noProof/>
           </w:rPr>
-          <w:t>双向</w:t>
-        </w:r>
-        <w:r>
-          <w:rPr>
-            <w:rStyle w:val="aff5"/>
-            <w:noProof/>
-          </w:rPr>
-          <w:t>Attention</w:t>
-        </w:r>
-        <w:r>
-          <w:rPr>
-            <w:rStyle w:val="aff5"/>
-            <w:noProof/>
-          </w:rPr>
-          <w:t>层</w:t>
+          <w:t>输出层</w:t>
         </w:r>
         <w:r>
           <w:rPr>
@@ -4569,7 +4555,7 @@
             <w:noProof/>
             <w:webHidden/>
           </w:rPr>
-          <w:instrText xml:space="preserve"> PAGEREF _Toc483992769 \h </w:instrText>
+          <w:instrText xml:space="preserve"> PAGEREF _Toc484266985 \h </w:instrText>
         </w:r>
         <w:r>
           <w:rPr>
@@ -4589,7 +4575,7 @@
             <w:noProof/>
             <w:webHidden/>
           </w:rPr>
-          <w:t>10</w:t>
+          <w:t>15</w:t>
         </w:r>
         <w:r>
           <w:rPr>
@@ -4605,7 +4591,7 @@
         <w:pStyle w:val="20"/>
         <w:ind w:left="240"/>
         <w:rPr>
-          <w:rFonts w:ascii="等线" w:eastAsia="等线" w:hAnsi="等线"/>
+          <w:rFonts w:asciiTheme="minorHAnsi" w:eastAsiaTheme="minorEastAsia" w:hAnsiTheme="minorHAnsi" w:cstheme="minorBidi"/>
           <w:noProof/>
           <w:color w:val="auto"/>
           <w:spacing w:val="0"/>
@@ -4614,20 +4600,20 @@
           <w:szCs w:val="22"/>
         </w:rPr>
       </w:pPr>
-      <w:hyperlink w:anchor="_Toc483992770" w:history="1">
+      <w:hyperlink w:anchor="_Toc484266986" w:history="1">
         <w:r>
           <w:rPr>
             <w:rStyle w:val="aff5"/>
             <w:noProof/>
           </w:rPr>
-          <w:t xml:space="preserve">4.6 </w:t>
+          <w:t xml:space="preserve">4.8 </w:t>
         </w:r>
         <w:r>
           <w:rPr>
             <w:rStyle w:val="aff5"/>
             <w:noProof/>
           </w:rPr>
-          <w:t>建模层</w:t>
+          <w:t>模型训练</w:t>
         </w:r>
         <w:r>
           <w:rPr>
@@ -4648,7 +4634,7 @@
             <w:noProof/>
             <w:webHidden/>
           </w:rPr>
-          <w:instrText xml:space="preserve"> PAGEREF _Toc483992770 \h </w:instrText>
+          <w:instrText xml:space="preserve"> PAGEREF _Toc484266986 \h </w:instrText>
         </w:r>
         <w:r>
           <w:rPr>
@@ -4668,7 +4654,7 @@
             <w:noProof/>
             <w:webHidden/>
           </w:rPr>
-          <w:t>10</w:t>
+          <w:t>15</w:t>
         </w:r>
         <w:r>
           <w:rPr>
@@ -4684,7 +4670,7 @@
         <w:pStyle w:val="20"/>
         <w:ind w:left="240"/>
         <w:rPr>
-          <w:rFonts w:ascii="等线" w:eastAsia="等线" w:hAnsi="等线"/>
+          <w:rFonts w:asciiTheme="minorHAnsi" w:eastAsiaTheme="minorEastAsia" w:hAnsiTheme="minorHAnsi" w:cstheme="minorBidi"/>
           <w:noProof/>
           <w:color w:val="auto"/>
           <w:spacing w:val="0"/>
@@ -4693,20 +4679,20 @@
           <w:szCs w:val="22"/>
         </w:rPr>
       </w:pPr>
-      <w:hyperlink w:anchor="_Toc483992771" w:history="1">
+      <w:hyperlink w:anchor="_Toc484266987" w:history="1">
         <w:r>
           <w:rPr>
             <w:rStyle w:val="aff5"/>
             <w:noProof/>
           </w:rPr>
-          <w:t xml:space="preserve">4.7 </w:t>
+          <w:t xml:space="preserve">4.9 </w:t>
         </w:r>
         <w:r>
           <w:rPr>
             <w:rStyle w:val="aff5"/>
             <w:noProof/>
           </w:rPr>
-          <w:t>输出层</w:t>
+          <w:t>模型测试</w:t>
         </w:r>
         <w:r>
           <w:rPr>
@@ -4727,7 +4713,7 @@
             <w:noProof/>
             <w:webHidden/>
           </w:rPr>
-          <w:instrText xml:space="preserve"> PAGEREF _Toc483992771 \h </w:instrText>
+          <w:instrText xml:space="preserve"> PAGEREF _Toc484266987 \h </w:instrText>
         </w:r>
         <w:r>
           <w:rPr>
@@ -4747,7 +4733,7 @@
             <w:noProof/>
             <w:webHidden/>
           </w:rPr>
-          <w:t>10</w:t>
+          <w:t>15</w:t>
         </w:r>
         <w:r>
           <w:rPr>
@@ -4760,10 +4746,12 @@
     </w:p>
     <w:p>
       <w:pPr>
-        <w:pStyle w:val="20"/>
-        <w:ind w:left="240"/>
-        <w:rPr>
-          <w:rFonts w:ascii="等线" w:eastAsia="等线" w:hAnsi="等线"/>
+        <w:pStyle w:val="11"/>
+        <w:tabs>
+          <w:tab w:val="left" w:pos="1050"/>
+        </w:tabs>
+        <w:rPr>
+          <w:rFonts w:asciiTheme="minorHAnsi" w:eastAsiaTheme="minorEastAsia" w:hAnsiTheme="minorHAnsi" w:cstheme="minorBidi"/>
           <w:noProof/>
           <w:color w:val="auto"/>
           <w:spacing w:val="0"/>
@@ -4772,30 +4760,56 @@
           <w:szCs w:val="22"/>
         </w:rPr>
       </w:pPr>
-      <w:hyperlink w:anchor="_Toc483992772" w:history="1">
+      <w:hyperlink w:anchor="_Toc484266988" w:history="1">
         <w:r>
           <w:rPr>
             <w:rStyle w:val="aff5"/>
             <w:noProof/>
           </w:rPr>
-          <w:t xml:space="preserve">4.8 </w:t>
+          <w:t>第</w:t>
         </w:r>
         <w:r>
           <w:rPr>
             <w:rStyle w:val="aff5"/>
             <w:noProof/>
           </w:rPr>
-          <w:t>模型训练</w:t>
-        </w:r>
-        <w:r>
-          <w:rPr>
-            <w:noProof/>
-            <w:webHidden/>
+          <w:t>5</w:t>
+        </w:r>
+        <w:r>
+          <w:rPr>
+            <w:rStyle w:val="aff5"/>
+            <w:noProof/>
+          </w:rPr>
+          <w:t>章</w:t>
+        </w:r>
+        <w:r>
+          <w:rPr>
+            <w:rFonts w:asciiTheme="minorHAnsi" w:eastAsiaTheme="minorEastAsia" w:hAnsiTheme="minorHAnsi" w:cstheme="minorBidi"/>
+            <w:noProof/>
+            <w:color w:val="auto"/>
+            <w:spacing w:val="0"/>
+            <w:kern w:val="2"/>
+            <w:sz w:val="21"/>
+            <w:szCs w:val="22"/>
           </w:rPr>
           <w:tab/>
         </w:r>
         <w:r>
           <w:rPr>
+            <w:rStyle w:val="aff5"/>
+            <w:noProof/>
+          </w:rPr>
+          <w:t>实验结果与分析</w:t>
+        </w:r>
+        <w:r>
+          <w:rPr>
+            <w:noProof/>
+            <w:webHidden/>
+          </w:rPr>
+          <w:tab/>
+        </w:r>
+        <w:r>
+          <w:rPr>
             <w:noProof/>
             <w:webHidden/>
           </w:rPr>
@@ -4806,7 +4820,7 @@
             <w:noProof/>
             <w:webHidden/>
           </w:rPr>
-          <w:instrText xml:space="preserve"> PAGEREF _Toc483992772 \h </w:instrText>
+          <w:instrText xml:space="preserve"> PAGEREF _Toc484266988 \h </w:instrText>
         </w:r>
         <w:r>
           <w:rPr>
@@ -4826,7 +4840,7 @@
             <w:noProof/>
             <w:webHidden/>
           </w:rPr>
-          <w:t>10</w:t>
+          <w:t>16</w:t>
         </w:r>
         <w:r>
           <w:rPr>
@@ -4842,7 +4856,7 @@
         <w:pStyle w:val="20"/>
         <w:ind w:left="240"/>
         <w:rPr>
-          <w:rFonts w:ascii="等线" w:eastAsia="等线" w:hAnsi="等线"/>
+          <w:rFonts w:asciiTheme="minorHAnsi" w:eastAsiaTheme="minorEastAsia" w:hAnsiTheme="minorHAnsi" w:cstheme="minorBidi"/>
           <w:noProof/>
           <w:color w:val="auto"/>
           <w:spacing w:val="0"/>
@@ -4851,20 +4865,34 @@
           <w:szCs w:val="22"/>
         </w:rPr>
       </w:pPr>
-      <w:hyperlink w:anchor="_Toc483992773" w:history="1">
+      <w:hyperlink w:anchor="_Toc484266989" w:history="1">
         <w:r>
           <w:rPr>
             <w:rStyle w:val="aff5"/>
             <w:noProof/>
           </w:rPr>
-          <w:t xml:space="preserve">4.9 </w:t>
+          <w:t xml:space="preserve">5.1 </w:t>
         </w:r>
         <w:r>
           <w:rPr>
             <w:rStyle w:val="aff5"/>
             <w:noProof/>
           </w:rPr>
-          <w:t>模型测试</w:t>
+          <w:t>中文</w:t>
+        </w:r>
+        <w:r>
+          <w:rPr>
+            <w:rStyle w:val="aff5"/>
+            <w:noProof/>
+          </w:rPr>
+          <w:t>embedding</w:t>
+        </w:r>
+        <w:r>
+          <w:rPr>
+            <w:rStyle w:val="aff5"/>
+            <w:noProof/>
+          </w:rPr>
+          <w:t>维度对准确率的影响</w:t>
         </w:r>
         <w:r>
           <w:rPr>
@@ -4885,7 +4913,7 @@
             <w:noProof/>
             <w:webHidden/>
           </w:rPr>
-          <w:instrText xml:space="preserve"> PAGEREF _Toc483992773 \h </w:instrText>
+          <w:instrText xml:space="preserve"> PAGEREF _Toc484266989 \h </w:instrText>
         </w:r>
         <w:r>
           <w:rPr>
@@ -4905,7 +4933,7 @@
             <w:noProof/>
             <w:webHidden/>
           </w:rPr>
-          <w:t>10</w:t>
+          <w:t>16</w:t>
         </w:r>
         <w:r>
           <w:rPr>
@@ -4918,12 +4946,10 @@
     </w:p>
     <w:p>
       <w:pPr>
-        <w:pStyle w:val="11"/>
-        <w:tabs>
-          <w:tab w:val="left" w:pos="1050"/>
-        </w:tabs>
-        <w:rPr>
-          <w:rFonts w:ascii="等线" w:eastAsia="等线" w:hAnsi="等线"/>
+        <w:pStyle w:val="20"/>
+        <w:ind w:left="240"/>
+        <w:rPr>
+          <w:rFonts w:asciiTheme="minorHAnsi" w:eastAsiaTheme="minorEastAsia" w:hAnsiTheme="minorHAnsi" w:cstheme="minorBidi"/>
           <w:noProof/>
           <w:color w:val="auto"/>
           <w:spacing w:val="0"/>
@@ -4932,56 +4958,44 @@
           <w:szCs w:val="22"/>
         </w:rPr>
       </w:pPr>
-      <w:hyperlink w:anchor="_Toc483992774" w:history="1">
+      <w:hyperlink w:anchor="_Toc484266990" w:history="1">
         <w:r>
           <w:rPr>
             <w:rStyle w:val="aff5"/>
             <w:noProof/>
           </w:rPr>
-          <w:t>第</w:t>
+          <w:t xml:space="preserve">5.2 </w:t>
         </w:r>
         <w:r>
           <w:rPr>
             <w:rStyle w:val="aff5"/>
             <w:noProof/>
           </w:rPr>
-          <w:t>5</w:t>
+          <w:t>是否使用</w:t>
         </w:r>
         <w:r>
           <w:rPr>
             <w:rStyle w:val="aff5"/>
             <w:noProof/>
           </w:rPr>
-          <w:t>章</w:t>
-        </w:r>
-        <w:r>
-          <w:rPr>
-            <w:rFonts w:ascii="等线" w:eastAsia="等线" w:hAnsi="等线"/>
-            <w:noProof/>
-            <w:color w:val="auto"/>
-            <w:spacing w:val="0"/>
-            <w:kern w:val="2"/>
-            <w:sz w:val="21"/>
-            <w:szCs w:val="22"/>
+          <w:t>pre-trained embedding</w:t>
+        </w:r>
+        <w:r>
+          <w:rPr>
+            <w:rStyle w:val="aff5"/>
+            <w:noProof/>
+          </w:rPr>
+          <w:t>对准确率的影响</w:t>
+        </w:r>
+        <w:r>
+          <w:rPr>
+            <w:noProof/>
+            <w:webHidden/>
           </w:rPr>
           <w:tab/>
         </w:r>
         <w:r>
           <w:rPr>
-            <w:rStyle w:val="aff5"/>
-            <w:noProof/>
-          </w:rPr>
-          <w:t>实验结果与分析</w:t>
-        </w:r>
-        <w:r>
-          <w:rPr>
-            <w:noProof/>
-            <w:webHidden/>
-          </w:rPr>
-          <w:tab/>
-        </w:r>
-        <w:r>
-          <w:rPr>
             <w:noProof/>
             <w:webHidden/>
           </w:rPr>
@@ -4992,7 +5006,7 @@
             <w:noProof/>
             <w:webHidden/>
           </w:rPr>
-          <w:instrText xml:space="preserve"> PAGEREF _Toc483992774 \h </w:instrText>
+          <w:instrText xml:space="preserve"> PAGEREF _Toc484266990 \h </w:instrText>
         </w:r>
         <w:r>
           <w:rPr>
@@ -5012,7 +5026,7 @@
             <w:noProof/>
             <w:webHidden/>
           </w:rPr>
-          <w:t>11</w:t>
+          <w:t>16</w:t>
         </w:r>
         <w:r>
           <w:rPr>
@@ -5028,7 +5042,7 @@
         <w:pStyle w:val="20"/>
         <w:ind w:left="240"/>
         <w:rPr>
-          <w:rFonts w:ascii="等线" w:eastAsia="等线" w:hAnsi="等线"/>
+          <w:rFonts w:asciiTheme="minorHAnsi" w:eastAsiaTheme="minorEastAsia" w:hAnsiTheme="minorHAnsi" w:cstheme="minorBidi"/>
           <w:noProof/>
           <w:color w:val="auto"/>
           <w:spacing w:val="0"/>
@@ -5037,34 +5051,34 @@
           <w:szCs w:val="22"/>
         </w:rPr>
       </w:pPr>
-      <w:hyperlink w:anchor="_Toc483992775" w:history="1">
+      <w:hyperlink w:anchor="_Toc484266991" w:history="1">
         <w:r>
           <w:rPr>
             <w:rStyle w:val="aff5"/>
             <w:noProof/>
           </w:rPr>
-          <w:t xml:space="preserve">5.1 </w:t>
+          <w:t xml:space="preserve">5.3 </w:t>
         </w:r>
         <w:r>
           <w:rPr>
             <w:rStyle w:val="aff5"/>
             <w:noProof/>
           </w:rPr>
-          <w:t>中文</w:t>
+          <w:t>卷积神经网络</w:t>
         </w:r>
         <w:r>
           <w:rPr>
             <w:rStyle w:val="aff5"/>
             <w:noProof/>
           </w:rPr>
-          <w:t>embedding</w:t>
+          <w:t xml:space="preserve"> filter size</w:t>
         </w:r>
         <w:r>
           <w:rPr>
             <w:rStyle w:val="aff5"/>
             <w:noProof/>
           </w:rPr>
-          <w:t>维度对准确率的影响</w:t>
+          <w:t>对准确率的影响</w:t>
         </w:r>
         <w:r>
           <w:rPr>
@@ -5085,7 +5099,7 @@
             <w:noProof/>
             <w:webHidden/>
           </w:rPr>
-          <w:instrText xml:space="preserve"> PAGEREF _Toc483992775 \h </w:instrText>
+          <w:instrText xml:space="preserve"> PAGEREF _Toc484266991 \h </w:instrText>
         </w:r>
         <w:r>
           <w:rPr>
@@ -5105,7 +5119,7 @@
             <w:noProof/>
             <w:webHidden/>
           </w:rPr>
-          <w:t>11</w:t>
+          <w:t>16</w:t>
         </w:r>
         <w:r>
           <w:rPr>
@@ -5121,7 +5135,7 @@
         <w:pStyle w:val="20"/>
         <w:ind w:left="240"/>
         <w:rPr>
-          <w:rFonts w:ascii="等线" w:eastAsia="等线" w:hAnsi="等线"/>
+          <w:rFonts w:asciiTheme="minorHAnsi" w:eastAsiaTheme="minorEastAsia" w:hAnsiTheme="minorHAnsi" w:cstheme="minorBidi"/>
           <w:noProof/>
           <w:color w:val="auto"/>
           <w:spacing w:val="0"/>
@@ -5130,34 +5144,20 @@
           <w:szCs w:val="22"/>
         </w:rPr>
       </w:pPr>
-      <w:hyperlink w:anchor="_Toc483992776" w:history="1">
+      <w:hyperlink w:anchor="_Toc484266992" w:history="1">
         <w:r>
           <w:rPr>
             <w:rStyle w:val="aff5"/>
             <w:noProof/>
           </w:rPr>
-          <w:t xml:space="preserve">5.2 </w:t>
+          <w:t xml:space="preserve">5.4 </w:t>
         </w:r>
         <w:r>
           <w:rPr>
             <w:rStyle w:val="aff5"/>
             <w:noProof/>
           </w:rPr>
-          <w:t>是否使用</w:t>
-        </w:r>
-        <w:r>
-          <w:rPr>
-            <w:rStyle w:val="aff5"/>
-            <w:noProof/>
-          </w:rPr>
-          <w:t>pre-trained embedding</w:t>
-        </w:r>
-        <w:r>
-          <w:rPr>
-            <w:rStyle w:val="aff5"/>
-            <w:noProof/>
-          </w:rPr>
-          <w:t>对准确率的影响</w:t>
+          <w:t>卷积神经网络卷积层数对准确率的影响</w:t>
         </w:r>
         <w:r>
           <w:rPr>
@@ -5178,7 +5178,7 @@
             <w:noProof/>
             <w:webHidden/>
           </w:rPr>
-          <w:instrText xml:space="preserve"> PAGEREF _Toc483992776 \h </w:instrText>
+          <w:instrText xml:space="preserve"> PAGEREF _Toc484266992 \h </w:instrText>
         </w:r>
         <w:r>
           <w:rPr>
@@ -5198,7 +5198,7 @@
             <w:noProof/>
             <w:webHidden/>
           </w:rPr>
-          <w:t>11</w:t>
+          <w:t>16</w:t>
         </w:r>
         <w:r>
           <w:rPr>
@@ -5214,7 +5214,7 @@
         <w:pStyle w:val="20"/>
         <w:ind w:left="240"/>
         <w:rPr>
-          <w:rFonts w:ascii="等线" w:eastAsia="等线" w:hAnsi="等线"/>
+          <w:rFonts w:asciiTheme="minorHAnsi" w:eastAsiaTheme="minorEastAsia" w:hAnsiTheme="minorHAnsi" w:cstheme="minorBidi"/>
           <w:noProof/>
           <w:color w:val="auto"/>
           <w:spacing w:val="0"/>
@@ -5223,34 +5223,20 @@
           <w:szCs w:val="22"/>
         </w:rPr>
       </w:pPr>
-      <w:hyperlink w:anchor="_Toc483992777" w:history="1">
+      <w:hyperlink w:anchor="_Toc484266993" w:history="1">
         <w:r>
           <w:rPr>
             <w:rStyle w:val="aff5"/>
             <w:noProof/>
           </w:rPr>
-          <w:t xml:space="preserve">5.3 </w:t>
+          <w:t xml:space="preserve">5.5 </w:t>
         </w:r>
         <w:r>
           <w:rPr>
             <w:rStyle w:val="aff5"/>
             <w:noProof/>
           </w:rPr>
-          <w:t>卷积神经网络</w:t>
-        </w:r>
-        <w:r>
-          <w:rPr>
-            <w:rStyle w:val="aff5"/>
-            <w:noProof/>
-          </w:rPr>
-          <w:t xml:space="preserve"> filter size</w:t>
-        </w:r>
-        <w:r>
-          <w:rPr>
-            <w:rStyle w:val="aff5"/>
-            <w:noProof/>
-          </w:rPr>
-          <w:t>对准确率的影响</w:t>
+          <w:t>相似度矩阵算法对准确率的影响</w:t>
         </w:r>
         <w:r>
           <w:rPr>
@@ -5271,7 +5257,7 @@
             <w:noProof/>
             <w:webHidden/>
           </w:rPr>
-          <w:instrText xml:space="preserve"> PAGEREF _Toc483992777 \h </w:instrText>
+          <w:instrText xml:space="preserve"> PAGEREF _Toc484266993 \h </w:instrText>
         </w:r>
         <w:r>
           <w:rPr>
@@ -5291,7 +5277,7 @@
             <w:noProof/>
             <w:webHidden/>
           </w:rPr>
-          <w:t>11</w:t>
+          <w:t>16</w:t>
         </w:r>
         <w:r>
           <w:rPr>
@@ -5304,10 +5290,12 @@
     </w:p>
     <w:p>
       <w:pPr>
-        <w:pStyle w:val="20"/>
-        <w:ind w:left="240"/>
-        <w:rPr>
-          <w:rFonts w:ascii="等线" w:eastAsia="等线" w:hAnsi="等线"/>
+        <w:pStyle w:val="11"/>
+        <w:tabs>
+          <w:tab w:val="left" w:pos="1050"/>
+        </w:tabs>
+        <w:rPr>
+          <w:rFonts w:asciiTheme="minorHAnsi" w:eastAsiaTheme="minorEastAsia" w:hAnsiTheme="minorHAnsi" w:cstheme="minorBidi"/>
           <w:noProof/>
           <w:color w:val="auto"/>
           <w:spacing w:val="0"/>
@@ -5316,30 +5304,56 @@
           <w:szCs w:val="22"/>
         </w:rPr>
       </w:pPr>
-      <w:hyperlink w:anchor="_Toc483992778" w:history="1">
+      <w:hyperlink w:anchor="_Toc484266994" w:history="1">
         <w:r>
           <w:rPr>
             <w:rStyle w:val="aff5"/>
             <w:noProof/>
           </w:rPr>
-          <w:t xml:space="preserve">5.4 </w:t>
+          <w:t>第</w:t>
         </w:r>
         <w:r>
           <w:rPr>
             <w:rStyle w:val="aff5"/>
             <w:noProof/>
           </w:rPr>
-          <w:t>卷积神经网络卷积层数对准确率的影响</w:t>
-        </w:r>
-        <w:r>
-          <w:rPr>
-            <w:noProof/>
-            <w:webHidden/>
+          <w:t>6</w:t>
+        </w:r>
+        <w:r>
+          <w:rPr>
+            <w:rStyle w:val="aff5"/>
+            <w:noProof/>
+          </w:rPr>
+          <w:t>章</w:t>
+        </w:r>
+        <w:r>
+          <w:rPr>
+            <w:rFonts w:asciiTheme="minorHAnsi" w:eastAsiaTheme="minorEastAsia" w:hAnsiTheme="minorHAnsi" w:cstheme="minorBidi"/>
+            <w:noProof/>
+            <w:color w:val="auto"/>
+            <w:spacing w:val="0"/>
+            <w:kern w:val="2"/>
+            <w:sz w:val="21"/>
+            <w:szCs w:val="22"/>
           </w:rPr>
           <w:tab/>
         </w:r>
         <w:r>
           <w:rPr>
+            <w:rStyle w:val="aff5"/>
+            <w:noProof/>
+          </w:rPr>
+          <w:t>问答数据集</w:t>
+        </w:r>
+        <w:r>
+          <w:rPr>
+            <w:noProof/>
+            <w:webHidden/>
+          </w:rPr>
+          <w:tab/>
+        </w:r>
+        <w:r>
+          <w:rPr>
             <w:noProof/>
             <w:webHidden/>
           </w:rPr>
@@ -5350,7 +5364,7 @@
             <w:noProof/>
             <w:webHidden/>
           </w:rPr>
-          <w:instrText xml:space="preserve"> PAGEREF _Toc483992778 \h </w:instrText>
+          <w:instrText xml:space="preserve"> PAGEREF _Toc484266994 \h </w:instrText>
         </w:r>
         <w:r>
           <w:rPr>
@@ -5370,7 +5384,7 @@
             <w:noProof/>
             <w:webHidden/>
           </w:rPr>
-          <w:t>11</w:t>
+          <w:t>16</w:t>
         </w:r>
         <w:r>
           <w:rPr>
@@ -5386,7 +5400,7 @@
         <w:pStyle w:val="20"/>
         <w:ind w:left="240"/>
         <w:rPr>
-          <w:rFonts w:ascii="等线" w:eastAsia="等线" w:hAnsi="等线"/>
+          <w:rFonts w:asciiTheme="minorHAnsi" w:eastAsiaTheme="minorEastAsia" w:hAnsiTheme="minorHAnsi" w:cstheme="minorBidi"/>
           <w:noProof/>
           <w:color w:val="auto"/>
           <w:spacing w:val="0"/>
@@ -5395,20 +5409,20 @@
           <w:szCs w:val="22"/>
         </w:rPr>
       </w:pPr>
-      <w:hyperlink w:anchor="_Toc483992779" w:history="1">
+      <w:hyperlink w:anchor="_Toc484266995" w:history="1">
         <w:r>
           <w:rPr>
             <w:rStyle w:val="aff5"/>
             <w:noProof/>
           </w:rPr>
-          <w:t xml:space="preserve">5.5 </w:t>
+          <w:t xml:space="preserve">6.1 </w:t>
         </w:r>
         <w:r>
           <w:rPr>
             <w:rStyle w:val="aff5"/>
             <w:noProof/>
           </w:rPr>
-          <w:t>相似度矩阵算法对准确率的影响</w:t>
+          <w:t>斯坦福问答数据集</w:t>
         </w:r>
         <w:r>
           <w:rPr>
@@ -5429,7 +5443,7 @@
             <w:noProof/>
             <w:webHidden/>
           </w:rPr>
-          <w:instrText xml:space="preserve"> PAGEREF _Toc483992779 \h </w:instrText>
+          <w:instrText xml:space="preserve"> PAGEREF _Toc484266995 \h </w:instrText>
         </w:r>
         <w:r>
           <w:rPr>
@@ -5449,7 +5463,7 @@
             <w:noProof/>
             <w:webHidden/>
           </w:rPr>
-          <w:t>11</w:t>
+          <w:t>16</w:t>
         </w:r>
         <w:r>
           <w:rPr>
@@ -5462,12 +5476,10 @@
     </w:p>
     <w:p>
       <w:pPr>
-        <w:pStyle w:val="11"/>
-        <w:tabs>
-          <w:tab w:val="left" w:pos="1050"/>
-        </w:tabs>
-        <w:rPr>
-          <w:rFonts w:ascii="等线" w:eastAsia="等线" w:hAnsi="等线"/>
+        <w:pStyle w:val="20"/>
+        <w:ind w:left="240"/>
+        <w:rPr>
+          <w:rFonts w:asciiTheme="minorHAnsi" w:eastAsiaTheme="minorEastAsia" w:hAnsiTheme="minorHAnsi" w:cstheme="minorBidi"/>
           <w:noProof/>
           <w:color w:val="auto"/>
           <w:spacing w:val="0"/>
@@ -5476,56 +5488,30 @@
           <w:szCs w:val="22"/>
         </w:rPr>
       </w:pPr>
-      <w:hyperlink w:anchor="_Toc483992780" w:history="1">
+      <w:hyperlink w:anchor="_Toc484266996" w:history="1">
         <w:r>
           <w:rPr>
             <w:rStyle w:val="aff5"/>
             <w:noProof/>
           </w:rPr>
-          <w:t>第</w:t>
+          <w:t xml:space="preserve">6.2 </w:t>
         </w:r>
         <w:r>
           <w:rPr>
             <w:rStyle w:val="aff5"/>
             <w:noProof/>
           </w:rPr>
-          <w:t>6</w:t>
-        </w:r>
-        <w:r>
-          <w:rPr>
-            <w:rStyle w:val="aff5"/>
-            <w:noProof/>
-          </w:rPr>
-          <w:t>章</w:t>
-        </w:r>
-        <w:r>
-          <w:rPr>
-            <w:rFonts w:ascii="等线" w:eastAsia="等线" w:hAnsi="等线"/>
-            <w:noProof/>
-            <w:color w:val="auto"/>
-            <w:spacing w:val="0"/>
-            <w:kern w:val="2"/>
-            <w:sz w:val="21"/>
-            <w:szCs w:val="22"/>
+          <w:t>哈工大填空型中文阅读理解数据集</w:t>
+        </w:r>
+        <w:r>
+          <w:rPr>
+            <w:noProof/>
+            <w:webHidden/>
           </w:rPr>
           <w:tab/>
         </w:r>
         <w:r>
           <w:rPr>
-            <w:rStyle w:val="aff5"/>
-            <w:noProof/>
-          </w:rPr>
-          <w:t>问答数据集</w:t>
-        </w:r>
-        <w:r>
-          <w:rPr>
-            <w:noProof/>
-            <w:webHidden/>
-          </w:rPr>
-          <w:tab/>
-        </w:r>
-        <w:r>
-          <w:rPr>
             <w:noProof/>
             <w:webHidden/>
           </w:rPr>
@@ -5536,7 +5522,7 @@
             <w:noProof/>
             <w:webHidden/>
           </w:rPr>
-          <w:instrText xml:space="preserve"> PAGEREF _Toc483992780 \h </w:instrText>
+          <w:instrText xml:space="preserve"> PAGEREF _Toc484266996 \h </w:instrText>
         </w:r>
         <w:r>
           <w:rPr>
@@ -5556,7 +5542,7 @@
             <w:noProof/>
             <w:webHidden/>
           </w:rPr>
-          <w:t>11</w:t>
+          <w:t>16</w:t>
         </w:r>
         <w:r>
           <w:rPr>
@@ -5572,7 +5558,7 @@
         <w:pStyle w:val="20"/>
         <w:ind w:left="240"/>
         <w:rPr>
-          <w:rFonts w:ascii="等线" w:eastAsia="等线" w:hAnsi="等线"/>
+          <w:rFonts w:asciiTheme="minorHAnsi" w:eastAsiaTheme="minorEastAsia" w:hAnsiTheme="minorHAnsi" w:cstheme="minorBidi"/>
           <w:noProof/>
           <w:color w:val="auto"/>
           <w:spacing w:val="0"/>
@@ -5581,20 +5567,20 @@
           <w:szCs w:val="22"/>
         </w:rPr>
       </w:pPr>
-      <w:hyperlink w:anchor="_Toc483992781" w:history="1">
+      <w:hyperlink w:anchor="_Toc484266997" w:history="1">
         <w:r>
           <w:rPr>
             <w:rStyle w:val="aff5"/>
             <w:noProof/>
           </w:rPr>
-          <w:t xml:space="preserve">6.1 </w:t>
+          <w:t xml:space="preserve">6.3 </w:t>
         </w:r>
         <w:r>
           <w:rPr>
             <w:rStyle w:val="aff5"/>
             <w:noProof/>
           </w:rPr>
-          <w:t>斯坦福问答数据集</w:t>
+          <w:t>填空型问答数据的自动生成技术</w:t>
         </w:r>
         <w:r>
           <w:rPr>
@@ -5615,7 +5601,7 @@
             <w:noProof/>
             <w:webHidden/>
           </w:rPr>
-          <w:instrText xml:space="preserve"> PAGEREF _Toc483992781 \h </w:instrText>
+          <w:instrText xml:space="preserve"> PAGEREF _Toc484266997 \h </w:instrText>
         </w:r>
         <w:r>
           <w:rPr>
@@ -5635,7 +5621,7 @@
             <w:noProof/>
             <w:webHidden/>
           </w:rPr>
-          <w:t>11</w:t>
+          <w:t>16</w:t>
         </w:r>
         <w:r>
           <w:rPr>
@@ -5648,10 +5634,12 @@
     </w:p>
     <w:p>
       <w:pPr>
-        <w:pStyle w:val="20"/>
-        <w:ind w:left="240"/>
-        <w:rPr>
-          <w:rFonts w:ascii="等线" w:eastAsia="等线" w:hAnsi="等线"/>
+        <w:pStyle w:val="11"/>
+        <w:tabs>
+          <w:tab w:val="left" w:pos="1050"/>
+        </w:tabs>
+        <w:rPr>
+          <w:rFonts w:asciiTheme="minorHAnsi" w:eastAsiaTheme="minorEastAsia" w:hAnsiTheme="minorHAnsi" w:cstheme="minorBidi"/>
           <w:noProof/>
           <w:color w:val="auto"/>
           <w:spacing w:val="0"/>
@@ -5660,30 +5648,56 @@
           <w:szCs w:val="22"/>
         </w:rPr>
       </w:pPr>
-      <w:hyperlink w:anchor="_Toc483992782" w:history="1">
+      <w:hyperlink w:anchor="_Toc484266998" w:history="1">
         <w:r>
           <w:rPr>
             <w:rStyle w:val="aff5"/>
             <w:noProof/>
           </w:rPr>
-          <w:t xml:space="preserve">6.2 </w:t>
+          <w:t>第</w:t>
         </w:r>
         <w:r>
           <w:rPr>
             <w:rStyle w:val="aff5"/>
             <w:noProof/>
           </w:rPr>
-          <w:t>哈工大填空型中文阅读理解数据集</w:t>
-        </w:r>
-        <w:r>
-          <w:rPr>
-            <w:noProof/>
-            <w:webHidden/>
+          <w:t>7</w:t>
+        </w:r>
+        <w:r>
+          <w:rPr>
+            <w:rStyle w:val="aff5"/>
+            <w:noProof/>
+          </w:rPr>
+          <w:t>章</w:t>
+        </w:r>
+        <w:r>
+          <w:rPr>
+            <w:rFonts w:asciiTheme="minorHAnsi" w:eastAsiaTheme="minorEastAsia" w:hAnsiTheme="minorHAnsi" w:cstheme="minorBidi"/>
+            <w:noProof/>
+            <w:color w:val="auto"/>
+            <w:spacing w:val="0"/>
+            <w:kern w:val="2"/>
+            <w:sz w:val="21"/>
+            <w:szCs w:val="22"/>
           </w:rPr>
           <w:tab/>
         </w:r>
         <w:r>
           <w:rPr>
+            <w:rStyle w:val="aff5"/>
+            <w:noProof/>
+          </w:rPr>
+          <w:t>总结与展望</w:t>
+        </w:r>
+        <w:r>
+          <w:rPr>
+            <w:noProof/>
+            <w:webHidden/>
+          </w:rPr>
+          <w:tab/>
+        </w:r>
+        <w:r>
+          <w:rPr>
             <w:noProof/>
             <w:webHidden/>
           </w:rPr>
@@ -5694,7 +5708,7 @@
             <w:noProof/>
             <w:webHidden/>
           </w:rPr>
-          <w:instrText xml:space="preserve"> PAGEREF _Toc483992782 \h </w:instrText>
+          <w:instrText xml:space="preserve"> PAGEREF _Toc484266998 \h </w:instrText>
         </w:r>
         <w:r>
           <w:rPr>
@@ -5714,7 +5728,7 @@
             <w:noProof/>
             <w:webHidden/>
           </w:rPr>
-          <w:t>11</w:t>
+          <w:t>17</w:t>
         </w:r>
         <w:r>
           <w:rPr>
@@ -5730,7 +5744,7 @@
         <w:pStyle w:val="20"/>
         <w:ind w:left="240"/>
         <w:rPr>
-          <w:rFonts w:ascii="等线" w:eastAsia="等线" w:hAnsi="等线"/>
+          <w:rFonts w:asciiTheme="minorHAnsi" w:eastAsiaTheme="minorEastAsia" w:hAnsiTheme="minorHAnsi" w:cstheme="minorBidi"/>
           <w:noProof/>
           <w:color w:val="auto"/>
           <w:spacing w:val="0"/>
@@ -5739,20 +5753,20 @@
           <w:szCs w:val="22"/>
         </w:rPr>
       </w:pPr>
-      <w:hyperlink w:anchor="_Toc483992783" w:history="1">
+      <w:hyperlink w:anchor="_Toc484266999" w:history="1">
         <w:r>
           <w:rPr>
             <w:rStyle w:val="aff5"/>
             <w:noProof/>
           </w:rPr>
-          <w:t xml:space="preserve">6.3 </w:t>
+          <w:t xml:space="preserve">7.1 </w:t>
         </w:r>
         <w:r>
           <w:rPr>
             <w:rStyle w:val="aff5"/>
             <w:noProof/>
           </w:rPr>
-          <w:t>填空型问答数据的自动生成技术</w:t>
+          <w:t>本文工作的总结</w:t>
         </w:r>
         <w:r>
           <w:rPr>
@@ -5773,7 +5787,7 @@
             <w:noProof/>
             <w:webHidden/>
           </w:rPr>
-          <w:instrText xml:space="preserve"> PAGEREF _Toc483992783 \h </w:instrText>
+          <w:instrText xml:space="preserve"> PAGEREF _Toc484266999 \h </w:instrText>
         </w:r>
         <w:r>
           <w:rPr>
@@ -5793,7 +5807,7 @@
             <w:noProof/>
             <w:webHidden/>
           </w:rPr>
-          <w:t>11</w:t>
+          <w:t>17</w:t>
         </w:r>
         <w:r>
           <w:rPr>
@@ -5806,12 +5820,10 @@
     </w:p>
     <w:p>
       <w:pPr>
-        <w:pStyle w:val="11"/>
-        <w:tabs>
-          <w:tab w:val="left" w:pos="1050"/>
-        </w:tabs>
-        <w:rPr>
-          <w:rFonts w:ascii="等线" w:eastAsia="等线" w:hAnsi="等线"/>
+        <w:pStyle w:val="20"/>
+        <w:ind w:left="240"/>
+        <w:rPr>
+          <w:rFonts w:asciiTheme="minorHAnsi" w:eastAsiaTheme="minorEastAsia" w:hAnsiTheme="minorHAnsi" w:cstheme="minorBidi"/>
           <w:noProof/>
           <w:color w:val="auto"/>
           <w:spacing w:val="0"/>
@@ -5820,56 +5832,30 @@
           <w:szCs w:val="22"/>
         </w:rPr>
       </w:pPr>
-      <w:hyperlink w:anchor="_Toc483992784" w:history="1">
+      <w:hyperlink w:anchor="_Toc484267000" w:history="1">
         <w:r>
           <w:rPr>
             <w:rStyle w:val="aff5"/>
             <w:noProof/>
           </w:rPr>
-          <w:t>第</w:t>
+          <w:t xml:space="preserve">7.2 </w:t>
         </w:r>
         <w:r>
           <w:rPr>
             <w:rStyle w:val="aff5"/>
             <w:noProof/>
           </w:rPr>
-          <w:t>7</w:t>
-        </w:r>
-        <w:r>
-          <w:rPr>
-            <w:rStyle w:val="aff5"/>
-            <w:noProof/>
-          </w:rPr>
-          <w:t>章</w:t>
-        </w:r>
-        <w:r>
-          <w:rPr>
-            <w:rFonts w:ascii="等线" w:eastAsia="等线" w:hAnsi="等线"/>
-            <w:noProof/>
-            <w:color w:val="auto"/>
-            <w:spacing w:val="0"/>
-            <w:kern w:val="2"/>
-            <w:sz w:val="21"/>
-            <w:szCs w:val="22"/>
+          <w:t>未来工作的展望</w:t>
+        </w:r>
+        <w:r>
+          <w:rPr>
+            <w:noProof/>
+            <w:webHidden/>
           </w:rPr>
           <w:tab/>
         </w:r>
         <w:r>
           <w:rPr>
-            <w:rStyle w:val="aff5"/>
-            <w:noProof/>
-          </w:rPr>
-          <w:t>总结与展望</w:t>
-        </w:r>
-        <w:r>
-          <w:rPr>
-            <w:noProof/>
-            <w:webHidden/>
-          </w:rPr>
-          <w:tab/>
-        </w:r>
-        <w:r>
-          <w:rPr>
             <w:noProof/>
             <w:webHidden/>
           </w:rPr>
@@ -5880,7 +5866,7 @@
             <w:noProof/>
             <w:webHidden/>
           </w:rPr>
-          <w:instrText xml:space="preserve"> PAGEREF _Toc483992784 \h </w:instrText>
+          <w:instrText xml:space="preserve"> PAGEREF _Toc484267000 \h </w:instrText>
         </w:r>
         <w:r>
           <w:rPr>
@@ -5900,7 +5886,7 @@
             <w:noProof/>
             <w:webHidden/>
           </w:rPr>
-          <w:t>12</w:t>
+          <w:t>17</w:t>
         </w:r>
         <w:r>
           <w:rPr>
@@ -5913,10 +5899,9 @@
     </w:p>
     <w:p>
       <w:pPr>
-        <w:pStyle w:val="20"/>
-        <w:ind w:left="240"/>
-        <w:rPr>
-          <w:rFonts w:ascii="等线" w:eastAsia="等线" w:hAnsi="等线"/>
+        <w:pStyle w:val="11"/>
+        <w:rPr>
+          <w:rFonts w:asciiTheme="minorHAnsi" w:eastAsiaTheme="minorEastAsia" w:hAnsiTheme="minorHAnsi" w:cstheme="minorBidi"/>
           <w:noProof/>
           <w:color w:val="auto"/>
           <w:spacing w:val="0"/>
@@ -5925,20 +5910,13 @@
           <w:szCs w:val="22"/>
         </w:rPr>
       </w:pPr>
-      <w:hyperlink w:anchor="_Toc483992785" w:history="1">
+      <w:hyperlink w:anchor="_Toc484267001" w:history="1">
         <w:r>
           <w:rPr>
             <w:rStyle w:val="aff5"/>
             <w:noProof/>
           </w:rPr>
-          <w:t xml:space="preserve">7.1 </w:t>
-        </w:r>
-        <w:r>
-          <w:rPr>
-            <w:rStyle w:val="aff5"/>
-            <w:noProof/>
-          </w:rPr>
-          <w:t>本文工作的总结</w:t>
+          <w:t>插图索引</w:t>
         </w:r>
         <w:r>
           <w:rPr>
@@ -5959,7 +5937,7 @@
             <w:noProof/>
             <w:webHidden/>
           </w:rPr>
-          <w:instrText xml:space="preserve"> PAGEREF _Toc483992785 \h </w:instrText>
+          <w:instrText xml:space="preserve"> PAGEREF _Toc484267001 \h </w:instrText>
         </w:r>
         <w:r>
           <w:rPr>
@@ -5979,7 +5957,7 @@
             <w:noProof/>
             <w:webHidden/>
           </w:rPr>
-          <w:t>12</w:t>
+          <w:t>18</w:t>
         </w:r>
         <w:r>
           <w:rPr>
@@ -5992,10 +5970,9 @@
     </w:p>
     <w:p>
       <w:pPr>
-        <w:pStyle w:val="20"/>
-        <w:ind w:left="240"/>
-        <w:rPr>
-          <w:rFonts w:ascii="等线" w:eastAsia="等线" w:hAnsi="等线"/>
+        <w:pStyle w:val="11"/>
+        <w:rPr>
+          <w:rFonts w:asciiTheme="minorHAnsi" w:eastAsiaTheme="minorEastAsia" w:hAnsiTheme="minorHAnsi" w:cstheme="minorBidi"/>
           <w:noProof/>
           <w:color w:val="auto"/>
           <w:spacing w:val="0"/>
@@ -6004,20 +5981,13 @@
           <w:szCs w:val="22"/>
         </w:rPr>
       </w:pPr>
-      <w:hyperlink w:anchor="_Toc483992786" w:history="1">
+      <w:hyperlink w:anchor="_Toc484267002" w:history="1">
         <w:r>
           <w:rPr>
             <w:rStyle w:val="aff5"/>
             <w:noProof/>
           </w:rPr>
-          <w:t xml:space="preserve">7.2 </w:t>
-        </w:r>
-        <w:r>
-          <w:rPr>
-            <w:rStyle w:val="aff5"/>
-            <w:noProof/>
-          </w:rPr>
-          <w:t>未来工作的展望</w:t>
+          <w:t>表格索引</w:t>
         </w:r>
         <w:r>
           <w:rPr>
@@ -6038,7 +6008,7 @@
             <w:noProof/>
             <w:webHidden/>
           </w:rPr>
-          <w:instrText xml:space="preserve"> PAGEREF _Toc483992786 \h </w:instrText>
+          <w:instrText xml:space="preserve"> PAGEREF _Toc484267002 \h </w:instrText>
         </w:r>
         <w:r>
           <w:rPr>
@@ -6058,7 +6028,7 @@
             <w:noProof/>
             <w:webHidden/>
           </w:rPr>
-          <w:t>12</w:t>
+          <w:t>19</w:t>
         </w:r>
         <w:r>
           <w:rPr>
@@ -6073,7 +6043,7 @@
       <w:pPr>
         <w:pStyle w:val="11"/>
         <w:rPr>
-          <w:rFonts w:ascii="等线" w:eastAsia="等线" w:hAnsi="等线"/>
+          <w:rFonts w:asciiTheme="minorHAnsi" w:eastAsiaTheme="minorEastAsia" w:hAnsiTheme="minorHAnsi" w:cstheme="minorBidi"/>
           <w:noProof/>
           <w:color w:val="auto"/>
           <w:spacing w:val="0"/>
@@ -6082,13 +6052,13 @@
           <w:szCs w:val="22"/>
         </w:rPr>
       </w:pPr>
-      <w:hyperlink w:anchor="_Toc483992787" w:history="1">
+      <w:hyperlink w:anchor="_Toc484267003" w:history="1">
         <w:r>
           <w:rPr>
             <w:rStyle w:val="aff5"/>
             <w:noProof/>
           </w:rPr>
-          <w:t>插图索引</w:t>
+          <w:t>参考文献</w:t>
         </w:r>
         <w:r>
           <w:rPr>
@@ -6109,7 +6079,7 @@
             <w:noProof/>
             <w:webHidden/>
           </w:rPr>
-          <w:instrText xml:space="preserve"> PAGEREF _Toc483992787 \h </w:instrText>
+          <w:instrText xml:space="preserve"> PAGEREF _Toc484267003 \h </w:instrText>
         </w:r>
         <w:r>
           <w:rPr>
@@ -6129,7 +6099,7 @@
             <w:noProof/>
             <w:webHidden/>
           </w:rPr>
-          <w:t>13</w:t>
+          <w:t>20</w:t>
         </w:r>
         <w:r>
           <w:rPr>
@@ -6144,7 +6114,7 @@
       <w:pPr>
         <w:pStyle w:val="11"/>
         <w:rPr>
-          <w:rFonts w:ascii="等线" w:eastAsia="等线" w:hAnsi="等线"/>
+          <w:rFonts w:asciiTheme="minorHAnsi" w:eastAsiaTheme="minorEastAsia" w:hAnsiTheme="minorHAnsi" w:cstheme="minorBidi"/>
           <w:noProof/>
           <w:color w:val="auto"/>
           <w:spacing w:val="0"/>
@@ -6153,13 +6123,27 @@
           <w:szCs w:val="22"/>
         </w:rPr>
       </w:pPr>
-      <w:hyperlink w:anchor="_Toc483992788" w:history="1">
+      <w:hyperlink w:anchor="_Toc484267004" w:history="1">
         <w:r>
           <w:rPr>
             <w:rStyle w:val="aff5"/>
             <w:noProof/>
           </w:rPr>
-          <w:t>表格索引</w:t>
+          <w:t>致</w:t>
+        </w:r>
+        <w:r>
+          <w:rPr>
+            <w:rStyle w:val="aff5"/>
+            <w:noProof/>
+          </w:rPr>
+          <w:t xml:space="preserve"> </w:t>
+        </w:r>
+        <w:r>
+          <w:rPr>
+            <w:rStyle w:val="aff5"/>
+            <w:noProof/>
+          </w:rPr>
+          <w:t>谢</w:t>
         </w:r>
         <w:r>
           <w:rPr>
@@ -6180,7 +6164,7 @@
             <w:noProof/>
             <w:webHidden/>
           </w:rPr>
-          <w:instrText xml:space="preserve"> PAGEREF _Toc483992788 \h </w:instrText>
+          <w:instrText xml:space="preserve"> PAGEREF _Toc484267004 \h </w:instrText>
         </w:r>
         <w:r>
           <w:rPr>
@@ -6200,7 +6184,7 @@
             <w:noProof/>
             <w:webHidden/>
           </w:rPr>
-          <w:t>14</w:t>
+          <w:t>21</w:t>
         </w:r>
         <w:r>
           <w:rPr>
@@ -6215,7 +6199,7 @@
       <w:pPr>
         <w:pStyle w:val="11"/>
         <w:rPr>
-          <w:rFonts w:ascii="等线" w:eastAsia="等线" w:hAnsi="等线"/>
+          <w:rFonts w:asciiTheme="minorHAnsi" w:eastAsiaTheme="minorEastAsia" w:hAnsiTheme="minorHAnsi" w:cstheme="minorBidi"/>
           <w:noProof/>
           <w:color w:val="auto"/>
           <w:spacing w:val="0"/>
@@ -6224,13 +6208,27 @@
           <w:szCs w:val="22"/>
         </w:rPr>
       </w:pPr>
-      <w:hyperlink w:anchor="_Toc483992789" w:history="1">
+      <w:hyperlink w:anchor="_Toc484267005" w:history="1">
         <w:r>
           <w:rPr>
             <w:rStyle w:val="aff5"/>
             <w:noProof/>
           </w:rPr>
-          <w:t>参考文献</w:t>
+          <w:t>声</w:t>
+        </w:r>
+        <w:r>
+          <w:rPr>
+            <w:rStyle w:val="aff5"/>
+            <w:noProof/>
+          </w:rPr>
+          <w:t xml:space="preserve"> </w:t>
+        </w:r>
+        <w:r>
+          <w:rPr>
+            <w:rStyle w:val="aff5"/>
+            <w:noProof/>
+          </w:rPr>
+          <w:t>明</w:t>
         </w:r>
         <w:r>
           <w:rPr>
@@ -6251,7 +6249,7 @@
             <w:noProof/>
             <w:webHidden/>
           </w:rPr>
-          <w:instrText xml:space="preserve"> PAGEREF _Toc483992789 \h </w:instrText>
+          <w:instrText xml:space="preserve"> PAGEREF _Toc484267005 \h </w:instrText>
         </w:r>
         <w:r>
           <w:rPr>
@@ -6271,7 +6269,7 @@
             <w:noProof/>
             <w:webHidden/>
           </w:rPr>
-          <w:t>15</w:t>
+          <w:t>22</w:t>
         </w:r>
         <w:r>
           <w:rPr>
@@ -6286,7 +6284,7 @@
       <w:pPr>
         <w:pStyle w:val="11"/>
         <w:rPr>
-          <w:rFonts w:ascii="等线" w:eastAsia="等线" w:hAnsi="等线"/>
+          <w:rFonts w:asciiTheme="minorHAnsi" w:eastAsiaTheme="minorEastAsia" w:hAnsiTheme="minorHAnsi" w:cstheme="minorBidi"/>
           <w:noProof/>
           <w:color w:val="auto"/>
           <w:spacing w:val="0"/>
@@ -6295,27 +6293,27 @@
           <w:szCs w:val="22"/>
         </w:rPr>
       </w:pPr>
-      <w:hyperlink w:anchor="_Toc483992790" w:history="1">
+      <w:hyperlink w:anchor="_Toc484267006" w:history="1">
         <w:r>
           <w:rPr>
             <w:rStyle w:val="aff5"/>
             <w:noProof/>
           </w:rPr>
-          <w:t>致</w:t>
+          <w:t>附录</w:t>
         </w:r>
         <w:r>
           <w:rPr>
             <w:rStyle w:val="aff5"/>
             <w:noProof/>
           </w:rPr>
-          <w:t xml:space="preserve"> </w:t>
+          <w:t xml:space="preserve">A </w:t>
         </w:r>
         <w:r>
           <w:rPr>
             <w:rStyle w:val="aff5"/>
             <w:noProof/>
           </w:rPr>
-          <w:t>谢</w:t>
+          <w:t>外文文献书面翻译</w:t>
         </w:r>
         <w:r>
           <w:rPr>
@@ -6336,7 +6334,7 @@
             <w:noProof/>
             <w:webHidden/>
           </w:rPr>
-          <w:instrText xml:space="preserve"> PAGEREF _Toc483992790 \h </w:instrText>
+          <w:instrText xml:space="preserve"> PAGEREF _Toc484267006 \h </w:instrText>
         </w:r>
         <w:r>
           <w:rPr>
@@ -6356,177 +6354,7 @@
             <w:noProof/>
             <w:webHidden/>
           </w:rPr>
-          <w:t>16</w:t>
-        </w:r>
-        <w:r>
-          <w:rPr>
-            <w:noProof/>
-            <w:webHidden/>
-          </w:rPr>
-          <w:fldChar w:fldCharType="end"/>
-        </w:r>
-      </w:hyperlink>
-    </w:p>
-    <w:p>
-      <w:pPr>
-        <w:pStyle w:val="11"/>
-        <w:rPr>
-          <w:rFonts w:ascii="等线" w:eastAsia="等线" w:hAnsi="等线"/>
-          <w:noProof/>
-          <w:color w:val="auto"/>
-          <w:spacing w:val="0"/>
-          <w:kern w:val="2"/>
-          <w:sz w:val="21"/>
-          <w:szCs w:val="22"/>
-        </w:rPr>
-      </w:pPr>
-      <w:hyperlink w:anchor="_Toc483992791" w:history="1">
-        <w:r>
-          <w:rPr>
-            <w:rStyle w:val="aff5"/>
-            <w:noProof/>
-          </w:rPr>
-          <w:t>声</w:t>
-        </w:r>
-        <w:r>
-          <w:rPr>
-            <w:rStyle w:val="aff5"/>
-            <w:noProof/>
-          </w:rPr>
-          <w:t xml:space="preserve"> </w:t>
-        </w:r>
-        <w:r>
-          <w:rPr>
-            <w:rStyle w:val="aff5"/>
-            <w:noProof/>
-          </w:rPr>
-          <w:t>明</w:t>
-        </w:r>
-        <w:r>
-          <w:rPr>
-            <w:noProof/>
-            <w:webHidden/>
-          </w:rPr>
-          <w:tab/>
-        </w:r>
-        <w:r>
-          <w:rPr>
-            <w:noProof/>
-            <w:webHidden/>
-          </w:rPr>
-          <w:fldChar w:fldCharType="begin"/>
-        </w:r>
-        <w:r>
-          <w:rPr>
-            <w:noProof/>
-            <w:webHidden/>
-          </w:rPr>
-          <w:instrText xml:space="preserve"> PAGEREF _Toc483992791 \h </w:instrText>
-        </w:r>
-        <w:r>
-          <w:rPr>
-            <w:noProof/>
-            <w:webHidden/>
-          </w:rPr>
-        </w:r>
-        <w:r>
-          <w:rPr>
-            <w:noProof/>
-            <w:webHidden/>
-          </w:rPr>
-          <w:fldChar w:fldCharType="separate"/>
-        </w:r>
-        <w:r>
-          <w:rPr>
-            <w:noProof/>
-            <w:webHidden/>
-          </w:rPr>
-          <w:t>17</w:t>
-        </w:r>
-        <w:r>
-          <w:rPr>
-            <w:noProof/>
-            <w:webHidden/>
-          </w:rPr>
-          <w:fldChar w:fldCharType="end"/>
-        </w:r>
-      </w:hyperlink>
-    </w:p>
-    <w:p>
-      <w:pPr>
-        <w:pStyle w:val="11"/>
-        <w:rPr>
-          <w:rFonts w:ascii="等线" w:eastAsia="等线" w:hAnsi="等线"/>
-          <w:noProof/>
-          <w:color w:val="auto"/>
-          <w:spacing w:val="0"/>
-          <w:kern w:val="2"/>
-          <w:sz w:val="21"/>
-          <w:szCs w:val="22"/>
-        </w:rPr>
-      </w:pPr>
-      <w:hyperlink w:anchor="_Toc483992792" w:history="1">
-        <w:r>
-          <w:rPr>
-            <w:rStyle w:val="aff5"/>
-            <w:noProof/>
-          </w:rPr>
-          <w:t>附录</w:t>
-        </w:r>
-        <w:r>
-          <w:rPr>
-            <w:rStyle w:val="aff5"/>
-            <w:noProof/>
-          </w:rPr>
-          <w:t xml:space="preserve">A </w:t>
-        </w:r>
-        <w:r>
-          <w:rPr>
-            <w:rStyle w:val="aff5"/>
-            <w:noProof/>
-          </w:rPr>
-          <w:t>外文文献书面翻译</w:t>
-        </w:r>
-        <w:r>
-          <w:rPr>
-            <w:noProof/>
-            <w:webHidden/>
-          </w:rPr>
-          <w:tab/>
-        </w:r>
-        <w:r>
-          <w:rPr>
-            <w:noProof/>
-            <w:webHidden/>
-          </w:rPr>
-          <w:fldChar w:fldCharType="begin"/>
-        </w:r>
-        <w:r>
-          <w:rPr>
-            <w:noProof/>
-            <w:webHidden/>
-          </w:rPr>
-          <w:instrText xml:space="preserve"> PAGEREF _Toc483992792 \h </w:instrText>
-        </w:r>
-        <w:r>
-          <w:rPr>
-            <w:noProof/>
-            <w:webHidden/>
-          </w:rPr>
-        </w:r>
-        <w:r>
-          <w:rPr>
-            <w:noProof/>
-            <w:webHidden/>
-          </w:rPr>
-          <w:fldChar w:fldCharType="separate"/>
-        </w:r>
-        <w:r>
-          <w:rPr>
-            <w:noProof/>
-            <w:webHidden/>
-          </w:rPr>
-          <w:t>18</w:t>
+          <w:t>23</w:t>
         </w:r>
         <w:r>
           <w:rPr>
@@ -6599,7 +6427,7 @@
       <w:bookmarkStart w:id="11" w:name="_Toc171422994"/>
       <w:bookmarkStart w:id="12" w:name="_Toc184541614"/>
       <w:bookmarkStart w:id="13" w:name="_Toc184544389"/>
-      <w:bookmarkStart w:id="14" w:name="_Toc483992742"/>
+      <w:bookmarkStart w:id="14" w:name="_Toc484266958"/>
       <w:r>
         <w:rPr>
           <w:rFonts w:hint="eastAsia"/>
@@ -6637,7 +6465,7 @@
       <w:bookmarkStart w:id="16" w:name="_Toc171422995"/>
       <w:bookmarkStart w:id="17" w:name="_Toc184541615"/>
       <w:bookmarkStart w:id="18" w:name="_Toc184544390"/>
-      <w:bookmarkStart w:id="19" w:name="_Toc483992743"/>
+      <w:bookmarkStart w:id="19" w:name="_Toc484266959"/>
       <w:r>
         <w:rPr>
           <w:rFonts w:hint="eastAsia"/>
@@ -6654,7 +6482,7 @@
       <w:pPr>
         <w:pStyle w:val="3"/>
       </w:pPr>
-      <w:bookmarkStart w:id="20" w:name="_Toc483992744"/>
+      <w:bookmarkStart w:id="20" w:name="_Toc484266960"/>
       <w:r>
         <w:rPr>
           <w:rFonts w:hint="eastAsia"/>
@@ -7211,7 +7039,7 @@
       <w:pPr>
         <w:pStyle w:val="3"/>
       </w:pPr>
-      <w:bookmarkStart w:id="21" w:name="_Toc483992745"/>
+      <w:bookmarkStart w:id="21" w:name="_Toc484266961"/>
       <w:r>
         <w:rPr>
           <w:rFonts w:hint="eastAsia"/>
@@ -8225,7 +8053,7 @@
       <w:pPr>
         <w:pStyle w:val="3"/>
       </w:pPr>
-      <w:bookmarkStart w:id="22" w:name="_Toc483992746"/>
+      <w:bookmarkStart w:id="22" w:name="_Toc484266962"/>
       <w:r>
         <w:rPr>
           <w:rFonts w:hint="eastAsia"/>
@@ -9061,7 +8889,7 @@
       <w:bookmarkStart w:id="24" w:name="_Toc171422996"/>
       <w:bookmarkStart w:id="25" w:name="_Toc184541616"/>
       <w:bookmarkStart w:id="26" w:name="_Toc184544391"/>
-      <w:bookmarkStart w:id="27" w:name="_Toc483992747"/>
+      <w:bookmarkStart w:id="27" w:name="_Toc484266963"/>
       <w:r>
         <w:rPr>
           <w:rFonts w:hint="eastAsia"/>
@@ -9078,7 +8906,7 @@
       <w:pPr>
         <w:pStyle w:val="3"/>
       </w:pPr>
-      <w:bookmarkStart w:id="28" w:name="_Toc483992748"/>
+      <w:bookmarkStart w:id="28" w:name="_Toc484266964"/>
       <w:r>
         <w:rPr>
           <w:rFonts w:hint="eastAsia"/>
@@ -9533,7 +9361,7 @@
       <w:pPr>
         <w:pStyle w:val="3"/>
       </w:pPr>
-      <w:bookmarkStart w:id="29" w:name="_Toc483992749"/>
+      <w:bookmarkStart w:id="29" w:name="_Toc484266965"/>
       <w:r>
         <w:rPr>
           <w:rFonts w:hint="eastAsia"/>
@@ -12510,7 +12338,7 @@
       <w:pPr>
         <w:pStyle w:val="3"/>
       </w:pPr>
-      <w:bookmarkStart w:id="30" w:name="_Toc483992750"/>
+      <w:bookmarkStart w:id="30" w:name="_Toc484266966"/>
       <w:r>
         <w:rPr>
           <w:rFonts w:hint="eastAsia"/>
@@ -13315,7 +13143,7 @@
           <w:numId w:val="1"/>
         </w:numPr>
       </w:pPr>
-      <w:bookmarkStart w:id="31" w:name="_Toc483992753"/>
+      <w:bookmarkStart w:id="31" w:name="_Toc484266967"/>
       <w:r>
         <w:rPr>
           <w:rFonts w:hint="eastAsia"/>
@@ -13902,7 +13730,7 @@
         </w:numPr>
         <w:spacing w:before="600"/>
       </w:pPr>
-      <w:bookmarkStart w:id="32" w:name="_Toc483992754"/>
+      <w:bookmarkStart w:id="32" w:name="_Toc484266968"/>
       <w:r>
         <w:rPr>
           <w:rFonts w:hint="eastAsia"/>
@@ -13920,7 +13748,7 @@
           <w:numId w:val="1"/>
         </w:numPr>
       </w:pPr>
-      <w:bookmarkStart w:id="33" w:name="_Toc483992755"/>
+      <w:bookmarkStart w:id="33" w:name="_Toc484266969"/>
       <w:r>
         <w:rPr>
           <w:rFonts w:hint="eastAsia"/>
@@ -14423,10 +14251,10 @@
             <v:path o:extrusionok="f" gradientshapeok="t" o:connecttype="rect"/>
             <o:lock v:ext="edit" aspectratio="t"/>
           </v:shapetype>
-          <v:shape id="_x0000_i1025" type="#_x0000_t75" style="width:127.15pt;height:34pt" o:ole="">
+          <v:shape id="_x0000_i1025" type="#_x0000_t75" style="width:127pt;height:34.05pt" o:ole="">
             <v:imagedata r:id="rId11" o:title=""/>
           </v:shape>
-          <o:OLEObject Type="Embed" ProgID="Equation.DSMT4" ShapeID="_x0000_i1025" DrawAspect="Content" ObjectID="_1557998989" r:id="rId12"/>
+          <o:OLEObject Type="Embed" ProgID="Equation.DSMT4" ShapeID="_x0000_i1025" DrawAspect="Content" ObjectID="_1558017462" r:id="rId12"/>
         </w:object>
       </w:r>
       <w:r>
@@ -14572,10 +14400,10 @@
           <w:position w:val="-4"/>
         </w:rPr>
         <w:object w:dxaOrig="2500" w:dyaOrig="400">
-          <v:shape id="_x0000_i1026" type="#_x0000_t75" style="width:124.85pt;height:20pt" o:ole="">
+          <v:shape id="_x0000_i1026" type="#_x0000_t75" style="width:124.85pt;height:19.85pt" o:ole="">
             <v:imagedata r:id="rId13" o:title=""/>
           </v:shape>
-          <o:OLEObject Type="Embed" ProgID="Equation.DSMT4" ShapeID="_x0000_i1026" DrawAspect="Content" ObjectID="_1557998990" r:id="rId14"/>
+          <o:OLEObject Type="Embed" ProgID="Equation.DSMT4" ShapeID="_x0000_i1026" DrawAspect="Content" ObjectID="_1558017463" r:id="rId14"/>
         </w:object>
       </w:r>
       <w:r>
@@ -14813,7 +14641,7 @@
       </w:pPr>
       <w:bookmarkStart w:id="40" w:name="_Toc184541620"/>
       <w:bookmarkStart w:id="41" w:name="_Toc184544395"/>
-      <w:bookmarkStart w:id="42" w:name="_Toc483992756"/>
+      <w:bookmarkStart w:id="42" w:name="_Toc484266970"/>
       <w:r>
         <w:rPr>
           <w:rFonts w:hint="eastAsia"/>
@@ -14912,7 +14740,7 @@
       <w:pPr>
         <w:pStyle w:val="2"/>
       </w:pPr>
-      <w:bookmarkStart w:id="43" w:name="_Toc483992757"/>
+      <w:bookmarkStart w:id="43" w:name="_Toc484266971"/>
       <w:r>
         <w:rPr>
           <w:rFonts w:hint="eastAsia"/>
@@ -14934,7 +14762,7 @@
           <w:docGrid w:type="lines" w:linePitch="312"/>
         </w:sectPr>
       </w:pPr>
-      <w:bookmarkStart w:id="44" w:name="_Toc483992758"/>
+      <w:bookmarkStart w:id="44" w:name="_Toc484266972"/>
       <w:r>
         <w:rPr>
           <w:rFonts w:hint="eastAsia"/>
@@ -14958,7 +14786,7 @@
         </w:numPr>
         <w:spacing w:before="600"/>
       </w:pPr>
-      <w:bookmarkStart w:id="45" w:name="_Toc483992759"/>
+      <w:bookmarkStart w:id="45" w:name="_Toc484266973"/>
       <w:bookmarkStart w:id="46" w:name="_Toc184541621"/>
       <w:bookmarkStart w:id="47" w:name="_Toc184544396"/>
       <w:r>
@@ -14974,7 +14802,7 @@
       <w:pPr>
         <w:pStyle w:val="2"/>
       </w:pPr>
-      <w:bookmarkStart w:id="48" w:name="_Toc483992760"/>
+      <w:bookmarkStart w:id="48" w:name="_Toc484266974"/>
       <w:r>
         <w:rPr>
           <w:rFonts w:hint="eastAsia"/>
@@ -15011,7 +14839,7 @@
       <w:pPr>
         <w:pStyle w:val="2"/>
       </w:pPr>
-      <w:bookmarkStart w:id="49" w:name="_Toc483992761"/>
+      <w:bookmarkStart w:id="49" w:name="_Toc484266975"/>
       <w:r>
         <w:rPr>
           <w:rFonts w:hint="eastAsia"/>
@@ -15042,7 +14870,7 @@
       <w:pPr>
         <w:pStyle w:val="2"/>
       </w:pPr>
-      <w:bookmarkStart w:id="50" w:name="_Toc483992762"/>
+      <w:bookmarkStart w:id="50" w:name="_Toc484266976"/>
       <w:r>
         <w:rPr>
           <w:rFonts w:hint="eastAsia"/>
@@ -15085,7 +14913,7 @@
       <w:pPr>
         <w:pStyle w:val="2"/>
       </w:pPr>
-      <w:bookmarkStart w:id="51" w:name="_Toc483992763"/>
+      <w:bookmarkStart w:id="51" w:name="_Toc484266977"/>
       <w:r>
         <w:rPr>
           <w:rFonts w:hint="eastAsia"/>
@@ -15122,7 +14950,7 @@
         </w:numPr>
         <w:spacing w:before="600"/>
       </w:pPr>
-      <w:bookmarkStart w:id="52" w:name="_Toc483992764"/>
+      <w:bookmarkStart w:id="52" w:name="_Toc484266978"/>
       <w:r>
         <w:rPr>
           <w:rFonts w:hint="eastAsia"/>
@@ -15135,7 +14963,7 @@
       <w:pPr>
         <w:pStyle w:val="2"/>
       </w:pPr>
-      <w:bookmarkStart w:id="53" w:name="_Toc483992765"/>
+      <w:bookmarkStart w:id="53" w:name="_Toc484266979"/>
       <w:r>
         <w:rPr>
           <w:rFonts w:hint="eastAsia"/>
@@ -16176,7 +16004,7 @@
       <w:pPr>
         <w:pStyle w:val="2"/>
       </w:pPr>
-      <w:bookmarkStart w:id="54" w:name="_Toc483992766"/>
+      <w:bookmarkStart w:id="54" w:name="_Toc484266980"/>
       <w:r>
         <w:rPr>
           <w:rFonts w:hint="eastAsia"/>
@@ -16792,7 +16620,6 @@
       <w:pPr>
         <w:jc w:val="center"/>
       </w:pPr>
-      <w:bookmarkStart w:id="56" w:name="_Toc483992767"/>
       <w:r>
         <w:br/>
       </w:r>
@@ -16866,6 +16693,7 @@
       <w:pPr>
         <w:pStyle w:val="2"/>
       </w:pPr>
+      <w:bookmarkStart w:id="56" w:name="_Toc484266981"/>
       <w:r>
         <w:rPr>
           <w:rFonts w:hint="eastAsia"/>
@@ -17521,7 +17349,7 @@
         <w:pStyle w:val="2"/>
         <w:spacing w:line="400" w:lineRule="exact"/>
       </w:pPr>
-      <w:bookmarkStart w:id="57" w:name="_Toc483992768"/>
+      <w:bookmarkStart w:id="57" w:name="_Toc484266982"/>
       <w:r>
         <w:rPr>
           <w:rFonts w:hint="eastAsia"/>
@@ -17540,111 +17368,109 @@
       <w:pPr>
         <w:ind w:firstLine="420"/>
       </w:pPr>
-      <w:bookmarkStart w:id="58" w:name="_GoBack"/>
+      <w:r>
+        <w:rPr>
+          <w:rFonts w:hint="eastAsia"/>
+        </w:rPr>
+        <w:t>该层将接受</w:t>
+      </w:r>
+      <w:r>
+        <w:rPr>
+          <w:rFonts w:hint="eastAsia"/>
+        </w:rPr>
+        <w:t>X</w:t>
+      </w:r>
+      <w:r>
+        <w:rPr>
+          <w:rFonts w:hint="eastAsia"/>
+        </w:rPr>
+        <w:t>和</w:t>
+      </w:r>
+      <w:r>
+        <w:rPr>
+          <w:rFonts w:hint="eastAsia"/>
+        </w:rPr>
+        <w:t>Q</w:t>
+      </w:r>
+      <w:r>
+        <w:rPr>
+          <w:rFonts w:hint="eastAsia"/>
+        </w:rPr>
+        <w:t>矩阵作为输入，</w:t>
+      </w:r>
+      <w:r>
+        <w:rPr>
+          <w:rFonts w:hint="eastAsia"/>
+        </w:rPr>
+        <w:t>利用</w:t>
+      </w:r>
+      <w:r>
+        <w:rPr>
+          <w:rFonts w:hint="eastAsia"/>
+        </w:rPr>
+        <w:t>长短期记忆神经网络</w:t>
+      </w:r>
+      <w:r>
+        <w:rPr>
+          <w:rFonts w:hint="eastAsia"/>
+        </w:rPr>
+        <w:t>(</w:t>
+      </w:r>
+      <w:r>
+        <w:t>L</w:t>
+      </w:r>
+      <w:r>
+        <w:rPr>
+          <w:rFonts w:hint="eastAsia"/>
+        </w:rPr>
+        <w:t xml:space="preserve">ong Short-Term </w:t>
+      </w:r>
+      <w:r>
+        <w:t>Memory Network, LSTM</w:t>
+      </w:r>
+      <w:r>
+        <w:rPr>
+          <w:rFonts w:hint="eastAsia"/>
+        </w:rPr>
+        <w:t>)</w:t>
+      </w:r>
+      <w:r>
+        <w:t>(</w:t>
+      </w:r>
+      <w:r>
+        <w:t xml:space="preserve"> (Hochreiter &amp; Schmidhuber, 1997</w:t>
+      </w:r>
+      <w:r>
+        <w:rPr>
+          <w:rFonts w:hint="eastAsia"/>
+        </w:rPr>
+        <w:t>参考文献</w:t>
+      </w:r>
+      <w:r>
+        <w:t>Sepp Hochreiter and Jurgen Schmidhuber. Long short-term memory</w:t>
+      </w:r>
+      <w:r>
+        <w:t>)</w:t>
+      </w:r>
+    </w:p>
+    <w:p>
+      <w:pPr>
+        <w:pStyle w:val="2"/>
+      </w:pPr>
+      <w:bookmarkStart w:id="58" w:name="_Toc484266983"/>
+      <w:r>
+        <w:rPr>
+          <w:rFonts w:hint="eastAsia"/>
+        </w:rPr>
+        <w:t>注意流</w:t>
+      </w:r>
+      <w:r>
+        <w:rPr>
+          <w:rFonts w:hint="eastAsia"/>
+        </w:rPr>
+        <w:t>层</w:t>
+      </w:r>
       <w:bookmarkEnd w:id="58"/>
-      <w:r>
-        <w:rPr>
-          <w:rFonts w:hint="eastAsia"/>
-        </w:rPr>
-        <w:t>该层将接受</w:t>
-      </w:r>
-      <w:r>
-        <w:rPr>
-          <w:rFonts w:hint="eastAsia"/>
-        </w:rPr>
-        <w:t>X</w:t>
-      </w:r>
-      <w:r>
-        <w:rPr>
-          <w:rFonts w:hint="eastAsia"/>
-        </w:rPr>
-        <w:t>和</w:t>
-      </w:r>
-      <w:r>
-        <w:rPr>
-          <w:rFonts w:hint="eastAsia"/>
-        </w:rPr>
-        <w:t>Q</w:t>
-      </w:r>
-      <w:r>
-        <w:rPr>
-          <w:rFonts w:hint="eastAsia"/>
-        </w:rPr>
-        <w:t>矩阵作为输入，</w:t>
-      </w:r>
-      <w:r>
-        <w:rPr>
-          <w:rFonts w:hint="eastAsia"/>
-        </w:rPr>
-        <w:t>利用</w:t>
-      </w:r>
-      <w:r>
-        <w:rPr>
-          <w:rFonts w:hint="eastAsia"/>
-        </w:rPr>
-        <w:t>长短期记忆神经网络</w:t>
-      </w:r>
-      <w:r>
-        <w:rPr>
-          <w:rFonts w:hint="eastAsia"/>
-        </w:rPr>
-        <w:t>(</w:t>
-      </w:r>
-      <w:r>
-        <w:t>L</w:t>
-      </w:r>
-      <w:r>
-        <w:rPr>
-          <w:rFonts w:hint="eastAsia"/>
-        </w:rPr>
-        <w:t xml:space="preserve">ong Short-Term </w:t>
-      </w:r>
-      <w:r>
-        <w:t>Memory Network, LSTM</w:t>
-      </w:r>
-      <w:r>
-        <w:rPr>
-          <w:rFonts w:hint="eastAsia"/>
-        </w:rPr>
-        <w:t>)</w:t>
-      </w:r>
-      <w:r>
-        <w:t>(</w:t>
-      </w:r>
-      <w:r>
-        <w:t xml:space="preserve"> (Hochreiter &amp; Schmidhuber, 1997</w:t>
-      </w:r>
-      <w:r>
-        <w:rPr>
-          <w:rFonts w:hint="eastAsia"/>
-        </w:rPr>
-        <w:t>参考文献</w:t>
-      </w:r>
-      <w:r>
-        <w:t>Sepp Hochreiter and Jurgen Schmidhuber. Long short-term memory</w:t>
-      </w:r>
-      <w:r>
-        <w:t>)</w:t>
-      </w:r>
-    </w:p>
-    <w:p>
-      <w:pPr>
-        <w:pStyle w:val="2"/>
-      </w:pPr>
-      <w:bookmarkStart w:id="59" w:name="_Toc483992769"/>
-      <w:r>
-        <w:rPr>
-          <w:rFonts w:hint="eastAsia"/>
-        </w:rPr>
-        <w:t>注意流</w:t>
-      </w:r>
-      <w:r>
-        <w:rPr>
-          <w:rFonts w:hint="eastAsia"/>
-        </w:rPr>
-        <w:t>层</w:t>
-      </w:r>
-      <w:bookmarkEnd w:id="59"/>
     </w:p>
     <w:p>
       <w:pPr>
@@ -19664,11 +19490,6 @@
       </w:pPr>
     </w:p>
     <w:p>
-      <w:pPr>
-        <w:rPr>
-          <w:rFonts w:hint="eastAsia"/>
-        </w:rPr>
-      </w:pPr>
       <m:oMath>
         <m:sSub>
           <m:sSubPr>
@@ -19997,56 +19818,1769 @@
       <w:pPr>
         <w:pStyle w:val="2"/>
       </w:pPr>
-      <w:bookmarkStart w:id="60" w:name="_Toc483992770"/>
+      <w:bookmarkStart w:id="59" w:name="_Toc484266984"/>
+      <w:r>
+        <w:rPr>
+          <w:rFonts w:hint="eastAsia"/>
+        </w:rPr>
+        <w:t>建模层</w:t>
+      </w:r>
+      <w:bookmarkEnd w:id="59"/>
+    </w:p>
+    <w:p>
+      <w:pPr>
+        <w:ind w:firstLine="420"/>
+      </w:pPr>
+      <w:r>
+        <w:rPr>
+          <w:rFonts w:hint="eastAsia"/>
+        </w:rPr>
+        <w:t>得到矩阵</w:t>
+      </w:r>
+      <w:r>
+        <w:rPr>
+          <w:rFonts w:hint="eastAsia"/>
+        </w:rPr>
+        <w:t>G</w:t>
+      </w:r>
+      <w:r>
+        <w:rPr>
+          <w:rFonts w:hint="eastAsia"/>
+        </w:rPr>
+        <w:t>后，建模层将</w:t>
+      </w:r>
+      <w:r>
+        <w:rPr>
+          <w:rFonts w:hint="eastAsia"/>
+        </w:rPr>
+        <w:t>进一步捕捉</w:t>
+      </w:r>
+      <w:r>
+        <w:rPr>
+          <w:rFonts w:hint="eastAsia"/>
+        </w:rPr>
+        <w:t>问题与上下文之间的交互关系，可以直观的理解成对</w:t>
+      </w:r>
+      <w:r>
+        <w:rPr>
+          <w:rFonts w:hint="eastAsia"/>
+        </w:rPr>
+        <w:t>带着问题对上下文的再次扫描</w:t>
+      </w:r>
+      <w:r>
+        <w:rPr>
+          <w:rFonts w:hint="eastAsia"/>
+        </w:rPr>
+        <w:t>。</w:t>
+      </w:r>
+      <w:r>
+        <w:rPr>
+          <w:rFonts w:hint="eastAsia"/>
+        </w:rPr>
+        <w:t>我们采用在机器阅读中应用广</w:t>
+      </w:r>
       <w:r>
         <w:rPr>
           <w:rFonts w:hint="eastAsia"/>
         </w:rPr>
         <w:lastRenderedPageBreak/>
-        <w:t>建模层</w:t>
+        <w:t>泛的</w:t>
+      </w:r>
+      <w:r>
+        <w:rPr>
+          <w:rFonts w:hint="eastAsia"/>
+        </w:rPr>
+        <w:t>双向</w:t>
+      </w:r>
+      <w:r>
+        <w:rPr>
+          <w:rFonts w:hint="eastAsia"/>
+        </w:rPr>
+        <w:t>LSTM</w:t>
+      </w:r>
+      <w:r>
+        <w:rPr>
+          <w:rFonts w:hint="eastAsia"/>
+        </w:rPr>
+        <w:t>（</w:t>
+      </w:r>
+      <w:r>
+        <w:rPr>
+          <w:rFonts w:hint="eastAsia"/>
+        </w:rPr>
+        <w:t>Bi</w:t>
+      </w:r>
+      <w:r>
+        <w:t>-LSTM</w:t>
+      </w:r>
+      <w:r>
+        <w:rPr>
+          <w:rFonts w:hint="eastAsia"/>
+        </w:rPr>
+        <w:t>）</w:t>
+      </w:r>
+      <w:r>
+        <w:rPr>
+          <w:rFonts w:hint="eastAsia"/>
+        </w:rPr>
+        <w:t>扫描矩阵</w:t>
+      </w:r>
+      <w:r>
+        <w:rPr>
+          <w:rFonts w:hint="eastAsia"/>
+        </w:rPr>
+        <w:t>G</w:t>
+      </w:r>
+      <w:r>
+        <w:t xml:space="preserve">, </w:t>
+      </w:r>
+      <w:r>
+        <w:rPr>
+          <w:rFonts w:hint="eastAsia"/>
+        </w:rPr>
+        <w:t>并产生</w:t>
+      </w:r>
+      <w:r>
+        <w:rPr>
+          <w:rFonts w:hint="eastAsia"/>
+        </w:rPr>
+        <w:t>对回答问题最有帮助的</w:t>
+      </w:r>
+      <w:r>
+        <w:rPr>
+          <w:rFonts w:hint="eastAsia"/>
+        </w:rPr>
+        <w:t>矩阵表示</w:t>
+      </w:r>
+      <m:oMath>
+        <m:r>
+          <m:rPr>
+            <m:sty m:val="p"/>
+          </m:rPr>
+          <w:rPr>
+            <w:rFonts w:ascii="Cambria Math" w:hAnsi="Cambria Math"/>
+          </w:rPr>
+          <m:t>M∈</m:t>
+        </m:r>
+        <m:sSup>
+          <m:sSupPr>
+            <m:ctrlPr>
+              <w:rPr>
+                <w:rFonts w:ascii="Cambria Math" w:hAnsi="Cambria Math"/>
+              </w:rPr>
+            </m:ctrlPr>
+          </m:sSupPr>
+          <m:e>
+            <m:r>
+              <m:rPr>
+                <m:scr m:val="double-struck"/>
+              </m:rPr>
+              <w:rPr>
+                <w:rFonts w:ascii="Cambria Math" w:hAnsi="Cambria Math"/>
+              </w:rPr>
+              <m:t>R</m:t>
+            </m:r>
+          </m:e>
+          <m:sup>
+            <m:r>
+              <w:rPr>
+                <w:rFonts w:ascii="Cambria Math" w:hAnsi="Cambria Math" w:hint="eastAsia"/>
+              </w:rPr>
+              <m:t>2d</m:t>
+            </m:r>
+            <m:r>
+              <w:rPr>
+                <w:rFonts w:ascii="Cambria Math" w:hAnsi="Cambria Math"/>
+              </w:rPr>
+              <m:t>×T</m:t>
+            </m:r>
+          </m:sup>
+        </m:sSup>
+      </m:oMath>
+      <w:r>
+        <w:rPr>
+          <w:rFonts w:hint="eastAsia"/>
+        </w:rPr>
+        <w:t>，</w:t>
+      </w:r>
+      <w:r>
+        <w:rPr>
+          <w:rFonts w:hint="eastAsia"/>
+        </w:rPr>
+        <w:t>M</w:t>
+      </w:r>
+      <w:r>
+        <w:rPr>
+          <w:rFonts w:hint="eastAsia"/>
+        </w:rPr>
+        <w:t>的每一列代表一个单词，</w:t>
+      </w:r>
+      <w:r>
+        <w:rPr>
+          <w:rFonts w:hint="eastAsia"/>
+        </w:rPr>
+        <w:t>但此时的单词向量既包含上下文信息</w:t>
+      </w:r>
+      <w:r>
+        <w:rPr>
+          <w:rFonts w:hint="eastAsia"/>
+        </w:rPr>
+        <w:t>，也包含问题信息</w:t>
+      </w:r>
+      <w:r>
+        <w:rPr>
+          <w:rFonts w:hint="eastAsia"/>
+        </w:rPr>
+        <w:t>。</w:t>
+      </w:r>
+    </w:p>
+    <w:p/>
+    <w:p>
+      <w:pPr>
+        <w:pStyle w:val="2"/>
+      </w:pPr>
+      <w:bookmarkStart w:id="60" w:name="_Toc484266985"/>
+      <w:r>
+        <w:rPr>
+          <w:rFonts w:hint="eastAsia"/>
+        </w:rPr>
+        <w:t>输出层</w:t>
       </w:r>
       <w:bookmarkEnd w:id="60"/>
     </w:p>
     <w:p>
       <w:pPr>
+        <w:ind w:firstLine="420"/>
+      </w:pPr>
+      <w:r>
+        <w:rPr>
+          <w:rFonts w:hint="eastAsia"/>
+        </w:rPr>
+        <w:t>该层的结构功能依应用</w:t>
+      </w:r>
+      <w:r>
+        <w:rPr>
+          <w:rFonts w:hint="eastAsia"/>
+        </w:rPr>
+        <w:t>场景（</w:t>
+      </w:r>
+      <w:r>
+        <w:rPr>
+          <w:rFonts w:hint="eastAsia"/>
+        </w:rPr>
+        <w:t>问答、阅读理解</w:t>
+      </w:r>
+      <w:r>
+        <w:rPr>
+          <w:rFonts w:hint="eastAsia"/>
+        </w:rPr>
+        <w:t>）</w:t>
+      </w:r>
+      <w:r>
+        <w:rPr>
+          <w:rFonts w:hint="eastAsia"/>
+        </w:rPr>
+        <w:t>而定。</w:t>
+      </w:r>
+      <w:r>
+        <w:rPr>
+          <w:rFonts w:hint="eastAsia"/>
+        </w:rPr>
+        <w:t>此处应用</w:t>
+      </w:r>
+      <w:r>
+        <w:rPr>
+          <w:rFonts w:hint="eastAsia"/>
+        </w:rPr>
+        <w:t>于仿真陈述类</w:t>
+      </w:r>
+      <w:r>
+        <w:rPr>
+          <w:rFonts w:hint="eastAsia"/>
+        </w:rPr>
+        <w:t>问答</w:t>
+      </w:r>
+      <w:r>
+        <w:rPr>
+          <w:rFonts w:hint="eastAsia"/>
+        </w:rPr>
+        <w:t>，</w:t>
+      </w:r>
+      <w:r>
+        <w:rPr>
+          <w:rFonts w:hint="eastAsia"/>
+        </w:rPr>
+        <w:t>我们的目标是从所给上下文中抽取片段</w:t>
+      </w:r>
+      <w:r>
+        <w:rPr>
+          <w:rFonts w:hint="eastAsia"/>
+        </w:rPr>
+        <w:t>作为答案</w:t>
+      </w:r>
+      <w:r>
+        <w:rPr>
+          <w:rFonts w:hint="eastAsia"/>
+        </w:rPr>
+        <w:t>返回</w:t>
+      </w:r>
+      <w:r>
+        <w:rPr>
+          <w:rFonts w:hint="eastAsia"/>
+        </w:rPr>
+        <w:t>。</w:t>
+      </w:r>
+      <w:r>
+        <w:rPr>
+          <w:rFonts w:hint="eastAsia"/>
+        </w:rPr>
+        <w:t>因此我们要确定该片段的起止位置</w:t>
+      </w:r>
+      <w:r>
+        <w:rPr>
+          <w:rFonts w:hint="eastAsia"/>
+        </w:rPr>
+        <w:t>。</w:t>
+      </w:r>
+      <w:r>
+        <w:rPr>
+          <w:rFonts w:hint="eastAsia"/>
+        </w:rPr>
+        <w:t>我们首先计算</w:t>
+      </w:r>
+      <w:r>
+        <w:rPr>
+          <w:rFonts w:hint="eastAsia"/>
+        </w:rPr>
+        <w:t>片段开始位置的概率分布：</w:t>
+      </w:r>
+    </w:p>
+    <w:p>
+      <w:pPr>
+        <w:ind w:firstLine="420"/>
+      </w:pPr>
+    </w:p>
+    <w:p>
+      <w:pPr>
+        <w:spacing w:line="240" w:lineRule="auto"/>
+        <w:ind w:firstLineChars="1200" w:firstLine="2880"/>
+      </w:pPr>
+      <m:oMath>
+        <m:sSup>
+          <m:sSupPr>
+            <m:ctrlPr>
+              <w:rPr>
+                <w:rFonts w:ascii="Cambria Math" w:hAnsi="Cambria Math"/>
+              </w:rPr>
+            </m:ctrlPr>
+          </m:sSupPr>
+          <m:e>
+            <m:r>
+              <w:rPr>
+                <w:rFonts w:ascii="Cambria Math" w:hAnsi="Cambria Math" w:hint="eastAsia"/>
+              </w:rPr>
+              <m:t>p</m:t>
+            </m:r>
+          </m:e>
+          <m:sup>
+            <m:r>
+              <w:rPr>
+                <w:rFonts w:ascii="Cambria Math" w:hAnsi="Cambria Math" w:hint="eastAsia"/>
+              </w:rPr>
+              <m:t>1</m:t>
+            </m:r>
+          </m:sup>
+        </m:sSup>
+        <m:r>
+          <w:rPr>
+            <w:rFonts w:ascii="Cambria Math" w:hAnsi="Cambria Math"/>
+          </w:rPr>
+          <m:t>=softmax(</m:t>
+        </m:r>
+        <m:sSubSup>
+          <m:sSubSupPr>
+            <m:ctrlPr>
+              <w:rPr>
+                <w:rFonts w:ascii="Cambria Math" w:hAnsi="Cambria Math"/>
+                <w:i/>
+              </w:rPr>
+            </m:ctrlPr>
+          </m:sSubSupPr>
+          <m:e>
+            <m:r>
+              <w:rPr>
+                <w:rFonts w:ascii="Cambria Math" w:hAnsi="Cambria Math"/>
+              </w:rPr>
+              <m:t>w</m:t>
+            </m:r>
+          </m:e>
+          <m:sub>
+            <m:sSup>
+              <m:sSupPr>
+                <m:ctrlPr>
+                  <w:rPr>
+                    <w:rFonts w:ascii="Cambria Math" w:hAnsi="Cambria Math"/>
+                    <w:i/>
+                  </w:rPr>
+                </m:ctrlPr>
+              </m:sSupPr>
+              <m:e>
+                <m:r>
+                  <w:rPr>
+                    <w:rFonts w:ascii="Cambria Math" w:hAnsi="Cambria Math" w:hint="eastAsia"/>
+                  </w:rPr>
+                  <m:t>(p</m:t>
+                </m:r>
+              </m:e>
+              <m:sup>
+                <m:r>
+                  <w:rPr>
+                    <w:rFonts w:ascii="Cambria Math" w:hAnsi="Cambria Math" w:hint="eastAsia"/>
+                  </w:rPr>
+                  <m:t>1</m:t>
+                </m:r>
+              </m:sup>
+            </m:sSup>
+            <m:r>
+              <w:rPr>
+                <w:rFonts w:ascii="Cambria Math" w:hAnsi="Cambria Math"/>
+              </w:rPr>
+              <m:t>)</m:t>
+            </m:r>
+          </m:sub>
+          <m:sup>
+            <m:r>
+              <w:rPr>
+                <w:rFonts w:ascii="Cambria Math" w:hAnsi="Cambria Math"/>
+              </w:rPr>
+              <m:t>T</m:t>
+            </m:r>
+          </m:sup>
+        </m:sSubSup>
+        <m:r>
+          <w:rPr>
+            <w:rFonts w:ascii="Cambria Math" w:hAnsi="Cambria Math"/>
+          </w:rPr>
+          <m:t>[G;M])</m:t>
+        </m:r>
+      </m:oMath>
+      <w:r>
+        <w:rPr>
+          <w:rFonts w:hint="eastAsia"/>
+        </w:rPr>
+        <w:t xml:space="preserve">      </w:t>
+      </w:r>
+      <w:r>
+        <w:t xml:space="preserve"> </w:t>
+      </w:r>
+      <w:r>
+        <w:t xml:space="preserve">          </w:t>
+      </w:r>
+      <w:r>
+        <w:rPr>
+          <w:rFonts w:hint="eastAsia"/>
+        </w:rPr>
+        <w:t>(</w:t>
+      </w:r>
+      <w:r>
+        <w:t>4-3</w:t>
+      </w:r>
+      <w:r>
+        <w:rPr>
+          <w:rFonts w:hint="eastAsia"/>
+        </w:rPr>
+        <w:t>)</w:t>
+      </w:r>
+    </w:p>
+    <w:p>
+      <w:pPr>
+        <w:spacing w:line="240" w:lineRule="auto"/>
+        <w:ind w:firstLineChars="1200" w:firstLine="2880"/>
+      </w:pPr>
+    </w:p>
+    <w:p>
+      <w:r>
+        <w:rPr>
+          <w:rFonts w:hint="eastAsia"/>
+        </w:rPr>
+        <w:t>其中</w:t>
+      </w:r>
+      <m:oMath>
+        <m:sSubSup>
+          <m:sSubSupPr>
+            <m:ctrlPr>
+              <w:rPr>
+                <w:rFonts w:ascii="Cambria Math" w:hAnsi="Cambria Math"/>
+                <w:i/>
+              </w:rPr>
+            </m:ctrlPr>
+          </m:sSubSupPr>
+          <m:e>
+            <m:r>
+              <w:rPr>
+                <w:rFonts w:ascii="Cambria Math" w:hAnsi="Cambria Math"/>
+              </w:rPr>
+              <m:t>w</m:t>
+            </m:r>
+          </m:e>
+          <m:sub>
+            <m:sSup>
+              <m:sSupPr>
+                <m:ctrlPr>
+                  <w:rPr>
+                    <w:rFonts w:ascii="Cambria Math" w:hAnsi="Cambria Math"/>
+                    <w:i/>
+                  </w:rPr>
+                </m:ctrlPr>
+              </m:sSupPr>
+              <m:e>
+                <m:r>
+                  <w:rPr>
+                    <w:rFonts w:ascii="Cambria Math" w:hAnsi="Cambria Math" w:hint="eastAsia"/>
+                  </w:rPr>
+                  <m:t>(p</m:t>
+                </m:r>
+              </m:e>
+              <m:sup>
+                <m:r>
+                  <w:rPr>
+                    <w:rFonts w:ascii="Cambria Math" w:hAnsi="Cambria Math" w:hint="eastAsia"/>
+                  </w:rPr>
+                  <m:t>1</m:t>
+                </m:r>
+              </m:sup>
+            </m:sSup>
+            <m:r>
+              <w:rPr>
+                <w:rFonts w:ascii="Cambria Math" w:hAnsi="Cambria Math"/>
+              </w:rPr>
+              <m:t>)</m:t>
+            </m:r>
+          </m:sub>
+          <m:sup>
+            <m:r>
+              <w:rPr>
+                <w:rFonts w:ascii="Cambria Math" w:hAnsi="Cambria Math"/>
+              </w:rPr>
+              <m:t>T</m:t>
+            </m:r>
+          </m:sup>
+        </m:sSubSup>
+        <m:r>
+          <w:rPr>
+            <w:rFonts w:ascii="Cambria Math" w:hAnsi="Cambria Math"/>
+          </w:rPr>
+          <m:t>∈</m:t>
+        </m:r>
+        <m:sSup>
+          <m:sSupPr>
+            <m:ctrlPr>
+              <w:rPr>
+                <w:rFonts w:ascii="Cambria Math" w:hAnsi="Cambria Math"/>
+              </w:rPr>
+            </m:ctrlPr>
+          </m:sSupPr>
+          <m:e>
+            <m:r>
+              <m:rPr>
+                <m:scr m:val="double-struck"/>
+              </m:rPr>
+              <w:rPr>
+                <w:rFonts w:ascii="Cambria Math" w:hAnsi="Cambria Math"/>
+              </w:rPr>
+              <m:t>R</m:t>
+            </m:r>
+          </m:e>
+          <m:sup>
+            <m:r>
+              <w:rPr>
+                <w:rFonts w:ascii="Cambria Math" w:hAnsi="Cambria Math" w:hint="eastAsia"/>
+              </w:rPr>
+              <m:t>10d</m:t>
+            </m:r>
+          </m:sup>
+        </m:sSup>
+      </m:oMath>
+      <w:r>
+        <w:rPr>
+          <w:rFonts w:hint="eastAsia"/>
+        </w:rPr>
+        <w:t>，是一个</w:t>
+      </w:r>
+      <w:r>
+        <w:rPr>
+          <w:rFonts w:hint="eastAsia"/>
+        </w:rPr>
+        <w:t>权重</w:t>
+      </w:r>
+      <w:r>
+        <w:rPr>
+          <w:rFonts w:hint="eastAsia"/>
+        </w:rPr>
+        <w:t>可训练</w:t>
+      </w:r>
+      <w:r>
+        <w:rPr>
+          <w:rFonts w:hint="eastAsia"/>
+        </w:rPr>
+        <w:t>矩阵</w:t>
+      </w:r>
+      <w:r>
+        <w:rPr>
+          <w:rFonts w:hint="eastAsia"/>
+        </w:rPr>
+        <w:t>。</w:t>
+      </w:r>
+      <w:r>
+        <w:rPr>
+          <w:rFonts w:hint="eastAsia"/>
+        </w:rPr>
+        <w:t>对于</w:t>
+      </w:r>
+      <w:r>
+        <w:rPr>
+          <w:rFonts w:hint="eastAsia"/>
+        </w:rPr>
+        <w:t>结束</w:t>
+      </w:r>
+      <w:r>
+        <w:rPr>
+          <w:rFonts w:hint="eastAsia"/>
+        </w:rPr>
+        <w:t>位置，</w:t>
+      </w:r>
+      <w:r>
+        <w:rPr>
+          <w:rFonts w:hint="eastAsia"/>
+        </w:rPr>
+        <w:t>我们将矩阵</w:t>
+      </w:r>
+      <w:r>
+        <w:rPr>
+          <w:rFonts w:hint="eastAsia"/>
+        </w:rPr>
+        <w:t>M</w:t>
+      </w:r>
+      <w:r>
+        <w:rPr>
+          <w:rFonts w:hint="eastAsia"/>
+        </w:rPr>
+        <w:t>再次通过一个双向的</w:t>
+      </w:r>
+      <w:r>
+        <w:rPr>
+          <w:rFonts w:hint="eastAsia"/>
+        </w:rPr>
+        <w:t>LSTM</w:t>
+      </w:r>
+      <w:r>
+        <w:rPr>
+          <w:rFonts w:hint="eastAsia"/>
+        </w:rPr>
+        <w:t>得到</w:t>
+      </w:r>
+      <m:oMath>
+        <m:sSup>
+          <m:sSupPr>
+            <m:ctrlPr>
+              <w:rPr>
+                <w:rFonts w:ascii="Cambria Math" w:hAnsi="Cambria Math"/>
+              </w:rPr>
+            </m:ctrlPr>
+          </m:sSupPr>
+          <m:e>
+            <m:r>
+              <w:rPr>
+                <w:rFonts w:ascii="Cambria Math" w:hAnsi="Cambria Math"/>
+              </w:rPr>
+              <m:t>M</m:t>
+            </m:r>
+          </m:e>
+          <m:sup>
+            <m:r>
+              <w:rPr>
+                <w:rFonts w:ascii="Cambria Math" w:hAnsi="Cambria Math" w:hint="eastAsia"/>
+              </w:rPr>
+              <m:t>2</m:t>
+            </m:r>
+          </m:sup>
+        </m:sSup>
+        <m:r>
+          <w:rPr>
+            <w:rFonts w:ascii="Cambria Math" w:hAnsi="Cambria Math"/>
+          </w:rPr>
+          <m:t>∈</m:t>
+        </m:r>
+        <m:sSup>
+          <m:sSupPr>
+            <m:ctrlPr>
+              <w:rPr>
+                <w:rFonts w:ascii="Cambria Math" w:hAnsi="Cambria Math"/>
+              </w:rPr>
+            </m:ctrlPr>
+          </m:sSupPr>
+          <m:e>
+            <m:r>
+              <m:rPr>
+                <m:scr m:val="double-struck"/>
+              </m:rPr>
+              <w:rPr>
+                <w:rFonts w:ascii="Cambria Math" w:hAnsi="Cambria Math"/>
+              </w:rPr>
+              <m:t>R</m:t>
+            </m:r>
+          </m:e>
+          <m:sup>
+            <m:r>
+              <w:rPr>
+                <w:rFonts w:ascii="Cambria Math" w:hAnsi="Cambria Math" w:hint="eastAsia"/>
+              </w:rPr>
+              <m:t>2d</m:t>
+            </m:r>
+            <m:r>
+              <w:rPr>
+                <w:rFonts w:ascii="Cambria Math" w:hAnsi="Cambria Math"/>
+              </w:rPr>
+              <m:t>×T</m:t>
+            </m:r>
+          </m:sup>
+        </m:sSup>
+      </m:oMath>
+      <w:r>
+        <w:rPr>
+          <w:rFonts w:hint="eastAsia"/>
+        </w:rPr>
+        <w:t>，</w:t>
+      </w:r>
+      <w:r>
+        <w:rPr>
+          <w:rFonts w:hint="eastAsia"/>
+        </w:rPr>
+        <w:t>接下来我们计算结束位置的概率分布</w:t>
+      </w:r>
+      <w:r>
+        <w:rPr>
+          <w:rFonts w:hint="eastAsia"/>
+        </w:rPr>
+        <w:t>：</w:t>
+      </w:r>
+    </w:p>
+    <w:p/>
+    <w:p>
+      <w:pPr>
+        <w:spacing w:line="240" w:lineRule="auto"/>
+        <w:ind w:firstLineChars="1200" w:firstLine="2880"/>
+      </w:pPr>
+      <m:oMath>
+        <m:sSup>
+          <m:sSupPr>
+            <m:ctrlPr>
+              <w:rPr>
+                <w:rFonts w:ascii="Cambria Math" w:hAnsi="Cambria Math"/>
+              </w:rPr>
+            </m:ctrlPr>
+          </m:sSupPr>
+          <m:e>
+            <m:r>
+              <w:rPr>
+                <w:rFonts w:ascii="Cambria Math" w:hAnsi="Cambria Math" w:hint="eastAsia"/>
+              </w:rPr>
+              <m:t>p</m:t>
+            </m:r>
+          </m:e>
+          <m:sup>
+            <m:r>
+              <w:rPr>
+                <w:rFonts w:ascii="Cambria Math" w:hAnsi="Cambria Math" w:hint="eastAsia"/>
+              </w:rPr>
+              <m:t>2</m:t>
+            </m:r>
+          </m:sup>
+        </m:sSup>
+        <m:r>
+          <w:rPr>
+            <w:rFonts w:ascii="Cambria Math" w:hAnsi="Cambria Math"/>
+          </w:rPr>
+          <m:t>=softmax(</m:t>
+        </m:r>
+        <m:sSubSup>
+          <m:sSubSupPr>
+            <m:ctrlPr>
+              <w:rPr>
+                <w:rFonts w:ascii="Cambria Math" w:hAnsi="Cambria Math"/>
+                <w:i/>
+              </w:rPr>
+            </m:ctrlPr>
+          </m:sSubSupPr>
+          <m:e>
+            <m:r>
+              <w:rPr>
+                <w:rFonts w:ascii="Cambria Math" w:hAnsi="Cambria Math"/>
+              </w:rPr>
+              <m:t>w</m:t>
+            </m:r>
+          </m:e>
+          <m:sub>
+            <m:sSup>
+              <m:sSupPr>
+                <m:ctrlPr>
+                  <w:rPr>
+                    <w:rFonts w:ascii="Cambria Math" w:hAnsi="Cambria Math"/>
+                    <w:i/>
+                  </w:rPr>
+                </m:ctrlPr>
+              </m:sSupPr>
+              <m:e>
+                <m:r>
+                  <w:rPr>
+                    <w:rFonts w:ascii="Cambria Math" w:hAnsi="Cambria Math" w:hint="eastAsia"/>
+                  </w:rPr>
+                  <m:t>(p</m:t>
+                </m:r>
+              </m:e>
+              <m:sup>
+                <m:r>
+                  <w:rPr>
+                    <w:rFonts w:ascii="Cambria Math" w:hAnsi="Cambria Math" w:hint="eastAsia"/>
+                  </w:rPr>
+                  <m:t>2</m:t>
+                </m:r>
+              </m:sup>
+            </m:sSup>
+            <m:r>
+              <w:rPr>
+                <w:rFonts w:ascii="Cambria Math" w:hAnsi="Cambria Math"/>
+              </w:rPr>
+              <m:t>)</m:t>
+            </m:r>
+          </m:sub>
+          <m:sup>
+            <m:r>
+              <w:rPr>
+                <w:rFonts w:ascii="Cambria Math" w:hAnsi="Cambria Math"/>
+              </w:rPr>
+              <m:t>T</m:t>
+            </m:r>
+          </m:sup>
+        </m:sSubSup>
+        <m:r>
+          <w:rPr>
+            <w:rFonts w:ascii="Cambria Math" w:hAnsi="Cambria Math"/>
+          </w:rPr>
+          <m:t>[G;</m:t>
+        </m:r>
+        <m:sSup>
+          <m:sSupPr>
+            <m:ctrlPr>
+              <w:rPr>
+                <w:rFonts w:ascii="Cambria Math" w:hAnsi="Cambria Math"/>
+                <w:i/>
+              </w:rPr>
+            </m:ctrlPr>
+          </m:sSupPr>
+          <m:e>
+            <m:r>
+              <w:rPr>
+                <w:rFonts w:ascii="Cambria Math" w:hAnsi="Cambria Math"/>
+              </w:rPr>
+              <m:t>M</m:t>
+            </m:r>
+          </m:e>
+          <m:sup>
+            <m:r>
+              <w:rPr>
+                <w:rFonts w:ascii="Cambria Math" w:hAnsi="Cambria Math" w:hint="eastAsia"/>
+              </w:rPr>
+              <m:t>2</m:t>
+            </m:r>
+          </m:sup>
+        </m:sSup>
+        <m:r>
+          <w:rPr>
+            <w:rFonts w:ascii="Cambria Math" w:hAnsi="Cambria Math"/>
+          </w:rPr>
+          <m:t>])</m:t>
+        </m:r>
+      </m:oMath>
+      <w:r>
+        <w:rPr>
+          <w:rFonts w:hint="eastAsia"/>
+        </w:rPr>
+        <w:t xml:space="preserve">          </w:t>
+      </w:r>
+      <w:r>
+        <w:t xml:space="preserve">    </w:t>
+      </w:r>
+      <w:r>
+        <w:t xml:space="preserve">  </w:t>
+      </w:r>
+      <w:r>
+        <w:rPr>
+          <w:rFonts w:hint="eastAsia"/>
+        </w:rPr>
+        <w:t>(</w:t>
+      </w:r>
+      <w:r>
+        <w:t>4-</w:t>
+      </w:r>
+      <w:r>
+        <w:rPr>
+          <w:rFonts w:hint="eastAsia"/>
+        </w:rPr>
+        <w:t>4)</w:t>
+      </w:r>
+    </w:p>
+    <w:p/>
+    <w:p>
+      <w:pPr>
+        <w:ind w:firstLine="420"/>
+      </w:pPr>
+      <w:r>
+        <w:rPr>
+          <w:rFonts w:hint="eastAsia"/>
+        </w:rPr>
+        <w:t>至此我们只需选出概率最大的</w:t>
+      </w:r>
+      <m:oMath>
+        <m:sSup>
+          <m:sSupPr>
+            <m:ctrlPr>
+              <w:rPr>
+                <w:rFonts w:ascii="Cambria Math" w:hAnsi="Cambria Math"/>
+              </w:rPr>
+            </m:ctrlPr>
+          </m:sSupPr>
+          <m:e>
+            <m:r>
+              <w:rPr>
+                <w:rFonts w:ascii="Cambria Math" w:hAnsi="Cambria Math" w:hint="eastAsia"/>
+              </w:rPr>
+              <m:t>p</m:t>
+            </m:r>
+          </m:e>
+          <m:sup>
+            <m:r>
+              <w:rPr>
+                <w:rFonts w:ascii="Cambria Math" w:hAnsi="Cambria Math" w:hint="eastAsia"/>
+              </w:rPr>
+              <m:t>1</m:t>
+            </m:r>
+          </m:sup>
+        </m:sSup>
+      </m:oMath>
+      <w:r>
+        <w:rPr>
+          <w:rFonts w:hint="eastAsia"/>
+        </w:rPr>
+        <w:t>和</w:t>
+      </w:r>
+      <m:oMath>
+        <m:sSup>
+          <m:sSupPr>
+            <m:ctrlPr>
+              <w:rPr>
+                <w:rFonts w:ascii="Cambria Math" w:hAnsi="Cambria Math"/>
+              </w:rPr>
+            </m:ctrlPr>
+          </m:sSupPr>
+          <m:e>
+            <m:r>
+              <w:rPr>
+                <w:rFonts w:ascii="Cambria Math" w:hAnsi="Cambria Math" w:hint="eastAsia"/>
+              </w:rPr>
+              <m:t>p</m:t>
+            </m:r>
+          </m:e>
+          <m:sup>
+            <m:r>
+              <w:rPr>
+                <w:rFonts w:ascii="Cambria Math" w:hAnsi="Cambria Math" w:hint="eastAsia"/>
+              </w:rPr>
+              <m:t>2</m:t>
+            </m:r>
+          </m:sup>
+        </m:sSup>
+      </m:oMath>
+      <w:r>
+        <w:rPr>
+          <w:rFonts w:hint="eastAsia"/>
+        </w:rPr>
+        <w:t>中的元素</w:t>
+      </w:r>
+      <w:r>
+        <w:rPr>
+          <w:rFonts w:hint="eastAsia"/>
+        </w:rPr>
+        <w:t>直接将</w:t>
+      </w:r>
+      <w:r>
+        <w:rPr>
+          <w:rFonts w:hint="eastAsia"/>
+        </w:rPr>
+        <w:t>截取</w:t>
+      </w:r>
+      <w:r>
+        <w:rPr>
+          <w:rFonts w:hint="eastAsia"/>
+        </w:rPr>
+        <w:t>答案</w:t>
+      </w:r>
+      <w:r>
+        <w:rPr>
+          <w:rFonts w:hint="eastAsia"/>
+        </w:rPr>
+        <w:t>并</w:t>
+      </w:r>
+      <w:r>
+        <w:rPr>
+          <w:rFonts w:hint="eastAsia"/>
+        </w:rPr>
+        <w:t>返回即可</w:t>
+      </w:r>
+      <w:r>
+        <w:rPr>
+          <w:rFonts w:hint="eastAsia"/>
+        </w:rPr>
+        <w:t>。</w:t>
+      </w:r>
+    </w:p>
+    <w:p>
+      <w:pPr>
         <w:pStyle w:val="2"/>
       </w:pPr>
-      <w:bookmarkStart w:id="61" w:name="_Toc483992771"/>
-      <w:r>
-        <w:rPr>
-          <w:rFonts w:hint="eastAsia"/>
-        </w:rPr>
-        <w:t>输出层</w:t>
+      <w:bookmarkStart w:id="61" w:name="_Toc484266986"/>
+      <w:r>
+        <w:rPr>
+          <w:rFonts w:hint="eastAsia"/>
+        </w:rPr>
+        <w:t>模型训练</w:t>
       </w:r>
       <w:bookmarkEnd w:id="61"/>
     </w:p>
     <w:p>
       <w:pPr>
+        <w:ind w:firstLine="420"/>
+      </w:pPr>
+      <w:r>
+        <w:rPr>
+          <w:rFonts w:hint="eastAsia"/>
+        </w:rPr>
+        <w:t>对于神经网络的模型训练我们首先要定义</w:t>
+      </w:r>
+      <w:r>
+        <w:rPr>
+          <w:rFonts w:hint="eastAsia"/>
+        </w:rPr>
+        <w:t>训练的损失函数</w:t>
+      </w:r>
+      <w:r>
+        <w:rPr>
+          <w:rFonts w:hint="eastAsia"/>
+        </w:rPr>
+        <w:t>，由于我们采用的是监督学习，</w:t>
+      </w:r>
+      <w:r>
+        <w:rPr>
+          <w:rFonts w:hint="eastAsia"/>
+        </w:rPr>
+        <w:t>将采用直观的概率分布损失之和</w:t>
+      </w:r>
+      <w:r>
+        <w:rPr>
+          <w:rFonts w:hint="eastAsia"/>
+        </w:rPr>
+        <w:t>作为损失函数</w:t>
+      </w:r>
+      <m:oMath>
+        <m:r>
+          <m:rPr>
+            <m:sty m:val="p"/>
+          </m:rPr>
+          <w:rPr>
+            <w:rFonts w:ascii="Cambria Math" w:hAnsi="Cambria Math"/>
+          </w:rPr>
+          <m:t>L</m:t>
+        </m:r>
+        <m:d>
+          <m:dPr>
+            <m:ctrlPr>
+              <w:rPr>
+                <w:rFonts w:ascii="Cambria Math" w:hAnsi="Cambria Math"/>
+              </w:rPr>
+            </m:ctrlPr>
+          </m:dPr>
+          <m:e>
+            <m:r>
+              <m:rPr>
+                <m:sty m:val="p"/>
+              </m:rPr>
+              <w:rPr>
+                <w:rFonts w:ascii="Cambria Math" w:hAnsi="Cambria Math"/>
+              </w:rPr>
+              <m:t>θ</m:t>
+            </m:r>
+          </m:e>
+        </m:d>
+      </m:oMath>
+      <w:r>
+        <w:rPr>
+          <w:rFonts w:hint="eastAsia"/>
+        </w:rPr>
+        <w:t>，具体表达为：</w:t>
+      </w:r>
+    </w:p>
+    <w:p>
+      <w:pPr>
+        <w:ind w:firstLine="420"/>
+      </w:pPr>
+    </w:p>
+    <w:p>
+      <w:pPr>
+        <w:spacing w:line="240" w:lineRule="auto"/>
+        <w:ind w:firstLineChars="1100" w:firstLine="2640"/>
+      </w:pPr>
+      <m:oMath>
+        <m:r>
+          <m:rPr>
+            <m:sty m:val="p"/>
+          </m:rPr>
+          <w:rPr>
+            <w:rFonts w:ascii="Cambria Math" w:hAnsi="Cambria Math"/>
+          </w:rPr>
+          <m:t>L</m:t>
+        </m:r>
+        <m:d>
+          <m:dPr>
+            <m:ctrlPr>
+              <w:rPr>
+                <w:rFonts w:ascii="Cambria Math" w:hAnsi="Cambria Math"/>
+              </w:rPr>
+            </m:ctrlPr>
+          </m:dPr>
+          <m:e>
+            <m:r>
+              <m:rPr>
+                <m:sty m:val="p"/>
+              </m:rPr>
+              <w:rPr>
+                <w:rFonts w:ascii="Cambria Math" w:hAnsi="Cambria Math"/>
+              </w:rPr>
+              <m:t>θ</m:t>
+            </m:r>
+          </m:e>
+        </m:d>
+        <m:r>
+          <w:rPr>
+            <w:rFonts w:ascii="Cambria Math" w:hAnsi="Cambria Math"/>
+          </w:rPr>
+          <m:t>=-</m:t>
+        </m:r>
+        <m:f>
+          <m:fPr>
+            <m:ctrlPr>
+              <w:rPr>
+                <w:rFonts w:ascii="Cambria Math" w:hAnsi="Cambria Math"/>
+                <w:i/>
+              </w:rPr>
+            </m:ctrlPr>
+          </m:fPr>
+          <m:num>
+            <m:r>
+              <w:rPr>
+                <w:rFonts w:ascii="Cambria Math" w:hAnsi="Cambria Math"/>
+              </w:rPr>
+              <m:t>1</m:t>
+            </m:r>
+          </m:num>
+          <m:den>
+            <m:r>
+              <w:rPr>
+                <w:rFonts w:ascii="Cambria Math" w:hAnsi="Cambria Math"/>
+              </w:rPr>
+              <m:t>N</m:t>
+            </m:r>
+          </m:den>
+        </m:f>
+        <m:nary>
+          <m:naryPr>
+            <m:chr m:val="∑"/>
+            <m:limLoc m:val="undOvr"/>
+            <m:ctrlPr>
+              <w:rPr>
+                <w:rFonts w:ascii="Cambria Math" w:hAnsi="Cambria Math"/>
+                <w:i/>
+              </w:rPr>
+            </m:ctrlPr>
+          </m:naryPr>
+          <m:sub>
+            <m:r>
+              <w:rPr>
+                <w:rFonts w:ascii="Cambria Math" w:hAnsi="Cambria Math"/>
+              </w:rPr>
+              <m:t>i</m:t>
+            </m:r>
+          </m:sub>
+          <m:sup>
+            <m:r>
+              <w:rPr>
+                <w:rFonts w:ascii="Cambria Math" w:hAnsi="Cambria Math"/>
+              </w:rPr>
+              <m:t>n</m:t>
+            </m:r>
+          </m:sup>
+          <m:e>
+            <m:func>
+              <m:funcPr>
+                <m:ctrlPr>
+                  <w:rPr>
+                    <w:rFonts w:ascii="Cambria Math" w:hAnsi="Cambria Math"/>
+                  </w:rPr>
+                </m:ctrlPr>
+              </m:funcPr>
+              <m:fName>
+                <m:r>
+                  <m:rPr>
+                    <m:sty m:val="p"/>
+                  </m:rPr>
+                  <w:rPr>
+                    <w:rFonts w:ascii="Cambria Math" w:hAnsi="Cambria Math"/>
+                  </w:rPr>
+                  <m:t>log</m:t>
+                </m:r>
+              </m:fName>
+              <m:e>
+                <m:d>
+                  <m:dPr>
+                    <m:ctrlPr>
+                      <w:rPr>
+                        <w:rFonts w:ascii="Cambria Math" w:hAnsi="Cambria Math"/>
+                        <w:i/>
+                      </w:rPr>
+                    </m:ctrlPr>
+                  </m:dPr>
+                  <m:e>
+                    <m:sSubSup>
+                      <m:sSubSupPr>
+                        <m:ctrlPr>
+                          <w:rPr>
+                            <w:rFonts w:ascii="Cambria Math" w:hAnsi="Cambria Math"/>
+                            <w:i/>
+                          </w:rPr>
+                        </m:ctrlPr>
+                      </m:sSubSupPr>
+                      <m:e>
+                        <m:r>
+                          <w:rPr>
+                            <w:rFonts w:ascii="Cambria Math" w:hAnsi="Cambria Math"/>
+                          </w:rPr>
+                          <m:t>p</m:t>
+                        </m:r>
+                      </m:e>
+                      <m:sub>
+                        <m:sSubSup>
+                          <m:sSubSupPr>
+                            <m:ctrlPr>
+                              <w:rPr>
+                                <w:rFonts w:ascii="Cambria Math" w:hAnsi="Cambria Math"/>
+                                <w:i/>
+                              </w:rPr>
+                            </m:ctrlPr>
+                          </m:sSubSupPr>
+                          <m:e>
+                            <m:r>
+                              <w:rPr>
+                                <w:rFonts w:ascii="Cambria Math" w:hAnsi="Cambria Math" w:hint="eastAsia"/>
+                              </w:rPr>
+                              <m:t>y</m:t>
+                            </m:r>
+                          </m:e>
+                          <m:sub>
+                            <m:r>
+                              <w:rPr>
+                                <w:rFonts w:ascii="Cambria Math" w:hAnsi="Cambria Math"/>
+                              </w:rPr>
+                              <m:t>i</m:t>
+                            </m:r>
+                          </m:sub>
+                          <m:sup>
+                            <m:r>
+                              <w:rPr>
+                                <w:rFonts w:ascii="Cambria Math" w:hAnsi="Cambria Math" w:hint="eastAsia"/>
+                              </w:rPr>
+                              <m:t>1</m:t>
+                            </m:r>
+                          </m:sup>
+                        </m:sSubSup>
+                      </m:sub>
+                      <m:sup>
+                        <m:r>
+                          <w:rPr>
+                            <w:rFonts w:ascii="Cambria Math" w:hAnsi="Cambria Math"/>
+                          </w:rPr>
+                          <m:t>1</m:t>
+                        </m:r>
+                      </m:sup>
+                    </m:sSubSup>
+                  </m:e>
+                </m:d>
+              </m:e>
+            </m:func>
+            <m:r>
+              <w:rPr>
+                <w:rFonts w:ascii="Cambria Math" w:hAnsi="Cambria Math"/>
+              </w:rPr>
+              <m:t>+</m:t>
+            </m:r>
+            <m:r>
+              <m:rPr>
+                <m:sty m:val="p"/>
+              </m:rPr>
+              <w:rPr>
+                <w:rFonts w:ascii="Cambria Math" w:hAnsi="Cambria Math"/>
+              </w:rPr>
+              <m:t>log⁡</m:t>
+            </m:r>
+            <m:r>
+              <w:rPr>
+                <w:rFonts w:ascii="Cambria Math" w:hAnsi="Cambria Math"/>
+              </w:rPr>
+              <m:t>(</m:t>
+            </m:r>
+            <m:sSubSup>
+              <m:sSubSupPr>
+                <m:ctrlPr>
+                  <w:rPr>
+                    <w:rFonts w:ascii="Cambria Math" w:hAnsi="Cambria Math"/>
+                    <w:i/>
+                  </w:rPr>
+                </m:ctrlPr>
+              </m:sSubSupPr>
+              <m:e>
+                <m:r>
+                  <w:rPr>
+                    <w:rFonts w:ascii="Cambria Math" w:hAnsi="Cambria Math"/>
+                  </w:rPr>
+                  <m:t>p</m:t>
+                </m:r>
+              </m:e>
+              <m:sub>
+                <m:sSubSup>
+                  <m:sSubSupPr>
+                    <m:ctrlPr>
+                      <w:rPr>
+                        <w:rFonts w:ascii="Cambria Math" w:hAnsi="Cambria Math"/>
+                        <w:i/>
+                      </w:rPr>
+                    </m:ctrlPr>
+                  </m:sSubSupPr>
+                  <m:e>
+                    <m:r>
+                      <w:rPr>
+                        <w:rFonts w:ascii="Cambria Math" w:hAnsi="Cambria Math" w:hint="eastAsia"/>
+                      </w:rPr>
+                      <m:t>y</m:t>
+                    </m:r>
+                  </m:e>
+                  <m:sub>
+                    <m:r>
+                      <w:rPr>
+                        <w:rFonts w:ascii="Cambria Math" w:hAnsi="Cambria Math"/>
+                      </w:rPr>
+                      <m:t>i</m:t>
+                    </m:r>
+                  </m:sub>
+                  <m:sup>
+                    <m:r>
+                      <w:rPr>
+                        <w:rFonts w:ascii="Cambria Math" w:hAnsi="Cambria Math" w:hint="eastAsia"/>
+                      </w:rPr>
+                      <m:t>2</m:t>
+                    </m:r>
+                  </m:sup>
+                </m:sSubSup>
+              </m:sub>
+              <m:sup>
+                <m:r>
+                  <w:rPr>
+                    <w:rFonts w:ascii="Cambria Math" w:hAnsi="Cambria Math"/>
+                  </w:rPr>
+                  <m:t>2</m:t>
+                </m:r>
+              </m:sup>
+            </m:sSubSup>
+            <m:r>
+              <w:rPr>
+                <w:rFonts w:ascii="Cambria Math" w:hAnsi="Cambria Math"/>
+              </w:rPr>
+              <m:t>)</m:t>
+            </m:r>
+          </m:e>
+        </m:nary>
+      </m:oMath>
+      <w:r>
+        <w:rPr>
+          <w:rFonts w:hint="eastAsia"/>
+        </w:rPr>
+        <w:t xml:space="preserve"> </w:t>
+      </w:r>
+      <w:r>
+        <w:t xml:space="preserve">           </w:t>
+      </w:r>
+      <w:r>
+        <w:rPr>
+          <w:rFonts w:hint="eastAsia"/>
+        </w:rPr>
+        <w:t>(</w:t>
+      </w:r>
+      <w:r>
+        <w:t>4-</w:t>
+      </w:r>
+      <w:r>
+        <w:rPr>
+          <w:rFonts w:hint="eastAsia"/>
+        </w:rPr>
+        <w:t>5)</w:t>
+      </w:r>
+    </w:p>
+    <w:p>
+      <w:pPr>
+        <w:spacing w:line="240" w:lineRule="auto"/>
+        <w:ind w:firstLine="420"/>
+      </w:pPr>
+    </w:p>
+    <w:p>
+      <w:pPr>
+        <w:ind w:firstLine="420"/>
+      </w:pPr>
+      <w:r>
+        <w:rPr>
+          <w:rFonts w:hint="eastAsia"/>
+        </w:rPr>
+        <w:t>这里</w:t>
+      </w:r>
+      <m:oMath>
+        <m:r>
+          <m:rPr>
+            <m:sty m:val="p"/>
+          </m:rPr>
+          <w:rPr>
+            <w:rFonts w:ascii="Cambria Math" w:hAnsi="Cambria Math"/>
+          </w:rPr>
+          <m:t>θ</m:t>
+        </m:r>
+      </m:oMath>
+      <w:r>
+        <w:rPr>
+          <w:rFonts w:hint="eastAsia"/>
+        </w:rPr>
+        <w:t>表示该模型中所有可以训练的参数</w:t>
+      </w:r>
+      <w:r>
+        <w:rPr>
+          <w:rFonts w:hint="eastAsia"/>
+        </w:rPr>
+        <w:t>，</w:t>
+      </w:r>
+      <w:r>
+        <w:rPr>
+          <w:rFonts w:hint="eastAsia"/>
+        </w:rPr>
+        <w:t>N</w:t>
+      </w:r>
+      <w:r>
+        <w:rPr>
+          <w:rFonts w:hint="eastAsia"/>
+        </w:rPr>
+        <w:t>代表训练集的数据规模</w:t>
+      </w:r>
+      <w:r>
+        <w:rPr>
+          <w:rFonts w:hint="eastAsia"/>
+        </w:rPr>
+        <w:t>，</w:t>
+      </w:r>
+      <m:oMath>
+        <m:sSubSup>
+          <m:sSubSupPr>
+            <m:ctrlPr>
+              <w:rPr>
+                <w:rFonts w:ascii="Cambria Math" w:hAnsi="Cambria Math"/>
+                <w:i/>
+              </w:rPr>
+            </m:ctrlPr>
+          </m:sSubSupPr>
+          <m:e>
+            <m:r>
+              <w:rPr>
+                <w:rFonts w:ascii="Cambria Math" w:hAnsi="Cambria Math" w:hint="eastAsia"/>
+              </w:rPr>
+              <m:t>y</m:t>
+            </m:r>
+          </m:e>
+          <m:sub>
+            <m:r>
+              <w:rPr>
+                <w:rFonts w:ascii="Cambria Math" w:hAnsi="Cambria Math"/>
+              </w:rPr>
+              <m:t>i</m:t>
+            </m:r>
+          </m:sub>
+          <m:sup>
+            <m:r>
+              <w:rPr>
+                <w:rFonts w:ascii="Cambria Math" w:hAnsi="Cambria Math" w:hint="eastAsia"/>
+              </w:rPr>
+              <m:t>1</m:t>
+            </m:r>
+          </m:sup>
+        </m:sSubSup>
+      </m:oMath>
+      <w:r>
+        <w:rPr>
+          <w:rFonts w:hint="eastAsia"/>
+        </w:rPr>
+        <w:t>和</w:t>
+      </w:r>
+      <m:oMath>
+        <m:sSubSup>
+          <m:sSubSupPr>
+            <m:ctrlPr>
+              <w:rPr>
+                <w:rFonts w:ascii="Cambria Math" w:hAnsi="Cambria Math"/>
+                <w:i/>
+              </w:rPr>
+            </m:ctrlPr>
+          </m:sSubSupPr>
+          <m:e>
+            <m:r>
+              <w:rPr>
+                <w:rFonts w:ascii="Cambria Math" w:hAnsi="Cambria Math" w:hint="eastAsia"/>
+              </w:rPr>
+              <m:t>y</m:t>
+            </m:r>
+          </m:e>
+          <m:sub>
+            <m:r>
+              <w:rPr>
+                <w:rFonts w:ascii="Cambria Math" w:hAnsi="Cambria Math"/>
+              </w:rPr>
+              <m:t>i</m:t>
+            </m:r>
+          </m:sub>
+          <m:sup>
+            <m:r>
+              <w:rPr>
+                <w:rFonts w:ascii="Cambria Math" w:hAnsi="Cambria Math" w:hint="eastAsia"/>
+              </w:rPr>
+              <m:t>2</m:t>
+            </m:r>
+          </m:sup>
+        </m:sSubSup>
+      </m:oMath>
+      <w:r>
+        <w:rPr>
+          <w:rFonts w:hint="eastAsia"/>
+        </w:rPr>
+        <w:t>代表</w:t>
+      </w:r>
+      <w:r>
+        <w:rPr>
+          <w:rFonts w:hint="eastAsia"/>
+        </w:rPr>
+        <w:t>第</w:t>
+      </w:r>
+      <w:r>
+        <w:rPr>
+          <w:rFonts w:hint="eastAsia"/>
+        </w:rPr>
+        <w:t>i</w:t>
+      </w:r>
+      <w:r>
+        <w:rPr>
+          <w:rFonts w:hint="eastAsia"/>
+        </w:rPr>
+        <w:t>个样本</w:t>
+      </w:r>
+      <w:r>
+        <w:rPr>
+          <w:rFonts w:hint="eastAsia"/>
+        </w:rPr>
+        <w:t>的</w:t>
+      </w:r>
+      <w:r>
+        <w:rPr>
+          <w:rFonts w:hint="eastAsia"/>
+        </w:rPr>
+        <w:t>真正答案实际的起止位置</w:t>
+      </w:r>
+      <w:r>
+        <w:rPr>
+          <w:rFonts w:hint="eastAsia"/>
+        </w:rPr>
+        <w:t>。</w:t>
+      </w:r>
+    </w:p>
+    <w:p>
+      <w:pPr>
+        <w:ind w:firstLine="420"/>
+        <w:rPr>
+          <w:rFonts w:hint="eastAsia"/>
+        </w:rPr>
+      </w:pPr>
+      <w:r>
+        <w:rPr>
+          <w:rFonts w:hint="eastAsia"/>
+        </w:rPr>
+        <w:t>最终我们选取答案文本范围为</w:t>
+      </w:r>
+      <m:oMath>
+        <m:r>
+          <m:rPr>
+            <m:sty m:val="p"/>
+          </m:rPr>
+          <w:rPr>
+            <w:rFonts w:ascii="Cambria Math" w:hAnsi="Cambria Math"/>
+          </w:rPr>
+          <m:t>(k,l)</m:t>
+        </m:r>
+      </m:oMath>
+      <w:r>
+        <w:rPr>
+          <w:rFonts w:hint="eastAsia"/>
+        </w:rPr>
+        <w:t>，</w:t>
+      </w:r>
+      <w:r>
+        <w:rPr>
+          <w:rFonts w:hint="eastAsia"/>
+        </w:rPr>
+        <w:t>使其</w:t>
+      </w:r>
+      <m:oMath>
+        <m:sSubSup>
+          <m:sSubSupPr>
+            <m:ctrlPr>
+              <w:rPr>
+                <w:rFonts w:ascii="Cambria Math" w:hAnsi="Cambria Math"/>
+              </w:rPr>
+            </m:ctrlPr>
+          </m:sSubSupPr>
+          <m:e>
+            <m:r>
+              <w:rPr>
+                <w:rFonts w:ascii="Cambria Math" w:hAnsi="Cambria Math" w:hint="eastAsia"/>
+              </w:rPr>
+              <m:t>p</m:t>
+            </m:r>
+          </m:e>
+          <m:sub>
+            <m:r>
+              <w:rPr>
+                <w:rFonts w:ascii="Cambria Math" w:hAnsi="Cambria Math" w:hint="eastAsia"/>
+              </w:rPr>
+              <m:t>k</m:t>
+            </m:r>
+          </m:sub>
+          <m:sup>
+            <m:r>
+              <w:rPr>
+                <w:rFonts w:ascii="Cambria Math" w:hAnsi="Cambria Math"/>
+              </w:rPr>
+              <m:t>1</m:t>
+            </m:r>
+          </m:sup>
+        </m:sSubSup>
+        <m:sSubSup>
+          <m:sSubSupPr>
+            <m:ctrlPr>
+              <w:rPr>
+                <w:rFonts w:ascii="Cambria Math" w:hAnsi="Cambria Math"/>
+                <w:i/>
+              </w:rPr>
+            </m:ctrlPr>
+          </m:sSubSupPr>
+          <m:e>
+            <m:r>
+              <w:rPr>
+                <w:rFonts w:ascii="Cambria Math" w:hAnsi="Cambria Math"/>
+              </w:rPr>
+              <m:t>p</m:t>
+            </m:r>
+          </m:e>
+          <m:sub>
+            <m:r>
+              <w:rPr>
+                <w:rFonts w:ascii="Cambria Math" w:hAnsi="Cambria Math"/>
+              </w:rPr>
+              <m:t>l</m:t>
+            </m:r>
+          </m:sub>
+          <m:sup>
+            <m:r>
+              <w:rPr>
+                <w:rFonts w:ascii="Cambria Math" w:hAnsi="Cambria Math"/>
+              </w:rPr>
+              <m:t>2</m:t>
+            </m:r>
+          </m:sup>
+        </m:sSubSup>
+      </m:oMath>
+      <w:r>
+        <w:rPr>
+          <w:rFonts w:hint="eastAsia"/>
+        </w:rPr>
+        <w:t>的值最大</w:t>
+      </w:r>
+      <w:r>
+        <w:rPr>
+          <w:rFonts w:hint="eastAsia"/>
+        </w:rPr>
+        <w:t>。</w:t>
+      </w:r>
+    </w:p>
+    <w:p>
+      <w:pPr>
         <w:pStyle w:val="2"/>
       </w:pPr>
-      <w:bookmarkStart w:id="62" w:name="_Toc483992772"/>
-      <w:r>
-        <w:rPr>
-          <w:rFonts w:hint="eastAsia"/>
-        </w:rPr>
-        <w:t>模型训练</w:t>
+      <w:bookmarkStart w:id="62" w:name="_Toc484266987"/>
+      <w:r>
+        <w:rPr>
+          <w:rFonts w:hint="eastAsia"/>
+        </w:rPr>
+        <w:lastRenderedPageBreak/>
+        <w:t>模型测试</w:t>
       </w:r>
       <w:bookmarkEnd w:id="62"/>
     </w:p>
     <w:p>
-      <w:pPr>
-        <w:pStyle w:val="2"/>
-      </w:pPr>
-      <w:bookmarkStart w:id="63" w:name="_Toc483992773"/>
-      <w:r>
-        <w:rPr>
-          <w:rFonts w:hint="eastAsia"/>
-        </w:rPr>
-        <w:t>模型测试</w:t>
-      </w:r>
+      <w:r>
+        <w:rPr>
+          <w:rFonts w:hint="eastAsia"/>
+        </w:rPr>
+        <w:t>我们在斯坦福问答数据集（</w:t>
+      </w:r>
+      <w:r>
+        <w:rPr>
+          <w:rFonts w:hint="eastAsia"/>
+        </w:rPr>
+        <w:t>SQuAD</w:t>
+      </w:r>
+      <w:r>
+        <w:rPr>
+          <w:rFonts w:hint="eastAsia"/>
+        </w:rPr>
+        <w:t>）以及</w:t>
+      </w:r>
+      <w:bookmarkStart w:id="63" w:name="_GoBack"/>
       <w:bookmarkEnd w:id="63"/>
     </w:p>
-    <w:p/>
+    <w:p>
+      <w:pPr>
+        <w:rPr>
+          <w:rFonts w:hint="eastAsia"/>
+        </w:rPr>
+      </w:pPr>
+    </w:p>
     <w:p>
       <w:pPr>
         <w:pStyle w:val="1"/>
@@ -20056,7 +21590,7 @@
         </w:numPr>
         <w:spacing w:before="600"/>
       </w:pPr>
-      <w:bookmarkStart w:id="64" w:name="_Toc483992774"/>
+      <w:bookmarkStart w:id="64" w:name="_Toc484266988"/>
       <w:r>
         <w:rPr>
           <w:rFonts w:hint="eastAsia"/>
@@ -20069,7 +21603,7 @@
       <w:pPr>
         <w:pStyle w:val="2"/>
       </w:pPr>
-      <w:bookmarkStart w:id="65" w:name="_Toc483992775"/>
+      <w:bookmarkStart w:id="65" w:name="_Toc484266989"/>
       <w:r>
         <w:rPr>
           <w:rFonts w:hint="eastAsia"/>
@@ -20094,7 +21628,7 @@
       <w:pPr>
         <w:pStyle w:val="2"/>
       </w:pPr>
-      <w:bookmarkStart w:id="66" w:name="_Toc483992776"/>
+      <w:bookmarkStart w:id="66" w:name="_Toc484266990"/>
       <w:r>
         <w:rPr>
           <w:rFonts w:hint="eastAsia"/>
@@ -20128,7 +21662,7 @@
       <w:pPr>
         <w:pStyle w:val="2"/>
       </w:pPr>
-      <w:bookmarkStart w:id="67" w:name="_Toc483992777"/>
+      <w:bookmarkStart w:id="67" w:name="_Toc484266991"/>
       <w:r>
         <w:rPr>
           <w:rFonts w:hint="eastAsia"/>
@@ -20150,7 +21684,7 @@
       <w:pPr>
         <w:pStyle w:val="2"/>
       </w:pPr>
-      <w:bookmarkStart w:id="68" w:name="_Toc483992778"/>
+      <w:bookmarkStart w:id="68" w:name="_Toc484266992"/>
       <w:r>
         <w:rPr>
           <w:rFonts w:hint="eastAsia"/>
@@ -20163,7 +21697,7 @@
       <w:pPr>
         <w:pStyle w:val="2"/>
       </w:pPr>
-      <w:bookmarkStart w:id="69" w:name="_Toc483992779"/>
+      <w:bookmarkStart w:id="69" w:name="_Toc484266993"/>
       <w:r>
         <w:rPr>
           <w:rFonts w:hint="eastAsia"/>
@@ -20182,12 +21716,11 @@
         </w:numPr>
         <w:spacing w:before="600"/>
       </w:pPr>
-      <w:bookmarkStart w:id="70" w:name="_Toc483992780"/>
-      <w:r>
-        <w:rPr>
-          <w:rFonts w:hint="eastAsia"/>
-        </w:rPr>
-        <w:lastRenderedPageBreak/>
+      <w:bookmarkStart w:id="70" w:name="_Toc484266994"/>
+      <w:r>
+        <w:rPr>
+          <w:rFonts w:hint="eastAsia"/>
+        </w:rPr>
         <w:t>问答数据集</w:t>
       </w:r>
       <w:bookmarkEnd w:id="70"/>
@@ -20196,7 +21729,7 @@
       <w:pPr>
         <w:pStyle w:val="2"/>
       </w:pPr>
-      <w:bookmarkStart w:id="71" w:name="_Toc483992781"/>
+      <w:bookmarkStart w:id="71" w:name="_Toc484266995"/>
       <w:r>
         <w:rPr>
           <w:rFonts w:hint="eastAsia"/>
@@ -20209,7 +21742,7 @@
       <w:pPr>
         <w:pStyle w:val="2"/>
       </w:pPr>
-      <w:bookmarkStart w:id="72" w:name="_Toc483992782"/>
+      <w:bookmarkStart w:id="72" w:name="_Toc484266996"/>
       <w:r>
         <w:rPr>
           <w:rFonts w:hint="eastAsia"/>
@@ -20222,7 +21755,7 @@
       <w:pPr>
         <w:pStyle w:val="2"/>
       </w:pPr>
-      <w:bookmarkStart w:id="73" w:name="_Toc483992783"/>
+      <w:bookmarkStart w:id="73" w:name="_Toc484266997"/>
       <w:r>
         <w:rPr>
           <w:rFonts w:hint="eastAsia"/>
@@ -20241,11 +21774,12 @@
         </w:numPr>
         <w:spacing w:before="600"/>
       </w:pPr>
-      <w:bookmarkStart w:id="74" w:name="_Toc483992784"/>
-      <w:r>
-        <w:rPr>
-          <w:rFonts w:hint="eastAsia"/>
-        </w:rPr>
+      <w:bookmarkStart w:id="74" w:name="_Toc484266998"/>
+      <w:r>
+        <w:rPr>
+          <w:rFonts w:hint="eastAsia"/>
+        </w:rPr>
+        <w:lastRenderedPageBreak/>
         <w:t>总结与展望</w:t>
       </w:r>
       <w:bookmarkEnd w:id="74"/>
@@ -20254,7 +21788,7 @@
       <w:pPr>
         <w:pStyle w:val="2"/>
       </w:pPr>
-      <w:bookmarkStart w:id="75" w:name="_Toc483992785"/>
+      <w:bookmarkStart w:id="75" w:name="_Toc484266999"/>
       <w:r>
         <w:rPr>
           <w:rFonts w:hint="eastAsia"/>
@@ -20267,7 +21801,7 @@
       <w:pPr>
         <w:pStyle w:val="2"/>
       </w:pPr>
-      <w:bookmarkStart w:id="76" w:name="_Toc483992786"/>
+      <w:bookmarkStart w:id="76" w:name="_Toc484267000"/>
       <w:r>
         <w:rPr>
           <w:rFonts w:hint="eastAsia"/>
@@ -20285,7 +21819,6 @@
           <w:rFonts w:hint="eastAsia"/>
           <w:noProof/>
         </w:rPr>
-        <w:lastRenderedPageBreak/>
         <w:drawing>
           <wp:anchor distT="0" distB="0" distL="114300" distR="114300" simplePos="0" relativeHeight="251658752" behindDoc="1" locked="0" layoutInCell="1" allowOverlap="1">
             <wp:simplePos x="0" y="0"/>
@@ -20375,8 +21908,9 @@
         <w:pStyle w:val="110"/>
         <w:spacing w:before="800"/>
       </w:pPr>
-      <w:bookmarkStart w:id="77" w:name="_Toc483992787"/>
-      <w:r>
+      <w:bookmarkStart w:id="77" w:name="_Toc484267001"/>
+      <w:r>
+        <w:lastRenderedPageBreak/>
         <w:t>插图索引</w:t>
       </w:r>
       <w:bookmarkEnd w:id="46"/>
@@ -20521,7 +22055,7 @@
       </w:pPr>
       <w:bookmarkStart w:id="78" w:name="_Toc184541622"/>
       <w:bookmarkStart w:id="79" w:name="_Toc184544397"/>
-      <w:bookmarkStart w:id="80" w:name="_Toc483992788"/>
+      <w:bookmarkStart w:id="80" w:name="_Toc484267002"/>
       <w:r>
         <w:lastRenderedPageBreak/>
         <w:t>表格索引</w:t>
@@ -20670,7 +22204,7 @@
       <w:bookmarkStart w:id="82" w:name="_Toc132604825"/>
       <w:bookmarkStart w:id="83" w:name="_Toc184541623"/>
       <w:bookmarkStart w:id="84" w:name="_Toc184544398"/>
-      <w:bookmarkStart w:id="85" w:name="_Toc483992789"/>
+      <w:bookmarkStart w:id="85" w:name="_Toc484267003"/>
       <w:r>
         <w:lastRenderedPageBreak/>
         <w:t>参考文献</w:t>
@@ -21283,7 +22817,7 @@
       <w:bookmarkStart w:id="87" w:name="_Toc132604826"/>
       <w:bookmarkStart w:id="88" w:name="_Toc184541624"/>
       <w:bookmarkStart w:id="89" w:name="_Toc184544399"/>
-      <w:bookmarkStart w:id="90" w:name="_Toc483992790"/>
+      <w:bookmarkStart w:id="90" w:name="_Toc484267004"/>
       <w:r>
         <w:lastRenderedPageBreak/>
         <w:t>致</w:t>
@@ -21342,7 +22876,7 @@
       <w:bookmarkStart w:id="93" w:name="_Toc132605967"/>
       <w:bookmarkStart w:id="94" w:name="_Toc184541625"/>
       <w:bookmarkStart w:id="95" w:name="_Toc184544400"/>
-      <w:bookmarkStart w:id="96" w:name="_Toc483992791"/>
+      <w:bookmarkStart w:id="96" w:name="_Toc484267005"/>
       <w:r>
         <w:lastRenderedPageBreak/>
         <w:t>声</w:t>
@@ -21445,7 +22979,7 @@
       </w:pPr>
       <w:bookmarkStart w:id="97" w:name="_Toc184541626"/>
       <w:bookmarkStart w:id="98" w:name="_Toc184544401"/>
-      <w:bookmarkStart w:id="99" w:name="_Toc483992792"/>
+      <w:bookmarkStart w:id="99" w:name="_Toc484267006"/>
       <w:r>
         <w:rPr>
           <w:rFonts w:hint="eastAsia"/>
@@ -21855,7 +23389,7 @@
               </wp:anchor>
             </w:drawing>
           </mc:Choice>
-          <mc:Fallback xmlns:cx2="http://schemas.microsoft.com/office/drawing/2015/10/21/chartex" xmlns:cx3="http://schemas.microsoft.com/office/drawing/2016/5/9/chartex" xmlns:cx4="http://schemas.microsoft.com/office/drawing/2016/5/10/chartex" xmlns:cx5="http://schemas.microsoft.com/office/drawing/2016/5/11/chartex" xmlns:cx6="http://schemas.microsoft.com/office/drawing/2016/5/12/chartex" xmlns:cx7="http://schemas.microsoft.com/office/drawing/2016/5/13/chartex" xmlns:cx8="http://schemas.microsoft.com/office/drawing/2016/5/14/chartex">
+          <mc:Fallback>
             <w:pict>
               <v:shapetype id="_x0000_t202" coordsize="21600,21600" o:spt="202" path="m,l,21600r21600,l21600,xe">
                 <v:stroke joinstyle="miter"/>
@@ -23068,7 +24602,7 @@
 </file>
 
 <file path=word/endnotes.xml><?xml version="1.0" encoding="utf-8"?>
-<w:endnotes xmlns:wpc="http://schemas.microsoft.com/office/word/2010/wordprocessingCanvas" xmlns:cx="http://schemas.microsoft.com/office/drawing/2014/chartex" xmlns:cx1="http://schemas.microsoft.com/office/drawing/2015/9/8/chartex" xmlns:mc="http://schemas.openxmlformats.org/markup-compatibility/2006" xmlns:o="urn:schemas-microsoft-com:office:office" xmlns:r="http://schemas.openxmlformats.org/officeDocument/2006/relationships" xmlns:m="http://schemas.openxmlformats.org/officeDocument/2006/math" xmlns:v="urn:schemas-microsoft-com:vml" xmlns:wp14="http://schemas.microsoft.com/office/word/2010/wordprocessingDrawing" xmlns:wp="http://schemas.openxmlformats.org/drawingml/2006/wordprocessingDrawing" xmlns:w10="urn:schemas-microsoft-com:office:word" xmlns:w="http://schemas.openxmlformats.org/wordprocessingml/2006/main" xmlns:w14="http://schemas.microsoft.com/office/word/2010/wordml" xmlns:w15="http://schemas.microsoft.com/office/word/2012/wordml" xmlns:w16se="http://schemas.microsoft.com/office/word/2015/wordml/symex" xmlns:wpg="http://schemas.microsoft.com/office/word/2010/wordprocessingGroup" xmlns:wpi="http://schemas.microsoft.com/office/word/2010/wordprocessingInk" xmlns:wne="http://schemas.microsoft.com/office/word/2006/wordml" xmlns:wps="http://schemas.microsoft.com/office/word/2010/wordprocessingShape" mc:Ignorable="w14 w15 w16se wp14">
+<w:endnotes xmlns:wpc="http://schemas.microsoft.com/office/word/2010/wordprocessingCanvas" xmlns:cx="http://schemas.microsoft.com/office/drawing/2014/chartex" xmlns:cx1="http://schemas.microsoft.com/office/drawing/2015/9/8/chartex" xmlns:cx2="http://schemas.microsoft.com/office/drawing/2015/10/21/chartex" xmlns:cx3="http://schemas.microsoft.com/office/drawing/2016/5/9/chartex" xmlns:cx4="http://schemas.microsoft.com/office/drawing/2016/5/10/chartex" xmlns:cx5="http://schemas.microsoft.com/office/drawing/2016/5/11/chartex" xmlns:cx6="http://schemas.microsoft.com/office/drawing/2016/5/12/chartex" xmlns:cx7="http://schemas.microsoft.com/office/drawing/2016/5/13/chartex" xmlns:cx8="http://schemas.microsoft.com/office/drawing/2016/5/14/chartex" xmlns:mc="http://schemas.openxmlformats.org/markup-compatibility/2006" xmlns:o="urn:schemas-microsoft-com:office:office" xmlns:r="http://schemas.openxmlformats.org/officeDocument/2006/relationships" xmlns:m="http://schemas.openxmlformats.org/officeDocument/2006/math" xmlns:v="urn:schemas-microsoft-com:vml" xmlns:wp14="http://schemas.microsoft.com/office/word/2010/wordprocessingDrawing" xmlns:wp="http://schemas.openxmlformats.org/drawingml/2006/wordprocessingDrawing" xmlns:w10="urn:schemas-microsoft-com:office:word" xmlns:w="http://schemas.openxmlformats.org/wordprocessingml/2006/main" xmlns:w14="http://schemas.microsoft.com/office/word/2010/wordml" xmlns:w15="http://schemas.microsoft.com/office/word/2012/wordml" xmlns:w16se="http://schemas.microsoft.com/office/word/2015/wordml/symex" xmlns:wpg="http://schemas.microsoft.com/office/word/2010/wordprocessingGroup" xmlns:wpi="http://schemas.microsoft.com/office/word/2010/wordprocessingInk" xmlns:wne="http://schemas.microsoft.com/office/word/2006/wordml" xmlns:wps="http://schemas.microsoft.com/office/word/2010/wordprocessingShape" mc:Ignorable="w14 w15 w16se wp14">
   <w:endnote w:type="separator" w:id="-1">
     <w:p>
       <w:r>
@@ -23087,7 +24621,7 @@
 </file>
 
 <file path=word/footer1.xml><?xml version="1.0" encoding="utf-8"?>
-<w:ftr xmlns:wpc="http://schemas.microsoft.com/office/word/2010/wordprocessingCanvas" xmlns:cx="http://schemas.microsoft.com/office/drawing/2014/chartex" xmlns:cx1="http://schemas.microsoft.com/office/drawing/2015/9/8/chartex" xmlns:mc="http://schemas.openxmlformats.org/markup-compatibility/2006" xmlns:o="urn:schemas-microsoft-com:office:office" xmlns:r="http://schemas.openxmlformats.org/officeDocument/2006/relationships" xmlns:m="http://schemas.openxmlformats.org/officeDocument/2006/math" xmlns:v="urn:schemas-microsoft-com:vml" xmlns:wp14="http://schemas.microsoft.com/office/word/2010/wordprocessingDrawing" xmlns:wp="http://schemas.openxmlformats.org/drawingml/2006/wordprocessingDrawing" xmlns:w10="urn:schemas-microsoft-com:office:word" xmlns:w="http://schemas.openxmlformats.org/wordprocessingml/2006/main" xmlns:w14="http://schemas.microsoft.com/office/word/2010/wordml" xmlns:w15="http://schemas.microsoft.com/office/word/2012/wordml" xmlns:w16se="http://schemas.microsoft.com/office/word/2015/wordml/symex" xmlns:wpg="http://schemas.microsoft.com/office/word/2010/wordprocessingGroup" xmlns:wpi="http://schemas.microsoft.com/office/word/2010/wordprocessingInk" xmlns:wne="http://schemas.microsoft.com/office/word/2006/wordml" xmlns:wps="http://schemas.microsoft.com/office/word/2010/wordprocessingShape" mc:Ignorable="w14 w15 w16se wp14">
+<w:ftr xmlns:wpc="http://schemas.microsoft.com/office/word/2010/wordprocessingCanvas" xmlns:cx="http://schemas.microsoft.com/office/drawing/2014/chartex" xmlns:cx1="http://schemas.microsoft.com/office/drawing/2015/9/8/chartex" xmlns:cx2="http://schemas.microsoft.com/office/drawing/2015/10/21/chartex" xmlns:cx3="http://schemas.microsoft.com/office/drawing/2016/5/9/chartex" xmlns:cx4="http://schemas.microsoft.com/office/drawing/2016/5/10/chartex" xmlns:cx5="http://schemas.microsoft.com/office/drawing/2016/5/11/chartex" xmlns:cx6="http://schemas.microsoft.com/office/drawing/2016/5/12/chartex" xmlns:cx7="http://schemas.microsoft.com/office/drawing/2016/5/13/chartex" xmlns:cx8="http://schemas.microsoft.com/office/drawing/2016/5/14/chartex" xmlns:mc="http://schemas.openxmlformats.org/markup-compatibility/2006" xmlns:o="urn:schemas-microsoft-com:office:office" xmlns:r="http://schemas.openxmlformats.org/officeDocument/2006/relationships" xmlns:m="http://schemas.openxmlformats.org/officeDocument/2006/math" xmlns:v="urn:schemas-microsoft-com:vml" xmlns:wp14="http://schemas.microsoft.com/office/word/2010/wordprocessingDrawing" xmlns:wp="http://schemas.openxmlformats.org/drawingml/2006/wordprocessingDrawing" xmlns:w10="urn:schemas-microsoft-com:office:word" xmlns:w="http://schemas.openxmlformats.org/wordprocessingml/2006/main" xmlns:w14="http://schemas.microsoft.com/office/word/2010/wordml" xmlns:w15="http://schemas.microsoft.com/office/word/2012/wordml" xmlns:w16se="http://schemas.microsoft.com/office/word/2015/wordml/symex" xmlns:wpg="http://schemas.microsoft.com/office/word/2010/wordprocessingGroup" xmlns:wpi="http://schemas.microsoft.com/office/word/2010/wordprocessingInk" xmlns:wne="http://schemas.microsoft.com/office/word/2006/wordml" xmlns:wps="http://schemas.microsoft.com/office/word/2010/wordprocessingShape" mc:Ignorable="w14 w15 w16se wp14">
   <w:p>
     <w:pPr>
       <w:pStyle w:val="ae"/>
@@ -23137,7 +24671,7 @@
 </file>
 
 <file path=word/footer2.xml><?xml version="1.0" encoding="utf-8"?>
-<w:ftr xmlns:wpc="http://schemas.microsoft.com/office/word/2010/wordprocessingCanvas" xmlns:cx="http://schemas.microsoft.com/office/drawing/2014/chartex" xmlns:cx1="http://schemas.microsoft.com/office/drawing/2015/9/8/chartex" xmlns:mc="http://schemas.openxmlformats.org/markup-compatibility/2006" xmlns:o="urn:schemas-microsoft-com:office:office" xmlns:r="http://schemas.openxmlformats.org/officeDocument/2006/relationships" xmlns:m="http://schemas.openxmlformats.org/officeDocument/2006/math" xmlns:v="urn:schemas-microsoft-com:vml" xmlns:wp14="http://schemas.microsoft.com/office/word/2010/wordprocessingDrawing" xmlns:wp="http://schemas.openxmlformats.org/drawingml/2006/wordprocessingDrawing" xmlns:w10="urn:schemas-microsoft-com:office:word" xmlns:w="http://schemas.openxmlformats.org/wordprocessingml/2006/main" xmlns:w14="http://schemas.microsoft.com/office/word/2010/wordml" xmlns:w15="http://schemas.microsoft.com/office/word/2012/wordml" xmlns:w16se="http://schemas.microsoft.com/office/word/2015/wordml/symex" xmlns:wpg="http://schemas.microsoft.com/office/word/2010/wordprocessingGroup" xmlns:wpi="http://schemas.microsoft.com/office/word/2010/wordprocessingInk" xmlns:wne="http://schemas.microsoft.com/office/word/2006/wordml" xmlns:wps="http://schemas.microsoft.com/office/word/2010/wordprocessingShape" mc:Ignorable="w14 w15 w16se wp14">
+<w:ftr xmlns:wpc="http://schemas.microsoft.com/office/word/2010/wordprocessingCanvas" xmlns:cx="http://schemas.microsoft.com/office/drawing/2014/chartex" xmlns:cx1="http://schemas.microsoft.com/office/drawing/2015/9/8/chartex" xmlns:cx2="http://schemas.microsoft.com/office/drawing/2015/10/21/chartex" xmlns:cx3="http://schemas.microsoft.com/office/drawing/2016/5/9/chartex" xmlns:cx4="http://schemas.microsoft.com/office/drawing/2016/5/10/chartex" xmlns:cx5="http://schemas.microsoft.com/office/drawing/2016/5/11/chartex" xmlns:cx6="http://schemas.microsoft.com/office/drawing/2016/5/12/chartex" xmlns:cx7="http://schemas.microsoft.com/office/drawing/2016/5/13/chartex" xmlns:cx8="http://schemas.microsoft.com/office/drawing/2016/5/14/chartex" xmlns:mc="http://schemas.openxmlformats.org/markup-compatibility/2006" xmlns:o="urn:schemas-microsoft-com:office:office" xmlns:r="http://schemas.openxmlformats.org/officeDocument/2006/relationships" xmlns:m="http://schemas.openxmlformats.org/officeDocument/2006/math" xmlns:v="urn:schemas-microsoft-com:vml" xmlns:wp14="http://schemas.microsoft.com/office/word/2010/wordprocessingDrawing" xmlns:wp="http://schemas.openxmlformats.org/drawingml/2006/wordprocessingDrawing" xmlns:w10="urn:schemas-microsoft-com:office:word" xmlns:w="http://schemas.openxmlformats.org/wordprocessingml/2006/main" xmlns:w14="http://schemas.microsoft.com/office/word/2010/wordml" xmlns:w15="http://schemas.microsoft.com/office/word/2012/wordml" xmlns:w16se="http://schemas.microsoft.com/office/word/2015/wordml/symex" xmlns:wpg="http://schemas.microsoft.com/office/word/2010/wordprocessingGroup" xmlns:wpi="http://schemas.microsoft.com/office/word/2010/wordprocessingInk" xmlns:wne="http://schemas.microsoft.com/office/word/2006/wordml" xmlns:wps="http://schemas.microsoft.com/office/word/2010/wordprocessingShape" mc:Ignorable="w14 w15 w16se wp14">
   <w:p>
     <w:pPr>
       <w:pStyle w:val="ae"/>
@@ -23169,7 +24703,7 @@
         <w:rStyle w:val="af"/>
         <w:noProof/>
       </w:rPr>
-      <w:t>20</w:t>
+      <w:t>16</w:t>
     </w:r>
     <w:r>
       <w:rPr>
@@ -23187,7 +24721,7 @@
 </file>
 
 <file path=word/footer3.xml><?xml version="1.0" encoding="utf-8"?>
-<w:ftr xmlns:wpc="http://schemas.microsoft.com/office/word/2010/wordprocessingCanvas" xmlns:cx="http://schemas.microsoft.com/office/drawing/2014/chartex" xmlns:cx1="http://schemas.microsoft.com/office/drawing/2015/9/8/chartex" xmlns:mc="http://schemas.openxmlformats.org/markup-compatibility/2006" xmlns:o="urn:schemas-microsoft-com:office:office" xmlns:r="http://schemas.openxmlformats.org/officeDocument/2006/relationships" xmlns:m="http://schemas.openxmlformats.org/officeDocument/2006/math" xmlns:v="urn:schemas-microsoft-com:vml" xmlns:wp14="http://schemas.microsoft.com/office/word/2010/wordprocessingDrawing" xmlns:wp="http://schemas.openxmlformats.org/drawingml/2006/wordprocessingDrawing" xmlns:w10="urn:schemas-microsoft-com:office:word" xmlns:w="http://schemas.openxmlformats.org/wordprocessingml/2006/main" xmlns:w14="http://schemas.microsoft.com/office/word/2010/wordml" xmlns:w15="http://schemas.microsoft.com/office/word/2012/wordml" xmlns:w16se="http://schemas.microsoft.com/office/word/2015/wordml/symex" xmlns:wpg="http://schemas.microsoft.com/office/word/2010/wordprocessingGroup" xmlns:wpi="http://schemas.microsoft.com/office/word/2010/wordprocessingInk" xmlns:wne="http://schemas.microsoft.com/office/word/2006/wordml" xmlns:wps="http://schemas.microsoft.com/office/word/2010/wordprocessingShape" mc:Ignorable="w14 w15 w16se wp14">
+<w:ftr xmlns:wpc="http://schemas.microsoft.com/office/word/2010/wordprocessingCanvas" xmlns:cx="http://schemas.microsoft.com/office/drawing/2014/chartex" xmlns:cx1="http://schemas.microsoft.com/office/drawing/2015/9/8/chartex" xmlns:cx2="http://schemas.microsoft.com/office/drawing/2015/10/21/chartex" xmlns:cx3="http://schemas.microsoft.com/office/drawing/2016/5/9/chartex" xmlns:cx4="http://schemas.microsoft.com/office/drawing/2016/5/10/chartex" xmlns:cx5="http://schemas.microsoft.com/office/drawing/2016/5/11/chartex" xmlns:cx6="http://schemas.microsoft.com/office/drawing/2016/5/12/chartex" xmlns:cx7="http://schemas.microsoft.com/office/drawing/2016/5/13/chartex" xmlns:cx8="http://schemas.microsoft.com/office/drawing/2016/5/14/chartex" xmlns:mc="http://schemas.openxmlformats.org/markup-compatibility/2006" xmlns:o="urn:schemas-microsoft-com:office:office" xmlns:r="http://schemas.openxmlformats.org/officeDocument/2006/relationships" xmlns:m="http://schemas.openxmlformats.org/officeDocument/2006/math" xmlns:v="urn:schemas-microsoft-com:vml" xmlns:wp14="http://schemas.microsoft.com/office/word/2010/wordprocessingDrawing" xmlns:wp="http://schemas.openxmlformats.org/drawingml/2006/wordprocessingDrawing" xmlns:w10="urn:schemas-microsoft-com:office:word" xmlns:w="http://schemas.openxmlformats.org/wordprocessingml/2006/main" xmlns:w14="http://schemas.microsoft.com/office/word/2010/wordml" xmlns:w15="http://schemas.microsoft.com/office/word/2012/wordml" xmlns:w16se="http://schemas.microsoft.com/office/word/2015/wordml/symex" xmlns:wpg="http://schemas.microsoft.com/office/word/2010/wordprocessingGroup" xmlns:wpi="http://schemas.microsoft.com/office/word/2010/wordprocessingInk" xmlns:wne="http://schemas.microsoft.com/office/word/2006/wordml" xmlns:wps="http://schemas.microsoft.com/office/word/2010/wordprocessingShape" mc:Ignorable="w14 w15 w16se wp14">
   <w:p>
     <w:pPr>
       <w:pStyle w:val="ae"/>
@@ -23219,7 +24753,7 @@
         <w:rStyle w:val="af"/>
         <w:noProof/>
       </w:rPr>
-      <w:t>22</w:t>
+      <w:t>23</w:t>
     </w:r>
     <w:r>
       <w:rPr>
@@ -23237,7 +24771,7 @@
 </file>
 
 <file path=word/footer4.xml><?xml version="1.0" encoding="utf-8"?>
-<w:ftr xmlns:wpc="http://schemas.microsoft.com/office/word/2010/wordprocessingCanvas" xmlns:cx="http://schemas.microsoft.com/office/drawing/2014/chartex" xmlns:cx1="http://schemas.microsoft.com/office/drawing/2015/9/8/chartex" xmlns:mc="http://schemas.openxmlformats.org/markup-compatibility/2006" xmlns:o="urn:schemas-microsoft-com:office:office" xmlns:r="http://schemas.openxmlformats.org/officeDocument/2006/relationships" xmlns:m="http://schemas.openxmlformats.org/officeDocument/2006/math" xmlns:v="urn:schemas-microsoft-com:vml" xmlns:wp14="http://schemas.microsoft.com/office/word/2010/wordprocessingDrawing" xmlns:wp="http://schemas.openxmlformats.org/drawingml/2006/wordprocessingDrawing" xmlns:w10="urn:schemas-microsoft-com:office:word" xmlns:w="http://schemas.openxmlformats.org/wordprocessingml/2006/main" xmlns:w14="http://schemas.microsoft.com/office/word/2010/wordml" xmlns:w15="http://schemas.microsoft.com/office/word/2012/wordml" xmlns:w16se="http://schemas.microsoft.com/office/word/2015/wordml/symex" xmlns:wpg="http://schemas.microsoft.com/office/word/2010/wordprocessingGroup" xmlns:wpi="http://schemas.microsoft.com/office/word/2010/wordprocessingInk" xmlns:wne="http://schemas.microsoft.com/office/word/2006/wordml" xmlns:wps="http://schemas.microsoft.com/office/word/2010/wordprocessingShape" mc:Ignorable="w14 w15 w16se wp14">
+<w:ftr xmlns:wpc="http://schemas.microsoft.com/office/word/2010/wordprocessingCanvas" xmlns:cx="http://schemas.microsoft.com/office/drawing/2014/chartex" xmlns:cx1="http://schemas.microsoft.com/office/drawing/2015/9/8/chartex" xmlns:cx2="http://schemas.microsoft.com/office/drawing/2015/10/21/chartex" xmlns:cx3="http://schemas.microsoft.com/office/drawing/2016/5/9/chartex" xmlns:cx4="http://schemas.microsoft.com/office/drawing/2016/5/10/chartex" xmlns:cx5="http://schemas.microsoft.com/office/drawing/2016/5/11/chartex" xmlns:cx6="http://schemas.microsoft.com/office/drawing/2016/5/12/chartex" xmlns:cx7="http://schemas.microsoft.com/office/drawing/2016/5/13/chartex" xmlns:cx8="http://schemas.microsoft.com/office/drawing/2016/5/14/chartex" xmlns:mc="http://schemas.openxmlformats.org/markup-compatibility/2006" xmlns:o="urn:schemas-microsoft-com:office:office" xmlns:r="http://schemas.openxmlformats.org/officeDocument/2006/relationships" xmlns:m="http://schemas.openxmlformats.org/officeDocument/2006/math" xmlns:v="urn:schemas-microsoft-com:vml" xmlns:wp14="http://schemas.microsoft.com/office/word/2010/wordprocessingDrawing" xmlns:wp="http://schemas.openxmlformats.org/drawingml/2006/wordprocessingDrawing" xmlns:w10="urn:schemas-microsoft-com:office:word" xmlns:w="http://schemas.openxmlformats.org/wordprocessingml/2006/main" xmlns:w14="http://schemas.microsoft.com/office/word/2010/wordml" xmlns:w15="http://schemas.microsoft.com/office/word/2012/wordml" xmlns:w16se="http://schemas.microsoft.com/office/word/2015/wordml/symex" xmlns:wpg="http://schemas.microsoft.com/office/word/2010/wordprocessingGroup" xmlns:wpi="http://schemas.microsoft.com/office/word/2010/wordprocessingInk" xmlns:wne="http://schemas.microsoft.com/office/word/2006/wordml" xmlns:wps="http://schemas.microsoft.com/office/word/2010/wordprocessingShape" mc:Ignorable="w14 w15 w16se wp14">
   <w:p>
     <w:pPr>
       <w:pStyle w:val="ae"/>
@@ -23247,7 +24781,7 @@
 </file>
 
 <file path=word/footnotes.xml><?xml version="1.0" encoding="utf-8"?>
-<w:footnotes xmlns:wpc="http://schemas.microsoft.com/office/word/2010/wordprocessingCanvas" xmlns:cx="http://schemas.microsoft.com/office/drawing/2014/chartex" xmlns:cx1="http://schemas.microsoft.com/office/drawing/2015/9/8/chartex" xmlns:mc="http://schemas.openxmlformats.org/markup-compatibility/2006" xmlns:o="urn:schemas-microsoft-com:office:office" xmlns:r="http://schemas.openxmlformats.org/officeDocument/2006/relationships" xmlns:m="http://schemas.openxmlformats.org/officeDocument/2006/math" xmlns:v="urn:schemas-microsoft-com:vml" xmlns:wp14="http://schemas.microsoft.com/office/word/2010/wordprocessingDrawing" xmlns:wp="http://schemas.openxmlformats.org/drawingml/2006/wordprocessingDrawing" xmlns:w10="urn:schemas-microsoft-com:office:word" xmlns:w="http://schemas.openxmlformats.org/wordprocessingml/2006/main" xmlns:w14="http://schemas.microsoft.com/office/word/2010/wordml" xmlns:w15="http://schemas.microsoft.com/office/word/2012/wordml" xmlns:w16se="http://schemas.microsoft.com/office/word/2015/wordml/symex" xmlns:wpg="http://schemas.microsoft.com/office/word/2010/wordprocessingGroup" xmlns:wpi="http://schemas.microsoft.com/office/word/2010/wordprocessingInk" xmlns:wne="http://schemas.microsoft.com/office/word/2006/wordml" xmlns:wps="http://schemas.microsoft.com/office/word/2010/wordprocessingShape" mc:Ignorable="w14 w15 w16se wp14">
+<w:footnotes xmlns:wpc="http://schemas.microsoft.com/office/word/2010/wordprocessingCanvas" xmlns:cx="http://schemas.microsoft.com/office/drawing/2014/chartex" xmlns:cx1="http://schemas.microsoft.com/office/drawing/2015/9/8/chartex" xmlns:cx2="http://schemas.microsoft.com/office/drawing/2015/10/21/chartex" xmlns:cx3="http://schemas.microsoft.com/office/drawing/2016/5/9/chartex" xmlns:cx4="http://schemas.microsoft.com/office/drawing/2016/5/10/chartex" xmlns:cx5="http://schemas.microsoft.com/office/drawing/2016/5/11/chartex" xmlns:cx6="http://schemas.microsoft.com/office/drawing/2016/5/12/chartex" xmlns:cx7="http://schemas.microsoft.com/office/drawing/2016/5/13/chartex" xmlns:cx8="http://schemas.microsoft.com/office/drawing/2016/5/14/chartex" xmlns:mc="http://schemas.openxmlformats.org/markup-compatibility/2006" xmlns:o="urn:schemas-microsoft-com:office:office" xmlns:r="http://schemas.openxmlformats.org/officeDocument/2006/relationships" xmlns:m="http://schemas.openxmlformats.org/officeDocument/2006/math" xmlns:v="urn:schemas-microsoft-com:vml" xmlns:wp14="http://schemas.microsoft.com/office/word/2010/wordprocessingDrawing" xmlns:wp="http://schemas.openxmlformats.org/drawingml/2006/wordprocessingDrawing" xmlns:w10="urn:schemas-microsoft-com:office:word" xmlns:w="http://schemas.openxmlformats.org/wordprocessingml/2006/main" xmlns:w14="http://schemas.microsoft.com/office/word/2010/wordml" xmlns:w15="http://schemas.microsoft.com/office/word/2012/wordml" xmlns:w16se="http://schemas.microsoft.com/office/word/2015/wordml/symex" xmlns:wpg="http://schemas.microsoft.com/office/word/2010/wordprocessingGroup" xmlns:wpi="http://schemas.microsoft.com/office/word/2010/wordprocessingInk" xmlns:wne="http://schemas.microsoft.com/office/word/2006/wordml" xmlns:wps="http://schemas.microsoft.com/office/word/2010/wordprocessingShape" mc:Ignorable="w14 w15 w16se wp14">
   <w:footnote w:type="separator" w:id="-1">
     <w:p>
       <w:r>
@@ -23298,13 +24832,13 @@
 </file>
 
 <file path=word/header1.xml><?xml version="1.0" encoding="utf-8"?>
-<w:hdr xmlns:wpc="http://schemas.microsoft.com/office/word/2010/wordprocessingCanvas" xmlns:cx="http://schemas.microsoft.com/office/drawing/2014/chartex" xmlns:cx1="http://schemas.microsoft.com/office/drawing/2015/9/8/chartex" xmlns:mc="http://schemas.openxmlformats.org/markup-compatibility/2006" xmlns:o="urn:schemas-microsoft-com:office:office" xmlns:r="http://schemas.openxmlformats.org/officeDocument/2006/relationships" xmlns:m="http://schemas.openxmlformats.org/officeDocument/2006/math" xmlns:v="urn:schemas-microsoft-com:vml" xmlns:wp14="http://schemas.microsoft.com/office/word/2010/wordprocessingDrawing" xmlns:wp="http://schemas.openxmlformats.org/drawingml/2006/wordprocessingDrawing" xmlns:w10="urn:schemas-microsoft-com:office:word" xmlns:w="http://schemas.openxmlformats.org/wordprocessingml/2006/main" xmlns:w14="http://schemas.microsoft.com/office/word/2010/wordml" xmlns:w15="http://schemas.microsoft.com/office/word/2012/wordml" xmlns:w16se="http://schemas.microsoft.com/office/word/2015/wordml/symex" xmlns:wpg="http://schemas.microsoft.com/office/word/2010/wordprocessingGroup" xmlns:wpi="http://schemas.microsoft.com/office/word/2010/wordprocessingInk" xmlns:wne="http://schemas.microsoft.com/office/word/2006/wordml" xmlns:wps="http://schemas.microsoft.com/office/word/2010/wordprocessingShape" mc:Ignorable="w14 w15 w16se wp14">
+<w:hdr xmlns:wpc="http://schemas.microsoft.com/office/word/2010/wordprocessingCanvas" xmlns:cx="http://schemas.microsoft.com/office/drawing/2014/chartex" xmlns:cx1="http://schemas.microsoft.com/office/drawing/2015/9/8/chartex" xmlns:cx2="http://schemas.microsoft.com/office/drawing/2015/10/21/chartex" xmlns:cx3="http://schemas.microsoft.com/office/drawing/2016/5/9/chartex" xmlns:cx4="http://schemas.microsoft.com/office/drawing/2016/5/10/chartex" xmlns:cx5="http://schemas.microsoft.com/office/drawing/2016/5/11/chartex" xmlns:cx6="http://schemas.microsoft.com/office/drawing/2016/5/12/chartex" xmlns:cx7="http://schemas.microsoft.com/office/drawing/2016/5/13/chartex" xmlns:cx8="http://schemas.microsoft.com/office/drawing/2016/5/14/chartex" xmlns:mc="http://schemas.openxmlformats.org/markup-compatibility/2006" xmlns:o="urn:schemas-microsoft-com:office:office" xmlns:r="http://schemas.openxmlformats.org/officeDocument/2006/relationships" xmlns:m="http://schemas.openxmlformats.org/officeDocument/2006/math" xmlns:v="urn:schemas-microsoft-com:vml" xmlns:wp14="http://schemas.microsoft.com/office/word/2010/wordprocessingDrawing" xmlns:wp="http://schemas.openxmlformats.org/drawingml/2006/wordprocessingDrawing" xmlns:w10="urn:schemas-microsoft-com:office:word" xmlns:w="http://schemas.openxmlformats.org/wordprocessingml/2006/main" xmlns:w14="http://schemas.microsoft.com/office/word/2010/wordml" xmlns:w15="http://schemas.microsoft.com/office/word/2012/wordml" xmlns:w16se="http://schemas.microsoft.com/office/word/2015/wordml/symex" xmlns:wpg="http://schemas.microsoft.com/office/word/2010/wordprocessingGroup" xmlns:wpi="http://schemas.microsoft.com/office/word/2010/wordprocessingInk" xmlns:wne="http://schemas.microsoft.com/office/word/2006/wordml" xmlns:wps="http://schemas.microsoft.com/office/word/2010/wordprocessingShape" mc:Ignorable="w14 w15 w16se wp14">
   <w:p/>
 </w:hdr>
 </file>
 
 <file path=word/numbering.xml><?xml version="1.0" encoding="utf-8"?>
-<w:numbering xmlns:wpc="http://schemas.microsoft.com/office/word/2010/wordprocessingCanvas" xmlns:cx="http://schemas.microsoft.com/office/drawing/2014/chartex" xmlns:cx1="http://schemas.microsoft.com/office/drawing/2015/9/8/chartex" xmlns:mc="http://schemas.openxmlformats.org/markup-compatibility/2006" xmlns:o="urn:schemas-microsoft-com:office:office" xmlns:r="http://schemas.openxmlformats.org/officeDocument/2006/relationships" xmlns:m="http://schemas.openxmlformats.org/officeDocument/2006/math" xmlns:v="urn:schemas-microsoft-com:vml" xmlns:wp14="http://schemas.microsoft.com/office/word/2010/wordprocessingDrawing" xmlns:wp="http://schemas.openxmlformats.org/drawingml/2006/wordprocessingDrawing" xmlns:w10="urn:schemas-microsoft-com:office:word" xmlns:w="http://schemas.openxmlformats.org/wordprocessingml/2006/main" xmlns:w14="http://schemas.microsoft.com/office/word/2010/wordml" xmlns:w15="http://schemas.microsoft.com/office/word/2012/wordml" xmlns:w16se="http://schemas.microsoft.com/office/word/2015/wordml/symex" xmlns:wpg="http://schemas.microsoft.com/office/word/2010/wordprocessingGroup" xmlns:wpi="http://schemas.microsoft.com/office/word/2010/wordprocessingInk" xmlns:wne="http://schemas.microsoft.com/office/word/2006/wordml" xmlns:wps="http://schemas.microsoft.com/office/word/2010/wordprocessingShape" mc:Ignorable="w14 w15 w16se wp14">
+<w:numbering xmlns:wpc="http://schemas.microsoft.com/office/word/2010/wordprocessingCanvas" xmlns:cx="http://schemas.microsoft.com/office/drawing/2014/chartex" xmlns:cx1="http://schemas.microsoft.com/office/drawing/2015/9/8/chartex" xmlns:cx2="http://schemas.microsoft.com/office/drawing/2015/10/21/chartex" xmlns:cx3="http://schemas.microsoft.com/office/drawing/2016/5/9/chartex" xmlns:cx4="http://schemas.microsoft.com/office/drawing/2016/5/10/chartex" xmlns:cx5="http://schemas.microsoft.com/office/drawing/2016/5/11/chartex" xmlns:cx6="http://schemas.microsoft.com/office/drawing/2016/5/12/chartex" xmlns:cx7="http://schemas.microsoft.com/office/drawing/2016/5/13/chartex" xmlns:cx8="http://schemas.microsoft.com/office/drawing/2016/5/14/chartex" xmlns:mc="http://schemas.openxmlformats.org/markup-compatibility/2006" xmlns:o="urn:schemas-microsoft-com:office:office" xmlns:r="http://schemas.openxmlformats.org/officeDocument/2006/relationships" xmlns:m="http://schemas.openxmlformats.org/officeDocument/2006/math" xmlns:v="urn:schemas-microsoft-com:vml" xmlns:wp14="http://schemas.microsoft.com/office/word/2010/wordprocessingDrawing" xmlns:wp="http://schemas.openxmlformats.org/drawingml/2006/wordprocessingDrawing" xmlns:w10="urn:schemas-microsoft-com:office:word" xmlns:w="http://schemas.openxmlformats.org/wordprocessingml/2006/main" xmlns:w14="http://schemas.microsoft.com/office/word/2010/wordml" xmlns:w15="http://schemas.microsoft.com/office/word/2012/wordml" xmlns:w16se="http://schemas.microsoft.com/office/word/2015/wordml/symex" xmlns:wpg="http://schemas.microsoft.com/office/word/2010/wordprocessingGroup" xmlns:wpi="http://schemas.microsoft.com/office/word/2010/wordprocessingInk" xmlns:wne="http://schemas.microsoft.com/office/word/2006/wordml" xmlns:wps="http://schemas.microsoft.com/office/word/2010/wordprocessingShape" mc:Ignorable="w14 w15 w16se wp14">
   <w:abstractNum w:abstractNumId="0" w15:restartNumberingAfterBreak="0">
     <w:nsid w:val="FFFFFF7C"/>
     <w:multiLevelType w:val="singleLevel"/>
@@ -24753,7 +26287,7 @@
     </w:rPrDefault>
     <w:pPrDefault/>
   </w:docDefaults>
-  <w:latentStyles w:defLockedState="0" w:defUIPriority="0" w:defSemiHidden="0" w:defUnhideWhenUsed="0" w:defQFormat="0" w:count="371">
+  <w:latentStyles w:defLockedState="0" w:defUIPriority="0" w:defSemiHidden="0" w:defUnhideWhenUsed="0" w:defQFormat="0" w:count="374">
     <w:lsdException w:name="Normal" w:qFormat="1"/>
     <w:lsdException w:name="heading 1" w:qFormat="1"/>
     <w:lsdException w:name="heading 2" w:qFormat="1"/>
@@ -24774,7 +26308,11 @@
     <w:lsdException w:name="Strong" w:qFormat="1"/>
     <w:lsdException w:name="Emphasis" w:qFormat="1"/>
     <w:lsdException w:name="Normal (Web)" w:uiPriority="99"/>
+    <w:lsdException w:name="HTML Sample" w:semiHidden="1" w:unhideWhenUsed="1"/>
     <w:lsdException w:name="Normal Table" w:semiHidden="1" w:unhideWhenUsed="1"/>
+    <w:lsdException w:name="Outline List 1" w:semiHidden="1" w:unhideWhenUsed="1"/>
+    <w:lsdException w:name="Outline List 2" w:semiHidden="1" w:unhideWhenUsed="1"/>
+    <w:lsdException w:name="Outline List 3" w:semiHidden="1" w:unhideWhenUsed="1"/>
     <w:lsdException w:name="Table Simple 1" w:semiHidden="1" w:unhideWhenUsed="1"/>
     <w:lsdException w:name="Table Simple 2" w:semiHidden="1" w:unhideWhenUsed="1"/>
     <w:lsdException w:name="Table Simple 3" w:semiHidden="1" w:unhideWhenUsed="1"/>
@@ -25033,6 +26571,9 @@
     <w:lsdException w:name="List Table 5 Dark Accent 6" w:uiPriority="50"/>
     <w:lsdException w:name="List Table 6 Colorful Accent 6" w:uiPriority="51"/>
     <w:lsdException w:name="List Table 7 Colorful Accent 6" w:uiPriority="52"/>
+    <w:lsdException w:name="Mention" w:semiHidden="1" w:uiPriority="99" w:unhideWhenUsed="1"/>
+    <w:lsdException w:name="Smart Hyperlink" w:semiHidden="1" w:uiPriority="99" w:unhideWhenUsed="1"/>
+    <w:lsdException w:name="Hashtag" w:semiHidden="1" w:uiPriority="99" w:unhideWhenUsed="1"/>
   </w:latentStyles>
   <w:style w:type="paragraph" w:default="1" w:styleId="a2">
     <w:name w:val="Normal"/>
@@ -26207,7 +27748,7 @@
 </file>
 
 <file path=customXml/itemProps1.xml><?xml version="1.0" encoding="utf-8"?>
-<ds:datastoreItem xmlns:ds="http://schemas.openxmlformats.org/officeDocument/2006/customXml" ds:itemID="{1C14F977-DA18-46D1-9D5D-5E8DAED34843}">
+<ds:datastoreItem xmlns:ds="http://schemas.openxmlformats.org/officeDocument/2006/customXml" ds:itemID="{913D64A6-1943-4329-8FF1-247F137A7ADE}">
   <ds:schemaRefs>
     <ds:schemaRef ds:uri="http://schemas.openxmlformats.org/officeDocument/2006/bibliography"/>
   </ds:schemaRefs>

--- a/毕设论文/综合论文训练-周建宇.docx
+++ b/毕设论文/综合论文训练-周建宇.docx
@@ -547,7 +547,7 @@
       <w:bookmarkStart w:id="1" w:name="_Toc132604511"/>
       <w:bookmarkStart w:id="2" w:name="_Toc184465404"/>
       <w:bookmarkStart w:id="3" w:name="_Toc184541611"/>
-      <w:bookmarkStart w:id="4" w:name="_Toc484266956"/>
+      <w:bookmarkStart w:id="4" w:name="_Toc484338826"/>
       <w:r>
         <w:rPr>
           <w:rFonts w:hint="eastAsia"/>
@@ -1508,7 +1508,7 @@
       <w:bookmarkStart w:id="6" w:name="_Toc132604512"/>
       <w:bookmarkStart w:id="7" w:name="_Toc184465405"/>
       <w:bookmarkStart w:id="8" w:name="_Toc184541612"/>
-      <w:bookmarkStart w:id="9" w:name="_Toc484266957"/>
+      <w:bookmarkStart w:id="9" w:name="_Toc484338827"/>
       <w:r>
         <w:lastRenderedPageBreak/>
         <w:t>ABSTRACT</w:t>
@@ -2063,63 +2063,110 @@
       <w:r>
         <w:fldChar w:fldCharType="separate"/>
       </w:r>
-      <w:hyperlink w:anchor="_Toc484266956" w:history="1">
-        <w:r>
-          <w:rPr>
-            <w:rStyle w:val="aff5"/>
-            <w:noProof/>
-          </w:rPr>
-          <w:t>中文摘要</w:t>
-        </w:r>
-        <w:r>
-          <w:rPr>
-            <w:noProof/>
-            <w:webHidden/>
-          </w:rPr>
-          <w:tab/>
-        </w:r>
-        <w:r>
-          <w:rPr>
-            <w:noProof/>
-            <w:webHidden/>
-          </w:rPr>
-          <w:fldChar w:fldCharType="begin"/>
-        </w:r>
-        <w:r>
-          <w:rPr>
-            <w:noProof/>
-            <w:webHidden/>
-          </w:rPr>
-          <w:instrText xml:space="preserve"> PAGEREF _Toc484266956 \h </w:instrText>
-        </w:r>
-        <w:r>
-          <w:rPr>
-            <w:noProof/>
-            <w:webHidden/>
-          </w:rPr>
-        </w:r>
-        <w:r>
-          <w:rPr>
-            <w:noProof/>
-            <w:webHidden/>
-          </w:rPr>
-          <w:fldChar w:fldCharType="separate"/>
-        </w:r>
-        <w:r>
-          <w:rPr>
-            <w:noProof/>
-            <w:webHidden/>
-          </w:rPr>
-          <w:t>I</w:t>
-        </w:r>
-        <w:r>
-          <w:rPr>
-            <w:noProof/>
-            <w:webHidden/>
-          </w:rPr>
-          <w:fldChar w:fldCharType="end"/>
-        </w:r>
-      </w:hyperlink>
+      <w:bookmarkStart w:id="10" w:name="_GoBack"/>
+      <w:bookmarkEnd w:id="10"/>
+      <w:r>
+        <w:rPr>
+          <w:rStyle w:val="aff5"/>
+          <w:noProof/>
+        </w:rPr>
+        <w:fldChar w:fldCharType="begin"/>
+      </w:r>
+      <w:r>
+        <w:rPr>
+          <w:rStyle w:val="aff5"/>
+          <w:noProof/>
+        </w:rPr>
+        <w:instrText xml:space="preserve"> </w:instrText>
+      </w:r>
+      <w:r>
+        <w:rPr>
+          <w:noProof/>
+        </w:rPr>
+        <w:instrText>HYPERLINK \l "_Toc484338826"</w:instrText>
+      </w:r>
+      <w:r>
+        <w:rPr>
+          <w:rStyle w:val="aff5"/>
+          <w:noProof/>
+        </w:rPr>
+        <w:instrText xml:space="preserve"> </w:instrText>
+      </w:r>
+      <w:r>
+        <w:rPr>
+          <w:rStyle w:val="aff5"/>
+          <w:noProof/>
+        </w:rPr>
+      </w:r>
+      <w:r>
+        <w:rPr>
+          <w:rStyle w:val="aff5"/>
+          <w:noProof/>
+        </w:rPr>
+        <w:fldChar w:fldCharType="separate"/>
+      </w:r>
+      <w:r>
+        <w:rPr>
+          <w:rStyle w:val="aff5"/>
+          <w:noProof/>
+        </w:rPr>
+        <w:t>中文摘要</w:t>
+      </w:r>
+      <w:r>
+        <w:rPr>
+          <w:noProof/>
+          <w:webHidden/>
+        </w:rPr>
+        <w:tab/>
+      </w:r>
+      <w:r>
+        <w:rPr>
+          <w:noProof/>
+          <w:webHidden/>
+        </w:rPr>
+        <w:fldChar w:fldCharType="begin"/>
+      </w:r>
+      <w:r>
+        <w:rPr>
+          <w:noProof/>
+          <w:webHidden/>
+        </w:rPr>
+        <w:instrText xml:space="preserve"> PAGEREF _Toc484338826 \h </w:instrText>
+      </w:r>
+      <w:r>
+        <w:rPr>
+          <w:noProof/>
+          <w:webHidden/>
+        </w:rPr>
+      </w:r>
+      <w:r>
+        <w:rPr>
+          <w:noProof/>
+          <w:webHidden/>
+        </w:rPr>
+        <w:fldChar w:fldCharType="separate"/>
+      </w:r>
+      <w:r>
+        <w:rPr>
+          <w:noProof/>
+          <w:webHidden/>
+        </w:rPr>
+        <w:t>I</w:t>
+      </w:r>
+      <w:r>
+        <w:rPr>
+          <w:noProof/>
+          <w:webHidden/>
+        </w:rPr>
+        <w:fldChar w:fldCharType="end"/>
+      </w:r>
+      <w:r>
+        <w:rPr>
+          <w:rStyle w:val="aff5"/>
+          <w:noProof/>
+        </w:rPr>
+        <w:fldChar w:fldCharType="end"/>
+      </w:r>
     </w:p>
     <w:p>
       <w:pPr>
@@ -2134,7 +2181,7 @@
           <w:szCs w:val="22"/>
         </w:rPr>
       </w:pPr>
-      <w:hyperlink w:anchor="_Toc484266957" w:history="1">
+      <w:hyperlink w:anchor="_Toc484338827" w:history="1">
         <w:r>
           <w:rPr>
             <w:rStyle w:val="aff5"/>
@@ -2161,7 +2208,7 @@
             <w:noProof/>
             <w:webHidden/>
           </w:rPr>
-          <w:instrText xml:space="preserve"> PAGEREF _Toc484266957 \h </w:instrText>
+          <w:instrText xml:space="preserve"> PAGEREF _Toc484338827 \h </w:instrText>
         </w:r>
         <w:r>
           <w:rPr>
@@ -2208,7 +2255,7 @@
           <w:szCs w:val="22"/>
         </w:rPr>
       </w:pPr>
-      <w:hyperlink w:anchor="_Toc484266958" w:history="1">
+      <w:hyperlink w:anchor="_Toc484338828" w:history="1">
         <w:r>
           <w:rPr>
             <w:rStyle w:val="aff5"/>
@@ -2282,7 +2329,7 @@
             <w:noProof/>
             <w:webHidden/>
           </w:rPr>
-          <w:instrText xml:space="preserve"> PAGEREF _Toc484266958 \h </w:instrText>
+          <w:instrText xml:space="preserve"> PAGEREF _Toc484338828 \h </w:instrText>
         </w:r>
         <w:r>
           <w:rPr>
@@ -2327,7 +2374,7 @@
           <w:szCs w:val="22"/>
         </w:rPr>
       </w:pPr>
-      <w:hyperlink w:anchor="_Toc484266959" w:history="1">
+      <w:hyperlink w:anchor="_Toc484338829" w:history="1">
         <w:r>
           <w:rPr>
             <w:rStyle w:val="aff5"/>
@@ -2361,7 +2408,7 @@
             <w:noProof/>
             <w:webHidden/>
           </w:rPr>
-          <w:instrText xml:space="preserve"> PAGEREF _Toc484266959 \h </w:instrText>
+          <w:instrText xml:space="preserve"> PAGEREF _Toc484338829 \h </w:instrText>
         </w:r>
         <w:r>
           <w:rPr>
@@ -2406,7 +2453,7 @@
           <w:szCs w:val="22"/>
         </w:rPr>
       </w:pPr>
-      <w:hyperlink w:anchor="_Toc484266960" w:history="1">
+      <w:hyperlink w:anchor="_Toc484338830" w:history="1">
         <w:r>
           <w:rPr>
             <w:rStyle w:val="aff5"/>
@@ -2440,7 +2487,7 @@
             <w:noProof/>
             <w:webHidden/>
           </w:rPr>
-          <w:instrText xml:space="preserve"> PAGEREF _Toc484266960 \h </w:instrText>
+          <w:instrText xml:space="preserve"> PAGEREF _Toc484338830 \h </w:instrText>
         </w:r>
         <w:r>
           <w:rPr>
@@ -2485,7 +2532,7 @@
           <w:szCs w:val="22"/>
         </w:rPr>
       </w:pPr>
-      <w:hyperlink w:anchor="_Toc484266961" w:history="1">
+      <w:hyperlink w:anchor="_Toc484338831" w:history="1">
         <w:r>
           <w:rPr>
             <w:rStyle w:val="aff5"/>
@@ -2519,7 +2566,7 @@
             <w:noProof/>
             <w:webHidden/>
           </w:rPr>
-          <w:instrText xml:space="preserve"> PAGEREF _Toc484266961 \h </w:instrText>
+          <w:instrText xml:space="preserve"> PAGEREF _Toc484338831 \h </w:instrText>
         </w:r>
         <w:r>
           <w:rPr>
@@ -2564,7 +2611,7 @@
           <w:szCs w:val="22"/>
         </w:rPr>
       </w:pPr>
-      <w:hyperlink w:anchor="_Toc484266962" w:history="1">
+      <w:hyperlink w:anchor="_Toc484338832" w:history="1">
         <w:r>
           <w:rPr>
             <w:rStyle w:val="aff5"/>
@@ -2598,7 +2645,7 @@
             <w:noProof/>
             <w:webHidden/>
           </w:rPr>
-          <w:instrText xml:space="preserve"> PAGEREF _Toc484266962 \h </w:instrText>
+          <w:instrText xml:space="preserve"> PAGEREF _Toc484338832 \h </w:instrText>
         </w:r>
         <w:r>
           <w:rPr>
@@ -2643,7 +2690,7 @@
           <w:szCs w:val="22"/>
         </w:rPr>
       </w:pPr>
-      <w:hyperlink w:anchor="_Toc484266963" w:history="1">
+      <w:hyperlink w:anchor="_Toc484338833" w:history="1">
         <w:r>
           <w:rPr>
             <w:rStyle w:val="aff5"/>
@@ -2677,7 +2724,7 @@
             <w:noProof/>
             <w:webHidden/>
           </w:rPr>
-          <w:instrText xml:space="preserve"> PAGEREF _Toc484266963 \h </w:instrText>
+          <w:instrText xml:space="preserve"> PAGEREF _Toc484338833 \h </w:instrText>
         </w:r>
         <w:r>
           <w:rPr>
@@ -2722,7 +2769,7 @@
           <w:szCs w:val="22"/>
         </w:rPr>
       </w:pPr>
-      <w:hyperlink w:anchor="_Toc484266964" w:history="1">
+      <w:hyperlink w:anchor="_Toc484338834" w:history="1">
         <w:r>
           <w:rPr>
             <w:rStyle w:val="aff5"/>
@@ -2756,7 +2803,7 @@
             <w:noProof/>
             <w:webHidden/>
           </w:rPr>
-          <w:instrText xml:space="preserve"> PAGEREF _Toc484266964 \h </w:instrText>
+          <w:instrText xml:space="preserve"> PAGEREF _Toc484338834 \h </w:instrText>
         </w:r>
         <w:r>
           <w:rPr>
@@ -2801,7 +2848,7 @@
           <w:szCs w:val="22"/>
         </w:rPr>
       </w:pPr>
-      <w:hyperlink w:anchor="_Toc484266965" w:history="1">
+      <w:hyperlink w:anchor="_Toc484338835" w:history="1">
         <w:r>
           <w:rPr>
             <w:rStyle w:val="aff5"/>
@@ -2835,7 +2882,7 @@
             <w:noProof/>
             <w:webHidden/>
           </w:rPr>
-          <w:instrText xml:space="preserve"> PAGEREF _Toc484266965 \h </w:instrText>
+          <w:instrText xml:space="preserve"> PAGEREF _Toc484338835 \h </w:instrText>
         </w:r>
         <w:r>
           <w:rPr>
@@ -2880,7 +2927,7 @@
           <w:szCs w:val="22"/>
         </w:rPr>
       </w:pPr>
-      <w:hyperlink w:anchor="_Toc484266966" w:history="1">
+      <w:hyperlink w:anchor="_Toc484338836" w:history="1">
         <w:r>
           <w:rPr>
             <w:rStyle w:val="aff5"/>
@@ -2914,7 +2961,7 @@
             <w:noProof/>
             <w:webHidden/>
           </w:rPr>
-          <w:instrText xml:space="preserve"> PAGEREF _Toc484266966 \h </w:instrText>
+          <w:instrText xml:space="preserve"> PAGEREF _Toc484338836 \h </w:instrText>
         </w:r>
         <w:r>
           <w:rPr>
@@ -2959,7 +3006,7 @@
           <w:szCs w:val="22"/>
         </w:rPr>
       </w:pPr>
-      <w:hyperlink w:anchor="_Toc484266967" w:history="1">
+      <w:hyperlink w:anchor="_Toc484338837" w:history="1">
         <w:r>
           <w:rPr>
             <w:rStyle w:val="aff5"/>
@@ -2993,7 +3040,7 @@
             <w:noProof/>
             <w:webHidden/>
           </w:rPr>
-          <w:instrText xml:space="preserve"> PAGEREF _Toc484266967 \h </w:instrText>
+          <w:instrText xml:space="preserve"> PAGEREF _Toc484338837 \h </w:instrText>
         </w:r>
         <w:r>
           <w:rPr>
@@ -3040,7 +3087,7 @@
           <w:szCs w:val="22"/>
         </w:rPr>
       </w:pPr>
-      <w:hyperlink w:anchor="_Toc484266968" w:history="1">
+      <w:hyperlink w:anchor="_Toc484338838" w:history="1">
         <w:r>
           <w:rPr>
             <w:rStyle w:val="aff5"/>
@@ -3100,7 +3147,7 @@
             <w:noProof/>
             <w:webHidden/>
           </w:rPr>
-          <w:instrText xml:space="preserve"> PAGEREF _Toc484266968 \h </w:instrText>
+          <w:instrText xml:space="preserve"> PAGEREF _Toc484338838 \h </w:instrText>
         </w:r>
         <w:r>
           <w:rPr>
@@ -3145,7 +3192,7 @@
           <w:szCs w:val="22"/>
         </w:rPr>
       </w:pPr>
-      <w:hyperlink w:anchor="_Toc484266969" w:history="1">
+      <w:hyperlink w:anchor="_Toc484338839" w:history="1">
         <w:r>
           <w:rPr>
             <w:rStyle w:val="aff5"/>
@@ -3179,7 +3226,7 @@
             <w:noProof/>
             <w:webHidden/>
           </w:rPr>
-          <w:instrText xml:space="preserve"> PAGEREF _Toc484266969 \h </w:instrText>
+          <w:instrText xml:space="preserve"> PAGEREF _Toc484338839 \h </w:instrText>
         </w:r>
         <w:r>
           <w:rPr>
@@ -3224,7 +3271,7 @@
           <w:szCs w:val="22"/>
         </w:rPr>
       </w:pPr>
-      <w:hyperlink w:anchor="_Toc484266970" w:history="1">
+      <w:hyperlink w:anchor="_Toc484338840" w:history="1">
         <w:r>
           <w:rPr>
             <w:rStyle w:val="aff5"/>
@@ -3258,7 +3305,7 @@
             <w:noProof/>
             <w:webHidden/>
           </w:rPr>
-          <w:instrText xml:space="preserve"> PAGEREF _Toc484266970 \h </w:instrText>
+          <w:instrText xml:space="preserve"> PAGEREF _Toc484338840 \h </w:instrText>
         </w:r>
         <w:r>
           <w:rPr>
@@ -3303,7 +3350,7 @@
           <w:szCs w:val="22"/>
         </w:rPr>
       </w:pPr>
-      <w:hyperlink w:anchor="_Toc484266971" w:history="1">
+      <w:hyperlink w:anchor="_Toc484338841" w:history="1">
         <w:r>
           <w:rPr>
             <w:rStyle w:val="aff5"/>
@@ -3337,7 +3384,7 @@
             <w:noProof/>
             <w:webHidden/>
           </w:rPr>
-          <w:instrText xml:space="preserve"> PAGEREF _Toc484266971 \h </w:instrText>
+          <w:instrText xml:space="preserve"> PAGEREF _Toc484338841 \h </w:instrText>
         </w:r>
         <w:r>
           <w:rPr>
@@ -3382,7 +3429,7 @@
           <w:szCs w:val="22"/>
         </w:rPr>
       </w:pPr>
-      <w:hyperlink w:anchor="_Toc484266972" w:history="1">
+      <w:hyperlink w:anchor="_Toc484338842" w:history="1">
         <w:r>
           <w:rPr>
             <w:rStyle w:val="aff5"/>
@@ -3416,7 +3463,7 @@
             <w:noProof/>
             <w:webHidden/>
           </w:rPr>
-          <w:instrText xml:space="preserve"> PAGEREF _Toc484266972 \h </w:instrText>
+          <w:instrText xml:space="preserve"> PAGEREF _Toc484338842 \h </w:instrText>
         </w:r>
         <w:r>
           <w:rPr>
@@ -3463,7 +3510,7 @@
           <w:szCs w:val="22"/>
         </w:rPr>
       </w:pPr>
-      <w:hyperlink w:anchor="_Toc484266973" w:history="1">
+      <w:hyperlink w:anchor="_Toc484338843" w:history="1">
         <w:r>
           <w:rPr>
             <w:rStyle w:val="aff5"/>
@@ -3523,7 +3570,7 @@
             <w:noProof/>
             <w:webHidden/>
           </w:rPr>
-          <w:instrText xml:space="preserve"> PAGEREF _Toc484266973 \h </w:instrText>
+          <w:instrText xml:space="preserve"> PAGEREF _Toc484338843 \h </w:instrText>
         </w:r>
         <w:r>
           <w:rPr>
@@ -3568,7 +3615,7 @@
           <w:szCs w:val="22"/>
         </w:rPr>
       </w:pPr>
-      <w:hyperlink w:anchor="_Toc484266974" w:history="1">
+      <w:hyperlink w:anchor="_Toc484338844" w:history="1">
         <w:r>
           <w:rPr>
             <w:rStyle w:val="aff5"/>
@@ -3616,7 +3663,7 @@
             <w:noProof/>
             <w:webHidden/>
           </w:rPr>
-          <w:instrText xml:space="preserve"> PAGEREF _Toc484266974 \h </w:instrText>
+          <w:instrText xml:space="preserve"> PAGEREF _Toc484338844 \h </w:instrText>
         </w:r>
         <w:r>
           <w:rPr>
@@ -3661,7 +3708,7 @@
           <w:szCs w:val="22"/>
         </w:rPr>
       </w:pPr>
-      <w:hyperlink w:anchor="_Toc484266975" w:history="1">
+      <w:hyperlink w:anchor="_Toc484338845" w:history="1">
         <w:r>
           <w:rPr>
             <w:rStyle w:val="aff5"/>
@@ -3709,7 +3756,7 @@
             <w:noProof/>
             <w:webHidden/>
           </w:rPr>
-          <w:instrText xml:space="preserve"> PAGEREF _Toc484266975 \h </w:instrText>
+          <w:instrText xml:space="preserve"> PAGEREF _Toc484338845 \h </w:instrText>
         </w:r>
         <w:r>
           <w:rPr>
@@ -3754,7 +3801,7 @@
           <w:szCs w:val="22"/>
         </w:rPr>
       </w:pPr>
-      <w:hyperlink w:anchor="_Toc484266976" w:history="1">
+      <w:hyperlink w:anchor="_Toc484338846" w:history="1">
         <w:r>
           <w:rPr>
             <w:rStyle w:val="aff5"/>
@@ -3802,7 +3849,7 @@
             <w:noProof/>
             <w:webHidden/>
           </w:rPr>
-          <w:instrText xml:space="preserve"> PAGEREF _Toc484266976 \h </w:instrText>
+          <w:instrText xml:space="preserve"> PAGEREF _Toc484338846 \h </w:instrText>
         </w:r>
         <w:r>
           <w:rPr>
@@ -3847,7 +3894,7 @@
           <w:szCs w:val="22"/>
         </w:rPr>
       </w:pPr>
-      <w:hyperlink w:anchor="_Toc484266977" w:history="1">
+      <w:hyperlink w:anchor="_Toc484338847" w:history="1">
         <w:r>
           <w:rPr>
             <w:rStyle w:val="aff5"/>
@@ -3895,7 +3942,7 @@
             <w:noProof/>
             <w:webHidden/>
           </w:rPr>
-          <w:instrText xml:space="preserve"> PAGEREF _Toc484266977 \h </w:instrText>
+          <w:instrText xml:space="preserve"> PAGEREF _Toc484338847 \h </w:instrText>
         </w:r>
         <w:r>
           <w:rPr>
@@ -3942,7 +3989,7 @@
           <w:szCs w:val="22"/>
         </w:rPr>
       </w:pPr>
-      <w:hyperlink w:anchor="_Toc484266978" w:history="1">
+      <w:hyperlink w:anchor="_Toc484338848" w:history="1">
         <w:r>
           <w:rPr>
             <w:rStyle w:val="aff5"/>
@@ -4002,7 +4049,7 @@
             <w:noProof/>
             <w:webHidden/>
           </w:rPr>
-          <w:instrText xml:space="preserve"> PAGEREF _Toc484266978 \h </w:instrText>
+          <w:instrText xml:space="preserve"> PAGEREF _Toc484338848 \h </w:instrText>
         </w:r>
         <w:r>
           <w:rPr>
@@ -4047,7 +4094,7 @@
           <w:szCs w:val="22"/>
         </w:rPr>
       </w:pPr>
-      <w:hyperlink w:anchor="_Toc484266979" w:history="1">
+      <w:hyperlink w:anchor="_Toc484338849" w:history="1">
         <w:r>
           <w:rPr>
             <w:rStyle w:val="aff5"/>
@@ -4081,7 +4128,7 @@
             <w:noProof/>
             <w:webHidden/>
           </w:rPr>
-          <w:instrText xml:space="preserve"> PAGEREF _Toc484266979 \h </w:instrText>
+          <w:instrText xml:space="preserve"> PAGEREF _Toc484338849 \h </w:instrText>
         </w:r>
         <w:r>
           <w:rPr>
@@ -4126,7 +4173,7 @@
           <w:szCs w:val="22"/>
         </w:rPr>
       </w:pPr>
-      <w:hyperlink w:anchor="_Toc484266980" w:history="1">
+      <w:hyperlink w:anchor="_Toc484338850" w:history="1">
         <w:r>
           <w:rPr>
             <w:rStyle w:val="aff5"/>
@@ -4160,7 +4207,7 @@
             <w:noProof/>
             <w:webHidden/>
           </w:rPr>
-          <w:instrText xml:space="preserve"> PAGEREF _Toc484266980 \h </w:instrText>
+          <w:instrText xml:space="preserve"> PAGEREF _Toc484338850 \h </w:instrText>
         </w:r>
         <w:r>
           <w:rPr>
@@ -4205,7 +4252,7 @@
           <w:szCs w:val="22"/>
         </w:rPr>
       </w:pPr>
-      <w:hyperlink w:anchor="_Toc484266981" w:history="1">
+      <w:hyperlink w:anchor="_Toc484338851" w:history="1">
         <w:r>
           <w:rPr>
             <w:rStyle w:val="aff5"/>
@@ -4239,7 +4286,7 @@
             <w:noProof/>
             <w:webHidden/>
           </w:rPr>
-          <w:instrText xml:space="preserve"> PAGEREF _Toc484266981 \h </w:instrText>
+          <w:instrText xml:space="preserve"> PAGEREF _Toc484338851 \h </w:instrText>
         </w:r>
         <w:r>
           <w:rPr>
@@ -4284,7 +4331,7 @@
           <w:szCs w:val="22"/>
         </w:rPr>
       </w:pPr>
-      <w:hyperlink w:anchor="_Toc484266982" w:history="1">
+      <w:hyperlink w:anchor="_Toc484338852" w:history="1">
         <w:r>
           <w:rPr>
             <w:rStyle w:val="aff5"/>
@@ -4318,7 +4365,7 @@
             <w:noProof/>
             <w:webHidden/>
           </w:rPr>
-          <w:instrText xml:space="preserve"> PAGEREF _Toc484266982 \h </w:instrText>
+          <w:instrText xml:space="preserve"> PAGEREF _Toc484338852 \h </w:instrText>
         </w:r>
         <w:r>
           <w:rPr>
@@ -4363,7 +4410,7 @@
           <w:szCs w:val="22"/>
         </w:rPr>
       </w:pPr>
-      <w:hyperlink w:anchor="_Toc484266983" w:history="1">
+      <w:hyperlink w:anchor="_Toc484338853" w:history="1">
         <w:r>
           <w:rPr>
             <w:rStyle w:val="aff5"/>
@@ -4397,7 +4444,7 @@
             <w:noProof/>
             <w:webHidden/>
           </w:rPr>
-          <w:instrText xml:space="preserve"> PAGEREF _Toc484266983 \h </w:instrText>
+          <w:instrText xml:space="preserve"> PAGEREF _Toc484338853 \h </w:instrText>
         </w:r>
         <w:r>
           <w:rPr>
@@ -4442,7 +4489,7 @@
           <w:szCs w:val="22"/>
         </w:rPr>
       </w:pPr>
-      <w:hyperlink w:anchor="_Toc484266984" w:history="1">
+      <w:hyperlink w:anchor="_Toc484338854" w:history="1">
         <w:r>
           <w:rPr>
             <w:rStyle w:val="aff5"/>
@@ -4476,7 +4523,7 @@
             <w:noProof/>
             <w:webHidden/>
           </w:rPr>
-          <w:instrText xml:space="preserve"> PAGEREF _Toc484266984 \h </w:instrText>
+          <w:instrText xml:space="preserve"> PAGEREF _Toc484338854 \h </w:instrText>
         </w:r>
         <w:r>
           <w:rPr>
@@ -4521,7 +4568,7 @@
           <w:szCs w:val="22"/>
         </w:rPr>
       </w:pPr>
-      <w:hyperlink w:anchor="_Toc484266985" w:history="1">
+      <w:hyperlink w:anchor="_Toc484338855" w:history="1">
         <w:r>
           <w:rPr>
             <w:rStyle w:val="aff5"/>
@@ -4555,7 +4602,7 @@
             <w:noProof/>
             <w:webHidden/>
           </w:rPr>
-          <w:instrText xml:space="preserve"> PAGEREF _Toc484266985 \h </w:instrText>
+          <w:instrText xml:space="preserve"> PAGEREF _Toc484338855 \h </w:instrText>
         </w:r>
         <w:r>
           <w:rPr>
@@ -4600,7 +4647,7 @@
           <w:szCs w:val="22"/>
         </w:rPr>
       </w:pPr>
-      <w:hyperlink w:anchor="_Toc484266986" w:history="1">
+      <w:hyperlink w:anchor="_Toc484338856" w:history="1">
         <w:r>
           <w:rPr>
             <w:rStyle w:val="aff5"/>
@@ -4634,7 +4681,7 @@
             <w:noProof/>
             <w:webHidden/>
           </w:rPr>
-          <w:instrText xml:space="preserve"> PAGEREF _Toc484266986 \h </w:instrText>
+          <w:instrText xml:space="preserve"> PAGEREF _Toc484338856 \h </w:instrText>
         </w:r>
         <w:r>
           <w:rPr>
@@ -4679,7 +4726,7 @@
           <w:szCs w:val="22"/>
         </w:rPr>
       </w:pPr>
-      <w:hyperlink w:anchor="_Toc484266987" w:history="1">
+      <w:hyperlink w:anchor="_Toc484338857" w:history="1">
         <w:r>
           <w:rPr>
             <w:rStyle w:val="aff5"/>
@@ -4713,7 +4760,7 @@
             <w:noProof/>
             <w:webHidden/>
           </w:rPr>
-          <w:instrText xml:space="preserve"> PAGEREF _Toc484266987 \h </w:instrText>
+          <w:instrText xml:space="preserve"> PAGEREF _Toc484338857 \h </w:instrText>
         </w:r>
         <w:r>
           <w:rPr>
@@ -4733,7 +4780,7 @@
             <w:noProof/>
             <w:webHidden/>
           </w:rPr>
-          <w:t>15</w:t>
+          <w:t>16</w:t>
         </w:r>
         <w:r>
           <w:rPr>
@@ -4760,7 +4807,7 @@
           <w:szCs w:val="22"/>
         </w:rPr>
       </w:pPr>
-      <w:hyperlink w:anchor="_Toc484266988" w:history="1">
+      <w:hyperlink w:anchor="_Toc484338858" w:history="1">
         <w:r>
           <w:rPr>
             <w:rStyle w:val="aff5"/>
@@ -4820,7 +4867,7 @@
             <w:noProof/>
             <w:webHidden/>
           </w:rPr>
-          <w:instrText xml:space="preserve"> PAGEREF _Toc484266988 \h </w:instrText>
+          <w:instrText xml:space="preserve"> PAGEREF _Toc484338858 \h </w:instrText>
         </w:r>
         <w:r>
           <w:rPr>
@@ -4840,7 +4887,7 @@
             <w:noProof/>
             <w:webHidden/>
           </w:rPr>
-          <w:t>16</w:t>
+          <w:t>17</w:t>
         </w:r>
         <w:r>
           <w:rPr>
@@ -4865,7 +4912,7 @@
           <w:szCs w:val="22"/>
         </w:rPr>
       </w:pPr>
-      <w:hyperlink w:anchor="_Toc484266989" w:history="1">
+      <w:hyperlink w:anchor="_Toc484338859" w:history="1">
         <w:r>
           <w:rPr>
             <w:rStyle w:val="aff5"/>
@@ -4913,7 +4960,7 @@
             <w:noProof/>
             <w:webHidden/>
           </w:rPr>
-          <w:instrText xml:space="preserve"> PAGEREF _Toc484266989 \h </w:instrText>
+          <w:instrText xml:space="preserve"> PAGEREF _Toc484338859 \h </w:instrText>
         </w:r>
         <w:r>
           <w:rPr>
@@ -4933,7 +4980,7 @@
             <w:noProof/>
             <w:webHidden/>
           </w:rPr>
-          <w:t>16</w:t>
+          <w:t>17</w:t>
         </w:r>
         <w:r>
           <w:rPr>
@@ -4958,7 +5005,7 @@
           <w:szCs w:val="22"/>
         </w:rPr>
       </w:pPr>
-      <w:hyperlink w:anchor="_Toc484266990" w:history="1">
+      <w:hyperlink w:anchor="_Toc484338860" w:history="1">
         <w:r>
           <w:rPr>
             <w:rStyle w:val="aff5"/>
@@ -5006,7 +5053,7 @@
             <w:noProof/>
             <w:webHidden/>
           </w:rPr>
-          <w:instrText xml:space="preserve"> PAGEREF _Toc484266990 \h </w:instrText>
+          <w:instrText xml:space="preserve"> PAGEREF _Toc484338860 \h </w:instrText>
         </w:r>
         <w:r>
           <w:rPr>
@@ -5026,7 +5073,7 @@
             <w:noProof/>
             <w:webHidden/>
           </w:rPr>
-          <w:t>16</w:t>
+          <w:t>17</w:t>
         </w:r>
         <w:r>
           <w:rPr>
@@ -5051,7 +5098,7 @@
           <w:szCs w:val="22"/>
         </w:rPr>
       </w:pPr>
-      <w:hyperlink w:anchor="_Toc484266991" w:history="1">
+      <w:hyperlink w:anchor="_Toc484338861" w:history="1">
         <w:r>
           <w:rPr>
             <w:rStyle w:val="aff5"/>
@@ -5099,7 +5146,7 @@
             <w:noProof/>
             <w:webHidden/>
           </w:rPr>
-          <w:instrText xml:space="preserve"> PAGEREF _Toc484266991 \h </w:instrText>
+          <w:instrText xml:space="preserve"> PAGEREF _Toc484338861 \h </w:instrText>
         </w:r>
         <w:r>
           <w:rPr>
@@ -5119,7 +5166,7 @@
             <w:noProof/>
             <w:webHidden/>
           </w:rPr>
-          <w:t>16</w:t>
+          <w:t>17</w:t>
         </w:r>
         <w:r>
           <w:rPr>
@@ -5144,7 +5191,7 @@
           <w:szCs w:val="22"/>
         </w:rPr>
       </w:pPr>
-      <w:hyperlink w:anchor="_Toc484266992" w:history="1">
+      <w:hyperlink w:anchor="_Toc484338862" w:history="1">
         <w:r>
           <w:rPr>
             <w:rStyle w:val="aff5"/>
@@ -5178,7 +5225,7 @@
             <w:noProof/>
             <w:webHidden/>
           </w:rPr>
-          <w:instrText xml:space="preserve"> PAGEREF _Toc484266992 \h </w:instrText>
+          <w:instrText xml:space="preserve"> PAGEREF _Toc484338862 \h </w:instrText>
         </w:r>
         <w:r>
           <w:rPr>
@@ -5198,7 +5245,7 @@
             <w:noProof/>
             <w:webHidden/>
           </w:rPr>
-          <w:t>16</w:t>
+          <w:t>17</w:t>
         </w:r>
         <w:r>
           <w:rPr>
@@ -5223,7 +5270,7 @@
           <w:szCs w:val="22"/>
         </w:rPr>
       </w:pPr>
-      <w:hyperlink w:anchor="_Toc484266993" w:history="1">
+      <w:hyperlink w:anchor="_Toc484338863" w:history="1">
         <w:r>
           <w:rPr>
             <w:rStyle w:val="aff5"/>
@@ -5257,7 +5304,7 @@
             <w:noProof/>
             <w:webHidden/>
           </w:rPr>
-          <w:instrText xml:space="preserve"> PAGEREF _Toc484266993 \h </w:instrText>
+          <w:instrText xml:space="preserve"> PAGEREF _Toc484338863 \h </w:instrText>
         </w:r>
         <w:r>
           <w:rPr>
@@ -5277,7 +5324,7 @@
             <w:noProof/>
             <w:webHidden/>
           </w:rPr>
-          <w:t>16</w:t>
+          <w:t>17</w:t>
         </w:r>
         <w:r>
           <w:rPr>
@@ -5304,7 +5351,7 @@
           <w:szCs w:val="22"/>
         </w:rPr>
       </w:pPr>
-      <w:hyperlink w:anchor="_Toc484266994" w:history="1">
+      <w:hyperlink w:anchor="_Toc484338864" w:history="1">
         <w:r>
           <w:rPr>
             <w:rStyle w:val="aff5"/>
@@ -5364,7 +5411,7 @@
             <w:noProof/>
             <w:webHidden/>
           </w:rPr>
-          <w:instrText xml:space="preserve"> PAGEREF _Toc484266994 \h </w:instrText>
+          <w:instrText xml:space="preserve"> PAGEREF _Toc484338864 \h </w:instrText>
         </w:r>
         <w:r>
           <w:rPr>
@@ -5384,7 +5431,7 @@
             <w:noProof/>
             <w:webHidden/>
           </w:rPr>
-          <w:t>16</w:t>
+          <w:t>17</w:t>
         </w:r>
         <w:r>
           <w:rPr>
@@ -5409,7 +5456,7 @@
           <w:szCs w:val="22"/>
         </w:rPr>
       </w:pPr>
-      <w:hyperlink w:anchor="_Toc484266995" w:history="1">
+      <w:hyperlink w:anchor="_Toc484338865" w:history="1">
         <w:r>
           <w:rPr>
             <w:rStyle w:val="aff5"/>
@@ -5443,7 +5490,7 @@
             <w:noProof/>
             <w:webHidden/>
           </w:rPr>
-          <w:instrText xml:space="preserve"> PAGEREF _Toc484266995 \h </w:instrText>
+          <w:instrText xml:space="preserve"> PAGEREF _Toc484338865 \h </w:instrText>
         </w:r>
         <w:r>
           <w:rPr>
@@ -5463,7 +5510,7 @@
             <w:noProof/>
             <w:webHidden/>
           </w:rPr>
-          <w:t>16</w:t>
+          <w:t>17</w:t>
         </w:r>
         <w:r>
           <w:rPr>
@@ -5488,7 +5535,7 @@
           <w:szCs w:val="22"/>
         </w:rPr>
       </w:pPr>
-      <w:hyperlink w:anchor="_Toc484266996" w:history="1">
+      <w:hyperlink w:anchor="_Toc484338866" w:history="1">
         <w:r>
           <w:rPr>
             <w:rStyle w:val="aff5"/>
@@ -5522,7 +5569,7 @@
             <w:noProof/>
             <w:webHidden/>
           </w:rPr>
-          <w:instrText xml:space="preserve"> PAGEREF _Toc484266996 \h </w:instrText>
+          <w:instrText xml:space="preserve"> PAGEREF _Toc484338866 \h </w:instrText>
         </w:r>
         <w:r>
           <w:rPr>
@@ -5542,7 +5589,7 @@
             <w:noProof/>
             <w:webHidden/>
           </w:rPr>
-          <w:t>16</w:t>
+          <w:t>17</w:t>
         </w:r>
         <w:r>
           <w:rPr>
@@ -5567,7 +5614,7 @@
           <w:szCs w:val="22"/>
         </w:rPr>
       </w:pPr>
-      <w:hyperlink w:anchor="_Toc484266997" w:history="1">
+      <w:hyperlink w:anchor="_Toc484338867" w:history="1">
         <w:r>
           <w:rPr>
             <w:rStyle w:val="aff5"/>
@@ -5580,7 +5627,7 @@
             <w:rStyle w:val="aff5"/>
             <w:noProof/>
           </w:rPr>
-          <w:t>填空型问答数据的自动生成技术</w:t>
+          <w:t>哈工大填空式中文阅读理解数据集</w:t>
         </w:r>
         <w:r>
           <w:rPr>
@@ -5601,7 +5648,7 @@
             <w:noProof/>
             <w:webHidden/>
           </w:rPr>
-          <w:instrText xml:space="preserve"> PAGEREF _Toc484266997 \h </w:instrText>
+          <w:instrText xml:space="preserve"> PAGEREF _Toc484338867 \h </w:instrText>
         </w:r>
         <w:r>
           <w:rPr>
@@ -5621,7 +5668,7 @@
             <w:noProof/>
             <w:webHidden/>
           </w:rPr>
-          <w:t>16</w:t>
+          <w:t>17</w:t>
         </w:r>
         <w:r>
           <w:rPr>
@@ -5634,10 +5681,8 @@
     </w:p>
     <w:p>
       <w:pPr>
-        <w:pStyle w:val="11"/>
-        <w:tabs>
-          <w:tab w:val="left" w:pos="1050"/>
-        </w:tabs>
+        <w:pStyle w:val="20"/>
+        <w:ind w:left="240"/>
         <w:rPr>
           <w:rFonts w:asciiTheme="minorHAnsi" w:eastAsiaTheme="minorEastAsia" w:hAnsiTheme="minorHAnsi" w:cstheme="minorBidi"/>
           <w:noProof/>
@@ -5648,56 +5693,30 @@
           <w:szCs w:val="22"/>
         </w:rPr>
       </w:pPr>
-      <w:hyperlink w:anchor="_Toc484266998" w:history="1">
+      <w:hyperlink w:anchor="_Toc484338868" w:history="1">
         <w:r>
           <w:rPr>
             <w:rStyle w:val="aff5"/>
             <w:noProof/>
           </w:rPr>
-          <w:t>第</w:t>
+          <w:t xml:space="preserve">6.4 </w:t>
         </w:r>
         <w:r>
           <w:rPr>
             <w:rStyle w:val="aff5"/>
             <w:noProof/>
           </w:rPr>
-          <w:t>7</w:t>
-        </w:r>
-        <w:r>
-          <w:rPr>
-            <w:rStyle w:val="aff5"/>
-            <w:noProof/>
-          </w:rPr>
-          <w:t>章</w:t>
-        </w:r>
-        <w:r>
-          <w:rPr>
-            <w:rFonts w:asciiTheme="minorHAnsi" w:eastAsiaTheme="minorEastAsia" w:hAnsiTheme="minorHAnsi" w:cstheme="minorBidi"/>
-            <w:noProof/>
-            <w:color w:val="auto"/>
-            <w:spacing w:val="0"/>
-            <w:kern w:val="2"/>
-            <w:sz w:val="21"/>
-            <w:szCs w:val="22"/>
+          <w:t>填空型问答数据的自动生成技术</w:t>
+        </w:r>
+        <w:r>
+          <w:rPr>
+            <w:noProof/>
+            <w:webHidden/>
           </w:rPr>
           <w:tab/>
         </w:r>
         <w:r>
           <w:rPr>
-            <w:rStyle w:val="aff5"/>
-            <w:noProof/>
-          </w:rPr>
-          <w:t>总结与展望</w:t>
-        </w:r>
-        <w:r>
-          <w:rPr>
-            <w:noProof/>
-            <w:webHidden/>
-          </w:rPr>
-          <w:tab/>
-        </w:r>
-        <w:r>
-          <w:rPr>
             <w:noProof/>
             <w:webHidden/>
           </w:rPr>
@@ -5708,7 +5727,7 @@
             <w:noProof/>
             <w:webHidden/>
           </w:rPr>
-          <w:instrText xml:space="preserve"> PAGEREF _Toc484266998 \h </w:instrText>
+          <w:instrText xml:space="preserve"> PAGEREF _Toc484338868 \h </w:instrText>
         </w:r>
         <w:r>
           <w:rPr>
@@ -5741,8 +5760,10 @@
     </w:p>
     <w:p>
       <w:pPr>
-        <w:pStyle w:val="20"/>
-        <w:ind w:left="240"/>
+        <w:pStyle w:val="11"/>
+        <w:tabs>
+          <w:tab w:val="left" w:pos="1050"/>
+        </w:tabs>
         <w:rPr>
           <w:rFonts w:asciiTheme="minorHAnsi" w:eastAsiaTheme="minorEastAsia" w:hAnsiTheme="minorHAnsi" w:cstheme="minorBidi"/>
           <w:noProof/>
@@ -5753,30 +5774,56 @@
           <w:szCs w:val="22"/>
         </w:rPr>
       </w:pPr>
-      <w:hyperlink w:anchor="_Toc484266999" w:history="1">
+      <w:hyperlink w:anchor="_Toc484338869" w:history="1">
         <w:r>
           <w:rPr>
             <w:rStyle w:val="aff5"/>
             <w:noProof/>
           </w:rPr>
-          <w:t xml:space="preserve">7.1 </w:t>
+          <w:t>第</w:t>
         </w:r>
         <w:r>
           <w:rPr>
             <w:rStyle w:val="aff5"/>
             <w:noProof/>
           </w:rPr>
-          <w:t>本文工作的总结</w:t>
-        </w:r>
-        <w:r>
-          <w:rPr>
-            <w:noProof/>
-            <w:webHidden/>
+          <w:t>7</w:t>
+        </w:r>
+        <w:r>
+          <w:rPr>
+            <w:rStyle w:val="aff5"/>
+            <w:noProof/>
+          </w:rPr>
+          <w:t>章</w:t>
+        </w:r>
+        <w:r>
+          <w:rPr>
+            <w:rFonts w:asciiTheme="minorHAnsi" w:eastAsiaTheme="minorEastAsia" w:hAnsiTheme="minorHAnsi" w:cstheme="minorBidi"/>
+            <w:noProof/>
+            <w:color w:val="auto"/>
+            <w:spacing w:val="0"/>
+            <w:kern w:val="2"/>
+            <w:sz w:val="21"/>
+            <w:szCs w:val="22"/>
           </w:rPr>
           <w:tab/>
         </w:r>
         <w:r>
           <w:rPr>
+            <w:rStyle w:val="aff5"/>
+            <w:noProof/>
+          </w:rPr>
+          <w:t>总结与展望</w:t>
+        </w:r>
+        <w:r>
+          <w:rPr>
+            <w:noProof/>
+            <w:webHidden/>
+          </w:rPr>
+          <w:tab/>
+        </w:r>
+        <w:r>
+          <w:rPr>
             <w:noProof/>
             <w:webHidden/>
           </w:rPr>
@@ -5787,7 +5834,7 @@
             <w:noProof/>
             <w:webHidden/>
           </w:rPr>
-          <w:instrText xml:space="preserve"> PAGEREF _Toc484266999 \h </w:instrText>
+          <w:instrText xml:space="preserve"> PAGEREF _Toc484338869 \h </w:instrText>
         </w:r>
         <w:r>
           <w:rPr>
@@ -5807,7 +5854,7 @@
             <w:noProof/>
             <w:webHidden/>
           </w:rPr>
-          <w:t>17</w:t>
+          <w:t>18</w:t>
         </w:r>
         <w:r>
           <w:rPr>
@@ -5832,20 +5879,20 @@
           <w:szCs w:val="22"/>
         </w:rPr>
       </w:pPr>
-      <w:hyperlink w:anchor="_Toc484267000" w:history="1">
+      <w:hyperlink w:anchor="_Toc484338870" w:history="1">
         <w:r>
           <w:rPr>
             <w:rStyle w:val="aff5"/>
             <w:noProof/>
           </w:rPr>
-          <w:t xml:space="preserve">7.2 </w:t>
+          <w:t xml:space="preserve">7.1 </w:t>
         </w:r>
         <w:r>
           <w:rPr>
             <w:rStyle w:val="aff5"/>
             <w:noProof/>
           </w:rPr>
-          <w:t>未来工作的展望</w:t>
+          <w:t>本文工作的总结</w:t>
         </w:r>
         <w:r>
           <w:rPr>
@@ -5866,7 +5913,7 @@
             <w:noProof/>
             <w:webHidden/>
           </w:rPr>
-          <w:instrText xml:space="preserve"> PAGEREF _Toc484267000 \h </w:instrText>
+          <w:instrText xml:space="preserve"> PAGEREF _Toc484338870 \h </w:instrText>
         </w:r>
         <w:r>
           <w:rPr>
@@ -5886,7 +5933,7 @@
             <w:noProof/>
             <w:webHidden/>
           </w:rPr>
-          <w:t>17</w:t>
+          <w:t>18</w:t>
         </w:r>
         <w:r>
           <w:rPr>
@@ -5899,7 +5946,8 @@
     </w:p>
     <w:p>
       <w:pPr>
-        <w:pStyle w:val="11"/>
+        <w:pStyle w:val="20"/>
+        <w:ind w:left="240"/>
         <w:rPr>
           <w:rFonts w:asciiTheme="minorHAnsi" w:eastAsiaTheme="minorEastAsia" w:hAnsiTheme="minorHAnsi" w:cstheme="minorBidi"/>
           <w:noProof/>
@@ -5910,13 +5958,20 @@
           <w:szCs w:val="22"/>
         </w:rPr>
       </w:pPr>
-      <w:hyperlink w:anchor="_Toc484267001" w:history="1">
+      <w:hyperlink w:anchor="_Toc484338871" w:history="1">
         <w:r>
           <w:rPr>
             <w:rStyle w:val="aff5"/>
             <w:noProof/>
           </w:rPr>
-          <w:t>插图索引</w:t>
+          <w:t xml:space="preserve">7.2 </w:t>
+        </w:r>
+        <w:r>
+          <w:rPr>
+            <w:rStyle w:val="aff5"/>
+            <w:noProof/>
+          </w:rPr>
+          <w:t>未来工作的展望</w:t>
         </w:r>
         <w:r>
           <w:rPr>
@@ -5937,7 +5992,7 @@
             <w:noProof/>
             <w:webHidden/>
           </w:rPr>
-          <w:instrText xml:space="preserve"> PAGEREF _Toc484267001 \h </w:instrText>
+          <w:instrText xml:space="preserve"> PAGEREF _Toc484338871 \h </w:instrText>
         </w:r>
         <w:r>
           <w:rPr>
@@ -5981,13 +6036,13 @@
           <w:szCs w:val="22"/>
         </w:rPr>
       </w:pPr>
-      <w:hyperlink w:anchor="_Toc484267002" w:history="1">
+      <w:hyperlink w:anchor="_Toc484338872" w:history="1">
         <w:r>
           <w:rPr>
             <w:rStyle w:val="aff5"/>
             <w:noProof/>
           </w:rPr>
-          <w:t>表格索引</w:t>
+          <w:t>插图索引</w:t>
         </w:r>
         <w:r>
           <w:rPr>
@@ -6008,7 +6063,7 @@
             <w:noProof/>
             <w:webHidden/>
           </w:rPr>
-          <w:instrText xml:space="preserve"> PAGEREF _Toc484267002 \h </w:instrText>
+          <w:instrText xml:space="preserve"> PAGEREF _Toc484338872 \h </w:instrText>
         </w:r>
         <w:r>
           <w:rPr>
@@ -6052,13 +6107,13 @@
           <w:szCs w:val="22"/>
         </w:rPr>
       </w:pPr>
-      <w:hyperlink w:anchor="_Toc484267003" w:history="1">
+      <w:hyperlink w:anchor="_Toc484338873" w:history="1">
         <w:r>
           <w:rPr>
             <w:rStyle w:val="aff5"/>
             <w:noProof/>
           </w:rPr>
-          <w:t>参考文献</w:t>
+          <w:t>表格索引</w:t>
         </w:r>
         <w:r>
           <w:rPr>
@@ -6079,7 +6134,7 @@
             <w:noProof/>
             <w:webHidden/>
           </w:rPr>
-          <w:instrText xml:space="preserve"> PAGEREF _Toc484267003 \h </w:instrText>
+          <w:instrText xml:space="preserve"> PAGEREF _Toc484338873 \h </w:instrText>
         </w:r>
         <w:r>
           <w:rPr>
@@ -6123,27 +6178,13 @@
           <w:szCs w:val="22"/>
         </w:rPr>
       </w:pPr>
-      <w:hyperlink w:anchor="_Toc484267004" w:history="1">
+      <w:hyperlink w:anchor="_Toc484338874" w:history="1">
         <w:r>
           <w:rPr>
             <w:rStyle w:val="aff5"/>
             <w:noProof/>
           </w:rPr>
-          <w:t>致</w:t>
-        </w:r>
-        <w:r>
-          <w:rPr>
-            <w:rStyle w:val="aff5"/>
-            <w:noProof/>
-          </w:rPr>
-          <w:t xml:space="preserve"> </w:t>
-        </w:r>
-        <w:r>
-          <w:rPr>
-            <w:rStyle w:val="aff5"/>
-            <w:noProof/>
-          </w:rPr>
-          <w:t>谢</w:t>
+          <w:t>参考文献</w:t>
         </w:r>
         <w:r>
           <w:rPr>
@@ -6164,7 +6205,7 @@
             <w:noProof/>
             <w:webHidden/>
           </w:rPr>
-          <w:instrText xml:space="preserve"> PAGEREF _Toc484267004 \h </w:instrText>
+          <w:instrText xml:space="preserve"> PAGEREF _Toc484338874 \h </w:instrText>
         </w:r>
         <w:r>
           <w:rPr>
@@ -6208,13 +6249,13 @@
           <w:szCs w:val="22"/>
         </w:rPr>
       </w:pPr>
-      <w:hyperlink w:anchor="_Toc484267005" w:history="1">
+      <w:hyperlink w:anchor="_Toc484338875" w:history="1">
         <w:r>
           <w:rPr>
             <w:rStyle w:val="aff5"/>
             <w:noProof/>
           </w:rPr>
-          <w:t>声</w:t>
+          <w:t>致</w:t>
         </w:r>
         <w:r>
           <w:rPr>
@@ -6228,7 +6269,7 @@
             <w:rStyle w:val="aff5"/>
             <w:noProof/>
           </w:rPr>
-          <w:t>明</w:t>
+          <w:t>谢</w:t>
         </w:r>
         <w:r>
           <w:rPr>
@@ -6249,7 +6290,7 @@
             <w:noProof/>
             <w:webHidden/>
           </w:rPr>
-          <w:instrText xml:space="preserve"> PAGEREF _Toc484267005 \h </w:instrText>
+          <w:instrText xml:space="preserve"> PAGEREF _Toc484338875 \h </w:instrText>
         </w:r>
         <w:r>
           <w:rPr>
@@ -6293,12 +6334,97 @@
           <w:szCs w:val="22"/>
         </w:rPr>
       </w:pPr>
-      <w:hyperlink w:anchor="_Toc484267006" w:history="1">
+      <w:hyperlink w:anchor="_Toc484338876" w:history="1">
         <w:r>
           <w:rPr>
             <w:rStyle w:val="aff5"/>
             <w:noProof/>
           </w:rPr>
+          <w:t>声</w:t>
+        </w:r>
+        <w:r>
+          <w:rPr>
+            <w:rStyle w:val="aff5"/>
+            <w:noProof/>
+          </w:rPr>
+          <w:t xml:space="preserve"> </w:t>
+        </w:r>
+        <w:r>
+          <w:rPr>
+            <w:rStyle w:val="aff5"/>
+            <w:noProof/>
+          </w:rPr>
+          <w:t>明</w:t>
+        </w:r>
+        <w:r>
+          <w:rPr>
+            <w:noProof/>
+            <w:webHidden/>
+          </w:rPr>
+          <w:tab/>
+        </w:r>
+        <w:r>
+          <w:rPr>
+            <w:noProof/>
+            <w:webHidden/>
+          </w:rPr>
+          <w:fldChar w:fldCharType="begin"/>
+        </w:r>
+        <w:r>
+          <w:rPr>
+            <w:noProof/>
+            <w:webHidden/>
+          </w:rPr>
+          <w:instrText xml:space="preserve"> PAGEREF _Toc484338876 \h </w:instrText>
+        </w:r>
+        <w:r>
+          <w:rPr>
+            <w:noProof/>
+            <w:webHidden/>
+          </w:rPr>
+        </w:r>
+        <w:r>
+          <w:rPr>
+            <w:noProof/>
+            <w:webHidden/>
+          </w:rPr>
+          <w:fldChar w:fldCharType="separate"/>
+        </w:r>
+        <w:r>
+          <w:rPr>
+            <w:noProof/>
+            <w:webHidden/>
+          </w:rPr>
+          <w:t>23</w:t>
+        </w:r>
+        <w:r>
+          <w:rPr>
+            <w:noProof/>
+            <w:webHidden/>
+          </w:rPr>
+          <w:fldChar w:fldCharType="end"/>
+        </w:r>
+      </w:hyperlink>
+    </w:p>
+    <w:p>
+      <w:pPr>
+        <w:pStyle w:val="11"/>
+        <w:rPr>
+          <w:rFonts w:asciiTheme="minorHAnsi" w:eastAsiaTheme="minorEastAsia" w:hAnsiTheme="minorHAnsi" w:cstheme="minorBidi"/>
+          <w:noProof/>
+          <w:color w:val="auto"/>
+          <w:spacing w:val="0"/>
+          <w:kern w:val="2"/>
+          <w:sz w:val="21"/>
+          <w:szCs w:val="22"/>
+        </w:rPr>
+      </w:pPr>
+      <w:hyperlink w:anchor="_Toc484338877" w:history="1">
+        <w:r>
+          <w:rPr>
+            <w:rStyle w:val="aff5"/>
+            <w:noProof/>
+          </w:rPr>
           <w:t>附录</w:t>
         </w:r>
         <w:r>
@@ -6334,7 +6460,7 @@
             <w:noProof/>
             <w:webHidden/>
           </w:rPr>
-          <w:instrText xml:space="preserve"> PAGEREF _Toc484267006 \h </w:instrText>
+          <w:instrText xml:space="preserve"> PAGEREF _Toc484338877 \h </w:instrText>
         </w:r>
         <w:r>
           <w:rPr>
@@ -6354,7 +6480,7 @@
             <w:noProof/>
             <w:webHidden/>
           </w:rPr>
-          <w:t>23</w:t>
+          <w:t>24</w:t>
         </w:r>
         <w:r>
           <w:rPr>
@@ -6423,11 +6549,11 @@
         </w:numPr>
         <w:spacing w:before="600"/>
       </w:pPr>
-      <w:bookmarkStart w:id="10" w:name="_Toc171142847"/>
-      <w:bookmarkStart w:id="11" w:name="_Toc171422994"/>
-      <w:bookmarkStart w:id="12" w:name="_Toc184541614"/>
-      <w:bookmarkStart w:id="13" w:name="_Toc184544389"/>
-      <w:bookmarkStart w:id="14" w:name="_Toc484266958"/>
+      <w:bookmarkStart w:id="11" w:name="_Toc171142847"/>
+      <w:bookmarkStart w:id="12" w:name="_Toc171422994"/>
+      <w:bookmarkStart w:id="13" w:name="_Toc184541614"/>
+      <w:bookmarkStart w:id="14" w:name="_Toc184544389"/>
+      <w:bookmarkStart w:id="15" w:name="_Toc484338828"/>
       <w:r>
         <w:rPr>
           <w:rFonts w:hint="eastAsia"/>
@@ -6447,11 +6573,11 @@
         </w:rPr>
         <w:t>言</w:t>
       </w:r>
-      <w:bookmarkEnd w:id="10"/>
       <w:bookmarkEnd w:id="11"/>
       <w:bookmarkEnd w:id="12"/>
       <w:bookmarkEnd w:id="13"/>
       <w:bookmarkEnd w:id="14"/>
+      <w:bookmarkEnd w:id="15"/>
     </w:p>
     <w:p>
       <w:pPr>
@@ -6461,35 +6587,35 @@
           <w:numId w:val="1"/>
         </w:numPr>
       </w:pPr>
-      <w:bookmarkStart w:id="15" w:name="_Toc171142848"/>
-      <w:bookmarkStart w:id="16" w:name="_Toc171422995"/>
-      <w:bookmarkStart w:id="17" w:name="_Toc184541615"/>
-      <w:bookmarkStart w:id="18" w:name="_Toc184544390"/>
-      <w:bookmarkStart w:id="19" w:name="_Toc484266959"/>
+      <w:bookmarkStart w:id="16" w:name="_Toc171142848"/>
+      <w:bookmarkStart w:id="17" w:name="_Toc171422995"/>
+      <w:bookmarkStart w:id="18" w:name="_Toc184541615"/>
+      <w:bookmarkStart w:id="19" w:name="_Toc184544390"/>
+      <w:bookmarkStart w:id="20" w:name="_Toc484338829"/>
       <w:r>
         <w:rPr>
           <w:rFonts w:hint="eastAsia"/>
         </w:rPr>
         <w:t>研究背景</w:t>
       </w:r>
-      <w:bookmarkEnd w:id="15"/>
       <w:bookmarkEnd w:id="16"/>
       <w:bookmarkEnd w:id="17"/>
       <w:bookmarkEnd w:id="18"/>
       <w:bookmarkEnd w:id="19"/>
+      <w:bookmarkEnd w:id="20"/>
     </w:p>
     <w:p>
       <w:pPr>
         <w:pStyle w:val="3"/>
       </w:pPr>
-      <w:bookmarkStart w:id="20" w:name="_Toc484266960"/>
+      <w:bookmarkStart w:id="21" w:name="_Toc484338830"/>
       <w:r>
         <w:rPr>
           <w:rFonts w:hint="eastAsia"/>
         </w:rPr>
         <w:t>问答概述</w:t>
       </w:r>
-      <w:bookmarkEnd w:id="20"/>
+      <w:bookmarkEnd w:id="21"/>
     </w:p>
     <w:p>
       <w:pPr>
@@ -7039,14 +7165,14 @@
       <w:pPr>
         <w:pStyle w:val="3"/>
       </w:pPr>
-      <w:bookmarkStart w:id="21" w:name="_Toc484266961"/>
+      <w:bookmarkStart w:id="22" w:name="_Toc484338831"/>
       <w:r>
         <w:rPr>
           <w:rFonts w:hint="eastAsia"/>
         </w:rPr>
         <w:t>问答发展历程</w:t>
       </w:r>
-      <w:bookmarkEnd w:id="21"/>
+      <w:bookmarkEnd w:id="22"/>
     </w:p>
     <w:p>
       <w:pPr>
@@ -8053,7 +8179,7 @@
       <w:pPr>
         <w:pStyle w:val="3"/>
       </w:pPr>
-      <w:bookmarkStart w:id="22" w:name="_Toc484266962"/>
+      <w:bookmarkStart w:id="23" w:name="_Toc484338832"/>
       <w:r>
         <w:rPr>
           <w:rFonts w:hint="eastAsia"/>
@@ -8072,7 +8198,7 @@
         </w:rPr>
         <w:t>分类</w:t>
       </w:r>
-      <w:bookmarkEnd w:id="22"/>
+      <w:bookmarkEnd w:id="23"/>
     </w:p>
     <w:p>
       <w:pPr>
@@ -8885,28 +9011,28 @@
           <w:numId w:val="1"/>
         </w:numPr>
       </w:pPr>
-      <w:bookmarkStart w:id="23" w:name="_Toc171142849"/>
-      <w:bookmarkStart w:id="24" w:name="_Toc171422996"/>
-      <w:bookmarkStart w:id="25" w:name="_Toc184541616"/>
-      <w:bookmarkStart w:id="26" w:name="_Toc184544391"/>
-      <w:bookmarkStart w:id="27" w:name="_Toc484266963"/>
+      <w:bookmarkStart w:id="24" w:name="_Toc171142849"/>
+      <w:bookmarkStart w:id="25" w:name="_Toc171422996"/>
+      <w:bookmarkStart w:id="26" w:name="_Toc184541616"/>
+      <w:bookmarkStart w:id="27" w:name="_Toc184544391"/>
+      <w:bookmarkStart w:id="28" w:name="_Toc484338833"/>
       <w:r>
         <w:rPr>
           <w:rFonts w:hint="eastAsia"/>
         </w:rPr>
         <w:t>研究现状</w:t>
       </w:r>
-      <w:bookmarkEnd w:id="23"/>
       <w:bookmarkEnd w:id="24"/>
       <w:bookmarkEnd w:id="25"/>
       <w:bookmarkEnd w:id="26"/>
       <w:bookmarkEnd w:id="27"/>
+      <w:bookmarkEnd w:id="28"/>
     </w:p>
     <w:p>
       <w:pPr>
         <w:pStyle w:val="3"/>
       </w:pPr>
-      <w:bookmarkStart w:id="28" w:name="_Toc484266964"/>
+      <w:bookmarkStart w:id="29" w:name="_Toc484338834"/>
       <w:r>
         <w:rPr>
           <w:rFonts w:hint="eastAsia"/>
@@ -8919,7 +9045,7 @@
         </w:rPr>
         <w:t>概述</w:t>
       </w:r>
-      <w:bookmarkEnd w:id="28"/>
+      <w:bookmarkEnd w:id="29"/>
     </w:p>
     <w:p>
       <w:pPr>
@@ -9361,7 +9487,7 @@
       <w:pPr>
         <w:pStyle w:val="3"/>
       </w:pPr>
-      <w:bookmarkStart w:id="29" w:name="_Toc484266965"/>
+      <w:bookmarkStart w:id="30" w:name="_Toc484338835"/>
       <w:r>
         <w:rPr>
           <w:rFonts w:hint="eastAsia"/>
@@ -9374,7 +9500,7 @@
         </w:rPr>
         <w:t>信息检索的问答范式</w:t>
       </w:r>
-      <w:bookmarkEnd w:id="29"/>
+      <w:bookmarkEnd w:id="30"/>
     </w:p>
     <w:p>
       <w:pPr>
@@ -12338,14 +12464,14 @@
       <w:pPr>
         <w:pStyle w:val="3"/>
       </w:pPr>
-      <w:bookmarkStart w:id="30" w:name="_Toc484266966"/>
+      <w:bookmarkStart w:id="31" w:name="_Toc484338836"/>
       <w:r>
         <w:rPr>
           <w:rFonts w:hint="eastAsia"/>
         </w:rPr>
         <w:t>基于知识库的问答范式</w:t>
       </w:r>
-      <w:bookmarkEnd w:id="30"/>
+      <w:bookmarkEnd w:id="31"/>
     </w:p>
     <w:p>
       <w:pPr>
@@ -13143,14 +13269,14 @@
           <w:numId w:val="1"/>
         </w:numPr>
       </w:pPr>
-      <w:bookmarkStart w:id="31" w:name="_Toc484266967"/>
+      <w:bookmarkStart w:id="32" w:name="_Toc484338837"/>
       <w:r>
         <w:rPr>
           <w:rFonts w:hint="eastAsia"/>
         </w:rPr>
         <w:t>本文主要贡献</w:t>
       </w:r>
-      <w:bookmarkEnd w:id="31"/>
+      <w:bookmarkEnd w:id="32"/>
     </w:p>
     <w:p>
       <w:pPr>
@@ -13730,7 +13856,7 @@
         </w:numPr>
         <w:spacing w:before="600"/>
       </w:pPr>
-      <w:bookmarkStart w:id="32" w:name="_Toc484266968"/>
+      <w:bookmarkStart w:id="33" w:name="_Toc484338838"/>
       <w:r>
         <w:rPr>
           <w:rFonts w:hint="eastAsia"/>
@@ -13738,7 +13864,7 @@
         <w:lastRenderedPageBreak/>
         <w:t>预备知识</w:t>
       </w:r>
-      <w:bookmarkEnd w:id="32"/>
+      <w:bookmarkEnd w:id="33"/>
     </w:p>
     <w:p>
       <w:pPr>
@@ -13748,14 +13874,14 @@
           <w:numId w:val="1"/>
         </w:numPr>
       </w:pPr>
-      <w:bookmarkStart w:id="33" w:name="_Toc484266969"/>
+      <w:bookmarkStart w:id="34" w:name="_Toc484338839"/>
       <w:r>
         <w:rPr>
           <w:rFonts w:hint="eastAsia"/>
         </w:rPr>
         <w:t>卷积神经网络</w:t>
       </w:r>
-      <w:bookmarkEnd w:id="33"/>
+      <w:bookmarkEnd w:id="34"/>
     </w:p>
     <w:p>
       <w:pPr>
@@ -13814,18 +13940,18 @@
         </w:numPr>
         <w:spacing w:after="0"/>
       </w:pPr>
-      <w:bookmarkStart w:id="34" w:name="_Toc171053871"/>
-      <w:bookmarkStart w:id="35" w:name="_Toc171212834"/>
-      <w:bookmarkStart w:id="36" w:name="_Toc184096628"/>
+      <w:bookmarkStart w:id="35" w:name="_Toc171053871"/>
+      <w:bookmarkStart w:id="36" w:name="_Toc171212834"/>
+      <w:bookmarkStart w:id="37" w:name="_Toc184096628"/>
       <w:r>
         <w:rPr>
           <w:rFonts w:hint="eastAsia"/>
         </w:rPr>
         <w:t>北京气象站基本信息</w:t>
       </w:r>
-      <w:bookmarkEnd w:id="34"/>
       <w:bookmarkEnd w:id="35"/>
       <w:bookmarkEnd w:id="36"/>
+      <w:bookmarkEnd w:id="37"/>
     </w:p>
     <w:tbl>
       <w:tblPr>
@@ -14254,7 +14380,7 @@
           <v:shape id="_x0000_i1025" type="#_x0000_t75" style="width:127pt;height:34.05pt" o:ole="">
             <v:imagedata r:id="rId11" o:title=""/>
           </v:shape>
-          <o:OLEObject Type="Embed" ProgID="Equation.DSMT4" ShapeID="_x0000_i1025" DrawAspect="Content" ObjectID="_1558017462" r:id="rId12"/>
+          <o:OLEObject Type="Embed" ProgID="Equation.DSMT4" ShapeID="_x0000_i1025" DrawAspect="Content" ObjectID="_1558081059" r:id="rId12"/>
         </w:object>
       </w:r>
       <w:r>
@@ -14403,7 +14529,7 @@
           <v:shape id="_x0000_i1026" type="#_x0000_t75" style="width:124.85pt;height:19.85pt" o:ole="">
             <v:imagedata r:id="rId13" o:title=""/>
           </v:shape>
-          <o:OLEObject Type="Embed" ProgID="Equation.DSMT4" ShapeID="_x0000_i1026" DrawAspect="Content" ObjectID="_1558017463" r:id="rId14"/>
+          <o:OLEObject Type="Embed" ProgID="Equation.DSMT4" ShapeID="_x0000_i1026" DrawAspect="Content" ObjectID="_1558081060" r:id="rId14"/>
         </w:object>
       </w:r>
       <w:r>
@@ -14622,35 +14748,35 @@
         <w:pStyle w:val="a1"/>
         <w:spacing w:beforeLines="100" w:before="312" w:afterLines="100" w:after="312"/>
       </w:pPr>
-      <w:bookmarkStart w:id="37" w:name="_Toc171053848"/>
-      <w:bookmarkStart w:id="38" w:name="_Toc171212811"/>
-      <w:bookmarkStart w:id="39" w:name="_Toc184096604"/>
+      <w:bookmarkStart w:id="38" w:name="_Toc171053848"/>
+      <w:bookmarkStart w:id="39" w:name="_Toc171212811"/>
+      <w:bookmarkStart w:id="40" w:name="_Toc184096604"/>
       <w:r>
         <w:rPr>
           <w:rFonts w:hint="eastAsia"/>
         </w:rPr>
         <w:t>冬小麦生长发育模型基本结构</w:t>
       </w:r>
-      <w:bookmarkEnd w:id="37"/>
       <w:bookmarkEnd w:id="38"/>
       <w:bookmarkEnd w:id="39"/>
+      <w:bookmarkEnd w:id="40"/>
     </w:p>
     <w:p>
       <w:pPr>
         <w:pStyle w:val="2"/>
       </w:pPr>
-      <w:bookmarkStart w:id="40" w:name="_Toc184541620"/>
-      <w:bookmarkStart w:id="41" w:name="_Toc184544395"/>
-      <w:bookmarkStart w:id="42" w:name="_Toc484266970"/>
+      <w:bookmarkStart w:id="41" w:name="_Toc184541620"/>
+      <w:bookmarkStart w:id="42" w:name="_Toc184544395"/>
+      <w:bookmarkStart w:id="43" w:name="_Toc484338840"/>
       <w:r>
         <w:rPr>
           <w:rFonts w:hint="eastAsia"/>
         </w:rPr>
         <w:t>循环神经网络</w:t>
       </w:r>
-      <w:bookmarkEnd w:id="40"/>
       <w:bookmarkEnd w:id="41"/>
       <w:bookmarkEnd w:id="42"/>
+      <w:bookmarkEnd w:id="43"/>
     </w:p>
     <w:p>
       <w:pPr>
@@ -14740,14 +14866,14 @@
       <w:pPr>
         <w:pStyle w:val="2"/>
       </w:pPr>
-      <w:bookmarkStart w:id="43" w:name="_Toc484266971"/>
+      <w:bookmarkStart w:id="44" w:name="_Toc484338841"/>
       <w:r>
         <w:rPr>
           <w:rFonts w:hint="eastAsia"/>
         </w:rPr>
         <w:t>长短期记忆神经网络</w:t>
       </w:r>
-      <w:bookmarkEnd w:id="43"/>
+      <w:bookmarkEnd w:id="44"/>
     </w:p>
     <w:p>
       <w:pPr>
@@ -14762,7 +14888,7 @@
           <w:docGrid w:type="lines" w:linePitch="312"/>
         </w:sectPr>
       </w:pPr>
-      <w:bookmarkStart w:id="44" w:name="_Toc484266972"/>
+      <w:bookmarkStart w:id="45" w:name="_Toc484338842"/>
       <w:r>
         <w:rPr>
           <w:rFonts w:hint="eastAsia"/>
@@ -14775,7 +14901,7 @@
         </w:rPr>
         <w:t>机制</w:t>
       </w:r>
-      <w:bookmarkEnd w:id="44"/>
+      <w:bookmarkEnd w:id="45"/>
     </w:p>
     <w:p>
       <w:pPr>
@@ -14786,9 +14912,9 @@
         </w:numPr>
         <w:spacing w:before="600"/>
       </w:pPr>
-      <w:bookmarkStart w:id="45" w:name="_Toc484266973"/>
       <w:bookmarkStart w:id="46" w:name="_Toc184541621"/>
       <w:bookmarkStart w:id="47" w:name="_Toc184544396"/>
+      <w:bookmarkStart w:id="48" w:name="_Toc484338843"/>
       <w:r>
         <w:rPr>
           <w:rFonts w:hint="eastAsia"/>
@@ -14796,13 +14922,13 @@
         <w:lastRenderedPageBreak/>
         <w:t>研究内容</w:t>
       </w:r>
-      <w:bookmarkEnd w:id="45"/>
+      <w:bookmarkEnd w:id="48"/>
     </w:p>
     <w:p>
       <w:pPr>
         <w:pStyle w:val="2"/>
       </w:pPr>
-      <w:bookmarkStart w:id="48" w:name="_Toc484266974"/>
+      <w:bookmarkStart w:id="49" w:name="_Toc484338844"/>
       <w:r>
         <w:rPr>
           <w:rFonts w:hint="eastAsia"/>
@@ -14833,13 +14959,13 @@
         </w:rPr>
         <w:t>问答算法</w:t>
       </w:r>
-      <w:bookmarkEnd w:id="48"/>
+      <w:bookmarkEnd w:id="49"/>
     </w:p>
     <w:p>
       <w:pPr>
         <w:pStyle w:val="2"/>
       </w:pPr>
-      <w:bookmarkStart w:id="49" w:name="_Toc484266975"/>
+      <w:bookmarkStart w:id="50" w:name="_Toc484338845"/>
       <w:r>
         <w:rPr>
           <w:rFonts w:hint="eastAsia"/>
@@ -14864,13 +14990,13 @@
         </w:rPr>
         <w:t>问答算法</w:t>
       </w:r>
-      <w:bookmarkEnd w:id="49"/>
+      <w:bookmarkEnd w:id="50"/>
     </w:p>
     <w:p>
       <w:pPr>
         <w:pStyle w:val="2"/>
       </w:pPr>
-      <w:bookmarkStart w:id="50" w:name="_Toc484266976"/>
+      <w:bookmarkStart w:id="51" w:name="_Toc484338846"/>
       <w:r>
         <w:rPr>
           <w:rFonts w:hint="eastAsia"/>
@@ -14907,13 +15033,13 @@
         </w:rPr>
         <w:t>问答算法</w:t>
       </w:r>
-      <w:bookmarkEnd w:id="50"/>
+      <w:bookmarkEnd w:id="51"/>
     </w:p>
     <w:p>
       <w:pPr>
         <w:pStyle w:val="2"/>
       </w:pPr>
-      <w:bookmarkStart w:id="51" w:name="_Toc484266977"/>
+      <w:bookmarkStart w:id="52" w:name="_Toc484338847"/>
       <w:r>
         <w:rPr>
           <w:rFonts w:hint="eastAsia"/>
@@ -14938,7 +15064,7 @@
         </w:rPr>
         <w:t>问答平台</w:t>
       </w:r>
-      <w:bookmarkEnd w:id="51"/>
+      <w:bookmarkEnd w:id="52"/>
     </w:p>
     <w:p/>
     <w:p>
@@ -14950,27 +15076,27 @@
         </w:numPr>
         <w:spacing w:before="600"/>
       </w:pPr>
-      <w:bookmarkStart w:id="52" w:name="_Toc484266978"/>
+      <w:bookmarkStart w:id="53" w:name="_Toc484338848"/>
       <w:r>
         <w:rPr>
           <w:rFonts w:hint="eastAsia"/>
         </w:rPr>
         <w:t>算法详述</w:t>
       </w:r>
-      <w:bookmarkEnd w:id="52"/>
+      <w:bookmarkEnd w:id="53"/>
     </w:p>
     <w:p>
       <w:pPr>
         <w:pStyle w:val="2"/>
       </w:pPr>
-      <w:bookmarkStart w:id="53" w:name="_Toc484266979"/>
+      <w:bookmarkStart w:id="54" w:name="_Toc484338849"/>
       <w:r>
         <w:rPr>
           <w:rFonts w:hint="eastAsia"/>
         </w:rPr>
         <w:t>模型概述</w:t>
       </w:r>
-      <w:bookmarkEnd w:id="53"/>
+      <w:bookmarkEnd w:id="54"/>
     </w:p>
     <w:p>
       <w:pPr>
@@ -16004,14 +16130,14 @@
       <w:pPr>
         <w:pStyle w:val="2"/>
       </w:pPr>
-      <w:bookmarkStart w:id="54" w:name="_Toc484266980"/>
+      <w:bookmarkStart w:id="55" w:name="_Toc484338850"/>
       <w:r>
         <w:rPr>
           <w:rFonts w:hint="eastAsia"/>
         </w:rPr>
         <w:t>字符编码层</w:t>
       </w:r>
-      <w:bookmarkEnd w:id="54"/>
+      <w:bookmarkEnd w:id="55"/>
     </w:p>
     <w:p>
       <w:pPr>
@@ -16063,7 +16189,7 @@
           </w:rPr>
           <m:t>{</m:t>
         </m:r>
-        <w:bookmarkStart w:id="55" w:name="_Hlk484166205"/>
+        <w:bookmarkStart w:id="56" w:name="_Hlk484166205"/>
         <m:sSub>
           <m:sSubPr>
             <m:ctrlPr>
@@ -16089,7 +16215,7 @@
             </m:r>
           </m:sub>
         </m:sSub>
-        <w:bookmarkEnd w:id="55"/>
+        <w:bookmarkEnd w:id="56"/>
         <m:r>
           <m:rPr>
             <m:sty m:val="p"/>
@@ -16693,7 +16819,7 @@
       <w:pPr>
         <w:pStyle w:val="2"/>
       </w:pPr>
-      <w:bookmarkStart w:id="56" w:name="_Toc484266981"/>
+      <w:bookmarkStart w:id="57" w:name="_Toc484338851"/>
       <w:r>
         <w:rPr>
           <w:rFonts w:hint="eastAsia"/>
@@ -16712,7 +16838,7 @@
         </w:rPr>
         <w:t>层</w:t>
       </w:r>
-      <w:bookmarkEnd w:id="56"/>
+      <w:bookmarkEnd w:id="57"/>
     </w:p>
     <w:p>
       <w:pPr>
@@ -17349,7 +17475,7 @@
         <w:pStyle w:val="2"/>
         <w:spacing w:line="400" w:lineRule="exact"/>
       </w:pPr>
-      <w:bookmarkStart w:id="57" w:name="_Toc484266982"/>
+      <w:bookmarkStart w:id="58" w:name="_Toc484338852"/>
       <w:r>
         <w:rPr>
           <w:rFonts w:hint="eastAsia"/>
@@ -17362,7 +17488,7 @@
         </w:rPr>
         <w:t>编码层</w:t>
       </w:r>
-      <w:bookmarkEnd w:id="57"/>
+      <w:bookmarkEnd w:id="58"/>
     </w:p>
     <w:p>
       <w:pPr>
@@ -17457,7 +17583,7 @@
       <w:pPr>
         <w:pStyle w:val="2"/>
       </w:pPr>
-      <w:bookmarkStart w:id="58" w:name="_Toc484266983"/>
+      <w:bookmarkStart w:id="59" w:name="_Toc484338853"/>
       <w:r>
         <w:rPr>
           <w:rFonts w:hint="eastAsia"/>
@@ -17470,7 +17596,7 @@
         </w:rPr>
         <w:t>层</w:t>
       </w:r>
-      <w:bookmarkEnd w:id="58"/>
+      <w:bookmarkEnd w:id="59"/>
     </w:p>
     <w:p>
       <w:pPr>
@@ -19818,14 +19944,14 @@
       <w:pPr>
         <w:pStyle w:val="2"/>
       </w:pPr>
-      <w:bookmarkStart w:id="59" w:name="_Toc484266984"/>
+      <w:bookmarkStart w:id="60" w:name="_Toc484338854"/>
       <w:r>
         <w:rPr>
           <w:rFonts w:hint="eastAsia"/>
         </w:rPr>
         <w:t>建模层</w:t>
       </w:r>
-      <w:bookmarkEnd w:id="59"/>
+      <w:bookmarkEnd w:id="60"/>
     </w:p>
     <w:p>
       <w:pPr>
@@ -20039,14 +20165,14 @@
       <w:pPr>
         <w:pStyle w:val="2"/>
       </w:pPr>
-      <w:bookmarkStart w:id="60" w:name="_Toc484266985"/>
+      <w:bookmarkStart w:id="61" w:name="_Toc484338855"/>
       <w:r>
         <w:rPr>
           <w:rFonts w:hint="eastAsia"/>
         </w:rPr>
         <w:t>输出层</w:t>
       </w:r>
-      <w:bookmarkEnd w:id="60"/>
+      <w:bookmarkEnd w:id="61"/>
     </w:p>
     <w:p>
       <w:pPr>
@@ -20848,14 +20974,14 @@
       <w:pPr>
         <w:pStyle w:val="2"/>
       </w:pPr>
-      <w:bookmarkStart w:id="61" w:name="_Toc484266986"/>
+      <w:bookmarkStart w:id="62" w:name="_Toc484338856"/>
       <w:r>
         <w:rPr>
           <w:rFonts w:hint="eastAsia"/>
         </w:rPr>
         <w:t>模型训练</w:t>
       </w:r>
-      <w:bookmarkEnd w:id="61"/>
+      <w:bookmarkEnd w:id="62"/>
     </w:p>
     <w:p>
       <w:pPr>
@@ -21542,7 +21668,7 @@
       <w:pPr>
         <w:pStyle w:val="2"/>
       </w:pPr>
-      <w:bookmarkStart w:id="62" w:name="_Toc484266987"/>
+      <w:bookmarkStart w:id="63" w:name="_Toc484338857"/>
       <w:r>
         <w:rPr>
           <w:rFonts w:hint="eastAsia"/>
@@ -21550,9 +21676,15 @@
         <w:lastRenderedPageBreak/>
         <w:t>模型测试</w:t>
       </w:r>
-      <w:bookmarkEnd w:id="62"/>
-    </w:p>
-    <w:p>
+      <w:bookmarkEnd w:id="63"/>
+    </w:p>
+    <w:p>
+      <w:pPr>
+        <w:ind w:firstLine="420"/>
+        <w:rPr>
+          <w:rFonts w:hint="eastAsia"/>
+        </w:rPr>
+      </w:pPr>
       <w:r>
         <w:rPr>
           <w:rFonts w:hint="eastAsia"/>
@@ -21569,17 +21701,619 @@
         <w:rPr>
           <w:rFonts w:hint="eastAsia"/>
         </w:rPr>
-        <w:t>）以及</w:t>
-      </w:r>
-      <w:bookmarkStart w:id="63" w:name="_GoBack"/>
-      <w:bookmarkEnd w:id="63"/>
-    </w:p>
-    <w:p>
-      <w:pPr>
-        <w:rPr>
-          <w:rFonts w:hint="eastAsia"/>
-        </w:rPr>
-      </w:pPr>
+        <w:t>）</w:t>
+      </w:r>
+      <w:r>
+        <w:rPr>
+          <w:rFonts w:hint="eastAsia"/>
+        </w:rPr>
+        <w:t>、哈工大填空式中文阅读理解数据集和</w:t>
+      </w:r>
+      <w:r>
+        <w:rPr>
+          <w:rFonts w:hint="eastAsia"/>
+        </w:rPr>
+        <w:t>微软机器阅读理解数据集（</w:t>
+      </w:r>
+      <w:r>
+        <w:rPr>
+          <w:rFonts w:hint="eastAsia"/>
+        </w:rPr>
+        <w:t>Microsoft Machine Reading Comprehension</w:t>
+      </w:r>
+      <w:r>
+        <w:t xml:space="preserve"> Dataset, </w:t>
+      </w:r>
+      <w:r>
+        <w:t>MS-MARCO</w:t>
+      </w:r>
+      <w:r>
+        <w:rPr>
+          <w:rFonts w:hint="eastAsia"/>
+        </w:rPr>
+        <w:t>）</w:t>
+      </w:r>
+      <w:r>
+        <w:rPr>
+          <w:rFonts w:hint="eastAsia"/>
+        </w:rPr>
+        <w:t>上对模型进行了评测。</w:t>
+      </w:r>
+    </w:p>
+    <w:p>
+      <w:pPr>
+        <w:ind w:firstLine="420"/>
+      </w:pPr>
+      <w:r>
+        <w:rPr>
+          <w:rFonts w:hint="eastAsia"/>
+        </w:rPr>
+        <w:t>对于前两种数据集，</w:t>
+      </w:r>
+      <w:r>
+        <w:rPr>
+          <w:rFonts w:hint="eastAsia"/>
+        </w:rPr>
+        <w:t>我们采用</w:t>
+      </w:r>
+      <w:r>
+        <w:rPr>
+          <w:rFonts w:hint="eastAsia"/>
+        </w:rPr>
+        <w:t>Exact Match</w:t>
+      </w:r>
+      <w:r>
+        <w:t xml:space="preserve">(EM) </w:t>
+      </w:r>
+      <w:r>
+        <w:rPr>
+          <w:rFonts w:hint="eastAsia"/>
+        </w:rPr>
+        <w:t>score</w:t>
+      </w:r>
+      <w:r>
+        <w:rPr>
+          <w:rFonts w:hint="eastAsia"/>
+        </w:rPr>
+        <w:t>和</w:t>
+      </w:r>
+      <w:r>
+        <w:rPr>
+          <w:rFonts w:hint="eastAsia"/>
+        </w:rPr>
+        <w:t>F1 score</w:t>
+      </w:r>
+      <w:r>
+        <w:rPr>
+          <w:rFonts w:hint="eastAsia"/>
+        </w:rPr>
+        <w:t>作为</w:t>
+      </w:r>
+      <w:r>
+        <w:rPr>
+          <w:rFonts w:hint="eastAsia"/>
+        </w:rPr>
+        <w:t>模型评测指标</w:t>
+      </w:r>
+      <w:r>
+        <w:rPr>
+          <w:rFonts w:hint="eastAsia"/>
+        </w:rPr>
+        <w:t>。</w:t>
+      </w:r>
+      <w:r>
+        <w:rPr>
+          <w:rFonts w:hint="eastAsia"/>
+        </w:rPr>
+        <w:t>EM score</w:t>
+      </w:r>
+      <w:r>
+        <w:rPr>
+          <w:rFonts w:hint="eastAsia"/>
+        </w:rPr>
+        <w:t>衡量</w:t>
+      </w:r>
+      <w:r>
+        <w:rPr>
+          <w:rFonts w:hint="eastAsia"/>
+        </w:rPr>
+        <w:t>模型预测的答案文本</w:t>
+      </w:r>
+      <w:r>
+        <w:rPr>
+          <w:rFonts w:hint="eastAsia"/>
+        </w:rPr>
+        <w:t>与实际答案文本的实际单词匹配率</w:t>
+      </w:r>
+      <w:r>
+        <w:rPr>
+          <w:rFonts w:hint="eastAsia"/>
+        </w:rPr>
+        <w:t>。</w:t>
+      </w:r>
+      <w:r>
+        <w:rPr>
+          <w:rFonts w:hint="eastAsia"/>
+        </w:rPr>
+        <w:t>F1 score</w:t>
+      </w:r>
+      <w:r>
+        <w:rPr>
+          <w:rFonts w:hint="eastAsia"/>
+        </w:rPr>
+        <w:t>是召回率和准确率的调和平均，</w:t>
+      </w:r>
+      <w:r>
+        <w:rPr>
+          <w:rFonts w:hint="eastAsia"/>
+        </w:rPr>
+        <w:t>具体</w:t>
+      </w:r>
+      <w:r>
+        <w:rPr>
+          <w:rFonts w:hint="eastAsia"/>
+        </w:rPr>
+        <w:t>计算方法为：</w:t>
+      </w:r>
+    </w:p>
+    <w:p>
+      <w:pPr>
+        <w:ind w:firstLine="420"/>
+        <w:rPr>
+          <w:rFonts w:hint="eastAsia"/>
+        </w:rPr>
+      </w:pPr>
+    </w:p>
+    <w:p>
+      <w:pPr>
+        <w:spacing w:line="240" w:lineRule="auto"/>
+        <w:ind w:firstLineChars="1150" w:firstLine="2760"/>
+        <w:rPr>
+          <w:rFonts w:hint="eastAsia"/>
+        </w:rPr>
+      </w:pPr>
+      <m:oMath>
+        <m:r>
+          <m:rPr>
+            <m:sty m:val="p"/>
+          </m:rPr>
+          <w:rPr>
+            <w:rFonts w:ascii="Cambria Math" w:hAnsi="Cambria Math"/>
+          </w:rPr>
+          <m:t>F1 score=</m:t>
+        </m:r>
+        <m:r>
+          <m:rPr>
+            <m:sty m:val="p"/>
+          </m:rPr>
+          <w:rPr>
+            <w:rFonts w:ascii="Cambria Math" w:hAnsi="Cambria Math" w:hint="eastAsia"/>
+          </w:rPr>
+          <m:t>2</m:t>
+        </m:r>
+        <m:r>
+          <m:rPr>
+            <m:sty m:val="p"/>
+          </m:rPr>
+          <w:rPr>
+            <w:rFonts w:ascii="Cambria Math" w:hAnsi="Cambria Math"/>
+          </w:rPr>
+          <m:t>∙</m:t>
+        </m:r>
+        <m:f>
+          <m:fPr>
+            <m:ctrlPr>
+              <w:rPr>
+                <w:rFonts w:ascii="Cambria Math" w:hAnsi="Cambria Math"/>
+              </w:rPr>
+            </m:ctrlPr>
+          </m:fPr>
+          <m:num>
+            <m:r>
+              <w:rPr>
+                <w:rFonts w:ascii="Cambria Math" w:hAnsi="Cambria Math" w:hint="eastAsia"/>
+              </w:rPr>
+              <m:t>precisio</m:t>
+            </m:r>
+            <m:r>
+              <w:rPr>
+                <w:rFonts w:ascii="Cambria Math" w:hAnsi="Cambria Math"/>
+              </w:rPr>
+              <m:t>n</m:t>
+            </m:r>
+            <m:r>
+              <m:rPr>
+                <m:sty m:val="p"/>
+              </m:rPr>
+              <w:rPr>
+                <w:rFonts w:ascii="Cambria Math" w:hAnsi="Cambria Math"/>
+              </w:rPr>
+              <m:t>∙recall</m:t>
+            </m:r>
+          </m:num>
+          <m:den>
+            <m:r>
+              <w:rPr>
+                <w:rFonts w:ascii="Cambria Math" w:hAnsi="Cambria Math"/>
+              </w:rPr>
+              <m:t>precision+recall</m:t>
+            </m:r>
+          </m:den>
+        </m:f>
+      </m:oMath>
+      <w:r>
+        <w:rPr>
+          <w:rFonts w:hint="eastAsia"/>
+        </w:rPr>
+        <w:t xml:space="preserve">      </w:t>
+      </w:r>
+      <w:r>
+        <w:t xml:space="preserve"> </w:t>
+      </w:r>
+      <w:r>
+        <w:t xml:space="preserve">          </w:t>
+      </w:r>
+      <w:r>
+        <w:rPr>
+          <w:rFonts w:hint="eastAsia"/>
+        </w:rPr>
+        <w:t>(</w:t>
+      </w:r>
+      <w:r>
+        <w:t>4-</w:t>
+      </w:r>
+      <w:r>
+        <w:rPr>
+          <w:rFonts w:hint="eastAsia"/>
+        </w:rPr>
+        <w:t>6)</w:t>
+      </w:r>
+    </w:p>
+    <w:p/>
+    <w:p>
+      <w:r>
+        <w:rPr>
+          <w:rFonts w:hint="eastAsia"/>
+        </w:rPr>
+        <w:tab/>
+      </w:r>
+      <w:r>
+        <w:rPr>
+          <w:rFonts w:hint="eastAsia"/>
+        </w:rPr>
+        <w:t>其中</w:t>
+      </w:r>
+      <w:r>
+        <w:rPr>
+          <w:rFonts w:hint="eastAsia"/>
+        </w:rPr>
+        <w:t>precision</w:t>
+      </w:r>
+      <w:r>
+        <w:rPr>
+          <w:rFonts w:hint="eastAsia"/>
+        </w:rPr>
+        <w:t>表示</w:t>
+      </w:r>
+      <w:r>
+        <w:rPr>
+          <w:rFonts w:hint="eastAsia"/>
+        </w:rPr>
+        <w:t>预测答案文本中正确的单词数与文本总单词数的比率，</w:t>
+      </w:r>
+      <w:r>
+        <w:rPr>
+          <w:rFonts w:hint="eastAsia"/>
+        </w:rPr>
+        <w:t>recall</w:t>
+      </w:r>
+      <w:r>
+        <w:rPr>
+          <w:rFonts w:hint="eastAsia"/>
+        </w:rPr>
+        <w:t>表示</w:t>
+      </w:r>
+      <w:r>
+        <w:rPr>
+          <w:rFonts w:hint="eastAsia"/>
+        </w:rPr>
+        <w:t>正确单词数和</w:t>
+      </w:r>
+      <w:r>
+        <w:rPr>
+          <w:rFonts w:hint="eastAsia"/>
+        </w:rPr>
+        <w:t>实际答案单词数的比率</w:t>
+      </w:r>
+      <w:r>
+        <w:rPr>
+          <w:rFonts w:hint="eastAsia"/>
+        </w:rPr>
+        <w:t>。</w:t>
+      </w:r>
+    </w:p>
+    <w:p>
+      <w:pPr>
+        <w:rPr>
+          <w:rFonts w:hint="eastAsia"/>
+        </w:rPr>
+      </w:pPr>
+      <w:r>
+        <w:tab/>
+      </w:r>
+      <w:r>
+        <w:rPr>
+          <w:rFonts w:hint="eastAsia"/>
+        </w:rPr>
+        <w:t>对于</w:t>
+      </w:r>
+      <w:r>
+        <w:rPr>
+          <w:rFonts w:hint="eastAsia"/>
+        </w:rPr>
+        <w:t>MS-MARCO</w:t>
+      </w:r>
+      <w:r>
+        <w:rPr>
+          <w:rFonts w:hint="eastAsia"/>
+        </w:rPr>
+        <w:t>数据集，</w:t>
+      </w:r>
+      <w:r>
+        <w:rPr>
+          <w:rFonts w:hint="eastAsia"/>
+        </w:rPr>
+        <w:t>其</w:t>
+      </w:r>
+      <w:r>
+        <w:rPr>
+          <w:rFonts w:hint="eastAsia"/>
+        </w:rPr>
+        <w:t>数据特性与前两种数据集不同，</w:t>
+      </w:r>
+      <w:r>
+        <w:rPr>
+          <w:rFonts w:hint="eastAsia"/>
+        </w:rPr>
+        <w:t>其数据全部从</w:t>
+      </w:r>
+      <w:r>
+        <w:rPr>
+          <w:rFonts w:hint="eastAsia"/>
+        </w:rPr>
+        <w:t>微软</w:t>
+      </w:r>
+      <w:r>
+        <w:rPr>
+          <w:rFonts w:hint="eastAsia"/>
+        </w:rPr>
+        <w:t>必应</w:t>
+      </w:r>
+      <w:r>
+        <w:rPr>
+          <w:rFonts w:hint="eastAsia"/>
+        </w:rPr>
+        <w:t>搜索引擎</w:t>
+      </w:r>
+      <w:r>
+        <w:rPr>
+          <w:rFonts w:hint="eastAsia"/>
+        </w:rPr>
+        <w:t>获取</w:t>
+      </w:r>
+      <w:r>
+        <w:rPr>
+          <w:rFonts w:hint="eastAsia"/>
+        </w:rPr>
+        <w:t>，</w:t>
+      </w:r>
+      <w:r>
+        <w:rPr>
+          <w:rFonts w:hint="eastAsia"/>
+        </w:rPr>
+        <w:t>所有问题和答案均来源于现实世界，</w:t>
+      </w:r>
+      <w:r>
+        <w:rPr>
+          <w:rFonts w:hint="eastAsia"/>
+        </w:rPr>
+        <w:t>答案也全部为人工手动填写，</w:t>
+      </w:r>
+      <w:r>
+        <w:rPr>
+          <w:rFonts w:hint="eastAsia"/>
+        </w:rPr>
+        <w:t>因此答案文本很可能并非</w:t>
+      </w:r>
+      <w:r>
+        <w:rPr>
+          <w:rFonts w:hint="eastAsia"/>
+        </w:rPr>
+        <w:t>候选文档中的文本片段</w:t>
+      </w:r>
+      <w:r>
+        <w:rPr>
+          <w:rFonts w:hint="eastAsia"/>
+        </w:rPr>
+        <w:t>。</w:t>
+      </w:r>
+      <w:r>
+        <w:rPr>
+          <w:rFonts w:hint="eastAsia"/>
+        </w:rPr>
+        <w:t>这里我们</w:t>
+      </w:r>
+      <w:r>
+        <w:rPr>
+          <w:rFonts w:hint="eastAsia"/>
+        </w:rPr>
+        <w:t>分别采用</w:t>
+      </w:r>
+      <w:r>
+        <w:rPr>
+          <w:rFonts w:hint="eastAsia"/>
+        </w:rPr>
+        <w:t>ROU</w:t>
+      </w:r>
+      <w:r>
+        <w:t>GE-L</w:t>
+      </w:r>
+      <w:r>
+        <w:rPr>
+          <w:rFonts w:hint="eastAsia"/>
+        </w:rPr>
+        <w:t>（脚注）</w:t>
+      </w:r>
+      <w:r>
+        <w:rPr>
+          <w:rFonts w:hint="eastAsia"/>
+        </w:rPr>
+        <w:t>和</w:t>
+      </w:r>
+      <w:r>
+        <w:rPr>
+          <w:rFonts w:hint="eastAsia"/>
+        </w:rPr>
+        <w:t>BLEU1</w:t>
+      </w:r>
+      <w:r>
+        <w:rPr>
+          <w:rFonts w:hint="eastAsia"/>
+        </w:rPr>
+        <w:t>（脚注）</w:t>
+      </w:r>
+      <w:r>
+        <w:rPr>
+          <w:rFonts w:hint="eastAsia"/>
+        </w:rPr>
+        <w:t>两个指标</w:t>
+      </w:r>
+      <w:r>
+        <w:rPr>
+          <w:rFonts w:hint="eastAsia"/>
+        </w:rPr>
+        <w:t>衡量</w:t>
+      </w:r>
+      <w:r>
+        <w:rPr>
+          <w:rFonts w:hint="eastAsia"/>
+        </w:rPr>
+        <w:t>从</w:t>
+      </w:r>
+      <w:r>
+        <w:rPr>
+          <w:rFonts w:hint="eastAsia"/>
+        </w:rPr>
+        <w:t>候选文本</w:t>
+      </w:r>
+      <w:r>
+        <w:rPr>
+          <w:rFonts w:hint="eastAsia"/>
+        </w:rPr>
+        <w:t>片段</w:t>
+      </w:r>
+      <w:r>
+        <w:rPr>
+          <w:rFonts w:hint="eastAsia"/>
+        </w:rPr>
+        <w:t>选出</w:t>
+      </w:r>
+      <w:r>
+        <w:rPr>
+          <w:rFonts w:hint="eastAsia"/>
+        </w:rPr>
+        <w:t>文本片段作为答案，</w:t>
+      </w:r>
+      <w:r>
+        <w:rPr>
+          <w:rFonts w:hint="eastAsia"/>
+        </w:rPr>
+        <w:t>该片段</w:t>
+      </w:r>
+      <w:r>
+        <w:rPr>
+          <w:rFonts w:hint="eastAsia"/>
+        </w:rPr>
+        <w:t>应该与</w:t>
+      </w:r>
+      <w:r>
+        <w:rPr>
+          <w:rFonts w:hint="eastAsia"/>
+        </w:rPr>
+        <w:t>实际人工填写的答案具有</w:t>
+      </w:r>
+      <w:r>
+        <w:rPr>
+          <w:rFonts w:hint="eastAsia"/>
+        </w:rPr>
+        <w:t>最高的</w:t>
+      </w:r>
+      <w:r>
+        <w:rPr>
+          <w:rFonts w:hint="eastAsia"/>
+        </w:rPr>
+        <w:t>ROUGE-L</w:t>
+      </w:r>
+      <w:r>
+        <w:rPr>
+          <w:rFonts w:hint="eastAsia"/>
+        </w:rPr>
+        <w:t>和</w:t>
+      </w:r>
+      <w:r>
+        <w:rPr>
+          <w:rFonts w:hint="eastAsia"/>
+        </w:rPr>
+        <w:t>BLEU1</w:t>
+      </w:r>
+      <w:r>
+        <w:rPr>
+          <w:rFonts w:hint="eastAsia"/>
+        </w:rPr>
+        <w:t>值</w:t>
+      </w:r>
+      <w:r>
+        <w:rPr>
+          <w:rFonts w:hint="eastAsia"/>
+        </w:rPr>
+        <w:t>。</w:t>
+      </w:r>
+      <w:r>
+        <w:rPr>
+          <w:rFonts w:hint="eastAsia"/>
+        </w:rPr>
+        <w:t>通过这种方法，我们仍旧能够</w:t>
+      </w:r>
+      <w:r>
+        <w:rPr>
+          <w:rFonts w:hint="eastAsia"/>
+        </w:rPr>
+        <w:t>采用</w:t>
+      </w:r>
+      <w:r>
+        <w:rPr>
+          <w:rFonts w:hint="eastAsia"/>
+        </w:rPr>
+        <w:t>EM score</w:t>
+      </w:r>
+      <w:r>
+        <w:rPr>
+          <w:rFonts w:hint="eastAsia"/>
+        </w:rPr>
+        <w:t>和</w:t>
+      </w:r>
+      <w:r>
+        <w:rPr>
+          <w:rFonts w:hint="eastAsia"/>
+        </w:rPr>
+        <w:t>F1 score</w:t>
+      </w:r>
+      <w:r>
+        <w:rPr>
+          <w:rFonts w:hint="eastAsia"/>
+        </w:rPr>
+        <w:t>对模型进行评价。</w:t>
+      </w:r>
     </w:p>
     <w:p>
       <w:pPr>
@@ -21590,11 +22324,12 @@
         </w:numPr>
         <w:spacing w:before="600"/>
       </w:pPr>
-      <w:bookmarkStart w:id="64" w:name="_Toc484266988"/>
-      <w:r>
-        <w:rPr>
-          <w:rFonts w:hint="eastAsia"/>
-        </w:rPr>
+      <w:bookmarkStart w:id="64" w:name="_Toc484338858"/>
+      <w:r>
+        <w:rPr>
+          <w:rFonts w:hint="eastAsia"/>
+        </w:rPr>
+        <w:lastRenderedPageBreak/>
         <w:t>实验结果与分析</w:t>
       </w:r>
       <w:bookmarkEnd w:id="64"/>
@@ -21603,7 +22338,7 @@
       <w:pPr>
         <w:pStyle w:val="2"/>
       </w:pPr>
-      <w:bookmarkStart w:id="65" w:name="_Toc484266989"/>
+      <w:bookmarkStart w:id="65" w:name="_Toc484338859"/>
       <w:r>
         <w:rPr>
           <w:rFonts w:hint="eastAsia"/>
@@ -21628,7 +22363,7 @@
       <w:pPr>
         <w:pStyle w:val="2"/>
       </w:pPr>
-      <w:bookmarkStart w:id="66" w:name="_Toc484266990"/>
+      <w:bookmarkStart w:id="66" w:name="_Toc484338860"/>
       <w:r>
         <w:rPr>
           <w:rFonts w:hint="eastAsia"/>
@@ -21662,7 +22397,7 @@
       <w:pPr>
         <w:pStyle w:val="2"/>
       </w:pPr>
-      <w:bookmarkStart w:id="67" w:name="_Toc484266991"/>
+      <w:bookmarkStart w:id="67" w:name="_Toc484338861"/>
       <w:r>
         <w:rPr>
           <w:rFonts w:hint="eastAsia"/>
@@ -21684,7 +22419,7 @@
       <w:pPr>
         <w:pStyle w:val="2"/>
       </w:pPr>
-      <w:bookmarkStart w:id="68" w:name="_Toc484266992"/>
+      <w:bookmarkStart w:id="68" w:name="_Toc484338862"/>
       <w:r>
         <w:rPr>
           <w:rFonts w:hint="eastAsia"/>
@@ -21697,7 +22432,7 @@
       <w:pPr>
         <w:pStyle w:val="2"/>
       </w:pPr>
-      <w:bookmarkStart w:id="69" w:name="_Toc484266993"/>
+      <w:bookmarkStart w:id="69" w:name="_Toc484338863"/>
       <w:r>
         <w:rPr>
           <w:rFonts w:hint="eastAsia"/>
@@ -21716,7 +22451,7 @@
         </w:numPr>
         <w:spacing w:before="600"/>
       </w:pPr>
-      <w:bookmarkStart w:id="70" w:name="_Toc484266994"/>
+      <w:bookmarkStart w:id="70" w:name="_Toc484338864"/>
       <w:r>
         <w:rPr>
           <w:rFonts w:hint="eastAsia"/>
@@ -21729,7 +22464,7 @@
       <w:pPr>
         <w:pStyle w:val="2"/>
       </w:pPr>
-      <w:bookmarkStart w:id="71" w:name="_Toc484266995"/>
+      <w:bookmarkStart w:id="71" w:name="_Toc484338865"/>
       <w:r>
         <w:rPr>
           <w:rFonts w:hint="eastAsia"/>
@@ -21742,7 +22477,7 @@
       <w:pPr>
         <w:pStyle w:val="2"/>
       </w:pPr>
-      <w:bookmarkStart w:id="72" w:name="_Toc484266996"/>
+      <w:bookmarkStart w:id="72" w:name="_Toc484338866"/>
       <w:r>
         <w:rPr>
           <w:rFonts w:hint="eastAsia"/>
@@ -21754,15 +22489,31 @@
     <w:p>
       <w:pPr>
         <w:pStyle w:val="2"/>
-      </w:pPr>
-      <w:bookmarkStart w:id="73" w:name="_Toc484266997"/>
+        <w:rPr>
+          <w:rFonts w:hint="eastAsia"/>
+        </w:rPr>
+      </w:pPr>
+      <w:bookmarkStart w:id="73" w:name="_Toc484338867"/>
+      <w:r>
+        <w:rPr>
+          <w:rFonts w:hint="eastAsia"/>
+        </w:rPr>
+        <w:t>哈工大填空式中文阅读理解数据集</w:t>
+      </w:r>
+      <w:bookmarkEnd w:id="73"/>
+    </w:p>
+    <w:p>
+      <w:pPr>
+        <w:pStyle w:val="2"/>
+      </w:pPr>
+      <w:bookmarkStart w:id="74" w:name="_Toc484338868"/>
       <w:r>
         <w:rPr>
           <w:rFonts w:hint="eastAsia"/>
         </w:rPr>
         <w:t>填空型问答数据的自动生成技术</w:t>
       </w:r>
-      <w:bookmarkEnd w:id="73"/>
+      <w:bookmarkEnd w:id="74"/>
     </w:p>
     <w:p/>
     <w:p>
@@ -21774,7 +22525,7 @@
         </w:numPr>
         <w:spacing w:before="600"/>
       </w:pPr>
-      <w:bookmarkStart w:id="74" w:name="_Toc484266998"/>
+      <w:bookmarkStart w:id="75" w:name="_Toc484338869"/>
       <w:r>
         <w:rPr>
           <w:rFonts w:hint="eastAsia"/>
@@ -21782,33 +22533,33 @@
         <w:lastRenderedPageBreak/>
         <w:t>总结与展望</w:t>
       </w:r>
-      <w:bookmarkEnd w:id="74"/>
+      <w:bookmarkEnd w:id="75"/>
     </w:p>
     <w:p>
       <w:pPr>
         <w:pStyle w:val="2"/>
       </w:pPr>
-      <w:bookmarkStart w:id="75" w:name="_Toc484266999"/>
+      <w:bookmarkStart w:id="76" w:name="_Toc484338870"/>
       <w:r>
         <w:rPr>
           <w:rFonts w:hint="eastAsia"/>
         </w:rPr>
         <w:t>本文工作的总结</w:t>
       </w:r>
-      <w:bookmarkEnd w:id="75"/>
+      <w:bookmarkEnd w:id="76"/>
     </w:p>
     <w:p>
       <w:pPr>
         <w:pStyle w:val="2"/>
       </w:pPr>
-      <w:bookmarkStart w:id="76" w:name="_Toc484267000"/>
+      <w:bookmarkStart w:id="77" w:name="_Toc484338871"/>
       <w:r>
         <w:rPr>
           <w:rFonts w:hint="eastAsia"/>
         </w:rPr>
         <w:t>未来工作的展望</w:t>
       </w:r>
-      <w:bookmarkEnd w:id="76"/>
+      <w:bookmarkEnd w:id="77"/>
     </w:p>
     <w:p/>
     <w:p/>
@@ -21908,14 +22659,14 @@
         <w:pStyle w:val="110"/>
         <w:spacing w:before="800"/>
       </w:pPr>
-      <w:bookmarkStart w:id="77" w:name="_Toc484267001"/>
+      <w:bookmarkStart w:id="78" w:name="_Toc484338872"/>
       <w:r>
         <w:lastRenderedPageBreak/>
         <w:t>插图索引</w:t>
       </w:r>
       <w:bookmarkEnd w:id="46"/>
       <w:bookmarkEnd w:id="47"/>
-      <w:bookmarkEnd w:id="77"/>
+      <w:bookmarkEnd w:id="78"/>
     </w:p>
     <w:p>
       <w:pPr>
@@ -22053,16 +22804,16 @@
         <w:pStyle w:val="110"/>
         <w:spacing w:before="800"/>
       </w:pPr>
-      <w:bookmarkStart w:id="78" w:name="_Toc184541622"/>
-      <w:bookmarkStart w:id="79" w:name="_Toc184544397"/>
-      <w:bookmarkStart w:id="80" w:name="_Toc484267002"/>
+      <w:bookmarkStart w:id="79" w:name="_Toc184541622"/>
+      <w:bookmarkStart w:id="80" w:name="_Toc184544397"/>
+      <w:bookmarkStart w:id="81" w:name="_Toc484338873"/>
       <w:r>
         <w:lastRenderedPageBreak/>
         <w:t>表格索引</w:t>
       </w:r>
-      <w:bookmarkEnd w:id="78"/>
       <w:bookmarkEnd w:id="79"/>
       <w:bookmarkEnd w:id="80"/>
+      <w:bookmarkEnd w:id="81"/>
     </w:p>
     <w:p>
       <w:pPr>
@@ -22200,20 +22951,20 @@
         <w:spacing w:before="800"/>
         <w:ind w:left="0" w:firstLine="0"/>
       </w:pPr>
-      <w:bookmarkStart w:id="81" w:name="_Toc132604444"/>
-      <w:bookmarkStart w:id="82" w:name="_Toc132604825"/>
-      <w:bookmarkStart w:id="83" w:name="_Toc184541623"/>
-      <w:bookmarkStart w:id="84" w:name="_Toc184544398"/>
-      <w:bookmarkStart w:id="85" w:name="_Toc484267003"/>
+      <w:bookmarkStart w:id="82" w:name="_Toc132604444"/>
+      <w:bookmarkStart w:id="83" w:name="_Toc132604825"/>
+      <w:bookmarkStart w:id="84" w:name="_Toc184541623"/>
+      <w:bookmarkStart w:id="85" w:name="_Toc184544398"/>
+      <w:bookmarkStart w:id="86" w:name="_Toc484338874"/>
       <w:r>
         <w:lastRenderedPageBreak/>
         <w:t>参考文献</w:t>
       </w:r>
-      <w:bookmarkEnd w:id="81"/>
       <w:bookmarkEnd w:id="82"/>
       <w:bookmarkEnd w:id="83"/>
       <w:bookmarkEnd w:id="84"/>
       <w:bookmarkEnd w:id="85"/>
+      <w:bookmarkEnd w:id="86"/>
     </w:p>
     <w:p>
       <w:pPr>
@@ -22813,11 +23564,11 @@
         <w:pStyle w:val="110"/>
         <w:spacing w:before="800"/>
       </w:pPr>
-      <w:bookmarkStart w:id="86" w:name="_Toc132604445"/>
-      <w:bookmarkStart w:id="87" w:name="_Toc132604826"/>
-      <w:bookmarkStart w:id="88" w:name="_Toc184541624"/>
-      <w:bookmarkStart w:id="89" w:name="_Toc184544399"/>
-      <w:bookmarkStart w:id="90" w:name="_Toc484267004"/>
+      <w:bookmarkStart w:id="87" w:name="_Toc132604445"/>
+      <w:bookmarkStart w:id="88" w:name="_Toc132604826"/>
+      <w:bookmarkStart w:id="89" w:name="_Toc184541624"/>
+      <w:bookmarkStart w:id="90" w:name="_Toc184544399"/>
+      <w:bookmarkStart w:id="91" w:name="_Toc484338875"/>
       <w:r>
         <w:lastRenderedPageBreak/>
         <w:t>致</w:t>
@@ -22831,11 +23582,11 @@
       <w:r>
         <w:t>谢</w:t>
       </w:r>
-      <w:bookmarkEnd w:id="86"/>
       <w:bookmarkEnd w:id="87"/>
       <w:bookmarkEnd w:id="88"/>
       <w:bookmarkEnd w:id="89"/>
       <w:bookmarkEnd w:id="90"/>
+      <w:bookmarkEnd w:id="91"/>
     </w:p>
     <w:p>
       <w:pPr>
@@ -22871,12 +23622,12 @@
         <w:pStyle w:val="110"/>
         <w:spacing w:before="800"/>
       </w:pPr>
-      <w:bookmarkStart w:id="91" w:name="_Toc132604446"/>
-      <w:bookmarkStart w:id="92" w:name="_Toc132604827"/>
-      <w:bookmarkStart w:id="93" w:name="_Toc132605967"/>
-      <w:bookmarkStart w:id="94" w:name="_Toc184541625"/>
-      <w:bookmarkStart w:id="95" w:name="_Toc184544400"/>
-      <w:bookmarkStart w:id="96" w:name="_Toc484267005"/>
+      <w:bookmarkStart w:id="92" w:name="_Toc132604446"/>
+      <w:bookmarkStart w:id="93" w:name="_Toc132604827"/>
+      <w:bookmarkStart w:id="94" w:name="_Toc132605967"/>
+      <w:bookmarkStart w:id="95" w:name="_Toc184541625"/>
+      <w:bookmarkStart w:id="96" w:name="_Toc184544400"/>
+      <w:bookmarkStart w:id="97" w:name="_Toc484338876"/>
       <w:r>
         <w:lastRenderedPageBreak/>
         <w:t>声</w:t>
@@ -22887,12 +23638,12 @@
       <w:r>
         <w:t>明</w:t>
       </w:r>
-      <w:bookmarkEnd w:id="91"/>
       <w:bookmarkEnd w:id="92"/>
       <w:bookmarkEnd w:id="93"/>
       <w:bookmarkEnd w:id="94"/>
       <w:bookmarkEnd w:id="95"/>
       <w:bookmarkEnd w:id="96"/>
+      <w:bookmarkEnd w:id="97"/>
     </w:p>
     <w:p>
       <w:pPr>
@@ -22977,9 +23728,9 @@
         <w:pStyle w:val="110"/>
         <w:spacing w:before="600"/>
       </w:pPr>
-      <w:bookmarkStart w:id="97" w:name="_Toc184541626"/>
-      <w:bookmarkStart w:id="98" w:name="_Toc184544401"/>
-      <w:bookmarkStart w:id="99" w:name="_Toc484267006"/>
+      <w:bookmarkStart w:id="98" w:name="_Toc184541626"/>
+      <w:bookmarkStart w:id="99" w:name="_Toc184544401"/>
+      <w:bookmarkStart w:id="100" w:name="_Toc484338877"/>
       <w:r>
         <w:rPr>
           <w:rFonts w:hint="eastAsia"/>
@@ -23011,9 +23762,9 @@
         </w:rPr>
         <w:t>书面翻译</w:t>
       </w:r>
-      <w:bookmarkEnd w:id="97"/>
       <w:bookmarkEnd w:id="98"/>
       <w:bookmarkEnd w:id="99"/>
+      <w:bookmarkEnd w:id="100"/>
     </w:p>
     <w:p>
       <w:pPr>
@@ -24703,7 +25454,7 @@
         <w:rStyle w:val="af"/>
         <w:noProof/>
       </w:rPr>
-      <w:t>16</w:t>
+      <w:t>V</w:t>
     </w:r>
     <w:r>
       <w:rPr>
@@ -24753,7 +25504,7 @@
         <w:rStyle w:val="af"/>
         <w:noProof/>
       </w:rPr>
-      <w:t>23</w:t>
+      <w:t>24</w:t>
     </w:r>
     <w:r>
       <w:rPr>
@@ -27748,7 +28499,7 @@
 </file>
 
 <file path=customXml/itemProps1.xml><?xml version="1.0" encoding="utf-8"?>
-<ds:datastoreItem xmlns:ds="http://schemas.openxmlformats.org/officeDocument/2006/customXml" ds:itemID="{913D64A6-1943-4329-8FF1-247F137A7ADE}">
+<ds:datastoreItem xmlns:ds="http://schemas.openxmlformats.org/officeDocument/2006/customXml" ds:itemID="{D8801D83-E83C-46D2-9DC0-4C8F17A910B6}">
   <ds:schemaRefs>
     <ds:schemaRef ds:uri="http://schemas.openxmlformats.org/officeDocument/2006/bibliography"/>
   </ds:schemaRefs>

--- a/毕设论文/综合论文训练-周建宇.docx
+++ b/毕设论文/综合论文训练-周建宇.docx
@@ -6,6 +6,8 @@
       <w:pPr>
         <w:pStyle w:val="af5"/>
       </w:pPr>
+      <w:bookmarkStart w:id="0" w:name="_Hlk484354818"/>
+      <w:bookmarkEnd w:id="0"/>
       <w:r>
         <w:rPr>
           <w:rFonts w:hint="eastAsia"/>
@@ -543,11 +545,11 @@
         <w:spacing w:before="800"/>
         <w:ind w:left="0" w:firstLine="0"/>
       </w:pPr>
-      <w:bookmarkStart w:id="0" w:name="_Toc132604380"/>
-      <w:bookmarkStart w:id="1" w:name="_Toc132604511"/>
-      <w:bookmarkStart w:id="2" w:name="_Toc184465404"/>
-      <w:bookmarkStart w:id="3" w:name="_Toc184541611"/>
-      <w:bookmarkStart w:id="4" w:name="_Toc484338826"/>
+      <w:bookmarkStart w:id="1" w:name="_Toc132604380"/>
+      <w:bookmarkStart w:id="2" w:name="_Toc132604511"/>
+      <w:bookmarkStart w:id="3" w:name="_Toc184465404"/>
+      <w:bookmarkStart w:id="4" w:name="_Toc184541611"/>
+      <w:bookmarkStart w:id="5" w:name="_Toc484338826"/>
       <w:r>
         <w:rPr>
           <w:rFonts w:hint="eastAsia"/>
@@ -555,11 +557,11 @@
         <w:lastRenderedPageBreak/>
         <w:t>中文摘要</w:t>
       </w:r>
-      <w:bookmarkEnd w:id="0"/>
       <w:bookmarkEnd w:id="1"/>
       <w:bookmarkEnd w:id="2"/>
       <w:bookmarkEnd w:id="3"/>
       <w:bookmarkEnd w:id="4"/>
+      <w:bookmarkEnd w:id="5"/>
     </w:p>
     <w:p>
       <w:pPr>
@@ -1504,20 +1506,20 @@
         <w:spacing w:before="800"/>
         <w:ind w:left="0" w:firstLine="0"/>
       </w:pPr>
-      <w:bookmarkStart w:id="5" w:name="_Toc132604381"/>
-      <w:bookmarkStart w:id="6" w:name="_Toc132604512"/>
-      <w:bookmarkStart w:id="7" w:name="_Toc184465405"/>
-      <w:bookmarkStart w:id="8" w:name="_Toc184541612"/>
-      <w:bookmarkStart w:id="9" w:name="_Toc484338827"/>
+      <w:bookmarkStart w:id="6" w:name="_Toc132604381"/>
+      <w:bookmarkStart w:id="7" w:name="_Toc132604512"/>
+      <w:bookmarkStart w:id="8" w:name="_Toc184465405"/>
+      <w:bookmarkStart w:id="9" w:name="_Toc184541612"/>
+      <w:bookmarkStart w:id="10" w:name="_Toc484338827"/>
       <w:r>
         <w:lastRenderedPageBreak/>
         <w:t>ABSTRACT</w:t>
       </w:r>
-      <w:bookmarkEnd w:id="5"/>
       <w:bookmarkEnd w:id="6"/>
       <w:bookmarkEnd w:id="7"/>
       <w:bookmarkEnd w:id="8"/>
       <w:bookmarkEnd w:id="9"/>
+      <w:bookmarkEnd w:id="10"/>
     </w:p>
     <w:p>
       <w:pPr>
@@ -2063,110 +2065,63 @@
       <w:r>
         <w:fldChar w:fldCharType="separate"/>
       </w:r>
-      <w:bookmarkStart w:id="10" w:name="_GoBack"/>
-      <w:bookmarkEnd w:id="10"/>
-      <w:r>
-        <w:rPr>
-          <w:rStyle w:val="aff5"/>
-          <w:noProof/>
-        </w:rPr>
-        <w:fldChar w:fldCharType="begin"/>
-      </w:r>
-      <w:r>
-        <w:rPr>
-          <w:rStyle w:val="aff5"/>
-          <w:noProof/>
-        </w:rPr>
-        <w:instrText xml:space="preserve"> </w:instrText>
-      </w:r>
-      <w:r>
-        <w:rPr>
-          <w:noProof/>
-        </w:rPr>
-        <w:instrText>HYPERLINK \l "_Toc484338826"</w:instrText>
-      </w:r>
-      <w:r>
-        <w:rPr>
-          <w:rStyle w:val="aff5"/>
-          <w:noProof/>
-        </w:rPr>
-        <w:instrText xml:space="preserve"> </w:instrText>
-      </w:r>
-      <w:r>
-        <w:rPr>
-          <w:rStyle w:val="aff5"/>
-          <w:noProof/>
-        </w:rPr>
-      </w:r>
-      <w:r>
-        <w:rPr>
-          <w:rStyle w:val="aff5"/>
-          <w:noProof/>
-        </w:rPr>
-        <w:fldChar w:fldCharType="separate"/>
-      </w:r>
-      <w:r>
-        <w:rPr>
-          <w:rStyle w:val="aff5"/>
-          <w:noProof/>
-        </w:rPr>
-        <w:t>中文摘要</w:t>
-      </w:r>
-      <w:r>
-        <w:rPr>
-          <w:noProof/>
-          <w:webHidden/>
-        </w:rPr>
-        <w:tab/>
-      </w:r>
-      <w:r>
-        <w:rPr>
-          <w:noProof/>
-          <w:webHidden/>
-        </w:rPr>
-        <w:fldChar w:fldCharType="begin"/>
-      </w:r>
-      <w:r>
-        <w:rPr>
-          <w:noProof/>
-          <w:webHidden/>
-        </w:rPr>
-        <w:instrText xml:space="preserve"> PAGEREF _Toc484338826 \h </w:instrText>
-      </w:r>
-      <w:r>
-        <w:rPr>
-          <w:noProof/>
-          <w:webHidden/>
-        </w:rPr>
-      </w:r>
-      <w:r>
-        <w:rPr>
-          <w:noProof/>
-          <w:webHidden/>
-        </w:rPr>
-        <w:fldChar w:fldCharType="separate"/>
-      </w:r>
-      <w:r>
-        <w:rPr>
-          <w:noProof/>
-          <w:webHidden/>
-        </w:rPr>
-        <w:t>I</w:t>
-      </w:r>
-      <w:r>
-        <w:rPr>
-          <w:noProof/>
-          <w:webHidden/>
-        </w:rPr>
-        <w:fldChar w:fldCharType="end"/>
-      </w:r>
-      <w:r>
-        <w:rPr>
-          <w:rStyle w:val="aff5"/>
-          <w:noProof/>
-        </w:rPr>
-        <w:fldChar w:fldCharType="end"/>
-      </w:r>
+      <w:hyperlink w:anchor="_Toc484338826" w:history="1">
+        <w:r>
+          <w:rPr>
+            <w:rStyle w:val="aff5"/>
+            <w:noProof/>
+          </w:rPr>
+          <w:t>中文摘要</w:t>
+        </w:r>
+        <w:r>
+          <w:rPr>
+            <w:noProof/>
+            <w:webHidden/>
+          </w:rPr>
+          <w:tab/>
+        </w:r>
+        <w:r>
+          <w:rPr>
+            <w:noProof/>
+            <w:webHidden/>
+          </w:rPr>
+          <w:fldChar w:fldCharType="begin"/>
+        </w:r>
+        <w:r>
+          <w:rPr>
+            <w:noProof/>
+            <w:webHidden/>
+          </w:rPr>
+          <w:instrText xml:space="preserve"> PAGEREF _Toc484338826 \h </w:instrText>
+        </w:r>
+        <w:r>
+          <w:rPr>
+            <w:noProof/>
+            <w:webHidden/>
+          </w:rPr>
+        </w:r>
+        <w:r>
+          <w:rPr>
+            <w:noProof/>
+            <w:webHidden/>
+          </w:rPr>
+          <w:fldChar w:fldCharType="separate"/>
+        </w:r>
+        <w:r>
+          <w:rPr>
+            <w:noProof/>
+            <w:webHidden/>
+          </w:rPr>
+          <w:t>I</w:t>
+        </w:r>
+        <w:r>
+          <w:rPr>
+            <w:noProof/>
+            <w:webHidden/>
+          </w:rPr>
+          <w:fldChar w:fldCharType="end"/>
+        </w:r>
+      </w:hyperlink>
     </w:p>
     <w:p>
       <w:pPr>
@@ -12736,6 +12691,7 @@
     <w:tbl>
       <w:tblPr>
         <w:tblW w:w="0" w:type="auto"/>
+        <w:jc w:val="right"/>
         <w:tblLook w:val="04A0" w:firstRow="1" w:lastRow="0" w:firstColumn="1" w:lastColumn="0" w:noHBand="0" w:noVBand="1"/>
       </w:tblPr>
       <w:tblGrid>
@@ -12744,6 +12700,9 @@
         <w:gridCol w:w="2791"/>
       </w:tblGrid>
       <w:tr>
+        <w:trPr>
+          <w:jc w:val="right"/>
+        </w:trPr>
         <w:tc>
           <w:tcPr>
             <w:tcW w:w="2869" w:type="dxa"/>
@@ -12830,6 +12789,9 @@
         </w:tc>
       </w:tr>
       <w:tr>
+        <w:trPr>
+          <w:jc w:val="right"/>
+        </w:trPr>
         <w:tc>
           <w:tcPr>
             <w:tcW w:w="2869" w:type="dxa"/>
@@ -14377,10 +14339,10 @@
             <v:path o:extrusionok="f" gradientshapeok="t" o:connecttype="rect"/>
             <o:lock v:ext="edit" aspectratio="t"/>
           </v:shapetype>
-          <v:shape id="_x0000_i1025" type="#_x0000_t75" style="width:127pt;height:34.05pt" o:ole="">
+          <v:shape id="_x0000_i1025" type="#_x0000_t75" style="width:127.1pt;height:34.1pt" o:ole="">
             <v:imagedata r:id="rId11" o:title=""/>
           </v:shape>
-          <o:OLEObject Type="Embed" ProgID="Equation.DSMT4" ShapeID="_x0000_i1025" DrawAspect="Content" ObjectID="_1558081059" r:id="rId12"/>
+          <o:OLEObject Type="Embed" ProgID="Equation.DSMT4" ShapeID="_x0000_i1025" DrawAspect="Content" ObjectID="_1558103057" r:id="rId12"/>
         </w:object>
       </w:r>
       <w:r>
@@ -14526,10 +14488,10 @@
           <w:position w:val="-4"/>
         </w:rPr>
         <w:object w:dxaOrig="2500" w:dyaOrig="400">
-          <v:shape id="_x0000_i1026" type="#_x0000_t75" style="width:124.85pt;height:19.85pt" o:ole="">
+          <v:shape id="_x0000_i1026" type="#_x0000_t75" style="width:124.9pt;height:19.7pt" o:ole="">
             <v:imagedata r:id="rId13" o:title=""/>
           </v:shape>
-          <o:OLEObject Type="Embed" ProgID="Equation.DSMT4" ShapeID="_x0000_i1026" DrawAspect="Content" ObjectID="_1558081060" r:id="rId14"/>
+          <o:OLEObject Type="Embed" ProgID="Equation.DSMT4" ShapeID="_x0000_i1026" DrawAspect="Content" ObjectID="_1558103058" r:id="rId14"/>
         </w:object>
       </w:r>
       <w:r>
@@ -14912,9 +14874,9 @@
         </w:numPr>
         <w:spacing w:before="600"/>
       </w:pPr>
-      <w:bookmarkStart w:id="46" w:name="_Toc184541621"/>
-      <w:bookmarkStart w:id="47" w:name="_Toc184544396"/>
-      <w:bookmarkStart w:id="48" w:name="_Toc484338843"/>
+      <w:bookmarkStart w:id="46" w:name="_Toc484338843"/>
+      <w:bookmarkStart w:id="47" w:name="_Toc184541621"/>
+      <w:bookmarkStart w:id="48" w:name="_Toc184544396"/>
       <w:r>
         <w:rPr>
           <w:rFonts w:hint="eastAsia"/>
@@ -14922,7 +14884,7 @@
         <w:lastRenderedPageBreak/>
         <w:t>研究内容</w:t>
       </w:r>
-      <w:bookmarkEnd w:id="48"/>
+      <w:bookmarkEnd w:id="46"/>
     </w:p>
     <w:p>
       <w:pPr>
@@ -21549,9 +21511,6 @@
     <w:p>
       <w:pPr>
         <w:ind w:firstLine="420"/>
-        <w:rPr>
-          <w:rFonts w:hint="eastAsia"/>
-        </w:rPr>
       </w:pPr>
       <w:r>
         <w:rPr>
@@ -21681,9 +21640,6 @@
     <w:p>
       <w:pPr>
         <w:ind w:firstLine="420"/>
-        <w:rPr>
-          <w:rFonts w:hint="eastAsia"/>
-        </w:rPr>
       </w:pPr>
       <w:r>
         <w:rPr>
@@ -21859,18 +21815,12 @@
     <w:p>
       <w:pPr>
         <w:ind w:firstLine="420"/>
-        <w:rPr>
-          <w:rFonts w:hint="eastAsia"/>
-        </w:rPr>
       </w:pPr>
     </w:p>
     <w:p>
       <w:pPr>
         <w:spacing w:line="240" w:lineRule="auto"/>
         <w:ind w:firstLineChars="1150" w:firstLine="2760"/>
-        <w:rPr>
-          <w:rFonts w:hint="eastAsia"/>
-        </w:rPr>
       </w:pPr>
       <m:oMath>
         <m:r>
@@ -22033,11 +21983,6 @@
       </w:r>
     </w:p>
     <w:p>
-      <w:pPr>
-        <w:rPr>
-          <w:rFonts w:hint="eastAsia"/>
-        </w:rPr>
-      </w:pPr>
       <w:r>
         <w:tab/>
       </w:r>
@@ -22329,7 +22274,6 @@
         <w:rPr>
           <w:rFonts w:hint="eastAsia"/>
         </w:rPr>
-        <w:lastRenderedPageBreak/>
         <w:t>实验结果与分析</w:t>
       </w:r>
       <w:bookmarkEnd w:id="64"/>
@@ -22338,18 +22282,588 @@
       <w:pPr>
         <w:pStyle w:val="2"/>
       </w:pPr>
+      <w:r>
+        <w:rPr>
+          <w:rFonts w:hint="eastAsia"/>
+        </w:rPr>
+        <w:t>实验参数设定</w:t>
+      </w:r>
+    </w:p>
+    <w:p>
+      <w:pPr>
+        <w:ind w:firstLine="420"/>
+      </w:pPr>
+      <w:r>
+        <w:rPr>
+          <w:rFonts w:hint="eastAsia"/>
+        </w:rPr>
+        <w:t>本文</w:t>
+      </w:r>
+      <w:r>
+        <w:rPr>
+          <w:rFonts w:hint="eastAsia"/>
+        </w:rPr>
+        <w:t>实验</w:t>
+      </w:r>
+      <w:r>
+        <w:rPr>
+          <w:rFonts w:hint="eastAsia"/>
+        </w:rPr>
+        <w:t>分为两大部分，</w:t>
+      </w:r>
+      <w:r>
+        <w:rPr>
+          <w:rFonts w:hint="eastAsia"/>
+        </w:rPr>
+        <w:t>一部分是</w:t>
+      </w:r>
+      <w:r>
+        <w:rPr>
+          <w:rFonts w:hint="eastAsia"/>
+        </w:rPr>
+        <w:t>研究</w:t>
+      </w:r>
+      <w:r>
+        <w:rPr>
+          <w:rFonts w:hint="eastAsia"/>
+        </w:rPr>
+        <w:t>基于翻译的</w:t>
+      </w:r>
+      <w:r>
+        <w:rPr>
+          <w:rFonts w:hint="eastAsia"/>
+        </w:rPr>
+        <w:t>中文问答抽取算法的</w:t>
+      </w:r>
+      <w:r>
+        <w:rPr>
+          <w:rFonts w:hint="eastAsia"/>
+        </w:rPr>
+        <w:t>表现，</w:t>
+      </w:r>
+      <w:r>
+        <w:rPr>
+          <w:rFonts w:hint="eastAsia"/>
+        </w:rPr>
+        <w:t>另一部分是</w:t>
+      </w:r>
+      <w:r>
+        <w:rPr>
+          <w:rFonts w:hint="eastAsia"/>
+        </w:rPr>
+        <w:t>研究</w:t>
+      </w:r>
+      <w:r>
+        <w:rPr>
+          <w:rFonts w:hint="eastAsia"/>
+        </w:rPr>
+        <w:t>基于中文语料训练的问答抽取算法</w:t>
+      </w:r>
+      <w:r>
+        <w:rPr>
+          <w:rFonts w:hint="eastAsia"/>
+        </w:rPr>
+        <w:t>的表现</w:t>
+      </w:r>
+      <w:r>
+        <w:rPr>
+          <w:rFonts w:hint="eastAsia"/>
+        </w:rPr>
+        <w:t>，</w:t>
+      </w:r>
+      <w:r>
+        <w:rPr>
+          <w:rFonts w:hint="eastAsia"/>
+        </w:rPr>
+        <w:t>选取的数据集分别是经过翻译的</w:t>
+      </w:r>
+      <w:r>
+        <w:rPr>
+          <w:rFonts w:hint="eastAsia"/>
+        </w:rPr>
+        <w:t>SQuAD</w:t>
+      </w:r>
+      <w:r>
+        <w:rPr>
+          <w:rFonts w:hint="eastAsia"/>
+        </w:rPr>
+        <w:t>和</w:t>
+      </w:r>
+      <w:r>
+        <w:t>MS-MA</w:t>
+      </w:r>
+      <w:r>
+        <w:t>R</w:t>
+      </w:r>
+      <w:r>
+        <w:t>C</w:t>
+      </w:r>
+      <w:r>
+        <w:t>O</w:t>
+      </w:r>
+      <w:r>
+        <w:rPr>
+          <w:rFonts w:hint="eastAsia"/>
+        </w:rPr>
+        <w:t>数据集</w:t>
+      </w:r>
+      <w:r>
+        <w:rPr>
+          <w:rFonts w:hint="eastAsia"/>
+        </w:rPr>
+        <w:t>。</w:t>
+      </w:r>
+      <w:r>
+        <w:rPr>
+          <w:rFonts w:hint="eastAsia"/>
+        </w:rPr>
+        <w:t>两种方法</w:t>
+      </w:r>
+      <w:r>
+        <w:rPr>
+          <w:rFonts w:hint="eastAsia"/>
+        </w:rPr>
+        <w:t>采用的核心算法相同</w:t>
+      </w:r>
+      <w:r>
+        <w:rPr>
+          <w:rFonts w:hint="eastAsia"/>
+        </w:rPr>
+        <w:t>，</w:t>
+      </w:r>
+      <w:r>
+        <w:rPr>
+          <w:rFonts w:hint="eastAsia"/>
+        </w:rPr>
+        <w:t>但在</w:t>
+      </w:r>
+      <w:r>
+        <w:rPr>
+          <w:rFonts w:hint="eastAsia"/>
+        </w:rPr>
+        <w:t>数据处理和部分参数上略有不同</w:t>
+      </w:r>
+      <w:r>
+        <w:rPr>
+          <w:rFonts w:hint="eastAsia"/>
+        </w:rPr>
+        <w:t>。两部分实验</w:t>
+      </w:r>
+      <w:r>
+        <w:rPr>
+          <w:rFonts w:hint="eastAsia"/>
+        </w:rPr>
+        <w:t>采用</w:t>
+      </w:r>
+      <w:r>
+        <w:rPr>
+          <w:rFonts w:hint="eastAsia"/>
+        </w:rPr>
+        <w:t>的实验参数</w:t>
+      </w:r>
+      <w:r>
+        <w:rPr>
+          <w:rFonts w:hint="eastAsia"/>
+        </w:rPr>
+        <w:t>大致相同</w:t>
+      </w:r>
+      <w:r>
+        <w:rPr>
+          <w:rFonts w:hint="eastAsia"/>
+        </w:rPr>
+        <w:t>，</w:t>
+      </w:r>
+      <w:r>
+        <w:rPr>
+          <w:rFonts w:hint="eastAsia"/>
+        </w:rPr>
+        <w:t>并采用控制变量法研究部分参数对实验结果的影响</w:t>
+      </w:r>
+      <w:r>
+        <w:rPr>
+          <w:rFonts w:hint="eastAsia"/>
+        </w:rPr>
+        <w:t>。具体参数设定如表</w:t>
+      </w:r>
+      <w:r>
+        <w:rPr>
+          <w:rFonts w:hint="eastAsia"/>
+        </w:rPr>
+        <w:t>xxx</w:t>
+      </w:r>
+      <w:r>
+        <w:rPr>
+          <w:rFonts w:hint="eastAsia"/>
+        </w:rPr>
+        <w:t>所示</w:t>
+      </w:r>
+      <w:r>
+        <w:rPr>
+          <w:rFonts w:hint="eastAsia"/>
+        </w:rPr>
+        <w:t>。</w:t>
+      </w:r>
+    </w:p>
+    <w:p>
+      <w:pPr>
+        <w:ind w:firstLine="420"/>
+        <w:jc w:val="center"/>
+        <w:rPr>
+          <w:rFonts w:hint="eastAsia"/>
+        </w:rPr>
+      </w:pPr>
+      <w:r>
+        <w:rPr>
+          <w:rFonts w:hint="eastAsia"/>
+        </w:rPr>
+        <w:t>表</w:t>
+      </w:r>
+      <w:r>
+        <w:rPr>
+          <w:rFonts w:hint="eastAsia"/>
+        </w:rPr>
+        <w:t>xxx</w:t>
+      </w:r>
+    </w:p>
+    <w:tbl>
+      <w:tblPr>
+        <w:tblStyle w:val="aff3"/>
+        <w:tblW w:w="0" w:type="auto"/>
+        <w:tblLook w:val="04A0" w:firstRow="1" w:lastRow="0" w:firstColumn="1" w:lastColumn="0" w:noHBand="0" w:noVBand="1"/>
+      </w:tblPr>
+      <w:tblGrid>
+        <w:gridCol w:w="2793"/>
+        <w:gridCol w:w="2794"/>
+        <w:gridCol w:w="2794"/>
+      </w:tblGrid>
+      <w:tr>
+        <w:tc>
+          <w:tcPr>
+            <w:tcW w:w="2793" w:type="dxa"/>
+          </w:tcPr>
+          <w:p>
+            <w:pPr>
+              <w:rPr>
+                <w:rFonts w:hint="eastAsia"/>
+              </w:rPr>
+            </w:pPr>
+          </w:p>
+        </w:tc>
+        <w:tc>
+          <w:tcPr>
+            <w:tcW w:w="2794" w:type="dxa"/>
+          </w:tcPr>
+          <w:p>
+            <w:pPr>
+              <w:rPr>
+                <w:rFonts w:hint="eastAsia"/>
+              </w:rPr>
+            </w:pPr>
+          </w:p>
+        </w:tc>
+        <w:tc>
+          <w:tcPr>
+            <w:tcW w:w="2794" w:type="dxa"/>
+          </w:tcPr>
+          <w:p>
+            <w:pPr>
+              <w:rPr>
+                <w:rFonts w:hint="eastAsia"/>
+              </w:rPr>
+            </w:pPr>
+          </w:p>
+        </w:tc>
+      </w:tr>
+      <w:tr>
+        <w:tc>
+          <w:tcPr>
+            <w:tcW w:w="2793" w:type="dxa"/>
+          </w:tcPr>
+          <w:p>
+            <w:pPr>
+              <w:rPr>
+                <w:rFonts w:hint="eastAsia"/>
+              </w:rPr>
+            </w:pPr>
+          </w:p>
+        </w:tc>
+        <w:tc>
+          <w:tcPr>
+            <w:tcW w:w="2794" w:type="dxa"/>
+          </w:tcPr>
+          <w:p>
+            <w:pPr>
+              <w:rPr>
+                <w:rFonts w:hint="eastAsia"/>
+              </w:rPr>
+            </w:pPr>
+          </w:p>
+        </w:tc>
+        <w:tc>
+          <w:tcPr>
+            <w:tcW w:w="2794" w:type="dxa"/>
+          </w:tcPr>
+          <w:p>
+            <w:pPr>
+              <w:rPr>
+                <w:rFonts w:hint="eastAsia"/>
+              </w:rPr>
+            </w:pPr>
+          </w:p>
+        </w:tc>
+      </w:tr>
+      <w:tr>
+        <w:tc>
+          <w:tcPr>
+            <w:tcW w:w="2793" w:type="dxa"/>
+          </w:tcPr>
+          <w:p>
+            <w:pPr>
+              <w:rPr>
+                <w:rFonts w:hint="eastAsia"/>
+              </w:rPr>
+            </w:pPr>
+          </w:p>
+        </w:tc>
+        <w:tc>
+          <w:tcPr>
+            <w:tcW w:w="2794" w:type="dxa"/>
+          </w:tcPr>
+          <w:p>
+            <w:pPr>
+              <w:rPr>
+                <w:rFonts w:hint="eastAsia"/>
+              </w:rPr>
+            </w:pPr>
+          </w:p>
+        </w:tc>
+        <w:tc>
+          <w:tcPr>
+            <w:tcW w:w="2794" w:type="dxa"/>
+          </w:tcPr>
+          <w:p>
+            <w:pPr>
+              <w:rPr>
+                <w:rFonts w:hint="eastAsia"/>
+              </w:rPr>
+            </w:pPr>
+          </w:p>
+        </w:tc>
+      </w:tr>
+      <w:tr>
+        <w:tc>
+          <w:tcPr>
+            <w:tcW w:w="2793" w:type="dxa"/>
+          </w:tcPr>
+          <w:p>
+            <w:pPr>
+              <w:rPr>
+                <w:rFonts w:hint="eastAsia"/>
+              </w:rPr>
+            </w:pPr>
+          </w:p>
+        </w:tc>
+        <w:tc>
+          <w:tcPr>
+            <w:tcW w:w="2794" w:type="dxa"/>
+          </w:tcPr>
+          <w:p>
+            <w:pPr>
+              <w:rPr>
+                <w:rFonts w:hint="eastAsia"/>
+              </w:rPr>
+            </w:pPr>
+          </w:p>
+        </w:tc>
+        <w:tc>
+          <w:tcPr>
+            <w:tcW w:w="2794" w:type="dxa"/>
+          </w:tcPr>
+          <w:p>
+            <w:pPr>
+              <w:rPr>
+                <w:rFonts w:hint="eastAsia"/>
+              </w:rPr>
+            </w:pPr>
+          </w:p>
+        </w:tc>
+      </w:tr>
+      <w:tr>
+        <w:tc>
+          <w:tcPr>
+            <w:tcW w:w="2793" w:type="dxa"/>
+          </w:tcPr>
+          <w:p>
+            <w:pPr>
+              <w:rPr>
+                <w:rFonts w:hint="eastAsia"/>
+              </w:rPr>
+            </w:pPr>
+          </w:p>
+        </w:tc>
+        <w:tc>
+          <w:tcPr>
+            <w:tcW w:w="2794" w:type="dxa"/>
+          </w:tcPr>
+          <w:p>
+            <w:pPr>
+              <w:rPr>
+                <w:rFonts w:hint="eastAsia"/>
+              </w:rPr>
+            </w:pPr>
+          </w:p>
+        </w:tc>
+        <w:tc>
+          <w:tcPr>
+            <w:tcW w:w="2794" w:type="dxa"/>
+          </w:tcPr>
+          <w:p>
+            <w:pPr>
+              <w:rPr>
+                <w:rFonts w:hint="eastAsia"/>
+              </w:rPr>
+            </w:pPr>
+          </w:p>
+        </w:tc>
+      </w:tr>
+      <w:tr>
+        <w:tc>
+          <w:tcPr>
+            <w:tcW w:w="2793" w:type="dxa"/>
+          </w:tcPr>
+          <w:p>
+            <w:pPr>
+              <w:rPr>
+                <w:rFonts w:hint="eastAsia"/>
+              </w:rPr>
+            </w:pPr>
+          </w:p>
+        </w:tc>
+        <w:tc>
+          <w:tcPr>
+            <w:tcW w:w="2794" w:type="dxa"/>
+          </w:tcPr>
+          <w:p>
+            <w:pPr>
+              <w:rPr>
+                <w:rFonts w:hint="eastAsia"/>
+              </w:rPr>
+            </w:pPr>
+          </w:p>
+        </w:tc>
+        <w:tc>
+          <w:tcPr>
+            <w:tcW w:w="2794" w:type="dxa"/>
+          </w:tcPr>
+          <w:p>
+            <w:pPr>
+              <w:rPr>
+                <w:rFonts w:hint="eastAsia"/>
+              </w:rPr>
+            </w:pPr>
+          </w:p>
+        </w:tc>
+      </w:tr>
+      <w:tr>
+        <w:tc>
+          <w:tcPr>
+            <w:tcW w:w="2793" w:type="dxa"/>
+          </w:tcPr>
+          <w:p>
+            <w:pPr>
+              <w:rPr>
+                <w:rFonts w:hint="eastAsia"/>
+              </w:rPr>
+            </w:pPr>
+          </w:p>
+        </w:tc>
+        <w:tc>
+          <w:tcPr>
+            <w:tcW w:w="2794" w:type="dxa"/>
+          </w:tcPr>
+          <w:p>
+            <w:pPr>
+              <w:rPr>
+                <w:rFonts w:hint="eastAsia"/>
+              </w:rPr>
+            </w:pPr>
+          </w:p>
+        </w:tc>
+        <w:tc>
+          <w:tcPr>
+            <w:tcW w:w="2794" w:type="dxa"/>
+          </w:tcPr>
+          <w:p>
+            <w:pPr>
+              <w:rPr>
+                <w:rFonts w:hint="eastAsia"/>
+              </w:rPr>
+            </w:pPr>
+          </w:p>
+        </w:tc>
+      </w:tr>
+      <w:tr>
+        <w:tc>
+          <w:tcPr>
+            <w:tcW w:w="2793" w:type="dxa"/>
+          </w:tcPr>
+          <w:p>
+            <w:pPr>
+              <w:rPr>
+                <w:rFonts w:hint="eastAsia"/>
+              </w:rPr>
+            </w:pPr>
+          </w:p>
+        </w:tc>
+        <w:tc>
+          <w:tcPr>
+            <w:tcW w:w="2794" w:type="dxa"/>
+          </w:tcPr>
+          <w:p>
+            <w:pPr>
+              <w:rPr>
+                <w:rFonts w:hint="eastAsia"/>
+              </w:rPr>
+            </w:pPr>
+          </w:p>
+        </w:tc>
+        <w:tc>
+          <w:tcPr>
+            <w:tcW w:w="2794" w:type="dxa"/>
+          </w:tcPr>
+          <w:p>
+            <w:pPr>
+              <w:rPr>
+                <w:rFonts w:hint="eastAsia"/>
+              </w:rPr>
+            </w:pPr>
+          </w:p>
+        </w:tc>
+      </w:tr>
+    </w:tbl>
+    <w:p>
+      <w:pPr>
+        <w:rPr>
+          <w:rFonts w:hint="eastAsia"/>
+        </w:rPr>
+      </w:pPr>
+    </w:p>
+    <w:p>
+      <w:pPr>
+        <w:pStyle w:val="2"/>
+      </w:pPr>
       <w:bookmarkStart w:id="65" w:name="_Toc484338859"/>
       <w:r>
         <w:rPr>
           <w:rFonts w:hint="eastAsia"/>
         </w:rPr>
-        <w:t>中文</w:t>
-      </w:r>
-      <w:r>
-        <w:rPr>
-          <w:rFonts w:hint="eastAsia"/>
-        </w:rPr>
-        <w:t>embedding</w:t>
+        <w:t>E</w:t>
+      </w:r>
+      <w:r>
+        <w:rPr>
+          <w:rFonts w:hint="eastAsia"/>
+        </w:rPr>
+        <w:t>mbedding</w:t>
       </w:r>
       <w:r>
         <w:rPr>
@@ -22361,58 +22875,1434 @@
     </w:p>
     <w:p>
       <w:pPr>
+        <w:ind w:firstLine="420"/>
+      </w:pPr>
+      <w:r>
+        <w:rPr>
+          <w:rFonts w:hint="eastAsia"/>
+        </w:rPr>
+        <w:t>根据第四章</w:t>
+      </w:r>
+      <w:r>
+        <w:rPr>
+          <w:rFonts w:hint="eastAsia"/>
+        </w:rPr>
+        <w:t>介绍的神经网络模型，</w:t>
+      </w:r>
+      <w:r>
+        <w:rPr>
+          <w:rFonts w:hint="eastAsia"/>
+        </w:rPr>
+        <w:t>模型的前三层</w:t>
+      </w:r>
+      <w:r>
+        <w:rPr>
+          <w:rFonts w:hint="eastAsia"/>
+        </w:rPr>
+        <w:t>分别对</w:t>
+      </w:r>
+      <w:r>
+        <w:rPr>
+          <w:rFonts w:hint="eastAsia"/>
+        </w:rPr>
+        <w:t>问题和上下文进行不同粒度的编码（</w:t>
+      </w:r>
+      <w:r>
+        <w:rPr>
+          <w:rFonts w:hint="eastAsia"/>
+        </w:rPr>
+        <w:t>embedding</w:t>
+      </w:r>
+      <w:r>
+        <w:rPr>
+          <w:rFonts w:hint="eastAsia"/>
+        </w:rPr>
+        <w:t>）</w:t>
+      </w:r>
+      <w:r>
+        <w:rPr>
+          <w:rFonts w:hint="eastAsia"/>
+        </w:rPr>
+        <w:t>，</w:t>
+      </w:r>
+      <w:r>
+        <w:rPr>
+          <w:rFonts w:hint="eastAsia"/>
+        </w:rPr>
+        <w:t>而</w:t>
+      </w:r>
+      <w:r>
+        <w:rPr>
+          <w:rFonts w:hint="eastAsia"/>
+        </w:rPr>
+        <w:t>词语编码层输出的向量（</w:t>
+      </w:r>
+      <w:r>
+        <w:rPr>
+          <w:rFonts w:hint="eastAsia"/>
+        </w:rPr>
+        <w:t>word</w:t>
+      </w:r>
+      <w:r>
+        <w:t xml:space="preserve"> embedding</w:t>
+      </w:r>
+      <w:r>
+        <w:rPr>
+          <w:rFonts w:hint="eastAsia"/>
+        </w:rPr>
+        <w:t>）维度</w:t>
+      </w:r>
+      <w:r>
+        <w:rPr>
+          <w:rFonts w:hint="eastAsia"/>
+        </w:rPr>
+        <w:t>从根本上决定了</w:t>
+      </w:r>
+      <w:r>
+        <w:rPr>
+          <w:rFonts w:hint="eastAsia"/>
+        </w:rPr>
+        <w:t>语义表达的精准度</w:t>
+      </w:r>
+      <w:r>
+        <w:rPr>
+          <w:rFonts w:hint="eastAsia"/>
+        </w:rPr>
+        <w:t>，也会持续影响到后续各层的效率</w:t>
+      </w:r>
+      <w:r>
+        <w:rPr>
+          <w:rFonts w:hint="eastAsia"/>
+        </w:rPr>
+        <w:t>，</w:t>
+      </w:r>
+      <w:r>
+        <w:rPr>
+          <w:rFonts w:hint="eastAsia"/>
+        </w:rPr>
+        <w:t>因此我们首先研究</w:t>
+      </w:r>
+      <w:r>
+        <w:rPr>
+          <w:rFonts w:hint="eastAsia"/>
+        </w:rPr>
+        <w:t>Em</w:t>
+      </w:r>
+      <w:r>
+        <w:t>bedding</w:t>
+      </w:r>
+      <w:r>
+        <w:rPr>
+          <w:rFonts w:hint="eastAsia"/>
+        </w:rPr>
+        <w:t>维度对</w:t>
+      </w:r>
+      <w:r>
+        <w:rPr>
+          <w:rFonts w:hint="eastAsia"/>
+        </w:rPr>
+        <w:t>模型效果的影响。</w:t>
+      </w:r>
+    </w:p>
+    <w:p>
+      <w:pPr>
+        <w:ind w:firstLine="420"/>
+        <w:rPr>
+          <w:rFonts w:hint="eastAsia"/>
+        </w:rPr>
+      </w:pPr>
+      <w:r>
+        <w:rPr>
+          <w:rFonts w:hint="eastAsia"/>
+        </w:rPr>
+        <w:t>对于</w:t>
+      </w:r>
+      <w:r>
+        <w:rPr>
+          <w:rFonts w:hint="eastAsia"/>
+        </w:rPr>
+        <w:t>基于翻译机制的问答抽取算法，</w:t>
+      </w:r>
+      <w:r>
+        <w:rPr>
+          <w:rFonts w:hint="eastAsia"/>
+        </w:rPr>
+        <w:t>我们对</w:t>
+      </w:r>
+      <w:r>
+        <w:rPr>
+          <w:rFonts w:hint="eastAsia"/>
+        </w:rPr>
+        <w:t>字符编码层</w:t>
+      </w:r>
+      <w:r>
+        <w:rPr>
+          <w:rFonts w:hint="eastAsia"/>
+        </w:rPr>
+        <w:t>的过滤器（</w:t>
+      </w:r>
+      <w:r>
+        <w:rPr>
+          <w:rFonts w:hint="eastAsia"/>
+        </w:rPr>
+        <w:t>filter</w:t>
+      </w:r>
+      <w:r>
+        <w:rPr>
+          <w:rFonts w:hint="eastAsia"/>
+        </w:rPr>
+        <w:t>）数量进行调整</w:t>
+      </w:r>
+      <w:r>
+        <w:rPr>
+          <w:rFonts w:hint="eastAsia"/>
+        </w:rPr>
+        <w:t>，</w:t>
+      </w:r>
+      <w:r>
+        <w:rPr>
+          <w:rFonts w:hint="eastAsia"/>
+        </w:rPr>
+        <w:t>filter</w:t>
+      </w:r>
+      <w:r>
+        <w:rPr>
+          <w:rFonts w:hint="eastAsia"/>
+        </w:rPr>
+        <w:t>数量直接决定了</w:t>
+      </w:r>
+      <w:r>
+        <w:rPr>
+          <w:rFonts w:hint="eastAsia"/>
+        </w:rPr>
+        <w:t>字符编码层输出</w:t>
+      </w:r>
+      <w:r>
+        <w:rPr>
+          <w:rFonts w:hint="eastAsia"/>
+        </w:rPr>
+        <w:t>向量</w:t>
+      </w:r>
+      <w:r>
+        <w:rPr>
+          <w:rFonts w:hint="eastAsia"/>
+        </w:rPr>
+        <w:t>维度。</w:t>
+      </w:r>
+      <w:r>
+        <w:rPr>
+          <w:rFonts w:hint="eastAsia"/>
+        </w:rPr>
+        <w:t>前文也曾提到，</w:t>
+      </w:r>
+      <w:r>
+        <w:rPr>
+          <w:rFonts w:hint="eastAsia"/>
+        </w:rPr>
+        <w:t>原生的</w:t>
+      </w:r>
+      <w:r>
+        <w:rPr>
+          <w:rFonts w:hint="eastAsia"/>
+        </w:rPr>
+        <w:t>问答算法在词语编码层</w:t>
+      </w:r>
+      <w:r>
+        <w:rPr>
+          <w:rFonts w:hint="eastAsia"/>
+        </w:rPr>
+        <w:t>采用了经过预训练的</w:t>
+      </w:r>
+      <w:r>
+        <w:rPr>
+          <w:rFonts w:hint="eastAsia"/>
+        </w:rPr>
+        <w:t>GloVe</w:t>
+      </w:r>
+      <w:r>
+        <w:rPr>
+          <w:rFonts w:hint="eastAsia"/>
+        </w:rPr>
+        <w:t>，</w:t>
+      </w:r>
+      <w:r>
+        <w:rPr>
+          <w:rFonts w:hint="eastAsia"/>
+        </w:rPr>
+        <w:t>依据</w:t>
+      </w:r>
+      <w:r>
+        <w:rPr>
+          <w:rFonts w:hint="eastAsia"/>
+        </w:rPr>
+        <w:t>GloVe</w:t>
+      </w:r>
+      <w:r>
+        <w:rPr>
+          <w:rFonts w:hint="eastAsia"/>
+        </w:rPr>
+        <w:t>所具备向量维度：</w:t>
+      </w:r>
+      <w:r>
+        <w:rPr>
+          <w:rFonts w:hint="eastAsia"/>
+        </w:rPr>
+        <w:t>50</w:t>
+      </w:r>
+      <w:r>
+        <w:rPr>
+          <w:rFonts w:hint="eastAsia"/>
+        </w:rPr>
+        <w:t>、</w:t>
+      </w:r>
+      <w:r>
+        <w:rPr>
+          <w:rFonts w:hint="eastAsia"/>
+        </w:rPr>
+        <w:t>100</w:t>
+      </w:r>
+      <w:r>
+        <w:rPr>
+          <w:rFonts w:hint="eastAsia"/>
+        </w:rPr>
+        <w:t>、</w:t>
+      </w:r>
+      <w:r>
+        <w:rPr>
+          <w:rFonts w:hint="eastAsia"/>
+        </w:rPr>
+        <w:t>200</w:t>
+      </w:r>
+      <w:r>
+        <w:rPr>
+          <w:rFonts w:hint="eastAsia"/>
+        </w:rPr>
+        <w:t>和</w:t>
+      </w:r>
+      <w:r>
+        <w:rPr>
+          <w:rFonts w:hint="eastAsia"/>
+        </w:rPr>
+        <w:t>300</w:t>
+      </w:r>
+      <w:r>
+        <w:rPr>
+          <w:rFonts w:hint="eastAsia"/>
+        </w:rPr>
+        <w:t>，</w:t>
+      </w:r>
+      <w:r>
+        <w:rPr>
+          <w:rFonts w:hint="eastAsia"/>
+        </w:rPr>
+        <w:t>我们</w:t>
+      </w:r>
+      <w:r>
+        <w:rPr>
+          <w:rFonts w:hint="eastAsia"/>
+        </w:rPr>
+        <w:t>分别</w:t>
+      </w:r>
+      <w:r>
+        <w:rPr>
+          <w:rFonts w:hint="eastAsia"/>
+        </w:rPr>
+        <w:t>选取</w:t>
+      </w:r>
+      <w:r>
+        <w:rPr>
+          <w:rFonts w:hint="eastAsia"/>
+        </w:rPr>
+        <w:t>第二层输出维度</w:t>
+      </w:r>
+      <w:r>
+        <w:rPr>
+          <w:rFonts w:hint="eastAsia"/>
+        </w:rPr>
+        <w:t>（</w:t>
+      </w:r>
+      <w:r>
+        <w:rPr>
+          <w:rFonts w:hint="eastAsia"/>
+        </w:rPr>
+        <w:t>d</w:t>
+      </w:r>
+      <w:r>
+        <w:rPr>
+          <w:rFonts w:hint="eastAsia"/>
+        </w:rPr>
+        <w:t>）</w:t>
+      </w:r>
+      <w:r>
+        <w:rPr>
+          <w:rFonts w:hint="eastAsia"/>
+        </w:rPr>
+        <w:t>为</w:t>
+      </w:r>
+      <w:r>
+        <w:rPr>
+          <w:rFonts w:hint="eastAsia"/>
+        </w:rPr>
+        <w:t>50</w:t>
+      </w:r>
+      <w:r>
+        <w:rPr>
+          <w:rFonts w:hint="eastAsia"/>
+        </w:rPr>
+        <w:t>、</w:t>
+      </w:r>
+      <w:r>
+        <w:rPr>
+          <w:rFonts w:hint="eastAsia"/>
+        </w:rPr>
+        <w:t>100</w:t>
+      </w:r>
+      <w:r>
+        <w:rPr>
+          <w:rFonts w:hint="eastAsia"/>
+        </w:rPr>
+        <w:t>、</w:t>
+      </w:r>
+      <w:r>
+        <w:rPr>
+          <w:rFonts w:hint="eastAsia"/>
+        </w:rPr>
+        <w:t>200</w:t>
+      </w:r>
+      <w:r>
+        <w:rPr>
+          <w:rFonts w:hint="eastAsia"/>
+        </w:rPr>
+        <w:t>和</w:t>
+      </w:r>
+      <w:r>
+        <w:rPr>
+          <w:rFonts w:hint="eastAsia"/>
+        </w:rPr>
+        <w:t>300</w:t>
+      </w:r>
+      <w:r>
+        <w:rPr>
+          <w:rFonts w:hint="eastAsia"/>
+        </w:rPr>
+        <w:t>，</w:t>
+      </w:r>
+      <w:r>
+        <w:rPr>
+          <w:rFonts w:hint="eastAsia"/>
+        </w:rPr>
+        <w:t>分别得到</w:t>
+      </w:r>
+      <w:r>
+        <w:rPr>
+          <w:rFonts w:hint="eastAsia"/>
+        </w:rPr>
+        <w:t>模型</w:t>
+      </w:r>
+      <w:r>
+        <w:rPr>
+          <w:rFonts w:hint="eastAsia"/>
+        </w:rPr>
+        <w:t>在</w:t>
+      </w:r>
+      <w:r>
+        <w:rPr>
+          <w:rFonts w:hint="eastAsia"/>
+        </w:rPr>
+        <w:t>SQuAD</w:t>
+      </w:r>
+      <w:r>
+        <w:rPr>
+          <w:rFonts w:hint="eastAsia"/>
+        </w:rPr>
+        <w:t>和</w:t>
+      </w:r>
+      <w:r>
+        <w:rPr>
+          <w:rFonts w:hint="eastAsia"/>
+        </w:rPr>
+        <w:t>MS-MARCO</w:t>
+      </w:r>
+      <w:r>
+        <w:rPr>
+          <w:rFonts w:hint="eastAsia"/>
+        </w:rPr>
+        <w:t>数据集</w:t>
+      </w:r>
+      <w:r>
+        <w:rPr>
+          <w:rFonts w:hint="eastAsia"/>
+        </w:rPr>
+        <w:t>上的</w:t>
+      </w:r>
+      <w:r>
+        <w:rPr>
+          <w:rFonts w:hint="eastAsia"/>
+        </w:rPr>
+        <w:t>表现如图</w:t>
+      </w:r>
+      <w:r>
+        <w:rPr>
+          <w:rFonts w:hint="eastAsia"/>
+        </w:rPr>
+        <w:t>xxx</w:t>
+      </w:r>
+      <w:r>
+        <w:rPr>
+          <w:rFonts w:hint="eastAsia"/>
+        </w:rPr>
+        <w:t>所示</w:t>
+      </w:r>
+      <w:r>
+        <w:rPr>
+          <w:rFonts w:hint="eastAsia"/>
+        </w:rPr>
+        <w:t>。</w:t>
+      </w:r>
+      <w:r>
+        <w:rPr>
+          <w:rFonts w:hint="eastAsia"/>
+        </w:rPr>
+        <w:t>能够看到</w:t>
+      </w:r>
+      <w:r>
+        <w:rPr>
+          <w:rFonts w:hint="eastAsia"/>
+        </w:rPr>
+        <w:t>，模型在维度在</w:t>
+      </w:r>
+      <w:r>
+        <w:rPr>
+          <w:rFonts w:hint="eastAsia"/>
+        </w:rPr>
+        <w:t>d</w:t>
+      </w:r>
+      <w:r>
+        <w:t>=100</w:t>
+      </w:r>
+      <w:r>
+        <w:rPr>
+          <w:rFonts w:hint="eastAsia"/>
+        </w:rPr>
+        <w:t>的情况下表现最好</w:t>
+      </w:r>
+      <w:r>
+        <w:rPr>
+          <w:rFonts w:hint="eastAsia"/>
+        </w:rPr>
+        <w:t>，</w:t>
+      </w:r>
+      <w:r>
+        <w:rPr>
+          <w:rFonts w:hint="eastAsia"/>
+        </w:rPr>
+        <w:t>在</w:t>
+      </w:r>
+      <w:r>
+        <w:rPr>
+          <w:rFonts w:hint="eastAsia"/>
+        </w:rPr>
+        <w:t>SQuAD</w:t>
+      </w:r>
+      <w:r>
+        <w:rPr>
+          <w:rFonts w:hint="eastAsia"/>
+        </w:rPr>
+        <w:t>数据集上</w:t>
+      </w:r>
+      <w:r>
+        <w:rPr>
+          <w:rFonts w:hint="eastAsia"/>
+        </w:rPr>
+        <w:t>EM</w:t>
+      </w:r>
+      <w:r>
+        <w:rPr>
+          <w:rFonts w:hint="eastAsia"/>
+        </w:rPr>
+        <w:t>值达到了</w:t>
+      </w:r>
+      <w:r>
+        <w:rPr>
+          <w:rFonts w:hint="eastAsia"/>
+        </w:rPr>
+        <w:t>70%</w:t>
+      </w:r>
+      <w:r>
+        <w:rPr>
+          <w:rFonts w:hint="eastAsia"/>
+        </w:rPr>
+        <w:t>，</w:t>
+      </w:r>
+      <w:r>
+        <w:rPr>
+          <w:rFonts w:hint="eastAsia"/>
+        </w:rPr>
+        <w:t>F1</w:t>
+      </w:r>
+      <w:r>
+        <w:rPr>
+          <w:rFonts w:hint="eastAsia"/>
+        </w:rPr>
+        <w:t>值达到了</w:t>
+      </w:r>
+      <w:r>
+        <w:rPr>
+          <w:rFonts w:hint="eastAsia"/>
+        </w:rPr>
+        <w:t>70%</w:t>
+      </w:r>
+      <w:r>
+        <w:rPr>
+          <w:rFonts w:hint="eastAsia"/>
+        </w:rPr>
+        <w:t>。</w:t>
+      </w:r>
+      <w:r>
+        <w:rPr>
+          <w:rFonts w:hint="eastAsia"/>
+        </w:rPr>
+        <w:t>分析原因</w:t>
+      </w:r>
+      <w:r>
+        <w:rPr>
+          <w:rFonts w:hint="eastAsia"/>
+        </w:rPr>
+        <w:t>不难看出，</w:t>
+      </w:r>
+      <w:r>
+        <w:rPr>
+          <w:rFonts w:hint="eastAsia"/>
+        </w:rPr>
+        <w:t>当</w:t>
+      </w:r>
+      <w:r>
+        <w:rPr>
+          <w:rFonts w:hint="eastAsia"/>
+        </w:rPr>
+        <w:t>d=50</w:t>
+      </w:r>
+      <w:r>
+        <w:rPr>
+          <w:rFonts w:hint="eastAsia"/>
+        </w:rPr>
+        <w:t>维度较低，</w:t>
+      </w:r>
+      <w:r>
+        <w:rPr>
+          <w:rFonts w:hint="eastAsia"/>
+        </w:rPr>
+        <w:t>可能无法将</w:t>
+      </w:r>
+      <w:r>
+        <w:rPr>
+          <w:rFonts w:hint="eastAsia"/>
+        </w:rPr>
+        <w:t>语义充分表达，</w:t>
+      </w:r>
+      <w:r>
+        <w:rPr>
+          <w:rFonts w:hint="eastAsia"/>
+        </w:rPr>
+        <w:t>而维度过高一方面会给计算增加负担，</w:t>
+      </w:r>
+      <w:r>
+        <w:rPr>
+          <w:rFonts w:hint="eastAsia"/>
+        </w:rPr>
+        <w:t>另一方面存储的冗余信息</w:t>
+      </w:r>
+      <w:r>
+        <w:rPr>
+          <w:rFonts w:hint="eastAsia"/>
+        </w:rPr>
+        <w:t>会使需要训练的参数量大大增加</w:t>
+      </w:r>
+      <w:r>
+        <w:rPr>
+          <w:rFonts w:hint="eastAsia"/>
+        </w:rPr>
+        <w:t>，</w:t>
+      </w:r>
+      <w:r>
+        <w:rPr>
+          <w:rFonts w:hint="eastAsia"/>
+        </w:rPr>
+        <w:t>导致模型</w:t>
+      </w:r>
+      <w:r>
+        <w:rPr>
+          <w:rFonts w:hint="eastAsia"/>
+        </w:rPr>
+        <w:t>不宜收敛</w:t>
+      </w:r>
+      <w:r>
+        <w:rPr>
+          <w:rFonts w:hint="eastAsia"/>
+        </w:rPr>
+        <w:t>，效果大大折扣。</w:t>
+      </w:r>
+      <w:r>
+        <w:rPr>
+          <w:rFonts w:hint="eastAsia"/>
+        </w:rPr>
+        <w:t>因此</w:t>
+      </w:r>
+      <w:r>
+        <w:rPr>
+          <w:rFonts w:hint="eastAsia"/>
+        </w:rPr>
+        <w:t>d=100</w:t>
+      </w:r>
+      <w:r>
+        <w:rPr>
+          <w:rFonts w:hint="eastAsia"/>
+        </w:rPr>
+        <w:t>是一个比较符合实际的结果。</w:t>
+      </w:r>
+    </w:p>
+    <w:p>
+      <w:pPr>
+        <w:ind w:firstLine="420"/>
+        <w:jc w:val="center"/>
+      </w:pPr>
+      <w:r>
+        <w:rPr>
+          <w:rFonts w:hint="eastAsia"/>
+        </w:rPr>
+        <w:t>（图注）</w:t>
+      </w:r>
+    </w:p>
+    <w:p>
+      <w:r>
+        <w:tab/>
+      </w:r>
+      <w:r>
+        <w:rPr>
+          <w:rFonts w:hint="eastAsia"/>
+        </w:rPr>
+        <w:t>在</w:t>
+      </w:r>
+      <w:r>
+        <w:rPr>
+          <w:rFonts w:hint="eastAsia"/>
+        </w:rPr>
+        <w:t>d=</w:t>
+      </w:r>
+      <w:r>
+        <w:t>100</w:t>
+      </w:r>
+      <w:r>
+        <w:rPr>
+          <w:rFonts w:hint="eastAsia"/>
+        </w:rPr>
+        <w:t>的情况下，我们也统计了</w:t>
+      </w:r>
+      <w:r>
+        <w:rPr>
+          <w:rFonts w:hint="eastAsia"/>
+        </w:rPr>
+        <w:t>不同上下文本长度</w:t>
+      </w:r>
+      <w:r>
+        <w:rPr>
+          <w:rFonts w:hint="eastAsia"/>
+        </w:rPr>
+        <w:t>对回答准确率的影响</w:t>
+      </w:r>
+      <w:r>
+        <w:rPr>
+          <w:rFonts w:hint="eastAsia"/>
+        </w:rPr>
+        <w:t>，如图</w:t>
+      </w:r>
+      <w:r>
+        <w:rPr>
+          <w:rFonts w:hint="eastAsia"/>
+        </w:rPr>
+        <w:t>xxx</w:t>
+      </w:r>
+      <w:r>
+        <w:rPr>
+          <w:rFonts w:hint="eastAsia"/>
+        </w:rPr>
+        <w:t>所示</w:t>
+      </w:r>
+      <w:r>
+        <w:rPr>
+          <w:rFonts w:hint="eastAsia"/>
+        </w:rPr>
+        <w:t>。</w:t>
+      </w:r>
+      <w:r>
+        <w:rPr>
+          <w:rFonts w:hint="eastAsia"/>
+        </w:rPr>
+        <w:t>随着文档长度的上升，</w:t>
+      </w:r>
+      <w:r>
+        <w:rPr>
+          <w:rFonts w:hint="eastAsia"/>
+        </w:rPr>
+        <w:t>准确率下降很快，</w:t>
+      </w:r>
+      <w:r>
+        <w:rPr>
+          <w:rFonts w:hint="eastAsia"/>
+        </w:rPr>
+        <w:t>在词数小于</w:t>
+      </w:r>
+      <w:r>
+        <w:rPr>
+          <w:rFonts w:hint="eastAsia"/>
+        </w:rPr>
+        <w:t>100</w:t>
+      </w:r>
+      <w:r>
+        <w:rPr>
+          <w:rFonts w:hint="eastAsia"/>
+        </w:rPr>
+        <w:t>时能够达到</w:t>
+      </w:r>
+      <w:r>
+        <w:rPr>
+          <w:rFonts w:hint="eastAsia"/>
+        </w:rPr>
+        <w:t>90%</w:t>
+      </w:r>
+      <w:r>
+        <w:rPr>
+          <w:rFonts w:hint="eastAsia"/>
+        </w:rPr>
+        <w:t>以上，而当词数超过</w:t>
+      </w:r>
+      <w:r>
+        <w:rPr>
+          <w:rFonts w:hint="eastAsia"/>
+        </w:rPr>
+        <w:t>300</w:t>
+      </w:r>
+      <w:r>
+        <w:rPr>
+          <w:rFonts w:hint="eastAsia"/>
+        </w:rPr>
+        <w:t>以后只能维持在</w:t>
+      </w:r>
+      <w:r>
+        <w:rPr>
+          <w:rFonts w:hint="eastAsia"/>
+        </w:rPr>
+        <w:t>60%</w:t>
+      </w:r>
+      <w:r>
+        <w:rPr>
+          <w:rFonts w:hint="eastAsia"/>
+        </w:rPr>
+        <w:t>左右</w:t>
+      </w:r>
+      <w:r>
+        <w:rPr>
+          <w:rFonts w:hint="eastAsia"/>
+        </w:rPr>
+        <w:t>，</w:t>
+      </w:r>
+      <w:r>
+        <w:rPr>
+          <w:rFonts w:hint="eastAsia"/>
+        </w:rPr>
+        <w:t>说明该模型</w:t>
+      </w:r>
+      <w:r>
+        <w:rPr>
+          <w:rFonts w:hint="eastAsia"/>
+        </w:rPr>
+        <w:t>对于回答</w:t>
+      </w:r>
+      <w:r>
+        <w:rPr>
+          <w:rFonts w:hint="eastAsia"/>
+        </w:rPr>
+        <w:t>需要浏览大量文档的问题效果仍有待提升。</w:t>
+      </w:r>
+    </w:p>
+    <w:p>
+      <w:pPr>
+        <w:jc w:val="center"/>
+        <w:rPr>
+          <w:rFonts w:hint="eastAsia"/>
+        </w:rPr>
+      </w:pPr>
+      <w:r>
+        <w:rPr>
+          <w:rFonts w:hint="eastAsia"/>
+        </w:rPr>
+        <w:t>（图注）</w:t>
+      </w:r>
+    </w:p>
+    <w:p>
+      <w:pPr>
+        <w:rPr>
+          <w:rFonts w:hint="eastAsia"/>
+        </w:rPr>
+      </w:pPr>
+      <w:r>
+        <w:lastRenderedPageBreak/>
+        <w:tab/>
+      </w:r>
+      <w:r>
+        <w:rPr>
+          <w:rFonts w:hint="eastAsia"/>
+        </w:rPr>
+        <w:t>对于基于中文语料库</w:t>
+      </w:r>
+      <w:r>
+        <w:rPr>
+          <w:rFonts w:hint="eastAsia"/>
+        </w:rPr>
+        <w:t>训练的</w:t>
+      </w:r>
+      <w:r>
+        <w:rPr>
+          <w:rFonts w:hint="eastAsia"/>
+        </w:rPr>
+        <w:t>方法，</w:t>
+      </w:r>
+      <w:r>
+        <w:rPr>
+          <w:rFonts w:hint="eastAsia"/>
+        </w:rPr>
+        <w:t>我们</w:t>
+      </w:r>
+      <w:r>
+        <w:rPr>
+          <w:rFonts w:hint="eastAsia"/>
+        </w:rPr>
+        <w:t>将</w:t>
+      </w:r>
+      <w:r>
+        <w:rPr>
+          <w:rFonts w:hint="eastAsia"/>
+        </w:rPr>
+        <w:t>分别采用</w:t>
+      </w:r>
+      <w:r>
+        <w:rPr>
+          <w:rFonts w:hint="eastAsia"/>
+        </w:rPr>
+        <w:t>分词和分字的方法</w:t>
+      </w:r>
+      <w:r>
+        <w:rPr>
+          <w:rFonts w:hint="eastAsia"/>
+        </w:rPr>
+        <w:t>模拟</w:t>
+      </w:r>
+      <w:r>
+        <w:rPr>
+          <w:rFonts w:hint="eastAsia"/>
+        </w:rPr>
+        <w:t>算法第一层和第二层的单词输入</w:t>
+      </w:r>
+      <w:r>
+        <w:rPr>
+          <w:rFonts w:hint="eastAsia"/>
+        </w:rPr>
+        <w:t>，即</w:t>
+      </w:r>
+      <w:r>
+        <w:rPr>
+          <w:rFonts w:hint="eastAsia"/>
+        </w:rPr>
+        <w:t>一种方法</w:t>
+      </w:r>
+      <w:r>
+        <w:rPr>
+          <w:rFonts w:hint="eastAsia"/>
+        </w:rPr>
+        <w:t>利用分词工具</w:t>
+      </w:r>
+      <w:r>
+        <w:rPr>
+          <w:rFonts w:hint="eastAsia"/>
+        </w:rPr>
+        <w:t>把</w:t>
+      </w:r>
+      <w:r>
+        <w:rPr>
+          <w:rFonts w:hint="eastAsia"/>
+        </w:rPr>
+        <w:t>中文语料进行分词</w:t>
+      </w:r>
+      <w:r>
+        <w:rPr>
+          <w:rFonts w:hint="eastAsia"/>
+        </w:rPr>
+        <w:t>并将分词结果看作</w:t>
+      </w:r>
+      <w:r>
+        <w:rPr>
+          <w:rFonts w:hint="eastAsia"/>
+        </w:rPr>
+        <w:t>英文单词集合</w:t>
+      </w:r>
+      <w:r>
+        <w:rPr>
+          <w:rFonts w:hint="eastAsia"/>
+        </w:rPr>
+        <w:t>进行训练</w:t>
+      </w:r>
+      <w:r>
+        <w:rPr>
+          <w:rFonts w:hint="eastAsia"/>
+        </w:rPr>
+        <w:t>；另一种方法是直接将汉字按字直接分隔并将结果看作英文单词集合进行训练。</w:t>
+      </w:r>
+      <w:r>
+        <w:rPr>
+          <w:rFonts w:hint="eastAsia"/>
+        </w:rPr>
+        <w:t>值得注意的是，</w:t>
+      </w:r>
+      <w:r>
+        <w:rPr>
+          <w:rFonts w:hint="eastAsia"/>
+        </w:rPr>
+        <w:t>第二层我们无法获得经过</w:t>
+      </w:r>
+      <w:r>
+        <w:rPr>
+          <w:rFonts w:hint="eastAsia"/>
+        </w:rPr>
+        <w:t>预</w:t>
+      </w:r>
+      <w:r>
+        <w:rPr>
+          <w:rFonts w:hint="eastAsia"/>
+        </w:rPr>
+        <w:t>训练的</w:t>
+      </w:r>
+      <w:r>
+        <w:rPr>
+          <w:rFonts w:hint="eastAsia"/>
+        </w:rPr>
+        <w:t>单词向量</w:t>
+      </w:r>
+      <w:r>
+        <w:rPr>
+          <w:rFonts w:hint="eastAsia"/>
+        </w:rPr>
+        <w:t>，而是</w:t>
+      </w:r>
+      <w:r>
+        <w:rPr>
+          <w:rFonts w:hint="eastAsia"/>
+        </w:rPr>
+        <w:t>利用谷歌</w:t>
+      </w:r>
+      <w:r>
+        <w:rPr>
+          <w:rFonts w:hint="eastAsia"/>
+        </w:rPr>
+        <w:t>发布的词向量</w:t>
+      </w:r>
+      <w:r>
+        <w:rPr>
+          <w:rFonts w:hint="eastAsia"/>
+        </w:rPr>
+        <w:t>训练工具</w:t>
+      </w:r>
+      <w:r>
+        <w:rPr>
+          <w:rFonts w:hint="eastAsia"/>
+        </w:rPr>
+        <w:t>包</w:t>
+      </w:r>
+      <w:r>
+        <w:rPr>
+          <w:rFonts w:hint="eastAsia"/>
+        </w:rPr>
+        <w:t>word</w:t>
+      </w:r>
+      <w:r>
+        <w:t>2vec</w:t>
+      </w:r>
+      <w:r>
+        <w:rPr>
+          <w:rFonts w:hint="eastAsia"/>
+        </w:rPr>
+        <w:t>（脚注</w:t>
+      </w:r>
+      <w:hyperlink r:id="rId17" w:tgtFrame="_blank" w:history="1">
+        <w:r>
+          <w:t>https://code.google.com/p/word2vec/</w:t>
+        </w:r>
+      </w:hyperlink>
+      <w:r>
+        <w:rPr>
+          <w:rFonts w:hint="eastAsia"/>
+        </w:rPr>
+        <w:t>）</w:t>
+      </w:r>
+      <w:r>
+        <w:rPr>
+          <w:rFonts w:hint="eastAsia"/>
+        </w:rPr>
+        <w:t>（</w:t>
+      </w:r>
+      <w:r>
+        <w:t>Mikolov T, Chen K, Corrado G, et al</w:t>
+      </w:r>
+      <w:r>
+        <w:rPr>
+          <w:rFonts w:hint="eastAsia"/>
+        </w:rPr>
+        <w:t>参考文献</w:t>
+      </w:r>
+      <w:r>
+        <w:t>Mikolov T, Chen K, Corrado G, et al. Efficient estimation of word representations in vector space[J]. arXiv preprint arXiv:1301.3781, 2013.</w:t>
+      </w:r>
+      <w:r>
+        <w:rPr>
+          <w:rFonts w:hint="eastAsia"/>
+        </w:rPr>
+        <w:t>）</w:t>
+      </w:r>
+      <w:r>
+        <w:rPr>
+          <w:rFonts w:hint="eastAsia"/>
+        </w:rPr>
+        <w:t>在搜狗发布的中文全网新闻语料库</w:t>
+      </w:r>
+      <w:r>
+        <w:t>S</w:t>
+      </w:r>
+      <w:r>
+        <w:rPr>
+          <w:rFonts w:hint="eastAsia"/>
+        </w:rPr>
+        <w:t>ogouCA</w:t>
+      </w:r>
+      <w:r>
+        <w:rPr>
+          <w:rFonts w:hint="eastAsia"/>
+        </w:rPr>
+        <w:t>（脚注）</w:t>
+      </w:r>
+      <w:r>
+        <w:rPr>
+          <w:rFonts w:hint="eastAsia"/>
+        </w:rPr>
+        <w:t>上进行</w:t>
+      </w:r>
+      <w:r>
+        <w:rPr>
+          <w:rFonts w:hint="eastAsia"/>
+        </w:rPr>
+        <w:t>中文词向量训练</w:t>
+      </w:r>
+      <w:r>
+        <w:rPr>
+          <w:rFonts w:hint="eastAsia"/>
+        </w:rPr>
+        <w:t>。</w:t>
+      </w:r>
+      <w:r>
+        <w:rPr>
+          <w:rFonts w:hint="eastAsia"/>
+        </w:rPr>
+        <w:t>我们同样选取词向量</w:t>
+      </w:r>
+      <w:r>
+        <w:rPr>
+          <w:rFonts w:hint="eastAsia"/>
+        </w:rPr>
+        <w:t>输出维度</w:t>
+      </w:r>
+      <w:r>
+        <w:rPr>
+          <w:rFonts w:hint="eastAsia"/>
+        </w:rPr>
+        <w:t>(</w:t>
+      </w:r>
+      <w:r>
+        <w:t>d</w:t>
+      </w:r>
+      <w:r>
+        <w:rPr>
+          <w:rFonts w:hint="eastAsia"/>
+        </w:rPr>
+        <w:t>)</w:t>
+      </w:r>
+      <w:r>
+        <w:rPr>
+          <w:rFonts w:hint="eastAsia"/>
+        </w:rPr>
+        <w:t>为</w:t>
+      </w:r>
+      <w:r>
+        <w:rPr>
+          <w:rFonts w:hint="eastAsia"/>
+        </w:rPr>
+        <w:t>50</w:t>
+      </w:r>
+      <w:r>
+        <w:rPr>
+          <w:rFonts w:hint="eastAsia"/>
+        </w:rPr>
+        <w:t>、</w:t>
+      </w:r>
+      <w:r>
+        <w:rPr>
+          <w:rFonts w:hint="eastAsia"/>
+        </w:rPr>
+        <w:t>100</w:t>
+      </w:r>
+      <w:r>
+        <w:rPr>
+          <w:rFonts w:hint="eastAsia"/>
+        </w:rPr>
+        <w:t>和</w:t>
+      </w:r>
+      <w:r>
+        <w:rPr>
+          <w:rFonts w:hint="eastAsia"/>
+        </w:rPr>
+        <w:t>200</w:t>
+      </w:r>
+      <w:r>
+        <w:rPr>
+          <w:rFonts w:hint="eastAsia"/>
+        </w:rPr>
+        <w:t>进行测试，</w:t>
+      </w:r>
+      <w:r>
+        <w:rPr>
+          <w:rFonts w:hint="eastAsia"/>
+        </w:rPr>
+        <w:t>效果如图</w:t>
+      </w:r>
+      <w:r>
+        <w:rPr>
+          <w:rFonts w:hint="eastAsia"/>
+        </w:rPr>
+        <w:t>xxx</w:t>
+      </w:r>
+      <w:r>
+        <w:rPr>
+          <w:rFonts w:hint="eastAsia"/>
+        </w:rPr>
+        <w:t>所示，</w:t>
+      </w:r>
+      <w:r>
+        <w:rPr>
+          <w:rFonts w:hint="eastAsia"/>
+        </w:rPr>
+        <w:t>同样地，</w:t>
+      </w:r>
+      <w:r>
+        <w:rPr>
+          <w:rFonts w:hint="eastAsia"/>
+        </w:rPr>
+        <w:t>在不同</w:t>
+      </w:r>
+      <w:r>
+        <w:rPr>
+          <w:rFonts w:hint="eastAsia"/>
+        </w:rPr>
+        <w:t>文档</w:t>
+      </w:r>
+      <w:r>
+        <w:rPr>
+          <w:rFonts w:hint="eastAsia"/>
+        </w:rPr>
+        <w:t>语料</w:t>
+      </w:r>
+      <w:r>
+        <w:rPr>
+          <w:rFonts w:hint="eastAsia"/>
+        </w:rPr>
+        <w:t>长度</w:t>
+      </w:r>
+      <w:r>
+        <w:rPr>
+          <w:rFonts w:hint="eastAsia"/>
+        </w:rPr>
+        <w:t>下</w:t>
+      </w:r>
+      <w:r>
+        <w:rPr>
+          <w:rFonts w:hint="eastAsia"/>
+        </w:rPr>
+        <w:t>的测试效果如图</w:t>
+      </w:r>
+      <w:r>
+        <w:rPr>
+          <w:rFonts w:hint="eastAsia"/>
+        </w:rPr>
+        <w:t>xxx</w:t>
+      </w:r>
+      <w:r>
+        <w:rPr>
+          <w:rFonts w:hint="eastAsia"/>
+        </w:rPr>
+        <w:t>所示。</w:t>
+      </w:r>
+      <w:r>
+        <w:rPr>
+          <w:rFonts w:hint="eastAsia"/>
+        </w:rPr>
+        <w:t>可以看到两种</w:t>
+      </w:r>
+      <w:r>
+        <w:rPr>
+          <w:rFonts w:hint="eastAsia"/>
+        </w:rPr>
+        <w:t>与翻译机制的表现类似，</w:t>
+      </w:r>
+      <w:r>
+        <w:rPr>
+          <w:rFonts w:hint="eastAsia"/>
+        </w:rPr>
+        <w:t>两种方法都是在</w:t>
+      </w:r>
+      <w:r>
+        <w:rPr>
+          <w:rFonts w:hint="eastAsia"/>
+        </w:rPr>
+        <w:t>d</w:t>
+      </w:r>
+      <w:r>
+        <w:t>=100</w:t>
+      </w:r>
+      <w:r>
+        <w:rPr>
+          <w:rFonts w:hint="eastAsia"/>
+        </w:rPr>
+        <w:t>时表现最好，</w:t>
+      </w:r>
+      <w:r>
+        <w:rPr>
+          <w:rFonts w:hint="eastAsia"/>
+        </w:rPr>
+        <w:t>且均在文档语料长度</w:t>
+      </w:r>
+      <w:r>
+        <w:rPr>
+          <w:rFonts w:hint="eastAsia"/>
+        </w:rPr>
+        <w:t>（</w:t>
+      </w:r>
+      <w:r>
+        <w:t>L</w:t>
+      </w:r>
+      <w:r>
+        <w:rPr>
+          <w:rFonts w:hint="eastAsia"/>
+        </w:rPr>
+        <w:t>）</w:t>
+      </w:r>
+      <w:r>
+        <w:rPr>
+          <w:rFonts w:hint="eastAsia"/>
+        </w:rPr>
+        <w:t>较小时</w:t>
+      </w:r>
+      <w:r>
+        <w:rPr>
+          <w:rFonts w:hint="eastAsia"/>
+        </w:rPr>
+        <w:t>准确率最高</w:t>
+      </w:r>
+      <w:r>
+        <w:rPr>
+          <w:rFonts w:hint="eastAsia"/>
+        </w:rPr>
+        <w:t>。另一方面</w:t>
+      </w:r>
+      <w:r>
+        <w:rPr>
+          <w:rFonts w:hint="eastAsia"/>
+        </w:rPr>
+        <w:t>也能</w:t>
+      </w:r>
+      <w:r>
+        <w:rPr>
+          <w:rFonts w:hint="eastAsia"/>
+        </w:rPr>
+        <w:t>够</w:t>
+      </w:r>
+      <w:r>
+        <w:rPr>
+          <w:rFonts w:hint="eastAsia"/>
+        </w:rPr>
+        <w:t>比较明显的发现</w:t>
+      </w:r>
+      <w:r>
+        <w:rPr>
+          <w:rFonts w:hint="eastAsia"/>
+        </w:rPr>
+        <w:t>基于中文语料训练的问答抽取算法</w:t>
+      </w:r>
+      <w:r>
+        <w:rPr>
+          <w:rFonts w:hint="eastAsia"/>
+        </w:rPr>
+        <w:t>的稳定性较好，</w:t>
+      </w:r>
+      <w:r>
+        <w:rPr>
+          <w:rFonts w:hint="eastAsia"/>
+        </w:rPr>
+        <w:t>在</w:t>
+      </w:r>
+      <w:r>
+        <w:rPr>
+          <w:rFonts w:hint="eastAsia"/>
+        </w:rPr>
+        <w:t>L</w:t>
+      </w:r>
+      <w:r>
+        <w:rPr>
+          <w:rFonts w:hint="eastAsia"/>
+        </w:rPr>
+        <w:t>较大时准确率优于</w:t>
+      </w:r>
+      <w:r>
+        <w:rPr>
+          <w:rFonts w:hint="eastAsia"/>
+        </w:rPr>
+        <w:t>翻译方法。</w:t>
+      </w:r>
+    </w:p>
+    <w:p>
+      <w:pPr>
         <w:pStyle w:val="2"/>
       </w:pPr>
-      <w:bookmarkStart w:id="66" w:name="_Toc484338860"/>
-      <w:r>
-        <w:rPr>
-          <w:rFonts w:hint="eastAsia"/>
-        </w:rPr>
-        <w:t>是否使用</w:t>
-      </w:r>
-      <w:r>
-        <w:rPr>
-          <w:rFonts w:hint="eastAsia"/>
-        </w:rPr>
-        <w:t>pre</w:t>
-      </w:r>
-      <w:r>
-        <w:t>-trained embedding</w:t>
-      </w:r>
-      <w:r>
-        <w:rPr>
-          <w:rFonts w:hint="eastAsia"/>
-        </w:rPr>
-        <w:t>对</w:t>
-      </w:r>
-      <w:r>
-        <w:rPr>
-          <w:rFonts w:hint="eastAsia"/>
-        </w:rPr>
-        <w:t>准确率的影响</w:t>
+      <w:bookmarkStart w:id="66" w:name="_Toc484338861"/>
+      <w:r>
+        <w:rPr>
+          <w:rFonts w:hint="eastAsia"/>
+        </w:rPr>
+        <w:t>卷积神经网络</w:t>
+      </w:r>
+      <w:r>
+        <w:t xml:space="preserve"> filter size</w:t>
+      </w:r>
+      <w:r>
+        <w:rPr>
+          <w:rFonts w:hint="eastAsia"/>
+        </w:rPr>
+        <w:t>对准确率的影响</w:t>
       </w:r>
       <w:bookmarkEnd w:id="66"/>
     </w:p>
     <w:p>
       <w:pPr>
-        <w:pStyle w:val="2"/>
-      </w:pPr>
-      <w:bookmarkStart w:id="67" w:name="_Toc484338861"/>
-      <w:r>
-        <w:rPr>
-          <w:rFonts w:hint="eastAsia"/>
-        </w:rPr>
-        <w:t>卷积神经网络</w:t>
-      </w:r>
-      <w:r>
-        <w:t xml:space="preserve"> filter size</w:t>
-      </w:r>
-      <w:r>
-        <w:rPr>
-          <w:rFonts w:hint="eastAsia"/>
-        </w:rPr>
-        <w:t>对准确率的影响</w:t>
-      </w:r>
+        <w:rPr>
+          <w:rFonts w:hint="eastAsia"/>
+        </w:rPr>
+      </w:pPr>
+      <w:bookmarkStart w:id="67" w:name="_GoBack"/>
       <w:bookmarkEnd w:id="67"/>
     </w:p>
     <w:p>
@@ -22456,6 +24346,7 @@
         <w:rPr>
           <w:rFonts w:hint="eastAsia"/>
         </w:rPr>
+        <w:lastRenderedPageBreak/>
         <w:t>问答数据集</w:t>
       </w:r>
       <w:bookmarkEnd w:id="70"/>
@@ -22489,9 +24380,6 @@
     <w:p>
       <w:pPr>
         <w:pStyle w:val="2"/>
-        <w:rPr>
-          <w:rFonts w:hint="eastAsia"/>
-        </w:rPr>
       </w:pPr>
       <w:bookmarkStart w:id="73" w:name="_Toc484338867"/>
       <w:r>
@@ -22530,7 +24418,6 @@
         <w:rPr>
           <w:rFonts w:hint="eastAsia"/>
         </w:rPr>
-        <w:lastRenderedPageBreak/>
         <w:t>总结与展望</w:t>
       </w:r>
       <w:bookmarkEnd w:id="75"/>
@@ -22564,20 +24451,24 @@
     <w:p/>
     <w:p/>
     <w:p/>
+    <w:p/>
+    <w:p/>
+    <w:p/>
     <w:p>
       <w:r>
         <w:rPr>
           <w:rFonts w:hint="eastAsia"/>
           <w:noProof/>
         </w:rPr>
+        <w:lastRenderedPageBreak/>
         <w:drawing>
-          <wp:anchor distT="0" distB="0" distL="114300" distR="114300" simplePos="0" relativeHeight="251658752" behindDoc="1" locked="0" layoutInCell="1" allowOverlap="1">
+          <wp:anchor distT="0" distB="0" distL="114300" distR="114300" simplePos="0" relativeHeight="251672064" behindDoc="1" locked="0" layoutInCell="1" allowOverlap="1" wp14:anchorId="43D08E45" wp14:editId="32EEB380">
             <wp:simplePos x="0" y="0"/>
             <wp:positionH relativeFrom="column">
-              <wp:posOffset>48895</wp:posOffset>
+              <wp:posOffset>0</wp:posOffset>
             </wp:positionH>
             <wp:positionV relativeFrom="paragraph">
-              <wp:posOffset>34290</wp:posOffset>
+              <wp:posOffset>252730</wp:posOffset>
             </wp:positionV>
             <wp:extent cx="3790950" cy="5626100"/>
             <wp:effectExtent l="0" t="0" r="0" b="0"/>
@@ -22596,7 +24487,7 @@
                     </pic:cNvPicPr>
                   </pic:nvPicPr>
                   <pic:blipFill>
-                    <a:blip r:embed="rId17">
+                    <a:blip r:embed="rId18">
                       <a:extLst>
                         <a:ext uri="{28A0092B-C50C-407E-A947-70E740481C1C}">
                           <a14:useLocalDpi xmlns:a14="http://schemas.microsoft.com/office/drawing/2010/main" val="0"/>
@@ -22649,23 +24540,148 @@
     <w:p/>
     <w:p/>
     <w:p/>
-    <w:p/>
-    <w:p/>
-    <w:p/>
-    <w:p/>
-    <w:p/>
     <w:p>
       <w:pPr>
         <w:pStyle w:val="110"/>
         <w:spacing w:before="800"/>
       </w:pPr>
       <w:bookmarkStart w:id="78" w:name="_Toc484338872"/>
-      <w:r>
-        <w:lastRenderedPageBreak/>
+    </w:p>
+    <w:p>
+      <w:pPr>
+        <w:pStyle w:val="110"/>
+        <w:spacing w:before="800"/>
+      </w:pPr>
+    </w:p>
+    <w:p>
+      <w:pPr>
+        <w:pStyle w:val="110"/>
+        <w:spacing w:before="800"/>
+      </w:pPr>
+      <w:r>
+        <w:rPr>
+          <w:rFonts w:hint="eastAsia"/>
+          <w:noProof/>
+        </w:rPr>
+        <w:drawing>
+          <wp:anchor distT="0" distB="0" distL="114300" distR="114300" simplePos="0" relativeHeight="251670016" behindDoc="0" locked="0" layoutInCell="1" allowOverlap="1" wp14:anchorId="6536D37E" wp14:editId="035C7EB7">
+            <wp:simplePos x="0" y="0"/>
+            <wp:positionH relativeFrom="column">
+              <wp:posOffset>0</wp:posOffset>
+            </wp:positionH>
+            <wp:positionV relativeFrom="paragraph">
+              <wp:posOffset>768985</wp:posOffset>
+            </wp:positionV>
+            <wp:extent cx="4821767" cy="2524972"/>
+            <wp:effectExtent l="0" t="0" r="17145" b="8890"/>
+            <wp:wrapSquare wrapText="bothSides"/>
+            <wp:docPr id="5" name="图表 5"/>
+            <wp:cNvGraphicFramePr/>
+            <a:graphic xmlns:a="http://schemas.openxmlformats.org/drawingml/2006/main">
+              <a:graphicData uri="http://schemas.openxmlformats.org/drawingml/2006/chart">
+                <c:chart xmlns:c="http://schemas.openxmlformats.org/drawingml/2006/chart" xmlns:r="http://schemas.openxmlformats.org/officeDocument/2006/relationships" r:id="rId19"/>
+              </a:graphicData>
+            </a:graphic>
+            <wp14:sizeRelH relativeFrom="page">
+              <wp14:pctWidth>0</wp14:pctWidth>
+            </wp14:sizeRelH>
+            <wp14:sizeRelV relativeFrom="page">
+              <wp14:pctHeight>0</wp14:pctHeight>
+            </wp14:sizeRelV>
+          </wp:anchor>
+        </w:drawing>
+      </w:r>
+    </w:p>
+    <w:p>
+      <w:pPr>
+        <w:pStyle w:val="110"/>
+        <w:spacing w:before="800"/>
+      </w:pPr>
+    </w:p>
+    <w:p>
+      <w:pPr>
+        <w:pStyle w:val="110"/>
+        <w:spacing w:before="800"/>
+      </w:pPr>
+    </w:p>
+    <w:p>
+      <w:pPr>
+        <w:pStyle w:val="110"/>
+        <w:spacing w:before="800"/>
+        <w:rPr>
+          <w:rFonts w:hint="eastAsia"/>
+        </w:rPr>
+      </w:pPr>
+      <w:r>
+        <w:rPr>
+          <w:rFonts w:hint="eastAsia"/>
+          <w:b/>
+          <w:noProof/>
+          <w:sz w:val="28"/>
+          <w:szCs w:val="28"/>
+        </w:rPr>
+        <w:drawing>
+          <wp:anchor distT="0" distB="0" distL="114300" distR="114300" simplePos="0" relativeHeight="251667968" behindDoc="1" locked="0" layoutInCell="1" allowOverlap="1">
+            <wp:simplePos x="0" y="0"/>
+            <wp:positionH relativeFrom="column">
+              <wp:posOffset>36409</wp:posOffset>
+            </wp:positionH>
+            <wp:positionV relativeFrom="paragraph">
+              <wp:posOffset>3654454</wp:posOffset>
+            </wp:positionV>
+            <wp:extent cx="5274310" cy="3076575"/>
+            <wp:effectExtent l="0" t="0" r="2540" b="9525"/>
+            <wp:wrapTight wrapText="bothSides">
+              <wp:wrapPolygon edited="0">
+                <wp:start x="0" y="0"/>
+                <wp:lineTo x="0" y="21533"/>
+                <wp:lineTo x="21532" y="21533"/>
+                <wp:lineTo x="21532" y="0"/>
+                <wp:lineTo x="0" y="0"/>
+              </wp:wrapPolygon>
+            </wp:wrapTight>
+            <wp:docPr id="13" name="图表 13"/>
+            <wp:cNvGraphicFramePr/>
+            <a:graphic xmlns:a="http://schemas.openxmlformats.org/drawingml/2006/main">
+              <a:graphicData uri="http://schemas.openxmlformats.org/drawingml/2006/chart">
+                <c:chart xmlns:c="http://schemas.openxmlformats.org/drawingml/2006/chart" xmlns:r="http://schemas.openxmlformats.org/officeDocument/2006/relationships" r:id="rId20"/>
+              </a:graphicData>
+            </a:graphic>
+            <wp14:sizeRelH relativeFrom="page">
+              <wp14:pctWidth>0</wp14:pctWidth>
+            </wp14:sizeRelH>
+            <wp14:sizeRelV relativeFrom="page">
+              <wp14:pctHeight>0</wp14:pctHeight>
+            </wp14:sizeRelV>
+          </wp:anchor>
+        </w:drawing>
+      </w:r>
+    </w:p>
+    <w:p>
+      <w:pPr>
+        <w:pStyle w:val="110"/>
+        <w:spacing w:before="800"/>
+      </w:pPr>
+    </w:p>
+    <w:p>
+      <w:pPr>
+        <w:pStyle w:val="110"/>
+        <w:spacing w:before="800"/>
+        <w:rPr>
+          <w:rFonts w:hint="eastAsia"/>
+        </w:rPr>
+      </w:pPr>
+    </w:p>
+    <w:p>
+      <w:pPr>
+        <w:pStyle w:val="110"/>
+        <w:spacing w:before="800"/>
+      </w:pPr>
+      <w:r>
         <w:t>插图索引</w:t>
       </w:r>
-      <w:bookmarkEnd w:id="46"/>
       <w:bookmarkEnd w:id="47"/>
+      <w:bookmarkEnd w:id="48"/>
       <w:bookmarkEnd w:id="78"/>
     </w:p>
     <w:p>
@@ -23463,11 +25479,11 @@
       </w:r>
       <w:smartTag w:uri="urn:schemas-microsoft-com:office:smarttags" w:element="chsdate">
         <w:smartTagPr>
+          <w:attr w:name="IsROCDate" w:val="False"/>
+          <w:attr w:name="IsLunarDate" w:val="False"/>
+          <w:attr w:name="Day" w:val="17"/>
+          <w:attr w:name="Month" w:val="5"/>
           <w:attr w:name="Year" w:val="1995"/>
-          <w:attr w:name="Month" w:val="5"/>
-          <w:attr w:name="Day" w:val="17"/>
-          <w:attr w:name="IsLunarDate" w:val="False"/>
-          <w:attr w:name="IsROCDate" w:val="False"/>
         </w:smartTagPr>
         <w:r>
           <w:rPr>
@@ -23711,8 +25727,8 @@
           <w:color w:val="FF0000"/>
         </w:rPr>
         <w:sectPr>
-          <w:headerReference w:type="default" r:id="rId18"/>
-          <w:footerReference w:type="default" r:id="rId19"/>
+          <w:headerReference w:type="default" r:id="rId21"/>
+          <w:footerReference w:type="default" r:id="rId22"/>
           <w:footnotePr>
             <w:numFmt w:val="decimalEnclosedCircleChinese"/>
           </w:footnotePr>
@@ -25338,7 +27354,7 @@
       </w:r>
     </w:p>
     <w:sectPr>
-      <w:footerReference w:type="default" r:id="rId20"/>
+      <w:footerReference w:type="default" r:id="rId23"/>
       <w:footnotePr>
         <w:numFmt w:val="decimalEnclosedCircleChinese"/>
       </w:footnotePr>
@@ -25454,7 +27470,7 @@
         <w:rStyle w:val="af"/>
         <w:noProof/>
       </w:rPr>
-      <w:t>V</w:t>
+      <w:t>18</w:t>
     </w:r>
     <w:r>
       <w:rPr>
@@ -25504,7 +27520,7 @@
         <w:rStyle w:val="af"/>
         <w:noProof/>
       </w:rPr>
-      <w:t>24</w:t>
+      <w:t>27</w:t>
     </w:r>
     <w:r>
       <w:rPr>
@@ -28199,6 +30215,1976 @@
 </w:styles>
 </file>
 
+<file path=word/charts/chart1.xml><?xml version="1.0" encoding="utf-8"?>
+<c:chartSpace xmlns:c="http://schemas.openxmlformats.org/drawingml/2006/chart" xmlns:a="http://schemas.openxmlformats.org/drawingml/2006/main" xmlns:r="http://schemas.openxmlformats.org/officeDocument/2006/relationships" xmlns:c16r2="http://schemas.microsoft.com/office/drawing/2015/06/chart">
+  <c:date1904 val="0"/>
+  <c:lang val="zh-CN"/>
+  <c:roundedCorners val="0"/>
+  <mc:AlternateContent xmlns:mc="http://schemas.openxmlformats.org/markup-compatibility/2006">
+    <mc:Choice xmlns:c14="http://schemas.microsoft.com/office/drawing/2007/8/2/chart" Requires="c14">
+      <c14:style val="102"/>
+    </mc:Choice>
+    <mc:Fallback>
+      <c:style val="2"/>
+    </mc:Fallback>
+  </mc:AlternateContent>
+  <c:chart>
+    <c:title>
+      <c:tx>
+        <c:rich>
+          <a:bodyPr rot="0" spcFirstLastPara="1" vertOverflow="ellipsis" vert="horz" wrap="square" anchor="ctr" anchorCtr="1"/>
+          <a:lstStyle/>
+          <a:p>
+            <a:pPr>
+              <a:defRPr sz="1400" b="0" i="0" u="none" strike="noStrike" kern="1200" spc="0" baseline="0">
+                <a:solidFill>
+                  <a:schemeClr val="tx1">
+                    <a:lumMod val="65000"/>
+                    <a:lumOff val="35000"/>
+                  </a:schemeClr>
+                </a:solidFill>
+                <a:latin typeface="+mn-lt"/>
+                <a:ea typeface="+mn-ea"/>
+                <a:cs typeface="+mn-cs"/>
+              </a:defRPr>
+            </a:pPr>
+            <a:r>
+              <a:rPr lang="zh-CN" altLang="en-US" baseline="0"/>
+              <a:t>词语编码层输出维度与回答总体准确率</a:t>
+            </a:r>
+            <a:endParaRPr lang="zh-CN" altLang="en-US"/>
+          </a:p>
+        </c:rich>
+      </c:tx>
+      <c:overlay val="0"/>
+      <c:spPr>
+        <a:noFill/>
+        <a:ln>
+          <a:noFill/>
+        </a:ln>
+        <a:effectLst/>
+      </c:spPr>
+      <c:txPr>
+        <a:bodyPr rot="0" spcFirstLastPara="1" vertOverflow="ellipsis" vert="horz" wrap="square" anchor="ctr" anchorCtr="1"/>
+        <a:lstStyle/>
+        <a:p>
+          <a:pPr>
+            <a:defRPr sz="1400" b="0" i="0" u="none" strike="noStrike" kern="1200" spc="0" baseline="0">
+              <a:solidFill>
+                <a:schemeClr val="tx1">
+                  <a:lumMod val="65000"/>
+                  <a:lumOff val="35000"/>
+                </a:schemeClr>
+              </a:solidFill>
+              <a:latin typeface="+mn-lt"/>
+              <a:ea typeface="+mn-ea"/>
+              <a:cs typeface="+mn-cs"/>
+            </a:defRPr>
+          </a:pPr>
+          <a:endParaRPr lang="zh-CN"/>
+        </a:p>
+      </c:txPr>
+    </c:title>
+    <c:autoTitleDeleted val="0"/>
+    <c:plotArea>
+      <c:layout/>
+      <c:barChart>
+        <c:barDir val="col"/>
+        <c:grouping val="clustered"/>
+        <c:varyColors val="0"/>
+        <c:ser>
+          <c:idx val="0"/>
+          <c:order val="0"/>
+          <c:tx>
+            <c:strRef>
+              <c:f>Sheet1!$B$1</c:f>
+              <c:strCache>
+                <c:ptCount val="1"/>
+                <c:pt idx="0">
+                  <c:v>EM</c:v>
+                </c:pt>
+              </c:strCache>
+            </c:strRef>
+          </c:tx>
+          <c:spPr>
+            <a:solidFill>
+              <a:schemeClr val="accent1"/>
+            </a:solidFill>
+            <a:ln>
+              <a:noFill/>
+            </a:ln>
+            <a:effectLst/>
+          </c:spPr>
+          <c:invertIfNegative val="0"/>
+          <c:cat>
+            <c:strRef>
+              <c:f>Sheet1!$A$2:$A$5</c:f>
+              <c:strCache>
+                <c:ptCount val="4"/>
+                <c:pt idx="0">
+                  <c:v>d=50</c:v>
+                </c:pt>
+                <c:pt idx="1">
+                  <c:v>d=100</c:v>
+                </c:pt>
+                <c:pt idx="2">
+                  <c:v>d=200</c:v>
+                </c:pt>
+                <c:pt idx="3">
+                  <c:v>d=600</c:v>
+                </c:pt>
+              </c:strCache>
+            </c:strRef>
+          </c:cat>
+          <c:val>
+            <c:numRef>
+              <c:f>Sheet1!$B$2:$B$5</c:f>
+              <c:numCache>
+                <c:formatCode>General</c:formatCode>
+                <c:ptCount val="4"/>
+                <c:pt idx="0">
+                  <c:v>44.505000000000003</c:v>
+                </c:pt>
+                <c:pt idx="1">
+                  <c:v>68.314999999999998</c:v>
+                </c:pt>
+                <c:pt idx="2">
+                  <c:v>65.531999999999996</c:v>
+                </c:pt>
+                <c:pt idx="3">
+                  <c:v>61.234999999999999</c:v>
+                </c:pt>
+              </c:numCache>
+            </c:numRef>
+          </c:val>
+          <c:extLst>
+            <c:ext xmlns:c16="http://schemas.microsoft.com/office/drawing/2014/chart" uri="{C3380CC4-5D6E-409C-BE32-E72D297353CC}">
+              <c16:uniqueId val="{00000000-16E6-4AD4-A36F-7D889B8E49E8}"/>
+            </c:ext>
+          </c:extLst>
+        </c:ser>
+        <c:ser>
+          <c:idx val="1"/>
+          <c:order val="1"/>
+          <c:tx>
+            <c:strRef>
+              <c:f>Sheet1!$C$1</c:f>
+              <c:strCache>
+                <c:ptCount val="1"/>
+                <c:pt idx="0">
+                  <c:v>F1 score</c:v>
+                </c:pt>
+              </c:strCache>
+            </c:strRef>
+          </c:tx>
+          <c:spPr>
+            <a:solidFill>
+              <a:schemeClr val="accent2"/>
+            </a:solidFill>
+            <a:ln>
+              <a:noFill/>
+            </a:ln>
+            <a:effectLst/>
+          </c:spPr>
+          <c:invertIfNegative val="0"/>
+          <c:cat>
+            <c:strRef>
+              <c:f>Sheet1!$A$2:$A$5</c:f>
+              <c:strCache>
+                <c:ptCount val="4"/>
+                <c:pt idx="0">
+                  <c:v>d=50</c:v>
+                </c:pt>
+                <c:pt idx="1">
+                  <c:v>d=100</c:v>
+                </c:pt>
+                <c:pt idx="2">
+                  <c:v>d=200</c:v>
+                </c:pt>
+                <c:pt idx="3">
+                  <c:v>d=600</c:v>
+                </c:pt>
+              </c:strCache>
+            </c:strRef>
+          </c:cat>
+          <c:val>
+            <c:numRef>
+              <c:f>Sheet1!$C$2:$C$5</c:f>
+              <c:numCache>
+                <c:formatCode>General</c:formatCode>
+                <c:ptCount val="4"/>
+                <c:pt idx="0">
+                  <c:v>57.747999999999998</c:v>
+                </c:pt>
+                <c:pt idx="1">
+                  <c:v>74.138000000000005</c:v>
+                </c:pt>
+                <c:pt idx="2">
+                  <c:v>72.317999999999998</c:v>
+                </c:pt>
+                <c:pt idx="3">
+                  <c:v>65.123000000000005</c:v>
+                </c:pt>
+              </c:numCache>
+            </c:numRef>
+          </c:val>
+          <c:extLst>
+            <c:ext xmlns:c16="http://schemas.microsoft.com/office/drawing/2014/chart" uri="{C3380CC4-5D6E-409C-BE32-E72D297353CC}">
+              <c16:uniqueId val="{00000001-16E6-4AD4-A36F-7D889B8E49E8}"/>
+            </c:ext>
+          </c:extLst>
+        </c:ser>
+        <c:dLbls>
+          <c:showLegendKey val="0"/>
+          <c:showVal val="0"/>
+          <c:showCatName val="0"/>
+          <c:showSerName val="0"/>
+          <c:showPercent val="0"/>
+          <c:showBubbleSize val="0"/>
+        </c:dLbls>
+        <c:gapWidth val="219"/>
+        <c:overlap val="-27"/>
+        <c:axId val="961020800"/>
+        <c:axId val="961020384"/>
+      </c:barChart>
+      <c:catAx>
+        <c:axId val="961020800"/>
+        <c:scaling>
+          <c:orientation val="minMax"/>
+        </c:scaling>
+        <c:delete val="0"/>
+        <c:axPos val="b"/>
+        <c:numFmt formatCode="General" sourceLinked="1"/>
+        <c:majorTickMark val="none"/>
+        <c:minorTickMark val="none"/>
+        <c:tickLblPos val="nextTo"/>
+        <c:spPr>
+          <a:noFill/>
+          <a:ln w="9525" cap="flat" cmpd="sng" algn="ctr">
+            <a:solidFill>
+              <a:schemeClr val="tx1">
+                <a:lumMod val="15000"/>
+                <a:lumOff val="85000"/>
+              </a:schemeClr>
+            </a:solidFill>
+            <a:round/>
+          </a:ln>
+          <a:effectLst/>
+        </c:spPr>
+        <c:txPr>
+          <a:bodyPr rot="-60000000" spcFirstLastPara="1" vertOverflow="ellipsis" vert="horz" wrap="square" anchor="ctr" anchorCtr="1"/>
+          <a:lstStyle/>
+          <a:p>
+            <a:pPr>
+              <a:defRPr sz="900" b="0" i="0" u="none" strike="noStrike" kern="1200" baseline="0">
+                <a:solidFill>
+                  <a:schemeClr val="tx1">
+                    <a:lumMod val="65000"/>
+                    <a:lumOff val="35000"/>
+                  </a:schemeClr>
+                </a:solidFill>
+                <a:latin typeface="+mn-lt"/>
+                <a:ea typeface="+mn-ea"/>
+                <a:cs typeface="+mn-cs"/>
+              </a:defRPr>
+            </a:pPr>
+            <a:endParaRPr lang="zh-CN"/>
+          </a:p>
+        </c:txPr>
+        <c:crossAx val="961020384"/>
+        <c:crosses val="autoZero"/>
+        <c:auto val="1"/>
+        <c:lblAlgn val="ctr"/>
+        <c:lblOffset val="100"/>
+        <c:noMultiLvlLbl val="0"/>
+      </c:catAx>
+      <c:valAx>
+        <c:axId val="961020384"/>
+        <c:scaling>
+          <c:orientation val="minMax"/>
+        </c:scaling>
+        <c:delete val="0"/>
+        <c:axPos val="l"/>
+        <c:majorGridlines>
+          <c:spPr>
+            <a:ln w="9525" cap="flat" cmpd="sng" algn="ctr">
+              <a:solidFill>
+                <a:schemeClr val="tx1">
+                  <a:lumMod val="15000"/>
+                  <a:lumOff val="85000"/>
+                </a:schemeClr>
+              </a:solidFill>
+              <a:round/>
+            </a:ln>
+            <a:effectLst/>
+          </c:spPr>
+        </c:majorGridlines>
+        <c:numFmt formatCode="General" sourceLinked="1"/>
+        <c:majorTickMark val="none"/>
+        <c:minorTickMark val="none"/>
+        <c:tickLblPos val="nextTo"/>
+        <c:spPr>
+          <a:noFill/>
+          <a:ln>
+            <a:noFill/>
+          </a:ln>
+          <a:effectLst/>
+        </c:spPr>
+        <c:txPr>
+          <a:bodyPr rot="-60000000" spcFirstLastPara="1" vertOverflow="ellipsis" vert="horz" wrap="square" anchor="ctr" anchorCtr="1"/>
+          <a:lstStyle/>
+          <a:p>
+            <a:pPr>
+              <a:defRPr sz="900" b="0" i="0" u="none" strike="noStrike" kern="1200" baseline="0">
+                <a:solidFill>
+                  <a:schemeClr val="tx1">
+                    <a:lumMod val="65000"/>
+                    <a:lumOff val="35000"/>
+                  </a:schemeClr>
+                </a:solidFill>
+                <a:latin typeface="+mn-lt"/>
+                <a:ea typeface="+mn-ea"/>
+                <a:cs typeface="+mn-cs"/>
+              </a:defRPr>
+            </a:pPr>
+            <a:endParaRPr lang="zh-CN"/>
+          </a:p>
+        </c:txPr>
+        <c:crossAx val="961020800"/>
+        <c:crosses val="autoZero"/>
+        <c:crossBetween val="between"/>
+      </c:valAx>
+      <c:spPr>
+        <a:noFill/>
+        <a:ln>
+          <a:noFill/>
+        </a:ln>
+        <a:effectLst/>
+      </c:spPr>
+    </c:plotArea>
+    <c:legend>
+      <c:legendPos val="b"/>
+      <c:overlay val="0"/>
+      <c:spPr>
+        <a:noFill/>
+        <a:ln>
+          <a:noFill/>
+        </a:ln>
+        <a:effectLst/>
+      </c:spPr>
+      <c:txPr>
+        <a:bodyPr rot="0" spcFirstLastPara="1" vertOverflow="ellipsis" vert="horz" wrap="square" anchor="ctr" anchorCtr="1"/>
+        <a:lstStyle/>
+        <a:p>
+          <a:pPr>
+            <a:defRPr sz="900" b="0" i="0" u="none" strike="noStrike" kern="1200" baseline="0">
+              <a:solidFill>
+                <a:schemeClr val="tx1">
+                  <a:lumMod val="65000"/>
+                  <a:lumOff val="35000"/>
+                </a:schemeClr>
+              </a:solidFill>
+              <a:latin typeface="+mn-lt"/>
+              <a:ea typeface="+mn-ea"/>
+              <a:cs typeface="+mn-cs"/>
+            </a:defRPr>
+          </a:pPr>
+          <a:endParaRPr lang="zh-CN"/>
+        </a:p>
+      </c:txPr>
+    </c:legend>
+    <c:plotVisOnly val="1"/>
+    <c:dispBlanksAs val="gap"/>
+    <c:showDLblsOverMax val="0"/>
+  </c:chart>
+  <c:spPr>
+    <a:solidFill>
+      <a:schemeClr val="bg1"/>
+    </a:solidFill>
+    <a:ln w="9525" cap="flat" cmpd="sng" algn="ctr">
+      <a:solidFill>
+        <a:schemeClr val="tx1">
+          <a:lumMod val="15000"/>
+          <a:lumOff val="85000"/>
+        </a:schemeClr>
+      </a:solidFill>
+      <a:round/>
+    </a:ln>
+    <a:effectLst/>
+  </c:spPr>
+  <c:txPr>
+    <a:bodyPr/>
+    <a:lstStyle/>
+    <a:p>
+      <a:pPr>
+        <a:defRPr/>
+      </a:pPr>
+      <a:endParaRPr lang="zh-CN"/>
+    </a:p>
+  </c:txPr>
+  <c:externalData r:id="rId3">
+    <c:autoUpdate val="0"/>
+  </c:externalData>
+</c:chartSpace>
+</file>
+
+<file path=word/charts/chart2.xml><?xml version="1.0" encoding="utf-8"?>
+<c:chartSpace xmlns:c="http://schemas.openxmlformats.org/drawingml/2006/chart" xmlns:a="http://schemas.openxmlformats.org/drawingml/2006/main" xmlns:r="http://schemas.openxmlformats.org/officeDocument/2006/relationships" xmlns:c16r2="http://schemas.microsoft.com/office/drawing/2015/06/chart">
+  <c:date1904 val="0"/>
+  <c:lang val="zh-CN"/>
+  <c:roundedCorners val="0"/>
+  <mc:AlternateContent xmlns:mc="http://schemas.openxmlformats.org/markup-compatibility/2006">
+    <mc:Choice xmlns:c14="http://schemas.microsoft.com/office/drawing/2007/8/2/chart" Requires="c14">
+      <c14:style val="102"/>
+    </mc:Choice>
+    <mc:Fallback>
+      <c:style val="2"/>
+    </mc:Fallback>
+  </mc:AlternateContent>
+  <c:chart>
+    <c:title>
+      <c:tx>
+        <c:rich>
+          <a:bodyPr rot="0" spcFirstLastPara="1" vertOverflow="ellipsis" vert="horz" wrap="square" anchor="ctr" anchorCtr="1"/>
+          <a:lstStyle/>
+          <a:p>
+            <a:pPr>
+              <a:defRPr sz="1400" b="0" i="0" u="none" strike="noStrike" kern="1200" spc="0" baseline="0">
+                <a:solidFill>
+                  <a:schemeClr val="tx1">
+                    <a:lumMod val="65000"/>
+                    <a:lumOff val="35000"/>
+                  </a:schemeClr>
+                </a:solidFill>
+                <a:latin typeface="+mn-lt"/>
+                <a:ea typeface="+mn-ea"/>
+                <a:cs typeface="+mn-cs"/>
+              </a:defRPr>
+            </a:pPr>
+            <a:r>
+              <a:rPr lang="zh-CN" altLang="zh-CN" sz="1400" b="1" i="0" u="none" strike="noStrike" baseline="0">
+                <a:effectLst/>
+              </a:rPr>
+              <a:t>不同</a:t>
+            </a:r>
+            <a:r>
+              <a:rPr lang="en-US" altLang="zh-CN" sz="1400" b="1" i="0" u="none" strike="noStrike" baseline="0">
+                <a:effectLst/>
+              </a:rPr>
+              <a:t>context</a:t>
+            </a:r>
+            <a:r>
+              <a:rPr lang="zh-CN" altLang="zh-CN" sz="1400" b="1" i="0" u="none" strike="noStrike" baseline="0">
+                <a:effectLst/>
+              </a:rPr>
+              <a:t>长度下回答问题的准确率比较</a:t>
+            </a:r>
+            <a:endParaRPr lang="en-US" altLang="zh-CN" sz="1400" b="1" i="0" u="none" strike="noStrike" baseline="0">
+              <a:effectLst/>
+            </a:endParaRPr>
+          </a:p>
+          <a:p>
+            <a:pPr>
+              <a:defRPr/>
+            </a:pPr>
+            <a:r>
+              <a:rPr lang="zh-CN" altLang="en-US" sz="1400" b="1" i="0" u="none" strike="noStrike" baseline="0">
+                <a:effectLst/>
+              </a:rPr>
+              <a:t>（</a:t>
+            </a:r>
+            <a:r>
+              <a:rPr lang="en-US" altLang="zh-CN" sz="1400" b="1" i="0" u="none" strike="noStrike" baseline="0">
+                <a:effectLst/>
+              </a:rPr>
+              <a:t>d = 100</a:t>
+            </a:r>
+            <a:r>
+              <a:rPr lang="zh-CN" altLang="zh-CN" sz="1400" b="1" i="0" u="none" strike="noStrike" baseline="0">
+                <a:effectLst/>
+              </a:rPr>
+              <a:t> </a:t>
+            </a:r>
+            <a:r>
+              <a:rPr lang="zh-CN" altLang="en-US" sz="1400" b="1" i="0" u="none" strike="noStrike" baseline="0">
+                <a:effectLst/>
+              </a:rPr>
+              <a:t>）</a:t>
+            </a:r>
+            <a:endParaRPr lang="zh-CN" altLang="en-US"/>
+          </a:p>
+        </c:rich>
+      </c:tx>
+      <c:overlay val="0"/>
+      <c:spPr>
+        <a:noFill/>
+        <a:ln>
+          <a:noFill/>
+        </a:ln>
+        <a:effectLst/>
+      </c:spPr>
+      <c:txPr>
+        <a:bodyPr rot="0" spcFirstLastPara="1" vertOverflow="ellipsis" vert="horz" wrap="square" anchor="ctr" anchorCtr="1"/>
+        <a:lstStyle/>
+        <a:p>
+          <a:pPr>
+            <a:defRPr sz="1400" b="0" i="0" u="none" strike="noStrike" kern="1200" spc="0" baseline="0">
+              <a:solidFill>
+                <a:schemeClr val="tx1">
+                  <a:lumMod val="65000"/>
+                  <a:lumOff val="35000"/>
+                </a:schemeClr>
+              </a:solidFill>
+              <a:latin typeface="+mn-lt"/>
+              <a:ea typeface="+mn-ea"/>
+              <a:cs typeface="+mn-cs"/>
+            </a:defRPr>
+          </a:pPr>
+          <a:endParaRPr lang="zh-CN"/>
+        </a:p>
+      </c:txPr>
+    </c:title>
+    <c:autoTitleDeleted val="0"/>
+    <c:plotArea>
+      <c:layout/>
+      <c:barChart>
+        <c:barDir val="col"/>
+        <c:grouping val="clustered"/>
+        <c:varyColors val="0"/>
+        <c:ser>
+          <c:idx val="0"/>
+          <c:order val="0"/>
+          <c:tx>
+            <c:strRef>
+              <c:f>Sheet1!$B$1</c:f>
+              <c:strCache>
+                <c:ptCount val="1"/>
+                <c:pt idx="0">
+                  <c:v>Exact Match Score</c:v>
+                </c:pt>
+              </c:strCache>
+            </c:strRef>
+          </c:tx>
+          <c:spPr>
+            <a:solidFill>
+              <a:schemeClr val="accent1"/>
+            </a:solidFill>
+            <a:ln>
+              <a:noFill/>
+            </a:ln>
+            <a:effectLst/>
+          </c:spPr>
+          <c:invertIfNegative val="0"/>
+          <c:cat>
+            <c:strRef>
+              <c:f>Sheet1!$A$2:$A$6</c:f>
+              <c:strCache>
+                <c:ptCount val="5"/>
+                <c:pt idx="0">
+                  <c:v>c&lt;=100</c:v>
+                </c:pt>
+                <c:pt idx="1">
+                  <c:v>100&lt;c&lt;=200</c:v>
+                </c:pt>
+                <c:pt idx="2">
+                  <c:v>200&lt;c&lt;=300</c:v>
+                </c:pt>
+                <c:pt idx="3">
+                  <c:v>400&lt;c&lt;=500</c:v>
+                </c:pt>
+                <c:pt idx="4">
+                  <c:v>c&gt;500</c:v>
+                </c:pt>
+              </c:strCache>
+            </c:strRef>
+          </c:cat>
+          <c:val>
+            <c:numRef>
+              <c:f>Sheet1!$B$2:$B$6</c:f>
+              <c:numCache>
+                <c:formatCode>General</c:formatCode>
+                <c:ptCount val="5"/>
+                <c:pt idx="0">
+                  <c:v>89</c:v>
+                </c:pt>
+                <c:pt idx="1">
+                  <c:v>82</c:v>
+                </c:pt>
+                <c:pt idx="2">
+                  <c:v>72</c:v>
+                </c:pt>
+                <c:pt idx="3">
+                  <c:v>48</c:v>
+                </c:pt>
+                <c:pt idx="4">
+                  <c:v>43</c:v>
+                </c:pt>
+              </c:numCache>
+            </c:numRef>
+          </c:val>
+          <c:extLst>
+            <c:ext xmlns:c16="http://schemas.microsoft.com/office/drawing/2014/chart" uri="{C3380CC4-5D6E-409C-BE32-E72D297353CC}">
+              <c16:uniqueId val="{00000000-FDE2-43FF-A594-0970B6CCA05B}"/>
+            </c:ext>
+          </c:extLst>
+        </c:ser>
+        <c:ser>
+          <c:idx val="1"/>
+          <c:order val="1"/>
+          <c:tx>
+            <c:strRef>
+              <c:f>Sheet1!$C$1</c:f>
+              <c:strCache>
+                <c:ptCount val="1"/>
+                <c:pt idx="0">
+                  <c:v>F1 Score</c:v>
+                </c:pt>
+              </c:strCache>
+            </c:strRef>
+          </c:tx>
+          <c:spPr>
+            <a:solidFill>
+              <a:schemeClr val="accent2"/>
+            </a:solidFill>
+            <a:ln>
+              <a:noFill/>
+            </a:ln>
+            <a:effectLst/>
+          </c:spPr>
+          <c:invertIfNegative val="0"/>
+          <c:cat>
+            <c:strRef>
+              <c:f>Sheet1!$A$2:$A$6</c:f>
+              <c:strCache>
+                <c:ptCount val="5"/>
+                <c:pt idx="0">
+                  <c:v>c&lt;=100</c:v>
+                </c:pt>
+                <c:pt idx="1">
+                  <c:v>100&lt;c&lt;=200</c:v>
+                </c:pt>
+                <c:pt idx="2">
+                  <c:v>200&lt;c&lt;=300</c:v>
+                </c:pt>
+                <c:pt idx="3">
+                  <c:v>400&lt;c&lt;=500</c:v>
+                </c:pt>
+                <c:pt idx="4">
+                  <c:v>c&gt;500</c:v>
+                </c:pt>
+              </c:strCache>
+            </c:strRef>
+          </c:cat>
+          <c:val>
+            <c:numRef>
+              <c:f>Sheet1!$C$2:$C$6</c:f>
+              <c:numCache>
+                <c:formatCode>General</c:formatCode>
+                <c:ptCount val="5"/>
+                <c:pt idx="0">
+                  <c:v>94</c:v>
+                </c:pt>
+                <c:pt idx="1">
+                  <c:v>87</c:v>
+                </c:pt>
+                <c:pt idx="2">
+                  <c:v>76</c:v>
+                </c:pt>
+                <c:pt idx="3">
+                  <c:v>64</c:v>
+                </c:pt>
+                <c:pt idx="4">
+                  <c:v>44</c:v>
+                </c:pt>
+              </c:numCache>
+            </c:numRef>
+          </c:val>
+          <c:extLst>
+            <c:ext xmlns:c16="http://schemas.microsoft.com/office/drawing/2014/chart" uri="{C3380CC4-5D6E-409C-BE32-E72D297353CC}">
+              <c16:uniqueId val="{00000001-FDE2-43FF-A594-0970B6CCA05B}"/>
+            </c:ext>
+          </c:extLst>
+        </c:ser>
+        <c:dLbls>
+          <c:showLegendKey val="0"/>
+          <c:showVal val="0"/>
+          <c:showCatName val="0"/>
+          <c:showSerName val="0"/>
+          <c:showPercent val="0"/>
+          <c:showBubbleSize val="0"/>
+        </c:dLbls>
+        <c:gapWidth val="219"/>
+        <c:overlap val="-27"/>
+        <c:axId val="961018720"/>
+        <c:axId val="961019136"/>
+      </c:barChart>
+      <c:catAx>
+        <c:axId val="961018720"/>
+        <c:scaling>
+          <c:orientation val="minMax"/>
+        </c:scaling>
+        <c:delete val="0"/>
+        <c:axPos val="b"/>
+        <c:numFmt formatCode="General" sourceLinked="1"/>
+        <c:majorTickMark val="none"/>
+        <c:minorTickMark val="none"/>
+        <c:tickLblPos val="nextTo"/>
+        <c:spPr>
+          <a:noFill/>
+          <a:ln w="9525" cap="flat" cmpd="sng" algn="ctr">
+            <a:solidFill>
+              <a:schemeClr val="tx1">
+                <a:lumMod val="15000"/>
+                <a:lumOff val="85000"/>
+              </a:schemeClr>
+            </a:solidFill>
+            <a:round/>
+          </a:ln>
+          <a:effectLst/>
+        </c:spPr>
+        <c:txPr>
+          <a:bodyPr rot="-60000000" spcFirstLastPara="1" vertOverflow="ellipsis" vert="horz" wrap="square" anchor="ctr" anchorCtr="1"/>
+          <a:lstStyle/>
+          <a:p>
+            <a:pPr>
+              <a:defRPr sz="900" b="0" i="0" u="none" strike="noStrike" kern="1200" baseline="0">
+                <a:solidFill>
+                  <a:schemeClr val="tx1">
+                    <a:lumMod val="65000"/>
+                    <a:lumOff val="35000"/>
+                  </a:schemeClr>
+                </a:solidFill>
+                <a:latin typeface="+mn-lt"/>
+                <a:ea typeface="+mn-ea"/>
+                <a:cs typeface="+mn-cs"/>
+              </a:defRPr>
+            </a:pPr>
+            <a:endParaRPr lang="zh-CN"/>
+          </a:p>
+        </c:txPr>
+        <c:crossAx val="961019136"/>
+        <c:crosses val="autoZero"/>
+        <c:auto val="1"/>
+        <c:lblAlgn val="ctr"/>
+        <c:lblOffset val="100"/>
+        <c:noMultiLvlLbl val="0"/>
+      </c:catAx>
+      <c:valAx>
+        <c:axId val="961019136"/>
+        <c:scaling>
+          <c:orientation val="minMax"/>
+        </c:scaling>
+        <c:delete val="0"/>
+        <c:axPos val="l"/>
+        <c:majorGridlines>
+          <c:spPr>
+            <a:ln w="9525" cap="flat" cmpd="sng" algn="ctr">
+              <a:solidFill>
+                <a:schemeClr val="tx1">
+                  <a:lumMod val="15000"/>
+                  <a:lumOff val="85000"/>
+                </a:schemeClr>
+              </a:solidFill>
+              <a:round/>
+            </a:ln>
+            <a:effectLst/>
+          </c:spPr>
+        </c:majorGridlines>
+        <c:numFmt formatCode="General" sourceLinked="1"/>
+        <c:majorTickMark val="none"/>
+        <c:minorTickMark val="none"/>
+        <c:tickLblPos val="nextTo"/>
+        <c:spPr>
+          <a:noFill/>
+          <a:ln>
+            <a:noFill/>
+          </a:ln>
+          <a:effectLst/>
+        </c:spPr>
+        <c:txPr>
+          <a:bodyPr rot="-60000000" spcFirstLastPara="1" vertOverflow="ellipsis" vert="horz" wrap="square" anchor="ctr" anchorCtr="1"/>
+          <a:lstStyle/>
+          <a:p>
+            <a:pPr>
+              <a:defRPr sz="900" b="0" i="0" u="none" strike="noStrike" kern="1200" baseline="0">
+                <a:solidFill>
+                  <a:schemeClr val="tx1">
+                    <a:lumMod val="65000"/>
+                    <a:lumOff val="35000"/>
+                  </a:schemeClr>
+                </a:solidFill>
+                <a:latin typeface="+mn-lt"/>
+                <a:ea typeface="+mn-ea"/>
+                <a:cs typeface="+mn-cs"/>
+              </a:defRPr>
+            </a:pPr>
+            <a:endParaRPr lang="zh-CN"/>
+          </a:p>
+        </c:txPr>
+        <c:crossAx val="961018720"/>
+        <c:crosses val="autoZero"/>
+        <c:crossBetween val="between"/>
+      </c:valAx>
+      <c:spPr>
+        <a:noFill/>
+        <a:ln>
+          <a:noFill/>
+        </a:ln>
+        <a:effectLst/>
+      </c:spPr>
+    </c:plotArea>
+    <c:legend>
+      <c:legendPos val="b"/>
+      <c:overlay val="0"/>
+      <c:spPr>
+        <a:noFill/>
+        <a:ln>
+          <a:noFill/>
+        </a:ln>
+        <a:effectLst/>
+      </c:spPr>
+      <c:txPr>
+        <a:bodyPr rot="0" spcFirstLastPara="1" vertOverflow="ellipsis" vert="horz" wrap="square" anchor="ctr" anchorCtr="1"/>
+        <a:lstStyle/>
+        <a:p>
+          <a:pPr>
+            <a:defRPr sz="900" b="0" i="0" u="none" strike="noStrike" kern="1200" baseline="0">
+              <a:solidFill>
+                <a:schemeClr val="tx1">
+                  <a:lumMod val="65000"/>
+                  <a:lumOff val="35000"/>
+                </a:schemeClr>
+              </a:solidFill>
+              <a:latin typeface="+mn-lt"/>
+              <a:ea typeface="+mn-ea"/>
+              <a:cs typeface="+mn-cs"/>
+            </a:defRPr>
+          </a:pPr>
+          <a:endParaRPr lang="zh-CN"/>
+        </a:p>
+      </c:txPr>
+    </c:legend>
+    <c:plotVisOnly val="1"/>
+    <c:dispBlanksAs val="gap"/>
+    <c:showDLblsOverMax val="0"/>
+  </c:chart>
+  <c:spPr>
+    <a:solidFill>
+      <a:schemeClr val="bg1"/>
+    </a:solidFill>
+    <a:ln w="9525" cap="flat" cmpd="sng" algn="ctr">
+      <a:solidFill>
+        <a:schemeClr val="tx1">
+          <a:lumMod val="15000"/>
+          <a:lumOff val="85000"/>
+        </a:schemeClr>
+      </a:solidFill>
+      <a:round/>
+    </a:ln>
+    <a:effectLst/>
+  </c:spPr>
+  <c:txPr>
+    <a:bodyPr/>
+    <a:lstStyle/>
+    <a:p>
+      <a:pPr>
+        <a:defRPr/>
+      </a:pPr>
+      <a:endParaRPr lang="zh-CN"/>
+    </a:p>
+  </c:txPr>
+  <c:externalData r:id="rId3">
+    <c:autoUpdate val="0"/>
+  </c:externalData>
+</c:chartSpace>
+</file>
+
+<file path=word/charts/colors1.xml><?xml version="1.0" encoding="utf-8"?>
+<cs:colorStyle xmlns:cs="http://schemas.microsoft.com/office/drawing/2012/chartStyle" xmlns:a="http://schemas.openxmlformats.org/drawingml/2006/main" meth="cycle" id="10">
+  <a:schemeClr val="accent1"/>
+  <a:schemeClr val="accent2"/>
+  <a:schemeClr val="accent3"/>
+  <a:schemeClr val="accent4"/>
+  <a:schemeClr val="accent5"/>
+  <a:schemeClr val="accent6"/>
+  <cs:variation/>
+  <cs:variation>
+    <a:lumMod val="60000"/>
+  </cs:variation>
+  <cs:variation>
+    <a:lumMod val="80000"/>
+    <a:lumOff val="20000"/>
+  </cs:variation>
+  <cs:variation>
+    <a:lumMod val="80000"/>
+  </cs:variation>
+  <cs:variation>
+    <a:lumMod val="60000"/>
+    <a:lumOff val="40000"/>
+  </cs:variation>
+  <cs:variation>
+    <a:lumMod val="50000"/>
+  </cs:variation>
+  <cs:variation>
+    <a:lumMod val="70000"/>
+    <a:lumOff val="30000"/>
+  </cs:variation>
+  <cs:variation>
+    <a:lumMod val="70000"/>
+  </cs:variation>
+  <cs:variation>
+    <a:lumMod val="50000"/>
+    <a:lumOff val="50000"/>
+  </cs:variation>
+</cs:colorStyle>
+</file>
+
+<file path=word/charts/colors2.xml><?xml version="1.0" encoding="utf-8"?>
+<cs:colorStyle xmlns:cs="http://schemas.microsoft.com/office/drawing/2012/chartStyle" xmlns:a="http://schemas.openxmlformats.org/drawingml/2006/main" meth="cycle" id="10">
+  <a:schemeClr val="accent1"/>
+  <a:schemeClr val="accent2"/>
+  <a:schemeClr val="accent3"/>
+  <a:schemeClr val="accent4"/>
+  <a:schemeClr val="accent5"/>
+  <a:schemeClr val="accent6"/>
+  <cs:variation/>
+  <cs:variation>
+    <a:lumMod val="60000"/>
+  </cs:variation>
+  <cs:variation>
+    <a:lumMod val="80000"/>
+    <a:lumOff val="20000"/>
+  </cs:variation>
+  <cs:variation>
+    <a:lumMod val="80000"/>
+  </cs:variation>
+  <cs:variation>
+    <a:lumMod val="60000"/>
+    <a:lumOff val="40000"/>
+  </cs:variation>
+  <cs:variation>
+    <a:lumMod val="50000"/>
+  </cs:variation>
+  <cs:variation>
+    <a:lumMod val="70000"/>
+    <a:lumOff val="30000"/>
+  </cs:variation>
+  <cs:variation>
+    <a:lumMod val="70000"/>
+  </cs:variation>
+  <cs:variation>
+    <a:lumMod val="50000"/>
+    <a:lumOff val="50000"/>
+  </cs:variation>
+</cs:colorStyle>
+</file>
+
+<file path=word/charts/style1.xml><?xml version="1.0" encoding="utf-8"?>
+<cs:chartStyle xmlns:cs="http://schemas.microsoft.com/office/drawing/2012/chartStyle" xmlns:a="http://schemas.openxmlformats.org/drawingml/2006/main" id="201">
+  <cs:axisTitle>
+    <cs:lnRef idx="0"/>
+    <cs:fillRef idx="0"/>
+    <cs:effectRef idx="0"/>
+    <cs:fontRef idx="minor">
+      <a:schemeClr val="tx1">
+        <a:lumMod val="65000"/>
+        <a:lumOff val="35000"/>
+      </a:schemeClr>
+    </cs:fontRef>
+    <cs:defRPr sz="1000" kern="1200"/>
+  </cs:axisTitle>
+  <cs:categoryAxis>
+    <cs:lnRef idx="0"/>
+    <cs:fillRef idx="0"/>
+    <cs:effectRef idx="0"/>
+    <cs:fontRef idx="minor">
+      <a:schemeClr val="tx1">
+        <a:lumMod val="65000"/>
+        <a:lumOff val="35000"/>
+      </a:schemeClr>
+    </cs:fontRef>
+    <cs:spPr>
+      <a:ln w="9525" cap="flat" cmpd="sng" algn="ctr">
+        <a:solidFill>
+          <a:schemeClr val="tx1">
+            <a:lumMod val="15000"/>
+            <a:lumOff val="85000"/>
+          </a:schemeClr>
+        </a:solidFill>
+        <a:round/>
+      </a:ln>
+    </cs:spPr>
+    <cs:defRPr sz="900" kern="1200"/>
+  </cs:categoryAxis>
+  <cs:chartArea mods="allowNoFillOverride allowNoLineOverride">
+    <cs:lnRef idx="0"/>
+    <cs:fillRef idx="0"/>
+    <cs:effectRef idx="0"/>
+    <cs:fontRef idx="minor">
+      <a:schemeClr val="tx1"/>
+    </cs:fontRef>
+    <cs:spPr>
+      <a:solidFill>
+        <a:schemeClr val="bg1"/>
+      </a:solidFill>
+      <a:ln w="9525" cap="flat" cmpd="sng" algn="ctr">
+        <a:solidFill>
+          <a:schemeClr val="tx1">
+            <a:lumMod val="15000"/>
+            <a:lumOff val="85000"/>
+          </a:schemeClr>
+        </a:solidFill>
+        <a:round/>
+      </a:ln>
+    </cs:spPr>
+    <cs:defRPr sz="1000" kern="1200"/>
+  </cs:chartArea>
+  <cs:dataLabel>
+    <cs:lnRef idx="0"/>
+    <cs:fillRef idx="0"/>
+    <cs:effectRef idx="0"/>
+    <cs:fontRef idx="minor">
+      <a:schemeClr val="tx1">
+        <a:lumMod val="75000"/>
+        <a:lumOff val="25000"/>
+      </a:schemeClr>
+    </cs:fontRef>
+    <cs:defRPr sz="900" kern="1200"/>
+  </cs:dataLabel>
+  <cs:dataLabelCallout>
+    <cs:lnRef idx="0"/>
+    <cs:fillRef idx="0"/>
+    <cs:effectRef idx="0"/>
+    <cs:fontRef idx="minor">
+      <a:schemeClr val="dk1">
+        <a:lumMod val="65000"/>
+        <a:lumOff val="35000"/>
+      </a:schemeClr>
+    </cs:fontRef>
+    <cs:spPr>
+      <a:solidFill>
+        <a:schemeClr val="lt1"/>
+      </a:solidFill>
+      <a:ln>
+        <a:solidFill>
+          <a:schemeClr val="dk1">
+            <a:lumMod val="25000"/>
+            <a:lumOff val="75000"/>
+          </a:schemeClr>
+        </a:solidFill>
+      </a:ln>
+    </cs:spPr>
+    <cs:defRPr sz="900" kern="1200"/>
+    <cs:bodyPr rot="0" spcFirstLastPara="1" vertOverflow="clip" horzOverflow="clip" vert="horz" wrap="square" lIns="36576" tIns="18288" rIns="36576" bIns="18288" anchor="ctr" anchorCtr="1">
+      <a:spAutoFit/>
+    </cs:bodyPr>
+  </cs:dataLabelCallout>
+  <cs:dataPoint>
+    <cs:lnRef idx="0"/>
+    <cs:fillRef idx="1">
+      <cs:styleClr val="auto"/>
+    </cs:fillRef>
+    <cs:effectRef idx="0"/>
+    <cs:fontRef idx="minor">
+      <a:schemeClr val="tx1"/>
+    </cs:fontRef>
+  </cs:dataPoint>
+  <cs:dataPoint3D>
+    <cs:lnRef idx="0"/>
+    <cs:fillRef idx="1">
+      <cs:styleClr val="auto"/>
+    </cs:fillRef>
+    <cs:effectRef idx="0"/>
+    <cs:fontRef idx="minor">
+      <a:schemeClr val="tx1"/>
+    </cs:fontRef>
+  </cs:dataPoint3D>
+  <cs:dataPointLine>
+    <cs:lnRef idx="0">
+      <cs:styleClr val="auto"/>
+    </cs:lnRef>
+    <cs:fillRef idx="1"/>
+    <cs:effectRef idx="0"/>
+    <cs:fontRef idx="minor">
+      <a:schemeClr val="tx1"/>
+    </cs:fontRef>
+    <cs:spPr>
+      <a:ln w="28575" cap="rnd">
+        <a:solidFill>
+          <a:schemeClr val="phClr"/>
+        </a:solidFill>
+        <a:round/>
+      </a:ln>
+    </cs:spPr>
+  </cs:dataPointLine>
+  <cs:dataPointMarker>
+    <cs:lnRef idx="0">
+      <cs:styleClr val="auto"/>
+    </cs:lnRef>
+    <cs:fillRef idx="1">
+      <cs:styleClr val="auto"/>
+    </cs:fillRef>
+    <cs:effectRef idx="0"/>
+    <cs:fontRef idx="minor">
+      <a:schemeClr val="tx1"/>
+    </cs:fontRef>
+    <cs:spPr>
+      <a:ln w="9525">
+        <a:solidFill>
+          <a:schemeClr val="phClr"/>
+        </a:solidFill>
+      </a:ln>
+    </cs:spPr>
+  </cs:dataPointMarker>
+  <cs:dataPointMarkerLayout symbol="circle" size="5"/>
+  <cs:dataPointWireframe>
+    <cs:lnRef idx="0">
+      <cs:styleClr val="auto"/>
+    </cs:lnRef>
+    <cs:fillRef idx="1"/>
+    <cs:effectRef idx="0"/>
+    <cs:fontRef idx="minor">
+      <a:schemeClr val="tx1"/>
+    </cs:fontRef>
+    <cs:spPr>
+      <a:ln w="9525" cap="rnd">
+        <a:solidFill>
+          <a:schemeClr val="phClr"/>
+        </a:solidFill>
+        <a:round/>
+      </a:ln>
+    </cs:spPr>
+  </cs:dataPointWireframe>
+  <cs:dataTable>
+    <cs:lnRef idx="0"/>
+    <cs:fillRef idx="0"/>
+    <cs:effectRef idx="0"/>
+    <cs:fontRef idx="minor">
+      <a:schemeClr val="tx1">
+        <a:lumMod val="65000"/>
+        <a:lumOff val="35000"/>
+      </a:schemeClr>
+    </cs:fontRef>
+    <cs:spPr>
+      <a:noFill/>
+      <a:ln w="9525" cap="flat" cmpd="sng" algn="ctr">
+        <a:solidFill>
+          <a:schemeClr val="tx1">
+            <a:lumMod val="15000"/>
+            <a:lumOff val="85000"/>
+          </a:schemeClr>
+        </a:solidFill>
+        <a:round/>
+      </a:ln>
+    </cs:spPr>
+    <cs:defRPr sz="900" kern="1200"/>
+  </cs:dataTable>
+  <cs:downBar>
+    <cs:lnRef idx="0"/>
+    <cs:fillRef idx="0"/>
+    <cs:effectRef idx="0"/>
+    <cs:fontRef idx="minor">
+      <a:schemeClr val="dk1"/>
+    </cs:fontRef>
+    <cs:spPr>
+      <a:solidFill>
+        <a:schemeClr val="dk1">
+          <a:lumMod val="65000"/>
+          <a:lumOff val="35000"/>
+        </a:schemeClr>
+      </a:solidFill>
+      <a:ln w="9525">
+        <a:solidFill>
+          <a:schemeClr val="tx1">
+            <a:lumMod val="65000"/>
+            <a:lumOff val="35000"/>
+          </a:schemeClr>
+        </a:solidFill>
+      </a:ln>
+    </cs:spPr>
+  </cs:downBar>
+  <cs:dropLine>
+    <cs:lnRef idx="0"/>
+    <cs:fillRef idx="0"/>
+    <cs:effectRef idx="0"/>
+    <cs:fontRef idx="minor">
+      <a:schemeClr val="tx1"/>
+    </cs:fontRef>
+    <cs:spPr>
+      <a:ln w="9525" cap="flat" cmpd="sng" algn="ctr">
+        <a:solidFill>
+          <a:schemeClr val="tx1">
+            <a:lumMod val="35000"/>
+            <a:lumOff val="65000"/>
+          </a:schemeClr>
+        </a:solidFill>
+        <a:round/>
+      </a:ln>
+    </cs:spPr>
+  </cs:dropLine>
+  <cs:errorBar>
+    <cs:lnRef idx="0"/>
+    <cs:fillRef idx="0"/>
+    <cs:effectRef idx="0"/>
+    <cs:fontRef idx="minor">
+      <a:schemeClr val="tx1"/>
+    </cs:fontRef>
+    <cs:spPr>
+      <a:ln w="9525" cap="flat" cmpd="sng" algn="ctr">
+        <a:solidFill>
+          <a:schemeClr val="tx1">
+            <a:lumMod val="65000"/>
+            <a:lumOff val="35000"/>
+          </a:schemeClr>
+        </a:solidFill>
+        <a:round/>
+      </a:ln>
+    </cs:spPr>
+  </cs:errorBar>
+  <cs:floor>
+    <cs:lnRef idx="0"/>
+    <cs:fillRef idx="0"/>
+    <cs:effectRef idx="0"/>
+    <cs:fontRef idx="minor">
+      <a:schemeClr val="tx1"/>
+    </cs:fontRef>
+    <cs:spPr>
+      <a:noFill/>
+      <a:ln>
+        <a:noFill/>
+      </a:ln>
+    </cs:spPr>
+  </cs:floor>
+  <cs:gridlineMajor>
+    <cs:lnRef idx="0"/>
+    <cs:fillRef idx="0"/>
+    <cs:effectRef idx="0"/>
+    <cs:fontRef idx="minor">
+      <a:schemeClr val="tx1"/>
+    </cs:fontRef>
+    <cs:spPr>
+      <a:ln w="9525" cap="flat" cmpd="sng" algn="ctr">
+        <a:solidFill>
+          <a:schemeClr val="tx1">
+            <a:lumMod val="15000"/>
+            <a:lumOff val="85000"/>
+          </a:schemeClr>
+        </a:solidFill>
+        <a:round/>
+      </a:ln>
+    </cs:spPr>
+  </cs:gridlineMajor>
+  <cs:gridlineMinor>
+    <cs:lnRef idx="0"/>
+    <cs:fillRef idx="0"/>
+    <cs:effectRef idx="0"/>
+    <cs:fontRef idx="minor">
+      <a:schemeClr val="tx1"/>
+    </cs:fontRef>
+    <cs:spPr>
+      <a:ln w="9525" cap="flat" cmpd="sng" algn="ctr">
+        <a:solidFill>
+          <a:schemeClr val="tx1">
+            <a:lumMod val="5000"/>
+            <a:lumOff val="95000"/>
+          </a:schemeClr>
+        </a:solidFill>
+        <a:round/>
+      </a:ln>
+    </cs:spPr>
+  </cs:gridlineMinor>
+  <cs:hiLoLine>
+    <cs:lnRef idx="0"/>
+    <cs:fillRef idx="0"/>
+    <cs:effectRef idx="0"/>
+    <cs:fontRef idx="minor">
+      <a:schemeClr val="tx1"/>
+    </cs:fontRef>
+    <cs:spPr>
+      <a:ln w="9525" cap="flat" cmpd="sng" algn="ctr">
+        <a:solidFill>
+          <a:schemeClr val="tx1">
+            <a:lumMod val="75000"/>
+            <a:lumOff val="25000"/>
+          </a:schemeClr>
+        </a:solidFill>
+        <a:round/>
+      </a:ln>
+    </cs:spPr>
+  </cs:hiLoLine>
+  <cs:leaderLine>
+    <cs:lnRef idx="0"/>
+    <cs:fillRef idx="0"/>
+    <cs:effectRef idx="0"/>
+    <cs:fontRef idx="minor">
+      <a:schemeClr val="tx1"/>
+    </cs:fontRef>
+    <cs:spPr>
+      <a:ln w="9525" cap="flat" cmpd="sng" algn="ctr">
+        <a:solidFill>
+          <a:schemeClr val="tx1">
+            <a:lumMod val="35000"/>
+            <a:lumOff val="65000"/>
+          </a:schemeClr>
+        </a:solidFill>
+        <a:round/>
+      </a:ln>
+    </cs:spPr>
+  </cs:leaderLine>
+  <cs:legend>
+    <cs:lnRef idx="0"/>
+    <cs:fillRef idx="0"/>
+    <cs:effectRef idx="0"/>
+    <cs:fontRef idx="minor">
+      <a:schemeClr val="tx1">
+        <a:lumMod val="65000"/>
+        <a:lumOff val="35000"/>
+      </a:schemeClr>
+    </cs:fontRef>
+    <cs:defRPr sz="900" kern="1200"/>
+  </cs:legend>
+  <cs:plotArea mods="allowNoFillOverride allowNoLineOverride">
+    <cs:lnRef idx="0"/>
+    <cs:fillRef idx="0"/>
+    <cs:effectRef idx="0"/>
+    <cs:fontRef idx="minor">
+      <a:schemeClr val="tx1"/>
+    </cs:fontRef>
+  </cs:plotArea>
+  <cs:plotArea3D mods="allowNoFillOverride allowNoLineOverride">
+    <cs:lnRef idx="0"/>
+    <cs:fillRef idx="0"/>
+    <cs:effectRef idx="0"/>
+    <cs:fontRef idx="minor">
+      <a:schemeClr val="tx1"/>
+    </cs:fontRef>
+  </cs:plotArea3D>
+  <cs:seriesAxis>
+    <cs:lnRef idx="0"/>
+    <cs:fillRef idx="0"/>
+    <cs:effectRef idx="0"/>
+    <cs:fontRef idx="minor">
+      <a:schemeClr val="tx1">
+        <a:lumMod val="65000"/>
+        <a:lumOff val="35000"/>
+      </a:schemeClr>
+    </cs:fontRef>
+    <cs:defRPr sz="900" kern="1200"/>
+  </cs:seriesAxis>
+  <cs:seriesLine>
+    <cs:lnRef idx="0"/>
+    <cs:fillRef idx="0"/>
+    <cs:effectRef idx="0"/>
+    <cs:fontRef idx="minor">
+      <a:schemeClr val="tx1"/>
+    </cs:fontRef>
+    <cs:spPr>
+      <a:ln w="9525" cap="flat" cmpd="sng" algn="ctr">
+        <a:solidFill>
+          <a:schemeClr val="tx1">
+            <a:lumMod val="35000"/>
+            <a:lumOff val="65000"/>
+          </a:schemeClr>
+        </a:solidFill>
+        <a:round/>
+      </a:ln>
+    </cs:spPr>
+  </cs:seriesLine>
+  <cs:title>
+    <cs:lnRef idx="0"/>
+    <cs:fillRef idx="0"/>
+    <cs:effectRef idx="0"/>
+    <cs:fontRef idx="minor">
+      <a:schemeClr val="tx1">
+        <a:lumMod val="65000"/>
+        <a:lumOff val="35000"/>
+      </a:schemeClr>
+    </cs:fontRef>
+    <cs:defRPr sz="1400" b="0" kern="1200" spc="0" baseline="0"/>
+  </cs:title>
+  <cs:trendline>
+    <cs:lnRef idx="0">
+      <cs:styleClr val="auto"/>
+    </cs:lnRef>
+    <cs:fillRef idx="0"/>
+    <cs:effectRef idx="0"/>
+    <cs:fontRef idx="minor">
+      <a:schemeClr val="tx1"/>
+    </cs:fontRef>
+    <cs:spPr>
+      <a:ln w="19050" cap="rnd">
+        <a:solidFill>
+          <a:schemeClr val="phClr"/>
+        </a:solidFill>
+        <a:prstDash val="sysDot"/>
+      </a:ln>
+    </cs:spPr>
+  </cs:trendline>
+  <cs:trendlineLabel>
+    <cs:lnRef idx="0"/>
+    <cs:fillRef idx="0"/>
+    <cs:effectRef idx="0"/>
+    <cs:fontRef idx="minor">
+      <a:schemeClr val="tx1">
+        <a:lumMod val="65000"/>
+        <a:lumOff val="35000"/>
+      </a:schemeClr>
+    </cs:fontRef>
+    <cs:defRPr sz="900" kern="1200"/>
+  </cs:trendlineLabel>
+  <cs:upBar>
+    <cs:lnRef idx="0"/>
+    <cs:fillRef idx="0"/>
+    <cs:effectRef idx="0"/>
+    <cs:fontRef idx="minor">
+      <a:schemeClr val="dk1"/>
+    </cs:fontRef>
+    <cs:spPr>
+      <a:solidFill>
+        <a:schemeClr val="lt1"/>
+      </a:solidFill>
+      <a:ln w="9525">
+        <a:solidFill>
+          <a:schemeClr val="tx1">
+            <a:lumMod val="15000"/>
+            <a:lumOff val="85000"/>
+          </a:schemeClr>
+        </a:solidFill>
+      </a:ln>
+    </cs:spPr>
+  </cs:upBar>
+  <cs:valueAxis>
+    <cs:lnRef idx="0"/>
+    <cs:fillRef idx="0"/>
+    <cs:effectRef idx="0"/>
+    <cs:fontRef idx="minor">
+      <a:schemeClr val="tx1">
+        <a:lumMod val="65000"/>
+        <a:lumOff val="35000"/>
+      </a:schemeClr>
+    </cs:fontRef>
+    <cs:defRPr sz="900" kern="1200"/>
+  </cs:valueAxis>
+  <cs:wall>
+    <cs:lnRef idx="0"/>
+    <cs:fillRef idx="0"/>
+    <cs:effectRef idx="0"/>
+    <cs:fontRef idx="minor">
+      <a:schemeClr val="tx1"/>
+    </cs:fontRef>
+    <cs:spPr>
+      <a:noFill/>
+      <a:ln>
+        <a:noFill/>
+      </a:ln>
+    </cs:spPr>
+  </cs:wall>
+</cs:chartStyle>
+</file>
+
+<file path=word/charts/style2.xml><?xml version="1.0" encoding="utf-8"?>
+<cs:chartStyle xmlns:cs="http://schemas.microsoft.com/office/drawing/2012/chartStyle" xmlns:a="http://schemas.openxmlformats.org/drawingml/2006/main" id="201">
+  <cs:axisTitle>
+    <cs:lnRef idx="0"/>
+    <cs:fillRef idx="0"/>
+    <cs:effectRef idx="0"/>
+    <cs:fontRef idx="minor">
+      <a:schemeClr val="tx1">
+        <a:lumMod val="65000"/>
+        <a:lumOff val="35000"/>
+      </a:schemeClr>
+    </cs:fontRef>
+    <cs:defRPr sz="1000" kern="1200"/>
+  </cs:axisTitle>
+  <cs:categoryAxis>
+    <cs:lnRef idx="0"/>
+    <cs:fillRef idx="0"/>
+    <cs:effectRef idx="0"/>
+    <cs:fontRef idx="minor">
+      <a:schemeClr val="tx1">
+        <a:lumMod val="65000"/>
+        <a:lumOff val="35000"/>
+      </a:schemeClr>
+    </cs:fontRef>
+    <cs:spPr>
+      <a:ln w="9525" cap="flat" cmpd="sng" algn="ctr">
+        <a:solidFill>
+          <a:schemeClr val="tx1">
+            <a:lumMod val="15000"/>
+            <a:lumOff val="85000"/>
+          </a:schemeClr>
+        </a:solidFill>
+        <a:round/>
+      </a:ln>
+    </cs:spPr>
+    <cs:defRPr sz="900" kern="1200"/>
+  </cs:categoryAxis>
+  <cs:chartArea mods="allowNoFillOverride allowNoLineOverride">
+    <cs:lnRef idx="0"/>
+    <cs:fillRef idx="0"/>
+    <cs:effectRef idx="0"/>
+    <cs:fontRef idx="minor">
+      <a:schemeClr val="tx1"/>
+    </cs:fontRef>
+    <cs:spPr>
+      <a:solidFill>
+        <a:schemeClr val="bg1"/>
+      </a:solidFill>
+      <a:ln w="9525" cap="flat" cmpd="sng" algn="ctr">
+        <a:solidFill>
+          <a:schemeClr val="tx1">
+            <a:lumMod val="15000"/>
+            <a:lumOff val="85000"/>
+          </a:schemeClr>
+        </a:solidFill>
+        <a:round/>
+      </a:ln>
+    </cs:spPr>
+    <cs:defRPr sz="1000" kern="1200"/>
+  </cs:chartArea>
+  <cs:dataLabel>
+    <cs:lnRef idx="0"/>
+    <cs:fillRef idx="0"/>
+    <cs:effectRef idx="0"/>
+    <cs:fontRef idx="minor">
+      <a:schemeClr val="tx1">
+        <a:lumMod val="75000"/>
+        <a:lumOff val="25000"/>
+      </a:schemeClr>
+    </cs:fontRef>
+    <cs:defRPr sz="900" kern="1200"/>
+  </cs:dataLabel>
+  <cs:dataLabelCallout>
+    <cs:lnRef idx="0"/>
+    <cs:fillRef idx="0"/>
+    <cs:effectRef idx="0"/>
+    <cs:fontRef idx="minor">
+      <a:schemeClr val="dk1">
+        <a:lumMod val="65000"/>
+        <a:lumOff val="35000"/>
+      </a:schemeClr>
+    </cs:fontRef>
+    <cs:spPr>
+      <a:solidFill>
+        <a:schemeClr val="lt1"/>
+      </a:solidFill>
+      <a:ln>
+        <a:solidFill>
+          <a:schemeClr val="dk1">
+            <a:lumMod val="25000"/>
+            <a:lumOff val="75000"/>
+          </a:schemeClr>
+        </a:solidFill>
+      </a:ln>
+    </cs:spPr>
+    <cs:defRPr sz="900" kern="1200"/>
+    <cs:bodyPr rot="0" spcFirstLastPara="1" vertOverflow="clip" horzOverflow="clip" vert="horz" wrap="square" lIns="36576" tIns="18288" rIns="36576" bIns="18288" anchor="ctr" anchorCtr="1">
+      <a:spAutoFit/>
+    </cs:bodyPr>
+  </cs:dataLabelCallout>
+  <cs:dataPoint>
+    <cs:lnRef idx="0"/>
+    <cs:fillRef idx="1">
+      <cs:styleClr val="auto"/>
+    </cs:fillRef>
+    <cs:effectRef idx="0"/>
+    <cs:fontRef idx="minor">
+      <a:schemeClr val="tx1"/>
+    </cs:fontRef>
+  </cs:dataPoint>
+  <cs:dataPoint3D>
+    <cs:lnRef idx="0"/>
+    <cs:fillRef idx="1">
+      <cs:styleClr val="auto"/>
+    </cs:fillRef>
+    <cs:effectRef idx="0"/>
+    <cs:fontRef idx="minor">
+      <a:schemeClr val="tx1"/>
+    </cs:fontRef>
+  </cs:dataPoint3D>
+  <cs:dataPointLine>
+    <cs:lnRef idx="0">
+      <cs:styleClr val="auto"/>
+    </cs:lnRef>
+    <cs:fillRef idx="1"/>
+    <cs:effectRef idx="0"/>
+    <cs:fontRef idx="minor">
+      <a:schemeClr val="tx1"/>
+    </cs:fontRef>
+    <cs:spPr>
+      <a:ln w="28575" cap="rnd">
+        <a:solidFill>
+          <a:schemeClr val="phClr"/>
+        </a:solidFill>
+        <a:round/>
+      </a:ln>
+    </cs:spPr>
+  </cs:dataPointLine>
+  <cs:dataPointMarker>
+    <cs:lnRef idx="0">
+      <cs:styleClr val="auto"/>
+    </cs:lnRef>
+    <cs:fillRef idx="1">
+      <cs:styleClr val="auto"/>
+    </cs:fillRef>
+    <cs:effectRef idx="0"/>
+    <cs:fontRef idx="minor">
+      <a:schemeClr val="tx1"/>
+    </cs:fontRef>
+    <cs:spPr>
+      <a:ln w="9525">
+        <a:solidFill>
+          <a:schemeClr val="phClr"/>
+        </a:solidFill>
+      </a:ln>
+    </cs:spPr>
+  </cs:dataPointMarker>
+  <cs:dataPointMarkerLayout symbol="circle" size="5"/>
+  <cs:dataPointWireframe>
+    <cs:lnRef idx="0">
+      <cs:styleClr val="auto"/>
+    </cs:lnRef>
+    <cs:fillRef idx="1"/>
+    <cs:effectRef idx="0"/>
+    <cs:fontRef idx="minor">
+      <a:schemeClr val="tx1"/>
+    </cs:fontRef>
+    <cs:spPr>
+      <a:ln w="9525" cap="rnd">
+        <a:solidFill>
+          <a:schemeClr val="phClr"/>
+        </a:solidFill>
+        <a:round/>
+      </a:ln>
+    </cs:spPr>
+  </cs:dataPointWireframe>
+  <cs:dataTable>
+    <cs:lnRef idx="0"/>
+    <cs:fillRef idx="0"/>
+    <cs:effectRef idx="0"/>
+    <cs:fontRef idx="minor">
+      <a:schemeClr val="tx1">
+        <a:lumMod val="65000"/>
+        <a:lumOff val="35000"/>
+      </a:schemeClr>
+    </cs:fontRef>
+    <cs:spPr>
+      <a:noFill/>
+      <a:ln w="9525" cap="flat" cmpd="sng" algn="ctr">
+        <a:solidFill>
+          <a:schemeClr val="tx1">
+            <a:lumMod val="15000"/>
+            <a:lumOff val="85000"/>
+          </a:schemeClr>
+        </a:solidFill>
+        <a:round/>
+      </a:ln>
+    </cs:spPr>
+    <cs:defRPr sz="900" kern="1200"/>
+  </cs:dataTable>
+  <cs:downBar>
+    <cs:lnRef idx="0"/>
+    <cs:fillRef idx="0"/>
+    <cs:effectRef idx="0"/>
+    <cs:fontRef idx="minor">
+      <a:schemeClr val="dk1"/>
+    </cs:fontRef>
+    <cs:spPr>
+      <a:solidFill>
+        <a:schemeClr val="dk1">
+          <a:lumMod val="65000"/>
+          <a:lumOff val="35000"/>
+        </a:schemeClr>
+      </a:solidFill>
+      <a:ln w="9525">
+        <a:solidFill>
+          <a:schemeClr val="tx1">
+            <a:lumMod val="65000"/>
+            <a:lumOff val="35000"/>
+          </a:schemeClr>
+        </a:solidFill>
+      </a:ln>
+    </cs:spPr>
+  </cs:downBar>
+  <cs:dropLine>
+    <cs:lnRef idx="0"/>
+    <cs:fillRef idx="0"/>
+    <cs:effectRef idx="0"/>
+    <cs:fontRef idx="minor">
+      <a:schemeClr val="tx1"/>
+    </cs:fontRef>
+    <cs:spPr>
+      <a:ln w="9525" cap="flat" cmpd="sng" algn="ctr">
+        <a:solidFill>
+          <a:schemeClr val="tx1">
+            <a:lumMod val="35000"/>
+            <a:lumOff val="65000"/>
+          </a:schemeClr>
+        </a:solidFill>
+        <a:round/>
+      </a:ln>
+    </cs:spPr>
+  </cs:dropLine>
+  <cs:errorBar>
+    <cs:lnRef idx="0"/>
+    <cs:fillRef idx="0"/>
+    <cs:effectRef idx="0"/>
+    <cs:fontRef idx="minor">
+      <a:schemeClr val="tx1"/>
+    </cs:fontRef>
+    <cs:spPr>
+      <a:ln w="9525" cap="flat" cmpd="sng" algn="ctr">
+        <a:solidFill>
+          <a:schemeClr val="tx1">
+            <a:lumMod val="65000"/>
+            <a:lumOff val="35000"/>
+          </a:schemeClr>
+        </a:solidFill>
+        <a:round/>
+      </a:ln>
+    </cs:spPr>
+  </cs:errorBar>
+  <cs:floor>
+    <cs:lnRef idx="0"/>
+    <cs:fillRef idx="0"/>
+    <cs:effectRef idx="0"/>
+    <cs:fontRef idx="minor">
+      <a:schemeClr val="tx1"/>
+    </cs:fontRef>
+    <cs:spPr>
+      <a:noFill/>
+      <a:ln>
+        <a:noFill/>
+      </a:ln>
+    </cs:spPr>
+  </cs:floor>
+  <cs:gridlineMajor>
+    <cs:lnRef idx="0"/>
+    <cs:fillRef idx="0"/>
+    <cs:effectRef idx="0"/>
+    <cs:fontRef idx="minor">
+      <a:schemeClr val="tx1"/>
+    </cs:fontRef>
+    <cs:spPr>
+      <a:ln w="9525" cap="flat" cmpd="sng" algn="ctr">
+        <a:solidFill>
+          <a:schemeClr val="tx1">
+            <a:lumMod val="15000"/>
+            <a:lumOff val="85000"/>
+          </a:schemeClr>
+        </a:solidFill>
+        <a:round/>
+      </a:ln>
+    </cs:spPr>
+  </cs:gridlineMajor>
+  <cs:gridlineMinor>
+    <cs:lnRef idx="0"/>
+    <cs:fillRef idx="0"/>
+    <cs:effectRef idx="0"/>
+    <cs:fontRef idx="minor">
+      <a:schemeClr val="tx1"/>
+    </cs:fontRef>
+    <cs:spPr>
+      <a:ln w="9525" cap="flat" cmpd="sng" algn="ctr">
+        <a:solidFill>
+          <a:schemeClr val="tx1">
+            <a:lumMod val="5000"/>
+            <a:lumOff val="95000"/>
+          </a:schemeClr>
+        </a:solidFill>
+        <a:round/>
+      </a:ln>
+    </cs:spPr>
+  </cs:gridlineMinor>
+  <cs:hiLoLine>
+    <cs:lnRef idx="0"/>
+    <cs:fillRef idx="0"/>
+    <cs:effectRef idx="0"/>
+    <cs:fontRef idx="minor">
+      <a:schemeClr val="tx1"/>
+    </cs:fontRef>
+    <cs:spPr>
+      <a:ln w="9525" cap="flat" cmpd="sng" algn="ctr">
+        <a:solidFill>
+          <a:schemeClr val="tx1">
+            <a:lumMod val="75000"/>
+            <a:lumOff val="25000"/>
+          </a:schemeClr>
+        </a:solidFill>
+        <a:round/>
+      </a:ln>
+    </cs:spPr>
+  </cs:hiLoLine>
+  <cs:leaderLine>
+    <cs:lnRef idx="0"/>
+    <cs:fillRef idx="0"/>
+    <cs:effectRef idx="0"/>
+    <cs:fontRef idx="minor">
+      <a:schemeClr val="tx1"/>
+    </cs:fontRef>
+    <cs:spPr>
+      <a:ln w="9525" cap="flat" cmpd="sng" algn="ctr">
+        <a:solidFill>
+          <a:schemeClr val="tx1">
+            <a:lumMod val="35000"/>
+            <a:lumOff val="65000"/>
+          </a:schemeClr>
+        </a:solidFill>
+        <a:round/>
+      </a:ln>
+    </cs:spPr>
+  </cs:leaderLine>
+  <cs:legend>
+    <cs:lnRef idx="0"/>
+    <cs:fillRef idx="0"/>
+    <cs:effectRef idx="0"/>
+    <cs:fontRef idx="minor">
+      <a:schemeClr val="tx1">
+        <a:lumMod val="65000"/>
+        <a:lumOff val="35000"/>
+      </a:schemeClr>
+    </cs:fontRef>
+    <cs:defRPr sz="900" kern="1200"/>
+  </cs:legend>
+  <cs:plotArea mods="allowNoFillOverride allowNoLineOverride">
+    <cs:lnRef idx="0"/>
+    <cs:fillRef idx="0"/>
+    <cs:effectRef idx="0"/>
+    <cs:fontRef idx="minor">
+      <a:schemeClr val="tx1"/>
+    </cs:fontRef>
+  </cs:plotArea>
+  <cs:plotArea3D mods="allowNoFillOverride allowNoLineOverride">
+    <cs:lnRef idx="0"/>
+    <cs:fillRef idx="0"/>
+    <cs:effectRef idx="0"/>
+    <cs:fontRef idx="minor">
+      <a:schemeClr val="tx1"/>
+    </cs:fontRef>
+  </cs:plotArea3D>
+  <cs:seriesAxis>
+    <cs:lnRef idx="0"/>
+    <cs:fillRef idx="0"/>
+    <cs:effectRef idx="0"/>
+    <cs:fontRef idx="minor">
+      <a:schemeClr val="tx1">
+        <a:lumMod val="65000"/>
+        <a:lumOff val="35000"/>
+      </a:schemeClr>
+    </cs:fontRef>
+    <cs:defRPr sz="900" kern="1200"/>
+  </cs:seriesAxis>
+  <cs:seriesLine>
+    <cs:lnRef idx="0"/>
+    <cs:fillRef idx="0"/>
+    <cs:effectRef idx="0"/>
+    <cs:fontRef idx="minor">
+      <a:schemeClr val="tx1"/>
+    </cs:fontRef>
+    <cs:spPr>
+      <a:ln w="9525" cap="flat" cmpd="sng" algn="ctr">
+        <a:solidFill>
+          <a:schemeClr val="tx1">
+            <a:lumMod val="35000"/>
+            <a:lumOff val="65000"/>
+          </a:schemeClr>
+        </a:solidFill>
+        <a:round/>
+      </a:ln>
+    </cs:spPr>
+  </cs:seriesLine>
+  <cs:title>
+    <cs:lnRef idx="0"/>
+    <cs:fillRef idx="0"/>
+    <cs:effectRef idx="0"/>
+    <cs:fontRef idx="minor">
+      <a:schemeClr val="tx1">
+        <a:lumMod val="65000"/>
+        <a:lumOff val="35000"/>
+      </a:schemeClr>
+    </cs:fontRef>
+    <cs:defRPr sz="1400" b="0" kern="1200" spc="0" baseline="0"/>
+  </cs:title>
+  <cs:trendline>
+    <cs:lnRef idx="0">
+      <cs:styleClr val="auto"/>
+    </cs:lnRef>
+    <cs:fillRef idx="0"/>
+    <cs:effectRef idx="0"/>
+    <cs:fontRef idx="minor">
+      <a:schemeClr val="tx1"/>
+    </cs:fontRef>
+    <cs:spPr>
+      <a:ln w="19050" cap="rnd">
+        <a:solidFill>
+          <a:schemeClr val="phClr"/>
+        </a:solidFill>
+        <a:prstDash val="sysDot"/>
+      </a:ln>
+    </cs:spPr>
+  </cs:trendline>
+  <cs:trendlineLabel>
+    <cs:lnRef idx="0"/>
+    <cs:fillRef idx="0"/>
+    <cs:effectRef idx="0"/>
+    <cs:fontRef idx="minor">
+      <a:schemeClr val="tx1">
+        <a:lumMod val="65000"/>
+        <a:lumOff val="35000"/>
+      </a:schemeClr>
+    </cs:fontRef>
+    <cs:defRPr sz="900" kern="1200"/>
+  </cs:trendlineLabel>
+  <cs:upBar>
+    <cs:lnRef idx="0"/>
+    <cs:fillRef idx="0"/>
+    <cs:effectRef idx="0"/>
+    <cs:fontRef idx="minor">
+      <a:schemeClr val="dk1"/>
+    </cs:fontRef>
+    <cs:spPr>
+      <a:solidFill>
+        <a:schemeClr val="lt1"/>
+      </a:solidFill>
+      <a:ln w="9525">
+        <a:solidFill>
+          <a:schemeClr val="tx1">
+            <a:lumMod val="15000"/>
+            <a:lumOff val="85000"/>
+          </a:schemeClr>
+        </a:solidFill>
+      </a:ln>
+    </cs:spPr>
+  </cs:upBar>
+  <cs:valueAxis>
+    <cs:lnRef idx="0"/>
+    <cs:fillRef idx="0"/>
+    <cs:effectRef idx="0"/>
+    <cs:fontRef idx="minor">
+      <a:schemeClr val="tx1">
+        <a:lumMod val="65000"/>
+        <a:lumOff val="35000"/>
+      </a:schemeClr>
+    </cs:fontRef>
+    <cs:defRPr sz="900" kern="1200"/>
+  </cs:valueAxis>
+  <cs:wall>
+    <cs:lnRef idx="0"/>
+    <cs:fillRef idx="0"/>
+    <cs:effectRef idx="0"/>
+    <cs:fontRef idx="minor">
+      <a:schemeClr val="tx1"/>
+    </cs:fontRef>
+    <cs:spPr>
+      <a:noFill/>
+      <a:ln>
+        <a:noFill/>
+      </a:ln>
+    </cs:spPr>
+  </cs:wall>
+</cs:chartStyle>
+</file>
+
 <file path=word/theme/theme1.xml><?xml version="1.0" encoding="utf-8"?>
 <a:theme xmlns:a="http://schemas.openxmlformats.org/drawingml/2006/main" name="Office 主题​​">
   <a:themeElements>
@@ -28499,7 +32485,7 @@
 </file>
 
 <file path=customXml/itemProps1.xml><?xml version="1.0" encoding="utf-8"?>
-<ds:datastoreItem xmlns:ds="http://schemas.openxmlformats.org/officeDocument/2006/customXml" ds:itemID="{D8801D83-E83C-46D2-9DC0-4C8F17A910B6}">
+<ds:datastoreItem xmlns:ds="http://schemas.openxmlformats.org/officeDocument/2006/customXml" ds:itemID="{23F15079-225B-40DE-8CA3-EDF41DA1AFBA}">
   <ds:schemaRefs>
     <ds:schemaRef ds:uri="http://schemas.openxmlformats.org/officeDocument/2006/bibliography"/>
   </ds:schemaRefs>

--- a/毕设论文/综合论文训练-周建宇.docx
+++ b/毕设论文/综合论文训练-周建宇.docx
@@ -549,7 +549,7 @@
       <w:bookmarkStart w:id="2" w:name="_Toc132604511"/>
       <w:bookmarkStart w:id="3" w:name="_Toc184465404"/>
       <w:bookmarkStart w:id="4" w:name="_Toc184541611"/>
-      <w:bookmarkStart w:id="5" w:name="_Toc484338826"/>
+      <w:bookmarkStart w:id="5" w:name="_Toc484376483"/>
       <w:r>
         <w:rPr>
           <w:rFonts w:hint="eastAsia"/>
@@ -1510,7 +1510,7 @@
       <w:bookmarkStart w:id="7" w:name="_Toc132604512"/>
       <w:bookmarkStart w:id="8" w:name="_Toc184465405"/>
       <w:bookmarkStart w:id="9" w:name="_Toc184541612"/>
-      <w:bookmarkStart w:id="10" w:name="_Toc484338827"/>
+      <w:bookmarkStart w:id="10" w:name="_Toc484376484"/>
       <w:r>
         <w:lastRenderedPageBreak/>
         <w:t>ABSTRACT</w:t>
@@ -2065,7 +2065,7 @@
       <w:r>
         <w:fldChar w:fldCharType="separate"/>
       </w:r>
-      <w:hyperlink w:anchor="_Toc484338826" w:history="1">
+      <w:hyperlink w:anchor="_Toc484376483" w:history="1">
         <w:r>
           <w:rPr>
             <w:rStyle w:val="aff5"/>
@@ -2092,7 +2092,7 @@
             <w:noProof/>
             <w:webHidden/>
           </w:rPr>
-          <w:instrText xml:space="preserve"> PAGEREF _Toc484338826 \h </w:instrText>
+          <w:instrText xml:space="preserve"> PAGEREF _Toc484376483 \h </w:instrText>
         </w:r>
         <w:r>
           <w:rPr>
@@ -2136,7 +2136,7 @@
           <w:szCs w:val="22"/>
         </w:rPr>
       </w:pPr>
-      <w:hyperlink w:anchor="_Toc484338827" w:history="1">
+      <w:hyperlink w:anchor="_Toc484376484" w:history="1">
         <w:r>
           <w:rPr>
             <w:rStyle w:val="aff5"/>
@@ -2163,7 +2163,7 @@
             <w:noProof/>
             <w:webHidden/>
           </w:rPr>
-          <w:instrText xml:space="preserve"> PAGEREF _Toc484338827 \h </w:instrText>
+          <w:instrText xml:space="preserve"> PAGEREF _Toc484376484 \h </w:instrText>
         </w:r>
         <w:r>
           <w:rPr>
@@ -2210,7 +2210,7 @@
           <w:szCs w:val="22"/>
         </w:rPr>
       </w:pPr>
-      <w:hyperlink w:anchor="_Toc484338828" w:history="1">
+      <w:hyperlink w:anchor="_Toc484376485" w:history="1">
         <w:r>
           <w:rPr>
             <w:rStyle w:val="aff5"/>
@@ -2284,7 +2284,7 @@
             <w:noProof/>
             <w:webHidden/>
           </w:rPr>
-          <w:instrText xml:space="preserve"> PAGEREF _Toc484338828 \h </w:instrText>
+          <w:instrText xml:space="preserve"> PAGEREF _Toc484376485 \h </w:instrText>
         </w:r>
         <w:r>
           <w:rPr>
@@ -2329,7 +2329,7 @@
           <w:szCs w:val="22"/>
         </w:rPr>
       </w:pPr>
-      <w:hyperlink w:anchor="_Toc484338829" w:history="1">
+      <w:hyperlink w:anchor="_Toc484376486" w:history="1">
         <w:r>
           <w:rPr>
             <w:rStyle w:val="aff5"/>
@@ -2363,7 +2363,7 @@
             <w:noProof/>
             <w:webHidden/>
           </w:rPr>
-          <w:instrText xml:space="preserve"> PAGEREF _Toc484338829 \h </w:instrText>
+          <w:instrText xml:space="preserve"> PAGEREF _Toc484376486 \h </w:instrText>
         </w:r>
         <w:r>
           <w:rPr>
@@ -2408,7 +2408,7 @@
           <w:szCs w:val="22"/>
         </w:rPr>
       </w:pPr>
-      <w:hyperlink w:anchor="_Toc484338830" w:history="1">
+      <w:hyperlink w:anchor="_Toc484376487" w:history="1">
         <w:r>
           <w:rPr>
             <w:rStyle w:val="aff5"/>
@@ -2442,7 +2442,7 @@
             <w:noProof/>
             <w:webHidden/>
           </w:rPr>
-          <w:instrText xml:space="preserve"> PAGEREF _Toc484338830 \h </w:instrText>
+          <w:instrText xml:space="preserve"> PAGEREF _Toc484376487 \h </w:instrText>
         </w:r>
         <w:r>
           <w:rPr>
@@ -2487,7 +2487,7 @@
           <w:szCs w:val="22"/>
         </w:rPr>
       </w:pPr>
-      <w:hyperlink w:anchor="_Toc484338831" w:history="1">
+      <w:hyperlink w:anchor="_Toc484376488" w:history="1">
         <w:r>
           <w:rPr>
             <w:rStyle w:val="aff5"/>
@@ -2521,7 +2521,7 @@
             <w:noProof/>
             <w:webHidden/>
           </w:rPr>
-          <w:instrText xml:space="preserve"> PAGEREF _Toc484338831 \h </w:instrText>
+          <w:instrText xml:space="preserve"> PAGEREF _Toc484376488 \h </w:instrText>
         </w:r>
         <w:r>
           <w:rPr>
@@ -2566,7 +2566,7 @@
           <w:szCs w:val="22"/>
         </w:rPr>
       </w:pPr>
-      <w:hyperlink w:anchor="_Toc484338832" w:history="1">
+      <w:hyperlink w:anchor="_Toc484376489" w:history="1">
         <w:r>
           <w:rPr>
             <w:rStyle w:val="aff5"/>
@@ -2600,7 +2600,7 @@
             <w:noProof/>
             <w:webHidden/>
           </w:rPr>
-          <w:instrText xml:space="preserve"> PAGEREF _Toc484338832 \h </w:instrText>
+          <w:instrText xml:space="preserve"> PAGEREF _Toc484376489 \h </w:instrText>
         </w:r>
         <w:r>
           <w:rPr>
@@ -2645,7 +2645,7 @@
           <w:szCs w:val="22"/>
         </w:rPr>
       </w:pPr>
-      <w:hyperlink w:anchor="_Toc484338833" w:history="1">
+      <w:hyperlink w:anchor="_Toc484376490" w:history="1">
         <w:r>
           <w:rPr>
             <w:rStyle w:val="aff5"/>
@@ -2679,7 +2679,7 @@
             <w:noProof/>
             <w:webHidden/>
           </w:rPr>
-          <w:instrText xml:space="preserve"> PAGEREF _Toc484338833 \h </w:instrText>
+          <w:instrText xml:space="preserve"> PAGEREF _Toc484376490 \h </w:instrText>
         </w:r>
         <w:r>
           <w:rPr>
@@ -2724,7 +2724,7 @@
           <w:szCs w:val="22"/>
         </w:rPr>
       </w:pPr>
-      <w:hyperlink w:anchor="_Toc484338834" w:history="1">
+      <w:hyperlink w:anchor="_Toc484376491" w:history="1">
         <w:r>
           <w:rPr>
             <w:rStyle w:val="aff5"/>
@@ -2758,7 +2758,7 @@
             <w:noProof/>
             <w:webHidden/>
           </w:rPr>
-          <w:instrText xml:space="preserve"> PAGEREF _Toc484338834 \h </w:instrText>
+          <w:instrText xml:space="preserve"> PAGEREF _Toc484376491 \h </w:instrText>
         </w:r>
         <w:r>
           <w:rPr>
@@ -2803,7 +2803,7 @@
           <w:szCs w:val="22"/>
         </w:rPr>
       </w:pPr>
-      <w:hyperlink w:anchor="_Toc484338835" w:history="1">
+      <w:hyperlink w:anchor="_Toc484376492" w:history="1">
         <w:r>
           <w:rPr>
             <w:rStyle w:val="aff5"/>
@@ -2837,7 +2837,7 @@
             <w:noProof/>
             <w:webHidden/>
           </w:rPr>
-          <w:instrText xml:space="preserve"> PAGEREF _Toc484338835 \h </w:instrText>
+          <w:instrText xml:space="preserve"> PAGEREF _Toc484376492 \h </w:instrText>
         </w:r>
         <w:r>
           <w:rPr>
@@ -2882,7 +2882,7 @@
           <w:szCs w:val="22"/>
         </w:rPr>
       </w:pPr>
-      <w:hyperlink w:anchor="_Toc484338836" w:history="1">
+      <w:hyperlink w:anchor="_Toc484376493" w:history="1">
         <w:r>
           <w:rPr>
             <w:rStyle w:val="aff5"/>
@@ -2916,7 +2916,7 @@
             <w:noProof/>
             <w:webHidden/>
           </w:rPr>
-          <w:instrText xml:space="preserve"> PAGEREF _Toc484338836 \h </w:instrText>
+          <w:instrText xml:space="preserve"> PAGEREF _Toc484376493 \h </w:instrText>
         </w:r>
         <w:r>
           <w:rPr>
@@ -2961,7 +2961,7 @@
           <w:szCs w:val="22"/>
         </w:rPr>
       </w:pPr>
-      <w:hyperlink w:anchor="_Toc484338837" w:history="1">
+      <w:hyperlink w:anchor="_Toc484376494" w:history="1">
         <w:r>
           <w:rPr>
             <w:rStyle w:val="aff5"/>
@@ -2995,7 +2995,7 @@
             <w:noProof/>
             <w:webHidden/>
           </w:rPr>
-          <w:instrText xml:space="preserve"> PAGEREF _Toc484338837 \h </w:instrText>
+          <w:instrText xml:space="preserve"> PAGEREF _Toc484376494 \h </w:instrText>
         </w:r>
         <w:r>
           <w:rPr>
@@ -3042,7 +3042,7 @@
           <w:szCs w:val="22"/>
         </w:rPr>
       </w:pPr>
-      <w:hyperlink w:anchor="_Toc484338838" w:history="1">
+      <w:hyperlink w:anchor="_Toc484376495" w:history="1">
         <w:r>
           <w:rPr>
             <w:rStyle w:val="aff5"/>
@@ -3102,7 +3102,7 @@
             <w:noProof/>
             <w:webHidden/>
           </w:rPr>
-          <w:instrText xml:space="preserve"> PAGEREF _Toc484338838 \h </w:instrText>
+          <w:instrText xml:space="preserve"> PAGEREF _Toc484376495 \h </w:instrText>
         </w:r>
         <w:r>
           <w:rPr>
@@ -3147,7 +3147,7 @@
           <w:szCs w:val="22"/>
         </w:rPr>
       </w:pPr>
-      <w:hyperlink w:anchor="_Toc484338839" w:history="1">
+      <w:hyperlink w:anchor="_Toc484376496" w:history="1">
         <w:r>
           <w:rPr>
             <w:rStyle w:val="aff5"/>
@@ -3181,7 +3181,7 @@
             <w:noProof/>
             <w:webHidden/>
           </w:rPr>
-          <w:instrText xml:space="preserve"> PAGEREF _Toc484338839 \h </w:instrText>
+          <w:instrText xml:space="preserve"> PAGEREF _Toc484376496 \h </w:instrText>
         </w:r>
         <w:r>
           <w:rPr>
@@ -3226,7 +3226,7 @@
           <w:szCs w:val="22"/>
         </w:rPr>
       </w:pPr>
-      <w:hyperlink w:anchor="_Toc484338840" w:history="1">
+      <w:hyperlink w:anchor="_Toc484376497" w:history="1">
         <w:r>
           <w:rPr>
             <w:rStyle w:val="aff5"/>
@@ -3260,7 +3260,7 @@
             <w:noProof/>
             <w:webHidden/>
           </w:rPr>
-          <w:instrText xml:space="preserve"> PAGEREF _Toc484338840 \h </w:instrText>
+          <w:instrText xml:space="preserve"> PAGEREF _Toc484376497 \h </w:instrText>
         </w:r>
         <w:r>
           <w:rPr>
@@ -3305,7 +3305,7 @@
           <w:szCs w:val="22"/>
         </w:rPr>
       </w:pPr>
-      <w:hyperlink w:anchor="_Toc484338841" w:history="1">
+      <w:hyperlink w:anchor="_Toc484376498" w:history="1">
         <w:r>
           <w:rPr>
             <w:rStyle w:val="aff5"/>
@@ -3339,7 +3339,7 @@
             <w:noProof/>
             <w:webHidden/>
           </w:rPr>
-          <w:instrText xml:space="preserve"> PAGEREF _Toc484338841 \h </w:instrText>
+          <w:instrText xml:space="preserve"> PAGEREF _Toc484376498 \h </w:instrText>
         </w:r>
         <w:r>
           <w:rPr>
@@ -3384,7 +3384,7 @@
           <w:szCs w:val="22"/>
         </w:rPr>
       </w:pPr>
-      <w:hyperlink w:anchor="_Toc484338842" w:history="1">
+      <w:hyperlink w:anchor="_Toc484376499" w:history="1">
         <w:r>
           <w:rPr>
             <w:rStyle w:val="aff5"/>
@@ -3418,7 +3418,7 @@
             <w:noProof/>
             <w:webHidden/>
           </w:rPr>
-          <w:instrText xml:space="preserve"> PAGEREF _Toc484338842 \h </w:instrText>
+          <w:instrText xml:space="preserve"> PAGEREF _Toc484376499 \h </w:instrText>
         </w:r>
         <w:r>
           <w:rPr>
@@ -3465,7 +3465,7 @@
           <w:szCs w:val="22"/>
         </w:rPr>
       </w:pPr>
-      <w:hyperlink w:anchor="_Toc484338843" w:history="1">
+      <w:hyperlink w:anchor="_Toc484376500" w:history="1">
         <w:r>
           <w:rPr>
             <w:rStyle w:val="aff5"/>
@@ -3525,7 +3525,7 @@
             <w:noProof/>
             <w:webHidden/>
           </w:rPr>
-          <w:instrText xml:space="preserve"> PAGEREF _Toc484338843 \h </w:instrText>
+          <w:instrText xml:space="preserve"> PAGEREF _Toc484376500 \h </w:instrText>
         </w:r>
         <w:r>
           <w:rPr>
@@ -3570,7 +3570,7 @@
           <w:szCs w:val="22"/>
         </w:rPr>
       </w:pPr>
-      <w:hyperlink w:anchor="_Toc484338844" w:history="1">
+      <w:hyperlink w:anchor="_Toc484376501" w:history="1">
         <w:r>
           <w:rPr>
             <w:rStyle w:val="aff5"/>
@@ -3618,7 +3618,7 @@
             <w:noProof/>
             <w:webHidden/>
           </w:rPr>
-          <w:instrText xml:space="preserve"> PAGEREF _Toc484338844 \h </w:instrText>
+          <w:instrText xml:space="preserve"> PAGEREF _Toc484376501 \h </w:instrText>
         </w:r>
         <w:r>
           <w:rPr>
@@ -3663,7 +3663,7 @@
           <w:szCs w:val="22"/>
         </w:rPr>
       </w:pPr>
-      <w:hyperlink w:anchor="_Toc484338845" w:history="1">
+      <w:hyperlink w:anchor="_Toc484376502" w:history="1">
         <w:r>
           <w:rPr>
             <w:rStyle w:val="aff5"/>
@@ -3711,7 +3711,7 @@
             <w:noProof/>
             <w:webHidden/>
           </w:rPr>
-          <w:instrText xml:space="preserve"> PAGEREF _Toc484338845 \h </w:instrText>
+          <w:instrText xml:space="preserve"> PAGEREF _Toc484376502 \h </w:instrText>
         </w:r>
         <w:r>
           <w:rPr>
@@ -3756,7 +3756,7 @@
           <w:szCs w:val="22"/>
         </w:rPr>
       </w:pPr>
-      <w:hyperlink w:anchor="_Toc484338846" w:history="1">
+      <w:hyperlink w:anchor="_Toc484376503" w:history="1">
         <w:r>
           <w:rPr>
             <w:rStyle w:val="aff5"/>
@@ -3804,7 +3804,7 @@
             <w:noProof/>
             <w:webHidden/>
           </w:rPr>
-          <w:instrText xml:space="preserve"> PAGEREF _Toc484338846 \h </w:instrText>
+          <w:instrText xml:space="preserve"> PAGEREF _Toc484376503 \h </w:instrText>
         </w:r>
         <w:r>
           <w:rPr>
@@ -3849,7 +3849,7 @@
           <w:szCs w:val="22"/>
         </w:rPr>
       </w:pPr>
-      <w:hyperlink w:anchor="_Toc484338847" w:history="1">
+      <w:hyperlink w:anchor="_Toc484376504" w:history="1">
         <w:r>
           <w:rPr>
             <w:rStyle w:val="aff5"/>
@@ -3897,7 +3897,7 @@
             <w:noProof/>
             <w:webHidden/>
           </w:rPr>
-          <w:instrText xml:space="preserve"> PAGEREF _Toc484338847 \h </w:instrText>
+          <w:instrText xml:space="preserve"> PAGEREF _Toc484376504 \h </w:instrText>
         </w:r>
         <w:r>
           <w:rPr>
@@ -3944,7 +3944,7 @@
           <w:szCs w:val="22"/>
         </w:rPr>
       </w:pPr>
-      <w:hyperlink w:anchor="_Toc484338848" w:history="1">
+      <w:hyperlink w:anchor="_Toc484376505" w:history="1">
         <w:r>
           <w:rPr>
             <w:rStyle w:val="aff5"/>
@@ -4004,7 +4004,7 @@
             <w:noProof/>
             <w:webHidden/>
           </w:rPr>
-          <w:instrText xml:space="preserve"> PAGEREF _Toc484338848 \h </w:instrText>
+          <w:instrText xml:space="preserve"> PAGEREF _Toc484376505 \h </w:instrText>
         </w:r>
         <w:r>
           <w:rPr>
@@ -4049,7 +4049,7 @@
           <w:szCs w:val="22"/>
         </w:rPr>
       </w:pPr>
-      <w:hyperlink w:anchor="_Toc484338849" w:history="1">
+      <w:hyperlink w:anchor="_Toc484376506" w:history="1">
         <w:r>
           <w:rPr>
             <w:rStyle w:val="aff5"/>
@@ -4083,7 +4083,7 @@
             <w:noProof/>
             <w:webHidden/>
           </w:rPr>
-          <w:instrText xml:space="preserve"> PAGEREF _Toc484338849 \h </w:instrText>
+          <w:instrText xml:space="preserve"> PAGEREF _Toc484376506 \h </w:instrText>
         </w:r>
         <w:r>
           <w:rPr>
@@ -4128,7 +4128,7 @@
           <w:szCs w:val="22"/>
         </w:rPr>
       </w:pPr>
-      <w:hyperlink w:anchor="_Toc484338850" w:history="1">
+      <w:hyperlink w:anchor="_Toc484376507" w:history="1">
         <w:r>
           <w:rPr>
             <w:rStyle w:val="aff5"/>
@@ -4162,7 +4162,7 @@
             <w:noProof/>
             <w:webHidden/>
           </w:rPr>
-          <w:instrText xml:space="preserve"> PAGEREF _Toc484338850 \h </w:instrText>
+          <w:instrText xml:space="preserve"> PAGEREF _Toc484376507 \h </w:instrText>
         </w:r>
         <w:r>
           <w:rPr>
@@ -4207,7 +4207,7 @@
           <w:szCs w:val="22"/>
         </w:rPr>
       </w:pPr>
-      <w:hyperlink w:anchor="_Toc484338851" w:history="1">
+      <w:hyperlink w:anchor="_Toc484376508" w:history="1">
         <w:r>
           <w:rPr>
             <w:rStyle w:val="aff5"/>
@@ -4241,7 +4241,7 @@
             <w:noProof/>
             <w:webHidden/>
           </w:rPr>
-          <w:instrText xml:space="preserve"> PAGEREF _Toc484338851 \h </w:instrText>
+          <w:instrText xml:space="preserve"> PAGEREF _Toc484376508 \h </w:instrText>
         </w:r>
         <w:r>
           <w:rPr>
@@ -4286,7 +4286,7 @@
           <w:szCs w:val="22"/>
         </w:rPr>
       </w:pPr>
-      <w:hyperlink w:anchor="_Toc484338852" w:history="1">
+      <w:hyperlink w:anchor="_Toc484376509" w:history="1">
         <w:r>
           <w:rPr>
             <w:rStyle w:val="aff5"/>
@@ -4320,7 +4320,7 @@
             <w:noProof/>
             <w:webHidden/>
           </w:rPr>
-          <w:instrText xml:space="preserve"> PAGEREF _Toc484338852 \h </w:instrText>
+          <w:instrText xml:space="preserve"> PAGEREF _Toc484376509 \h </w:instrText>
         </w:r>
         <w:r>
           <w:rPr>
@@ -4365,7 +4365,7 @@
           <w:szCs w:val="22"/>
         </w:rPr>
       </w:pPr>
-      <w:hyperlink w:anchor="_Toc484338853" w:history="1">
+      <w:hyperlink w:anchor="_Toc484376510" w:history="1">
         <w:r>
           <w:rPr>
             <w:rStyle w:val="aff5"/>
@@ -4378,7 +4378,21 @@
             <w:rStyle w:val="aff5"/>
             <w:noProof/>
           </w:rPr>
-          <w:t>注意流层</w:t>
+          <w:t>双向</w:t>
+        </w:r>
+        <w:r>
+          <w:rPr>
+            <w:rStyle w:val="aff5"/>
+            <w:noProof/>
+          </w:rPr>
+          <w:t>Attention</w:t>
+        </w:r>
+        <w:r>
+          <w:rPr>
+            <w:rStyle w:val="aff5"/>
+            <w:noProof/>
+          </w:rPr>
+          <w:t>层</w:t>
         </w:r>
         <w:r>
           <w:rPr>
@@ -4399,7 +4413,7 @@
             <w:noProof/>
             <w:webHidden/>
           </w:rPr>
-          <w:instrText xml:space="preserve"> PAGEREF _Toc484338853 \h </w:instrText>
+          <w:instrText xml:space="preserve"> PAGEREF _Toc484376510 \h </w:instrText>
         </w:r>
         <w:r>
           <w:rPr>
@@ -4444,7 +4458,7 @@
           <w:szCs w:val="22"/>
         </w:rPr>
       </w:pPr>
-      <w:hyperlink w:anchor="_Toc484338854" w:history="1">
+      <w:hyperlink w:anchor="_Toc484376511" w:history="1">
         <w:r>
           <w:rPr>
             <w:rStyle w:val="aff5"/>
@@ -4478,7 +4492,7 @@
             <w:noProof/>
             <w:webHidden/>
           </w:rPr>
-          <w:instrText xml:space="preserve"> PAGEREF _Toc484338854 \h </w:instrText>
+          <w:instrText xml:space="preserve"> PAGEREF _Toc484376511 \h </w:instrText>
         </w:r>
         <w:r>
           <w:rPr>
@@ -4523,7 +4537,7 @@
           <w:szCs w:val="22"/>
         </w:rPr>
       </w:pPr>
-      <w:hyperlink w:anchor="_Toc484338855" w:history="1">
+      <w:hyperlink w:anchor="_Toc484376512" w:history="1">
         <w:r>
           <w:rPr>
             <w:rStyle w:val="aff5"/>
@@ -4557,7 +4571,7 @@
             <w:noProof/>
             <w:webHidden/>
           </w:rPr>
-          <w:instrText xml:space="preserve"> PAGEREF _Toc484338855 \h </w:instrText>
+          <w:instrText xml:space="preserve"> PAGEREF _Toc484376512 \h </w:instrText>
         </w:r>
         <w:r>
           <w:rPr>
@@ -4602,7 +4616,7 @@
           <w:szCs w:val="22"/>
         </w:rPr>
       </w:pPr>
-      <w:hyperlink w:anchor="_Toc484338856" w:history="1">
+      <w:hyperlink w:anchor="_Toc484376513" w:history="1">
         <w:r>
           <w:rPr>
             <w:rStyle w:val="aff5"/>
@@ -4636,7 +4650,7 @@
             <w:noProof/>
             <w:webHidden/>
           </w:rPr>
-          <w:instrText xml:space="preserve"> PAGEREF _Toc484338856 \h </w:instrText>
+          <w:instrText xml:space="preserve"> PAGEREF _Toc484376513 \h </w:instrText>
         </w:r>
         <w:r>
           <w:rPr>
@@ -4681,7 +4695,7 @@
           <w:szCs w:val="22"/>
         </w:rPr>
       </w:pPr>
-      <w:hyperlink w:anchor="_Toc484338857" w:history="1">
+      <w:hyperlink w:anchor="_Toc484376514" w:history="1">
         <w:r>
           <w:rPr>
             <w:rStyle w:val="aff5"/>
@@ -4715,7 +4729,7 @@
             <w:noProof/>
             <w:webHidden/>
           </w:rPr>
-          <w:instrText xml:space="preserve"> PAGEREF _Toc484338857 \h </w:instrText>
+          <w:instrText xml:space="preserve"> PAGEREF _Toc484376514 \h </w:instrText>
         </w:r>
         <w:r>
           <w:rPr>
@@ -4762,7 +4776,7 @@
           <w:szCs w:val="22"/>
         </w:rPr>
       </w:pPr>
-      <w:hyperlink w:anchor="_Toc484338858" w:history="1">
+      <w:hyperlink w:anchor="_Toc484376515" w:history="1">
         <w:r>
           <w:rPr>
             <w:rStyle w:val="aff5"/>
@@ -4822,7 +4836,7 @@
             <w:noProof/>
             <w:webHidden/>
           </w:rPr>
-          <w:instrText xml:space="preserve"> PAGEREF _Toc484338858 \h </w:instrText>
+          <w:instrText xml:space="preserve"> PAGEREF _Toc484376515 \h </w:instrText>
         </w:r>
         <w:r>
           <w:rPr>
@@ -4842,7 +4856,7 @@
             <w:noProof/>
             <w:webHidden/>
           </w:rPr>
-          <w:t>17</w:t>
+          <w:t>16</w:t>
         </w:r>
         <w:r>
           <w:rPr>
@@ -4867,7 +4881,7 @@
           <w:szCs w:val="22"/>
         </w:rPr>
       </w:pPr>
-      <w:hyperlink w:anchor="_Toc484338859" w:history="1">
+      <w:hyperlink w:anchor="_Toc484376516" w:history="1">
         <w:r>
           <w:rPr>
             <w:rStyle w:val="aff5"/>
@@ -4880,21 +4894,7 @@
             <w:rStyle w:val="aff5"/>
             <w:noProof/>
           </w:rPr>
-          <w:t>中文</w:t>
-        </w:r>
-        <w:r>
-          <w:rPr>
-            <w:rStyle w:val="aff5"/>
-            <w:noProof/>
-          </w:rPr>
-          <w:t>embedding</w:t>
-        </w:r>
-        <w:r>
-          <w:rPr>
-            <w:rStyle w:val="aff5"/>
-            <w:noProof/>
-          </w:rPr>
-          <w:t>维度对准确率的影响</w:t>
+          <w:t>实验参数设定</w:t>
         </w:r>
         <w:r>
           <w:rPr>
@@ -4915,7 +4915,7 @@
             <w:noProof/>
             <w:webHidden/>
           </w:rPr>
-          <w:instrText xml:space="preserve"> PAGEREF _Toc484338859 \h </w:instrText>
+          <w:instrText xml:space="preserve"> PAGEREF _Toc484376516 \h </w:instrText>
         </w:r>
         <w:r>
           <w:rPr>
@@ -4935,7 +4935,7 @@
             <w:noProof/>
             <w:webHidden/>
           </w:rPr>
-          <w:t>17</w:t>
+          <w:t>16</w:t>
         </w:r>
         <w:r>
           <w:rPr>
@@ -4960,34 +4960,20 @@
           <w:szCs w:val="22"/>
         </w:rPr>
       </w:pPr>
-      <w:hyperlink w:anchor="_Toc484338860" w:history="1">
+      <w:hyperlink w:anchor="_Toc484376517" w:history="1">
         <w:r>
           <w:rPr>
             <w:rStyle w:val="aff5"/>
             <w:noProof/>
           </w:rPr>
-          <w:t xml:space="preserve">5.2 </w:t>
+          <w:t>5.2 Embedding</w:t>
         </w:r>
         <w:r>
           <w:rPr>
             <w:rStyle w:val="aff5"/>
             <w:noProof/>
           </w:rPr>
-          <w:t>是否使用</w:t>
-        </w:r>
-        <w:r>
-          <w:rPr>
-            <w:rStyle w:val="aff5"/>
-            <w:noProof/>
-          </w:rPr>
-          <w:t>pre-trained embedding</w:t>
-        </w:r>
-        <w:r>
-          <w:rPr>
-            <w:rStyle w:val="aff5"/>
-            <w:noProof/>
-          </w:rPr>
-          <w:t>对准确率的影响</w:t>
+          <w:t>维度对准确率的影响</w:t>
         </w:r>
         <w:r>
           <w:rPr>
@@ -5008,7 +4994,7 @@
             <w:noProof/>
             <w:webHidden/>
           </w:rPr>
-          <w:instrText xml:space="preserve"> PAGEREF _Toc484338860 \h </w:instrText>
+          <w:instrText xml:space="preserve"> PAGEREF _Toc484376517 \h </w:instrText>
         </w:r>
         <w:r>
           <w:rPr>
@@ -5053,7 +5039,7 @@
           <w:szCs w:val="22"/>
         </w:rPr>
       </w:pPr>
-      <w:hyperlink w:anchor="_Toc484338861" w:history="1">
+      <w:hyperlink w:anchor="_Toc484376518" w:history="1">
         <w:r>
           <w:rPr>
             <w:rStyle w:val="aff5"/>
@@ -5101,7 +5087,7 @@
             <w:noProof/>
             <w:webHidden/>
           </w:rPr>
-          <w:instrText xml:space="preserve"> PAGEREF _Toc484338861 \h </w:instrText>
+          <w:instrText xml:space="preserve"> PAGEREF _Toc484376518 \h </w:instrText>
         </w:r>
         <w:r>
           <w:rPr>
@@ -5121,7 +5107,7 @@
             <w:noProof/>
             <w:webHidden/>
           </w:rPr>
-          <w:t>17</w:t>
+          <w:t>18</w:t>
         </w:r>
         <w:r>
           <w:rPr>
@@ -5146,7 +5132,7 @@
           <w:szCs w:val="22"/>
         </w:rPr>
       </w:pPr>
-      <w:hyperlink w:anchor="_Toc484338862" w:history="1">
+      <w:hyperlink w:anchor="_Toc484376519" w:history="1">
         <w:r>
           <w:rPr>
             <w:rStyle w:val="aff5"/>
@@ -5159,7 +5145,7 @@
             <w:rStyle w:val="aff5"/>
             <w:noProof/>
           </w:rPr>
-          <w:t>卷积神经网络卷积层数对准确率的影响</w:t>
+          <w:t>融合函数对准确率的影响</w:t>
         </w:r>
         <w:r>
           <w:rPr>
@@ -5180,7 +5166,7 @@
             <w:noProof/>
             <w:webHidden/>
           </w:rPr>
-          <w:instrText xml:space="preserve"> PAGEREF _Toc484338862 \h </w:instrText>
+          <w:instrText xml:space="preserve"> PAGEREF _Toc484376519 \h </w:instrText>
         </w:r>
         <w:r>
           <w:rPr>
@@ -5200,7 +5186,7 @@
             <w:noProof/>
             <w:webHidden/>
           </w:rPr>
-          <w:t>17</w:t>
+          <w:t>19</w:t>
         </w:r>
         <w:r>
           <w:rPr>
@@ -5213,8 +5199,10 @@
     </w:p>
     <w:p>
       <w:pPr>
-        <w:pStyle w:val="20"/>
-        <w:ind w:left="240"/>
+        <w:pStyle w:val="11"/>
+        <w:tabs>
+          <w:tab w:val="left" w:pos="1050"/>
+        </w:tabs>
         <w:rPr>
           <w:rFonts w:asciiTheme="minorHAnsi" w:eastAsiaTheme="minorEastAsia" w:hAnsiTheme="minorHAnsi" w:cstheme="minorBidi"/>
           <w:noProof/>
@@ -5225,30 +5213,58 @@
           <w:szCs w:val="22"/>
         </w:rPr>
       </w:pPr>
-      <w:hyperlink w:anchor="_Toc484338863" w:history="1">
+      <w:hyperlink w:anchor="_Toc484376520" w:history="1">
         <w:r>
           <w:rPr>
             <w:rStyle w:val="aff5"/>
             <w:noProof/>
           </w:rPr>
-          <w:t xml:space="preserve">5.5 </w:t>
+          <w:t>第</w:t>
         </w:r>
         <w:r>
           <w:rPr>
             <w:rStyle w:val="aff5"/>
             <w:noProof/>
           </w:rPr>
-          <w:t>相似度矩阵算法对准确率的影响</w:t>
-        </w:r>
-        <w:r>
-          <w:rPr>
-            <w:noProof/>
-            <w:webHidden/>
+          <w:t>6</w:t>
+        </w:r>
+        <w:r>
+          <w:rPr>
+            <w:rStyle w:val="aff5"/>
+            <w:noProof/>
+          </w:rPr>
+          <w:t>章</w:t>
+        </w:r>
+        <w:r>
+          <w:rPr>
+            <w:rFonts w:asciiTheme="minorHAnsi" w:eastAsiaTheme="minorEastAsia" w:hAnsiTheme="minorHAnsi" w:cstheme="minorBidi"/>
+            <w:noProof/>
+            <w:color w:val="auto"/>
+            <w:spacing w:val="0"/>
+            <w:kern w:val="2"/>
+            <w:sz w:val="21"/>
+            <w:szCs w:val="22"/>
           </w:rPr>
           <w:tab/>
         </w:r>
         <w:r>
           <w:rPr>
+            <w:rStyle w:val="aff5"/>
+            <w:noProof/>
+          </w:rPr>
+          <w:t>总结与展望</w:t>
+        </w:r>
+        <w:bookmarkStart w:id="11" w:name="_GoBack"/>
+        <w:bookmarkEnd w:id="11"/>
+        <w:r>
+          <w:rPr>
+            <w:noProof/>
+            <w:webHidden/>
+          </w:rPr>
+          <w:tab/>
+        </w:r>
+        <w:r>
+          <w:rPr>
             <w:noProof/>
             <w:webHidden/>
           </w:rPr>
@@ -5259,7 +5275,7 @@
             <w:noProof/>
             <w:webHidden/>
           </w:rPr>
-          <w:instrText xml:space="preserve"> PAGEREF _Toc484338863 \h </w:instrText>
+          <w:instrText xml:space="preserve"> PAGEREF _Toc484376520 \h </w:instrText>
         </w:r>
         <w:r>
           <w:rPr>
@@ -5279,7 +5295,7 @@
             <w:noProof/>
             <w:webHidden/>
           </w:rPr>
-          <w:t>17</w:t>
+          <w:t>19</w:t>
         </w:r>
         <w:r>
           <w:rPr>
@@ -5292,10 +5308,8 @@
     </w:p>
     <w:p>
       <w:pPr>
-        <w:pStyle w:val="11"/>
-        <w:tabs>
-          <w:tab w:val="left" w:pos="1050"/>
-        </w:tabs>
+        <w:pStyle w:val="20"/>
+        <w:ind w:left="240"/>
         <w:rPr>
           <w:rFonts w:asciiTheme="minorHAnsi" w:eastAsiaTheme="minorEastAsia" w:hAnsiTheme="minorHAnsi" w:cstheme="minorBidi"/>
           <w:noProof/>
@@ -5306,56 +5320,30 @@
           <w:szCs w:val="22"/>
         </w:rPr>
       </w:pPr>
-      <w:hyperlink w:anchor="_Toc484338864" w:history="1">
+      <w:hyperlink w:anchor="_Toc484376521" w:history="1">
         <w:r>
           <w:rPr>
             <w:rStyle w:val="aff5"/>
             <w:noProof/>
           </w:rPr>
-          <w:t>第</w:t>
+          <w:t xml:space="preserve">6.1 </w:t>
         </w:r>
         <w:r>
           <w:rPr>
             <w:rStyle w:val="aff5"/>
             <w:noProof/>
           </w:rPr>
-          <w:t>6</w:t>
-        </w:r>
-        <w:r>
-          <w:rPr>
-            <w:rStyle w:val="aff5"/>
-            <w:noProof/>
-          </w:rPr>
-          <w:t>章</w:t>
-        </w:r>
-        <w:r>
-          <w:rPr>
-            <w:rFonts w:asciiTheme="minorHAnsi" w:eastAsiaTheme="minorEastAsia" w:hAnsiTheme="minorHAnsi" w:cstheme="minorBidi"/>
-            <w:noProof/>
-            <w:color w:val="auto"/>
-            <w:spacing w:val="0"/>
-            <w:kern w:val="2"/>
-            <w:sz w:val="21"/>
-            <w:szCs w:val="22"/>
+          <w:t>本文工作的总结</w:t>
+        </w:r>
+        <w:r>
+          <w:rPr>
+            <w:noProof/>
+            <w:webHidden/>
           </w:rPr>
           <w:tab/>
         </w:r>
         <w:r>
           <w:rPr>
-            <w:rStyle w:val="aff5"/>
-            <w:noProof/>
-          </w:rPr>
-          <w:t>问答数据集</w:t>
-        </w:r>
-        <w:r>
-          <w:rPr>
-            <w:noProof/>
-            <w:webHidden/>
-          </w:rPr>
-          <w:tab/>
-        </w:r>
-        <w:r>
-          <w:rPr>
             <w:noProof/>
             <w:webHidden/>
           </w:rPr>
@@ -5366,7 +5354,7 @@
             <w:noProof/>
             <w:webHidden/>
           </w:rPr>
-          <w:instrText xml:space="preserve"> PAGEREF _Toc484338864 \h </w:instrText>
+          <w:instrText xml:space="preserve"> PAGEREF _Toc484376521 \h </w:instrText>
         </w:r>
         <w:r>
           <w:rPr>
@@ -5386,7 +5374,7 @@
             <w:noProof/>
             <w:webHidden/>
           </w:rPr>
-          <w:t>17</w:t>
+          <w:t>19</w:t>
         </w:r>
         <w:r>
           <w:rPr>
@@ -5411,20 +5399,20 @@
           <w:szCs w:val="22"/>
         </w:rPr>
       </w:pPr>
-      <w:hyperlink w:anchor="_Toc484338865" w:history="1">
+      <w:hyperlink w:anchor="_Toc484376522" w:history="1">
         <w:r>
           <w:rPr>
             <w:rStyle w:val="aff5"/>
             <w:noProof/>
           </w:rPr>
-          <w:t xml:space="preserve">6.1 </w:t>
+          <w:t xml:space="preserve">6.2 </w:t>
         </w:r>
         <w:r>
           <w:rPr>
             <w:rStyle w:val="aff5"/>
             <w:noProof/>
           </w:rPr>
-          <w:t>斯坦福问答数据集</w:t>
+          <w:t>未来工作的展望</w:t>
         </w:r>
         <w:r>
           <w:rPr>
@@ -5445,7 +5433,7 @@
             <w:noProof/>
             <w:webHidden/>
           </w:rPr>
-          <w:instrText xml:space="preserve"> PAGEREF _Toc484338865 \h </w:instrText>
+          <w:instrText xml:space="preserve"> PAGEREF _Toc484376522 \h </w:instrText>
         </w:r>
         <w:r>
           <w:rPr>
@@ -5465,7 +5453,7 @@
             <w:noProof/>
             <w:webHidden/>
           </w:rPr>
-          <w:t>17</w:t>
+          <w:t>19</w:t>
         </w:r>
         <w:r>
           <w:rPr>
@@ -5478,8 +5466,7 @@
     </w:p>
     <w:p>
       <w:pPr>
-        <w:pStyle w:val="20"/>
-        <w:ind w:left="240"/>
+        <w:pStyle w:val="11"/>
         <w:rPr>
           <w:rFonts w:asciiTheme="minorHAnsi" w:eastAsiaTheme="minorEastAsia" w:hAnsiTheme="minorHAnsi" w:cstheme="minorBidi"/>
           <w:noProof/>
@@ -5490,21 +5477,7 @@
           <w:szCs w:val="22"/>
         </w:rPr>
       </w:pPr>
-      <w:hyperlink w:anchor="_Toc484338866" w:history="1">
-        <w:r>
-          <w:rPr>
-            <w:rStyle w:val="aff5"/>
-            <w:noProof/>
-          </w:rPr>
-          <w:t xml:space="preserve">6.2 </w:t>
-        </w:r>
-        <w:r>
-          <w:rPr>
-            <w:rStyle w:val="aff5"/>
-            <w:noProof/>
-          </w:rPr>
-          <w:t>哈工大填空型中文阅读理解数据集</w:t>
-        </w:r>
+      <w:hyperlink w:anchor="_Toc484376523" w:history="1">
         <w:r>
           <w:rPr>
             <w:noProof/>
@@ -5524,7 +5497,7 @@
             <w:noProof/>
             <w:webHidden/>
           </w:rPr>
-          <w:instrText xml:space="preserve"> PAGEREF _Toc484338866 \h </w:instrText>
+          <w:instrText xml:space="preserve"> PAGEREF _Toc484376523 \h </w:instrText>
         </w:r>
         <w:r>
           <w:rPr>
@@ -5544,7 +5517,7 @@
             <w:noProof/>
             <w:webHidden/>
           </w:rPr>
-          <w:t>17</w:t>
+          <w:t>21</w:t>
         </w:r>
         <w:r>
           <w:rPr>
@@ -5557,8 +5530,7 @@
     </w:p>
     <w:p>
       <w:pPr>
-        <w:pStyle w:val="20"/>
-        <w:ind w:left="240"/>
+        <w:pStyle w:val="11"/>
         <w:rPr>
           <w:rFonts w:asciiTheme="minorHAnsi" w:eastAsiaTheme="minorEastAsia" w:hAnsiTheme="minorHAnsi" w:cstheme="minorBidi"/>
           <w:noProof/>
@@ -5569,21 +5541,7 @@
           <w:szCs w:val="22"/>
         </w:rPr>
       </w:pPr>
-      <w:hyperlink w:anchor="_Toc484338867" w:history="1">
-        <w:r>
-          <w:rPr>
-            <w:rStyle w:val="aff5"/>
-            <w:noProof/>
-          </w:rPr>
-          <w:t xml:space="preserve">6.3 </w:t>
-        </w:r>
-        <w:r>
-          <w:rPr>
-            <w:rStyle w:val="aff5"/>
-            <w:noProof/>
-          </w:rPr>
-          <w:t>哈工大填空式中文阅读理解数据集</w:t>
-        </w:r>
+      <w:hyperlink w:anchor="_Toc484376524" w:history="1">
         <w:r>
           <w:rPr>
             <w:noProof/>
@@ -5603,7 +5561,7 @@
             <w:noProof/>
             <w:webHidden/>
           </w:rPr>
-          <w:instrText xml:space="preserve"> PAGEREF _Toc484338867 \h </w:instrText>
+          <w:instrText xml:space="preserve"> PAGEREF _Toc484376524 \h </w:instrText>
         </w:r>
         <w:r>
           <w:rPr>
@@ -5623,7 +5581,7 @@
             <w:noProof/>
             <w:webHidden/>
           </w:rPr>
-          <w:t>17</w:t>
+          <w:t>21</w:t>
         </w:r>
         <w:r>
           <w:rPr>
@@ -5636,8 +5594,7 @@
     </w:p>
     <w:p>
       <w:pPr>
-        <w:pStyle w:val="20"/>
-        <w:ind w:left="240"/>
+        <w:pStyle w:val="11"/>
         <w:rPr>
           <w:rFonts w:asciiTheme="minorHAnsi" w:eastAsiaTheme="minorEastAsia" w:hAnsiTheme="minorHAnsi" w:cstheme="minorBidi"/>
           <w:noProof/>
@@ -5648,20 +5605,13 @@
           <w:szCs w:val="22"/>
         </w:rPr>
       </w:pPr>
-      <w:hyperlink w:anchor="_Toc484338868" w:history="1">
+      <w:hyperlink w:anchor="_Toc484376525" w:history="1">
         <w:r>
           <w:rPr>
             <w:rStyle w:val="aff5"/>
             <w:noProof/>
           </w:rPr>
-          <w:t xml:space="preserve">6.4 </w:t>
-        </w:r>
-        <w:r>
-          <w:rPr>
-            <w:rStyle w:val="aff5"/>
-            <w:noProof/>
-          </w:rPr>
-          <w:t>填空型问答数据的自动生成技术</w:t>
+          <w:t>插图索引</w:t>
         </w:r>
         <w:r>
           <w:rPr>
@@ -5682,7 +5632,7 @@
             <w:noProof/>
             <w:webHidden/>
           </w:rPr>
-          <w:instrText xml:space="preserve"> PAGEREF _Toc484338868 \h </w:instrText>
+          <w:instrText xml:space="preserve"> PAGEREF _Toc484376525 \h </w:instrText>
         </w:r>
         <w:r>
           <w:rPr>
@@ -5702,7 +5652,7 @@
             <w:noProof/>
             <w:webHidden/>
           </w:rPr>
-          <w:t>17</w:t>
+          <w:t>22</w:t>
         </w:r>
         <w:r>
           <w:rPr>
@@ -5716,9 +5666,6 @@
     <w:p>
       <w:pPr>
         <w:pStyle w:val="11"/>
-        <w:tabs>
-          <w:tab w:val="left" w:pos="1050"/>
-        </w:tabs>
         <w:rPr>
           <w:rFonts w:asciiTheme="minorHAnsi" w:eastAsiaTheme="minorEastAsia" w:hAnsiTheme="minorHAnsi" w:cstheme="minorBidi"/>
           <w:noProof/>
@@ -5729,56 +5676,23 @@
           <w:szCs w:val="22"/>
         </w:rPr>
       </w:pPr>
-      <w:hyperlink w:anchor="_Toc484338869" w:history="1">
+      <w:hyperlink w:anchor="_Toc484376526" w:history="1">
         <w:r>
           <w:rPr>
             <w:rStyle w:val="aff5"/>
             <w:noProof/>
           </w:rPr>
-          <w:t>第</w:t>
-        </w:r>
-        <w:r>
-          <w:rPr>
-            <w:rStyle w:val="aff5"/>
-            <w:noProof/>
-          </w:rPr>
-          <w:t>7</w:t>
-        </w:r>
-        <w:r>
-          <w:rPr>
-            <w:rStyle w:val="aff5"/>
-            <w:noProof/>
-          </w:rPr>
-          <w:t>章</w:t>
-        </w:r>
-        <w:r>
-          <w:rPr>
-            <w:rFonts w:asciiTheme="minorHAnsi" w:eastAsiaTheme="minorEastAsia" w:hAnsiTheme="minorHAnsi" w:cstheme="minorBidi"/>
-            <w:noProof/>
-            <w:color w:val="auto"/>
-            <w:spacing w:val="0"/>
-            <w:kern w:val="2"/>
-            <w:sz w:val="21"/>
-            <w:szCs w:val="22"/>
+          <w:t>表格索引</w:t>
+        </w:r>
+        <w:r>
+          <w:rPr>
+            <w:noProof/>
+            <w:webHidden/>
           </w:rPr>
           <w:tab/>
         </w:r>
         <w:r>
           <w:rPr>
-            <w:rStyle w:val="aff5"/>
-            <w:noProof/>
-          </w:rPr>
-          <w:t>总结与展望</w:t>
-        </w:r>
-        <w:r>
-          <w:rPr>
-            <w:noProof/>
-            <w:webHidden/>
-          </w:rPr>
-          <w:tab/>
-        </w:r>
-        <w:r>
-          <w:rPr>
             <w:noProof/>
             <w:webHidden/>
           </w:rPr>
@@ -5789,7 +5703,7 @@
             <w:noProof/>
             <w:webHidden/>
           </w:rPr>
-          <w:instrText xml:space="preserve"> PAGEREF _Toc484338869 \h </w:instrText>
+          <w:instrText xml:space="preserve"> PAGEREF _Toc484376526 \h </w:instrText>
         </w:r>
         <w:r>
           <w:rPr>
@@ -5809,7 +5723,7 @@
             <w:noProof/>
             <w:webHidden/>
           </w:rPr>
-          <w:t>18</w:t>
+          <w:t>23</w:t>
         </w:r>
         <w:r>
           <w:rPr>
@@ -5822,8 +5736,7 @@
     </w:p>
     <w:p>
       <w:pPr>
-        <w:pStyle w:val="20"/>
-        <w:ind w:left="240"/>
+        <w:pStyle w:val="11"/>
         <w:rPr>
           <w:rFonts w:asciiTheme="minorHAnsi" w:eastAsiaTheme="minorEastAsia" w:hAnsiTheme="minorHAnsi" w:cstheme="minorBidi"/>
           <w:noProof/>
@@ -5834,20 +5747,13 @@
           <w:szCs w:val="22"/>
         </w:rPr>
       </w:pPr>
-      <w:hyperlink w:anchor="_Toc484338870" w:history="1">
+      <w:hyperlink w:anchor="_Toc484376527" w:history="1">
         <w:r>
           <w:rPr>
             <w:rStyle w:val="aff5"/>
             <w:noProof/>
           </w:rPr>
-          <w:t xml:space="preserve">7.1 </w:t>
-        </w:r>
-        <w:r>
-          <w:rPr>
-            <w:rStyle w:val="aff5"/>
-            <w:noProof/>
-          </w:rPr>
-          <w:t>本文工作的总结</w:t>
+          <w:t>参考文献</w:t>
         </w:r>
         <w:r>
           <w:rPr>
@@ -5868,7 +5774,7 @@
             <w:noProof/>
             <w:webHidden/>
           </w:rPr>
-          <w:instrText xml:space="preserve"> PAGEREF _Toc484338870 \h </w:instrText>
+          <w:instrText xml:space="preserve"> PAGEREF _Toc484376527 \h </w:instrText>
         </w:r>
         <w:r>
           <w:rPr>
@@ -5888,7 +5794,7 @@
             <w:noProof/>
             <w:webHidden/>
           </w:rPr>
-          <w:t>18</w:t>
+          <w:t>24</w:t>
         </w:r>
         <w:r>
           <w:rPr>
@@ -5901,8 +5807,7 @@
     </w:p>
     <w:p>
       <w:pPr>
-        <w:pStyle w:val="20"/>
-        <w:ind w:left="240"/>
+        <w:pStyle w:val="11"/>
         <w:rPr>
           <w:rFonts w:asciiTheme="minorHAnsi" w:eastAsiaTheme="minorEastAsia" w:hAnsiTheme="minorHAnsi" w:cstheme="minorBidi"/>
           <w:noProof/>
@@ -5913,20 +5818,27 @@
           <w:szCs w:val="22"/>
         </w:rPr>
       </w:pPr>
-      <w:hyperlink w:anchor="_Toc484338871" w:history="1">
+      <w:hyperlink w:anchor="_Toc484376528" w:history="1">
         <w:r>
           <w:rPr>
             <w:rStyle w:val="aff5"/>
             <w:noProof/>
           </w:rPr>
-          <w:t xml:space="preserve">7.2 </w:t>
+          <w:t>致</w:t>
         </w:r>
         <w:r>
           <w:rPr>
             <w:rStyle w:val="aff5"/>
             <w:noProof/>
           </w:rPr>
-          <w:t>未来工作的展望</w:t>
+          <w:t xml:space="preserve"> </w:t>
+        </w:r>
+        <w:r>
+          <w:rPr>
+            <w:rStyle w:val="aff5"/>
+            <w:noProof/>
+          </w:rPr>
+          <w:t>谢</w:t>
         </w:r>
         <w:r>
           <w:rPr>
@@ -5947,7 +5859,7 @@
             <w:noProof/>
             <w:webHidden/>
           </w:rPr>
-          <w:instrText xml:space="preserve"> PAGEREF _Toc484338871 \h </w:instrText>
+          <w:instrText xml:space="preserve"> PAGEREF _Toc484376528 \h </w:instrText>
         </w:r>
         <w:r>
           <w:rPr>
@@ -5967,7 +5879,7 @@
             <w:noProof/>
             <w:webHidden/>
           </w:rPr>
-          <w:t>18</w:t>
+          <w:t>25</w:t>
         </w:r>
         <w:r>
           <w:rPr>
@@ -5991,13 +5903,27 @@
           <w:szCs w:val="22"/>
         </w:rPr>
       </w:pPr>
-      <w:hyperlink w:anchor="_Toc484338872" w:history="1">
+      <w:hyperlink w:anchor="_Toc484376529" w:history="1">
         <w:r>
           <w:rPr>
             <w:rStyle w:val="aff5"/>
             <w:noProof/>
           </w:rPr>
-          <w:t>插图索引</w:t>
+          <w:t>声</w:t>
+        </w:r>
+        <w:r>
+          <w:rPr>
+            <w:rStyle w:val="aff5"/>
+            <w:noProof/>
+          </w:rPr>
+          <w:t xml:space="preserve"> </w:t>
+        </w:r>
+        <w:r>
+          <w:rPr>
+            <w:rStyle w:val="aff5"/>
+            <w:noProof/>
+          </w:rPr>
+          <w:t>明</w:t>
         </w:r>
         <w:r>
           <w:rPr>
@@ -6018,7 +5944,7 @@
             <w:noProof/>
             <w:webHidden/>
           </w:rPr>
-          <w:instrText xml:space="preserve"> PAGEREF _Toc484338872 \h </w:instrText>
+          <w:instrText xml:space="preserve"> PAGEREF _Toc484376529 \h </w:instrText>
         </w:r>
         <w:r>
           <w:rPr>
@@ -6038,7 +5964,7 @@
             <w:noProof/>
             <w:webHidden/>
           </w:rPr>
-          <w:t>19</w:t>
+          <w:t>26</w:t>
         </w:r>
         <w:r>
           <w:rPr>
@@ -6062,13 +5988,27 @@
           <w:szCs w:val="22"/>
         </w:rPr>
       </w:pPr>
-      <w:hyperlink w:anchor="_Toc484338873" w:history="1">
+      <w:hyperlink w:anchor="_Toc484376530" w:history="1">
         <w:r>
           <w:rPr>
             <w:rStyle w:val="aff5"/>
             <w:noProof/>
           </w:rPr>
-          <w:t>表格索引</w:t>
+          <w:t>附录</w:t>
+        </w:r>
+        <w:r>
+          <w:rPr>
+            <w:rStyle w:val="aff5"/>
+            <w:noProof/>
+          </w:rPr>
+          <w:t xml:space="preserve">A </w:t>
+        </w:r>
+        <w:r>
+          <w:rPr>
+            <w:rStyle w:val="aff5"/>
+            <w:noProof/>
+          </w:rPr>
+          <w:t>外文文献书面翻译</w:t>
         </w:r>
         <w:r>
           <w:rPr>
@@ -6089,7 +6029,7 @@
             <w:noProof/>
             <w:webHidden/>
           </w:rPr>
-          <w:instrText xml:space="preserve"> PAGEREF _Toc484338873 \h </w:instrText>
+          <w:instrText xml:space="preserve"> PAGEREF _Toc484376530 \h </w:instrText>
         </w:r>
         <w:r>
           <w:rPr>
@@ -6109,333 +6049,7 @@
             <w:noProof/>
             <w:webHidden/>
           </w:rPr>
-          <w:t>20</w:t>
-        </w:r>
-        <w:r>
-          <w:rPr>
-            <w:noProof/>
-            <w:webHidden/>
-          </w:rPr>
-          <w:fldChar w:fldCharType="end"/>
-        </w:r>
-      </w:hyperlink>
-    </w:p>
-    <w:p>
-      <w:pPr>
-        <w:pStyle w:val="11"/>
-        <w:rPr>
-          <w:rFonts w:asciiTheme="minorHAnsi" w:eastAsiaTheme="minorEastAsia" w:hAnsiTheme="minorHAnsi" w:cstheme="minorBidi"/>
-          <w:noProof/>
-          <w:color w:val="auto"/>
-          <w:spacing w:val="0"/>
-          <w:kern w:val="2"/>
-          <w:sz w:val="21"/>
-          <w:szCs w:val="22"/>
-        </w:rPr>
-      </w:pPr>
-      <w:hyperlink w:anchor="_Toc484338874" w:history="1">
-        <w:r>
-          <w:rPr>
-            <w:rStyle w:val="aff5"/>
-            <w:noProof/>
-          </w:rPr>
-          <w:t>参考文献</w:t>
-        </w:r>
-        <w:r>
-          <w:rPr>
-            <w:noProof/>
-            <w:webHidden/>
-          </w:rPr>
-          <w:tab/>
-        </w:r>
-        <w:r>
-          <w:rPr>
-            <w:noProof/>
-            <w:webHidden/>
-          </w:rPr>
-          <w:fldChar w:fldCharType="begin"/>
-        </w:r>
-        <w:r>
-          <w:rPr>
-            <w:noProof/>
-            <w:webHidden/>
-          </w:rPr>
-          <w:instrText xml:space="preserve"> PAGEREF _Toc484338874 \h </w:instrText>
-        </w:r>
-        <w:r>
-          <w:rPr>
-            <w:noProof/>
-            <w:webHidden/>
-          </w:rPr>
-        </w:r>
-        <w:r>
-          <w:rPr>
-            <w:noProof/>
-            <w:webHidden/>
-          </w:rPr>
-          <w:fldChar w:fldCharType="separate"/>
-        </w:r>
-        <w:r>
-          <w:rPr>
-            <w:noProof/>
-            <w:webHidden/>
-          </w:rPr>
-          <w:t>21</w:t>
-        </w:r>
-        <w:r>
-          <w:rPr>
-            <w:noProof/>
-            <w:webHidden/>
-          </w:rPr>
-          <w:fldChar w:fldCharType="end"/>
-        </w:r>
-      </w:hyperlink>
-    </w:p>
-    <w:p>
-      <w:pPr>
-        <w:pStyle w:val="11"/>
-        <w:rPr>
-          <w:rFonts w:asciiTheme="minorHAnsi" w:eastAsiaTheme="minorEastAsia" w:hAnsiTheme="minorHAnsi" w:cstheme="minorBidi"/>
-          <w:noProof/>
-          <w:color w:val="auto"/>
-          <w:spacing w:val="0"/>
-          <w:kern w:val="2"/>
-          <w:sz w:val="21"/>
-          <w:szCs w:val="22"/>
-        </w:rPr>
-      </w:pPr>
-      <w:hyperlink w:anchor="_Toc484338875" w:history="1">
-        <w:r>
-          <w:rPr>
-            <w:rStyle w:val="aff5"/>
-            <w:noProof/>
-          </w:rPr>
-          <w:t>致</w:t>
-        </w:r>
-        <w:r>
-          <w:rPr>
-            <w:rStyle w:val="aff5"/>
-            <w:noProof/>
-          </w:rPr>
-          <w:t xml:space="preserve"> </w:t>
-        </w:r>
-        <w:r>
-          <w:rPr>
-            <w:rStyle w:val="aff5"/>
-            <w:noProof/>
-          </w:rPr>
-          <w:t>谢</w:t>
-        </w:r>
-        <w:r>
-          <w:rPr>
-            <w:noProof/>
-            <w:webHidden/>
-          </w:rPr>
-          <w:tab/>
-        </w:r>
-        <w:r>
-          <w:rPr>
-            <w:noProof/>
-            <w:webHidden/>
-          </w:rPr>
-          <w:fldChar w:fldCharType="begin"/>
-        </w:r>
-        <w:r>
-          <w:rPr>
-            <w:noProof/>
-            <w:webHidden/>
-          </w:rPr>
-          <w:instrText xml:space="preserve"> PAGEREF _Toc484338875 \h </w:instrText>
-        </w:r>
-        <w:r>
-          <w:rPr>
-            <w:noProof/>
-            <w:webHidden/>
-          </w:rPr>
-        </w:r>
-        <w:r>
-          <w:rPr>
-            <w:noProof/>
-            <w:webHidden/>
-          </w:rPr>
-          <w:fldChar w:fldCharType="separate"/>
-        </w:r>
-        <w:r>
-          <w:rPr>
-            <w:noProof/>
-            <w:webHidden/>
-          </w:rPr>
-          <w:t>22</w:t>
-        </w:r>
-        <w:r>
-          <w:rPr>
-            <w:noProof/>
-            <w:webHidden/>
-          </w:rPr>
-          <w:fldChar w:fldCharType="end"/>
-        </w:r>
-      </w:hyperlink>
-    </w:p>
-    <w:p>
-      <w:pPr>
-        <w:pStyle w:val="11"/>
-        <w:rPr>
-          <w:rFonts w:asciiTheme="minorHAnsi" w:eastAsiaTheme="minorEastAsia" w:hAnsiTheme="minorHAnsi" w:cstheme="minorBidi"/>
-          <w:noProof/>
-          <w:color w:val="auto"/>
-          <w:spacing w:val="0"/>
-          <w:kern w:val="2"/>
-          <w:sz w:val="21"/>
-          <w:szCs w:val="22"/>
-        </w:rPr>
-      </w:pPr>
-      <w:hyperlink w:anchor="_Toc484338876" w:history="1">
-        <w:r>
-          <w:rPr>
-            <w:rStyle w:val="aff5"/>
-            <w:noProof/>
-          </w:rPr>
-          <w:t>声</w:t>
-        </w:r>
-        <w:r>
-          <w:rPr>
-            <w:rStyle w:val="aff5"/>
-            <w:noProof/>
-          </w:rPr>
-          <w:t xml:space="preserve"> </w:t>
-        </w:r>
-        <w:r>
-          <w:rPr>
-            <w:rStyle w:val="aff5"/>
-            <w:noProof/>
-          </w:rPr>
-          <w:t>明</w:t>
-        </w:r>
-        <w:r>
-          <w:rPr>
-            <w:noProof/>
-            <w:webHidden/>
-          </w:rPr>
-          <w:tab/>
-        </w:r>
-        <w:r>
-          <w:rPr>
-            <w:noProof/>
-            <w:webHidden/>
-          </w:rPr>
-          <w:fldChar w:fldCharType="begin"/>
-        </w:r>
-        <w:r>
-          <w:rPr>
-            <w:noProof/>
-            <w:webHidden/>
-          </w:rPr>
-          <w:instrText xml:space="preserve"> PAGEREF _Toc484338876 \h </w:instrText>
-        </w:r>
-        <w:r>
-          <w:rPr>
-            <w:noProof/>
-            <w:webHidden/>
-          </w:rPr>
-        </w:r>
-        <w:r>
-          <w:rPr>
-            <w:noProof/>
-            <w:webHidden/>
-          </w:rPr>
-          <w:fldChar w:fldCharType="separate"/>
-        </w:r>
-        <w:r>
-          <w:rPr>
-            <w:noProof/>
-            <w:webHidden/>
-          </w:rPr>
-          <w:t>23</w:t>
-        </w:r>
-        <w:r>
-          <w:rPr>
-            <w:noProof/>
-            <w:webHidden/>
-          </w:rPr>
-          <w:fldChar w:fldCharType="end"/>
-        </w:r>
-      </w:hyperlink>
-    </w:p>
-    <w:p>
-      <w:pPr>
-        <w:pStyle w:val="11"/>
-        <w:rPr>
-          <w:rFonts w:asciiTheme="minorHAnsi" w:eastAsiaTheme="minorEastAsia" w:hAnsiTheme="minorHAnsi" w:cstheme="minorBidi"/>
-          <w:noProof/>
-          <w:color w:val="auto"/>
-          <w:spacing w:val="0"/>
-          <w:kern w:val="2"/>
-          <w:sz w:val="21"/>
-          <w:szCs w:val="22"/>
-        </w:rPr>
-      </w:pPr>
-      <w:hyperlink w:anchor="_Toc484338877" w:history="1">
-        <w:r>
-          <w:rPr>
-            <w:rStyle w:val="aff5"/>
-            <w:noProof/>
-          </w:rPr>
-          <w:t>附录</w:t>
-        </w:r>
-        <w:r>
-          <w:rPr>
-            <w:rStyle w:val="aff5"/>
-            <w:noProof/>
-          </w:rPr>
-          <w:t xml:space="preserve">A </w:t>
-        </w:r>
-        <w:r>
-          <w:rPr>
-            <w:rStyle w:val="aff5"/>
-            <w:noProof/>
-          </w:rPr>
-          <w:t>外文文献书面翻译</w:t>
-        </w:r>
-        <w:r>
-          <w:rPr>
-            <w:noProof/>
-            <w:webHidden/>
-          </w:rPr>
-          <w:tab/>
-        </w:r>
-        <w:r>
-          <w:rPr>
-            <w:noProof/>
-            <w:webHidden/>
-          </w:rPr>
-          <w:fldChar w:fldCharType="begin"/>
-        </w:r>
-        <w:r>
-          <w:rPr>
-            <w:noProof/>
-            <w:webHidden/>
-          </w:rPr>
-          <w:instrText xml:space="preserve"> PAGEREF _Toc484338877 \h </w:instrText>
-        </w:r>
-        <w:r>
-          <w:rPr>
-            <w:noProof/>
-            <w:webHidden/>
-          </w:rPr>
-        </w:r>
-        <w:r>
-          <w:rPr>
-            <w:noProof/>
-            <w:webHidden/>
-          </w:rPr>
-          <w:fldChar w:fldCharType="separate"/>
-        </w:r>
-        <w:r>
-          <w:rPr>
-            <w:noProof/>
-            <w:webHidden/>
-          </w:rPr>
-          <w:t>24</w:t>
+          <w:t>27</w:t>
         </w:r>
         <w:r>
           <w:rPr>
@@ -6504,11 +6118,11 @@
         </w:numPr>
         <w:spacing w:before="600"/>
       </w:pPr>
-      <w:bookmarkStart w:id="11" w:name="_Toc171142847"/>
-      <w:bookmarkStart w:id="12" w:name="_Toc171422994"/>
-      <w:bookmarkStart w:id="13" w:name="_Toc184541614"/>
-      <w:bookmarkStart w:id="14" w:name="_Toc184544389"/>
-      <w:bookmarkStart w:id="15" w:name="_Toc484338828"/>
+      <w:bookmarkStart w:id="12" w:name="_Toc171142847"/>
+      <w:bookmarkStart w:id="13" w:name="_Toc171422994"/>
+      <w:bookmarkStart w:id="14" w:name="_Toc184541614"/>
+      <w:bookmarkStart w:id="15" w:name="_Toc184544389"/>
+      <w:bookmarkStart w:id="16" w:name="_Toc484376485"/>
       <w:r>
         <w:rPr>
           <w:rFonts w:hint="eastAsia"/>
@@ -6528,11 +6142,11 @@
         </w:rPr>
         <w:t>言</w:t>
       </w:r>
-      <w:bookmarkEnd w:id="11"/>
       <w:bookmarkEnd w:id="12"/>
       <w:bookmarkEnd w:id="13"/>
       <w:bookmarkEnd w:id="14"/>
       <w:bookmarkEnd w:id="15"/>
+      <w:bookmarkEnd w:id="16"/>
     </w:p>
     <w:p>
       <w:pPr>
@@ -6542,595 +6156,595 @@
           <w:numId w:val="1"/>
         </w:numPr>
       </w:pPr>
-      <w:bookmarkStart w:id="16" w:name="_Toc171142848"/>
-      <w:bookmarkStart w:id="17" w:name="_Toc171422995"/>
-      <w:bookmarkStart w:id="18" w:name="_Toc184541615"/>
-      <w:bookmarkStart w:id="19" w:name="_Toc184544390"/>
-      <w:bookmarkStart w:id="20" w:name="_Toc484338829"/>
+      <w:bookmarkStart w:id="17" w:name="_Toc171142848"/>
+      <w:bookmarkStart w:id="18" w:name="_Toc171422995"/>
+      <w:bookmarkStart w:id="19" w:name="_Toc184541615"/>
+      <w:bookmarkStart w:id="20" w:name="_Toc184544390"/>
+      <w:bookmarkStart w:id="21" w:name="_Toc484376486"/>
       <w:r>
         <w:rPr>
           <w:rFonts w:hint="eastAsia"/>
         </w:rPr>
         <w:t>研究背景</w:t>
       </w:r>
-      <w:bookmarkEnd w:id="16"/>
       <w:bookmarkEnd w:id="17"/>
       <w:bookmarkEnd w:id="18"/>
       <w:bookmarkEnd w:id="19"/>
       <w:bookmarkEnd w:id="20"/>
-    </w:p>
-    <w:p>
-      <w:pPr>
-        <w:pStyle w:val="3"/>
-      </w:pPr>
-      <w:bookmarkStart w:id="21" w:name="_Toc484338830"/>
-      <w:r>
-        <w:rPr>
-          <w:rFonts w:hint="eastAsia"/>
-        </w:rPr>
-        <w:t>问答概述</w:t>
-      </w:r>
       <w:bookmarkEnd w:id="21"/>
     </w:p>
     <w:p>
       <w:pPr>
-        <w:pStyle w:val="af3"/>
-      </w:pPr>
-      <w:r>
-        <w:rPr>
-          <w:rFonts w:hint="eastAsia"/>
-        </w:rPr>
-        <w:t>问答（</w:t>
-      </w:r>
-      <w:r>
-        <w:rPr>
-          <w:rFonts w:hint="eastAsia"/>
-        </w:rPr>
-        <w:t>Q</w:t>
-      </w:r>
-      <w:r>
-        <w:t>uestion Answering</w:t>
-      </w:r>
-      <w:r>
-        <w:rPr>
-          <w:rFonts w:hint="eastAsia"/>
-        </w:rPr>
-        <w:t>）</w:t>
-      </w:r>
-      <w:r>
-        <w:rPr>
-          <w:rFonts w:hint="eastAsia"/>
-        </w:rPr>
-        <w:t>是</w:t>
-      </w:r>
-      <w:r>
-        <w:rPr>
-          <w:rFonts w:hint="eastAsia"/>
-        </w:rPr>
-        <w:t>计算机科学领域的一个重要研究方向，</w:t>
-      </w:r>
-      <w:r>
-        <w:rPr>
-          <w:rFonts w:hint="eastAsia"/>
-        </w:rPr>
-        <w:t>与信息检索</w:t>
-      </w:r>
-      <w:r>
-        <w:rPr>
-          <w:rFonts w:hint="eastAsia"/>
-        </w:rPr>
-        <w:t>、</w:t>
-      </w:r>
-      <w:r>
-        <w:rPr>
-          <w:rFonts w:hint="eastAsia"/>
-        </w:rPr>
-        <w:t>自然语言处理</w:t>
-      </w:r>
-      <w:r>
-        <w:rPr>
-          <w:rFonts w:hint="eastAsia"/>
-        </w:rPr>
-        <w:t>等技术密切相关。</w:t>
-      </w:r>
-      <w:r>
-        <w:rPr>
-          <w:rFonts w:hint="eastAsia"/>
-        </w:rPr>
-        <w:t>问答</w:t>
-      </w:r>
-      <w:r>
-        <w:rPr>
-          <w:rFonts w:hint="eastAsia"/>
-        </w:rPr>
-        <w:t>的</w:t>
-      </w:r>
-      <w:r>
-        <w:rPr>
-          <w:rFonts w:hint="eastAsia"/>
-        </w:rPr>
-        <w:t>最终</w:t>
-      </w:r>
-      <w:r>
-        <w:rPr>
-          <w:rFonts w:hint="eastAsia"/>
-        </w:rPr>
-        <w:t>目标是构建一个能够自动回答</w:t>
-      </w:r>
-      <w:r>
-        <w:rPr>
-          <w:rFonts w:hint="eastAsia"/>
-        </w:rPr>
-        <w:t>人类以自然语言提出的各种问题的系统</w:t>
-      </w:r>
-      <w:r>
-        <w:rPr>
-          <w:rFonts w:hint="eastAsia"/>
-        </w:rPr>
-        <w:t>。</w:t>
-      </w:r>
-    </w:p>
-    <w:p>
-      <w:pPr>
-        <w:pStyle w:val="af3"/>
-      </w:pPr>
-      <w:r>
-        <w:rPr>
-          <w:rFonts w:hint="eastAsia"/>
-        </w:rPr>
-        <w:t>传统的问答系统</w:t>
-      </w:r>
-      <w:r>
-        <w:rPr>
-          <w:rFonts w:hint="eastAsia"/>
-        </w:rPr>
-        <w:t>的工作机制是</w:t>
-      </w:r>
-      <w:r>
-        <w:rPr>
-          <w:rFonts w:hint="eastAsia"/>
-        </w:rPr>
-        <w:t>根据问题，</w:t>
-      </w:r>
-      <w:r>
-        <w:rPr>
-          <w:rFonts w:hint="eastAsia"/>
-        </w:rPr>
-        <w:t>从</w:t>
-      </w:r>
-      <w:r>
-        <w:rPr>
-          <w:rFonts w:hint="eastAsia"/>
-        </w:rPr>
-        <w:t>一个结构化的数据库（通常是知识库）</w:t>
-      </w:r>
-      <w:r>
-        <w:rPr>
-          <w:rFonts w:hint="eastAsia"/>
-        </w:rPr>
-        <w:t>中</w:t>
-      </w:r>
-      <w:r>
-        <w:rPr>
-          <w:rFonts w:hint="eastAsia"/>
-        </w:rPr>
-        <w:t>抽取和组织答案</w:t>
-      </w:r>
-      <w:r>
-        <w:rPr>
-          <w:rFonts w:hint="eastAsia"/>
-        </w:rPr>
-        <w:t>。</w:t>
-      </w:r>
-      <w:r>
-        <w:rPr>
-          <w:rFonts w:hint="eastAsia"/>
-        </w:rPr>
-        <w:t>更一般的问答系统还能够从</w:t>
-      </w:r>
-      <w:r>
-        <w:rPr>
-          <w:rFonts w:hint="eastAsia"/>
-        </w:rPr>
-        <w:t>非结构化的</w:t>
-      </w:r>
-      <w:r>
-        <w:rPr>
-          <w:rFonts w:hint="eastAsia"/>
-        </w:rPr>
-        <w:t>知识</w:t>
-      </w:r>
-      <w:r>
-        <w:rPr>
-          <w:rFonts w:hint="eastAsia"/>
-        </w:rPr>
-        <w:t>文档</w:t>
-      </w:r>
-      <w:r>
-        <w:rPr>
-          <w:rFonts w:hint="eastAsia"/>
-        </w:rPr>
-        <w:t>语</w:t>
-      </w:r>
-      <w:r>
-        <w:rPr>
-          <w:rFonts w:hint="eastAsia"/>
-        </w:rPr>
-        <w:t>料中</w:t>
-      </w:r>
-      <w:r>
-        <w:rPr>
-          <w:rFonts w:hint="eastAsia"/>
-        </w:rPr>
-        <w:t>抽取答案</w:t>
-      </w:r>
-      <w:r>
-        <w:rPr>
-          <w:rFonts w:hint="eastAsia"/>
-        </w:rPr>
-        <w:t>。</w:t>
-      </w:r>
-      <w:r>
-        <w:rPr>
-          <w:rFonts w:hint="eastAsia"/>
-        </w:rPr>
-        <w:t>而常见的非结构化</w:t>
-      </w:r>
-      <w:r>
-        <w:rPr>
-          <w:rFonts w:hint="eastAsia"/>
-        </w:rPr>
-        <w:t>知识</w:t>
-      </w:r>
-      <w:r>
-        <w:rPr>
-          <w:rFonts w:hint="eastAsia"/>
-        </w:rPr>
-        <w:t>文档</w:t>
-      </w:r>
-      <w:r>
-        <w:rPr>
-          <w:rFonts w:hint="eastAsia"/>
-        </w:rPr>
-        <w:t>语料包括维基百科</w:t>
-      </w:r>
-      <w:r>
-        <w:rPr>
-          <w:rFonts w:hint="eastAsia"/>
-        </w:rPr>
-        <w:t>、</w:t>
-      </w:r>
-      <w:r>
-        <w:rPr>
-          <w:rFonts w:hint="eastAsia"/>
-        </w:rPr>
-        <w:t>新闻网页</w:t>
-      </w:r>
-      <w:r>
-        <w:rPr>
-          <w:rFonts w:hint="eastAsia"/>
-        </w:rPr>
-        <w:t>等</w:t>
-      </w:r>
-      <w:r>
-        <w:rPr>
-          <w:rFonts w:hint="eastAsia"/>
-        </w:rPr>
-        <w:t>。</w:t>
-      </w:r>
-    </w:p>
-    <w:p>
-      <w:pPr>
-        <w:pStyle w:val="af3"/>
-      </w:pPr>
-      <w:r>
-        <w:rPr>
-          <w:rFonts w:hint="eastAsia"/>
-        </w:rPr>
-        <w:t>问答领域的研究致力于自动回答多种多样的问题，包括</w:t>
-      </w:r>
-      <w:r>
-        <w:rPr>
-          <w:rFonts w:hint="eastAsia"/>
-        </w:rPr>
-        <w:t>事实类、列表类、定义类</w:t>
-      </w:r>
-      <w:r>
-        <w:rPr>
-          <w:rFonts w:hint="eastAsia"/>
-        </w:rPr>
-        <w:t>等等。</w:t>
-      </w:r>
-      <w:r>
-        <w:rPr>
-          <w:rFonts w:hint="eastAsia"/>
-        </w:rPr>
-        <w:t>而按照问答系统的知识获取方式，又可将问答系统分为</w:t>
-      </w:r>
-      <w:r>
-        <w:rPr>
-          <w:rFonts w:hint="eastAsia"/>
-        </w:rPr>
-        <w:t>封闭领域问答系统和开放领域问答系统两类。</w:t>
-      </w:r>
-      <w:r>
-        <w:rPr>
-          <w:rFonts w:hint="eastAsia"/>
-        </w:rPr>
-        <w:t>封闭领域问答系统着重于</w:t>
-      </w:r>
-      <w:r>
-        <w:rPr>
-          <w:rFonts w:hint="eastAsia"/>
-        </w:rPr>
-        <w:t>回答某个特定领域（如医疗领域）的各类问题，这类问答系统的</w:t>
-      </w:r>
-      <w:r>
-        <w:rPr>
-          <w:rFonts w:hint="eastAsia"/>
-        </w:rPr>
-        <w:t>任务相对来说比较简单，</w:t>
-      </w:r>
-      <w:r>
-        <w:rPr>
-          <w:rFonts w:hint="eastAsia"/>
-        </w:rPr>
-        <w:t>由于问题范围较窄，</w:t>
-      </w:r>
-      <w:r>
-        <w:rPr>
-          <w:rFonts w:hint="eastAsia"/>
-        </w:rPr>
-        <w:t>只需</w:t>
-      </w:r>
-      <w:r>
-        <w:rPr>
-          <w:rFonts w:hint="eastAsia"/>
-        </w:rPr>
-        <w:t>通过自然语言处理的方法</w:t>
-      </w:r>
-      <w:r>
-        <w:rPr>
-          <w:rFonts w:hint="eastAsia"/>
-        </w:rPr>
-        <w:t>从</w:t>
-      </w:r>
-      <w:r>
-        <w:rPr>
-          <w:rFonts w:hint="eastAsia"/>
-        </w:rPr>
-        <w:t>该特定领域</w:t>
-      </w:r>
-      <w:r>
-        <w:rPr>
-          <w:rFonts w:hint="eastAsia"/>
-        </w:rPr>
-        <w:t>的</w:t>
-      </w:r>
-      <w:r>
-        <w:rPr>
-          <w:rFonts w:hint="eastAsia"/>
-        </w:rPr>
-        <w:t>本体中</w:t>
-      </w:r>
-      <w:r>
-        <w:rPr>
-          <w:rFonts w:hint="eastAsia"/>
-        </w:rPr>
-        <w:t>挖掘答案即可</w:t>
-      </w:r>
-      <w:r>
-        <w:rPr>
-          <w:rFonts w:hint="eastAsia"/>
-        </w:rPr>
-        <w:t>。另一方面，封闭领域问答系统常常只接受特定种类的问题</w:t>
-      </w:r>
-      <w:r>
-        <w:rPr>
-          <w:rFonts w:hint="eastAsia"/>
-        </w:rPr>
-        <w:t>，如</w:t>
-      </w:r>
-      <w:r>
-        <w:rPr>
-          <w:rFonts w:hint="eastAsia"/>
-        </w:rPr>
-        <w:t>只接受</w:t>
-      </w:r>
-      <w:r>
-        <w:rPr>
-          <w:rFonts w:hint="eastAsia"/>
-        </w:rPr>
-        <w:t>请求描述类的问题而不接受</w:t>
-      </w:r>
-      <w:r>
-        <w:rPr>
-          <w:rFonts w:hint="eastAsia"/>
-        </w:rPr>
-        <w:t>询问步骤类的问题。</w:t>
-      </w:r>
-      <w:r>
-        <w:rPr>
-          <w:rFonts w:hint="eastAsia"/>
-        </w:rPr>
-        <w:t>而随着</w:t>
-      </w:r>
-      <w:r>
-        <w:rPr>
-          <w:rFonts w:hint="eastAsia"/>
-        </w:rPr>
-        <w:t>机器阅读的方法在问答系统中的应用</w:t>
-      </w:r>
-      <w:r>
-        <w:rPr>
-          <w:rFonts w:hint="eastAsia"/>
-        </w:rPr>
-        <w:t>，</w:t>
-      </w:r>
-      <w:r>
-        <w:rPr>
-          <w:rFonts w:hint="eastAsia"/>
-        </w:rPr>
-        <w:t>一些领域（如医疗）</w:t>
-      </w:r>
-      <w:r>
-        <w:rPr>
-          <w:rFonts w:hint="eastAsia"/>
-        </w:rPr>
-        <w:t>已经有了</w:t>
-      </w:r>
-      <w:r>
-        <w:rPr>
-          <w:rFonts w:hint="eastAsia"/>
-        </w:rPr>
-        <w:t>该领域的问答系统，</w:t>
-      </w:r>
-      <w:r>
-        <w:rPr>
-          <w:rFonts w:hint="eastAsia"/>
-        </w:rPr>
-        <w:t>如</w:t>
-      </w:r>
-      <w:r>
-        <w:rPr>
-          <w:rFonts w:hint="eastAsia"/>
-        </w:rPr>
-        <w:t>询问有关</w:t>
-      </w:r>
-      <w:r>
-        <w:rPr>
-          <w:rFonts w:hint="eastAsia"/>
-        </w:rPr>
-        <w:t>阿兹海默症</w:t>
-      </w:r>
-      <w:r>
-        <w:rPr>
-          <w:rFonts w:hint="eastAsia"/>
-        </w:rPr>
-        <w:t>的问答系统</w:t>
-      </w:r>
-      <w:r>
-        <w:rPr>
-          <w:rFonts w:hint="eastAsia"/>
-        </w:rPr>
-        <w:t>。</w:t>
-      </w:r>
-    </w:p>
-    <w:p>
-      <w:pPr>
-        <w:pStyle w:val="af3"/>
-      </w:pPr>
-      <w:r>
-        <w:rPr>
-          <w:rFonts w:hint="eastAsia"/>
-        </w:rPr>
-        <w:t>开放领域问答系统</w:t>
-      </w:r>
-      <w:r>
-        <w:rPr>
-          <w:rFonts w:hint="eastAsia"/>
-        </w:rPr>
-        <w:t>则几乎负责回答一切问题</w:t>
-      </w:r>
-      <w:r>
-        <w:rPr>
-          <w:rFonts w:hint="eastAsia"/>
-        </w:rPr>
-        <w:t>，其回答问题是基于本体于各类已经存在的知识的</w:t>
-      </w:r>
-      <w:r>
-        <w:rPr>
-          <w:rFonts w:hint="eastAsia"/>
-        </w:rPr>
-        <w:t>。</w:t>
-      </w:r>
-      <w:r>
-        <w:rPr>
-          <w:rFonts w:hint="eastAsia"/>
-        </w:rPr>
-        <w:t>这类系统通常有十分丰富的知识预料可供挖掘</w:t>
-      </w:r>
-      <w:r>
-        <w:rPr>
-          <w:rFonts w:hint="eastAsia"/>
-        </w:rPr>
-        <w:t>，但随着问题种类和范围的大大增加，回答问题的难度也</w:t>
-      </w:r>
-      <w:r>
-        <w:rPr>
-          <w:rFonts w:hint="eastAsia"/>
-        </w:rPr>
-        <w:t>越来越高</w:t>
-      </w:r>
-      <w:r>
-        <w:rPr>
-          <w:rFonts w:hint="eastAsia"/>
-        </w:rPr>
-        <w:t>。</w:t>
-      </w:r>
-      <w:r>
-        <w:rPr>
-          <w:rFonts w:hint="eastAsia"/>
-        </w:rPr>
-        <w:t>另一方面</w:t>
-      </w:r>
-      <w:r>
-        <w:rPr>
-          <w:rFonts w:hint="eastAsia"/>
-        </w:rPr>
-        <w:t>如何从</w:t>
-      </w:r>
-      <w:r>
-        <w:rPr>
-          <w:rFonts w:hint="eastAsia"/>
-        </w:rPr>
-        <w:t>庞大繁杂的知识库中高效快速</w:t>
-      </w:r>
-      <w:r>
-        <w:rPr>
-          <w:rFonts w:hint="eastAsia"/>
-        </w:rPr>
-        <w:t>搜寻</w:t>
-      </w:r>
-      <w:r>
-        <w:rPr>
-          <w:rFonts w:hint="eastAsia"/>
-        </w:rPr>
-        <w:t>组织答案</w:t>
-      </w:r>
-      <w:r>
-        <w:rPr>
-          <w:rFonts w:hint="eastAsia"/>
-        </w:rPr>
-        <w:t>也是</w:t>
-      </w:r>
-      <w:r>
-        <w:rPr>
-          <w:rFonts w:hint="eastAsia"/>
-        </w:rPr>
-        <w:t>一大考验。</w:t>
-      </w:r>
-    </w:p>
-    <w:p>
-      <w:pPr>
-        <w:pStyle w:val="af3"/>
-      </w:pPr>
-    </w:p>
-    <w:p>
-      <w:pPr>
         <w:pStyle w:val="3"/>
       </w:pPr>
-      <w:bookmarkStart w:id="22" w:name="_Toc484338831"/>
-      <w:r>
-        <w:rPr>
-          <w:rFonts w:hint="eastAsia"/>
-        </w:rPr>
-        <w:t>问答发展历程</w:t>
+      <w:bookmarkStart w:id="22" w:name="_Toc484376487"/>
+      <w:r>
+        <w:rPr>
+          <w:rFonts w:hint="eastAsia"/>
+        </w:rPr>
+        <w:t>问答概述</w:t>
       </w:r>
       <w:bookmarkEnd w:id="22"/>
     </w:p>
     <w:p>
       <w:pPr>
+        <w:pStyle w:val="af3"/>
+      </w:pPr>
+      <w:r>
+        <w:rPr>
+          <w:rFonts w:hint="eastAsia"/>
+        </w:rPr>
+        <w:t>问答（</w:t>
+      </w:r>
+      <w:r>
+        <w:rPr>
+          <w:rFonts w:hint="eastAsia"/>
+        </w:rPr>
+        <w:t>Q</w:t>
+      </w:r>
+      <w:r>
+        <w:t>uestion Answering</w:t>
+      </w:r>
+      <w:r>
+        <w:rPr>
+          <w:rFonts w:hint="eastAsia"/>
+        </w:rPr>
+        <w:t>）</w:t>
+      </w:r>
+      <w:r>
+        <w:rPr>
+          <w:rFonts w:hint="eastAsia"/>
+        </w:rPr>
+        <w:t>是</w:t>
+      </w:r>
+      <w:r>
+        <w:rPr>
+          <w:rFonts w:hint="eastAsia"/>
+        </w:rPr>
+        <w:t>计算机科学领域的一个重要研究方向，</w:t>
+      </w:r>
+      <w:r>
+        <w:rPr>
+          <w:rFonts w:hint="eastAsia"/>
+        </w:rPr>
+        <w:t>与信息检索</w:t>
+      </w:r>
+      <w:r>
+        <w:rPr>
+          <w:rFonts w:hint="eastAsia"/>
+        </w:rPr>
+        <w:t>、</w:t>
+      </w:r>
+      <w:r>
+        <w:rPr>
+          <w:rFonts w:hint="eastAsia"/>
+        </w:rPr>
+        <w:t>自然语言处理</w:t>
+      </w:r>
+      <w:r>
+        <w:rPr>
+          <w:rFonts w:hint="eastAsia"/>
+        </w:rPr>
+        <w:t>等技术密切相关。</w:t>
+      </w:r>
+      <w:r>
+        <w:rPr>
+          <w:rFonts w:hint="eastAsia"/>
+        </w:rPr>
+        <w:t>问答</w:t>
+      </w:r>
+      <w:r>
+        <w:rPr>
+          <w:rFonts w:hint="eastAsia"/>
+        </w:rPr>
+        <w:t>的</w:t>
+      </w:r>
+      <w:r>
+        <w:rPr>
+          <w:rFonts w:hint="eastAsia"/>
+        </w:rPr>
+        <w:t>最终</w:t>
+      </w:r>
+      <w:r>
+        <w:rPr>
+          <w:rFonts w:hint="eastAsia"/>
+        </w:rPr>
+        <w:t>目标是构建一个能够自动回答</w:t>
+      </w:r>
+      <w:r>
+        <w:rPr>
+          <w:rFonts w:hint="eastAsia"/>
+        </w:rPr>
+        <w:t>人类以自然语言提出的各种问题的系统</w:t>
+      </w:r>
+      <w:r>
+        <w:rPr>
+          <w:rFonts w:hint="eastAsia"/>
+        </w:rPr>
+        <w:t>。</w:t>
+      </w:r>
+    </w:p>
+    <w:p>
+      <w:pPr>
+        <w:pStyle w:val="af3"/>
+      </w:pPr>
+      <w:r>
+        <w:rPr>
+          <w:rFonts w:hint="eastAsia"/>
+        </w:rPr>
+        <w:t>传统的问答系统</w:t>
+      </w:r>
+      <w:r>
+        <w:rPr>
+          <w:rFonts w:hint="eastAsia"/>
+        </w:rPr>
+        <w:t>的工作机制是</w:t>
+      </w:r>
+      <w:r>
+        <w:rPr>
+          <w:rFonts w:hint="eastAsia"/>
+        </w:rPr>
+        <w:t>根据问题，</w:t>
+      </w:r>
+      <w:r>
+        <w:rPr>
+          <w:rFonts w:hint="eastAsia"/>
+        </w:rPr>
+        <w:t>从</w:t>
+      </w:r>
+      <w:r>
+        <w:rPr>
+          <w:rFonts w:hint="eastAsia"/>
+        </w:rPr>
+        <w:t>一个结构化的数据库（通常是知识库）</w:t>
+      </w:r>
+      <w:r>
+        <w:rPr>
+          <w:rFonts w:hint="eastAsia"/>
+        </w:rPr>
+        <w:t>中</w:t>
+      </w:r>
+      <w:r>
+        <w:rPr>
+          <w:rFonts w:hint="eastAsia"/>
+        </w:rPr>
+        <w:t>抽取和组织答案</w:t>
+      </w:r>
+      <w:r>
+        <w:rPr>
+          <w:rFonts w:hint="eastAsia"/>
+        </w:rPr>
+        <w:t>。</w:t>
+      </w:r>
+      <w:r>
+        <w:rPr>
+          <w:rFonts w:hint="eastAsia"/>
+        </w:rPr>
+        <w:t>更一般的问答系统还能够从</w:t>
+      </w:r>
+      <w:r>
+        <w:rPr>
+          <w:rFonts w:hint="eastAsia"/>
+        </w:rPr>
+        <w:t>非结构化的</w:t>
+      </w:r>
+      <w:r>
+        <w:rPr>
+          <w:rFonts w:hint="eastAsia"/>
+        </w:rPr>
+        <w:t>知识</w:t>
+      </w:r>
+      <w:r>
+        <w:rPr>
+          <w:rFonts w:hint="eastAsia"/>
+        </w:rPr>
+        <w:t>文档</w:t>
+      </w:r>
+      <w:r>
+        <w:rPr>
+          <w:rFonts w:hint="eastAsia"/>
+        </w:rPr>
+        <w:t>语</w:t>
+      </w:r>
+      <w:r>
+        <w:rPr>
+          <w:rFonts w:hint="eastAsia"/>
+        </w:rPr>
+        <w:t>料中</w:t>
+      </w:r>
+      <w:r>
+        <w:rPr>
+          <w:rFonts w:hint="eastAsia"/>
+        </w:rPr>
+        <w:t>抽取答案</w:t>
+      </w:r>
+      <w:r>
+        <w:rPr>
+          <w:rFonts w:hint="eastAsia"/>
+        </w:rPr>
+        <w:t>。</w:t>
+      </w:r>
+      <w:r>
+        <w:rPr>
+          <w:rFonts w:hint="eastAsia"/>
+        </w:rPr>
+        <w:t>而常见的非结构化</w:t>
+      </w:r>
+      <w:r>
+        <w:rPr>
+          <w:rFonts w:hint="eastAsia"/>
+        </w:rPr>
+        <w:t>知识</w:t>
+      </w:r>
+      <w:r>
+        <w:rPr>
+          <w:rFonts w:hint="eastAsia"/>
+        </w:rPr>
+        <w:t>文档</w:t>
+      </w:r>
+      <w:r>
+        <w:rPr>
+          <w:rFonts w:hint="eastAsia"/>
+        </w:rPr>
+        <w:t>语料包括维基百科</w:t>
+      </w:r>
+      <w:r>
+        <w:rPr>
+          <w:rFonts w:hint="eastAsia"/>
+        </w:rPr>
+        <w:t>、</w:t>
+      </w:r>
+      <w:r>
+        <w:rPr>
+          <w:rFonts w:hint="eastAsia"/>
+        </w:rPr>
+        <w:t>新闻网页</w:t>
+      </w:r>
+      <w:r>
+        <w:rPr>
+          <w:rFonts w:hint="eastAsia"/>
+        </w:rPr>
+        <w:t>等</w:t>
+      </w:r>
+      <w:r>
+        <w:rPr>
+          <w:rFonts w:hint="eastAsia"/>
+        </w:rPr>
+        <w:t>。</w:t>
+      </w:r>
+    </w:p>
+    <w:p>
+      <w:pPr>
+        <w:pStyle w:val="af3"/>
+      </w:pPr>
+      <w:r>
+        <w:rPr>
+          <w:rFonts w:hint="eastAsia"/>
+        </w:rPr>
+        <w:t>问答领域的研究致力于自动回答多种多样的问题，包括</w:t>
+      </w:r>
+      <w:r>
+        <w:rPr>
+          <w:rFonts w:hint="eastAsia"/>
+        </w:rPr>
+        <w:t>事实类、列表类、定义类</w:t>
+      </w:r>
+      <w:r>
+        <w:rPr>
+          <w:rFonts w:hint="eastAsia"/>
+        </w:rPr>
+        <w:t>等等。</w:t>
+      </w:r>
+      <w:r>
+        <w:rPr>
+          <w:rFonts w:hint="eastAsia"/>
+        </w:rPr>
+        <w:t>而按照问答系统的知识获取方式，又可将问答系统分为</w:t>
+      </w:r>
+      <w:r>
+        <w:rPr>
+          <w:rFonts w:hint="eastAsia"/>
+        </w:rPr>
+        <w:t>封闭领域问答系统和开放领域问答系统两类。</w:t>
+      </w:r>
+      <w:r>
+        <w:rPr>
+          <w:rFonts w:hint="eastAsia"/>
+        </w:rPr>
+        <w:t>封闭领域问答系统着重于</w:t>
+      </w:r>
+      <w:r>
+        <w:rPr>
+          <w:rFonts w:hint="eastAsia"/>
+        </w:rPr>
+        <w:t>回答某个特定领域（如医疗领域）的各类问题，这类问答系统的</w:t>
+      </w:r>
+      <w:r>
+        <w:rPr>
+          <w:rFonts w:hint="eastAsia"/>
+        </w:rPr>
+        <w:t>任务相对来说比较简单，</w:t>
+      </w:r>
+      <w:r>
+        <w:rPr>
+          <w:rFonts w:hint="eastAsia"/>
+        </w:rPr>
+        <w:t>由于问题范围较窄，</w:t>
+      </w:r>
+      <w:r>
+        <w:rPr>
+          <w:rFonts w:hint="eastAsia"/>
+        </w:rPr>
+        <w:t>只需</w:t>
+      </w:r>
+      <w:r>
+        <w:rPr>
+          <w:rFonts w:hint="eastAsia"/>
+        </w:rPr>
+        <w:t>通过自然语言处理的方法</w:t>
+      </w:r>
+      <w:r>
+        <w:rPr>
+          <w:rFonts w:hint="eastAsia"/>
+        </w:rPr>
+        <w:t>从</w:t>
+      </w:r>
+      <w:r>
+        <w:rPr>
+          <w:rFonts w:hint="eastAsia"/>
+        </w:rPr>
+        <w:t>该特定领域</w:t>
+      </w:r>
+      <w:r>
+        <w:rPr>
+          <w:rFonts w:hint="eastAsia"/>
+        </w:rPr>
+        <w:t>的</w:t>
+      </w:r>
+      <w:r>
+        <w:rPr>
+          <w:rFonts w:hint="eastAsia"/>
+        </w:rPr>
+        <w:t>本体中</w:t>
+      </w:r>
+      <w:r>
+        <w:rPr>
+          <w:rFonts w:hint="eastAsia"/>
+        </w:rPr>
+        <w:t>挖掘答案即可</w:t>
+      </w:r>
+      <w:r>
+        <w:rPr>
+          <w:rFonts w:hint="eastAsia"/>
+        </w:rPr>
+        <w:t>。另一方面，封闭领域问答系统常常只接受特定种类的问题</w:t>
+      </w:r>
+      <w:r>
+        <w:rPr>
+          <w:rFonts w:hint="eastAsia"/>
+        </w:rPr>
+        <w:t>，如</w:t>
+      </w:r>
+      <w:r>
+        <w:rPr>
+          <w:rFonts w:hint="eastAsia"/>
+        </w:rPr>
+        <w:t>只接受</w:t>
+      </w:r>
+      <w:r>
+        <w:rPr>
+          <w:rFonts w:hint="eastAsia"/>
+        </w:rPr>
+        <w:t>请求描述类的问题而不接受</w:t>
+      </w:r>
+      <w:r>
+        <w:rPr>
+          <w:rFonts w:hint="eastAsia"/>
+        </w:rPr>
+        <w:t>询问步骤类的问题。</w:t>
+      </w:r>
+      <w:r>
+        <w:rPr>
+          <w:rFonts w:hint="eastAsia"/>
+        </w:rPr>
+        <w:t>而随着</w:t>
+      </w:r>
+      <w:r>
+        <w:rPr>
+          <w:rFonts w:hint="eastAsia"/>
+        </w:rPr>
+        <w:t>机器阅读的方法在问答系统中的应用</w:t>
+      </w:r>
+      <w:r>
+        <w:rPr>
+          <w:rFonts w:hint="eastAsia"/>
+        </w:rPr>
+        <w:t>，</w:t>
+      </w:r>
+      <w:r>
+        <w:rPr>
+          <w:rFonts w:hint="eastAsia"/>
+        </w:rPr>
+        <w:t>一些领域（如医疗）</w:t>
+      </w:r>
+      <w:r>
+        <w:rPr>
+          <w:rFonts w:hint="eastAsia"/>
+        </w:rPr>
+        <w:t>已经有了</w:t>
+      </w:r>
+      <w:r>
+        <w:rPr>
+          <w:rFonts w:hint="eastAsia"/>
+        </w:rPr>
+        <w:t>该领域的问答系统，</w:t>
+      </w:r>
+      <w:r>
+        <w:rPr>
+          <w:rFonts w:hint="eastAsia"/>
+        </w:rPr>
+        <w:t>如</w:t>
+      </w:r>
+      <w:r>
+        <w:rPr>
+          <w:rFonts w:hint="eastAsia"/>
+        </w:rPr>
+        <w:t>询问有关</w:t>
+      </w:r>
+      <w:r>
+        <w:rPr>
+          <w:rFonts w:hint="eastAsia"/>
+        </w:rPr>
+        <w:t>阿兹海默症</w:t>
+      </w:r>
+      <w:r>
+        <w:rPr>
+          <w:rFonts w:hint="eastAsia"/>
+        </w:rPr>
+        <w:t>的问答系统</w:t>
+      </w:r>
+      <w:r>
+        <w:rPr>
+          <w:rFonts w:hint="eastAsia"/>
+        </w:rPr>
+        <w:t>。</w:t>
+      </w:r>
+    </w:p>
+    <w:p>
+      <w:pPr>
+        <w:pStyle w:val="af3"/>
+      </w:pPr>
+      <w:r>
+        <w:rPr>
+          <w:rFonts w:hint="eastAsia"/>
+        </w:rPr>
+        <w:t>开放领域问答系统</w:t>
+      </w:r>
+      <w:r>
+        <w:rPr>
+          <w:rFonts w:hint="eastAsia"/>
+        </w:rPr>
+        <w:t>则几乎负责回答一切问题</w:t>
+      </w:r>
+      <w:r>
+        <w:rPr>
+          <w:rFonts w:hint="eastAsia"/>
+        </w:rPr>
+        <w:t>，其回答问题是基于本体于各类已经存在的知识的</w:t>
+      </w:r>
+      <w:r>
+        <w:rPr>
+          <w:rFonts w:hint="eastAsia"/>
+        </w:rPr>
+        <w:t>。</w:t>
+      </w:r>
+      <w:r>
+        <w:rPr>
+          <w:rFonts w:hint="eastAsia"/>
+        </w:rPr>
+        <w:t>这类系统通常有十分丰富的知识预料可供挖掘</w:t>
+      </w:r>
+      <w:r>
+        <w:rPr>
+          <w:rFonts w:hint="eastAsia"/>
+        </w:rPr>
+        <w:t>，但随着问题种类和范围的大大增加，回答问题的难度也</w:t>
+      </w:r>
+      <w:r>
+        <w:rPr>
+          <w:rFonts w:hint="eastAsia"/>
+        </w:rPr>
+        <w:t>越来越高</w:t>
+      </w:r>
+      <w:r>
+        <w:rPr>
+          <w:rFonts w:hint="eastAsia"/>
+        </w:rPr>
+        <w:t>。</w:t>
+      </w:r>
+      <w:r>
+        <w:rPr>
+          <w:rFonts w:hint="eastAsia"/>
+        </w:rPr>
+        <w:t>另一方面</w:t>
+      </w:r>
+      <w:r>
+        <w:rPr>
+          <w:rFonts w:hint="eastAsia"/>
+        </w:rPr>
+        <w:t>如何从</w:t>
+      </w:r>
+      <w:r>
+        <w:rPr>
+          <w:rFonts w:hint="eastAsia"/>
+        </w:rPr>
+        <w:t>庞大繁杂的知识库中高效快速</w:t>
+      </w:r>
+      <w:r>
+        <w:rPr>
+          <w:rFonts w:hint="eastAsia"/>
+        </w:rPr>
+        <w:t>搜寻</w:t>
+      </w:r>
+      <w:r>
+        <w:rPr>
+          <w:rFonts w:hint="eastAsia"/>
+        </w:rPr>
+        <w:t>组织答案</w:t>
+      </w:r>
+      <w:r>
+        <w:rPr>
+          <w:rFonts w:hint="eastAsia"/>
+        </w:rPr>
+        <w:t>也是</w:t>
+      </w:r>
+      <w:r>
+        <w:rPr>
+          <w:rFonts w:hint="eastAsia"/>
+        </w:rPr>
+        <w:t>一大考验。</w:t>
+      </w:r>
+    </w:p>
+    <w:p>
+      <w:pPr>
+        <w:pStyle w:val="af3"/>
+      </w:pPr>
+    </w:p>
+    <w:p>
+      <w:pPr>
+        <w:pStyle w:val="3"/>
+      </w:pPr>
+      <w:bookmarkStart w:id="23" w:name="_Toc484376488"/>
+      <w:r>
+        <w:rPr>
+          <w:rFonts w:hint="eastAsia"/>
+        </w:rPr>
+        <w:t>问答发展历程</w:t>
+      </w:r>
+      <w:bookmarkEnd w:id="23"/>
+    </w:p>
+    <w:p>
+      <w:pPr>
         <w:ind w:firstLine="420"/>
       </w:pPr>
       <w:r>
@@ -8134,7 +7748,7 @@
       <w:pPr>
         <w:pStyle w:val="3"/>
       </w:pPr>
-      <w:bookmarkStart w:id="23" w:name="_Toc484338832"/>
+      <w:bookmarkStart w:id="24" w:name="_Toc484376489"/>
       <w:r>
         <w:rPr>
           <w:rFonts w:hint="eastAsia"/>
@@ -8153,7 +7767,7 @@
         </w:rPr>
         <w:t>分类</w:t>
       </w:r>
-      <w:bookmarkEnd w:id="23"/>
+      <w:bookmarkEnd w:id="24"/>
     </w:p>
     <w:p>
       <w:pPr>
@@ -8966,164 +8580,164 @@
           <w:numId w:val="1"/>
         </w:numPr>
       </w:pPr>
-      <w:bookmarkStart w:id="24" w:name="_Toc171142849"/>
-      <w:bookmarkStart w:id="25" w:name="_Toc171422996"/>
-      <w:bookmarkStart w:id="26" w:name="_Toc184541616"/>
-      <w:bookmarkStart w:id="27" w:name="_Toc184544391"/>
-      <w:bookmarkStart w:id="28" w:name="_Toc484338833"/>
+      <w:bookmarkStart w:id="25" w:name="_Toc171142849"/>
+      <w:bookmarkStart w:id="26" w:name="_Toc171422996"/>
+      <w:bookmarkStart w:id="27" w:name="_Toc184541616"/>
+      <w:bookmarkStart w:id="28" w:name="_Toc184544391"/>
+      <w:bookmarkStart w:id="29" w:name="_Toc484376490"/>
       <w:r>
         <w:rPr>
           <w:rFonts w:hint="eastAsia"/>
         </w:rPr>
         <w:t>研究现状</w:t>
       </w:r>
-      <w:bookmarkEnd w:id="24"/>
       <w:bookmarkEnd w:id="25"/>
       <w:bookmarkEnd w:id="26"/>
       <w:bookmarkEnd w:id="27"/>
       <w:bookmarkEnd w:id="28"/>
-    </w:p>
-    <w:p>
-      <w:pPr>
-        <w:pStyle w:val="3"/>
-      </w:pPr>
-      <w:bookmarkStart w:id="29" w:name="_Toc484338834"/>
-      <w:r>
-        <w:rPr>
-          <w:rFonts w:hint="eastAsia"/>
-        </w:rPr>
-        <w:t>问答范式</w:t>
-      </w:r>
-      <w:r>
-        <w:rPr>
-          <w:rFonts w:hint="eastAsia"/>
-        </w:rPr>
-        <w:t>概述</w:t>
-      </w:r>
       <w:bookmarkEnd w:id="29"/>
     </w:p>
     <w:p>
       <w:pPr>
-        <w:pStyle w:val="af3"/>
-        <w:rPr>
-          <w:b/>
-        </w:rPr>
-      </w:pPr>
-      <w:r>
-        <w:rPr>
-          <w:rFonts w:hint="eastAsia"/>
-        </w:rPr>
-        <w:t>现代问答系统按照回答问题的方法可分为</w:t>
-      </w:r>
-      <w:r>
-        <w:rPr>
-          <w:rFonts w:hint="eastAsia"/>
-          <w:b/>
-        </w:rPr>
-        <w:t>基于</w:t>
-      </w:r>
-      <w:r>
-        <w:rPr>
-          <w:rFonts w:hint="eastAsia"/>
-          <w:b/>
-        </w:rPr>
-        <w:t>信息检索的问答</w:t>
-      </w:r>
-      <w:r>
-        <w:rPr>
-          <w:rFonts w:hint="eastAsia"/>
-        </w:rPr>
-        <w:t>（</w:t>
-      </w:r>
-      <w:r>
-        <w:rPr>
-          <w:rFonts w:hint="eastAsia"/>
-        </w:rPr>
-        <w:t>IR</w:t>
-      </w:r>
-      <w:r>
-        <w:t>-</w:t>
-      </w:r>
-      <w:r>
-        <w:rPr>
-          <w:rFonts w:hint="eastAsia"/>
-        </w:rPr>
-        <w:t>based</w:t>
-      </w:r>
-      <w:r>
-        <w:t xml:space="preserve"> question answering</w:t>
-      </w:r>
-      <w:r>
-        <w:rPr>
-          <w:rFonts w:hint="eastAsia"/>
-        </w:rPr>
-        <w:t>）</w:t>
-      </w:r>
-      <w:r>
-        <w:rPr>
-          <w:rFonts w:hint="eastAsia"/>
-        </w:rPr>
-        <w:t>和</w:t>
-      </w:r>
-      <w:r>
-        <w:rPr>
-          <w:rFonts w:hint="eastAsia"/>
-          <w:b/>
-        </w:rPr>
-        <w:t>基于知识库的问答</w:t>
-      </w:r>
-      <w:r>
-        <w:rPr>
-          <w:rFonts w:hint="eastAsia"/>
-        </w:rPr>
-        <w:t>两种范式</w:t>
-      </w:r>
-      <w:r>
-        <w:rPr>
-          <w:rFonts w:hint="eastAsia"/>
-        </w:rPr>
-        <w:t>。</w:t>
-      </w:r>
-      <w:r>
-        <w:rPr>
-          <w:rFonts w:hint="eastAsia"/>
-        </w:rPr>
-        <w:t>本文的研究重点是</w:t>
-      </w:r>
-      <w:r>
-        <w:rPr>
-          <w:rFonts w:hint="eastAsia"/>
-        </w:rPr>
-        <w:t>“仿真陈述类”问答，因此</w:t>
-      </w:r>
-      <w:r>
-        <w:rPr>
-          <w:rFonts w:hint="eastAsia"/>
-        </w:rPr>
-        <w:t>下文</w:t>
-      </w:r>
-      <w:r>
-        <w:rPr>
-          <w:rFonts w:hint="eastAsia"/>
-        </w:rPr>
-        <w:t>重点均为</w:t>
-      </w:r>
-      <w:r>
-        <w:rPr>
-          <w:rFonts w:hint="eastAsia"/>
-        </w:rPr>
-        <w:t>两类范式在该类问答中的应用</w:t>
-      </w:r>
-      <w:r>
-        <w:rPr>
-          <w:rFonts w:hint="eastAsia"/>
-        </w:rPr>
-        <w:t>。</w:t>
-      </w:r>
+        <w:pStyle w:val="3"/>
+      </w:pPr>
+      <w:bookmarkStart w:id="30" w:name="_Toc484376491"/>
+      <w:r>
+        <w:rPr>
+          <w:rFonts w:hint="eastAsia"/>
+        </w:rPr>
+        <w:t>问答范式</w:t>
+      </w:r>
+      <w:r>
+        <w:rPr>
+          <w:rFonts w:hint="eastAsia"/>
+        </w:rPr>
+        <w:t>概述</w:t>
+      </w:r>
+      <w:bookmarkEnd w:id="30"/>
     </w:p>
     <w:p>
       <w:pPr>
         <w:pStyle w:val="af3"/>
+        <w:rPr>
+          <w:b/>
+        </w:rPr>
+      </w:pPr>
+      <w:r>
+        <w:rPr>
+          <w:rFonts w:hint="eastAsia"/>
+        </w:rPr>
+        <w:t>现代问答系统按照回答问题的方法可分为</w:t>
+      </w:r>
+      <w:r>
+        <w:rPr>
+          <w:rFonts w:hint="eastAsia"/>
+          <w:b/>
+        </w:rPr>
+        <w:t>基于</w:t>
+      </w:r>
+      <w:r>
+        <w:rPr>
+          <w:rFonts w:hint="eastAsia"/>
+          <w:b/>
+        </w:rPr>
+        <w:t>信息检索的问答</w:t>
+      </w:r>
+      <w:r>
+        <w:rPr>
+          <w:rFonts w:hint="eastAsia"/>
+        </w:rPr>
+        <w:t>（</w:t>
+      </w:r>
+      <w:r>
+        <w:rPr>
+          <w:rFonts w:hint="eastAsia"/>
+        </w:rPr>
+        <w:t>IR</w:t>
+      </w:r>
+      <w:r>
+        <w:t>-</w:t>
+      </w:r>
+      <w:r>
+        <w:rPr>
+          <w:rFonts w:hint="eastAsia"/>
+        </w:rPr>
+        <w:t>based</w:t>
+      </w:r>
+      <w:r>
+        <w:t xml:space="preserve"> question answering</w:t>
+      </w:r>
+      <w:r>
+        <w:rPr>
+          <w:rFonts w:hint="eastAsia"/>
+        </w:rPr>
+        <w:t>）</w:t>
+      </w:r>
+      <w:r>
+        <w:rPr>
+          <w:rFonts w:hint="eastAsia"/>
+        </w:rPr>
+        <w:t>和</w:t>
+      </w:r>
+      <w:r>
+        <w:rPr>
+          <w:rFonts w:hint="eastAsia"/>
+          <w:b/>
+        </w:rPr>
+        <w:t>基于知识库的问答</w:t>
+      </w:r>
+      <w:r>
+        <w:rPr>
+          <w:rFonts w:hint="eastAsia"/>
+        </w:rPr>
+        <w:t>两种范式</w:t>
+      </w:r>
+      <w:r>
+        <w:rPr>
+          <w:rFonts w:hint="eastAsia"/>
+        </w:rPr>
+        <w:t>。</w:t>
+      </w:r>
+      <w:r>
+        <w:rPr>
+          <w:rFonts w:hint="eastAsia"/>
+        </w:rPr>
+        <w:t>本文的研究重点是</w:t>
+      </w:r>
+      <w:r>
+        <w:rPr>
+          <w:rFonts w:hint="eastAsia"/>
+        </w:rPr>
+        <w:t>“仿真陈述类”问答，因此</w:t>
+      </w:r>
+      <w:r>
+        <w:rPr>
+          <w:rFonts w:hint="eastAsia"/>
+        </w:rPr>
+        <w:t>下文</w:t>
+      </w:r>
+      <w:r>
+        <w:rPr>
+          <w:rFonts w:hint="eastAsia"/>
+        </w:rPr>
+        <w:t>重点均为</w:t>
+      </w:r>
+      <w:r>
+        <w:rPr>
+          <w:rFonts w:hint="eastAsia"/>
+        </w:rPr>
+        <w:t>两类范式在该类问答中的应用</w:t>
+      </w:r>
+      <w:r>
+        <w:rPr>
+          <w:rFonts w:hint="eastAsia"/>
+        </w:rPr>
+        <w:t>。</w:t>
+      </w:r>
+    </w:p>
+    <w:p>
+      <w:pPr>
+        <w:pStyle w:val="af3"/>
       </w:pPr>
       <w:r>
         <w:rPr>
@@ -9442,7 +9056,7 @@
       <w:pPr>
         <w:pStyle w:val="3"/>
       </w:pPr>
-      <w:bookmarkStart w:id="30" w:name="_Toc484338835"/>
+      <w:bookmarkStart w:id="31" w:name="_Toc484376492"/>
       <w:r>
         <w:rPr>
           <w:rFonts w:hint="eastAsia"/>
@@ -9455,7 +9069,7 @@
         </w:rPr>
         <w:t>信息检索的问答范式</w:t>
       </w:r>
-      <w:bookmarkEnd w:id="30"/>
+      <w:bookmarkEnd w:id="31"/>
     </w:p>
     <w:p>
       <w:pPr>
@@ -12419,14 +12033,14 @@
       <w:pPr>
         <w:pStyle w:val="3"/>
       </w:pPr>
-      <w:bookmarkStart w:id="31" w:name="_Toc484338836"/>
+      <w:bookmarkStart w:id="32" w:name="_Toc484376493"/>
       <w:r>
         <w:rPr>
           <w:rFonts w:hint="eastAsia"/>
         </w:rPr>
         <w:t>基于知识库的问答范式</w:t>
       </w:r>
-      <w:bookmarkEnd w:id="31"/>
+      <w:bookmarkEnd w:id="32"/>
     </w:p>
     <w:p>
       <w:pPr>
@@ -13231,14 +12845,14 @@
           <w:numId w:val="1"/>
         </w:numPr>
       </w:pPr>
-      <w:bookmarkStart w:id="32" w:name="_Toc484338837"/>
+      <w:bookmarkStart w:id="33" w:name="_Toc484376494"/>
       <w:r>
         <w:rPr>
           <w:rFonts w:hint="eastAsia"/>
         </w:rPr>
         <w:t>本文主要贡献</w:t>
       </w:r>
-      <w:bookmarkEnd w:id="32"/>
+      <w:bookmarkEnd w:id="33"/>
     </w:p>
     <w:p>
       <w:pPr>
@@ -13818,7 +13432,7 @@
         </w:numPr>
         <w:spacing w:before="600"/>
       </w:pPr>
-      <w:bookmarkStart w:id="33" w:name="_Toc484338838"/>
+      <w:bookmarkStart w:id="34" w:name="_Toc484376495"/>
       <w:r>
         <w:rPr>
           <w:rFonts w:hint="eastAsia"/>
@@ -13826,7 +13440,7 @@
         <w:lastRenderedPageBreak/>
         <w:t>预备知识</w:t>
       </w:r>
-      <w:bookmarkEnd w:id="33"/>
+      <w:bookmarkEnd w:id="34"/>
     </w:p>
     <w:p>
       <w:pPr>
@@ -13836,14 +13450,14 @@
           <w:numId w:val="1"/>
         </w:numPr>
       </w:pPr>
-      <w:bookmarkStart w:id="34" w:name="_Toc484338839"/>
+      <w:bookmarkStart w:id="35" w:name="_Toc484376496"/>
       <w:r>
         <w:rPr>
           <w:rFonts w:hint="eastAsia"/>
         </w:rPr>
         <w:t>卷积神经网络</w:t>
       </w:r>
-      <w:bookmarkEnd w:id="34"/>
+      <w:bookmarkEnd w:id="35"/>
     </w:p>
     <w:p>
       <w:pPr>
@@ -13902,18 +13516,18 @@
         </w:numPr>
         <w:spacing w:after="0"/>
       </w:pPr>
-      <w:bookmarkStart w:id="35" w:name="_Toc171053871"/>
-      <w:bookmarkStart w:id="36" w:name="_Toc171212834"/>
-      <w:bookmarkStart w:id="37" w:name="_Toc184096628"/>
+      <w:bookmarkStart w:id="36" w:name="_Toc171053871"/>
+      <w:bookmarkStart w:id="37" w:name="_Toc171212834"/>
+      <w:bookmarkStart w:id="38" w:name="_Toc184096628"/>
       <w:r>
         <w:rPr>
           <w:rFonts w:hint="eastAsia"/>
         </w:rPr>
         <w:t>北京气象站基本信息</w:t>
       </w:r>
-      <w:bookmarkEnd w:id="35"/>
       <w:bookmarkEnd w:id="36"/>
       <w:bookmarkEnd w:id="37"/>
+      <w:bookmarkEnd w:id="38"/>
     </w:p>
     <w:tbl>
       <w:tblPr>
@@ -14339,10 +13953,10 @@
             <v:path o:extrusionok="f" gradientshapeok="t" o:connecttype="rect"/>
             <o:lock v:ext="edit" aspectratio="t"/>
           </v:shapetype>
-          <v:shape id="_x0000_i1025" type="#_x0000_t75" style="width:127.1pt;height:34.1pt" o:ole="">
+          <v:shape id="_x0000_i1025" type="#_x0000_t75" style="width:127.1pt;height:33.8pt" o:ole="">
             <v:imagedata r:id="rId11" o:title=""/>
           </v:shape>
-          <o:OLEObject Type="Embed" ProgID="Equation.DSMT4" ShapeID="_x0000_i1025" DrawAspect="Content" ObjectID="_1558103057" r:id="rId12"/>
+          <o:OLEObject Type="Embed" ProgID="Equation.DSMT4" ShapeID="_x0000_i1025" DrawAspect="Content" ObjectID="_1558118464" r:id="rId12"/>
         </w:object>
       </w:r>
       <w:r>
@@ -14488,10 +14102,10 @@
           <w:position w:val="-4"/>
         </w:rPr>
         <w:object w:dxaOrig="2500" w:dyaOrig="400">
-          <v:shape id="_x0000_i1026" type="#_x0000_t75" style="width:124.9pt;height:19.7pt" o:ole="">
+          <v:shape id="_x0000_i1026" type="#_x0000_t75" style="width:124.6pt;height:19.4pt" o:ole="">
             <v:imagedata r:id="rId13" o:title=""/>
           </v:shape>
-          <o:OLEObject Type="Embed" ProgID="Equation.DSMT4" ShapeID="_x0000_i1026" DrawAspect="Content" ObjectID="_1558103058" r:id="rId14"/>
+          <o:OLEObject Type="Embed" ProgID="Equation.DSMT4" ShapeID="_x0000_i1026" DrawAspect="Content" ObjectID="_1558118465" r:id="rId14"/>
         </w:object>
       </w:r>
       <w:r>
@@ -14710,35 +14324,35 @@
         <w:pStyle w:val="a1"/>
         <w:spacing w:beforeLines="100" w:before="312" w:afterLines="100" w:after="312"/>
       </w:pPr>
-      <w:bookmarkStart w:id="38" w:name="_Toc171053848"/>
-      <w:bookmarkStart w:id="39" w:name="_Toc171212811"/>
-      <w:bookmarkStart w:id="40" w:name="_Toc184096604"/>
+      <w:bookmarkStart w:id="39" w:name="_Toc171053848"/>
+      <w:bookmarkStart w:id="40" w:name="_Toc171212811"/>
+      <w:bookmarkStart w:id="41" w:name="_Toc184096604"/>
       <w:r>
         <w:rPr>
           <w:rFonts w:hint="eastAsia"/>
         </w:rPr>
         <w:t>冬小麦生长发育模型基本结构</w:t>
       </w:r>
-      <w:bookmarkEnd w:id="38"/>
       <w:bookmarkEnd w:id="39"/>
       <w:bookmarkEnd w:id="40"/>
+      <w:bookmarkEnd w:id="41"/>
     </w:p>
     <w:p>
       <w:pPr>
         <w:pStyle w:val="2"/>
       </w:pPr>
-      <w:bookmarkStart w:id="41" w:name="_Toc184541620"/>
-      <w:bookmarkStart w:id="42" w:name="_Toc184544395"/>
-      <w:bookmarkStart w:id="43" w:name="_Toc484338840"/>
+      <w:bookmarkStart w:id="42" w:name="_Toc184541620"/>
+      <w:bookmarkStart w:id="43" w:name="_Toc184544395"/>
+      <w:bookmarkStart w:id="44" w:name="_Toc484376497"/>
       <w:r>
         <w:rPr>
           <w:rFonts w:hint="eastAsia"/>
         </w:rPr>
         <w:t>循环神经网络</w:t>
       </w:r>
-      <w:bookmarkEnd w:id="41"/>
       <w:bookmarkEnd w:id="42"/>
       <w:bookmarkEnd w:id="43"/>
+      <w:bookmarkEnd w:id="44"/>
     </w:p>
     <w:p>
       <w:pPr>
@@ -14828,14 +14442,14 @@
       <w:pPr>
         <w:pStyle w:val="2"/>
       </w:pPr>
-      <w:bookmarkStart w:id="44" w:name="_Toc484338841"/>
+      <w:bookmarkStart w:id="45" w:name="_Toc484376498"/>
       <w:r>
         <w:rPr>
           <w:rFonts w:hint="eastAsia"/>
         </w:rPr>
         <w:t>长短期记忆神经网络</w:t>
       </w:r>
-      <w:bookmarkEnd w:id="44"/>
+      <w:bookmarkEnd w:id="45"/>
     </w:p>
     <w:p>
       <w:pPr>
@@ -14850,7 +14464,7 @@
           <w:docGrid w:type="lines" w:linePitch="312"/>
         </w:sectPr>
       </w:pPr>
-      <w:bookmarkStart w:id="45" w:name="_Toc484338842"/>
+      <w:bookmarkStart w:id="46" w:name="_Toc484376499"/>
       <w:r>
         <w:rPr>
           <w:rFonts w:hint="eastAsia"/>
@@ -14863,7 +14477,7 @@
         </w:rPr>
         <w:t>机制</w:t>
       </w:r>
-      <w:bookmarkEnd w:id="45"/>
+      <w:bookmarkEnd w:id="46"/>
     </w:p>
     <w:p>
       <w:pPr>
@@ -14874,52 +14488,15 @@
         </w:numPr>
         <w:spacing w:before="600"/>
       </w:pPr>
-      <w:bookmarkStart w:id="46" w:name="_Toc484338843"/>
       <w:bookmarkStart w:id="47" w:name="_Toc184541621"/>
       <w:bookmarkStart w:id="48" w:name="_Toc184544396"/>
+      <w:bookmarkStart w:id="49" w:name="_Toc484376500"/>
       <w:r>
         <w:rPr>
           <w:rFonts w:hint="eastAsia"/>
         </w:rPr>
         <w:lastRenderedPageBreak/>
         <w:t>研究内容</w:t>
-      </w:r>
-      <w:bookmarkEnd w:id="46"/>
-    </w:p>
-    <w:p>
-      <w:pPr>
-        <w:pStyle w:val="2"/>
-      </w:pPr>
-      <w:bookmarkStart w:id="49" w:name="_Toc484338844"/>
-      <w:r>
-        <w:rPr>
-          <w:rFonts w:hint="eastAsia"/>
-        </w:rPr>
-        <w:t>实现基于双向</w:t>
-      </w:r>
-      <w:r>
-        <w:rPr>
-          <w:rFonts w:hint="eastAsia"/>
-        </w:rPr>
-        <w:t>attention</w:t>
-      </w:r>
-      <w:r>
-        <w:rPr>
-          <w:rFonts w:hint="eastAsia"/>
-        </w:rPr>
-        <w:t>的</w:t>
-      </w:r>
-      <w:r>
-        <w:rPr>
-          <w:rFonts w:hint="eastAsia"/>
-        </w:rPr>
-        <w:t>英文</w:t>
-      </w:r>
-      <w:r>
-        <w:rPr>
-          <w:rFonts w:hint="eastAsia"/>
-        </w:rPr>
-        <w:t>问答算法</w:t>
       </w:r>
       <w:bookmarkEnd w:id="49"/>
     </w:p>
@@ -14927,12 +14504,12 @@
       <w:pPr>
         <w:pStyle w:val="2"/>
       </w:pPr>
-      <w:bookmarkStart w:id="50" w:name="_Toc484338845"/>
-      <w:r>
-        <w:rPr>
-          <w:rFonts w:hint="eastAsia"/>
-        </w:rPr>
-        <w:t>研究基于双向</w:t>
+      <w:bookmarkStart w:id="50" w:name="_Toc484376501"/>
+      <w:r>
+        <w:rPr>
+          <w:rFonts w:hint="eastAsia"/>
+        </w:rPr>
+        <w:t>实现基于双向</w:t>
       </w:r>
       <w:r>
         <w:rPr>
@@ -14944,7 +14521,13 @@
         <w:rPr>
           <w:rFonts w:hint="eastAsia"/>
         </w:rPr>
-        <w:t>与翻译相结合的中文</w:t>
+        <w:t>的</w:t>
+      </w:r>
+      <w:r>
+        <w:rPr>
+          <w:rFonts w:hint="eastAsia"/>
+        </w:rPr>
+        <w:t>英文</w:t>
       </w:r>
       <w:r>
         <w:rPr>
@@ -14958,7 +14541,7 @@
       <w:pPr>
         <w:pStyle w:val="2"/>
       </w:pPr>
-      <w:bookmarkStart w:id="51" w:name="_Toc484338846"/>
+      <w:bookmarkStart w:id="51" w:name="_Toc484376502"/>
       <w:r>
         <w:rPr>
           <w:rFonts w:hint="eastAsia"/>
@@ -14975,19 +14558,7 @@
         <w:rPr>
           <w:rFonts w:hint="eastAsia"/>
         </w:rPr>
-        <w:t>与中文</w:t>
-      </w:r>
-      <w:r>
-        <w:rPr>
-          <w:rFonts w:hint="eastAsia"/>
-        </w:rPr>
-        <w:t>训练语料库的</w:t>
-      </w:r>
-      <w:r>
-        <w:rPr>
-          <w:rFonts w:hint="eastAsia"/>
-        </w:rPr>
-        <w:t>中文</w:t>
+        <w:t>与翻译相结合的中文</w:t>
       </w:r>
       <w:r>
         <w:rPr>
@@ -15001,7 +14572,50 @@
       <w:pPr>
         <w:pStyle w:val="2"/>
       </w:pPr>
-      <w:bookmarkStart w:id="52" w:name="_Toc484338847"/>
+      <w:bookmarkStart w:id="52" w:name="_Toc484376503"/>
+      <w:r>
+        <w:rPr>
+          <w:rFonts w:hint="eastAsia"/>
+        </w:rPr>
+        <w:t>研究基于双向</w:t>
+      </w:r>
+      <w:r>
+        <w:rPr>
+          <w:rFonts w:hint="eastAsia"/>
+        </w:rPr>
+        <w:t>attention</w:t>
+      </w:r>
+      <w:r>
+        <w:rPr>
+          <w:rFonts w:hint="eastAsia"/>
+        </w:rPr>
+        <w:t>与中文</w:t>
+      </w:r>
+      <w:r>
+        <w:rPr>
+          <w:rFonts w:hint="eastAsia"/>
+        </w:rPr>
+        <w:t>训练语料库的</w:t>
+      </w:r>
+      <w:r>
+        <w:rPr>
+          <w:rFonts w:hint="eastAsia"/>
+        </w:rPr>
+        <w:t>中文</w:t>
+      </w:r>
+      <w:r>
+        <w:rPr>
+          <w:rFonts w:hint="eastAsia"/>
+        </w:rPr>
+        <w:t>问答算法</w:t>
+      </w:r>
+      <w:bookmarkEnd w:id="52"/>
+    </w:p>
+    <w:p>
+      <w:pPr>
+        <w:pStyle w:val="2"/>
+      </w:pPr>
+      <w:bookmarkStart w:id="53" w:name="_Toc484376504"/>
       <w:r>
         <w:rPr>
           <w:rFonts w:hint="eastAsia"/>
@@ -15026,7 +14640,7 @@
         </w:rPr>
         <w:t>问答平台</w:t>
       </w:r>
-      <w:bookmarkEnd w:id="52"/>
+      <w:bookmarkEnd w:id="53"/>
     </w:p>
     <w:p/>
     <w:p>
@@ -15038,27 +14652,27 @@
         </w:numPr>
         <w:spacing w:before="600"/>
       </w:pPr>
-      <w:bookmarkStart w:id="53" w:name="_Toc484338848"/>
+      <w:bookmarkStart w:id="54" w:name="_Toc484376505"/>
       <w:r>
         <w:rPr>
           <w:rFonts w:hint="eastAsia"/>
         </w:rPr>
         <w:t>算法详述</w:t>
       </w:r>
-      <w:bookmarkEnd w:id="53"/>
+      <w:bookmarkEnd w:id="54"/>
     </w:p>
     <w:p>
       <w:pPr>
         <w:pStyle w:val="2"/>
       </w:pPr>
-      <w:bookmarkStart w:id="54" w:name="_Toc484338849"/>
+      <w:bookmarkStart w:id="55" w:name="_Toc484376506"/>
       <w:r>
         <w:rPr>
           <w:rFonts w:hint="eastAsia"/>
         </w:rPr>
         <w:t>模型概述</w:t>
       </w:r>
-      <w:bookmarkEnd w:id="54"/>
+      <w:bookmarkEnd w:id="55"/>
     </w:p>
     <w:p>
       <w:pPr>
@@ -16092,14 +15706,14 @@
       <w:pPr>
         <w:pStyle w:val="2"/>
       </w:pPr>
-      <w:bookmarkStart w:id="55" w:name="_Toc484338850"/>
+      <w:bookmarkStart w:id="56" w:name="_Toc484376507"/>
       <w:r>
         <w:rPr>
           <w:rFonts w:hint="eastAsia"/>
         </w:rPr>
         <w:t>字符编码层</w:t>
       </w:r>
-      <w:bookmarkEnd w:id="55"/>
+      <w:bookmarkEnd w:id="56"/>
     </w:p>
     <w:p>
       <w:pPr>
@@ -16151,7 +15765,7 @@
           </w:rPr>
           <m:t>{</m:t>
         </m:r>
-        <w:bookmarkStart w:id="56" w:name="_Hlk484166205"/>
+        <w:bookmarkStart w:id="57" w:name="_Hlk484166205"/>
         <m:sSub>
           <m:sSubPr>
             <m:ctrlPr>
@@ -16177,7 +15791,7 @@
             </m:r>
           </m:sub>
         </m:sSub>
-        <w:bookmarkEnd w:id="56"/>
+        <w:bookmarkEnd w:id="57"/>
         <m:r>
           <m:rPr>
             <m:sty m:val="p"/>
@@ -16781,7 +16395,7 @@
       <w:pPr>
         <w:pStyle w:val="2"/>
       </w:pPr>
-      <w:bookmarkStart w:id="57" w:name="_Toc484338851"/>
+      <w:bookmarkStart w:id="58" w:name="_Toc484376508"/>
       <w:r>
         <w:rPr>
           <w:rFonts w:hint="eastAsia"/>
@@ -16800,7 +16414,7 @@
         </w:rPr>
         <w:t>层</w:t>
       </w:r>
-      <w:bookmarkEnd w:id="57"/>
+      <w:bookmarkEnd w:id="58"/>
     </w:p>
     <w:p>
       <w:pPr>
@@ -17437,7 +17051,7 @@
         <w:pStyle w:val="2"/>
         <w:spacing w:line="400" w:lineRule="exact"/>
       </w:pPr>
-      <w:bookmarkStart w:id="58" w:name="_Toc484338852"/>
+      <w:bookmarkStart w:id="59" w:name="_Toc484376509"/>
       <w:r>
         <w:rPr>
           <w:rFonts w:hint="eastAsia"/>
@@ -17450,7 +17064,7 @@
         </w:rPr>
         <w:t>编码层</w:t>
       </w:r>
-      <w:bookmarkEnd w:id="58"/>
+      <w:bookmarkEnd w:id="59"/>
     </w:p>
     <w:p>
       <w:pPr>
@@ -17545,12 +17159,24 @@
       <w:pPr>
         <w:pStyle w:val="2"/>
       </w:pPr>
-      <w:bookmarkStart w:id="59" w:name="_Toc484338853"/>
-      <w:r>
-        <w:rPr>
-          <w:rFonts w:hint="eastAsia"/>
-        </w:rPr>
-        <w:t>注意流</w:t>
+      <w:bookmarkStart w:id="60" w:name="_Toc484376510"/>
+      <w:r>
+        <w:rPr>
+          <w:rFonts w:hint="eastAsia"/>
+        </w:rPr>
+        <w:t>双向</w:t>
+      </w:r>
+      <w:r>
+        <w:rPr>
+          <w:rFonts w:hint="eastAsia"/>
+        </w:rPr>
+        <w:t>A</w:t>
+      </w:r>
+      <w:r>
+        <w:rPr>
+          <w:rFonts w:hint="eastAsia"/>
+        </w:rPr>
+        <w:t>ttention</w:t>
       </w:r>
       <w:r>
         <w:rPr>
@@ -17558,7 +17184,7 @@
         </w:rPr>
         <w:t>层</w:t>
       </w:r>
-      <w:bookmarkEnd w:id="59"/>
+      <w:bookmarkEnd w:id="60"/>
     </w:p>
     <w:p>
       <w:pPr>
@@ -19906,14 +19532,14 @@
       <w:pPr>
         <w:pStyle w:val="2"/>
       </w:pPr>
-      <w:bookmarkStart w:id="60" w:name="_Toc484338854"/>
+      <w:bookmarkStart w:id="61" w:name="_Toc484376511"/>
       <w:r>
         <w:rPr>
           <w:rFonts w:hint="eastAsia"/>
         </w:rPr>
         <w:t>建模层</w:t>
       </w:r>
-      <w:bookmarkEnd w:id="60"/>
+      <w:bookmarkEnd w:id="61"/>
     </w:p>
     <w:p>
       <w:pPr>
@@ -20127,14 +19753,14 @@
       <w:pPr>
         <w:pStyle w:val="2"/>
       </w:pPr>
-      <w:bookmarkStart w:id="61" w:name="_Toc484338855"/>
+      <w:bookmarkStart w:id="62" w:name="_Toc484376512"/>
       <w:r>
         <w:rPr>
           <w:rFonts w:hint="eastAsia"/>
         </w:rPr>
         <w:t>输出层</w:t>
       </w:r>
-      <w:bookmarkEnd w:id="61"/>
+      <w:bookmarkEnd w:id="62"/>
     </w:p>
     <w:p>
       <w:pPr>
@@ -20936,14 +20562,14 @@
       <w:pPr>
         <w:pStyle w:val="2"/>
       </w:pPr>
-      <w:bookmarkStart w:id="62" w:name="_Toc484338856"/>
+      <w:bookmarkStart w:id="63" w:name="_Toc484376513"/>
       <w:r>
         <w:rPr>
           <w:rFonts w:hint="eastAsia"/>
         </w:rPr>
         <w:t>模型训练</w:t>
       </w:r>
-      <w:bookmarkEnd w:id="62"/>
+      <w:bookmarkEnd w:id="63"/>
     </w:p>
     <w:p>
       <w:pPr>
@@ -21627,7 +21253,7 @@
       <w:pPr>
         <w:pStyle w:val="2"/>
       </w:pPr>
-      <w:bookmarkStart w:id="63" w:name="_Toc484338857"/>
+      <w:bookmarkStart w:id="64" w:name="_Toc484376514"/>
       <w:r>
         <w:rPr>
           <w:rFonts w:hint="eastAsia"/>
@@ -21635,7 +21261,7 @@
         <w:lastRenderedPageBreak/>
         <w:t>模型测试</w:t>
       </w:r>
-      <w:bookmarkEnd w:id="63"/>
+      <w:bookmarkEnd w:id="64"/>
     </w:p>
     <w:p>
       <w:pPr>
@@ -22269,25 +21895,27 @@
         </w:numPr>
         <w:spacing w:before="600"/>
       </w:pPr>
-      <w:bookmarkStart w:id="64" w:name="_Toc484338858"/>
+      <w:bookmarkStart w:id="65" w:name="_Toc484376515"/>
       <w:r>
         <w:rPr>
           <w:rFonts w:hint="eastAsia"/>
         </w:rPr>
         <w:t>实验结果与分析</w:t>
       </w:r>
-      <w:bookmarkEnd w:id="64"/>
+      <w:bookmarkEnd w:id="65"/>
     </w:p>
     <w:p>
       <w:pPr>
         <w:pStyle w:val="2"/>
       </w:pPr>
+      <w:bookmarkStart w:id="66" w:name="_Toc484376516"/>
       <w:r>
         <w:rPr>
           <w:rFonts w:hint="eastAsia"/>
         </w:rPr>
         <w:t>实验参数设定</w:t>
       </w:r>
+      <w:bookmarkEnd w:id="66"/>
     </w:p>
     <w:p>
       <w:pPr>
@@ -22369,13 +21997,7 @@
         <w:rPr>
           <w:rFonts w:hint="eastAsia"/>
         </w:rPr>
-        <w:t>，</w:t>
-      </w:r>
-      <w:r>
-        <w:rPr>
-          <w:rFonts w:hint="eastAsia"/>
-        </w:rPr>
-        <w:t>选取的数据集分别是经过翻译的</w:t>
+        <w:t>，选取的数据集分别是经过翻译的</w:t>
       </w:r>
       <w:r>
         <w:rPr>
@@ -22508,9 +22130,6 @@
       <w:pPr>
         <w:ind w:firstLine="420"/>
         <w:jc w:val="center"/>
-        <w:rPr>
-          <w:rFonts w:hint="eastAsia"/>
-        </w:rPr>
       </w:pPr>
       <w:r>
         <w:rPr>
@@ -22541,37 +22160,19 @@
           <w:tcPr>
             <w:tcW w:w="2793" w:type="dxa"/>
           </w:tcPr>
-          <w:p>
-            <w:pPr>
-              <w:rPr>
-                <w:rFonts w:hint="eastAsia"/>
-              </w:rPr>
-            </w:pPr>
-          </w:p>
+          <w:p/>
         </w:tc>
         <w:tc>
           <w:tcPr>
             <w:tcW w:w="2794" w:type="dxa"/>
           </w:tcPr>
-          <w:p>
-            <w:pPr>
-              <w:rPr>
-                <w:rFonts w:hint="eastAsia"/>
-              </w:rPr>
-            </w:pPr>
-          </w:p>
+          <w:p/>
         </w:tc>
         <w:tc>
           <w:tcPr>
             <w:tcW w:w="2794" w:type="dxa"/>
           </w:tcPr>
-          <w:p>
-            <w:pPr>
-              <w:rPr>
-                <w:rFonts w:hint="eastAsia"/>
-              </w:rPr>
-            </w:pPr>
-          </w:p>
+          <w:p/>
         </w:tc>
       </w:tr>
       <w:tr>
@@ -22579,37 +22180,19 @@
           <w:tcPr>
             <w:tcW w:w="2793" w:type="dxa"/>
           </w:tcPr>
-          <w:p>
-            <w:pPr>
-              <w:rPr>
-                <w:rFonts w:hint="eastAsia"/>
-              </w:rPr>
-            </w:pPr>
-          </w:p>
+          <w:p/>
         </w:tc>
         <w:tc>
           <w:tcPr>
             <w:tcW w:w="2794" w:type="dxa"/>
           </w:tcPr>
-          <w:p>
-            <w:pPr>
-              <w:rPr>
-                <w:rFonts w:hint="eastAsia"/>
-              </w:rPr>
-            </w:pPr>
-          </w:p>
+          <w:p/>
         </w:tc>
         <w:tc>
           <w:tcPr>
             <w:tcW w:w="2794" w:type="dxa"/>
           </w:tcPr>
-          <w:p>
-            <w:pPr>
-              <w:rPr>
-                <w:rFonts w:hint="eastAsia"/>
-              </w:rPr>
-            </w:pPr>
-          </w:p>
+          <w:p/>
         </w:tc>
       </w:tr>
       <w:tr>
@@ -22617,37 +22200,19 @@
           <w:tcPr>
             <w:tcW w:w="2793" w:type="dxa"/>
           </w:tcPr>
-          <w:p>
-            <w:pPr>
-              <w:rPr>
-                <w:rFonts w:hint="eastAsia"/>
-              </w:rPr>
-            </w:pPr>
-          </w:p>
+          <w:p/>
         </w:tc>
         <w:tc>
           <w:tcPr>
             <w:tcW w:w="2794" w:type="dxa"/>
           </w:tcPr>
-          <w:p>
-            <w:pPr>
-              <w:rPr>
-                <w:rFonts w:hint="eastAsia"/>
-              </w:rPr>
-            </w:pPr>
-          </w:p>
+          <w:p/>
         </w:tc>
         <w:tc>
           <w:tcPr>
             <w:tcW w:w="2794" w:type="dxa"/>
           </w:tcPr>
-          <w:p>
-            <w:pPr>
-              <w:rPr>
-                <w:rFonts w:hint="eastAsia"/>
-              </w:rPr>
-            </w:pPr>
-          </w:p>
+          <w:p/>
         </w:tc>
       </w:tr>
       <w:tr>
@@ -22655,37 +22220,19 @@
           <w:tcPr>
             <w:tcW w:w="2793" w:type="dxa"/>
           </w:tcPr>
-          <w:p>
-            <w:pPr>
-              <w:rPr>
-                <w:rFonts w:hint="eastAsia"/>
-              </w:rPr>
-            </w:pPr>
-          </w:p>
+          <w:p/>
         </w:tc>
         <w:tc>
           <w:tcPr>
             <w:tcW w:w="2794" w:type="dxa"/>
           </w:tcPr>
-          <w:p>
-            <w:pPr>
-              <w:rPr>
-                <w:rFonts w:hint="eastAsia"/>
-              </w:rPr>
-            </w:pPr>
-          </w:p>
+          <w:p/>
         </w:tc>
         <w:tc>
           <w:tcPr>
             <w:tcW w:w="2794" w:type="dxa"/>
           </w:tcPr>
-          <w:p>
-            <w:pPr>
-              <w:rPr>
-                <w:rFonts w:hint="eastAsia"/>
-              </w:rPr>
-            </w:pPr>
-          </w:p>
+          <w:p/>
         </w:tc>
       </w:tr>
       <w:tr>
@@ -22693,37 +22240,19 @@
           <w:tcPr>
             <w:tcW w:w="2793" w:type="dxa"/>
           </w:tcPr>
-          <w:p>
-            <w:pPr>
-              <w:rPr>
-                <w:rFonts w:hint="eastAsia"/>
-              </w:rPr>
-            </w:pPr>
-          </w:p>
+          <w:p/>
         </w:tc>
         <w:tc>
           <w:tcPr>
             <w:tcW w:w="2794" w:type="dxa"/>
           </w:tcPr>
-          <w:p>
-            <w:pPr>
-              <w:rPr>
-                <w:rFonts w:hint="eastAsia"/>
-              </w:rPr>
-            </w:pPr>
-          </w:p>
+          <w:p/>
         </w:tc>
         <w:tc>
           <w:tcPr>
             <w:tcW w:w="2794" w:type="dxa"/>
           </w:tcPr>
-          <w:p>
-            <w:pPr>
-              <w:rPr>
-                <w:rFonts w:hint="eastAsia"/>
-              </w:rPr>
-            </w:pPr>
-          </w:p>
+          <w:p/>
         </w:tc>
       </w:tr>
       <w:tr>
@@ -22731,37 +22260,19 @@
           <w:tcPr>
             <w:tcW w:w="2793" w:type="dxa"/>
           </w:tcPr>
-          <w:p>
-            <w:pPr>
-              <w:rPr>
-                <w:rFonts w:hint="eastAsia"/>
-              </w:rPr>
-            </w:pPr>
-          </w:p>
+          <w:p/>
         </w:tc>
         <w:tc>
           <w:tcPr>
             <w:tcW w:w="2794" w:type="dxa"/>
           </w:tcPr>
-          <w:p>
-            <w:pPr>
-              <w:rPr>
-                <w:rFonts w:hint="eastAsia"/>
-              </w:rPr>
-            </w:pPr>
-          </w:p>
+          <w:p/>
         </w:tc>
         <w:tc>
           <w:tcPr>
             <w:tcW w:w="2794" w:type="dxa"/>
           </w:tcPr>
-          <w:p>
-            <w:pPr>
-              <w:rPr>
-                <w:rFonts w:hint="eastAsia"/>
-              </w:rPr>
-            </w:pPr>
-          </w:p>
+          <w:p/>
         </w:tc>
       </w:tr>
       <w:tr>
@@ -22769,37 +22280,19 @@
           <w:tcPr>
             <w:tcW w:w="2793" w:type="dxa"/>
           </w:tcPr>
-          <w:p>
-            <w:pPr>
-              <w:rPr>
-                <w:rFonts w:hint="eastAsia"/>
-              </w:rPr>
-            </w:pPr>
-          </w:p>
+          <w:p/>
         </w:tc>
         <w:tc>
           <w:tcPr>
             <w:tcW w:w="2794" w:type="dxa"/>
           </w:tcPr>
-          <w:p>
-            <w:pPr>
-              <w:rPr>
-                <w:rFonts w:hint="eastAsia"/>
-              </w:rPr>
-            </w:pPr>
-          </w:p>
+          <w:p/>
         </w:tc>
         <w:tc>
           <w:tcPr>
             <w:tcW w:w="2794" w:type="dxa"/>
           </w:tcPr>
-          <w:p>
-            <w:pPr>
-              <w:rPr>
-                <w:rFonts w:hint="eastAsia"/>
-              </w:rPr>
-            </w:pPr>
-          </w:p>
+          <w:p/>
         </w:tc>
       </w:tr>
       <w:tr>
@@ -22807,52 +22300,28 @@
           <w:tcPr>
             <w:tcW w:w="2793" w:type="dxa"/>
           </w:tcPr>
-          <w:p>
-            <w:pPr>
-              <w:rPr>
-                <w:rFonts w:hint="eastAsia"/>
-              </w:rPr>
-            </w:pPr>
-          </w:p>
+          <w:p/>
         </w:tc>
         <w:tc>
           <w:tcPr>
             <w:tcW w:w="2794" w:type="dxa"/>
           </w:tcPr>
-          <w:p>
-            <w:pPr>
-              <w:rPr>
-                <w:rFonts w:hint="eastAsia"/>
-              </w:rPr>
-            </w:pPr>
-          </w:p>
+          <w:p/>
         </w:tc>
         <w:tc>
           <w:tcPr>
             <w:tcW w:w="2794" w:type="dxa"/>
           </w:tcPr>
-          <w:p>
-            <w:pPr>
-              <w:rPr>
-                <w:rFonts w:hint="eastAsia"/>
-              </w:rPr>
-            </w:pPr>
-          </w:p>
+          <w:p/>
         </w:tc>
       </w:tr>
     </w:tbl>
+    <w:p/>
     <w:p>
       <w:pPr>
-        <w:rPr>
-          <w:rFonts w:hint="eastAsia"/>
-        </w:rPr>
-      </w:pPr>
-    </w:p>
-    <w:p>
-      <w:pPr>
         <w:pStyle w:val="2"/>
       </w:pPr>
-      <w:bookmarkStart w:id="65" w:name="_Toc484338859"/>
+      <w:bookmarkStart w:id="67" w:name="_Toc484376517"/>
       <w:r>
         <w:rPr>
           <w:rFonts w:hint="eastAsia"/>
@@ -22871,1465 +22340,2391 @@
         </w:rPr>
         <w:t>维度对准确率的影响</w:t>
       </w:r>
-      <w:bookmarkEnd w:id="65"/>
-    </w:p>
-    <w:p>
-      <w:pPr>
-        <w:ind w:firstLine="420"/>
-      </w:pPr>
-      <w:r>
-        <w:rPr>
-          <w:rFonts w:hint="eastAsia"/>
-        </w:rPr>
-        <w:t>根据第四章</w:t>
-      </w:r>
-      <w:r>
-        <w:rPr>
-          <w:rFonts w:hint="eastAsia"/>
-        </w:rPr>
-        <w:t>介绍的神经网络模型，</w:t>
-      </w:r>
-      <w:r>
-        <w:rPr>
-          <w:rFonts w:hint="eastAsia"/>
-        </w:rPr>
-        <w:t>模型的前三层</w:t>
-      </w:r>
-      <w:r>
-        <w:rPr>
-          <w:rFonts w:hint="eastAsia"/>
-        </w:rPr>
-        <w:t>分别对</w:t>
-      </w:r>
-      <w:r>
-        <w:rPr>
-          <w:rFonts w:hint="eastAsia"/>
-        </w:rPr>
-        <w:t>问题和上下文进行不同粒度的编码（</w:t>
-      </w:r>
-      <w:r>
-        <w:rPr>
-          <w:rFonts w:hint="eastAsia"/>
-        </w:rPr>
-        <w:t>embedding</w:t>
-      </w:r>
-      <w:r>
-        <w:rPr>
-          <w:rFonts w:hint="eastAsia"/>
-        </w:rPr>
-        <w:t>）</w:t>
-      </w:r>
-      <w:r>
-        <w:rPr>
-          <w:rFonts w:hint="eastAsia"/>
-        </w:rPr>
-        <w:t>，</w:t>
-      </w:r>
-      <w:r>
-        <w:rPr>
-          <w:rFonts w:hint="eastAsia"/>
-        </w:rPr>
-        <w:t>而</w:t>
-      </w:r>
-      <w:r>
-        <w:rPr>
-          <w:rFonts w:hint="eastAsia"/>
-        </w:rPr>
-        <w:t>词语编码层输出的向量（</w:t>
-      </w:r>
-      <w:r>
-        <w:rPr>
-          <w:rFonts w:hint="eastAsia"/>
-        </w:rPr>
-        <w:t>word</w:t>
-      </w:r>
-      <w:r>
-        <w:t xml:space="preserve"> embedding</w:t>
-      </w:r>
-      <w:r>
-        <w:rPr>
-          <w:rFonts w:hint="eastAsia"/>
-        </w:rPr>
-        <w:t>）维度</w:t>
-      </w:r>
-      <w:r>
-        <w:rPr>
-          <w:rFonts w:hint="eastAsia"/>
-        </w:rPr>
-        <w:t>从根本上决定了</w:t>
-      </w:r>
-      <w:r>
-        <w:rPr>
-          <w:rFonts w:hint="eastAsia"/>
-        </w:rPr>
-        <w:t>语义表达的精准度</w:t>
-      </w:r>
-      <w:r>
-        <w:rPr>
-          <w:rFonts w:hint="eastAsia"/>
-        </w:rPr>
-        <w:t>，也会持续影响到后续各层的效率</w:t>
-      </w:r>
-      <w:r>
-        <w:rPr>
-          <w:rFonts w:hint="eastAsia"/>
-        </w:rPr>
-        <w:t>，</w:t>
-      </w:r>
-      <w:r>
-        <w:rPr>
-          <w:rFonts w:hint="eastAsia"/>
-        </w:rPr>
-        <w:t>因此我们首先研究</w:t>
-      </w:r>
-      <w:r>
-        <w:rPr>
-          <w:rFonts w:hint="eastAsia"/>
-        </w:rPr>
-        <w:t>Em</w:t>
-      </w:r>
-      <w:r>
-        <w:t>bedding</w:t>
-      </w:r>
-      <w:r>
-        <w:rPr>
-          <w:rFonts w:hint="eastAsia"/>
-        </w:rPr>
-        <w:t>维度对</w:t>
-      </w:r>
-      <w:r>
-        <w:rPr>
-          <w:rFonts w:hint="eastAsia"/>
-        </w:rPr>
-        <w:t>模型效果的影响。</w:t>
-      </w:r>
-    </w:p>
-    <w:p>
-      <w:pPr>
-        <w:ind w:firstLine="420"/>
-        <w:rPr>
-          <w:rFonts w:hint="eastAsia"/>
-        </w:rPr>
-      </w:pPr>
-      <w:r>
-        <w:rPr>
-          <w:rFonts w:hint="eastAsia"/>
-        </w:rPr>
-        <w:t>对于</w:t>
-      </w:r>
-      <w:r>
-        <w:rPr>
-          <w:rFonts w:hint="eastAsia"/>
-        </w:rPr>
-        <w:t>基于翻译机制的问答抽取算法，</w:t>
-      </w:r>
-      <w:r>
-        <w:rPr>
-          <w:rFonts w:hint="eastAsia"/>
-        </w:rPr>
-        <w:t>我们对</w:t>
-      </w:r>
-      <w:r>
-        <w:rPr>
-          <w:rFonts w:hint="eastAsia"/>
-        </w:rPr>
-        <w:t>字符编码层</w:t>
-      </w:r>
-      <w:r>
-        <w:rPr>
-          <w:rFonts w:hint="eastAsia"/>
-        </w:rPr>
-        <w:t>的过滤器（</w:t>
-      </w:r>
-      <w:r>
-        <w:rPr>
-          <w:rFonts w:hint="eastAsia"/>
-        </w:rPr>
-        <w:t>filter</w:t>
-      </w:r>
-      <w:r>
-        <w:rPr>
-          <w:rFonts w:hint="eastAsia"/>
-        </w:rPr>
-        <w:t>）数量进行调整</w:t>
-      </w:r>
-      <w:r>
-        <w:rPr>
-          <w:rFonts w:hint="eastAsia"/>
-        </w:rPr>
-        <w:t>，</w:t>
-      </w:r>
-      <w:r>
-        <w:rPr>
-          <w:rFonts w:hint="eastAsia"/>
-        </w:rPr>
-        <w:t>filter</w:t>
-      </w:r>
-      <w:r>
-        <w:rPr>
-          <w:rFonts w:hint="eastAsia"/>
-        </w:rPr>
-        <w:t>数量直接决定了</w:t>
-      </w:r>
-      <w:r>
-        <w:rPr>
-          <w:rFonts w:hint="eastAsia"/>
-        </w:rPr>
-        <w:t>字符编码层输出</w:t>
-      </w:r>
-      <w:r>
-        <w:rPr>
-          <w:rFonts w:hint="eastAsia"/>
-        </w:rPr>
-        <w:t>向量</w:t>
-      </w:r>
-      <w:r>
-        <w:rPr>
-          <w:rFonts w:hint="eastAsia"/>
-        </w:rPr>
-        <w:t>维度。</w:t>
-      </w:r>
-      <w:r>
-        <w:rPr>
-          <w:rFonts w:hint="eastAsia"/>
-        </w:rPr>
-        <w:t>前文也曾提到，</w:t>
-      </w:r>
-      <w:r>
-        <w:rPr>
-          <w:rFonts w:hint="eastAsia"/>
-        </w:rPr>
-        <w:t>原生的</w:t>
-      </w:r>
-      <w:r>
-        <w:rPr>
-          <w:rFonts w:hint="eastAsia"/>
-        </w:rPr>
-        <w:t>问答算法在词语编码层</w:t>
-      </w:r>
-      <w:r>
-        <w:rPr>
-          <w:rFonts w:hint="eastAsia"/>
-        </w:rPr>
-        <w:t>采用了经过预训练的</w:t>
-      </w:r>
-      <w:r>
-        <w:rPr>
-          <w:rFonts w:hint="eastAsia"/>
-        </w:rPr>
-        <w:t>GloVe</w:t>
-      </w:r>
-      <w:r>
-        <w:rPr>
-          <w:rFonts w:hint="eastAsia"/>
-        </w:rPr>
-        <w:t>，</w:t>
-      </w:r>
-      <w:r>
-        <w:rPr>
-          <w:rFonts w:hint="eastAsia"/>
-        </w:rPr>
-        <w:t>依据</w:t>
-      </w:r>
-      <w:r>
-        <w:rPr>
-          <w:rFonts w:hint="eastAsia"/>
-        </w:rPr>
-        <w:t>GloVe</w:t>
-      </w:r>
-      <w:r>
-        <w:rPr>
-          <w:rFonts w:hint="eastAsia"/>
-        </w:rPr>
-        <w:t>所具备向量维度：</w:t>
-      </w:r>
-      <w:r>
-        <w:rPr>
-          <w:rFonts w:hint="eastAsia"/>
-        </w:rPr>
-        <w:t>50</w:t>
-      </w:r>
-      <w:r>
-        <w:rPr>
-          <w:rFonts w:hint="eastAsia"/>
-        </w:rPr>
-        <w:t>、</w:t>
-      </w:r>
-      <w:r>
-        <w:rPr>
-          <w:rFonts w:hint="eastAsia"/>
-        </w:rPr>
-        <w:t>100</w:t>
-      </w:r>
-      <w:r>
-        <w:rPr>
-          <w:rFonts w:hint="eastAsia"/>
-        </w:rPr>
-        <w:t>、</w:t>
-      </w:r>
-      <w:r>
-        <w:rPr>
-          <w:rFonts w:hint="eastAsia"/>
-        </w:rPr>
-        <w:t>200</w:t>
-      </w:r>
-      <w:r>
-        <w:rPr>
-          <w:rFonts w:hint="eastAsia"/>
-        </w:rPr>
-        <w:t>和</w:t>
-      </w:r>
-      <w:r>
-        <w:rPr>
-          <w:rFonts w:hint="eastAsia"/>
-        </w:rPr>
-        <w:t>300</w:t>
-      </w:r>
-      <w:r>
-        <w:rPr>
-          <w:rFonts w:hint="eastAsia"/>
-        </w:rPr>
-        <w:t>，</w:t>
-      </w:r>
-      <w:r>
-        <w:rPr>
-          <w:rFonts w:hint="eastAsia"/>
-        </w:rPr>
-        <w:t>我们</w:t>
-      </w:r>
-      <w:r>
-        <w:rPr>
-          <w:rFonts w:hint="eastAsia"/>
-        </w:rPr>
-        <w:t>分别</w:t>
-      </w:r>
-      <w:r>
-        <w:rPr>
-          <w:rFonts w:hint="eastAsia"/>
-        </w:rPr>
-        <w:t>选取</w:t>
-      </w:r>
-      <w:r>
-        <w:rPr>
-          <w:rFonts w:hint="eastAsia"/>
-        </w:rPr>
-        <w:t>第二层输出维度</w:t>
-      </w:r>
-      <w:r>
-        <w:rPr>
-          <w:rFonts w:hint="eastAsia"/>
-        </w:rPr>
-        <w:t>（</w:t>
-      </w:r>
-      <w:r>
-        <w:rPr>
-          <w:rFonts w:hint="eastAsia"/>
-        </w:rPr>
-        <w:t>d</w:t>
-      </w:r>
-      <w:r>
-        <w:rPr>
-          <w:rFonts w:hint="eastAsia"/>
-        </w:rPr>
-        <w:t>）</w:t>
-      </w:r>
-      <w:r>
-        <w:rPr>
-          <w:rFonts w:hint="eastAsia"/>
-        </w:rPr>
-        <w:t>为</w:t>
-      </w:r>
-      <w:r>
-        <w:rPr>
-          <w:rFonts w:hint="eastAsia"/>
-        </w:rPr>
-        <w:t>50</w:t>
-      </w:r>
-      <w:r>
-        <w:rPr>
-          <w:rFonts w:hint="eastAsia"/>
-        </w:rPr>
-        <w:t>、</w:t>
-      </w:r>
-      <w:r>
-        <w:rPr>
-          <w:rFonts w:hint="eastAsia"/>
-        </w:rPr>
-        <w:t>100</w:t>
-      </w:r>
-      <w:r>
-        <w:rPr>
-          <w:rFonts w:hint="eastAsia"/>
-        </w:rPr>
-        <w:t>、</w:t>
-      </w:r>
-      <w:r>
-        <w:rPr>
-          <w:rFonts w:hint="eastAsia"/>
-        </w:rPr>
-        <w:t>200</w:t>
-      </w:r>
-      <w:r>
-        <w:rPr>
-          <w:rFonts w:hint="eastAsia"/>
-        </w:rPr>
-        <w:t>和</w:t>
-      </w:r>
-      <w:r>
-        <w:rPr>
-          <w:rFonts w:hint="eastAsia"/>
-        </w:rPr>
-        <w:t>300</w:t>
-      </w:r>
-      <w:r>
-        <w:rPr>
-          <w:rFonts w:hint="eastAsia"/>
-        </w:rPr>
-        <w:t>，</w:t>
-      </w:r>
-      <w:r>
-        <w:rPr>
-          <w:rFonts w:hint="eastAsia"/>
-        </w:rPr>
-        <w:t>分别得到</w:t>
-      </w:r>
-      <w:r>
-        <w:rPr>
-          <w:rFonts w:hint="eastAsia"/>
-        </w:rPr>
-        <w:t>模型</w:t>
-      </w:r>
-      <w:r>
-        <w:rPr>
-          <w:rFonts w:hint="eastAsia"/>
-        </w:rPr>
-        <w:t>在</w:t>
-      </w:r>
-      <w:r>
-        <w:rPr>
-          <w:rFonts w:hint="eastAsia"/>
-        </w:rPr>
-        <w:t>SQuAD</w:t>
-      </w:r>
-      <w:r>
-        <w:rPr>
-          <w:rFonts w:hint="eastAsia"/>
-        </w:rPr>
-        <w:t>和</w:t>
-      </w:r>
-      <w:r>
-        <w:rPr>
-          <w:rFonts w:hint="eastAsia"/>
-        </w:rPr>
-        <w:t>MS-MARCO</w:t>
-      </w:r>
-      <w:r>
-        <w:rPr>
-          <w:rFonts w:hint="eastAsia"/>
-        </w:rPr>
-        <w:t>数据集</w:t>
-      </w:r>
-      <w:r>
-        <w:rPr>
-          <w:rFonts w:hint="eastAsia"/>
-        </w:rPr>
-        <w:t>上的</w:t>
-      </w:r>
-      <w:r>
-        <w:rPr>
-          <w:rFonts w:hint="eastAsia"/>
-        </w:rPr>
-        <w:t>表现如图</w:t>
-      </w:r>
-      <w:r>
-        <w:rPr>
-          <w:rFonts w:hint="eastAsia"/>
-        </w:rPr>
-        <w:t>xxx</w:t>
-      </w:r>
-      <w:r>
-        <w:rPr>
-          <w:rFonts w:hint="eastAsia"/>
-        </w:rPr>
-        <w:t>所示</w:t>
-      </w:r>
-      <w:r>
-        <w:rPr>
-          <w:rFonts w:hint="eastAsia"/>
-        </w:rPr>
-        <w:t>。</w:t>
-      </w:r>
-      <w:r>
-        <w:rPr>
-          <w:rFonts w:hint="eastAsia"/>
-        </w:rPr>
-        <w:t>能够看到</w:t>
-      </w:r>
-      <w:r>
-        <w:rPr>
-          <w:rFonts w:hint="eastAsia"/>
-        </w:rPr>
-        <w:t>，模型在维度在</w:t>
-      </w:r>
-      <w:r>
-        <w:rPr>
-          <w:rFonts w:hint="eastAsia"/>
-        </w:rPr>
-        <w:t>d</w:t>
-      </w:r>
-      <w:r>
-        <w:t>=100</w:t>
-      </w:r>
-      <w:r>
-        <w:rPr>
-          <w:rFonts w:hint="eastAsia"/>
-        </w:rPr>
-        <w:t>的情况下表现最好</w:t>
-      </w:r>
-      <w:r>
-        <w:rPr>
-          <w:rFonts w:hint="eastAsia"/>
-        </w:rPr>
-        <w:t>，</w:t>
-      </w:r>
-      <w:r>
-        <w:rPr>
-          <w:rFonts w:hint="eastAsia"/>
-        </w:rPr>
-        <w:t>在</w:t>
-      </w:r>
-      <w:r>
-        <w:rPr>
-          <w:rFonts w:hint="eastAsia"/>
-        </w:rPr>
-        <w:t>SQuAD</w:t>
-      </w:r>
-      <w:r>
-        <w:rPr>
-          <w:rFonts w:hint="eastAsia"/>
-        </w:rPr>
-        <w:t>数据集上</w:t>
-      </w:r>
-      <w:r>
-        <w:rPr>
-          <w:rFonts w:hint="eastAsia"/>
-        </w:rPr>
-        <w:t>EM</w:t>
-      </w:r>
-      <w:r>
-        <w:rPr>
-          <w:rFonts w:hint="eastAsia"/>
-        </w:rPr>
-        <w:t>值达到了</w:t>
-      </w:r>
-      <w:r>
-        <w:rPr>
-          <w:rFonts w:hint="eastAsia"/>
-        </w:rPr>
-        <w:t>70%</w:t>
-      </w:r>
-      <w:r>
-        <w:rPr>
-          <w:rFonts w:hint="eastAsia"/>
-        </w:rPr>
-        <w:t>，</w:t>
-      </w:r>
-      <w:r>
-        <w:rPr>
-          <w:rFonts w:hint="eastAsia"/>
-        </w:rPr>
-        <w:t>F1</w:t>
-      </w:r>
-      <w:r>
-        <w:rPr>
-          <w:rFonts w:hint="eastAsia"/>
-        </w:rPr>
-        <w:t>值达到了</w:t>
-      </w:r>
-      <w:r>
-        <w:rPr>
-          <w:rFonts w:hint="eastAsia"/>
-        </w:rPr>
-        <w:t>70%</w:t>
-      </w:r>
-      <w:r>
-        <w:rPr>
-          <w:rFonts w:hint="eastAsia"/>
-        </w:rPr>
-        <w:t>。</w:t>
-      </w:r>
-      <w:r>
-        <w:rPr>
-          <w:rFonts w:hint="eastAsia"/>
-        </w:rPr>
-        <w:t>分析原因</w:t>
-      </w:r>
-      <w:r>
-        <w:rPr>
-          <w:rFonts w:hint="eastAsia"/>
-        </w:rPr>
-        <w:t>不难看出，</w:t>
-      </w:r>
-      <w:r>
-        <w:rPr>
-          <w:rFonts w:hint="eastAsia"/>
-        </w:rPr>
-        <w:t>当</w:t>
-      </w:r>
-      <w:r>
-        <w:rPr>
-          <w:rFonts w:hint="eastAsia"/>
-        </w:rPr>
-        <w:t>d=50</w:t>
-      </w:r>
-      <w:r>
-        <w:rPr>
-          <w:rFonts w:hint="eastAsia"/>
-        </w:rPr>
-        <w:t>维度较低，</w:t>
-      </w:r>
-      <w:r>
-        <w:rPr>
-          <w:rFonts w:hint="eastAsia"/>
-        </w:rPr>
-        <w:t>可能无法将</w:t>
-      </w:r>
-      <w:r>
-        <w:rPr>
-          <w:rFonts w:hint="eastAsia"/>
-        </w:rPr>
-        <w:t>语义充分表达，</w:t>
-      </w:r>
-      <w:r>
-        <w:rPr>
-          <w:rFonts w:hint="eastAsia"/>
-        </w:rPr>
-        <w:t>而维度过高一方面会给计算增加负担，</w:t>
-      </w:r>
-      <w:r>
-        <w:rPr>
-          <w:rFonts w:hint="eastAsia"/>
-        </w:rPr>
-        <w:t>另一方面存储的冗余信息</w:t>
-      </w:r>
-      <w:r>
-        <w:rPr>
-          <w:rFonts w:hint="eastAsia"/>
-        </w:rPr>
-        <w:t>会使需要训练的参数量大大增加</w:t>
-      </w:r>
-      <w:r>
-        <w:rPr>
-          <w:rFonts w:hint="eastAsia"/>
-        </w:rPr>
-        <w:t>，</w:t>
-      </w:r>
-      <w:r>
-        <w:rPr>
-          <w:rFonts w:hint="eastAsia"/>
-        </w:rPr>
-        <w:t>导致模型</w:t>
-      </w:r>
-      <w:r>
-        <w:rPr>
-          <w:rFonts w:hint="eastAsia"/>
-        </w:rPr>
-        <w:t>不宜收敛</w:t>
-      </w:r>
-      <w:r>
-        <w:rPr>
-          <w:rFonts w:hint="eastAsia"/>
-        </w:rPr>
-        <w:t>，效果大大折扣。</w:t>
-      </w:r>
-      <w:r>
-        <w:rPr>
-          <w:rFonts w:hint="eastAsia"/>
-        </w:rPr>
-        <w:t>因此</w:t>
-      </w:r>
-      <w:r>
-        <w:rPr>
-          <w:rFonts w:hint="eastAsia"/>
-        </w:rPr>
-        <w:t>d=100</w:t>
-      </w:r>
-      <w:r>
-        <w:rPr>
-          <w:rFonts w:hint="eastAsia"/>
-        </w:rPr>
-        <w:t>是一个比较符合实际的结果。</w:t>
-      </w:r>
-    </w:p>
-    <w:p>
-      <w:pPr>
-        <w:ind w:firstLine="420"/>
-        <w:jc w:val="center"/>
-      </w:pPr>
-      <w:r>
-        <w:rPr>
-          <w:rFonts w:hint="eastAsia"/>
-        </w:rPr>
-        <w:t>（图注）</w:t>
-      </w:r>
-    </w:p>
-    <w:p>
-      <w:r>
-        <w:tab/>
-      </w:r>
-      <w:r>
-        <w:rPr>
-          <w:rFonts w:hint="eastAsia"/>
-        </w:rPr>
-        <w:t>在</w:t>
-      </w:r>
-      <w:r>
-        <w:rPr>
-          <w:rFonts w:hint="eastAsia"/>
-        </w:rPr>
-        <w:t>d=</w:t>
-      </w:r>
-      <w:r>
-        <w:t>100</w:t>
-      </w:r>
-      <w:r>
-        <w:rPr>
-          <w:rFonts w:hint="eastAsia"/>
-        </w:rPr>
-        <w:t>的情况下，我们也统计了</w:t>
-      </w:r>
-      <w:r>
-        <w:rPr>
-          <w:rFonts w:hint="eastAsia"/>
-        </w:rPr>
-        <w:t>不同上下文本长度</w:t>
-      </w:r>
-      <w:r>
-        <w:rPr>
-          <w:rFonts w:hint="eastAsia"/>
-        </w:rPr>
-        <w:t>对回答准确率的影响</w:t>
-      </w:r>
-      <w:r>
-        <w:rPr>
-          <w:rFonts w:hint="eastAsia"/>
-        </w:rPr>
-        <w:t>，如图</w:t>
-      </w:r>
-      <w:r>
-        <w:rPr>
-          <w:rFonts w:hint="eastAsia"/>
-        </w:rPr>
-        <w:t>xxx</w:t>
-      </w:r>
-      <w:r>
-        <w:rPr>
-          <w:rFonts w:hint="eastAsia"/>
-        </w:rPr>
-        <w:t>所示</w:t>
-      </w:r>
-      <w:r>
-        <w:rPr>
-          <w:rFonts w:hint="eastAsia"/>
-        </w:rPr>
-        <w:t>。</w:t>
-      </w:r>
-      <w:r>
-        <w:rPr>
-          <w:rFonts w:hint="eastAsia"/>
-        </w:rPr>
-        <w:t>随着文档长度的上升，</w:t>
-      </w:r>
-      <w:r>
-        <w:rPr>
-          <w:rFonts w:hint="eastAsia"/>
-        </w:rPr>
-        <w:t>准确率下降很快，</w:t>
-      </w:r>
-      <w:r>
-        <w:rPr>
-          <w:rFonts w:hint="eastAsia"/>
-        </w:rPr>
-        <w:t>在词数小于</w:t>
-      </w:r>
-      <w:r>
-        <w:rPr>
-          <w:rFonts w:hint="eastAsia"/>
-        </w:rPr>
-        <w:t>100</w:t>
-      </w:r>
-      <w:r>
-        <w:rPr>
-          <w:rFonts w:hint="eastAsia"/>
-        </w:rPr>
-        <w:t>时能够达到</w:t>
-      </w:r>
-      <w:r>
-        <w:rPr>
-          <w:rFonts w:hint="eastAsia"/>
-        </w:rPr>
-        <w:t>90%</w:t>
-      </w:r>
-      <w:r>
-        <w:rPr>
-          <w:rFonts w:hint="eastAsia"/>
-        </w:rPr>
-        <w:t>以上，而当词数超过</w:t>
-      </w:r>
-      <w:r>
-        <w:rPr>
-          <w:rFonts w:hint="eastAsia"/>
-        </w:rPr>
-        <w:t>300</w:t>
-      </w:r>
-      <w:r>
-        <w:rPr>
-          <w:rFonts w:hint="eastAsia"/>
-        </w:rPr>
-        <w:t>以后只能维持在</w:t>
-      </w:r>
-      <w:r>
-        <w:rPr>
-          <w:rFonts w:hint="eastAsia"/>
-        </w:rPr>
-        <w:t>60%</w:t>
-      </w:r>
-      <w:r>
-        <w:rPr>
-          <w:rFonts w:hint="eastAsia"/>
-        </w:rPr>
-        <w:t>左右</w:t>
-      </w:r>
-      <w:r>
-        <w:rPr>
-          <w:rFonts w:hint="eastAsia"/>
-        </w:rPr>
-        <w:t>，</w:t>
-      </w:r>
-      <w:r>
-        <w:rPr>
-          <w:rFonts w:hint="eastAsia"/>
-        </w:rPr>
-        <w:t>说明该模型</w:t>
-      </w:r>
-      <w:r>
-        <w:rPr>
-          <w:rFonts w:hint="eastAsia"/>
-        </w:rPr>
-        <w:t>对于回答</w:t>
-      </w:r>
-      <w:r>
-        <w:rPr>
-          <w:rFonts w:hint="eastAsia"/>
-        </w:rPr>
-        <w:t>需要浏览大量文档的问题效果仍有待提升。</w:t>
-      </w:r>
-    </w:p>
-    <w:p>
-      <w:pPr>
-        <w:jc w:val="center"/>
-        <w:rPr>
-          <w:rFonts w:hint="eastAsia"/>
-        </w:rPr>
-      </w:pPr>
-      <w:r>
-        <w:rPr>
-          <w:rFonts w:hint="eastAsia"/>
-        </w:rPr>
-        <w:t>（图注）</w:t>
-      </w:r>
-    </w:p>
-    <w:p>
-      <w:pPr>
-        <w:rPr>
-          <w:rFonts w:hint="eastAsia"/>
-        </w:rPr>
-      </w:pPr>
-      <w:r>
-        <w:lastRenderedPageBreak/>
-        <w:tab/>
-      </w:r>
-      <w:r>
-        <w:rPr>
-          <w:rFonts w:hint="eastAsia"/>
-        </w:rPr>
-        <w:t>对于基于中文语料库</w:t>
-      </w:r>
-      <w:r>
-        <w:rPr>
-          <w:rFonts w:hint="eastAsia"/>
-        </w:rPr>
-        <w:t>训练的</w:t>
-      </w:r>
-      <w:r>
-        <w:rPr>
-          <w:rFonts w:hint="eastAsia"/>
-        </w:rPr>
-        <w:t>方法，</w:t>
-      </w:r>
-      <w:r>
-        <w:rPr>
-          <w:rFonts w:hint="eastAsia"/>
-        </w:rPr>
-        <w:t>我们</w:t>
-      </w:r>
-      <w:r>
-        <w:rPr>
-          <w:rFonts w:hint="eastAsia"/>
-        </w:rPr>
-        <w:t>将</w:t>
-      </w:r>
-      <w:r>
-        <w:rPr>
-          <w:rFonts w:hint="eastAsia"/>
-        </w:rPr>
-        <w:t>分别采用</w:t>
-      </w:r>
-      <w:r>
-        <w:rPr>
-          <w:rFonts w:hint="eastAsia"/>
-        </w:rPr>
-        <w:t>分词和分字的方法</w:t>
-      </w:r>
-      <w:r>
-        <w:rPr>
-          <w:rFonts w:hint="eastAsia"/>
-        </w:rPr>
-        <w:t>模拟</w:t>
-      </w:r>
-      <w:r>
-        <w:rPr>
-          <w:rFonts w:hint="eastAsia"/>
-        </w:rPr>
-        <w:t>算法第一层和第二层的单词输入</w:t>
-      </w:r>
-      <w:r>
-        <w:rPr>
-          <w:rFonts w:hint="eastAsia"/>
-        </w:rPr>
-        <w:t>，即</w:t>
-      </w:r>
-      <w:r>
-        <w:rPr>
-          <w:rFonts w:hint="eastAsia"/>
-        </w:rPr>
-        <w:t>一种方法</w:t>
-      </w:r>
-      <w:r>
-        <w:rPr>
-          <w:rFonts w:hint="eastAsia"/>
-        </w:rPr>
-        <w:t>利用分词工具</w:t>
-      </w:r>
-      <w:r>
-        <w:rPr>
-          <w:rFonts w:hint="eastAsia"/>
-        </w:rPr>
-        <w:t>把</w:t>
-      </w:r>
-      <w:r>
-        <w:rPr>
-          <w:rFonts w:hint="eastAsia"/>
-        </w:rPr>
-        <w:t>中文语料进行分词</w:t>
-      </w:r>
-      <w:r>
-        <w:rPr>
-          <w:rFonts w:hint="eastAsia"/>
-        </w:rPr>
-        <w:t>并将分词结果看作</w:t>
-      </w:r>
-      <w:r>
-        <w:rPr>
-          <w:rFonts w:hint="eastAsia"/>
-        </w:rPr>
-        <w:t>英文单词集合</w:t>
-      </w:r>
-      <w:r>
-        <w:rPr>
-          <w:rFonts w:hint="eastAsia"/>
-        </w:rPr>
-        <w:t>进行训练</w:t>
-      </w:r>
-      <w:r>
-        <w:rPr>
-          <w:rFonts w:hint="eastAsia"/>
-        </w:rPr>
-        <w:t>；另一种方法是直接将汉字按字直接分隔并将结果看作英文单词集合进行训练。</w:t>
-      </w:r>
-      <w:r>
-        <w:rPr>
-          <w:rFonts w:hint="eastAsia"/>
-        </w:rPr>
-        <w:t>值得注意的是，</w:t>
-      </w:r>
-      <w:r>
-        <w:rPr>
-          <w:rFonts w:hint="eastAsia"/>
-        </w:rPr>
-        <w:t>第二层我们无法获得经过</w:t>
-      </w:r>
-      <w:r>
-        <w:rPr>
-          <w:rFonts w:hint="eastAsia"/>
-        </w:rPr>
-        <w:t>预</w:t>
-      </w:r>
-      <w:r>
-        <w:rPr>
-          <w:rFonts w:hint="eastAsia"/>
-        </w:rPr>
-        <w:t>训练的</w:t>
-      </w:r>
-      <w:r>
-        <w:rPr>
-          <w:rFonts w:hint="eastAsia"/>
-        </w:rPr>
-        <w:t>单词向量</w:t>
-      </w:r>
-      <w:r>
-        <w:rPr>
-          <w:rFonts w:hint="eastAsia"/>
-        </w:rPr>
-        <w:t>，而是</w:t>
-      </w:r>
-      <w:r>
-        <w:rPr>
-          <w:rFonts w:hint="eastAsia"/>
-        </w:rPr>
-        <w:t>利用谷歌</w:t>
-      </w:r>
-      <w:r>
-        <w:rPr>
-          <w:rFonts w:hint="eastAsia"/>
-        </w:rPr>
-        <w:t>发布的词向量</w:t>
-      </w:r>
-      <w:r>
-        <w:rPr>
-          <w:rFonts w:hint="eastAsia"/>
-        </w:rPr>
-        <w:t>训练工具</w:t>
-      </w:r>
-      <w:r>
-        <w:rPr>
-          <w:rFonts w:hint="eastAsia"/>
-        </w:rPr>
-        <w:t>包</w:t>
-      </w:r>
-      <w:r>
-        <w:rPr>
-          <w:rFonts w:hint="eastAsia"/>
-        </w:rPr>
-        <w:t>word</w:t>
-      </w:r>
-      <w:r>
-        <w:t>2vec</w:t>
-      </w:r>
-      <w:r>
-        <w:rPr>
-          <w:rFonts w:hint="eastAsia"/>
-        </w:rPr>
-        <w:t>（脚注</w:t>
-      </w:r>
-      <w:hyperlink r:id="rId17" w:tgtFrame="_blank" w:history="1">
-        <w:r>
-          <w:t>https://code.google.com/p/word2vec/</w:t>
-        </w:r>
-      </w:hyperlink>
-      <w:r>
-        <w:rPr>
-          <w:rFonts w:hint="eastAsia"/>
-        </w:rPr>
-        <w:t>）</w:t>
-      </w:r>
-      <w:r>
-        <w:rPr>
-          <w:rFonts w:hint="eastAsia"/>
-        </w:rPr>
-        <w:t>（</w:t>
-      </w:r>
-      <w:r>
-        <w:t>Mikolov T, Chen K, Corrado G, et al</w:t>
-      </w:r>
-      <w:r>
-        <w:rPr>
-          <w:rFonts w:hint="eastAsia"/>
-        </w:rPr>
-        <w:t>参考文献</w:t>
-      </w:r>
-      <w:r>
-        <w:t>Mikolov T, Chen K, Corrado G, et al. Efficient estimation of word representations in vector space[J]. arXiv preprint arXiv:1301.3781, 2013.</w:t>
-      </w:r>
-      <w:r>
-        <w:rPr>
-          <w:rFonts w:hint="eastAsia"/>
-        </w:rPr>
-        <w:t>）</w:t>
-      </w:r>
-      <w:r>
-        <w:rPr>
-          <w:rFonts w:hint="eastAsia"/>
-        </w:rPr>
-        <w:t>在搜狗发布的中文全网新闻语料库</w:t>
-      </w:r>
-      <w:r>
-        <w:t>S</w:t>
-      </w:r>
-      <w:r>
-        <w:rPr>
-          <w:rFonts w:hint="eastAsia"/>
-        </w:rPr>
-        <w:t>ogouCA</w:t>
-      </w:r>
-      <w:r>
-        <w:rPr>
-          <w:rFonts w:hint="eastAsia"/>
-        </w:rPr>
-        <w:t>（脚注）</w:t>
-      </w:r>
-      <w:r>
-        <w:rPr>
-          <w:rFonts w:hint="eastAsia"/>
-        </w:rPr>
-        <w:t>上进行</w:t>
-      </w:r>
-      <w:r>
-        <w:rPr>
-          <w:rFonts w:hint="eastAsia"/>
-        </w:rPr>
-        <w:t>中文词向量训练</w:t>
-      </w:r>
-      <w:r>
-        <w:rPr>
-          <w:rFonts w:hint="eastAsia"/>
-        </w:rPr>
-        <w:t>。</w:t>
-      </w:r>
-      <w:r>
-        <w:rPr>
-          <w:rFonts w:hint="eastAsia"/>
-        </w:rPr>
-        <w:t>我们同样选取词向量</w:t>
-      </w:r>
-      <w:r>
-        <w:rPr>
-          <w:rFonts w:hint="eastAsia"/>
-        </w:rPr>
-        <w:t>输出维度</w:t>
-      </w:r>
-      <w:r>
-        <w:rPr>
-          <w:rFonts w:hint="eastAsia"/>
-        </w:rPr>
-        <w:t>(</w:t>
-      </w:r>
-      <w:r>
-        <w:t>d</w:t>
-      </w:r>
-      <w:r>
-        <w:rPr>
-          <w:rFonts w:hint="eastAsia"/>
-        </w:rPr>
-        <w:t>)</w:t>
-      </w:r>
-      <w:r>
-        <w:rPr>
-          <w:rFonts w:hint="eastAsia"/>
-        </w:rPr>
-        <w:t>为</w:t>
-      </w:r>
-      <w:r>
-        <w:rPr>
-          <w:rFonts w:hint="eastAsia"/>
-        </w:rPr>
-        <w:t>50</w:t>
-      </w:r>
-      <w:r>
-        <w:rPr>
-          <w:rFonts w:hint="eastAsia"/>
-        </w:rPr>
-        <w:t>、</w:t>
-      </w:r>
-      <w:r>
-        <w:rPr>
-          <w:rFonts w:hint="eastAsia"/>
-        </w:rPr>
-        <w:t>100</w:t>
-      </w:r>
-      <w:r>
-        <w:rPr>
-          <w:rFonts w:hint="eastAsia"/>
-        </w:rPr>
-        <w:t>和</w:t>
-      </w:r>
-      <w:r>
-        <w:rPr>
-          <w:rFonts w:hint="eastAsia"/>
-        </w:rPr>
-        <w:t>200</w:t>
-      </w:r>
-      <w:r>
-        <w:rPr>
-          <w:rFonts w:hint="eastAsia"/>
-        </w:rPr>
-        <w:t>进行测试，</w:t>
-      </w:r>
-      <w:r>
-        <w:rPr>
-          <w:rFonts w:hint="eastAsia"/>
-        </w:rPr>
-        <w:t>效果如图</w:t>
-      </w:r>
-      <w:r>
-        <w:rPr>
-          <w:rFonts w:hint="eastAsia"/>
-        </w:rPr>
-        <w:t>xxx</w:t>
-      </w:r>
-      <w:r>
-        <w:rPr>
-          <w:rFonts w:hint="eastAsia"/>
-        </w:rPr>
-        <w:t>所示，</w:t>
-      </w:r>
-      <w:r>
-        <w:rPr>
-          <w:rFonts w:hint="eastAsia"/>
-        </w:rPr>
-        <w:t>同样地，</w:t>
-      </w:r>
-      <w:r>
-        <w:rPr>
-          <w:rFonts w:hint="eastAsia"/>
-        </w:rPr>
-        <w:t>在不同</w:t>
-      </w:r>
-      <w:r>
-        <w:rPr>
-          <w:rFonts w:hint="eastAsia"/>
-        </w:rPr>
-        <w:t>文档</w:t>
-      </w:r>
-      <w:r>
-        <w:rPr>
-          <w:rFonts w:hint="eastAsia"/>
-        </w:rPr>
-        <w:t>语料</w:t>
-      </w:r>
-      <w:r>
-        <w:rPr>
-          <w:rFonts w:hint="eastAsia"/>
-        </w:rPr>
-        <w:t>长度</w:t>
-      </w:r>
-      <w:r>
-        <w:rPr>
-          <w:rFonts w:hint="eastAsia"/>
-        </w:rPr>
-        <w:t>下</w:t>
-      </w:r>
-      <w:r>
-        <w:rPr>
-          <w:rFonts w:hint="eastAsia"/>
-        </w:rPr>
-        <w:t>的测试效果如图</w:t>
-      </w:r>
-      <w:r>
-        <w:rPr>
-          <w:rFonts w:hint="eastAsia"/>
-        </w:rPr>
-        <w:t>xxx</w:t>
-      </w:r>
-      <w:r>
-        <w:rPr>
-          <w:rFonts w:hint="eastAsia"/>
-        </w:rPr>
-        <w:t>所示。</w:t>
-      </w:r>
-      <w:r>
-        <w:rPr>
-          <w:rFonts w:hint="eastAsia"/>
-        </w:rPr>
-        <w:t>可以看到两种</w:t>
-      </w:r>
-      <w:r>
-        <w:rPr>
-          <w:rFonts w:hint="eastAsia"/>
-        </w:rPr>
-        <w:t>与翻译机制的表现类似，</w:t>
-      </w:r>
-      <w:r>
-        <w:rPr>
-          <w:rFonts w:hint="eastAsia"/>
-        </w:rPr>
-        <w:t>两种方法都是在</w:t>
-      </w:r>
-      <w:r>
-        <w:rPr>
-          <w:rFonts w:hint="eastAsia"/>
-        </w:rPr>
-        <w:t>d</w:t>
-      </w:r>
-      <w:r>
-        <w:t>=100</w:t>
-      </w:r>
-      <w:r>
-        <w:rPr>
-          <w:rFonts w:hint="eastAsia"/>
-        </w:rPr>
-        <w:t>时表现最好，</w:t>
-      </w:r>
-      <w:r>
-        <w:rPr>
-          <w:rFonts w:hint="eastAsia"/>
-        </w:rPr>
-        <w:t>且均在文档语料长度</w:t>
-      </w:r>
-      <w:r>
-        <w:rPr>
-          <w:rFonts w:hint="eastAsia"/>
-        </w:rPr>
-        <w:t>（</w:t>
-      </w:r>
-      <w:r>
-        <w:t>L</w:t>
-      </w:r>
-      <w:r>
-        <w:rPr>
-          <w:rFonts w:hint="eastAsia"/>
-        </w:rPr>
-        <w:t>）</w:t>
-      </w:r>
-      <w:r>
-        <w:rPr>
-          <w:rFonts w:hint="eastAsia"/>
-        </w:rPr>
-        <w:t>较小时</w:t>
-      </w:r>
-      <w:r>
-        <w:rPr>
-          <w:rFonts w:hint="eastAsia"/>
-        </w:rPr>
-        <w:t>准确率最高</w:t>
-      </w:r>
-      <w:r>
-        <w:rPr>
-          <w:rFonts w:hint="eastAsia"/>
-        </w:rPr>
-        <w:t>。另一方面</w:t>
-      </w:r>
-      <w:r>
-        <w:rPr>
-          <w:rFonts w:hint="eastAsia"/>
-        </w:rPr>
-        <w:t>也能</w:t>
-      </w:r>
-      <w:r>
-        <w:rPr>
-          <w:rFonts w:hint="eastAsia"/>
-        </w:rPr>
-        <w:t>够</w:t>
-      </w:r>
-      <w:r>
-        <w:rPr>
-          <w:rFonts w:hint="eastAsia"/>
-        </w:rPr>
-        <w:t>比较明显的发现</w:t>
-      </w:r>
-      <w:r>
-        <w:rPr>
-          <w:rFonts w:hint="eastAsia"/>
-        </w:rPr>
-        <w:t>基于中文语料训练的问答抽取算法</w:t>
-      </w:r>
-      <w:r>
-        <w:rPr>
-          <w:rFonts w:hint="eastAsia"/>
-        </w:rPr>
-        <w:t>的稳定性较好，</w:t>
-      </w:r>
-      <w:r>
-        <w:rPr>
-          <w:rFonts w:hint="eastAsia"/>
-        </w:rPr>
-        <w:t>在</w:t>
-      </w:r>
-      <w:r>
-        <w:rPr>
-          <w:rFonts w:hint="eastAsia"/>
-        </w:rPr>
-        <w:t>L</w:t>
-      </w:r>
-      <w:r>
-        <w:rPr>
-          <w:rFonts w:hint="eastAsia"/>
-        </w:rPr>
-        <w:t>较大时准确率优于</w:t>
-      </w:r>
-      <w:r>
-        <w:rPr>
-          <w:rFonts w:hint="eastAsia"/>
-        </w:rPr>
-        <w:t>翻译方法。</w:t>
-      </w:r>
-    </w:p>
-    <w:p>
-      <w:pPr>
-        <w:pStyle w:val="2"/>
-      </w:pPr>
-      <w:bookmarkStart w:id="66" w:name="_Toc484338861"/>
-      <w:r>
-        <w:rPr>
-          <w:rFonts w:hint="eastAsia"/>
-        </w:rPr>
-        <w:t>卷积神经网络</w:t>
-      </w:r>
-      <w:r>
-        <w:t xml:space="preserve"> filter size</w:t>
-      </w:r>
-      <w:r>
-        <w:rPr>
-          <w:rFonts w:hint="eastAsia"/>
-        </w:rPr>
-        <w:t>对准确率的影响</w:t>
-      </w:r>
-      <w:bookmarkEnd w:id="66"/>
-    </w:p>
-    <w:p>
-      <w:pPr>
-        <w:rPr>
-          <w:rFonts w:hint="eastAsia"/>
-        </w:rPr>
-      </w:pPr>
-      <w:bookmarkStart w:id="67" w:name="_GoBack"/>
       <w:bookmarkEnd w:id="67"/>
     </w:p>
     <w:p>
       <w:pPr>
+        <w:ind w:firstLine="420"/>
+      </w:pPr>
+      <w:r>
+        <w:rPr>
+          <w:rFonts w:hint="eastAsia"/>
+        </w:rPr>
+        <w:t>根据第四章</w:t>
+      </w:r>
+      <w:r>
+        <w:rPr>
+          <w:rFonts w:hint="eastAsia"/>
+        </w:rPr>
+        <w:t>介绍的神经网络模型，</w:t>
+      </w:r>
+      <w:r>
+        <w:rPr>
+          <w:rFonts w:hint="eastAsia"/>
+        </w:rPr>
+        <w:t>模型的前三层</w:t>
+      </w:r>
+      <w:r>
+        <w:rPr>
+          <w:rFonts w:hint="eastAsia"/>
+        </w:rPr>
+        <w:t>分别对</w:t>
+      </w:r>
+      <w:r>
+        <w:rPr>
+          <w:rFonts w:hint="eastAsia"/>
+        </w:rPr>
+        <w:t>问题和上下文进行不同粒度的编码（</w:t>
+      </w:r>
+      <w:r>
+        <w:rPr>
+          <w:rFonts w:hint="eastAsia"/>
+        </w:rPr>
+        <w:t>embedding</w:t>
+      </w:r>
+      <w:r>
+        <w:rPr>
+          <w:rFonts w:hint="eastAsia"/>
+        </w:rPr>
+        <w:t>）</w:t>
+      </w:r>
+      <w:r>
+        <w:rPr>
+          <w:rFonts w:hint="eastAsia"/>
+        </w:rPr>
+        <w:t>，</w:t>
+      </w:r>
+      <w:r>
+        <w:rPr>
+          <w:rFonts w:hint="eastAsia"/>
+        </w:rPr>
+        <w:t>而</w:t>
+      </w:r>
+      <w:r>
+        <w:rPr>
+          <w:rFonts w:hint="eastAsia"/>
+        </w:rPr>
+        <w:t>词语编码层输出的向量（</w:t>
+      </w:r>
+      <w:r>
+        <w:rPr>
+          <w:rFonts w:hint="eastAsia"/>
+        </w:rPr>
+        <w:t>word</w:t>
+      </w:r>
+      <w:r>
+        <w:t xml:space="preserve"> embedding</w:t>
+      </w:r>
+      <w:r>
+        <w:rPr>
+          <w:rFonts w:hint="eastAsia"/>
+        </w:rPr>
+        <w:t>）维度</w:t>
+      </w:r>
+      <w:r>
+        <w:rPr>
+          <w:rFonts w:hint="eastAsia"/>
+        </w:rPr>
+        <w:t>从根本上决定了</w:t>
+      </w:r>
+      <w:r>
+        <w:rPr>
+          <w:rFonts w:hint="eastAsia"/>
+        </w:rPr>
+        <w:t>语义表达的精准度</w:t>
+      </w:r>
+      <w:r>
+        <w:rPr>
+          <w:rFonts w:hint="eastAsia"/>
+        </w:rPr>
+        <w:t>，也会持续影响到后续各层的效率</w:t>
+      </w:r>
+      <w:r>
+        <w:rPr>
+          <w:rFonts w:hint="eastAsia"/>
+        </w:rPr>
+        <w:t>，</w:t>
+      </w:r>
+      <w:r>
+        <w:rPr>
+          <w:rFonts w:hint="eastAsia"/>
+        </w:rPr>
+        <w:t>因此我们首先研究</w:t>
+      </w:r>
+      <w:r>
+        <w:rPr>
+          <w:rFonts w:hint="eastAsia"/>
+        </w:rPr>
+        <w:t>Em</w:t>
+      </w:r>
+      <w:r>
+        <w:t>bedding</w:t>
+      </w:r>
+      <w:r>
+        <w:rPr>
+          <w:rFonts w:hint="eastAsia"/>
+        </w:rPr>
+        <w:t>维度对</w:t>
+      </w:r>
+      <w:r>
+        <w:rPr>
+          <w:rFonts w:hint="eastAsia"/>
+        </w:rPr>
+        <w:t>模型效果的影响。</w:t>
+      </w:r>
+    </w:p>
+    <w:p>
+      <w:pPr>
+        <w:ind w:firstLine="420"/>
+      </w:pPr>
+      <w:r>
+        <w:rPr>
+          <w:rFonts w:hint="eastAsia"/>
+        </w:rPr>
+        <w:t>对于</w:t>
+      </w:r>
+      <w:r>
+        <w:rPr>
+          <w:rFonts w:hint="eastAsia"/>
+        </w:rPr>
+        <w:t>基于翻译机制的问答抽取算法，</w:t>
+      </w:r>
+      <w:r>
+        <w:rPr>
+          <w:rFonts w:hint="eastAsia"/>
+        </w:rPr>
+        <w:t>我们对</w:t>
+      </w:r>
+      <w:r>
+        <w:rPr>
+          <w:rFonts w:hint="eastAsia"/>
+        </w:rPr>
+        <w:t>字符编码层</w:t>
+      </w:r>
+      <w:r>
+        <w:rPr>
+          <w:rFonts w:hint="eastAsia"/>
+        </w:rPr>
+        <w:t>的过滤器（</w:t>
+      </w:r>
+      <w:r>
+        <w:rPr>
+          <w:rFonts w:hint="eastAsia"/>
+        </w:rPr>
+        <w:t>filter</w:t>
+      </w:r>
+      <w:r>
+        <w:rPr>
+          <w:rFonts w:hint="eastAsia"/>
+        </w:rPr>
+        <w:t>）数量进行调整</w:t>
+      </w:r>
+      <w:r>
+        <w:rPr>
+          <w:rFonts w:hint="eastAsia"/>
+        </w:rPr>
+        <w:t>，</w:t>
+      </w:r>
+      <w:r>
+        <w:rPr>
+          <w:rFonts w:hint="eastAsia"/>
+        </w:rPr>
+        <w:t>filter</w:t>
+      </w:r>
+      <w:r>
+        <w:rPr>
+          <w:rFonts w:hint="eastAsia"/>
+        </w:rPr>
+        <w:t>数量直接决定了</w:t>
+      </w:r>
+      <w:r>
+        <w:rPr>
+          <w:rFonts w:hint="eastAsia"/>
+        </w:rPr>
+        <w:t>字符编码层输出</w:t>
+      </w:r>
+      <w:r>
+        <w:rPr>
+          <w:rFonts w:hint="eastAsia"/>
+        </w:rPr>
+        <w:t>向量</w:t>
+      </w:r>
+      <w:r>
+        <w:rPr>
+          <w:rFonts w:hint="eastAsia"/>
+        </w:rPr>
+        <w:t>维度。</w:t>
+      </w:r>
+      <w:r>
+        <w:rPr>
+          <w:rFonts w:hint="eastAsia"/>
+        </w:rPr>
+        <w:t>前文也曾提到，</w:t>
+      </w:r>
+      <w:r>
+        <w:rPr>
+          <w:rFonts w:hint="eastAsia"/>
+        </w:rPr>
+        <w:t>原生的</w:t>
+      </w:r>
+      <w:r>
+        <w:rPr>
+          <w:rFonts w:hint="eastAsia"/>
+        </w:rPr>
+        <w:t>问答算法在词语编码层</w:t>
+      </w:r>
+      <w:r>
+        <w:rPr>
+          <w:rFonts w:hint="eastAsia"/>
+        </w:rPr>
+        <w:t>采用了经过预训练的</w:t>
+      </w:r>
+      <w:r>
+        <w:rPr>
+          <w:rFonts w:hint="eastAsia"/>
+        </w:rPr>
+        <w:t>GloVe</w:t>
+      </w:r>
+      <w:r>
+        <w:rPr>
+          <w:rFonts w:hint="eastAsia"/>
+        </w:rPr>
+        <w:t>，</w:t>
+      </w:r>
+      <w:r>
+        <w:rPr>
+          <w:rFonts w:hint="eastAsia"/>
+        </w:rPr>
+        <w:t>依据</w:t>
+      </w:r>
+      <w:r>
+        <w:rPr>
+          <w:rFonts w:hint="eastAsia"/>
+        </w:rPr>
+        <w:t>GloVe</w:t>
+      </w:r>
+      <w:r>
+        <w:rPr>
+          <w:rFonts w:hint="eastAsia"/>
+        </w:rPr>
+        <w:t>所具备向量维度：</w:t>
+      </w:r>
+      <w:r>
+        <w:rPr>
+          <w:rFonts w:hint="eastAsia"/>
+        </w:rPr>
+        <w:t>50</w:t>
+      </w:r>
+      <w:r>
+        <w:rPr>
+          <w:rFonts w:hint="eastAsia"/>
+        </w:rPr>
+        <w:t>、</w:t>
+      </w:r>
+      <w:r>
+        <w:rPr>
+          <w:rFonts w:hint="eastAsia"/>
+        </w:rPr>
+        <w:t>100</w:t>
+      </w:r>
+      <w:r>
+        <w:rPr>
+          <w:rFonts w:hint="eastAsia"/>
+        </w:rPr>
+        <w:t>、</w:t>
+      </w:r>
+      <w:r>
+        <w:rPr>
+          <w:rFonts w:hint="eastAsia"/>
+        </w:rPr>
+        <w:t>200</w:t>
+      </w:r>
+      <w:r>
+        <w:rPr>
+          <w:rFonts w:hint="eastAsia"/>
+        </w:rPr>
+        <w:t>和</w:t>
+      </w:r>
+      <w:r>
+        <w:rPr>
+          <w:rFonts w:hint="eastAsia"/>
+        </w:rPr>
+        <w:t>300</w:t>
+      </w:r>
+      <w:r>
+        <w:rPr>
+          <w:rFonts w:hint="eastAsia"/>
+        </w:rPr>
+        <w:t>，</w:t>
+      </w:r>
+      <w:r>
+        <w:rPr>
+          <w:rFonts w:hint="eastAsia"/>
+        </w:rPr>
+        <w:t>我们</w:t>
+      </w:r>
+      <w:r>
+        <w:rPr>
+          <w:rFonts w:hint="eastAsia"/>
+        </w:rPr>
+        <w:t>分别</w:t>
+      </w:r>
+      <w:r>
+        <w:rPr>
+          <w:rFonts w:hint="eastAsia"/>
+        </w:rPr>
+        <w:t>选取</w:t>
+      </w:r>
+      <w:r>
+        <w:rPr>
+          <w:rFonts w:hint="eastAsia"/>
+        </w:rPr>
+        <w:t>第二层输出维度</w:t>
+      </w:r>
+      <w:r>
+        <w:rPr>
+          <w:rFonts w:hint="eastAsia"/>
+        </w:rPr>
+        <w:t>（</w:t>
+      </w:r>
+      <w:r>
+        <w:rPr>
+          <w:rFonts w:hint="eastAsia"/>
+        </w:rPr>
+        <w:t>d</w:t>
+      </w:r>
+      <w:r>
+        <w:rPr>
+          <w:rFonts w:hint="eastAsia"/>
+        </w:rPr>
+        <w:t>）</w:t>
+      </w:r>
+      <w:r>
+        <w:rPr>
+          <w:rFonts w:hint="eastAsia"/>
+        </w:rPr>
+        <w:t>为</w:t>
+      </w:r>
+      <w:r>
+        <w:rPr>
+          <w:rFonts w:hint="eastAsia"/>
+        </w:rPr>
+        <w:t>50</w:t>
+      </w:r>
+      <w:r>
+        <w:rPr>
+          <w:rFonts w:hint="eastAsia"/>
+        </w:rPr>
+        <w:t>、</w:t>
+      </w:r>
+      <w:r>
+        <w:rPr>
+          <w:rFonts w:hint="eastAsia"/>
+        </w:rPr>
+        <w:t>100</w:t>
+      </w:r>
+      <w:r>
+        <w:rPr>
+          <w:rFonts w:hint="eastAsia"/>
+        </w:rPr>
+        <w:t>、</w:t>
+      </w:r>
+      <w:r>
+        <w:rPr>
+          <w:rFonts w:hint="eastAsia"/>
+        </w:rPr>
+        <w:t>200</w:t>
+      </w:r>
+      <w:r>
+        <w:rPr>
+          <w:rFonts w:hint="eastAsia"/>
+        </w:rPr>
+        <w:t>和</w:t>
+      </w:r>
+      <w:r>
+        <w:rPr>
+          <w:rFonts w:hint="eastAsia"/>
+        </w:rPr>
+        <w:t>300</w:t>
+      </w:r>
+      <w:r>
+        <w:rPr>
+          <w:rFonts w:hint="eastAsia"/>
+        </w:rPr>
+        <w:t>，</w:t>
+      </w:r>
+      <w:r>
+        <w:rPr>
+          <w:rFonts w:hint="eastAsia"/>
+        </w:rPr>
+        <w:t>分别得到</w:t>
+      </w:r>
+      <w:r>
+        <w:rPr>
+          <w:rFonts w:hint="eastAsia"/>
+        </w:rPr>
+        <w:t>模型</w:t>
+      </w:r>
+      <w:r>
+        <w:rPr>
+          <w:rFonts w:hint="eastAsia"/>
+        </w:rPr>
+        <w:t>在</w:t>
+      </w:r>
+      <w:r>
+        <w:rPr>
+          <w:rFonts w:hint="eastAsia"/>
+        </w:rPr>
+        <w:t>SQuAD</w:t>
+      </w:r>
+      <w:r>
+        <w:rPr>
+          <w:rFonts w:hint="eastAsia"/>
+        </w:rPr>
+        <w:t>和</w:t>
+      </w:r>
+      <w:r>
+        <w:rPr>
+          <w:rFonts w:hint="eastAsia"/>
+        </w:rPr>
+        <w:t>MS-MARCO</w:t>
+      </w:r>
+      <w:r>
+        <w:rPr>
+          <w:rFonts w:hint="eastAsia"/>
+        </w:rPr>
+        <w:t>数据集</w:t>
+      </w:r>
+      <w:r>
+        <w:rPr>
+          <w:rFonts w:hint="eastAsia"/>
+        </w:rPr>
+        <w:t>上的</w:t>
+      </w:r>
+      <w:r>
+        <w:rPr>
+          <w:rFonts w:hint="eastAsia"/>
+        </w:rPr>
+        <w:t>表现如图</w:t>
+      </w:r>
+      <w:r>
+        <w:rPr>
+          <w:rFonts w:hint="eastAsia"/>
+        </w:rPr>
+        <w:t>xxx</w:t>
+      </w:r>
+      <w:r>
+        <w:rPr>
+          <w:rFonts w:hint="eastAsia"/>
+        </w:rPr>
+        <w:t>所示</w:t>
+      </w:r>
+      <w:r>
+        <w:rPr>
+          <w:rFonts w:hint="eastAsia"/>
+        </w:rPr>
+        <w:t>。</w:t>
+      </w:r>
+      <w:r>
+        <w:rPr>
+          <w:rFonts w:hint="eastAsia"/>
+        </w:rPr>
+        <w:t>能够看到</w:t>
+      </w:r>
+      <w:r>
+        <w:rPr>
+          <w:rFonts w:hint="eastAsia"/>
+        </w:rPr>
+        <w:t>，模型在维度在</w:t>
+      </w:r>
+      <w:r>
+        <w:rPr>
+          <w:rFonts w:hint="eastAsia"/>
+        </w:rPr>
+        <w:t>d</w:t>
+      </w:r>
+      <w:r>
+        <w:t>=100</w:t>
+      </w:r>
+      <w:r>
+        <w:rPr>
+          <w:rFonts w:hint="eastAsia"/>
+        </w:rPr>
+        <w:t>的情况下表现最好</w:t>
+      </w:r>
+      <w:r>
+        <w:rPr>
+          <w:rFonts w:hint="eastAsia"/>
+        </w:rPr>
+        <w:t>，</w:t>
+      </w:r>
+      <w:r>
+        <w:rPr>
+          <w:rFonts w:hint="eastAsia"/>
+        </w:rPr>
+        <w:t>在</w:t>
+      </w:r>
+      <w:r>
+        <w:rPr>
+          <w:rFonts w:hint="eastAsia"/>
+        </w:rPr>
+        <w:t>SQuAD</w:t>
+      </w:r>
+      <w:r>
+        <w:rPr>
+          <w:rFonts w:hint="eastAsia"/>
+        </w:rPr>
+        <w:t>数据集上</w:t>
+      </w:r>
+      <w:r>
+        <w:rPr>
+          <w:rFonts w:hint="eastAsia"/>
+        </w:rPr>
+        <w:t>EM</w:t>
+      </w:r>
+      <w:r>
+        <w:rPr>
+          <w:rFonts w:hint="eastAsia"/>
+        </w:rPr>
+        <w:t>值达到了</w:t>
+      </w:r>
+      <w:r>
+        <w:rPr>
+          <w:rFonts w:hint="eastAsia"/>
+        </w:rPr>
+        <w:t>70%</w:t>
+      </w:r>
+      <w:r>
+        <w:rPr>
+          <w:rFonts w:hint="eastAsia"/>
+        </w:rPr>
+        <w:t>，</w:t>
+      </w:r>
+      <w:r>
+        <w:rPr>
+          <w:rFonts w:hint="eastAsia"/>
+        </w:rPr>
+        <w:t>F1</w:t>
+      </w:r>
+      <w:r>
+        <w:rPr>
+          <w:rFonts w:hint="eastAsia"/>
+        </w:rPr>
+        <w:t>值达到了</w:t>
+      </w:r>
+      <w:r>
+        <w:rPr>
+          <w:rFonts w:hint="eastAsia"/>
+        </w:rPr>
+        <w:t>70%</w:t>
+      </w:r>
+      <w:r>
+        <w:rPr>
+          <w:rFonts w:hint="eastAsia"/>
+        </w:rPr>
+        <w:t>。</w:t>
+      </w:r>
+      <w:r>
+        <w:rPr>
+          <w:rFonts w:hint="eastAsia"/>
+        </w:rPr>
+        <w:t>分析原因</w:t>
+      </w:r>
+      <w:r>
+        <w:rPr>
+          <w:rFonts w:hint="eastAsia"/>
+        </w:rPr>
+        <w:t>不难看出，</w:t>
+      </w:r>
+      <w:r>
+        <w:rPr>
+          <w:rFonts w:hint="eastAsia"/>
+        </w:rPr>
+        <w:t>当</w:t>
+      </w:r>
+      <w:r>
+        <w:rPr>
+          <w:rFonts w:hint="eastAsia"/>
+        </w:rPr>
+        <w:t>d=50</w:t>
+      </w:r>
+      <w:r>
+        <w:rPr>
+          <w:rFonts w:hint="eastAsia"/>
+        </w:rPr>
+        <w:t>维度较低，</w:t>
+      </w:r>
+      <w:r>
+        <w:rPr>
+          <w:rFonts w:hint="eastAsia"/>
+        </w:rPr>
+        <w:t>可能无法将</w:t>
+      </w:r>
+      <w:r>
+        <w:rPr>
+          <w:rFonts w:hint="eastAsia"/>
+        </w:rPr>
+        <w:t>语义充分表达，</w:t>
+      </w:r>
+      <w:r>
+        <w:rPr>
+          <w:rFonts w:hint="eastAsia"/>
+        </w:rPr>
+        <w:t>而维度过高一方面会给计算增加负担，</w:t>
+      </w:r>
+      <w:r>
+        <w:rPr>
+          <w:rFonts w:hint="eastAsia"/>
+        </w:rPr>
+        <w:t>另一方面存储的冗余信息</w:t>
+      </w:r>
+      <w:r>
+        <w:rPr>
+          <w:rFonts w:hint="eastAsia"/>
+        </w:rPr>
+        <w:t>会使需要训练的参数量大大增加</w:t>
+      </w:r>
+      <w:r>
+        <w:rPr>
+          <w:rFonts w:hint="eastAsia"/>
+        </w:rPr>
+        <w:t>，</w:t>
+      </w:r>
+      <w:r>
+        <w:rPr>
+          <w:rFonts w:hint="eastAsia"/>
+        </w:rPr>
+        <w:t>导致模型</w:t>
+      </w:r>
+      <w:r>
+        <w:rPr>
+          <w:rFonts w:hint="eastAsia"/>
+        </w:rPr>
+        <w:t>不宜收敛</w:t>
+      </w:r>
+      <w:r>
+        <w:rPr>
+          <w:rFonts w:hint="eastAsia"/>
+        </w:rPr>
+        <w:t>，效果大大折扣。</w:t>
+      </w:r>
+      <w:r>
+        <w:rPr>
+          <w:rFonts w:hint="eastAsia"/>
+        </w:rPr>
+        <w:t>因此</w:t>
+      </w:r>
+      <w:r>
+        <w:rPr>
+          <w:rFonts w:hint="eastAsia"/>
+        </w:rPr>
+        <w:t>d=100</w:t>
+      </w:r>
+      <w:r>
+        <w:rPr>
+          <w:rFonts w:hint="eastAsia"/>
+        </w:rPr>
+        <w:t>是一个比较符合实际的结果。</w:t>
+      </w:r>
+    </w:p>
+    <w:p>
+      <w:pPr>
+        <w:ind w:firstLine="420"/>
+        <w:jc w:val="center"/>
+      </w:pPr>
+      <w:r>
+        <w:rPr>
+          <w:rFonts w:hint="eastAsia"/>
+        </w:rPr>
+        <w:t>（图注）</w:t>
+      </w:r>
+    </w:p>
+    <w:p>
+      <w:r>
+        <w:tab/>
+      </w:r>
+      <w:r>
+        <w:rPr>
+          <w:rFonts w:hint="eastAsia"/>
+        </w:rPr>
+        <w:t>在</w:t>
+      </w:r>
+      <w:r>
+        <w:rPr>
+          <w:rFonts w:hint="eastAsia"/>
+        </w:rPr>
+        <w:t>d=</w:t>
+      </w:r>
+      <w:r>
+        <w:t>100</w:t>
+      </w:r>
+      <w:r>
+        <w:rPr>
+          <w:rFonts w:hint="eastAsia"/>
+        </w:rPr>
+        <w:t>的情况下，我们也统计了</w:t>
+      </w:r>
+      <w:r>
+        <w:rPr>
+          <w:rFonts w:hint="eastAsia"/>
+        </w:rPr>
+        <w:t>不同上下文本长度</w:t>
+      </w:r>
+      <w:r>
+        <w:rPr>
+          <w:rFonts w:hint="eastAsia"/>
+        </w:rPr>
+        <w:t>对回答准确率的影响</w:t>
+      </w:r>
+      <w:r>
+        <w:rPr>
+          <w:rFonts w:hint="eastAsia"/>
+        </w:rPr>
+        <w:t>，如图</w:t>
+      </w:r>
+      <w:r>
+        <w:rPr>
+          <w:rFonts w:hint="eastAsia"/>
+        </w:rPr>
+        <w:t>xxx</w:t>
+      </w:r>
+      <w:r>
+        <w:rPr>
+          <w:rFonts w:hint="eastAsia"/>
+        </w:rPr>
+        <w:t>所示</w:t>
+      </w:r>
+      <w:r>
+        <w:rPr>
+          <w:rFonts w:hint="eastAsia"/>
+        </w:rPr>
+        <w:t>。</w:t>
+      </w:r>
+      <w:r>
+        <w:rPr>
+          <w:rFonts w:hint="eastAsia"/>
+        </w:rPr>
+        <w:t>随着文档长度的上升，</w:t>
+      </w:r>
+      <w:r>
+        <w:rPr>
+          <w:rFonts w:hint="eastAsia"/>
+        </w:rPr>
+        <w:t>准确率下降很快，</w:t>
+      </w:r>
+      <w:r>
+        <w:rPr>
+          <w:rFonts w:hint="eastAsia"/>
+        </w:rPr>
+        <w:t>在词数小于</w:t>
+      </w:r>
+      <w:r>
+        <w:rPr>
+          <w:rFonts w:hint="eastAsia"/>
+        </w:rPr>
+        <w:t>100</w:t>
+      </w:r>
+      <w:r>
+        <w:rPr>
+          <w:rFonts w:hint="eastAsia"/>
+        </w:rPr>
+        <w:t>时能够达到</w:t>
+      </w:r>
+      <w:r>
+        <w:rPr>
+          <w:rFonts w:hint="eastAsia"/>
+        </w:rPr>
+        <w:t>90%</w:t>
+      </w:r>
+      <w:r>
+        <w:rPr>
+          <w:rFonts w:hint="eastAsia"/>
+        </w:rPr>
+        <w:t>以上，而当词数超过</w:t>
+      </w:r>
+      <w:r>
+        <w:rPr>
+          <w:rFonts w:hint="eastAsia"/>
+        </w:rPr>
+        <w:t>300</w:t>
+      </w:r>
+      <w:r>
+        <w:rPr>
+          <w:rFonts w:hint="eastAsia"/>
+        </w:rPr>
+        <w:t>以后只能维持在</w:t>
+      </w:r>
+      <w:r>
+        <w:rPr>
+          <w:rFonts w:hint="eastAsia"/>
+        </w:rPr>
+        <w:t>60%</w:t>
+      </w:r>
+      <w:r>
+        <w:rPr>
+          <w:rFonts w:hint="eastAsia"/>
+        </w:rPr>
+        <w:t>左右</w:t>
+      </w:r>
+      <w:r>
+        <w:rPr>
+          <w:rFonts w:hint="eastAsia"/>
+        </w:rPr>
+        <w:t>，</w:t>
+      </w:r>
+      <w:r>
+        <w:rPr>
+          <w:rFonts w:hint="eastAsia"/>
+        </w:rPr>
+        <w:t>说明该模型</w:t>
+      </w:r>
+      <w:r>
+        <w:rPr>
+          <w:rFonts w:hint="eastAsia"/>
+        </w:rPr>
+        <w:t>对于回答</w:t>
+      </w:r>
+      <w:r>
+        <w:rPr>
+          <w:rFonts w:hint="eastAsia"/>
+        </w:rPr>
+        <w:t>需要浏览大量文档的问题效果仍有待提升。</w:t>
+      </w:r>
+    </w:p>
+    <w:p>
+      <w:pPr>
+        <w:jc w:val="center"/>
+      </w:pPr>
+      <w:r>
+        <w:rPr>
+          <w:rFonts w:hint="eastAsia"/>
+        </w:rPr>
+        <w:t>（图注）</w:t>
+      </w:r>
+    </w:p>
+    <w:p>
+      <w:r>
+        <w:lastRenderedPageBreak/>
+        <w:tab/>
+      </w:r>
+      <w:r>
+        <w:rPr>
+          <w:rFonts w:hint="eastAsia"/>
+        </w:rPr>
+        <w:t>对于基于中文语料库</w:t>
+      </w:r>
+      <w:r>
+        <w:rPr>
+          <w:rFonts w:hint="eastAsia"/>
+        </w:rPr>
+        <w:t>训练的</w:t>
+      </w:r>
+      <w:r>
+        <w:rPr>
+          <w:rFonts w:hint="eastAsia"/>
+        </w:rPr>
+        <w:t>方法，</w:t>
+      </w:r>
+      <w:r>
+        <w:rPr>
+          <w:rFonts w:hint="eastAsia"/>
+        </w:rPr>
+        <w:t>我们</w:t>
+      </w:r>
+      <w:r>
+        <w:rPr>
+          <w:rFonts w:hint="eastAsia"/>
+        </w:rPr>
+        <w:t>将</w:t>
+      </w:r>
+      <w:r>
+        <w:rPr>
+          <w:rFonts w:hint="eastAsia"/>
+        </w:rPr>
+        <w:t>分别采用</w:t>
+      </w:r>
+      <w:r>
+        <w:rPr>
+          <w:rFonts w:hint="eastAsia"/>
+        </w:rPr>
+        <w:t>分词和分字的方法</w:t>
+      </w:r>
+      <w:r>
+        <w:rPr>
+          <w:rFonts w:hint="eastAsia"/>
+        </w:rPr>
+        <w:t>模拟</w:t>
+      </w:r>
+      <w:r>
+        <w:rPr>
+          <w:rFonts w:hint="eastAsia"/>
+        </w:rPr>
+        <w:t>算法第一层和第二层的单词输入</w:t>
+      </w:r>
+      <w:r>
+        <w:rPr>
+          <w:rFonts w:hint="eastAsia"/>
+        </w:rPr>
+        <w:t>，即</w:t>
+      </w:r>
+      <w:r>
+        <w:rPr>
+          <w:rFonts w:hint="eastAsia"/>
+        </w:rPr>
+        <w:t>一种方法</w:t>
+      </w:r>
+      <w:r>
+        <w:rPr>
+          <w:rFonts w:hint="eastAsia"/>
+        </w:rPr>
+        <w:t>利用分词工具</w:t>
+      </w:r>
+      <w:r>
+        <w:rPr>
+          <w:rFonts w:hint="eastAsia"/>
+        </w:rPr>
+        <w:t>把</w:t>
+      </w:r>
+      <w:r>
+        <w:rPr>
+          <w:rFonts w:hint="eastAsia"/>
+        </w:rPr>
+        <w:t>中文语料进行分词</w:t>
+      </w:r>
+      <w:r>
+        <w:rPr>
+          <w:rFonts w:hint="eastAsia"/>
+        </w:rPr>
+        <w:t>并将分词结果看作</w:t>
+      </w:r>
+      <w:r>
+        <w:rPr>
+          <w:rFonts w:hint="eastAsia"/>
+        </w:rPr>
+        <w:t>英文单词集合</w:t>
+      </w:r>
+      <w:r>
+        <w:rPr>
+          <w:rFonts w:hint="eastAsia"/>
+        </w:rPr>
+        <w:t>进行训练</w:t>
+      </w:r>
+      <w:r>
+        <w:rPr>
+          <w:rFonts w:hint="eastAsia"/>
+        </w:rPr>
+        <w:t>；另一种方法是直接将汉字按字直接分隔并将结果看作英文单词集合进行训练。</w:t>
+      </w:r>
+      <w:r>
+        <w:rPr>
+          <w:rFonts w:hint="eastAsia"/>
+        </w:rPr>
+        <w:t>值得注意的是，</w:t>
+      </w:r>
+      <w:r>
+        <w:rPr>
+          <w:rFonts w:hint="eastAsia"/>
+        </w:rPr>
+        <w:t>第二层我们无法获得经过</w:t>
+      </w:r>
+      <w:r>
+        <w:rPr>
+          <w:rFonts w:hint="eastAsia"/>
+        </w:rPr>
+        <w:t>预</w:t>
+      </w:r>
+      <w:r>
+        <w:rPr>
+          <w:rFonts w:hint="eastAsia"/>
+        </w:rPr>
+        <w:t>训练的</w:t>
+      </w:r>
+      <w:r>
+        <w:rPr>
+          <w:rFonts w:hint="eastAsia"/>
+        </w:rPr>
+        <w:t>单词向量</w:t>
+      </w:r>
+      <w:r>
+        <w:rPr>
+          <w:rFonts w:hint="eastAsia"/>
+        </w:rPr>
+        <w:t>，而是</w:t>
+      </w:r>
+      <w:r>
+        <w:rPr>
+          <w:rFonts w:hint="eastAsia"/>
+        </w:rPr>
+        <w:t>利用谷歌</w:t>
+      </w:r>
+      <w:r>
+        <w:rPr>
+          <w:rFonts w:hint="eastAsia"/>
+        </w:rPr>
+        <w:t>发布的词向量</w:t>
+      </w:r>
+      <w:r>
+        <w:rPr>
+          <w:rFonts w:hint="eastAsia"/>
+        </w:rPr>
+        <w:t>训练工具</w:t>
+      </w:r>
+      <w:r>
+        <w:rPr>
+          <w:rFonts w:hint="eastAsia"/>
+        </w:rPr>
+        <w:t>包</w:t>
+      </w:r>
+      <w:r>
+        <w:rPr>
+          <w:rFonts w:hint="eastAsia"/>
+        </w:rPr>
+        <w:t>word</w:t>
+      </w:r>
+      <w:r>
+        <w:t>2vec</w:t>
+      </w:r>
+      <w:r>
+        <w:rPr>
+          <w:rFonts w:hint="eastAsia"/>
+        </w:rPr>
+        <w:t>（脚注</w:t>
+      </w:r>
+      <w:hyperlink r:id="rId17" w:tgtFrame="_blank" w:history="1">
+        <w:r>
+          <w:t>https://code.google.com/p/word2vec/</w:t>
+        </w:r>
+      </w:hyperlink>
+      <w:r>
+        <w:rPr>
+          <w:rFonts w:hint="eastAsia"/>
+        </w:rPr>
+        <w:t>）</w:t>
+      </w:r>
+      <w:r>
+        <w:rPr>
+          <w:rFonts w:hint="eastAsia"/>
+        </w:rPr>
+        <w:t>（</w:t>
+      </w:r>
+      <w:r>
+        <w:t>Mikolov T, Chen K, Corrado G, et al</w:t>
+      </w:r>
+      <w:r>
+        <w:rPr>
+          <w:rFonts w:hint="eastAsia"/>
+        </w:rPr>
+        <w:t>参考文献</w:t>
+      </w:r>
+      <w:r>
+        <w:t>Mikolov T, Chen K, Corrado G, et al. Efficient estimation of word representations in vector space[J]. arXiv preprint arXiv:1301.3781, 2013.</w:t>
+      </w:r>
+      <w:r>
+        <w:rPr>
+          <w:rFonts w:hint="eastAsia"/>
+        </w:rPr>
+        <w:t>）</w:t>
+      </w:r>
+      <w:r>
+        <w:rPr>
+          <w:rFonts w:hint="eastAsia"/>
+        </w:rPr>
+        <w:t>在搜狗发布的中文全网新闻语料库</w:t>
+      </w:r>
+      <w:r>
+        <w:t>S</w:t>
+      </w:r>
+      <w:r>
+        <w:rPr>
+          <w:rFonts w:hint="eastAsia"/>
+        </w:rPr>
+        <w:t>ogouCA</w:t>
+      </w:r>
+      <w:r>
+        <w:rPr>
+          <w:rFonts w:hint="eastAsia"/>
+        </w:rPr>
+        <w:t>（脚注）</w:t>
+      </w:r>
+      <w:r>
+        <w:rPr>
+          <w:rFonts w:hint="eastAsia"/>
+        </w:rPr>
+        <w:t>上进行</w:t>
+      </w:r>
+      <w:r>
+        <w:rPr>
+          <w:rFonts w:hint="eastAsia"/>
+        </w:rPr>
+        <w:t>中文词向量训练</w:t>
+      </w:r>
+      <w:r>
+        <w:rPr>
+          <w:rFonts w:hint="eastAsia"/>
+        </w:rPr>
+        <w:t>。</w:t>
+      </w:r>
+      <w:r>
+        <w:rPr>
+          <w:rFonts w:hint="eastAsia"/>
+        </w:rPr>
+        <w:t>我们同样选取词向量</w:t>
+      </w:r>
+      <w:r>
+        <w:rPr>
+          <w:rFonts w:hint="eastAsia"/>
+        </w:rPr>
+        <w:t>输出维度</w:t>
+      </w:r>
+      <w:r>
+        <w:rPr>
+          <w:rFonts w:hint="eastAsia"/>
+        </w:rPr>
+        <w:t>(</w:t>
+      </w:r>
+      <w:r>
+        <w:t>d</w:t>
+      </w:r>
+      <w:r>
+        <w:rPr>
+          <w:rFonts w:hint="eastAsia"/>
+        </w:rPr>
+        <w:t>)</w:t>
+      </w:r>
+      <w:r>
+        <w:rPr>
+          <w:rFonts w:hint="eastAsia"/>
+        </w:rPr>
+        <w:t>为</w:t>
+      </w:r>
+      <w:r>
+        <w:rPr>
+          <w:rFonts w:hint="eastAsia"/>
+        </w:rPr>
+        <w:t>50</w:t>
+      </w:r>
+      <w:r>
+        <w:rPr>
+          <w:rFonts w:hint="eastAsia"/>
+        </w:rPr>
+        <w:t>、</w:t>
+      </w:r>
+      <w:r>
+        <w:rPr>
+          <w:rFonts w:hint="eastAsia"/>
+        </w:rPr>
+        <w:t>100</w:t>
+      </w:r>
+      <w:r>
+        <w:rPr>
+          <w:rFonts w:hint="eastAsia"/>
+        </w:rPr>
+        <w:t>和</w:t>
+      </w:r>
+      <w:r>
+        <w:rPr>
+          <w:rFonts w:hint="eastAsia"/>
+        </w:rPr>
+        <w:t>200</w:t>
+      </w:r>
+      <w:r>
+        <w:rPr>
+          <w:rFonts w:hint="eastAsia"/>
+        </w:rPr>
+        <w:t>进行测试，</w:t>
+      </w:r>
+      <w:r>
+        <w:rPr>
+          <w:rFonts w:hint="eastAsia"/>
+        </w:rPr>
+        <w:t>效果如图</w:t>
+      </w:r>
+      <w:r>
+        <w:rPr>
+          <w:rFonts w:hint="eastAsia"/>
+        </w:rPr>
+        <w:t>xxx</w:t>
+      </w:r>
+      <w:r>
+        <w:rPr>
+          <w:rFonts w:hint="eastAsia"/>
+        </w:rPr>
+        <w:t>所示，</w:t>
+      </w:r>
+      <w:r>
+        <w:rPr>
+          <w:rFonts w:hint="eastAsia"/>
+        </w:rPr>
+        <w:t>同样在</w:t>
+      </w:r>
+      <w:r>
+        <w:rPr>
+          <w:rFonts w:hint="eastAsia"/>
+        </w:rPr>
+        <w:t>d</w:t>
+      </w:r>
+      <w:r>
+        <w:t>=100</w:t>
+      </w:r>
+      <w:r>
+        <w:rPr>
+          <w:rFonts w:hint="eastAsia"/>
+        </w:rPr>
+        <w:t>的情况下</w:t>
+      </w:r>
+      <w:r>
+        <w:rPr>
+          <w:rFonts w:hint="eastAsia"/>
+        </w:rPr>
+        <w:t>，</w:t>
+      </w:r>
+      <w:r>
+        <w:rPr>
+          <w:rFonts w:hint="eastAsia"/>
+        </w:rPr>
+        <w:t>在不同</w:t>
+      </w:r>
+      <w:r>
+        <w:rPr>
+          <w:rFonts w:hint="eastAsia"/>
+        </w:rPr>
+        <w:t>文档</w:t>
+      </w:r>
+      <w:r>
+        <w:rPr>
+          <w:rFonts w:hint="eastAsia"/>
+        </w:rPr>
+        <w:t>语料</w:t>
+      </w:r>
+      <w:r>
+        <w:rPr>
+          <w:rFonts w:hint="eastAsia"/>
+        </w:rPr>
+        <w:t>长度</w:t>
+      </w:r>
+      <w:r>
+        <w:rPr>
+          <w:rFonts w:hint="eastAsia"/>
+        </w:rPr>
+        <w:t>下</w:t>
+      </w:r>
+      <w:r>
+        <w:rPr>
+          <w:rFonts w:hint="eastAsia"/>
+        </w:rPr>
+        <w:t>的测试效果如图</w:t>
+      </w:r>
+      <w:r>
+        <w:rPr>
+          <w:rFonts w:hint="eastAsia"/>
+        </w:rPr>
+        <w:t>xxx</w:t>
+      </w:r>
+      <w:r>
+        <w:rPr>
+          <w:rFonts w:hint="eastAsia"/>
+        </w:rPr>
+        <w:t>所示。</w:t>
+      </w:r>
+      <w:r>
+        <w:rPr>
+          <w:rFonts w:hint="eastAsia"/>
+        </w:rPr>
+        <w:t>可以看到两种</w:t>
+      </w:r>
+      <w:r>
+        <w:rPr>
+          <w:rFonts w:hint="eastAsia"/>
+        </w:rPr>
+        <w:t>与翻译机制的表现类似，</w:t>
+      </w:r>
+      <w:r>
+        <w:rPr>
+          <w:rFonts w:hint="eastAsia"/>
+        </w:rPr>
+        <w:t>两种方法都是在</w:t>
+      </w:r>
+      <w:r>
+        <w:rPr>
+          <w:rFonts w:hint="eastAsia"/>
+        </w:rPr>
+        <w:t>d</w:t>
+      </w:r>
+      <w:r>
+        <w:t>=100</w:t>
+      </w:r>
+      <w:r>
+        <w:rPr>
+          <w:rFonts w:hint="eastAsia"/>
+        </w:rPr>
+        <w:t>时表现最好，</w:t>
+      </w:r>
+      <w:r>
+        <w:rPr>
+          <w:rFonts w:hint="eastAsia"/>
+        </w:rPr>
+        <w:t>且均在文档语料长度</w:t>
+      </w:r>
+      <w:r>
+        <w:rPr>
+          <w:rFonts w:hint="eastAsia"/>
+        </w:rPr>
+        <w:t>（</w:t>
+      </w:r>
+      <w:r>
+        <w:t>L</w:t>
+      </w:r>
+      <w:r>
+        <w:rPr>
+          <w:rFonts w:hint="eastAsia"/>
+        </w:rPr>
+        <w:t>）</w:t>
+      </w:r>
+      <w:r>
+        <w:rPr>
+          <w:rFonts w:hint="eastAsia"/>
+        </w:rPr>
+        <w:t>较小时</w:t>
+      </w:r>
+      <w:r>
+        <w:rPr>
+          <w:rFonts w:hint="eastAsia"/>
+        </w:rPr>
+        <w:t>准确率最高</w:t>
+      </w:r>
+      <w:r>
+        <w:rPr>
+          <w:rFonts w:hint="eastAsia"/>
+        </w:rPr>
+        <w:t>。另一方面</w:t>
+      </w:r>
+      <w:r>
+        <w:rPr>
+          <w:rFonts w:hint="eastAsia"/>
+        </w:rPr>
+        <w:t>也能</w:t>
+      </w:r>
+      <w:r>
+        <w:rPr>
+          <w:rFonts w:hint="eastAsia"/>
+        </w:rPr>
+        <w:t>够</w:t>
+      </w:r>
+      <w:r>
+        <w:rPr>
+          <w:rFonts w:hint="eastAsia"/>
+        </w:rPr>
+        <w:t>比较明显的发现</w:t>
+      </w:r>
+      <w:r>
+        <w:rPr>
+          <w:rFonts w:hint="eastAsia"/>
+        </w:rPr>
+        <w:t>基于中文语料训练的问答抽取算法</w:t>
+      </w:r>
+      <w:r>
+        <w:rPr>
+          <w:rFonts w:hint="eastAsia"/>
+        </w:rPr>
+        <w:t>的稳定性较好，</w:t>
+      </w:r>
+      <w:r>
+        <w:rPr>
+          <w:rFonts w:hint="eastAsia"/>
+        </w:rPr>
+        <w:t>在</w:t>
+      </w:r>
+      <w:r>
+        <w:rPr>
+          <w:rFonts w:hint="eastAsia"/>
+        </w:rPr>
+        <w:t>L</w:t>
+      </w:r>
+      <w:r>
+        <w:rPr>
+          <w:rFonts w:hint="eastAsia"/>
+        </w:rPr>
+        <w:t>较大时准确率优于</w:t>
+      </w:r>
+      <w:r>
+        <w:rPr>
+          <w:rFonts w:hint="eastAsia"/>
+        </w:rPr>
+        <w:t>翻译方法。</w:t>
+      </w:r>
+    </w:p>
+    <w:p>
+      <w:pPr>
         <w:pStyle w:val="2"/>
       </w:pPr>
-      <w:bookmarkStart w:id="68" w:name="_Toc484338862"/>
-      <w:r>
-        <w:rPr>
-          <w:rFonts w:hint="eastAsia"/>
-        </w:rPr>
-        <w:t>卷积神经网络卷积层数对准确率的影响</w:t>
+      <w:bookmarkStart w:id="68" w:name="_Toc484376518"/>
+      <w:r>
+        <w:rPr>
+          <w:rFonts w:hint="eastAsia"/>
+        </w:rPr>
+        <w:t>卷积神经网络</w:t>
+      </w:r>
+      <w:r>
+        <w:t xml:space="preserve"> filter size</w:t>
+      </w:r>
+      <w:r>
+        <w:rPr>
+          <w:rFonts w:hint="eastAsia"/>
+        </w:rPr>
+        <w:t>对准确率的影响</w:t>
       </w:r>
       <w:bookmarkEnd w:id="68"/>
     </w:p>
     <w:p>
       <w:pPr>
+        <w:ind w:firstLine="420"/>
+        <w:rPr>
+          <w:rFonts w:hint="eastAsia"/>
+        </w:rPr>
+      </w:pPr>
+      <w:r>
+        <w:rPr>
+          <w:rFonts w:hint="eastAsia"/>
+        </w:rPr>
+        <w:t>在字符编码层中</w:t>
+      </w:r>
+      <w:r>
+        <w:rPr>
+          <w:rFonts w:hint="eastAsia"/>
+        </w:rPr>
+        <w:t>我们默认选取的</w:t>
+      </w:r>
+      <w:r>
+        <w:rPr>
+          <w:rFonts w:hint="eastAsia"/>
+        </w:rPr>
+        <w:t>filter size</w:t>
+      </w:r>
+      <w:r>
+        <w:rPr>
+          <w:rFonts w:hint="eastAsia"/>
+        </w:rPr>
+        <w:t>为</w:t>
+      </w:r>
+      <m:oMath>
+        <m:r>
+          <m:rPr>
+            <m:sty m:val="p"/>
+          </m:rPr>
+          <w:rPr>
+            <w:rFonts w:ascii="Cambria Math" w:hAnsi="Cambria Math" w:hint="eastAsia"/>
+          </w:rPr>
+          <m:t>1</m:t>
+        </m:r>
+        <m:r>
+          <m:rPr>
+            <m:sty m:val="p"/>
+          </m:rPr>
+          <w:rPr>
+            <w:rFonts w:ascii="Cambria Math" w:hAnsi="Cambria Math"/>
+          </w:rPr>
+          <m:t>×</m:t>
+        </m:r>
+        <m:r>
+          <m:rPr>
+            <m:sty m:val="p"/>
+          </m:rPr>
+          <w:rPr>
+            <w:rFonts w:ascii="Cambria Math" w:hAnsi="Cambria Math" w:hint="eastAsia"/>
+          </w:rPr>
+          <m:t>5</m:t>
+        </m:r>
+      </m:oMath>
+      <w:r>
+        <w:rPr>
+          <w:rFonts w:hint="eastAsia"/>
+        </w:rPr>
+        <w:t>，这主要考虑到</w:t>
+      </w:r>
+      <w:r>
+        <w:rPr>
+          <w:rFonts w:hint="eastAsia"/>
+        </w:rPr>
+        <w:t>英文中字符较少，</w:t>
+      </w:r>
+      <w:r>
+        <w:rPr>
+          <w:rFonts w:hint="eastAsia"/>
+        </w:rPr>
+        <w:t>用五位元素取值为</w:t>
+      </w:r>
+      <w:r>
+        <w:rPr>
+          <w:rFonts w:hint="eastAsia"/>
+        </w:rPr>
+        <w:t>0/1</w:t>
+      </w:r>
+      <w:r>
+        <w:rPr>
+          <w:rFonts w:hint="eastAsia"/>
+        </w:rPr>
+        <w:t>的向量足够对大部分英文字符编码</w:t>
+      </w:r>
+      <w:r>
+        <w:rPr>
+          <w:rFonts w:hint="eastAsia"/>
+        </w:rPr>
+        <w:t>。</w:t>
+      </w:r>
+      <w:r>
+        <w:rPr>
+          <w:rFonts w:hint="eastAsia"/>
+        </w:rPr>
+        <w:t>在</w:t>
+      </w:r>
+      <w:r>
+        <w:t>Seo M</w:t>
+      </w:r>
+      <w:r>
+        <w:rPr>
+          <w:rFonts w:hint="eastAsia"/>
+        </w:rPr>
+        <w:t>（</w:t>
+      </w:r>
+      <w:r>
+        <w:t>Seo M, Kembhavi A, Farhadi A, et al.</w:t>
+      </w:r>
+      <w:r>
+        <w:rPr>
+          <w:rFonts w:hint="eastAsia"/>
+        </w:rPr>
+        <w:t>参考文献</w:t>
+      </w:r>
+      <w:r>
+        <w:t>Seo M, Kembhavi A, Farhadi A, et al. Bidirectional Attention Flow for Machine Comprehension[J]. arXiv preprint arXiv:1611.01603, 2016.</w:t>
+      </w:r>
+      <w:r>
+        <w:rPr>
+          <w:rFonts w:hint="eastAsia"/>
+        </w:rPr>
+        <w:t>）等人的论文中也</w:t>
+      </w:r>
+      <w:r>
+        <w:rPr>
+          <w:rFonts w:hint="eastAsia"/>
+        </w:rPr>
+        <w:t>提到将</w:t>
+      </w:r>
+      <w:r>
+        <w:rPr>
+          <w:rFonts w:hint="eastAsia"/>
+        </w:rPr>
+        <w:t>filter</w:t>
+      </w:r>
+      <w:r>
+        <w:t xml:space="preserve"> </w:t>
+      </w:r>
+      <w:r>
+        <w:rPr>
+          <w:rFonts w:hint="eastAsia"/>
+        </w:rPr>
+        <w:t>size</w:t>
+      </w:r>
+      <w:r>
+        <w:rPr>
+          <w:rFonts w:hint="eastAsia"/>
+        </w:rPr>
+        <w:t>设为</w:t>
+      </w:r>
+      <m:oMath>
+        <m:r>
+          <m:rPr>
+            <m:sty m:val="p"/>
+          </m:rPr>
+          <w:rPr>
+            <w:rFonts w:ascii="Cambria Math" w:hAnsi="Cambria Math" w:hint="eastAsia"/>
+          </w:rPr>
+          <m:t>1</m:t>
+        </m:r>
+        <m:r>
+          <m:rPr>
+            <m:sty m:val="p"/>
+          </m:rPr>
+          <w:rPr>
+            <w:rFonts w:ascii="Cambria Math" w:hAnsi="Cambria Math"/>
+          </w:rPr>
+          <m:t>×</m:t>
+        </m:r>
+        <m:r>
+          <m:rPr>
+            <m:sty m:val="p"/>
+          </m:rPr>
+          <w:rPr>
+            <w:rFonts w:ascii="Cambria Math" w:hAnsi="Cambria Math" w:hint="eastAsia"/>
+          </w:rPr>
+          <m:t>5</m:t>
+        </m:r>
+      </m:oMath>
+      <w:r>
+        <w:rPr>
+          <w:rFonts w:hint="eastAsia"/>
+        </w:rPr>
+        <w:t>是一个比较明智的做法，既能够保证向量不会过长导致增加计算负担，</w:t>
+      </w:r>
+      <w:r>
+        <w:rPr>
+          <w:rFonts w:hint="eastAsia"/>
+        </w:rPr>
+        <w:t>也能够充分</w:t>
+      </w:r>
+      <w:r>
+        <w:rPr>
+          <w:rFonts w:hint="eastAsia"/>
+        </w:rPr>
+        <w:t>对字符进行稠密编码</w:t>
+      </w:r>
+      <w:r>
+        <w:rPr>
+          <w:rFonts w:hint="eastAsia"/>
+        </w:rPr>
+        <w:t>，同时效果良好</w:t>
+      </w:r>
+      <w:r>
+        <w:rPr>
+          <w:rFonts w:hint="eastAsia"/>
+        </w:rPr>
+        <w:t>。</w:t>
+      </w:r>
+      <w:r>
+        <w:rPr>
+          <w:rFonts w:hint="eastAsia"/>
+        </w:rPr>
+        <w:t>但当进行基于中文语料库训练时，</w:t>
+      </w:r>
+      <w:r>
+        <w:rPr>
+          <w:rFonts w:hint="eastAsia"/>
+        </w:rPr>
+        <w:t>汉字数目繁多，</w:t>
+      </w:r>
+      <w:r>
+        <w:rPr>
+          <w:rFonts w:hint="eastAsia"/>
+        </w:rPr>
+        <w:t>仍然采用</w:t>
+      </w:r>
+      <w:r>
+        <w:rPr>
+          <w:rFonts w:hint="eastAsia"/>
+        </w:rPr>
+        <w:t>5</w:t>
+      </w:r>
+      <w:r>
+        <w:rPr>
+          <w:rFonts w:hint="eastAsia"/>
+        </w:rPr>
+        <w:t>位</w:t>
+      </w:r>
+      <w:r>
+        <w:rPr>
+          <w:rFonts w:hint="eastAsia"/>
+        </w:rPr>
+        <w:t>二进制</w:t>
+      </w:r>
+      <w:r>
+        <w:rPr>
+          <w:rFonts w:hint="eastAsia"/>
+        </w:rPr>
+        <w:t>编码不现实</w:t>
+      </w:r>
+      <w:r>
+        <w:rPr>
+          <w:rFonts w:hint="eastAsia"/>
+        </w:rPr>
+        <w:t>，</w:t>
+      </w:r>
+      <w:r>
+        <w:rPr>
+          <w:rFonts w:hint="eastAsia"/>
+        </w:rPr>
+        <w:t>因此我们最终采用</w:t>
+      </w:r>
+      <w:r>
+        <w:rPr>
+          <w:rFonts w:hint="eastAsia"/>
+        </w:rPr>
+        <w:t>较为常见的</w:t>
+      </w:r>
+      <w:r>
+        <w:rPr>
+          <w:rFonts w:hint="eastAsia"/>
+        </w:rPr>
+        <w:t>17</w:t>
+      </w:r>
+      <w:r>
+        <w:rPr>
+          <w:rFonts w:hint="eastAsia"/>
+        </w:rPr>
+        <w:t>位</w:t>
+      </w:r>
+      <w:r>
+        <w:rPr>
+          <w:rFonts w:hint="eastAsia"/>
+        </w:rPr>
+        <w:t>二</w:t>
+      </w:r>
+      <w:r>
+        <w:rPr>
+          <w:rFonts w:hint="eastAsia"/>
+        </w:rPr>
+        <w:t>进制编码</w:t>
+      </w:r>
+      <w:r>
+        <w:rPr>
+          <w:rFonts w:hint="eastAsia"/>
+        </w:rPr>
+        <w:t>，</w:t>
+      </w:r>
+      <w:r>
+        <w:rPr>
+          <w:rFonts w:hint="eastAsia"/>
+        </w:rPr>
+        <w:t>这样即可实现对九万多个汉字的稠密编码</w:t>
+      </w:r>
+      <w:r>
+        <w:rPr>
+          <w:rFonts w:hint="eastAsia"/>
+        </w:rPr>
+        <w:t>同时计算开销不会太大。</w:t>
+      </w:r>
+      <w:r>
+        <w:rPr>
+          <w:rFonts w:hint="eastAsia"/>
+        </w:rPr>
+        <w:t>在固定过滤器宽度的基础上</w:t>
+      </w:r>
+      <w:r>
+        <w:rPr>
+          <w:rFonts w:hint="eastAsia"/>
+        </w:rPr>
+        <w:t>，我们适当调整过滤器高度</w:t>
+      </w:r>
+      <w:r>
+        <w:rPr>
+          <w:rFonts w:hint="eastAsia"/>
+        </w:rPr>
+        <w:t>，</w:t>
+      </w:r>
+      <w:r>
+        <w:rPr>
+          <w:rFonts w:hint="eastAsia"/>
+        </w:rPr>
+        <w:t>过滤器</w:t>
+      </w:r>
+      <w:r>
+        <w:rPr>
+          <w:rFonts w:hint="eastAsia"/>
+        </w:rPr>
+        <w:t>高度不同代表</w:t>
+      </w:r>
+      <w:r>
+        <w:rPr>
+          <w:rFonts w:hint="eastAsia"/>
+        </w:rPr>
+        <w:t>对特征抓取的粒度不同，</w:t>
+      </w:r>
+      <w:r>
+        <w:rPr>
+          <w:rFonts w:hint="eastAsia"/>
+        </w:rPr>
+        <w:t>我们</w:t>
+      </w:r>
+      <w:r>
+        <w:rPr>
+          <w:rFonts w:hint="eastAsia"/>
+        </w:rPr>
+        <w:t>分别选择</w:t>
+      </w:r>
+      <w:r>
+        <w:rPr>
+          <w:rFonts w:hint="eastAsia"/>
+        </w:rPr>
+        <w:t>filter</w:t>
+      </w:r>
+      <w:r>
+        <w:t xml:space="preserve"> size</w:t>
+      </w:r>
+      <w:r>
+        <w:rPr>
+          <w:rFonts w:hint="eastAsia"/>
+        </w:rPr>
+        <w:t>为</w:t>
+      </w:r>
+      <m:oMath>
+        <m:r>
+          <m:rPr>
+            <m:sty m:val="p"/>
+          </m:rPr>
+          <w:rPr>
+            <w:rFonts w:ascii="Cambria Math" w:hAnsi="Cambria Math" w:hint="eastAsia"/>
+          </w:rPr>
+          <m:t>1</m:t>
+        </m:r>
+        <m:r>
+          <m:rPr>
+            <m:sty m:val="p"/>
+          </m:rPr>
+          <w:rPr>
+            <w:rFonts w:ascii="Cambria Math" w:hAnsi="Cambria Math"/>
+          </w:rPr>
+          <m:t>×</m:t>
+        </m:r>
+        <m:r>
+          <m:rPr>
+            <m:sty m:val="p"/>
+          </m:rPr>
+          <w:rPr>
+            <w:rFonts w:ascii="Cambria Math" w:hAnsi="Cambria Math" w:hint="eastAsia"/>
+          </w:rPr>
+          <m:t>17</m:t>
+        </m:r>
+      </m:oMath>
+      <w:r>
+        <w:rPr>
+          <w:rFonts w:hint="eastAsia"/>
+        </w:rPr>
+        <w:t>、</w:t>
+      </w:r>
+      <m:oMath>
+        <m:r>
+          <m:rPr>
+            <m:sty m:val="p"/>
+          </m:rPr>
+          <w:rPr>
+            <w:rFonts w:ascii="Cambria Math" w:hAnsi="Cambria Math" w:hint="eastAsia"/>
+          </w:rPr>
+          <m:t>2</m:t>
+        </m:r>
+        <m:r>
+          <m:rPr>
+            <m:sty m:val="p"/>
+          </m:rPr>
+          <w:rPr>
+            <w:rFonts w:ascii="Cambria Math" w:hAnsi="Cambria Math"/>
+          </w:rPr>
+          <m:t>×</m:t>
+        </m:r>
+        <m:r>
+          <m:rPr>
+            <m:sty m:val="p"/>
+          </m:rPr>
+          <w:rPr>
+            <w:rFonts w:ascii="Cambria Math" w:hAnsi="Cambria Math" w:hint="eastAsia"/>
+          </w:rPr>
+          <m:t>17</m:t>
+        </m:r>
+      </m:oMath>
+      <w:r>
+        <w:rPr>
+          <w:rFonts w:hint="eastAsia"/>
+        </w:rPr>
+        <w:t>和</w:t>
+      </w:r>
+      <m:oMath>
+        <m:r>
+          <m:rPr>
+            <m:sty m:val="p"/>
+          </m:rPr>
+          <w:rPr>
+            <w:rFonts w:ascii="Cambria Math" w:hAnsi="Cambria Math" w:hint="eastAsia"/>
+          </w:rPr>
+          <m:t>3</m:t>
+        </m:r>
+        <m:r>
+          <m:rPr>
+            <m:sty m:val="p"/>
+          </m:rPr>
+          <w:rPr>
+            <w:rFonts w:ascii="Cambria Math" w:hAnsi="Cambria Math"/>
+          </w:rPr>
+          <m:t>×</m:t>
+        </m:r>
+        <m:r>
+          <m:rPr>
+            <m:sty m:val="p"/>
+          </m:rPr>
+          <w:rPr>
+            <w:rFonts w:ascii="Cambria Math" w:hAnsi="Cambria Math" w:hint="eastAsia"/>
+          </w:rPr>
+          <m:t>17</m:t>
+        </m:r>
+      </m:oMath>
+      <w:r>
+        <w:rPr>
+          <w:rFonts w:hint="eastAsia"/>
+        </w:rPr>
+        <w:t>的过滤器分别测试模型效果</w:t>
+      </w:r>
+      <w:r>
+        <w:rPr>
+          <w:rFonts w:hint="eastAsia"/>
+        </w:rPr>
+        <w:t>，测试结果如图</w:t>
+      </w:r>
+      <w:r>
+        <w:rPr>
+          <w:rFonts w:hint="eastAsia"/>
+        </w:rPr>
+        <w:t>xxx</w:t>
+      </w:r>
+      <w:r>
+        <w:rPr>
+          <w:rFonts w:hint="eastAsia"/>
+        </w:rPr>
+        <w:t>所示。</w:t>
+      </w:r>
+    </w:p>
+    <w:p>
+      <w:pPr>
         <w:pStyle w:val="2"/>
       </w:pPr>
-      <w:bookmarkStart w:id="69" w:name="_Toc484338863"/>
-      <w:r>
-        <w:rPr>
-          <w:rFonts w:hint="eastAsia"/>
-        </w:rPr>
-        <w:t>相似度矩阵算法对准确率的影响</w:t>
+      <w:bookmarkStart w:id="69" w:name="_Toc484376519"/>
+      <w:r>
+        <w:rPr>
+          <w:rFonts w:hint="eastAsia"/>
+        </w:rPr>
+        <w:lastRenderedPageBreak/>
+        <w:t>融合函数对准确率的影响</w:t>
       </w:r>
       <w:bookmarkEnd w:id="69"/>
+    </w:p>
+    <w:p>
+      <w:pPr>
+        <w:ind w:firstLine="420"/>
+      </w:pPr>
+      <w:r>
+        <w:rPr>
+          <w:rFonts w:hint="eastAsia"/>
+        </w:rPr>
+        <w:t>在</w:t>
+      </w:r>
+      <w:r>
+        <w:rPr>
+          <w:rFonts w:hint="eastAsia"/>
+        </w:rPr>
+        <w:t>第四章</w:t>
+      </w:r>
+      <w:r>
+        <w:rPr>
+          <w:rFonts w:hint="eastAsia"/>
+        </w:rPr>
+        <w:t>算法详述</w:t>
+      </w:r>
+      <w:r>
+        <w:rPr>
+          <w:rFonts w:hint="eastAsia"/>
+        </w:rPr>
+        <w:t>中</w:t>
+      </w:r>
+      <w:r>
+        <w:rPr>
+          <w:rFonts w:hint="eastAsia"/>
+        </w:rPr>
+        <w:t>我们提到</w:t>
+      </w:r>
+      <w:r>
+        <w:rPr>
+          <w:rFonts w:hint="eastAsia"/>
+        </w:rPr>
+        <w:t>过在第四层双向</w:t>
+      </w:r>
+      <w:r>
+        <w:rPr>
+          <w:rFonts w:hint="eastAsia"/>
+        </w:rPr>
+        <w:t>Attention</w:t>
+      </w:r>
+      <w:r>
+        <w:rPr>
+          <w:rFonts w:hint="eastAsia"/>
+        </w:rPr>
+        <w:t>层中，</w:t>
+      </w:r>
+      <w:r>
+        <w:rPr>
+          <w:rFonts w:hint="eastAsia"/>
+        </w:rPr>
+        <w:t>我们最终需要将</w:t>
+      </w:r>
+      <w:r>
+        <w:rPr>
+          <w:rFonts w:hint="eastAsia"/>
+        </w:rPr>
+        <w:t>attention</w:t>
+      </w:r>
+      <w:r>
+        <w:rPr>
+          <w:rFonts w:hint="eastAsia"/>
+        </w:rPr>
+        <w:t>权重</w:t>
+      </w:r>
+      <w:r>
+        <w:rPr>
+          <w:rFonts w:hint="eastAsia"/>
+        </w:rPr>
+        <w:t>向量和</w:t>
+      </w:r>
+      <w:r>
+        <w:rPr>
+          <w:rFonts w:hint="eastAsia"/>
+        </w:rPr>
+        <w:t>短语编码层输出向量进行融合</w:t>
+      </w:r>
+      <w:r>
+        <w:rPr>
+          <w:rFonts w:hint="eastAsia"/>
+        </w:rPr>
+        <w:t>产生矩阵</w:t>
+      </w:r>
+      <w:r>
+        <w:rPr>
+          <w:rFonts w:hint="eastAsia"/>
+        </w:rPr>
+        <w:t>G</w:t>
+      </w:r>
+      <w:r>
+        <w:rPr>
+          <w:rFonts w:hint="eastAsia"/>
+        </w:rPr>
+        <w:t>。我们也提到了两种融合函数，</w:t>
+      </w:r>
+      <w:r>
+        <w:rPr>
+          <w:rFonts w:hint="eastAsia"/>
+        </w:rPr>
+        <w:t>一种是较为简单的矩阵拼接，例如</w:t>
+      </w:r>
+      <w:r>
+        <w:rPr>
+          <w:rFonts w:hint="eastAsia"/>
+        </w:rPr>
+        <w:t xml:space="preserve"> </w:t>
+      </w:r>
+      <m:oMath>
+        <m:r>
+          <w:rPr>
+            <w:rFonts w:ascii="Cambria Math" w:hAnsi="Cambria Math"/>
+          </w:rPr>
+          <m:t>β</m:t>
+        </m:r>
+        <m:d>
+          <m:dPr>
+            <m:ctrlPr>
+              <w:rPr>
+                <w:rFonts w:ascii="Cambria Math" w:hAnsi="Cambria Math"/>
+                <w:i/>
+              </w:rPr>
+            </m:ctrlPr>
+          </m:dPr>
+          <m:e>
+            <m:r>
+              <w:rPr>
+                <w:rFonts w:ascii="Cambria Math" w:hAnsi="Cambria Math"/>
+              </w:rPr>
+              <m:t>h,</m:t>
+            </m:r>
+            <m:sSup>
+              <m:sSupPr>
+                <m:ctrlPr>
+                  <w:rPr>
+                    <w:rFonts w:ascii="Cambria Math" w:hAnsi="Cambria Math"/>
+                    <w:i/>
+                  </w:rPr>
+                </m:ctrlPr>
+              </m:sSupPr>
+              <m:e>
+                <m:r>
+                  <w:rPr>
+                    <w:rFonts w:ascii="Cambria Math" w:hAnsi="Cambria Math"/>
+                  </w:rPr>
+                  <m:t>u</m:t>
+                </m:r>
+              </m:e>
+              <m:sup>
+                <m:r>
+                  <w:rPr>
+                    <w:rFonts w:ascii="Cambria Math" w:hAnsi="Cambria Math"/>
+                  </w:rPr>
+                  <m:t>'</m:t>
+                </m:r>
+              </m:sup>
+            </m:sSup>
+            <m:r>
+              <w:rPr>
+                <w:rFonts w:ascii="Cambria Math" w:hAnsi="Cambria Math"/>
+              </w:rPr>
+              <m:t>,</m:t>
+            </m:r>
+            <m:sSup>
+              <m:sSupPr>
+                <m:ctrlPr>
+                  <w:rPr>
+                    <w:rFonts w:ascii="Cambria Math" w:hAnsi="Cambria Math"/>
+                    <w:i/>
+                  </w:rPr>
+                </m:ctrlPr>
+              </m:sSupPr>
+              <m:e>
+                <m:r>
+                  <w:rPr>
+                    <w:rFonts w:ascii="Cambria Math" w:hAnsi="Cambria Math"/>
+                  </w:rPr>
+                  <m:t>h</m:t>
+                </m:r>
+              </m:e>
+              <m:sup>
+                <m:r>
+                  <w:rPr>
+                    <w:rFonts w:ascii="Cambria Math" w:hAnsi="Cambria Math"/>
+                  </w:rPr>
+                  <m:t>'</m:t>
+                </m:r>
+              </m:sup>
+            </m:sSup>
+          </m:e>
+        </m:d>
+        <m:r>
+          <w:rPr>
+            <w:rFonts w:ascii="Cambria Math" w:hAnsi="Cambria Math"/>
+          </w:rPr>
+          <m:t>=</m:t>
+        </m:r>
+        <m:d>
+          <m:dPr>
+            <m:begChr m:val="["/>
+            <m:endChr m:val="]"/>
+            <m:ctrlPr>
+              <w:rPr>
+                <w:rFonts w:ascii="Cambria Math" w:hAnsi="Cambria Math"/>
+                <w:i/>
+              </w:rPr>
+            </m:ctrlPr>
+          </m:dPr>
+          <m:e>
+            <m:r>
+              <w:rPr>
+                <w:rFonts w:ascii="Cambria Math" w:hAnsi="Cambria Math"/>
+              </w:rPr>
+              <m:t>h;</m:t>
+            </m:r>
+            <m:sSup>
+              <m:sSupPr>
+                <m:ctrlPr>
+                  <w:rPr>
+                    <w:rFonts w:ascii="Cambria Math" w:hAnsi="Cambria Math"/>
+                    <w:i/>
+                  </w:rPr>
+                </m:ctrlPr>
+              </m:sSupPr>
+              <m:e>
+                <m:r>
+                  <w:rPr>
+                    <w:rFonts w:ascii="Cambria Math" w:hAnsi="Cambria Math"/>
+                  </w:rPr>
+                  <m:t>u</m:t>
+                </m:r>
+              </m:e>
+              <m:sup>
+                <m:r>
+                  <w:rPr>
+                    <w:rFonts w:ascii="Cambria Math" w:hAnsi="Cambria Math"/>
+                  </w:rPr>
+                  <m:t>'</m:t>
+                </m:r>
+              </m:sup>
+            </m:sSup>
+            <m:r>
+              <w:rPr>
+                <w:rFonts w:ascii="Cambria Math" w:hAnsi="Cambria Math"/>
+              </w:rPr>
+              <m:t>;h∘</m:t>
+            </m:r>
+            <m:sSup>
+              <m:sSupPr>
+                <m:ctrlPr>
+                  <w:rPr>
+                    <w:rFonts w:ascii="Cambria Math" w:hAnsi="Cambria Math"/>
+                    <w:i/>
+                  </w:rPr>
+                </m:ctrlPr>
+              </m:sSupPr>
+              <m:e>
+                <m:r>
+                  <w:rPr>
+                    <w:rFonts w:ascii="Cambria Math" w:hAnsi="Cambria Math"/>
+                  </w:rPr>
+                  <m:t>u</m:t>
+                </m:r>
+              </m:e>
+              <m:sup>
+                <m:r>
+                  <w:rPr>
+                    <w:rFonts w:ascii="Cambria Math" w:hAnsi="Cambria Math"/>
+                  </w:rPr>
+                  <m:t>'</m:t>
+                </m:r>
+              </m:sup>
+            </m:sSup>
+            <m:r>
+              <w:rPr>
+                <w:rFonts w:ascii="Cambria Math" w:hAnsi="Cambria Math"/>
+              </w:rPr>
+              <m:t>;h∘</m:t>
+            </m:r>
+            <m:sSup>
+              <m:sSupPr>
+                <m:ctrlPr>
+                  <w:rPr>
+                    <w:rFonts w:ascii="Cambria Math" w:hAnsi="Cambria Math"/>
+                    <w:i/>
+                  </w:rPr>
+                </m:ctrlPr>
+              </m:sSupPr>
+              <m:e>
+                <m:r>
+                  <w:rPr>
+                    <w:rFonts w:ascii="Cambria Math" w:hAnsi="Cambria Math"/>
+                  </w:rPr>
+                  <m:t>h</m:t>
+                </m:r>
+              </m:e>
+              <m:sup>
+                <m:r>
+                  <w:rPr>
+                    <w:rFonts w:ascii="Cambria Math" w:hAnsi="Cambria Math"/>
+                  </w:rPr>
+                  <m:t>'</m:t>
+                </m:r>
+              </m:sup>
+            </m:sSup>
+          </m:e>
+        </m:d>
+        <m:r>
+          <w:rPr>
+            <w:rFonts w:ascii="Cambria Math" w:hAnsi="Cambria Math"/>
+          </w:rPr>
+          <m:t>∈</m:t>
+        </m:r>
+        <m:sSup>
+          <m:sSupPr>
+            <m:ctrlPr>
+              <w:rPr>
+                <w:rFonts w:ascii="Cambria Math" w:hAnsi="Cambria Math"/>
+                <w:i/>
+              </w:rPr>
+            </m:ctrlPr>
+          </m:sSupPr>
+          <m:e>
+            <m:r>
+              <m:rPr>
+                <m:scr m:val="double-struck"/>
+              </m:rPr>
+              <w:rPr>
+                <w:rFonts w:ascii="Cambria Math" w:hAnsi="Cambria Math"/>
+              </w:rPr>
+              <m:t>R</m:t>
+            </m:r>
+          </m:e>
+          <m:sup>
+            <m:r>
+              <w:rPr>
+                <w:rFonts w:ascii="Cambria Math" w:hAnsi="Cambria Math"/>
+              </w:rPr>
+              <m:t>8d×T</m:t>
+            </m:r>
+          </m:sup>
+        </m:sSup>
+      </m:oMath>
+      <w:r>
+        <w:rPr>
+          <w:rFonts w:hint="eastAsia"/>
+        </w:rPr>
+        <w:t>，另一种则使用可以训练的神经网络模型</w:t>
+      </w:r>
+      <w:r>
+        <w:rPr>
+          <w:rFonts w:hint="eastAsia"/>
+        </w:rPr>
+        <w:t>，这里我们选取</w:t>
+      </w:r>
+      <w:r>
+        <w:rPr>
+          <w:rFonts w:hint="eastAsia"/>
+        </w:rPr>
+        <w:t>即简单又具有强大非线性拟合能力的多层感知机。</w:t>
+      </w:r>
+    </w:p>
+    <w:p>
+      <w:pPr>
+        <w:ind w:firstLine="420"/>
+      </w:pPr>
+      <w:r>
+        <w:rPr>
+          <w:rFonts w:hint="eastAsia"/>
+        </w:rPr>
+        <w:t>接下来</w:t>
+      </w:r>
+      <w:r>
+        <w:rPr>
+          <w:rFonts w:hint="eastAsia"/>
+        </w:rPr>
+        <w:t>我们分别采用上述提到的两种方法</w:t>
+      </w:r>
+      <w:r>
+        <w:rPr>
+          <w:rFonts w:hint="eastAsia"/>
+        </w:rPr>
+        <w:t>对模型进行评测，</w:t>
+      </w:r>
+      <w:r>
+        <w:rPr>
+          <w:rFonts w:hint="eastAsia"/>
+        </w:rPr>
+        <w:t>其中多层感知机的隐藏层数为</w:t>
+      </w:r>
+      <w:r>
+        <w:rPr>
+          <w:rFonts w:hint="eastAsia"/>
+        </w:rPr>
+        <w:t>1</w:t>
+      </w:r>
+      <w:r>
+        <w:rPr>
+          <w:rFonts w:hint="eastAsia"/>
+        </w:rPr>
+        <w:t>，评测结果如</w:t>
+      </w:r>
+      <w:r>
+        <w:rPr>
+          <w:rFonts w:hint="eastAsia"/>
+        </w:rPr>
+        <w:t>图</w:t>
+      </w:r>
+      <w:r>
+        <w:rPr>
+          <w:rFonts w:hint="eastAsia"/>
+        </w:rPr>
+        <w:t>xxx</w:t>
+      </w:r>
+      <w:r>
+        <w:rPr>
+          <w:rFonts w:hint="eastAsia"/>
+        </w:rPr>
+        <w:t>所示</w:t>
+      </w:r>
+    </w:p>
+    <w:p>
+      <w:pPr>
+        <w:ind w:firstLine="420"/>
+        <w:rPr>
+          <w:rFonts w:hint="eastAsia"/>
+        </w:rPr>
+      </w:pPr>
     </w:p>
     <w:p/>
     <w:p>
@@ -24341,13 +24736,12 @@
         </w:numPr>
         <w:spacing w:before="600"/>
       </w:pPr>
-      <w:bookmarkStart w:id="70" w:name="_Toc484338864"/>
-      <w:r>
-        <w:rPr>
-          <w:rFonts w:hint="eastAsia"/>
-        </w:rPr>
-        <w:lastRenderedPageBreak/>
-        <w:t>问答数据集</w:t>
+      <w:bookmarkStart w:id="70" w:name="_Toc484376520"/>
+      <w:r>
+        <w:rPr>
+          <w:rFonts w:hint="eastAsia"/>
+        </w:rPr>
+        <w:t>总结与展望</w:t>
       </w:r>
       <w:bookmarkEnd w:id="70"/>
     </w:p>
@@ -24355,12 +24749,12 @@
       <w:pPr>
         <w:pStyle w:val="2"/>
       </w:pPr>
-      <w:bookmarkStart w:id="71" w:name="_Toc484338865"/>
-      <w:r>
-        <w:rPr>
-          <w:rFonts w:hint="eastAsia"/>
-        </w:rPr>
-        <w:t>斯坦福问答数据集</w:t>
+      <w:bookmarkStart w:id="71" w:name="_Toc484376521"/>
+      <w:r>
+        <w:rPr>
+          <w:rFonts w:hint="eastAsia"/>
+        </w:rPr>
+        <w:t>本文工作的总结</w:t>
       </w:r>
       <w:bookmarkEnd w:id="71"/>
     </w:p>
@@ -24368,85 +24762,14 @@
       <w:pPr>
         <w:pStyle w:val="2"/>
       </w:pPr>
-      <w:bookmarkStart w:id="72" w:name="_Toc484338866"/>
-      <w:r>
-        <w:rPr>
-          <w:rFonts w:hint="eastAsia"/>
-        </w:rPr>
-        <w:t>哈工大填空型中文阅读理解数据集</w:t>
+      <w:bookmarkStart w:id="72" w:name="_Toc484376522"/>
+      <w:r>
+        <w:rPr>
+          <w:rFonts w:hint="eastAsia"/>
+        </w:rPr>
+        <w:t>未来工作的展望</w:t>
       </w:r>
       <w:bookmarkEnd w:id="72"/>
-    </w:p>
-    <w:p>
-      <w:pPr>
-        <w:pStyle w:val="2"/>
-      </w:pPr>
-      <w:bookmarkStart w:id="73" w:name="_Toc484338867"/>
-      <w:r>
-        <w:rPr>
-          <w:rFonts w:hint="eastAsia"/>
-        </w:rPr>
-        <w:t>哈工大填空式中文阅读理解数据集</w:t>
-      </w:r>
-      <w:bookmarkEnd w:id="73"/>
-    </w:p>
-    <w:p>
-      <w:pPr>
-        <w:pStyle w:val="2"/>
-      </w:pPr>
-      <w:bookmarkStart w:id="74" w:name="_Toc484338868"/>
-      <w:r>
-        <w:rPr>
-          <w:rFonts w:hint="eastAsia"/>
-        </w:rPr>
-        <w:t>填空型问答数据的自动生成技术</w:t>
-      </w:r>
-      <w:bookmarkEnd w:id="74"/>
-    </w:p>
-    <w:p/>
-    <w:p>
-      <w:pPr>
-        <w:pStyle w:val="1"/>
-        <w:numPr>
-          <w:ilvl w:val="0"/>
-          <w:numId w:val="1"/>
-        </w:numPr>
-        <w:spacing w:before="600"/>
-      </w:pPr>
-      <w:bookmarkStart w:id="75" w:name="_Toc484338869"/>
-      <w:r>
-        <w:rPr>
-          <w:rFonts w:hint="eastAsia"/>
-        </w:rPr>
-        <w:t>总结与展望</w:t>
-      </w:r>
-      <w:bookmarkEnd w:id="75"/>
-    </w:p>
-    <w:p>
-      <w:pPr>
-        <w:pStyle w:val="2"/>
-      </w:pPr>
-      <w:bookmarkStart w:id="76" w:name="_Toc484338870"/>
-      <w:r>
-        <w:rPr>
-          <w:rFonts w:hint="eastAsia"/>
-        </w:rPr>
-        <w:t>本文工作的总结</w:t>
-      </w:r>
-      <w:bookmarkEnd w:id="76"/>
-    </w:p>
-    <w:p>
-      <w:pPr>
-        <w:pStyle w:val="2"/>
-      </w:pPr>
-      <w:bookmarkStart w:id="77" w:name="_Toc484338871"/>
-      <w:r>
-        <w:rPr>
-          <w:rFonts w:hint="eastAsia"/>
-        </w:rPr>
-        <w:t>未来工作的展望</w:t>
-      </w:r>
-      <w:bookmarkEnd w:id="77"/>
     </w:p>
     <w:p/>
     <w:p/>
@@ -24545,7 +24868,6 @@
         <w:pStyle w:val="110"/>
         <w:spacing w:before="800"/>
       </w:pPr>
-      <w:bookmarkStart w:id="78" w:name="_Toc484338872"/>
     </w:p>
     <w:p>
       <w:pPr>
@@ -24558,6 +24880,7 @@
         <w:pStyle w:val="110"/>
         <w:spacing w:before="800"/>
       </w:pPr>
+      <w:bookmarkStart w:id="73" w:name="_Toc484376523"/>
       <w:r>
         <w:rPr>
           <w:rFonts w:hint="eastAsia"/>
@@ -24591,6 +24914,7 @@
           </wp:anchor>
         </w:drawing>
       </w:r>
+      <w:bookmarkEnd w:id="73"/>
     </w:p>
     <w:p>
       <w:pPr>
@@ -24608,10 +24932,8 @@
       <w:pPr>
         <w:pStyle w:val="110"/>
         <w:spacing w:before="800"/>
-        <w:rPr>
-          <w:rFonts w:hint="eastAsia"/>
-        </w:rPr>
-      </w:pPr>
+      </w:pPr>
+      <w:bookmarkStart w:id="74" w:name="_Toc484376524"/>
       <w:r>
         <w:rPr>
           <w:rFonts w:hint="eastAsia"/>
@@ -24656,6 +24978,7 @@
           </wp:anchor>
         </w:drawing>
       </w:r>
+      <w:bookmarkEnd w:id="74"/>
     </w:p>
     <w:p>
       <w:pPr>
@@ -24667,9 +24990,6 @@
       <w:pPr>
         <w:pStyle w:val="110"/>
         <w:spacing w:before="800"/>
-        <w:rPr>
-          <w:rFonts w:hint="eastAsia"/>
-        </w:rPr>
       </w:pPr>
     </w:p>
     <w:p>
@@ -24677,12 +24997,13 @@
         <w:pStyle w:val="110"/>
         <w:spacing w:before="800"/>
       </w:pPr>
+      <w:bookmarkStart w:id="75" w:name="_Toc484376525"/>
       <w:r>
         <w:t>插图索引</w:t>
       </w:r>
       <w:bookmarkEnd w:id="47"/>
       <w:bookmarkEnd w:id="48"/>
-      <w:bookmarkEnd w:id="78"/>
+      <w:bookmarkEnd w:id="75"/>
     </w:p>
     <w:p>
       <w:pPr>
@@ -24820,16 +25141,16 @@
         <w:pStyle w:val="110"/>
         <w:spacing w:before="800"/>
       </w:pPr>
-      <w:bookmarkStart w:id="79" w:name="_Toc184541622"/>
-      <w:bookmarkStart w:id="80" w:name="_Toc184544397"/>
-      <w:bookmarkStart w:id="81" w:name="_Toc484338873"/>
+      <w:bookmarkStart w:id="76" w:name="_Toc184541622"/>
+      <w:bookmarkStart w:id="77" w:name="_Toc184544397"/>
+      <w:bookmarkStart w:id="78" w:name="_Toc484376526"/>
       <w:r>
         <w:lastRenderedPageBreak/>
         <w:t>表格索引</w:t>
       </w:r>
-      <w:bookmarkEnd w:id="79"/>
-      <w:bookmarkEnd w:id="80"/>
-      <w:bookmarkEnd w:id="81"/>
+      <w:bookmarkEnd w:id="76"/>
+      <w:bookmarkEnd w:id="77"/>
+      <w:bookmarkEnd w:id="78"/>
     </w:p>
     <w:p>
       <w:pPr>
@@ -24967,20 +25288,20 @@
         <w:spacing w:before="800"/>
         <w:ind w:left="0" w:firstLine="0"/>
       </w:pPr>
-      <w:bookmarkStart w:id="82" w:name="_Toc132604444"/>
-      <w:bookmarkStart w:id="83" w:name="_Toc132604825"/>
-      <w:bookmarkStart w:id="84" w:name="_Toc184541623"/>
-      <w:bookmarkStart w:id="85" w:name="_Toc184544398"/>
-      <w:bookmarkStart w:id="86" w:name="_Toc484338874"/>
+      <w:bookmarkStart w:id="79" w:name="_Toc132604444"/>
+      <w:bookmarkStart w:id="80" w:name="_Toc132604825"/>
+      <w:bookmarkStart w:id="81" w:name="_Toc184541623"/>
+      <w:bookmarkStart w:id="82" w:name="_Toc184544398"/>
+      <w:bookmarkStart w:id="83" w:name="_Toc484376527"/>
       <w:r>
         <w:lastRenderedPageBreak/>
         <w:t>参考文献</w:t>
       </w:r>
+      <w:bookmarkEnd w:id="79"/>
+      <w:bookmarkEnd w:id="80"/>
+      <w:bookmarkEnd w:id="81"/>
       <w:bookmarkEnd w:id="82"/>
       <w:bookmarkEnd w:id="83"/>
-      <w:bookmarkEnd w:id="84"/>
-      <w:bookmarkEnd w:id="85"/>
-      <w:bookmarkEnd w:id="86"/>
     </w:p>
     <w:p>
       <w:pPr>
@@ -25479,11 +25800,11 @@
       </w:r>
       <w:smartTag w:uri="urn:schemas-microsoft-com:office:smarttags" w:element="chsdate">
         <w:smartTagPr>
+          <w:attr w:name="Year" w:val="1995"/>
+          <w:attr w:name="Month" w:val="5"/>
+          <w:attr w:name="Day" w:val="17"/>
+          <w:attr w:name="IsLunarDate" w:val="False"/>
           <w:attr w:name="IsROCDate" w:val="False"/>
-          <w:attr w:name="IsLunarDate" w:val="False"/>
-          <w:attr w:name="Day" w:val="17"/>
-          <w:attr w:name="Month" w:val="5"/>
-          <w:attr w:name="Year" w:val="1995"/>
         </w:smartTagPr>
         <w:r>
           <w:rPr>
@@ -25580,11 +25901,11 @@
         <w:pStyle w:val="110"/>
         <w:spacing w:before="800"/>
       </w:pPr>
-      <w:bookmarkStart w:id="87" w:name="_Toc132604445"/>
-      <w:bookmarkStart w:id="88" w:name="_Toc132604826"/>
-      <w:bookmarkStart w:id="89" w:name="_Toc184541624"/>
-      <w:bookmarkStart w:id="90" w:name="_Toc184544399"/>
-      <w:bookmarkStart w:id="91" w:name="_Toc484338875"/>
+      <w:bookmarkStart w:id="84" w:name="_Toc132604445"/>
+      <w:bookmarkStart w:id="85" w:name="_Toc132604826"/>
+      <w:bookmarkStart w:id="86" w:name="_Toc184541624"/>
+      <w:bookmarkStart w:id="87" w:name="_Toc184544399"/>
+      <w:bookmarkStart w:id="88" w:name="_Toc484376528"/>
       <w:r>
         <w:lastRenderedPageBreak/>
         <w:t>致</w:t>
@@ -25598,11 +25919,11 @@
       <w:r>
         <w:t>谢</w:t>
       </w:r>
+      <w:bookmarkEnd w:id="84"/>
+      <w:bookmarkEnd w:id="85"/>
+      <w:bookmarkEnd w:id="86"/>
       <w:bookmarkEnd w:id="87"/>
       <w:bookmarkEnd w:id="88"/>
-      <w:bookmarkEnd w:id="89"/>
-      <w:bookmarkEnd w:id="90"/>
-      <w:bookmarkEnd w:id="91"/>
     </w:p>
     <w:p>
       <w:pPr>
@@ -25638,12 +25959,12 @@
         <w:pStyle w:val="110"/>
         <w:spacing w:before="800"/>
       </w:pPr>
-      <w:bookmarkStart w:id="92" w:name="_Toc132604446"/>
-      <w:bookmarkStart w:id="93" w:name="_Toc132604827"/>
-      <w:bookmarkStart w:id="94" w:name="_Toc132605967"/>
-      <w:bookmarkStart w:id="95" w:name="_Toc184541625"/>
-      <w:bookmarkStart w:id="96" w:name="_Toc184544400"/>
-      <w:bookmarkStart w:id="97" w:name="_Toc484338876"/>
+      <w:bookmarkStart w:id="89" w:name="_Toc132604446"/>
+      <w:bookmarkStart w:id="90" w:name="_Toc132604827"/>
+      <w:bookmarkStart w:id="91" w:name="_Toc132605967"/>
+      <w:bookmarkStart w:id="92" w:name="_Toc184541625"/>
+      <w:bookmarkStart w:id="93" w:name="_Toc184544400"/>
+      <w:bookmarkStart w:id="94" w:name="_Toc484376529"/>
       <w:r>
         <w:lastRenderedPageBreak/>
         <w:t>声</w:t>
@@ -25654,12 +25975,12 @@
       <w:r>
         <w:t>明</w:t>
       </w:r>
+      <w:bookmarkEnd w:id="89"/>
+      <w:bookmarkEnd w:id="90"/>
+      <w:bookmarkEnd w:id="91"/>
       <w:bookmarkEnd w:id="92"/>
       <w:bookmarkEnd w:id="93"/>
       <w:bookmarkEnd w:id="94"/>
-      <w:bookmarkEnd w:id="95"/>
-      <w:bookmarkEnd w:id="96"/>
-      <w:bookmarkEnd w:id="97"/>
     </w:p>
     <w:p>
       <w:pPr>
@@ -25744,9 +26065,9 @@
         <w:pStyle w:val="110"/>
         <w:spacing w:before="600"/>
       </w:pPr>
-      <w:bookmarkStart w:id="98" w:name="_Toc184541626"/>
-      <w:bookmarkStart w:id="99" w:name="_Toc184544401"/>
-      <w:bookmarkStart w:id="100" w:name="_Toc484338877"/>
+      <w:bookmarkStart w:id="95" w:name="_Toc184541626"/>
+      <w:bookmarkStart w:id="96" w:name="_Toc184544401"/>
+      <w:bookmarkStart w:id="97" w:name="_Toc484376530"/>
       <w:r>
         <w:rPr>
           <w:rFonts w:hint="eastAsia"/>
@@ -25778,9 +26099,9 @@
         </w:rPr>
         <w:t>书面翻译</w:t>
       </w:r>
-      <w:bookmarkEnd w:id="98"/>
-      <w:bookmarkEnd w:id="99"/>
-      <w:bookmarkEnd w:id="100"/>
+      <w:bookmarkEnd w:id="95"/>
+      <w:bookmarkEnd w:id="96"/>
+      <w:bookmarkEnd w:id="97"/>
     </w:p>
     <w:p>
       <w:pPr>
@@ -27470,7 +27791,7 @@
         <w:rStyle w:val="af"/>
         <w:noProof/>
       </w:rPr>
-      <w:t>18</w:t>
+      <w:t>1</w:t>
     </w:r>
     <w:r>
       <w:rPr>
@@ -32485,7 +32806,7 @@
 </file>
 
 <file path=customXml/itemProps1.xml><?xml version="1.0" encoding="utf-8"?>
-<ds:datastoreItem xmlns:ds="http://schemas.openxmlformats.org/officeDocument/2006/customXml" ds:itemID="{23F15079-225B-40DE-8CA3-EDF41DA1AFBA}">
+<ds:datastoreItem xmlns:ds="http://schemas.openxmlformats.org/officeDocument/2006/customXml" ds:itemID="{79E1F793-C2BB-440D-8AB2-61E99087FAF7}">
   <ds:schemaRefs>
     <ds:schemaRef ds:uri="http://schemas.openxmlformats.org/officeDocument/2006/bibliography"/>
   </ds:schemaRefs>

--- a/毕设论文/综合论文训练-周建宇.docx
+++ b/毕设论文/综合论文训练-周建宇.docx
@@ -1,6 +1,6 @@
 
 <file path=word/document.xml><?xml version="1.0" encoding="utf-8"?>
-<w:document xmlns:wpc="http://schemas.microsoft.com/office/word/2010/wordprocessingCanvas" xmlns:cx="http://schemas.microsoft.com/office/drawing/2014/chartex" xmlns:cx1="http://schemas.microsoft.com/office/drawing/2015/9/8/chartex" xmlns:cx2="http://schemas.microsoft.com/office/drawing/2015/10/21/chartex" xmlns:cx3="http://schemas.microsoft.com/office/drawing/2016/5/9/chartex" xmlns:cx4="http://schemas.microsoft.com/office/drawing/2016/5/10/chartex" xmlns:cx5="http://schemas.microsoft.com/office/drawing/2016/5/11/chartex" xmlns:cx6="http://schemas.microsoft.com/office/drawing/2016/5/12/chartex" xmlns:cx7="http://schemas.microsoft.com/office/drawing/2016/5/13/chartex" xmlns:cx8="http://schemas.microsoft.com/office/drawing/2016/5/14/chartex" xmlns:mc="http://schemas.openxmlformats.org/markup-compatibility/2006" xmlns:o="urn:schemas-microsoft-com:office:office" xmlns:r="http://schemas.openxmlformats.org/officeDocument/2006/relationships" xmlns:m="http://schemas.openxmlformats.org/officeDocument/2006/math" xmlns:v="urn:schemas-microsoft-com:vml" xmlns:wp14="http://schemas.microsoft.com/office/word/2010/wordprocessingDrawing" xmlns:wp="http://schemas.openxmlformats.org/drawingml/2006/wordprocessingDrawing" xmlns:w10="urn:schemas-microsoft-com:office:word" xmlns:w="http://schemas.openxmlformats.org/wordprocessingml/2006/main" xmlns:w14="http://schemas.microsoft.com/office/word/2010/wordml" xmlns:w15="http://schemas.microsoft.com/office/word/2012/wordml" xmlns:w16se="http://schemas.microsoft.com/office/word/2015/wordml/symex" xmlns:wpg="http://schemas.microsoft.com/office/word/2010/wordprocessingGroup" xmlns:wpi="http://schemas.microsoft.com/office/word/2010/wordprocessingInk" xmlns:wne="http://schemas.microsoft.com/office/word/2006/wordml" xmlns:wps="http://schemas.microsoft.com/office/word/2010/wordprocessingShape" mc:Ignorable="w14 w15 w16se wp14">
+<w:document xmlns:wpc="http://schemas.microsoft.com/office/word/2010/wordprocessingCanvas" xmlns:cx="http://schemas.microsoft.com/office/drawing/2014/chartex" xmlns:cx1="http://schemas.microsoft.com/office/drawing/2015/9/8/chartex" xmlns:mc="http://schemas.openxmlformats.org/markup-compatibility/2006" xmlns:o="urn:schemas-microsoft-com:office:office" xmlns:r="http://schemas.openxmlformats.org/officeDocument/2006/relationships" xmlns:m="http://schemas.openxmlformats.org/officeDocument/2006/math" xmlns:v="urn:schemas-microsoft-com:vml" xmlns:wp14="http://schemas.microsoft.com/office/word/2010/wordprocessingDrawing" xmlns:wp="http://schemas.openxmlformats.org/drawingml/2006/wordprocessingDrawing" xmlns:w10="urn:schemas-microsoft-com:office:word" xmlns:w="http://schemas.openxmlformats.org/wordprocessingml/2006/main" xmlns:w14="http://schemas.microsoft.com/office/word/2010/wordml" xmlns:w15="http://schemas.microsoft.com/office/word/2012/wordml" xmlns:w16se="http://schemas.microsoft.com/office/word/2015/wordml/symex" xmlns:wpg="http://schemas.microsoft.com/office/word/2010/wordprocessingGroup" xmlns:wpi="http://schemas.microsoft.com/office/word/2010/wordprocessingInk" xmlns:wne="http://schemas.microsoft.com/office/word/2006/wordml" xmlns:wps="http://schemas.microsoft.com/office/word/2010/wordprocessingShape" mc:Ignorable="w14 w15 w16se wp14">
   <w:body>
     <w:p>
       <w:pPr>
@@ -142,7 +142,16 @@
           <w:rFonts w:hint="eastAsia"/>
           <w:u w:val="single"/>
         </w:rPr>
-        <w:t>机制的中文问题答案抽取算法</w:t>
+        <w:t>机制的中文问题答案抽取方</w:t>
+      </w:r>
+      <w:bookmarkStart w:id="1" w:name="_GoBack"/>
+      <w:bookmarkEnd w:id="1"/>
+      <w:r>
+        <w:rPr>
+          <w:rFonts w:hint="eastAsia"/>
+          <w:u w:val="single"/>
+        </w:rPr>
+        <w:t>法</w:t>
       </w:r>
       <w:r>
         <w:rPr>
@@ -545,11 +554,11 @@
         <w:spacing w:before="800"/>
         <w:ind w:left="0" w:firstLine="0"/>
       </w:pPr>
-      <w:bookmarkStart w:id="1" w:name="_Toc132604380"/>
-      <w:bookmarkStart w:id="2" w:name="_Toc132604511"/>
-      <w:bookmarkStart w:id="3" w:name="_Toc184465404"/>
-      <w:bookmarkStart w:id="4" w:name="_Toc184541611"/>
-      <w:bookmarkStart w:id="5" w:name="_Toc484376483"/>
+      <w:bookmarkStart w:id="2" w:name="_Toc132604380"/>
+      <w:bookmarkStart w:id="3" w:name="_Toc132604511"/>
+      <w:bookmarkStart w:id="4" w:name="_Toc184465404"/>
+      <w:bookmarkStart w:id="5" w:name="_Toc184541611"/>
+      <w:bookmarkStart w:id="6" w:name="_Toc484376483"/>
       <w:r>
         <w:rPr>
           <w:rFonts w:hint="eastAsia"/>
@@ -557,11 +566,11 @@
         <w:lastRenderedPageBreak/>
         <w:t>中文摘要</w:t>
       </w:r>
-      <w:bookmarkEnd w:id="1"/>
       <w:bookmarkEnd w:id="2"/>
       <w:bookmarkEnd w:id="3"/>
       <w:bookmarkEnd w:id="4"/>
       <w:bookmarkEnd w:id="5"/>
+      <w:bookmarkEnd w:id="6"/>
     </w:p>
     <w:p>
       <w:pPr>
@@ -1506,20 +1515,20 @@
         <w:spacing w:before="800"/>
         <w:ind w:left="0" w:firstLine="0"/>
       </w:pPr>
-      <w:bookmarkStart w:id="6" w:name="_Toc132604381"/>
-      <w:bookmarkStart w:id="7" w:name="_Toc132604512"/>
-      <w:bookmarkStart w:id="8" w:name="_Toc184465405"/>
-      <w:bookmarkStart w:id="9" w:name="_Toc184541612"/>
-      <w:bookmarkStart w:id="10" w:name="_Toc484376484"/>
+      <w:bookmarkStart w:id="7" w:name="_Toc132604381"/>
+      <w:bookmarkStart w:id="8" w:name="_Toc132604512"/>
+      <w:bookmarkStart w:id="9" w:name="_Toc184465405"/>
+      <w:bookmarkStart w:id="10" w:name="_Toc184541612"/>
+      <w:bookmarkStart w:id="11" w:name="_Toc484376484"/>
       <w:r>
         <w:lastRenderedPageBreak/>
         <w:t>ABSTRACT</w:t>
       </w:r>
-      <w:bookmarkEnd w:id="6"/>
       <w:bookmarkEnd w:id="7"/>
       <w:bookmarkEnd w:id="8"/>
       <w:bookmarkEnd w:id="9"/>
       <w:bookmarkEnd w:id="10"/>
+      <w:bookmarkEnd w:id="11"/>
     </w:p>
     <w:p>
       <w:pPr>
@@ -5254,8 +5263,6 @@
           </w:rPr>
           <w:t>总结与展望</w:t>
         </w:r>
-        <w:bookmarkStart w:id="11" w:name="_GoBack"/>
-        <w:bookmarkEnd w:id="11"/>
         <w:r>
           <w:rPr>
             <w:noProof/>
@@ -13953,10 +13960,10 @@
             <v:path o:extrusionok="f" gradientshapeok="t" o:connecttype="rect"/>
             <o:lock v:ext="edit" aspectratio="t"/>
           </v:shapetype>
-          <v:shape id="_x0000_i1025" type="#_x0000_t75" style="width:127.1pt;height:33.8pt" o:ole="">
+          <v:shape id="_x0000_i1025" type="#_x0000_t75" style="width:127.2pt;height:33.6pt" o:ole="">
             <v:imagedata r:id="rId11" o:title=""/>
           </v:shape>
-          <o:OLEObject Type="Embed" ProgID="Equation.DSMT4" ShapeID="_x0000_i1025" DrawAspect="Content" ObjectID="_1558118464" r:id="rId12"/>
+          <o:OLEObject Type="Embed" ProgID="Equation.DSMT4" ShapeID="_x0000_i1025" DrawAspect="Content" ObjectID="_1558128928" r:id="rId12"/>
         </w:object>
       </w:r>
       <w:r>
@@ -14102,10 +14109,10 @@
           <w:position w:val="-4"/>
         </w:rPr>
         <w:object w:dxaOrig="2500" w:dyaOrig="400">
-          <v:shape id="_x0000_i1026" type="#_x0000_t75" style="width:124.6pt;height:19.4pt" o:ole="">
+          <v:shape id="_x0000_i1026" type="#_x0000_t75" style="width:124.8pt;height:19.2pt" o:ole="">
             <v:imagedata r:id="rId13" o:title=""/>
           </v:shape>
-          <o:OLEObject Type="Embed" ProgID="Equation.DSMT4" ShapeID="_x0000_i1026" DrawAspect="Content" ObjectID="_1558118465" r:id="rId14"/>
+          <o:OLEObject Type="Embed" ProgID="Equation.DSMT4" ShapeID="_x0000_i1026" DrawAspect="Content" ObjectID="_1558128929" r:id="rId14"/>
         </w:object>
       </w:r>
       <w:r>
@@ -14488,9 +14495,9 @@
         </w:numPr>
         <w:spacing w:before="600"/>
       </w:pPr>
-      <w:bookmarkStart w:id="47" w:name="_Toc184541621"/>
-      <w:bookmarkStart w:id="48" w:name="_Toc184544396"/>
-      <w:bookmarkStart w:id="49" w:name="_Toc484376500"/>
+      <w:bookmarkStart w:id="47" w:name="_Toc484376500"/>
+      <w:bookmarkStart w:id="48" w:name="_Toc184541621"/>
+      <w:bookmarkStart w:id="49" w:name="_Toc184544396"/>
       <w:r>
         <w:rPr>
           <w:rFonts w:hint="eastAsia"/>
@@ -14498,7 +14505,7 @@
         <w:lastRenderedPageBreak/>
         <w:t>研究内容</w:t>
       </w:r>
-      <w:bookmarkEnd w:id="49"/>
+      <w:bookmarkEnd w:id="47"/>
     </w:p>
     <w:p>
       <w:pPr>
@@ -23778,9 +23785,6 @@
     <w:p>
       <w:pPr>
         <w:ind w:firstLine="420"/>
-        <w:rPr>
-          <w:rFonts w:hint="eastAsia"/>
-        </w:rPr>
       </w:pPr>
       <w:r>
         <w:rPr>
@@ -24721,9 +24725,6 @@
     <w:p>
       <w:pPr>
         <w:ind w:firstLine="420"/>
-        <w:rPr>
-          <w:rFonts w:hint="eastAsia"/>
-        </w:rPr>
       </w:pPr>
     </w:p>
     <w:p/>
@@ -25001,8 +25002,8 @@
       <w:r>
         <w:t>插图索引</w:t>
       </w:r>
-      <w:bookmarkEnd w:id="47"/>
       <w:bookmarkEnd w:id="48"/>
+      <w:bookmarkEnd w:id="49"/>
       <w:bookmarkEnd w:id="75"/>
     </w:p>
     <w:p>
@@ -25800,11 +25801,11 @@
       </w:r>
       <w:smartTag w:uri="urn:schemas-microsoft-com:office:smarttags" w:element="chsdate">
         <w:smartTagPr>
+          <w:attr w:name="IsROCDate" w:val="False"/>
+          <w:attr w:name="IsLunarDate" w:val="False"/>
+          <w:attr w:name="Day" w:val="17"/>
+          <w:attr w:name="Month" w:val="5"/>
           <w:attr w:name="Year" w:val="1995"/>
-          <w:attr w:name="Month" w:val="5"/>
-          <w:attr w:name="Day" w:val="17"/>
-          <w:attr w:name="IsLunarDate" w:val="False"/>
-          <w:attr w:name="IsROCDate" w:val="False"/>
         </w:smartTagPr>
         <w:r>
           <w:rPr>
@@ -26477,7 +26478,7 @@
               </wp:anchor>
             </w:drawing>
           </mc:Choice>
-          <mc:Fallback>
+          <mc:Fallback xmlns:cx8="http://schemas.microsoft.com/office/drawing/2016/5/14/chartex" xmlns:cx7="http://schemas.microsoft.com/office/drawing/2016/5/13/chartex" xmlns:cx6="http://schemas.microsoft.com/office/drawing/2016/5/12/chartex" xmlns:cx5="http://schemas.microsoft.com/office/drawing/2016/5/11/chartex" xmlns:cx4="http://schemas.microsoft.com/office/drawing/2016/5/10/chartex" xmlns:cx3="http://schemas.microsoft.com/office/drawing/2016/5/9/chartex" xmlns:cx2="http://schemas.microsoft.com/office/drawing/2015/10/21/chartex">
             <w:pict>
               <v:shapetype id="_x0000_t202" coordsize="21600,21600" o:spt="202" path="m,l,21600r21600,l21600,xe">
                 <v:stroke joinstyle="miter"/>
@@ -27690,7 +27691,7 @@
 </file>
 
 <file path=word/endnotes.xml><?xml version="1.0" encoding="utf-8"?>
-<w:endnotes xmlns:wpc="http://schemas.microsoft.com/office/word/2010/wordprocessingCanvas" xmlns:cx="http://schemas.microsoft.com/office/drawing/2014/chartex" xmlns:cx1="http://schemas.microsoft.com/office/drawing/2015/9/8/chartex" xmlns:cx2="http://schemas.microsoft.com/office/drawing/2015/10/21/chartex" xmlns:cx3="http://schemas.microsoft.com/office/drawing/2016/5/9/chartex" xmlns:cx4="http://schemas.microsoft.com/office/drawing/2016/5/10/chartex" xmlns:cx5="http://schemas.microsoft.com/office/drawing/2016/5/11/chartex" xmlns:cx6="http://schemas.microsoft.com/office/drawing/2016/5/12/chartex" xmlns:cx7="http://schemas.microsoft.com/office/drawing/2016/5/13/chartex" xmlns:cx8="http://schemas.microsoft.com/office/drawing/2016/5/14/chartex" xmlns:mc="http://schemas.openxmlformats.org/markup-compatibility/2006" xmlns:o="urn:schemas-microsoft-com:office:office" xmlns:r="http://schemas.openxmlformats.org/officeDocument/2006/relationships" xmlns:m="http://schemas.openxmlformats.org/officeDocument/2006/math" xmlns:v="urn:schemas-microsoft-com:vml" xmlns:wp14="http://schemas.microsoft.com/office/word/2010/wordprocessingDrawing" xmlns:wp="http://schemas.openxmlformats.org/drawingml/2006/wordprocessingDrawing" xmlns:w10="urn:schemas-microsoft-com:office:word" xmlns:w="http://schemas.openxmlformats.org/wordprocessingml/2006/main" xmlns:w14="http://schemas.microsoft.com/office/word/2010/wordml" xmlns:w15="http://schemas.microsoft.com/office/word/2012/wordml" xmlns:w16se="http://schemas.microsoft.com/office/word/2015/wordml/symex" xmlns:wpg="http://schemas.microsoft.com/office/word/2010/wordprocessingGroup" xmlns:wpi="http://schemas.microsoft.com/office/word/2010/wordprocessingInk" xmlns:wne="http://schemas.microsoft.com/office/word/2006/wordml" xmlns:wps="http://schemas.microsoft.com/office/word/2010/wordprocessingShape" mc:Ignorable="w14 w15 w16se wp14">
+<w:endnotes xmlns:wpc="http://schemas.microsoft.com/office/word/2010/wordprocessingCanvas" xmlns:cx="http://schemas.microsoft.com/office/drawing/2014/chartex" xmlns:cx1="http://schemas.microsoft.com/office/drawing/2015/9/8/chartex" xmlns:mc="http://schemas.openxmlformats.org/markup-compatibility/2006" xmlns:o="urn:schemas-microsoft-com:office:office" xmlns:r="http://schemas.openxmlformats.org/officeDocument/2006/relationships" xmlns:m="http://schemas.openxmlformats.org/officeDocument/2006/math" xmlns:v="urn:schemas-microsoft-com:vml" xmlns:wp14="http://schemas.microsoft.com/office/word/2010/wordprocessingDrawing" xmlns:wp="http://schemas.openxmlformats.org/drawingml/2006/wordprocessingDrawing" xmlns:w10="urn:schemas-microsoft-com:office:word" xmlns:w="http://schemas.openxmlformats.org/wordprocessingml/2006/main" xmlns:w14="http://schemas.microsoft.com/office/word/2010/wordml" xmlns:w15="http://schemas.microsoft.com/office/word/2012/wordml" xmlns:w16se="http://schemas.microsoft.com/office/word/2015/wordml/symex" xmlns:wpg="http://schemas.microsoft.com/office/word/2010/wordprocessingGroup" xmlns:wpi="http://schemas.microsoft.com/office/word/2010/wordprocessingInk" xmlns:wne="http://schemas.microsoft.com/office/word/2006/wordml" xmlns:wps="http://schemas.microsoft.com/office/word/2010/wordprocessingShape" mc:Ignorable="w14 w15 w16se wp14">
   <w:endnote w:type="separator" w:id="-1">
     <w:p>
       <w:r>
@@ -27709,7 +27710,7 @@
 </file>
 
 <file path=word/footer1.xml><?xml version="1.0" encoding="utf-8"?>
-<w:ftr xmlns:wpc="http://schemas.microsoft.com/office/word/2010/wordprocessingCanvas" xmlns:cx="http://schemas.microsoft.com/office/drawing/2014/chartex" xmlns:cx1="http://schemas.microsoft.com/office/drawing/2015/9/8/chartex" xmlns:cx2="http://schemas.microsoft.com/office/drawing/2015/10/21/chartex" xmlns:cx3="http://schemas.microsoft.com/office/drawing/2016/5/9/chartex" xmlns:cx4="http://schemas.microsoft.com/office/drawing/2016/5/10/chartex" xmlns:cx5="http://schemas.microsoft.com/office/drawing/2016/5/11/chartex" xmlns:cx6="http://schemas.microsoft.com/office/drawing/2016/5/12/chartex" xmlns:cx7="http://schemas.microsoft.com/office/drawing/2016/5/13/chartex" xmlns:cx8="http://schemas.microsoft.com/office/drawing/2016/5/14/chartex" xmlns:mc="http://schemas.openxmlformats.org/markup-compatibility/2006" xmlns:o="urn:schemas-microsoft-com:office:office" xmlns:r="http://schemas.openxmlformats.org/officeDocument/2006/relationships" xmlns:m="http://schemas.openxmlformats.org/officeDocument/2006/math" xmlns:v="urn:schemas-microsoft-com:vml" xmlns:wp14="http://schemas.microsoft.com/office/word/2010/wordprocessingDrawing" xmlns:wp="http://schemas.openxmlformats.org/drawingml/2006/wordprocessingDrawing" xmlns:w10="urn:schemas-microsoft-com:office:word" xmlns:w="http://schemas.openxmlformats.org/wordprocessingml/2006/main" xmlns:w14="http://schemas.microsoft.com/office/word/2010/wordml" xmlns:w15="http://schemas.microsoft.com/office/word/2012/wordml" xmlns:w16se="http://schemas.microsoft.com/office/word/2015/wordml/symex" xmlns:wpg="http://schemas.microsoft.com/office/word/2010/wordprocessingGroup" xmlns:wpi="http://schemas.microsoft.com/office/word/2010/wordprocessingInk" xmlns:wne="http://schemas.microsoft.com/office/word/2006/wordml" xmlns:wps="http://schemas.microsoft.com/office/word/2010/wordprocessingShape" mc:Ignorable="w14 w15 w16se wp14">
+<w:ftr xmlns:wpc="http://schemas.microsoft.com/office/word/2010/wordprocessingCanvas" xmlns:cx="http://schemas.microsoft.com/office/drawing/2014/chartex" xmlns:cx1="http://schemas.microsoft.com/office/drawing/2015/9/8/chartex" xmlns:mc="http://schemas.openxmlformats.org/markup-compatibility/2006" xmlns:o="urn:schemas-microsoft-com:office:office" xmlns:r="http://schemas.openxmlformats.org/officeDocument/2006/relationships" xmlns:m="http://schemas.openxmlformats.org/officeDocument/2006/math" xmlns:v="urn:schemas-microsoft-com:vml" xmlns:wp14="http://schemas.microsoft.com/office/word/2010/wordprocessingDrawing" xmlns:wp="http://schemas.openxmlformats.org/drawingml/2006/wordprocessingDrawing" xmlns:w10="urn:schemas-microsoft-com:office:word" xmlns:w="http://schemas.openxmlformats.org/wordprocessingml/2006/main" xmlns:w14="http://schemas.microsoft.com/office/word/2010/wordml" xmlns:w15="http://schemas.microsoft.com/office/word/2012/wordml" xmlns:w16se="http://schemas.microsoft.com/office/word/2015/wordml/symex" xmlns:wpg="http://schemas.microsoft.com/office/word/2010/wordprocessingGroup" xmlns:wpi="http://schemas.microsoft.com/office/word/2010/wordprocessingInk" xmlns:wne="http://schemas.microsoft.com/office/word/2006/wordml" xmlns:wps="http://schemas.microsoft.com/office/word/2010/wordprocessingShape" mc:Ignorable="w14 w15 w16se wp14">
   <w:p>
     <w:pPr>
       <w:pStyle w:val="ae"/>
@@ -27759,7 +27760,7 @@
 </file>
 
 <file path=word/footer2.xml><?xml version="1.0" encoding="utf-8"?>
-<w:ftr xmlns:wpc="http://schemas.microsoft.com/office/word/2010/wordprocessingCanvas" xmlns:cx="http://schemas.microsoft.com/office/drawing/2014/chartex" xmlns:cx1="http://schemas.microsoft.com/office/drawing/2015/9/8/chartex" xmlns:cx2="http://schemas.microsoft.com/office/drawing/2015/10/21/chartex" xmlns:cx3="http://schemas.microsoft.com/office/drawing/2016/5/9/chartex" xmlns:cx4="http://schemas.microsoft.com/office/drawing/2016/5/10/chartex" xmlns:cx5="http://schemas.microsoft.com/office/drawing/2016/5/11/chartex" xmlns:cx6="http://schemas.microsoft.com/office/drawing/2016/5/12/chartex" xmlns:cx7="http://schemas.microsoft.com/office/drawing/2016/5/13/chartex" xmlns:cx8="http://schemas.microsoft.com/office/drawing/2016/5/14/chartex" xmlns:mc="http://schemas.openxmlformats.org/markup-compatibility/2006" xmlns:o="urn:schemas-microsoft-com:office:office" xmlns:r="http://schemas.openxmlformats.org/officeDocument/2006/relationships" xmlns:m="http://schemas.openxmlformats.org/officeDocument/2006/math" xmlns:v="urn:schemas-microsoft-com:vml" xmlns:wp14="http://schemas.microsoft.com/office/word/2010/wordprocessingDrawing" xmlns:wp="http://schemas.openxmlformats.org/drawingml/2006/wordprocessingDrawing" xmlns:w10="urn:schemas-microsoft-com:office:word" xmlns:w="http://schemas.openxmlformats.org/wordprocessingml/2006/main" xmlns:w14="http://schemas.microsoft.com/office/word/2010/wordml" xmlns:w15="http://schemas.microsoft.com/office/word/2012/wordml" xmlns:w16se="http://schemas.microsoft.com/office/word/2015/wordml/symex" xmlns:wpg="http://schemas.microsoft.com/office/word/2010/wordprocessingGroup" xmlns:wpi="http://schemas.microsoft.com/office/word/2010/wordprocessingInk" xmlns:wne="http://schemas.microsoft.com/office/word/2006/wordml" xmlns:wps="http://schemas.microsoft.com/office/word/2010/wordprocessingShape" mc:Ignorable="w14 w15 w16se wp14">
+<w:ftr xmlns:wpc="http://schemas.microsoft.com/office/word/2010/wordprocessingCanvas" xmlns:cx="http://schemas.microsoft.com/office/drawing/2014/chartex" xmlns:cx1="http://schemas.microsoft.com/office/drawing/2015/9/8/chartex" xmlns:mc="http://schemas.openxmlformats.org/markup-compatibility/2006" xmlns:o="urn:schemas-microsoft-com:office:office" xmlns:r="http://schemas.openxmlformats.org/officeDocument/2006/relationships" xmlns:m="http://schemas.openxmlformats.org/officeDocument/2006/math" xmlns:v="urn:schemas-microsoft-com:vml" xmlns:wp14="http://schemas.microsoft.com/office/word/2010/wordprocessingDrawing" xmlns:wp="http://schemas.openxmlformats.org/drawingml/2006/wordprocessingDrawing" xmlns:w10="urn:schemas-microsoft-com:office:word" xmlns:w="http://schemas.openxmlformats.org/wordprocessingml/2006/main" xmlns:w14="http://schemas.microsoft.com/office/word/2010/wordml" xmlns:w15="http://schemas.microsoft.com/office/word/2012/wordml" xmlns:w16se="http://schemas.microsoft.com/office/word/2015/wordml/symex" xmlns:wpg="http://schemas.microsoft.com/office/word/2010/wordprocessingGroup" xmlns:wpi="http://schemas.microsoft.com/office/word/2010/wordprocessingInk" xmlns:wne="http://schemas.microsoft.com/office/word/2006/wordml" xmlns:wps="http://schemas.microsoft.com/office/word/2010/wordprocessingShape" mc:Ignorable="w14 w15 w16se wp14">
   <w:p>
     <w:pPr>
       <w:pStyle w:val="ae"/>
@@ -27791,7 +27792,7 @@
         <w:rStyle w:val="af"/>
         <w:noProof/>
       </w:rPr>
-      <w:t>1</w:t>
+      <w:t>14</w:t>
     </w:r>
     <w:r>
       <w:rPr>
@@ -27809,7 +27810,7 @@
 </file>
 
 <file path=word/footer3.xml><?xml version="1.0" encoding="utf-8"?>
-<w:ftr xmlns:wpc="http://schemas.microsoft.com/office/word/2010/wordprocessingCanvas" xmlns:cx="http://schemas.microsoft.com/office/drawing/2014/chartex" xmlns:cx1="http://schemas.microsoft.com/office/drawing/2015/9/8/chartex" xmlns:cx2="http://schemas.microsoft.com/office/drawing/2015/10/21/chartex" xmlns:cx3="http://schemas.microsoft.com/office/drawing/2016/5/9/chartex" xmlns:cx4="http://schemas.microsoft.com/office/drawing/2016/5/10/chartex" xmlns:cx5="http://schemas.microsoft.com/office/drawing/2016/5/11/chartex" xmlns:cx6="http://schemas.microsoft.com/office/drawing/2016/5/12/chartex" xmlns:cx7="http://schemas.microsoft.com/office/drawing/2016/5/13/chartex" xmlns:cx8="http://schemas.microsoft.com/office/drawing/2016/5/14/chartex" xmlns:mc="http://schemas.openxmlformats.org/markup-compatibility/2006" xmlns:o="urn:schemas-microsoft-com:office:office" xmlns:r="http://schemas.openxmlformats.org/officeDocument/2006/relationships" xmlns:m="http://schemas.openxmlformats.org/officeDocument/2006/math" xmlns:v="urn:schemas-microsoft-com:vml" xmlns:wp14="http://schemas.microsoft.com/office/word/2010/wordprocessingDrawing" xmlns:wp="http://schemas.openxmlformats.org/drawingml/2006/wordprocessingDrawing" xmlns:w10="urn:schemas-microsoft-com:office:word" xmlns:w="http://schemas.openxmlformats.org/wordprocessingml/2006/main" xmlns:w14="http://schemas.microsoft.com/office/word/2010/wordml" xmlns:w15="http://schemas.microsoft.com/office/word/2012/wordml" xmlns:w16se="http://schemas.microsoft.com/office/word/2015/wordml/symex" xmlns:wpg="http://schemas.microsoft.com/office/word/2010/wordprocessingGroup" xmlns:wpi="http://schemas.microsoft.com/office/word/2010/wordprocessingInk" xmlns:wne="http://schemas.microsoft.com/office/word/2006/wordml" xmlns:wps="http://schemas.microsoft.com/office/word/2010/wordprocessingShape" mc:Ignorable="w14 w15 w16se wp14">
+<w:ftr xmlns:wpc="http://schemas.microsoft.com/office/word/2010/wordprocessingCanvas" xmlns:cx="http://schemas.microsoft.com/office/drawing/2014/chartex" xmlns:cx1="http://schemas.microsoft.com/office/drawing/2015/9/8/chartex" xmlns:mc="http://schemas.openxmlformats.org/markup-compatibility/2006" xmlns:o="urn:schemas-microsoft-com:office:office" xmlns:r="http://schemas.openxmlformats.org/officeDocument/2006/relationships" xmlns:m="http://schemas.openxmlformats.org/officeDocument/2006/math" xmlns:v="urn:schemas-microsoft-com:vml" xmlns:wp14="http://schemas.microsoft.com/office/word/2010/wordprocessingDrawing" xmlns:wp="http://schemas.openxmlformats.org/drawingml/2006/wordprocessingDrawing" xmlns:w10="urn:schemas-microsoft-com:office:word" xmlns:w="http://schemas.openxmlformats.org/wordprocessingml/2006/main" xmlns:w14="http://schemas.microsoft.com/office/word/2010/wordml" xmlns:w15="http://schemas.microsoft.com/office/word/2012/wordml" xmlns:w16se="http://schemas.microsoft.com/office/word/2015/wordml/symex" xmlns:wpg="http://schemas.microsoft.com/office/word/2010/wordprocessingGroup" xmlns:wpi="http://schemas.microsoft.com/office/word/2010/wordprocessingInk" xmlns:wne="http://schemas.microsoft.com/office/word/2006/wordml" xmlns:wps="http://schemas.microsoft.com/office/word/2010/wordprocessingShape" mc:Ignorable="w14 w15 w16se wp14">
   <w:p>
     <w:pPr>
       <w:pStyle w:val="ae"/>
@@ -27859,7 +27860,7 @@
 </file>
 
 <file path=word/footer4.xml><?xml version="1.0" encoding="utf-8"?>
-<w:ftr xmlns:wpc="http://schemas.microsoft.com/office/word/2010/wordprocessingCanvas" xmlns:cx="http://schemas.microsoft.com/office/drawing/2014/chartex" xmlns:cx1="http://schemas.microsoft.com/office/drawing/2015/9/8/chartex" xmlns:cx2="http://schemas.microsoft.com/office/drawing/2015/10/21/chartex" xmlns:cx3="http://schemas.microsoft.com/office/drawing/2016/5/9/chartex" xmlns:cx4="http://schemas.microsoft.com/office/drawing/2016/5/10/chartex" xmlns:cx5="http://schemas.microsoft.com/office/drawing/2016/5/11/chartex" xmlns:cx6="http://schemas.microsoft.com/office/drawing/2016/5/12/chartex" xmlns:cx7="http://schemas.microsoft.com/office/drawing/2016/5/13/chartex" xmlns:cx8="http://schemas.microsoft.com/office/drawing/2016/5/14/chartex" xmlns:mc="http://schemas.openxmlformats.org/markup-compatibility/2006" xmlns:o="urn:schemas-microsoft-com:office:office" xmlns:r="http://schemas.openxmlformats.org/officeDocument/2006/relationships" xmlns:m="http://schemas.openxmlformats.org/officeDocument/2006/math" xmlns:v="urn:schemas-microsoft-com:vml" xmlns:wp14="http://schemas.microsoft.com/office/word/2010/wordprocessingDrawing" xmlns:wp="http://schemas.openxmlformats.org/drawingml/2006/wordprocessingDrawing" xmlns:w10="urn:schemas-microsoft-com:office:word" xmlns:w="http://schemas.openxmlformats.org/wordprocessingml/2006/main" xmlns:w14="http://schemas.microsoft.com/office/word/2010/wordml" xmlns:w15="http://schemas.microsoft.com/office/word/2012/wordml" xmlns:w16se="http://schemas.microsoft.com/office/word/2015/wordml/symex" xmlns:wpg="http://schemas.microsoft.com/office/word/2010/wordprocessingGroup" xmlns:wpi="http://schemas.microsoft.com/office/word/2010/wordprocessingInk" xmlns:wne="http://schemas.microsoft.com/office/word/2006/wordml" xmlns:wps="http://schemas.microsoft.com/office/word/2010/wordprocessingShape" mc:Ignorable="w14 w15 w16se wp14">
+<w:ftr xmlns:wpc="http://schemas.microsoft.com/office/word/2010/wordprocessingCanvas" xmlns:cx="http://schemas.microsoft.com/office/drawing/2014/chartex" xmlns:cx1="http://schemas.microsoft.com/office/drawing/2015/9/8/chartex" xmlns:mc="http://schemas.openxmlformats.org/markup-compatibility/2006" xmlns:o="urn:schemas-microsoft-com:office:office" xmlns:r="http://schemas.openxmlformats.org/officeDocument/2006/relationships" xmlns:m="http://schemas.openxmlformats.org/officeDocument/2006/math" xmlns:v="urn:schemas-microsoft-com:vml" xmlns:wp14="http://schemas.microsoft.com/office/word/2010/wordprocessingDrawing" xmlns:wp="http://schemas.openxmlformats.org/drawingml/2006/wordprocessingDrawing" xmlns:w10="urn:schemas-microsoft-com:office:word" xmlns:w="http://schemas.openxmlformats.org/wordprocessingml/2006/main" xmlns:w14="http://schemas.microsoft.com/office/word/2010/wordml" xmlns:w15="http://schemas.microsoft.com/office/word/2012/wordml" xmlns:w16se="http://schemas.microsoft.com/office/word/2015/wordml/symex" xmlns:wpg="http://schemas.microsoft.com/office/word/2010/wordprocessingGroup" xmlns:wpi="http://schemas.microsoft.com/office/word/2010/wordprocessingInk" xmlns:wne="http://schemas.microsoft.com/office/word/2006/wordml" xmlns:wps="http://schemas.microsoft.com/office/word/2010/wordprocessingShape" mc:Ignorable="w14 w15 w16se wp14">
   <w:p>
     <w:pPr>
       <w:pStyle w:val="ae"/>
@@ -27869,7 +27870,7 @@
 </file>
 
 <file path=word/footnotes.xml><?xml version="1.0" encoding="utf-8"?>
-<w:footnotes xmlns:wpc="http://schemas.microsoft.com/office/word/2010/wordprocessingCanvas" xmlns:cx="http://schemas.microsoft.com/office/drawing/2014/chartex" xmlns:cx1="http://schemas.microsoft.com/office/drawing/2015/9/8/chartex" xmlns:cx2="http://schemas.microsoft.com/office/drawing/2015/10/21/chartex" xmlns:cx3="http://schemas.microsoft.com/office/drawing/2016/5/9/chartex" xmlns:cx4="http://schemas.microsoft.com/office/drawing/2016/5/10/chartex" xmlns:cx5="http://schemas.microsoft.com/office/drawing/2016/5/11/chartex" xmlns:cx6="http://schemas.microsoft.com/office/drawing/2016/5/12/chartex" xmlns:cx7="http://schemas.microsoft.com/office/drawing/2016/5/13/chartex" xmlns:cx8="http://schemas.microsoft.com/office/drawing/2016/5/14/chartex" xmlns:mc="http://schemas.openxmlformats.org/markup-compatibility/2006" xmlns:o="urn:schemas-microsoft-com:office:office" xmlns:r="http://schemas.openxmlformats.org/officeDocument/2006/relationships" xmlns:m="http://schemas.openxmlformats.org/officeDocument/2006/math" xmlns:v="urn:schemas-microsoft-com:vml" xmlns:wp14="http://schemas.microsoft.com/office/word/2010/wordprocessingDrawing" xmlns:wp="http://schemas.openxmlformats.org/drawingml/2006/wordprocessingDrawing" xmlns:w10="urn:schemas-microsoft-com:office:word" xmlns:w="http://schemas.openxmlformats.org/wordprocessingml/2006/main" xmlns:w14="http://schemas.microsoft.com/office/word/2010/wordml" xmlns:w15="http://schemas.microsoft.com/office/word/2012/wordml" xmlns:w16se="http://schemas.microsoft.com/office/word/2015/wordml/symex" xmlns:wpg="http://schemas.microsoft.com/office/word/2010/wordprocessingGroup" xmlns:wpi="http://schemas.microsoft.com/office/word/2010/wordprocessingInk" xmlns:wne="http://schemas.microsoft.com/office/word/2006/wordml" xmlns:wps="http://schemas.microsoft.com/office/word/2010/wordprocessingShape" mc:Ignorable="w14 w15 w16se wp14">
+<w:footnotes xmlns:wpc="http://schemas.microsoft.com/office/word/2010/wordprocessingCanvas" xmlns:cx="http://schemas.microsoft.com/office/drawing/2014/chartex" xmlns:cx1="http://schemas.microsoft.com/office/drawing/2015/9/8/chartex" xmlns:mc="http://schemas.openxmlformats.org/markup-compatibility/2006" xmlns:o="urn:schemas-microsoft-com:office:office" xmlns:r="http://schemas.openxmlformats.org/officeDocument/2006/relationships" xmlns:m="http://schemas.openxmlformats.org/officeDocument/2006/math" xmlns:v="urn:schemas-microsoft-com:vml" xmlns:wp14="http://schemas.microsoft.com/office/word/2010/wordprocessingDrawing" xmlns:wp="http://schemas.openxmlformats.org/drawingml/2006/wordprocessingDrawing" xmlns:w10="urn:schemas-microsoft-com:office:word" xmlns:w="http://schemas.openxmlformats.org/wordprocessingml/2006/main" xmlns:w14="http://schemas.microsoft.com/office/word/2010/wordml" xmlns:w15="http://schemas.microsoft.com/office/word/2012/wordml" xmlns:w16se="http://schemas.microsoft.com/office/word/2015/wordml/symex" xmlns:wpg="http://schemas.microsoft.com/office/word/2010/wordprocessingGroup" xmlns:wpi="http://schemas.microsoft.com/office/word/2010/wordprocessingInk" xmlns:wne="http://schemas.microsoft.com/office/word/2006/wordml" xmlns:wps="http://schemas.microsoft.com/office/word/2010/wordprocessingShape" mc:Ignorable="w14 w15 w16se wp14">
   <w:footnote w:type="separator" w:id="-1">
     <w:p>
       <w:r>
@@ -27920,13 +27921,13 @@
 </file>
 
 <file path=word/header1.xml><?xml version="1.0" encoding="utf-8"?>
-<w:hdr xmlns:wpc="http://schemas.microsoft.com/office/word/2010/wordprocessingCanvas" xmlns:cx="http://schemas.microsoft.com/office/drawing/2014/chartex" xmlns:cx1="http://schemas.microsoft.com/office/drawing/2015/9/8/chartex" xmlns:cx2="http://schemas.microsoft.com/office/drawing/2015/10/21/chartex" xmlns:cx3="http://schemas.microsoft.com/office/drawing/2016/5/9/chartex" xmlns:cx4="http://schemas.microsoft.com/office/drawing/2016/5/10/chartex" xmlns:cx5="http://schemas.microsoft.com/office/drawing/2016/5/11/chartex" xmlns:cx6="http://schemas.microsoft.com/office/drawing/2016/5/12/chartex" xmlns:cx7="http://schemas.microsoft.com/office/drawing/2016/5/13/chartex" xmlns:cx8="http://schemas.microsoft.com/office/drawing/2016/5/14/chartex" xmlns:mc="http://schemas.openxmlformats.org/markup-compatibility/2006" xmlns:o="urn:schemas-microsoft-com:office:office" xmlns:r="http://schemas.openxmlformats.org/officeDocument/2006/relationships" xmlns:m="http://schemas.openxmlformats.org/officeDocument/2006/math" xmlns:v="urn:schemas-microsoft-com:vml" xmlns:wp14="http://schemas.microsoft.com/office/word/2010/wordprocessingDrawing" xmlns:wp="http://schemas.openxmlformats.org/drawingml/2006/wordprocessingDrawing" xmlns:w10="urn:schemas-microsoft-com:office:word" xmlns:w="http://schemas.openxmlformats.org/wordprocessingml/2006/main" xmlns:w14="http://schemas.microsoft.com/office/word/2010/wordml" xmlns:w15="http://schemas.microsoft.com/office/word/2012/wordml" xmlns:w16se="http://schemas.microsoft.com/office/word/2015/wordml/symex" xmlns:wpg="http://schemas.microsoft.com/office/word/2010/wordprocessingGroup" xmlns:wpi="http://schemas.microsoft.com/office/word/2010/wordprocessingInk" xmlns:wne="http://schemas.microsoft.com/office/word/2006/wordml" xmlns:wps="http://schemas.microsoft.com/office/word/2010/wordprocessingShape" mc:Ignorable="w14 w15 w16se wp14">
+<w:hdr xmlns:wpc="http://schemas.microsoft.com/office/word/2010/wordprocessingCanvas" xmlns:cx="http://schemas.microsoft.com/office/drawing/2014/chartex" xmlns:cx1="http://schemas.microsoft.com/office/drawing/2015/9/8/chartex" xmlns:mc="http://schemas.openxmlformats.org/markup-compatibility/2006" xmlns:o="urn:schemas-microsoft-com:office:office" xmlns:r="http://schemas.openxmlformats.org/officeDocument/2006/relationships" xmlns:m="http://schemas.openxmlformats.org/officeDocument/2006/math" xmlns:v="urn:schemas-microsoft-com:vml" xmlns:wp14="http://schemas.microsoft.com/office/word/2010/wordprocessingDrawing" xmlns:wp="http://schemas.openxmlformats.org/drawingml/2006/wordprocessingDrawing" xmlns:w10="urn:schemas-microsoft-com:office:word" xmlns:w="http://schemas.openxmlformats.org/wordprocessingml/2006/main" xmlns:w14="http://schemas.microsoft.com/office/word/2010/wordml" xmlns:w15="http://schemas.microsoft.com/office/word/2012/wordml" xmlns:w16se="http://schemas.microsoft.com/office/word/2015/wordml/symex" xmlns:wpg="http://schemas.microsoft.com/office/word/2010/wordprocessingGroup" xmlns:wpi="http://schemas.microsoft.com/office/word/2010/wordprocessingInk" xmlns:wne="http://schemas.microsoft.com/office/word/2006/wordml" xmlns:wps="http://schemas.microsoft.com/office/word/2010/wordprocessingShape" mc:Ignorable="w14 w15 w16se wp14">
   <w:p/>
 </w:hdr>
 </file>
 
 <file path=word/numbering.xml><?xml version="1.0" encoding="utf-8"?>
-<w:numbering xmlns:wpc="http://schemas.microsoft.com/office/word/2010/wordprocessingCanvas" xmlns:cx="http://schemas.microsoft.com/office/drawing/2014/chartex" xmlns:cx1="http://schemas.microsoft.com/office/drawing/2015/9/8/chartex" xmlns:cx2="http://schemas.microsoft.com/office/drawing/2015/10/21/chartex" xmlns:cx3="http://schemas.microsoft.com/office/drawing/2016/5/9/chartex" xmlns:cx4="http://schemas.microsoft.com/office/drawing/2016/5/10/chartex" xmlns:cx5="http://schemas.microsoft.com/office/drawing/2016/5/11/chartex" xmlns:cx6="http://schemas.microsoft.com/office/drawing/2016/5/12/chartex" xmlns:cx7="http://schemas.microsoft.com/office/drawing/2016/5/13/chartex" xmlns:cx8="http://schemas.microsoft.com/office/drawing/2016/5/14/chartex" xmlns:mc="http://schemas.openxmlformats.org/markup-compatibility/2006" xmlns:o="urn:schemas-microsoft-com:office:office" xmlns:r="http://schemas.openxmlformats.org/officeDocument/2006/relationships" xmlns:m="http://schemas.openxmlformats.org/officeDocument/2006/math" xmlns:v="urn:schemas-microsoft-com:vml" xmlns:wp14="http://schemas.microsoft.com/office/word/2010/wordprocessingDrawing" xmlns:wp="http://schemas.openxmlformats.org/drawingml/2006/wordprocessingDrawing" xmlns:w10="urn:schemas-microsoft-com:office:word" xmlns:w="http://schemas.openxmlformats.org/wordprocessingml/2006/main" xmlns:w14="http://schemas.microsoft.com/office/word/2010/wordml" xmlns:w15="http://schemas.microsoft.com/office/word/2012/wordml" xmlns:w16se="http://schemas.microsoft.com/office/word/2015/wordml/symex" xmlns:wpg="http://schemas.microsoft.com/office/word/2010/wordprocessingGroup" xmlns:wpi="http://schemas.microsoft.com/office/word/2010/wordprocessingInk" xmlns:wne="http://schemas.microsoft.com/office/word/2006/wordml" xmlns:wps="http://schemas.microsoft.com/office/word/2010/wordprocessingShape" mc:Ignorable="w14 w15 w16se wp14">
+<w:numbering xmlns:wpc="http://schemas.microsoft.com/office/word/2010/wordprocessingCanvas" xmlns:cx="http://schemas.microsoft.com/office/drawing/2014/chartex" xmlns:cx1="http://schemas.microsoft.com/office/drawing/2015/9/8/chartex" xmlns:mc="http://schemas.openxmlformats.org/markup-compatibility/2006" xmlns:o="urn:schemas-microsoft-com:office:office" xmlns:r="http://schemas.openxmlformats.org/officeDocument/2006/relationships" xmlns:m="http://schemas.openxmlformats.org/officeDocument/2006/math" xmlns:v="urn:schemas-microsoft-com:vml" xmlns:wp14="http://schemas.microsoft.com/office/word/2010/wordprocessingDrawing" xmlns:wp="http://schemas.openxmlformats.org/drawingml/2006/wordprocessingDrawing" xmlns:w10="urn:schemas-microsoft-com:office:word" xmlns:w="http://schemas.openxmlformats.org/wordprocessingml/2006/main" xmlns:w14="http://schemas.microsoft.com/office/word/2010/wordml" xmlns:w15="http://schemas.microsoft.com/office/word/2012/wordml" xmlns:w16se="http://schemas.microsoft.com/office/word/2015/wordml/symex" xmlns:wpg="http://schemas.microsoft.com/office/word/2010/wordprocessingGroup" xmlns:wpi="http://schemas.microsoft.com/office/word/2010/wordprocessingInk" xmlns:wne="http://schemas.microsoft.com/office/word/2006/wordml" xmlns:wps="http://schemas.microsoft.com/office/word/2010/wordprocessingShape" mc:Ignorable="w14 w15 w16se wp14">
   <w:abstractNum w:abstractNumId="0" w15:restartNumberingAfterBreak="0">
     <w:nsid w:val="FFFFFF7C"/>
     <w:multiLevelType w:val="singleLevel"/>
@@ -29375,7 +29376,7 @@
     </w:rPrDefault>
     <w:pPrDefault/>
   </w:docDefaults>
-  <w:latentStyles w:defLockedState="0" w:defUIPriority="0" w:defSemiHidden="0" w:defUnhideWhenUsed="0" w:defQFormat="0" w:count="374">
+  <w:latentStyles w:defLockedState="0" w:defUIPriority="0" w:defSemiHidden="0" w:defUnhideWhenUsed="0" w:defQFormat="0" w:count="371">
     <w:lsdException w:name="Normal" w:qFormat="1"/>
     <w:lsdException w:name="heading 1" w:qFormat="1"/>
     <w:lsdException w:name="heading 2" w:qFormat="1"/>
@@ -29659,9 +29660,6 @@
     <w:lsdException w:name="List Table 5 Dark Accent 6" w:uiPriority="50"/>
     <w:lsdException w:name="List Table 6 Colorful Accent 6" w:uiPriority="51"/>
     <w:lsdException w:name="List Table 7 Colorful Accent 6" w:uiPriority="52"/>
-    <w:lsdException w:name="Mention" w:semiHidden="1" w:uiPriority="99" w:unhideWhenUsed="1"/>
-    <w:lsdException w:name="Smart Hyperlink" w:semiHidden="1" w:uiPriority="99" w:unhideWhenUsed="1"/>
-    <w:lsdException w:name="Hashtag" w:semiHidden="1" w:uiPriority="99" w:unhideWhenUsed="1"/>
   </w:latentStyles>
   <w:style w:type="paragraph" w:default="1" w:styleId="a2">
     <w:name w:val="Normal"/>
@@ -32806,7 +32804,7 @@
 </file>
 
 <file path=customXml/itemProps1.xml><?xml version="1.0" encoding="utf-8"?>
-<ds:datastoreItem xmlns:ds="http://schemas.openxmlformats.org/officeDocument/2006/customXml" ds:itemID="{79E1F793-C2BB-440D-8AB2-61E99087FAF7}">
+<ds:datastoreItem xmlns:ds="http://schemas.openxmlformats.org/officeDocument/2006/customXml" ds:itemID="{6B6E4EC2-77C6-4093-A268-FF2A874461E9}">
   <ds:schemaRefs>
     <ds:schemaRef ds:uri="http://schemas.openxmlformats.org/officeDocument/2006/bibliography"/>
   </ds:schemaRefs>

--- a/毕设论文/综合论文训练-周建宇.docx
+++ b/毕设论文/综合论文训练-周建宇.docx
@@ -1,6 +1,6 @@
 
 <file path=word/document.xml><?xml version="1.0" encoding="utf-8"?>
-<w:document xmlns:wpc="http://schemas.microsoft.com/office/word/2010/wordprocessingCanvas" xmlns:cx="http://schemas.microsoft.com/office/drawing/2014/chartex" xmlns:cx1="http://schemas.microsoft.com/office/drawing/2015/9/8/chartex" xmlns:mc="http://schemas.openxmlformats.org/markup-compatibility/2006" xmlns:o="urn:schemas-microsoft-com:office:office" xmlns:r="http://schemas.openxmlformats.org/officeDocument/2006/relationships" xmlns:m="http://schemas.openxmlformats.org/officeDocument/2006/math" xmlns:v="urn:schemas-microsoft-com:vml" xmlns:wp14="http://schemas.microsoft.com/office/word/2010/wordprocessingDrawing" xmlns:wp="http://schemas.openxmlformats.org/drawingml/2006/wordprocessingDrawing" xmlns:w10="urn:schemas-microsoft-com:office:word" xmlns:w="http://schemas.openxmlformats.org/wordprocessingml/2006/main" xmlns:w14="http://schemas.microsoft.com/office/word/2010/wordml" xmlns:w15="http://schemas.microsoft.com/office/word/2012/wordml" xmlns:w16se="http://schemas.microsoft.com/office/word/2015/wordml/symex" xmlns:wpg="http://schemas.microsoft.com/office/word/2010/wordprocessingGroup" xmlns:wpi="http://schemas.microsoft.com/office/word/2010/wordprocessingInk" xmlns:wne="http://schemas.microsoft.com/office/word/2006/wordml" xmlns:wps="http://schemas.microsoft.com/office/word/2010/wordprocessingShape" mc:Ignorable="w14 w15 w16se wp14">
+<w:document xmlns:wpc="http://schemas.microsoft.com/office/word/2010/wordprocessingCanvas" xmlns:cx="http://schemas.microsoft.com/office/drawing/2014/chartex" xmlns:cx1="http://schemas.microsoft.com/office/drawing/2015/9/8/chartex" xmlns:cx2="http://schemas.microsoft.com/office/drawing/2015/10/21/chartex" xmlns:cx3="http://schemas.microsoft.com/office/drawing/2016/5/9/chartex" xmlns:cx4="http://schemas.microsoft.com/office/drawing/2016/5/10/chartex" xmlns:cx5="http://schemas.microsoft.com/office/drawing/2016/5/11/chartex" xmlns:cx6="http://schemas.microsoft.com/office/drawing/2016/5/12/chartex" xmlns:cx7="http://schemas.microsoft.com/office/drawing/2016/5/13/chartex" xmlns:cx8="http://schemas.microsoft.com/office/drawing/2016/5/14/chartex" xmlns:mc="http://schemas.openxmlformats.org/markup-compatibility/2006" xmlns:aink="http://schemas.microsoft.com/office/drawing/2016/ink" xmlns:o="urn:schemas-microsoft-com:office:office" xmlns:r="http://schemas.openxmlformats.org/officeDocument/2006/relationships" xmlns:m="http://schemas.openxmlformats.org/officeDocument/2006/math" xmlns:v="urn:schemas-microsoft-com:vml" xmlns:wp14="http://schemas.microsoft.com/office/word/2010/wordprocessingDrawing" xmlns:wp="http://schemas.openxmlformats.org/drawingml/2006/wordprocessingDrawing" xmlns:w10="urn:schemas-microsoft-com:office:word" xmlns:w="http://schemas.openxmlformats.org/wordprocessingml/2006/main" xmlns:w14="http://schemas.microsoft.com/office/word/2010/wordml" xmlns:w15="http://schemas.microsoft.com/office/word/2012/wordml" xmlns:w16se="http://schemas.microsoft.com/office/word/2015/wordml/symex" xmlns:wpg="http://schemas.microsoft.com/office/word/2010/wordprocessingGroup" xmlns:wpi="http://schemas.microsoft.com/office/word/2010/wordprocessingInk" xmlns:wne="http://schemas.microsoft.com/office/word/2006/wordml" xmlns:wps="http://schemas.microsoft.com/office/word/2010/wordprocessingShape" mc:Ignorable="w14 w15 w16se wp14">
   <w:body>
     <w:p>
       <w:pPr>
@@ -144,8 +144,6 @@
         </w:rPr>
         <w:t>机制的中文问题答案抽取方</w:t>
       </w:r>
-      <w:bookmarkStart w:id="1" w:name="_GoBack"/>
-      <w:bookmarkEnd w:id="1"/>
       <w:r>
         <w:rPr>
           <w:rFonts w:hint="eastAsia"/>
@@ -554,11 +552,11 @@
         <w:spacing w:before="800"/>
         <w:ind w:left="0" w:firstLine="0"/>
       </w:pPr>
-      <w:bookmarkStart w:id="2" w:name="_Toc132604380"/>
-      <w:bookmarkStart w:id="3" w:name="_Toc132604511"/>
-      <w:bookmarkStart w:id="4" w:name="_Toc184465404"/>
-      <w:bookmarkStart w:id="5" w:name="_Toc184541611"/>
-      <w:bookmarkStart w:id="6" w:name="_Toc484376483"/>
+      <w:bookmarkStart w:id="1" w:name="_Toc132604380"/>
+      <w:bookmarkStart w:id="2" w:name="_Toc132604511"/>
+      <w:bookmarkStart w:id="3" w:name="_Toc184465404"/>
+      <w:bookmarkStart w:id="4" w:name="_Toc184541611"/>
+      <w:bookmarkStart w:id="5" w:name="_Toc484376483"/>
       <w:r>
         <w:rPr>
           <w:rFonts w:hint="eastAsia"/>
@@ -566,16 +564,22 @@
         <w:lastRenderedPageBreak/>
         <w:t>中文摘要</w:t>
       </w:r>
+      <w:bookmarkEnd w:id="1"/>
       <w:bookmarkEnd w:id="2"/>
       <w:bookmarkEnd w:id="3"/>
       <w:bookmarkEnd w:id="4"/>
       <w:bookmarkEnd w:id="5"/>
-      <w:bookmarkEnd w:id="6"/>
     </w:p>
     <w:p>
       <w:pPr>
         <w:pStyle w:val="af3"/>
       </w:pPr>
+      <w:r>
+        <w:rPr>
+          <w:rFonts w:hint="eastAsia"/>
+        </w:rPr>
+        <w:t>机器</w:t>
+      </w:r>
       <w:r>
         <w:rPr>
           <w:rFonts w:hint="eastAsia"/>
@@ -1515,20 +1519,20 @@
         <w:spacing w:before="800"/>
         <w:ind w:left="0" w:firstLine="0"/>
       </w:pPr>
-      <w:bookmarkStart w:id="7" w:name="_Toc132604381"/>
-      <w:bookmarkStart w:id="8" w:name="_Toc132604512"/>
-      <w:bookmarkStart w:id="9" w:name="_Toc184465405"/>
-      <w:bookmarkStart w:id="10" w:name="_Toc184541612"/>
-      <w:bookmarkStart w:id="11" w:name="_Toc484376484"/>
+      <w:bookmarkStart w:id="6" w:name="_Toc132604381"/>
+      <w:bookmarkStart w:id="7" w:name="_Toc132604512"/>
+      <w:bookmarkStart w:id="8" w:name="_Toc184465405"/>
+      <w:bookmarkStart w:id="9" w:name="_Toc184541612"/>
+      <w:bookmarkStart w:id="10" w:name="_Toc484376484"/>
       <w:r>
         <w:lastRenderedPageBreak/>
         <w:t>ABSTRACT</w:t>
       </w:r>
+      <w:bookmarkEnd w:id="6"/>
       <w:bookmarkEnd w:id="7"/>
       <w:bookmarkEnd w:id="8"/>
       <w:bookmarkEnd w:id="9"/>
       <w:bookmarkEnd w:id="10"/>
-      <w:bookmarkEnd w:id="11"/>
     </w:p>
     <w:p>
       <w:pPr>
@@ -6125,11 +6129,11 @@
         </w:numPr>
         <w:spacing w:before="600"/>
       </w:pPr>
-      <w:bookmarkStart w:id="12" w:name="_Toc171142847"/>
-      <w:bookmarkStart w:id="13" w:name="_Toc171422994"/>
-      <w:bookmarkStart w:id="14" w:name="_Toc184541614"/>
-      <w:bookmarkStart w:id="15" w:name="_Toc184544389"/>
-      <w:bookmarkStart w:id="16" w:name="_Toc484376485"/>
+      <w:bookmarkStart w:id="11" w:name="_Toc171142847"/>
+      <w:bookmarkStart w:id="12" w:name="_Toc171422994"/>
+      <w:bookmarkStart w:id="13" w:name="_Toc184541614"/>
+      <w:bookmarkStart w:id="14" w:name="_Toc184544389"/>
+      <w:bookmarkStart w:id="15" w:name="_Toc484376485"/>
       <w:r>
         <w:rPr>
           <w:rFonts w:hint="eastAsia"/>
@@ -6149,11 +6153,11 @@
         </w:rPr>
         <w:t>言</w:t>
       </w:r>
+      <w:bookmarkEnd w:id="11"/>
       <w:bookmarkEnd w:id="12"/>
       <w:bookmarkEnd w:id="13"/>
       <w:bookmarkEnd w:id="14"/>
       <w:bookmarkEnd w:id="15"/>
-      <w:bookmarkEnd w:id="16"/>
     </w:p>
     <w:p>
       <w:pPr>
@@ -6163,54 +6167,741 @@
           <w:numId w:val="1"/>
         </w:numPr>
       </w:pPr>
-      <w:bookmarkStart w:id="17" w:name="_Toc171142848"/>
-      <w:bookmarkStart w:id="18" w:name="_Toc171422995"/>
-      <w:bookmarkStart w:id="19" w:name="_Toc184541615"/>
-      <w:bookmarkStart w:id="20" w:name="_Toc184544390"/>
-      <w:bookmarkStart w:id="21" w:name="_Toc484376486"/>
+      <w:bookmarkStart w:id="16" w:name="_Toc171142848"/>
+      <w:bookmarkStart w:id="17" w:name="_Toc171422995"/>
+      <w:bookmarkStart w:id="18" w:name="_Toc184541615"/>
+      <w:bookmarkStart w:id="19" w:name="_Toc184544390"/>
+      <w:bookmarkStart w:id="20" w:name="_Toc484376486"/>
       <w:r>
         <w:rPr>
           <w:rFonts w:hint="eastAsia"/>
         </w:rPr>
         <w:t>研究背景</w:t>
       </w:r>
+      <w:bookmarkEnd w:id="16"/>
       <w:bookmarkEnd w:id="17"/>
       <w:bookmarkEnd w:id="18"/>
       <w:bookmarkEnd w:id="19"/>
       <w:bookmarkEnd w:id="20"/>
+    </w:p>
+    <w:p>
+      <w:pPr>
+        <w:pStyle w:val="3"/>
+      </w:pPr>
+      <w:bookmarkStart w:id="21" w:name="_Toc484376487"/>
+      <w:r>
+        <w:rPr>
+          <w:rFonts w:hint="eastAsia"/>
+        </w:rPr>
+        <w:t>问答概述</w:t>
+      </w:r>
       <w:bookmarkEnd w:id="21"/>
     </w:p>
     <w:p>
       <w:pPr>
+        <w:pStyle w:val="af3"/>
+      </w:pPr>
+      <w:r>
+        <w:rPr>
+          <w:rFonts w:hint="eastAsia"/>
+        </w:rPr>
+        <w:t>问答（</w:t>
+      </w:r>
+      <w:r>
+        <w:rPr>
+          <w:rFonts w:hint="eastAsia"/>
+        </w:rPr>
+        <w:t>Q</w:t>
+      </w:r>
+      <w:r>
+        <w:t>uestion Answering</w:t>
+      </w:r>
+      <w:r>
+        <w:rPr>
+          <w:rFonts w:hint="eastAsia"/>
+        </w:rPr>
+        <w:t>）</w:t>
+      </w:r>
+      <w:r>
+        <w:rPr>
+          <w:rFonts w:hint="eastAsia"/>
+        </w:rPr>
+        <w:t>是</w:t>
+      </w:r>
+      <w:r>
+        <w:rPr>
+          <w:rFonts w:hint="eastAsia"/>
+        </w:rPr>
+        <w:t>计算机科学领域的一个重要研究方向，</w:t>
+      </w:r>
+      <w:r>
+        <w:rPr>
+          <w:rFonts w:hint="eastAsia"/>
+        </w:rPr>
+        <w:t>与信息检索</w:t>
+      </w:r>
+      <w:r>
+        <w:rPr>
+          <w:rFonts w:hint="eastAsia"/>
+        </w:rPr>
+        <w:t>、</w:t>
+      </w:r>
+      <w:r>
+        <w:rPr>
+          <w:rFonts w:hint="eastAsia"/>
+        </w:rPr>
+        <w:t>自然语言处理</w:t>
+      </w:r>
+      <w:r>
+        <w:rPr>
+          <w:rFonts w:hint="eastAsia"/>
+        </w:rPr>
+        <w:t>等技术密切相关。</w:t>
+      </w:r>
+      <w:r>
+        <w:rPr>
+          <w:rFonts w:hint="eastAsia"/>
+        </w:rPr>
+        <w:t>问答</w:t>
+      </w:r>
+      <w:r>
+        <w:rPr>
+          <w:rFonts w:hint="eastAsia"/>
+        </w:rPr>
+        <w:t>的</w:t>
+      </w:r>
+      <w:r>
+        <w:rPr>
+          <w:rFonts w:hint="eastAsia"/>
+        </w:rPr>
+        <w:t>最终</w:t>
+      </w:r>
+      <w:r>
+        <w:rPr>
+          <w:rFonts w:hint="eastAsia"/>
+        </w:rPr>
+        <w:t>目标是构建一个能够自动回答</w:t>
+      </w:r>
+      <w:r>
+        <w:rPr>
+          <w:rFonts w:hint="eastAsia"/>
+        </w:rPr>
+        <w:t>人类以自然语言提出的各种问题的系统</w:t>
+      </w:r>
+      <w:r>
+        <w:rPr>
+          <w:rFonts w:hint="eastAsia"/>
+        </w:rPr>
+        <w:t>。</w:t>
+      </w:r>
+    </w:p>
+    <w:p>
+      <w:pPr>
+        <w:pStyle w:val="af3"/>
+      </w:pPr>
+      <w:r>
+        <w:rPr>
+          <w:rFonts w:hint="eastAsia"/>
+        </w:rPr>
+        <w:t>传统的问答系统</w:t>
+      </w:r>
+      <w:r>
+        <w:rPr>
+          <w:rFonts w:hint="eastAsia"/>
+        </w:rPr>
+        <w:t>的工作机制是</w:t>
+      </w:r>
+      <w:r>
+        <w:rPr>
+          <w:rFonts w:hint="eastAsia"/>
+        </w:rPr>
+        <w:t>根据问题，</w:t>
+      </w:r>
+      <w:r>
+        <w:rPr>
+          <w:rFonts w:hint="eastAsia"/>
+        </w:rPr>
+        <w:t>从</w:t>
+      </w:r>
+      <w:r>
+        <w:rPr>
+          <w:rFonts w:hint="eastAsia"/>
+        </w:rPr>
+        <w:t>一个结构化的数据库（通常是知识库）</w:t>
+      </w:r>
+      <w:r>
+        <w:rPr>
+          <w:rFonts w:hint="eastAsia"/>
+        </w:rPr>
+        <w:t>中</w:t>
+      </w:r>
+      <w:r>
+        <w:rPr>
+          <w:rFonts w:hint="eastAsia"/>
+        </w:rPr>
+        <w:t>抽取和组织答案</w:t>
+      </w:r>
+      <w:r>
+        <w:rPr>
+          <w:rFonts w:hint="eastAsia"/>
+        </w:rPr>
+        <w:t>。</w:t>
+      </w:r>
+      <w:r>
+        <w:rPr>
+          <w:rFonts w:hint="eastAsia"/>
+        </w:rPr>
+        <w:t>更一般的问答系统还能够从</w:t>
+      </w:r>
+      <w:r>
+        <w:rPr>
+          <w:rFonts w:hint="eastAsia"/>
+        </w:rPr>
+        <w:t>非结构化的</w:t>
+      </w:r>
+      <w:r>
+        <w:rPr>
+          <w:rFonts w:hint="eastAsia"/>
+        </w:rPr>
+        <w:t>知识</w:t>
+      </w:r>
+      <w:r>
+        <w:rPr>
+          <w:rFonts w:hint="eastAsia"/>
+        </w:rPr>
+        <w:t>文档</w:t>
+      </w:r>
+      <w:r>
+        <w:rPr>
+          <w:rFonts w:hint="eastAsia"/>
+        </w:rPr>
+        <w:t>语</w:t>
+      </w:r>
+      <w:r>
+        <w:rPr>
+          <w:rFonts w:hint="eastAsia"/>
+        </w:rPr>
+        <w:t>料中</w:t>
+      </w:r>
+      <w:r>
+        <w:rPr>
+          <w:rFonts w:hint="eastAsia"/>
+        </w:rPr>
+        <w:t>抽取答案</w:t>
+      </w:r>
+      <w:r>
+        <w:rPr>
+          <w:rFonts w:hint="eastAsia"/>
+        </w:rPr>
+        <w:t>。</w:t>
+      </w:r>
+      <w:r>
+        <w:rPr>
+          <w:rFonts w:hint="eastAsia"/>
+        </w:rPr>
+        <w:t>而常见的非结构化</w:t>
+      </w:r>
+      <w:r>
+        <w:rPr>
+          <w:rFonts w:hint="eastAsia"/>
+        </w:rPr>
+        <w:t>知识</w:t>
+      </w:r>
+      <w:r>
+        <w:rPr>
+          <w:rFonts w:hint="eastAsia"/>
+        </w:rPr>
+        <w:t>文档</w:t>
+      </w:r>
+      <w:r>
+        <w:rPr>
+          <w:rFonts w:hint="eastAsia"/>
+        </w:rPr>
+        <w:t>语料包括维基百科</w:t>
+      </w:r>
+      <w:r>
+        <w:rPr>
+          <w:rFonts w:hint="eastAsia"/>
+        </w:rPr>
+        <w:t>、</w:t>
+      </w:r>
+      <w:r>
+        <w:rPr>
+          <w:rFonts w:hint="eastAsia"/>
+        </w:rPr>
+        <w:t>新闻网页</w:t>
+      </w:r>
+      <w:r>
+        <w:rPr>
+          <w:rFonts w:hint="eastAsia"/>
+        </w:rPr>
+        <w:t>等</w:t>
+      </w:r>
+      <w:r>
+        <w:rPr>
+          <w:rFonts w:hint="eastAsia"/>
+        </w:rPr>
+        <w:t>。</w:t>
+      </w:r>
+    </w:p>
+    <w:p>
+      <w:pPr>
+        <w:pStyle w:val="af3"/>
+      </w:pPr>
+      <w:r>
+        <w:rPr>
+          <w:rFonts w:hint="eastAsia"/>
+        </w:rPr>
+        <w:t>问答领域的研究致力于自动回答多种多样的问题，包括</w:t>
+      </w:r>
+      <w:r>
+        <w:rPr>
+          <w:rFonts w:hint="eastAsia"/>
+        </w:rPr>
+        <w:t>事实类、列表类、定义类</w:t>
+      </w:r>
+      <w:r>
+        <w:rPr>
+          <w:rFonts w:hint="eastAsia"/>
+        </w:rPr>
+        <w:t>等等。</w:t>
+      </w:r>
+      <w:r>
+        <w:rPr>
+          <w:rFonts w:hint="eastAsia"/>
+        </w:rPr>
+        <w:t>而按照问答系统的知识获取方式，又可将问答系统分为</w:t>
+      </w:r>
+      <w:r>
+        <w:rPr>
+          <w:rFonts w:hint="eastAsia"/>
+        </w:rPr>
+        <w:t>封闭领域问答系统和开放领域问答系统两类。</w:t>
+      </w:r>
+      <w:r>
+        <w:rPr>
+          <w:rFonts w:hint="eastAsia"/>
+        </w:rPr>
+        <w:t>封闭领域问答系统着重于</w:t>
+      </w:r>
+      <w:r>
+        <w:rPr>
+          <w:rFonts w:hint="eastAsia"/>
+        </w:rPr>
+        <w:t>回答某个特定领域（如医疗领域）的各类问题，这类问答系统的</w:t>
+      </w:r>
+      <w:r>
+        <w:rPr>
+          <w:rFonts w:hint="eastAsia"/>
+        </w:rPr>
+        <w:t>任务相对来说比较简单，</w:t>
+      </w:r>
+      <w:r>
+        <w:rPr>
+          <w:rFonts w:hint="eastAsia"/>
+        </w:rPr>
+        <w:t>由于问题范围较窄，</w:t>
+      </w:r>
+      <w:r>
+        <w:rPr>
+          <w:rFonts w:hint="eastAsia"/>
+        </w:rPr>
+        <w:t>只需</w:t>
+      </w:r>
+      <w:r>
+        <w:rPr>
+          <w:rFonts w:hint="eastAsia"/>
+        </w:rPr>
+        <w:t>通过自然语言处理的方法</w:t>
+      </w:r>
+      <w:r>
+        <w:rPr>
+          <w:rFonts w:hint="eastAsia"/>
+        </w:rPr>
+        <w:t>从</w:t>
+      </w:r>
+      <w:r>
+        <w:rPr>
+          <w:rFonts w:hint="eastAsia"/>
+        </w:rPr>
+        <w:t>该特定领域</w:t>
+      </w:r>
+      <w:r>
+        <w:rPr>
+          <w:rFonts w:hint="eastAsia"/>
+        </w:rPr>
+        <w:t>的</w:t>
+      </w:r>
+      <w:r>
+        <w:rPr>
+          <w:rFonts w:hint="eastAsia"/>
+        </w:rPr>
+        <w:t>本体中</w:t>
+      </w:r>
+      <w:r>
+        <w:rPr>
+          <w:rFonts w:hint="eastAsia"/>
+        </w:rPr>
+        <w:t>挖掘答案即可</w:t>
+      </w:r>
+      <w:r>
+        <w:rPr>
+          <w:rFonts w:hint="eastAsia"/>
+        </w:rPr>
+        <w:t>。另一方面，封闭领域问答系统常常只接受特定种类的问题</w:t>
+      </w:r>
+      <w:r>
+        <w:rPr>
+          <w:rFonts w:hint="eastAsia"/>
+        </w:rPr>
+        <w:t>，如</w:t>
+      </w:r>
+      <w:r>
+        <w:rPr>
+          <w:rFonts w:hint="eastAsia"/>
+        </w:rPr>
+        <w:t>只接受</w:t>
+      </w:r>
+      <w:r>
+        <w:rPr>
+          <w:rFonts w:hint="eastAsia"/>
+        </w:rPr>
+        <w:t>请求描述类的问题而不接受</w:t>
+      </w:r>
+      <w:r>
+        <w:rPr>
+          <w:rFonts w:hint="eastAsia"/>
+        </w:rPr>
+        <w:t>询问步骤类的问题。</w:t>
+      </w:r>
+      <w:r>
+        <w:rPr>
+          <w:rFonts w:hint="eastAsia"/>
+        </w:rPr>
+        <w:t>而随着</w:t>
+      </w:r>
+      <w:r>
+        <w:rPr>
+          <w:rFonts w:hint="eastAsia"/>
+        </w:rPr>
+        <w:t>机器阅读的方法在问答系统中的应用</w:t>
+      </w:r>
+      <w:r>
+        <w:rPr>
+          <w:rFonts w:hint="eastAsia"/>
+        </w:rPr>
+        <w:t>，</w:t>
+      </w:r>
+      <w:r>
+        <w:rPr>
+          <w:rFonts w:hint="eastAsia"/>
+        </w:rPr>
+        <w:t>一些领域（如医疗）</w:t>
+      </w:r>
+      <w:r>
+        <w:rPr>
+          <w:rFonts w:hint="eastAsia"/>
+        </w:rPr>
+        <w:t>已经有了</w:t>
+      </w:r>
+      <w:r>
+        <w:rPr>
+          <w:rFonts w:hint="eastAsia"/>
+        </w:rPr>
+        <w:t>该领域的问答系统，</w:t>
+      </w:r>
+      <w:r>
+        <w:rPr>
+          <w:rFonts w:hint="eastAsia"/>
+        </w:rPr>
+        <w:t>如</w:t>
+      </w:r>
+      <w:r>
+        <w:rPr>
+          <w:rFonts w:hint="eastAsia"/>
+        </w:rPr>
+        <w:t>询问有关</w:t>
+      </w:r>
+      <w:r>
+        <w:rPr>
+          <w:rFonts w:hint="eastAsia"/>
+        </w:rPr>
+        <w:t>阿兹海默症</w:t>
+      </w:r>
+      <w:r>
+        <w:rPr>
+          <w:rFonts w:hint="eastAsia"/>
+        </w:rPr>
+        <w:t>的问答系统</w:t>
+      </w:r>
+      <w:r>
+        <w:rPr>
+          <w:rFonts w:hint="eastAsia"/>
+        </w:rPr>
+        <w:t>。</w:t>
+      </w:r>
+    </w:p>
+    <w:p>
+      <w:pPr>
+        <w:pStyle w:val="af3"/>
+      </w:pPr>
+      <w:r>
+        <w:rPr>
+          <w:rFonts w:hint="eastAsia"/>
+        </w:rPr>
+        <w:t>开放领域问答系统</w:t>
+      </w:r>
+      <w:r>
+        <w:rPr>
+          <w:rFonts w:hint="eastAsia"/>
+        </w:rPr>
+        <w:t>则几乎负责回答一切问题</w:t>
+      </w:r>
+      <w:r>
+        <w:rPr>
+          <w:rFonts w:hint="eastAsia"/>
+        </w:rPr>
+        <w:t>，其回答问题是基于本体于各类已经存在的知识的</w:t>
+      </w:r>
+      <w:r>
+        <w:rPr>
+          <w:rFonts w:hint="eastAsia"/>
+        </w:rPr>
+        <w:t>。</w:t>
+      </w:r>
+      <w:r>
+        <w:rPr>
+          <w:rFonts w:hint="eastAsia"/>
+        </w:rPr>
+        <w:t>这类系统通常有十分丰富的知识预料可供挖掘</w:t>
+      </w:r>
+      <w:r>
+        <w:rPr>
+          <w:rFonts w:hint="eastAsia"/>
+        </w:rPr>
+        <w:t>，但随着问题种类和范围的大大增加，回答问题的难度也</w:t>
+      </w:r>
+      <w:r>
+        <w:rPr>
+          <w:rFonts w:hint="eastAsia"/>
+        </w:rPr>
+        <w:t>越来越高</w:t>
+      </w:r>
+      <w:r>
+        <w:rPr>
+          <w:rFonts w:hint="eastAsia"/>
+        </w:rPr>
+        <w:t>。</w:t>
+      </w:r>
+      <w:r>
+        <w:rPr>
+          <w:rFonts w:hint="eastAsia"/>
+        </w:rPr>
+        <w:t>另一方面</w:t>
+      </w:r>
+      <w:r>
+        <w:rPr>
+          <w:rFonts w:hint="eastAsia"/>
+        </w:rPr>
+        <w:t>如何从</w:t>
+      </w:r>
+      <w:r>
+        <w:rPr>
+          <w:rFonts w:hint="eastAsia"/>
+        </w:rPr>
+        <w:t>庞大繁杂的知识库中高效快速</w:t>
+      </w:r>
+      <w:r>
+        <w:rPr>
+          <w:rFonts w:hint="eastAsia"/>
+        </w:rPr>
+        <w:t>搜寻</w:t>
+      </w:r>
+      <w:r>
+        <w:rPr>
+          <w:rFonts w:hint="eastAsia"/>
+        </w:rPr>
+        <w:t>组织答案</w:t>
+      </w:r>
+      <w:r>
+        <w:rPr>
+          <w:rFonts w:hint="eastAsia"/>
+        </w:rPr>
+        <w:t>也是</w:t>
+      </w:r>
+      <w:r>
+        <w:rPr>
+          <w:rFonts w:hint="eastAsia"/>
+        </w:rPr>
+        <w:t>一大考验。</w:t>
+      </w:r>
+    </w:p>
+    <w:p>
+      <w:pPr>
+        <w:pStyle w:val="af3"/>
+      </w:pPr>
+    </w:p>
+    <w:p>
+      <w:pPr>
         <w:pStyle w:val="3"/>
       </w:pPr>
-      <w:bookmarkStart w:id="22" w:name="_Toc484376487"/>
-      <w:r>
-        <w:rPr>
-          <w:rFonts w:hint="eastAsia"/>
-        </w:rPr>
-        <w:t>问答概述</w:t>
+      <w:bookmarkStart w:id="22" w:name="_Toc484376488"/>
+      <w:r>
+        <w:rPr>
+          <w:rFonts w:hint="eastAsia"/>
+        </w:rPr>
+        <w:t>问答发展历程</w:t>
       </w:r>
       <w:bookmarkEnd w:id="22"/>
     </w:p>
     <w:p>
       <w:pPr>
-        <w:pStyle w:val="af3"/>
-      </w:pPr>
-      <w:r>
-        <w:rPr>
-          <w:rFonts w:hint="eastAsia"/>
-        </w:rPr>
-        <w:t>问答（</w:t>
-      </w:r>
-      <w:r>
-        <w:rPr>
-          <w:rFonts w:hint="eastAsia"/>
-        </w:rPr>
-        <w:t>Q</w:t>
-      </w:r>
-      <w:r>
-        <w:t>uestion Answering</w:t>
+        <w:ind w:firstLine="420"/>
+      </w:pPr>
+      <w:r>
+        <w:rPr>
+          <w:rFonts w:hint="eastAsia"/>
+        </w:rPr>
+        <w:t>最早的</w:t>
+      </w:r>
+      <w:r>
+        <w:rPr>
+          <w:rFonts w:hint="eastAsia"/>
+        </w:rPr>
+        <w:t>问答系统当属</w:t>
+      </w:r>
+      <w:r>
+        <w:rPr>
+          <w:rFonts w:hint="eastAsia"/>
+        </w:rPr>
+        <w:t>BASEBALL</w:t>
+      </w:r>
+      <w:r>
+        <w:rPr>
+          <w:rFonts w:hint="eastAsia"/>
+        </w:rPr>
+        <w:t>和</w:t>
+      </w:r>
+      <w:r>
+        <w:rPr>
+          <w:rFonts w:hint="eastAsia"/>
+        </w:rPr>
+        <w:t>LUNAR</w:t>
+      </w:r>
+      <w:r>
+        <w:rPr>
+          <w:rFonts w:hint="eastAsia"/>
+        </w:rPr>
+        <w:t>，二者都为封闭领域问答系统。</w:t>
+      </w:r>
+      <w:r>
+        <w:rPr>
+          <w:rFonts w:hint="eastAsia"/>
+        </w:rPr>
+        <w:t>BASEBALL</w:t>
+      </w:r>
+      <w:r>
+        <w:rPr>
+          <w:rFonts w:hint="eastAsia"/>
+        </w:rPr>
+        <w:t>能够回答关于一年某个时间段内关于美国棒球联盟</w:t>
+      </w:r>
+      <w:r>
+        <w:rPr>
+          <w:rFonts w:hint="eastAsia"/>
+        </w:rPr>
+        <w:t>的问题</w:t>
+      </w:r>
+      <w:r>
+        <w:rPr>
+          <w:rFonts w:hint="eastAsia"/>
+        </w:rPr>
+        <w:t>。</w:t>
+      </w:r>
+      <w:r>
+        <w:rPr>
+          <w:rFonts w:hint="eastAsia"/>
+        </w:rPr>
+        <w:t>LUNAR</w:t>
+      </w:r>
+      <w:r>
+        <w:rPr>
+          <w:rFonts w:hint="eastAsia"/>
+        </w:rPr>
+        <w:t>则能够回答</w:t>
+      </w:r>
+      <w:r>
+        <w:rPr>
+          <w:rFonts w:hint="eastAsia"/>
+        </w:rPr>
+        <w:t>关于</w:t>
+      </w:r>
+      <w:r>
+        <w:rPr>
+          <w:rFonts w:hint="eastAsia"/>
+        </w:rPr>
+        <w:t>月球岩石的地理信息，</w:t>
+      </w:r>
+      <w:r>
+        <w:rPr>
+          <w:rFonts w:hint="eastAsia"/>
+        </w:rPr>
+        <w:t>这些信息由阿波罗探月计划收集。</w:t>
+      </w:r>
+      <w:r>
+        <w:rPr>
+          <w:rFonts w:hint="eastAsia"/>
+        </w:rPr>
+        <w:t>由于当时互联网还没有十分普及，</w:t>
+      </w:r>
+      <w:r>
+        <w:rPr>
+          <w:rFonts w:hint="eastAsia"/>
+        </w:rPr>
+        <w:t>问答领域也很窄，</w:t>
+      </w:r>
+      <w:r>
+        <w:rPr>
+          <w:rFonts w:hint="eastAsia"/>
+        </w:rPr>
+        <w:t>因此</w:t>
+      </w:r>
+      <w:r>
+        <w:rPr>
+          <w:rFonts w:hint="eastAsia"/>
+        </w:rPr>
+        <w:t>尽管当时的硬件</w:t>
+      </w:r>
+      <w:r>
+        <w:rPr>
+          <w:rFonts w:hint="eastAsia"/>
+        </w:rPr>
+        <w:lastRenderedPageBreak/>
+        <w:t>资源落后，</w:t>
+      </w:r>
+      <w:r>
+        <w:rPr>
+          <w:rFonts w:hint="eastAsia"/>
+        </w:rPr>
+        <w:t>但</w:t>
+      </w:r>
+      <w:r>
+        <w:rPr>
+          <w:rFonts w:hint="eastAsia"/>
+        </w:rPr>
+        <w:t>BASEBALL</w:t>
+      </w:r>
+      <w:r>
+        <w:rPr>
+          <w:rFonts w:hint="eastAsia"/>
+        </w:rPr>
+        <w:t>（注释</w:t>
+      </w:r>
+      <w:r>
+        <w:rPr>
+          <w:rFonts w:hint="eastAsia"/>
+        </w:rPr>
+        <w:t>1</w:t>
       </w:r>
       <w:r>
         <w:rPr>
@@ -6222,120 +6913,240 @@
         <w:rPr>
           <w:rFonts w:hint="eastAsia"/>
         </w:rPr>
-        <w:t>是</w:t>
-      </w:r>
-      <w:r>
-        <w:rPr>
-          <w:rFonts w:hint="eastAsia"/>
-        </w:rPr>
-        <w:t>计算机科学领域的一个重要研究方向，</w:t>
-      </w:r>
-      <w:r>
-        <w:rPr>
-          <w:rFonts w:hint="eastAsia"/>
-        </w:rPr>
-        <w:t>与信息检索</w:t>
-      </w:r>
-      <w:r>
-        <w:rPr>
-          <w:rFonts w:hint="eastAsia"/>
-        </w:rPr>
-        <w:t>、</w:t>
-      </w:r>
-      <w:r>
-        <w:rPr>
-          <w:rFonts w:hint="eastAsia"/>
-        </w:rPr>
-        <w:t>自然语言处理</w:t>
-      </w:r>
-      <w:r>
-        <w:rPr>
-          <w:rFonts w:hint="eastAsia"/>
-        </w:rPr>
-        <w:t>等技术密切相关。</w:t>
-      </w:r>
-      <w:r>
-        <w:rPr>
-          <w:rFonts w:hint="eastAsia"/>
-        </w:rPr>
-        <w:t>问答</w:t>
-      </w:r>
-      <w:r>
-        <w:rPr>
-          <w:rFonts w:hint="eastAsia"/>
-        </w:rPr>
-        <w:t>的</w:t>
-      </w:r>
-      <w:r>
-        <w:rPr>
-          <w:rFonts w:hint="eastAsia"/>
-        </w:rPr>
-        <w:t>最终</w:t>
-      </w:r>
-      <w:r>
-        <w:rPr>
-          <w:rFonts w:hint="eastAsia"/>
-        </w:rPr>
-        <w:t>目标是构建一个能够自动回答</w:t>
-      </w:r>
-      <w:r>
-        <w:rPr>
-          <w:rFonts w:hint="eastAsia"/>
-        </w:rPr>
-        <w:t>人类以自然语言提出的各种问题的系统</w:t>
-      </w:r>
-      <w:r>
-        <w:rPr>
-          <w:rFonts w:hint="eastAsia"/>
-        </w:rPr>
-        <w:t>。</w:t>
+        <w:t>和</w:t>
+      </w:r>
+      <w:r>
+        <w:rPr>
+          <w:rFonts w:hint="eastAsia"/>
+        </w:rPr>
+        <w:t>LUNAR</w:t>
+      </w:r>
+      <w:r>
+        <w:rPr>
+          <w:rFonts w:hint="eastAsia"/>
+        </w:rPr>
+        <w:t>（注释</w:t>
+      </w:r>
+      <w:r>
+        <w:rPr>
+          <w:rFonts w:hint="eastAsia"/>
+        </w:rPr>
+        <w:t>2</w:t>
+      </w:r>
+      <w:r>
+        <w:rPr>
+          <w:rFonts w:hint="eastAsia"/>
+        </w:rPr>
+        <w:t>）</w:t>
+      </w:r>
+      <w:r>
+        <w:rPr>
+          <w:rFonts w:hint="eastAsia"/>
+        </w:rPr>
+        <w:t>在问题回答准确率上还算令人满意。</w:t>
+      </w:r>
+      <w:r>
+        <w:rPr>
+          <w:rFonts w:hint="eastAsia"/>
+        </w:rPr>
+        <w:t>接下来若干年里，</w:t>
+      </w:r>
+      <w:r>
+        <w:rPr>
+          <w:rFonts w:hint="eastAsia"/>
+        </w:rPr>
+        <w:t>封闭领域问答系统得到了长足发展，</w:t>
+      </w:r>
+      <w:r>
+        <w:rPr>
+          <w:rFonts w:hint="eastAsia"/>
+        </w:rPr>
+        <w:t>这类问答系统几乎都有共同的特征</w:t>
+      </w:r>
+      <w:r>
+        <w:rPr>
+          <w:rFonts w:hint="eastAsia"/>
+        </w:rPr>
+        <w:t>——</w:t>
+      </w:r>
+      <w:r>
+        <w:rPr>
+          <w:rFonts w:hint="eastAsia"/>
+        </w:rPr>
+        <w:t>以数据库或某种特定领域的知识系统为核心</w:t>
+      </w:r>
+      <w:r>
+        <w:rPr>
+          <w:rFonts w:hint="eastAsia"/>
+        </w:rPr>
+        <w:t>，将</w:t>
+      </w:r>
+      <w:r>
+        <w:rPr>
+          <w:rFonts w:hint="eastAsia"/>
+        </w:rPr>
+        <w:t>用户的询问转化为可供数据库查询的</w:t>
+      </w:r>
+      <w:r>
+        <w:rPr>
+          <w:rFonts w:hint="eastAsia"/>
+        </w:rPr>
+        <w:t>SQL</w:t>
+      </w:r>
+      <w:r>
+        <w:rPr>
+          <w:rFonts w:hint="eastAsia"/>
+        </w:rPr>
+        <w:t>（注释</w:t>
+      </w:r>
+      <w:r>
+        <w:rPr>
+          <w:rFonts w:hint="eastAsia"/>
+        </w:rPr>
+        <w:t>3</w:t>
+      </w:r>
+      <w:r>
+        <w:rPr>
+          <w:rFonts w:hint="eastAsia"/>
+        </w:rPr>
+        <w:t>）语句</w:t>
+      </w:r>
+      <w:r>
+        <w:rPr>
+          <w:rFonts w:hint="eastAsia"/>
+        </w:rPr>
+        <w:t>，最终根据</w:t>
+      </w:r>
+      <w:r>
+        <w:rPr>
+          <w:rFonts w:hint="eastAsia"/>
+        </w:rPr>
+        <w:t>SQL</w:t>
+      </w:r>
+      <w:r>
+        <w:rPr>
+          <w:rFonts w:hint="eastAsia"/>
+        </w:rPr>
+        <w:t>语句返回查询结果。</w:t>
       </w:r>
     </w:p>
     <w:p>
       <w:pPr>
-        <w:pStyle w:val="af3"/>
-      </w:pPr>
-      <w:r>
-        <w:rPr>
-          <w:rFonts w:hint="eastAsia"/>
-        </w:rPr>
-        <w:t>传统的问答系统</w:t>
-      </w:r>
-      <w:r>
-        <w:rPr>
-          <w:rFonts w:hint="eastAsia"/>
-        </w:rPr>
-        <w:t>的工作机制是</w:t>
-      </w:r>
-      <w:r>
-        <w:rPr>
-          <w:rFonts w:hint="eastAsia"/>
-        </w:rPr>
-        <w:t>根据问题，</w:t>
-      </w:r>
-      <w:r>
-        <w:rPr>
-          <w:rFonts w:hint="eastAsia"/>
-        </w:rPr>
-        <w:t>从</w:t>
-      </w:r>
-      <w:r>
-        <w:rPr>
-          <w:rFonts w:hint="eastAsia"/>
-        </w:rPr>
-        <w:t>一个结构化的数据库（通常是知识库）</w:t>
-      </w:r>
-      <w:r>
-        <w:rPr>
-          <w:rFonts w:hint="eastAsia"/>
-        </w:rPr>
-        <w:t>中</w:t>
-      </w:r>
-      <w:r>
-        <w:rPr>
-          <w:rFonts w:hint="eastAsia"/>
-        </w:rPr>
-        <w:t>抽取和组织答案</w:t>
+        <w:ind w:firstLine="420"/>
+      </w:pPr>
+      <w:r>
+        <w:rPr>
+          <w:rFonts w:hint="eastAsia"/>
+        </w:rPr>
+        <w:t>SHRD</w:t>
+      </w:r>
+      <w:r>
+        <w:t>LU</w:t>
+      </w:r>
+      <w:r>
+        <w:rPr>
+          <w:rFonts w:hint="eastAsia"/>
+        </w:rPr>
+        <w:t>是第一个获得巨大成功的问答系统，</w:t>
+      </w:r>
+      <w:r>
+        <w:rPr>
+          <w:rFonts w:hint="eastAsia"/>
+        </w:rPr>
+        <w:t>它于</w:t>
+      </w:r>
+      <w:r>
+        <w:rPr>
+          <w:rFonts w:hint="eastAsia"/>
+        </w:rPr>
+        <w:t>60</w:t>
+      </w:r>
+      <w:r>
+        <w:rPr>
+          <w:rFonts w:hint="eastAsia"/>
+        </w:rPr>
+        <w:t>年代末</w:t>
+      </w:r>
+      <w:r>
+        <w:rPr>
+          <w:rFonts w:hint="eastAsia"/>
+        </w:rPr>
+        <w:t>70</w:t>
+      </w:r>
+      <w:r>
+        <w:rPr>
+          <w:rFonts w:hint="eastAsia"/>
+        </w:rPr>
+        <w:t>年代初</w:t>
+      </w:r>
+      <w:r>
+        <w:rPr>
+          <w:rFonts w:hint="eastAsia"/>
+        </w:rPr>
+        <w:t>由</w:t>
+      </w:r>
+      <w:r>
+        <w:rPr>
+          <w:rFonts w:hint="eastAsia"/>
+        </w:rPr>
+        <w:t>Terry</w:t>
+      </w:r>
+      <w:r>
+        <w:t xml:space="preserve"> W</w:t>
+      </w:r>
+      <w:r>
+        <w:rPr>
+          <w:rFonts w:hint="eastAsia"/>
+        </w:rPr>
+        <w:t>inograd</w:t>
+      </w:r>
+      <w:r>
+        <w:rPr>
+          <w:rFonts w:hint="eastAsia"/>
+        </w:rPr>
+        <w:t>开发。其与之前的问答系统最大的不同在于对机器人行为的模拟</w:t>
+      </w:r>
+      <w:r>
+        <w:rPr>
+          <w:rFonts w:hint="eastAsia"/>
+        </w:rPr>
+        <w:t>，可以说是最早的人机对话系统</w:t>
+      </w:r>
+      <w:r>
+        <w:rPr>
+          <w:rFonts w:hint="eastAsia"/>
+        </w:rPr>
+        <w:t>，</w:t>
+      </w:r>
+      <w:r>
+        <w:rPr>
+          <w:rFonts w:hint="eastAsia"/>
+        </w:rPr>
+        <w:t>它实现了早期的人机交互，</w:t>
+      </w:r>
+      <w:r>
+        <w:rPr>
+          <w:rFonts w:hint="eastAsia"/>
+        </w:rPr>
+        <w:t>人可用自然语言提问和发出指令，</w:t>
+      </w:r>
+      <w:r>
+        <w:rPr>
+          <w:rFonts w:hint="eastAsia"/>
+        </w:rPr>
+        <w:t>SHRDLU</w:t>
+      </w:r>
+      <w:r>
+        <w:rPr>
+          <w:rFonts w:hint="eastAsia"/>
+        </w:rPr>
+        <w:t>会依据人的指令做出相应动作</w:t>
+      </w:r>
+      <w:r>
+        <w:rPr>
+          <w:rFonts w:hint="eastAsia"/>
+        </w:rPr>
+        <w:t>或解答问题</w:t>
       </w:r>
       <w:r>
         <w:rPr>
@@ -6347,240 +7158,66 @@
         <w:rPr>
           <w:rFonts w:hint="eastAsia"/>
         </w:rPr>
-        <w:t>更一般的问答系统还能够从</w:t>
-      </w:r>
-      <w:r>
-        <w:rPr>
-          <w:rFonts w:hint="eastAsia"/>
-        </w:rPr>
-        <w:t>非结构化的</w:t>
-      </w:r>
-      <w:r>
-        <w:rPr>
-          <w:rFonts w:hint="eastAsia"/>
-        </w:rPr>
-        <w:t>知识</w:t>
-      </w:r>
-      <w:r>
-        <w:rPr>
-          <w:rFonts w:hint="eastAsia"/>
-        </w:rPr>
-        <w:t>文档</w:t>
-      </w:r>
-      <w:r>
-        <w:rPr>
-          <w:rFonts w:hint="eastAsia"/>
-        </w:rPr>
-        <w:t>语</w:t>
-      </w:r>
-      <w:r>
-        <w:rPr>
-          <w:rFonts w:hint="eastAsia"/>
-        </w:rPr>
-        <w:t>料中</w:t>
-      </w:r>
-      <w:r>
-        <w:rPr>
-          <w:rFonts w:hint="eastAsia"/>
-        </w:rPr>
-        <w:t>抽取答案</w:t>
-      </w:r>
-      <w:r>
-        <w:rPr>
-          <w:rFonts w:hint="eastAsia"/>
-        </w:rPr>
-        <w:t>。</w:t>
-      </w:r>
-      <w:r>
-        <w:rPr>
-          <w:rFonts w:hint="eastAsia"/>
-        </w:rPr>
-        <w:t>而常见的非结构化</w:t>
-      </w:r>
-      <w:r>
-        <w:rPr>
-          <w:rFonts w:hint="eastAsia"/>
-        </w:rPr>
-        <w:t>知识</w:t>
-      </w:r>
-      <w:r>
-        <w:rPr>
-          <w:rFonts w:hint="eastAsia"/>
-        </w:rPr>
-        <w:t>文档</w:t>
-      </w:r>
-      <w:r>
-        <w:rPr>
-          <w:rFonts w:hint="eastAsia"/>
-        </w:rPr>
-        <w:t>语料包括维基百科</w:t>
-      </w:r>
-      <w:r>
-        <w:rPr>
-          <w:rFonts w:hint="eastAsia"/>
-        </w:rPr>
-        <w:t>、</w:t>
-      </w:r>
-      <w:r>
-        <w:rPr>
-          <w:rFonts w:hint="eastAsia"/>
-        </w:rPr>
-        <w:t>新闻网页</w:t>
-      </w:r>
-      <w:r>
-        <w:rPr>
-          <w:rFonts w:hint="eastAsia"/>
-        </w:rPr>
-        <w:t>等</w:t>
-      </w:r>
-      <w:r>
-        <w:rPr>
-          <w:rFonts w:hint="eastAsia"/>
-        </w:rPr>
-        <w:t>。</w:t>
+        <w:t>当然，</w:t>
+      </w:r>
+      <w:r>
+        <w:rPr>
+          <w:rFonts w:hint="eastAsia"/>
+        </w:rPr>
+        <w:t>问题仅限于特定种类和特定领域，</w:t>
+      </w:r>
+      <w:r>
+        <w:rPr>
+          <w:rFonts w:hint="eastAsia"/>
+        </w:rPr>
+        <w:t>指令的种类也较少</w:t>
+      </w:r>
+      <w:r>
+        <w:rPr>
+          <w:rFonts w:hint="eastAsia"/>
+        </w:rPr>
+        <w:t>，但其意义是重大的。</w:t>
       </w:r>
     </w:p>
     <w:p>
       <w:pPr>
-        <w:pStyle w:val="af3"/>
-      </w:pPr>
-      <w:r>
-        <w:rPr>
-          <w:rFonts w:hint="eastAsia"/>
-        </w:rPr>
-        <w:t>问答领域的研究致力于自动回答多种多样的问题，包括</w:t>
-      </w:r>
-      <w:r>
-        <w:rPr>
-          <w:rFonts w:hint="eastAsia"/>
-        </w:rPr>
-        <w:t>事实类、列表类、定义类</w:t>
-      </w:r>
-      <w:r>
-        <w:rPr>
-          <w:rFonts w:hint="eastAsia"/>
-        </w:rPr>
-        <w:t>等等。</w:t>
-      </w:r>
-      <w:r>
-        <w:rPr>
-          <w:rFonts w:hint="eastAsia"/>
-        </w:rPr>
-        <w:t>而按照问答系统的知识获取方式，又可将问答系统分为</w:t>
-      </w:r>
-      <w:r>
-        <w:rPr>
-          <w:rFonts w:hint="eastAsia"/>
-        </w:rPr>
-        <w:t>封闭领域问答系统和开放领域问答系统两类。</w:t>
-      </w:r>
-      <w:r>
-        <w:rPr>
-          <w:rFonts w:hint="eastAsia"/>
-        </w:rPr>
-        <w:t>封闭领域问答系统着重于</w:t>
-      </w:r>
-      <w:r>
-        <w:rPr>
-          <w:rFonts w:hint="eastAsia"/>
-        </w:rPr>
-        <w:t>回答某个特定领域（如医疗领域）的各类问题，这类问答系统的</w:t>
-      </w:r>
-      <w:r>
-        <w:rPr>
-          <w:rFonts w:hint="eastAsia"/>
-        </w:rPr>
-        <w:t>任务相对来说比较简单，</w:t>
-      </w:r>
-      <w:r>
-        <w:rPr>
-          <w:rFonts w:hint="eastAsia"/>
-        </w:rPr>
-        <w:t>由于问题范围较窄，</w:t>
-      </w:r>
-      <w:r>
-        <w:rPr>
-          <w:rFonts w:hint="eastAsia"/>
-        </w:rPr>
-        <w:t>只需</w:t>
-      </w:r>
-      <w:r>
-        <w:rPr>
-          <w:rFonts w:hint="eastAsia"/>
-        </w:rPr>
-        <w:t>通过自然语言处理的方法</w:t>
-      </w:r>
-      <w:r>
-        <w:rPr>
-          <w:rFonts w:hint="eastAsia"/>
-        </w:rPr>
-        <w:t>从</w:t>
-      </w:r>
-      <w:r>
-        <w:rPr>
-          <w:rFonts w:hint="eastAsia"/>
-        </w:rPr>
-        <w:t>该特定领域</w:t>
-      </w:r>
-      <w:r>
-        <w:rPr>
-          <w:rFonts w:hint="eastAsia"/>
-        </w:rPr>
-        <w:t>的</w:t>
-      </w:r>
-      <w:r>
-        <w:rPr>
-          <w:rFonts w:hint="eastAsia"/>
-        </w:rPr>
-        <w:t>本体中</w:t>
-      </w:r>
-      <w:r>
-        <w:rPr>
-          <w:rFonts w:hint="eastAsia"/>
-        </w:rPr>
-        <w:t>挖掘答案即可</w:t>
-      </w:r>
-      <w:r>
-        <w:rPr>
-          <w:rFonts w:hint="eastAsia"/>
-        </w:rPr>
-        <w:t>。另一方面，封闭领域问答系统常常只接受特定种类的问题</w:t>
-      </w:r>
-      <w:r>
-        <w:rPr>
-          <w:rFonts w:hint="eastAsia"/>
-        </w:rPr>
-        <w:t>，如</w:t>
-      </w:r>
-      <w:r>
-        <w:rPr>
-          <w:rFonts w:hint="eastAsia"/>
-        </w:rPr>
-        <w:t>只接受</w:t>
-      </w:r>
-      <w:r>
-        <w:rPr>
-          <w:rFonts w:hint="eastAsia"/>
-        </w:rPr>
-        <w:t>请求描述类的问题而不接受</w:t>
-      </w:r>
-      <w:r>
-        <w:rPr>
-          <w:rFonts w:hint="eastAsia"/>
-        </w:rPr>
-        <w:t>询问步骤类的问题。</w:t>
-      </w:r>
-      <w:r>
-        <w:rPr>
-          <w:rFonts w:hint="eastAsia"/>
-        </w:rPr>
-        <w:t>而随着</w:t>
-      </w:r>
-      <w:r>
-        <w:rPr>
-          <w:rFonts w:hint="eastAsia"/>
-        </w:rPr>
-        <w:t>机器阅读的方法在问答系统中的应用</w:t>
+        <w:ind w:firstLine="420"/>
+      </w:pPr>
+      <w:r>
+        <w:rPr>
+          <w:rFonts w:hint="eastAsia"/>
+        </w:rPr>
+        <w:t>到了</w:t>
+      </w:r>
+      <w:r>
+        <w:rPr>
+          <w:rFonts w:hint="eastAsia"/>
+        </w:rPr>
+        <w:t>70</w:t>
+      </w:r>
+      <w:r>
+        <w:rPr>
+          <w:rFonts w:hint="eastAsia"/>
+        </w:rPr>
+        <w:t>年代，</w:t>
+      </w:r>
+      <w:r>
+        <w:rPr>
+          <w:rFonts w:hint="eastAsia"/>
+        </w:rPr>
+        <w:t>问答系统更加集中于封闭领域的</w:t>
+      </w:r>
+      <w:r>
+        <w:rPr>
+          <w:rFonts w:hint="eastAsia"/>
+        </w:rPr>
+        <w:t>细化，</w:t>
+      </w:r>
+      <w:r>
+        <w:rPr>
+          <w:rFonts w:hint="eastAsia"/>
+        </w:rPr>
+        <w:t>问答的专业性越来越强</w:t>
       </w:r>
       <w:r>
         <w:rPr>
@@ -6592,72 +7229,198 @@
         <w:rPr>
           <w:rFonts w:hint="eastAsia"/>
         </w:rPr>
-        <w:t>一些领域（如医疗）</w:t>
-      </w:r>
-      <w:r>
-        <w:rPr>
-          <w:rFonts w:hint="eastAsia"/>
-        </w:rPr>
-        <w:t>已经有了</w:t>
-      </w:r>
-      <w:r>
-        <w:rPr>
-          <w:rFonts w:hint="eastAsia"/>
-        </w:rPr>
-        <w:t>该领域的问答系统，</w:t>
-      </w:r>
-      <w:r>
-        <w:rPr>
-          <w:rFonts w:hint="eastAsia"/>
-        </w:rPr>
-        <w:t>如</w:t>
-      </w:r>
-      <w:r>
-        <w:rPr>
-          <w:rFonts w:hint="eastAsia"/>
-        </w:rPr>
-        <w:t>询问有关</w:t>
-      </w:r>
-      <w:r>
-        <w:rPr>
-          <w:rFonts w:hint="eastAsia"/>
-        </w:rPr>
-        <w:t>阿兹海默症</w:t>
-      </w:r>
-      <w:r>
-        <w:rPr>
-          <w:rFonts w:hint="eastAsia"/>
-        </w:rPr>
-        <w:t>的问答系统</w:t>
+        <w:t>并有了知识库的概念。</w:t>
+      </w:r>
+      <w:r>
+        <w:rPr>
+          <w:rFonts w:hint="eastAsia"/>
+        </w:rPr>
+        <w:t>此时问答系统</w:t>
+      </w:r>
+      <w:r>
+        <w:rPr>
+          <w:rFonts w:hint="eastAsia"/>
+        </w:rPr>
+        <w:t>开始与专家系统对接，</w:t>
+      </w:r>
+      <w:r>
+        <w:rPr>
+          <w:rFonts w:hint="eastAsia"/>
+        </w:rPr>
+        <w:t>致力于</w:t>
+      </w:r>
+      <w:r>
+        <w:rPr>
+          <w:rFonts w:hint="eastAsia"/>
+        </w:rPr>
+        <w:t>针对特定问题</w:t>
+      </w:r>
+      <w:r>
+        <w:rPr>
+          <w:rFonts w:hint="eastAsia"/>
+        </w:rPr>
+        <w:t>产生更可靠且重复性较高的</w:t>
+      </w:r>
+      <w:r>
+        <w:rPr>
+          <w:rFonts w:hint="eastAsia"/>
+        </w:rPr>
+        <w:t>答案</w:t>
       </w:r>
       <w:r>
         <w:rPr>
           <w:rFonts w:hint="eastAsia"/>
         </w:rPr>
         <w:t>。</w:t>
+      </w:r>
+      <w:r>
+        <w:rPr>
+          <w:rFonts w:hint="eastAsia"/>
+        </w:rPr>
+        <w:t>专家系统</w:t>
+      </w:r>
+      <w:r>
+        <w:rPr>
+          <w:rFonts w:hint="eastAsia"/>
+        </w:rPr>
+        <w:t>与现代问答系统已经十分相似，</w:t>
+      </w:r>
+      <w:r>
+        <w:rPr>
+          <w:rFonts w:hint="eastAsia"/>
+        </w:rPr>
+        <w:t>只是内部</w:t>
+      </w:r>
+      <w:r>
+        <w:rPr>
+          <w:rFonts w:hint="eastAsia"/>
+        </w:rPr>
+        <w:t>工作机制不同</w:t>
+      </w:r>
+      <w:r>
+        <w:rPr>
+          <w:rFonts w:hint="eastAsia"/>
+        </w:rPr>
+        <w:t>。</w:t>
+      </w:r>
+      <w:r>
+        <w:rPr>
+          <w:rFonts w:hint="eastAsia"/>
+        </w:rPr>
+        <w:t>专家系统基于</w:t>
+      </w:r>
+      <w:r>
+        <w:rPr>
+          <w:rFonts w:hint="eastAsia"/>
+        </w:rPr>
+        <w:t>高度结构化组织的专家知识库</w:t>
+      </w:r>
+      <w:r>
+        <w:rPr>
+          <w:rFonts w:hint="eastAsia"/>
+        </w:rPr>
+        <w:t>，而现代问答系统则基于对</w:t>
+      </w:r>
+      <w:r>
+        <w:rPr>
+          <w:rFonts w:hint="eastAsia"/>
+        </w:rPr>
+        <w:t>海量非结构化自然语言语料库</w:t>
+      </w:r>
+      <w:r>
+        <w:rPr>
+          <w:rFonts w:hint="eastAsia"/>
+        </w:rPr>
+        <w:t>的统计学</w:t>
+      </w:r>
+      <w:r>
+        <w:rPr>
+          <w:rFonts w:hint="eastAsia"/>
+        </w:rPr>
+        <w:t>方法。</w:t>
       </w:r>
     </w:p>
     <w:p>
       <w:pPr>
-        <w:pStyle w:val="af3"/>
-      </w:pPr>
-      <w:r>
-        <w:rPr>
-          <w:rFonts w:hint="eastAsia"/>
-        </w:rPr>
-        <w:t>开放领域问答系统</w:t>
-      </w:r>
-      <w:r>
-        <w:rPr>
-          <w:rFonts w:hint="eastAsia"/>
-        </w:rPr>
-        <w:t>则几乎负责回答一切问题</w:t>
-      </w:r>
-      <w:r>
-        <w:rPr>
-          <w:rFonts w:hint="eastAsia"/>
-        </w:rPr>
-        <w:t>，其回答问题是基于本体于各类已经存在的知识的</w:t>
+        <w:ind w:firstLine="420"/>
+      </w:pPr>
+      <w:r>
+        <w:rPr>
+          <w:rFonts w:hint="eastAsia"/>
+        </w:rPr>
+        <w:t>八十年代左右</w:t>
+      </w:r>
+      <w:r>
+        <w:rPr>
+          <w:rFonts w:hint="eastAsia"/>
+        </w:rPr>
+        <w:t>，</w:t>
+      </w:r>
+      <w:r>
+        <w:rPr>
+          <w:rFonts w:hint="eastAsia"/>
+        </w:rPr>
+        <w:t>计算语言学理论的不断完善极大促进了问答系统的发展</w:t>
+      </w:r>
+      <w:r>
+        <w:rPr>
+          <w:rFonts w:hint="eastAsia"/>
+        </w:rPr>
+        <w:t>，</w:t>
+      </w:r>
+      <w:r>
+        <w:rPr>
+          <w:rFonts w:hint="eastAsia"/>
+        </w:rPr>
+        <w:t>使其在自然语言理解</w:t>
+      </w:r>
+      <w:r>
+        <w:rPr>
+          <w:rFonts w:hint="eastAsia"/>
+        </w:rPr>
+        <w:t>方面的能力大大增强。</w:t>
+      </w:r>
+      <w:r>
+        <w:rPr>
+          <w:rFonts w:hint="eastAsia"/>
+        </w:rPr>
+        <w:t>其中的代表如</w:t>
+      </w:r>
+      <w:r>
+        <w:rPr>
+          <w:rFonts w:hint="eastAsia"/>
+        </w:rPr>
+        <w:t>由加州大学伯克利分校的</w:t>
+      </w:r>
+      <w:r>
+        <w:rPr>
+          <w:rFonts w:hint="eastAsia"/>
+        </w:rPr>
+        <w:t>Robert</w:t>
+      </w:r>
+      <w:r>
+        <w:t xml:space="preserve"> Wilensky</w:t>
+      </w:r>
+      <w:r>
+        <w:rPr>
+          <w:rFonts w:hint="eastAsia"/>
+        </w:rPr>
+        <w:t>的</w:t>
+      </w:r>
+      <w:r>
+        <w:rPr>
+          <w:rFonts w:hint="eastAsia"/>
+        </w:rPr>
+        <w:t>Unix</w:t>
+      </w:r>
+      <w:r>
+        <w:t xml:space="preserve"> Consultant(UC)</w:t>
+      </w:r>
+      <w:r>
+        <w:rPr>
+          <w:rFonts w:hint="eastAsia"/>
+        </w:rPr>
+        <w:t>系统</w:t>
       </w:r>
       <w:r>
         <w:rPr>
@@ -6669,1112 +7432,353 @@
         <w:rPr>
           <w:rFonts w:hint="eastAsia"/>
         </w:rPr>
-        <w:t>这类系统通常有十分丰富的知识预料可供挖掘</w:t>
-      </w:r>
-      <w:r>
-        <w:rPr>
-          <w:rFonts w:hint="eastAsia"/>
-        </w:rPr>
-        <w:t>，但随着问题种类和范围的大大增加，回答问题的难度也</w:t>
-      </w:r>
-      <w:r>
-        <w:rPr>
-          <w:rFonts w:hint="eastAsia"/>
-        </w:rPr>
-        <w:t>越来越高</w:t>
+        <w:t>该系统负责回答有关</w:t>
+      </w:r>
+      <w:r>
+        <w:rPr>
+          <w:rFonts w:hint="eastAsia"/>
+        </w:rPr>
+        <w:t>Unix</w:t>
+      </w:r>
+      <w:r>
+        <w:rPr>
+          <w:rFonts w:hint="eastAsia"/>
+        </w:rPr>
+        <w:t>操作系统的</w:t>
+      </w:r>
+      <w:r>
+        <w:rPr>
+          <w:rFonts w:hint="eastAsia"/>
+        </w:rPr>
+        <w:t>各类问题。</w:t>
+      </w:r>
+      <w:r>
+        <w:rPr>
+          <w:rFonts w:hint="eastAsia"/>
+        </w:rPr>
+        <w:t>U</w:t>
+      </w:r>
+      <w:r>
+        <w:t>C</w:t>
+      </w:r>
+      <w:r>
+        <w:rPr>
+          <w:rFonts w:hint="eastAsia"/>
+        </w:rPr>
+        <w:t>依赖与一个十分庞大完整的</w:t>
+      </w:r>
+      <w:r>
+        <w:rPr>
+          <w:rFonts w:hint="eastAsia"/>
+        </w:rPr>
+        <w:t>Unix</w:t>
+      </w:r>
+      <w:r>
+        <w:rPr>
+          <w:rFonts w:hint="eastAsia"/>
+        </w:rPr>
+        <w:t>知识库，</w:t>
+      </w:r>
+      <w:r>
+        <w:rPr>
+          <w:rFonts w:hint="eastAsia"/>
+        </w:rPr>
+        <w:t>几乎涵盖了</w:t>
+      </w:r>
+      <w:r>
+        <w:rPr>
+          <w:rFonts w:hint="eastAsia"/>
+        </w:rPr>
+        <w:t>包含</w:t>
+      </w:r>
+      <w:r>
+        <w:rPr>
+          <w:rFonts w:hint="eastAsia"/>
+        </w:rPr>
+        <w:t>Unix</w:t>
+      </w:r>
+      <w:r>
+        <w:rPr>
+          <w:rFonts w:hint="eastAsia"/>
+        </w:rPr>
+        <w:t>的一切知识，</w:t>
+      </w:r>
+      <w:r>
+        <w:rPr>
+          <w:rFonts w:hint="eastAsia"/>
+        </w:rPr>
+        <w:t>根据用户</w:t>
+      </w:r>
+      <w:r>
+        <w:rPr>
+          <w:rFonts w:hint="eastAsia"/>
+        </w:rPr>
+        <w:t>不同种类的</w:t>
+      </w:r>
+      <w:r>
+        <w:rPr>
+          <w:rFonts w:hint="eastAsia"/>
+        </w:rPr>
+        <w:t>询问</w:t>
+      </w:r>
+      <w:r>
+        <w:rPr>
+          <w:rFonts w:hint="eastAsia"/>
+        </w:rPr>
+        <w:t>，</w:t>
+      </w:r>
+      <w:r>
+        <w:t>UC</w:t>
+      </w:r>
+      <w:r>
+        <w:rPr>
+          <w:rFonts w:hint="eastAsia"/>
+        </w:rPr>
+        <w:t>可尝试从相关知识点中抽取组成答案</w:t>
       </w:r>
       <w:r>
         <w:rPr>
           <w:rFonts w:hint="eastAsia"/>
         </w:rPr>
         <w:t>。</w:t>
-      </w:r>
-      <w:r>
-        <w:rPr>
-          <w:rFonts w:hint="eastAsia"/>
-        </w:rPr>
-        <w:t>另一方面</w:t>
-      </w:r>
-      <w:r>
-        <w:rPr>
-          <w:rFonts w:hint="eastAsia"/>
-        </w:rPr>
-        <w:t>如何从</w:t>
-      </w:r>
-      <w:r>
-        <w:rPr>
-          <w:rFonts w:hint="eastAsia"/>
-        </w:rPr>
-        <w:t>庞大繁杂的知识库中高效快速</w:t>
-      </w:r>
-      <w:r>
-        <w:rPr>
-          <w:rFonts w:hint="eastAsia"/>
-        </w:rPr>
-        <w:t>搜寻</w:t>
-      </w:r>
-      <w:r>
-        <w:rPr>
-          <w:rFonts w:hint="eastAsia"/>
-        </w:rPr>
-        <w:t>组织答案</w:t>
-      </w:r>
-      <w:r>
-        <w:rPr>
-          <w:rFonts w:hint="eastAsia"/>
-        </w:rPr>
-        <w:t>也是</w:t>
-      </w:r>
-      <w:r>
-        <w:rPr>
-          <w:rFonts w:hint="eastAsia"/>
-        </w:rPr>
-        <w:t>一大考验。</w:t>
       </w:r>
     </w:p>
     <w:p>
       <w:pPr>
-        <w:pStyle w:val="af3"/>
-      </w:pPr>
+        <w:ind w:firstLine="420"/>
+      </w:pPr>
+      <w:r>
+        <w:rPr>
+          <w:rFonts w:hint="eastAsia"/>
+        </w:rPr>
+        <w:t>目前</w:t>
+      </w:r>
+      <w:r>
+        <w:rPr>
+          <w:rFonts w:hint="eastAsia"/>
+        </w:rPr>
+        <w:t>，针对特定领域的</w:t>
+      </w:r>
+      <w:r>
+        <w:rPr>
+          <w:rFonts w:hint="eastAsia"/>
+        </w:rPr>
+        <w:t>高度面向自然语言的问答系统也</w:t>
+      </w:r>
+      <w:r>
+        <w:rPr>
+          <w:rFonts w:hint="eastAsia"/>
+        </w:rPr>
+        <w:t>发展起来，</w:t>
+      </w:r>
+      <w:r>
+        <w:rPr>
+          <w:rFonts w:hint="eastAsia"/>
+        </w:rPr>
+        <w:t>如</w:t>
+      </w:r>
+      <w:r>
+        <w:rPr>
+          <w:rFonts w:hint="eastAsia"/>
+        </w:rPr>
+        <w:t>生命健康领域的</w:t>
+      </w:r>
+      <w:r>
+        <w:rPr>
+          <w:rFonts w:hint="eastAsia"/>
+        </w:rPr>
+        <w:t>EAGLi(</w:t>
+      </w:r>
+      <w:r>
+        <w:rPr>
+          <w:rFonts w:hint="eastAsia"/>
+        </w:rPr>
+        <w:t>注释</w:t>
+      </w:r>
+      <w:r>
+        <w:rPr>
+          <w:rFonts w:hint="eastAsia"/>
+        </w:rPr>
+        <w:t>4</w:t>
+      </w:r>
+      <w:r>
+        <w:rPr>
+          <w:rFonts w:hint="eastAsia"/>
+        </w:rPr>
+        <w:t>)</w:t>
+      </w:r>
+      <w:r>
+        <w:rPr>
+          <w:rFonts w:hint="eastAsia"/>
+        </w:rPr>
+        <w:t>系统</w:t>
+      </w:r>
+      <w:r>
+        <w:rPr>
+          <w:rFonts w:hint="eastAsia"/>
+        </w:rPr>
+        <w:t>。</w:t>
+      </w:r>
+      <w:r>
+        <w:rPr>
+          <w:rFonts w:hint="eastAsia"/>
+        </w:rPr>
+        <w:t>另一方面</w:t>
+      </w:r>
+      <w:r>
+        <w:rPr>
+          <w:rFonts w:hint="eastAsia"/>
+        </w:rPr>
+        <w:t>开放领域问答</w:t>
+      </w:r>
+      <w:r>
+        <w:rPr>
+          <w:rFonts w:hint="eastAsia"/>
+        </w:rPr>
+        <w:t>系统</w:t>
+      </w:r>
+      <w:r>
+        <w:rPr>
+          <w:rFonts w:hint="eastAsia"/>
+        </w:rPr>
+        <w:t>也</w:t>
+      </w:r>
+      <w:r>
+        <w:rPr>
+          <w:rFonts w:hint="eastAsia"/>
+        </w:rPr>
+        <w:t>加速发展，</w:t>
+      </w:r>
+      <w:r>
+        <w:rPr>
+          <w:rFonts w:hint="eastAsia"/>
+        </w:rPr>
+        <w:t>如微软小冰、苹果</w:t>
+      </w:r>
+      <w:r>
+        <w:rPr>
+          <w:rFonts w:hint="eastAsia"/>
+        </w:rPr>
+        <w:t>Siri</w:t>
+      </w:r>
+      <w:r>
+        <w:rPr>
+          <w:rFonts w:hint="eastAsia"/>
+        </w:rPr>
+        <w:t>、麻省理工问答系统</w:t>
+      </w:r>
+      <w:r>
+        <w:rPr>
+          <w:rFonts w:hint="eastAsia"/>
+        </w:rPr>
+        <w:t>Start</w:t>
+      </w:r>
+      <w:r>
+        <w:rPr>
+          <w:rFonts w:hint="eastAsia"/>
+        </w:rPr>
+        <w:t>、</w:t>
+      </w:r>
+      <w:r>
+        <w:rPr>
+          <w:rFonts w:hint="eastAsia"/>
+        </w:rPr>
+        <w:t>IBM</w:t>
+      </w:r>
+      <w:r>
+        <w:rPr>
+          <w:rFonts w:hint="eastAsia"/>
+        </w:rPr>
+        <w:t>的沃森</w:t>
+      </w:r>
+      <w:r>
+        <w:rPr>
+          <w:rFonts w:hint="eastAsia"/>
+        </w:rPr>
+        <w:t>。</w:t>
+      </w:r>
+      <w:r>
+        <w:rPr>
+          <w:rFonts w:hint="eastAsia"/>
+        </w:rPr>
+        <w:t>值得一提的是</w:t>
+      </w:r>
+      <w:r>
+        <w:rPr>
+          <w:rFonts w:hint="eastAsia"/>
+        </w:rPr>
+        <w:t>，</w:t>
+      </w:r>
+      <w:r>
+        <w:rPr>
+          <w:rFonts w:hint="eastAsia"/>
+        </w:rPr>
+        <w:t>在</w:t>
+      </w:r>
+      <w:r>
+        <w:rPr>
+          <w:rFonts w:hint="eastAsia"/>
+        </w:rPr>
+        <w:t>2011</w:t>
+      </w:r>
+      <w:r>
+        <w:rPr>
+          <w:rFonts w:hint="eastAsia"/>
+        </w:rPr>
+        <w:t>年，沃森参加问答类综艺节目《危险边缘》并击败了该节目两位最强选手</w:t>
+      </w:r>
+      <w:r>
+        <w:rPr>
+          <w:rFonts w:hint="eastAsia"/>
+        </w:rPr>
+        <w:t>Brad Rutter</w:t>
+      </w:r>
+      <w:r>
+        <w:rPr>
+          <w:rFonts w:hint="eastAsia"/>
+        </w:rPr>
+        <w:t>和</w:t>
+      </w:r>
+      <w:r>
+        <w:rPr>
+          <w:rFonts w:hint="eastAsia"/>
+        </w:rPr>
+        <w:t>Ken</w:t>
+      </w:r>
+      <w:r>
+        <w:t xml:space="preserve"> Jennings</w:t>
+      </w:r>
+      <w:r>
+        <w:rPr>
+          <w:rFonts w:hint="eastAsia"/>
+        </w:rPr>
+        <w:t>，堪称问答系统发展的一座里程碑。</w:t>
+      </w:r>
     </w:p>
     <w:p>
       <w:pPr>
         <w:pStyle w:val="3"/>
       </w:pPr>
-      <w:bookmarkStart w:id="23" w:name="_Toc484376488"/>
-      <w:r>
-        <w:rPr>
-          <w:rFonts w:hint="eastAsia"/>
-        </w:rPr>
-        <w:t>问答发展历程</w:t>
+      <w:bookmarkStart w:id="23" w:name="_Toc484376489"/>
+      <w:r>
+        <w:rPr>
+          <w:rFonts w:hint="eastAsia"/>
+        </w:rPr>
+        <w:t>问答系统</w:t>
+      </w:r>
+      <w:r>
+        <w:rPr>
+          <w:rFonts w:hint="eastAsia"/>
+        </w:rPr>
+        <w:t>与问题</w:t>
+      </w:r>
+      <w:r>
+        <w:rPr>
+          <w:rFonts w:hint="eastAsia"/>
+        </w:rPr>
+        <w:t>分类</w:t>
       </w:r>
       <w:bookmarkEnd w:id="23"/>
-    </w:p>
-    <w:p>
-      <w:pPr>
-        <w:ind w:firstLine="420"/>
-      </w:pPr>
-      <w:r>
-        <w:rPr>
-          <w:rFonts w:hint="eastAsia"/>
-        </w:rPr>
-        <w:t>最早的</w:t>
-      </w:r>
-      <w:r>
-        <w:rPr>
-          <w:rFonts w:hint="eastAsia"/>
-        </w:rPr>
-        <w:t>问答系统当属</w:t>
-      </w:r>
-      <w:r>
-        <w:rPr>
-          <w:rFonts w:hint="eastAsia"/>
-        </w:rPr>
-        <w:t>BASEBALL</w:t>
-      </w:r>
-      <w:r>
-        <w:rPr>
-          <w:rFonts w:hint="eastAsia"/>
-        </w:rPr>
-        <w:t>和</w:t>
-      </w:r>
-      <w:r>
-        <w:rPr>
-          <w:rFonts w:hint="eastAsia"/>
-        </w:rPr>
-        <w:t>LUNAR</w:t>
-      </w:r>
-      <w:r>
-        <w:rPr>
-          <w:rFonts w:hint="eastAsia"/>
-        </w:rPr>
-        <w:t>，二者都为封闭领域问答系统。</w:t>
-      </w:r>
-      <w:r>
-        <w:rPr>
-          <w:rFonts w:hint="eastAsia"/>
-        </w:rPr>
-        <w:t>BASEBALL</w:t>
-      </w:r>
-      <w:r>
-        <w:rPr>
-          <w:rFonts w:hint="eastAsia"/>
-        </w:rPr>
-        <w:t>能够回答关于一年某个时间段内关于美国棒球联盟</w:t>
-      </w:r>
-      <w:r>
-        <w:rPr>
-          <w:rFonts w:hint="eastAsia"/>
-        </w:rPr>
-        <w:t>的问题</w:t>
-      </w:r>
-      <w:r>
-        <w:rPr>
-          <w:rFonts w:hint="eastAsia"/>
-        </w:rPr>
-        <w:t>。</w:t>
-      </w:r>
-      <w:r>
-        <w:rPr>
-          <w:rFonts w:hint="eastAsia"/>
-        </w:rPr>
-        <w:t>LUNAR</w:t>
-      </w:r>
-      <w:r>
-        <w:rPr>
-          <w:rFonts w:hint="eastAsia"/>
-        </w:rPr>
-        <w:t>则能够回答</w:t>
-      </w:r>
-      <w:r>
-        <w:rPr>
-          <w:rFonts w:hint="eastAsia"/>
-        </w:rPr>
-        <w:t>关于</w:t>
-      </w:r>
-      <w:r>
-        <w:rPr>
-          <w:rFonts w:hint="eastAsia"/>
-        </w:rPr>
-        <w:t>月球岩石的地理信息，</w:t>
-      </w:r>
-      <w:r>
-        <w:rPr>
-          <w:rFonts w:hint="eastAsia"/>
-        </w:rPr>
-        <w:t>这些信息由阿波罗探月计划收集。</w:t>
-      </w:r>
-      <w:r>
-        <w:rPr>
-          <w:rFonts w:hint="eastAsia"/>
-        </w:rPr>
-        <w:t>由于当时互联网还没有十分普及，</w:t>
-      </w:r>
-      <w:r>
-        <w:rPr>
-          <w:rFonts w:hint="eastAsia"/>
-        </w:rPr>
-        <w:t>问答领域也很窄，</w:t>
-      </w:r>
-      <w:r>
-        <w:rPr>
-          <w:rFonts w:hint="eastAsia"/>
-        </w:rPr>
-        <w:t>因此</w:t>
-      </w:r>
-      <w:r>
-        <w:rPr>
-          <w:rFonts w:hint="eastAsia"/>
-        </w:rPr>
-        <w:t>尽管当时的硬件</w:t>
-      </w:r>
-      <w:r>
-        <w:rPr>
-          <w:rFonts w:hint="eastAsia"/>
-        </w:rPr>
-        <w:lastRenderedPageBreak/>
-        <w:t>资源落后，</w:t>
-      </w:r>
-      <w:r>
-        <w:rPr>
-          <w:rFonts w:hint="eastAsia"/>
-        </w:rPr>
-        <w:t>但</w:t>
-      </w:r>
-      <w:r>
-        <w:rPr>
-          <w:rFonts w:hint="eastAsia"/>
-        </w:rPr>
-        <w:t>BASEBALL</w:t>
-      </w:r>
-      <w:r>
-        <w:rPr>
-          <w:rFonts w:hint="eastAsia"/>
-        </w:rPr>
-        <w:t>（注释</w:t>
-      </w:r>
-      <w:r>
-        <w:rPr>
-          <w:rFonts w:hint="eastAsia"/>
-        </w:rPr>
-        <w:t>1</w:t>
-      </w:r>
-      <w:r>
-        <w:rPr>
-          <w:rFonts w:hint="eastAsia"/>
-        </w:rPr>
-        <w:t>）</w:t>
-      </w:r>
-      <w:r>
-        <w:rPr>
-          <w:rFonts w:hint="eastAsia"/>
-        </w:rPr>
-        <w:t>和</w:t>
-      </w:r>
-      <w:r>
-        <w:rPr>
-          <w:rFonts w:hint="eastAsia"/>
-        </w:rPr>
-        <w:t>LUNAR</w:t>
-      </w:r>
-      <w:r>
-        <w:rPr>
-          <w:rFonts w:hint="eastAsia"/>
-        </w:rPr>
-        <w:t>（注释</w:t>
-      </w:r>
-      <w:r>
-        <w:rPr>
-          <w:rFonts w:hint="eastAsia"/>
-        </w:rPr>
-        <w:t>2</w:t>
-      </w:r>
-      <w:r>
-        <w:rPr>
-          <w:rFonts w:hint="eastAsia"/>
-        </w:rPr>
-        <w:t>）</w:t>
-      </w:r>
-      <w:r>
-        <w:rPr>
-          <w:rFonts w:hint="eastAsia"/>
-        </w:rPr>
-        <w:t>在问题回答准确率上还算令人满意。</w:t>
-      </w:r>
-      <w:r>
-        <w:rPr>
-          <w:rFonts w:hint="eastAsia"/>
-        </w:rPr>
-        <w:t>接下来若干年里，</w:t>
-      </w:r>
-      <w:r>
-        <w:rPr>
-          <w:rFonts w:hint="eastAsia"/>
-        </w:rPr>
-        <w:t>封闭领域问答系统得到了长足发展，</w:t>
-      </w:r>
-      <w:r>
-        <w:rPr>
-          <w:rFonts w:hint="eastAsia"/>
-        </w:rPr>
-        <w:t>这类问答系统几乎都有共同的特征</w:t>
-      </w:r>
-      <w:r>
-        <w:rPr>
-          <w:rFonts w:hint="eastAsia"/>
-        </w:rPr>
-        <w:t>——</w:t>
-      </w:r>
-      <w:r>
-        <w:rPr>
-          <w:rFonts w:hint="eastAsia"/>
-        </w:rPr>
-        <w:t>以数据库或某种特定领域的知识系统为核心</w:t>
-      </w:r>
-      <w:r>
-        <w:rPr>
-          <w:rFonts w:hint="eastAsia"/>
-        </w:rPr>
-        <w:t>，将</w:t>
-      </w:r>
-      <w:r>
-        <w:rPr>
-          <w:rFonts w:hint="eastAsia"/>
-        </w:rPr>
-        <w:t>用户的询问转化为可供数据库查询的</w:t>
-      </w:r>
-      <w:r>
-        <w:rPr>
-          <w:rFonts w:hint="eastAsia"/>
-        </w:rPr>
-        <w:t>SQL</w:t>
-      </w:r>
-      <w:r>
-        <w:rPr>
-          <w:rFonts w:hint="eastAsia"/>
-        </w:rPr>
-        <w:t>（注释</w:t>
-      </w:r>
-      <w:r>
-        <w:rPr>
-          <w:rFonts w:hint="eastAsia"/>
-        </w:rPr>
-        <w:t>3</w:t>
-      </w:r>
-      <w:r>
-        <w:rPr>
-          <w:rFonts w:hint="eastAsia"/>
-        </w:rPr>
-        <w:t>）语句</w:t>
-      </w:r>
-      <w:r>
-        <w:rPr>
-          <w:rFonts w:hint="eastAsia"/>
-        </w:rPr>
-        <w:t>，最终根据</w:t>
-      </w:r>
-      <w:r>
-        <w:rPr>
-          <w:rFonts w:hint="eastAsia"/>
-        </w:rPr>
-        <w:t>SQL</w:t>
-      </w:r>
-      <w:r>
-        <w:rPr>
-          <w:rFonts w:hint="eastAsia"/>
-        </w:rPr>
-        <w:t>语句返回查询结果。</w:t>
-      </w:r>
-    </w:p>
-    <w:p>
-      <w:pPr>
-        <w:ind w:firstLine="420"/>
-      </w:pPr>
-      <w:r>
-        <w:rPr>
-          <w:rFonts w:hint="eastAsia"/>
-        </w:rPr>
-        <w:t>SHRD</w:t>
-      </w:r>
-      <w:r>
-        <w:t>LU</w:t>
-      </w:r>
-      <w:r>
-        <w:rPr>
-          <w:rFonts w:hint="eastAsia"/>
-        </w:rPr>
-        <w:t>是第一个获得巨大成功的问答系统，</w:t>
-      </w:r>
-      <w:r>
-        <w:rPr>
-          <w:rFonts w:hint="eastAsia"/>
-        </w:rPr>
-        <w:t>它于</w:t>
-      </w:r>
-      <w:r>
-        <w:rPr>
-          <w:rFonts w:hint="eastAsia"/>
-        </w:rPr>
-        <w:t>60</w:t>
-      </w:r>
-      <w:r>
-        <w:rPr>
-          <w:rFonts w:hint="eastAsia"/>
-        </w:rPr>
-        <w:t>年代末</w:t>
-      </w:r>
-      <w:r>
-        <w:rPr>
-          <w:rFonts w:hint="eastAsia"/>
-        </w:rPr>
-        <w:t>70</w:t>
-      </w:r>
-      <w:r>
-        <w:rPr>
-          <w:rFonts w:hint="eastAsia"/>
-        </w:rPr>
-        <w:t>年代初</w:t>
-      </w:r>
-      <w:r>
-        <w:rPr>
-          <w:rFonts w:hint="eastAsia"/>
-        </w:rPr>
-        <w:t>由</w:t>
-      </w:r>
-      <w:r>
-        <w:rPr>
-          <w:rFonts w:hint="eastAsia"/>
-        </w:rPr>
-        <w:t>Terry</w:t>
-      </w:r>
-      <w:r>
-        <w:t xml:space="preserve"> W</w:t>
-      </w:r>
-      <w:r>
-        <w:rPr>
-          <w:rFonts w:hint="eastAsia"/>
-        </w:rPr>
-        <w:t>inograd</w:t>
-      </w:r>
-      <w:r>
-        <w:rPr>
-          <w:rFonts w:hint="eastAsia"/>
-        </w:rPr>
-        <w:t>开发。其与之前的问答系统最大的不同在于对机器人行为的模拟</w:t>
-      </w:r>
-      <w:r>
-        <w:rPr>
-          <w:rFonts w:hint="eastAsia"/>
-        </w:rPr>
-        <w:t>，可以说是最早的人机对话系统</w:t>
-      </w:r>
-      <w:r>
-        <w:rPr>
-          <w:rFonts w:hint="eastAsia"/>
-        </w:rPr>
-        <w:t>，</w:t>
-      </w:r>
-      <w:r>
-        <w:rPr>
-          <w:rFonts w:hint="eastAsia"/>
-        </w:rPr>
-        <w:t>它实现了早期的人机交互，</w:t>
-      </w:r>
-      <w:r>
-        <w:rPr>
-          <w:rFonts w:hint="eastAsia"/>
-        </w:rPr>
-        <w:t>人可用自然语言提问和发出指令，</w:t>
-      </w:r>
-      <w:r>
-        <w:rPr>
-          <w:rFonts w:hint="eastAsia"/>
-        </w:rPr>
-        <w:t>SHRDLU</w:t>
-      </w:r>
-      <w:r>
-        <w:rPr>
-          <w:rFonts w:hint="eastAsia"/>
-        </w:rPr>
-        <w:t>会依据人的指令做出相应动作</w:t>
-      </w:r>
-      <w:r>
-        <w:rPr>
-          <w:rFonts w:hint="eastAsia"/>
-        </w:rPr>
-        <w:t>或解答问题</w:t>
-      </w:r>
-      <w:r>
-        <w:rPr>
-          <w:rFonts w:hint="eastAsia"/>
-        </w:rPr>
-        <w:t>。</w:t>
-      </w:r>
-      <w:r>
-        <w:rPr>
-          <w:rFonts w:hint="eastAsia"/>
-        </w:rPr>
-        <w:t>当然，</w:t>
-      </w:r>
-      <w:r>
-        <w:rPr>
-          <w:rFonts w:hint="eastAsia"/>
-        </w:rPr>
-        <w:t>问题仅限于特定种类和特定领域，</w:t>
-      </w:r>
-      <w:r>
-        <w:rPr>
-          <w:rFonts w:hint="eastAsia"/>
-        </w:rPr>
-        <w:t>指令的种类也较少</w:t>
-      </w:r>
-      <w:r>
-        <w:rPr>
-          <w:rFonts w:hint="eastAsia"/>
-        </w:rPr>
-        <w:t>，但其意义是重大的。</w:t>
-      </w:r>
-    </w:p>
-    <w:p>
-      <w:pPr>
-        <w:ind w:firstLine="420"/>
-      </w:pPr>
-      <w:r>
-        <w:rPr>
-          <w:rFonts w:hint="eastAsia"/>
-        </w:rPr>
-        <w:t>到了</w:t>
-      </w:r>
-      <w:r>
-        <w:rPr>
-          <w:rFonts w:hint="eastAsia"/>
-        </w:rPr>
-        <w:t>70</w:t>
-      </w:r>
-      <w:r>
-        <w:rPr>
-          <w:rFonts w:hint="eastAsia"/>
-        </w:rPr>
-        <w:t>年代，</w:t>
-      </w:r>
-      <w:r>
-        <w:rPr>
-          <w:rFonts w:hint="eastAsia"/>
-        </w:rPr>
-        <w:t>问答系统更加集中于封闭领域的</w:t>
-      </w:r>
-      <w:r>
-        <w:rPr>
-          <w:rFonts w:hint="eastAsia"/>
-        </w:rPr>
-        <w:t>细化，</w:t>
-      </w:r>
-      <w:r>
-        <w:rPr>
-          <w:rFonts w:hint="eastAsia"/>
-        </w:rPr>
-        <w:t>问答的专业性越来越强</w:t>
-      </w:r>
-      <w:r>
-        <w:rPr>
-          <w:rFonts w:hint="eastAsia"/>
-        </w:rPr>
-        <w:t>，</w:t>
-      </w:r>
-      <w:r>
-        <w:rPr>
-          <w:rFonts w:hint="eastAsia"/>
-        </w:rPr>
-        <w:t>并有了知识库的概念。</w:t>
-      </w:r>
-      <w:r>
-        <w:rPr>
-          <w:rFonts w:hint="eastAsia"/>
-        </w:rPr>
-        <w:t>此时问答系统</w:t>
-      </w:r>
-      <w:r>
-        <w:rPr>
-          <w:rFonts w:hint="eastAsia"/>
-        </w:rPr>
-        <w:t>开始与专家系统对接，</w:t>
-      </w:r>
-      <w:r>
-        <w:rPr>
-          <w:rFonts w:hint="eastAsia"/>
-        </w:rPr>
-        <w:t>致力于</w:t>
-      </w:r>
-      <w:r>
-        <w:rPr>
-          <w:rFonts w:hint="eastAsia"/>
-        </w:rPr>
-        <w:t>针对特定问题</w:t>
-      </w:r>
-      <w:r>
-        <w:rPr>
-          <w:rFonts w:hint="eastAsia"/>
-        </w:rPr>
-        <w:t>产生更可靠且重复性较高的</w:t>
-      </w:r>
-      <w:r>
-        <w:rPr>
-          <w:rFonts w:hint="eastAsia"/>
-        </w:rPr>
-        <w:t>答案</w:t>
-      </w:r>
-      <w:r>
-        <w:rPr>
-          <w:rFonts w:hint="eastAsia"/>
-        </w:rPr>
-        <w:t>。</w:t>
-      </w:r>
-      <w:r>
-        <w:rPr>
-          <w:rFonts w:hint="eastAsia"/>
-        </w:rPr>
-        <w:t>专家系统</w:t>
-      </w:r>
-      <w:r>
-        <w:rPr>
-          <w:rFonts w:hint="eastAsia"/>
-        </w:rPr>
-        <w:t>与现代问答系统已经十分相似，</w:t>
-      </w:r>
-      <w:r>
-        <w:rPr>
-          <w:rFonts w:hint="eastAsia"/>
-        </w:rPr>
-        <w:t>只是内部</w:t>
-      </w:r>
-      <w:r>
-        <w:rPr>
-          <w:rFonts w:hint="eastAsia"/>
-        </w:rPr>
-        <w:t>工作机制不同</w:t>
-      </w:r>
-      <w:r>
-        <w:rPr>
-          <w:rFonts w:hint="eastAsia"/>
-        </w:rPr>
-        <w:t>。</w:t>
-      </w:r>
-      <w:r>
-        <w:rPr>
-          <w:rFonts w:hint="eastAsia"/>
-        </w:rPr>
-        <w:t>专家系统基于</w:t>
-      </w:r>
-      <w:r>
-        <w:rPr>
-          <w:rFonts w:hint="eastAsia"/>
-        </w:rPr>
-        <w:t>高度结构化组织的专家知识库</w:t>
-      </w:r>
-      <w:r>
-        <w:rPr>
-          <w:rFonts w:hint="eastAsia"/>
-        </w:rPr>
-        <w:t>，而现代问答系统则基于对</w:t>
-      </w:r>
-      <w:r>
-        <w:rPr>
-          <w:rFonts w:hint="eastAsia"/>
-        </w:rPr>
-        <w:t>海量非结构化自然语言语料库</w:t>
-      </w:r>
-      <w:r>
-        <w:rPr>
-          <w:rFonts w:hint="eastAsia"/>
-        </w:rPr>
-        <w:t>的统计学</w:t>
-      </w:r>
-      <w:r>
-        <w:rPr>
-          <w:rFonts w:hint="eastAsia"/>
-        </w:rPr>
-        <w:t>方法。</w:t>
-      </w:r>
-    </w:p>
-    <w:p>
-      <w:pPr>
-        <w:ind w:firstLine="420"/>
-      </w:pPr>
-      <w:r>
-        <w:rPr>
-          <w:rFonts w:hint="eastAsia"/>
-        </w:rPr>
-        <w:t>八十年代左右</w:t>
-      </w:r>
-      <w:r>
-        <w:rPr>
-          <w:rFonts w:hint="eastAsia"/>
-        </w:rPr>
-        <w:t>，</w:t>
-      </w:r>
-      <w:r>
-        <w:rPr>
-          <w:rFonts w:hint="eastAsia"/>
-        </w:rPr>
-        <w:t>计算语言学理论的不断完善极大促进了问答系统的发展</w:t>
-      </w:r>
-      <w:r>
-        <w:rPr>
-          <w:rFonts w:hint="eastAsia"/>
-        </w:rPr>
-        <w:t>，</w:t>
-      </w:r>
-      <w:r>
-        <w:rPr>
-          <w:rFonts w:hint="eastAsia"/>
-        </w:rPr>
-        <w:t>使其在自然语言理解</w:t>
-      </w:r>
-      <w:r>
-        <w:rPr>
-          <w:rFonts w:hint="eastAsia"/>
-        </w:rPr>
-        <w:t>方面的能力大大增强。</w:t>
-      </w:r>
-      <w:r>
-        <w:rPr>
-          <w:rFonts w:hint="eastAsia"/>
-        </w:rPr>
-        <w:t>其中的代表如</w:t>
-      </w:r>
-      <w:r>
-        <w:rPr>
-          <w:rFonts w:hint="eastAsia"/>
-        </w:rPr>
-        <w:t>由加州大学伯克利分校的</w:t>
-      </w:r>
-      <w:r>
-        <w:rPr>
-          <w:rFonts w:hint="eastAsia"/>
-        </w:rPr>
-        <w:t>Robert</w:t>
-      </w:r>
-      <w:r>
-        <w:t xml:space="preserve"> Wilensky</w:t>
-      </w:r>
-      <w:r>
-        <w:rPr>
-          <w:rFonts w:hint="eastAsia"/>
-        </w:rPr>
-        <w:t>的</w:t>
-      </w:r>
-      <w:r>
-        <w:rPr>
-          <w:rFonts w:hint="eastAsia"/>
-        </w:rPr>
-        <w:t>Unix</w:t>
-      </w:r>
-      <w:r>
-        <w:t xml:space="preserve"> Consultant(UC)</w:t>
-      </w:r>
-      <w:r>
-        <w:rPr>
-          <w:rFonts w:hint="eastAsia"/>
-        </w:rPr>
-        <w:t>系统</w:t>
-      </w:r>
-      <w:r>
-        <w:rPr>
-          <w:rFonts w:hint="eastAsia"/>
-        </w:rPr>
-        <w:t>。</w:t>
-      </w:r>
-      <w:r>
-        <w:rPr>
-          <w:rFonts w:hint="eastAsia"/>
-        </w:rPr>
-        <w:t>该系统负责回答有关</w:t>
-      </w:r>
-      <w:r>
-        <w:rPr>
-          <w:rFonts w:hint="eastAsia"/>
-        </w:rPr>
-        <w:t>Unix</w:t>
-      </w:r>
-      <w:r>
-        <w:rPr>
-          <w:rFonts w:hint="eastAsia"/>
-        </w:rPr>
-        <w:t>操作系统的</w:t>
-      </w:r>
-      <w:r>
-        <w:rPr>
-          <w:rFonts w:hint="eastAsia"/>
-        </w:rPr>
-        <w:t>各类问题。</w:t>
-      </w:r>
-      <w:r>
-        <w:rPr>
-          <w:rFonts w:hint="eastAsia"/>
-        </w:rPr>
-        <w:t>U</w:t>
-      </w:r>
-      <w:r>
-        <w:t>C</w:t>
-      </w:r>
-      <w:r>
-        <w:rPr>
-          <w:rFonts w:hint="eastAsia"/>
-        </w:rPr>
-        <w:t>依赖与一个十分庞大完整的</w:t>
-      </w:r>
-      <w:r>
-        <w:rPr>
-          <w:rFonts w:hint="eastAsia"/>
-        </w:rPr>
-        <w:t>Unix</w:t>
-      </w:r>
-      <w:r>
-        <w:rPr>
-          <w:rFonts w:hint="eastAsia"/>
-        </w:rPr>
-        <w:t>知识库，</w:t>
-      </w:r>
-      <w:r>
-        <w:rPr>
-          <w:rFonts w:hint="eastAsia"/>
-        </w:rPr>
-        <w:t>几乎涵盖了</w:t>
-      </w:r>
-      <w:r>
-        <w:rPr>
-          <w:rFonts w:hint="eastAsia"/>
-        </w:rPr>
-        <w:t>包含</w:t>
-      </w:r>
-      <w:r>
-        <w:rPr>
-          <w:rFonts w:hint="eastAsia"/>
-        </w:rPr>
-        <w:t>Unix</w:t>
-      </w:r>
-      <w:r>
-        <w:rPr>
-          <w:rFonts w:hint="eastAsia"/>
-        </w:rPr>
-        <w:t>的一切知识，</w:t>
-      </w:r>
-      <w:r>
-        <w:rPr>
-          <w:rFonts w:hint="eastAsia"/>
-        </w:rPr>
-        <w:t>根据用户</w:t>
-      </w:r>
-      <w:r>
-        <w:rPr>
-          <w:rFonts w:hint="eastAsia"/>
-        </w:rPr>
-        <w:t>不同种类的</w:t>
-      </w:r>
-      <w:r>
-        <w:rPr>
-          <w:rFonts w:hint="eastAsia"/>
-        </w:rPr>
-        <w:t>询问</w:t>
-      </w:r>
-      <w:r>
-        <w:rPr>
-          <w:rFonts w:hint="eastAsia"/>
-        </w:rPr>
-        <w:t>，</w:t>
-      </w:r>
-      <w:r>
-        <w:t>UC</w:t>
-      </w:r>
-      <w:r>
-        <w:rPr>
-          <w:rFonts w:hint="eastAsia"/>
-        </w:rPr>
-        <w:t>可尝试从相关知识点中抽取组成答案</w:t>
-      </w:r>
-      <w:r>
-        <w:rPr>
-          <w:rFonts w:hint="eastAsia"/>
-        </w:rPr>
-        <w:t>。</w:t>
-      </w:r>
-    </w:p>
-    <w:p>
-      <w:pPr>
-        <w:ind w:firstLine="420"/>
-      </w:pPr>
-      <w:r>
-        <w:rPr>
-          <w:rFonts w:hint="eastAsia"/>
-        </w:rPr>
-        <w:t>目前</w:t>
-      </w:r>
-      <w:r>
-        <w:rPr>
-          <w:rFonts w:hint="eastAsia"/>
-        </w:rPr>
-        <w:t>，针对特定领域的</w:t>
-      </w:r>
-      <w:r>
-        <w:rPr>
-          <w:rFonts w:hint="eastAsia"/>
-        </w:rPr>
-        <w:t>高度面向自然语言的问答系统也</w:t>
-      </w:r>
-      <w:r>
-        <w:rPr>
-          <w:rFonts w:hint="eastAsia"/>
-        </w:rPr>
-        <w:t>发展起来，</w:t>
-      </w:r>
-      <w:r>
-        <w:rPr>
-          <w:rFonts w:hint="eastAsia"/>
-        </w:rPr>
-        <w:t>如</w:t>
-      </w:r>
-      <w:r>
-        <w:rPr>
-          <w:rFonts w:hint="eastAsia"/>
-        </w:rPr>
-        <w:t>生命健康领域的</w:t>
-      </w:r>
-      <w:r>
-        <w:rPr>
-          <w:rFonts w:hint="eastAsia"/>
-        </w:rPr>
-        <w:t>EAGLi(</w:t>
-      </w:r>
-      <w:r>
-        <w:rPr>
-          <w:rFonts w:hint="eastAsia"/>
-        </w:rPr>
-        <w:t>注释</w:t>
-      </w:r>
-      <w:r>
-        <w:rPr>
-          <w:rFonts w:hint="eastAsia"/>
-        </w:rPr>
-        <w:t>4</w:t>
-      </w:r>
-      <w:r>
-        <w:rPr>
-          <w:rFonts w:hint="eastAsia"/>
-        </w:rPr>
-        <w:t>)</w:t>
-      </w:r>
-      <w:r>
-        <w:rPr>
-          <w:rFonts w:hint="eastAsia"/>
-        </w:rPr>
-        <w:t>系统</w:t>
-      </w:r>
-      <w:r>
-        <w:rPr>
-          <w:rFonts w:hint="eastAsia"/>
-        </w:rPr>
-        <w:t>。</w:t>
-      </w:r>
-      <w:r>
-        <w:rPr>
-          <w:rFonts w:hint="eastAsia"/>
-        </w:rPr>
-        <w:t>另一方面</w:t>
-      </w:r>
-      <w:r>
-        <w:rPr>
-          <w:rFonts w:hint="eastAsia"/>
-        </w:rPr>
-        <w:t>开放领域问答</w:t>
-      </w:r>
-      <w:r>
-        <w:rPr>
-          <w:rFonts w:hint="eastAsia"/>
-        </w:rPr>
-        <w:t>系统</w:t>
-      </w:r>
-      <w:r>
-        <w:rPr>
-          <w:rFonts w:hint="eastAsia"/>
-        </w:rPr>
-        <w:t>也</w:t>
-      </w:r>
-      <w:r>
-        <w:rPr>
-          <w:rFonts w:hint="eastAsia"/>
-        </w:rPr>
-        <w:t>加速发展，</w:t>
-      </w:r>
-      <w:r>
-        <w:rPr>
-          <w:rFonts w:hint="eastAsia"/>
-        </w:rPr>
-        <w:t>如微软小冰、苹果</w:t>
-      </w:r>
-      <w:r>
-        <w:rPr>
-          <w:rFonts w:hint="eastAsia"/>
-        </w:rPr>
-        <w:t>Siri</w:t>
-      </w:r>
-      <w:r>
-        <w:rPr>
-          <w:rFonts w:hint="eastAsia"/>
-        </w:rPr>
-        <w:t>、麻省理工问答系统</w:t>
-      </w:r>
-      <w:r>
-        <w:rPr>
-          <w:rFonts w:hint="eastAsia"/>
-        </w:rPr>
-        <w:t>Start</w:t>
-      </w:r>
-      <w:r>
-        <w:rPr>
-          <w:rFonts w:hint="eastAsia"/>
-        </w:rPr>
-        <w:t>、</w:t>
-      </w:r>
-      <w:r>
-        <w:rPr>
-          <w:rFonts w:hint="eastAsia"/>
-        </w:rPr>
-        <w:t>IBM</w:t>
-      </w:r>
-      <w:r>
-        <w:rPr>
-          <w:rFonts w:hint="eastAsia"/>
-        </w:rPr>
-        <w:t>的沃森</w:t>
-      </w:r>
-      <w:r>
-        <w:rPr>
-          <w:rFonts w:hint="eastAsia"/>
-        </w:rPr>
-        <w:t>。</w:t>
-      </w:r>
-      <w:r>
-        <w:rPr>
-          <w:rFonts w:hint="eastAsia"/>
-        </w:rPr>
-        <w:t>值得一提的是</w:t>
-      </w:r>
-      <w:r>
-        <w:rPr>
-          <w:rFonts w:hint="eastAsia"/>
-        </w:rPr>
-        <w:t>，</w:t>
-      </w:r>
-      <w:r>
-        <w:rPr>
-          <w:rFonts w:hint="eastAsia"/>
-        </w:rPr>
-        <w:t>在</w:t>
-      </w:r>
-      <w:r>
-        <w:rPr>
-          <w:rFonts w:hint="eastAsia"/>
-        </w:rPr>
-        <w:t>2011</w:t>
-      </w:r>
-      <w:r>
-        <w:rPr>
-          <w:rFonts w:hint="eastAsia"/>
-        </w:rPr>
-        <w:t>年，沃森参加问答类综艺节目《危险边缘》并击败了该节目两位最强选手</w:t>
-      </w:r>
-      <w:r>
-        <w:rPr>
-          <w:rFonts w:hint="eastAsia"/>
-        </w:rPr>
-        <w:t>Brad Rutter</w:t>
-      </w:r>
-      <w:r>
-        <w:rPr>
-          <w:rFonts w:hint="eastAsia"/>
-        </w:rPr>
-        <w:t>和</w:t>
-      </w:r>
-      <w:r>
-        <w:rPr>
-          <w:rFonts w:hint="eastAsia"/>
-        </w:rPr>
-        <w:t>Ken</w:t>
-      </w:r>
-      <w:r>
-        <w:t xml:space="preserve"> Jennings</w:t>
-      </w:r>
-      <w:r>
-        <w:rPr>
-          <w:rFonts w:hint="eastAsia"/>
-        </w:rPr>
-        <w:t>，堪称问答系统发展的一座里程碑。</w:t>
-      </w:r>
-    </w:p>
-    <w:p>
-      <w:pPr>
-        <w:pStyle w:val="3"/>
-      </w:pPr>
-      <w:bookmarkStart w:id="24" w:name="_Toc484376489"/>
-      <w:r>
-        <w:rPr>
-          <w:rFonts w:hint="eastAsia"/>
-        </w:rPr>
-        <w:t>问答系统</w:t>
-      </w:r>
-      <w:r>
-        <w:rPr>
-          <w:rFonts w:hint="eastAsia"/>
-        </w:rPr>
-        <w:t>与问题</w:t>
-      </w:r>
-      <w:r>
-        <w:rPr>
-          <w:rFonts w:hint="eastAsia"/>
-        </w:rPr>
-        <w:t>分类</w:t>
-      </w:r>
-      <w:bookmarkEnd w:id="24"/>
     </w:p>
     <w:p>
       <w:pPr>
@@ -8587,66 +8591,174 @@
           <w:numId w:val="1"/>
         </w:numPr>
       </w:pPr>
-      <w:bookmarkStart w:id="25" w:name="_Toc171142849"/>
-      <w:bookmarkStart w:id="26" w:name="_Toc171422996"/>
-      <w:bookmarkStart w:id="27" w:name="_Toc184541616"/>
-      <w:bookmarkStart w:id="28" w:name="_Toc184544391"/>
-      <w:bookmarkStart w:id="29" w:name="_Toc484376490"/>
+      <w:bookmarkStart w:id="24" w:name="_Toc171142849"/>
+      <w:bookmarkStart w:id="25" w:name="_Toc171422996"/>
+      <w:bookmarkStart w:id="26" w:name="_Toc184541616"/>
+      <w:bookmarkStart w:id="27" w:name="_Toc184544391"/>
+      <w:bookmarkStart w:id="28" w:name="_Toc484376490"/>
       <w:r>
         <w:rPr>
           <w:rFonts w:hint="eastAsia"/>
         </w:rPr>
         <w:t>研究现状</w:t>
       </w:r>
+      <w:bookmarkEnd w:id="24"/>
       <w:bookmarkEnd w:id="25"/>
       <w:bookmarkEnd w:id="26"/>
       <w:bookmarkEnd w:id="27"/>
       <w:bookmarkEnd w:id="28"/>
+    </w:p>
+    <w:p>
+      <w:pPr>
+        <w:pStyle w:val="3"/>
+      </w:pPr>
+      <w:bookmarkStart w:id="29" w:name="_Toc484376491"/>
+      <w:r>
+        <w:rPr>
+          <w:rFonts w:hint="eastAsia"/>
+        </w:rPr>
+        <w:t>问答范式</w:t>
+      </w:r>
+      <w:r>
+        <w:rPr>
+          <w:rFonts w:hint="eastAsia"/>
+        </w:rPr>
+        <w:t>概述</w:t>
+      </w:r>
       <w:bookmarkEnd w:id="29"/>
     </w:p>
     <w:p>
       <w:pPr>
-        <w:pStyle w:val="3"/>
-      </w:pPr>
-      <w:bookmarkStart w:id="30" w:name="_Toc484376491"/>
-      <w:r>
-        <w:rPr>
-          <w:rFonts w:hint="eastAsia"/>
-        </w:rPr>
-        <w:t>问答范式</w:t>
-      </w:r>
-      <w:r>
-        <w:rPr>
-          <w:rFonts w:hint="eastAsia"/>
-        </w:rPr>
-        <w:t>概述</w:t>
-      </w:r>
-      <w:bookmarkEnd w:id="30"/>
+        <w:pStyle w:val="af3"/>
+        <w:rPr>
+          <w:b/>
+        </w:rPr>
+      </w:pPr>
+      <w:r>
+        <w:rPr>
+          <w:rFonts w:hint="eastAsia"/>
+        </w:rPr>
+        <w:t>现代问答系统按照回答问题的方法可分为</w:t>
+      </w:r>
+      <w:r>
+        <w:rPr>
+          <w:rFonts w:hint="eastAsia"/>
+          <w:b/>
+        </w:rPr>
+        <w:t>基于</w:t>
+      </w:r>
+      <w:r>
+        <w:rPr>
+          <w:rFonts w:hint="eastAsia"/>
+          <w:b/>
+        </w:rPr>
+        <w:t>信息检索的问答</w:t>
+      </w:r>
+      <w:r>
+        <w:rPr>
+          <w:rFonts w:hint="eastAsia"/>
+        </w:rPr>
+        <w:t>（</w:t>
+      </w:r>
+      <w:r>
+        <w:rPr>
+          <w:rFonts w:hint="eastAsia"/>
+        </w:rPr>
+        <w:t>IR</w:t>
+      </w:r>
+      <w:r>
+        <w:t>-</w:t>
+      </w:r>
+      <w:r>
+        <w:rPr>
+          <w:rFonts w:hint="eastAsia"/>
+        </w:rPr>
+        <w:t>based</w:t>
+      </w:r>
+      <w:r>
+        <w:t xml:space="preserve"> question answering</w:t>
+      </w:r>
+      <w:r>
+        <w:rPr>
+          <w:rFonts w:hint="eastAsia"/>
+        </w:rPr>
+        <w:t>）</w:t>
+      </w:r>
+      <w:r>
+        <w:rPr>
+          <w:rFonts w:hint="eastAsia"/>
+        </w:rPr>
+        <w:t>和</w:t>
+      </w:r>
+      <w:r>
+        <w:rPr>
+          <w:rFonts w:hint="eastAsia"/>
+          <w:b/>
+        </w:rPr>
+        <w:t>基于知识库的问答</w:t>
+      </w:r>
+      <w:r>
+        <w:rPr>
+          <w:rFonts w:hint="eastAsia"/>
+        </w:rPr>
+        <w:t>两种范式</w:t>
+      </w:r>
+      <w:r>
+        <w:rPr>
+          <w:rFonts w:hint="eastAsia"/>
+        </w:rPr>
+        <w:t>。</w:t>
+      </w:r>
+      <w:r>
+        <w:rPr>
+          <w:rFonts w:hint="eastAsia"/>
+        </w:rPr>
+        <w:t>本文的研究重点是</w:t>
+      </w:r>
+      <w:r>
+        <w:rPr>
+          <w:rFonts w:hint="eastAsia"/>
+        </w:rPr>
+        <w:t>“仿真陈述类”问答，因此</w:t>
+      </w:r>
+      <w:r>
+        <w:rPr>
+          <w:rFonts w:hint="eastAsia"/>
+        </w:rPr>
+        <w:t>下文</w:t>
+      </w:r>
+      <w:r>
+        <w:rPr>
+          <w:rFonts w:hint="eastAsia"/>
+        </w:rPr>
+        <w:t>重点均为</w:t>
+      </w:r>
+      <w:r>
+        <w:rPr>
+          <w:rFonts w:hint="eastAsia"/>
+        </w:rPr>
+        <w:t>两类范式在该类问答中的应用</w:t>
+      </w:r>
+      <w:r>
+        <w:rPr>
+          <w:rFonts w:hint="eastAsia"/>
+        </w:rPr>
+        <w:t>。</w:t>
+      </w:r>
     </w:p>
     <w:p>
       <w:pPr>
         <w:pStyle w:val="af3"/>
-        <w:rPr>
-          <w:b/>
-        </w:rPr>
-      </w:pPr>
-      <w:r>
-        <w:rPr>
-          <w:rFonts w:hint="eastAsia"/>
-        </w:rPr>
-        <w:t>现代问答系统按照回答问题的方法可分为</w:t>
-      </w:r>
-      <w:r>
-        <w:rPr>
-          <w:rFonts w:hint="eastAsia"/>
-          <w:b/>
+      </w:pPr>
+      <w:r>
+        <w:rPr>
+          <w:rFonts w:hint="eastAsia"/>
         </w:rPr>
         <w:t>基于</w:t>
       </w:r>
       <w:r>
         <w:rPr>
           <w:rFonts w:hint="eastAsia"/>
-          <w:b/>
         </w:rPr>
         <w:t>信息检索的问答</w:t>
       </w:r>
@@ -8654,25 +8766,109 @@
         <w:rPr>
           <w:rFonts w:hint="eastAsia"/>
         </w:rPr>
+        <w:t>范式</w:t>
+      </w:r>
+      <w:r>
+        <w:rPr>
+          <w:rFonts w:hint="eastAsia"/>
+        </w:rPr>
+        <w:t>也可以说是基于文本的。这种问答</w:t>
+      </w:r>
+      <w:r>
+        <w:rPr>
+          <w:rFonts w:hint="eastAsia"/>
+        </w:rPr>
+        <w:t>依赖的是互联网海量的文本数据。</w:t>
+      </w:r>
+      <w:r>
+        <w:rPr>
+          <w:rFonts w:hint="eastAsia"/>
+        </w:rPr>
+        <w:t>根据用户询问，利用</w:t>
+      </w:r>
+      <w:r>
+        <w:rPr>
+          <w:rFonts w:hint="eastAsia"/>
+        </w:rPr>
+        <w:t>信息检索技术从海量文档中抽取出与问题答案相关的</w:t>
+      </w:r>
+      <w:r>
+        <w:rPr>
+          <w:rFonts w:hint="eastAsia"/>
+        </w:rPr>
+        <w:t>文本段落。</w:t>
+      </w:r>
+      <w:r>
+        <w:rPr>
+          <w:rFonts w:hint="eastAsia"/>
+        </w:rPr>
+        <w:t>更具体地，</w:t>
+      </w:r>
+      <w:r>
+        <w:rPr>
+          <w:rFonts w:hint="eastAsia"/>
+        </w:rPr>
+        <w:t>这种方法会首先</w:t>
+      </w:r>
+      <w:r>
+        <w:rPr>
+          <w:rFonts w:hint="eastAsia"/>
+        </w:rPr>
+        <w:t>对用户以自然语言提出的问题</w:t>
+      </w:r>
+      <w:r>
+        <w:rPr>
+          <w:rFonts w:hint="eastAsia"/>
+        </w:rPr>
+        <w:t>进行分析，</w:t>
+      </w:r>
+      <w:r>
+        <w:rPr>
+          <w:rFonts w:hint="eastAsia"/>
+        </w:rPr>
+        <w:t>确定</w:t>
+      </w:r>
+      <w:r>
+        <w:rPr>
+          <w:rFonts w:hint="eastAsia"/>
+        </w:rPr>
+        <w:t>最可能的问题类型（</w:t>
+      </w:r>
+      <w:r>
+        <w:rPr>
+          <w:rFonts w:hint="eastAsia"/>
+        </w:rPr>
+        <w:t>通常是诸如人物、地点、时间等</w:t>
+      </w:r>
+      <w:r>
+        <w:rPr>
+          <w:rFonts w:hint="eastAsia"/>
+        </w:rPr>
+        <w:t>）</w:t>
+      </w:r>
+      <w:r>
+        <w:rPr>
+          <w:rFonts w:hint="eastAsia"/>
+        </w:rPr>
+        <w:t>，再形成</w:t>
+      </w:r>
+      <w:r>
+        <w:rPr>
+          <w:rFonts w:hint="eastAsia"/>
+        </w:rPr>
+        <w:t>可供搜索引擎接受的询问</w:t>
+      </w:r>
+      <w:r>
+        <w:rPr>
+          <w:rFonts w:hint="eastAsia"/>
+        </w:rPr>
         <w:t>（</w:t>
       </w:r>
       <w:r>
         <w:rPr>
           <w:rFonts w:hint="eastAsia"/>
         </w:rPr>
-        <w:t>IR</w:t>
-      </w:r>
-      <w:r>
-        <w:t>-</w:t>
-      </w:r>
-      <w:r>
-        <w:rPr>
-          <w:rFonts w:hint="eastAsia"/>
-        </w:rPr>
-        <w:t>based</w:t>
-      </w:r>
-      <w:r>
-        <w:t xml:space="preserve"> question answering</w:t>
+        <w:t>query</w:t>
       </w:r>
       <w:r>
         <w:rPr>
@@ -8684,56 +8880,56 @@
         <w:rPr>
           <w:rFonts w:hint="eastAsia"/>
         </w:rPr>
-        <w:t>和</w:t>
-      </w:r>
-      <w:r>
-        <w:rPr>
-          <w:rFonts w:hint="eastAsia"/>
-          <w:b/>
-        </w:rPr>
-        <w:t>基于知识库的问答</w:t>
-      </w:r>
-      <w:r>
-        <w:rPr>
-          <w:rFonts w:hint="eastAsia"/>
-        </w:rPr>
-        <w:t>两种范式</w:t>
-      </w:r>
-      <w:r>
-        <w:rPr>
-          <w:rFonts w:hint="eastAsia"/>
-        </w:rPr>
-        <w:t>。</w:t>
-      </w:r>
-      <w:r>
-        <w:rPr>
-          <w:rFonts w:hint="eastAsia"/>
-        </w:rPr>
-        <w:t>本文的研究重点是</w:t>
-      </w:r>
-      <w:r>
-        <w:rPr>
-          <w:rFonts w:hint="eastAsia"/>
-        </w:rPr>
-        <w:t>“仿真陈述类”问答，因此</w:t>
-      </w:r>
-      <w:r>
-        <w:rPr>
-          <w:rFonts w:hint="eastAsia"/>
-        </w:rPr>
-        <w:t>下文</w:t>
-      </w:r>
-      <w:r>
-        <w:rPr>
-          <w:rFonts w:hint="eastAsia"/>
-        </w:rPr>
-        <w:t>重点均为</w:t>
-      </w:r>
-      <w:r>
-        <w:rPr>
-          <w:rFonts w:hint="eastAsia"/>
-        </w:rPr>
-        <w:t>两类范式在该类问答中的应用</w:t>
+        <w:t>。搜索引擎根据询问</w:t>
+      </w:r>
+      <w:r>
+        <w:rPr>
+          <w:rFonts w:hint="eastAsia"/>
+        </w:rPr>
+        <w:t>会返回一个依据</w:t>
+      </w:r>
+      <w:r>
+        <w:rPr>
+          <w:rFonts w:hint="eastAsia"/>
+        </w:rPr>
+        <w:t>答案</w:t>
+      </w:r>
+      <w:r>
+        <w:rPr>
+          <w:rFonts w:hint="eastAsia"/>
+        </w:rPr>
+        <w:lastRenderedPageBreak/>
+        <w:t>相关度排序的文档列表</w:t>
+      </w:r>
+      <w:r>
+        <w:rPr>
+          <w:rFonts w:hint="eastAsia"/>
+        </w:rPr>
+        <w:t>，最终系统会将</w:t>
+      </w:r>
+      <w:r>
+        <w:rPr>
+          <w:rFonts w:hint="eastAsia"/>
+        </w:rPr>
+        <w:t>抽取可能的候选答案文本</w:t>
+      </w:r>
+      <w:r>
+        <w:rPr>
+          <w:rFonts w:hint="eastAsia"/>
+        </w:rPr>
+        <w:t>并</w:t>
+      </w:r>
+      <w:r>
+        <w:rPr>
+          <w:rFonts w:hint="eastAsia"/>
+        </w:rPr>
+        <w:t>依据相关程度返回给</w:t>
+      </w:r>
+      <w:r>
+        <w:rPr>
+          <w:rFonts w:hint="eastAsia"/>
+        </w:rPr>
+        <w:t>用户</w:t>
       </w:r>
       <w:r>
         <w:rPr>
@@ -8750,182 +8946,115 @@
         <w:rPr>
           <w:rFonts w:hint="eastAsia"/>
         </w:rPr>
-        <w:t>基于</w:t>
-      </w:r>
-      <w:r>
-        <w:rPr>
-          <w:rFonts w:hint="eastAsia"/>
-        </w:rPr>
-        <w:t>信息检索的问答</w:t>
-      </w:r>
-      <w:r>
-        <w:rPr>
-          <w:rFonts w:hint="eastAsia"/>
-        </w:rPr>
-        <w:t>范式</w:t>
-      </w:r>
-      <w:r>
-        <w:rPr>
-          <w:rFonts w:hint="eastAsia"/>
-        </w:rPr>
-        <w:t>也可以说是基于文本的。这种问答</w:t>
-      </w:r>
-      <w:r>
-        <w:rPr>
-          <w:rFonts w:hint="eastAsia"/>
-        </w:rPr>
-        <w:t>依赖的是互联网海量的文本数据。</w:t>
-      </w:r>
-      <w:r>
-        <w:rPr>
-          <w:rFonts w:hint="eastAsia"/>
-        </w:rPr>
-        <w:t>根据用户询问，利用</w:t>
-      </w:r>
-      <w:r>
-        <w:rPr>
-          <w:rFonts w:hint="eastAsia"/>
-        </w:rPr>
-        <w:t>信息检索技术从海量文档中抽取出与问题答案相关的</w:t>
-      </w:r>
-      <w:r>
-        <w:rPr>
-          <w:rFonts w:hint="eastAsia"/>
-        </w:rPr>
-        <w:t>文本段落。</w:t>
-      </w:r>
-      <w:r>
-        <w:rPr>
-          <w:rFonts w:hint="eastAsia"/>
-        </w:rPr>
-        <w:t>更具体地，</w:t>
-      </w:r>
-      <w:r>
-        <w:rPr>
-          <w:rFonts w:hint="eastAsia"/>
-        </w:rPr>
-        <w:t>这种方法会首先</w:t>
-      </w:r>
-      <w:r>
-        <w:rPr>
-          <w:rFonts w:hint="eastAsia"/>
-        </w:rPr>
-        <w:t>对用户以自然语言提出的问题</w:t>
-      </w:r>
-      <w:r>
-        <w:rPr>
-          <w:rFonts w:hint="eastAsia"/>
-        </w:rPr>
-        <w:t>进行分析，</w:t>
-      </w:r>
-      <w:r>
-        <w:rPr>
-          <w:rFonts w:hint="eastAsia"/>
-        </w:rPr>
-        <w:t>确定</w:t>
-      </w:r>
-      <w:r>
-        <w:rPr>
-          <w:rFonts w:hint="eastAsia"/>
-        </w:rPr>
-        <w:t>最可能的问题类型（</w:t>
-      </w:r>
-      <w:r>
-        <w:rPr>
-          <w:rFonts w:hint="eastAsia"/>
-        </w:rPr>
-        <w:t>通常是诸如人物、地点、时间等</w:t>
-      </w:r>
-      <w:r>
-        <w:rPr>
-          <w:rFonts w:hint="eastAsia"/>
-        </w:rPr>
-        <w:t>）</w:t>
-      </w:r>
-      <w:r>
-        <w:rPr>
-          <w:rFonts w:hint="eastAsia"/>
-        </w:rPr>
-        <w:t>，再形成</w:t>
-      </w:r>
-      <w:r>
-        <w:rPr>
-          <w:rFonts w:hint="eastAsia"/>
-        </w:rPr>
-        <w:t>可供搜索引擎接受的询问</w:t>
-      </w:r>
-      <w:r>
-        <w:rPr>
-          <w:rFonts w:hint="eastAsia"/>
-        </w:rPr>
-        <w:t>（</w:t>
-      </w:r>
-      <w:r>
-        <w:rPr>
-          <w:rFonts w:hint="eastAsia"/>
-        </w:rPr>
-        <w:t>query</w:t>
-      </w:r>
-      <w:r>
-        <w:rPr>
-          <w:rFonts w:hint="eastAsia"/>
-        </w:rPr>
-        <w:t>）</w:t>
-      </w:r>
-      <w:r>
-        <w:rPr>
-          <w:rFonts w:hint="eastAsia"/>
-        </w:rPr>
-        <w:t>。搜索引擎根据询问</w:t>
-      </w:r>
-      <w:r>
-        <w:rPr>
-          <w:rFonts w:hint="eastAsia"/>
-        </w:rPr>
-        <w:t>会返回一个依据</w:t>
-      </w:r>
-      <w:r>
-        <w:rPr>
-          <w:rFonts w:hint="eastAsia"/>
-        </w:rPr>
-        <w:t>答案</w:t>
-      </w:r>
-      <w:r>
-        <w:rPr>
-          <w:rFonts w:hint="eastAsia"/>
-        </w:rPr>
-        <w:lastRenderedPageBreak/>
-        <w:t>相关度排序的文档列表</w:t>
-      </w:r>
-      <w:r>
-        <w:rPr>
-          <w:rFonts w:hint="eastAsia"/>
-        </w:rPr>
-        <w:t>，最终系统会将</w:t>
-      </w:r>
-      <w:r>
-        <w:rPr>
-          <w:rFonts w:hint="eastAsia"/>
-        </w:rPr>
-        <w:t>抽取可能的候选答案文本</w:t>
-      </w:r>
-      <w:r>
-        <w:rPr>
-          <w:rFonts w:hint="eastAsia"/>
-        </w:rPr>
-        <w:t>并</w:t>
-      </w:r>
-      <w:r>
-        <w:rPr>
-          <w:rFonts w:hint="eastAsia"/>
-        </w:rPr>
-        <w:t>依据相关程度返回给</w:t>
-      </w:r>
-      <w:r>
-        <w:rPr>
-          <w:rFonts w:hint="eastAsia"/>
-        </w:rPr>
-        <w:t>用户</w:t>
+        <w:t>第二种基于</w:t>
+      </w:r>
+      <w:r>
+        <w:rPr>
+          <w:rFonts w:hint="eastAsia"/>
+        </w:rPr>
+        <w:t>知识库的问答范式，我们则首先</w:t>
+      </w:r>
+      <w:r>
+        <w:rPr>
+          <w:rFonts w:hint="eastAsia"/>
+        </w:rPr>
+        <w:t>需要对用户询问进行一种形式化的语义表示</w:t>
+      </w:r>
+      <w:r>
+        <w:rPr>
+          <w:rFonts w:hint="eastAsia"/>
+        </w:rPr>
+        <w:t>，是的用户询问变成一种可计算的表达。</w:t>
+      </w:r>
+      <w:r>
+        <w:rPr>
+          <w:rFonts w:hint="eastAsia"/>
+        </w:rPr>
+        <w:t>形式化语义表示的方式多种</w:t>
+      </w:r>
+      <w:r>
+        <w:rPr>
+          <w:rFonts w:hint="eastAsia"/>
+        </w:rPr>
+        <w:t>多样</w:t>
+      </w:r>
+      <w:r>
+        <w:rPr>
+          <w:rFonts w:hint="eastAsia"/>
+        </w:rPr>
+        <w:t>，但其最终目标都是利用这种表示去进行数据库查询</w:t>
+      </w:r>
+      <w:r>
+        <w:rPr>
+          <w:rFonts w:hint="eastAsia"/>
+        </w:rPr>
+        <w:t>。</w:t>
+      </w:r>
+      <w:r>
+        <w:rPr>
+          <w:rFonts w:hint="eastAsia"/>
+        </w:rPr>
+        <w:t>数据库可以是</w:t>
+      </w:r>
+      <w:r>
+        <w:rPr>
+          <w:rFonts w:hint="eastAsia"/>
+        </w:rPr>
+        <w:t>多种多样</w:t>
+      </w:r>
+      <w:r>
+        <w:rPr>
+          <w:rFonts w:hint="eastAsia"/>
+        </w:rPr>
+        <w:t>的，</w:t>
+      </w:r>
+      <w:r>
+        <w:rPr>
+          <w:rFonts w:hint="eastAsia"/>
+        </w:rPr>
+        <w:t>如科学事实数据库</w:t>
+      </w:r>
+      <w:r>
+        <w:rPr>
+          <w:rFonts w:hint="eastAsia"/>
+        </w:rPr>
+        <w:t>或地理信息数据库</w:t>
+      </w:r>
+      <w:r>
+        <w:rPr>
+          <w:rFonts w:hint="eastAsia"/>
+        </w:rPr>
+        <w:t>。</w:t>
+      </w:r>
+      <w:r>
+        <w:rPr>
+          <w:rFonts w:hint="eastAsia"/>
+        </w:rPr>
+        <w:t>各种数据库都需要</w:t>
+      </w:r>
+      <w:r>
+        <w:rPr>
+          <w:rFonts w:hint="eastAsia"/>
+        </w:rPr>
+        <w:t>符合一定语法规则的、</w:t>
+      </w:r>
+      <w:r>
+        <w:rPr>
+          <w:rFonts w:hint="eastAsia"/>
+        </w:rPr>
+        <w:t>逻辑性较强的查询（如</w:t>
+      </w:r>
+      <w:r>
+        <w:rPr>
+          <w:rFonts w:hint="eastAsia"/>
+        </w:rPr>
+        <w:t>SQL</w:t>
+      </w:r>
+      <w:r>
+        <w:rPr>
+          <w:rFonts w:hint="eastAsia"/>
+        </w:rPr>
+        <w:t>语句）</w:t>
       </w:r>
       <w:r>
         <w:rPr>
@@ -8936,134 +9065,9 @@
     </w:p>
     <w:p>
       <w:pPr>
-        <w:pStyle w:val="af3"/>
-      </w:pPr>
-      <w:r>
-        <w:rPr>
-          <w:rFonts w:hint="eastAsia"/>
-        </w:rPr>
-        <w:t>第二种基于</w:t>
-      </w:r>
-      <w:r>
-        <w:rPr>
-          <w:rFonts w:hint="eastAsia"/>
-        </w:rPr>
-        <w:t>知识库的问答范式，我们则首先</w:t>
-      </w:r>
-      <w:r>
-        <w:rPr>
-          <w:rFonts w:hint="eastAsia"/>
-        </w:rPr>
-        <w:t>需要对用户询问进行一种形式化的语义表示</w:t>
-      </w:r>
-      <w:r>
-        <w:rPr>
-          <w:rFonts w:hint="eastAsia"/>
-        </w:rPr>
-        <w:t>，是的用户询问变成一种可计算的表达。</w:t>
-      </w:r>
-      <w:r>
-        <w:rPr>
-          <w:rFonts w:hint="eastAsia"/>
-        </w:rPr>
-        <w:t>形式化语义表示的方式多种</w:t>
-      </w:r>
-      <w:r>
-        <w:rPr>
-          <w:rFonts w:hint="eastAsia"/>
-        </w:rPr>
-        <w:t>多样</w:t>
-      </w:r>
-      <w:r>
-        <w:rPr>
-          <w:rFonts w:hint="eastAsia"/>
-        </w:rPr>
-        <w:t>，但其最终目标都是利用这种表示去进行数据库查询</w:t>
-      </w:r>
-      <w:r>
-        <w:rPr>
-          <w:rFonts w:hint="eastAsia"/>
-        </w:rPr>
-        <w:t>。</w:t>
-      </w:r>
-      <w:r>
-        <w:rPr>
-          <w:rFonts w:hint="eastAsia"/>
-        </w:rPr>
-        <w:t>数据库可以是</w:t>
-      </w:r>
-      <w:r>
-        <w:rPr>
-          <w:rFonts w:hint="eastAsia"/>
-        </w:rPr>
-        <w:t>多种多样</w:t>
-      </w:r>
-      <w:r>
-        <w:rPr>
-          <w:rFonts w:hint="eastAsia"/>
-        </w:rPr>
-        <w:t>的，</w:t>
-      </w:r>
-      <w:r>
-        <w:rPr>
-          <w:rFonts w:hint="eastAsia"/>
-        </w:rPr>
-        <w:t>如科学事实数据库</w:t>
-      </w:r>
-      <w:r>
-        <w:rPr>
-          <w:rFonts w:hint="eastAsia"/>
-        </w:rPr>
-        <w:t>或地理信息数据库</w:t>
-      </w:r>
-      <w:r>
-        <w:rPr>
-          <w:rFonts w:hint="eastAsia"/>
-        </w:rPr>
-        <w:t>。</w:t>
-      </w:r>
-      <w:r>
-        <w:rPr>
-          <w:rFonts w:hint="eastAsia"/>
-        </w:rPr>
-        <w:t>各种数据库都需要</w:t>
-      </w:r>
-      <w:r>
-        <w:rPr>
-          <w:rFonts w:hint="eastAsia"/>
-        </w:rPr>
-        <w:t>符合一定语法规则的、</w:t>
-      </w:r>
-      <w:r>
-        <w:rPr>
-          <w:rFonts w:hint="eastAsia"/>
-        </w:rPr>
-        <w:t>逻辑性较强的查询（如</w:t>
-      </w:r>
-      <w:r>
-        <w:rPr>
-          <w:rFonts w:hint="eastAsia"/>
-        </w:rPr>
-        <w:t>SQL</w:t>
-      </w:r>
-      <w:r>
-        <w:rPr>
-          <w:rFonts w:hint="eastAsia"/>
-        </w:rPr>
-        <w:t>语句）</w:t>
-      </w:r>
-      <w:r>
-        <w:rPr>
-          <w:rFonts w:hint="eastAsia"/>
-        </w:rPr>
-        <w:t>。</w:t>
-      </w:r>
-    </w:p>
-    <w:p>
-      <w:pPr>
         <w:pStyle w:val="3"/>
       </w:pPr>
-      <w:bookmarkStart w:id="31" w:name="_Toc484376492"/>
+      <w:bookmarkStart w:id="30" w:name="_Toc484376492"/>
       <w:r>
         <w:rPr>
           <w:rFonts w:hint="eastAsia"/>
@@ -9076,7 +9080,7 @@
         </w:rPr>
         <w:t>信息检索的问答范式</w:t>
       </w:r>
-      <w:bookmarkEnd w:id="31"/>
+      <w:bookmarkEnd w:id="30"/>
     </w:p>
     <w:p>
       <w:pPr>
@@ -12040,14 +12044,14 @@
       <w:pPr>
         <w:pStyle w:val="3"/>
       </w:pPr>
-      <w:bookmarkStart w:id="32" w:name="_Toc484376493"/>
+      <w:bookmarkStart w:id="31" w:name="_Toc484376493"/>
       <w:r>
         <w:rPr>
           <w:rFonts w:hint="eastAsia"/>
         </w:rPr>
         <w:t>基于知识库的问答范式</w:t>
       </w:r>
-      <w:bookmarkEnd w:id="32"/>
+      <w:bookmarkEnd w:id="31"/>
     </w:p>
     <w:p>
       <w:pPr>
@@ -12852,14 +12856,14 @@
           <w:numId w:val="1"/>
         </w:numPr>
       </w:pPr>
-      <w:bookmarkStart w:id="33" w:name="_Toc484376494"/>
+      <w:bookmarkStart w:id="32" w:name="_Toc484376494"/>
       <w:r>
         <w:rPr>
           <w:rFonts w:hint="eastAsia"/>
         </w:rPr>
         <w:t>本文主要贡献</w:t>
       </w:r>
-      <w:bookmarkEnd w:id="33"/>
+      <w:bookmarkEnd w:id="32"/>
     </w:p>
     <w:p>
       <w:pPr>
@@ -13439,7 +13443,7 @@
         </w:numPr>
         <w:spacing w:before="600"/>
       </w:pPr>
-      <w:bookmarkStart w:id="34" w:name="_Toc484376495"/>
+      <w:bookmarkStart w:id="33" w:name="_Toc484376495"/>
       <w:r>
         <w:rPr>
           <w:rFonts w:hint="eastAsia"/>
@@ -13447,7 +13451,7 @@
         <w:lastRenderedPageBreak/>
         <w:t>预备知识</w:t>
       </w:r>
-      <w:bookmarkEnd w:id="34"/>
+      <w:bookmarkEnd w:id="33"/>
     </w:p>
     <w:p>
       <w:pPr>
@@ -13457,14 +13461,14 @@
           <w:numId w:val="1"/>
         </w:numPr>
       </w:pPr>
-      <w:bookmarkStart w:id="35" w:name="_Toc484376496"/>
+      <w:bookmarkStart w:id="34" w:name="_Toc484376496"/>
       <w:r>
         <w:rPr>
           <w:rFonts w:hint="eastAsia"/>
         </w:rPr>
         <w:t>卷积神经网络</w:t>
       </w:r>
-      <w:bookmarkEnd w:id="35"/>
+      <w:bookmarkEnd w:id="34"/>
     </w:p>
     <w:p>
       <w:pPr>
@@ -13523,18 +13527,18 @@
         </w:numPr>
         <w:spacing w:after="0"/>
       </w:pPr>
-      <w:bookmarkStart w:id="36" w:name="_Toc171053871"/>
-      <w:bookmarkStart w:id="37" w:name="_Toc171212834"/>
-      <w:bookmarkStart w:id="38" w:name="_Toc184096628"/>
+      <w:bookmarkStart w:id="35" w:name="_Toc171053871"/>
+      <w:bookmarkStart w:id="36" w:name="_Toc171212834"/>
+      <w:bookmarkStart w:id="37" w:name="_Toc184096628"/>
       <w:r>
         <w:rPr>
           <w:rFonts w:hint="eastAsia"/>
         </w:rPr>
         <w:t>北京气象站基本信息</w:t>
       </w:r>
+      <w:bookmarkEnd w:id="35"/>
       <w:bookmarkEnd w:id="36"/>
       <w:bookmarkEnd w:id="37"/>
-      <w:bookmarkEnd w:id="38"/>
     </w:p>
     <w:tbl>
       <w:tblPr>
@@ -13960,10 +13964,10 @@
             <v:path o:extrusionok="f" gradientshapeok="t" o:connecttype="rect"/>
             <o:lock v:ext="edit" aspectratio="t"/>
           </v:shapetype>
-          <v:shape id="_x0000_i1025" type="#_x0000_t75" style="width:127.2pt;height:33.6pt" o:ole="">
+          <v:shape id="_x0000_i1025" type="#_x0000_t75" style="width:127.35pt;height:33.7pt" o:ole="">
             <v:imagedata r:id="rId11" o:title=""/>
           </v:shape>
-          <o:OLEObject Type="Embed" ProgID="Equation.DSMT4" ShapeID="_x0000_i1025" DrawAspect="Content" ObjectID="_1558128928" r:id="rId12"/>
+          <o:OLEObject Type="Embed" ProgID="Equation.DSMT4" ShapeID="_x0000_i1025" DrawAspect="Content" ObjectID="_1558291702" r:id="rId12"/>
         </w:object>
       </w:r>
       <w:r>
@@ -14109,10 +14113,10 @@
           <w:position w:val="-4"/>
         </w:rPr>
         <w:object w:dxaOrig="2500" w:dyaOrig="400">
-          <v:shape id="_x0000_i1026" type="#_x0000_t75" style="width:124.8pt;height:19.2pt" o:ole="">
+          <v:shape id="_x0000_i1026" type="#_x0000_t75" style="width:124.85pt;height:19.15pt" o:ole="">
             <v:imagedata r:id="rId13" o:title=""/>
           </v:shape>
-          <o:OLEObject Type="Embed" ProgID="Equation.DSMT4" ShapeID="_x0000_i1026" DrawAspect="Content" ObjectID="_1558128929" r:id="rId14"/>
+          <o:OLEObject Type="Embed" ProgID="Equation.DSMT4" ShapeID="_x0000_i1026" DrawAspect="Content" ObjectID="_1558291703" r:id="rId14"/>
         </w:object>
       </w:r>
       <w:r>
@@ -14331,35 +14335,35 @@
         <w:pStyle w:val="a1"/>
         <w:spacing w:beforeLines="100" w:before="312" w:afterLines="100" w:after="312"/>
       </w:pPr>
-      <w:bookmarkStart w:id="39" w:name="_Toc171053848"/>
-      <w:bookmarkStart w:id="40" w:name="_Toc171212811"/>
-      <w:bookmarkStart w:id="41" w:name="_Toc184096604"/>
+      <w:bookmarkStart w:id="38" w:name="_Toc171053848"/>
+      <w:bookmarkStart w:id="39" w:name="_Toc171212811"/>
+      <w:bookmarkStart w:id="40" w:name="_Toc184096604"/>
       <w:r>
         <w:rPr>
           <w:rFonts w:hint="eastAsia"/>
         </w:rPr>
         <w:t>冬小麦生长发育模型基本结构</w:t>
       </w:r>
+      <w:bookmarkEnd w:id="38"/>
       <w:bookmarkEnd w:id="39"/>
       <w:bookmarkEnd w:id="40"/>
-      <w:bookmarkEnd w:id="41"/>
     </w:p>
     <w:p>
       <w:pPr>
         <w:pStyle w:val="2"/>
       </w:pPr>
-      <w:bookmarkStart w:id="42" w:name="_Toc184541620"/>
-      <w:bookmarkStart w:id="43" w:name="_Toc184544395"/>
-      <w:bookmarkStart w:id="44" w:name="_Toc484376497"/>
+      <w:bookmarkStart w:id="41" w:name="_Toc184541620"/>
+      <w:bookmarkStart w:id="42" w:name="_Toc184544395"/>
+      <w:bookmarkStart w:id="43" w:name="_Toc484376497"/>
       <w:r>
         <w:rPr>
           <w:rFonts w:hint="eastAsia"/>
         </w:rPr>
         <w:t>循环神经网络</w:t>
       </w:r>
+      <w:bookmarkEnd w:id="41"/>
       <w:bookmarkEnd w:id="42"/>
       <w:bookmarkEnd w:id="43"/>
-      <w:bookmarkEnd w:id="44"/>
     </w:p>
     <w:p>
       <w:pPr>
@@ -14449,14 +14453,14 @@
       <w:pPr>
         <w:pStyle w:val="2"/>
       </w:pPr>
-      <w:bookmarkStart w:id="45" w:name="_Toc484376498"/>
+      <w:bookmarkStart w:id="44" w:name="_Toc484376498"/>
       <w:r>
         <w:rPr>
           <w:rFonts w:hint="eastAsia"/>
         </w:rPr>
         <w:t>长短期记忆神经网络</w:t>
       </w:r>
-      <w:bookmarkEnd w:id="45"/>
+      <w:bookmarkEnd w:id="44"/>
     </w:p>
     <w:p>
       <w:pPr>
@@ -14471,7 +14475,7 @@
           <w:docGrid w:type="lines" w:linePitch="312"/>
         </w:sectPr>
       </w:pPr>
-      <w:bookmarkStart w:id="46" w:name="_Toc484376499"/>
+      <w:bookmarkStart w:id="45" w:name="_Toc484376499"/>
       <w:r>
         <w:rPr>
           <w:rFonts w:hint="eastAsia"/>
@@ -14484,7 +14488,7 @@
         </w:rPr>
         <w:t>机制</w:t>
       </w:r>
-      <w:bookmarkEnd w:id="46"/>
+      <w:bookmarkEnd w:id="45"/>
     </w:p>
     <w:p>
       <w:pPr>
@@ -14495,9 +14499,9 @@
         </w:numPr>
         <w:spacing w:before="600"/>
       </w:pPr>
-      <w:bookmarkStart w:id="47" w:name="_Toc484376500"/>
-      <w:bookmarkStart w:id="48" w:name="_Toc184541621"/>
-      <w:bookmarkStart w:id="49" w:name="_Toc184544396"/>
+      <w:bookmarkStart w:id="46" w:name="_Toc484376500"/>
+      <w:bookmarkStart w:id="47" w:name="_Toc184541621"/>
+      <w:bookmarkStart w:id="48" w:name="_Toc184544396"/>
       <w:r>
         <w:rPr>
           <w:rFonts w:hint="eastAsia"/>
@@ -14505,13 +14509,13 @@
         <w:lastRenderedPageBreak/>
         <w:t>研究内容</w:t>
       </w:r>
-      <w:bookmarkEnd w:id="47"/>
+      <w:bookmarkEnd w:id="46"/>
     </w:p>
     <w:p>
       <w:pPr>
         <w:pStyle w:val="2"/>
       </w:pPr>
-      <w:bookmarkStart w:id="50" w:name="_Toc484376501"/>
+      <w:bookmarkStart w:id="49" w:name="_Toc484376501"/>
       <w:r>
         <w:rPr>
           <w:rFonts w:hint="eastAsia"/>
@@ -14535,6 +14539,37 @@
           <w:rFonts w:hint="eastAsia"/>
         </w:rPr>
         <w:t>英文</w:t>
+      </w:r>
+      <w:r>
+        <w:rPr>
+          <w:rFonts w:hint="eastAsia"/>
+        </w:rPr>
+        <w:t>问答算法</w:t>
+      </w:r>
+      <w:bookmarkEnd w:id="49"/>
+    </w:p>
+    <w:p>
+      <w:pPr>
+        <w:pStyle w:val="2"/>
+      </w:pPr>
+      <w:bookmarkStart w:id="50" w:name="_Toc484376502"/>
+      <w:r>
+        <w:rPr>
+          <w:rFonts w:hint="eastAsia"/>
+        </w:rPr>
+        <w:t>研究基于双向</w:t>
+      </w:r>
+      <w:r>
+        <w:rPr>
+          <w:rFonts w:hint="eastAsia"/>
+        </w:rPr>
+        <w:t>attention</w:t>
+      </w:r>
+      <w:r>
+        <w:rPr>
+          <w:rFonts w:hint="eastAsia"/>
+        </w:rPr>
+        <w:t>与翻译相结合的中文</w:t>
       </w:r>
       <w:r>
         <w:rPr>
@@ -14548,7 +14583,7 @@
       <w:pPr>
         <w:pStyle w:val="2"/>
       </w:pPr>
-      <w:bookmarkStart w:id="51" w:name="_Toc484376502"/>
+      <w:bookmarkStart w:id="51" w:name="_Toc484376503"/>
       <w:r>
         <w:rPr>
           <w:rFonts w:hint="eastAsia"/>
@@ -14565,7 +14600,19 @@
         <w:rPr>
           <w:rFonts w:hint="eastAsia"/>
         </w:rPr>
-        <w:t>与翻译相结合的中文</w:t>
+        <w:t>与中文</w:t>
+      </w:r>
+      <w:r>
+        <w:rPr>
+          <w:rFonts w:hint="eastAsia"/>
+        </w:rPr>
+        <w:t>训练语料库的</w:t>
+      </w:r>
+      <w:r>
+        <w:rPr>
+          <w:rFonts w:hint="eastAsia"/>
+        </w:rPr>
+        <w:t>中文</w:t>
       </w:r>
       <w:r>
         <w:rPr>
@@ -14579,12 +14626,12 @@
       <w:pPr>
         <w:pStyle w:val="2"/>
       </w:pPr>
-      <w:bookmarkStart w:id="52" w:name="_Toc484376503"/>
-      <w:r>
-        <w:rPr>
-          <w:rFonts w:hint="eastAsia"/>
-        </w:rPr>
-        <w:t>研究基于双向</w:t>
+      <w:bookmarkStart w:id="52" w:name="_Toc484376504"/>
+      <w:r>
+        <w:rPr>
+          <w:rFonts w:hint="eastAsia"/>
+        </w:rPr>
+        <w:t>实现基于双向</w:t>
       </w:r>
       <w:r>
         <w:rPr>
@@ -14596,58 +14643,15 @@
         <w:rPr>
           <w:rFonts w:hint="eastAsia"/>
         </w:rPr>
-        <w:t>与中文</w:t>
-      </w:r>
-      <w:r>
-        <w:rPr>
-          <w:rFonts w:hint="eastAsia"/>
-        </w:rPr>
-        <w:t>训练语料库的</w:t>
-      </w:r>
-      <w:r>
-        <w:rPr>
-          <w:rFonts w:hint="eastAsia"/>
-        </w:rPr>
-        <w:t>中文</w:t>
-      </w:r>
-      <w:r>
-        <w:rPr>
-          <w:rFonts w:hint="eastAsia"/>
-        </w:rPr>
-        <w:t>问答算法</w:t>
+        <w:t>算法的中文</w:t>
+      </w:r>
+      <w:r>
+        <w:rPr>
+          <w:rFonts w:hint="eastAsia"/>
+        </w:rPr>
+        <w:t>问答平台</w:t>
       </w:r>
       <w:bookmarkEnd w:id="52"/>
-    </w:p>
-    <w:p>
-      <w:pPr>
-        <w:pStyle w:val="2"/>
-      </w:pPr>
-      <w:bookmarkStart w:id="53" w:name="_Toc484376504"/>
-      <w:r>
-        <w:rPr>
-          <w:rFonts w:hint="eastAsia"/>
-        </w:rPr>
-        <w:t>实现基于双向</w:t>
-      </w:r>
-      <w:r>
-        <w:rPr>
-          <w:rFonts w:hint="eastAsia"/>
-        </w:rPr>
-        <w:t>attention</w:t>
-      </w:r>
-      <w:r>
-        <w:rPr>
-          <w:rFonts w:hint="eastAsia"/>
-        </w:rPr>
-        <w:t>算法的中文</w:t>
-      </w:r>
-      <w:r>
-        <w:rPr>
-          <w:rFonts w:hint="eastAsia"/>
-        </w:rPr>
-        <w:t>问答平台</w:t>
-      </w:r>
-      <w:bookmarkEnd w:id="53"/>
     </w:p>
     <w:p/>
     <w:p>
@@ -14659,27 +14663,27 @@
         </w:numPr>
         <w:spacing w:before="600"/>
       </w:pPr>
-      <w:bookmarkStart w:id="54" w:name="_Toc484376505"/>
+      <w:bookmarkStart w:id="53" w:name="_Toc484376505"/>
       <w:r>
         <w:rPr>
           <w:rFonts w:hint="eastAsia"/>
         </w:rPr>
         <w:t>算法详述</w:t>
       </w:r>
-      <w:bookmarkEnd w:id="54"/>
+      <w:bookmarkEnd w:id="53"/>
     </w:p>
     <w:p>
       <w:pPr>
         <w:pStyle w:val="2"/>
       </w:pPr>
-      <w:bookmarkStart w:id="55" w:name="_Toc484376506"/>
+      <w:bookmarkStart w:id="54" w:name="_Toc484376506"/>
       <w:r>
         <w:rPr>
           <w:rFonts w:hint="eastAsia"/>
         </w:rPr>
         <w:t>模型概述</w:t>
       </w:r>
-      <w:bookmarkEnd w:id="55"/>
+      <w:bookmarkEnd w:id="54"/>
     </w:p>
     <w:p>
       <w:pPr>
@@ -15713,14 +15717,14 @@
       <w:pPr>
         <w:pStyle w:val="2"/>
       </w:pPr>
-      <w:bookmarkStart w:id="56" w:name="_Toc484376507"/>
+      <w:bookmarkStart w:id="55" w:name="_Toc484376507"/>
       <w:r>
         <w:rPr>
           <w:rFonts w:hint="eastAsia"/>
         </w:rPr>
         <w:t>字符编码层</w:t>
       </w:r>
-      <w:bookmarkEnd w:id="56"/>
+      <w:bookmarkEnd w:id="55"/>
     </w:p>
     <w:p>
       <w:pPr>
@@ -15772,7 +15776,7 @@
           </w:rPr>
           <m:t>{</m:t>
         </m:r>
-        <w:bookmarkStart w:id="57" w:name="_Hlk484166205"/>
+        <w:bookmarkStart w:id="56" w:name="_Hlk484166205"/>
         <m:sSub>
           <m:sSubPr>
             <m:ctrlPr>
@@ -15798,7 +15802,7 @@
             </m:r>
           </m:sub>
         </m:sSub>
-        <w:bookmarkEnd w:id="57"/>
+        <w:bookmarkEnd w:id="56"/>
         <m:r>
           <m:rPr>
             <m:sty m:val="p"/>
@@ -16402,7 +16406,7 @@
       <w:pPr>
         <w:pStyle w:val="2"/>
       </w:pPr>
-      <w:bookmarkStart w:id="58" w:name="_Toc484376508"/>
+      <w:bookmarkStart w:id="57" w:name="_Toc484376508"/>
       <w:r>
         <w:rPr>
           <w:rFonts w:hint="eastAsia"/>
@@ -16421,7 +16425,7 @@
         </w:rPr>
         <w:t>层</w:t>
       </w:r>
-      <w:bookmarkEnd w:id="58"/>
+      <w:bookmarkEnd w:id="57"/>
     </w:p>
     <w:p>
       <w:pPr>
@@ -17058,7 +17062,7 @@
         <w:pStyle w:val="2"/>
         <w:spacing w:line="400" w:lineRule="exact"/>
       </w:pPr>
-      <w:bookmarkStart w:id="59" w:name="_Toc484376509"/>
+      <w:bookmarkStart w:id="58" w:name="_Toc484376509"/>
       <w:r>
         <w:rPr>
           <w:rFonts w:hint="eastAsia"/>
@@ -17071,7 +17075,7 @@
         </w:rPr>
         <w:t>编码层</w:t>
       </w:r>
-      <w:bookmarkEnd w:id="59"/>
+      <w:bookmarkEnd w:id="58"/>
     </w:p>
     <w:p>
       <w:pPr>
@@ -17166,7 +17170,7 @@
       <w:pPr>
         <w:pStyle w:val="2"/>
       </w:pPr>
-      <w:bookmarkStart w:id="60" w:name="_Toc484376510"/>
+      <w:bookmarkStart w:id="59" w:name="_Toc484376510"/>
       <w:r>
         <w:rPr>
           <w:rFonts w:hint="eastAsia"/>
@@ -17191,7 +17195,7 @@
         </w:rPr>
         <w:t>层</w:t>
       </w:r>
-      <w:bookmarkEnd w:id="60"/>
+      <w:bookmarkEnd w:id="59"/>
     </w:p>
     <w:p>
       <w:pPr>
@@ -19539,14 +19543,14 @@
       <w:pPr>
         <w:pStyle w:val="2"/>
       </w:pPr>
-      <w:bookmarkStart w:id="61" w:name="_Toc484376511"/>
+      <w:bookmarkStart w:id="60" w:name="_Toc484376511"/>
       <w:r>
         <w:rPr>
           <w:rFonts w:hint="eastAsia"/>
         </w:rPr>
         <w:t>建模层</w:t>
       </w:r>
-      <w:bookmarkEnd w:id="61"/>
+      <w:bookmarkEnd w:id="60"/>
     </w:p>
     <w:p>
       <w:pPr>
@@ -19760,14 +19764,14 @@
       <w:pPr>
         <w:pStyle w:val="2"/>
       </w:pPr>
-      <w:bookmarkStart w:id="62" w:name="_Toc484376512"/>
+      <w:bookmarkStart w:id="61" w:name="_Toc484376512"/>
       <w:r>
         <w:rPr>
           <w:rFonts w:hint="eastAsia"/>
         </w:rPr>
         <w:t>输出层</w:t>
       </w:r>
-      <w:bookmarkEnd w:id="62"/>
+      <w:bookmarkEnd w:id="61"/>
     </w:p>
     <w:p>
       <w:pPr>
@@ -20569,14 +20573,14 @@
       <w:pPr>
         <w:pStyle w:val="2"/>
       </w:pPr>
-      <w:bookmarkStart w:id="63" w:name="_Toc484376513"/>
+      <w:bookmarkStart w:id="62" w:name="_Toc484376513"/>
       <w:r>
         <w:rPr>
           <w:rFonts w:hint="eastAsia"/>
         </w:rPr>
         <w:t>模型训练</w:t>
       </w:r>
-      <w:bookmarkEnd w:id="63"/>
+      <w:bookmarkEnd w:id="62"/>
     </w:p>
     <w:p>
       <w:pPr>
@@ -21260,7 +21264,7 @@
       <w:pPr>
         <w:pStyle w:val="2"/>
       </w:pPr>
-      <w:bookmarkStart w:id="64" w:name="_Toc484376514"/>
+      <w:bookmarkStart w:id="63" w:name="_Toc484376514"/>
       <w:r>
         <w:rPr>
           <w:rFonts w:hint="eastAsia"/>
@@ -21268,7 +21272,7 @@
         <w:lastRenderedPageBreak/>
         <w:t>模型测试</w:t>
       </w:r>
-      <w:bookmarkEnd w:id="64"/>
+      <w:bookmarkEnd w:id="63"/>
     </w:p>
     <w:p>
       <w:pPr>
@@ -21902,27 +21906,27 @@
         </w:numPr>
         <w:spacing w:before="600"/>
       </w:pPr>
-      <w:bookmarkStart w:id="65" w:name="_Toc484376515"/>
+      <w:bookmarkStart w:id="64" w:name="_Toc484376515"/>
       <w:r>
         <w:rPr>
           <w:rFonts w:hint="eastAsia"/>
         </w:rPr>
         <w:t>实验结果与分析</w:t>
       </w:r>
-      <w:bookmarkEnd w:id="65"/>
+      <w:bookmarkEnd w:id="64"/>
     </w:p>
     <w:p>
       <w:pPr>
         <w:pStyle w:val="2"/>
       </w:pPr>
-      <w:bookmarkStart w:id="66" w:name="_Toc484376516"/>
+      <w:bookmarkStart w:id="65" w:name="_Toc484376516"/>
       <w:r>
         <w:rPr>
           <w:rFonts w:hint="eastAsia"/>
         </w:rPr>
         <w:t>实验参数设定</w:t>
       </w:r>
-      <w:bookmarkEnd w:id="66"/>
+      <w:bookmarkEnd w:id="65"/>
     </w:p>
     <w:p>
       <w:pPr>
@@ -22328,7 +22332,7 @@
       <w:pPr>
         <w:pStyle w:val="2"/>
       </w:pPr>
-      <w:bookmarkStart w:id="67" w:name="_Toc484376517"/>
+      <w:bookmarkStart w:id="66" w:name="_Toc484376517"/>
       <w:r>
         <w:rPr>
           <w:rFonts w:hint="eastAsia"/>
@@ -22347,7 +22351,7 @@
         </w:rPr>
         <w:t>维度对准确率的影响</w:t>
       </w:r>
-      <w:bookmarkEnd w:id="67"/>
+      <w:bookmarkEnd w:id="66"/>
     </w:p>
     <w:p>
       <w:pPr>
@@ -23764,7 +23768,7 @@
       <w:pPr>
         <w:pStyle w:val="2"/>
       </w:pPr>
-      <w:bookmarkStart w:id="68" w:name="_Toc484376518"/>
+      <w:bookmarkStart w:id="67" w:name="_Toc484376518"/>
       <w:r>
         <w:rPr>
           <w:rFonts w:hint="eastAsia"/>
@@ -23780,7 +23784,7 @@
         </w:rPr>
         <w:t>对准确率的影响</w:t>
       </w:r>
-      <w:bookmarkEnd w:id="68"/>
+      <w:bookmarkEnd w:id="67"/>
     </w:p>
     <w:p>
       <w:pPr>
@@ -24287,7 +24291,7 @@
       <w:pPr>
         <w:pStyle w:val="2"/>
       </w:pPr>
-      <w:bookmarkStart w:id="69" w:name="_Toc484376519"/>
+      <w:bookmarkStart w:id="68" w:name="_Toc484376519"/>
       <w:r>
         <w:rPr>
           <w:rFonts w:hint="eastAsia"/>
@@ -24295,7 +24299,7 @@
         <w:lastRenderedPageBreak/>
         <w:t>融合函数对准确率的影响</w:t>
       </w:r>
-      <w:bookmarkEnd w:id="69"/>
+      <w:bookmarkEnd w:id="68"/>
     </w:p>
     <w:p>
       <w:pPr>
@@ -24721,6 +24725,236 @@
         </w:rPr>
         <w:t>所示</w:t>
       </w:r>
+      <w:r>
+        <w:rPr>
+          <w:rFonts w:hint="eastAsia"/>
+        </w:rPr>
+        <w:t>。</w:t>
+      </w:r>
+    </w:p>
+    <w:p>
+      <w:pPr>
+        <w:pStyle w:val="2"/>
+      </w:pPr>
+      <w:r>
+        <w:rPr>
+          <w:rFonts w:hint="eastAsia"/>
+        </w:rPr>
+        <w:t>文本语序对准确率的影响</w:t>
+      </w:r>
+    </w:p>
+    <w:p>
+      <w:pPr>
+        <w:ind w:firstLine="420"/>
+      </w:pPr>
+      <w:r>
+        <w:rPr>
+          <w:rFonts w:hint="eastAsia"/>
+        </w:rPr>
+        <w:t>谷歌在机器翻译研究</w:t>
+      </w:r>
+      <w:r>
+        <w:rPr>
+          <w:rFonts w:hint="eastAsia"/>
+        </w:rPr>
+        <w:t>（</w:t>
+      </w:r>
+      <w:r>
+        <w:rPr>
+          <w:rFonts w:ascii="Arial" w:hAnsi="Arial" w:cs="Arial"/>
+          <w:color w:val="222222"/>
+          <w:sz w:val="20"/>
+          <w:szCs w:val="20"/>
+          <w:shd w:val="clear" w:color="auto" w:fill="FFFFFF"/>
+        </w:rPr>
+        <w:t xml:space="preserve">Sutskever I, </w:t>
+      </w:r>
+      <w:r>
+        <w:rPr>
+          <w:rFonts w:ascii="Arial" w:hAnsi="Arial" w:cs="Arial" w:hint="eastAsia"/>
+          <w:color w:val="222222"/>
+          <w:sz w:val="20"/>
+          <w:szCs w:val="20"/>
+          <w:shd w:val="clear" w:color="auto" w:fill="FFFFFF"/>
+        </w:rPr>
+        <w:t>et</w:t>
+      </w:r>
+      <w:r>
+        <w:rPr>
+          <w:rFonts w:ascii="Arial" w:hAnsi="Arial" w:cs="Arial"/>
+          <w:color w:val="222222"/>
+          <w:sz w:val="20"/>
+          <w:szCs w:val="20"/>
+          <w:shd w:val="clear" w:color="auto" w:fill="FFFFFF"/>
+        </w:rPr>
+        <w:t xml:space="preserve"> al. </w:t>
+      </w:r>
+      <w:r>
+        <w:rPr>
+          <w:rFonts w:hint="eastAsia"/>
+        </w:rPr>
+        <w:t>参考文献</w:t>
+      </w:r>
+      <w:r>
+        <w:rPr>
+          <w:rFonts w:ascii="Arial" w:hAnsi="Arial" w:cs="Arial"/>
+          <w:color w:val="222222"/>
+          <w:sz w:val="20"/>
+          <w:szCs w:val="20"/>
+          <w:shd w:val="clear" w:color="auto" w:fill="FFFFFF"/>
+        </w:rPr>
+        <w:t>Sutskever I, Vinyals O, Le Q V. Sequence to sequence learning with neural networks[C]//Advances in neural information processing systems. 2014: 3104-3112.</w:t>
+      </w:r>
+      <w:r>
+        <w:rPr>
+          <w:rFonts w:hint="eastAsia"/>
+        </w:rPr>
+        <w:t>）</w:t>
+      </w:r>
+      <w:r>
+        <w:rPr>
+          <w:rFonts w:hint="eastAsia"/>
+        </w:rPr>
+        <w:t>中</w:t>
+      </w:r>
+      <w:r>
+        <w:rPr>
+          <w:rFonts w:hint="eastAsia"/>
+        </w:rPr>
+        <w:t>，曾尝试将训练集中的</w:t>
+      </w:r>
+      <w:r>
+        <w:rPr>
+          <w:rFonts w:hint="eastAsia"/>
+        </w:rPr>
+        <w:t>待翻译文本</w:t>
+      </w:r>
+      <w:r>
+        <w:rPr>
+          <w:rFonts w:hint="eastAsia"/>
+        </w:rPr>
+        <w:t>语序颠倒进行训练</w:t>
+      </w:r>
+      <w:r>
+        <w:rPr>
+          <w:rFonts w:hint="eastAsia"/>
+        </w:rPr>
+        <w:t>，发现能够更充分地利用</w:t>
+      </w:r>
+      <w:r>
+        <w:rPr>
+          <w:rFonts w:hint="eastAsia"/>
+        </w:rPr>
+        <w:t>LSTM</w:t>
+      </w:r>
+      <w:r>
+        <w:rPr>
+          <w:rFonts w:hint="eastAsia"/>
+        </w:rPr>
+        <w:t>的记忆能力</w:t>
+      </w:r>
+      <w:r>
+        <w:rPr>
+          <w:rFonts w:hint="eastAsia"/>
+        </w:rPr>
+        <w:t>，产生了更好的翻译效果</w:t>
+      </w:r>
+      <w:r>
+        <w:rPr>
+          <w:rFonts w:hint="eastAsia"/>
+        </w:rPr>
+        <w:t>，</w:t>
+      </w:r>
+      <w:r>
+        <w:rPr>
+          <w:rFonts w:hint="eastAsia"/>
+        </w:rPr>
+        <w:t>因此</w:t>
+      </w:r>
+      <w:r>
+        <w:rPr>
+          <w:rFonts w:hint="eastAsia"/>
+        </w:rPr>
+        <w:t>在本文的研究中也进行了类似尝试，</w:t>
+      </w:r>
+      <w:r>
+        <w:rPr>
+          <w:rFonts w:hint="eastAsia"/>
+        </w:rPr>
+        <w:t>我们将</w:t>
+      </w:r>
+      <w:r>
+        <w:rPr>
+          <w:rFonts w:hint="eastAsia"/>
+        </w:rPr>
+        <w:t>训练</w:t>
+      </w:r>
+      <w:r>
+        <w:rPr>
+          <w:rFonts w:hint="eastAsia"/>
+        </w:rPr>
+        <w:t>集中的文章文本和问题文本分别进行了逆序处理，</w:t>
+      </w:r>
+      <w:r>
+        <w:rPr>
+          <w:rFonts w:hint="eastAsia"/>
+        </w:rPr>
+        <w:t>并对比了其与正序的实验结果，具体如图</w:t>
+      </w:r>
+      <w:r>
+        <w:rPr>
+          <w:rFonts w:hint="eastAsia"/>
+        </w:rPr>
+        <w:t>xxx</w:t>
+      </w:r>
+      <w:r>
+        <w:rPr>
+          <w:rFonts w:hint="eastAsia"/>
+        </w:rPr>
+        <w:t>所示</w:t>
+      </w:r>
+      <w:r>
+        <w:rPr>
+          <w:rFonts w:hint="eastAsia"/>
+        </w:rPr>
+        <w:t>。</w:t>
+      </w:r>
+      <w:r>
+        <w:rPr>
+          <w:rFonts w:hint="eastAsia"/>
+        </w:rPr>
+        <w:t>实</w:t>
+      </w:r>
+      <w:r>
+        <w:rPr>
+          <w:rFonts w:hint="eastAsia"/>
+        </w:rPr>
+        <w:t>验结果表明</w:t>
+      </w:r>
+      <w:r>
+        <w:rPr>
+          <w:rFonts w:hint="eastAsia"/>
+        </w:rPr>
+        <w:t>逆序训练</w:t>
+      </w:r>
+      <w:r>
+        <w:rPr>
+          <w:rFonts w:hint="eastAsia"/>
+        </w:rPr>
+        <w:t>的准确率的确略优于</w:t>
+      </w:r>
+      <w:r>
+        <w:rPr>
+          <w:rFonts w:hint="eastAsia"/>
+        </w:rPr>
+        <w:t>正序</w:t>
+      </w:r>
+      <w:r>
+        <w:rPr>
+          <w:rFonts w:hint="eastAsia"/>
+        </w:rPr>
+        <w:t>。</w:t>
+      </w:r>
     </w:p>
     <w:p>
       <w:pPr>
@@ -24737,26 +24971,317 @@
         </w:numPr>
         <w:spacing w:before="600"/>
       </w:pPr>
-      <w:bookmarkStart w:id="70" w:name="_Toc484376520"/>
+      <w:bookmarkStart w:id="69" w:name="_Toc484376520"/>
       <w:r>
         <w:rPr>
           <w:rFonts w:hint="eastAsia"/>
         </w:rPr>
         <w:t>总结与展望</w:t>
+      </w:r>
+      <w:bookmarkEnd w:id="69"/>
+    </w:p>
+    <w:p>
+      <w:pPr>
+        <w:pStyle w:val="2"/>
+      </w:pPr>
+      <w:bookmarkStart w:id="70" w:name="_Toc484376521"/>
+      <w:r>
+        <w:rPr>
+          <w:rFonts w:hint="eastAsia"/>
+        </w:rPr>
+        <w:t>本文工作的总结</w:t>
       </w:r>
       <w:bookmarkEnd w:id="70"/>
     </w:p>
     <w:p>
       <w:pPr>
-        <w:pStyle w:val="2"/>
-      </w:pPr>
-      <w:bookmarkStart w:id="71" w:name="_Toc484376521"/>
-      <w:r>
-        <w:rPr>
-          <w:rFonts w:hint="eastAsia"/>
-        </w:rPr>
-        <w:t>本文工作的总结</w:t>
-      </w:r>
+        <w:ind w:firstLine="420"/>
+      </w:pPr>
+      <w:r>
+        <w:rPr>
+          <w:rFonts w:hint="eastAsia"/>
+        </w:rPr>
+        <w:t>机器问答</w:t>
+      </w:r>
+      <w:r>
+        <w:rPr>
+          <w:rFonts w:hint="eastAsia"/>
+        </w:rPr>
+        <w:t>是目前自然语言处理和人工智能技术结合最紧密的方向</w:t>
+      </w:r>
+      <w:r>
+        <w:rPr>
+          <w:rFonts w:hint="eastAsia"/>
+        </w:rPr>
+        <w:t>之一，</w:t>
+      </w:r>
+      <w:r>
+        <w:rPr>
+          <w:rFonts w:hint="eastAsia"/>
+        </w:rPr>
+        <w:t>也是</w:t>
+      </w:r>
+      <w:r>
+        <w:rPr>
+          <w:rFonts w:hint="eastAsia"/>
+        </w:rPr>
+        <w:t>机器智能</w:t>
+      </w:r>
+      <w:r>
+        <w:rPr>
+          <w:rFonts w:hint="eastAsia"/>
+        </w:rPr>
+        <w:t>的重要体现</w:t>
+      </w:r>
+      <w:r>
+        <w:rPr>
+          <w:rFonts w:hint="eastAsia"/>
+        </w:rPr>
+        <w:t>。</w:t>
+      </w:r>
+      <w:r>
+        <w:rPr>
+          <w:rFonts w:hint="eastAsia"/>
+        </w:rPr>
+        <w:t>本文结合了</w:t>
+      </w:r>
+      <w:r>
+        <w:rPr>
+          <w:rFonts w:hint="eastAsia"/>
+        </w:rPr>
+        <w:t>LSTM</w:t>
+      </w:r>
+      <w:r>
+        <w:rPr>
+          <w:rFonts w:hint="eastAsia"/>
+        </w:rPr>
+        <w:t>、</w:t>
+      </w:r>
+      <w:r>
+        <w:rPr>
+          <w:rFonts w:hint="eastAsia"/>
+        </w:rPr>
+        <w:t>Attention</w:t>
+      </w:r>
+      <w:r>
+        <w:rPr>
+          <w:rFonts w:hint="eastAsia"/>
+        </w:rPr>
+        <w:t>机制等在自然语言处理取得良好表现的算法，</w:t>
+      </w:r>
+      <w:r>
+        <w:rPr>
+          <w:rFonts w:hint="eastAsia"/>
+        </w:rPr>
+        <w:t>提出并实现了两种</w:t>
+      </w:r>
+      <w:r>
+        <w:rPr>
+          <w:rFonts w:hint="eastAsia"/>
+        </w:rPr>
+        <w:t>基于双向</w:t>
+      </w:r>
+      <w:r>
+        <w:rPr>
+          <w:rFonts w:hint="eastAsia"/>
+        </w:rPr>
+        <w:t>Attention</w:t>
+      </w:r>
+      <w:r>
+        <w:rPr>
+          <w:rFonts w:hint="eastAsia"/>
+        </w:rPr>
+        <w:t>机制的</w:t>
+      </w:r>
+      <w:r>
+        <w:rPr>
+          <w:rFonts w:hint="eastAsia"/>
+        </w:rPr>
+        <w:t>中文问题答案抽取方法。</w:t>
+      </w:r>
+      <w:r>
+        <w:rPr>
+          <w:rFonts w:hint="eastAsia"/>
+        </w:rPr>
+        <w:t>该方法以基于双向</w:t>
+      </w:r>
+      <w:r>
+        <w:rPr>
+          <w:rFonts w:hint="eastAsia"/>
+        </w:rPr>
+        <w:t>Attention</w:t>
+      </w:r>
+      <w:r>
+        <w:rPr>
+          <w:rFonts w:hint="eastAsia"/>
+        </w:rPr>
+        <w:t>机制的英文问答算法</w:t>
+      </w:r>
+      <w:r>
+        <w:rPr>
+          <w:rFonts w:hint="eastAsia"/>
+        </w:rPr>
+        <w:t>为基础，</w:t>
+      </w:r>
+      <w:r>
+        <w:rPr>
+          <w:rFonts w:hint="eastAsia"/>
+        </w:rPr>
+        <w:t>分别采用了翻译方法和中文语料训练方法</w:t>
+      </w:r>
+      <w:r>
+        <w:rPr>
+          <w:rFonts w:hint="eastAsia"/>
+        </w:rPr>
+        <w:t>，并比较了两种</w:t>
+      </w:r>
+      <w:r>
+        <w:rPr>
+          <w:rFonts w:hint="eastAsia"/>
+        </w:rPr>
+        <w:t>算法在不同</w:t>
+      </w:r>
+      <w:r>
+        <w:rPr>
+          <w:rFonts w:hint="eastAsia"/>
+        </w:rPr>
+        <w:t>情况下的优劣</w:t>
+      </w:r>
+      <w:r>
+        <w:rPr>
+          <w:rFonts w:hint="eastAsia"/>
+        </w:rPr>
+        <w:t>。</w:t>
+      </w:r>
+    </w:p>
+    <w:p>
+      <w:pPr>
+        <w:ind w:firstLine="420"/>
+      </w:pPr>
+      <w:r>
+        <w:rPr>
+          <w:rFonts w:hint="eastAsia"/>
+        </w:rPr>
+        <w:lastRenderedPageBreak/>
+        <w:t>本文的</w:t>
+      </w:r>
+      <w:r>
+        <w:rPr>
+          <w:rFonts w:hint="eastAsia"/>
+        </w:rPr>
+        <w:t>主要贡献在于将最新的基于机器学习的问答抽取算法应用到中文领域，</w:t>
+      </w:r>
+      <w:r>
+        <w:rPr>
+          <w:rFonts w:hint="eastAsia"/>
+        </w:rPr>
+        <w:t>并结合中文的特性对算法做出一系列</w:t>
+      </w:r>
+      <w:r>
+        <w:rPr>
+          <w:rFonts w:hint="eastAsia"/>
+        </w:rPr>
+        <w:t>优化</w:t>
+      </w:r>
+      <w:r>
+        <w:rPr>
+          <w:rFonts w:hint="eastAsia"/>
+        </w:rPr>
+        <w:t>。</w:t>
+      </w:r>
+    </w:p>
+    <w:p>
+      <w:pPr>
+        <w:ind w:firstLine="420"/>
+        <w:rPr>
+          <w:rFonts w:hint="eastAsia"/>
+        </w:rPr>
+      </w:pPr>
+      <w:r>
+        <w:rPr>
+          <w:rFonts w:hint="eastAsia"/>
+        </w:rPr>
+        <w:t>基于监督学习的问答抽取算法其性能</w:t>
+      </w:r>
+      <w:r>
+        <w:rPr>
+          <w:rFonts w:hint="eastAsia"/>
+        </w:rPr>
+        <w:t>很大程度上取决于训练数据集，</w:t>
+      </w:r>
+      <w:r>
+        <w:rPr>
+          <w:rFonts w:hint="eastAsia"/>
+        </w:rPr>
+        <w:t>因此将</w:t>
+      </w:r>
+      <w:r>
+        <w:rPr>
+          <w:rFonts w:hint="eastAsia"/>
+        </w:rPr>
+        <w:t>该算法应用到中文问答首要的问题便是</w:t>
+      </w:r>
+      <w:r>
+        <w:rPr>
+          <w:rFonts w:hint="eastAsia"/>
+        </w:rPr>
+        <w:t>训练数据集的获取</w:t>
+      </w:r>
+      <w:r>
+        <w:rPr>
+          <w:rFonts w:hint="eastAsia"/>
+        </w:rPr>
+        <w:t>。</w:t>
+      </w:r>
+      <w:r>
+        <w:rPr>
+          <w:rFonts w:hint="eastAsia"/>
+        </w:rPr>
+        <w:t>在缺少大规模中文问答数据集的情况下，本文首先提出了基于翻译机制的</w:t>
+      </w:r>
+      <w:r>
+        <w:rPr>
+          <w:rFonts w:hint="eastAsia"/>
+        </w:rPr>
+        <w:t>中文问答算法，</w:t>
+      </w:r>
+      <w:r>
+        <w:rPr>
+          <w:rFonts w:hint="eastAsia"/>
+        </w:rPr>
+        <w:t>即</w:t>
+      </w:r>
+      <w:r>
+        <w:rPr>
+          <w:rFonts w:hint="eastAsia"/>
+        </w:rPr>
+        <w:t>利用目前现有的高质量英文问答数据集进行训练</w:t>
+      </w:r>
+      <w:r>
+        <w:rPr>
+          <w:rFonts w:hint="eastAsia"/>
+        </w:rPr>
+        <w:t>，以产生高质量的</w:t>
+      </w:r>
+      <w:r>
+        <w:rPr>
+          <w:rFonts w:hint="eastAsia"/>
+        </w:rPr>
+        <w:t>模型，</w:t>
+      </w:r>
+      <w:r>
+        <w:rPr>
+          <w:rFonts w:hint="eastAsia"/>
+        </w:rPr>
+        <w:t>再利用中英互译的方法</w:t>
+      </w:r>
+      <w:r>
+        <w:rPr>
+          <w:rFonts w:hint="eastAsia"/>
+        </w:rPr>
+        <w:t>理解中文问题并给出中文答案。</w:t>
+      </w:r>
+      <w:bookmarkStart w:id="71" w:name="_GoBack"/>
       <w:bookmarkEnd w:id="71"/>
     </w:p>
     <w:p>
@@ -25002,8 +25527,8 @@
       <w:r>
         <w:t>插图索引</w:t>
       </w:r>
+      <w:bookmarkEnd w:id="47"/>
       <w:bookmarkEnd w:id="48"/>
-      <w:bookmarkEnd w:id="49"/>
       <w:bookmarkEnd w:id="75"/>
     </w:p>
     <w:p>
@@ -26478,7 +27003,7 @@
               </wp:anchor>
             </w:drawing>
           </mc:Choice>
-          <mc:Fallback xmlns:cx8="http://schemas.microsoft.com/office/drawing/2016/5/14/chartex" xmlns:cx7="http://schemas.microsoft.com/office/drawing/2016/5/13/chartex" xmlns:cx6="http://schemas.microsoft.com/office/drawing/2016/5/12/chartex" xmlns:cx5="http://schemas.microsoft.com/office/drawing/2016/5/11/chartex" xmlns:cx4="http://schemas.microsoft.com/office/drawing/2016/5/10/chartex" xmlns:cx3="http://schemas.microsoft.com/office/drawing/2016/5/9/chartex" xmlns:cx2="http://schemas.microsoft.com/office/drawing/2015/10/21/chartex">
+          <mc:Fallback>
             <w:pict>
               <v:shapetype id="_x0000_t202" coordsize="21600,21600" o:spt="202" path="m,l,21600r21600,l21600,xe">
                 <v:stroke joinstyle="miter"/>
@@ -27691,7 +28216,7 @@
 </file>
 
 <file path=word/endnotes.xml><?xml version="1.0" encoding="utf-8"?>
-<w:endnotes xmlns:wpc="http://schemas.microsoft.com/office/word/2010/wordprocessingCanvas" xmlns:cx="http://schemas.microsoft.com/office/drawing/2014/chartex" xmlns:cx1="http://schemas.microsoft.com/office/drawing/2015/9/8/chartex" xmlns:mc="http://schemas.openxmlformats.org/markup-compatibility/2006" xmlns:o="urn:schemas-microsoft-com:office:office" xmlns:r="http://schemas.openxmlformats.org/officeDocument/2006/relationships" xmlns:m="http://schemas.openxmlformats.org/officeDocument/2006/math" xmlns:v="urn:schemas-microsoft-com:vml" xmlns:wp14="http://schemas.microsoft.com/office/word/2010/wordprocessingDrawing" xmlns:wp="http://schemas.openxmlformats.org/drawingml/2006/wordprocessingDrawing" xmlns:w10="urn:schemas-microsoft-com:office:word" xmlns:w="http://schemas.openxmlformats.org/wordprocessingml/2006/main" xmlns:w14="http://schemas.microsoft.com/office/word/2010/wordml" xmlns:w15="http://schemas.microsoft.com/office/word/2012/wordml" xmlns:w16se="http://schemas.microsoft.com/office/word/2015/wordml/symex" xmlns:wpg="http://schemas.microsoft.com/office/word/2010/wordprocessingGroup" xmlns:wpi="http://schemas.microsoft.com/office/word/2010/wordprocessingInk" xmlns:wne="http://schemas.microsoft.com/office/word/2006/wordml" xmlns:wps="http://schemas.microsoft.com/office/word/2010/wordprocessingShape" mc:Ignorable="w14 w15 w16se wp14">
+<w:endnotes xmlns:wpc="http://schemas.microsoft.com/office/word/2010/wordprocessingCanvas" xmlns:cx="http://schemas.microsoft.com/office/drawing/2014/chartex" xmlns:cx1="http://schemas.microsoft.com/office/drawing/2015/9/8/chartex" xmlns:cx2="http://schemas.microsoft.com/office/drawing/2015/10/21/chartex" xmlns:cx3="http://schemas.microsoft.com/office/drawing/2016/5/9/chartex" xmlns:cx4="http://schemas.microsoft.com/office/drawing/2016/5/10/chartex" xmlns:cx5="http://schemas.microsoft.com/office/drawing/2016/5/11/chartex" xmlns:cx6="http://schemas.microsoft.com/office/drawing/2016/5/12/chartex" xmlns:cx7="http://schemas.microsoft.com/office/drawing/2016/5/13/chartex" xmlns:cx8="http://schemas.microsoft.com/office/drawing/2016/5/14/chartex" xmlns:mc="http://schemas.openxmlformats.org/markup-compatibility/2006" xmlns:aink="http://schemas.microsoft.com/office/drawing/2016/ink" xmlns:o="urn:schemas-microsoft-com:office:office" xmlns:r="http://schemas.openxmlformats.org/officeDocument/2006/relationships" xmlns:m="http://schemas.openxmlformats.org/officeDocument/2006/math" xmlns:v="urn:schemas-microsoft-com:vml" xmlns:wp14="http://schemas.microsoft.com/office/word/2010/wordprocessingDrawing" xmlns:wp="http://schemas.openxmlformats.org/drawingml/2006/wordprocessingDrawing" xmlns:w10="urn:schemas-microsoft-com:office:word" xmlns:w="http://schemas.openxmlformats.org/wordprocessingml/2006/main" xmlns:w14="http://schemas.microsoft.com/office/word/2010/wordml" xmlns:w15="http://schemas.microsoft.com/office/word/2012/wordml" xmlns:w16se="http://schemas.microsoft.com/office/word/2015/wordml/symex" xmlns:wpg="http://schemas.microsoft.com/office/word/2010/wordprocessingGroup" xmlns:wpi="http://schemas.microsoft.com/office/word/2010/wordprocessingInk" xmlns:wne="http://schemas.microsoft.com/office/word/2006/wordml" xmlns:wps="http://schemas.microsoft.com/office/word/2010/wordprocessingShape" mc:Ignorable="w14 w15 w16se wp14">
   <w:endnote w:type="separator" w:id="-1">
     <w:p>
       <w:r>
@@ -27710,7 +28235,7 @@
 </file>
 
 <file path=word/footer1.xml><?xml version="1.0" encoding="utf-8"?>
-<w:ftr xmlns:wpc="http://schemas.microsoft.com/office/word/2010/wordprocessingCanvas" xmlns:cx="http://schemas.microsoft.com/office/drawing/2014/chartex" xmlns:cx1="http://schemas.microsoft.com/office/drawing/2015/9/8/chartex" xmlns:mc="http://schemas.openxmlformats.org/markup-compatibility/2006" xmlns:o="urn:schemas-microsoft-com:office:office" xmlns:r="http://schemas.openxmlformats.org/officeDocument/2006/relationships" xmlns:m="http://schemas.openxmlformats.org/officeDocument/2006/math" xmlns:v="urn:schemas-microsoft-com:vml" xmlns:wp14="http://schemas.microsoft.com/office/word/2010/wordprocessingDrawing" xmlns:wp="http://schemas.openxmlformats.org/drawingml/2006/wordprocessingDrawing" xmlns:w10="urn:schemas-microsoft-com:office:word" xmlns:w="http://schemas.openxmlformats.org/wordprocessingml/2006/main" xmlns:w14="http://schemas.microsoft.com/office/word/2010/wordml" xmlns:w15="http://schemas.microsoft.com/office/word/2012/wordml" xmlns:w16se="http://schemas.microsoft.com/office/word/2015/wordml/symex" xmlns:wpg="http://schemas.microsoft.com/office/word/2010/wordprocessingGroup" xmlns:wpi="http://schemas.microsoft.com/office/word/2010/wordprocessingInk" xmlns:wne="http://schemas.microsoft.com/office/word/2006/wordml" xmlns:wps="http://schemas.microsoft.com/office/word/2010/wordprocessingShape" mc:Ignorable="w14 w15 w16se wp14">
+<w:ftr xmlns:wpc="http://schemas.microsoft.com/office/word/2010/wordprocessingCanvas" xmlns:cx="http://schemas.microsoft.com/office/drawing/2014/chartex" xmlns:cx1="http://schemas.microsoft.com/office/drawing/2015/9/8/chartex" xmlns:cx2="http://schemas.microsoft.com/office/drawing/2015/10/21/chartex" xmlns:cx3="http://schemas.microsoft.com/office/drawing/2016/5/9/chartex" xmlns:cx4="http://schemas.microsoft.com/office/drawing/2016/5/10/chartex" xmlns:cx5="http://schemas.microsoft.com/office/drawing/2016/5/11/chartex" xmlns:cx6="http://schemas.microsoft.com/office/drawing/2016/5/12/chartex" xmlns:cx7="http://schemas.microsoft.com/office/drawing/2016/5/13/chartex" xmlns:cx8="http://schemas.microsoft.com/office/drawing/2016/5/14/chartex" xmlns:mc="http://schemas.openxmlformats.org/markup-compatibility/2006" xmlns:aink="http://schemas.microsoft.com/office/drawing/2016/ink" xmlns:o="urn:schemas-microsoft-com:office:office" xmlns:r="http://schemas.openxmlformats.org/officeDocument/2006/relationships" xmlns:m="http://schemas.openxmlformats.org/officeDocument/2006/math" xmlns:v="urn:schemas-microsoft-com:vml" xmlns:wp14="http://schemas.microsoft.com/office/word/2010/wordprocessingDrawing" xmlns:wp="http://schemas.openxmlformats.org/drawingml/2006/wordprocessingDrawing" xmlns:w10="urn:schemas-microsoft-com:office:word" xmlns:w="http://schemas.openxmlformats.org/wordprocessingml/2006/main" xmlns:w14="http://schemas.microsoft.com/office/word/2010/wordml" xmlns:w15="http://schemas.microsoft.com/office/word/2012/wordml" xmlns:w16se="http://schemas.microsoft.com/office/word/2015/wordml/symex" xmlns:wpg="http://schemas.microsoft.com/office/word/2010/wordprocessingGroup" xmlns:wpi="http://schemas.microsoft.com/office/word/2010/wordprocessingInk" xmlns:wne="http://schemas.microsoft.com/office/word/2006/wordml" xmlns:wps="http://schemas.microsoft.com/office/word/2010/wordprocessingShape" mc:Ignorable="w14 w15 w16se wp14">
   <w:p>
     <w:pPr>
       <w:pStyle w:val="ae"/>
@@ -27760,7 +28285,7 @@
 </file>
 
 <file path=word/footer2.xml><?xml version="1.0" encoding="utf-8"?>
-<w:ftr xmlns:wpc="http://schemas.microsoft.com/office/word/2010/wordprocessingCanvas" xmlns:cx="http://schemas.microsoft.com/office/drawing/2014/chartex" xmlns:cx1="http://schemas.microsoft.com/office/drawing/2015/9/8/chartex" xmlns:mc="http://schemas.openxmlformats.org/markup-compatibility/2006" xmlns:o="urn:schemas-microsoft-com:office:office" xmlns:r="http://schemas.openxmlformats.org/officeDocument/2006/relationships" xmlns:m="http://schemas.openxmlformats.org/officeDocument/2006/math" xmlns:v="urn:schemas-microsoft-com:vml" xmlns:wp14="http://schemas.microsoft.com/office/word/2010/wordprocessingDrawing" xmlns:wp="http://schemas.openxmlformats.org/drawingml/2006/wordprocessingDrawing" xmlns:w10="urn:schemas-microsoft-com:office:word" xmlns:w="http://schemas.openxmlformats.org/wordprocessingml/2006/main" xmlns:w14="http://schemas.microsoft.com/office/word/2010/wordml" xmlns:w15="http://schemas.microsoft.com/office/word/2012/wordml" xmlns:w16se="http://schemas.microsoft.com/office/word/2015/wordml/symex" xmlns:wpg="http://schemas.microsoft.com/office/word/2010/wordprocessingGroup" xmlns:wpi="http://schemas.microsoft.com/office/word/2010/wordprocessingInk" xmlns:wne="http://schemas.microsoft.com/office/word/2006/wordml" xmlns:wps="http://schemas.microsoft.com/office/word/2010/wordprocessingShape" mc:Ignorable="w14 w15 w16se wp14">
+<w:ftr xmlns:wpc="http://schemas.microsoft.com/office/word/2010/wordprocessingCanvas" xmlns:cx="http://schemas.microsoft.com/office/drawing/2014/chartex" xmlns:cx1="http://schemas.microsoft.com/office/drawing/2015/9/8/chartex" xmlns:cx2="http://schemas.microsoft.com/office/drawing/2015/10/21/chartex" xmlns:cx3="http://schemas.microsoft.com/office/drawing/2016/5/9/chartex" xmlns:cx4="http://schemas.microsoft.com/office/drawing/2016/5/10/chartex" xmlns:cx5="http://schemas.microsoft.com/office/drawing/2016/5/11/chartex" xmlns:cx6="http://schemas.microsoft.com/office/drawing/2016/5/12/chartex" xmlns:cx7="http://schemas.microsoft.com/office/drawing/2016/5/13/chartex" xmlns:cx8="http://schemas.microsoft.com/office/drawing/2016/5/14/chartex" xmlns:mc="http://schemas.openxmlformats.org/markup-compatibility/2006" xmlns:aink="http://schemas.microsoft.com/office/drawing/2016/ink" xmlns:o="urn:schemas-microsoft-com:office:office" xmlns:r="http://schemas.openxmlformats.org/officeDocument/2006/relationships" xmlns:m="http://schemas.openxmlformats.org/officeDocument/2006/math" xmlns:v="urn:schemas-microsoft-com:vml" xmlns:wp14="http://schemas.microsoft.com/office/word/2010/wordprocessingDrawing" xmlns:wp="http://schemas.openxmlformats.org/drawingml/2006/wordprocessingDrawing" xmlns:w10="urn:schemas-microsoft-com:office:word" xmlns:w="http://schemas.openxmlformats.org/wordprocessingml/2006/main" xmlns:w14="http://schemas.microsoft.com/office/word/2010/wordml" xmlns:w15="http://schemas.microsoft.com/office/word/2012/wordml" xmlns:w16se="http://schemas.microsoft.com/office/word/2015/wordml/symex" xmlns:wpg="http://schemas.microsoft.com/office/word/2010/wordprocessingGroup" xmlns:wpi="http://schemas.microsoft.com/office/word/2010/wordprocessingInk" xmlns:wne="http://schemas.microsoft.com/office/word/2006/wordml" xmlns:wps="http://schemas.microsoft.com/office/word/2010/wordprocessingShape" mc:Ignorable="w14 w15 w16se wp14">
   <w:p>
     <w:pPr>
       <w:pStyle w:val="ae"/>
@@ -27792,7 +28317,7 @@
         <w:rStyle w:val="af"/>
         <w:noProof/>
       </w:rPr>
-      <w:t>14</w:t>
+      <w:t>20</w:t>
     </w:r>
     <w:r>
       <w:rPr>
@@ -27810,7 +28335,7 @@
 </file>
 
 <file path=word/footer3.xml><?xml version="1.0" encoding="utf-8"?>
-<w:ftr xmlns:wpc="http://schemas.microsoft.com/office/word/2010/wordprocessingCanvas" xmlns:cx="http://schemas.microsoft.com/office/drawing/2014/chartex" xmlns:cx1="http://schemas.microsoft.com/office/drawing/2015/9/8/chartex" xmlns:mc="http://schemas.openxmlformats.org/markup-compatibility/2006" xmlns:o="urn:schemas-microsoft-com:office:office" xmlns:r="http://schemas.openxmlformats.org/officeDocument/2006/relationships" xmlns:m="http://schemas.openxmlformats.org/officeDocument/2006/math" xmlns:v="urn:schemas-microsoft-com:vml" xmlns:wp14="http://schemas.microsoft.com/office/word/2010/wordprocessingDrawing" xmlns:wp="http://schemas.openxmlformats.org/drawingml/2006/wordprocessingDrawing" xmlns:w10="urn:schemas-microsoft-com:office:word" xmlns:w="http://schemas.openxmlformats.org/wordprocessingml/2006/main" xmlns:w14="http://schemas.microsoft.com/office/word/2010/wordml" xmlns:w15="http://schemas.microsoft.com/office/word/2012/wordml" xmlns:w16se="http://schemas.microsoft.com/office/word/2015/wordml/symex" xmlns:wpg="http://schemas.microsoft.com/office/word/2010/wordprocessingGroup" xmlns:wpi="http://schemas.microsoft.com/office/word/2010/wordprocessingInk" xmlns:wne="http://schemas.microsoft.com/office/word/2006/wordml" xmlns:wps="http://schemas.microsoft.com/office/word/2010/wordprocessingShape" mc:Ignorable="w14 w15 w16se wp14">
+<w:ftr xmlns:wpc="http://schemas.microsoft.com/office/word/2010/wordprocessingCanvas" xmlns:cx="http://schemas.microsoft.com/office/drawing/2014/chartex" xmlns:cx1="http://schemas.microsoft.com/office/drawing/2015/9/8/chartex" xmlns:cx2="http://schemas.microsoft.com/office/drawing/2015/10/21/chartex" xmlns:cx3="http://schemas.microsoft.com/office/drawing/2016/5/9/chartex" xmlns:cx4="http://schemas.microsoft.com/office/drawing/2016/5/10/chartex" xmlns:cx5="http://schemas.microsoft.com/office/drawing/2016/5/11/chartex" xmlns:cx6="http://schemas.microsoft.com/office/drawing/2016/5/12/chartex" xmlns:cx7="http://schemas.microsoft.com/office/drawing/2016/5/13/chartex" xmlns:cx8="http://schemas.microsoft.com/office/drawing/2016/5/14/chartex" xmlns:mc="http://schemas.openxmlformats.org/markup-compatibility/2006" xmlns:aink="http://schemas.microsoft.com/office/drawing/2016/ink" xmlns:o="urn:schemas-microsoft-com:office:office" xmlns:r="http://schemas.openxmlformats.org/officeDocument/2006/relationships" xmlns:m="http://schemas.openxmlformats.org/officeDocument/2006/math" xmlns:v="urn:schemas-microsoft-com:vml" xmlns:wp14="http://schemas.microsoft.com/office/word/2010/wordprocessingDrawing" xmlns:wp="http://schemas.openxmlformats.org/drawingml/2006/wordprocessingDrawing" xmlns:w10="urn:schemas-microsoft-com:office:word" xmlns:w="http://schemas.openxmlformats.org/wordprocessingml/2006/main" xmlns:w14="http://schemas.microsoft.com/office/word/2010/wordml" xmlns:w15="http://schemas.microsoft.com/office/word/2012/wordml" xmlns:w16se="http://schemas.microsoft.com/office/word/2015/wordml/symex" xmlns:wpg="http://schemas.microsoft.com/office/word/2010/wordprocessingGroup" xmlns:wpi="http://schemas.microsoft.com/office/word/2010/wordprocessingInk" xmlns:wne="http://schemas.microsoft.com/office/word/2006/wordml" xmlns:wps="http://schemas.microsoft.com/office/word/2010/wordprocessingShape" mc:Ignorable="w14 w15 w16se wp14">
   <w:p>
     <w:pPr>
       <w:pStyle w:val="ae"/>
@@ -27842,7 +28367,7 @@
         <w:rStyle w:val="af"/>
         <w:noProof/>
       </w:rPr>
-      <w:t>27</w:t>
+      <w:t>28</w:t>
     </w:r>
     <w:r>
       <w:rPr>
@@ -27860,7 +28385,7 @@
 </file>
 
 <file path=word/footer4.xml><?xml version="1.0" encoding="utf-8"?>
-<w:ftr xmlns:wpc="http://schemas.microsoft.com/office/word/2010/wordprocessingCanvas" xmlns:cx="http://schemas.microsoft.com/office/drawing/2014/chartex" xmlns:cx1="http://schemas.microsoft.com/office/drawing/2015/9/8/chartex" xmlns:mc="http://schemas.openxmlformats.org/markup-compatibility/2006" xmlns:o="urn:schemas-microsoft-com:office:office" xmlns:r="http://schemas.openxmlformats.org/officeDocument/2006/relationships" xmlns:m="http://schemas.openxmlformats.org/officeDocument/2006/math" xmlns:v="urn:schemas-microsoft-com:vml" xmlns:wp14="http://schemas.microsoft.com/office/word/2010/wordprocessingDrawing" xmlns:wp="http://schemas.openxmlformats.org/drawingml/2006/wordprocessingDrawing" xmlns:w10="urn:schemas-microsoft-com:office:word" xmlns:w="http://schemas.openxmlformats.org/wordprocessingml/2006/main" xmlns:w14="http://schemas.microsoft.com/office/word/2010/wordml" xmlns:w15="http://schemas.microsoft.com/office/word/2012/wordml" xmlns:w16se="http://schemas.microsoft.com/office/word/2015/wordml/symex" xmlns:wpg="http://schemas.microsoft.com/office/word/2010/wordprocessingGroup" xmlns:wpi="http://schemas.microsoft.com/office/word/2010/wordprocessingInk" xmlns:wne="http://schemas.microsoft.com/office/word/2006/wordml" xmlns:wps="http://schemas.microsoft.com/office/word/2010/wordprocessingShape" mc:Ignorable="w14 w15 w16se wp14">
+<w:ftr xmlns:wpc="http://schemas.microsoft.com/office/word/2010/wordprocessingCanvas" xmlns:cx="http://schemas.microsoft.com/office/drawing/2014/chartex" xmlns:cx1="http://schemas.microsoft.com/office/drawing/2015/9/8/chartex" xmlns:cx2="http://schemas.microsoft.com/office/drawing/2015/10/21/chartex" xmlns:cx3="http://schemas.microsoft.com/office/drawing/2016/5/9/chartex" xmlns:cx4="http://schemas.microsoft.com/office/drawing/2016/5/10/chartex" xmlns:cx5="http://schemas.microsoft.com/office/drawing/2016/5/11/chartex" xmlns:cx6="http://schemas.microsoft.com/office/drawing/2016/5/12/chartex" xmlns:cx7="http://schemas.microsoft.com/office/drawing/2016/5/13/chartex" xmlns:cx8="http://schemas.microsoft.com/office/drawing/2016/5/14/chartex" xmlns:mc="http://schemas.openxmlformats.org/markup-compatibility/2006" xmlns:aink="http://schemas.microsoft.com/office/drawing/2016/ink" xmlns:o="urn:schemas-microsoft-com:office:office" xmlns:r="http://schemas.openxmlformats.org/officeDocument/2006/relationships" xmlns:m="http://schemas.openxmlformats.org/officeDocument/2006/math" xmlns:v="urn:schemas-microsoft-com:vml" xmlns:wp14="http://schemas.microsoft.com/office/word/2010/wordprocessingDrawing" xmlns:wp="http://schemas.openxmlformats.org/drawingml/2006/wordprocessingDrawing" xmlns:w10="urn:schemas-microsoft-com:office:word" xmlns:w="http://schemas.openxmlformats.org/wordprocessingml/2006/main" xmlns:w14="http://schemas.microsoft.com/office/word/2010/wordml" xmlns:w15="http://schemas.microsoft.com/office/word/2012/wordml" xmlns:w16se="http://schemas.microsoft.com/office/word/2015/wordml/symex" xmlns:wpg="http://schemas.microsoft.com/office/word/2010/wordprocessingGroup" xmlns:wpi="http://schemas.microsoft.com/office/word/2010/wordprocessingInk" xmlns:wne="http://schemas.microsoft.com/office/word/2006/wordml" xmlns:wps="http://schemas.microsoft.com/office/word/2010/wordprocessingShape" mc:Ignorable="w14 w15 w16se wp14">
   <w:p>
     <w:pPr>
       <w:pStyle w:val="ae"/>
@@ -27870,7 +28395,7 @@
 </file>
 
 <file path=word/footnotes.xml><?xml version="1.0" encoding="utf-8"?>
-<w:footnotes xmlns:wpc="http://schemas.microsoft.com/office/word/2010/wordprocessingCanvas" xmlns:cx="http://schemas.microsoft.com/office/drawing/2014/chartex" xmlns:cx1="http://schemas.microsoft.com/office/drawing/2015/9/8/chartex" xmlns:mc="http://schemas.openxmlformats.org/markup-compatibility/2006" xmlns:o="urn:schemas-microsoft-com:office:office" xmlns:r="http://schemas.openxmlformats.org/officeDocument/2006/relationships" xmlns:m="http://schemas.openxmlformats.org/officeDocument/2006/math" xmlns:v="urn:schemas-microsoft-com:vml" xmlns:wp14="http://schemas.microsoft.com/office/word/2010/wordprocessingDrawing" xmlns:wp="http://schemas.openxmlformats.org/drawingml/2006/wordprocessingDrawing" xmlns:w10="urn:schemas-microsoft-com:office:word" xmlns:w="http://schemas.openxmlformats.org/wordprocessingml/2006/main" xmlns:w14="http://schemas.microsoft.com/office/word/2010/wordml" xmlns:w15="http://schemas.microsoft.com/office/word/2012/wordml" xmlns:w16se="http://schemas.microsoft.com/office/word/2015/wordml/symex" xmlns:wpg="http://schemas.microsoft.com/office/word/2010/wordprocessingGroup" xmlns:wpi="http://schemas.microsoft.com/office/word/2010/wordprocessingInk" xmlns:wne="http://schemas.microsoft.com/office/word/2006/wordml" xmlns:wps="http://schemas.microsoft.com/office/word/2010/wordprocessingShape" mc:Ignorable="w14 w15 w16se wp14">
+<w:footnotes xmlns:wpc="http://schemas.microsoft.com/office/word/2010/wordprocessingCanvas" xmlns:cx="http://schemas.microsoft.com/office/drawing/2014/chartex" xmlns:cx1="http://schemas.microsoft.com/office/drawing/2015/9/8/chartex" xmlns:cx2="http://schemas.microsoft.com/office/drawing/2015/10/21/chartex" xmlns:cx3="http://schemas.microsoft.com/office/drawing/2016/5/9/chartex" xmlns:cx4="http://schemas.microsoft.com/office/drawing/2016/5/10/chartex" xmlns:cx5="http://schemas.microsoft.com/office/drawing/2016/5/11/chartex" xmlns:cx6="http://schemas.microsoft.com/office/drawing/2016/5/12/chartex" xmlns:cx7="http://schemas.microsoft.com/office/drawing/2016/5/13/chartex" xmlns:cx8="http://schemas.microsoft.com/office/drawing/2016/5/14/chartex" xmlns:mc="http://schemas.openxmlformats.org/markup-compatibility/2006" xmlns:aink="http://schemas.microsoft.com/office/drawing/2016/ink" xmlns:o="urn:schemas-microsoft-com:office:office" xmlns:r="http://schemas.openxmlformats.org/officeDocument/2006/relationships" xmlns:m="http://schemas.openxmlformats.org/officeDocument/2006/math" xmlns:v="urn:schemas-microsoft-com:vml" xmlns:wp14="http://schemas.microsoft.com/office/word/2010/wordprocessingDrawing" xmlns:wp="http://schemas.openxmlformats.org/drawingml/2006/wordprocessingDrawing" xmlns:w10="urn:schemas-microsoft-com:office:word" xmlns:w="http://schemas.openxmlformats.org/wordprocessingml/2006/main" xmlns:w14="http://schemas.microsoft.com/office/word/2010/wordml" xmlns:w15="http://schemas.microsoft.com/office/word/2012/wordml" xmlns:w16se="http://schemas.microsoft.com/office/word/2015/wordml/symex" xmlns:wpg="http://schemas.microsoft.com/office/word/2010/wordprocessingGroup" xmlns:wpi="http://schemas.microsoft.com/office/word/2010/wordprocessingInk" xmlns:wne="http://schemas.microsoft.com/office/word/2006/wordml" xmlns:wps="http://schemas.microsoft.com/office/word/2010/wordprocessingShape" mc:Ignorable="w14 w15 w16se wp14">
   <w:footnote w:type="separator" w:id="-1">
     <w:p>
       <w:r>
@@ -27921,13 +28446,13 @@
 </file>
 
 <file path=word/header1.xml><?xml version="1.0" encoding="utf-8"?>
-<w:hdr xmlns:wpc="http://schemas.microsoft.com/office/word/2010/wordprocessingCanvas" xmlns:cx="http://schemas.microsoft.com/office/drawing/2014/chartex" xmlns:cx1="http://schemas.microsoft.com/office/drawing/2015/9/8/chartex" xmlns:mc="http://schemas.openxmlformats.org/markup-compatibility/2006" xmlns:o="urn:schemas-microsoft-com:office:office" xmlns:r="http://schemas.openxmlformats.org/officeDocument/2006/relationships" xmlns:m="http://schemas.openxmlformats.org/officeDocument/2006/math" xmlns:v="urn:schemas-microsoft-com:vml" xmlns:wp14="http://schemas.microsoft.com/office/word/2010/wordprocessingDrawing" xmlns:wp="http://schemas.openxmlformats.org/drawingml/2006/wordprocessingDrawing" xmlns:w10="urn:schemas-microsoft-com:office:word" xmlns:w="http://schemas.openxmlformats.org/wordprocessingml/2006/main" xmlns:w14="http://schemas.microsoft.com/office/word/2010/wordml" xmlns:w15="http://schemas.microsoft.com/office/word/2012/wordml" xmlns:w16se="http://schemas.microsoft.com/office/word/2015/wordml/symex" xmlns:wpg="http://schemas.microsoft.com/office/word/2010/wordprocessingGroup" xmlns:wpi="http://schemas.microsoft.com/office/word/2010/wordprocessingInk" xmlns:wne="http://schemas.microsoft.com/office/word/2006/wordml" xmlns:wps="http://schemas.microsoft.com/office/word/2010/wordprocessingShape" mc:Ignorable="w14 w15 w16se wp14">
+<w:hdr xmlns:wpc="http://schemas.microsoft.com/office/word/2010/wordprocessingCanvas" xmlns:cx="http://schemas.microsoft.com/office/drawing/2014/chartex" xmlns:cx1="http://schemas.microsoft.com/office/drawing/2015/9/8/chartex" xmlns:cx2="http://schemas.microsoft.com/office/drawing/2015/10/21/chartex" xmlns:cx3="http://schemas.microsoft.com/office/drawing/2016/5/9/chartex" xmlns:cx4="http://schemas.microsoft.com/office/drawing/2016/5/10/chartex" xmlns:cx5="http://schemas.microsoft.com/office/drawing/2016/5/11/chartex" xmlns:cx6="http://schemas.microsoft.com/office/drawing/2016/5/12/chartex" xmlns:cx7="http://schemas.microsoft.com/office/drawing/2016/5/13/chartex" xmlns:cx8="http://schemas.microsoft.com/office/drawing/2016/5/14/chartex" xmlns:mc="http://schemas.openxmlformats.org/markup-compatibility/2006" xmlns:aink="http://schemas.microsoft.com/office/drawing/2016/ink" xmlns:o="urn:schemas-microsoft-com:office:office" xmlns:r="http://schemas.openxmlformats.org/officeDocument/2006/relationships" xmlns:m="http://schemas.openxmlformats.org/officeDocument/2006/math" xmlns:v="urn:schemas-microsoft-com:vml" xmlns:wp14="http://schemas.microsoft.com/office/word/2010/wordprocessingDrawing" xmlns:wp="http://schemas.openxmlformats.org/drawingml/2006/wordprocessingDrawing" xmlns:w10="urn:schemas-microsoft-com:office:word" xmlns:w="http://schemas.openxmlformats.org/wordprocessingml/2006/main" xmlns:w14="http://schemas.microsoft.com/office/word/2010/wordml" xmlns:w15="http://schemas.microsoft.com/office/word/2012/wordml" xmlns:w16se="http://schemas.microsoft.com/office/word/2015/wordml/symex" xmlns:wpg="http://schemas.microsoft.com/office/word/2010/wordprocessingGroup" xmlns:wpi="http://schemas.microsoft.com/office/word/2010/wordprocessingInk" xmlns:wne="http://schemas.microsoft.com/office/word/2006/wordml" xmlns:wps="http://schemas.microsoft.com/office/word/2010/wordprocessingShape" mc:Ignorable="w14 w15 w16se wp14">
   <w:p/>
 </w:hdr>
 </file>
 
 <file path=word/numbering.xml><?xml version="1.0" encoding="utf-8"?>
-<w:numbering xmlns:wpc="http://schemas.microsoft.com/office/word/2010/wordprocessingCanvas" xmlns:cx="http://schemas.microsoft.com/office/drawing/2014/chartex" xmlns:cx1="http://schemas.microsoft.com/office/drawing/2015/9/8/chartex" xmlns:mc="http://schemas.openxmlformats.org/markup-compatibility/2006" xmlns:o="urn:schemas-microsoft-com:office:office" xmlns:r="http://schemas.openxmlformats.org/officeDocument/2006/relationships" xmlns:m="http://schemas.openxmlformats.org/officeDocument/2006/math" xmlns:v="urn:schemas-microsoft-com:vml" xmlns:wp14="http://schemas.microsoft.com/office/word/2010/wordprocessingDrawing" xmlns:wp="http://schemas.openxmlformats.org/drawingml/2006/wordprocessingDrawing" xmlns:w10="urn:schemas-microsoft-com:office:word" xmlns:w="http://schemas.openxmlformats.org/wordprocessingml/2006/main" xmlns:w14="http://schemas.microsoft.com/office/word/2010/wordml" xmlns:w15="http://schemas.microsoft.com/office/word/2012/wordml" xmlns:w16se="http://schemas.microsoft.com/office/word/2015/wordml/symex" xmlns:wpg="http://schemas.microsoft.com/office/word/2010/wordprocessingGroup" xmlns:wpi="http://schemas.microsoft.com/office/word/2010/wordprocessingInk" xmlns:wne="http://schemas.microsoft.com/office/word/2006/wordml" xmlns:wps="http://schemas.microsoft.com/office/word/2010/wordprocessingShape" mc:Ignorable="w14 w15 w16se wp14">
+<w:numbering xmlns:wpc="http://schemas.microsoft.com/office/word/2010/wordprocessingCanvas" xmlns:cx="http://schemas.microsoft.com/office/drawing/2014/chartex" xmlns:cx1="http://schemas.microsoft.com/office/drawing/2015/9/8/chartex" xmlns:cx2="http://schemas.microsoft.com/office/drawing/2015/10/21/chartex" xmlns:cx3="http://schemas.microsoft.com/office/drawing/2016/5/9/chartex" xmlns:cx4="http://schemas.microsoft.com/office/drawing/2016/5/10/chartex" xmlns:cx5="http://schemas.microsoft.com/office/drawing/2016/5/11/chartex" xmlns:cx6="http://schemas.microsoft.com/office/drawing/2016/5/12/chartex" xmlns:cx7="http://schemas.microsoft.com/office/drawing/2016/5/13/chartex" xmlns:cx8="http://schemas.microsoft.com/office/drawing/2016/5/14/chartex" xmlns:mc="http://schemas.openxmlformats.org/markup-compatibility/2006" xmlns:aink="http://schemas.microsoft.com/office/drawing/2016/ink" xmlns:o="urn:schemas-microsoft-com:office:office" xmlns:r="http://schemas.openxmlformats.org/officeDocument/2006/relationships" xmlns:m="http://schemas.openxmlformats.org/officeDocument/2006/math" xmlns:v="urn:schemas-microsoft-com:vml" xmlns:wp14="http://schemas.microsoft.com/office/word/2010/wordprocessingDrawing" xmlns:wp="http://schemas.openxmlformats.org/drawingml/2006/wordprocessingDrawing" xmlns:w10="urn:schemas-microsoft-com:office:word" xmlns:w="http://schemas.openxmlformats.org/wordprocessingml/2006/main" xmlns:w14="http://schemas.microsoft.com/office/word/2010/wordml" xmlns:w15="http://schemas.microsoft.com/office/word/2012/wordml" xmlns:w16se="http://schemas.microsoft.com/office/word/2015/wordml/symex" xmlns:wpg="http://schemas.microsoft.com/office/word/2010/wordprocessingGroup" xmlns:wpi="http://schemas.microsoft.com/office/word/2010/wordprocessingInk" xmlns:wne="http://schemas.microsoft.com/office/word/2006/wordml" xmlns:wps="http://schemas.microsoft.com/office/word/2010/wordprocessingShape" mc:Ignorable="w14 w15 w16se wp14">
   <w:abstractNum w:abstractNumId="0" w15:restartNumberingAfterBreak="0">
     <w:nsid w:val="FFFFFF7C"/>
     <w:multiLevelType w:val="singleLevel"/>
@@ -29376,7 +29901,7 @@
     </w:rPrDefault>
     <w:pPrDefault/>
   </w:docDefaults>
-  <w:latentStyles w:defLockedState="0" w:defUIPriority="0" w:defSemiHidden="0" w:defUnhideWhenUsed="0" w:defQFormat="0" w:count="371">
+  <w:latentStyles w:defLockedState="0" w:defUIPriority="0" w:defSemiHidden="0" w:defUnhideWhenUsed="0" w:defQFormat="0" w:count="374">
     <w:lsdException w:name="Normal" w:qFormat="1"/>
     <w:lsdException w:name="heading 1" w:qFormat="1"/>
     <w:lsdException w:name="heading 2" w:qFormat="1"/>
@@ -29660,6 +30185,9 @@
     <w:lsdException w:name="List Table 5 Dark Accent 6" w:uiPriority="50"/>
     <w:lsdException w:name="List Table 6 Colorful Accent 6" w:uiPriority="51"/>
     <w:lsdException w:name="List Table 7 Colorful Accent 6" w:uiPriority="52"/>
+    <w:lsdException w:name="Mention" w:semiHidden="1" w:uiPriority="99" w:unhideWhenUsed="1"/>
+    <w:lsdException w:name="Smart Hyperlink" w:semiHidden="1" w:uiPriority="99" w:unhideWhenUsed="1"/>
+    <w:lsdException w:name="Hashtag" w:semiHidden="1" w:uiPriority="99" w:unhideWhenUsed="1"/>
   </w:latentStyles>
   <w:style w:type="paragraph" w:default="1" w:styleId="a2">
     <w:name w:val="Normal"/>
@@ -32804,7 +33332,7 @@
 </file>
 
 <file path=customXml/itemProps1.xml><?xml version="1.0" encoding="utf-8"?>
-<ds:datastoreItem xmlns:ds="http://schemas.openxmlformats.org/officeDocument/2006/customXml" ds:itemID="{6B6E4EC2-77C6-4093-A268-FF2A874461E9}">
+<ds:datastoreItem xmlns:ds="http://schemas.openxmlformats.org/officeDocument/2006/customXml" ds:itemID="{DF5450C7-AE04-49D6-AA13-D9F33F9F39D9}">
   <ds:schemaRefs>
     <ds:schemaRef ds:uri="http://schemas.openxmlformats.org/officeDocument/2006/bibliography"/>
   </ds:schemaRefs>

--- a/毕设论文/综合论文训练-周建宇.docx
+++ b/毕设论文/综合论文训练-周建宇.docx
@@ -13472,819 +13472,531 @@
     </w:p>
     <w:p>
       <w:pPr>
-        <w:pStyle w:val="af3"/>
-      </w:pPr>
-      <w:r>
-        <w:rPr>
-          <w:rFonts w:hint="eastAsia"/>
-        </w:rPr>
-        <w:t>在对气候变化下过去</w:t>
-      </w:r>
-      <w:r>
-        <w:rPr>
-          <w:rFonts w:hint="eastAsia"/>
-        </w:rPr>
-        <w:t>55</w:t>
-      </w:r>
-      <w:r>
-        <w:rPr>
-          <w:rFonts w:hint="eastAsia"/>
-        </w:rPr>
-        <w:t>年冬小麦生长趋势进行分析时，采用的气象数据取自北京气象站（</w:t>
-      </w:r>
-      <w:r>
-        <w:rPr>
-          <w:rFonts w:hint="eastAsia"/>
-        </w:rPr>
-        <w:t>No.54511</w:t>
-      </w:r>
-      <w:r>
-        <w:rPr>
-          <w:rFonts w:hint="eastAsia"/>
-        </w:rPr>
-        <w:t>）（表</w:t>
-      </w:r>
-      <w:r>
-        <w:rPr>
-          <w:rFonts w:hint="eastAsia"/>
-        </w:rPr>
-        <w:t>2.1</w:t>
-      </w:r>
-      <w:r>
-        <w:rPr>
-          <w:rFonts w:hint="eastAsia"/>
-        </w:rPr>
-        <w:t>）。</w:t>
-      </w:r>
-    </w:p>
-    <w:p/>
-    <w:p>
-      <w:pPr>
-        <w:pStyle w:val="afb"/>
-        <w:numPr>
-          <w:ilvl w:val="4"/>
-          <w:numId w:val="1"/>
-        </w:numPr>
-        <w:spacing w:after="0"/>
-      </w:pPr>
-      <w:bookmarkStart w:id="35" w:name="_Toc171053871"/>
-      <w:bookmarkStart w:id="36" w:name="_Toc171212834"/>
-      <w:bookmarkStart w:id="37" w:name="_Toc184096628"/>
-      <w:r>
-        <w:rPr>
-          <w:rFonts w:hint="eastAsia"/>
-        </w:rPr>
-        <w:t>北京气象站基本信息</w:t>
-      </w:r>
-      <w:bookmarkEnd w:id="35"/>
-      <w:bookmarkEnd w:id="36"/>
-      <w:bookmarkEnd w:id="37"/>
-    </w:p>
-    <w:tbl>
-      <w:tblPr>
-        <w:tblW w:w="0" w:type="auto"/>
-        <w:jc w:val="center"/>
-        <w:tblBorders>
-          <w:top w:val="single" w:sz="12" w:space="0" w:color="000000"/>
-          <w:bottom w:val="single" w:sz="12" w:space="0" w:color="000000"/>
-        </w:tblBorders>
-        <w:tblLook w:val="0420" w:firstRow="1" w:lastRow="0" w:firstColumn="0" w:lastColumn="0" w:noHBand="0" w:noVBand="1"/>
-      </w:tblPr>
-      <w:tblGrid>
-        <w:gridCol w:w="1608"/>
-        <w:gridCol w:w="914"/>
-        <w:gridCol w:w="1608"/>
-        <w:gridCol w:w="1608"/>
-        <w:gridCol w:w="1608"/>
-      </w:tblGrid>
-      <w:tr>
-        <w:trPr>
-          <w:tblHeader/>
-          <w:jc w:val="center"/>
-        </w:trPr>
-        <w:tc>
-          <w:tcPr>
-            <w:tcW w:w="1608" w:type="dxa"/>
-            <w:tcBorders>
-              <w:bottom w:val="single" w:sz="6" w:space="0" w:color="000000"/>
-            </w:tcBorders>
-          </w:tcPr>
-          <w:p>
-            <w:pPr>
-              <w:pStyle w:val="afe"/>
-            </w:pPr>
-            <w:r>
-              <w:rPr>
-                <w:rFonts w:hint="eastAsia"/>
-              </w:rPr>
-              <w:t>站点</w:t>
-            </w:r>
-          </w:p>
-          <w:p>
-            <w:pPr>
-              <w:pStyle w:val="afe"/>
-            </w:pPr>
-            <w:r>
-              <w:rPr>
-                <w:rFonts w:hint="eastAsia"/>
-              </w:rPr>
-              <w:t>Station</w:t>
-            </w:r>
-          </w:p>
-        </w:tc>
-        <w:tc>
-          <w:tcPr>
-            <w:tcW w:w="914" w:type="dxa"/>
-            <w:tcBorders>
-              <w:bottom w:val="single" w:sz="6" w:space="0" w:color="000000"/>
-            </w:tcBorders>
-          </w:tcPr>
-          <w:p>
-            <w:pPr>
-              <w:pStyle w:val="afe"/>
-            </w:pPr>
-            <w:r>
-              <w:rPr>
-                <w:rFonts w:hint="eastAsia"/>
-              </w:rPr>
-              <w:t>站号</w:t>
-            </w:r>
-          </w:p>
-          <w:p>
-            <w:pPr>
-              <w:pStyle w:val="afe"/>
-            </w:pPr>
-            <w:r>
-              <w:rPr>
-                <w:rFonts w:hint="eastAsia"/>
-              </w:rPr>
-              <w:t>No.</w:t>
-            </w:r>
-          </w:p>
-        </w:tc>
-        <w:tc>
-          <w:tcPr>
-            <w:tcW w:w="1608" w:type="dxa"/>
-            <w:tcBorders>
-              <w:bottom w:val="single" w:sz="6" w:space="0" w:color="000000"/>
-            </w:tcBorders>
-          </w:tcPr>
-          <w:p>
-            <w:pPr>
-              <w:pStyle w:val="afe"/>
-            </w:pPr>
-            <w:r>
-              <w:rPr>
-                <w:rFonts w:hint="eastAsia"/>
-              </w:rPr>
-              <w:t>纬度</w:t>
-            </w:r>
-          </w:p>
-          <w:p>
-            <w:pPr>
-              <w:pStyle w:val="afe"/>
-            </w:pPr>
-            <w:r>
-              <w:rPr>
-                <w:rFonts w:hint="eastAsia"/>
-              </w:rPr>
-              <w:t>Latitude</w:t>
-            </w:r>
-          </w:p>
-          <w:p>
-            <w:pPr>
-              <w:pStyle w:val="afe"/>
-            </w:pPr>
-            <w:r>
-              <w:rPr>
-                <w:rFonts w:hint="eastAsia"/>
-              </w:rPr>
-              <w:t>(</w:t>
-            </w:r>
-            <w:r>
-              <w:rPr>
-                <w:rFonts w:hint="eastAsia"/>
-              </w:rPr>
-              <w:t>°</w:t>
-            </w:r>
-            <w:r>
-              <w:rPr>
-                <w:rFonts w:hint="eastAsia"/>
-              </w:rPr>
-              <w:t>)</w:t>
-            </w:r>
-          </w:p>
-        </w:tc>
-        <w:tc>
-          <w:tcPr>
-            <w:tcW w:w="1608" w:type="dxa"/>
-            <w:tcBorders>
-              <w:bottom w:val="single" w:sz="6" w:space="0" w:color="000000"/>
-            </w:tcBorders>
-          </w:tcPr>
-          <w:p>
-            <w:pPr>
-              <w:pStyle w:val="afe"/>
-            </w:pPr>
-            <w:r>
-              <w:rPr>
-                <w:rFonts w:hint="eastAsia"/>
-              </w:rPr>
-              <w:t>经度</w:t>
-            </w:r>
-          </w:p>
-          <w:p>
-            <w:pPr>
-              <w:pStyle w:val="afe"/>
-            </w:pPr>
-            <w:r>
-              <w:rPr>
-                <w:rFonts w:hint="eastAsia"/>
-              </w:rPr>
-              <w:t>Longitude</w:t>
-            </w:r>
-          </w:p>
-          <w:p>
-            <w:pPr>
-              <w:pStyle w:val="afe"/>
-            </w:pPr>
-            <w:r>
-              <w:rPr>
-                <w:rFonts w:hint="eastAsia"/>
-              </w:rPr>
-              <w:t>(</w:t>
-            </w:r>
-            <w:r>
-              <w:rPr>
-                <w:rFonts w:hint="eastAsia"/>
-              </w:rPr>
-              <w:t>°</w:t>
-            </w:r>
-            <w:r>
-              <w:rPr>
-                <w:rFonts w:hint="eastAsia"/>
-              </w:rPr>
-              <w:t>)</w:t>
-            </w:r>
-          </w:p>
-        </w:tc>
-        <w:tc>
-          <w:tcPr>
-            <w:tcW w:w="1608" w:type="dxa"/>
-            <w:tcBorders>
-              <w:bottom w:val="single" w:sz="6" w:space="0" w:color="000000"/>
-            </w:tcBorders>
-          </w:tcPr>
-          <w:p>
-            <w:pPr>
-              <w:pStyle w:val="afe"/>
-            </w:pPr>
-            <w:r>
-              <w:rPr>
-                <w:rFonts w:hint="eastAsia"/>
-              </w:rPr>
-              <w:t>高度</w:t>
-            </w:r>
-          </w:p>
-          <w:p>
-            <w:pPr>
-              <w:pStyle w:val="afe"/>
-            </w:pPr>
-            <w:r>
-              <w:rPr>
-                <w:rFonts w:hint="eastAsia"/>
-              </w:rPr>
-              <w:t>Altitude</w:t>
-            </w:r>
-          </w:p>
-          <w:p>
-            <w:pPr>
-              <w:pStyle w:val="afe"/>
-            </w:pPr>
-            <w:r>
-              <w:rPr>
-                <w:rFonts w:hint="eastAsia"/>
-              </w:rPr>
-              <w:t>(m)</w:t>
-            </w:r>
-          </w:p>
-        </w:tc>
-      </w:tr>
-      <w:tr>
-        <w:trPr>
-          <w:jc w:val="center"/>
-        </w:trPr>
-        <w:tc>
-          <w:tcPr>
-            <w:tcW w:w="1608" w:type="dxa"/>
-          </w:tcPr>
-          <w:p>
-            <w:pPr>
-              <w:pStyle w:val="afe"/>
-            </w:pPr>
-            <w:r>
-              <w:rPr>
-                <w:rFonts w:hint="eastAsia"/>
-              </w:rPr>
-              <w:t>北京</w:t>
-            </w:r>
-            <w:r>
-              <w:rPr>
-                <w:rFonts w:hint="eastAsia"/>
-              </w:rPr>
-              <w:t xml:space="preserve"> Beijing</w:t>
-            </w:r>
-          </w:p>
-        </w:tc>
-        <w:tc>
-          <w:tcPr>
-            <w:tcW w:w="914" w:type="dxa"/>
-          </w:tcPr>
-          <w:p>
-            <w:pPr>
-              <w:pStyle w:val="afe"/>
-            </w:pPr>
-            <w:r>
-              <w:rPr>
-                <w:rFonts w:hint="eastAsia"/>
-              </w:rPr>
-              <w:t>54511</w:t>
-            </w:r>
-          </w:p>
-        </w:tc>
-        <w:tc>
-          <w:tcPr>
-            <w:tcW w:w="1608" w:type="dxa"/>
-          </w:tcPr>
-          <w:p>
-            <w:pPr>
-              <w:pStyle w:val="afe"/>
-            </w:pPr>
-            <w:r>
-              <w:rPr>
-                <w:rFonts w:hint="eastAsia"/>
-              </w:rPr>
-              <w:t>39.8</w:t>
-            </w:r>
-          </w:p>
-        </w:tc>
-        <w:tc>
-          <w:tcPr>
-            <w:tcW w:w="1608" w:type="dxa"/>
-          </w:tcPr>
-          <w:p>
-            <w:pPr>
-              <w:pStyle w:val="afe"/>
-            </w:pPr>
-            <w:r>
-              <w:rPr>
-                <w:rFonts w:hint="eastAsia"/>
-              </w:rPr>
-              <w:t>116.5</w:t>
-            </w:r>
-          </w:p>
-        </w:tc>
-        <w:tc>
-          <w:tcPr>
-            <w:tcW w:w="1608" w:type="dxa"/>
-          </w:tcPr>
-          <w:p>
-            <w:pPr>
-              <w:pStyle w:val="afe"/>
-            </w:pPr>
-            <w:r>
-              <w:rPr>
-                <w:rFonts w:hint="eastAsia"/>
-              </w:rPr>
-              <w:t>31.3</w:t>
-            </w:r>
-          </w:p>
-        </w:tc>
-      </w:tr>
-    </w:tbl>
-    <w:p>
-      <w:pPr>
-        <w:pStyle w:val="afe"/>
-      </w:pPr>
+        <w:pStyle w:val="aff"/>
+        <w:ind w:left="0" w:firstLineChars="200" w:firstLine="420"/>
+        <w:jc w:val="left"/>
+        <w:rPr>
+          <w:rFonts w:cs="Times New Roman"/>
+          <w:snapToGrid/>
+          <w:kern w:val="2"/>
+          <w:sz w:val="24"/>
+          <w:szCs w:val="24"/>
+        </w:rPr>
+      </w:pPr>
+      <w:r>
+        <w:tab/>
+      </w:r>
+      <w:r>
+        <w:rPr>
+          <w:rFonts w:cs="Times New Roman" w:hint="eastAsia"/>
+          <w:snapToGrid/>
+          <w:kern w:val="2"/>
+          <w:sz w:val="24"/>
+          <w:szCs w:val="24"/>
+        </w:rPr>
+        <w:t>卷积神经网络</w:t>
+      </w:r>
+      <w:r>
+        <w:rPr>
+          <w:rFonts w:cs="Times New Roman" w:hint="eastAsia"/>
+          <w:snapToGrid/>
+          <w:kern w:val="2"/>
+          <w:sz w:val="24"/>
+          <w:szCs w:val="24"/>
+        </w:rPr>
+        <w:t>（</w:t>
+      </w:r>
+      <w:r>
+        <w:rPr>
+          <w:rFonts w:cs="Times New Roman" w:hint="eastAsia"/>
+          <w:snapToGrid/>
+          <w:kern w:val="2"/>
+          <w:sz w:val="24"/>
+          <w:szCs w:val="24"/>
+        </w:rPr>
+        <w:t>Convolutional Neural</w:t>
+      </w:r>
+      <w:r>
+        <w:rPr>
+          <w:rFonts w:cs="Times New Roman"/>
+          <w:snapToGrid/>
+          <w:kern w:val="2"/>
+          <w:sz w:val="24"/>
+          <w:szCs w:val="24"/>
+        </w:rPr>
+        <w:t xml:space="preserve"> Network, CNN</w:t>
+      </w:r>
+      <w:r>
+        <w:rPr>
+          <w:rFonts w:cs="Times New Roman" w:hint="eastAsia"/>
+          <w:snapToGrid/>
+          <w:kern w:val="2"/>
+          <w:sz w:val="24"/>
+          <w:szCs w:val="24"/>
+        </w:rPr>
+        <w:t>）</w:t>
+      </w:r>
+      <w:r>
+        <w:rPr>
+          <w:rFonts w:cs="Times New Roman" w:hint="eastAsia"/>
+          <w:snapToGrid/>
+          <w:kern w:val="2"/>
+          <w:sz w:val="24"/>
+          <w:szCs w:val="24"/>
+        </w:rPr>
+        <w:t>本质是一种前馈神经网络，</w:t>
+      </w:r>
+      <w:r>
+        <w:rPr>
+          <w:rFonts w:cs="Times New Roman" w:hint="eastAsia"/>
+          <w:snapToGrid/>
+          <w:kern w:val="2"/>
+          <w:sz w:val="24"/>
+          <w:szCs w:val="24"/>
+        </w:rPr>
+        <w:t>其</w:t>
+      </w:r>
+      <w:r>
+        <w:rPr>
+          <w:rFonts w:cs="Times New Roman" w:hint="eastAsia"/>
+          <w:snapToGrid/>
+          <w:kern w:val="2"/>
+          <w:sz w:val="24"/>
+          <w:szCs w:val="24"/>
+        </w:rPr>
+        <w:t>核心思想借鉴了数学中卷积的概念</w:t>
+      </w:r>
+      <w:r>
+        <w:rPr>
+          <w:rFonts w:cs="Times New Roman" w:hint="eastAsia"/>
+          <w:snapToGrid/>
+          <w:kern w:val="2"/>
+          <w:sz w:val="24"/>
+          <w:szCs w:val="24"/>
+        </w:rPr>
+        <w:t>。</w:t>
+      </w:r>
+      <w:r>
+        <w:rPr>
+          <w:rFonts w:cs="Times New Roman" w:hint="eastAsia"/>
+          <w:snapToGrid/>
+          <w:kern w:val="2"/>
+          <w:sz w:val="24"/>
+          <w:szCs w:val="24"/>
+        </w:rPr>
+        <w:t>对于二维输入，</w:t>
+      </w:r>
+      <w:r>
+        <w:rPr>
+          <w:rFonts w:cs="Times New Roman" w:hint="eastAsia"/>
+          <w:snapToGrid/>
+          <w:kern w:val="2"/>
+          <w:sz w:val="24"/>
+          <w:szCs w:val="24"/>
+        </w:rPr>
+        <w:t>借助卷积的帮助，</w:t>
+      </w:r>
+      <w:r>
+        <w:rPr>
+          <w:rFonts w:cs="Times New Roman" w:hint="eastAsia"/>
+          <w:snapToGrid/>
+          <w:kern w:val="2"/>
+          <w:sz w:val="24"/>
+          <w:szCs w:val="24"/>
+        </w:rPr>
+        <w:t>它具有强大的特征抽取能力</w:t>
+      </w:r>
+      <w:r>
+        <w:rPr>
+          <w:rFonts w:cs="Times New Roman" w:hint="eastAsia"/>
+          <w:snapToGrid/>
+          <w:kern w:val="2"/>
+          <w:sz w:val="24"/>
+          <w:szCs w:val="24"/>
+        </w:rPr>
+        <w:t>，因此在具有天然二维输入的图像领域取得了很好的效果。</w:t>
+      </w:r>
     </w:p>
     <w:p>
       <w:pPr>
-        <w:pStyle w:val="af3"/>
-      </w:pPr>
-      <w:r>
-        <w:rPr>
-          <w:rFonts w:hint="eastAsia"/>
-        </w:rPr>
-        <w:t>气象资料包括：日期、气压、日平均气温、日最高气温、日最低气温、相对湿度、降水、日平均风速、日照时数。</w:t>
+        <w:pStyle w:val="aff"/>
+        <w:ind w:left="0" w:firstLineChars="200" w:firstLine="480"/>
+        <w:jc w:val="left"/>
+        <w:rPr>
+          <w:rFonts w:cs="Times New Roman" w:hint="eastAsia"/>
+          <w:snapToGrid/>
+          <w:kern w:val="2"/>
+          <w:sz w:val="24"/>
+          <w:szCs w:val="24"/>
+        </w:rPr>
+      </w:pPr>
+      <w:r>
+        <w:rPr>
+          <w:rFonts w:cs="Times New Roman" w:hint="eastAsia"/>
+          <w:snapToGrid/>
+          <w:kern w:val="2"/>
+          <w:sz w:val="24"/>
+          <w:szCs w:val="24"/>
+        </w:rPr>
+        <w:t>卷积神经网络主要分为</w:t>
+      </w:r>
+      <w:r>
+        <w:rPr>
+          <w:rFonts w:cs="Times New Roman" w:hint="eastAsia"/>
+          <w:snapToGrid/>
+          <w:kern w:val="2"/>
+          <w:sz w:val="24"/>
+          <w:szCs w:val="24"/>
+        </w:rPr>
+        <w:t>两种操作</w:t>
+      </w:r>
+      <w:r>
+        <w:rPr>
+          <w:rFonts w:cs="Times New Roman" w:hint="eastAsia"/>
+          <w:snapToGrid/>
+          <w:kern w:val="2"/>
+          <w:sz w:val="24"/>
+          <w:szCs w:val="24"/>
+        </w:rPr>
+        <w:t>，一部分是卷积（</w:t>
+      </w:r>
+      <w:r>
+        <w:rPr>
+          <w:rFonts w:cs="Times New Roman"/>
+          <w:snapToGrid/>
+          <w:kern w:val="2"/>
+          <w:sz w:val="24"/>
+          <w:szCs w:val="24"/>
+        </w:rPr>
+        <w:t>C</w:t>
+      </w:r>
+      <w:r>
+        <w:rPr>
+          <w:rFonts w:cs="Times New Roman"/>
+          <w:snapToGrid/>
+          <w:kern w:val="2"/>
+          <w:sz w:val="24"/>
+          <w:szCs w:val="24"/>
+        </w:rPr>
+        <w:t>onvo</w:t>
+      </w:r>
+      <w:r>
+        <w:rPr>
+          <w:rFonts w:cs="Times New Roman" w:hint="eastAsia"/>
+          <w:snapToGrid/>
+          <w:kern w:val="2"/>
+          <w:sz w:val="24"/>
+          <w:szCs w:val="24"/>
+        </w:rPr>
+        <w:t>lution</w:t>
+      </w:r>
+      <w:r>
+        <w:rPr>
+          <w:rFonts w:cs="Times New Roman" w:hint="eastAsia"/>
+          <w:snapToGrid/>
+          <w:kern w:val="2"/>
+          <w:sz w:val="24"/>
+          <w:szCs w:val="24"/>
+        </w:rPr>
+        <w:t>），另一部分是池</w:t>
+      </w:r>
+      <w:r>
+        <w:rPr>
+          <w:rFonts w:cs="Times New Roman" w:hint="eastAsia"/>
+          <w:snapToGrid/>
+          <w:kern w:val="2"/>
+          <w:sz w:val="24"/>
+          <w:szCs w:val="24"/>
+        </w:rPr>
+        <w:t>化</w:t>
+      </w:r>
+      <w:r>
+        <w:rPr>
+          <w:rFonts w:cs="Times New Roman" w:hint="eastAsia"/>
+          <w:snapToGrid/>
+          <w:kern w:val="2"/>
+          <w:sz w:val="24"/>
+          <w:szCs w:val="24"/>
+        </w:rPr>
+        <w:t>（</w:t>
+      </w:r>
+      <w:r>
+        <w:rPr>
+          <w:rFonts w:cs="Times New Roman" w:hint="eastAsia"/>
+          <w:snapToGrid/>
+          <w:kern w:val="2"/>
+          <w:sz w:val="24"/>
+          <w:szCs w:val="24"/>
+        </w:rPr>
+        <w:t>Pooling</w:t>
+      </w:r>
+      <w:r>
+        <w:rPr>
+          <w:rFonts w:cs="Times New Roman" w:hint="eastAsia"/>
+          <w:snapToGrid/>
+          <w:kern w:val="2"/>
+          <w:sz w:val="24"/>
+          <w:szCs w:val="24"/>
+        </w:rPr>
+        <w:t>）</w:t>
+      </w:r>
+      <w:r>
+        <w:rPr>
+          <w:rFonts w:cs="Times New Roman" w:hint="eastAsia"/>
+          <w:snapToGrid/>
+          <w:kern w:val="2"/>
+          <w:sz w:val="24"/>
+          <w:szCs w:val="24"/>
+        </w:rPr>
+        <w:t>。</w:t>
+      </w:r>
+      <w:r>
+        <w:rPr>
+          <w:rFonts w:cs="Times New Roman" w:hint="eastAsia"/>
+          <w:snapToGrid/>
+          <w:kern w:val="2"/>
+          <w:sz w:val="24"/>
+          <w:szCs w:val="24"/>
+        </w:rPr>
+        <w:t>卷积是整个网络结构种最重要的操作，由卷积层实现。</w:t>
+      </w:r>
+      <w:r>
+        <w:rPr>
+          <w:rFonts w:cs="Times New Roman" w:hint="eastAsia"/>
+          <w:snapToGrid/>
+          <w:kern w:val="2"/>
+          <w:sz w:val="24"/>
+          <w:szCs w:val="24"/>
+        </w:rPr>
+        <w:t>卷积层包含若干含有训练参数的过滤器（或称为卷积核）</w:t>
+      </w:r>
+      <w:r>
+        <w:rPr>
+          <w:rFonts w:cs="Times New Roman" w:hint="eastAsia"/>
+          <w:snapToGrid/>
+          <w:kern w:val="2"/>
+          <w:sz w:val="24"/>
+          <w:szCs w:val="24"/>
+        </w:rPr>
+        <w:t>，每个过滤器包含的参数数量有限</w:t>
+      </w:r>
+      <w:r>
+        <w:rPr>
+          <w:rFonts w:cs="Times New Roman" w:hint="eastAsia"/>
+          <w:snapToGrid/>
+          <w:kern w:val="2"/>
+          <w:sz w:val="24"/>
+          <w:szCs w:val="24"/>
+        </w:rPr>
+        <w:t>，并且能够在整个输入上滑动抽取特征</w:t>
+      </w:r>
+      <w:r>
+        <w:rPr>
+          <w:rFonts w:cs="Times New Roman" w:hint="eastAsia"/>
+          <w:snapToGrid/>
+          <w:kern w:val="2"/>
+          <w:sz w:val="24"/>
+          <w:szCs w:val="24"/>
+        </w:rPr>
+        <w:t>，整个过程如图</w:t>
+      </w:r>
+      <w:r>
+        <w:rPr>
+          <w:rFonts w:cs="Times New Roman" w:hint="eastAsia"/>
+          <w:snapToGrid/>
+          <w:kern w:val="2"/>
+          <w:sz w:val="24"/>
+          <w:szCs w:val="24"/>
+        </w:rPr>
+        <w:t>xxx</w:t>
+      </w:r>
+      <w:r>
+        <w:rPr>
+          <w:rFonts w:cs="Times New Roman" w:hint="eastAsia"/>
+          <w:snapToGrid/>
+          <w:kern w:val="2"/>
+          <w:sz w:val="24"/>
+          <w:szCs w:val="24"/>
+        </w:rPr>
+        <w:t>所示</w:t>
+      </w:r>
+      <w:r>
+        <w:rPr>
+          <w:rFonts w:cs="Times New Roman" w:hint="eastAsia"/>
+          <w:snapToGrid/>
+          <w:kern w:val="2"/>
+          <w:sz w:val="24"/>
+          <w:szCs w:val="24"/>
+        </w:rPr>
+        <w:t>。</w:t>
+      </w:r>
+      <w:r>
+        <w:rPr>
+          <w:rFonts w:cs="Times New Roman" w:hint="eastAsia"/>
+          <w:snapToGrid/>
+          <w:kern w:val="2"/>
+          <w:sz w:val="24"/>
+          <w:szCs w:val="24"/>
+        </w:rPr>
+        <w:t>池化操作将每个过滤器抽取的特征进行再次</w:t>
+      </w:r>
+      <w:r>
+        <w:rPr>
+          <w:rFonts w:cs="Times New Roman" w:hint="eastAsia"/>
+          <w:snapToGrid/>
+          <w:kern w:val="2"/>
+          <w:sz w:val="24"/>
+          <w:szCs w:val="24"/>
+        </w:rPr>
+        <w:t>计算，</w:t>
+      </w:r>
+      <w:r>
+        <w:rPr>
+          <w:rFonts w:cs="Times New Roman" w:hint="eastAsia"/>
+          <w:snapToGrid/>
+          <w:kern w:val="2"/>
+          <w:sz w:val="24"/>
+          <w:szCs w:val="24"/>
+        </w:rPr>
+        <w:t>一般</w:t>
+      </w:r>
+      <w:r>
+        <w:rPr>
+          <w:rFonts w:cs="Times New Roman" w:hint="eastAsia"/>
+          <w:snapToGrid/>
+          <w:kern w:val="2"/>
+          <w:sz w:val="24"/>
+          <w:szCs w:val="24"/>
+        </w:rPr>
+        <w:t>池化分为两种：最大池化（</w:t>
+      </w:r>
+      <w:r>
+        <w:rPr>
+          <w:rFonts w:cs="Times New Roman" w:hint="eastAsia"/>
+          <w:snapToGrid/>
+          <w:kern w:val="2"/>
+          <w:sz w:val="24"/>
+          <w:szCs w:val="24"/>
+        </w:rPr>
+        <w:t>max</w:t>
+      </w:r>
+      <w:r>
+        <w:rPr>
+          <w:rFonts w:cs="Times New Roman"/>
+          <w:snapToGrid/>
+          <w:kern w:val="2"/>
+          <w:sz w:val="24"/>
+          <w:szCs w:val="24"/>
+        </w:rPr>
+        <w:t>-pooling</w:t>
+      </w:r>
+      <w:r>
+        <w:rPr>
+          <w:rFonts w:cs="Times New Roman" w:hint="eastAsia"/>
+          <w:snapToGrid/>
+          <w:kern w:val="2"/>
+          <w:sz w:val="24"/>
+          <w:szCs w:val="24"/>
+        </w:rPr>
+        <w:t>）和平均池化（</w:t>
+      </w:r>
+      <w:r>
+        <w:rPr>
+          <w:rFonts w:cs="Times New Roman" w:hint="eastAsia"/>
+          <w:snapToGrid/>
+          <w:kern w:val="2"/>
+          <w:sz w:val="24"/>
+          <w:szCs w:val="24"/>
+        </w:rPr>
+        <w:t>average-pooling</w:t>
+      </w:r>
+      <w:r>
+        <w:rPr>
+          <w:rFonts w:cs="Times New Roman" w:hint="eastAsia"/>
+          <w:snapToGrid/>
+          <w:kern w:val="2"/>
+          <w:sz w:val="24"/>
+          <w:szCs w:val="24"/>
+        </w:rPr>
+        <w:t>）</w:t>
+      </w:r>
+      <w:r>
+        <w:rPr>
+          <w:rFonts w:cs="Times New Roman" w:hint="eastAsia"/>
+          <w:snapToGrid/>
+          <w:kern w:val="2"/>
+          <w:sz w:val="24"/>
+          <w:szCs w:val="24"/>
+        </w:rPr>
+        <w:t>。顾名思义，</w:t>
+      </w:r>
+      <w:r>
+        <w:rPr>
+          <w:rFonts w:cs="Times New Roman" w:hint="eastAsia"/>
+          <w:snapToGrid/>
+          <w:kern w:val="2"/>
+          <w:sz w:val="24"/>
+          <w:szCs w:val="24"/>
+        </w:rPr>
+        <w:t>最大池化操作是选取一个过滤器抽取的特征向量种元素值最大的来代表整个特征向量。</w:t>
+      </w:r>
+      <w:r>
+        <w:rPr>
+          <w:rFonts w:cs="Times New Roman" w:hint="eastAsia"/>
+          <w:snapToGrid/>
+          <w:kern w:val="2"/>
+          <w:sz w:val="24"/>
+          <w:szCs w:val="24"/>
+        </w:rPr>
+        <w:t>平均池化即计算整个特征向量的平均值并将其作为给过滤器抽取的特征值。</w:t>
+      </w:r>
+      <w:r>
+        <w:rPr>
+          <w:rFonts w:cs="Times New Roman" w:hint="eastAsia"/>
+          <w:snapToGrid/>
+          <w:kern w:val="2"/>
+          <w:sz w:val="24"/>
+          <w:szCs w:val="24"/>
+        </w:rPr>
+        <w:t>在实际应用中，最大池化应用更多且效果更好</w:t>
+      </w:r>
+      <w:r>
+        <w:rPr>
+          <w:rFonts w:cs="Times New Roman" w:hint="eastAsia"/>
+          <w:snapToGrid/>
+          <w:kern w:val="2"/>
+          <w:sz w:val="24"/>
+          <w:szCs w:val="24"/>
+        </w:rPr>
+        <w:t>，尤其是在图像领域。</w:t>
       </w:r>
     </w:p>
     <w:p>
       <w:pPr>
-        <w:pStyle w:val="af3"/>
-      </w:pPr>
-      <w:r>
-        <w:rPr>
-          <w:rFonts w:hint="eastAsia"/>
-        </w:rPr>
-        <w:t>因缺少辐射监测资料，由纬度、儒略日、日照时数，依世界粮农组织</w:t>
-      </w:r>
-      <w:r>
-        <w:rPr>
-          <w:rFonts w:hint="eastAsia"/>
-        </w:rPr>
-        <w:t>FAO</w:t>
-      </w:r>
-      <w:r>
-        <w:rPr>
-          <w:rFonts w:hint="eastAsia"/>
-        </w:rPr>
-        <w:t>（</w:t>
-      </w:r>
-      <w:r>
-        <w:rPr>
-          <w:rFonts w:hint="eastAsia"/>
-        </w:rPr>
-        <w:t xml:space="preserve">Food and Agriculture </w:t>
-      </w:r>
-      <w:r>
-        <w:t>Organization</w:t>
-      </w:r>
-      <w:r>
-        <w:rPr>
-          <w:rFonts w:hint="eastAsia"/>
-        </w:rPr>
-        <w:t>）提供的方法，进行日平均净辐射和净短波辐射的推算。</w:t>
-      </w:r>
-    </w:p>
-    <w:p>
-      <w:pPr>
-        <w:numPr>
-          <w:ilvl w:val="0"/>
-          <w:numId w:val="7"/>
-        </w:numPr>
-        <w:jc w:val="both"/>
-      </w:pPr>
-      <w:r>
-        <w:rPr>
-          <w:rFonts w:hint="eastAsia"/>
-        </w:rPr>
-        <w:t>太阳的磁偏角</w:t>
-      </w:r>
-    </w:p>
-    <w:p>
-      <w:pPr>
         <w:pStyle w:val="aff"/>
-      </w:pPr>
-    </w:p>
-    <w:p>
-      <w:pPr>
-        <w:pStyle w:val="aff"/>
-      </w:pPr>
-      <w:r>
-        <w:rPr>
-          <w:position w:val="-4"/>
-        </w:rPr>
-        <w:object w:dxaOrig="2540" w:dyaOrig="680">
-          <v:shapetype id="_x0000_t75" coordsize="21600,21600" o:spt="75" o:preferrelative="t" path="m@4@5l@4@11@9@11@9@5xe" filled="f" stroked="f">
-            <v:stroke joinstyle="miter"/>
-            <v:formulas>
-              <v:f eqn="if lineDrawn pixelLineWidth 0"/>
-              <v:f eqn="sum @0 1 0"/>
-              <v:f eqn="sum 0 0 @1"/>
-              <v:f eqn="prod @2 1 2"/>
-              <v:f eqn="prod @3 21600 pixelWidth"/>
-              <v:f eqn="prod @3 21600 pixelHeight"/>
-              <v:f eqn="sum @0 0 1"/>
-              <v:f eqn="prod @6 1 2"/>
-              <v:f eqn="prod @7 21600 pixelWidth"/>
-              <v:f eqn="sum @8 21600 0"/>
-              <v:f eqn="prod @7 21600 pixelHeight"/>
-              <v:f eqn="sum @10 21600 0"/>
-            </v:formulas>
-            <v:path o:extrusionok="f" gradientshapeok="t" o:connecttype="rect"/>
-            <o:lock v:ext="edit" aspectratio="t"/>
-          </v:shapetype>
-          <v:shape id="_x0000_i1025" type="#_x0000_t75" style="width:127.35pt;height:33.7pt" o:ole="">
-            <v:imagedata r:id="rId11" o:title=""/>
-          </v:shape>
-          <o:OLEObject Type="Embed" ProgID="Equation.DSMT4" ShapeID="_x0000_i1025" DrawAspect="Content" ObjectID="_1558291702" r:id="rId12"/>
-        </w:object>
-      </w:r>
-      <w:r>
-        <w:tab/>
-      </w:r>
-      <w:r>
-        <w:rPr>
-          <w:rFonts w:hint="eastAsia"/>
-        </w:rPr>
-        <w:t>（</w:t>
-      </w:r>
-      <w:r>
-        <w:fldChar w:fldCharType="begin"/>
-      </w:r>
-      <w:r>
-        <w:instrText xml:space="preserve"> </w:instrText>
-      </w:r>
-      <w:r>
-        <w:rPr>
-          <w:rFonts w:hint="eastAsia"/>
-        </w:rPr>
-        <w:instrText>STYLEREF 1 \s</w:instrText>
-      </w:r>
-      <w:r>
-        <w:instrText xml:space="preserve"> </w:instrText>
-      </w:r>
-      <w:r>
-        <w:fldChar w:fldCharType="separate"/>
-      </w:r>
-      <w:r>
-        <w:rPr>
-          <w:noProof/>
-        </w:rPr>
-        <w:t>2</w:t>
-      </w:r>
-      <w:r>
-        <w:fldChar w:fldCharType="end"/>
-      </w:r>
-      <w:r>
-        <w:noBreakHyphen/>
-      </w:r>
-      <w:r>
-        <w:fldChar w:fldCharType="begin"/>
-      </w:r>
-      <w:r>
-        <w:instrText xml:space="preserve"> </w:instrText>
-      </w:r>
-      <w:r>
-        <w:rPr>
-          <w:rFonts w:hint="eastAsia"/>
-        </w:rPr>
-        <w:instrText xml:space="preserve">SEQ </w:instrText>
-      </w:r>
-      <w:r>
-        <w:rPr>
-          <w:rFonts w:hint="eastAsia"/>
-        </w:rPr>
-        <w:instrText>公式</w:instrText>
-      </w:r>
-      <w:r>
-        <w:rPr>
-          <w:rFonts w:hint="eastAsia"/>
-        </w:rPr>
-        <w:instrText xml:space="preserve"> \* ARABIC \s 1</w:instrText>
-      </w:r>
-      <w:r>
-        <w:instrText xml:space="preserve"> </w:instrText>
-      </w:r>
-      <w:r>
-        <w:fldChar w:fldCharType="separate"/>
-      </w:r>
-      <w:r>
-        <w:rPr>
-          <w:noProof/>
-        </w:rPr>
-        <w:t>1</w:t>
-      </w:r>
-      <w:r>
-        <w:fldChar w:fldCharType="end"/>
-      </w:r>
-      <w:r>
-        <w:rPr>
-          <w:rFonts w:hint="eastAsia"/>
-        </w:rPr>
-        <w:t>）</w:t>
-      </w:r>
-    </w:p>
-    <w:p>
-      <w:pPr>
-        <w:pStyle w:val="aff"/>
-      </w:pPr>
-    </w:p>
-    <w:p>
-      <w:pPr>
-        <w:jc w:val="both"/>
-      </w:pPr>
-      <w:r>
-        <w:rPr>
-          <w:rFonts w:hint="eastAsia"/>
-        </w:rPr>
-        <w:t>其中，</w:t>
-      </w:r>
-      <w:r>
-        <w:rPr>
-          <w:rFonts w:hint="eastAsia"/>
-        </w:rPr>
-        <w:t>J</w:t>
-      </w:r>
-      <w:r>
-        <w:rPr>
-          <w:rFonts w:hint="eastAsia"/>
-        </w:rPr>
-        <w:t>—在年内的天数。</w:t>
-      </w:r>
-    </w:p>
-    <w:p>
-      <w:pPr>
-        <w:numPr>
-          <w:ilvl w:val="0"/>
-          <w:numId w:val="7"/>
-        </w:numPr>
-        <w:jc w:val="both"/>
-      </w:pPr>
-      <w:r>
-        <w:rPr>
-          <w:rFonts w:hint="eastAsia"/>
-        </w:rPr>
-        <w:t>日落时角度</w:t>
-      </w:r>
-    </w:p>
-    <w:p>
-      <w:pPr>
-        <w:ind w:left="454"/>
-        <w:jc w:val="both"/>
-      </w:pPr>
-    </w:p>
-    <w:p>
-      <w:pPr>
-        <w:pStyle w:val="aff"/>
-      </w:pPr>
-      <w:r>
-        <w:rPr>
-          <w:position w:val="-4"/>
-        </w:rPr>
-        <w:object w:dxaOrig="2500" w:dyaOrig="400">
-          <v:shape id="_x0000_i1026" type="#_x0000_t75" style="width:124.85pt;height:19.15pt" o:ole="">
-            <v:imagedata r:id="rId13" o:title=""/>
-          </v:shape>
-          <o:OLEObject Type="Embed" ProgID="Equation.DSMT4" ShapeID="_x0000_i1026" DrawAspect="Content" ObjectID="_1558291703" r:id="rId14"/>
-        </w:object>
-      </w:r>
-      <w:r>
-        <w:tab/>
-      </w:r>
-      <w:r>
-        <w:rPr>
-          <w:rFonts w:hint="eastAsia"/>
-        </w:rPr>
-        <w:t xml:space="preserve"> </w:t>
-      </w:r>
-      <w:r>
-        <w:rPr>
-          <w:rFonts w:hint="eastAsia"/>
-        </w:rPr>
-        <w:t>（</w:t>
-      </w:r>
-      <w:r>
-        <w:fldChar w:fldCharType="begin"/>
-      </w:r>
-      <w:r>
-        <w:instrText xml:space="preserve"> </w:instrText>
-      </w:r>
-      <w:r>
-        <w:rPr>
-          <w:rFonts w:hint="eastAsia"/>
-        </w:rPr>
-        <w:instrText>STYLEREF 1 \s</w:instrText>
-      </w:r>
-      <w:r>
-        <w:instrText xml:space="preserve"> </w:instrText>
-      </w:r>
-      <w:r>
-        <w:fldChar w:fldCharType="separate"/>
-      </w:r>
-      <w:r>
-        <w:rPr>
-          <w:noProof/>
-        </w:rPr>
-        <w:t>2</w:t>
-      </w:r>
-      <w:r>
-        <w:fldChar w:fldCharType="end"/>
-      </w:r>
-      <w:r>
-        <w:noBreakHyphen/>
-      </w:r>
-      <w:r>
-        <w:fldChar w:fldCharType="begin"/>
-      </w:r>
-      <w:r>
-        <w:instrText xml:space="preserve"> </w:instrText>
-      </w:r>
-      <w:r>
-        <w:rPr>
-          <w:rFonts w:hint="eastAsia"/>
-        </w:rPr>
-        <w:instrText xml:space="preserve">SEQ </w:instrText>
-      </w:r>
-      <w:r>
-        <w:rPr>
-          <w:rFonts w:hint="eastAsia"/>
-        </w:rPr>
-        <w:instrText>公式</w:instrText>
-      </w:r>
-      <w:r>
-        <w:rPr>
-          <w:rFonts w:hint="eastAsia"/>
-        </w:rPr>
-        <w:instrText xml:space="preserve"> \* ARABIC \s 1</w:instrText>
-      </w:r>
-      <w:r>
-        <w:instrText xml:space="preserve"> </w:instrText>
-      </w:r>
-      <w:r>
-        <w:fldChar w:fldCharType="separate"/>
-      </w:r>
-      <w:r>
-        <w:rPr>
-          <w:noProof/>
-        </w:rPr>
-        <w:t>2</w:t>
-      </w:r>
-      <w:r>
-        <w:fldChar w:fldCharType="end"/>
-      </w:r>
-      <w:r>
-        <w:rPr>
-          <w:rFonts w:hint="eastAsia"/>
-        </w:rPr>
-        <w:t>）</w:t>
-      </w:r>
-    </w:p>
-    <w:p>
-      <w:pPr>
-        <w:pStyle w:val="aff"/>
-      </w:pPr>
-    </w:p>
-    <w:p>
-      <w:pPr>
-        <w:pStyle w:val="af3"/>
-      </w:pPr>
-      <w:r>
-        <w:rPr>
-          <w:rFonts w:hint="eastAsia"/>
-        </w:rPr>
-        <w:lastRenderedPageBreak/>
-        <w:t>在该模型的研究中，依据</w:t>
-      </w:r>
-      <w:r>
-        <w:rPr>
-          <w:rFonts w:hint="eastAsia"/>
-        </w:rPr>
-        <w:t>CERES</w:t>
-      </w:r>
-      <w:r>
-        <w:rPr>
-          <w:rFonts w:hint="eastAsia"/>
-        </w:rPr>
-        <w:t>模型与</w:t>
-      </w:r>
-      <w:r>
-        <w:rPr>
-          <w:rFonts w:hint="eastAsia"/>
-        </w:rPr>
-        <w:t>WheatGrow</w:t>
-      </w:r>
-      <w:r>
-        <w:rPr>
-          <w:rFonts w:hint="eastAsia"/>
-        </w:rPr>
-        <w:t>模型的基本原理，分别建立了生理发育时间与干物质积累的模拟模型，并根据田间观测资料建立了冬小麦各部分干物质分配的子模型。</w:t>
-      </w:r>
-    </w:p>
-    <w:p>
-      <w:r>
-        <w:rPr>
-          <w:rFonts w:hint="eastAsia"/>
-        </w:rPr>
-        <w:t>模型的基本框架如图</w:t>
-      </w:r>
-      <w:r>
-        <w:rPr>
-          <w:rFonts w:hint="eastAsia"/>
-        </w:rPr>
-        <w:t>2.1</w:t>
-      </w:r>
-      <w:r>
-        <w:rPr>
-          <w:rFonts w:hint="eastAsia"/>
-        </w:rPr>
-        <w:t>所示：</w:t>
-      </w:r>
-    </w:p>
-    <w:p>
-      <w:pPr>
-        <w:pStyle w:val="a7"/>
-        <w:spacing w:beforeLines="100" w:before="312" w:afterLines="100" w:after="312"/>
-      </w:pPr>
-      <w:r>
-        <w:rPr>
-          <w:noProof/>
+        <w:ind w:left="0"/>
+        <w:jc w:val="center"/>
+        <w:rPr>
+          <w:rFonts w:cs="Times New Roman"/>
+          <w:snapToGrid/>
+          <w:kern w:val="2"/>
+          <w:sz w:val="24"/>
+          <w:szCs w:val="24"/>
+        </w:rPr>
+      </w:pPr>
+      <w:r>
+        <w:rPr>
+          <w:rFonts w:cs="Times New Roman"/>
+          <w:snapToGrid/>
+          <w:kern w:val="2"/>
+          <w:sz w:val="24"/>
+          <w:szCs w:val="24"/>
         </w:rPr>
         <w:drawing>
           <wp:inline distT="0" distB="0" distL="0" distR="0">
-            <wp:extent cx="4488180" cy="1819275"/>
+            <wp:extent cx="3129045" cy="1813074"/>
             <wp:effectExtent l="0" t="0" r="0" b="0"/>
-            <wp:docPr id="3" name="图片 3" descr="Wheat模型基本结构"/>
+            <wp:docPr id="4" name="图片 4" descr="C:\Users\ZhouJianyu\AppData\Local\Microsoft\Windows\INetCache\Content.Word\Max_pooling.png"/>
             <wp:cNvGraphicFramePr>
               <a:graphicFrameLocks xmlns:a="http://schemas.openxmlformats.org/drawingml/2006/main" noChangeAspect="1"/>
             </wp:cNvGraphicFramePr>
@@ -14292,7 +14004,1437 @@
               <a:graphicData uri="http://schemas.openxmlformats.org/drawingml/2006/picture">
                 <pic:pic xmlns:pic="http://schemas.openxmlformats.org/drawingml/2006/picture">
                   <pic:nvPicPr>
-                    <pic:cNvPr id="0" name="Picture 3" descr="Wheat模型基本结构"/>
+                    <pic:cNvPr id="0" name="Picture 5" descr="C:\Users\ZhouJianyu\AppData\Local\Microsoft\Windows\INetCache\Content.Word\Max_pooling.png"/>
+                    <pic:cNvPicPr>
+                      <a:picLocks noChangeAspect="1" noChangeArrowheads="1"/>
+                    </pic:cNvPicPr>
+                  </pic:nvPicPr>
+                  <pic:blipFill>
+                    <a:blip r:embed="rId11">
+                      <a:extLst>
+                        <a:ext uri="{28A0092B-C50C-407E-A947-70E740481C1C}">
+                          <a14:useLocalDpi xmlns:a14="http://schemas.microsoft.com/office/drawing/2010/main" val="0"/>
+                        </a:ext>
+                      </a:extLst>
+                    </a:blip>
+                    <a:srcRect/>
+                    <a:stretch>
+                      <a:fillRect/>
+                    </a:stretch>
+                  </pic:blipFill>
+                  <pic:spPr bwMode="auto">
+                    <a:xfrm>
+                      <a:off x="0" y="0"/>
+                      <a:ext cx="3150890" cy="1825732"/>
+                    </a:xfrm>
+                    <a:prstGeom prst="rect">
+                      <a:avLst/>
+                    </a:prstGeom>
+                    <a:noFill/>
+                    <a:ln>
+                      <a:noFill/>
+                    </a:ln>
+                  </pic:spPr>
+                </pic:pic>
+              </a:graphicData>
+            </a:graphic>
+          </wp:inline>
+        </w:drawing>
+      </w:r>
+    </w:p>
+    <w:p>
+      <w:pPr>
+        <w:pStyle w:val="aff"/>
+        <w:ind w:left="0"/>
+        <w:jc w:val="center"/>
+        <w:rPr>
+          <w:rFonts w:cs="Times New Roman" w:hint="eastAsia"/>
+          <w:snapToGrid/>
+          <w:kern w:val="2"/>
+          <w:sz w:val="24"/>
+          <w:szCs w:val="24"/>
+        </w:rPr>
+      </w:pPr>
+      <w:r>
+        <w:rPr>
+          <w:rFonts w:cs="Times New Roman" w:hint="eastAsia"/>
+          <w:snapToGrid/>
+          <w:kern w:val="2"/>
+          <w:sz w:val="24"/>
+          <w:szCs w:val="24"/>
+        </w:rPr>
+        <w:t>（图注）</w:t>
+      </w:r>
+    </w:p>
+    <w:p>
+      <w:pPr>
+        <w:pStyle w:val="aff"/>
+        <w:ind w:left="0" w:firstLineChars="200" w:firstLine="480"/>
+        <w:rPr>
+          <w:rFonts w:cs="Times New Roman" w:hint="eastAsia"/>
+          <w:snapToGrid/>
+          <w:kern w:val="2"/>
+          <w:sz w:val="24"/>
+          <w:szCs w:val="24"/>
+        </w:rPr>
+      </w:pPr>
+      <w:r>
+        <w:rPr>
+          <w:rFonts w:cs="Times New Roman" w:hint="eastAsia"/>
+          <w:snapToGrid/>
+          <w:kern w:val="2"/>
+          <w:sz w:val="24"/>
+          <w:szCs w:val="24"/>
+        </w:rPr>
+        <w:t>一个</w:t>
+      </w:r>
+      <w:r>
+        <w:rPr>
+          <w:rFonts w:cs="Times New Roman" w:hint="eastAsia"/>
+          <w:snapToGrid/>
+          <w:kern w:val="2"/>
+          <w:sz w:val="24"/>
+          <w:szCs w:val="24"/>
+        </w:rPr>
+        <w:t>简单而典型的</w:t>
+      </w:r>
+      <w:r>
+        <w:rPr>
+          <w:rFonts w:cs="Times New Roman" w:hint="eastAsia"/>
+          <w:snapToGrid/>
+          <w:kern w:val="2"/>
+          <w:sz w:val="24"/>
+          <w:szCs w:val="24"/>
+        </w:rPr>
+        <w:t>卷积神经网络一般分为</w:t>
+      </w:r>
+      <w:r>
+        <w:rPr>
+          <w:rFonts w:cs="Times New Roman" w:hint="eastAsia"/>
+          <w:snapToGrid/>
+          <w:kern w:val="2"/>
+          <w:sz w:val="24"/>
+          <w:szCs w:val="24"/>
+        </w:rPr>
+        <w:t>3</w:t>
+      </w:r>
+      <w:r>
+        <w:rPr>
+          <w:rFonts w:cs="Times New Roman" w:hint="eastAsia"/>
+          <w:snapToGrid/>
+          <w:kern w:val="2"/>
+          <w:sz w:val="24"/>
+          <w:szCs w:val="24"/>
+        </w:rPr>
+        <w:t>层：卷积层、池化层</w:t>
+      </w:r>
+      <w:r>
+        <w:rPr>
+          <w:rFonts w:cs="Times New Roman" w:hint="eastAsia"/>
+          <w:snapToGrid/>
+          <w:kern w:val="2"/>
+          <w:sz w:val="24"/>
+          <w:szCs w:val="24"/>
+        </w:rPr>
+        <w:t>和全连接层</w:t>
+      </w:r>
+      <w:r>
+        <w:rPr>
+          <w:rFonts w:cs="Times New Roman" w:hint="eastAsia"/>
+          <w:snapToGrid/>
+          <w:kern w:val="2"/>
+          <w:sz w:val="24"/>
+          <w:szCs w:val="24"/>
+        </w:rPr>
+        <w:t>。</w:t>
+      </w:r>
+      <w:r>
+        <w:rPr>
+          <w:rFonts w:cs="Times New Roman" w:hint="eastAsia"/>
+          <w:snapToGrid/>
+          <w:kern w:val="2"/>
+          <w:sz w:val="24"/>
+          <w:szCs w:val="24"/>
+        </w:rPr>
+        <w:t>输入信息首先经过卷积层产生特征图（</w:t>
+      </w:r>
+      <w:r>
+        <w:rPr>
+          <w:rFonts w:cs="Times New Roman" w:hint="eastAsia"/>
+          <w:snapToGrid/>
+          <w:kern w:val="2"/>
+          <w:sz w:val="24"/>
+          <w:szCs w:val="24"/>
+        </w:rPr>
+        <w:t>feature</w:t>
+      </w:r>
+      <w:r>
+        <w:rPr>
+          <w:rFonts w:cs="Times New Roman"/>
+          <w:snapToGrid/>
+          <w:kern w:val="2"/>
+          <w:sz w:val="24"/>
+          <w:szCs w:val="24"/>
+        </w:rPr>
+        <w:t xml:space="preserve"> map</w:t>
+      </w:r>
+      <w:r>
+        <w:rPr>
+          <w:rFonts w:cs="Times New Roman" w:hint="eastAsia"/>
+          <w:snapToGrid/>
+          <w:kern w:val="2"/>
+          <w:sz w:val="24"/>
+          <w:szCs w:val="24"/>
+        </w:rPr>
+        <w:t>）</w:t>
+      </w:r>
+      <w:r>
+        <w:rPr>
+          <w:rFonts w:cs="Times New Roman" w:hint="eastAsia"/>
+          <w:snapToGrid/>
+          <w:kern w:val="2"/>
+          <w:sz w:val="24"/>
+          <w:szCs w:val="24"/>
+        </w:rPr>
+        <w:t>，池化层对特征图进行</w:t>
+      </w:r>
+      <w:r>
+        <w:rPr>
+          <w:rFonts w:cs="Times New Roman" w:hint="eastAsia"/>
+          <w:snapToGrid/>
+          <w:kern w:val="2"/>
+          <w:sz w:val="24"/>
+          <w:szCs w:val="24"/>
+        </w:rPr>
+        <w:lastRenderedPageBreak/>
+        <w:t>下采样形成稠密特征图</w:t>
+      </w:r>
+      <w:r>
+        <w:rPr>
+          <w:rFonts w:cs="Times New Roman" w:hint="eastAsia"/>
+          <w:snapToGrid/>
+          <w:kern w:val="2"/>
+          <w:sz w:val="24"/>
+          <w:szCs w:val="24"/>
+        </w:rPr>
+        <w:t>，</w:t>
+      </w:r>
+      <w:r>
+        <w:rPr>
+          <w:rFonts w:cs="Times New Roman" w:hint="eastAsia"/>
+          <w:snapToGrid/>
+          <w:kern w:val="2"/>
+          <w:sz w:val="24"/>
+          <w:szCs w:val="24"/>
+        </w:rPr>
+        <w:t>之后稠密特征图通过全连接层产生最终输出。</w:t>
+      </w:r>
+      <w:r>
+        <w:rPr>
+          <w:rFonts w:cs="Times New Roman" w:hint="eastAsia"/>
+          <w:snapToGrid/>
+          <w:kern w:val="2"/>
+          <w:sz w:val="24"/>
+          <w:szCs w:val="24"/>
+        </w:rPr>
+        <w:t>一个典型的运用于图像的卷积神经网络工作过程如图</w:t>
+      </w:r>
+      <w:r>
+        <w:rPr>
+          <w:rFonts w:cs="Times New Roman" w:hint="eastAsia"/>
+          <w:snapToGrid/>
+          <w:kern w:val="2"/>
+          <w:sz w:val="24"/>
+          <w:szCs w:val="24"/>
+        </w:rPr>
+        <w:t>xxx</w:t>
+      </w:r>
+      <w:r>
+        <w:rPr>
+          <w:rFonts w:cs="Times New Roman" w:hint="eastAsia"/>
+          <w:snapToGrid/>
+          <w:kern w:val="2"/>
+          <w:sz w:val="24"/>
+          <w:szCs w:val="24"/>
+        </w:rPr>
+        <w:t>所示，</w:t>
+      </w:r>
+      <w:r>
+        <w:rPr>
+          <w:rFonts w:cs="Times New Roman" w:hint="eastAsia"/>
+          <w:snapToGrid/>
+          <w:kern w:val="2"/>
+          <w:sz w:val="24"/>
+          <w:szCs w:val="24"/>
+        </w:rPr>
+        <w:t>图示过程采用了两个卷积层和两个池化层</w:t>
+      </w:r>
+      <w:r>
+        <w:rPr>
+          <w:rFonts w:cs="Times New Roman" w:hint="eastAsia"/>
+          <w:snapToGrid/>
+          <w:kern w:val="2"/>
+          <w:sz w:val="24"/>
+          <w:szCs w:val="24"/>
+        </w:rPr>
+        <w:t>。</w:t>
+      </w:r>
+    </w:p>
+    <w:p>
+      <w:pPr>
+        <w:pStyle w:val="aff"/>
+        <w:ind w:left="0"/>
+        <w:rPr>
+          <w:rFonts w:cs="Times New Roman"/>
+          <w:b/>
+          <w:snapToGrid/>
+          <w:kern w:val="2"/>
+          <w:sz w:val="24"/>
+          <w:szCs w:val="24"/>
+        </w:rPr>
+      </w:pPr>
+      <w:r>
+        <w:rPr>
+          <w:noProof/>
+        </w:rPr>
+        <w:drawing>
+          <wp:inline distT="0" distB="0" distL="0" distR="0">
+            <wp:extent cx="5328000" cy="1638000"/>
+            <wp:effectExtent l="0" t="0" r="6350" b="635"/>
+            <wp:docPr id="6" name="图片 6" descr="C:\Users\ZhouJianyu\AppData\Local\Microsoft\Windows\INetCache\Content.Word\Typical_cnn.png"/>
+            <wp:cNvGraphicFramePr>
+              <a:graphicFrameLocks xmlns:a="http://schemas.openxmlformats.org/drawingml/2006/main" noChangeAspect="1"/>
+            </wp:cNvGraphicFramePr>
+            <a:graphic xmlns:a="http://schemas.openxmlformats.org/drawingml/2006/main">
+              <a:graphicData uri="http://schemas.openxmlformats.org/drawingml/2006/picture">
+                <pic:pic xmlns:pic="http://schemas.openxmlformats.org/drawingml/2006/picture">
+                  <pic:nvPicPr>
+                    <pic:cNvPr id="0" name="Picture 7" descr="C:\Users\ZhouJianyu\AppData\Local\Microsoft\Windows\INetCache\Content.Word\Typical_cnn.png"/>
+                    <pic:cNvPicPr>
+                      <a:picLocks noChangeAspect="1" noChangeArrowheads="1"/>
+                    </pic:cNvPicPr>
+                  </pic:nvPicPr>
+                  <pic:blipFill>
+                    <a:blip r:embed="rId12">
+                      <a:extLst>
+                        <a:ext uri="{28A0092B-C50C-407E-A947-70E740481C1C}">
+                          <a14:useLocalDpi xmlns:a14="http://schemas.microsoft.com/office/drawing/2010/main" val="0"/>
+                        </a:ext>
+                      </a:extLst>
+                    </a:blip>
+                    <a:srcRect/>
+                    <a:stretch>
+                      <a:fillRect/>
+                    </a:stretch>
+                  </pic:blipFill>
+                  <pic:spPr bwMode="auto">
+                    <a:xfrm>
+                      <a:off x="0" y="0"/>
+                      <a:ext cx="5328000" cy="1638000"/>
+                    </a:xfrm>
+                    <a:prstGeom prst="rect">
+                      <a:avLst/>
+                    </a:prstGeom>
+                    <a:noFill/>
+                    <a:ln>
+                      <a:noFill/>
+                    </a:ln>
+                  </pic:spPr>
+                </pic:pic>
+              </a:graphicData>
+            </a:graphic>
+          </wp:inline>
+        </w:drawing>
+      </w:r>
+    </w:p>
+    <w:p>
+      <w:pPr>
+        <w:pStyle w:val="aff"/>
+        <w:ind w:left="0"/>
+        <w:jc w:val="center"/>
+        <w:rPr>
+          <w:rFonts w:cs="Times New Roman" w:hint="eastAsia"/>
+          <w:snapToGrid/>
+          <w:kern w:val="2"/>
+          <w:sz w:val="24"/>
+          <w:szCs w:val="24"/>
+        </w:rPr>
+      </w:pPr>
+      <w:r>
+        <w:rPr>
+          <w:rFonts w:cs="Times New Roman" w:hint="eastAsia"/>
+          <w:snapToGrid/>
+          <w:kern w:val="2"/>
+          <w:sz w:val="24"/>
+          <w:szCs w:val="24"/>
+        </w:rPr>
+        <w:t>（图注）</w:t>
+      </w:r>
+    </w:p>
+    <w:p>
+      <w:pPr>
+        <w:pStyle w:val="aff"/>
+        <w:ind w:left="0" w:firstLineChars="200" w:firstLine="480"/>
+        <w:rPr>
+          <w:rFonts w:cs="Times New Roman" w:hint="eastAsia"/>
+          <w:snapToGrid/>
+          <w:kern w:val="2"/>
+          <w:sz w:val="24"/>
+          <w:szCs w:val="24"/>
+        </w:rPr>
+      </w:pPr>
+      <w:r>
+        <w:rPr>
+          <w:rFonts w:cs="Times New Roman" w:hint="eastAsia"/>
+          <w:snapToGrid/>
+          <w:kern w:val="2"/>
+          <w:sz w:val="24"/>
+          <w:szCs w:val="24"/>
+        </w:rPr>
+        <w:t>鉴于</w:t>
+      </w:r>
+      <w:r>
+        <w:rPr>
+          <w:rFonts w:cs="Times New Roman" w:hint="eastAsia"/>
+          <w:snapToGrid/>
+          <w:kern w:val="2"/>
+          <w:sz w:val="24"/>
+          <w:szCs w:val="24"/>
+        </w:rPr>
+        <w:t>CNN</w:t>
+      </w:r>
+      <w:r>
+        <w:rPr>
+          <w:rFonts w:cs="Times New Roman" w:hint="eastAsia"/>
+          <w:snapToGrid/>
+          <w:kern w:val="2"/>
+          <w:sz w:val="24"/>
+          <w:szCs w:val="24"/>
+        </w:rPr>
+        <w:t>在图像识别领域的突出表现，</w:t>
+      </w:r>
+      <w:r>
+        <w:rPr>
+          <w:rFonts w:cs="Times New Roman" w:hint="eastAsia"/>
+          <w:snapToGrid/>
+          <w:kern w:val="2"/>
+          <w:sz w:val="24"/>
+          <w:szCs w:val="24"/>
+        </w:rPr>
+        <w:t>近些年来在自然语言处理领域也越来越多的使用</w:t>
+      </w:r>
+      <w:r>
+        <w:rPr>
+          <w:rFonts w:cs="Times New Roman" w:hint="eastAsia"/>
+          <w:snapToGrid/>
+          <w:kern w:val="2"/>
+          <w:sz w:val="24"/>
+          <w:szCs w:val="24"/>
+        </w:rPr>
+        <w:t>CNN</w:t>
+      </w:r>
+      <w:r>
+        <w:rPr>
+          <w:rFonts w:cs="Times New Roman" w:hint="eastAsia"/>
+          <w:snapToGrid/>
+          <w:kern w:val="2"/>
+          <w:sz w:val="24"/>
+          <w:szCs w:val="24"/>
+        </w:rPr>
+        <w:t>来处理各类问题</w:t>
+      </w:r>
+      <w:r>
+        <w:rPr>
+          <w:rFonts w:cs="Times New Roman" w:hint="eastAsia"/>
+          <w:snapToGrid/>
+          <w:kern w:val="2"/>
+          <w:sz w:val="24"/>
+          <w:szCs w:val="24"/>
+        </w:rPr>
+        <w:t>，</w:t>
+      </w:r>
+      <w:r>
+        <w:rPr>
+          <w:rFonts w:cs="Times New Roman" w:hint="eastAsia"/>
+          <w:snapToGrid/>
+          <w:kern w:val="2"/>
+          <w:sz w:val="24"/>
+          <w:szCs w:val="24"/>
+        </w:rPr>
+        <w:t>其中</w:t>
+      </w:r>
+      <w:r>
+        <w:rPr>
+          <w:rFonts w:cs="Times New Roman" w:hint="eastAsia"/>
+          <w:snapToGrid/>
+          <w:kern w:val="2"/>
+          <w:sz w:val="24"/>
+          <w:szCs w:val="24"/>
+        </w:rPr>
+        <w:t>句</w:t>
+      </w:r>
+      <w:r>
+        <w:rPr>
+          <w:rFonts w:cs="Times New Roman" w:hint="eastAsia"/>
+          <w:snapToGrid/>
+          <w:kern w:val="2"/>
+          <w:sz w:val="24"/>
+          <w:szCs w:val="24"/>
+        </w:rPr>
+        <w:t>向量编码就是一个典型的应用场景</w:t>
+      </w:r>
+      <w:r>
+        <w:rPr>
+          <w:rFonts w:cs="Times New Roman" w:hint="eastAsia"/>
+          <w:snapToGrid/>
+          <w:kern w:val="2"/>
+          <w:sz w:val="24"/>
+          <w:szCs w:val="24"/>
+        </w:rPr>
+        <w:t>。</w:t>
+      </w:r>
+      <w:r>
+        <w:rPr>
+          <w:rFonts w:cs="Times New Roman" w:hint="eastAsia"/>
+          <w:snapToGrid/>
+          <w:kern w:val="2"/>
+          <w:sz w:val="24"/>
+          <w:szCs w:val="24"/>
+        </w:rPr>
+        <w:t>我们将自然语言中的一句话看作一张</w:t>
+      </w:r>
+      <w:r>
+        <w:rPr>
+          <w:rFonts w:cs="Times New Roman" w:hint="eastAsia"/>
+          <w:snapToGrid/>
+          <w:kern w:val="2"/>
+          <w:sz w:val="24"/>
+          <w:szCs w:val="24"/>
+        </w:rPr>
+        <w:t>二维“图片”</w:t>
+      </w:r>
+      <w:r>
+        <w:rPr>
+          <w:rFonts w:cs="Times New Roman" w:hint="eastAsia"/>
+          <w:snapToGrid/>
+          <w:kern w:val="2"/>
+          <w:sz w:val="24"/>
+          <w:szCs w:val="24"/>
+        </w:rPr>
+        <w:t>，改图片</w:t>
+      </w:r>
+      <w:r>
+        <w:rPr>
+          <w:rFonts w:cs="Times New Roman" w:hint="eastAsia"/>
+          <w:snapToGrid/>
+          <w:kern w:val="2"/>
+          <w:sz w:val="24"/>
+          <w:szCs w:val="24"/>
+        </w:rPr>
+        <w:t>的长度为单词数量，宽度为单词编码长度</w:t>
+      </w:r>
+      <w:r>
+        <w:rPr>
+          <w:rFonts w:cs="Times New Roman" w:hint="eastAsia"/>
+          <w:snapToGrid/>
+          <w:kern w:val="2"/>
+          <w:sz w:val="24"/>
+          <w:szCs w:val="24"/>
+        </w:rPr>
+        <w:t>。</w:t>
+      </w:r>
+      <w:r>
+        <w:rPr>
+          <w:rFonts w:cs="Times New Roman" w:hint="eastAsia"/>
+          <w:snapToGrid/>
+          <w:kern w:val="2"/>
+          <w:sz w:val="24"/>
+          <w:szCs w:val="24"/>
+        </w:rPr>
+        <w:t>然后</w:t>
+      </w:r>
+      <w:r>
+        <w:rPr>
+          <w:rFonts w:cs="Times New Roman" w:hint="eastAsia"/>
+          <w:snapToGrid/>
+          <w:kern w:val="2"/>
+          <w:sz w:val="24"/>
+          <w:szCs w:val="24"/>
+        </w:rPr>
+        <w:t>通过多个卷积核在不同层次上对句子进行特征抽取，最终形成</w:t>
+      </w:r>
+      <w:r>
+        <w:rPr>
+          <w:rFonts w:cs="Times New Roman" w:hint="eastAsia"/>
+          <w:snapToGrid/>
+          <w:kern w:val="2"/>
+          <w:sz w:val="24"/>
+          <w:szCs w:val="24"/>
+        </w:rPr>
+        <w:t>句向量</w:t>
+      </w:r>
+      <w:r>
+        <w:rPr>
+          <w:rFonts w:cs="Times New Roman" w:hint="eastAsia"/>
+          <w:snapToGrid/>
+          <w:kern w:val="2"/>
+          <w:sz w:val="24"/>
+          <w:szCs w:val="24"/>
+        </w:rPr>
+        <w:t>。</w:t>
+      </w:r>
+      <w:r>
+        <w:rPr>
+          <w:rFonts w:cs="Times New Roman" w:hint="eastAsia"/>
+          <w:snapToGrid/>
+          <w:kern w:val="2"/>
+          <w:sz w:val="24"/>
+          <w:szCs w:val="24"/>
+        </w:rPr>
+        <w:t>一个典型的句向量形成过程如图</w:t>
+      </w:r>
+      <w:r>
+        <w:rPr>
+          <w:rFonts w:cs="Times New Roman" w:hint="eastAsia"/>
+          <w:snapToGrid/>
+          <w:kern w:val="2"/>
+          <w:sz w:val="24"/>
+          <w:szCs w:val="24"/>
+        </w:rPr>
+        <w:t>xxx</w:t>
+      </w:r>
+      <w:r>
+        <w:rPr>
+          <w:rFonts w:cs="Times New Roman" w:hint="eastAsia"/>
+          <w:snapToGrid/>
+          <w:kern w:val="2"/>
+          <w:sz w:val="24"/>
+          <w:szCs w:val="24"/>
+        </w:rPr>
+        <w:t>所示</w:t>
+      </w:r>
+      <w:r>
+        <w:rPr>
+          <w:rFonts w:cs="Times New Roman" w:hint="eastAsia"/>
+          <w:snapToGrid/>
+          <w:kern w:val="2"/>
+          <w:sz w:val="24"/>
+          <w:szCs w:val="24"/>
+        </w:rPr>
+        <w:t>，图示过程采用了</w:t>
+      </w:r>
+      <w:r>
+        <w:rPr>
+          <w:rFonts w:cs="Times New Roman" w:hint="eastAsia"/>
+          <w:snapToGrid/>
+          <w:kern w:val="2"/>
+          <w:sz w:val="24"/>
+          <w:szCs w:val="24"/>
+        </w:rPr>
+        <w:t>6</w:t>
+      </w:r>
+      <w:r>
+        <w:rPr>
+          <w:rFonts w:cs="Times New Roman" w:hint="eastAsia"/>
+          <w:snapToGrid/>
+          <w:kern w:val="2"/>
+          <w:sz w:val="24"/>
+          <w:szCs w:val="24"/>
+        </w:rPr>
+        <w:t>种卷积核，分别有三种不同的大小，</w:t>
+      </w:r>
+      <w:r>
+        <w:rPr>
+          <w:rFonts w:cs="Times New Roman" w:hint="eastAsia"/>
+          <w:snapToGrid/>
+          <w:kern w:val="2"/>
+          <w:sz w:val="24"/>
+          <w:szCs w:val="24"/>
+        </w:rPr>
+        <w:t>最终通过最大池化和</w:t>
+      </w:r>
+      <w:r>
+        <w:rPr>
+          <w:rFonts w:cs="Times New Roman" w:hint="eastAsia"/>
+          <w:snapToGrid/>
+          <w:kern w:val="2"/>
+          <w:sz w:val="24"/>
+          <w:szCs w:val="24"/>
+        </w:rPr>
+        <w:t>softmax</w:t>
+      </w:r>
+      <w:r>
+        <w:rPr>
+          <w:rFonts w:cs="Times New Roman" w:hint="eastAsia"/>
+          <w:snapToGrid/>
+          <w:kern w:val="2"/>
+          <w:sz w:val="24"/>
+          <w:szCs w:val="24"/>
+        </w:rPr>
+        <w:t>函数</w:t>
+      </w:r>
+      <w:r>
+        <w:rPr>
+          <w:rFonts w:cs="Times New Roman" w:hint="eastAsia"/>
+          <w:snapToGrid/>
+          <w:kern w:val="2"/>
+          <w:sz w:val="24"/>
+          <w:szCs w:val="24"/>
+        </w:rPr>
+        <w:t>（脚注）</w:t>
+      </w:r>
+      <w:r>
+        <w:rPr>
+          <w:rFonts w:cs="Times New Roman" w:hint="eastAsia"/>
+          <w:snapToGrid/>
+          <w:kern w:val="2"/>
+          <w:sz w:val="24"/>
+          <w:szCs w:val="24"/>
+        </w:rPr>
+        <w:t>产生</w:t>
+      </w:r>
+      <w:r>
+        <w:rPr>
+          <w:rFonts w:cs="Times New Roman" w:hint="eastAsia"/>
+          <w:snapToGrid/>
+          <w:kern w:val="2"/>
+          <w:sz w:val="24"/>
+          <w:szCs w:val="24"/>
+        </w:rPr>
+        <w:t>输出。</w:t>
+      </w:r>
+    </w:p>
+    <w:p>
+      <w:pPr>
+        <w:pStyle w:val="aff"/>
+        <w:ind w:left="0" w:firstLineChars="200" w:firstLine="420"/>
+        <w:jc w:val="center"/>
+        <w:rPr>
+          <w:rFonts w:hint="eastAsia"/>
+          <w:noProof/>
+        </w:rPr>
+      </w:pPr>
+      <w:r>
+        <w:rPr>
+          <w:noProof/>
+        </w:rPr>
+        <w:drawing>
+          <wp:inline distT="0" distB="0" distL="0" distR="0" wp14:anchorId="08363674" wp14:editId="22D3C168">
+            <wp:extent cx="3892990" cy="2896870"/>
+            <wp:effectExtent l="0" t="0" r="0" b="0"/>
+            <wp:docPr id="10" name="图片 10" descr="C:\Users\ZhouJianyu\AppData\Local\Microsoft\Windows\INetCache\Content.Word\NLP-CNN.PNG"/>
+            <wp:cNvGraphicFramePr>
+              <a:graphicFrameLocks xmlns:a="http://schemas.openxmlformats.org/drawingml/2006/main" noChangeAspect="1"/>
+            </wp:cNvGraphicFramePr>
+            <a:graphic xmlns:a="http://schemas.openxmlformats.org/drawingml/2006/main">
+              <a:graphicData uri="http://schemas.openxmlformats.org/drawingml/2006/picture">
+                <pic:pic xmlns:pic="http://schemas.openxmlformats.org/drawingml/2006/picture">
+                  <pic:nvPicPr>
+                    <pic:cNvPr id="0" name="Picture 24" descr="C:\Users\ZhouJianyu\AppData\Local\Microsoft\Windows\INetCache\Content.Word\NLP-CNN.PNG"/>
+                    <pic:cNvPicPr>
+                      <a:picLocks noChangeAspect="1" noChangeArrowheads="1"/>
+                    </pic:cNvPicPr>
+                  </pic:nvPicPr>
+                  <pic:blipFill>
+                    <a:blip r:embed="rId13" cstate="print">
+                      <a:extLst>
+                        <a:ext uri="{28A0092B-C50C-407E-A947-70E740481C1C}">
+                          <a14:useLocalDpi xmlns:a14="http://schemas.microsoft.com/office/drawing/2010/main" val="0"/>
+                        </a:ext>
+                      </a:extLst>
+                    </a:blip>
+                    <a:srcRect/>
+                    <a:stretch>
+                      <a:fillRect/>
+                    </a:stretch>
+                  </pic:blipFill>
+                  <pic:spPr bwMode="auto">
+                    <a:xfrm>
+                      <a:off x="0" y="0"/>
+                      <a:ext cx="3918896" cy="2916147"/>
+                    </a:xfrm>
+                    <a:prstGeom prst="rect">
+                      <a:avLst/>
+                    </a:prstGeom>
+                    <a:noFill/>
+                    <a:ln>
+                      <a:noFill/>
+                    </a:ln>
+                  </pic:spPr>
+                </pic:pic>
+              </a:graphicData>
+            </a:graphic>
+          </wp:inline>
+        </w:drawing>
+      </w:r>
+    </w:p>
+    <w:p>
+      <w:pPr>
+        <w:pStyle w:val="aff"/>
+        <w:ind w:left="0" w:firstLineChars="200" w:firstLine="480"/>
+        <w:jc w:val="center"/>
+        <w:rPr>
+          <w:rFonts w:cs="Times New Roman" w:hint="eastAsia"/>
+          <w:snapToGrid/>
+          <w:kern w:val="2"/>
+          <w:sz w:val="24"/>
+          <w:szCs w:val="24"/>
+        </w:rPr>
+      </w:pPr>
+      <w:r>
+        <w:rPr>
+          <w:rFonts w:cs="Times New Roman" w:hint="eastAsia"/>
+          <w:snapToGrid/>
+          <w:kern w:val="2"/>
+          <w:sz w:val="24"/>
+          <w:szCs w:val="24"/>
+        </w:rPr>
+        <w:t>（图注）</w:t>
+      </w:r>
+    </w:p>
+    <w:p>
+      <w:pPr>
+        <w:pStyle w:val="2"/>
+      </w:pPr>
+      <w:bookmarkStart w:id="35" w:name="_Toc184541620"/>
+      <w:bookmarkStart w:id="36" w:name="_Toc184544395"/>
+      <w:bookmarkStart w:id="37" w:name="_Toc484376497"/>
+      <w:r>
+        <w:rPr>
+          <w:rFonts w:hint="eastAsia"/>
+        </w:rPr>
+        <w:lastRenderedPageBreak/>
+        <w:t>循环神经网络</w:t>
+      </w:r>
+      <w:bookmarkEnd w:id="35"/>
+      <w:bookmarkEnd w:id="36"/>
+      <w:bookmarkEnd w:id="37"/>
+    </w:p>
+    <w:p>
+      <w:pPr>
+        <w:pStyle w:val="af3"/>
+      </w:pPr>
+      <w:r>
+        <w:rPr>
+          <w:rFonts w:hint="eastAsia"/>
+        </w:rPr>
+        <w:t>循环神经网络（</w:t>
+      </w:r>
+      <w:r>
+        <w:rPr>
+          <w:rFonts w:hint="eastAsia"/>
+        </w:rPr>
+        <w:t>Recurrent Ne</w:t>
+      </w:r>
+      <w:r>
+        <w:t>ural Network, RNN</w:t>
+      </w:r>
+      <w:r>
+        <w:rPr>
+          <w:rFonts w:hint="eastAsia"/>
+        </w:rPr>
+        <w:t>）</w:t>
+      </w:r>
+      <w:r>
+        <w:rPr>
+          <w:rFonts w:hint="eastAsia"/>
+        </w:rPr>
+        <w:t>是一种递归的神经网络</w:t>
+      </w:r>
+      <w:r>
+        <w:rPr>
+          <w:rFonts w:hint="eastAsia"/>
+        </w:rPr>
+        <w:t>。与前馈神经网络不同，</w:t>
+      </w:r>
+      <w:r>
+        <w:rPr>
+          <w:rFonts w:hint="eastAsia"/>
+        </w:rPr>
+        <w:t>RNN</w:t>
+      </w:r>
+      <w:r>
+        <w:rPr>
+          <w:rFonts w:hint="eastAsia"/>
+        </w:rPr>
+        <w:t>能够根据模型上一时时刻</w:t>
+      </w:r>
+      <w:r>
+        <w:rPr>
+          <w:rFonts w:hint="eastAsia"/>
+        </w:rPr>
+        <w:t>、</w:t>
+      </w:r>
+      <w:r>
+        <w:rPr>
+          <w:rFonts w:hint="eastAsia"/>
+        </w:rPr>
+        <w:t>之前若干时间段的</w:t>
+      </w:r>
+      <w:r>
+        <w:rPr>
+          <w:rFonts w:hint="eastAsia"/>
+        </w:rPr>
+        <w:t>输入输</w:t>
+      </w:r>
+      <w:r>
+        <w:rPr>
+          <w:rFonts w:hint="eastAsia"/>
+        </w:rPr>
+        <w:t>、和本时刻的输入来确定</w:t>
+      </w:r>
+      <w:r>
+        <w:rPr>
+          <w:rFonts w:hint="eastAsia"/>
+        </w:rPr>
+        <w:t>本时刻的输出</w:t>
+      </w:r>
+      <w:r>
+        <w:rPr>
+          <w:rFonts w:hint="eastAsia"/>
+        </w:rPr>
+        <w:t>，是一种记忆能力的体现</w:t>
+      </w:r>
+      <w:r>
+        <w:rPr>
+          <w:rFonts w:hint="eastAsia"/>
+        </w:rPr>
+        <w:t>，一个典型的</w:t>
+      </w:r>
+      <w:r>
+        <w:rPr>
+          <w:rFonts w:hint="eastAsia"/>
+        </w:rPr>
+        <w:t>RNN</w:t>
+      </w:r>
+      <w:r>
+        <w:rPr>
+          <w:rFonts w:hint="eastAsia"/>
+        </w:rPr>
+        <w:t>结构如图</w:t>
+      </w:r>
+      <w:r>
+        <w:rPr>
+          <w:rFonts w:hint="eastAsia"/>
+        </w:rPr>
+        <w:t>xxx</w:t>
+      </w:r>
+      <w:r>
+        <w:rPr>
+          <w:rFonts w:hint="eastAsia"/>
+        </w:rPr>
+        <w:t>所示</w:t>
+      </w:r>
+      <w:r>
+        <w:rPr>
+          <w:rFonts w:hint="eastAsia"/>
+        </w:rPr>
+        <w:t>。</w:t>
+      </w:r>
+      <w:r>
+        <w:rPr>
+          <w:rFonts w:hint="eastAsia"/>
+        </w:rPr>
+        <w:t>其递归的网络结构天然地</w:t>
+      </w:r>
+      <w:r>
+        <w:rPr>
+          <w:rFonts w:hint="eastAsia"/>
+        </w:rPr>
+        <w:t>适合处理序列类型数据</w:t>
+      </w:r>
+      <w:r>
+        <w:rPr>
+          <w:rFonts w:hint="eastAsia"/>
+        </w:rPr>
+        <w:t>，</w:t>
+      </w:r>
+      <w:r>
+        <w:rPr>
+          <w:rFonts w:hint="eastAsia"/>
+        </w:rPr>
+        <w:t>典型的应用场景</w:t>
+      </w:r>
+      <w:r>
+        <w:rPr>
+          <w:rFonts w:hint="eastAsia"/>
+        </w:rPr>
+        <w:t>如语言模型和文本生成以及机器翻译</w:t>
+      </w:r>
+      <w:r>
+        <w:rPr>
+          <w:rFonts w:hint="eastAsia"/>
+        </w:rPr>
+        <w:t>。</w:t>
+      </w:r>
+    </w:p>
+    <w:p>
+      <w:pPr>
+        <w:pStyle w:val="af3"/>
+        <w:ind w:firstLine="0"/>
+        <w:rPr>
+          <w:noProof/>
+        </w:rPr>
+      </w:pPr>
+      <w:r>
+        <w:rPr>
+          <w:rFonts w:hint="eastAsia"/>
+          <w:noProof/>
+        </w:rPr>
+        <w:drawing>
+          <wp:anchor distT="0" distB="0" distL="114300" distR="114300" simplePos="0" relativeHeight="251674112" behindDoc="0" locked="0" layoutInCell="1" allowOverlap="1" wp14:anchorId="57265F08" wp14:editId="7618A46C">
+            <wp:simplePos x="0" y="0"/>
+            <wp:positionH relativeFrom="margin">
+              <wp:posOffset>1003300</wp:posOffset>
+            </wp:positionH>
+            <wp:positionV relativeFrom="paragraph">
+              <wp:posOffset>138430</wp:posOffset>
+            </wp:positionV>
+            <wp:extent cx="3422650" cy="1572260"/>
+            <wp:effectExtent l="0" t="0" r="6350" b="8890"/>
+            <wp:wrapSquare wrapText="bothSides"/>
+            <wp:docPr id="14" name="图片 14"/>
+            <wp:cNvGraphicFramePr>
+              <a:graphicFrameLocks xmlns:a="http://schemas.openxmlformats.org/drawingml/2006/main" noChangeAspect="1"/>
+            </wp:cNvGraphicFramePr>
+            <a:graphic xmlns:a="http://schemas.openxmlformats.org/drawingml/2006/main">
+              <a:graphicData uri="http://schemas.openxmlformats.org/drawingml/2006/picture">
+                <pic:pic xmlns:pic="http://schemas.openxmlformats.org/drawingml/2006/picture">
+                  <pic:nvPicPr>
+                    <pic:cNvPr id="0" name="Picture 28"/>
+                    <pic:cNvPicPr>
+                      <a:picLocks noChangeAspect="1" noChangeArrowheads="1"/>
+                    </pic:cNvPicPr>
+                  </pic:nvPicPr>
+                  <pic:blipFill>
+                    <a:blip r:embed="rId14" cstate="print">
+                      <a:extLst>
+                        <a:ext uri="{28A0092B-C50C-407E-A947-70E740481C1C}">
+                          <a14:useLocalDpi xmlns:a14="http://schemas.microsoft.com/office/drawing/2010/main" val="0"/>
+                        </a:ext>
+                      </a:extLst>
+                    </a:blip>
+                    <a:srcRect/>
+                    <a:stretch>
+                      <a:fillRect/>
+                    </a:stretch>
+                  </pic:blipFill>
+                  <pic:spPr bwMode="auto">
+                    <a:xfrm>
+                      <a:off x="0" y="0"/>
+                      <a:ext cx="3422650" cy="1572260"/>
+                    </a:xfrm>
+                    <a:prstGeom prst="rect">
+                      <a:avLst/>
+                    </a:prstGeom>
+                    <a:noFill/>
+                    <a:ln>
+                      <a:noFill/>
+                    </a:ln>
+                  </pic:spPr>
+                </pic:pic>
+              </a:graphicData>
+            </a:graphic>
+            <wp14:sizeRelH relativeFrom="margin">
+              <wp14:pctWidth>0</wp14:pctWidth>
+            </wp14:sizeRelH>
+            <wp14:sizeRelV relativeFrom="margin">
+              <wp14:pctHeight>0</wp14:pctHeight>
+            </wp14:sizeRelV>
+          </wp:anchor>
+        </w:drawing>
+      </w:r>
+    </w:p>
+    <w:p>
+      <w:pPr>
+        <w:pStyle w:val="af3"/>
+        <w:ind w:firstLine="0"/>
+        <w:rPr>
+          <w:noProof/>
+        </w:rPr>
+      </w:pPr>
+    </w:p>
+    <w:p>
+      <w:pPr>
+        <w:pStyle w:val="af3"/>
+        <w:ind w:firstLine="0"/>
+        <w:rPr>
+          <w:noProof/>
+        </w:rPr>
+      </w:pPr>
+    </w:p>
+    <w:p>
+      <w:pPr>
+        <w:pStyle w:val="af3"/>
+        <w:ind w:firstLine="0"/>
+        <w:rPr>
+          <w:noProof/>
+        </w:rPr>
+      </w:pPr>
+    </w:p>
+    <w:p>
+      <w:pPr>
+        <w:pStyle w:val="af3"/>
+        <w:ind w:firstLine="0"/>
+        <w:rPr>
+          <w:noProof/>
+        </w:rPr>
+      </w:pPr>
+    </w:p>
+    <w:p>
+      <w:pPr>
+        <w:pStyle w:val="af3"/>
+        <w:ind w:firstLine="0"/>
+        <w:rPr>
+          <w:noProof/>
+        </w:rPr>
+      </w:pPr>
+    </w:p>
+    <w:p>
+      <w:pPr>
+        <w:pStyle w:val="af3"/>
+        <w:ind w:firstLine="0"/>
+        <w:rPr>
+          <w:noProof/>
+        </w:rPr>
+      </w:pPr>
+    </w:p>
+    <w:p>
+      <w:pPr>
+        <w:pStyle w:val="af3"/>
+        <w:ind w:firstLine="0"/>
+        <w:jc w:val="center"/>
+        <w:rPr>
+          <w:rFonts w:hint="eastAsia"/>
+          <w:noProof/>
+        </w:rPr>
+      </w:pPr>
+      <w:r>
+        <w:rPr>
+          <w:rFonts w:hint="eastAsia"/>
+          <w:noProof/>
+        </w:rPr>
+        <w:t>（图注）</w:t>
+      </w:r>
+    </w:p>
+    <w:p>
+      <w:pPr>
+        <w:pStyle w:val="af3"/>
+        <w:ind w:firstLine="0"/>
+        <w:rPr>
+          <w:noProof/>
+        </w:rPr>
+      </w:pPr>
+    </w:p>
+    <w:p>
+      <w:pPr>
+        <w:pStyle w:val="af3"/>
+        <w:ind w:firstLineChars="200" w:firstLine="480"/>
+        <w:rPr>
+          <w:noProof/>
+        </w:rPr>
+      </w:pPr>
+      <w:r>
+        <w:rPr>
+          <w:rFonts w:hint="eastAsia"/>
+          <w:noProof/>
+        </w:rPr>
+        <w:t>RNN</w:t>
+      </w:r>
+      <w:r>
+        <w:rPr>
+          <w:rFonts w:hint="eastAsia"/>
+          <w:noProof/>
+        </w:rPr>
+        <w:t>的结构主要分为三次部分，输入单元、输出单元和隐藏单元。</w:t>
+      </w:r>
+      <w:r>
+        <w:rPr>
+          <w:rFonts w:hint="eastAsia"/>
+          <w:noProof/>
+        </w:rPr>
+        <w:t>隐藏单元是</w:t>
+      </w:r>
+      <w:r>
+        <w:rPr>
+          <w:rFonts w:hint="eastAsia"/>
+          <w:noProof/>
+        </w:rPr>
+        <w:t>决定记忆能力的关键。</w:t>
+      </w:r>
+      <w:r>
+        <w:rPr>
+          <w:rFonts w:hint="eastAsia"/>
+          <w:noProof/>
+        </w:rPr>
+        <w:t>一个简单的隐藏单元如图</w:t>
+      </w:r>
+      <w:r>
+        <w:rPr>
+          <w:rFonts w:hint="eastAsia"/>
+          <w:noProof/>
+        </w:rPr>
+        <w:t>xxx</w:t>
+      </w:r>
+      <w:r>
+        <w:rPr>
+          <w:rFonts w:hint="eastAsia"/>
+          <w:noProof/>
+        </w:rPr>
+        <w:t>所示，其中</w:t>
+      </w:r>
+      <w:r>
+        <w:rPr>
+          <w:rFonts w:hint="eastAsia"/>
+          <w:noProof/>
+        </w:rPr>
+        <w:t>x</w:t>
+      </w:r>
+      <w:r>
+        <w:rPr>
+          <w:rFonts w:hint="eastAsia"/>
+          <w:noProof/>
+        </w:rPr>
+        <w:t>代表输入，</w:t>
+      </w:r>
+      <w:r>
+        <w:rPr>
+          <w:rFonts w:hint="eastAsia"/>
+          <w:noProof/>
+        </w:rPr>
+        <w:t>s</w:t>
+      </w:r>
+      <w:r>
+        <w:rPr>
+          <w:rFonts w:hint="eastAsia"/>
+          <w:noProof/>
+        </w:rPr>
+        <w:t>为隐藏</w:t>
+      </w:r>
+      <w:r>
+        <w:rPr>
+          <w:rFonts w:hint="eastAsia"/>
+          <w:noProof/>
+        </w:rPr>
+        <w:t>单元</w:t>
+      </w:r>
+      <w:r>
+        <w:rPr>
+          <w:rFonts w:hint="eastAsia"/>
+          <w:noProof/>
+        </w:rPr>
+        <w:t>状态，</w:t>
+      </w:r>
+      <w:r>
+        <w:rPr>
+          <w:rFonts w:hint="eastAsia"/>
+          <w:noProof/>
+        </w:rPr>
+        <w:t>W</w:t>
+      </w:r>
+      <w:r>
+        <w:rPr>
+          <w:rFonts w:hint="eastAsia"/>
+          <w:noProof/>
+        </w:rPr>
+        <w:t>为对输入的权重</w:t>
+      </w:r>
+      <w:r>
+        <w:rPr>
+          <w:rFonts w:hint="eastAsia"/>
+          <w:noProof/>
+        </w:rPr>
+        <w:t>，</w:t>
+      </w:r>
+      <w:r>
+        <w:rPr>
+          <w:rFonts w:hint="eastAsia"/>
+          <w:noProof/>
+        </w:rPr>
+        <w:t>o</w:t>
+      </w:r>
+      <w:r>
+        <w:rPr>
+          <w:rFonts w:hint="eastAsia"/>
+          <w:noProof/>
+        </w:rPr>
+        <w:t>代表输出状态</w:t>
+      </w:r>
+      <w:r>
+        <w:rPr>
+          <w:rFonts w:hint="eastAsia"/>
+          <w:noProof/>
+        </w:rPr>
+        <w:t>。为了便于理解</w:t>
+      </w:r>
+      <w:r>
+        <w:rPr>
+          <w:rFonts w:hint="eastAsia"/>
+          <w:noProof/>
+        </w:rPr>
+        <w:t>，在表达</w:t>
+      </w:r>
+      <w:r>
+        <w:rPr>
+          <w:rFonts w:hint="eastAsia"/>
+          <w:noProof/>
+        </w:rPr>
+        <w:t>RNN</w:t>
+      </w:r>
+      <w:r>
+        <w:rPr>
+          <w:rFonts w:hint="eastAsia"/>
+          <w:noProof/>
+        </w:rPr>
+        <w:t>时我们也经常使用隐藏单元的展开图，</w:t>
+      </w:r>
+      <w:r>
+        <w:rPr>
+          <w:rFonts w:hint="eastAsia"/>
+          <w:noProof/>
+        </w:rPr>
+        <w:t>图</w:t>
+      </w:r>
+      <w:r>
+        <w:rPr>
+          <w:rFonts w:hint="eastAsia"/>
+          <w:noProof/>
+        </w:rPr>
+        <w:t>xxx</w:t>
+      </w:r>
+      <w:r>
+        <w:rPr>
+          <w:rFonts w:hint="eastAsia"/>
+          <w:noProof/>
+        </w:rPr>
+        <w:t>的展开图如图</w:t>
+      </w:r>
+      <w:r>
+        <w:rPr>
+          <w:rFonts w:hint="eastAsia"/>
+          <w:noProof/>
+        </w:rPr>
+        <w:t>xxx</w:t>
+      </w:r>
+      <w:r>
+        <w:rPr>
+          <w:rFonts w:hint="eastAsia"/>
+          <w:noProof/>
+        </w:rPr>
+        <w:t>所示，</w:t>
+      </w:r>
+      <w:r>
+        <w:rPr>
+          <w:rFonts w:hint="eastAsia"/>
+          <w:noProof/>
+        </w:rPr>
+        <w:t>图中我们分别展示了</w:t>
+      </w:r>
+      <w:r>
+        <w:rPr>
+          <w:rFonts w:hint="eastAsia"/>
+          <w:noProof/>
+        </w:rPr>
+        <w:t>整个序列在</w:t>
+      </w:r>
+      <w:r>
+        <w:rPr>
+          <w:rFonts w:hint="eastAsia"/>
+          <w:noProof/>
+        </w:rPr>
+        <w:t>t-</w:t>
+      </w:r>
+      <w:r>
+        <w:rPr>
+          <w:noProof/>
+        </w:rPr>
+        <w:t>1</w:t>
+      </w:r>
+      <w:r>
+        <w:rPr>
+          <w:rFonts w:hint="eastAsia"/>
+          <w:noProof/>
+        </w:rPr>
+        <w:t>、</w:t>
+      </w:r>
+      <w:r>
+        <w:rPr>
+          <w:rFonts w:hint="eastAsia"/>
+          <w:noProof/>
+        </w:rPr>
+        <w:t>t</w:t>
+      </w:r>
+      <w:r>
+        <w:rPr>
+          <w:rFonts w:hint="eastAsia"/>
+          <w:noProof/>
+        </w:rPr>
+        <w:t>、</w:t>
+      </w:r>
+      <w:r>
+        <w:rPr>
+          <w:rFonts w:hint="eastAsia"/>
+          <w:noProof/>
+        </w:rPr>
+        <w:t>t+1</w:t>
+      </w:r>
+      <w:r>
+        <w:rPr>
+          <w:rFonts w:hint="eastAsia"/>
+          <w:noProof/>
+        </w:rPr>
+        <w:t>三个时刻的</w:t>
+      </w:r>
+      <w:r>
+        <w:rPr>
+          <w:rFonts w:hint="eastAsia"/>
+          <w:noProof/>
+        </w:rPr>
+        <w:t>状态和输出</w:t>
+      </w:r>
+      <w:r>
+        <w:rPr>
+          <w:rFonts w:hint="eastAsia"/>
+          <w:noProof/>
+        </w:rPr>
+        <w:t>。</w:t>
+      </w:r>
+    </w:p>
+    <w:p>
+      <w:pPr>
+        <w:pStyle w:val="af3"/>
+        <w:ind w:firstLineChars="200" w:firstLine="480"/>
+        <w:rPr>
+          <w:rFonts w:hint="eastAsia"/>
+          <w:noProof/>
+        </w:rPr>
+      </w:pPr>
+      <w:r>
+        <w:rPr>
+          <w:rFonts w:hint="eastAsia"/>
+          <w:noProof/>
+        </w:rPr>
+        <w:drawing>
+          <wp:anchor distT="0" distB="0" distL="114300" distR="114300" simplePos="0" relativeHeight="251677184" behindDoc="0" locked="0" layoutInCell="1" allowOverlap="1">
+            <wp:simplePos x="0" y="0"/>
+            <wp:positionH relativeFrom="column">
+              <wp:posOffset>2105933</wp:posOffset>
+            </wp:positionH>
+            <wp:positionV relativeFrom="paragraph">
+              <wp:posOffset>192148</wp:posOffset>
+            </wp:positionV>
+            <wp:extent cx="979200" cy="1465200"/>
+            <wp:effectExtent l="0" t="0" r="0" b="1905"/>
+            <wp:wrapSquare wrapText="bothSides"/>
+            <wp:docPr id="18" name="图片 18"/>
+            <wp:cNvGraphicFramePr>
+              <a:graphicFrameLocks xmlns:a="http://schemas.openxmlformats.org/drawingml/2006/main" noChangeAspect="1"/>
+            </wp:cNvGraphicFramePr>
+            <a:graphic xmlns:a="http://schemas.openxmlformats.org/drawingml/2006/main">
+              <a:graphicData uri="http://schemas.openxmlformats.org/drawingml/2006/picture">
+                <pic:pic xmlns:pic="http://schemas.openxmlformats.org/drawingml/2006/picture">
+                  <pic:nvPicPr>
+                    <pic:cNvPr id="0" name="Picture 31"/>
                     <pic:cNvPicPr>
                       <a:picLocks noChangeAspect="1" noChangeArrowheads="1"/>
                     </pic:cNvPicPr>
@@ -14313,7 +15455,7 @@
                   <pic:spPr bwMode="auto">
                     <a:xfrm>
                       <a:off x="0" y="0"/>
-                      <a:ext cx="4488180" cy="1819275"/>
+                      <a:ext cx="979200" cy="1465200"/>
                     </a:xfrm>
                     <a:prstGeom prst="rect">
                       <a:avLst/>
@@ -14326,145 +15468,781 @@
                 </pic:pic>
               </a:graphicData>
             </a:graphic>
-          </wp:inline>
+            <wp14:sizeRelH relativeFrom="margin">
+              <wp14:pctWidth>0</wp14:pctWidth>
+            </wp14:sizeRelH>
+            <wp14:sizeRelV relativeFrom="margin">
+              <wp14:pctHeight>0</wp14:pctHeight>
+            </wp14:sizeRelV>
+          </wp:anchor>
         </w:drawing>
       </w:r>
     </w:p>
     <w:p>
       <w:pPr>
-        <w:pStyle w:val="a1"/>
-        <w:spacing w:beforeLines="100" w:before="312" w:afterLines="100" w:after="312"/>
-      </w:pPr>
-      <w:bookmarkStart w:id="38" w:name="_Toc171053848"/>
-      <w:bookmarkStart w:id="39" w:name="_Toc171212811"/>
-      <w:bookmarkStart w:id="40" w:name="_Toc184096604"/>
-      <w:r>
-        <w:rPr>
-          <w:rFonts w:hint="eastAsia"/>
-        </w:rPr>
-        <w:t>冬小麦生长发育模型基本结构</w:t>
-      </w:r>
-      <w:bookmarkEnd w:id="38"/>
-      <w:bookmarkEnd w:id="39"/>
-      <w:bookmarkEnd w:id="40"/>
+        <w:pStyle w:val="af3"/>
+        <w:ind w:firstLine="0"/>
+        <w:rPr>
+          <w:noProof/>
+        </w:rPr>
+      </w:pPr>
     </w:p>
     <w:p>
       <w:pPr>
-        <w:pStyle w:val="2"/>
-      </w:pPr>
-      <w:bookmarkStart w:id="41" w:name="_Toc184541620"/>
-      <w:bookmarkStart w:id="42" w:name="_Toc184544395"/>
-      <w:bookmarkStart w:id="43" w:name="_Toc484376497"/>
-      <w:r>
-        <w:rPr>
-          <w:rFonts w:hint="eastAsia"/>
-        </w:rPr>
-        <w:t>循环神经网络</w:t>
-      </w:r>
-      <w:bookmarkEnd w:id="41"/>
-      <w:bookmarkEnd w:id="42"/>
-      <w:bookmarkEnd w:id="43"/>
+        <w:pStyle w:val="af3"/>
+        <w:ind w:firstLine="0"/>
+        <w:rPr>
+          <w:noProof/>
+        </w:rPr>
+      </w:pPr>
     </w:p>
     <w:p>
       <w:pPr>
         <w:pStyle w:val="af3"/>
-      </w:pPr>
-      <w:r>
-        <w:t>随着我国工业化程度提高、社会经济高速稳定发展，我国对纸及纸制品的消费量近年来呈现增速上升趋势。纸制品消费大幅增加，推动我国制浆造纸业产能快速扩张。</w:t>
-      </w:r>
-      <w:r>
-        <w:rPr>
-          <w:rStyle w:val="aff4"/>
-        </w:rPr>
-        <w:footnoteReference w:id="1"/>
-      </w:r>
+        <w:ind w:firstLine="0"/>
+        <w:rPr>
+          <w:noProof/>
+        </w:rPr>
+      </w:pPr>
     </w:p>
     <w:p>
       <w:pPr>
         <w:pStyle w:val="af3"/>
-      </w:pPr>
-      <w:r>
-        <w:t>1995</w:t>
-      </w:r>
-      <w:r>
-        <w:t>年至</w:t>
-      </w:r>
-      <w:r>
-        <w:t>2001</w:t>
-      </w:r>
-      <w:r>
-        <w:t>年间，纸浆消费总量平均年增长</w:t>
-      </w:r>
-      <w:r>
-        <w:t>4.9%</w:t>
-      </w:r>
-      <w:r>
-        <w:t>，</w:t>
-      </w:r>
-      <w:r>
-        <w:t>2001</w:t>
-      </w:r>
-      <w:r>
-        <w:t>年为</w:t>
-      </w:r>
-      <w:r>
-        <w:t>2980</w:t>
-      </w:r>
-      <w:r>
-        <w:t>万吨；此后纸浆消费增速大幅提高（实际反映的是全社会作为最终产品的纸及纸板消费量剧增），</w:t>
-      </w:r>
-      <w:r>
-        <w:t>2001</w:t>
-      </w:r>
-      <w:r>
-        <w:t>年至</w:t>
-      </w:r>
-      <w:r>
-        <w:t>2004</w:t>
-      </w:r>
-      <w:r>
-        <w:t>年间，年均增幅高达</w:t>
-      </w:r>
-      <w:r>
-        <w:t>14.3%</w:t>
-      </w:r>
-      <w:r>
-        <w:t>，</w:t>
-      </w:r>
-      <w:r>
-        <w:t>2004</w:t>
-      </w:r>
-      <w:r>
-        <w:t>年总消费量为</w:t>
-      </w:r>
-      <w:r>
-        <w:t>4455</w:t>
-      </w:r>
-      <w:r>
-        <w:t>万吨。造纸工业加速发展势头明显。</w:t>
-      </w:r>
+        <w:ind w:firstLine="0"/>
+        <w:rPr>
+          <w:noProof/>
+        </w:rPr>
+      </w:pPr>
     </w:p>
     <w:p>
       <w:pPr>
         <w:pStyle w:val="af3"/>
+        <w:ind w:firstLine="0"/>
+        <w:rPr>
+          <w:noProof/>
+        </w:rPr>
       </w:pPr>
     </w:p>
     <w:p>
       <w:pPr>
-        <w:pStyle w:val="2"/>
-      </w:pPr>
-      <w:bookmarkStart w:id="44" w:name="_Toc484376498"/>
-      <w:r>
-        <w:rPr>
-          <w:rFonts w:hint="eastAsia"/>
-        </w:rPr>
-        <w:t>长短期记忆神经网络</w:t>
-      </w:r>
-      <w:bookmarkEnd w:id="44"/>
+        <w:pStyle w:val="af3"/>
+        <w:ind w:firstLine="0"/>
+        <w:rPr>
+          <w:noProof/>
+        </w:rPr>
+      </w:pPr>
     </w:p>
     <w:p>
       <w:pPr>
+        <w:pStyle w:val="af3"/>
+        <w:ind w:firstLine="0"/>
+        <w:jc w:val="center"/>
+        <w:rPr>
+          <w:rFonts w:hint="eastAsia"/>
+          <w:noProof/>
+        </w:rPr>
+      </w:pPr>
+      <w:r>
+        <w:rPr>
+          <w:rFonts w:hint="eastAsia"/>
+          <w:noProof/>
+        </w:rPr>
+        <w:t>(</w:t>
+      </w:r>
+      <w:r>
+        <w:rPr>
+          <w:rFonts w:hint="eastAsia"/>
+          <w:noProof/>
+        </w:rPr>
+        <w:t>图注</w:t>
+      </w:r>
+      <w:r>
+        <w:rPr>
+          <w:rFonts w:hint="eastAsia"/>
+          <w:noProof/>
+        </w:rPr>
+        <w:t>)</w:t>
+      </w:r>
+    </w:p>
+    <w:p>
+      <w:pPr>
+        <w:pStyle w:val="af3"/>
+        <w:ind w:firstLine="0"/>
+        <w:jc w:val="center"/>
+        <w:rPr>
+          <w:noProof/>
+        </w:rPr>
+      </w:pPr>
+      <w:r>
+        <w:rPr>
+          <w:noProof/>
+        </w:rPr>
+        <w:lastRenderedPageBreak/>
+        <w:drawing>
+          <wp:anchor distT="0" distB="0" distL="114300" distR="114300" simplePos="0" relativeHeight="251678208" behindDoc="0" locked="0" layoutInCell="1" allowOverlap="1">
+            <wp:simplePos x="0" y="0"/>
+            <wp:positionH relativeFrom="margin">
+              <wp:align>right</wp:align>
+            </wp:positionH>
+            <wp:positionV relativeFrom="paragraph">
+              <wp:posOffset>173307</wp:posOffset>
+            </wp:positionV>
+            <wp:extent cx="5220335" cy="1603375"/>
+            <wp:effectExtent l="0" t="0" r="0" b="0"/>
+            <wp:wrapSquare wrapText="bothSides"/>
+            <wp:docPr id="19" name="图片 19"/>
+            <wp:cNvGraphicFramePr>
+              <a:graphicFrameLocks xmlns:a="http://schemas.openxmlformats.org/drawingml/2006/main" noChangeAspect="1"/>
+            </wp:cNvGraphicFramePr>
+            <a:graphic xmlns:a="http://schemas.openxmlformats.org/drawingml/2006/main">
+              <a:graphicData uri="http://schemas.openxmlformats.org/drawingml/2006/picture">
+                <pic:pic xmlns:pic="http://schemas.openxmlformats.org/drawingml/2006/picture">
+                  <pic:nvPicPr>
+                    <pic:cNvPr id="0" name="Picture 32"/>
+                    <pic:cNvPicPr>
+                      <a:picLocks noChangeAspect="1" noChangeArrowheads="1"/>
+                    </pic:cNvPicPr>
+                  </pic:nvPicPr>
+                  <pic:blipFill>
+                    <a:blip r:embed="rId16">
+                      <a:extLst>
+                        <a:ext uri="{28A0092B-C50C-407E-A947-70E740481C1C}">
+                          <a14:useLocalDpi xmlns:a14="http://schemas.microsoft.com/office/drawing/2010/main" val="0"/>
+                        </a:ext>
+                      </a:extLst>
+                    </a:blip>
+                    <a:srcRect/>
+                    <a:stretch>
+                      <a:fillRect/>
+                    </a:stretch>
+                  </pic:blipFill>
+                  <pic:spPr bwMode="auto">
+                    <a:xfrm>
+                      <a:off x="0" y="0"/>
+                      <a:ext cx="5220335" cy="1603375"/>
+                    </a:xfrm>
+                    <a:prstGeom prst="rect">
+                      <a:avLst/>
+                    </a:prstGeom>
+                    <a:noFill/>
+                    <a:ln>
+                      <a:noFill/>
+                    </a:ln>
+                  </pic:spPr>
+                </pic:pic>
+              </a:graphicData>
+            </a:graphic>
+            <wp14:sizeRelH relativeFrom="page">
+              <wp14:pctWidth>0</wp14:pctWidth>
+            </wp14:sizeRelH>
+            <wp14:sizeRelV relativeFrom="page">
+              <wp14:pctHeight>0</wp14:pctHeight>
+            </wp14:sizeRelV>
+          </wp:anchor>
+        </w:drawing>
+      </w:r>
+      <w:r>
+        <w:rPr>
+          <w:rFonts w:hint="eastAsia"/>
+          <w:noProof/>
+        </w:rPr>
+        <w:t>（图注）</w:t>
+      </w:r>
+    </w:p>
+    <w:p>
+      <w:pPr>
+        <w:pStyle w:val="af3"/>
+        <w:ind w:firstLine="0"/>
+        <w:jc w:val="center"/>
+        <w:rPr>
+          <w:rFonts w:hint="eastAsia"/>
+          <w:noProof/>
+        </w:rPr>
+      </w:pPr>
+    </w:p>
+    <w:p>
+      <w:pPr>
+        <w:pStyle w:val="af3"/>
+        <w:ind w:firstLineChars="200" w:firstLine="480"/>
+        <w:rPr>
+          <w:noProof/>
+        </w:rPr>
+      </w:pPr>
+      <w:r>
+        <w:rPr>
+          <w:rFonts w:hint="eastAsia"/>
+          <w:noProof/>
+        </w:rPr>
+        <w:t>通过图</w:t>
+      </w:r>
+      <w:r>
+        <w:rPr>
+          <w:rFonts w:hint="eastAsia"/>
+          <w:noProof/>
+        </w:rPr>
+        <w:t>xxx</w:t>
+      </w:r>
+      <w:r>
+        <w:rPr>
+          <w:rFonts w:hint="eastAsia"/>
+          <w:noProof/>
+        </w:rPr>
+        <w:t>我们也能看到</w:t>
+      </w:r>
+      <w:r>
+        <w:rPr>
+          <w:rFonts w:hint="eastAsia"/>
+          <w:noProof/>
+        </w:rPr>
+        <w:t>，除了隐藏单元，</w:t>
+      </w:r>
+      <w:r>
+        <w:rPr>
+          <w:rFonts w:hint="eastAsia"/>
+          <w:noProof/>
+        </w:rPr>
+        <w:t>RNN</w:t>
+      </w:r>
+      <w:r>
+        <w:rPr>
+          <w:rFonts w:hint="eastAsia"/>
+          <w:noProof/>
+        </w:rPr>
+        <w:t>的另一大特点是参数共享，</w:t>
+      </w:r>
+      <w:r>
+        <w:rPr>
+          <w:rFonts w:hint="eastAsia"/>
+          <w:noProof/>
+        </w:rPr>
+        <w:t>不同时间状态下不同的输入共享同一权值矩阵，</w:t>
+      </w:r>
+      <w:r>
+        <w:rPr>
+          <w:rFonts w:hint="eastAsia"/>
+          <w:noProof/>
+        </w:rPr>
+        <w:t>这极大降低了模型的参数训练量和复杂度，</w:t>
+      </w:r>
+      <w:r>
+        <w:rPr>
+          <w:rFonts w:hint="eastAsia"/>
+          <w:noProof/>
+        </w:rPr>
+        <w:t>因此</w:t>
+      </w:r>
+      <w:r>
+        <w:rPr>
+          <w:rFonts w:hint="eastAsia"/>
+          <w:noProof/>
+        </w:rPr>
+        <w:t>在实际训练效率上</w:t>
+      </w:r>
+      <w:r>
+        <w:rPr>
+          <w:rFonts w:hint="eastAsia"/>
+          <w:noProof/>
+        </w:rPr>
+        <w:t>RNN</w:t>
+      </w:r>
+      <w:r>
+        <w:rPr>
+          <w:rFonts w:hint="eastAsia"/>
+          <w:noProof/>
+        </w:rPr>
+        <w:t>与</w:t>
+      </w:r>
+      <w:r>
+        <w:rPr>
+          <w:rFonts w:hint="eastAsia"/>
+          <w:noProof/>
+        </w:rPr>
+        <w:t>CNN</w:t>
+      </w:r>
+      <w:r>
+        <w:rPr>
+          <w:rFonts w:hint="eastAsia"/>
+          <w:noProof/>
+        </w:rPr>
+        <w:t>相同</w:t>
+      </w:r>
+      <w:r>
+        <w:rPr>
+          <w:rFonts w:hint="eastAsia"/>
+          <w:noProof/>
+        </w:rPr>
+        <w:t>具有很大优势</w:t>
+      </w:r>
+      <w:r>
+        <w:rPr>
+          <w:rFonts w:hint="eastAsia"/>
+          <w:noProof/>
+        </w:rPr>
+        <w:t>。</w:t>
+      </w:r>
+    </w:p>
+    <w:p>
+      <w:pPr>
         <w:pStyle w:val="2"/>
+      </w:pPr>
+      <w:r>
+        <w:rPr>
+          <w:rFonts w:hint="eastAsia"/>
+        </w:rPr>
+        <w:t>长短期记忆神经网络</w:t>
+      </w:r>
+    </w:p>
+    <w:p>
+      <w:pPr>
+        <w:ind w:firstLineChars="200" w:firstLine="480"/>
+        <w:rPr>
+          <w:rFonts w:hint="eastAsia"/>
+          <w:noProof/>
+        </w:rPr>
+      </w:pPr>
+      <w:r>
+        <w:rPr>
+          <w:rFonts w:hint="eastAsia"/>
+          <w:noProof/>
+        </w:rPr>
+        <w:t>长短期记忆神经网络（</w:t>
+      </w:r>
+      <w:r>
+        <w:rPr>
+          <w:rFonts w:hint="eastAsia"/>
+          <w:noProof/>
+        </w:rPr>
+        <w:t xml:space="preserve">Long </w:t>
+      </w:r>
+      <w:r>
+        <w:rPr>
+          <w:noProof/>
+        </w:rPr>
+        <w:t>Short Term M</w:t>
+      </w:r>
+      <w:r>
+        <w:rPr>
+          <w:rFonts w:hint="eastAsia"/>
+          <w:noProof/>
+        </w:rPr>
+        <w:t>emory</w:t>
+      </w:r>
+      <w:r>
+        <w:rPr>
+          <w:noProof/>
+        </w:rPr>
+        <w:t xml:space="preserve"> network</w:t>
+      </w:r>
+      <w:r>
+        <w:rPr>
+          <w:noProof/>
+        </w:rPr>
+        <w:t xml:space="preserve">, </w:t>
+      </w:r>
+      <w:r>
+        <w:rPr>
+          <w:rFonts w:hint="eastAsia"/>
+          <w:noProof/>
+        </w:rPr>
+        <w:t>LSTM</w:t>
+      </w:r>
+      <w:r>
+        <w:rPr>
+          <w:rFonts w:hint="eastAsia"/>
+          <w:noProof/>
+        </w:rPr>
+        <w:t>）</w:t>
+      </w:r>
+      <w:r>
+        <w:rPr>
+          <w:rFonts w:hint="eastAsia"/>
+          <w:noProof/>
+        </w:rPr>
+        <w:t>是一种特殊的</w:t>
+      </w:r>
+      <w:r>
+        <w:rPr>
+          <w:rFonts w:hint="eastAsia"/>
+          <w:noProof/>
+        </w:rPr>
+        <w:t>循环神经网络，它在处理</w:t>
+      </w:r>
+      <w:r>
+        <w:rPr>
+          <w:rFonts w:hint="eastAsia"/>
+          <w:noProof/>
+        </w:rPr>
+        <w:t>输入数据的</w:t>
+      </w:r>
+      <w:r>
+        <w:rPr>
+          <w:rFonts w:hint="eastAsia"/>
+          <w:noProof/>
+        </w:rPr>
+        <w:t>长期依赖</w:t>
+      </w:r>
+      <w:r>
+        <w:rPr>
+          <w:rFonts w:hint="eastAsia"/>
+          <w:noProof/>
+        </w:rPr>
+        <w:t>问题上具有十分</w:t>
+      </w:r>
+      <w:r>
+        <w:rPr>
+          <w:rFonts w:hint="eastAsia"/>
+          <w:noProof/>
+        </w:rPr>
+        <w:t>突出的表现。</w:t>
+      </w:r>
+    </w:p>
+    <w:p>
+      <w:pPr>
+        <w:ind w:firstLineChars="200" w:firstLine="480"/>
+        <w:rPr>
+          <w:noProof/>
+        </w:rPr>
+      </w:pPr>
+      <w:r>
+        <w:rPr>
+          <w:rFonts w:hint="eastAsia"/>
+          <w:noProof/>
+        </w:rPr>
+        <w:t>LSTM</w:t>
+      </w:r>
+      <w:r>
+        <w:rPr>
+          <w:rFonts w:hint="eastAsia"/>
+          <w:noProof/>
+        </w:rPr>
+        <w:t>与普通</w:t>
+      </w:r>
+      <w:r>
+        <w:rPr>
+          <w:rFonts w:hint="eastAsia"/>
+          <w:noProof/>
+        </w:rPr>
+        <w:t>RNN</w:t>
+      </w:r>
+      <w:r>
+        <w:rPr>
+          <w:rFonts w:hint="eastAsia"/>
+          <w:noProof/>
+        </w:rPr>
+        <w:t>最大的不同在于隐藏单元结构</w:t>
+      </w:r>
+      <w:r>
+        <w:rPr>
+          <w:rFonts w:hint="eastAsia"/>
+          <w:noProof/>
+        </w:rPr>
+        <w:t>。普通的</w:t>
+      </w:r>
+      <w:r>
+        <w:rPr>
+          <w:rFonts w:hint="eastAsia"/>
+          <w:noProof/>
+        </w:rPr>
+        <w:t>RNN</w:t>
+      </w:r>
+      <w:r>
+        <w:rPr>
+          <w:rFonts w:hint="eastAsia"/>
+          <w:noProof/>
+        </w:rPr>
+        <w:t>隐藏单元内部仅有一个</w:t>
+      </w:r>
+      <w:r>
+        <w:rPr>
+          <w:rFonts w:hint="eastAsia"/>
+          <w:noProof/>
+        </w:rPr>
+        <w:t>激活门限</w:t>
+      </w:r>
+      <w:r>
+        <w:rPr>
+          <w:rFonts w:hint="eastAsia"/>
+          <w:noProof/>
+        </w:rPr>
+        <w:t>（通常是</w:t>
+      </w:r>
+      <w:r>
+        <w:rPr>
+          <w:rFonts w:hint="eastAsia"/>
+          <w:noProof/>
+        </w:rPr>
+        <w:t>tanh</w:t>
+      </w:r>
+      <w:r>
+        <w:rPr>
+          <w:rFonts w:hint="eastAsia"/>
+          <w:noProof/>
+        </w:rPr>
+        <w:t>（脚注））</w:t>
+      </w:r>
+      <w:r>
+        <w:rPr>
+          <w:rFonts w:hint="eastAsia"/>
+          <w:noProof/>
+        </w:rPr>
+        <w:t>来处理</w:t>
+      </w:r>
+      <w:r>
+        <w:rPr>
+          <w:rFonts w:hint="eastAsia"/>
+          <w:noProof/>
+        </w:rPr>
+        <w:t>上一隐藏层状态的输</w:t>
+      </w:r>
+      <w:r>
+        <w:rPr>
+          <w:rFonts w:hint="eastAsia"/>
+          <w:noProof/>
+        </w:rPr>
+        <w:t>出</w:t>
+      </w:r>
+      <w:r>
+        <w:rPr>
+          <w:rFonts w:hint="eastAsia"/>
+          <w:noProof/>
+        </w:rPr>
+        <w:t>、当前状态输入和当前输出的关系</w:t>
+      </w:r>
+      <w:r>
+        <w:rPr>
+          <w:rFonts w:hint="eastAsia"/>
+          <w:noProof/>
+        </w:rPr>
+        <w:t>，</w:t>
+      </w:r>
+      <w:r>
+        <w:rPr>
+          <w:rFonts w:hint="eastAsia"/>
+          <w:noProof/>
+        </w:rPr>
+        <w:t>LS</w:t>
+      </w:r>
+      <w:r>
+        <w:rPr>
+          <w:noProof/>
+        </w:rPr>
+        <w:t>TM</w:t>
+      </w:r>
+      <w:r>
+        <w:rPr>
+          <w:rFonts w:hint="eastAsia"/>
+          <w:noProof/>
+        </w:rPr>
+        <w:t>则复杂的多</w:t>
+      </w:r>
+      <w:r>
+        <w:rPr>
+          <w:rFonts w:hint="eastAsia"/>
+          <w:noProof/>
+        </w:rPr>
+        <w:t>，具有若干激活门限，并采用多种多样的连接结构使其对长期依赖的记忆能力大大增强</w:t>
+      </w:r>
+      <w:r>
+        <w:rPr>
+          <w:rFonts w:hint="eastAsia"/>
+          <w:noProof/>
+        </w:rPr>
+        <w:t>，一个典型的</w:t>
+      </w:r>
+      <w:r>
+        <w:rPr>
+          <w:rFonts w:hint="eastAsia"/>
+          <w:noProof/>
+        </w:rPr>
+        <w:t>LS</w:t>
+      </w:r>
+      <w:r>
+        <w:rPr>
+          <w:noProof/>
+        </w:rPr>
+        <w:t>TM</w:t>
+      </w:r>
+      <w:r>
+        <w:rPr>
+          <w:rFonts w:hint="eastAsia"/>
+          <w:noProof/>
+        </w:rPr>
+        <w:t>隐藏单元如图</w:t>
+      </w:r>
+      <w:r>
+        <w:rPr>
+          <w:rFonts w:hint="eastAsia"/>
+          <w:noProof/>
+        </w:rPr>
+        <w:t>xxx</w:t>
+      </w:r>
+      <w:r>
+        <w:rPr>
+          <w:rFonts w:hint="eastAsia"/>
+          <w:noProof/>
+        </w:rPr>
+        <w:t>所示</w:t>
+      </w:r>
+      <w:r>
+        <w:rPr>
+          <w:rFonts w:hint="eastAsia"/>
+          <w:noProof/>
+        </w:rPr>
+        <w:t>。</w:t>
+      </w:r>
+    </w:p>
+    <w:p>
+      <w:pPr>
+        <w:rPr>
+          <w:noProof/>
+        </w:rPr>
+      </w:pPr>
+      <w:r>
+        <w:rPr>
+          <w:rFonts w:hint="eastAsia"/>
+          <w:noProof/>
+        </w:rPr>
+        <w:drawing>
+          <wp:anchor distT="0" distB="0" distL="114300" distR="114300" simplePos="0" relativeHeight="251679232" behindDoc="0" locked="0" layoutInCell="1" allowOverlap="1">
+            <wp:simplePos x="0" y="0"/>
+            <wp:positionH relativeFrom="margin">
+              <wp:posOffset>772016</wp:posOffset>
+            </wp:positionH>
+            <wp:positionV relativeFrom="paragraph">
+              <wp:posOffset>8239</wp:posOffset>
+            </wp:positionV>
+            <wp:extent cx="3761772" cy="1421267"/>
+            <wp:effectExtent l="0" t="0" r="0" b="7620"/>
+            <wp:wrapSquare wrapText="bothSides"/>
+            <wp:docPr id="21" name="图片 21"/>
+            <wp:cNvGraphicFramePr>
+              <a:graphicFrameLocks xmlns:a="http://schemas.openxmlformats.org/drawingml/2006/main" noChangeAspect="1"/>
+            </wp:cNvGraphicFramePr>
+            <a:graphic xmlns:a="http://schemas.openxmlformats.org/drawingml/2006/main">
+              <a:graphicData uri="http://schemas.openxmlformats.org/drawingml/2006/picture">
+                <pic:pic xmlns:pic="http://schemas.openxmlformats.org/drawingml/2006/picture">
+                  <pic:nvPicPr>
+                    <pic:cNvPr id="0" name="Picture 33"/>
+                    <pic:cNvPicPr>
+                      <a:picLocks noChangeAspect="1" noChangeArrowheads="1"/>
+                    </pic:cNvPicPr>
+                  </pic:nvPicPr>
+                  <pic:blipFill>
+                    <a:blip r:embed="rId17" cstate="print">
+                      <a:extLst>
+                        <a:ext uri="{28A0092B-C50C-407E-A947-70E740481C1C}">
+                          <a14:useLocalDpi xmlns:a14="http://schemas.microsoft.com/office/drawing/2010/main" val="0"/>
+                        </a:ext>
+                      </a:extLst>
+                    </a:blip>
+                    <a:srcRect/>
+                    <a:stretch>
+                      <a:fillRect/>
+                    </a:stretch>
+                  </pic:blipFill>
+                  <pic:spPr bwMode="auto">
+                    <a:xfrm>
+                      <a:off x="0" y="0"/>
+                      <a:ext cx="3761772" cy="1421267"/>
+                    </a:xfrm>
+                    <a:prstGeom prst="rect">
+                      <a:avLst/>
+                    </a:prstGeom>
+                    <a:noFill/>
+                    <a:ln>
+                      <a:noFill/>
+                    </a:ln>
+                  </pic:spPr>
+                </pic:pic>
+              </a:graphicData>
+            </a:graphic>
+            <wp14:sizeRelH relativeFrom="page">
+              <wp14:pctWidth>0</wp14:pctWidth>
+            </wp14:sizeRelH>
+            <wp14:sizeRelV relativeFrom="page">
+              <wp14:pctHeight>0</wp14:pctHeight>
+            </wp14:sizeRelV>
+          </wp:anchor>
+        </w:drawing>
+      </w:r>
+    </w:p>
+    <w:p>
+      <w:pPr>
+        <w:rPr>
+          <w:noProof/>
+        </w:rPr>
+      </w:pPr>
+    </w:p>
+    <w:p>
+      <w:pPr>
+        <w:jc w:val="center"/>
+        <w:rPr>
+          <w:noProof/>
+        </w:rPr>
+      </w:pPr>
+    </w:p>
+    <w:p>
+      <w:pPr>
+        <w:jc w:val="center"/>
+        <w:rPr>
+          <w:noProof/>
+        </w:rPr>
+      </w:pPr>
+    </w:p>
+    <w:p>
+      <w:pPr>
+        <w:jc w:val="center"/>
+        <w:rPr>
+          <w:noProof/>
+        </w:rPr>
+      </w:pPr>
+    </w:p>
+    <w:p>
+      <w:pPr>
+        <w:rPr>
+          <w:rFonts w:hint="eastAsia"/>
+          <w:noProof/>
+        </w:rPr>
+      </w:pPr>
+    </w:p>
+    <w:p>
+      <w:pPr>
+        <w:pStyle w:val="af3"/>
+        <w:ind w:firstLine="0"/>
+        <w:jc w:val="center"/>
+        <w:rPr>
+          <w:rFonts w:hint="eastAsia"/>
+          <w:noProof/>
+        </w:rPr>
+      </w:pPr>
+      <w:r>
+        <w:rPr>
+          <w:rFonts w:hint="eastAsia"/>
+          <w:noProof/>
+        </w:rPr>
+        <w:t>(</w:t>
+      </w:r>
+      <w:r>
+        <w:rPr>
+          <w:rFonts w:hint="eastAsia"/>
+          <w:noProof/>
+        </w:rPr>
+        <w:t>图注</w:t>
+      </w:r>
+      <w:r>
+        <w:rPr>
+          <w:rFonts w:hint="eastAsia"/>
+          <w:noProof/>
+        </w:rPr>
+        <w:t>)</w:t>
+      </w:r>
+    </w:p>
+    <w:p>
+      <w:pPr>
+        <w:rPr>
+          <w:rFonts w:hint="eastAsia"/>
+          <w:noProof/>
+        </w:rPr>
         <w:sectPr>
           <w:footnotePr>
             <w:numFmt w:val="decimalEnclosedCircleChinese"/>
@@ -14475,20 +16253,2911 @@
           <w:docGrid w:type="lines" w:linePitch="312"/>
         </w:sectPr>
       </w:pPr>
-      <w:bookmarkStart w:id="45" w:name="_Toc484376499"/>
-      <w:r>
-        <w:rPr>
-          <w:rFonts w:hint="eastAsia"/>
-        </w:rPr>
-        <w:t>Attention</w:t>
-      </w:r>
-      <w:r>
-        <w:rPr>
-          <w:rFonts w:hint="eastAsia"/>
-        </w:rPr>
-        <w:t>机制</w:t>
-      </w:r>
-      <w:bookmarkEnd w:id="45"/>
+    </w:p>
+    <w:p>
+      <w:pPr>
+        <w:pStyle w:val="af3"/>
+        <w:ind w:firstLine="420"/>
+        <w:rPr>
+          <w:rFonts w:hint="eastAsia"/>
+          <w:noProof/>
+        </w:rPr>
+      </w:pPr>
+      <w:r>
+        <w:rPr>
+          <w:rFonts w:hint="eastAsia"/>
+          <w:noProof/>
+        </w:rPr>
+        <w:lastRenderedPageBreak/>
+        <w:t>下面我们重点介绍一下</w:t>
+      </w:r>
+      <w:r>
+        <w:rPr>
+          <w:rFonts w:hint="eastAsia"/>
+          <w:noProof/>
+        </w:rPr>
+        <w:t>LSTM</w:t>
+      </w:r>
+      <w:r>
+        <w:rPr>
+          <w:rFonts w:hint="eastAsia"/>
+          <w:noProof/>
+        </w:rPr>
+        <w:t>背后的核心思想，</w:t>
+      </w:r>
+      <w:r>
+        <w:rPr>
+          <w:rFonts w:hint="eastAsia"/>
+          <w:noProof/>
+        </w:rPr>
+        <w:t>这将帮助我们理解</w:t>
+      </w:r>
+      <w:r>
+        <w:rPr>
+          <w:rFonts w:hint="eastAsia"/>
+          <w:noProof/>
+        </w:rPr>
+        <w:t>LSTM</w:t>
+      </w:r>
+      <w:r>
+        <w:rPr>
+          <w:rFonts w:hint="eastAsia"/>
+          <w:noProof/>
+        </w:rPr>
+        <w:t>能够处理长期依赖的原因</w:t>
+      </w:r>
+      <w:r>
+        <w:rPr>
+          <w:rFonts w:hint="eastAsia"/>
+          <w:noProof/>
+        </w:rPr>
+        <w:t>。</w:t>
+      </w:r>
+    </w:p>
+    <w:p>
+      <w:pPr>
+        <w:pStyle w:val="af3"/>
+        <w:ind w:firstLine="420"/>
+        <w:rPr>
+          <w:noProof/>
+        </w:rPr>
+      </w:pPr>
+      <w:r>
+        <w:rPr>
+          <w:noProof/>
+        </w:rPr>
+        <w:t>LSTM</w:t>
+      </w:r>
+      <w:r>
+        <w:rPr>
+          <w:rFonts w:hint="eastAsia"/>
+          <w:noProof/>
+        </w:rPr>
+        <w:t>的核心是单元状态</w:t>
+      </w:r>
+      <w:r>
+        <w:rPr>
+          <w:rFonts w:hint="eastAsia"/>
+          <w:noProof/>
+        </w:rPr>
+        <w:t>。在处理序列数据时，</w:t>
+      </w:r>
+      <w:r>
+        <w:rPr>
+          <w:rFonts w:hint="eastAsia"/>
+          <w:noProof/>
+        </w:rPr>
+        <w:t>我们可以直观地理解为序列数据缓慢地流经</w:t>
+      </w:r>
+      <w:r>
+        <w:rPr>
+          <w:rFonts w:hint="eastAsia"/>
+          <w:noProof/>
+        </w:rPr>
+        <w:t>LSTM</w:t>
+      </w:r>
+      <w:r>
+        <w:rPr>
+          <w:rFonts w:hint="eastAsia"/>
+          <w:noProof/>
+        </w:rPr>
+        <w:t>的一个个经过展开的隐藏单元。</w:t>
+      </w:r>
+      <w:r>
+        <w:rPr>
+          <w:rFonts w:hint="eastAsia"/>
+          <w:noProof/>
+        </w:rPr>
+        <w:t>无论在</w:t>
+      </w:r>
+      <w:r>
+        <w:rPr>
+          <w:rFonts w:hint="eastAsia"/>
+          <w:noProof/>
+        </w:rPr>
+        <w:t>LSTM</w:t>
+      </w:r>
+      <w:r>
+        <w:rPr>
+          <w:rFonts w:hint="eastAsia"/>
+          <w:noProof/>
+        </w:rPr>
+        <w:t>中发生的什么样的计算，序列数据始终是单向流动的。</w:t>
+      </w:r>
+      <w:r>
+        <w:rPr>
+          <w:rFonts w:hint="eastAsia"/>
+          <w:noProof/>
+        </w:rPr>
+        <w:t>在图</w:t>
+      </w:r>
+      <w:r>
+        <w:rPr>
+          <w:rFonts w:hint="eastAsia"/>
+          <w:noProof/>
+        </w:rPr>
+        <w:t>xxx</w:t>
+      </w:r>
+      <w:r>
+        <w:rPr>
+          <w:rFonts w:hint="eastAsia"/>
+          <w:noProof/>
+        </w:rPr>
+        <w:t>中我们已经看到，</w:t>
+      </w:r>
+      <w:r>
+        <w:rPr>
+          <w:rFonts w:hint="eastAsia"/>
+          <w:noProof/>
+        </w:rPr>
+        <w:t>LSTM</w:t>
+      </w:r>
+      <w:r>
+        <w:rPr>
+          <w:rFonts w:hint="eastAsia"/>
+          <w:noProof/>
+        </w:rPr>
+        <w:t>单元中有许多门限，</w:t>
+      </w:r>
+      <w:r>
+        <w:rPr>
+          <w:rFonts w:hint="eastAsia"/>
+          <w:noProof/>
+        </w:rPr>
+        <w:t>这些门限将</w:t>
+      </w:r>
+      <w:r>
+        <w:rPr>
+          <w:rFonts w:hint="eastAsia"/>
+          <w:noProof/>
+        </w:rPr>
+        <w:t>对信息进行选择</w:t>
+      </w:r>
+      <w:r>
+        <w:rPr>
+          <w:rFonts w:hint="eastAsia"/>
+          <w:noProof/>
+        </w:rPr>
+        <w:t>，</w:t>
+      </w:r>
+      <w:r>
+        <w:rPr>
+          <w:rFonts w:hint="eastAsia"/>
+          <w:noProof/>
+        </w:rPr>
+        <w:t>重要的信息将通过门限</w:t>
+      </w:r>
+      <w:r>
+        <w:rPr>
+          <w:rFonts w:hint="eastAsia"/>
+          <w:noProof/>
+        </w:rPr>
+        <w:t>参与输出部分的计算，</w:t>
+      </w:r>
+      <w:r>
+        <w:rPr>
+          <w:rFonts w:hint="eastAsia"/>
+          <w:noProof/>
+        </w:rPr>
+        <w:t>非重要信息则会被门限</w:t>
+      </w:r>
+      <w:r>
+        <w:rPr>
+          <w:rFonts w:hint="eastAsia"/>
+          <w:noProof/>
+        </w:rPr>
+        <w:t>截断</w:t>
+      </w:r>
+      <w:r>
+        <w:rPr>
+          <w:rFonts w:hint="eastAsia"/>
+          <w:noProof/>
+        </w:rPr>
+        <w:t>不能继续流动</w:t>
+      </w:r>
+      <w:r>
+        <w:rPr>
+          <w:rFonts w:hint="eastAsia"/>
+          <w:noProof/>
+        </w:rPr>
+        <w:t>，</w:t>
+      </w:r>
+      <w:r>
+        <w:rPr>
+          <w:rFonts w:hint="eastAsia"/>
+          <w:noProof/>
+        </w:rPr>
+        <w:t>这就是选择遗忘机制。</w:t>
+      </w:r>
+      <w:r>
+        <w:rPr>
+          <w:rFonts w:hint="eastAsia"/>
+          <w:noProof/>
+        </w:rPr>
+        <w:t>正是因为有这种机制</w:t>
+      </w:r>
+      <w:r>
+        <w:rPr>
+          <w:rFonts w:hint="eastAsia"/>
+          <w:noProof/>
+        </w:rPr>
+        <w:t>，</w:t>
+      </w:r>
+      <w:r>
+        <w:rPr>
+          <w:rFonts w:hint="eastAsia"/>
+          <w:noProof/>
+        </w:rPr>
+        <w:t>保证了</w:t>
+      </w:r>
+      <w:r>
+        <w:rPr>
+          <w:rFonts w:hint="eastAsia"/>
+          <w:noProof/>
+        </w:rPr>
+        <w:t>模型不会过拟合，且具有一定的自主</w:t>
+      </w:r>
+      <w:r>
+        <w:rPr>
+          <w:rFonts w:hint="eastAsia"/>
+          <w:noProof/>
+        </w:rPr>
+        <w:t>选择记忆</w:t>
+      </w:r>
+      <w:r>
+        <w:rPr>
+          <w:rFonts w:hint="eastAsia"/>
+          <w:noProof/>
+        </w:rPr>
+        <w:t>和</w:t>
+      </w:r>
+      <w:r>
+        <w:rPr>
+          <w:rFonts w:hint="eastAsia"/>
+          <w:noProof/>
+        </w:rPr>
+        <w:t>推理能力。</w:t>
+      </w:r>
+      <w:r>
+        <w:rPr>
+          <w:rFonts w:hint="eastAsia"/>
+          <w:noProof/>
+        </w:rPr>
+        <w:t>根据图</w:t>
+      </w:r>
+      <w:r>
+        <w:rPr>
+          <w:rFonts w:hint="eastAsia"/>
+          <w:noProof/>
+        </w:rPr>
+        <w:t>xxx</w:t>
+      </w:r>
+      <w:r>
+        <w:rPr>
+          <w:rFonts w:hint="eastAsia"/>
+          <w:noProof/>
+        </w:rPr>
+        <w:t>，我们可以总结出</w:t>
+      </w:r>
+      <w:r>
+        <w:rPr>
+          <w:rFonts w:hint="eastAsia"/>
+          <w:noProof/>
+        </w:rPr>
+        <w:t>LSTM</w:t>
+      </w:r>
+      <w:r>
+        <w:rPr>
+          <w:rFonts w:hint="eastAsia"/>
+          <w:noProof/>
+        </w:rPr>
+        <w:t>单元中发生的一系列计算</w:t>
+      </w:r>
+      <w:r>
+        <w:rPr>
+          <w:rFonts w:hint="eastAsia"/>
+          <w:noProof/>
+        </w:rPr>
+        <w:t>过程。</w:t>
+      </w:r>
+    </w:p>
+    <w:p>
+      <w:pPr>
+        <w:pStyle w:val="af3"/>
+        <w:ind w:firstLine="420"/>
+        <w:rPr>
+          <w:noProof/>
+        </w:rPr>
+      </w:pPr>
+      <w:r>
+        <w:rPr>
+          <w:rFonts w:hint="eastAsia"/>
+          <w:noProof/>
+        </w:rPr>
+        <w:t>首先对于</w:t>
+      </w:r>
+      <w:r>
+        <w:rPr>
+          <w:rFonts w:hint="eastAsia"/>
+          <w:noProof/>
+        </w:rPr>
+        <w:t>原始的当前时刻输入数据</w:t>
+      </w:r>
+      <m:oMath>
+        <m:sSub>
+          <m:sSubPr>
+            <m:ctrlPr>
+              <w:rPr>
+                <w:rFonts w:ascii="Cambria Math" w:hAnsi="Cambria Math"/>
+                <w:noProof/>
+              </w:rPr>
+            </m:ctrlPr>
+          </m:sSubPr>
+          <m:e>
+            <m:r>
+              <w:rPr>
+                <w:rFonts w:ascii="Cambria Math" w:hAnsi="Cambria Math" w:hint="eastAsia"/>
+                <w:noProof/>
+              </w:rPr>
+              <m:t>x</m:t>
+            </m:r>
+          </m:e>
+          <m:sub>
+            <m:r>
+              <w:rPr>
+                <w:rFonts w:ascii="Cambria Math" w:hAnsi="Cambria Math"/>
+                <w:noProof/>
+              </w:rPr>
+              <m:t>t</m:t>
+            </m:r>
+          </m:sub>
+        </m:sSub>
+      </m:oMath>
+      <w:r>
+        <w:rPr>
+          <w:rFonts w:hint="eastAsia"/>
+          <w:noProof/>
+        </w:rPr>
+        <w:t>和上一时刻隐藏状态</w:t>
+      </w:r>
+      <m:oMath>
+        <m:sSub>
+          <m:sSubPr>
+            <m:ctrlPr>
+              <w:rPr>
+                <w:rFonts w:ascii="Cambria Math" w:hAnsi="Cambria Math"/>
+                <w:noProof/>
+              </w:rPr>
+            </m:ctrlPr>
+          </m:sSubPr>
+          <m:e>
+            <m:r>
+              <w:rPr>
+                <w:rFonts w:ascii="Cambria Math" w:hAnsi="Cambria Math" w:hint="eastAsia"/>
+                <w:noProof/>
+              </w:rPr>
+              <m:t>h</m:t>
+            </m:r>
+          </m:e>
+          <m:sub>
+            <m:r>
+              <w:rPr>
+                <w:rFonts w:ascii="Cambria Math" w:hAnsi="Cambria Math" w:hint="eastAsia"/>
+                <w:noProof/>
+              </w:rPr>
+              <m:t>t-1</m:t>
+            </m:r>
+          </m:sub>
+        </m:sSub>
+      </m:oMath>
+      <w:r>
+        <w:rPr>
+          <w:noProof/>
+        </w:rPr>
+        <w:t>,</w:t>
+      </w:r>
+      <w:r>
+        <w:rPr>
+          <w:rFonts w:hint="eastAsia"/>
+          <w:noProof/>
+        </w:rPr>
+        <w:t>我们初步计算中间状态</w:t>
+      </w:r>
+      <m:oMath>
+        <m:sSub>
+          <m:sSubPr>
+            <m:ctrlPr>
+              <w:rPr>
+                <w:rFonts w:ascii="Cambria Math" w:hAnsi="Cambria Math"/>
+                <w:noProof/>
+              </w:rPr>
+            </m:ctrlPr>
+          </m:sSubPr>
+          <m:e>
+            <m:r>
+              <w:rPr>
+                <w:rFonts w:ascii="Cambria Math" w:hAnsi="Cambria Math"/>
+                <w:noProof/>
+              </w:rPr>
+              <m:t>f</m:t>
+            </m:r>
+          </m:e>
+          <m:sub>
+            <m:r>
+              <w:rPr>
+                <w:rFonts w:ascii="Cambria Math" w:hAnsi="Cambria Math" w:hint="eastAsia"/>
+                <w:noProof/>
+              </w:rPr>
+              <m:t>t</m:t>
+            </m:r>
+          </m:sub>
+        </m:sSub>
+      </m:oMath>
+      <w:r>
+        <w:rPr>
+          <w:rFonts w:hint="eastAsia"/>
+          <w:noProof/>
+        </w:rPr>
+        <w:t>，</w:t>
+      </w:r>
+      <m:oMath>
+        <m:sSub>
+          <m:sSubPr>
+            <m:ctrlPr>
+              <w:rPr>
+                <w:rFonts w:ascii="Cambria Math" w:hAnsi="Cambria Math"/>
+                <w:noProof/>
+              </w:rPr>
+            </m:ctrlPr>
+          </m:sSubPr>
+          <m:e>
+            <m:r>
+              <w:rPr>
+                <w:rFonts w:ascii="Cambria Math" w:hAnsi="Cambria Math"/>
+                <w:noProof/>
+              </w:rPr>
+              <m:t>f</m:t>
+            </m:r>
+          </m:e>
+          <m:sub>
+            <m:r>
+              <w:rPr>
+                <w:rFonts w:ascii="Cambria Math" w:hAnsi="Cambria Math" w:hint="eastAsia"/>
+                <w:noProof/>
+              </w:rPr>
+              <m:t>t</m:t>
+            </m:r>
+          </m:sub>
+        </m:sSub>
+        <m:r>
+          <m:rPr>
+            <m:sty m:val="p"/>
+          </m:rPr>
+          <w:rPr>
+            <w:rFonts w:ascii="Cambria Math" w:hAnsi="Cambria Math" w:hint="eastAsia"/>
+            <w:noProof/>
+          </w:rPr>
+          <m:t>的计算方法如下：</m:t>
+        </m:r>
+      </m:oMath>
+    </w:p>
+    <w:p>
+      <w:pPr>
+        <w:pStyle w:val="af3"/>
+        <w:ind w:firstLine="420"/>
+        <w:jc w:val="center"/>
+        <w:rPr>
+          <w:noProof/>
+        </w:rPr>
+      </w:pPr>
+      <m:oMath>
+        <m:sSub>
+          <m:sSubPr>
+            <m:ctrlPr>
+              <w:rPr>
+                <w:rFonts w:ascii="Cambria Math" w:hAnsi="Cambria Math"/>
+                <w:noProof/>
+              </w:rPr>
+            </m:ctrlPr>
+          </m:sSubPr>
+          <m:e>
+            <m:r>
+              <w:rPr>
+                <w:rFonts w:ascii="Cambria Math" w:hAnsi="Cambria Math"/>
+                <w:noProof/>
+              </w:rPr>
+              <m:t>f</m:t>
+            </m:r>
+          </m:e>
+          <m:sub>
+            <m:r>
+              <w:rPr>
+                <w:rFonts w:ascii="Cambria Math" w:hAnsi="Cambria Math" w:hint="eastAsia"/>
+                <w:noProof/>
+              </w:rPr>
+              <m:t>t</m:t>
+            </m:r>
+          </m:sub>
+        </m:sSub>
+        <m:r>
+          <w:rPr>
+            <w:rFonts w:ascii="Cambria Math" w:hAnsi="Cambria Math" w:hint="eastAsia"/>
+            <w:noProof/>
+          </w:rPr>
+          <m:t>=</m:t>
+        </m:r>
+        <m:r>
+          <w:rPr>
+            <w:rFonts w:ascii="Cambria Math" w:hAnsi="Cambria Math"/>
+            <w:noProof/>
+          </w:rPr>
+          <m:t>σ(</m:t>
+        </m:r>
+        <m:sSub>
+          <m:sSubPr>
+            <m:ctrlPr>
+              <w:rPr>
+                <w:rFonts w:ascii="Cambria Math" w:hAnsi="Cambria Math"/>
+                <w:i/>
+                <w:noProof/>
+              </w:rPr>
+            </m:ctrlPr>
+          </m:sSubPr>
+          <m:e>
+            <m:r>
+              <w:rPr>
+                <w:rFonts w:ascii="Cambria Math" w:hAnsi="Cambria Math"/>
+                <w:noProof/>
+              </w:rPr>
+              <m:t>W</m:t>
+            </m:r>
+          </m:e>
+          <m:sub>
+            <m:r>
+              <w:rPr>
+                <w:rFonts w:ascii="Cambria Math" w:hAnsi="Cambria Math"/>
+                <w:noProof/>
+              </w:rPr>
+              <m:t>f</m:t>
+            </m:r>
+          </m:sub>
+        </m:sSub>
+        <m:r>
+          <w:rPr>
+            <w:rFonts w:ascii="Cambria Math" w:hAnsi="Cambria Math"/>
+            <w:noProof/>
+          </w:rPr>
+          <m:t>∙</m:t>
+        </m:r>
+        <m:d>
+          <m:dPr>
+            <m:begChr m:val="["/>
+            <m:endChr m:val="]"/>
+            <m:ctrlPr>
+              <w:rPr>
+                <w:rFonts w:ascii="Cambria Math" w:hAnsi="Cambria Math"/>
+                <w:i/>
+                <w:noProof/>
+              </w:rPr>
+            </m:ctrlPr>
+          </m:dPr>
+          <m:e>
+            <m:sSub>
+              <m:sSubPr>
+                <m:ctrlPr>
+                  <w:rPr>
+                    <w:rFonts w:ascii="Cambria Math" w:hAnsi="Cambria Math"/>
+                    <w:noProof/>
+                  </w:rPr>
+                </m:ctrlPr>
+              </m:sSubPr>
+              <m:e>
+                <m:r>
+                  <w:rPr>
+                    <w:rFonts w:ascii="Cambria Math" w:hAnsi="Cambria Math" w:hint="eastAsia"/>
+                    <w:noProof/>
+                  </w:rPr>
+                  <m:t>h</m:t>
+                </m:r>
+              </m:e>
+              <m:sub>
+                <m:r>
+                  <w:rPr>
+                    <w:rFonts w:ascii="Cambria Math" w:hAnsi="Cambria Math" w:hint="eastAsia"/>
+                    <w:noProof/>
+                  </w:rPr>
+                  <m:t>t-1</m:t>
+                </m:r>
+              </m:sub>
+            </m:sSub>
+            <m:r>
+              <w:rPr>
+                <w:rFonts w:ascii="Cambria Math" w:hAnsi="Cambria Math"/>
+                <w:noProof/>
+              </w:rPr>
+              <m:t>,</m:t>
+            </m:r>
+            <m:sSub>
+              <m:sSubPr>
+                <m:ctrlPr>
+                  <w:rPr>
+                    <w:rFonts w:ascii="Cambria Math" w:hAnsi="Cambria Math"/>
+                    <w:noProof/>
+                  </w:rPr>
+                </m:ctrlPr>
+              </m:sSubPr>
+              <m:e>
+                <m:r>
+                  <w:rPr>
+                    <w:rFonts w:ascii="Cambria Math" w:hAnsi="Cambria Math" w:hint="eastAsia"/>
+                    <w:noProof/>
+                  </w:rPr>
+                  <m:t>x</m:t>
+                </m:r>
+              </m:e>
+              <m:sub>
+                <m:r>
+                  <w:rPr>
+                    <w:rFonts w:ascii="Cambria Math" w:hAnsi="Cambria Math"/>
+                    <w:noProof/>
+                  </w:rPr>
+                  <m:t>t</m:t>
+                </m:r>
+              </m:sub>
+            </m:sSub>
+          </m:e>
+        </m:d>
+        <m:r>
+          <w:rPr>
+            <w:rFonts w:ascii="Cambria Math" w:hAnsi="Cambria Math"/>
+            <w:noProof/>
+          </w:rPr>
+          <m:t>+</m:t>
+        </m:r>
+        <m:sSub>
+          <m:sSubPr>
+            <m:ctrlPr>
+              <w:rPr>
+                <w:rFonts w:ascii="Cambria Math" w:hAnsi="Cambria Math"/>
+                <w:i/>
+                <w:noProof/>
+              </w:rPr>
+            </m:ctrlPr>
+          </m:sSubPr>
+          <m:e>
+            <m:r>
+              <w:rPr>
+                <w:rFonts w:ascii="Cambria Math" w:hAnsi="Cambria Math"/>
+                <w:noProof/>
+              </w:rPr>
+              <m:t>b</m:t>
+            </m:r>
+          </m:e>
+          <m:sub>
+            <m:r>
+              <w:rPr>
+                <w:rFonts w:ascii="Cambria Math" w:hAnsi="Cambria Math"/>
+                <w:noProof/>
+              </w:rPr>
+              <m:t>f</m:t>
+            </m:r>
+          </m:sub>
+        </m:sSub>
+        <m:r>
+          <w:rPr>
+            <w:rFonts w:ascii="Cambria Math" w:hAnsi="Cambria Math"/>
+            <w:noProof/>
+          </w:rPr>
+          <m:t>)</m:t>
+        </m:r>
+      </m:oMath>
+      <w:r>
+        <w:rPr>
+          <w:noProof/>
+        </w:rPr>
+        <w:t xml:space="preserve">  </w:t>
+      </w:r>
+      <w:r>
+        <w:rPr>
+          <w:rFonts w:hint="eastAsia"/>
+          <w:noProof/>
+        </w:rPr>
+        <w:t>（</w:t>
+      </w:r>
+      <w:r>
+        <w:rPr>
+          <w:rFonts w:hint="eastAsia"/>
+          <w:noProof/>
+        </w:rPr>
+        <w:t>2-1</w:t>
+      </w:r>
+      <w:r>
+        <w:rPr>
+          <w:rFonts w:hint="eastAsia"/>
+          <w:noProof/>
+        </w:rPr>
+        <w:t>）</w:t>
+      </w:r>
+    </w:p>
+    <w:p>
+      <w:pPr>
+        <w:pStyle w:val="af3"/>
+        <w:tabs>
+          <w:tab w:val="center" w:pos="4405"/>
+        </w:tabs>
+        <w:ind w:firstLine="420"/>
+        <w:rPr>
+          <w:noProof/>
+        </w:rPr>
+      </w:pPr>
+      <w:r>
+        <w:rPr>
+          <w:rFonts w:hint="eastAsia"/>
+          <w:noProof/>
+        </w:rPr>
+        <w:t>其中</w:t>
+      </w:r>
+      <m:oMath>
+        <m:sSub>
+          <m:sSubPr>
+            <m:ctrlPr>
+              <w:rPr>
+                <w:rFonts w:ascii="Cambria Math" w:hAnsi="Cambria Math"/>
+                <w:i/>
+                <w:noProof/>
+              </w:rPr>
+            </m:ctrlPr>
+          </m:sSubPr>
+          <m:e>
+            <m:r>
+              <w:rPr>
+                <w:rFonts w:ascii="Cambria Math" w:hAnsi="Cambria Math"/>
+                <w:noProof/>
+              </w:rPr>
+              <m:t>W</m:t>
+            </m:r>
+          </m:e>
+          <m:sub>
+            <m:r>
+              <w:rPr>
+                <w:rFonts w:ascii="Cambria Math" w:hAnsi="Cambria Math"/>
+                <w:noProof/>
+              </w:rPr>
+              <m:t>f</m:t>
+            </m:r>
+          </m:sub>
+        </m:sSub>
+      </m:oMath>
+      <w:r>
+        <w:rPr>
+          <w:rFonts w:hint="eastAsia"/>
+          <w:noProof/>
+        </w:rPr>
+        <w:t>为</w:t>
+      </w:r>
+      <w:r>
+        <w:rPr>
+          <w:rFonts w:hint="eastAsia"/>
+          <w:noProof/>
+        </w:rPr>
+        <w:t>待训练</w:t>
+      </w:r>
+      <w:r>
+        <w:rPr>
+          <w:rFonts w:hint="eastAsia"/>
+          <w:noProof/>
+        </w:rPr>
+        <w:t>参数矩阵</w:t>
+      </w:r>
+      <w:r>
+        <w:rPr>
+          <w:rFonts w:hint="eastAsia"/>
+          <w:noProof/>
+        </w:rPr>
+        <w:t>，</w:t>
+      </w:r>
+      <m:oMath>
+        <m:sSub>
+          <m:sSubPr>
+            <m:ctrlPr>
+              <w:rPr>
+                <w:rFonts w:ascii="Cambria Math" w:hAnsi="Cambria Math"/>
+                <w:i/>
+                <w:noProof/>
+              </w:rPr>
+            </m:ctrlPr>
+          </m:sSubPr>
+          <m:e>
+            <m:r>
+              <w:rPr>
+                <w:rFonts w:ascii="Cambria Math" w:hAnsi="Cambria Math"/>
+                <w:noProof/>
+              </w:rPr>
+              <m:t>b</m:t>
+            </m:r>
+          </m:e>
+          <m:sub>
+            <m:r>
+              <w:rPr>
+                <w:rFonts w:ascii="Cambria Math" w:hAnsi="Cambria Math"/>
+                <w:noProof/>
+              </w:rPr>
+              <m:t>f</m:t>
+            </m:r>
+          </m:sub>
+        </m:sSub>
+      </m:oMath>
+      <w:r>
+        <w:rPr>
+          <w:rFonts w:hint="eastAsia"/>
+          <w:noProof/>
+        </w:rPr>
+        <w:t>为待训练偏置向量。</w:t>
+      </w:r>
+    </w:p>
+    <w:p>
+      <w:pPr>
+        <w:pStyle w:val="af3"/>
+        <w:tabs>
+          <w:tab w:val="center" w:pos="4405"/>
+        </w:tabs>
+        <w:ind w:firstLine="420"/>
+        <w:rPr>
+          <w:rFonts w:hint="eastAsia"/>
+          <w:noProof/>
+        </w:rPr>
+      </w:pPr>
+      <w:r>
+        <w:rPr>
+          <w:rFonts w:hint="eastAsia"/>
+          <w:noProof/>
+        </w:rPr>
+        <w:t>接下来我们同样利用</w:t>
+      </w:r>
+      <m:oMath>
+        <m:sSub>
+          <m:sSubPr>
+            <m:ctrlPr>
+              <w:rPr>
+                <w:rFonts w:ascii="Cambria Math" w:hAnsi="Cambria Math"/>
+                <w:noProof/>
+              </w:rPr>
+            </m:ctrlPr>
+          </m:sSubPr>
+          <m:e>
+            <m:r>
+              <w:rPr>
+                <w:rFonts w:ascii="Cambria Math" w:hAnsi="Cambria Math" w:hint="eastAsia"/>
+                <w:noProof/>
+              </w:rPr>
+              <m:t>h</m:t>
+            </m:r>
+          </m:e>
+          <m:sub>
+            <m:r>
+              <w:rPr>
+                <w:rFonts w:ascii="Cambria Math" w:hAnsi="Cambria Math" w:hint="eastAsia"/>
+                <w:noProof/>
+              </w:rPr>
+              <m:t>t-1</m:t>
+            </m:r>
+          </m:sub>
+        </m:sSub>
+      </m:oMath>
+      <w:r>
+        <w:rPr>
+          <w:rFonts w:hint="eastAsia"/>
+          <w:noProof/>
+        </w:rPr>
+        <w:t>和</w:t>
+      </w:r>
+      <m:oMath>
+        <m:sSub>
+          <m:sSubPr>
+            <m:ctrlPr>
+              <w:rPr>
+                <w:rFonts w:ascii="Cambria Math" w:hAnsi="Cambria Math"/>
+                <w:noProof/>
+              </w:rPr>
+            </m:ctrlPr>
+          </m:sSubPr>
+          <m:e>
+            <m:r>
+              <w:rPr>
+                <w:rFonts w:ascii="Cambria Math" w:hAnsi="Cambria Math" w:hint="eastAsia"/>
+                <w:noProof/>
+              </w:rPr>
+              <m:t>x</m:t>
+            </m:r>
+          </m:e>
+          <m:sub>
+            <m:r>
+              <w:rPr>
+                <w:rFonts w:ascii="Cambria Math" w:hAnsi="Cambria Math"/>
+                <w:noProof/>
+              </w:rPr>
+              <m:t>t</m:t>
+            </m:r>
+          </m:sub>
+        </m:sSub>
+      </m:oMath>
+      <w:r>
+        <w:rPr>
+          <w:rFonts w:hint="eastAsia"/>
+          <w:noProof/>
+        </w:rPr>
+        <w:t>来计算我们具体需要存储哪些信息</w:t>
+      </w:r>
+      <w:r>
+        <w:rPr>
+          <w:rFonts w:hint="eastAsia"/>
+          <w:noProof/>
+        </w:rPr>
+        <w:t>，首先通过</w:t>
+      </w:r>
+      <w:r>
+        <w:rPr>
+          <w:rFonts w:hint="eastAsia"/>
+          <w:noProof/>
+        </w:rPr>
+        <w:t>sigmoid</w:t>
+      </w:r>
+      <w:r>
+        <w:rPr>
+          <w:rFonts w:hint="eastAsia"/>
+          <w:noProof/>
+        </w:rPr>
+        <w:t>函数来决定更新的</w:t>
+      </w:r>
+      <w:r>
+        <w:rPr>
+          <w:rFonts w:hint="eastAsia"/>
+          <w:noProof/>
+        </w:rPr>
+        <w:t>信息范围，得到</w:t>
+      </w:r>
+      <m:oMath>
+        <m:sSub>
+          <m:sSubPr>
+            <m:ctrlPr>
+              <w:rPr>
+                <w:rFonts w:ascii="Cambria Math" w:hAnsi="Cambria Math"/>
+                <w:noProof/>
+              </w:rPr>
+            </m:ctrlPr>
+          </m:sSubPr>
+          <m:e>
+            <m:r>
+              <w:rPr>
+                <w:rFonts w:ascii="Cambria Math" w:hAnsi="Cambria Math" w:hint="eastAsia"/>
+                <w:noProof/>
+              </w:rPr>
+              <m:t>i</m:t>
+            </m:r>
+          </m:e>
+          <m:sub>
+            <m:r>
+              <w:rPr>
+                <w:rFonts w:ascii="Cambria Math" w:hAnsi="Cambria Math"/>
+                <w:noProof/>
+              </w:rPr>
+              <m:t>t</m:t>
+            </m:r>
+          </m:sub>
+        </m:sSub>
+      </m:oMath>
+      <w:r>
+        <w:rPr>
+          <w:rFonts w:hint="eastAsia"/>
+          <w:noProof/>
+        </w:rPr>
+        <w:t>矩阵</w:t>
+      </w:r>
+      <w:r>
+        <w:rPr>
+          <w:rFonts w:hint="eastAsia"/>
+          <w:noProof/>
+        </w:rPr>
+        <w:t>，计算方法如下：</w:t>
+      </w:r>
+    </w:p>
+    <w:p>
+      <w:pPr>
+        <w:pStyle w:val="af3"/>
+        <w:tabs>
+          <w:tab w:val="center" w:pos="4405"/>
+        </w:tabs>
+        <w:ind w:firstLine="420"/>
+        <w:jc w:val="center"/>
+        <w:rPr>
+          <w:noProof/>
+        </w:rPr>
+      </w:pPr>
+      <m:oMath>
+        <m:sSub>
+          <m:sSubPr>
+            <m:ctrlPr>
+              <w:rPr>
+                <w:rFonts w:ascii="Cambria Math" w:hAnsi="Cambria Math"/>
+                <w:noProof/>
+              </w:rPr>
+            </m:ctrlPr>
+          </m:sSubPr>
+          <m:e>
+            <m:r>
+              <w:rPr>
+                <w:rFonts w:ascii="Cambria Math" w:hAnsi="Cambria Math" w:hint="eastAsia"/>
+                <w:noProof/>
+              </w:rPr>
+              <m:t>i</m:t>
+            </m:r>
+          </m:e>
+          <m:sub>
+            <m:r>
+              <w:rPr>
+                <w:rFonts w:ascii="Cambria Math" w:hAnsi="Cambria Math"/>
+                <w:noProof/>
+              </w:rPr>
+              <m:t>t</m:t>
+            </m:r>
+          </m:sub>
+        </m:sSub>
+        <m:r>
+          <w:rPr>
+            <w:rFonts w:ascii="Cambria Math" w:hAnsi="Cambria Math"/>
+            <w:noProof/>
+          </w:rPr>
+          <m:t>=</m:t>
+        </m:r>
+        <m:r>
+          <w:rPr>
+            <w:rFonts w:ascii="Cambria Math" w:hAnsi="Cambria Math"/>
+            <w:noProof/>
+          </w:rPr>
+          <m:t>σ(</m:t>
+        </m:r>
+        <m:sSub>
+          <m:sSubPr>
+            <m:ctrlPr>
+              <w:rPr>
+                <w:rFonts w:ascii="Cambria Math" w:hAnsi="Cambria Math"/>
+                <w:i/>
+                <w:noProof/>
+              </w:rPr>
+            </m:ctrlPr>
+          </m:sSubPr>
+          <m:e>
+            <m:r>
+              <w:rPr>
+                <w:rFonts w:ascii="Cambria Math" w:hAnsi="Cambria Math"/>
+                <w:noProof/>
+              </w:rPr>
+              <m:t>W</m:t>
+            </m:r>
+          </m:e>
+          <m:sub>
+            <m:r>
+              <w:rPr>
+                <w:rFonts w:ascii="Cambria Math" w:hAnsi="Cambria Math"/>
+                <w:noProof/>
+              </w:rPr>
+              <m:t>i</m:t>
+            </m:r>
+          </m:sub>
+        </m:sSub>
+        <m:r>
+          <w:rPr>
+            <w:rFonts w:ascii="Cambria Math" w:hAnsi="Cambria Math"/>
+            <w:noProof/>
+          </w:rPr>
+          <m:t>∙</m:t>
+        </m:r>
+        <m:d>
+          <m:dPr>
+            <m:begChr m:val="["/>
+            <m:endChr m:val="]"/>
+            <m:ctrlPr>
+              <w:rPr>
+                <w:rFonts w:ascii="Cambria Math" w:hAnsi="Cambria Math"/>
+                <w:i/>
+                <w:noProof/>
+              </w:rPr>
+            </m:ctrlPr>
+          </m:dPr>
+          <m:e>
+            <m:sSub>
+              <m:sSubPr>
+                <m:ctrlPr>
+                  <w:rPr>
+                    <w:rFonts w:ascii="Cambria Math" w:hAnsi="Cambria Math"/>
+                    <w:noProof/>
+                  </w:rPr>
+                </m:ctrlPr>
+              </m:sSubPr>
+              <m:e>
+                <m:r>
+                  <w:rPr>
+                    <w:rFonts w:ascii="Cambria Math" w:hAnsi="Cambria Math" w:hint="eastAsia"/>
+                    <w:noProof/>
+                  </w:rPr>
+                  <m:t>h</m:t>
+                </m:r>
+              </m:e>
+              <m:sub>
+                <m:r>
+                  <w:rPr>
+                    <w:rFonts w:ascii="Cambria Math" w:hAnsi="Cambria Math" w:hint="eastAsia"/>
+                    <w:noProof/>
+                  </w:rPr>
+                  <m:t>t-1</m:t>
+                </m:r>
+              </m:sub>
+            </m:sSub>
+            <m:r>
+              <w:rPr>
+                <w:rFonts w:ascii="Cambria Math" w:hAnsi="Cambria Math"/>
+                <w:noProof/>
+              </w:rPr>
+              <m:t>,</m:t>
+            </m:r>
+            <m:sSub>
+              <m:sSubPr>
+                <m:ctrlPr>
+                  <w:rPr>
+                    <w:rFonts w:ascii="Cambria Math" w:hAnsi="Cambria Math"/>
+                    <w:noProof/>
+                  </w:rPr>
+                </m:ctrlPr>
+              </m:sSubPr>
+              <m:e>
+                <m:r>
+                  <w:rPr>
+                    <w:rFonts w:ascii="Cambria Math" w:hAnsi="Cambria Math" w:hint="eastAsia"/>
+                    <w:noProof/>
+                  </w:rPr>
+                  <m:t>x</m:t>
+                </m:r>
+              </m:e>
+              <m:sub>
+                <m:r>
+                  <w:rPr>
+                    <w:rFonts w:ascii="Cambria Math" w:hAnsi="Cambria Math"/>
+                    <w:noProof/>
+                  </w:rPr>
+                  <m:t>t</m:t>
+                </m:r>
+              </m:sub>
+            </m:sSub>
+          </m:e>
+        </m:d>
+        <m:r>
+          <w:rPr>
+            <w:rFonts w:ascii="Cambria Math" w:hAnsi="Cambria Math"/>
+            <w:noProof/>
+          </w:rPr>
+          <m:t>+</m:t>
+        </m:r>
+        <m:sSub>
+          <m:sSubPr>
+            <m:ctrlPr>
+              <w:rPr>
+                <w:rFonts w:ascii="Cambria Math" w:hAnsi="Cambria Math"/>
+                <w:i/>
+                <w:noProof/>
+              </w:rPr>
+            </m:ctrlPr>
+          </m:sSubPr>
+          <m:e>
+            <m:r>
+              <w:rPr>
+                <w:rFonts w:ascii="Cambria Math" w:hAnsi="Cambria Math"/>
+                <w:noProof/>
+              </w:rPr>
+              <m:t>b</m:t>
+            </m:r>
+          </m:e>
+          <m:sub>
+            <m:r>
+              <w:rPr>
+                <w:rFonts w:ascii="Cambria Math" w:hAnsi="Cambria Math"/>
+                <w:noProof/>
+              </w:rPr>
+              <m:t>f</m:t>
+            </m:r>
+          </m:sub>
+        </m:sSub>
+        <m:r>
+          <w:rPr>
+            <w:rFonts w:ascii="Cambria Math" w:hAnsi="Cambria Math"/>
+            <w:noProof/>
+          </w:rPr>
+          <m:t>)</m:t>
+        </m:r>
+      </m:oMath>
+      <w:r>
+        <w:rPr>
+          <w:rFonts w:hint="eastAsia"/>
+          <w:noProof/>
+        </w:rPr>
+        <w:t xml:space="preserve">   </w:t>
+      </w:r>
+      <w:r>
+        <w:rPr>
+          <w:rFonts w:hint="eastAsia"/>
+          <w:noProof/>
+        </w:rPr>
+        <w:t>（</w:t>
+      </w:r>
+      <w:r>
+        <w:rPr>
+          <w:rFonts w:hint="eastAsia"/>
+          <w:noProof/>
+        </w:rPr>
+        <w:t>2-2</w:t>
+      </w:r>
+      <w:r>
+        <w:rPr>
+          <w:rFonts w:hint="eastAsia"/>
+          <w:noProof/>
+        </w:rPr>
+        <w:t>）</w:t>
+      </w:r>
+    </w:p>
+    <w:p>
+      <w:pPr>
+        <w:pStyle w:val="af3"/>
+        <w:tabs>
+          <w:tab w:val="center" w:pos="4405"/>
+        </w:tabs>
+        <w:ind w:firstLine="420"/>
+        <w:rPr>
+          <w:noProof/>
+        </w:rPr>
+      </w:pPr>
+      <w:r>
+        <w:rPr>
+          <w:rFonts w:hint="eastAsia"/>
+          <w:noProof/>
+        </w:rPr>
+        <w:t>其中</w:t>
+      </w:r>
+      <m:oMath>
+        <m:sSub>
+          <m:sSubPr>
+            <m:ctrlPr>
+              <w:rPr>
+                <w:rFonts w:ascii="Cambria Math" w:hAnsi="Cambria Math"/>
+                <w:i/>
+                <w:noProof/>
+              </w:rPr>
+            </m:ctrlPr>
+          </m:sSubPr>
+          <m:e>
+            <m:r>
+              <w:rPr>
+                <w:rFonts w:ascii="Cambria Math" w:hAnsi="Cambria Math"/>
+                <w:noProof/>
+              </w:rPr>
+              <m:t>W</m:t>
+            </m:r>
+          </m:e>
+          <m:sub>
+            <m:r>
+              <w:rPr>
+                <w:rFonts w:ascii="Cambria Math" w:hAnsi="Cambria Math"/>
+                <w:noProof/>
+              </w:rPr>
+              <m:t>i</m:t>
+            </m:r>
+          </m:sub>
+        </m:sSub>
+        <m:r>
+          <w:rPr>
+            <w:rFonts w:ascii="Cambria Math" w:hAnsi="Cambria Math" w:hint="eastAsia"/>
+            <w:noProof/>
+          </w:rPr>
+          <m:t>、</m:t>
+        </m:r>
+        <m:sSub>
+          <m:sSubPr>
+            <m:ctrlPr>
+              <w:rPr>
+                <w:rFonts w:ascii="Cambria Math" w:hAnsi="Cambria Math"/>
+                <w:i/>
+                <w:noProof/>
+              </w:rPr>
+            </m:ctrlPr>
+          </m:sSubPr>
+          <m:e>
+            <m:r>
+              <w:rPr>
+                <w:rFonts w:ascii="Cambria Math" w:hAnsi="Cambria Math"/>
+                <w:noProof/>
+              </w:rPr>
+              <m:t>b</m:t>
+            </m:r>
+          </m:e>
+          <m:sub>
+            <m:r>
+              <w:rPr>
+                <w:rFonts w:ascii="Cambria Math" w:hAnsi="Cambria Math"/>
+                <w:noProof/>
+              </w:rPr>
+              <m:t>f</m:t>
+            </m:r>
+          </m:sub>
+        </m:sSub>
+      </m:oMath>
+      <w:r>
+        <w:rPr>
+          <w:rFonts w:hint="eastAsia"/>
+          <w:noProof/>
+        </w:rPr>
+        <w:t>的含义与公式（</w:t>
+      </w:r>
+      <w:r>
+        <w:rPr>
+          <w:rFonts w:hint="eastAsia"/>
+          <w:noProof/>
+        </w:rPr>
+        <w:t>2-1</w:t>
+      </w:r>
+      <w:r>
+        <w:rPr>
+          <w:rFonts w:hint="eastAsia"/>
+          <w:noProof/>
+        </w:rPr>
+        <w:t>）相同。</w:t>
+      </w:r>
+    </w:p>
+    <w:p>
+      <w:pPr>
+        <w:pStyle w:val="af3"/>
+        <w:tabs>
+          <w:tab w:val="center" w:pos="4405"/>
+        </w:tabs>
+        <w:ind w:firstLine="420"/>
+        <w:rPr>
+          <w:noProof/>
+        </w:rPr>
+      </w:pPr>
+      <w:r>
+        <w:rPr>
+          <w:rFonts w:hint="eastAsia"/>
+          <w:noProof/>
+        </w:rPr>
+        <w:t>然后需要计算</w:t>
+      </w:r>
+      <w:r>
+        <w:rPr>
+          <w:rFonts w:hint="eastAsia"/>
+          <w:noProof/>
+        </w:rPr>
+        <w:t>哪些信息需要更新到当前时刻的单元状态</w:t>
+      </w:r>
+      <m:oMath>
+        <m:sSub>
+          <m:sSubPr>
+            <m:ctrlPr>
+              <w:rPr>
+                <w:rFonts w:ascii="Cambria Math" w:hAnsi="Cambria Math"/>
+                <w:noProof/>
+              </w:rPr>
+            </m:ctrlPr>
+          </m:sSubPr>
+          <m:e>
+            <m:r>
+              <w:rPr>
+                <w:rFonts w:ascii="Cambria Math" w:hAnsi="Cambria Math"/>
+                <w:noProof/>
+              </w:rPr>
+              <m:t>C</m:t>
+            </m:r>
+          </m:e>
+          <m:sub>
+            <m:r>
+              <w:rPr>
+                <w:rFonts w:ascii="Cambria Math" w:hAnsi="Cambria Math" w:hint="eastAsia"/>
+                <w:noProof/>
+              </w:rPr>
+              <m:t>t</m:t>
+            </m:r>
+          </m:sub>
+        </m:sSub>
+      </m:oMath>
+      <w:r>
+        <w:rPr>
+          <w:rFonts w:hint="eastAsia"/>
+          <w:noProof/>
+        </w:rPr>
+        <w:t>中，</w:t>
+      </w:r>
+      <w:r>
+        <w:rPr>
+          <w:rFonts w:hint="eastAsia"/>
+          <w:noProof/>
+        </w:rPr>
+        <w:t>我们将即将更新入</w:t>
+      </w:r>
+      <m:oMath>
+        <m:sSub>
+          <m:sSubPr>
+            <m:ctrlPr>
+              <w:rPr>
+                <w:rFonts w:ascii="Cambria Math" w:hAnsi="Cambria Math"/>
+                <w:noProof/>
+              </w:rPr>
+            </m:ctrlPr>
+          </m:sSubPr>
+          <m:e>
+            <m:r>
+              <w:rPr>
+                <w:rFonts w:ascii="Cambria Math" w:hAnsi="Cambria Math"/>
+                <w:noProof/>
+              </w:rPr>
+              <m:t>C</m:t>
+            </m:r>
+          </m:e>
+          <m:sub>
+            <m:r>
+              <w:rPr>
+                <w:rFonts w:ascii="Cambria Math" w:hAnsi="Cambria Math" w:hint="eastAsia"/>
+                <w:noProof/>
+              </w:rPr>
+              <m:t>t</m:t>
+            </m:r>
+          </m:sub>
+        </m:sSub>
+      </m:oMath>
+      <w:r>
+        <w:rPr>
+          <w:rFonts w:hint="eastAsia"/>
+          <w:noProof/>
+        </w:rPr>
+        <w:t>的信息称为</w:t>
+      </w:r>
+      <m:oMath>
+        <m:sSubSup>
+          <m:sSubSupPr>
+            <m:ctrlPr>
+              <w:rPr>
+                <w:rFonts w:ascii="Cambria Math" w:hAnsi="Cambria Math"/>
+                <w:noProof/>
+              </w:rPr>
+            </m:ctrlPr>
+          </m:sSubSupPr>
+          <m:e>
+            <m:r>
+              <w:rPr>
+                <w:rFonts w:ascii="Cambria Math" w:hAnsi="Cambria Math"/>
+                <w:noProof/>
+              </w:rPr>
+              <m:t>C</m:t>
+            </m:r>
+          </m:e>
+          <m:sub>
+            <m:r>
+              <w:rPr>
+                <w:rFonts w:ascii="Cambria Math" w:hAnsi="Cambria Math"/>
+                <w:noProof/>
+              </w:rPr>
+              <m:t>t</m:t>
+            </m:r>
+          </m:sub>
+          <m:sup>
+            <m:r>
+              <w:rPr>
+                <w:rFonts w:ascii="Cambria Math" w:hAnsi="Cambria Math" w:hint="eastAsia"/>
+                <w:noProof/>
+              </w:rPr>
+              <m:t>'</m:t>
+            </m:r>
+          </m:sup>
+        </m:sSubSup>
+      </m:oMath>
+      <w:r>
+        <w:rPr>
+          <w:rFonts w:hint="eastAsia"/>
+          <w:noProof/>
+        </w:rPr>
+        <w:t>，</w:t>
+      </w:r>
+      <m:oMath>
+        <m:sSubSup>
+          <m:sSubSupPr>
+            <m:ctrlPr>
+              <w:rPr>
+                <w:rFonts w:ascii="Cambria Math" w:hAnsi="Cambria Math"/>
+                <w:noProof/>
+              </w:rPr>
+            </m:ctrlPr>
+          </m:sSubSupPr>
+          <m:e>
+            <m:r>
+              <w:rPr>
+                <w:rFonts w:ascii="Cambria Math" w:hAnsi="Cambria Math"/>
+                <w:noProof/>
+              </w:rPr>
+              <m:t>C</m:t>
+            </m:r>
+          </m:e>
+          <m:sub>
+            <m:r>
+              <w:rPr>
+                <w:rFonts w:ascii="Cambria Math" w:hAnsi="Cambria Math"/>
+                <w:noProof/>
+              </w:rPr>
+              <m:t>t</m:t>
+            </m:r>
+          </m:sub>
+          <m:sup>
+            <m:r>
+              <w:rPr>
+                <w:rFonts w:ascii="Cambria Math" w:hAnsi="Cambria Math" w:hint="eastAsia"/>
+                <w:noProof/>
+              </w:rPr>
+              <m:t>'</m:t>
+            </m:r>
+          </m:sup>
+        </m:sSubSup>
+      </m:oMath>
+      <w:r>
+        <w:rPr>
+          <w:rFonts w:hint="eastAsia"/>
+          <w:noProof/>
+        </w:rPr>
+        <w:t>的计算方法如下：</w:t>
+      </w:r>
+    </w:p>
+    <w:p>
+      <w:pPr>
+        <w:pStyle w:val="af3"/>
+        <w:tabs>
+          <w:tab w:val="center" w:pos="4405"/>
+        </w:tabs>
+        <w:ind w:firstLine="420"/>
+        <w:jc w:val="center"/>
+        <w:rPr>
+          <w:noProof/>
+        </w:rPr>
+      </w:pPr>
+      <m:oMath>
+        <m:sSubSup>
+          <m:sSubSupPr>
+            <m:ctrlPr>
+              <w:rPr>
+                <w:rFonts w:ascii="Cambria Math" w:hAnsi="Cambria Math"/>
+                <w:noProof/>
+              </w:rPr>
+            </m:ctrlPr>
+          </m:sSubSupPr>
+          <m:e>
+            <m:r>
+              <w:rPr>
+                <w:rFonts w:ascii="Cambria Math" w:hAnsi="Cambria Math"/>
+                <w:noProof/>
+              </w:rPr>
+              <m:t>C</m:t>
+            </m:r>
+          </m:e>
+          <m:sub>
+            <m:r>
+              <w:rPr>
+                <w:rFonts w:ascii="Cambria Math" w:hAnsi="Cambria Math"/>
+                <w:noProof/>
+              </w:rPr>
+              <m:t>t</m:t>
+            </m:r>
+          </m:sub>
+          <m:sup>
+            <m:r>
+              <w:rPr>
+                <w:rFonts w:ascii="Cambria Math" w:hAnsi="Cambria Math" w:hint="eastAsia"/>
+                <w:noProof/>
+              </w:rPr>
+              <m:t>'</m:t>
+            </m:r>
+          </m:sup>
+        </m:sSubSup>
+        <m:r>
+          <m:rPr>
+            <m:sty m:val="p"/>
+          </m:rPr>
+          <w:rPr>
+            <w:rFonts w:ascii="Cambria Math" w:hAnsi="Cambria Math" w:hint="eastAsia"/>
+            <w:noProof/>
+          </w:rPr>
+          <m:t>=</m:t>
+        </m:r>
+        <m:r>
+          <m:rPr>
+            <m:sty m:val="p"/>
+          </m:rPr>
+          <w:rPr>
+            <w:rFonts w:ascii="Cambria Math" w:hAnsi="Cambria Math"/>
+            <w:noProof/>
+          </w:rPr>
+          <m:t>tanh⁡(</m:t>
+        </m:r>
+        <m:sSub>
+          <m:sSubPr>
+            <m:ctrlPr>
+              <w:rPr>
+                <w:rFonts w:ascii="Cambria Math" w:hAnsi="Cambria Math"/>
+                <w:i/>
+                <w:noProof/>
+              </w:rPr>
+            </m:ctrlPr>
+          </m:sSubPr>
+          <m:e>
+            <m:r>
+              <w:rPr>
+                <w:rFonts w:ascii="Cambria Math" w:hAnsi="Cambria Math"/>
+                <w:noProof/>
+              </w:rPr>
+              <m:t>W</m:t>
+            </m:r>
+          </m:e>
+          <m:sub>
+            <m:r>
+              <w:rPr>
+                <w:rFonts w:ascii="Cambria Math" w:hAnsi="Cambria Math"/>
+                <w:noProof/>
+              </w:rPr>
+              <m:t>C</m:t>
+            </m:r>
+          </m:sub>
+        </m:sSub>
+        <m:r>
+          <w:rPr>
+            <w:rFonts w:ascii="Cambria Math" w:hAnsi="Cambria Math"/>
+            <w:noProof/>
+          </w:rPr>
+          <m:t>∙</m:t>
+        </m:r>
+        <m:d>
+          <m:dPr>
+            <m:begChr m:val="["/>
+            <m:endChr m:val="]"/>
+            <m:ctrlPr>
+              <w:rPr>
+                <w:rFonts w:ascii="Cambria Math" w:hAnsi="Cambria Math"/>
+                <w:i/>
+                <w:noProof/>
+              </w:rPr>
+            </m:ctrlPr>
+          </m:dPr>
+          <m:e>
+            <m:sSub>
+              <m:sSubPr>
+                <m:ctrlPr>
+                  <w:rPr>
+                    <w:rFonts w:ascii="Cambria Math" w:hAnsi="Cambria Math"/>
+                    <w:noProof/>
+                  </w:rPr>
+                </m:ctrlPr>
+              </m:sSubPr>
+              <m:e>
+                <m:r>
+                  <w:rPr>
+                    <w:rFonts w:ascii="Cambria Math" w:hAnsi="Cambria Math" w:hint="eastAsia"/>
+                    <w:noProof/>
+                  </w:rPr>
+                  <m:t>h</m:t>
+                </m:r>
+              </m:e>
+              <m:sub>
+                <m:r>
+                  <w:rPr>
+                    <w:rFonts w:ascii="Cambria Math" w:hAnsi="Cambria Math" w:hint="eastAsia"/>
+                    <w:noProof/>
+                  </w:rPr>
+                  <m:t>t-1</m:t>
+                </m:r>
+              </m:sub>
+            </m:sSub>
+            <m:r>
+              <w:rPr>
+                <w:rFonts w:ascii="Cambria Math" w:hAnsi="Cambria Math"/>
+                <w:noProof/>
+              </w:rPr>
+              <m:t>,</m:t>
+            </m:r>
+            <m:sSub>
+              <m:sSubPr>
+                <m:ctrlPr>
+                  <w:rPr>
+                    <w:rFonts w:ascii="Cambria Math" w:hAnsi="Cambria Math"/>
+                    <w:noProof/>
+                  </w:rPr>
+                </m:ctrlPr>
+              </m:sSubPr>
+              <m:e>
+                <m:r>
+                  <w:rPr>
+                    <w:rFonts w:ascii="Cambria Math" w:hAnsi="Cambria Math" w:hint="eastAsia"/>
+                    <w:noProof/>
+                  </w:rPr>
+                  <m:t>x</m:t>
+                </m:r>
+              </m:e>
+              <m:sub>
+                <m:r>
+                  <w:rPr>
+                    <w:rFonts w:ascii="Cambria Math" w:hAnsi="Cambria Math"/>
+                    <w:noProof/>
+                  </w:rPr>
+                  <m:t>t</m:t>
+                </m:r>
+              </m:sub>
+            </m:sSub>
+          </m:e>
+        </m:d>
+        <m:r>
+          <w:rPr>
+            <w:rFonts w:ascii="Cambria Math" w:hAnsi="Cambria Math"/>
+            <w:noProof/>
+          </w:rPr>
+          <m:t>+</m:t>
+        </m:r>
+        <m:sSub>
+          <m:sSubPr>
+            <m:ctrlPr>
+              <w:rPr>
+                <w:rFonts w:ascii="Cambria Math" w:hAnsi="Cambria Math"/>
+                <w:i/>
+                <w:noProof/>
+              </w:rPr>
+            </m:ctrlPr>
+          </m:sSubPr>
+          <m:e>
+            <m:r>
+              <w:rPr>
+                <w:rFonts w:ascii="Cambria Math" w:hAnsi="Cambria Math"/>
+                <w:noProof/>
+              </w:rPr>
+              <m:t>b</m:t>
+            </m:r>
+          </m:e>
+          <m:sub>
+            <m:r>
+              <w:rPr>
+                <w:rFonts w:ascii="Cambria Math" w:hAnsi="Cambria Math"/>
+                <w:noProof/>
+              </w:rPr>
+              <m:t>C</m:t>
+            </m:r>
+          </m:sub>
+        </m:sSub>
+        <m:r>
+          <m:rPr>
+            <m:sty m:val="p"/>
+          </m:rPr>
+          <w:rPr>
+            <w:rFonts w:ascii="Cambria Math" w:hAnsi="Cambria Math"/>
+            <w:noProof/>
+          </w:rPr>
+          <m:t>)</m:t>
+        </m:r>
+      </m:oMath>
+      <w:r>
+        <w:rPr>
+          <w:rFonts w:hint="eastAsia"/>
+          <w:noProof/>
+        </w:rPr>
+        <w:t>（</w:t>
+      </w:r>
+      <w:r>
+        <w:rPr>
+          <w:rFonts w:hint="eastAsia"/>
+          <w:noProof/>
+        </w:rPr>
+        <w:t>2-3</w:t>
+      </w:r>
+      <w:r>
+        <w:rPr>
+          <w:rFonts w:hint="eastAsia"/>
+          <w:noProof/>
+        </w:rPr>
+        <w:t>）</w:t>
+      </w:r>
+    </w:p>
+    <w:p>
+      <w:pPr>
+        <w:pStyle w:val="af3"/>
+        <w:tabs>
+          <w:tab w:val="center" w:pos="4405"/>
+        </w:tabs>
+        <w:ind w:firstLine="420"/>
+        <w:rPr>
+          <w:noProof/>
+        </w:rPr>
+      </w:pPr>
+      <w:r>
+        <w:rPr>
+          <w:rFonts w:hint="eastAsia"/>
+          <w:noProof/>
+        </w:rPr>
+        <w:t>其中</w:t>
+      </w:r>
+      <m:oMath>
+        <m:sSub>
+          <m:sSubPr>
+            <m:ctrlPr>
+              <w:rPr>
+                <w:rFonts w:ascii="Cambria Math" w:hAnsi="Cambria Math"/>
+                <w:i/>
+                <w:noProof/>
+              </w:rPr>
+            </m:ctrlPr>
+          </m:sSubPr>
+          <m:e>
+            <m:r>
+              <w:rPr>
+                <w:rFonts w:ascii="Cambria Math" w:hAnsi="Cambria Math"/>
+                <w:noProof/>
+              </w:rPr>
+              <m:t>W</m:t>
+            </m:r>
+          </m:e>
+          <m:sub>
+            <m:r>
+              <w:rPr>
+                <w:rFonts w:ascii="Cambria Math" w:hAnsi="Cambria Math"/>
+                <w:noProof/>
+              </w:rPr>
+              <m:t>C</m:t>
+            </m:r>
+          </m:sub>
+        </m:sSub>
+        <m:r>
+          <w:rPr>
+            <w:rFonts w:ascii="Cambria Math" w:hAnsi="Cambria Math" w:hint="eastAsia"/>
+            <w:noProof/>
+          </w:rPr>
+          <m:t>、</m:t>
+        </m:r>
+        <m:sSub>
+          <m:sSubPr>
+            <m:ctrlPr>
+              <w:rPr>
+                <w:rFonts w:ascii="Cambria Math" w:hAnsi="Cambria Math"/>
+                <w:i/>
+                <w:noProof/>
+              </w:rPr>
+            </m:ctrlPr>
+          </m:sSubPr>
+          <m:e>
+            <m:r>
+              <w:rPr>
+                <w:rFonts w:ascii="Cambria Math" w:hAnsi="Cambria Math"/>
+                <w:noProof/>
+              </w:rPr>
+              <m:t>b</m:t>
+            </m:r>
+          </m:e>
+          <m:sub>
+            <m:r>
+              <w:rPr>
+                <w:rFonts w:ascii="Cambria Math" w:hAnsi="Cambria Math"/>
+                <w:noProof/>
+              </w:rPr>
+              <m:t>C</m:t>
+            </m:r>
+          </m:sub>
+        </m:sSub>
+      </m:oMath>
+      <w:r>
+        <w:rPr>
+          <w:rFonts w:hint="eastAsia"/>
+          <w:noProof/>
+        </w:rPr>
+        <w:t>的</w:t>
+      </w:r>
+      <w:r>
+        <w:rPr>
+          <w:rFonts w:hint="eastAsia"/>
+          <w:noProof/>
+        </w:rPr>
+        <w:t>含义与公式（</w:t>
+      </w:r>
+      <w:r>
+        <w:rPr>
+          <w:rFonts w:hint="eastAsia"/>
+          <w:noProof/>
+        </w:rPr>
+        <w:t>2-1</w:t>
+      </w:r>
+      <w:r>
+        <w:rPr>
+          <w:rFonts w:hint="eastAsia"/>
+          <w:noProof/>
+        </w:rPr>
+        <w:t>）、（</w:t>
+      </w:r>
+      <w:r>
+        <w:rPr>
+          <w:rFonts w:hint="eastAsia"/>
+          <w:noProof/>
+        </w:rPr>
+        <w:t>2-2</w:t>
+      </w:r>
+      <w:r>
+        <w:rPr>
+          <w:rFonts w:hint="eastAsia"/>
+          <w:noProof/>
+        </w:rPr>
+        <w:t>）相同</w:t>
+      </w:r>
+      <w:r>
+        <w:rPr>
+          <w:rFonts w:hint="eastAsia"/>
+          <w:noProof/>
+        </w:rPr>
+        <w:t>。</w:t>
+      </w:r>
+    </w:p>
+    <w:p>
+      <w:pPr>
+        <w:pStyle w:val="af3"/>
+        <w:tabs>
+          <w:tab w:val="center" w:pos="4405"/>
+        </w:tabs>
+        <w:ind w:firstLine="420"/>
+        <w:rPr>
+          <w:noProof/>
+        </w:rPr>
+      </w:pPr>
+      <w:r>
+        <w:rPr>
+          <w:rFonts w:hint="eastAsia"/>
+          <w:noProof/>
+        </w:rPr>
+        <w:t>最关键的一步我们需要计算当前时刻单元状态</w:t>
+      </w:r>
+      <m:oMath>
+        <m:sSub>
+          <m:sSubPr>
+            <m:ctrlPr>
+              <w:rPr>
+                <w:rFonts w:ascii="Cambria Math" w:hAnsi="Cambria Math"/>
+                <w:noProof/>
+              </w:rPr>
+            </m:ctrlPr>
+          </m:sSubPr>
+          <m:e>
+            <m:r>
+              <w:rPr>
+                <w:rFonts w:ascii="Cambria Math" w:hAnsi="Cambria Math"/>
+                <w:noProof/>
+              </w:rPr>
+              <m:t>C</m:t>
+            </m:r>
+          </m:e>
+          <m:sub>
+            <m:r>
+              <w:rPr>
+                <w:rFonts w:ascii="Cambria Math" w:hAnsi="Cambria Math" w:hint="eastAsia"/>
+                <w:noProof/>
+              </w:rPr>
+              <m:t>t</m:t>
+            </m:r>
+          </m:sub>
+        </m:sSub>
+      </m:oMath>
+      <w:r>
+        <w:rPr>
+          <w:rFonts w:hint="eastAsia"/>
+          <w:noProof/>
+        </w:rPr>
+        <w:t>，其计算方法如下：</w:t>
+      </w:r>
+    </w:p>
+    <w:p>
+      <w:pPr>
+        <w:pStyle w:val="af3"/>
+        <w:tabs>
+          <w:tab w:val="center" w:pos="4405"/>
+        </w:tabs>
+        <w:ind w:firstLine="420"/>
+        <w:jc w:val="center"/>
+        <w:rPr>
+          <w:noProof/>
+        </w:rPr>
+      </w:pPr>
+      <m:oMath>
+        <m:sSub>
+          <m:sSubPr>
+            <m:ctrlPr>
+              <w:rPr>
+                <w:rFonts w:ascii="Cambria Math" w:hAnsi="Cambria Math"/>
+                <w:noProof/>
+              </w:rPr>
+            </m:ctrlPr>
+          </m:sSubPr>
+          <m:e>
+            <m:r>
+              <w:rPr>
+                <w:rFonts w:ascii="Cambria Math" w:hAnsi="Cambria Math"/>
+                <w:noProof/>
+              </w:rPr>
+              <m:t>C</m:t>
+            </m:r>
+          </m:e>
+          <m:sub>
+            <m:r>
+              <w:rPr>
+                <w:rFonts w:ascii="Cambria Math" w:hAnsi="Cambria Math" w:hint="eastAsia"/>
+                <w:noProof/>
+              </w:rPr>
+              <m:t>t</m:t>
+            </m:r>
+          </m:sub>
+        </m:sSub>
+        <m:r>
+          <m:rPr>
+            <m:sty m:val="p"/>
+          </m:rPr>
+          <w:rPr>
+            <w:rFonts w:ascii="Cambria Math" w:hAnsi="Cambria Math" w:hint="eastAsia"/>
+            <w:noProof/>
+          </w:rPr>
+          <m:t>=</m:t>
+        </m:r>
+        <m:sSub>
+          <m:sSubPr>
+            <m:ctrlPr>
+              <w:rPr>
+                <w:rFonts w:ascii="Cambria Math" w:hAnsi="Cambria Math"/>
+                <w:noProof/>
+              </w:rPr>
+            </m:ctrlPr>
+          </m:sSubPr>
+          <m:e>
+            <m:r>
+              <w:rPr>
+                <w:rFonts w:ascii="Cambria Math" w:hAnsi="Cambria Math"/>
+                <w:noProof/>
+              </w:rPr>
+              <m:t>f</m:t>
+            </m:r>
+          </m:e>
+          <m:sub>
+            <m:r>
+              <w:rPr>
+                <w:rFonts w:ascii="Cambria Math" w:hAnsi="Cambria Math" w:hint="eastAsia"/>
+                <w:noProof/>
+              </w:rPr>
+              <m:t>t</m:t>
+            </m:r>
+          </m:sub>
+        </m:sSub>
+        <m:r>
+          <w:rPr>
+            <w:rFonts w:ascii="Cambria Math" w:hAnsi="Cambria Math" w:hint="eastAsia"/>
+            <w:noProof/>
+          </w:rPr>
+          <m:t>*</m:t>
+        </m:r>
+        <m:sSub>
+          <m:sSubPr>
+            <m:ctrlPr>
+              <w:rPr>
+                <w:rFonts w:ascii="Cambria Math" w:hAnsi="Cambria Math"/>
+                <w:noProof/>
+              </w:rPr>
+            </m:ctrlPr>
+          </m:sSubPr>
+          <m:e>
+            <m:r>
+              <w:rPr>
+                <w:rFonts w:ascii="Cambria Math" w:hAnsi="Cambria Math"/>
+                <w:noProof/>
+              </w:rPr>
+              <m:t>C</m:t>
+            </m:r>
+          </m:e>
+          <m:sub>
+            <m:r>
+              <w:rPr>
+                <w:rFonts w:ascii="Cambria Math" w:hAnsi="Cambria Math" w:hint="eastAsia"/>
+                <w:noProof/>
+              </w:rPr>
+              <m:t>t</m:t>
+            </m:r>
+            <m:r>
+              <w:rPr>
+                <w:rFonts w:ascii="Cambria Math" w:hAnsi="Cambria Math" w:hint="eastAsia"/>
+                <w:noProof/>
+              </w:rPr>
+              <m:t>-1</m:t>
+            </m:r>
+          </m:sub>
+        </m:sSub>
+        <m:r>
+          <w:rPr>
+            <w:rFonts w:ascii="Cambria Math" w:hAnsi="Cambria Math" w:hint="eastAsia"/>
+            <w:noProof/>
+          </w:rPr>
+          <m:t>+</m:t>
+        </m:r>
+        <m:sSub>
+          <m:sSubPr>
+            <m:ctrlPr>
+              <w:rPr>
+                <w:rFonts w:ascii="Cambria Math" w:hAnsi="Cambria Math"/>
+                <w:noProof/>
+              </w:rPr>
+            </m:ctrlPr>
+          </m:sSubPr>
+          <m:e>
+            <m:r>
+              <w:rPr>
+                <w:rFonts w:ascii="Cambria Math" w:hAnsi="Cambria Math" w:hint="eastAsia"/>
+                <w:noProof/>
+              </w:rPr>
+              <m:t>i</m:t>
+            </m:r>
+          </m:e>
+          <m:sub>
+            <m:r>
+              <w:rPr>
+                <w:rFonts w:ascii="Cambria Math" w:hAnsi="Cambria Math"/>
+                <w:noProof/>
+              </w:rPr>
+              <m:t>t</m:t>
+            </m:r>
+          </m:sub>
+        </m:sSub>
+        <m:r>
+          <w:rPr>
+            <w:rFonts w:ascii="Cambria Math" w:hAnsi="Cambria Math" w:hint="eastAsia"/>
+            <w:noProof/>
+          </w:rPr>
+          <m:t>*</m:t>
+        </m:r>
+        <m:sSubSup>
+          <m:sSubSupPr>
+            <m:ctrlPr>
+              <w:rPr>
+                <w:rFonts w:ascii="Cambria Math" w:hAnsi="Cambria Math"/>
+                <w:noProof/>
+              </w:rPr>
+            </m:ctrlPr>
+          </m:sSubSupPr>
+          <m:e>
+            <m:r>
+              <w:rPr>
+                <w:rFonts w:ascii="Cambria Math" w:hAnsi="Cambria Math"/>
+                <w:noProof/>
+              </w:rPr>
+              <m:t>C</m:t>
+            </m:r>
+          </m:e>
+          <m:sub>
+            <m:r>
+              <w:rPr>
+                <w:rFonts w:ascii="Cambria Math" w:hAnsi="Cambria Math"/>
+                <w:noProof/>
+              </w:rPr>
+              <m:t>t</m:t>
+            </m:r>
+          </m:sub>
+          <m:sup>
+            <m:r>
+              <w:rPr>
+                <w:rFonts w:ascii="Cambria Math" w:hAnsi="Cambria Math" w:hint="eastAsia"/>
+                <w:noProof/>
+              </w:rPr>
+              <m:t>'</m:t>
+            </m:r>
+          </m:sup>
+        </m:sSubSup>
+      </m:oMath>
+      <w:r>
+        <w:rPr>
+          <w:rFonts w:hint="eastAsia"/>
+          <w:noProof/>
+        </w:rPr>
+        <w:t xml:space="preserve"> </w:t>
+      </w:r>
+      <w:r>
+        <w:rPr>
+          <w:rFonts w:hint="eastAsia"/>
+          <w:noProof/>
+        </w:rPr>
+        <w:t>（</w:t>
+      </w:r>
+      <w:r>
+        <w:rPr>
+          <w:rFonts w:hint="eastAsia"/>
+          <w:noProof/>
+        </w:rPr>
+        <w:t>2-4</w:t>
+      </w:r>
+      <w:r>
+        <w:rPr>
+          <w:rFonts w:hint="eastAsia"/>
+          <w:noProof/>
+        </w:rPr>
+        <w:t>）</w:t>
+      </w:r>
+    </w:p>
+    <w:p>
+      <w:pPr>
+        <w:pStyle w:val="af3"/>
+        <w:tabs>
+          <w:tab w:val="center" w:pos="4405"/>
+        </w:tabs>
+        <w:ind w:firstLine="420"/>
+        <w:rPr>
+          <w:noProof/>
+        </w:rPr>
+      </w:pPr>
+      <w:r>
+        <w:rPr>
+          <w:rFonts w:hint="eastAsia"/>
+          <w:noProof/>
+        </w:rPr>
+        <w:t>最后我们计算</w:t>
+      </w:r>
+      <w:r>
+        <w:rPr>
+          <w:rFonts w:hint="eastAsia"/>
+          <w:noProof/>
+        </w:rPr>
+        <w:t>整个隐藏单元的当前状态输出</w:t>
+      </w:r>
+      <m:oMath>
+        <m:sSub>
+          <m:sSubPr>
+            <m:ctrlPr>
+              <w:rPr>
+                <w:rFonts w:ascii="Cambria Math" w:hAnsi="Cambria Math"/>
+                <w:noProof/>
+              </w:rPr>
+            </m:ctrlPr>
+          </m:sSubPr>
+          <m:e>
+            <m:r>
+              <w:rPr>
+                <w:rFonts w:ascii="Cambria Math" w:hAnsi="Cambria Math" w:hint="eastAsia"/>
+                <w:noProof/>
+              </w:rPr>
+              <m:t>o</m:t>
+            </m:r>
+          </m:e>
+          <m:sub>
+            <m:r>
+              <w:rPr>
+                <w:rFonts w:ascii="Cambria Math" w:hAnsi="Cambria Math" w:hint="eastAsia"/>
+                <w:noProof/>
+              </w:rPr>
+              <m:t>t</m:t>
+            </m:r>
+          </m:sub>
+        </m:sSub>
+      </m:oMath>
+      <w:r>
+        <w:rPr>
+          <w:rFonts w:hint="eastAsia"/>
+          <w:noProof/>
+        </w:rPr>
+        <w:t>以及</w:t>
+      </w:r>
+      <w:r>
+        <w:rPr>
+          <w:rFonts w:hint="eastAsia"/>
+          <w:noProof/>
+        </w:rPr>
+        <w:t>当前隐藏状态</w:t>
+      </w:r>
+      <m:oMath>
+        <m:sSub>
+          <m:sSubPr>
+            <m:ctrlPr>
+              <w:rPr>
+                <w:rFonts w:ascii="Cambria Math" w:hAnsi="Cambria Math"/>
+                <w:noProof/>
+              </w:rPr>
+            </m:ctrlPr>
+          </m:sSubPr>
+          <m:e>
+            <m:r>
+              <w:rPr>
+                <w:rFonts w:ascii="Cambria Math" w:hAnsi="Cambria Math" w:hint="eastAsia"/>
+                <w:noProof/>
+              </w:rPr>
+              <m:t>h</m:t>
+            </m:r>
+          </m:e>
+          <m:sub>
+            <m:r>
+              <w:rPr>
+                <w:rFonts w:ascii="Cambria Math" w:hAnsi="Cambria Math" w:hint="eastAsia"/>
+                <w:noProof/>
+              </w:rPr>
+              <m:t>t</m:t>
+            </m:r>
+          </m:sub>
+        </m:sSub>
+      </m:oMath>
+      <w:r>
+        <w:rPr>
+          <w:rFonts w:hint="eastAsia"/>
+          <w:noProof/>
+        </w:rPr>
+        <w:t>，计算方法如下：</w:t>
+      </w:r>
+    </w:p>
+    <w:p>
+      <w:pPr>
+        <w:pStyle w:val="af3"/>
+        <w:tabs>
+          <w:tab w:val="center" w:pos="4405"/>
+        </w:tabs>
+        <w:ind w:firstLine="420"/>
+        <w:jc w:val="center"/>
+        <w:rPr>
+          <w:noProof/>
+        </w:rPr>
+      </w:pPr>
+      <m:oMath>
+        <m:sSub>
+          <m:sSubPr>
+            <m:ctrlPr>
+              <w:rPr>
+                <w:rFonts w:ascii="Cambria Math" w:hAnsi="Cambria Math"/>
+                <w:noProof/>
+              </w:rPr>
+            </m:ctrlPr>
+          </m:sSubPr>
+          <m:e>
+            <m:r>
+              <w:rPr>
+                <w:rFonts w:ascii="Cambria Math" w:hAnsi="Cambria Math" w:hint="eastAsia"/>
+                <w:noProof/>
+              </w:rPr>
+              <m:t>o</m:t>
+            </m:r>
+          </m:e>
+          <m:sub>
+            <m:r>
+              <w:rPr>
+                <w:rFonts w:ascii="Cambria Math" w:hAnsi="Cambria Math" w:hint="eastAsia"/>
+                <w:noProof/>
+              </w:rPr>
+              <m:t>t</m:t>
+            </m:r>
+          </m:sub>
+        </m:sSub>
+        <m:r>
+          <m:rPr>
+            <m:sty m:val="p"/>
+          </m:rPr>
+          <w:rPr>
+            <w:rFonts w:ascii="Cambria Math" w:hAnsi="Cambria Math" w:hint="eastAsia"/>
+            <w:noProof/>
+          </w:rPr>
+          <m:t>=</m:t>
+        </m:r>
+        <m:r>
+          <w:rPr>
+            <w:rFonts w:ascii="Cambria Math" w:hAnsi="Cambria Math"/>
+            <w:noProof/>
+          </w:rPr>
+          <m:t xml:space="preserve"> </m:t>
+        </m:r>
+        <m:r>
+          <w:rPr>
+            <w:rFonts w:ascii="Cambria Math" w:hAnsi="Cambria Math"/>
+            <w:noProof/>
+          </w:rPr>
+          <m:t>σ(</m:t>
+        </m:r>
+        <m:sSub>
+          <m:sSubPr>
+            <m:ctrlPr>
+              <w:rPr>
+                <w:rFonts w:ascii="Cambria Math" w:hAnsi="Cambria Math"/>
+                <w:i/>
+                <w:noProof/>
+              </w:rPr>
+            </m:ctrlPr>
+          </m:sSubPr>
+          <m:e>
+            <m:r>
+              <w:rPr>
+                <w:rFonts w:ascii="Cambria Math" w:hAnsi="Cambria Math"/>
+                <w:noProof/>
+              </w:rPr>
+              <m:t>W</m:t>
+            </m:r>
+          </m:e>
+          <m:sub>
+            <m:r>
+              <w:rPr>
+                <w:rFonts w:ascii="Cambria Math" w:hAnsi="Cambria Math" w:hint="eastAsia"/>
+                <w:noProof/>
+              </w:rPr>
+              <m:t>o</m:t>
+            </m:r>
+          </m:sub>
+        </m:sSub>
+        <m:r>
+          <w:rPr>
+            <w:rFonts w:ascii="Cambria Math" w:hAnsi="Cambria Math"/>
+            <w:noProof/>
+          </w:rPr>
+          <m:t>∙</m:t>
+        </m:r>
+        <m:d>
+          <m:dPr>
+            <m:begChr m:val="["/>
+            <m:endChr m:val="]"/>
+            <m:ctrlPr>
+              <w:rPr>
+                <w:rFonts w:ascii="Cambria Math" w:hAnsi="Cambria Math"/>
+                <w:i/>
+                <w:noProof/>
+              </w:rPr>
+            </m:ctrlPr>
+          </m:dPr>
+          <m:e>
+            <m:sSub>
+              <m:sSubPr>
+                <m:ctrlPr>
+                  <w:rPr>
+                    <w:rFonts w:ascii="Cambria Math" w:hAnsi="Cambria Math"/>
+                    <w:noProof/>
+                  </w:rPr>
+                </m:ctrlPr>
+              </m:sSubPr>
+              <m:e>
+                <m:r>
+                  <w:rPr>
+                    <w:rFonts w:ascii="Cambria Math" w:hAnsi="Cambria Math" w:hint="eastAsia"/>
+                    <w:noProof/>
+                  </w:rPr>
+                  <m:t>h</m:t>
+                </m:r>
+              </m:e>
+              <m:sub>
+                <m:r>
+                  <w:rPr>
+                    <w:rFonts w:ascii="Cambria Math" w:hAnsi="Cambria Math" w:hint="eastAsia"/>
+                    <w:noProof/>
+                  </w:rPr>
+                  <m:t>t-1</m:t>
+                </m:r>
+              </m:sub>
+            </m:sSub>
+            <m:r>
+              <w:rPr>
+                <w:rFonts w:ascii="Cambria Math" w:hAnsi="Cambria Math"/>
+                <w:noProof/>
+              </w:rPr>
+              <m:t>,</m:t>
+            </m:r>
+            <m:sSub>
+              <m:sSubPr>
+                <m:ctrlPr>
+                  <w:rPr>
+                    <w:rFonts w:ascii="Cambria Math" w:hAnsi="Cambria Math"/>
+                    <w:noProof/>
+                  </w:rPr>
+                </m:ctrlPr>
+              </m:sSubPr>
+              <m:e>
+                <m:r>
+                  <w:rPr>
+                    <w:rFonts w:ascii="Cambria Math" w:hAnsi="Cambria Math" w:hint="eastAsia"/>
+                    <w:noProof/>
+                  </w:rPr>
+                  <m:t>x</m:t>
+                </m:r>
+              </m:e>
+              <m:sub>
+                <m:r>
+                  <w:rPr>
+                    <w:rFonts w:ascii="Cambria Math" w:hAnsi="Cambria Math"/>
+                    <w:noProof/>
+                  </w:rPr>
+                  <m:t>t</m:t>
+                </m:r>
+              </m:sub>
+            </m:sSub>
+          </m:e>
+        </m:d>
+        <m:r>
+          <w:rPr>
+            <w:rFonts w:ascii="Cambria Math" w:hAnsi="Cambria Math"/>
+            <w:noProof/>
+          </w:rPr>
+          <m:t>+</m:t>
+        </m:r>
+        <m:sSub>
+          <m:sSubPr>
+            <m:ctrlPr>
+              <w:rPr>
+                <w:rFonts w:ascii="Cambria Math" w:hAnsi="Cambria Math"/>
+                <w:i/>
+                <w:noProof/>
+              </w:rPr>
+            </m:ctrlPr>
+          </m:sSubPr>
+          <m:e>
+            <m:r>
+              <w:rPr>
+                <w:rFonts w:ascii="Cambria Math" w:hAnsi="Cambria Math"/>
+                <w:noProof/>
+              </w:rPr>
+              <m:t>b</m:t>
+            </m:r>
+          </m:e>
+          <m:sub>
+            <m:r>
+              <w:rPr>
+                <w:rFonts w:ascii="Cambria Math" w:hAnsi="Cambria Math"/>
+                <w:noProof/>
+              </w:rPr>
+              <m:t>o</m:t>
+            </m:r>
+          </m:sub>
+        </m:sSub>
+        <m:r>
+          <w:rPr>
+            <w:rFonts w:ascii="Cambria Math" w:hAnsi="Cambria Math"/>
+            <w:noProof/>
+          </w:rPr>
+          <m:t>)</m:t>
+        </m:r>
+      </m:oMath>
+      <w:r>
+        <w:rPr>
+          <w:rFonts w:hint="eastAsia"/>
+          <w:noProof/>
+        </w:rPr>
+        <w:t xml:space="preserve">   </w:t>
+      </w:r>
+      <w:r>
+        <w:rPr>
+          <w:rFonts w:hint="eastAsia"/>
+          <w:noProof/>
+        </w:rPr>
+        <w:t>（</w:t>
+      </w:r>
+      <w:r>
+        <w:rPr>
+          <w:rFonts w:hint="eastAsia"/>
+          <w:noProof/>
+        </w:rPr>
+        <w:t>2-5</w:t>
+      </w:r>
+      <w:r>
+        <w:rPr>
+          <w:rFonts w:hint="eastAsia"/>
+          <w:noProof/>
+        </w:rPr>
+        <w:t>）</w:t>
+      </w:r>
+    </w:p>
+    <w:p>
+      <w:pPr>
+        <w:pStyle w:val="af3"/>
+        <w:tabs>
+          <w:tab w:val="center" w:pos="4405"/>
+        </w:tabs>
+        <w:ind w:firstLine="420"/>
+        <w:jc w:val="center"/>
+        <w:rPr>
+          <w:noProof/>
+        </w:rPr>
+      </w:pPr>
+      <m:oMath>
+        <m:sSub>
+          <m:sSubPr>
+            <m:ctrlPr>
+              <w:rPr>
+                <w:rFonts w:ascii="Cambria Math" w:hAnsi="Cambria Math"/>
+                <w:noProof/>
+              </w:rPr>
+            </m:ctrlPr>
+          </m:sSubPr>
+          <m:e>
+            <m:r>
+              <w:rPr>
+                <w:rFonts w:ascii="Cambria Math" w:hAnsi="Cambria Math" w:hint="eastAsia"/>
+                <w:noProof/>
+              </w:rPr>
+              <m:t>h</m:t>
+            </m:r>
+          </m:e>
+          <m:sub>
+            <m:r>
+              <w:rPr>
+                <w:rFonts w:ascii="Cambria Math" w:hAnsi="Cambria Math" w:hint="eastAsia"/>
+                <w:noProof/>
+              </w:rPr>
+              <m:t>t</m:t>
+            </m:r>
+          </m:sub>
+        </m:sSub>
+        <m:r>
+          <m:rPr>
+            <m:sty m:val="p"/>
+          </m:rPr>
+          <w:rPr>
+            <w:rFonts w:ascii="Cambria Math" w:hAnsi="Cambria Math" w:hint="eastAsia"/>
+            <w:noProof/>
+          </w:rPr>
+          <m:t>=</m:t>
+        </m:r>
+        <m:sSub>
+          <m:sSubPr>
+            <m:ctrlPr>
+              <w:rPr>
+                <w:rFonts w:ascii="Cambria Math" w:hAnsi="Cambria Math"/>
+                <w:noProof/>
+              </w:rPr>
+            </m:ctrlPr>
+          </m:sSubPr>
+          <m:e>
+            <m:r>
+              <w:rPr>
+                <w:rFonts w:ascii="Cambria Math" w:hAnsi="Cambria Math" w:hint="eastAsia"/>
+                <w:noProof/>
+              </w:rPr>
+              <m:t>o</m:t>
+            </m:r>
+          </m:e>
+          <m:sub>
+            <m:r>
+              <w:rPr>
+                <w:rFonts w:ascii="Cambria Math" w:hAnsi="Cambria Math" w:hint="eastAsia"/>
+                <w:noProof/>
+              </w:rPr>
+              <m:t>t</m:t>
+            </m:r>
+          </m:sub>
+        </m:sSub>
+        <m:r>
+          <w:rPr>
+            <w:rFonts w:ascii="Cambria Math" w:hAnsi="Cambria Math" w:hint="eastAsia"/>
+            <w:noProof/>
+          </w:rPr>
+          <m:t>*</m:t>
+        </m:r>
+        <m:r>
+          <m:rPr>
+            <m:sty m:val="p"/>
+          </m:rPr>
+          <w:rPr>
+            <w:rFonts w:ascii="Cambria Math" w:hAnsi="Cambria Math"/>
+            <w:noProof/>
+          </w:rPr>
+          <m:t>tanh⁡(</m:t>
+        </m:r>
+        <m:sSub>
+          <m:sSubPr>
+            <m:ctrlPr>
+              <w:rPr>
+                <w:rFonts w:ascii="Cambria Math" w:hAnsi="Cambria Math"/>
+                <w:noProof/>
+              </w:rPr>
+            </m:ctrlPr>
+          </m:sSubPr>
+          <m:e>
+            <m:r>
+              <w:rPr>
+                <w:rFonts w:ascii="Cambria Math" w:hAnsi="Cambria Math"/>
+                <w:noProof/>
+              </w:rPr>
+              <m:t>C</m:t>
+            </m:r>
+          </m:e>
+          <m:sub>
+            <m:r>
+              <w:rPr>
+                <w:rFonts w:ascii="Cambria Math" w:hAnsi="Cambria Math" w:hint="eastAsia"/>
+                <w:noProof/>
+              </w:rPr>
+              <m:t>t</m:t>
+            </m:r>
+          </m:sub>
+        </m:sSub>
+        <m:r>
+          <m:rPr>
+            <m:sty m:val="p"/>
+          </m:rPr>
+          <w:rPr>
+            <w:rFonts w:ascii="Cambria Math" w:hAnsi="Cambria Math"/>
+            <w:noProof/>
+          </w:rPr>
+          <m:t>)</m:t>
+        </m:r>
+      </m:oMath>
+      <w:r>
+        <w:rPr>
+          <w:rFonts w:hint="eastAsia"/>
+          <w:noProof/>
+        </w:rPr>
+        <w:t xml:space="preserve">   </w:t>
+      </w:r>
+      <w:r>
+        <w:rPr>
+          <w:rFonts w:hint="eastAsia"/>
+          <w:noProof/>
+        </w:rPr>
+        <w:t>（</w:t>
+      </w:r>
+      <w:r>
+        <w:rPr>
+          <w:rFonts w:hint="eastAsia"/>
+          <w:noProof/>
+        </w:rPr>
+        <w:t>2-6</w:t>
+      </w:r>
+      <w:r>
+        <w:rPr>
+          <w:rFonts w:hint="eastAsia"/>
+          <w:noProof/>
+        </w:rPr>
+        <w:t>）</w:t>
+      </w:r>
+    </w:p>
+    <w:p>
+      <w:pPr>
+        <w:pStyle w:val="af3"/>
+        <w:tabs>
+          <w:tab w:val="center" w:pos="4405"/>
+        </w:tabs>
+        <w:ind w:firstLine="420"/>
+        <w:rPr>
+          <w:rFonts w:hint="eastAsia"/>
+          <w:noProof/>
+        </w:rPr>
+      </w:pPr>
+      <w:r>
+        <w:rPr>
+          <w:rFonts w:hint="eastAsia"/>
+          <w:noProof/>
+        </w:rPr>
+        <w:t>以上便是</w:t>
+      </w:r>
+      <w:r>
+        <w:rPr>
+          <w:rFonts w:hint="eastAsia"/>
+          <w:noProof/>
+        </w:rPr>
+        <w:t>LSTM</w:t>
+      </w:r>
+      <w:r>
+        <w:rPr>
+          <w:rFonts w:hint="eastAsia"/>
+          <w:noProof/>
+        </w:rPr>
+        <w:t>的核心计算原理，</w:t>
+      </w:r>
+      <w:r>
+        <w:rPr>
+          <w:rFonts w:hint="eastAsia"/>
+          <w:noProof/>
+        </w:rPr>
+        <w:t>当然针对不同问题，</w:t>
+      </w:r>
+      <w:r>
+        <w:rPr>
+          <w:rFonts w:hint="eastAsia"/>
+          <w:noProof/>
+        </w:rPr>
+        <w:t>很多学者也提出了</w:t>
+      </w:r>
+      <w:r>
+        <w:rPr>
+          <w:rFonts w:hint="eastAsia"/>
+          <w:noProof/>
+        </w:rPr>
+        <w:t>许多不同的</w:t>
+      </w:r>
+      <w:r>
+        <w:rPr>
+          <w:rFonts w:hint="eastAsia"/>
+          <w:noProof/>
+        </w:rPr>
+        <w:t>LSTM</w:t>
+      </w:r>
+      <w:r>
+        <w:rPr>
+          <w:rFonts w:hint="eastAsia"/>
+          <w:noProof/>
+        </w:rPr>
+        <w:t>变种</w:t>
+      </w:r>
+      <w:r>
+        <w:rPr>
+          <w:rFonts w:hint="eastAsia"/>
+          <w:noProof/>
+        </w:rPr>
+        <w:t>（如</w:t>
+      </w:r>
+      <w:r>
+        <w:rPr>
+          <w:noProof/>
+        </w:rPr>
+        <w:t xml:space="preserve">Gated Recurrent Unit, </w:t>
+      </w:r>
+      <w:r>
+        <w:rPr>
+          <w:rFonts w:hint="eastAsia"/>
+          <w:noProof/>
+        </w:rPr>
+        <w:t>GRU</w:t>
+      </w:r>
+      <w:bookmarkStart w:id="38" w:name="_GoBack"/>
+      <w:bookmarkEnd w:id="38"/>
+      <w:r>
+        <w:rPr>
+          <w:rFonts w:hint="eastAsia"/>
+          <w:noProof/>
+        </w:rPr>
+        <w:t>）</w:t>
+      </w:r>
+    </w:p>
+    <w:p>
+      <w:pPr>
+        <w:pStyle w:val="af3"/>
+        <w:tabs>
+          <w:tab w:val="center" w:pos="4405"/>
+        </w:tabs>
+        <w:ind w:firstLine="420"/>
+        <w:rPr>
+          <w:rFonts w:hint="eastAsia"/>
+          <w:noProof/>
+        </w:rPr>
+      </w:pPr>
+    </w:p>
+    <w:p>
+      <w:pPr>
+        <w:pStyle w:val="2"/>
+      </w:pPr>
+      <w:bookmarkStart w:id="39" w:name="_Toc484376500"/>
+      <w:bookmarkStart w:id="40" w:name="_Toc184541621"/>
+      <w:bookmarkStart w:id="41" w:name="_Toc184544396"/>
+      <w:r>
+        <w:rPr>
+          <w:rFonts w:hint="eastAsia"/>
+        </w:rPr>
+        <w:lastRenderedPageBreak/>
+        <w:t>注意机制</w:t>
+      </w:r>
+    </w:p>
+    <w:p>
+      <w:pPr>
+        <w:rPr>
+          <w:rFonts w:hint="eastAsia"/>
+        </w:rPr>
+      </w:pPr>
     </w:p>
     <w:p>
       <w:pPr>
@@ -14499,23 +19168,19 @@
         </w:numPr>
         <w:spacing w:before="600"/>
       </w:pPr>
-      <w:bookmarkStart w:id="46" w:name="_Toc484376500"/>
-      <w:bookmarkStart w:id="47" w:name="_Toc184541621"/>
-      <w:bookmarkStart w:id="48" w:name="_Toc184544396"/>
-      <w:r>
-        <w:rPr>
-          <w:rFonts w:hint="eastAsia"/>
-        </w:rPr>
-        <w:lastRenderedPageBreak/>
+      <w:r>
+        <w:rPr>
+          <w:rFonts w:hint="eastAsia"/>
+        </w:rPr>
         <w:t>研究内容</w:t>
       </w:r>
-      <w:bookmarkEnd w:id="46"/>
+      <w:bookmarkEnd w:id="39"/>
     </w:p>
     <w:p>
       <w:pPr>
         <w:pStyle w:val="2"/>
       </w:pPr>
-      <w:bookmarkStart w:id="49" w:name="_Toc484376501"/>
+      <w:bookmarkStart w:id="42" w:name="_Toc484376501"/>
       <w:r>
         <w:rPr>
           <w:rFonts w:hint="eastAsia"/>
@@ -14546,13 +19211,13 @@
         </w:rPr>
         <w:t>问答算法</w:t>
       </w:r>
-      <w:bookmarkEnd w:id="49"/>
+      <w:bookmarkEnd w:id="42"/>
     </w:p>
     <w:p>
       <w:pPr>
         <w:pStyle w:val="2"/>
       </w:pPr>
-      <w:bookmarkStart w:id="50" w:name="_Toc484376502"/>
+      <w:bookmarkStart w:id="43" w:name="_Toc484376502"/>
       <w:r>
         <w:rPr>
           <w:rFonts w:hint="eastAsia"/>
@@ -14577,13 +19242,13 @@
         </w:rPr>
         <w:t>问答算法</w:t>
       </w:r>
-      <w:bookmarkEnd w:id="50"/>
+      <w:bookmarkEnd w:id="43"/>
     </w:p>
     <w:p>
       <w:pPr>
         <w:pStyle w:val="2"/>
       </w:pPr>
-      <w:bookmarkStart w:id="51" w:name="_Toc484376503"/>
+      <w:bookmarkStart w:id="44" w:name="_Toc484376503"/>
       <w:r>
         <w:rPr>
           <w:rFonts w:hint="eastAsia"/>
@@ -14620,13 +19285,13 @@
         </w:rPr>
         <w:t>问答算法</w:t>
       </w:r>
-      <w:bookmarkEnd w:id="51"/>
+      <w:bookmarkEnd w:id="44"/>
     </w:p>
     <w:p>
       <w:pPr>
         <w:pStyle w:val="2"/>
       </w:pPr>
-      <w:bookmarkStart w:id="52" w:name="_Toc484376504"/>
+      <w:bookmarkStart w:id="45" w:name="_Toc484376504"/>
       <w:r>
         <w:rPr>
           <w:rFonts w:hint="eastAsia"/>
@@ -14651,7 +19316,7 @@
         </w:rPr>
         <w:t>问答平台</w:t>
       </w:r>
-      <w:bookmarkEnd w:id="52"/>
+      <w:bookmarkEnd w:id="45"/>
     </w:p>
     <w:p/>
     <w:p>
@@ -14663,27 +19328,27 @@
         </w:numPr>
         <w:spacing w:before="600"/>
       </w:pPr>
-      <w:bookmarkStart w:id="53" w:name="_Toc484376505"/>
+      <w:bookmarkStart w:id="46" w:name="_Toc484376505"/>
       <w:r>
         <w:rPr>
           <w:rFonts w:hint="eastAsia"/>
         </w:rPr>
         <w:t>算法详述</w:t>
       </w:r>
-      <w:bookmarkEnd w:id="53"/>
+      <w:bookmarkEnd w:id="46"/>
     </w:p>
     <w:p>
       <w:pPr>
         <w:pStyle w:val="2"/>
       </w:pPr>
-      <w:bookmarkStart w:id="54" w:name="_Toc484376506"/>
+      <w:bookmarkStart w:id="47" w:name="_Toc484376506"/>
       <w:r>
         <w:rPr>
           <w:rFonts w:hint="eastAsia"/>
         </w:rPr>
         <w:t>模型概述</w:t>
       </w:r>
-      <w:bookmarkEnd w:id="54"/>
+      <w:bookmarkEnd w:id="47"/>
     </w:p>
     <w:p>
       <w:pPr>
@@ -15139,6 +19804,7 @@
         <w:rPr>
           <w:rFonts w:hint="eastAsia"/>
         </w:rPr>
+        <w:lastRenderedPageBreak/>
         <w:t>该模型</w:t>
       </w:r>
       <w:r>
@@ -15271,7 +19937,6 @@
           <w:rFonts w:hint="eastAsia"/>
           <w:b/>
         </w:rPr>
-        <w:lastRenderedPageBreak/>
         <w:t>字符编码层</w:t>
       </w:r>
       <w:r>
@@ -15717,14 +20382,14 @@
       <w:pPr>
         <w:pStyle w:val="2"/>
       </w:pPr>
-      <w:bookmarkStart w:id="55" w:name="_Toc484376507"/>
+      <w:bookmarkStart w:id="48" w:name="_Toc484376507"/>
       <w:r>
         <w:rPr>
           <w:rFonts w:hint="eastAsia"/>
         </w:rPr>
         <w:t>字符编码层</w:t>
       </w:r>
-      <w:bookmarkEnd w:id="55"/>
+      <w:bookmarkEnd w:id="48"/>
     </w:p>
     <w:p>
       <w:pPr>
@@ -15776,7 +20441,7 @@
           </w:rPr>
           <m:t>{</m:t>
         </m:r>
-        <w:bookmarkStart w:id="56" w:name="_Hlk484166205"/>
+        <w:bookmarkStart w:id="49" w:name="_Hlk484166205"/>
         <m:sSub>
           <m:sSubPr>
             <m:ctrlPr>
@@ -15802,7 +20467,7 @@
             </m:r>
           </m:sub>
         </m:sSub>
-        <w:bookmarkEnd w:id="56"/>
+        <w:bookmarkEnd w:id="49"/>
         <m:r>
           <m:rPr>
             <m:sty m:val="p"/>
@@ -16265,6 +20930,7 @@
         <w:rPr>
           <w:noProof/>
         </w:rPr>
+        <w:lastRenderedPageBreak/>
         <w:drawing>
           <wp:anchor distT="0" distB="0" distL="114300" distR="114300" simplePos="0" relativeHeight="251662848" behindDoc="0" locked="0" layoutInCell="1" allowOverlap="1" wp14:anchorId="4310E551" wp14:editId="7A3A329B">
             <wp:simplePos x="0" y="0"/>
@@ -16291,7 +20957,7 @@
                     </pic:cNvPicPr>
                   </pic:nvPicPr>
                   <pic:blipFill>
-                    <a:blip r:embed="rId16" cstate="print">
+                    <a:blip r:embed="rId18" cstate="print">
                       <a:extLst>
                         <a:ext uri="{28A0092B-C50C-407E-A947-70E740481C1C}">
                           <a14:useLocalDpi xmlns:a14="http://schemas.microsoft.com/office/drawing/2010/main" val="0"/>
@@ -16406,7 +21072,7 @@
       <w:pPr>
         <w:pStyle w:val="2"/>
       </w:pPr>
-      <w:bookmarkStart w:id="57" w:name="_Toc484376508"/>
+      <w:bookmarkStart w:id="50" w:name="_Toc484376508"/>
       <w:r>
         <w:rPr>
           <w:rFonts w:hint="eastAsia"/>
@@ -16425,7 +21091,7 @@
         </w:rPr>
         <w:t>层</w:t>
       </w:r>
-      <w:bookmarkEnd w:id="57"/>
+      <w:bookmarkEnd w:id="50"/>
     </w:p>
     <w:p>
       <w:pPr>
@@ -17062,7 +21728,7 @@
         <w:pStyle w:val="2"/>
         <w:spacing w:line="400" w:lineRule="exact"/>
       </w:pPr>
-      <w:bookmarkStart w:id="58" w:name="_Toc484376509"/>
+      <w:bookmarkStart w:id="51" w:name="_Toc484376509"/>
       <w:r>
         <w:rPr>
           <w:rFonts w:hint="eastAsia"/>
@@ -17075,7 +21741,7 @@
         </w:rPr>
         <w:t>编码层</w:t>
       </w:r>
-      <w:bookmarkEnd w:id="58"/>
+      <w:bookmarkEnd w:id="51"/>
     </w:p>
     <w:p>
       <w:pPr>
@@ -17170,11 +21836,12 @@
       <w:pPr>
         <w:pStyle w:val="2"/>
       </w:pPr>
-      <w:bookmarkStart w:id="59" w:name="_Toc484376510"/>
-      <w:r>
-        <w:rPr>
-          <w:rFonts w:hint="eastAsia"/>
-        </w:rPr>
+      <w:bookmarkStart w:id="52" w:name="_Toc484376510"/>
+      <w:r>
+        <w:rPr>
+          <w:rFonts w:hint="eastAsia"/>
+        </w:rPr>
+        <w:lastRenderedPageBreak/>
         <w:t>双向</w:t>
       </w:r>
       <w:r>
@@ -17195,7 +21862,7 @@
         </w:rPr>
         <w:t>层</w:t>
       </w:r>
-      <w:bookmarkEnd w:id="59"/>
+      <w:bookmarkEnd w:id="52"/>
     </w:p>
     <w:p>
       <w:pPr>
@@ -19543,14 +24210,14 @@
       <w:pPr>
         <w:pStyle w:val="2"/>
       </w:pPr>
-      <w:bookmarkStart w:id="60" w:name="_Toc484376511"/>
+      <w:bookmarkStart w:id="53" w:name="_Toc484376511"/>
       <w:r>
         <w:rPr>
           <w:rFonts w:hint="eastAsia"/>
         </w:rPr>
         <w:t>建模层</w:t>
       </w:r>
-      <w:bookmarkEnd w:id="60"/>
+      <w:bookmarkEnd w:id="53"/>
     </w:p>
     <w:p>
       <w:pPr>
@@ -19602,14 +24269,7 @@
         <w:rPr>
           <w:rFonts w:hint="eastAsia"/>
         </w:rPr>
-        <w:t>我们采用在机器阅读中应用广</w:t>
-      </w:r>
-      <w:r>
-        <w:rPr>
-          <w:rFonts w:hint="eastAsia"/>
-        </w:rPr>
-        <w:lastRenderedPageBreak/>
-        <w:t>泛的</w:t>
+        <w:t>我们采用在机器阅读中应用广泛的</w:t>
       </w:r>
       <w:r>
         <w:rPr>
@@ -19764,14 +24424,14 @@
       <w:pPr>
         <w:pStyle w:val="2"/>
       </w:pPr>
-      <w:bookmarkStart w:id="61" w:name="_Toc484376512"/>
+      <w:bookmarkStart w:id="54" w:name="_Toc484376512"/>
       <w:r>
         <w:rPr>
           <w:rFonts w:hint="eastAsia"/>
         </w:rPr>
         <w:t>输出层</w:t>
       </w:r>
-      <w:bookmarkEnd w:id="61"/>
+      <w:bookmarkEnd w:id="54"/>
     </w:p>
     <w:p>
       <w:pPr>
@@ -20573,14 +25233,15 @@
       <w:pPr>
         <w:pStyle w:val="2"/>
       </w:pPr>
-      <w:bookmarkStart w:id="62" w:name="_Toc484376513"/>
-      <w:r>
-        <w:rPr>
-          <w:rFonts w:hint="eastAsia"/>
-        </w:rPr>
+      <w:bookmarkStart w:id="55" w:name="_Toc484376513"/>
+      <w:r>
+        <w:rPr>
+          <w:rFonts w:hint="eastAsia"/>
+        </w:rPr>
+        <w:lastRenderedPageBreak/>
         <w:t>模型训练</w:t>
       </w:r>
-      <w:bookmarkEnd w:id="62"/>
+      <w:bookmarkEnd w:id="55"/>
     </w:p>
     <w:p>
       <w:pPr>
@@ -21264,15 +25925,14 @@
       <w:pPr>
         <w:pStyle w:val="2"/>
       </w:pPr>
-      <w:bookmarkStart w:id="63" w:name="_Toc484376514"/>
-      <w:r>
-        <w:rPr>
-          <w:rFonts w:hint="eastAsia"/>
-        </w:rPr>
-        <w:lastRenderedPageBreak/>
+      <w:bookmarkStart w:id="56" w:name="_Toc484376514"/>
+      <w:r>
+        <w:rPr>
+          <w:rFonts w:hint="eastAsia"/>
+        </w:rPr>
         <w:t>模型测试</w:t>
       </w:r>
-      <w:bookmarkEnd w:id="63"/>
+      <w:bookmarkEnd w:id="56"/>
     </w:p>
     <w:p>
       <w:pPr>
@@ -21906,27 +26566,28 @@
         </w:numPr>
         <w:spacing w:before="600"/>
       </w:pPr>
-      <w:bookmarkStart w:id="64" w:name="_Toc484376515"/>
-      <w:r>
-        <w:rPr>
-          <w:rFonts w:hint="eastAsia"/>
-        </w:rPr>
+      <w:bookmarkStart w:id="57" w:name="_Toc484376515"/>
+      <w:r>
+        <w:rPr>
+          <w:rFonts w:hint="eastAsia"/>
+        </w:rPr>
+        <w:lastRenderedPageBreak/>
         <w:t>实验结果与分析</w:t>
       </w:r>
-      <w:bookmarkEnd w:id="64"/>
+      <w:bookmarkEnd w:id="57"/>
     </w:p>
     <w:p>
       <w:pPr>
         <w:pStyle w:val="2"/>
       </w:pPr>
-      <w:bookmarkStart w:id="65" w:name="_Toc484376516"/>
+      <w:bookmarkStart w:id="58" w:name="_Toc484376516"/>
       <w:r>
         <w:rPr>
           <w:rFonts w:hint="eastAsia"/>
         </w:rPr>
         <w:t>实验参数设定</w:t>
       </w:r>
-      <w:bookmarkEnd w:id="65"/>
+      <w:bookmarkEnd w:id="58"/>
     </w:p>
     <w:p>
       <w:pPr>
@@ -22332,7 +26993,7 @@
       <w:pPr>
         <w:pStyle w:val="2"/>
       </w:pPr>
-      <w:bookmarkStart w:id="66" w:name="_Toc484376517"/>
+      <w:bookmarkStart w:id="59" w:name="_Toc484376517"/>
       <w:r>
         <w:rPr>
           <w:rFonts w:hint="eastAsia"/>
@@ -22351,7 +27012,7 @@
         </w:rPr>
         <w:t>维度对准确率的影响</w:t>
       </w:r>
-      <w:bookmarkEnd w:id="66"/>
+      <w:bookmarkEnd w:id="59"/>
     </w:p>
     <w:p>
       <w:pPr>
@@ -22822,6 +27483,7 @@
         <w:rPr>
           <w:rFonts w:hint="eastAsia"/>
         </w:rPr>
+        <w:lastRenderedPageBreak/>
         <w:t>xxx</w:t>
       </w:r>
       <w:r>
@@ -23215,7 +27877,6 @@
     </w:p>
     <w:p>
       <w:r>
-        <w:lastRenderedPageBreak/>
         <w:tab/>
       </w:r>
       <w:r>
@@ -23401,7 +28062,7 @@
         </w:rPr>
         <w:t>（脚注</w:t>
       </w:r>
-      <w:hyperlink r:id="rId17" w:tgtFrame="_blank" w:history="1">
+      <w:hyperlink r:id="rId19" w:tgtFrame="_blank" w:history="1">
         <w:r>
           <w:t>https://code.google.com/p/word2vec/</w:t>
         </w:r>
@@ -23768,7 +28429,7 @@
       <w:pPr>
         <w:pStyle w:val="2"/>
       </w:pPr>
-      <w:bookmarkStart w:id="67" w:name="_Toc484376518"/>
+      <w:bookmarkStart w:id="60" w:name="_Toc484376518"/>
       <w:r>
         <w:rPr>
           <w:rFonts w:hint="eastAsia"/>
@@ -23784,7 +28445,7 @@
         </w:rPr>
         <w:t>对准确率的影响</w:t>
       </w:r>
-      <w:bookmarkEnd w:id="67"/>
+      <w:bookmarkEnd w:id="60"/>
     </w:p>
     <w:p>
       <w:pPr>
@@ -23904,7 +28565,11 @@
         <w:t>参考文献</w:t>
       </w:r>
       <w:r>
-        <w:t>Seo M, Kembhavi A, Farhadi A, et al. Bidirectional Attention Flow for Machine Comprehension[J]. arXiv preprint arXiv:1611.01603, 2016.</w:t>
+        <w:t xml:space="preserve">Seo M, Kembhavi A, Farhadi A, et al. Bidirectional Attention Flow for Machine Comprehension[J]. arXiv preprint </w:t>
+      </w:r>
+      <w:r>
+        <w:lastRenderedPageBreak/>
+        <w:t>arXiv:1611.01603, 2016.</w:t>
       </w:r>
       <w:r>
         <w:rPr>
@@ -24291,15 +28956,14 @@
       <w:pPr>
         <w:pStyle w:val="2"/>
       </w:pPr>
-      <w:bookmarkStart w:id="68" w:name="_Toc484376519"/>
-      <w:r>
-        <w:rPr>
-          <w:rFonts w:hint="eastAsia"/>
-        </w:rPr>
-        <w:lastRenderedPageBreak/>
+      <w:bookmarkStart w:id="61" w:name="_Toc484376519"/>
+      <w:r>
+        <w:rPr>
+          <w:rFonts w:hint="eastAsia"/>
+        </w:rPr>
         <w:t>融合函数对准确率的影响</w:t>
       </w:r>
-      <w:bookmarkEnd w:id="68"/>
+      <w:bookmarkEnd w:id="61"/>
     </w:p>
     <w:p>
       <w:pPr>
@@ -24971,27 +29635,28 @@
         </w:numPr>
         <w:spacing w:before="600"/>
       </w:pPr>
-      <w:bookmarkStart w:id="69" w:name="_Toc484376520"/>
-      <w:r>
-        <w:rPr>
-          <w:rFonts w:hint="eastAsia"/>
-        </w:rPr>
+      <w:bookmarkStart w:id="62" w:name="_Toc484376520"/>
+      <w:r>
+        <w:rPr>
+          <w:rFonts w:hint="eastAsia"/>
+        </w:rPr>
+        <w:lastRenderedPageBreak/>
         <w:t>总结与展望</w:t>
       </w:r>
-      <w:bookmarkEnd w:id="69"/>
+      <w:bookmarkEnd w:id="62"/>
     </w:p>
     <w:p>
       <w:pPr>
         <w:pStyle w:val="2"/>
       </w:pPr>
-      <w:bookmarkStart w:id="70" w:name="_Toc484376521"/>
+      <w:bookmarkStart w:id="63" w:name="_Toc484376521"/>
       <w:r>
         <w:rPr>
           <w:rFonts w:hint="eastAsia"/>
         </w:rPr>
         <w:t>本文工作的总结</w:t>
       </w:r>
-      <w:bookmarkEnd w:id="70"/>
+      <w:bookmarkEnd w:id="63"/>
     </w:p>
     <w:p>
       <w:pPr>
@@ -25162,7 +29827,6 @@
         <w:rPr>
           <w:rFonts w:hint="eastAsia"/>
         </w:rPr>
-        <w:lastRenderedPageBreak/>
         <w:t>本文的</w:t>
       </w:r>
       <w:r>
@@ -25193,9 +29857,6 @@
     <w:p>
       <w:pPr>
         <w:ind w:firstLine="420"/>
-        <w:rPr>
-          <w:rFonts w:hint="eastAsia"/>
-        </w:rPr>
       </w:pPr>
       <w:r>
         <w:rPr>
@@ -25281,23 +29942,880 @@
         </w:rPr>
         <w:t>理解中文问题并给出中文答案。</w:t>
       </w:r>
-      <w:bookmarkStart w:id="71" w:name="_GoBack"/>
-      <w:bookmarkEnd w:id="71"/>
+      <w:r>
+        <w:rPr>
+          <w:rFonts w:hint="eastAsia"/>
+        </w:rPr>
+        <w:t>这种方法直观的好处是无需寻找中文训练数据，</w:t>
+      </w:r>
+      <w:r>
+        <w:rPr>
+          <w:rFonts w:hint="eastAsia"/>
+        </w:rPr>
+        <w:t>且</w:t>
+      </w:r>
+      <w:r>
+        <w:rPr>
+          <w:rFonts w:hint="eastAsia"/>
+        </w:rPr>
+        <w:t>原理通俗易懂</w:t>
+      </w:r>
+      <w:r>
+        <w:rPr>
+          <w:rFonts w:hint="eastAsia"/>
+        </w:rPr>
+        <w:t>，但</w:t>
+      </w:r>
+      <w:r>
+        <w:rPr>
+          <w:rFonts w:hint="eastAsia"/>
+        </w:rPr>
+        <w:t>由于经过了两层翻译</w:t>
+      </w:r>
+      <w:r>
+        <w:rPr>
+          <w:rFonts w:hint="eastAsia"/>
+        </w:rPr>
+        <w:t>，</w:t>
+      </w:r>
+      <w:r>
+        <w:rPr>
+          <w:rFonts w:hint="eastAsia"/>
+        </w:rPr>
+        <w:t>尤其是对</w:t>
+      </w:r>
+      <w:r>
+        <w:rPr>
+          <w:rFonts w:hint="eastAsia"/>
+        </w:rPr>
+        <w:t>问题</w:t>
+      </w:r>
+      <w:r>
+        <w:rPr>
+          <w:rFonts w:hint="eastAsia"/>
+        </w:rPr>
+        <w:t>和上下文</w:t>
+      </w:r>
+      <w:r>
+        <w:rPr>
+          <w:rFonts w:hint="eastAsia"/>
+        </w:rPr>
+        <w:t>的</w:t>
+      </w:r>
+      <w:r>
+        <w:rPr>
+          <w:rFonts w:hint="eastAsia"/>
+        </w:rPr>
+        <w:t>翻译很大程度决定了模型输入是否准确，</w:t>
+      </w:r>
+      <w:r>
+        <w:rPr>
+          <w:rFonts w:hint="eastAsia"/>
+        </w:rPr>
+        <w:t>倘若翻译出现问题，</w:t>
+      </w:r>
+      <w:r>
+        <w:rPr>
+          <w:rFonts w:hint="eastAsia"/>
+        </w:rPr>
+        <w:t>那么整个系统在问题输入阶段就已经产生了很大偏差，</w:t>
+      </w:r>
+      <w:r>
+        <w:rPr>
+          <w:rFonts w:hint="eastAsia"/>
+        </w:rPr>
+        <w:t>之后的各种语义编码和计算</w:t>
+      </w:r>
+      <w:r>
+        <w:rPr>
+          <w:rFonts w:hint="eastAsia"/>
+        </w:rPr>
+        <w:t>也就无异于白费力气</w:t>
+      </w:r>
+      <w:r>
+        <w:rPr>
+          <w:rFonts w:hint="eastAsia"/>
+        </w:rPr>
+        <w:t>，因此系统的鲁棒性不强</w:t>
+      </w:r>
+      <w:r>
+        <w:rPr>
+          <w:rFonts w:hint="eastAsia"/>
+        </w:rPr>
+        <w:t>。</w:t>
+      </w:r>
     </w:p>
     <w:p>
       <w:pPr>
+        <w:ind w:firstLine="420"/>
+      </w:pPr>
+      <w:r>
+        <w:rPr>
+          <w:rFonts w:hint="eastAsia"/>
+        </w:rPr>
+        <w:t>为了增强系统的鲁棒性</w:t>
+      </w:r>
+      <w:r>
+        <w:rPr>
+          <w:rFonts w:hint="eastAsia"/>
+        </w:rPr>
+        <w:t>，我们</w:t>
+      </w:r>
+      <w:r>
+        <w:rPr>
+          <w:rFonts w:hint="eastAsia"/>
+        </w:rPr>
+        <w:t>提出了第二种直接基于</w:t>
+      </w:r>
+      <w:r>
+        <w:rPr>
+          <w:rFonts w:hint="eastAsia"/>
+        </w:rPr>
+        <w:t>中文语料库的训练方法</w:t>
+      </w:r>
+      <w:r>
+        <w:rPr>
+          <w:rFonts w:hint="eastAsia"/>
+        </w:rPr>
+        <w:t>。</w:t>
+      </w:r>
+      <w:r>
+        <w:rPr>
+          <w:rFonts w:hint="eastAsia"/>
+        </w:rPr>
+        <w:t>本文我们直接</w:t>
+      </w:r>
+      <w:r>
+        <w:rPr>
+          <w:rFonts w:hint="eastAsia"/>
+        </w:rPr>
+        <w:t>采用了</w:t>
+      </w:r>
+      <w:r>
+        <w:rPr>
+          <w:rFonts w:hint="eastAsia"/>
+        </w:rPr>
+        <w:t>翻译的方法将斯坦福问答数据集</w:t>
+      </w:r>
+      <w:r>
+        <w:rPr>
+          <w:rFonts w:hint="eastAsia"/>
+        </w:rPr>
+        <w:t>通过谷歌翻译</w:t>
+      </w:r>
+      <w:r>
+        <w:rPr>
+          <w:rFonts w:hint="eastAsia"/>
+        </w:rPr>
+        <w:t>完全翻译为中文</w:t>
+      </w:r>
+      <w:r>
+        <w:rPr>
+          <w:rFonts w:hint="eastAsia"/>
+        </w:rPr>
+        <w:t>，再进行</w:t>
+      </w:r>
+      <w:r>
+        <w:rPr>
+          <w:rFonts w:hint="eastAsia"/>
+        </w:rPr>
+        <w:t>模型</w:t>
+      </w:r>
+      <w:r>
+        <w:rPr>
+          <w:rFonts w:hint="eastAsia"/>
+        </w:rPr>
+        <w:t>训练</w:t>
+      </w:r>
+      <w:r>
+        <w:rPr>
+          <w:rFonts w:hint="eastAsia"/>
+        </w:rPr>
+        <w:t>。</w:t>
+      </w:r>
+      <w:r>
+        <w:rPr>
+          <w:rFonts w:hint="eastAsia"/>
+        </w:rPr>
+        <w:t>该方法虽然在数据预处理的翻译阶段可能产生偏差，</w:t>
+      </w:r>
+      <w:r>
+        <w:rPr>
+          <w:rFonts w:hint="eastAsia"/>
+        </w:rPr>
+        <w:t>但由于训练过程直接接受中文输入，</w:t>
+      </w:r>
+      <w:r>
+        <w:rPr>
+          <w:rFonts w:hint="eastAsia"/>
+        </w:rPr>
+        <w:t>因此</w:t>
+      </w:r>
+      <w:r>
+        <w:rPr>
+          <w:rFonts w:hint="eastAsia"/>
+        </w:rPr>
+        <w:t>实际应用时</w:t>
+      </w:r>
+      <w:r>
+        <w:rPr>
+          <w:rFonts w:hint="eastAsia"/>
+        </w:rPr>
+        <w:t>对中文的</w:t>
+      </w:r>
+      <w:r>
+        <w:rPr>
+          <w:rFonts w:hint="eastAsia"/>
+        </w:rPr>
+        <w:t>鲁棒性比较强</w:t>
+      </w:r>
+      <w:r>
+        <w:rPr>
+          <w:rFonts w:hint="eastAsia"/>
+        </w:rPr>
+        <w:t>，</w:t>
+      </w:r>
+      <w:r>
+        <w:rPr>
+          <w:rFonts w:hint="eastAsia"/>
+        </w:rPr>
+        <w:t>进行优化时也具有一定针对性。</w:t>
+      </w:r>
+    </w:p>
+    <w:p>
+      <w:pPr>
+        <w:ind w:firstLine="420"/>
+      </w:pPr>
+      <w:r>
+        <w:rPr>
+          <w:rFonts w:hint="eastAsia"/>
+        </w:rPr>
+        <w:t>本文对比了两种方法，发现</w:t>
+      </w:r>
+      <w:r>
+        <w:rPr>
+          <w:rFonts w:hint="eastAsia"/>
+        </w:rPr>
+        <w:t>在处理短文本时，</w:t>
+      </w:r>
+      <w:r>
+        <w:rPr>
+          <w:rFonts w:hint="eastAsia"/>
+        </w:rPr>
+        <w:t>第一种基于翻译的方法具有很好的表现，</w:t>
+      </w:r>
+      <w:r>
+        <w:rPr>
+          <w:rFonts w:hint="eastAsia"/>
+        </w:rPr>
+        <w:t>几乎</w:t>
+      </w:r>
+      <w:r>
+        <w:rPr>
+          <w:rFonts w:hint="eastAsia"/>
+        </w:rPr>
+        <w:t>与英文问答算法表现相同</w:t>
+      </w:r>
+      <w:r>
+        <w:rPr>
+          <w:rFonts w:hint="eastAsia"/>
+        </w:rPr>
+        <w:t>，但在处理长文本时准确率下降很快。</w:t>
+      </w:r>
+      <w:r>
+        <w:rPr>
+          <w:rFonts w:hint="eastAsia"/>
+        </w:rPr>
+        <w:t>而第二种方法在处理长文本时更具优势</w:t>
+      </w:r>
+      <w:r>
+        <w:rPr>
+          <w:rFonts w:hint="eastAsia"/>
+        </w:rPr>
+        <w:t>。</w:t>
+      </w:r>
+    </w:p>
+    <w:p>
+      <w:pPr>
+        <w:ind w:firstLine="420"/>
+        <w:rPr>
+          <w:rFonts w:hint="eastAsia"/>
+        </w:rPr>
+      </w:pPr>
+      <w:r>
+        <w:rPr>
+          <w:rFonts w:hint="eastAsia"/>
+        </w:rPr>
+        <w:t>我们分别对两种算法在各层进行了参数优化，</w:t>
+      </w:r>
+      <w:r>
+        <w:rPr>
+          <w:rFonts w:hint="eastAsia"/>
+        </w:rPr>
+        <w:t>并尝试通过颠倒输入语序的方法来增强模型表现</w:t>
+      </w:r>
+      <w:r>
+        <w:rPr>
+          <w:rFonts w:hint="eastAsia"/>
+        </w:rPr>
+        <w:t>，取得了一定成果。</w:t>
+      </w:r>
+    </w:p>
+    <w:p>
+      <w:pPr>
+        <w:ind w:firstLine="420"/>
+        <w:rPr>
+          <w:rFonts w:hint="eastAsia"/>
+        </w:rPr>
+      </w:pPr>
+      <w:r>
+        <w:rPr>
+          <w:rFonts w:hint="eastAsia"/>
+        </w:rPr>
+        <w:t>在此基础上本文</w:t>
+      </w:r>
+      <w:r>
+        <w:rPr>
+          <w:rFonts w:hint="eastAsia"/>
+        </w:rPr>
+        <w:t>针对第二种</w:t>
+      </w:r>
+      <w:r>
+        <w:rPr>
+          <w:rFonts w:hint="eastAsia"/>
+        </w:rPr>
+        <w:t>方法实现了一个中文问答测试平台</w:t>
+      </w:r>
+      <w:r>
+        <w:rPr>
+          <w:rFonts w:hint="eastAsia"/>
+        </w:rPr>
+        <w:t>，主要供测试和</w:t>
+      </w:r>
+      <w:r>
+        <w:rPr>
+          <w:rFonts w:hint="eastAsia"/>
+        </w:rPr>
+        <w:t>展示使用</w:t>
+      </w:r>
+      <w:r>
+        <w:rPr>
+          <w:rFonts w:hint="eastAsia"/>
+        </w:rPr>
+        <w:t>。</w:t>
+      </w:r>
+    </w:p>
+    <w:p>
+      <w:pPr>
         <w:pStyle w:val="2"/>
       </w:pPr>
-      <w:bookmarkStart w:id="72" w:name="_Toc484376522"/>
-      <w:r>
-        <w:rPr>
-          <w:rFonts w:hint="eastAsia"/>
-        </w:rPr>
+      <w:bookmarkStart w:id="64" w:name="_Toc484376522"/>
+      <w:r>
+        <w:rPr>
+          <w:rFonts w:hint="eastAsia"/>
+        </w:rPr>
+        <w:lastRenderedPageBreak/>
         <w:t>未来工作的展望</w:t>
       </w:r>
-      <w:bookmarkEnd w:id="72"/>
+      <w:bookmarkEnd w:id="64"/>
     </w:p>
-    <w:p/>
+    <w:p>
+      <w:pPr>
+        <w:ind w:firstLine="420"/>
+      </w:pPr>
+      <w:r>
+        <w:rPr>
+          <w:rFonts w:hint="eastAsia"/>
+        </w:rPr>
+        <w:t>通过本次研究发现</w:t>
+      </w:r>
+      <w:r>
+        <w:rPr>
+          <w:rFonts w:hint="eastAsia"/>
+        </w:rPr>
+        <w:t>最大的困难在于</w:t>
+      </w:r>
+      <w:r>
+        <w:rPr>
+          <w:rFonts w:hint="eastAsia"/>
+        </w:rPr>
+        <w:t>目前尚无</w:t>
+      </w:r>
+      <w:r>
+        <w:rPr>
+          <w:rFonts w:hint="eastAsia"/>
+        </w:rPr>
+        <w:t>大规模</w:t>
+      </w:r>
+      <w:r>
+        <w:rPr>
+          <w:rFonts w:hint="eastAsia"/>
+        </w:rPr>
+        <w:t>高质量的</w:t>
+      </w:r>
+      <w:r>
+        <w:rPr>
+          <w:rFonts w:hint="eastAsia"/>
+        </w:rPr>
+        <w:t>中文问答数据集。</w:t>
+      </w:r>
+      <w:r>
+        <w:rPr>
+          <w:rFonts w:hint="eastAsia"/>
+        </w:rPr>
+        <w:t>所谓大规模，</w:t>
+      </w:r>
+      <w:r>
+        <w:rPr>
+          <w:rFonts w:hint="eastAsia"/>
+        </w:rPr>
+        <w:t>主要指要有针对文本的大量由人提出的问题</w:t>
+      </w:r>
+      <w:r>
+        <w:rPr>
+          <w:rFonts w:hint="eastAsia"/>
+        </w:rPr>
+        <w:t>；</w:t>
+      </w:r>
+      <w:r>
+        <w:rPr>
+          <w:rFonts w:hint="eastAsia"/>
+        </w:rPr>
+        <w:t>所谓高质量，</w:t>
+      </w:r>
+      <w:r>
+        <w:rPr>
+          <w:rFonts w:hint="eastAsia"/>
+        </w:rPr>
+        <w:t>主要指问题和文本的关联性要强</w:t>
+      </w:r>
+      <w:r>
+        <w:rPr>
+          <w:rFonts w:hint="eastAsia"/>
+        </w:rPr>
+        <w:t>。</w:t>
+      </w:r>
+      <w:r>
+        <w:rPr>
+          <w:rFonts w:hint="eastAsia"/>
+        </w:rPr>
+        <w:t>SQuAD</w:t>
+      </w:r>
+      <w:r>
+        <w:rPr>
+          <w:rFonts w:hint="eastAsia"/>
+        </w:rPr>
+        <w:t>数据集和</w:t>
+      </w:r>
+      <w:r>
+        <w:rPr>
+          <w:rFonts w:hint="eastAsia"/>
+        </w:rPr>
+        <w:t>MS-MARCO</w:t>
+      </w:r>
+      <w:r>
+        <w:rPr>
+          <w:rFonts w:hint="eastAsia"/>
+        </w:rPr>
+        <w:t>数据集均采用众包的方式利用人工标注产生，</w:t>
+      </w:r>
+      <w:r>
+        <w:rPr>
+          <w:rFonts w:hint="eastAsia"/>
+        </w:rPr>
+        <w:t>因此质量很高。</w:t>
+      </w:r>
+      <w:r>
+        <w:rPr>
+          <w:rFonts w:hint="eastAsia"/>
+        </w:rPr>
+        <w:t>哈工大讯飞联合实验室</w:t>
+      </w:r>
+      <w:r>
+        <w:rPr>
+          <w:rFonts w:hint="eastAsia"/>
+        </w:rPr>
+        <w:t>发布的中文阅读理解数据集是一个很好的尝试，</w:t>
+      </w:r>
+      <w:r>
+        <w:rPr>
+          <w:rFonts w:hint="eastAsia"/>
+        </w:rPr>
+        <w:t>但整个语料库是基于</w:t>
+      </w:r>
+      <w:r>
+        <w:rPr>
+          <w:rFonts w:hint="eastAsia"/>
+        </w:rPr>
+        <w:t>命名实体识别技术的填空式问答，因此</w:t>
+      </w:r>
+      <w:r>
+        <w:rPr>
+          <w:rFonts w:hint="eastAsia"/>
+        </w:rPr>
+        <w:t>与人类提问和回答方式还存在一定差距，</w:t>
+      </w:r>
+      <w:r>
+        <w:rPr>
+          <w:rFonts w:hint="eastAsia"/>
+        </w:rPr>
+        <w:t>希望接下来能够国内也能</w:t>
+      </w:r>
+      <w:r>
+        <w:rPr>
+          <w:rFonts w:hint="eastAsia"/>
+        </w:rPr>
+        <w:t>拥有高质量的中文问答数据集，相信有了数据集，整个模型在中文的表现会更加出色</w:t>
+      </w:r>
+      <w:r>
+        <w:rPr>
+          <w:rFonts w:hint="eastAsia"/>
+        </w:rPr>
+        <w:t>。</w:t>
+      </w:r>
+    </w:p>
+    <w:p>
+      <w:pPr>
+        <w:ind w:firstLine="420"/>
+      </w:pPr>
+      <w:r>
+        <w:rPr>
+          <w:rFonts w:hint="eastAsia"/>
+        </w:rPr>
+        <w:t>当前最主流的机器问答方法大部分均是基于双向</w:t>
+      </w:r>
+      <w:r>
+        <w:rPr>
+          <w:rFonts w:hint="eastAsia"/>
+        </w:rPr>
+        <w:t>attention</w:t>
+      </w:r>
+      <w:r>
+        <w:rPr>
+          <w:rFonts w:hint="eastAsia"/>
+        </w:rPr>
+        <w:t>的，</w:t>
+      </w:r>
+      <w:r>
+        <w:rPr>
+          <w:rFonts w:hint="eastAsia"/>
+        </w:rPr>
+        <w:t>最近</w:t>
+      </w:r>
+      <w:r>
+        <w:rPr>
+          <w:rFonts w:hint="eastAsia"/>
+        </w:rPr>
+        <w:t>微软亚洲研究院</w:t>
+      </w:r>
+      <w:r>
+        <w:rPr>
+          <w:rFonts w:hint="eastAsia"/>
+        </w:rPr>
+        <w:t>也在机器阅读理解领域做出了新的尝试，</w:t>
+      </w:r>
+      <w:r>
+        <w:rPr>
+          <w:rFonts w:hint="eastAsia"/>
+        </w:rPr>
+        <w:t>创造性地</w:t>
+      </w:r>
+      <w:r>
+        <w:rPr>
+          <w:rFonts w:hint="eastAsia"/>
+        </w:rPr>
+        <w:t>提出了</w:t>
+      </w:r>
+      <w:r>
+        <w:rPr>
+          <w:rFonts w:hint="eastAsia"/>
+        </w:rPr>
+        <w:t>R-NET</w:t>
+      </w:r>
+      <w:r>
+        <w:rPr>
+          <w:rFonts w:hint="eastAsia"/>
+        </w:rPr>
+        <w:t>网络结构</w:t>
+      </w:r>
+      <w:r>
+        <w:rPr>
+          <w:rFonts w:hint="eastAsia"/>
+        </w:rPr>
+        <w:t>（</w:t>
+      </w:r>
+      <w:r>
+        <w:rPr>
+          <w:rFonts w:ascii="Arial" w:hAnsi="Arial" w:cs="Arial"/>
+          <w:color w:val="222222"/>
+          <w:sz w:val="20"/>
+          <w:szCs w:val="20"/>
+          <w:shd w:val="clear" w:color="auto" w:fill="FFFFFF"/>
+        </w:rPr>
+        <w:t xml:space="preserve">Palangi H </w:t>
+      </w:r>
+      <w:r>
+        <w:rPr>
+          <w:rFonts w:ascii="Arial" w:hAnsi="Arial" w:cs="Arial" w:hint="eastAsia"/>
+          <w:color w:val="222222"/>
+          <w:sz w:val="20"/>
+          <w:szCs w:val="20"/>
+          <w:shd w:val="clear" w:color="auto" w:fill="FFFFFF"/>
+        </w:rPr>
+        <w:t>et al.</w:t>
+      </w:r>
+      <w:r>
+        <w:rPr>
+          <w:rFonts w:hint="eastAsia"/>
+        </w:rPr>
+        <w:t>参考文献</w:t>
+      </w:r>
+      <w:r>
+        <w:rPr>
+          <w:rFonts w:ascii="Arial" w:hAnsi="Arial" w:cs="Arial"/>
+          <w:color w:val="222222"/>
+          <w:sz w:val="20"/>
+          <w:szCs w:val="20"/>
+          <w:shd w:val="clear" w:color="auto" w:fill="FFFFFF"/>
+        </w:rPr>
+        <w:t>Palangi H, Smolensky P, He X, et al. Deep Learning of Grammatically-Interpretable Representations Through Question-Answering[J]. arXiv preprint arXiv:1705.08432, 2017.</w:t>
+      </w:r>
+      <w:r>
+        <w:rPr>
+          <w:rFonts w:hint="eastAsia"/>
+        </w:rPr>
+        <w:t>），实现了目前</w:t>
+      </w:r>
+      <w:r>
+        <w:rPr>
+          <w:rFonts w:hint="eastAsia"/>
+        </w:rPr>
+        <w:t>在</w:t>
+      </w:r>
+      <w:r>
+        <w:rPr>
+          <w:rFonts w:hint="eastAsia"/>
+        </w:rPr>
+        <w:t>SQuAD</w:t>
+      </w:r>
+      <w:r>
+        <w:rPr>
+          <w:rFonts w:hint="eastAsia"/>
+        </w:rPr>
+        <w:t>数据集上的最佳表现</w:t>
+      </w:r>
+      <w:r>
+        <w:rPr>
+          <w:rFonts w:hint="eastAsia"/>
+        </w:rPr>
+        <w:t>。</w:t>
+      </w:r>
+      <w:r>
+        <w:rPr>
+          <w:rFonts w:hint="eastAsia"/>
+        </w:rPr>
+        <w:t>因此将本文研究的双向</w:t>
+      </w:r>
+      <w:r>
+        <w:rPr>
+          <w:rFonts w:hint="eastAsia"/>
+        </w:rPr>
+        <w:t>attention</w:t>
+      </w:r>
+      <w:r>
+        <w:rPr>
+          <w:rFonts w:hint="eastAsia"/>
+        </w:rPr>
+        <w:t>机制和</w:t>
+      </w:r>
+      <w:r>
+        <w:rPr>
+          <w:rFonts w:hint="eastAsia"/>
+        </w:rPr>
+        <w:t>R-NET</w:t>
+      </w:r>
+      <w:r>
+        <w:rPr>
+          <w:rFonts w:hint="eastAsia"/>
+        </w:rPr>
+        <w:t>结合可能会成为机器问答领域的一个研究方向。</w:t>
+      </w:r>
+    </w:p>
+    <w:p>
+      <w:pPr>
+        <w:rPr>
+          <w:rFonts w:hint="eastAsia"/>
+        </w:rPr>
+      </w:pPr>
+      <w:r>
+        <w:tab/>
+      </w:r>
+      <w:r>
+        <w:rPr>
+          <w:rFonts w:hint="eastAsia"/>
+        </w:rPr>
+        <w:t>目前基于机器学习的问答方法仍具有很多局限性，</w:t>
+      </w:r>
+      <w:r>
+        <w:rPr>
+          <w:rFonts w:hint="eastAsia"/>
+        </w:rPr>
+        <w:t>对于长文本</w:t>
+      </w:r>
+      <w:r>
+        <w:rPr>
+          <w:rFonts w:hint="eastAsia"/>
+        </w:rPr>
+        <w:t>的</w:t>
+      </w:r>
+      <w:r>
+        <w:rPr>
+          <w:rFonts w:hint="eastAsia"/>
+        </w:rPr>
+        <w:t>信息抽取仍是一大难题，</w:t>
+      </w:r>
+      <w:r>
+        <w:rPr>
+          <w:rFonts w:hint="eastAsia"/>
+        </w:rPr>
+        <w:t>另外，在日常生活中更常见的问答常常不从候选文档中抽取文本</w:t>
+      </w:r>
+      <w:r>
+        <w:rPr>
+          <w:rFonts w:hint="eastAsia"/>
+        </w:rPr>
+        <w:t>片段作为答案，</w:t>
+      </w:r>
+      <w:r>
+        <w:rPr>
+          <w:rFonts w:hint="eastAsia"/>
+        </w:rPr>
+        <w:t>而是采用了记忆和推理机制，</w:t>
+      </w:r>
+      <w:r>
+        <w:rPr>
+          <w:rFonts w:hint="eastAsia"/>
+        </w:rPr>
+        <w:t>这也是目前机器人问答的核心技术。</w:t>
+      </w:r>
+      <w:r>
+        <w:rPr>
+          <w:rFonts w:hint="eastAsia"/>
+        </w:rPr>
+        <w:t>因此</w:t>
+      </w:r>
+      <w:r>
+        <w:rPr>
+          <w:rFonts w:hint="eastAsia"/>
+        </w:rPr>
+        <w:t>如果要真正实现能够应用的问答系统</w:t>
+      </w:r>
+      <w:r>
+        <w:rPr>
+          <w:rFonts w:hint="eastAsia"/>
+        </w:rPr>
+        <w:t>，</w:t>
+      </w:r>
+      <w:r>
+        <w:rPr>
+          <w:rFonts w:hint="eastAsia"/>
+        </w:rPr>
+        <w:t>一方面</w:t>
+      </w:r>
+      <w:r>
+        <w:rPr>
+          <w:rFonts w:hint="eastAsia"/>
+        </w:rPr>
+        <w:t>要提升</w:t>
+      </w:r>
+      <w:r>
+        <w:rPr>
+          <w:rFonts w:hint="eastAsia"/>
+        </w:rPr>
+        <w:t>信息检索技术和</w:t>
+      </w:r>
+      <w:r>
+        <w:rPr>
+          <w:rFonts w:hint="eastAsia"/>
+        </w:rPr>
+        <w:t>答案抽取算法的准确率</w:t>
+      </w:r>
+      <w:r>
+        <w:rPr>
+          <w:rFonts w:hint="eastAsia"/>
+        </w:rPr>
+        <w:t>，另一方面要融合</w:t>
+      </w:r>
+      <w:r>
+        <w:t>M</w:t>
+      </w:r>
+      <w:r>
+        <w:rPr>
+          <w:rFonts w:hint="eastAsia"/>
+        </w:rPr>
+        <w:t>emory</w:t>
+      </w:r>
+      <w:r>
+        <w:rPr>
+          <w:rFonts w:hint="eastAsia"/>
+        </w:rPr>
+        <w:t>机制（</w:t>
+      </w:r>
+      <w:r>
+        <w:rPr>
+          <w:rFonts w:ascii="Arial" w:hAnsi="Arial" w:cs="Arial"/>
+          <w:color w:val="222222"/>
+          <w:sz w:val="20"/>
+          <w:szCs w:val="20"/>
+          <w:shd w:val="clear" w:color="auto" w:fill="FFFFFF"/>
+        </w:rPr>
+        <w:t xml:space="preserve">Weston J </w:t>
+      </w:r>
+      <w:r>
+        <w:rPr>
+          <w:rFonts w:ascii="Arial" w:hAnsi="Arial" w:cs="Arial" w:hint="eastAsia"/>
+          <w:color w:val="222222"/>
+          <w:sz w:val="20"/>
+          <w:szCs w:val="20"/>
+          <w:shd w:val="clear" w:color="auto" w:fill="FFFFFF"/>
+        </w:rPr>
+        <w:t>et al.</w:t>
+      </w:r>
+      <w:r>
+        <w:rPr>
+          <w:rFonts w:hint="eastAsia"/>
+        </w:rPr>
+        <w:t>参考文献</w:t>
+      </w:r>
+      <w:r>
+        <w:rPr>
+          <w:rFonts w:ascii="Arial" w:hAnsi="Arial" w:cs="Arial"/>
+          <w:color w:val="222222"/>
+          <w:sz w:val="20"/>
+          <w:szCs w:val="20"/>
+          <w:shd w:val="clear" w:color="auto" w:fill="FFFFFF"/>
+        </w:rPr>
+        <w:t>Weston J, Chopra S, Bordes A. Memory networks[J]. arXiv preprint arXiv:1410.3916, 2014.</w:t>
+      </w:r>
+      <w:r>
+        <w:rPr>
+          <w:rFonts w:hint="eastAsia"/>
+        </w:rPr>
+        <w:t>）</w:t>
+      </w:r>
+      <w:r>
+        <w:rPr>
+          <w:rFonts w:hint="eastAsia"/>
+        </w:rPr>
+        <w:t>，使机器真正产生记忆和推理能力</w:t>
+      </w:r>
+      <w:r>
+        <w:rPr>
+          <w:rFonts w:hint="eastAsia"/>
+        </w:rPr>
+        <w:t>，相信会取得更好的效果。</w:t>
+      </w:r>
+    </w:p>
     <w:p/>
     <w:p/>
     <w:p/>
@@ -25336,7 +30854,7 @@
                     </pic:cNvPicPr>
                   </pic:nvPicPr>
                   <pic:blipFill>
-                    <a:blip r:embed="rId18">
+                    <a:blip r:embed="rId20">
                       <a:extLst>
                         <a:ext uri="{28A0092B-C50C-407E-A947-70E740481C1C}">
                           <a14:useLocalDpi xmlns:a14="http://schemas.microsoft.com/office/drawing/2010/main" val="0"/>
@@ -25406,7 +30924,7 @@
         <w:pStyle w:val="110"/>
         <w:spacing w:before="800"/>
       </w:pPr>
-      <w:bookmarkStart w:id="73" w:name="_Toc484376523"/>
+      <w:bookmarkStart w:id="65" w:name="_Toc484376523"/>
       <w:r>
         <w:rPr>
           <w:rFonts w:hint="eastAsia"/>
@@ -25428,7 +30946,7 @@
             <wp:cNvGraphicFramePr/>
             <a:graphic xmlns:a="http://schemas.openxmlformats.org/drawingml/2006/main">
               <a:graphicData uri="http://schemas.openxmlformats.org/drawingml/2006/chart">
-                <c:chart xmlns:c="http://schemas.openxmlformats.org/drawingml/2006/chart" xmlns:r="http://schemas.openxmlformats.org/officeDocument/2006/relationships" r:id="rId19"/>
+                <c:chart xmlns:c="http://schemas.openxmlformats.org/drawingml/2006/chart" xmlns:r="http://schemas.openxmlformats.org/officeDocument/2006/relationships" r:id="rId21"/>
               </a:graphicData>
             </a:graphic>
             <wp14:sizeRelH relativeFrom="page">
@@ -25440,7 +30958,7 @@
           </wp:anchor>
         </w:drawing>
       </w:r>
-      <w:bookmarkEnd w:id="73"/>
+      <w:bookmarkEnd w:id="65"/>
     </w:p>
     <w:p>
       <w:pPr>
@@ -25459,7 +30977,7 @@
         <w:pStyle w:val="110"/>
         <w:spacing w:before="800"/>
       </w:pPr>
-      <w:bookmarkStart w:id="74" w:name="_Toc484376524"/>
+      <w:bookmarkStart w:id="66" w:name="_Toc484376524"/>
       <w:r>
         <w:rPr>
           <w:rFonts w:hint="eastAsia"/>
@@ -25492,7 +31010,7 @@
             <wp:cNvGraphicFramePr/>
             <a:graphic xmlns:a="http://schemas.openxmlformats.org/drawingml/2006/main">
               <a:graphicData uri="http://schemas.openxmlformats.org/drawingml/2006/chart">
-                <c:chart xmlns:c="http://schemas.openxmlformats.org/drawingml/2006/chart" xmlns:r="http://schemas.openxmlformats.org/officeDocument/2006/relationships" r:id="rId20"/>
+                <c:chart xmlns:c="http://schemas.openxmlformats.org/drawingml/2006/chart" xmlns:r="http://schemas.openxmlformats.org/officeDocument/2006/relationships" r:id="rId22"/>
               </a:graphicData>
             </a:graphic>
             <wp14:sizeRelH relativeFrom="page">
@@ -25504,7 +31022,7 @@
           </wp:anchor>
         </w:drawing>
       </w:r>
-      <w:bookmarkEnd w:id="74"/>
+      <w:bookmarkEnd w:id="66"/>
     </w:p>
     <w:p>
       <w:pPr>
@@ -25523,13 +31041,13 @@
         <w:pStyle w:val="110"/>
         <w:spacing w:before="800"/>
       </w:pPr>
-      <w:bookmarkStart w:id="75" w:name="_Toc484376525"/>
+      <w:bookmarkStart w:id="67" w:name="_Toc484376525"/>
       <w:r>
         <w:t>插图索引</w:t>
       </w:r>
-      <w:bookmarkEnd w:id="47"/>
-      <w:bookmarkEnd w:id="48"/>
-      <w:bookmarkEnd w:id="75"/>
+      <w:bookmarkEnd w:id="40"/>
+      <w:bookmarkEnd w:id="41"/>
+      <w:bookmarkEnd w:id="67"/>
     </w:p>
     <w:p>
       <w:pPr>
@@ -25667,16 +31185,16 @@
         <w:pStyle w:val="110"/>
         <w:spacing w:before="800"/>
       </w:pPr>
-      <w:bookmarkStart w:id="76" w:name="_Toc184541622"/>
-      <w:bookmarkStart w:id="77" w:name="_Toc184544397"/>
-      <w:bookmarkStart w:id="78" w:name="_Toc484376526"/>
+      <w:bookmarkStart w:id="68" w:name="_Toc184541622"/>
+      <w:bookmarkStart w:id="69" w:name="_Toc184544397"/>
+      <w:bookmarkStart w:id="70" w:name="_Toc484376526"/>
       <w:r>
         <w:lastRenderedPageBreak/>
         <w:t>表格索引</w:t>
       </w:r>
-      <w:bookmarkEnd w:id="76"/>
-      <w:bookmarkEnd w:id="77"/>
-      <w:bookmarkEnd w:id="78"/>
+      <w:bookmarkEnd w:id="68"/>
+      <w:bookmarkEnd w:id="69"/>
+      <w:bookmarkEnd w:id="70"/>
     </w:p>
     <w:p>
       <w:pPr>
@@ -25814,20 +31332,20 @@
         <w:spacing w:before="800"/>
         <w:ind w:left="0" w:firstLine="0"/>
       </w:pPr>
-      <w:bookmarkStart w:id="79" w:name="_Toc132604444"/>
-      <w:bookmarkStart w:id="80" w:name="_Toc132604825"/>
-      <w:bookmarkStart w:id="81" w:name="_Toc184541623"/>
-      <w:bookmarkStart w:id="82" w:name="_Toc184544398"/>
-      <w:bookmarkStart w:id="83" w:name="_Toc484376527"/>
+      <w:bookmarkStart w:id="71" w:name="_Toc132604444"/>
+      <w:bookmarkStart w:id="72" w:name="_Toc132604825"/>
+      <w:bookmarkStart w:id="73" w:name="_Toc184541623"/>
+      <w:bookmarkStart w:id="74" w:name="_Toc184544398"/>
+      <w:bookmarkStart w:id="75" w:name="_Toc484376527"/>
       <w:r>
         <w:lastRenderedPageBreak/>
         <w:t>参考文献</w:t>
       </w:r>
-      <w:bookmarkEnd w:id="79"/>
-      <w:bookmarkEnd w:id="80"/>
-      <w:bookmarkEnd w:id="81"/>
-      <w:bookmarkEnd w:id="82"/>
-      <w:bookmarkEnd w:id="83"/>
+      <w:bookmarkEnd w:id="71"/>
+      <w:bookmarkEnd w:id="72"/>
+      <w:bookmarkEnd w:id="73"/>
+      <w:bookmarkEnd w:id="74"/>
+      <w:bookmarkEnd w:id="75"/>
     </w:p>
     <w:p>
       <w:pPr>
@@ -26326,11 +31844,11 @@
       </w:r>
       <w:smartTag w:uri="urn:schemas-microsoft-com:office:smarttags" w:element="chsdate">
         <w:smartTagPr>
+          <w:attr w:name="Year" w:val="1995"/>
+          <w:attr w:name="Month" w:val="5"/>
+          <w:attr w:name="Day" w:val="17"/>
+          <w:attr w:name="IsLunarDate" w:val="False"/>
           <w:attr w:name="IsROCDate" w:val="False"/>
-          <w:attr w:name="IsLunarDate" w:val="False"/>
-          <w:attr w:name="Day" w:val="17"/>
-          <w:attr w:name="Month" w:val="5"/>
-          <w:attr w:name="Year" w:val="1995"/>
         </w:smartTagPr>
         <w:r>
           <w:rPr>
@@ -26427,11 +31945,11 @@
         <w:pStyle w:val="110"/>
         <w:spacing w:before="800"/>
       </w:pPr>
-      <w:bookmarkStart w:id="84" w:name="_Toc132604445"/>
-      <w:bookmarkStart w:id="85" w:name="_Toc132604826"/>
-      <w:bookmarkStart w:id="86" w:name="_Toc184541624"/>
-      <w:bookmarkStart w:id="87" w:name="_Toc184544399"/>
-      <w:bookmarkStart w:id="88" w:name="_Toc484376528"/>
+      <w:bookmarkStart w:id="76" w:name="_Toc132604445"/>
+      <w:bookmarkStart w:id="77" w:name="_Toc132604826"/>
+      <w:bookmarkStart w:id="78" w:name="_Toc184541624"/>
+      <w:bookmarkStart w:id="79" w:name="_Toc184544399"/>
+      <w:bookmarkStart w:id="80" w:name="_Toc484376528"/>
       <w:r>
         <w:lastRenderedPageBreak/>
         <w:t>致</w:t>
@@ -26445,11 +31963,11 @@
       <w:r>
         <w:t>谢</w:t>
       </w:r>
-      <w:bookmarkEnd w:id="84"/>
-      <w:bookmarkEnd w:id="85"/>
-      <w:bookmarkEnd w:id="86"/>
-      <w:bookmarkEnd w:id="87"/>
-      <w:bookmarkEnd w:id="88"/>
+      <w:bookmarkEnd w:id="76"/>
+      <w:bookmarkEnd w:id="77"/>
+      <w:bookmarkEnd w:id="78"/>
+      <w:bookmarkEnd w:id="79"/>
+      <w:bookmarkEnd w:id="80"/>
     </w:p>
     <w:p>
       <w:pPr>
@@ -26485,12 +32003,12 @@
         <w:pStyle w:val="110"/>
         <w:spacing w:before="800"/>
       </w:pPr>
-      <w:bookmarkStart w:id="89" w:name="_Toc132604446"/>
-      <w:bookmarkStart w:id="90" w:name="_Toc132604827"/>
-      <w:bookmarkStart w:id="91" w:name="_Toc132605967"/>
-      <w:bookmarkStart w:id="92" w:name="_Toc184541625"/>
-      <w:bookmarkStart w:id="93" w:name="_Toc184544400"/>
-      <w:bookmarkStart w:id="94" w:name="_Toc484376529"/>
+      <w:bookmarkStart w:id="81" w:name="_Toc132604446"/>
+      <w:bookmarkStart w:id="82" w:name="_Toc132604827"/>
+      <w:bookmarkStart w:id="83" w:name="_Toc132605967"/>
+      <w:bookmarkStart w:id="84" w:name="_Toc184541625"/>
+      <w:bookmarkStart w:id="85" w:name="_Toc184544400"/>
+      <w:bookmarkStart w:id="86" w:name="_Toc484376529"/>
       <w:r>
         <w:lastRenderedPageBreak/>
         <w:t>声</w:t>
@@ -26501,12 +32019,12 @@
       <w:r>
         <w:t>明</w:t>
       </w:r>
-      <w:bookmarkEnd w:id="89"/>
-      <w:bookmarkEnd w:id="90"/>
-      <w:bookmarkEnd w:id="91"/>
-      <w:bookmarkEnd w:id="92"/>
-      <w:bookmarkEnd w:id="93"/>
-      <w:bookmarkEnd w:id="94"/>
+      <w:bookmarkEnd w:id="81"/>
+      <w:bookmarkEnd w:id="82"/>
+      <w:bookmarkEnd w:id="83"/>
+      <w:bookmarkEnd w:id="84"/>
+      <w:bookmarkEnd w:id="85"/>
+      <w:bookmarkEnd w:id="86"/>
     </w:p>
     <w:p>
       <w:pPr>
@@ -26574,8 +32092,8 @@
           <w:color w:val="FF0000"/>
         </w:rPr>
         <w:sectPr>
-          <w:headerReference w:type="default" r:id="rId21"/>
-          <w:footerReference w:type="default" r:id="rId22"/>
+          <w:headerReference w:type="default" r:id="rId23"/>
+          <w:footerReference w:type="default" r:id="rId24"/>
           <w:footnotePr>
             <w:numFmt w:val="decimalEnclosedCircleChinese"/>
           </w:footnotePr>
@@ -26591,9 +32109,9 @@
         <w:pStyle w:val="110"/>
         <w:spacing w:before="600"/>
       </w:pPr>
-      <w:bookmarkStart w:id="95" w:name="_Toc184541626"/>
-      <w:bookmarkStart w:id="96" w:name="_Toc184544401"/>
-      <w:bookmarkStart w:id="97" w:name="_Toc484376530"/>
+      <w:bookmarkStart w:id="87" w:name="_Toc184541626"/>
+      <w:bookmarkStart w:id="88" w:name="_Toc184544401"/>
+      <w:bookmarkStart w:id="89" w:name="_Toc484376530"/>
       <w:r>
         <w:rPr>
           <w:rFonts w:hint="eastAsia"/>
@@ -26625,9 +32143,9 @@
         </w:rPr>
         <w:t>书面翻译</w:t>
       </w:r>
-      <w:bookmarkEnd w:id="95"/>
-      <w:bookmarkEnd w:id="96"/>
-      <w:bookmarkEnd w:id="97"/>
+      <w:bookmarkEnd w:id="87"/>
+      <w:bookmarkEnd w:id="88"/>
+      <w:bookmarkEnd w:id="89"/>
     </w:p>
     <w:p>
       <w:pPr>
@@ -28201,7 +33719,7 @@
       </w:r>
     </w:p>
     <w:sectPr>
-      <w:footerReference w:type="default" r:id="rId23"/>
+      <w:footerReference w:type="default" r:id="rId25"/>
       <w:footnotePr>
         <w:numFmt w:val="decimalEnclosedCircleChinese"/>
       </w:footnotePr>
@@ -28317,7 +33835,7 @@
         <w:rStyle w:val="af"/>
         <w:noProof/>
       </w:rPr>
-      <w:t>20</w:t>
+      <w:t>14</w:t>
     </w:r>
     <w:r>
       <w:rPr>
@@ -28329,6 +33847,9 @@
   <w:p>
     <w:pPr>
       <w:pStyle w:val="ae"/>
+      <w:rPr>
+        <w:rFonts w:hint="eastAsia"/>
+      </w:rPr>
     </w:pPr>
   </w:p>
 </w:ftr>
@@ -28367,7 +33888,7 @@
         <w:rStyle w:val="af"/>
         <w:noProof/>
       </w:rPr>
-      <w:t>28</w:t>
+      <w:t>32</w:t>
     </w:r>
     <w:r>
       <w:rPr>
@@ -28407,38 +33928,6 @@
     <w:p>
       <w:r>
         <w:continuationSeparator/>
-      </w:r>
-    </w:p>
-  </w:footnote>
-  <w:footnote w:id="1">
-    <w:p>
-      <w:pPr>
-        <w:pStyle w:val="aff0"/>
-        <w:ind w:left="216" w:hanging="216"/>
-      </w:pPr>
-      <w:r>
-        <w:rPr>
-          <w:rStyle w:val="aff4"/>
-        </w:rPr>
-        <w:footnoteRef/>
-      </w:r>
-      <w:r>
-        <w:rPr>
-          <w:rFonts w:hint="eastAsia"/>
-        </w:rPr>
-        <w:t xml:space="preserve"> </w:t>
-      </w:r>
-      <w:r>
-        <w:rPr>
-          <w:rFonts w:hint="eastAsia"/>
-        </w:rPr>
-        <w:t>本节各类</w:t>
-      </w:r>
-      <w:r>
-        <w:rPr>
-          <w:rFonts w:hint="eastAsia"/>
-        </w:rPr>
-        <w:t>纸浆及纸制品产量、进口数量数据</w:t>
       </w:r>
     </w:p>
   </w:footnote>
@@ -33332,7 +38821,7 @@
 </file>
 
 <file path=customXml/itemProps1.xml><?xml version="1.0" encoding="utf-8"?>
-<ds:datastoreItem xmlns:ds="http://schemas.openxmlformats.org/officeDocument/2006/customXml" ds:itemID="{DF5450C7-AE04-49D6-AA13-D9F33F9F39D9}">
+<ds:datastoreItem xmlns:ds="http://schemas.openxmlformats.org/officeDocument/2006/customXml" ds:itemID="{E1F97323-E998-4514-9292-E0366E52B088}">
   <ds:schemaRefs>
     <ds:schemaRef ds:uri="http://schemas.openxmlformats.org/officeDocument/2006/bibliography"/>
   </ds:schemaRefs>
